--- a/CSS.docx
+++ b/CSS.docx
@@ -446,7 +446,7 @@
         <w:rPr>
           <w:lang w:val="en-US"/>
         </w:rPr>
-        <w:t>Academicmind: JS Data Structures, algorithms</w:t>
+        <w:t>Academind: JS Data Structures, algorithms</w:t>
       </w:r>
     </w:p>
     <w:p>

--- a/CSS.docx
+++ b/CSS.docx
@@ -776,14 +776,21 @@
     </w:tbl>
     <w:p>
       <w:pPr>
+        <w:rPr>
+          <w:lang w:val="en-US"/>
+        </w:rPr>
+      </w:pPr>
+      <w:bookmarkStart w:id="1" w:name="_Toc61388105"/>
+      <w:bookmarkStart w:id="2" w:name="BasicSourceCode"/>
+    </w:p>
+    <w:p>
+      <w:pPr>
         <w:pStyle w:val="Heading1"/>
         <w:spacing w:line="360" w:lineRule="auto"/>
         <w:rPr>
           <w:lang w:val="en-US"/>
         </w:rPr>
       </w:pPr>
-      <w:bookmarkStart w:id="1" w:name="_Toc61388105"/>
-      <w:bookmarkStart w:id="2" w:name="BasicSourceCode"/>
       <w:r>
         <w:rPr>
           <w:lang w:val="en-US"/>
@@ -1015,16 +1022,7 @@
                 <w:szCs w:val="18"/>
                 <w:lang w:val="en-US" w:eastAsia="zh-CN" w:bidi="hi-IN"/>
               </w:rPr>
-              <w:t>"&gt;</w:t>
-            </w:r>
-            <w:r>
-              <w:rPr>
-                <w:rFonts w:eastAsia="SimSun" w:cs="Lucida Sans"/>
-                <w:kern w:val="3"/>
-                <w:szCs w:val="18"/>
-                <w:lang w:val="en-US" w:eastAsia="zh-CN" w:bidi="hi-IN"/>
-              </w:rPr>
-              <w:t xml:space="preserve"> </w:t>
+              <w:t xml:space="preserve">"&gt; </w:t>
             </w:r>
             <w:r>
               <w:rPr>
@@ -1463,6 +1461,2142 @@
       <w:pPr>
         <w:pStyle w:val="Heading1"/>
         <w:spacing w:line="360" w:lineRule="auto"/>
+        <w:rPr>
+          <w:lang w:val="en-US"/>
+        </w:rPr>
+      </w:pPr>
+      <w:r>
+        <w:rPr>
+          <w:lang w:val="en-US"/>
+        </w:rPr>
+        <w:lastRenderedPageBreak/>
+        <w:t>CSS PROPERTIES</w:t>
+      </w:r>
+    </w:p>
+    <w:tbl>
+      <w:tblPr>
+        <w:tblW w:w="9987" w:type="dxa"/>
+        <w:jc w:val="center"/>
+        <w:tblLayout w:type="fixed"/>
+        <w:tblCellMar>
+          <w:left w:w="10" w:type="dxa"/>
+          <w:right w:w="10" w:type="dxa"/>
+        </w:tblCellMar>
+        <w:tblLook w:val="0000" w:firstRow="0" w:lastRow="0" w:firstColumn="0" w:lastColumn="0" w:noHBand="0" w:noVBand="0"/>
+      </w:tblPr>
+      <w:tblGrid>
+        <w:gridCol w:w="2340"/>
+        <w:gridCol w:w="7647"/>
+      </w:tblGrid>
+      <w:tr>
+        <w:trPr>
+          <w:jc w:val="center"/>
+        </w:trPr>
+        <w:tc>
+          <w:tcPr>
+            <w:tcW w:w="2340" w:type="dxa"/>
+            <w:tcBorders>
+              <w:top w:val="single" w:sz="2" w:space="0" w:color="000000"/>
+              <w:left w:val="single" w:sz="2" w:space="0" w:color="000000"/>
+              <w:bottom w:val="single" w:sz="2" w:space="0" w:color="000000"/>
+              <w:right w:val="double" w:sz="6" w:space="0" w:color="000000"/>
+            </w:tcBorders>
+            <w:shd w:val="clear" w:color="auto" w:fill="DEEAF6" w:themeFill="accent5" w:themeFillTint="33"/>
+            <w:noWrap/>
+            <w:tcMar>
+              <w:top w:w="144" w:type="dxa"/>
+              <w:left w:w="55" w:type="dxa"/>
+              <w:bottom w:w="86" w:type="dxa"/>
+              <w:right w:w="55" w:type="dxa"/>
+            </w:tcMar>
+          </w:tcPr>
+          <w:p>
+            <w:pPr>
+              <w:widowControl/>
+              <w:suppressLineNumbers/>
+              <w:suppressAutoHyphens/>
+              <w:spacing w:before="0" w:line="360" w:lineRule="auto"/>
+              <w:rPr>
+                <w:rFonts w:eastAsia="SimSun" w:cs="Lucida Sans"/>
+                <w:kern w:val="3"/>
+                <w:szCs w:val="18"/>
+                <w:lang w:val="en-US" w:eastAsia="zh-CN" w:bidi="hi-IN"/>
+              </w:rPr>
+            </w:pPr>
+            <w:r>
+              <w:rPr>
+                <w:rFonts w:eastAsia="SimSun" w:cs="Lucida Sans"/>
+                <w:kern w:val="3"/>
+                <w:szCs w:val="18"/>
+                <w:lang w:val="en-US" w:eastAsia="zh-CN" w:bidi="hi-IN"/>
+              </w:rPr>
+              <w:t>Background</w:t>
+            </w:r>
+          </w:p>
+        </w:tc>
+        <w:tc>
+          <w:tcPr>
+            <w:tcW w:w="7647" w:type="dxa"/>
+            <w:tcBorders>
+              <w:top w:val="single" w:sz="2" w:space="0" w:color="000000"/>
+              <w:left w:val="single" w:sz="2" w:space="0" w:color="000000"/>
+              <w:bottom w:val="single" w:sz="2" w:space="0" w:color="000000"/>
+              <w:right w:val="single" w:sz="2" w:space="0" w:color="000000"/>
+            </w:tcBorders>
+            <w:shd w:val="clear" w:color="auto" w:fill="auto"/>
+            <w:noWrap/>
+            <w:tcMar>
+              <w:top w:w="144" w:type="dxa"/>
+              <w:left w:w="10" w:type="dxa"/>
+              <w:bottom w:w="86" w:type="dxa"/>
+              <w:right w:w="10" w:type="dxa"/>
+            </w:tcMar>
+          </w:tcPr>
+          <w:p>
+            <w:pPr>
+              <w:widowControl/>
+              <w:spacing w:before="0" w:line="360" w:lineRule="auto"/>
+              <w:rPr>
+                <w:rFonts w:eastAsia="SimSun" w:cs="Lucida Sans"/>
+                <w:kern w:val="3"/>
+                <w:szCs w:val="18"/>
+                <w:lang w:val="en-US" w:eastAsia="zh-CN" w:bidi="hi-IN"/>
+              </w:rPr>
+            </w:pPr>
+            <w:r>
+              <w:rPr>
+                <w:rFonts w:eastAsia="SimSun" w:cs="Lucida Sans"/>
+                <w:kern w:val="3"/>
+                <w:szCs w:val="18"/>
+                <w:lang w:val="en-US" w:eastAsia="zh-CN" w:bidi="hi-IN"/>
+              </w:rPr>
+              <w:t>background-color: #fff</w:t>
+            </w:r>
+            <w:r>
+              <w:rPr>
+                <w:rFonts w:eastAsia="SimSun" w:cs="Lucida Sans"/>
+                <w:kern w:val="3"/>
+                <w:szCs w:val="18"/>
+                <w:lang w:val="en-US" w:eastAsia="zh-CN" w:bidi="hi-IN"/>
+              </w:rPr>
+              <w:t xml:space="preserve"> | transparent | navy | rgb(125, 125, 125)</w:t>
+            </w:r>
+            <w:r>
+              <w:rPr>
+                <w:rFonts w:eastAsia="SimSun" w:cs="Lucida Sans"/>
+                <w:kern w:val="3"/>
+                <w:szCs w:val="18"/>
+                <w:lang w:val="en-US" w:eastAsia="zh-CN" w:bidi="hi-IN"/>
+              </w:rPr>
+              <w:t>;</w:t>
+            </w:r>
+          </w:p>
+          <w:p>
+            <w:pPr>
+              <w:widowControl/>
+              <w:spacing w:before="0" w:line="360" w:lineRule="auto"/>
+              <w:rPr>
+                <w:rFonts w:eastAsia="SimSun" w:cs="Lucida Sans"/>
+                <w:kern w:val="3"/>
+                <w:szCs w:val="18"/>
+                <w:lang w:val="en-US" w:eastAsia="zh-CN" w:bidi="hi-IN"/>
+              </w:rPr>
+            </w:pPr>
+            <w:r>
+              <w:rPr>
+                <w:rFonts w:eastAsia="SimSun" w:cs="Lucida Sans"/>
+                <w:kern w:val="3"/>
+                <w:szCs w:val="18"/>
+                <w:lang w:val="en-US" w:eastAsia="zh-CN" w:bidi="hi-IN"/>
+              </w:rPr>
+              <w:t>background-image: url(../image.jpg);</w:t>
+            </w:r>
+          </w:p>
+          <w:p>
+            <w:pPr>
+              <w:widowControl/>
+              <w:spacing w:before="0" w:line="360" w:lineRule="auto"/>
+              <w:rPr>
+                <w:rFonts w:eastAsia="SimSun" w:cs="Lucida Sans"/>
+                <w:kern w:val="3"/>
+                <w:szCs w:val="18"/>
+                <w:lang w:val="en-US" w:eastAsia="zh-CN" w:bidi="hi-IN"/>
+              </w:rPr>
+            </w:pPr>
+            <w:r>
+              <w:rPr>
+                <w:rFonts w:eastAsia="SimSun" w:cs="Lucida Sans"/>
+                <w:kern w:val="3"/>
+                <w:szCs w:val="18"/>
+                <w:lang w:val="en-US" w:eastAsia="zh-CN" w:bidi="hi-IN"/>
+              </w:rPr>
+              <w:t>background-repeat: repeat | repeat-x | repeat-y | no-repeat;</w:t>
+            </w:r>
+          </w:p>
+          <w:p>
+            <w:pPr>
+              <w:widowControl/>
+              <w:spacing w:before="0" w:line="360" w:lineRule="auto"/>
+              <w:rPr>
+                <w:rFonts w:eastAsia="SimSun" w:cs="Lucida Sans"/>
+                <w:kern w:val="3"/>
+                <w:szCs w:val="18"/>
+                <w:lang w:val="en-US" w:eastAsia="zh-CN" w:bidi="hi-IN"/>
+              </w:rPr>
+            </w:pPr>
+            <w:r>
+              <w:rPr>
+                <w:rFonts w:eastAsia="SimSun" w:cs="Lucida Sans"/>
+                <w:kern w:val="3"/>
+                <w:szCs w:val="18"/>
+                <w:lang w:val="en-US" w:eastAsia="zh-CN" w:bidi="hi-IN"/>
+              </w:rPr>
+              <w:t>background-position: top left;</w:t>
+            </w:r>
+          </w:p>
+        </w:tc>
+      </w:tr>
+      <w:tr>
+        <w:trPr>
+          <w:jc w:val="center"/>
+        </w:trPr>
+        <w:tc>
+          <w:tcPr>
+            <w:tcW w:w="2340" w:type="dxa"/>
+            <w:tcBorders>
+              <w:top w:val="single" w:sz="2" w:space="0" w:color="000000"/>
+              <w:left w:val="single" w:sz="2" w:space="0" w:color="000000"/>
+              <w:bottom w:val="single" w:sz="2" w:space="0" w:color="000000"/>
+              <w:right w:val="double" w:sz="6" w:space="0" w:color="000000"/>
+            </w:tcBorders>
+            <w:shd w:val="clear" w:color="auto" w:fill="DEEAF6" w:themeFill="accent5" w:themeFillTint="33"/>
+            <w:noWrap/>
+            <w:tcMar>
+              <w:top w:w="144" w:type="dxa"/>
+              <w:left w:w="55" w:type="dxa"/>
+              <w:bottom w:w="86" w:type="dxa"/>
+              <w:right w:w="55" w:type="dxa"/>
+            </w:tcMar>
+          </w:tcPr>
+          <w:p>
+            <w:pPr>
+              <w:widowControl/>
+              <w:suppressLineNumbers/>
+              <w:suppressAutoHyphens/>
+              <w:spacing w:before="0" w:line="360" w:lineRule="auto"/>
+              <w:rPr>
+                <w:rFonts w:eastAsia="SimSun" w:cs="Lucida Sans"/>
+                <w:kern w:val="3"/>
+                <w:szCs w:val="18"/>
+                <w:lang w:val="en-US" w:eastAsia="zh-CN" w:bidi="hi-IN"/>
+              </w:rPr>
+            </w:pPr>
+            <w:r>
+              <w:rPr>
+                <w:rFonts w:eastAsia="SimSun" w:cs="Lucida Sans"/>
+                <w:kern w:val="3"/>
+                <w:szCs w:val="18"/>
+                <w:lang w:val="en-US" w:eastAsia="zh-CN" w:bidi="hi-IN"/>
+              </w:rPr>
+              <w:t>Text</w:t>
+            </w:r>
+          </w:p>
+        </w:tc>
+        <w:tc>
+          <w:tcPr>
+            <w:tcW w:w="7647" w:type="dxa"/>
+            <w:tcBorders>
+              <w:top w:val="single" w:sz="2" w:space="0" w:color="000000"/>
+              <w:left w:val="single" w:sz="2" w:space="0" w:color="000000"/>
+              <w:bottom w:val="single" w:sz="2" w:space="0" w:color="000000"/>
+              <w:right w:val="single" w:sz="2" w:space="0" w:color="000000"/>
+            </w:tcBorders>
+            <w:shd w:val="clear" w:color="auto" w:fill="auto"/>
+            <w:noWrap/>
+            <w:tcMar>
+              <w:top w:w="144" w:type="dxa"/>
+              <w:left w:w="10" w:type="dxa"/>
+              <w:bottom w:w="86" w:type="dxa"/>
+              <w:right w:w="10" w:type="dxa"/>
+            </w:tcMar>
+          </w:tcPr>
+          <w:p>
+            <w:pPr>
+              <w:widowControl/>
+              <w:spacing w:before="0" w:line="360" w:lineRule="auto"/>
+              <w:rPr>
+                <w:rFonts w:eastAsia="SimSun" w:cs="Lucida Sans"/>
+                <w:kern w:val="3"/>
+                <w:szCs w:val="18"/>
+                <w:lang w:val="en-US" w:eastAsia="zh-CN" w:bidi="hi-IN"/>
+              </w:rPr>
+            </w:pPr>
+            <w:r>
+              <w:rPr>
+                <w:rFonts w:eastAsia="SimSun" w:cs="Lucida Sans"/>
+                <w:kern w:val="3"/>
+                <w:szCs w:val="18"/>
+                <w:lang w:val="en-US" w:eastAsia="zh-CN" w:bidi="hi-IN"/>
+              </w:rPr>
+              <w:t>(text-)</w:t>
+            </w:r>
+            <w:r>
+              <w:rPr>
+                <w:rFonts w:eastAsia="SimSun" w:cs="Lucida Sans"/>
+                <w:kern w:val="3"/>
+                <w:szCs w:val="18"/>
+                <w:lang w:val="en-US" w:eastAsia="zh-CN" w:bidi="hi-IN"/>
+              </w:rPr>
+              <w:t>color: #000</w:t>
+            </w:r>
+            <w:r>
+              <w:rPr>
+                <w:rFonts w:eastAsia="SimSun" w:cs="Lucida Sans"/>
+                <w:kern w:val="3"/>
+                <w:szCs w:val="18"/>
+                <w:lang w:val="en-US" w:eastAsia="zh-CN" w:bidi="hi-IN"/>
+              </w:rPr>
+              <w:t xml:space="preserve"> | red | #05ffb0 | rgb(125, 125, 255) | rgba(255, 0, 0, 0.5)</w:t>
+            </w:r>
+            <w:r>
+              <w:rPr>
+                <w:rFonts w:eastAsia="SimSun" w:cs="Lucida Sans"/>
+                <w:kern w:val="3"/>
+                <w:szCs w:val="18"/>
+                <w:lang w:val="en-US" w:eastAsia="zh-CN" w:bidi="hi-IN"/>
+              </w:rPr>
+              <w:t>;</w:t>
+            </w:r>
+          </w:p>
+          <w:p>
+            <w:pPr>
+              <w:widowControl/>
+              <w:spacing w:before="0" w:line="360" w:lineRule="auto"/>
+              <w:rPr>
+                <w:rFonts w:eastAsia="SimSun" w:cs="Lucida Sans"/>
+                <w:kern w:val="3"/>
+                <w:szCs w:val="18"/>
+                <w:lang w:val="en-US" w:eastAsia="zh-CN" w:bidi="hi-IN"/>
+              </w:rPr>
+            </w:pPr>
+            <w:r>
+              <w:rPr>
+                <w:rFonts w:eastAsia="SimSun" w:cs="Lucida Sans"/>
+                <w:kern w:val="3"/>
+                <w:szCs w:val="18"/>
+                <w:lang w:val="en-US" w:eastAsia="zh-CN" w:bidi="hi-IN"/>
+              </w:rPr>
+              <w:t>text-align: left | right | center | justify;</w:t>
+            </w:r>
+          </w:p>
+          <w:p>
+            <w:pPr>
+              <w:widowControl/>
+              <w:spacing w:before="0" w:line="360" w:lineRule="auto"/>
+              <w:rPr>
+                <w:rFonts w:eastAsia="SimSun" w:cs="Lucida Sans"/>
+                <w:kern w:val="3"/>
+                <w:szCs w:val="18"/>
+                <w:lang w:val="en-US" w:eastAsia="zh-CN" w:bidi="hi-IN"/>
+              </w:rPr>
+            </w:pPr>
+            <w:r>
+              <w:rPr>
+                <w:rFonts w:eastAsia="SimSun" w:cs="Lucida Sans"/>
+                <w:kern w:val="3"/>
+                <w:szCs w:val="18"/>
+                <w:lang w:val="en-US" w:eastAsia="zh-CN" w:bidi="hi-IN"/>
+              </w:rPr>
+              <w:t>text-decoration: underline | overline | line-through | none;</w:t>
+            </w:r>
+          </w:p>
+          <w:p>
+            <w:pPr>
+              <w:widowControl/>
+              <w:spacing w:before="0" w:line="360" w:lineRule="auto"/>
+              <w:rPr>
+                <w:rFonts w:eastAsia="SimSun" w:cs="Lucida Sans"/>
+                <w:kern w:val="3"/>
+                <w:szCs w:val="18"/>
+                <w:lang w:val="en-US" w:eastAsia="zh-CN" w:bidi="hi-IN"/>
+              </w:rPr>
+            </w:pPr>
+            <w:r>
+              <w:rPr>
+                <w:rFonts w:eastAsia="SimSun" w:cs="Lucida Sans"/>
+                <w:kern w:val="3"/>
+                <w:szCs w:val="18"/>
+                <w:lang w:val="en-US" w:eastAsia="zh-CN" w:bidi="hi-IN"/>
+              </w:rPr>
+              <w:t>text-transform: uppercase | lowercase | capitalize;</w:t>
+            </w:r>
+          </w:p>
+          <w:p>
+            <w:pPr>
+              <w:widowControl/>
+              <w:spacing w:before="0" w:line="360" w:lineRule="auto"/>
+              <w:rPr>
+                <w:rFonts w:eastAsia="SimSun" w:cs="Lucida Sans"/>
+                <w:kern w:val="3"/>
+                <w:szCs w:val="18"/>
+                <w:lang w:val="en-US" w:eastAsia="zh-CN" w:bidi="hi-IN"/>
+              </w:rPr>
+            </w:pPr>
+            <w:r>
+              <w:rPr>
+                <w:rFonts w:eastAsia="SimSun" w:cs="Lucida Sans"/>
+                <w:kern w:val="3"/>
+                <w:szCs w:val="18"/>
+                <w:lang w:val="en-US" w:eastAsia="zh-CN" w:bidi="hi-IN"/>
+              </w:rPr>
+              <w:t>text-indent: 50px;</w:t>
+            </w:r>
+            <w:r>
+              <w:rPr>
+                <w:rFonts w:eastAsia="SimSun" w:cs="Lucida Sans"/>
+                <w:kern w:val="3"/>
+                <w:szCs w:val="18"/>
+                <w:lang w:val="en-US" w:eastAsia="zh-CN" w:bidi="hi-IN"/>
+              </w:rPr>
+              <w:t xml:space="preserve"> </w:t>
+            </w:r>
+            <w:r>
+              <w:rPr>
+                <w:rStyle w:val="Comments"/>
+              </w:rPr>
+              <w:t xml:space="preserve">/* </w:t>
+            </w:r>
+            <w:r>
+              <w:rPr>
+                <w:rStyle w:val="Comments"/>
+                <w:lang w:val="en-US"/>
+              </w:rPr>
+              <w:t>the indentation of the first line</w:t>
+            </w:r>
+            <w:r>
+              <w:rPr>
+                <w:rStyle w:val="Comments"/>
+              </w:rPr>
+              <w:t xml:space="preserve"> */</w:t>
+            </w:r>
+          </w:p>
+          <w:p>
+            <w:pPr>
+              <w:widowControl/>
+              <w:spacing w:before="0" w:line="360" w:lineRule="auto"/>
+              <w:rPr>
+                <w:rStyle w:val="Comments"/>
+              </w:rPr>
+            </w:pPr>
+            <w:r>
+              <w:rPr>
+                <w:rFonts w:eastAsia="SimSun" w:cs="Lucida Sans"/>
+                <w:kern w:val="3"/>
+                <w:szCs w:val="18"/>
+                <w:lang w:val="en-US" w:eastAsia="zh-CN" w:bidi="hi-IN"/>
+              </w:rPr>
+              <w:t xml:space="preserve">line-height: 1.5; </w:t>
+            </w:r>
+            <w:r>
+              <w:rPr>
+                <w:rStyle w:val="Comments"/>
+              </w:rPr>
+              <w:t>/* relative to the font size */</w:t>
+            </w:r>
+          </w:p>
+          <w:p>
+            <w:pPr>
+              <w:widowControl/>
+              <w:spacing w:before="0" w:line="360" w:lineRule="auto"/>
+              <w:rPr>
+                <w:rStyle w:val="Comments"/>
+              </w:rPr>
+            </w:pPr>
+            <w:r>
+              <w:rPr>
+                <w:rFonts w:eastAsia="SimSun" w:cs="Lucida Sans"/>
+                <w:kern w:val="3"/>
+                <w:szCs w:val="18"/>
+                <w:lang w:val="en-US" w:eastAsia="zh-CN" w:bidi="hi-IN"/>
+              </w:rPr>
+              <w:t>t</w:t>
+            </w:r>
+            <w:r>
+              <w:rPr>
+                <w:rFonts w:eastAsia="SimSun" w:cs="Lucida Sans"/>
+                <w:kern w:val="3"/>
+                <w:szCs w:val="18"/>
+                <w:lang w:val="en-US" w:eastAsia="zh-CN" w:bidi="hi-IN"/>
+              </w:rPr>
+              <w:t>ext-overflow</w:t>
+            </w:r>
+            <w:r>
+              <w:rPr>
+                <w:rFonts w:eastAsia="SimSun" w:cs="Lucida Sans"/>
+                <w:kern w:val="3"/>
+                <w:szCs w:val="18"/>
+                <w:lang w:val="en-US" w:eastAsia="zh-CN" w:bidi="hi-IN"/>
+              </w:rPr>
+              <w:t xml:space="preserve">: </w:t>
+            </w:r>
+            <w:r>
+              <w:rPr>
+                <w:rFonts w:eastAsia="SimSun" w:cs="Lucida Sans"/>
+                <w:kern w:val="3"/>
+                <w:szCs w:val="18"/>
+                <w:lang w:val="en-US" w:eastAsia="zh-CN" w:bidi="hi-IN"/>
+              </w:rPr>
+              <w:t>clip</w:t>
+            </w:r>
+            <w:r>
+              <w:rPr>
+                <w:rFonts w:eastAsia="SimSun" w:cs="Lucida Sans"/>
+                <w:kern w:val="3"/>
+                <w:szCs w:val="18"/>
+                <w:lang w:val="en-US" w:eastAsia="zh-CN" w:bidi="hi-IN"/>
+              </w:rPr>
+              <w:t xml:space="preserve">; </w:t>
+            </w:r>
+            <w:r>
+              <w:rPr>
+                <w:rStyle w:val="Comments"/>
+              </w:rPr>
+              <w:t xml:space="preserve">/* </w:t>
+            </w:r>
+            <w:r>
+              <w:rPr>
+                <w:rStyle w:val="Comments"/>
+                <w:lang w:val="en-US"/>
+              </w:rPr>
+              <w:t>ellipsis in case the text is overflowing</w:t>
+            </w:r>
+            <w:r>
+              <w:rPr>
+                <w:rStyle w:val="Comments"/>
+              </w:rPr>
+              <w:t xml:space="preserve"> */</w:t>
+            </w:r>
+          </w:p>
+          <w:p>
+            <w:pPr>
+              <w:widowControl/>
+              <w:spacing w:before="0" w:line="360" w:lineRule="auto"/>
+              <w:rPr>
+                <w:rStyle w:val="Comments"/>
+              </w:rPr>
+            </w:pPr>
+            <w:r>
+              <w:rPr>
+                <w:rFonts w:eastAsia="SimSun" w:cs="Lucida Sans"/>
+                <w:kern w:val="3"/>
+                <w:szCs w:val="18"/>
+                <w:lang w:val="en-US" w:eastAsia="zh-CN" w:bidi="hi-IN"/>
+              </w:rPr>
+              <w:t>word-break</w:t>
+            </w:r>
+            <w:r>
+              <w:rPr>
+                <w:rFonts w:eastAsia="SimSun" w:cs="Lucida Sans"/>
+                <w:kern w:val="3"/>
+                <w:szCs w:val="18"/>
+                <w:lang w:val="en-US" w:eastAsia="zh-CN" w:bidi="hi-IN"/>
+              </w:rPr>
+              <w:t xml:space="preserve">: </w:t>
+            </w:r>
+            <w:r>
+              <w:rPr>
+                <w:rFonts w:eastAsia="SimSun" w:cs="Lucida Sans"/>
+                <w:kern w:val="3"/>
+                <w:szCs w:val="18"/>
+                <w:lang w:val="en-US" w:eastAsia="zh-CN" w:bidi="hi-IN"/>
+              </w:rPr>
+              <w:t>normal | break-all</w:t>
+            </w:r>
+            <w:r>
+              <w:rPr>
+                <w:rFonts w:eastAsia="SimSun" w:cs="Lucida Sans"/>
+                <w:kern w:val="3"/>
+                <w:szCs w:val="18"/>
+                <w:lang w:val="en-US" w:eastAsia="zh-CN" w:bidi="hi-IN"/>
+              </w:rPr>
+              <w:t xml:space="preserve">; </w:t>
+            </w:r>
+            <w:r>
+              <w:rPr>
+                <w:rStyle w:val="Comments"/>
+              </w:rPr>
+              <w:t>/*</w:t>
+            </w:r>
+            <w:r>
+              <w:rPr>
+                <w:rStyle w:val="Comments"/>
+                <w:lang w:val="en-US"/>
+              </w:rPr>
+              <w:t xml:space="preserve"> the word break at the end of the line</w:t>
+            </w:r>
+            <w:r>
+              <w:rPr>
+                <w:rStyle w:val="Comments"/>
+              </w:rPr>
+              <w:t xml:space="preserve"> */</w:t>
+            </w:r>
+          </w:p>
+          <w:p>
+            <w:pPr>
+              <w:widowControl/>
+              <w:spacing w:before="0" w:line="360" w:lineRule="auto"/>
+              <w:rPr>
+                <w:rFonts w:eastAsia="SimSun" w:cs="Lucida Sans"/>
+                <w:kern w:val="3"/>
+                <w:szCs w:val="18"/>
+                <w:lang w:val="en-US" w:eastAsia="zh-CN" w:bidi="hi-IN"/>
+              </w:rPr>
+            </w:pPr>
+            <w:r>
+              <w:rPr>
+                <w:rFonts w:eastAsia="SimSun" w:cs="Lucida Sans"/>
+                <w:kern w:val="3"/>
+                <w:szCs w:val="18"/>
+                <w:lang w:val="en-US" w:eastAsia="zh-CN" w:bidi="hi-IN"/>
+              </w:rPr>
+              <w:t>text-shadow</w:t>
+            </w:r>
+            <w:r>
+              <w:rPr>
+                <w:rFonts w:eastAsia="SimSun" w:cs="Lucida Sans"/>
+                <w:kern w:val="3"/>
+                <w:szCs w:val="18"/>
+                <w:lang w:val="en-US" w:eastAsia="zh-CN" w:bidi="hi-IN"/>
+              </w:rPr>
+              <w:t>:</w:t>
+            </w:r>
+            <w:r>
+              <w:rPr>
+                <w:rFonts w:eastAsia="SimSun" w:cs="Lucida Sans"/>
+                <w:kern w:val="3"/>
+                <w:szCs w:val="18"/>
+                <w:lang w:val="en-US" w:eastAsia="zh-CN" w:bidi="hi-IN"/>
+              </w:rPr>
+              <w:t xml:space="preserve"> none | 2px 4px 10px red</w:t>
+            </w:r>
+            <w:r>
+              <w:rPr>
+                <w:rFonts w:eastAsia="SimSun" w:cs="Lucida Sans"/>
+                <w:kern w:val="3"/>
+                <w:szCs w:val="18"/>
+                <w:lang w:val="en-US" w:eastAsia="zh-CN" w:bidi="hi-IN"/>
+              </w:rPr>
+              <w:t xml:space="preserve">; </w:t>
+            </w:r>
+            <w:r>
+              <w:rPr>
+                <w:rStyle w:val="Comments"/>
+              </w:rPr>
+              <w:t xml:space="preserve">/* </w:t>
+            </w:r>
+            <w:r>
+              <w:rPr>
+                <w:rStyle w:val="Comments"/>
+                <w:lang w:val="en-US"/>
+              </w:rPr>
+              <w:t>horizontal, vertical, blur, color</w:t>
+            </w:r>
+            <w:r>
+              <w:rPr>
+                <w:rStyle w:val="Comments"/>
+              </w:rPr>
+              <w:t xml:space="preserve"> */</w:t>
+            </w:r>
+          </w:p>
+        </w:tc>
+      </w:tr>
+      <w:tr>
+        <w:trPr>
+          <w:jc w:val="center"/>
+        </w:trPr>
+        <w:tc>
+          <w:tcPr>
+            <w:tcW w:w="2340" w:type="dxa"/>
+            <w:tcBorders>
+              <w:top w:val="single" w:sz="2" w:space="0" w:color="000000"/>
+              <w:left w:val="single" w:sz="2" w:space="0" w:color="000000"/>
+              <w:bottom w:val="single" w:sz="2" w:space="0" w:color="000000"/>
+              <w:right w:val="double" w:sz="6" w:space="0" w:color="000000"/>
+            </w:tcBorders>
+            <w:shd w:val="clear" w:color="auto" w:fill="DEEAF6" w:themeFill="accent5" w:themeFillTint="33"/>
+            <w:noWrap/>
+            <w:tcMar>
+              <w:top w:w="144" w:type="dxa"/>
+              <w:left w:w="55" w:type="dxa"/>
+              <w:bottom w:w="86" w:type="dxa"/>
+              <w:right w:w="55" w:type="dxa"/>
+            </w:tcMar>
+          </w:tcPr>
+          <w:p>
+            <w:pPr>
+              <w:widowControl/>
+              <w:suppressLineNumbers/>
+              <w:suppressAutoHyphens/>
+              <w:spacing w:before="0" w:line="360" w:lineRule="auto"/>
+              <w:rPr>
+                <w:rFonts w:eastAsia="SimSun" w:cs="Lucida Sans"/>
+                <w:kern w:val="3"/>
+                <w:szCs w:val="18"/>
+                <w:lang w:val="en-US" w:eastAsia="zh-CN" w:bidi="hi-IN"/>
+              </w:rPr>
+            </w:pPr>
+            <w:r>
+              <w:rPr>
+                <w:rFonts w:eastAsia="SimSun" w:cs="Lucida Sans"/>
+                <w:kern w:val="3"/>
+                <w:szCs w:val="18"/>
+                <w:lang w:val="en-US" w:eastAsia="zh-CN" w:bidi="hi-IN"/>
+              </w:rPr>
+              <w:t>Font</w:t>
+            </w:r>
+          </w:p>
+        </w:tc>
+        <w:tc>
+          <w:tcPr>
+            <w:tcW w:w="7647" w:type="dxa"/>
+            <w:tcBorders>
+              <w:top w:val="single" w:sz="2" w:space="0" w:color="000000"/>
+              <w:left w:val="single" w:sz="2" w:space="0" w:color="000000"/>
+              <w:bottom w:val="single" w:sz="2" w:space="0" w:color="000000"/>
+              <w:right w:val="single" w:sz="2" w:space="0" w:color="000000"/>
+            </w:tcBorders>
+            <w:shd w:val="clear" w:color="auto" w:fill="auto"/>
+            <w:noWrap/>
+            <w:tcMar>
+              <w:top w:w="144" w:type="dxa"/>
+              <w:left w:w="10" w:type="dxa"/>
+              <w:bottom w:w="86" w:type="dxa"/>
+              <w:right w:w="10" w:type="dxa"/>
+            </w:tcMar>
+          </w:tcPr>
+          <w:p>
+            <w:pPr>
+              <w:widowControl/>
+              <w:spacing w:before="0" w:line="360" w:lineRule="auto"/>
+              <w:rPr>
+                <w:rFonts w:eastAsia="SimSun" w:cs="Lucida Sans"/>
+                <w:kern w:val="3"/>
+                <w:szCs w:val="18"/>
+                <w:lang w:val="en-US" w:eastAsia="zh-CN" w:bidi="hi-IN"/>
+              </w:rPr>
+            </w:pPr>
+            <w:r>
+              <w:rPr>
+                <w:rFonts w:eastAsia="SimSun" w:cs="Lucida Sans"/>
+                <w:kern w:val="3"/>
+                <w:szCs w:val="18"/>
+                <w:lang w:val="en-US" w:eastAsia="zh-CN" w:bidi="hi-IN"/>
+              </w:rPr>
+              <w:t>font-family: Verdana, Arial, sans-serif;</w:t>
+            </w:r>
+            <w:r>
+              <w:rPr>
+                <w:rFonts w:eastAsia="SimSun" w:cs="Lucida Sans"/>
+                <w:kern w:val="3"/>
+                <w:szCs w:val="18"/>
+                <w:lang w:val="en-US" w:eastAsia="zh-CN" w:bidi="hi-IN"/>
+              </w:rPr>
+              <w:t xml:space="preserve"> </w:t>
+            </w:r>
+            <w:r>
+              <w:rPr>
+                <w:rStyle w:val="Comments"/>
+              </w:rPr>
+              <w:t>/* family name */</w:t>
+            </w:r>
+          </w:p>
+          <w:p>
+            <w:pPr>
+              <w:widowControl/>
+              <w:spacing w:before="0" w:line="360" w:lineRule="auto"/>
+              <w:rPr>
+                <w:rFonts w:eastAsia="SimSun" w:cs="Lucida Sans"/>
+                <w:kern w:val="3"/>
+                <w:szCs w:val="18"/>
+                <w:lang w:val="en-US" w:eastAsia="zh-CN" w:bidi="hi-IN"/>
+              </w:rPr>
+            </w:pPr>
+            <w:r>
+              <w:rPr>
+                <w:rFonts w:eastAsia="SimSun" w:cs="Lucida Sans"/>
+                <w:kern w:val="3"/>
+                <w:szCs w:val="18"/>
+                <w:lang w:val="en-US" w:eastAsia="zh-CN" w:bidi="hi-IN"/>
+              </w:rPr>
+              <w:t xml:space="preserve">font-family: serif | sans-serif | monospace | cursive | fantasy </w:t>
+            </w:r>
+            <w:r>
+              <w:rPr>
+                <w:rStyle w:val="Comments"/>
+              </w:rPr>
+              <w:t xml:space="preserve">/* </w:t>
+            </w:r>
+            <w:r>
+              <w:rPr>
+                <w:rStyle w:val="Comments"/>
+                <w:lang w:val="en-US"/>
+              </w:rPr>
+              <w:t>generic</w:t>
+            </w:r>
+            <w:r>
+              <w:rPr>
+                <w:rStyle w:val="Comments"/>
+              </w:rPr>
+              <w:t xml:space="preserve"> name */</w:t>
+            </w:r>
+          </w:p>
+          <w:p>
+            <w:pPr>
+              <w:widowControl/>
+              <w:spacing w:before="0" w:line="360" w:lineRule="auto"/>
+              <w:rPr>
+                <w:rFonts w:eastAsia="SimSun" w:cs="Lucida Sans"/>
+                <w:kern w:val="3"/>
+                <w:szCs w:val="18"/>
+                <w:lang w:val="en-US" w:eastAsia="zh-CN" w:bidi="hi-IN"/>
+              </w:rPr>
+            </w:pPr>
+            <w:r>
+              <w:rPr>
+                <w:rFonts w:eastAsia="SimSun" w:cs="Lucida Sans"/>
+                <w:kern w:val="3"/>
+                <w:szCs w:val="18"/>
+                <w:lang w:val="en-US" w:eastAsia="zh-CN" w:bidi="hi-IN"/>
+              </w:rPr>
+              <w:t>font-style: italic | normal</w:t>
+            </w:r>
+            <w:r>
+              <w:rPr>
+                <w:rFonts w:eastAsia="SimSun" w:cs="Lucida Sans"/>
+                <w:kern w:val="3"/>
+                <w:szCs w:val="18"/>
+                <w:lang w:val="en-US" w:eastAsia="zh-CN" w:bidi="hi-IN"/>
+              </w:rPr>
+              <w:t xml:space="preserve"> | oblique</w:t>
+            </w:r>
+            <w:r>
+              <w:rPr>
+                <w:rFonts w:eastAsia="SimSun" w:cs="Lucida Sans"/>
+                <w:kern w:val="3"/>
+                <w:szCs w:val="18"/>
+                <w:lang w:val="en-US" w:eastAsia="zh-CN" w:bidi="hi-IN"/>
+              </w:rPr>
+              <w:t>;</w:t>
+            </w:r>
+            <w:r>
+              <w:rPr>
+                <w:rFonts w:eastAsia="SimSun" w:cs="Lucida Sans"/>
+                <w:kern w:val="3"/>
+                <w:szCs w:val="18"/>
+                <w:lang w:val="en-US" w:eastAsia="zh-CN" w:bidi="hi-IN"/>
+              </w:rPr>
+              <w:t xml:space="preserve"> </w:t>
+            </w:r>
+            <w:r>
+              <w:rPr>
+                <w:rStyle w:val="Comments"/>
+              </w:rPr>
+              <w:t xml:space="preserve">/* </w:t>
+            </w:r>
+            <w:r>
+              <w:rPr>
+                <w:rStyle w:val="Comments"/>
+                <w:lang w:val="en-US"/>
+              </w:rPr>
+              <w:t>oblique: more slanted than italic</w:t>
+            </w:r>
+            <w:r>
+              <w:rPr>
+                <w:rStyle w:val="Comments"/>
+              </w:rPr>
+              <w:t xml:space="preserve"> */</w:t>
+            </w:r>
+          </w:p>
+          <w:p>
+            <w:pPr>
+              <w:widowControl/>
+              <w:spacing w:before="0" w:line="360" w:lineRule="auto"/>
+              <w:rPr>
+                <w:rStyle w:val="Comments"/>
+              </w:rPr>
+            </w:pPr>
+            <w:r>
+              <w:rPr>
+                <w:rFonts w:eastAsia="SimSun" w:cs="Lucida Sans"/>
+                <w:kern w:val="3"/>
+                <w:szCs w:val="18"/>
+                <w:lang w:val="en-US" w:eastAsia="zh-CN" w:bidi="hi-IN"/>
+              </w:rPr>
+              <w:t>font-size: 16px;</w:t>
+            </w:r>
+            <w:r>
+              <w:rPr>
+                <w:rFonts w:eastAsia="SimSun" w:cs="Lucida Sans"/>
+                <w:kern w:val="3"/>
+                <w:szCs w:val="18"/>
+                <w:lang w:val="en-US" w:eastAsia="zh-CN" w:bidi="hi-IN"/>
+              </w:rPr>
+              <w:t xml:space="preserve"> </w:t>
+            </w:r>
+            <w:r>
+              <w:rPr>
+                <w:rStyle w:val="Comments"/>
+              </w:rPr>
+              <w:t xml:space="preserve">/* </w:t>
+            </w:r>
+            <w:r>
+              <w:rPr>
+                <w:rStyle w:val="Comments"/>
+                <w:lang w:val="en-US"/>
+              </w:rPr>
+              <w:t>default: 18px</w:t>
+            </w:r>
+            <w:r>
+              <w:rPr>
+                <w:rStyle w:val="Comments"/>
+              </w:rPr>
+              <w:t xml:space="preserve"> */</w:t>
+            </w:r>
+          </w:p>
+          <w:p>
+            <w:pPr>
+              <w:widowControl/>
+              <w:spacing w:before="0" w:line="360" w:lineRule="auto"/>
+              <w:rPr>
+                <w:rStyle w:val="Comments"/>
+              </w:rPr>
+            </w:pPr>
+            <w:r>
+              <w:rPr>
+                <w:rFonts w:eastAsia="SimSun" w:cs="Lucida Sans"/>
+                <w:kern w:val="3"/>
+                <w:szCs w:val="18"/>
+                <w:lang w:val="en-US" w:eastAsia="zh-CN" w:bidi="hi-IN"/>
+              </w:rPr>
+              <w:t>font-size: 1</w:t>
+            </w:r>
+            <w:r>
+              <w:rPr>
+                <w:rFonts w:eastAsia="SimSun" w:cs="Lucida Sans"/>
+                <w:kern w:val="3"/>
+                <w:szCs w:val="18"/>
+                <w:lang w:val="en-US" w:eastAsia="zh-CN" w:bidi="hi-IN"/>
+              </w:rPr>
+              <w:t>rem</w:t>
+            </w:r>
+            <w:r>
+              <w:rPr>
+                <w:rFonts w:eastAsia="SimSun" w:cs="Lucida Sans"/>
+                <w:kern w:val="3"/>
+                <w:szCs w:val="18"/>
+                <w:lang w:val="en-US" w:eastAsia="zh-CN" w:bidi="hi-IN"/>
+              </w:rPr>
+              <w:t xml:space="preserve">; </w:t>
+            </w:r>
+            <w:r>
+              <w:rPr>
+                <w:rStyle w:val="Comments"/>
+              </w:rPr>
+              <w:t xml:space="preserve">/* </w:t>
+            </w:r>
+            <w:r>
+              <w:rPr>
+                <w:rStyle w:val="Comments"/>
+                <w:lang w:val="en-US"/>
+              </w:rPr>
+              <w:t>relative to the root's font size</w:t>
+            </w:r>
+            <w:r>
+              <w:rPr>
+                <w:rStyle w:val="Comments"/>
+              </w:rPr>
+              <w:t xml:space="preserve"> */</w:t>
+            </w:r>
+          </w:p>
+          <w:p>
+            <w:pPr>
+              <w:widowControl/>
+              <w:spacing w:before="0" w:line="360" w:lineRule="auto"/>
+              <w:rPr>
+                <w:color w:val="BFBFBF" w:themeColor="background1" w:themeShade="BF"/>
+                <w:szCs w:val="20"/>
+              </w:rPr>
+            </w:pPr>
+            <w:r>
+              <w:rPr>
+                <w:rFonts w:eastAsia="SimSun" w:cs="Lucida Sans"/>
+                <w:kern w:val="3"/>
+                <w:szCs w:val="18"/>
+                <w:lang w:val="en-US" w:eastAsia="zh-CN" w:bidi="hi-IN"/>
+              </w:rPr>
+              <w:t>font-size: 1</w:t>
+            </w:r>
+            <w:r>
+              <w:rPr>
+                <w:rFonts w:eastAsia="SimSun" w:cs="Lucida Sans"/>
+                <w:kern w:val="3"/>
+                <w:szCs w:val="18"/>
+                <w:lang w:val="en-US" w:eastAsia="zh-CN" w:bidi="hi-IN"/>
+              </w:rPr>
+              <w:t>em</w:t>
+            </w:r>
+            <w:r>
+              <w:rPr>
+                <w:rFonts w:eastAsia="SimSun" w:cs="Lucida Sans"/>
+                <w:kern w:val="3"/>
+                <w:szCs w:val="18"/>
+                <w:lang w:val="en-US" w:eastAsia="zh-CN" w:bidi="hi-IN"/>
+              </w:rPr>
+              <w:t xml:space="preserve">; </w:t>
+            </w:r>
+            <w:r>
+              <w:rPr>
+                <w:rStyle w:val="Comments"/>
+              </w:rPr>
+              <w:t xml:space="preserve">/* </w:t>
+            </w:r>
+            <w:r>
+              <w:rPr>
+                <w:rStyle w:val="Comments"/>
+                <w:lang w:val="en-US"/>
+              </w:rPr>
+              <w:t>relative to the parent element's font size</w:t>
+            </w:r>
+            <w:r>
+              <w:rPr>
+                <w:rStyle w:val="Comments"/>
+              </w:rPr>
+              <w:t xml:space="preserve"> */</w:t>
+            </w:r>
+          </w:p>
+          <w:p>
+            <w:pPr>
+              <w:widowControl/>
+              <w:spacing w:before="0" w:line="360" w:lineRule="auto"/>
+              <w:rPr>
+                <w:rStyle w:val="Comments"/>
+              </w:rPr>
+            </w:pPr>
+            <w:r>
+              <w:rPr>
+                <w:rFonts w:eastAsia="SimSun" w:cs="Lucida Sans"/>
+                <w:kern w:val="3"/>
+                <w:szCs w:val="18"/>
+                <w:lang w:val="en-US" w:eastAsia="zh-CN" w:bidi="hi-IN"/>
+              </w:rPr>
+              <w:t xml:space="preserve">font-weight: bold | </w:t>
+            </w:r>
+            <w:r>
+              <w:rPr>
+                <w:rFonts w:eastAsia="SimSun" w:cs="Lucida Sans"/>
+                <w:kern w:val="3"/>
+                <w:szCs w:val="18"/>
+                <w:lang w:val="en-US" w:eastAsia="zh-CN" w:bidi="hi-IN"/>
+              </w:rPr>
+              <w:t xml:space="preserve">bolder | </w:t>
+            </w:r>
+            <w:r>
+              <w:rPr>
+                <w:rFonts w:eastAsia="SimSun" w:cs="Lucida Sans"/>
+                <w:kern w:val="3"/>
+                <w:szCs w:val="18"/>
+                <w:lang w:val="en-US" w:eastAsia="zh-CN" w:bidi="hi-IN"/>
+              </w:rPr>
+              <w:t>normal</w:t>
+            </w:r>
+            <w:r>
+              <w:rPr>
+                <w:rFonts w:eastAsia="SimSun" w:cs="Lucida Sans"/>
+                <w:kern w:val="3"/>
+                <w:szCs w:val="18"/>
+                <w:lang w:val="en-US" w:eastAsia="zh-CN" w:bidi="hi-IN"/>
+              </w:rPr>
+              <w:t xml:space="preserve"> | 100</w:t>
+            </w:r>
+            <w:r>
+              <w:rPr>
+                <w:rFonts w:eastAsia="SimSun" w:cs="Lucida Sans"/>
+                <w:kern w:val="3"/>
+                <w:szCs w:val="18"/>
+                <w:lang w:val="en-US" w:eastAsia="zh-CN" w:bidi="hi-IN"/>
+              </w:rPr>
+              <w:t>;</w:t>
+            </w:r>
+            <w:r>
+              <w:rPr>
+                <w:rFonts w:eastAsia="SimSun" w:cs="Lucida Sans"/>
+                <w:kern w:val="3"/>
+                <w:szCs w:val="18"/>
+                <w:lang w:val="en-US" w:eastAsia="zh-CN" w:bidi="hi-IN"/>
+              </w:rPr>
+              <w:t xml:space="preserve"> </w:t>
+            </w:r>
+            <w:r>
+              <w:rPr>
+                <w:rStyle w:val="Comments"/>
+              </w:rPr>
+              <w:t xml:space="preserve">/* </w:t>
+            </w:r>
+            <w:r>
+              <w:rPr>
+                <w:rStyle w:val="Comments"/>
+                <w:lang w:val="en-US"/>
+              </w:rPr>
+              <w:t>100: thin, 900: bolder</w:t>
+            </w:r>
+            <w:r>
+              <w:rPr>
+                <w:rStyle w:val="Comments"/>
+              </w:rPr>
+              <w:t xml:space="preserve"> */</w:t>
+            </w:r>
+          </w:p>
+          <w:p>
+            <w:pPr>
+              <w:widowControl/>
+              <w:spacing w:before="0" w:line="360" w:lineRule="auto"/>
+              <w:rPr>
+                <w:lang w:val="en-US"/>
+              </w:rPr>
+            </w:pPr>
+            <w:r>
+              <w:rPr>
+                <w:rFonts w:eastAsia="SimSun" w:cs="Lucida Sans"/>
+                <w:kern w:val="3"/>
+                <w:szCs w:val="18"/>
+                <w:lang w:val="en-US" w:eastAsia="zh-CN" w:bidi="hi-IN"/>
+              </w:rPr>
+              <w:t>letter-spacing: normal | 2px;</w:t>
+            </w:r>
+            <w:r>
+              <w:rPr>
+                <w:rStyle w:val="Comments"/>
+              </w:rPr>
+              <w:t xml:space="preserve"> </w:t>
+            </w:r>
+            <w:r>
+              <w:rPr>
+                <w:rStyle w:val="Comments"/>
+              </w:rPr>
+              <w:t xml:space="preserve">/* </w:t>
+            </w:r>
+            <w:r>
+              <w:rPr>
+                <w:rStyle w:val="Comments"/>
+                <w:lang w:val="en-US"/>
+              </w:rPr>
+              <w:t>the spacing between the characters</w:t>
+            </w:r>
+            <w:r>
+              <w:rPr>
+                <w:rStyle w:val="Comments"/>
+              </w:rPr>
+              <w:t xml:space="preserve"> */</w:t>
+            </w:r>
+          </w:p>
+        </w:tc>
+      </w:tr>
+      <w:tr>
+        <w:trPr>
+          <w:jc w:val="center"/>
+        </w:trPr>
+        <w:tc>
+          <w:tcPr>
+            <w:tcW w:w="2340" w:type="dxa"/>
+            <w:tcBorders>
+              <w:top w:val="single" w:sz="2" w:space="0" w:color="000000"/>
+              <w:left w:val="single" w:sz="2" w:space="0" w:color="000000"/>
+              <w:bottom w:val="single" w:sz="2" w:space="0" w:color="000000"/>
+              <w:right w:val="double" w:sz="6" w:space="0" w:color="000000"/>
+            </w:tcBorders>
+            <w:shd w:val="clear" w:color="auto" w:fill="DEEAF6" w:themeFill="accent5" w:themeFillTint="33"/>
+            <w:noWrap/>
+            <w:tcMar>
+              <w:top w:w="144" w:type="dxa"/>
+              <w:left w:w="55" w:type="dxa"/>
+              <w:bottom w:w="86" w:type="dxa"/>
+              <w:right w:w="55" w:type="dxa"/>
+            </w:tcMar>
+          </w:tcPr>
+          <w:p>
+            <w:pPr>
+              <w:widowControl/>
+              <w:suppressLineNumbers/>
+              <w:suppressAutoHyphens/>
+              <w:spacing w:before="0" w:line="360" w:lineRule="auto"/>
+              <w:rPr>
+                <w:rFonts w:eastAsia="SimSun" w:cs="Lucida Sans"/>
+                <w:kern w:val="3"/>
+                <w:szCs w:val="18"/>
+                <w:lang w:val="en-US" w:eastAsia="zh-CN" w:bidi="hi-IN"/>
+              </w:rPr>
+            </w:pPr>
+            <w:r>
+              <w:rPr>
+                <w:rFonts w:eastAsia="SimSun" w:cs="Lucida Sans"/>
+                <w:kern w:val="3"/>
+                <w:szCs w:val="18"/>
+                <w:lang w:val="en-US" w:eastAsia="zh-CN" w:bidi="hi-IN"/>
+              </w:rPr>
+              <w:t>Border</w:t>
+            </w:r>
+          </w:p>
+        </w:tc>
+        <w:tc>
+          <w:tcPr>
+            <w:tcW w:w="7647" w:type="dxa"/>
+            <w:tcBorders>
+              <w:top w:val="single" w:sz="2" w:space="0" w:color="000000"/>
+              <w:left w:val="single" w:sz="2" w:space="0" w:color="000000"/>
+              <w:bottom w:val="single" w:sz="2" w:space="0" w:color="000000"/>
+              <w:right w:val="single" w:sz="2" w:space="0" w:color="000000"/>
+            </w:tcBorders>
+            <w:shd w:val="clear" w:color="auto" w:fill="auto"/>
+            <w:noWrap/>
+            <w:tcMar>
+              <w:top w:w="144" w:type="dxa"/>
+              <w:left w:w="10" w:type="dxa"/>
+              <w:bottom w:w="86" w:type="dxa"/>
+              <w:right w:w="10" w:type="dxa"/>
+            </w:tcMar>
+          </w:tcPr>
+          <w:p>
+            <w:pPr>
+              <w:widowControl/>
+              <w:spacing w:before="0" w:line="360" w:lineRule="auto"/>
+              <w:rPr>
+                <w:rFonts w:eastAsia="SimSun" w:cs="Lucida Sans"/>
+                <w:kern w:val="3"/>
+                <w:szCs w:val="18"/>
+                <w:lang w:val="en-US" w:eastAsia="zh-CN" w:bidi="hi-IN"/>
+              </w:rPr>
+            </w:pPr>
+            <w:r>
+              <w:rPr>
+                <w:rFonts w:eastAsia="SimSun" w:cs="Lucida Sans"/>
+                <w:kern w:val="3"/>
+                <w:szCs w:val="18"/>
+                <w:lang w:val="en-US" w:eastAsia="zh-CN" w:bidi="hi-IN"/>
+              </w:rPr>
+              <w:t>border-style: solid | dotted | dashed | double;</w:t>
+            </w:r>
+          </w:p>
+          <w:p>
+            <w:pPr>
+              <w:widowControl/>
+              <w:spacing w:before="0" w:line="360" w:lineRule="auto"/>
+              <w:rPr>
+                <w:rFonts w:eastAsia="SimSun" w:cs="Lucida Sans"/>
+                <w:kern w:val="3"/>
+                <w:szCs w:val="18"/>
+                <w:lang w:val="en-US" w:eastAsia="zh-CN" w:bidi="hi-IN"/>
+              </w:rPr>
+            </w:pPr>
+            <w:r>
+              <w:rPr>
+                <w:rFonts w:eastAsia="SimSun" w:cs="Lucida Sans"/>
+                <w:kern w:val="3"/>
+                <w:szCs w:val="18"/>
+                <w:lang w:val="en-US" w:eastAsia="zh-CN" w:bidi="hi-IN"/>
+              </w:rPr>
+              <w:t>border-color: #C00;</w:t>
+            </w:r>
+          </w:p>
+          <w:p>
+            <w:pPr>
+              <w:widowControl/>
+              <w:spacing w:before="0" w:line="360" w:lineRule="auto"/>
+              <w:rPr>
+                <w:rFonts w:eastAsia="SimSun" w:cs="Lucida Sans"/>
+                <w:kern w:val="3"/>
+                <w:szCs w:val="18"/>
+                <w:lang w:val="en-US" w:eastAsia="zh-CN" w:bidi="hi-IN"/>
+              </w:rPr>
+            </w:pPr>
+            <w:r>
+              <w:rPr>
+                <w:rFonts w:eastAsia="SimSun" w:cs="Lucida Sans"/>
+                <w:kern w:val="3"/>
+                <w:szCs w:val="18"/>
+                <w:lang w:val="en-US" w:eastAsia="zh-CN" w:bidi="hi-IN"/>
+              </w:rPr>
+              <w:t>border-width: 2px;</w:t>
+            </w:r>
+          </w:p>
+        </w:tc>
+      </w:tr>
+      <w:tr>
+        <w:trPr>
+          <w:jc w:val="center"/>
+        </w:trPr>
+        <w:tc>
+          <w:tcPr>
+            <w:tcW w:w="2340" w:type="dxa"/>
+            <w:tcBorders>
+              <w:top w:val="single" w:sz="2" w:space="0" w:color="000000"/>
+              <w:left w:val="single" w:sz="2" w:space="0" w:color="000000"/>
+              <w:bottom w:val="single" w:sz="2" w:space="0" w:color="000000"/>
+              <w:right w:val="double" w:sz="6" w:space="0" w:color="000000"/>
+            </w:tcBorders>
+            <w:shd w:val="clear" w:color="auto" w:fill="DEEAF6" w:themeFill="accent5" w:themeFillTint="33"/>
+            <w:noWrap/>
+            <w:tcMar>
+              <w:top w:w="144" w:type="dxa"/>
+              <w:left w:w="55" w:type="dxa"/>
+              <w:bottom w:w="86" w:type="dxa"/>
+              <w:right w:w="55" w:type="dxa"/>
+            </w:tcMar>
+          </w:tcPr>
+          <w:p>
+            <w:pPr>
+              <w:widowControl/>
+              <w:suppressLineNumbers/>
+              <w:suppressAutoHyphens/>
+              <w:spacing w:before="0" w:line="360" w:lineRule="auto"/>
+              <w:rPr>
+                <w:rFonts w:eastAsia="SimSun" w:cs="Lucida Sans"/>
+                <w:kern w:val="3"/>
+                <w:szCs w:val="18"/>
+                <w:lang w:val="en-US" w:eastAsia="zh-CN" w:bidi="hi-IN"/>
+              </w:rPr>
+            </w:pPr>
+            <w:r>
+              <w:rPr>
+                <w:rFonts w:eastAsia="SimSun" w:cs="Lucida Sans"/>
+                <w:kern w:val="3"/>
+                <w:szCs w:val="18"/>
+                <w:lang w:val="en-US" w:eastAsia="zh-CN" w:bidi="hi-IN"/>
+              </w:rPr>
+              <w:t>Margin</w:t>
+            </w:r>
+          </w:p>
+        </w:tc>
+        <w:tc>
+          <w:tcPr>
+            <w:tcW w:w="7647" w:type="dxa"/>
+            <w:tcBorders>
+              <w:top w:val="single" w:sz="2" w:space="0" w:color="000000"/>
+              <w:left w:val="single" w:sz="2" w:space="0" w:color="000000"/>
+              <w:bottom w:val="single" w:sz="2" w:space="0" w:color="000000"/>
+              <w:right w:val="single" w:sz="2" w:space="0" w:color="000000"/>
+            </w:tcBorders>
+            <w:shd w:val="clear" w:color="auto" w:fill="auto"/>
+            <w:noWrap/>
+            <w:tcMar>
+              <w:top w:w="144" w:type="dxa"/>
+              <w:left w:w="10" w:type="dxa"/>
+              <w:bottom w:w="86" w:type="dxa"/>
+              <w:right w:w="10" w:type="dxa"/>
+            </w:tcMar>
+          </w:tcPr>
+          <w:p>
+            <w:pPr>
+              <w:widowControl/>
+              <w:spacing w:before="0" w:line="360" w:lineRule="auto"/>
+              <w:rPr>
+                <w:rFonts w:eastAsia="SimSun" w:cs="Lucida Sans"/>
+                <w:kern w:val="3"/>
+                <w:szCs w:val="18"/>
+                <w:lang w:val="en-US" w:eastAsia="zh-CN" w:bidi="hi-IN"/>
+              </w:rPr>
+            </w:pPr>
+            <w:r>
+              <w:rPr>
+                <w:rFonts w:eastAsia="SimSun" w:cs="Lucida Sans"/>
+                <w:kern w:val="3"/>
+                <w:szCs w:val="18"/>
+                <w:lang w:val="en-US" w:eastAsia="zh-CN" w:bidi="hi-IN"/>
+              </w:rPr>
+              <w:t>margin-top: 10px;</w:t>
+            </w:r>
+          </w:p>
+          <w:p>
+            <w:pPr>
+              <w:widowControl/>
+              <w:spacing w:before="0" w:line="360" w:lineRule="auto"/>
+              <w:rPr>
+                <w:rFonts w:eastAsia="SimSun" w:cs="Lucida Sans"/>
+                <w:kern w:val="3"/>
+                <w:szCs w:val="18"/>
+                <w:lang w:val="en-US" w:eastAsia="zh-CN" w:bidi="hi-IN"/>
+              </w:rPr>
+            </w:pPr>
+            <w:r>
+              <w:rPr>
+                <w:rFonts w:eastAsia="SimSun" w:cs="Lucida Sans"/>
+                <w:kern w:val="3"/>
+                <w:szCs w:val="18"/>
+                <w:lang w:val="en-US" w:eastAsia="zh-CN" w:bidi="hi-IN"/>
+              </w:rPr>
+              <w:t>margin-right: 10px;</w:t>
+            </w:r>
+          </w:p>
+          <w:p>
+            <w:pPr>
+              <w:widowControl/>
+              <w:spacing w:before="0" w:line="360" w:lineRule="auto"/>
+              <w:rPr>
+                <w:rFonts w:eastAsia="SimSun" w:cs="Lucida Sans"/>
+                <w:kern w:val="3"/>
+                <w:szCs w:val="18"/>
+                <w:lang w:val="en-US" w:eastAsia="zh-CN" w:bidi="hi-IN"/>
+              </w:rPr>
+            </w:pPr>
+            <w:r>
+              <w:rPr>
+                <w:rFonts w:eastAsia="SimSun" w:cs="Lucida Sans"/>
+                <w:kern w:val="3"/>
+                <w:szCs w:val="18"/>
+                <w:lang w:val="en-US" w:eastAsia="zh-CN" w:bidi="hi-IN"/>
+              </w:rPr>
+              <w:t>margin-bottom: 10px;</w:t>
+            </w:r>
+          </w:p>
+          <w:p>
+            <w:pPr>
+              <w:widowControl/>
+              <w:spacing w:before="0" w:line="360" w:lineRule="auto"/>
+              <w:rPr>
+                <w:rFonts w:eastAsia="SimSun" w:cs="Lucida Sans"/>
+                <w:kern w:val="3"/>
+                <w:szCs w:val="18"/>
+                <w:lang w:val="en-US" w:eastAsia="zh-CN" w:bidi="hi-IN"/>
+              </w:rPr>
+            </w:pPr>
+            <w:r>
+              <w:rPr>
+                <w:rFonts w:eastAsia="SimSun" w:cs="Lucida Sans"/>
+                <w:kern w:val="3"/>
+                <w:szCs w:val="18"/>
+                <w:lang w:val="en-US" w:eastAsia="zh-CN" w:bidi="hi-IN"/>
+              </w:rPr>
+              <w:t>margin-left: 10px;</w:t>
+            </w:r>
+          </w:p>
+        </w:tc>
+      </w:tr>
+      <w:tr>
+        <w:trPr>
+          <w:jc w:val="center"/>
+        </w:trPr>
+        <w:tc>
+          <w:tcPr>
+            <w:tcW w:w="2340" w:type="dxa"/>
+            <w:tcBorders>
+              <w:top w:val="single" w:sz="2" w:space="0" w:color="000000"/>
+              <w:left w:val="single" w:sz="2" w:space="0" w:color="000000"/>
+              <w:bottom w:val="single" w:sz="2" w:space="0" w:color="000000"/>
+              <w:right w:val="double" w:sz="6" w:space="0" w:color="000000"/>
+            </w:tcBorders>
+            <w:shd w:val="clear" w:color="auto" w:fill="DEEAF6" w:themeFill="accent5" w:themeFillTint="33"/>
+            <w:noWrap/>
+            <w:tcMar>
+              <w:top w:w="144" w:type="dxa"/>
+              <w:left w:w="55" w:type="dxa"/>
+              <w:bottom w:w="86" w:type="dxa"/>
+              <w:right w:w="55" w:type="dxa"/>
+            </w:tcMar>
+          </w:tcPr>
+          <w:p>
+            <w:pPr>
+              <w:widowControl/>
+              <w:suppressLineNumbers/>
+              <w:suppressAutoHyphens/>
+              <w:spacing w:before="0" w:line="360" w:lineRule="auto"/>
+              <w:rPr>
+                <w:rFonts w:eastAsia="SimSun" w:cs="Lucida Sans"/>
+                <w:kern w:val="3"/>
+                <w:szCs w:val="18"/>
+                <w:lang w:val="en-US" w:eastAsia="zh-CN" w:bidi="hi-IN"/>
+              </w:rPr>
+            </w:pPr>
+            <w:r>
+              <w:rPr>
+                <w:rFonts w:eastAsia="SimSun" w:cs="Lucida Sans"/>
+                <w:kern w:val="3"/>
+                <w:szCs w:val="18"/>
+                <w:lang w:val="en-US" w:eastAsia="zh-CN" w:bidi="hi-IN"/>
+              </w:rPr>
+              <w:t>Padding</w:t>
+            </w:r>
+          </w:p>
+        </w:tc>
+        <w:tc>
+          <w:tcPr>
+            <w:tcW w:w="7647" w:type="dxa"/>
+            <w:tcBorders>
+              <w:top w:val="single" w:sz="2" w:space="0" w:color="000000"/>
+              <w:left w:val="single" w:sz="2" w:space="0" w:color="000000"/>
+              <w:bottom w:val="single" w:sz="2" w:space="0" w:color="000000"/>
+              <w:right w:val="single" w:sz="2" w:space="0" w:color="000000"/>
+            </w:tcBorders>
+            <w:shd w:val="clear" w:color="auto" w:fill="auto"/>
+            <w:noWrap/>
+            <w:tcMar>
+              <w:top w:w="144" w:type="dxa"/>
+              <w:left w:w="10" w:type="dxa"/>
+              <w:bottom w:w="86" w:type="dxa"/>
+              <w:right w:w="10" w:type="dxa"/>
+            </w:tcMar>
+          </w:tcPr>
+          <w:p>
+            <w:pPr>
+              <w:widowControl/>
+              <w:spacing w:before="0" w:line="360" w:lineRule="auto"/>
+              <w:rPr>
+                <w:rFonts w:eastAsia="SimSun" w:cs="Lucida Sans"/>
+                <w:kern w:val="3"/>
+                <w:szCs w:val="18"/>
+                <w:lang w:val="en-US" w:eastAsia="zh-CN" w:bidi="hi-IN"/>
+              </w:rPr>
+            </w:pPr>
+            <w:r>
+              <w:rPr>
+                <w:rFonts w:eastAsia="SimSun" w:cs="Lucida Sans"/>
+                <w:kern w:val="3"/>
+                <w:szCs w:val="18"/>
+                <w:lang w:val="en-US" w:eastAsia="zh-CN" w:bidi="hi-IN"/>
+              </w:rPr>
+              <w:t>padding-top: 10px;</w:t>
+            </w:r>
+          </w:p>
+          <w:p>
+            <w:pPr>
+              <w:widowControl/>
+              <w:spacing w:before="0" w:line="360" w:lineRule="auto"/>
+              <w:rPr>
+                <w:rFonts w:eastAsia="SimSun" w:cs="Lucida Sans"/>
+                <w:kern w:val="3"/>
+                <w:szCs w:val="18"/>
+                <w:lang w:val="en-US" w:eastAsia="zh-CN" w:bidi="hi-IN"/>
+              </w:rPr>
+            </w:pPr>
+            <w:r>
+              <w:rPr>
+                <w:rFonts w:eastAsia="SimSun" w:cs="Lucida Sans"/>
+                <w:kern w:val="3"/>
+                <w:szCs w:val="18"/>
+                <w:lang w:val="en-US" w:eastAsia="zh-CN" w:bidi="hi-IN"/>
+              </w:rPr>
+              <w:t>padding-right: 10px;</w:t>
+            </w:r>
+          </w:p>
+          <w:p>
+            <w:pPr>
+              <w:widowControl/>
+              <w:spacing w:before="0" w:line="360" w:lineRule="auto"/>
+              <w:rPr>
+                <w:rFonts w:eastAsia="SimSun" w:cs="Lucida Sans"/>
+                <w:kern w:val="3"/>
+                <w:szCs w:val="18"/>
+                <w:lang w:val="en-US" w:eastAsia="zh-CN" w:bidi="hi-IN"/>
+              </w:rPr>
+            </w:pPr>
+            <w:r>
+              <w:rPr>
+                <w:rFonts w:eastAsia="SimSun" w:cs="Lucida Sans"/>
+                <w:kern w:val="3"/>
+                <w:szCs w:val="18"/>
+                <w:lang w:val="en-US" w:eastAsia="zh-CN" w:bidi="hi-IN"/>
+              </w:rPr>
+              <w:t>padding-bottom: 10px;</w:t>
+            </w:r>
+          </w:p>
+          <w:p>
+            <w:pPr>
+              <w:widowControl/>
+              <w:spacing w:before="0" w:line="360" w:lineRule="auto"/>
+              <w:rPr>
+                <w:rFonts w:eastAsia="SimSun" w:cs="Lucida Sans"/>
+                <w:kern w:val="3"/>
+                <w:szCs w:val="18"/>
+                <w:lang w:val="en-US" w:eastAsia="zh-CN" w:bidi="hi-IN"/>
+              </w:rPr>
+            </w:pPr>
+            <w:r>
+              <w:rPr>
+                <w:rFonts w:eastAsia="SimSun" w:cs="Lucida Sans"/>
+                <w:kern w:val="3"/>
+                <w:szCs w:val="18"/>
+                <w:lang w:val="en-US" w:eastAsia="zh-CN" w:bidi="hi-IN"/>
+              </w:rPr>
+              <w:t>padding-left: 10px;</w:t>
+            </w:r>
+          </w:p>
+        </w:tc>
+      </w:tr>
+      <w:tr>
+        <w:trPr>
+          <w:jc w:val="center"/>
+        </w:trPr>
+        <w:tc>
+          <w:tcPr>
+            <w:tcW w:w="2340" w:type="dxa"/>
+            <w:tcBorders>
+              <w:top w:val="single" w:sz="2" w:space="0" w:color="000000"/>
+              <w:left w:val="single" w:sz="2" w:space="0" w:color="000000"/>
+              <w:bottom w:val="single" w:sz="2" w:space="0" w:color="000000"/>
+              <w:right w:val="double" w:sz="6" w:space="0" w:color="000000"/>
+            </w:tcBorders>
+            <w:shd w:val="clear" w:color="auto" w:fill="DEEAF6" w:themeFill="accent5" w:themeFillTint="33"/>
+            <w:noWrap/>
+            <w:tcMar>
+              <w:top w:w="144" w:type="dxa"/>
+              <w:left w:w="55" w:type="dxa"/>
+              <w:bottom w:w="86" w:type="dxa"/>
+              <w:right w:w="55" w:type="dxa"/>
+            </w:tcMar>
+          </w:tcPr>
+          <w:p>
+            <w:pPr>
+              <w:widowControl/>
+              <w:suppressLineNumbers/>
+              <w:suppressAutoHyphens/>
+              <w:spacing w:before="0" w:line="360" w:lineRule="auto"/>
+              <w:rPr>
+                <w:rFonts w:eastAsia="SimSun" w:cs="Lucida Sans"/>
+                <w:kern w:val="3"/>
+                <w:szCs w:val="18"/>
+                <w:lang w:val="en-US" w:eastAsia="zh-CN" w:bidi="hi-IN"/>
+              </w:rPr>
+            </w:pPr>
+            <w:r>
+              <w:rPr>
+                <w:rFonts w:eastAsia="SimSun" w:cs="Lucida Sans"/>
+                <w:kern w:val="3"/>
+                <w:szCs w:val="18"/>
+                <w:lang w:val="en-US" w:eastAsia="zh-CN" w:bidi="hi-IN"/>
+              </w:rPr>
+              <w:t>Outline</w:t>
+            </w:r>
+          </w:p>
+        </w:tc>
+        <w:tc>
+          <w:tcPr>
+            <w:tcW w:w="7647" w:type="dxa"/>
+            <w:tcBorders>
+              <w:top w:val="single" w:sz="2" w:space="0" w:color="000000"/>
+              <w:left w:val="single" w:sz="2" w:space="0" w:color="000000"/>
+              <w:bottom w:val="single" w:sz="2" w:space="0" w:color="000000"/>
+              <w:right w:val="single" w:sz="2" w:space="0" w:color="000000"/>
+            </w:tcBorders>
+            <w:shd w:val="clear" w:color="auto" w:fill="auto"/>
+            <w:noWrap/>
+            <w:tcMar>
+              <w:top w:w="144" w:type="dxa"/>
+              <w:left w:w="10" w:type="dxa"/>
+              <w:bottom w:w="86" w:type="dxa"/>
+              <w:right w:w="10" w:type="dxa"/>
+            </w:tcMar>
+          </w:tcPr>
+          <w:p>
+            <w:pPr>
+              <w:widowControl/>
+              <w:spacing w:before="0" w:line="360" w:lineRule="auto"/>
+              <w:rPr>
+                <w:rStyle w:val="Comments"/>
+              </w:rPr>
+            </w:pPr>
+            <w:r>
+              <w:rPr>
+                <w:rFonts w:eastAsia="SimSun" w:cs="Lucida Sans"/>
+                <w:kern w:val="3"/>
+                <w:szCs w:val="18"/>
+                <w:lang w:val="en-US" w:eastAsia="zh-CN" w:bidi="hi-IN"/>
+              </w:rPr>
+              <w:t>outline-width: 4px</w:t>
+            </w:r>
+            <w:r>
+              <w:rPr>
+                <w:rFonts w:eastAsia="SimSun" w:cs="Lucida Sans"/>
+                <w:kern w:val="3"/>
+                <w:szCs w:val="18"/>
+                <w:lang w:val="en-US" w:eastAsia="zh-CN" w:bidi="hi-IN"/>
+              </w:rPr>
+              <w:t xml:space="preserve">; </w:t>
+            </w:r>
+            <w:r>
+              <w:rPr>
+                <w:rStyle w:val="Comments"/>
+              </w:rPr>
+              <w:t xml:space="preserve">/* </w:t>
+            </w:r>
+            <w:r>
+              <w:rPr>
+                <w:rStyle w:val="Comments"/>
+                <w:lang w:val="en-US"/>
+              </w:rPr>
+              <w:t xml:space="preserve">the </w:t>
+            </w:r>
+            <w:r>
+              <w:rPr>
+                <w:rStyle w:val="Comments"/>
+                <w:lang w:val="en-US"/>
+              </w:rPr>
+              <w:t>width</w:t>
+            </w:r>
+            <w:r>
+              <w:rPr>
+                <w:rStyle w:val="Comments"/>
+                <w:lang w:val="en-US"/>
+              </w:rPr>
+              <w:t xml:space="preserve"> of the element's outline</w:t>
+            </w:r>
+            <w:r>
+              <w:rPr>
+                <w:rStyle w:val="Comments"/>
+              </w:rPr>
+              <w:t xml:space="preserve"> */</w:t>
+            </w:r>
+          </w:p>
+          <w:p>
+            <w:pPr>
+              <w:widowControl/>
+              <w:spacing w:before="0" w:line="360" w:lineRule="auto"/>
+              <w:rPr>
+                <w:rStyle w:val="Comments"/>
+              </w:rPr>
+            </w:pPr>
+            <w:r>
+              <w:rPr>
+                <w:rFonts w:eastAsia="SimSun" w:cs="Lucida Sans"/>
+                <w:kern w:val="3"/>
+                <w:szCs w:val="18"/>
+                <w:lang w:val="en-US" w:eastAsia="zh-CN" w:bidi="hi-IN"/>
+              </w:rPr>
+              <w:t>outline-</w:t>
+            </w:r>
+            <w:r>
+              <w:rPr>
+                <w:rFonts w:eastAsia="SimSun" w:cs="Lucida Sans"/>
+                <w:kern w:val="3"/>
+                <w:szCs w:val="18"/>
+                <w:lang w:val="en-US" w:eastAsia="zh-CN" w:bidi="hi-IN"/>
+              </w:rPr>
+              <w:t>style</w:t>
+            </w:r>
+            <w:r>
+              <w:rPr>
+                <w:rFonts w:eastAsia="SimSun" w:cs="Lucida Sans"/>
+                <w:kern w:val="3"/>
+                <w:szCs w:val="18"/>
+                <w:lang w:val="en-US" w:eastAsia="zh-CN" w:bidi="hi-IN"/>
+              </w:rPr>
+              <w:t xml:space="preserve">: </w:t>
+            </w:r>
+            <w:r>
+              <w:rPr>
+                <w:rFonts w:eastAsia="SimSun" w:cs="Lucida Sans"/>
+                <w:kern w:val="3"/>
+                <w:szCs w:val="18"/>
+                <w:lang w:val="en-US" w:eastAsia="zh-CN" w:bidi="hi-IN"/>
+              </w:rPr>
+              <w:t>dotted</w:t>
+            </w:r>
+            <w:r>
+              <w:rPr>
+                <w:rFonts w:eastAsia="SimSun" w:cs="Lucida Sans"/>
+                <w:kern w:val="3"/>
+                <w:szCs w:val="18"/>
+                <w:lang w:val="en-US" w:eastAsia="zh-CN" w:bidi="hi-IN"/>
+              </w:rPr>
+              <w:t xml:space="preserve">; </w:t>
+            </w:r>
+            <w:r>
+              <w:rPr>
+                <w:rStyle w:val="Comments"/>
+              </w:rPr>
+              <w:t xml:space="preserve">/* </w:t>
+            </w:r>
+            <w:r>
+              <w:rPr>
+                <w:rStyle w:val="Comments"/>
+                <w:lang w:val="en-US"/>
+              </w:rPr>
+              <w:t xml:space="preserve">the </w:t>
+            </w:r>
+            <w:r>
+              <w:rPr>
+                <w:rStyle w:val="Comments"/>
+                <w:lang w:val="en-US"/>
+              </w:rPr>
+              <w:t>style</w:t>
+            </w:r>
+            <w:r>
+              <w:rPr>
+                <w:rStyle w:val="Comments"/>
+                <w:lang w:val="en-US"/>
+              </w:rPr>
+              <w:t xml:space="preserve"> of the element's outline</w:t>
+            </w:r>
+            <w:r>
+              <w:rPr>
+                <w:rStyle w:val="Comments"/>
+              </w:rPr>
+              <w:t xml:space="preserve"> */</w:t>
+            </w:r>
+          </w:p>
+          <w:p>
+            <w:pPr>
+              <w:widowControl/>
+              <w:spacing w:before="0" w:line="360" w:lineRule="auto"/>
+              <w:rPr>
+                <w:rStyle w:val="Comments"/>
+              </w:rPr>
+            </w:pPr>
+            <w:r>
+              <w:rPr>
+                <w:rFonts w:eastAsia="SimSun" w:cs="Lucida Sans"/>
+                <w:kern w:val="3"/>
+                <w:szCs w:val="18"/>
+                <w:lang w:val="en-US" w:eastAsia="zh-CN" w:bidi="hi-IN"/>
+              </w:rPr>
+              <w:t>outline-</w:t>
+            </w:r>
+            <w:r>
+              <w:rPr>
+                <w:rFonts w:eastAsia="SimSun" w:cs="Lucida Sans"/>
+                <w:kern w:val="3"/>
+                <w:szCs w:val="18"/>
+                <w:lang w:val="en-US" w:eastAsia="zh-CN" w:bidi="hi-IN"/>
+              </w:rPr>
+              <w:t>color</w:t>
+            </w:r>
+            <w:r>
+              <w:rPr>
+                <w:rFonts w:eastAsia="SimSun" w:cs="Lucida Sans"/>
+                <w:kern w:val="3"/>
+                <w:szCs w:val="18"/>
+                <w:lang w:val="en-US" w:eastAsia="zh-CN" w:bidi="hi-IN"/>
+              </w:rPr>
+              <w:t xml:space="preserve">: 4px; </w:t>
+            </w:r>
+            <w:r>
+              <w:rPr>
+                <w:rStyle w:val="Comments"/>
+              </w:rPr>
+              <w:t xml:space="preserve">/* </w:t>
+            </w:r>
+            <w:r>
+              <w:rPr>
+                <w:rStyle w:val="Comments"/>
+                <w:lang w:val="en-US"/>
+              </w:rPr>
+              <w:t xml:space="preserve">the </w:t>
+            </w:r>
+            <w:r>
+              <w:rPr>
+                <w:rStyle w:val="Comments"/>
+                <w:lang w:val="en-US"/>
+              </w:rPr>
+              <w:t>color</w:t>
+            </w:r>
+            <w:r>
+              <w:rPr>
+                <w:rStyle w:val="Comments"/>
+                <w:lang w:val="en-US"/>
+              </w:rPr>
+              <w:t xml:space="preserve"> of the element's outline</w:t>
+            </w:r>
+            <w:r>
+              <w:rPr>
+                <w:rStyle w:val="Comments"/>
+              </w:rPr>
+              <w:t xml:space="preserve"> */</w:t>
+            </w:r>
+          </w:p>
+          <w:p>
+            <w:pPr>
+              <w:widowControl/>
+              <w:spacing w:before="0" w:line="360" w:lineRule="auto"/>
+              <w:rPr>
+                <w:color w:val="BFBFBF" w:themeColor="background1" w:themeShade="BF"/>
+                <w:szCs w:val="20"/>
+              </w:rPr>
+            </w:pPr>
+            <w:r>
+              <w:rPr>
+                <w:rFonts w:eastAsia="SimSun" w:cs="Lucida Sans"/>
+                <w:kern w:val="3"/>
+                <w:szCs w:val="18"/>
+                <w:lang w:val="en-US" w:eastAsia="zh-CN" w:bidi="hi-IN"/>
+              </w:rPr>
+              <w:t xml:space="preserve">outline: 4px dotted red; </w:t>
+            </w:r>
+            <w:r>
+              <w:rPr>
+                <w:rStyle w:val="Comments"/>
+              </w:rPr>
+              <w:t xml:space="preserve">/* </w:t>
+            </w:r>
+            <w:r>
+              <w:rPr>
+                <w:rStyle w:val="Comments"/>
+                <w:lang w:val="en-US"/>
+              </w:rPr>
+              <w:t>width, style, color</w:t>
+            </w:r>
+            <w:r>
+              <w:rPr>
+                <w:rStyle w:val="Comments"/>
+              </w:rPr>
+              <w:t xml:space="preserve"> */</w:t>
+            </w:r>
+          </w:p>
+        </w:tc>
+      </w:tr>
+      <w:tr>
+        <w:trPr>
+          <w:jc w:val="center"/>
+        </w:trPr>
+        <w:tc>
+          <w:tcPr>
+            <w:tcW w:w="2340" w:type="dxa"/>
+            <w:tcBorders>
+              <w:top w:val="single" w:sz="2" w:space="0" w:color="000000"/>
+              <w:left w:val="single" w:sz="2" w:space="0" w:color="000000"/>
+              <w:bottom w:val="single" w:sz="2" w:space="0" w:color="000000"/>
+              <w:right w:val="double" w:sz="6" w:space="0" w:color="000000"/>
+            </w:tcBorders>
+            <w:shd w:val="clear" w:color="auto" w:fill="DEEAF6" w:themeFill="accent5" w:themeFillTint="33"/>
+            <w:noWrap/>
+            <w:tcMar>
+              <w:top w:w="144" w:type="dxa"/>
+              <w:left w:w="55" w:type="dxa"/>
+              <w:bottom w:w="86" w:type="dxa"/>
+              <w:right w:w="55" w:type="dxa"/>
+            </w:tcMar>
+          </w:tcPr>
+          <w:p>
+            <w:pPr>
+              <w:widowControl/>
+              <w:suppressLineNumbers/>
+              <w:suppressAutoHyphens/>
+              <w:spacing w:before="0" w:line="360" w:lineRule="auto"/>
+              <w:rPr>
+                <w:rFonts w:eastAsia="SimSun" w:cs="Lucida Sans"/>
+                <w:kern w:val="3"/>
+                <w:szCs w:val="18"/>
+                <w:lang w:val="en-US" w:eastAsia="zh-CN" w:bidi="hi-IN"/>
+              </w:rPr>
+            </w:pPr>
+            <w:r>
+              <w:rPr>
+                <w:rFonts w:eastAsia="SimSun" w:cs="Lucida Sans"/>
+                <w:kern w:val="3"/>
+                <w:szCs w:val="18"/>
+                <w:lang w:val="en-US" w:eastAsia="zh-CN" w:bidi="hi-IN"/>
+              </w:rPr>
+              <w:t>List Styles</w:t>
+            </w:r>
+          </w:p>
+        </w:tc>
+        <w:tc>
+          <w:tcPr>
+            <w:tcW w:w="7647" w:type="dxa"/>
+            <w:tcBorders>
+              <w:top w:val="single" w:sz="2" w:space="0" w:color="000000"/>
+              <w:left w:val="single" w:sz="2" w:space="0" w:color="000000"/>
+              <w:bottom w:val="single" w:sz="2" w:space="0" w:color="000000"/>
+              <w:right w:val="single" w:sz="2" w:space="0" w:color="000000"/>
+            </w:tcBorders>
+            <w:shd w:val="clear" w:color="auto" w:fill="auto"/>
+            <w:noWrap/>
+            <w:tcMar>
+              <w:top w:w="144" w:type="dxa"/>
+              <w:left w:w="10" w:type="dxa"/>
+              <w:bottom w:w="86" w:type="dxa"/>
+              <w:right w:w="10" w:type="dxa"/>
+            </w:tcMar>
+          </w:tcPr>
+          <w:p>
+            <w:pPr>
+              <w:widowControl/>
+              <w:spacing w:before="0" w:line="360" w:lineRule="auto"/>
+              <w:rPr>
+                <w:rFonts w:eastAsia="SimSun" w:cs="Lucida Sans"/>
+                <w:kern w:val="3"/>
+                <w:szCs w:val="18"/>
+                <w:lang w:val="en-US" w:eastAsia="zh-CN" w:bidi="hi-IN"/>
+              </w:rPr>
+            </w:pPr>
+            <w:r>
+              <w:rPr>
+                <w:rFonts w:eastAsia="SimSun" w:cs="Lucida Sans"/>
+                <w:kern w:val="3"/>
+                <w:szCs w:val="18"/>
+                <w:lang w:val="en-US" w:eastAsia="zh-CN" w:bidi="hi-IN"/>
+              </w:rPr>
+              <w:t>list-style-type: none | circle | disc;</w:t>
+            </w:r>
+          </w:p>
+          <w:p>
+            <w:pPr>
+              <w:widowControl/>
+              <w:spacing w:before="0" w:line="360" w:lineRule="auto"/>
+              <w:rPr>
+                <w:rFonts w:eastAsia="SimSun" w:cs="Lucida Sans"/>
+                <w:kern w:val="3"/>
+                <w:szCs w:val="18"/>
+                <w:lang w:val="en-US" w:eastAsia="zh-CN" w:bidi="hi-IN"/>
+              </w:rPr>
+            </w:pPr>
+            <w:r>
+              <w:rPr>
+                <w:rFonts w:eastAsia="SimSun" w:cs="Lucida Sans"/>
+                <w:kern w:val="3"/>
+                <w:szCs w:val="18"/>
+                <w:lang w:val="en-US" w:eastAsia="zh-CN" w:bidi="hi-IN"/>
+              </w:rPr>
+              <w:t>list-style-position: inside | outside;</w:t>
+            </w:r>
+          </w:p>
+          <w:p>
+            <w:pPr>
+              <w:widowControl/>
+              <w:spacing w:before="0" w:line="360" w:lineRule="auto"/>
+              <w:rPr>
+                <w:rFonts w:eastAsia="SimSun" w:cs="Lucida Sans"/>
+                <w:kern w:val="3"/>
+                <w:szCs w:val="18"/>
+                <w:lang w:val="en-US" w:eastAsia="zh-CN" w:bidi="hi-IN"/>
+              </w:rPr>
+            </w:pPr>
+            <w:r>
+              <w:rPr>
+                <w:rFonts w:eastAsia="SimSun" w:cs="Lucida Sans"/>
+                <w:kern w:val="3"/>
+                <w:szCs w:val="18"/>
+                <w:lang w:val="en-US" w:eastAsia="zh-CN" w:bidi="hi-IN"/>
+              </w:rPr>
+              <w:lastRenderedPageBreak/>
+              <w:t>list-style-image: url('../image');</w:t>
+            </w:r>
+          </w:p>
+        </w:tc>
+      </w:tr>
+      <w:tr>
+        <w:trPr>
+          <w:jc w:val="center"/>
+        </w:trPr>
+        <w:tc>
+          <w:tcPr>
+            <w:tcW w:w="2340" w:type="dxa"/>
+            <w:tcBorders>
+              <w:top w:val="single" w:sz="2" w:space="0" w:color="000000"/>
+              <w:left w:val="single" w:sz="2" w:space="0" w:color="000000"/>
+              <w:bottom w:val="single" w:sz="2" w:space="0" w:color="000000"/>
+              <w:right w:val="double" w:sz="6" w:space="0" w:color="000000"/>
+            </w:tcBorders>
+            <w:shd w:val="clear" w:color="auto" w:fill="DEEAF6" w:themeFill="accent5" w:themeFillTint="33"/>
+            <w:noWrap/>
+            <w:tcMar>
+              <w:top w:w="144" w:type="dxa"/>
+              <w:left w:w="55" w:type="dxa"/>
+              <w:bottom w:w="86" w:type="dxa"/>
+              <w:right w:w="55" w:type="dxa"/>
+            </w:tcMar>
+          </w:tcPr>
+          <w:p>
+            <w:pPr>
+              <w:widowControl/>
+              <w:suppressLineNumbers/>
+              <w:suppressAutoHyphens/>
+              <w:spacing w:before="0" w:line="360" w:lineRule="auto"/>
+              <w:rPr>
+                <w:rFonts w:eastAsia="SimSun" w:cs="Lucida Sans"/>
+                <w:kern w:val="3"/>
+                <w:szCs w:val="18"/>
+                <w:lang w:val="en-US" w:eastAsia="zh-CN" w:bidi="hi-IN"/>
+              </w:rPr>
+            </w:pPr>
+            <w:r>
+              <w:rPr>
+                <w:rFonts w:eastAsia="SimSun" w:cs="Lucida Sans"/>
+                <w:kern w:val="3"/>
+                <w:szCs w:val="18"/>
+                <w:lang w:val="en-US" w:eastAsia="zh-CN" w:bidi="hi-IN"/>
+              </w:rPr>
+              <w:lastRenderedPageBreak/>
+              <w:t>Cursor</w:t>
+            </w:r>
+          </w:p>
+        </w:tc>
+        <w:tc>
+          <w:tcPr>
+            <w:tcW w:w="7647" w:type="dxa"/>
+            <w:tcBorders>
+              <w:top w:val="single" w:sz="2" w:space="0" w:color="000000"/>
+              <w:left w:val="single" w:sz="2" w:space="0" w:color="000000"/>
+              <w:bottom w:val="single" w:sz="2" w:space="0" w:color="000000"/>
+              <w:right w:val="single" w:sz="2" w:space="0" w:color="000000"/>
+            </w:tcBorders>
+            <w:shd w:val="clear" w:color="auto" w:fill="auto"/>
+            <w:noWrap/>
+            <w:tcMar>
+              <w:top w:w="144" w:type="dxa"/>
+              <w:left w:w="10" w:type="dxa"/>
+              <w:bottom w:w="86" w:type="dxa"/>
+              <w:right w:w="10" w:type="dxa"/>
+            </w:tcMar>
+          </w:tcPr>
+          <w:p>
+            <w:pPr>
+              <w:widowControl/>
+              <w:spacing w:before="0" w:line="360" w:lineRule="auto"/>
+              <w:rPr>
+                <w:rFonts w:eastAsia="SimSun" w:cs="Lucida Sans"/>
+                <w:kern w:val="3"/>
+                <w:szCs w:val="18"/>
+                <w:lang w:val="en-US" w:eastAsia="zh-CN" w:bidi="hi-IN"/>
+              </w:rPr>
+            </w:pPr>
+            <w:r>
+              <w:rPr>
+                <w:rFonts w:eastAsia="SimSun" w:cs="Lucida Sans"/>
+                <w:kern w:val="3"/>
+                <w:szCs w:val="18"/>
+                <w:lang w:val="en-US" w:eastAsia="zh-CN" w:bidi="hi-IN"/>
+              </w:rPr>
+              <w:t xml:space="preserve">cursor: pointer | move; </w:t>
+            </w:r>
+            <w:r>
+              <w:rPr>
+                <w:rStyle w:val="Comments"/>
+              </w:rPr>
+              <w:t xml:space="preserve">/* </w:t>
+            </w:r>
+            <w:r>
+              <w:rPr>
+                <w:rStyle w:val="Comments"/>
+                <w:lang w:val="en-US"/>
+              </w:rPr>
+              <w:t xml:space="preserve">the </w:t>
+            </w:r>
+            <w:r>
+              <w:rPr>
+                <w:rStyle w:val="Comments"/>
+                <w:lang w:val="en-US"/>
+              </w:rPr>
+              <w:t>mouse cursor when covering the element</w:t>
+            </w:r>
+            <w:r>
+              <w:rPr>
+                <w:rStyle w:val="Comments"/>
+              </w:rPr>
+              <w:t xml:space="preserve"> */</w:t>
+            </w:r>
+          </w:p>
+        </w:tc>
+      </w:tr>
+    </w:tbl>
+    <w:p>
+      <w:pPr>
         <w:rPr>
           <w:lang w:val="en-US"/>
         </w:rPr>
@@ -2377,16 +4511,7 @@
                 <w:szCs w:val="18"/>
                 <w:lang w:val="en-US" w:eastAsia="zh-CN" w:bidi="hi-IN"/>
               </w:rPr>
-              <w:t>a:hover {</w:t>
-            </w:r>
-            <w:r>
-              <w:rPr>
-                <w:rFonts w:eastAsia="SimSun" w:cs="Lucida Sans"/>
-                <w:kern w:val="3"/>
-                <w:szCs w:val="18"/>
-                <w:lang w:val="en-US" w:eastAsia="zh-CN" w:bidi="hi-IN"/>
-              </w:rPr>
-              <w:t xml:space="preserve"> </w:t>
+              <w:t xml:space="preserve">a:hover { </w:t>
             </w:r>
             <w:r>
               <w:rPr>
@@ -2412,14 +4537,7 @@
                 <w:rStyle w:val="Comments"/>
                 <w:lang w:val="en-US"/>
               </w:rPr>
-              <w:t xml:space="preserve"> w</w:t>
-            </w:r>
-            <w:r>
-              <w:rPr>
-                <w:rStyle w:val="Comments"/>
-                <w:lang w:val="en-US"/>
-              </w:rPr>
-              <w:t>hen the user's mouse is over them</w:t>
+              <w:t xml:space="preserve"> when the user's mouse is over them</w:t>
             </w:r>
             <w:r>
               <w:rPr>
@@ -2498,11 +4616,98 @@
                 <w:lang w:val="en-US" w:eastAsia="zh-CN" w:bidi="hi-IN"/>
               </w:rPr>
               <w:t>}</w:t>
+            </w:r>
+          </w:p>
+        </w:tc>
+      </w:tr>
+      <w:tr>
+        <w:trPr>
+          <w:jc w:val="center"/>
+        </w:trPr>
+        <w:tc>
+          <w:tcPr>
+            <w:tcW w:w="2340" w:type="dxa"/>
+            <w:tcBorders>
+              <w:top w:val="single" w:sz="2" w:space="0" w:color="000000"/>
+              <w:left w:val="single" w:sz="2" w:space="0" w:color="000000"/>
+              <w:bottom w:val="single" w:sz="2" w:space="0" w:color="000000"/>
+              <w:right w:val="double" w:sz="6" w:space="0" w:color="000000"/>
+            </w:tcBorders>
+            <w:shd w:val="clear" w:color="auto" w:fill="DEEAF6" w:themeFill="accent5" w:themeFillTint="33"/>
+            <w:noWrap/>
+            <w:tcMar>
+              <w:top w:w="144" w:type="dxa"/>
+              <w:left w:w="55" w:type="dxa"/>
+              <w:bottom w:w="86" w:type="dxa"/>
+              <w:right w:w="55" w:type="dxa"/>
+            </w:tcMar>
+          </w:tcPr>
+          <w:p>
+            <w:pPr>
+              <w:widowControl/>
+              <w:suppressLineNumbers/>
+              <w:suppressAutoHyphens/>
+              <w:spacing w:before="0" w:line="360" w:lineRule="auto"/>
+              <w:rPr>
+                <w:rFonts w:eastAsia="SimSun" w:cs="Lucida Sans"/>
+                <w:kern w:val="3"/>
+                <w:szCs w:val="18"/>
+                <w:lang w:val="en-US" w:eastAsia="zh-CN" w:bidi="hi-IN"/>
+              </w:rPr>
+            </w:pPr>
+          </w:p>
+        </w:tc>
+        <w:tc>
+          <w:tcPr>
+            <w:tcW w:w="7647" w:type="dxa"/>
+            <w:tcBorders>
+              <w:top w:val="single" w:sz="2" w:space="0" w:color="000000"/>
+              <w:left w:val="single" w:sz="2" w:space="0" w:color="000000"/>
+              <w:bottom w:val="single" w:sz="2" w:space="0" w:color="000000"/>
+              <w:right w:val="single" w:sz="2" w:space="0" w:color="000000"/>
+            </w:tcBorders>
+            <w:shd w:val="clear" w:color="auto" w:fill="auto"/>
+            <w:noWrap/>
+            <w:tcMar>
+              <w:top w:w="144" w:type="dxa"/>
+              <w:left w:w="10" w:type="dxa"/>
+              <w:bottom w:w="86" w:type="dxa"/>
+              <w:right w:w="10" w:type="dxa"/>
+            </w:tcMar>
+          </w:tcPr>
+          <w:p>
+            <w:pPr>
+              <w:widowControl/>
+              <w:spacing w:before="0" w:line="360" w:lineRule="auto"/>
+              <w:rPr>
+                <w:rFonts w:eastAsia="SimSun" w:cs="Lucida Sans"/>
+                <w:kern w:val="3"/>
+                <w:szCs w:val="18"/>
+                <w:lang w:val="en-US" w:eastAsia="zh-CN" w:bidi="hi-IN"/>
+              </w:rPr>
+            </w:pPr>
+            <w:r>
+              <w:rPr>
+                <w:rFonts w:eastAsia="SimSun" w:cs="Lucida Sans"/>
+                <w:kern w:val="3"/>
+                <w:szCs w:val="18"/>
+                <w:lang w:val="en-US" w:eastAsia="zh-CN" w:bidi="hi-IN"/>
+              </w:rPr>
+              <w:t>@font-face</w:t>
             </w:r>
           </w:p>
         </w:tc>
       </w:tr>
     </w:tbl>
+    <w:p>
+      <w:pPr>
+        <w:rPr>
+          <w:lang w:val="en-US"/>
+        </w:rPr>
+      </w:pPr>
+      <w:bookmarkStart w:id="3" w:name="_Toc61388106"/>
+      <w:bookmarkStart w:id="4" w:name="Identifiers"/>
+    </w:p>
     <w:p>
       <w:pPr>
         <w:pStyle w:val="Heading1"/>
@@ -2511,8 +4716,6 @@
           <w:lang w:val="en-US"/>
         </w:rPr>
       </w:pPr>
-      <w:bookmarkStart w:id="3" w:name="_Toc61388106"/>
-      <w:bookmarkStart w:id="4" w:name="Identifiers"/>
       <w:r>
         <w:rPr>
           <w:lang w:val="en-US"/>
@@ -2958,6 +5161,7 @@
                 <w:szCs w:val="18"/>
                 <w:lang w:val="en-US" w:eastAsia="zh-CN" w:bidi="hi-IN"/>
               </w:rPr>
+              <w:lastRenderedPageBreak/>
               <w:t>Multiple Classes</w:t>
             </w:r>
           </w:p>
@@ -3192,7 +5396,6 @@
                 <w:szCs w:val="18"/>
                 <w:lang w:val="en-US" w:eastAsia="zh-CN" w:bidi="hi-IN"/>
               </w:rPr>
-              <w:lastRenderedPageBreak/>
               <w:t>Multiple Selectors</w:t>
             </w:r>
           </w:p>
@@ -3258,119 +5461,15 @@
           </w:p>
         </w:tc>
       </w:tr>
+      <w:bookmarkEnd w:id="4"/>
     </w:tbl>
     <w:p>
       <w:pPr>
-        <w:pStyle w:val="Heading1"/>
-        <w:spacing w:line="360" w:lineRule="auto"/>
         <w:rPr>
           <w:lang w:val="en-US"/>
         </w:rPr>
       </w:pPr>
-      <w:bookmarkStart w:id="5" w:name="_Toc61388107"/>
-      <w:r>
-        <w:rPr>
-          <w:lang w:val="en-US"/>
-        </w:rPr>
-        <w:t>PSEUDO SELECTORS</w:t>
-      </w:r>
-      <w:bookmarkEnd w:id="5"/>
     </w:p>
-    <w:tbl>
-      <w:tblPr>
-        <w:tblW w:w="9987" w:type="dxa"/>
-        <w:jc w:val="center"/>
-        <w:tblLayout w:type="fixed"/>
-        <w:tblCellMar>
-          <w:left w:w="10" w:type="dxa"/>
-          <w:right w:w="10" w:type="dxa"/>
-        </w:tblCellMar>
-        <w:tblLook w:val="0000" w:firstRow="0" w:lastRow="0" w:firstColumn="0" w:lastColumn="0" w:noHBand="0" w:noVBand="0"/>
-      </w:tblPr>
-      <w:tblGrid>
-        <w:gridCol w:w="2340"/>
-        <w:gridCol w:w="7647"/>
-      </w:tblGrid>
-      <w:tr>
-        <w:trPr>
-          <w:jc w:val="center"/>
-        </w:trPr>
-        <w:tc>
-          <w:tcPr>
-            <w:tcW w:w="2340" w:type="dxa"/>
-            <w:tcBorders>
-              <w:top w:val="single" w:sz="2" w:space="0" w:color="000000"/>
-              <w:left w:val="single" w:sz="2" w:space="0" w:color="000000"/>
-              <w:bottom w:val="single" w:sz="2" w:space="0" w:color="000000"/>
-              <w:right w:val="double" w:sz="6" w:space="0" w:color="000000"/>
-            </w:tcBorders>
-            <w:shd w:val="clear" w:color="auto" w:fill="DEEAF6" w:themeFill="accent5" w:themeFillTint="33"/>
-            <w:noWrap/>
-            <w:tcMar>
-              <w:top w:w="144" w:type="dxa"/>
-              <w:left w:w="55" w:type="dxa"/>
-              <w:bottom w:w="86" w:type="dxa"/>
-              <w:right w:w="55" w:type="dxa"/>
-            </w:tcMar>
-          </w:tcPr>
-          <w:p>
-            <w:pPr>
-              <w:widowControl/>
-              <w:suppressLineNumbers/>
-              <w:suppressAutoHyphens/>
-              <w:spacing w:before="0" w:line="360" w:lineRule="auto"/>
-              <w:rPr>
-                <w:rFonts w:eastAsia="SimSun" w:cs="Lucida Sans"/>
-                <w:kern w:val="3"/>
-                <w:szCs w:val="18"/>
-                <w:lang w:val="en-US" w:eastAsia="zh-CN" w:bidi="hi-IN"/>
-              </w:rPr>
-            </w:pPr>
-            <w:r>
-              <w:rPr>
-                <w:rFonts w:eastAsia="SimSun" w:cs="Lucida Sans"/>
-                <w:kern w:val="3"/>
-                <w:szCs w:val="18"/>
-                <w:lang w:val="en-US" w:eastAsia="zh-CN" w:bidi="hi-IN"/>
-              </w:rPr>
-              <w:t>Hover</w:t>
-            </w:r>
-          </w:p>
-        </w:tc>
-        <w:tc>
-          <w:tcPr>
-            <w:tcW w:w="7647" w:type="dxa"/>
-            <w:tcBorders>
-              <w:top w:val="single" w:sz="2" w:space="0" w:color="000000"/>
-              <w:left w:val="single" w:sz="2" w:space="0" w:color="000000"/>
-              <w:bottom w:val="single" w:sz="2" w:space="0" w:color="000000"/>
-              <w:right w:val="single" w:sz="2" w:space="0" w:color="000000"/>
-            </w:tcBorders>
-            <w:shd w:val="clear" w:color="auto" w:fill="auto"/>
-            <w:noWrap/>
-            <w:tcMar>
-              <w:top w:w="144" w:type="dxa"/>
-              <w:left w:w="10" w:type="dxa"/>
-              <w:bottom w:w="86" w:type="dxa"/>
-              <w:right w:w="10" w:type="dxa"/>
-            </w:tcMar>
-          </w:tcPr>
-          <w:p>
-            <w:pPr>
-              <w:widowControl/>
-              <w:spacing w:before="0" w:line="360" w:lineRule="auto"/>
-              <w:rPr>
-                <w:rFonts w:eastAsia="SimSun" w:cs="Lucida Sans"/>
-                <w:kern w:val="3"/>
-                <w:szCs w:val="18"/>
-                <w:lang w:val="en-US" w:eastAsia="zh-CN" w:bidi="hi-IN"/>
-              </w:rPr>
-            </w:pPr>
-          </w:p>
-        </w:tc>
-      </w:tr>
-    </w:tbl>
-    <w:bookmarkEnd w:id="4"/>
     <w:p>
       <w:pPr>
         <w:pStyle w:val="Heading1"/>
@@ -3383,7 +5482,7 @@
         <w:rPr>
           <w:lang w:val="en-US"/>
         </w:rPr>
-        <w:t>CSS PROPERTIES</w:t>
+        <w:t>FONT AWSOME ICONS</w:t>
       </w:r>
     </w:p>
     <w:tbl>
@@ -3443,7 +5542,7 @@
                 <w:szCs w:val="18"/>
                 <w:lang w:val="en-US" w:eastAsia="zh-CN" w:bidi="hi-IN"/>
               </w:rPr>
-              <w:t>Background</w:t>
+              <w:t>About Font Awsome</w:t>
             </w:r>
           </w:p>
         </w:tc>
@@ -3483,70 +5582,7 @@
                 <w:szCs w:val="18"/>
                 <w:lang w:val="en-US" w:eastAsia="zh-CN" w:bidi="hi-IN"/>
               </w:rPr>
-              <w:t>background-color: #fff;</w:t>
-            </w:r>
-          </w:p>
-          <w:p>
-            <w:pPr>
-              <w:widowControl/>
-              <w:spacing w:before="0" w:line="360" w:lineRule="auto"/>
-              <w:rPr>
-                <w:rFonts w:eastAsia="SimSun" w:cs="Lucida Sans"/>
-                <w:kern w:val="3"/>
-                <w:szCs w:val="18"/>
-                <w:lang w:val="en-US" w:eastAsia="zh-CN" w:bidi="hi-IN"/>
-              </w:rPr>
-            </w:pPr>
-            <w:r>
-              <w:rPr>
-                <w:rFonts w:eastAsia="SimSun" w:cs="Lucida Sans"/>
-                <w:kern w:val="3"/>
-                <w:szCs w:val="18"/>
-                <w:lang w:val="en-US" w:eastAsia="zh-CN" w:bidi="hi-IN"/>
-              </w:rPr>
-              <w:t>background-image: url(../image.jpg);</w:t>
-            </w:r>
-          </w:p>
-          <w:p>
-            <w:pPr>
-              <w:widowControl/>
-              <w:spacing w:before="0" w:line="360" w:lineRule="auto"/>
-              <w:rPr>
-                <w:rFonts w:eastAsia="SimSun" w:cs="Lucida Sans"/>
-                <w:kern w:val="3"/>
-                <w:szCs w:val="18"/>
-                <w:lang w:val="en-US" w:eastAsia="zh-CN" w:bidi="hi-IN"/>
-              </w:rPr>
-            </w:pPr>
-            <w:r>
-              <w:rPr>
-                <w:rFonts w:eastAsia="SimSun" w:cs="Lucida Sans"/>
-                <w:kern w:val="3"/>
-                <w:szCs w:val="18"/>
-                <w:lang w:val="en-US" w:eastAsia="zh-CN" w:bidi="hi-IN"/>
-              </w:rPr>
-              <w:t>background-repeat: repeat | repeat-x | repeat-y | no-repeat;</w:t>
-            </w:r>
-          </w:p>
-          <w:p>
-            <w:pPr>
-              <w:widowControl/>
-              <w:spacing w:before="0" w:line="360" w:lineRule="auto"/>
-              <w:rPr>
-                <w:rFonts w:eastAsia="SimSun" w:cs="Lucida Sans"/>
-                <w:kern w:val="3"/>
-                <w:szCs w:val="18"/>
-                <w:lang w:val="en-US" w:eastAsia="zh-CN" w:bidi="hi-IN"/>
-              </w:rPr>
-            </w:pPr>
-            <w:r>
-              <w:rPr>
-                <w:rFonts w:eastAsia="SimSun" w:cs="Lucida Sans"/>
-                <w:kern w:val="3"/>
-                <w:szCs w:val="18"/>
-                <w:lang w:val="en-US" w:eastAsia="zh-CN" w:bidi="hi-IN"/>
-              </w:rPr>
-              <w:t>background-position: top left;</w:t>
+              <w:t>It is the most popular icon toolkit based on CSS.</w:t>
             </w:r>
           </w:p>
         </w:tc>
@@ -3593,7 +5629,7 @@
                 <w:szCs w:val="18"/>
                 <w:lang w:val="en-US" w:eastAsia="zh-CN" w:bidi="hi-IN"/>
               </w:rPr>
-              <w:t>Text</w:t>
+              <w:t>Use Font Awsome in the HTML File</w:t>
             </w:r>
           </w:p>
         </w:tc>
@@ -3633,91 +5669,274 @@
                 <w:szCs w:val="18"/>
                 <w:lang w:val="en-US" w:eastAsia="zh-CN" w:bidi="hi-IN"/>
               </w:rPr>
-              <w:t>color: #000;</w:t>
-            </w:r>
-          </w:p>
-          <w:p>
-            <w:pPr>
-              <w:widowControl/>
-              <w:spacing w:before="0" w:line="360" w:lineRule="auto"/>
-              <w:rPr>
-                <w:rFonts w:eastAsia="SimSun" w:cs="Lucida Sans"/>
-                <w:kern w:val="3"/>
-                <w:szCs w:val="18"/>
-                <w:lang w:val="en-US" w:eastAsia="zh-CN" w:bidi="hi-IN"/>
-              </w:rPr>
-            </w:pPr>
-            <w:r>
-              <w:rPr>
-                <w:rFonts w:eastAsia="SimSun" w:cs="Lucida Sans"/>
-                <w:kern w:val="3"/>
-                <w:szCs w:val="18"/>
-                <w:lang w:val="en-US" w:eastAsia="zh-CN" w:bidi="hi-IN"/>
-              </w:rPr>
-              <w:t>text-align: left | right | center | justify;</w:t>
-            </w:r>
-          </w:p>
-          <w:p>
-            <w:pPr>
-              <w:widowControl/>
-              <w:spacing w:before="0" w:line="360" w:lineRule="auto"/>
-              <w:rPr>
-                <w:rFonts w:eastAsia="SimSun" w:cs="Lucida Sans"/>
-                <w:kern w:val="3"/>
-                <w:szCs w:val="18"/>
-                <w:lang w:val="en-US" w:eastAsia="zh-CN" w:bidi="hi-IN"/>
-              </w:rPr>
-            </w:pPr>
-            <w:r>
-              <w:rPr>
-                <w:rFonts w:eastAsia="SimSun" w:cs="Lucida Sans"/>
-                <w:kern w:val="3"/>
-                <w:szCs w:val="18"/>
-                <w:lang w:val="en-US" w:eastAsia="zh-CN" w:bidi="hi-IN"/>
-              </w:rPr>
-              <w:t>text-decoration: underline | overline | line-through | none;</w:t>
-            </w:r>
-          </w:p>
-          <w:p>
-            <w:pPr>
-              <w:widowControl/>
-              <w:spacing w:before="0" w:line="360" w:lineRule="auto"/>
-              <w:rPr>
-                <w:rFonts w:eastAsia="SimSun" w:cs="Lucida Sans"/>
-                <w:kern w:val="3"/>
-                <w:szCs w:val="18"/>
-                <w:lang w:val="en-US" w:eastAsia="zh-CN" w:bidi="hi-IN"/>
-              </w:rPr>
-            </w:pPr>
-            <w:r>
-              <w:rPr>
-                <w:rFonts w:eastAsia="SimSun" w:cs="Lucida Sans"/>
-                <w:kern w:val="3"/>
-                <w:szCs w:val="18"/>
-                <w:lang w:val="en-US" w:eastAsia="zh-CN" w:bidi="hi-IN"/>
-              </w:rPr>
-              <w:t>text-transform: uppercase | lowercase | capitalize;</w:t>
-            </w:r>
-          </w:p>
-          <w:p>
-            <w:pPr>
-              <w:widowControl/>
-              <w:spacing w:before="0" w:line="360" w:lineRule="auto"/>
-              <w:rPr>
-                <w:rFonts w:eastAsia="SimSun" w:cs="Lucida Sans"/>
-                <w:kern w:val="3"/>
-                <w:szCs w:val="18"/>
-                <w:lang w:val="en-US" w:eastAsia="zh-CN" w:bidi="hi-IN"/>
-              </w:rPr>
-            </w:pPr>
-            <w:r>
-              <w:rPr>
-                <w:rFonts w:eastAsia="SimSun" w:cs="Lucida Sans"/>
-                <w:kern w:val="3"/>
-                <w:szCs w:val="18"/>
-                <w:lang w:val="en-US" w:eastAsia="zh-CN" w:bidi="hi-IN"/>
-              </w:rPr>
-              <w:t>text-indent: 50px;</w:t>
+              <w:t>&lt;</w:t>
+            </w:r>
+            <w:r>
+              <w:rPr>
+                <w:rStyle w:val="Keywords"/>
+              </w:rPr>
+              <w:t>link</w:t>
+            </w:r>
+            <w:r>
+              <w:rPr>
+                <w:rFonts w:eastAsia="SimSun" w:cs="Lucida Sans"/>
+                <w:kern w:val="3"/>
+                <w:szCs w:val="18"/>
+                <w:lang w:val="en-US" w:eastAsia="zh-CN" w:bidi="hi-IN"/>
+              </w:rPr>
+              <w:t xml:space="preserve"> </w:t>
+            </w:r>
+            <w:r>
+              <w:rPr>
+                <w:rFonts w:eastAsia="SimSun" w:cs="Lucida Sans"/>
+                <w:i/>
+                <w:iCs/>
+                <w:color w:val="595959" w:themeColor="text1" w:themeTint="A6"/>
+                <w:kern w:val="3"/>
+                <w:szCs w:val="18"/>
+                <w:lang w:val="en-US" w:eastAsia="zh-CN" w:bidi="hi-IN"/>
+              </w:rPr>
+              <w:t>rel</w:t>
+            </w:r>
+            <w:r>
+              <w:rPr>
+                <w:rFonts w:eastAsia="SimSun" w:cs="Lucida Sans"/>
+                <w:kern w:val="3"/>
+                <w:szCs w:val="18"/>
+                <w:lang w:val="en-US" w:eastAsia="zh-CN" w:bidi="hi-IN"/>
+              </w:rPr>
+              <w:t>="</w:t>
+            </w:r>
+            <w:r>
+              <w:rPr>
+                <w:rStyle w:val="Strings"/>
+              </w:rPr>
+              <w:t>stylesheet</w:t>
+            </w:r>
+            <w:r>
+              <w:rPr>
+                <w:rFonts w:eastAsia="SimSun" w:cs="Lucida Sans"/>
+                <w:kern w:val="3"/>
+                <w:szCs w:val="18"/>
+                <w:lang w:val="en-US" w:eastAsia="zh-CN" w:bidi="hi-IN"/>
+              </w:rPr>
+              <w:t xml:space="preserve">" </w:t>
+            </w:r>
+            <w:r>
+              <w:rPr>
+                <w:rFonts w:eastAsia="SimSun" w:cs="Lucida Sans"/>
+                <w:i/>
+                <w:iCs/>
+                <w:color w:val="595959" w:themeColor="text1" w:themeTint="A6"/>
+                <w:kern w:val="3"/>
+                <w:szCs w:val="18"/>
+                <w:lang w:val="en-US" w:eastAsia="zh-CN" w:bidi="hi-IN"/>
+              </w:rPr>
+              <w:t>href</w:t>
+            </w:r>
+            <w:r>
+              <w:rPr>
+                <w:rFonts w:eastAsia="SimSun" w:cs="Lucida Sans"/>
+                <w:kern w:val="3"/>
+                <w:szCs w:val="18"/>
+                <w:lang w:val="en-US" w:eastAsia="zh-CN" w:bidi="hi-IN"/>
+              </w:rPr>
+              <w:t>="</w:t>
+            </w:r>
+            <w:r>
+              <w:rPr>
+                <w:rStyle w:val="Strings"/>
+              </w:rPr>
+              <w:t>https://use.fontawsome.com/releases/v5.10.2/css/all.css</w:t>
+            </w:r>
+            <w:r>
+              <w:rPr>
+                <w:rFonts w:eastAsia="SimSun" w:cs="Lucida Sans"/>
+                <w:kern w:val="3"/>
+                <w:szCs w:val="18"/>
+                <w:lang w:val="en-US" w:eastAsia="zh-CN" w:bidi="hi-IN"/>
+              </w:rPr>
+              <w:t>"&gt;</w:t>
+            </w:r>
+          </w:p>
+          <w:p>
+            <w:pPr>
+              <w:widowControl/>
+              <w:spacing w:before="0" w:line="360" w:lineRule="auto"/>
+              <w:rPr>
+                <w:rFonts w:eastAsia="SimSun" w:cs="Lucida Sans"/>
+                <w:kern w:val="3"/>
+                <w:szCs w:val="18"/>
+                <w:lang w:val="en-US" w:eastAsia="zh-CN" w:bidi="hi-IN"/>
+              </w:rPr>
+            </w:pPr>
+          </w:p>
+          <w:p>
+            <w:pPr>
+              <w:widowControl/>
+              <w:spacing w:before="0" w:line="360" w:lineRule="auto"/>
+              <w:rPr>
+                <w:rFonts w:eastAsia="SimSun" w:cs="Lucida Sans"/>
+                <w:kern w:val="3"/>
+                <w:szCs w:val="18"/>
+                <w:lang w:val="en-US" w:eastAsia="zh-CN" w:bidi="hi-IN"/>
+              </w:rPr>
+            </w:pPr>
+            <w:r>
+              <w:rPr>
+                <w:rFonts w:eastAsia="SimSun" w:cs="Lucida Sans"/>
+                <w:kern w:val="3"/>
+                <w:szCs w:val="18"/>
+                <w:lang w:val="en-US" w:eastAsia="zh-CN" w:bidi="hi-IN"/>
+              </w:rPr>
+              <w:t>&lt;</w:t>
+            </w:r>
+            <w:r>
+              <w:rPr>
+                <w:rStyle w:val="Keywords"/>
+              </w:rPr>
+              <w:t>body</w:t>
+            </w:r>
+            <w:r>
+              <w:rPr>
+                <w:rFonts w:eastAsia="SimSun" w:cs="Lucida Sans"/>
+                <w:kern w:val="3"/>
+                <w:szCs w:val="18"/>
+                <w:lang w:val="en-US" w:eastAsia="zh-CN" w:bidi="hi-IN"/>
+              </w:rPr>
+              <w:t>&gt;</w:t>
+            </w:r>
+          </w:p>
+          <w:p>
+            <w:pPr>
+              <w:widowControl/>
+              <w:spacing w:before="0" w:line="360" w:lineRule="auto"/>
+              <w:rPr>
+                <w:rFonts w:eastAsia="SimSun" w:cs="Lucida Sans"/>
+                <w:kern w:val="3"/>
+                <w:szCs w:val="18"/>
+                <w:lang w:val="en-US" w:eastAsia="zh-CN" w:bidi="hi-IN"/>
+              </w:rPr>
+            </w:pPr>
+            <w:r>
+              <w:rPr>
+                <w:rFonts w:eastAsia="SimSun" w:cs="Lucida Sans"/>
+                <w:kern w:val="3"/>
+                <w:szCs w:val="18"/>
+                <w:lang w:val="en-US" w:eastAsia="zh-CN" w:bidi="hi-IN"/>
+              </w:rPr>
+              <w:t xml:space="preserve">  </w:t>
+            </w:r>
+            <w:r>
+              <w:rPr>
+                <w:rFonts w:eastAsia="SimSun" w:cs="Lucida Sans"/>
+                <w:kern w:val="3"/>
+                <w:szCs w:val="18"/>
+                <w:lang w:val="en-US" w:eastAsia="zh-CN" w:bidi="hi-IN"/>
+              </w:rPr>
+              <w:t>&lt;</w:t>
+            </w:r>
+            <w:r>
+              <w:rPr>
+                <w:rStyle w:val="Keywords"/>
+              </w:rPr>
+              <w:t>i</w:t>
+            </w:r>
+            <w:r>
+              <w:rPr>
+                <w:rFonts w:eastAsia="SimSun" w:cs="Lucida Sans"/>
+                <w:kern w:val="3"/>
+                <w:szCs w:val="18"/>
+                <w:lang w:val="en-US" w:eastAsia="zh-CN" w:bidi="hi-IN"/>
+              </w:rPr>
+              <w:t xml:space="preserve"> </w:t>
+            </w:r>
+            <w:r>
+              <w:rPr>
+                <w:rFonts w:eastAsia="SimSun" w:cs="Lucida Sans"/>
+                <w:i/>
+                <w:iCs/>
+                <w:color w:val="595959" w:themeColor="text1" w:themeTint="A6"/>
+                <w:kern w:val="3"/>
+                <w:szCs w:val="18"/>
+                <w:lang w:val="en-US" w:eastAsia="zh-CN" w:bidi="hi-IN"/>
+              </w:rPr>
+              <w:t>class</w:t>
+            </w:r>
+            <w:r>
+              <w:rPr>
+                <w:rFonts w:eastAsia="SimSun" w:cs="Lucida Sans"/>
+                <w:kern w:val="3"/>
+                <w:szCs w:val="18"/>
+                <w:lang w:val="en-US" w:eastAsia="zh-CN" w:bidi="hi-IN"/>
+              </w:rPr>
+              <w:t>="</w:t>
+            </w:r>
+            <w:r>
+              <w:rPr>
+                <w:rStyle w:val="Strings"/>
+              </w:rPr>
+              <w:t>fas fa-star</w:t>
+            </w:r>
+            <w:r>
+              <w:rPr>
+                <w:rFonts w:eastAsia="SimSun" w:cs="Lucida Sans"/>
+                <w:kern w:val="3"/>
+                <w:szCs w:val="18"/>
+                <w:lang w:val="en-US" w:eastAsia="zh-CN" w:bidi="hi-IN"/>
+              </w:rPr>
+              <w:t>"&gt;&lt;/</w:t>
+            </w:r>
+            <w:r>
+              <w:rPr>
+                <w:rStyle w:val="Keywords"/>
+              </w:rPr>
+              <w:t>i</w:t>
+            </w:r>
+            <w:r>
+              <w:rPr>
+                <w:rFonts w:eastAsia="SimSun" w:cs="Lucida Sans"/>
+                <w:kern w:val="3"/>
+                <w:szCs w:val="18"/>
+                <w:lang w:val="en-US" w:eastAsia="zh-CN" w:bidi="hi-IN"/>
+              </w:rPr>
+              <w:t>&gt;</w:t>
+            </w:r>
+          </w:p>
+          <w:p>
+            <w:pPr>
+              <w:widowControl/>
+              <w:spacing w:before="0" w:line="360" w:lineRule="auto"/>
+              <w:rPr>
+                <w:rFonts w:eastAsia="SimSun" w:cs="Lucida Sans"/>
+                <w:kern w:val="3"/>
+                <w:szCs w:val="18"/>
+                <w:lang w:val="en-US" w:eastAsia="zh-CN" w:bidi="hi-IN"/>
+              </w:rPr>
+            </w:pPr>
+            <w:r>
+              <w:rPr>
+                <w:rFonts w:eastAsia="SimSun" w:cs="Lucida Sans"/>
+                <w:kern w:val="3"/>
+                <w:szCs w:val="18"/>
+                <w:lang w:val="en-US" w:eastAsia="zh-CN" w:bidi="hi-IN"/>
+              </w:rPr>
+              <w:t>&lt;/</w:t>
+            </w:r>
+            <w:r>
+              <w:rPr>
+                <w:rStyle w:val="Keywords"/>
+              </w:rPr>
+              <w:t>body</w:t>
+            </w:r>
+            <w:r>
+              <w:rPr>
+                <w:rFonts w:eastAsia="SimSun" w:cs="Lucida Sans"/>
+                <w:kern w:val="3"/>
+                <w:szCs w:val="18"/>
+                <w:lang w:val="en-US" w:eastAsia="zh-CN" w:bidi="hi-IN"/>
+              </w:rPr>
+              <w:t>&gt;</w:t>
             </w:r>
           </w:p>
         </w:tc>
@@ -3764,7 +5983,7 @@
                 <w:szCs w:val="18"/>
                 <w:lang w:val="en-US" w:eastAsia="zh-CN" w:bidi="hi-IN"/>
               </w:rPr>
-              <w:t>Font</w:t>
+              <w:t>Import Font Awsome in the CSS File</w:t>
             </w:r>
           </w:p>
         </w:tc>
@@ -3804,691 +6023,25 @@
                 <w:szCs w:val="18"/>
                 <w:lang w:val="en-US" w:eastAsia="zh-CN" w:bidi="hi-IN"/>
               </w:rPr>
-              <w:t>font-family: Verdana, Arial, sans-serif;</w:t>
-            </w:r>
-          </w:p>
-          <w:p>
-            <w:pPr>
-              <w:widowControl/>
-              <w:spacing w:before="0" w:line="360" w:lineRule="auto"/>
-              <w:rPr>
-                <w:rFonts w:eastAsia="SimSun" w:cs="Lucida Sans"/>
-                <w:kern w:val="3"/>
-                <w:szCs w:val="18"/>
-                <w:lang w:val="en-US" w:eastAsia="zh-CN" w:bidi="hi-IN"/>
-              </w:rPr>
-            </w:pPr>
-            <w:r>
-              <w:rPr>
-                <w:rFonts w:eastAsia="SimSun" w:cs="Lucida Sans"/>
-                <w:kern w:val="3"/>
-                <w:szCs w:val="18"/>
-                <w:lang w:val="en-US" w:eastAsia="zh-CN" w:bidi="hi-IN"/>
-              </w:rPr>
-              <w:t>font-style: italic | normal;</w:t>
-            </w:r>
-          </w:p>
-          <w:p>
-            <w:pPr>
-              <w:widowControl/>
-              <w:spacing w:before="0" w:line="360" w:lineRule="auto"/>
-              <w:rPr>
-                <w:rFonts w:eastAsia="SimSun" w:cs="Lucida Sans"/>
-                <w:kern w:val="3"/>
-                <w:szCs w:val="18"/>
-                <w:lang w:val="en-US" w:eastAsia="zh-CN" w:bidi="hi-IN"/>
-              </w:rPr>
-            </w:pPr>
-            <w:r>
-              <w:rPr>
-                <w:rFonts w:eastAsia="SimSun" w:cs="Lucida Sans"/>
-                <w:kern w:val="3"/>
-                <w:szCs w:val="18"/>
-                <w:lang w:val="en-US" w:eastAsia="zh-CN" w:bidi="hi-IN"/>
-              </w:rPr>
-              <w:t>font-size: 16px;</w:t>
-            </w:r>
-          </w:p>
-          <w:p>
-            <w:pPr>
-              <w:widowControl/>
-              <w:spacing w:before="0" w:line="360" w:lineRule="auto"/>
-              <w:rPr>
-                <w:rFonts w:eastAsia="SimSun" w:cs="Lucida Sans"/>
-                <w:kern w:val="3"/>
-                <w:szCs w:val="18"/>
-                <w:lang w:val="en-US" w:eastAsia="zh-CN" w:bidi="hi-IN"/>
-              </w:rPr>
-            </w:pPr>
-            <w:r>
-              <w:rPr>
-                <w:rFonts w:eastAsia="SimSun" w:cs="Lucida Sans"/>
-                <w:kern w:val="3"/>
-                <w:szCs w:val="18"/>
-                <w:lang w:val="en-US" w:eastAsia="zh-CN" w:bidi="hi-IN"/>
-              </w:rPr>
-              <w:t>font-weight: bold | normal;</w:t>
-            </w:r>
-          </w:p>
-        </w:tc>
-      </w:tr>
-      <w:tr>
-        <w:trPr>
-          <w:jc w:val="center"/>
-        </w:trPr>
-        <w:tc>
-          <w:tcPr>
-            <w:tcW w:w="2340" w:type="dxa"/>
-            <w:tcBorders>
-              <w:top w:val="single" w:sz="2" w:space="0" w:color="000000"/>
-              <w:left w:val="single" w:sz="2" w:space="0" w:color="000000"/>
-              <w:bottom w:val="single" w:sz="2" w:space="0" w:color="000000"/>
-              <w:right w:val="double" w:sz="6" w:space="0" w:color="000000"/>
-            </w:tcBorders>
-            <w:shd w:val="clear" w:color="auto" w:fill="DEEAF6" w:themeFill="accent5" w:themeFillTint="33"/>
-            <w:noWrap/>
-            <w:tcMar>
-              <w:top w:w="144" w:type="dxa"/>
-              <w:left w:w="55" w:type="dxa"/>
-              <w:bottom w:w="86" w:type="dxa"/>
-              <w:right w:w="55" w:type="dxa"/>
-            </w:tcMar>
-          </w:tcPr>
-          <w:p>
-            <w:pPr>
-              <w:widowControl/>
-              <w:suppressLineNumbers/>
-              <w:suppressAutoHyphens/>
-              <w:spacing w:before="0" w:line="360" w:lineRule="auto"/>
-              <w:rPr>
-                <w:rFonts w:eastAsia="SimSun" w:cs="Lucida Sans"/>
-                <w:kern w:val="3"/>
-                <w:szCs w:val="18"/>
-                <w:lang w:val="en-US" w:eastAsia="zh-CN" w:bidi="hi-IN"/>
-              </w:rPr>
-            </w:pPr>
-            <w:r>
-              <w:rPr>
-                <w:rFonts w:eastAsia="SimSun" w:cs="Lucida Sans"/>
-                <w:kern w:val="3"/>
-                <w:szCs w:val="18"/>
-                <w:lang w:val="en-US" w:eastAsia="zh-CN" w:bidi="hi-IN"/>
-              </w:rPr>
-              <w:t>Border</w:t>
-            </w:r>
-          </w:p>
-        </w:tc>
-        <w:tc>
-          <w:tcPr>
-            <w:tcW w:w="7647" w:type="dxa"/>
-            <w:tcBorders>
-              <w:top w:val="single" w:sz="2" w:space="0" w:color="000000"/>
-              <w:left w:val="single" w:sz="2" w:space="0" w:color="000000"/>
-              <w:bottom w:val="single" w:sz="2" w:space="0" w:color="000000"/>
-              <w:right w:val="single" w:sz="2" w:space="0" w:color="000000"/>
-            </w:tcBorders>
-            <w:shd w:val="clear" w:color="auto" w:fill="auto"/>
-            <w:noWrap/>
-            <w:tcMar>
-              <w:top w:w="144" w:type="dxa"/>
-              <w:left w:w="10" w:type="dxa"/>
-              <w:bottom w:w="86" w:type="dxa"/>
-              <w:right w:w="10" w:type="dxa"/>
-            </w:tcMar>
-          </w:tcPr>
-          <w:p>
-            <w:pPr>
-              <w:widowControl/>
-              <w:spacing w:before="0" w:line="360" w:lineRule="auto"/>
-              <w:rPr>
-                <w:rFonts w:eastAsia="SimSun" w:cs="Lucida Sans"/>
-                <w:kern w:val="3"/>
-                <w:szCs w:val="18"/>
-                <w:lang w:val="en-US" w:eastAsia="zh-CN" w:bidi="hi-IN"/>
-              </w:rPr>
-            </w:pPr>
-            <w:r>
-              <w:rPr>
-                <w:rFonts w:eastAsia="SimSun" w:cs="Lucida Sans"/>
-                <w:kern w:val="3"/>
-                <w:szCs w:val="18"/>
-                <w:lang w:val="en-US" w:eastAsia="zh-CN" w:bidi="hi-IN"/>
-              </w:rPr>
-              <w:t>border-style: solid | dotted | dashed | double;</w:t>
-            </w:r>
-          </w:p>
-          <w:p>
-            <w:pPr>
-              <w:widowControl/>
-              <w:spacing w:before="0" w:line="360" w:lineRule="auto"/>
-              <w:rPr>
-                <w:rFonts w:eastAsia="SimSun" w:cs="Lucida Sans"/>
-                <w:kern w:val="3"/>
-                <w:szCs w:val="18"/>
-                <w:lang w:val="en-US" w:eastAsia="zh-CN" w:bidi="hi-IN"/>
-              </w:rPr>
-            </w:pPr>
-            <w:r>
-              <w:rPr>
-                <w:rFonts w:eastAsia="SimSun" w:cs="Lucida Sans"/>
-                <w:kern w:val="3"/>
-                <w:szCs w:val="18"/>
-                <w:lang w:val="en-US" w:eastAsia="zh-CN" w:bidi="hi-IN"/>
-              </w:rPr>
-              <w:t>border-color: #C00;</w:t>
-            </w:r>
-          </w:p>
-          <w:p>
-            <w:pPr>
-              <w:widowControl/>
-              <w:spacing w:before="0" w:line="360" w:lineRule="auto"/>
-              <w:rPr>
-                <w:rFonts w:eastAsia="SimSun" w:cs="Lucida Sans"/>
-                <w:kern w:val="3"/>
-                <w:szCs w:val="18"/>
-                <w:lang w:val="en-US" w:eastAsia="zh-CN" w:bidi="hi-IN"/>
-              </w:rPr>
-            </w:pPr>
-            <w:r>
-              <w:rPr>
-                <w:rFonts w:eastAsia="SimSun" w:cs="Lucida Sans"/>
-                <w:kern w:val="3"/>
-                <w:szCs w:val="18"/>
-                <w:lang w:val="en-US" w:eastAsia="zh-CN" w:bidi="hi-IN"/>
-              </w:rPr>
-              <w:t>border-width: 2px;</w:t>
-            </w:r>
-          </w:p>
-        </w:tc>
-      </w:tr>
-      <w:tr>
-        <w:trPr>
-          <w:jc w:val="center"/>
-        </w:trPr>
-        <w:tc>
-          <w:tcPr>
-            <w:tcW w:w="2340" w:type="dxa"/>
-            <w:tcBorders>
-              <w:top w:val="single" w:sz="2" w:space="0" w:color="000000"/>
-              <w:left w:val="single" w:sz="2" w:space="0" w:color="000000"/>
-              <w:bottom w:val="single" w:sz="2" w:space="0" w:color="000000"/>
-              <w:right w:val="double" w:sz="6" w:space="0" w:color="000000"/>
-            </w:tcBorders>
-            <w:shd w:val="clear" w:color="auto" w:fill="DEEAF6" w:themeFill="accent5" w:themeFillTint="33"/>
-            <w:noWrap/>
-            <w:tcMar>
-              <w:top w:w="144" w:type="dxa"/>
-              <w:left w:w="55" w:type="dxa"/>
-              <w:bottom w:w="86" w:type="dxa"/>
-              <w:right w:w="55" w:type="dxa"/>
-            </w:tcMar>
-          </w:tcPr>
-          <w:p>
-            <w:pPr>
-              <w:widowControl/>
-              <w:suppressLineNumbers/>
-              <w:suppressAutoHyphens/>
-              <w:spacing w:before="0" w:line="360" w:lineRule="auto"/>
-              <w:rPr>
-                <w:rFonts w:eastAsia="SimSun" w:cs="Lucida Sans"/>
-                <w:kern w:val="3"/>
-                <w:szCs w:val="18"/>
-                <w:lang w:val="en-US" w:eastAsia="zh-CN" w:bidi="hi-IN"/>
-              </w:rPr>
-            </w:pPr>
-            <w:r>
-              <w:rPr>
-                <w:rFonts w:eastAsia="SimSun" w:cs="Lucida Sans"/>
-                <w:kern w:val="3"/>
-                <w:szCs w:val="18"/>
-                <w:lang w:val="en-US" w:eastAsia="zh-CN" w:bidi="hi-IN"/>
-              </w:rPr>
-              <w:t>Margin</w:t>
-            </w:r>
-          </w:p>
-        </w:tc>
-        <w:tc>
-          <w:tcPr>
-            <w:tcW w:w="7647" w:type="dxa"/>
-            <w:tcBorders>
-              <w:top w:val="single" w:sz="2" w:space="0" w:color="000000"/>
-              <w:left w:val="single" w:sz="2" w:space="0" w:color="000000"/>
-              <w:bottom w:val="single" w:sz="2" w:space="0" w:color="000000"/>
-              <w:right w:val="single" w:sz="2" w:space="0" w:color="000000"/>
-            </w:tcBorders>
-            <w:shd w:val="clear" w:color="auto" w:fill="auto"/>
-            <w:noWrap/>
-            <w:tcMar>
-              <w:top w:w="144" w:type="dxa"/>
-              <w:left w:w="10" w:type="dxa"/>
-              <w:bottom w:w="86" w:type="dxa"/>
-              <w:right w:w="10" w:type="dxa"/>
-            </w:tcMar>
-          </w:tcPr>
-          <w:p>
-            <w:pPr>
-              <w:widowControl/>
-              <w:spacing w:before="0" w:line="360" w:lineRule="auto"/>
-              <w:rPr>
-                <w:rFonts w:eastAsia="SimSun" w:cs="Lucida Sans"/>
-                <w:kern w:val="3"/>
-                <w:szCs w:val="18"/>
-                <w:lang w:val="en-US" w:eastAsia="zh-CN" w:bidi="hi-IN"/>
-              </w:rPr>
-            </w:pPr>
-            <w:r>
-              <w:rPr>
-                <w:rFonts w:eastAsia="SimSun" w:cs="Lucida Sans"/>
-                <w:kern w:val="3"/>
-                <w:szCs w:val="18"/>
-                <w:lang w:val="en-US" w:eastAsia="zh-CN" w:bidi="hi-IN"/>
-              </w:rPr>
-              <w:t>margin-top: 10px;</w:t>
-            </w:r>
-          </w:p>
-          <w:p>
-            <w:pPr>
-              <w:widowControl/>
-              <w:spacing w:before="0" w:line="360" w:lineRule="auto"/>
-              <w:rPr>
-                <w:rFonts w:eastAsia="SimSun" w:cs="Lucida Sans"/>
-                <w:kern w:val="3"/>
-                <w:szCs w:val="18"/>
-                <w:lang w:val="en-US" w:eastAsia="zh-CN" w:bidi="hi-IN"/>
-              </w:rPr>
-            </w:pPr>
-            <w:r>
-              <w:rPr>
-                <w:rFonts w:eastAsia="SimSun" w:cs="Lucida Sans"/>
-                <w:kern w:val="3"/>
-                <w:szCs w:val="18"/>
-                <w:lang w:val="en-US" w:eastAsia="zh-CN" w:bidi="hi-IN"/>
-              </w:rPr>
-              <w:t>margin-</w:t>
-            </w:r>
-            <w:r>
-              <w:rPr>
-                <w:rFonts w:eastAsia="SimSun" w:cs="Lucida Sans"/>
-                <w:kern w:val="3"/>
-                <w:szCs w:val="18"/>
-                <w:lang w:val="en-US" w:eastAsia="zh-CN" w:bidi="hi-IN"/>
-              </w:rPr>
-              <w:t>right</w:t>
-            </w:r>
-            <w:r>
-              <w:rPr>
-                <w:rFonts w:eastAsia="SimSun" w:cs="Lucida Sans"/>
-                <w:kern w:val="3"/>
-                <w:szCs w:val="18"/>
-                <w:lang w:val="en-US" w:eastAsia="zh-CN" w:bidi="hi-IN"/>
-              </w:rPr>
-              <w:t>: 10px;</w:t>
-            </w:r>
-          </w:p>
-          <w:p>
-            <w:pPr>
-              <w:widowControl/>
-              <w:spacing w:before="0" w:line="360" w:lineRule="auto"/>
-              <w:rPr>
-                <w:rFonts w:eastAsia="SimSun" w:cs="Lucida Sans"/>
-                <w:kern w:val="3"/>
-                <w:szCs w:val="18"/>
-                <w:lang w:val="en-US" w:eastAsia="zh-CN" w:bidi="hi-IN"/>
-              </w:rPr>
-            </w:pPr>
-            <w:r>
-              <w:rPr>
-                <w:rFonts w:eastAsia="SimSun" w:cs="Lucida Sans"/>
-                <w:kern w:val="3"/>
-                <w:szCs w:val="18"/>
-                <w:lang w:val="en-US" w:eastAsia="zh-CN" w:bidi="hi-IN"/>
-              </w:rPr>
-              <w:t>margin-</w:t>
-            </w:r>
-            <w:r>
-              <w:rPr>
-                <w:rFonts w:eastAsia="SimSun" w:cs="Lucida Sans"/>
-                <w:kern w:val="3"/>
-                <w:szCs w:val="18"/>
-                <w:lang w:val="en-US" w:eastAsia="zh-CN" w:bidi="hi-IN"/>
-              </w:rPr>
-              <w:t>bottom</w:t>
-            </w:r>
-            <w:r>
-              <w:rPr>
-                <w:rFonts w:eastAsia="SimSun" w:cs="Lucida Sans"/>
-                <w:kern w:val="3"/>
-                <w:szCs w:val="18"/>
-                <w:lang w:val="en-US" w:eastAsia="zh-CN" w:bidi="hi-IN"/>
-              </w:rPr>
-              <w:t>: 10px;</w:t>
-            </w:r>
-          </w:p>
-          <w:p>
-            <w:pPr>
-              <w:widowControl/>
-              <w:spacing w:before="0" w:line="360" w:lineRule="auto"/>
-              <w:rPr>
-                <w:rFonts w:eastAsia="SimSun" w:cs="Lucida Sans"/>
-                <w:kern w:val="3"/>
-                <w:szCs w:val="18"/>
-                <w:lang w:val="en-US" w:eastAsia="zh-CN" w:bidi="hi-IN"/>
-              </w:rPr>
-            </w:pPr>
-            <w:r>
-              <w:rPr>
-                <w:rFonts w:eastAsia="SimSun" w:cs="Lucida Sans"/>
-                <w:kern w:val="3"/>
-                <w:szCs w:val="18"/>
-                <w:lang w:val="en-US" w:eastAsia="zh-CN" w:bidi="hi-IN"/>
-              </w:rPr>
-              <w:t>margin-</w:t>
-            </w:r>
-            <w:r>
-              <w:rPr>
-                <w:rFonts w:eastAsia="SimSun" w:cs="Lucida Sans"/>
-                <w:kern w:val="3"/>
-                <w:szCs w:val="18"/>
-                <w:lang w:val="en-US" w:eastAsia="zh-CN" w:bidi="hi-IN"/>
-              </w:rPr>
-              <w:t>left</w:t>
-            </w:r>
-            <w:r>
-              <w:rPr>
-                <w:rFonts w:eastAsia="SimSun" w:cs="Lucida Sans"/>
-                <w:kern w:val="3"/>
-                <w:szCs w:val="18"/>
-                <w:lang w:val="en-US" w:eastAsia="zh-CN" w:bidi="hi-IN"/>
-              </w:rPr>
-              <w:t>: 10px;</w:t>
-            </w:r>
-          </w:p>
-        </w:tc>
-      </w:tr>
-      <w:tr>
-        <w:trPr>
-          <w:jc w:val="center"/>
-        </w:trPr>
-        <w:tc>
-          <w:tcPr>
-            <w:tcW w:w="2340" w:type="dxa"/>
-            <w:tcBorders>
-              <w:top w:val="single" w:sz="2" w:space="0" w:color="000000"/>
-              <w:left w:val="single" w:sz="2" w:space="0" w:color="000000"/>
-              <w:bottom w:val="single" w:sz="2" w:space="0" w:color="000000"/>
-              <w:right w:val="double" w:sz="6" w:space="0" w:color="000000"/>
-            </w:tcBorders>
-            <w:shd w:val="clear" w:color="auto" w:fill="DEEAF6" w:themeFill="accent5" w:themeFillTint="33"/>
-            <w:noWrap/>
-            <w:tcMar>
-              <w:top w:w="144" w:type="dxa"/>
-              <w:left w:w="55" w:type="dxa"/>
-              <w:bottom w:w="86" w:type="dxa"/>
-              <w:right w:w="55" w:type="dxa"/>
-            </w:tcMar>
-          </w:tcPr>
-          <w:p>
-            <w:pPr>
-              <w:widowControl/>
-              <w:suppressLineNumbers/>
-              <w:suppressAutoHyphens/>
-              <w:spacing w:before="0" w:line="360" w:lineRule="auto"/>
-              <w:rPr>
-                <w:rFonts w:eastAsia="SimSun" w:cs="Lucida Sans"/>
-                <w:kern w:val="3"/>
-                <w:szCs w:val="18"/>
-                <w:lang w:val="en-US" w:eastAsia="zh-CN" w:bidi="hi-IN"/>
-              </w:rPr>
-            </w:pPr>
-            <w:r>
-              <w:rPr>
-                <w:rFonts w:eastAsia="SimSun" w:cs="Lucida Sans"/>
-                <w:kern w:val="3"/>
-                <w:szCs w:val="18"/>
-                <w:lang w:val="en-US" w:eastAsia="zh-CN" w:bidi="hi-IN"/>
-              </w:rPr>
-              <w:t>Padding</w:t>
-            </w:r>
-          </w:p>
-        </w:tc>
-        <w:tc>
-          <w:tcPr>
-            <w:tcW w:w="7647" w:type="dxa"/>
-            <w:tcBorders>
-              <w:top w:val="single" w:sz="2" w:space="0" w:color="000000"/>
-              <w:left w:val="single" w:sz="2" w:space="0" w:color="000000"/>
-              <w:bottom w:val="single" w:sz="2" w:space="0" w:color="000000"/>
-              <w:right w:val="single" w:sz="2" w:space="0" w:color="000000"/>
-            </w:tcBorders>
-            <w:shd w:val="clear" w:color="auto" w:fill="auto"/>
-            <w:noWrap/>
-            <w:tcMar>
-              <w:top w:w="144" w:type="dxa"/>
-              <w:left w:w="10" w:type="dxa"/>
-              <w:bottom w:w="86" w:type="dxa"/>
-              <w:right w:w="10" w:type="dxa"/>
-            </w:tcMar>
-          </w:tcPr>
-          <w:p>
-            <w:pPr>
-              <w:widowControl/>
-              <w:spacing w:before="0" w:line="360" w:lineRule="auto"/>
-              <w:rPr>
-                <w:rFonts w:eastAsia="SimSun" w:cs="Lucida Sans"/>
-                <w:kern w:val="3"/>
-                <w:szCs w:val="18"/>
-                <w:lang w:val="en-US" w:eastAsia="zh-CN" w:bidi="hi-IN"/>
-              </w:rPr>
-            </w:pPr>
-            <w:r>
-              <w:rPr>
-                <w:rFonts w:eastAsia="SimSun" w:cs="Lucida Sans"/>
-                <w:kern w:val="3"/>
-                <w:szCs w:val="18"/>
-                <w:lang w:val="en-US" w:eastAsia="zh-CN" w:bidi="hi-IN"/>
-              </w:rPr>
-              <w:t>padding</w:t>
-            </w:r>
-            <w:r>
-              <w:rPr>
-                <w:rFonts w:eastAsia="SimSun" w:cs="Lucida Sans"/>
-                <w:kern w:val="3"/>
-                <w:szCs w:val="18"/>
-                <w:lang w:val="en-US" w:eastAsia="zh-CN" w:bidi="hi-IN"/>
-              </w:rPr>
-              <w:t>-top: 10px;</w:t>
-            </w:r>
-          </w:p>
-          <w:p>
-            <w:pPr>
-              <w:widowControl/>
-              <w:spacing w:before="0" w:line="360" w:lineRule="auto"/>
-              <w:rPr>
-                <w:rFonts w:eastAsia="SimSun" w:cs="Lucida Sans"/>
-                <w:kern w:val="3"/>
-                <w:szCs w:val="18"/>
-                <w:lang w:val="en-US" w:eastAsia="zh-CN" w:bidi="hi-IN"/>
-              </w:rPr>
-            </w:pPr>
-            <w:r>
-              <w:rPr>
-                <w:rFonts w:eastAsia="SimSun" w:cs="Lucida Sans"/>
-                <w:kern w:val="3"/>
-                <w:szCs w:val="18"/>
-                <w:lang w:val="en-US" w:eastAsia="zh-CN" w:bidi="hi-IN"/>
-              </w:rPr>
-              <w:t>padding-right: 10px;</w:t>
-            </w:r>
-          </w:p>
-          <w:p>
-            <w:pPr>
-              <w:widowControl/>
-              <w:spacing w:before="0" w:line="360" w:lineRule="auto"/>
-              <w:rPr>
-                <w:rFonts w:eastAsia="SimSun" w:cs="Lucida Sans"/>
-                <w:kern w:val="3"/>
-                <w:szCs w:val="18"/>
-                <w:lang w:val="en-US" w:eastAsia="zh-CN" w:bidi="hi-IN"/>
-              </w:rPr>
-            </w:pPr>
-            <w:r>
-              <w:rPr>
-                <w:rFonts w:eastAsia="SimSun" w:cs="Lucida Sans"/>
-                <w:kern w:val="3"/>
-                <w:szCs w:val="18"/>
-                <w:lang w:val="en-US" w:eastAsia="zh-CN" w:bidi="hi-IN"/>
-              </w:rPr>
-              <w:t>padding-bottom: 10px;</w:t>
-            </w:r>
-          </w:p>
-          <w:p>
-            <w:pPr>
-              <w:widowControl/>
-              <w:spacing w:before="0" w:line="360" w:lineRule="auto"/>
-              <w:rPr>
-                <w:rFonts w:eastAsia="SimSun" w:cs="Lucida Sans"/>
-                <w:kern w:val="3"/>
-                <w:szCs w:val="18"/>
-                <w:lang w:val="en-US" w:eastAsia="zh-CN" w:bidi="hi-IN"/>
-              </w:rPr>
-            </w:pPr>
-            <w:r>
-              <w:rPr>
-                <w:rFonts w:eastAsia="SimSun" w:cs="Lucida Sans"/>
-                <w:kern w:val="3"/>
-                <w:szCs w:val="18"/>
-                <w:lang w:val="en-US" w:eastAsia="zh-CN" w:bidi="hi-IN"/>
-              </w:rPr>
-              <w:t>padding-left: 10px;</w:t>
-            </w:r>
-          </w:p>
-        </w:tc>
-      </w:tr>
-      <w:tr>
-        <w:trPr>
-          <w:jc w:val="center"/>
-        </w:trPr>
-        <w:tc>
-          <w:tcPr>
-            <w:tcW w:w="2340" w:type="dxa"/>
-            <w:tcBorders>
-              <w:top w:val="single" w:sz="2" w:space="0" w:color="000000"/>
-              <w:left w:val="single" w:sz="2" w:space="0" w:color="000000"/>
-              <w:bottom w:val="single" w:sz="2" w:space="0" w:color="000000"/>
-              <w:right w:val="double" w:sz="6" w:space="0" w:color="000000"/>
-            </w:tcBorders>
-            <w:shd w:val="clear" w:color="auto" w:fill="DEEAF6" w:themeFill="accent5" w:themeFillTint="33"/>
-            <w:noWrap/>
-            <w:tcMar>
-              <w:top w:w="144" w:type="dxa"/>
-              <w:left w:w="55" w:type="dxa"/>
-              <w:bottom w:w="86" w:type="dxa"/>
-              <w:right w:w="55" w:type="dxa"/>
-            </w:tcMar>
-          </w:tcPr>
-          <w:p>
-            <w:pPr>
-              <w:widowControl/>
-              <w:suppressLineNumbers/>
-              <w:suppressAutoHyphens/>
-              <w:spacing w:before="0" w:line="360" w:lineRule="auto"/>
-              <w:rPr>
-                <w:rFonts w:eastAsia="SimSun" w:cs="Lucida Sans"/>
-                <w:kern w:val="3"/>
-                <w:szCs w:val="18"/>
-                <w:lang w:val="en-US" w:eastAsia="zh-CN" w:bidi="hi-IN"/>
-              </w:rPr>
-            </w:pPr>
-            <w:r>
-              <w:rPr>
-                <w:rFonts w:eastAsia="SimSun" w:cs="Lucida Sans"/>
-                <w:kern w:val="3"/>
-                <w:szCs w:val="18"/>
-                <w:lang w:val="en-US" w:eastAsia="zh-CN" w:bidi="hi-IN"/>
-              </w:rPr>
-              <w:t>List Styles</w:t>
-            </w:r>
-          </w:p>
-        </w:tc>
-        <w:tc>
-          <w:tcPr>
-            <w:tcW w:w="7647" w:type="dxa"/>
-            <w:tcBorders>
-              <w:top w:val="single" w:sz="2" w:space="0" w:color="000000"/>
-              <w:left w:val="single" w:sz="2" w:space="0" w:color="000000"/>
-              <w:bottom w:val="single" w:sz="2" w:space="0" w:color="000000"/>
-              <w:right w:val="single" w:sz="2" w:space="0" w:color="000000"/>
-            </w:tcBorders>
-            <w:shd w:val="clear" w:color="auto" w:fill="auto"/>
-            <w:noWrap/>
-            <w:tcMar>
-              <w:top w:w="144" w:type="dxa"/>
-              <w:left w:w="10" w:type="dxa"/>
-              <w:bottom w:w="86" w:type="dxa"/>
-              <w:right w:w="10" w:type="dxa"/>
-            </w:tcMar>
-          </w:tcPr>
-          <w:p>
-            <w:pPr>
-              <w:widowControl/>
-              <w:spacing w:before="0" w:line="360" w:lineRule="auto"/>
-              <w:rPr>
-                <w:rFonts w:eastAsia="SimSun" w:cs="Lucida Sans"/>
-                <w:kern w:val="3"/>
-                <w:szCs w:val="18"/>
-                <w:lang w:val="en-US" w:eastAsia="zh-CN" w:bidi="hi-IN"/>
-              </w:rPr>
-            </w:pPr>
-            <w:r>
-              <w:rPr>
-                <w:rFonts w:eastAsia="SimSun" w:cs="Lucida Sans"/>
-                <w:kern w:val="3"/>
-                <w:szCs w:val="18"/>
-                <w:lang w:val="en-US" w:eastAsia="zh-CN" w:bidi="hi-IN"/>
-              </w:rPr>
-              <w:t>list-style-type: none | circle | disc;</w:t>
-            </w:r>
-          </w:p>
-          <w:p>
-            <w:pPr>
-              <w:widowControl/>
-              <w:spacing w:before="0" w:line="360" w:lineRule="auto"/>
-              <w:rPr>
-                <w:rFonts w:eastAsia="SimSun" w:cs="Lucida Sans"/>
-                <w:kern w:val="3"/>
-                <w:szCs w:val="18"/>
-                <w:lang w:val="en-US" w:eastAsia="zh-CN" w:bidi="hi-IN"/>
-              </w:rPr>
-            </w:pPr>
-            <w:r>
-              <w:rPr>
-                <w:rFonts w:eastAsia="SimSun" w:cs="Lucida Sans"/>
-                <w:kern w:val="3"/>
-                <w:szCs w:val="18"/>
-                <w:lang w:val="en-US" w:eastAsia="zh-CN" w:bidi="hi-IN"/>
-              </w:rPr>
-              <w:t>list-style-position: inside | outside;</w:t>
-            </w:r>
-          </w:p>
-          <w:p>
-            <w:pPr>
-              <w:widowControl/>
-              <w:spacing w:before="0" w:line="360" w:lineRule="auto"/>
-              <w:rPr>
-                <w:rFonts w:eastAsia="SimSun" w:cs="Lucida Sans"/>
-                <w:kern w:val="3"/>
-                <w:szCs w:val="18"/>
-                <w:lang w:val="en-US" w:eastAsia="zh-CN" w:bidi="hi-IN"/>
-              </w:rPr>
-            </w:pPr>
-            <w:r>
-              <w:rPr>
-                <w:rFonts w:eastAsia="SimSun" w:cs="Lucida Sans"/>
-                <w:kern w:val="3"/>
-                <w:szCs w:val="18"/>
-                <w:lang w:val="en-US" w:eastAsia="zh-CN" w:bidi="hi-IN"/>
-              </w:rPr>
-              <w:t>list-style-image: url('../image');</w:t>
+              <w:t>@import '</w:t>
+            </w:r>
+            <w:r>
+              <w:rPr>
+                <w:rFonts w:eastAsia="SimSun" w:cs="Lucida Sans"/>
+                <w:kern w:val="3"/>
+                <w:szCs w:val="18"/>
+                <w:lang w:val="en-US" w:eastAsia="zh-CN" w:bidi="hi-IN"/>
+              </w:rPr>
+              <w:t>https://use.fontawsome.com/releases/v5.10.2/css/all.css</w:t>
+            </w:r>
+            <w:r>
+              <w:rPr>
+                <w:rFonts w:eastAsia="SimSun" w:cs="Lucida Sans"/>
+                <w:kern w:val="3"/>
+                <w:szCs w:val="18"/>
+                <w:lang w:val="en-US" w:eastAsia="zh-CN" w:bidi="hi-IN"/>
+              </w:rPr>
+              <w:t>';</w:t>
             </w:r>
           </w:p>
         </w:tc>
@@ -5316,7 +6869,6 @@
   <w:style w:type="character" w:default="1" w:styleId="DefaultParagraphFont">
     <w:name w:val="Default Paragraph Font"/>
     <w:uiPriority w:val="1"/>
-    <w:semiHidden/>
     <w:unhideWhenUsed/>
   </w:style>
   <w:style w:type="table" w:default="1" w:styleId="TableNormal">

--- a/CSS.docx
+++ b/CSS.docx
@@ -758,7 +758,22 @@
                 <w:szCs w:val="18"/>
                 <w:lang w:val="en-US" w:eastAsia="zh-CN" w:bidi="hi-IN"/>
               </w:rPr>
-              <w:t xml:space="preserve">  property: value;</w:t>
+              <w:t xml:space="preserve">  </w:t>
+            </w:r>
+            <w:r>
+              <w:rPr>
+                <w:rStyle w:val="Numbers"/>
+              </w:rPr>
+              <w:t>property</w:t>
+            </w:r>
+            <w:r>
+              <w:rPr>
+                <w:rFonts w:eastAsia="SimSun" w:cs="Lucida Sans"/>
+                <w:kern w:val="3"/>
+                <w:szCs w:val="18"/>
+                <w:lang w:val="en-US" w:eastAsia="zh-CN" w:bidi="hi-IN"/>
+              </w:rPr>
+              <w:t>: value;</w:t>
             </w:r>
             <w:r>
               <w:rPr>
@@ -1565,21 +1580,123 @@
             </w:pPr>
             <w:r>
               <w:rPr>
-                <w:rFonts w:eastAsia="SimSun" w:cs="Lucida Sans"/>
-                <w:kern w:val="3"/>
-                <w:szCs w:val="18"/>
-                <w:lang w:val="en-US" w:eastAsia="zh-CN" w:bidi="hi-IN"/>
-              </w:rPr>
-              <w:t>background-color: #fff</w:t>
-            </w:r>
-            <w:r>
-              <w:rPr>
-                <w:rFonts w:eastAsia="SimSun" w:cs="Lucida Sans"/>
-                <w:kern w:val="3"/>
-                <w:szCs w:val="18"/>
-                <w:lang w:val="en-US" w:eastAsia="zh-CN" w:bidi="hi-IN"/>
-              </w:rPr>
-              <w:t xml:space="preserve"> | transparent | navy | rgb(125, 125, 125)</w:t>
+                <w:rStyle w:val="Numbers"/>
+              </w:rPr>
+              <w:t>background-color</w:t>
+            </w:r>
+            <w:r>
+              <w:rPr>
+                <w:rFonts w:eastAsia="SimSun" w:cs="Lucida Sans"/>
+                <w:kern w:val="3"/>
+                <w:szCs w:val="18"/>
+                <w:lang w:val="en-US" w:eastAsia="zh-CN" w:bidi="hi-IN"/>
+              </w:rPr>
+              <w:t>: #</w:t>
+            </w:r>
+            <w:r>
+              <w:rPr>
+                <w:rStyle w:val="Strings"/>
+              </w:rPr>
+              <w:t>fff</w:t>
+            </w:r>
+            <w:r>
+              <w:rPr>
+                <w:rFonts w:eastAsia="SimSun" w:cs="Lucida Sans"/>
+                <w:kern w:val="3"/>
+                <w:szCs w:val="18"/>
+                <w:lang w:val="en-US" w:eastAsia="zh-CN" w:bidi="hi-IN"/>
+              </w:rPr>
+              <w:t xml:space="preserve"> | </w:t>
+            </w:r>
+            <w:r>
+              <w:rPr>
+                <w:rStyle w:val="Strings"/>
+              </w:rPr>
+              <w:t>transparent</w:t>
+            </w:r>
+            <w:r>
+              <w:rPr>
+                <w:rFonts w:eastAsia="SimSun" w:cs="Lucida Sans"/>
+                <w:kern w:val="3"/>
+                <w:szCs w:val="18"/>
+                <w:lang w:val="en-US" w:eastAsia="zh-CN" w:bidi="hi-IN"/>
+              </w:rPr>
+              <w:t xml:space="preserve"> | </w:t>
+            </w:r>
+            <w:r>
+              <w:rPr>
+                <w:rStyle w:val="Numbers"/>
+              </w:rPr>
+              <w:t>navy</w:t>
+            </w:r>
+            <w:r>
+              <w:rPr>
+                <w:rFonts w:eastAsia="SimSun" w:cs="Lucida Sans"/>
+                <w:kern w:val="3"/>
+                <w:szCs w:val="18"/>
+                <w:lang w:val="en-US" w:eastAsia="zh-CN" w:bidi="hi-IN"/>
+              </w:rPr>
+              <w:t xml:space="preserve"> | </w:t>
+            </w:r>
+            <w:r>
+              <w:rPr>
+                <w:rStyle w:val="Functions"/>
+              </w:rPr>
+              <w:t>rgb</w:t>
+            </w:r>
+            <w:r>
+              <w:rPr>
+                <w:rFonts w:eastAsia="SimSun" w:cs="Lucida Sans"/>
+                <w:kern w:val="3"/>
+                <w:szCs w:val="18"/>
+                <w:lang w:val="en-US" w:eastAsia="zh-CN" w:bidi="hi-IN"/>
+              </w:rPr>
+              <w:t>(</w:t>
+            </w:r>
+            <w:r>
+              <w:rPr>
+                <w:rStyle w:val="Numbers"/>
+              </w:rPr>
+              <w:t>125</w:t>
+            </w:r>
+            <w:r>
+              <w:rPr>
+                <w:rFonts w:eastAsia="SimSun" w:cs="Lucida Sans"/>
+                <w:kern w:val="3"/>
+                <w:szCs w:val="18"/>
+                <w:lang w:val="en-US" w:eastAsia="zh-CN" w:bidi="hi-IN"/>
+              </w:rPr>
+              <w:t xml:space="preserve">, </w:t>
+            </w:r>
+            <w:r>
+              <w:rPr>
+                <w:rStyle w:val="Numbers"/>
+              </w:rPr>
+              <w:t>125</w:t>
+            </w:r>
+            <w:r>
+              <w:rPr>
+                <w:rFonts w:eastAsia="SimSun" w:cs="Lucida Sans"/>
+                <w:kern w:val="3"/>
+                <w:szCs w:val="18"/>
+                <w:lang w:val="en-US" w:eastAsia="zh-CN" w:bidi="hi-IN"/>
+              </w:rPr>
+              <w:t xml:space="preserve">, </w:t>
+            </w:r>
+            <w:r>
+              <w:rPr>
+                <w:rStyle w:val="Numbers"/>
+              </w:rPr>
+              <w:t>125</w:t>
+            </w:r>
+            <w:r>
+              <w:rPr>
+                <w:rFonts w:eastAsia="SimSun" w:cs="Lucida Sans"/>
+                <w:kern w:val="3"/>
+                <w:szCs w:val="18"/>
+                <w:lang w:val="en-US" w:eastAsia="zh-CN" w:bidi="hi-IN"/>
+              </w:rPr>
+              <w:t>)</w:t>
             </w:r>
             <w:r>
               <w:rPr>
@@ -1604,54 +1721,162 @@
             </w:pPr>
             <w:r>
               <w:rPr>
-                <w:rFonts w:eastAsia="SimSun" w:cs="Lucida Sans"/>
-                <w:kern w:val="3"/>
-                <w:szCs w:val="18"/>
-                <w:lang w:val="en-US" w:eastAsia="zh-CN" w:bidi="hi-IN"/>
-              </w:rPr>
-              <w:t>background-image: url(../image.jpg);</w:t>
-            </w:r>
-          </w:p>
-          <w:p>
-            <w:pPr>
-              <w:widowControl/>
-              <w:spacing w:before="0" w:line="360" w:lineRule="auto"/>
-              <w:rPr>
-                <w:rFonts w:eastAsia="SimSun" w:cs="Lucida Sans"/>
-                <w:kern w:val="3"/>
-                <w:szCs w:val="18"/>
-                <w:lang w:val="en-US" w:eastAsia="zh-CN" w:bidi="hi-IN"/>
-              </w:rPr>
-            </w:pPr>
-            <w:r>
-              <w:rPr>
-                <w:rFonts w:eastAsia="SimSun" w:cs="Lucida Sans"/>
-                <w:kern w:val="3"/>
-                <w:szCs w:val="18"/>
-                <w:lang w:val="en-US" w:eastAsia="zh-CN" w:bidi="hi-IN"/>
-              </w:rPr>
-              <w:t>background-repeat: repeat | repeat-x | repeat-y | no-repeat;</w:t>
-            </w:r>
-          </w:p>
-          <w:p>
-            <w:pPr>
-              <w:widowControl/>
-              <w:spacing w:before="0" w:line="360" w:lineRule="auto"/>
-              <w:rPr>
-                <w:rFonts w:eastAsia="SimSun" w:cs="Lucida Sans"/>
-                <w:kern w:val="3"/>
-                <w:szCs w:val="18"/>
-                <w:lang w:val="en-US" w:eastAsia="zh-CN" w:bidi="hi-IN"/>
-              </w:rPr>
-            </w:pPr>
-            <w:r>
-              <w:rPr>
-                <w:rFonts w:eastAsia="SimSun" w:cs="Lucida Sans"/>
-                <w:kern w:val="3"/>
-                <w:szCs w:val="18"/>
-                <w:lang w:val="en-US" w:eastAsia="zh-CN" w:bidi="hi-IN"/>
-              </w:rPr>
-              <w:t>background-position: top left;</w:t>
+                <w:rStyle w:val="Numbers"/>
+              </w:rPr>
+              <w:t>background-image</w:t>
+            </w:r>
+            <w:r>
+              <w:rPr>
+                <w:rFonts w:eastAsia="SimSun" w:cs="Lucida Sans"/>
+                <w:kern w:val="3"/>
+                <w:szCs w:val="18"/>
+                <w:lang w:val="en-US" w:eastAsia="zh-CN" w:bidi="hi-IN"/>
+              </w:rPr>
+              <w:t xml:space="preserve">: </w:t>
+            </w:r>
+            <w:r>
+              <w:rPr>
+                <w:rStyle w:val="Functions"/>
+              </w:rPr>
+              <w:t>url</w:t>
+            </w:r>
+            <w:r>
+              <w:rPr>
+                <w:rFonts w:eastAsia="SimSun" w:cs="Lucida Sans"/>
+                <w:kern w:val="3"/>
+                <w:szCs w:val="18"/>
+                <w:lang w:val="en-US" w:eastAsia="zh-CN" w:bidi="hi-IN"/>
+              </w:rPr>
+              <w:t>(../image.jpg);</w:t>
+            </w:r>
+          </w:p>
+          <w:p>
+            <w:pPr>
+              <w:widowControl/>
+              <w:spacing w:before="0" w:line="360" w:lineRule="auto"/>
+              <w:rPr>
+                <w:rFonts w:eastAsia="SimSun" w:cs="Lucida Sans"/>
+                <w:kern w:val="3"/>
+                <w:szCs w:val="18"/>
+                <w:lang w:val="en-US" w:eastAsia="zh-CN" w:bidi="hi-IN"/>
+              </w:rPr>
+            </w:pPr>
+            <w:r>
+              <w:rPr>
+                <w:rStyle w:val="Numbers"/>
+              </w:rPr>
+              <w:t>background-repeat</w:t>
+            </w:r>
+            <w:r>
+              <w:rPr>
+                <w:rFonts w:eastAsia="SimSun" w:cs="Lucida Sans"/>
+                <w:kern w:val="3"/>
+                <w:szCs w:val="18"/>
+                <w:lang w:val="en-US" w:eastAsia="zh-CN" w:bidi="hi-IN"/>
+              </w:rPr>
+              <w:t xml:space="preserve">: </w:t>
+            </w:r>
+            <w:r>
+              <w:rPr>
+                <w:rStyle w:val="Strings"/>
+              </w:rPr>
+              <w:t>repeat</w:t>
+            </w:r>
+            <w:r>
+              <w:rPr>
+                <w:rFonts w:eastAsia="SimSun" w:cs="Lucida Sans"/>
+                <w:kern w:val="3"/>
+                <w:szCs w:val="18"/>
+                <w:lang w:val="en-US" w:eastAsia="zh-CN" w:bidi="hi-IN"/>
+              </w:rPr>
+              <w:t xml:space="preserve"> | </w:t>
+            </w:r>
+            <w:r>
+              <w:rPr>
+                <w:rStyle w:val="Strings"/>
+              </w:rPr>
+              <w:t>repeat-x</w:t>
+            </w:r>
+            <w:r>
+              <w:rPr>
+                <w:rFonts w:eastAsia="SimSun" w:cs="Lucida Sans"/>
+                <w:kern w:val="3"/>
+                <w:szCs w:val="18"/>
+                <w:lang w:val="en-US" w:eastAsia="zh-CN" w:bidi="hi-IN"/>
+              </w:rPr>
+              <w:t xml:space="preserve"> | </w:t>
+            </w:r>
+            <w:r>
+              <w:rPr>
+                <w:rStyle w:val="Strings"/>
+              </w:rPr>
+              <w:t>repeat-y</w:t>
+            </w:r>
+            <w:r>
+              <w:rPr>
+                <w:rFonts w:eastAsia="SimSun" w:cs="Lucida Sans"/>
+                <w:kern w:val="3"/>
+                <w:szCs w:val="18"/>
+                <w:lang w:val="en-US" w:eastAsia="zh-CN" w:bidi="hi-IN"/>
+              </w:rPr>
+              <w:t xml:space="preserve"> | </w:t>
+            </w:r>
+            <w:r>
+              <w:rPr>
+                <w:rStyle w:val="Strings"/>
+              </w:rPr>
+              <w:t>no-repeat</w:t>
+            </w:r>
+            <w:r>
+              <w:rPr>
+                <w:rFonts w:eastAsia="SimSun" w:cs="Lucida Sans"/>
+                <w:kern w:val="3"/>
+                <w:szCs w:val="18"/>
+                <w:lang w:val="en-US" w:eastAsia="zh-CN" w:bidi="hi-IN"/>
+              </w:rPr>
+              <w:t>;</w:t>
+            </w:r>
+          </w:p>
+          <w:p>
+            <w:pPr>
+              <w:widowControl/>
+              <w:spacing w:before="0" w:line="360" w:lineRule="auto"/>
+              <w:rPr>
+                <w:rFonts w:eastAsia="SimSun" w:cs="Lucida Sans"/>
+                <w:kern w:val="3"/>
+                <w:szCs w:val="18"/>
+                <w:lang w:val="en-US" w:eastAsia="zh-CN" w:bidi="hi-IN"/>
+              </w:rPr>
+            </w:pPr>
+            <w:r>
+              <w:rPr>
+                <w:rStyle w:val="Numbers"/>
+              </w:rPr>
+              <w:t>background-position</w:t>
+            </w:r>
+            <w:r>
+              <w:rPr>
+                <w:rFonts w:eastAsia="SimSun" w:cs="Lucida Sans"/>
+                <w:kern w:val="3"/>
+                <w:szCs w:val="18"/>
+                <w:lang w:val="en-US" w:eastAsia="zh-CN" w:bidi="hi-IN"/>
+              </w:rPr>
+              <w:t xml:space="preserve">: </w:t>
+            </w:r>
+            <w:r>
+              <w:rPr>
+                <w:rStyle w:val="Strings"/>
+              </w:rPr>
+              <w:t>top left</w:t>
+            </w:r>
+            <w:r>
+              <w:rPr>
+                <w:rFonts w:eastAsia="SimSun" w:cs="Lucida Sans"/>
+                <w:kern w:val="3"/>
+                <w:szCs w:val="18"/>
+                <w:lang w:val="en-US" w:eastAsia="zh-CN" w:bidi="hi-IN"/>
+              </w:rPr>
+              <w:t>;</w:t>
             </w:r>
           </w:p>
         </w:tc>
@@ -1738,25 +1963,217 @@
                 <w:szCs w:val="18"/>
                 <w:lang w:val="en-US" w:eastAsia="zh-CN" w:bidi="hi-IN"/>
               </w:rPr>
-              <w:t>(text-)</w:t>
-            </w:r>
-            <w:r>
-              <w:rPr>
-                <w:rFonts w:eastAsia="SimSun" w:cs="Lucida Sans"/>
-                <w:kern w:val="3"/>
-                <w:szCs w:val="18"/>
-                <w:lang w:val="en-US" w:eastAsia="zh-CN" w:bidi="hi-IN"/>
-              </w:rPr>
-              <w:t>color: #000</w:t>
-            </w:r>
-            <w:r>
-              <w:rPr>
-                <w:rFonts w:eastAsia="SimSun" w:cs="Lucida Sans"/>
-                <w:kern w:val="3"/>
-                <w:szCs w:val="18"/>
-                <w:lang w:val="en-US" w:eastAsia="zh-CN" w:bidi="hi-IN"/>
-              </w:rPr>
-              <w:t xml:space="preserve"> | red | #05ffb0 | rgb(125, 125, 255) | rgba(255, 0, 0, 0.5)</w:t>
+              <w:t>(</w:t>
+            </w:r>
+            <w:r>
+              <w:rPr>
+                <w:rStyle w:val="Numbers"/>
+              </w:rPr>
+              <w:t>text-</w:t>
+            </w:r>
+            <w:r>
+              <w:rPr>
+                <w:rFonts w:eastAsia="SimSun" w:cs="Lucida Sans"/>
+                <w:kern w:val="3"/>
+                <w:szCs w:val="18"/>
+                <w:lang w:val="en-US" w:eastAsia="zh-CN" w:bidi="hi-IN"/>
+              </w:rPr>
+              <w:t>)</w:t>
+            </w:r>
+            <w:r>
+              <w:rPr>
+                <w:rStyle w:val="Numbers"/>
+              </w:rPr>
+              <w:t>color</w:t>
+            </w:r>
+            <w:r>
+              <w:rPr>
+                <w:rFonts w:eastAsia="SimSun" w:cs="Lucida Sans"/>
+                <w:kern w:val="3"/>
+                <w:szCs w:val="18"/>
+                <w:lang w:val="en-US" w:eastAsia="zh-CN" w:bidi="hi-IN"/>
+              </w:rPr>
+              <w:t>: #</w:t>
+            </w:r>
+            <w:r>
+              <w:rPr>
+                <w:rStyle w:val="Strings"/>
+              </w:rPr>
+              <w:t>000</w:t>
+            </w:r>
+            <w:r>
+              <w:rPr>
+                <w:rFonts w:eastAsia="SimSun" w:cs="Lucida Sans"/>
+                <w:kern w:val="3"/>
+                <w:szCs w:val="18"/>
+                <w:lang w:val="en-US" w:eastAsia="zh-CN" w:bidi="hi-IN"/>
+              </w:rPr>
+              <w:t xml:space="preserve"> | </w:t>
+            </w:r>
+            <w:r>
+              <w:rPr>
+                <w:rStyle w:val="Numbers"/>
+              </w:rPr>
+              <w:t>red</w:t>
+            </w:r>
+            <w:r>
+              <w:rPr>
+                <w:rFonts w:eastAsia="SimSun" w:cs="Lucida Sans"/>
+                <w:kern w:val="3"/>
+                <w:szCs w:val="18"/>
+                <w:lang w:val="en-US" w:eastAsia="zh-CN" w:bidi="hi-IN"/>
+              </w:rPr>
+              <w:t xml:space="preserve"> | #</w:t>
+            </w:r>
+            <w:r>
+              <w:rPr>
+                <w:rStyle w:val="Strings"/>
+              </w:rPr>
+              <w:t>05ffb0</w:t>
+            </w:r>
+            <w:r>
+              <w:rPr>
+                <w:rFonts w:eastAsia="SimSun" w:cs="Lucida Sans"/>
+                <w:kern w:val="3"/>
+                <w:szCs w:val="18"/>
+                <w:lang w:val="en-US" w:eastAsia="zh-CN" w:bidi="hi-IN"/>
+              </w:rPr>
+              <w:t xml:space="preserve"> | </w:t>
+            </w:r>
+            <w:r>
+              <w:rPr>
+                <w:rStyle w:val="Functions"/>
+              </w:rPr>
+              <w:t>rgb</w:t>
+            </w:r>
+            <w:r>
+              <w:rPr>
+                <w:rFonts w:eastAsia="SimSun" w:cs="Lucida Sans"/>
+                <w:kern w:val="3"/>
+                <w:szCs w:val="18"/>
+                <w:lang w:val="en-US" w:eastAsia="zh-CN" w:bidi="hi-IN"/>
+              </w:rPr>
+              <w:t>(</w:t>
+            </w:r>
+            <w:r>
+              <w:rPr>
+                <w:rStyle w:val="Numbers"/>
+              </w:rPr>
+              <w:t>125</w:t>
+            </w:r>
+            <w:r>
+              <w:rPr>
+                <w:rFonts w:eastAsia="SimSun" w:cs="Lucida Sans"/>
+                <w:kern w:val="3"/>
+                <w:szCs w:val="18"/>
+                <w:lang w:val="en-US" w:eastAsia="zh-CN" w:bidi="hi-IN"/>
+              </w:rPr>
+              <w:t xml:space="preserve">, </w:t>
+            </w:r>
+            <w:r>
+              <w:rPr>
+                <w:rStyle w:val="Numbers"/>
+              </w:rPr>
+              <w:t>125</w:t>
+            </w:r>
+            <w:r>
+              <w:rPr>
+                <w:rFonts w:eastAsia="SimSun" w:cs="Lucida Sans"/>
+                <w:kern w:val="3"/>
+                <w:szCs w:val="18"/>
+                <w:lang w:val="en-US" w:eastAsia="zh-CN" w:bidi="hi-IN"/>
+              </w:rPr>
+              <w:t xml:space="preserve">, </w:t>
+            </w:r>
+            <w:r>
+              <w:rPr>
+                <w:rStyle w:val="Numbers"/>
+              </w:rPr>
+              <w:t>255</w:t>
+            </w:r>
+            <w:r>
+              <w:rPr>
+                <w:rFonts w:eastAsia="SimSun" w:cs="Lucida Sans"/>
+                <w:kern w:val="3"/>
+                <w:szCs w:val="18"/>
+                <w:lang w:val="en-US" w:eastAsia="zh-CN" w:bidi="hi-IN"/>
+              </w:rPr>
+              <w:t xml:space="preserve">) | </w:t>
+            </w:r>
+            <w:r>
+              <w:rPr>
+                <w:rStyle w:val="Functions"/>
+              </w:rPr>
+              <w:t>rgba</w:t>
+            </w:r>
+            <w:r>
+              <w:rPr>
+                <w:rFonts w:eastAsia="SimSun" w:cs="Lucida Sans"/>
+                <w:kern w:val="3"/>
+                <w:szCs w:val="18"/>
+                <w:lang w:val="en-US" w:eastAsia="zh-CN" w:bidi="hi-IN"/>
+              </w:rPr>
+              <w:t>(</w:t>
+            </w:r>
+            <w:r>
+              <w:rPr>
+                <w:rStyle w:val="Numbers"/>
+              </w:rPr>
+              <w:t>255</w:t>
+            </w:r>
+            <w:r>
+              <w:rPr>
+                <w:rFonts w:eastAsia="SimSun" w:cs="Lucida Sans"/>
+                <w:kern w:val="3"/>
+                <w:szCs w:val="18"/>
+                <w:lang w:val="en-US" w:eastAsia="zh-CN" w:bidi="hi-IN"/>
+              </w:rPr>
+              <w:t xml:space="preserve">, </w:t>
+            </w:r>
+            <w:r>
+              <w:rPr>
+                <w:rStyle w:val="Numbers"/>
+              </w:rPr>
+              <w:t>0</w:t>
+            </w:r>
+            <w:r>
+              <w:rPr>
+                <w:rFonts w:eastAsia="SimSun" w:cs="Lucida Sans"/>
+                <w:kern w:val="3"/>
+                <w:szCs w:val="18"/>
+                <w:lang w:val="en-US" w:eastAsia="zh-CN" w:bidi="hi-IN"/>
+              </w:rPr>
+              <w:t xml:space="preserve">, </w:t>
+            </w:r>
+            <w:r>
+              <w:rPr>
+                <w:rStyle w:val="Numbers"/>
+              </w:rPr>
+              <w:t>0</w:t>
+            </w:r>
+            <w:r>
+              <w:rPr>
+                <w:rFonts w:eastAsia="SimSun" w:cs="Lucida Sans"/>
+                <w:kern w:val="3"/>
+                <w:szCs w:val="18"/>
+                <w:lang w:val="en-US" w:eastAsia="zh-CN" w:bidi="hi-IN"/>
+              </w:rPr>
+              <w:t xml:space="preserve">, </w:t>
+            </w:r>
+            <w:r>
+              <w:rPr>
+                <w:rStyle w:val="Numbers"/>
+              </w:rPr>
+              <w:t>0.5</w:t>
+            </w:r>
+            <w:r>
+              <w:rPr>
+                <w:rFonts w:eastAsia="SimSun" w:cs="Lucida Sans"/>
+                <w:kern w:val="3"/>
+                <w:szCs w:val="18"/>
+                <w:lang w:val="en-US" w:eastAsia="zh-CN" w:bidi="hi-IN"/>
+              </w:rPr>
+              <w:t>)</w:t>
             </w:r>
             <w:r>
               <w:rPr>
@@ -1781,75 +2198,285 @@
             </w:pPr>
             <w:r>
               <w:rPr>
-                <w:rFonts w:eastAsia="SimSun" w:cs="Lucida Sans"/>
-                <w:kern w:val="3"/>
-                <w:szCs w:val="18"/>
-                <w:lang w:val="en-US" w:eastAsia="zh-CN" w:bidi="hi-IN"/>
-              </w:rPr>
-              <w:t>text-align: left | right | center | justify;</w:t>
-            </w:r>
-          </w:p>
-          <w:p>
-            <w:pPr>
-              <w:widowControl/>
-              <w:spacing w:before="0" w:line="360" w:lineRule="auto"/>
-              <w:rPr>
-                <w:rFonts w:eastAsia="SimSun" w:cs="Lucida Sans"/>
-                <w:kern w:val="3"/>
-                <w:szCs w:val="18"/>
-                <w:lang w:val="en-US" w:eastAsia="zh-CN" w:bidi="hi-IN"/>
-              </w:rPr>
-            </w:pPr>
-            <w:r>
-              <w:rPr>
-                <w:rFonts w:eastAsia="SimSun" w:cs="Lucida Sans"/>
-                <w:kern w:val="3"/>
-                <w:szCs w:val="18"/>
-                <w:lang w:val="en-US" w:eastAsia="zh-CN" w:bidi="hi-IN"/>
-              </w:rPr>
-              <w:t>text-decoration: underline | overline | line-through | none;</w:t>
-            </w:r>
-          </w:p>
-          <w:p>
-            <w:pPr>
-              <w:widowControl/>
-              <w:spacing w:before="0" w:line="360" w:lineRule="auto"/>
-              <w:rPr>
-                <w:rFonts w:eastAsia="SimSun" w:cs="Lucida Sans"/>
-                <w:kern w:val="3"/>
-                <w:szCs w:val="18"/>
-                <w:lang w:val="en-US" w:eastAsia="zh-CN" w:bidi="hi-IN"/>
-              </w:rPr>
-            </w:pPr>
-            <w:r>
-              <w:rPr>
-                <w:rFonts w:eastAsia="SimSun" w:cs="Lucida Sans"/>
-                <w:kern w:val="3"/>
-                <w:szCs w:val="18"/>
-                <w:lang w:val="en-US" w:eastAsia="zh-CN" w:bidi="hi-IN"/>
-              </w:rPr>
-              <w:t>text-transform: uppercase | lowercase | capitalize;</w:t>
-            </w:r>
-          </w:p>
-          <w:p>
-            <w:pPr>
-              <w:widowControl/>
-              <w:spacing w:before="0" w:line="360" w:lineRule="auto"/>
-              <w:rPr>
-                <w:rFonts w:eastAsia="SimSun" w:cs="Lucida Sans"/>
-                <w:kern w:val="3"/>
-                <w:szCs w:val="18"/>
-                <w:lang w:val="en-US" w:eastAsia="zh-CN" w:bidi="hi-IN"/>
-              </w:rPr>
-            </w:pPr>
-            <w:r>
-              <w:rPr>
-                <w:rFonts w:eastAsia="SimSun" w:cs="Lucida Sans"/>
-                <w:kern w:val="3"/>
-                <w:szCs w:val="18"/>
-                <w:lang w:val="en-US" w:eastAsia="zh-CN" w:bidi="hi-IN"/>
-              </w:rPr>
-              <w:t>text-indent: 50px;</w:t>
+                <w:rStyle w:val="Numbers"/>
+              </w:rPr>
+              <w:t>text-align</w:t>
+            </w:r>
+            <w:r>
+              <w:rPr>
+                <w:rFonts w:eastAsia="SimSun" w:cs="Lucida Sans"/>
+                <w:kern w:val="3"/>
+                <w:szCs w:val="18"/>
+                <w:lang w:val="en-US" w:eastAsia="zh-CN" w:bidi="hi-IN"/>
+              </w:rPr>
+              <w:t xml:space="preserve">: </w:t>
+            </w:r>
+            <w:r>
+              <w:rPr>
+                <w:rStyle w:val="Strings"/>
+              </w:rPr>
+              <w:t>left</w:t>
+            </w:r>
+            <w:r>
+              <w:rPr>
+                <w:rFonts w:eastAsia="SimSun" w:cs="Lucida Sans"/>
+                <w:kern w:val="3"/>
+                <w:szCs w:val="18"/>
+                <w:lang w:val="en-US" w:eastAsia="zh-CN" w:bidi="hi-IN"/>
+              </w:rPr>
+              <w:t xml:space="preserve"> | </w:t>
+            </w:r>
+            <w:r>
+              <w:rPr>
+                <w:rStyle w:val="Strings"/>
+              </w:rPr>
+              <w:t>right</w:t>
+            </w:r>
+            <w:r>
+              <w:rPr>
+                <w:rFonts w:eastAsia="SimSun" w:cs="Lucida Sans"/>
+                <w:kern w:val="3"/>
+                <w:szCs w:val="18"/>
+                <w:lang w:val="en-US" w:eastAsia="zh-CN" w:bidi="hi-IN"/>
+              </w:rPr>
+              <w:t xml:space="preserve"> | </w:t>
+            </w:r>
+            <w:r>
+              <w:rPr>
+                <w:rStyle w:val="Strings"/>
+              </w:rPr>
+              <w:t>center</w:t>
+            </w:r>
+            <w:r>
+              <w:rPr>
+                <w:rFonts w:eastAsia="SimSun" w:cs="Lucida Sans"/>
+                <w:kern w:val="3"/>
+                <w:szCs w:val="18"/>
+                <w:lang w:val="en-US" w:eastAsia="zh-CN" w:bidi="hi-IN"/>
+              </w:rPr>
+              <w:t xml:space="preserve"> | </w:t>
+            </w:r>
+            <w:r>
+              <w:rPr>
+                <w:rStyle w:val="Strings"/>
+              </w:rPr>
+              <w:t>justify</w:t>
+            </w:r>
+            <w:r>
+              <w:rPr>
+                <w:rFonts w:eastAsia="SimSun" w:cs="Lucida Sans"/>
+                <w:kern w:val="3"/>
+                <w:szCs w:val="18"/>
+                <w:lang w:val="en-US" w:eastAsia="zh-CN" w:bidi="hi-IN"/>
+              </w:rPr>
+              <w:t>;</w:t>
+            </w:r>
+          </w:p>
+          <w:p>
+            <w:pPr>
+              <w:widowControl/>
+              <w:spacing w:before="0" w:line="360" w:lineRule="auto"/>
+              <w:rPr>
+                <w:rFonts w:eastAsia="SimSun" w:cs="Lucida Sans"/>
+                <w:kern w:val="3"/>
+                <w:szCs w:val="18"/>
+                <w:lang w:val="en-US" w:eastAsia="zh-CN" w:bidi="hi-IN"/>
+              </w:rPr>
+            </w:pPr>
+            <w:r>
+              <w:rPr>
+                <w:rStyle w:val="Numbers"/>
+              </w:rPr>
+              <w:t>text-decoration</w:t>
+            </w:r>
+            <w:r>
+              <w:rPr>
+                <w:rFonts w:eastAsia="SimSun" w:cs="Lucida Sans"/>
+                <w:kern w:val="3"/>
+                <w:szCs w:val="18"/>
+                <w:lang w:val="en-US" w:eastAsia="zh-CN" w:bidi="hi-IN"/>
+              </w:rPr>
+              <w:t xml:space="preserve">: </w:t>
+            </w:r>
+            <w:r>
+              <w:rPr>
+                <w:rStyle w:val="Strings"/>
+              </w:rPr>
+              <w:t>underline</w:t>
+            </w:r>
+            <w:r>
+              <w:rPr>
+                <w:rFonts w:eastAsia="SimSun" w:cs="Lucida Sans"/>
+                <w:kern w:val="3"/>
+                <w:szCs w:val="18"/>
+                <w:lang w:val="en-US" w:eastAsia="zh-CN" w:bidi="hi-IN"/>
+              </w:rPr>
+              <w:t xml:space="preserve"> | </w:t>
+            </w:r>
+            <w:r>
+              <w:rPr>
+                <w:rStyle w:val="Strings"/>
+              </w:rPr>
+              <w:t>overline</w:t>
+            </w:r>
+            <w:r>
+              <w:rPr>
+                <w:rFonts w:eastAsia="SimSun" w:cs="Lucida Sans"/>
+                <w:kern w:val="3"/>
+                <w:szCs w:val="18"/>
+                <w:lang w:val="en-US" w:eastAsia="zh-CN" w:bidi="hi-IN"/>
+              </w:rPr>
+              <w:t xml:space="preserve"> | </w:t>
+            </w:r>
+            <w:r>
+              <w:rPr>
+                <w:rStyle w:val="Strings"/>
+              </w:rPr>
+              <w:t>line-through</w:t>
+            </w:r>
+            <w:r>
+              <w:rPr>
+                <w:rFonts w:eastAsia="SimSun" w:cs="Lucida Sans"/>
+                <w:kern w:val="3"/>
+                <w:szCs w:val="18"/>
+                <w:lang w:val="en-US" w:eastAsia="zh-CN" w:bidi="hi-IN"/>
+              </w:rPr>
+              <w:t xml:space="preserve"> | </w:t>
+            </w:r>
+            <w:r>
+              <w:rPr>
+                <w:rStyle w:val="Strings"/>
+              </w:rPr>
+              <w:t>none</w:t>
+            </w:r>
+            <w:r>
+              <w:rPr>
+                <w:rFonts w:eastAsia="SimSun" w:cs="Lucida Sans"/>
+                <w:kern w:val="3"/>
+                <w:szCs w:val="18"/>
+                <w:lang w:val="en-US" w:eastAsia="zh-CN" w:bidi="hi-IN"/>
+              </w:rPr>
+              <w:t>;</w:t>
+            </w:r>
+          </w:p>
+          <w:p>
+            <w:pPr>
+              <w:widowControl/>
+              <w:spacing w:before="0" w:line="360" w:lineRule="auto"/>
+              <w:rPr>
+                <w:rFonts w:eastAsia="SimSun" w:cs="Lucida Sans"/>
+                <w:kern w:val="3"/>
+                <w:szCs w:val="18"/>
+                <w:lang w:val="en-US" w:eastAsia="zh-CN" w:bidi="hi-IN"/>
+              </w:rPr>
+            </w:pPr>
+            <w:r>
+              <w:rPr>
+                <w:rStyle w:val="Numbers"/>
+              </w:rPr>
+              <w:t>text-transform</w:t>
+            </w:r>
+            <w:r>
+              <w:rPr>
+                <w:rFonts w:eastAsia="SimSun" w:cs="Lucida Sans"/>
+                <w:kern w:val="3"/>
+                <w:szCs w:val="18"/>
+                <w:lang w:val="en-US" w:eastAsia="zh-CN" w:bidi="hi-IN"/>
+              </w:rPr>
+              <w:t xml:space="preserve">: </w:t>
+            </w:r>
+            <w:r>
+              <w:rPr>
+                <w:rStyle w:val="Strings"/>
+              </w:rPr>
+              <w:t>uppercase</w:t>
+            </w:r>
+            <w:r>
+              <w:rPr>
+                <w:rFonts w:eastAsia="SimSun" w:cs="Lucida Sans"/>
+                <w:kern w:val="3"/>
+                <w:szCs w:val="18"/>
+                <w:lang w:val="en-US" w:eastAsia="zh-CN" w:bidi="hi-IN"/>
+              </w:rPr>
+              <w:t xml:space="preserve"> | </w:t>
+            </w:r>
+            <w:r>
+              <w:rPr>
+                <w:rStyle w:val="Strings"/>
+              </w:rPr>
+              <w:t>lowercase</w:t>
+            </w:r>
+            <w:r>
+              <w:rPr>
+                <w:rFonts w:eastAsia="SimSun" w:cs="Lucida Sans"/>
+                <w:kern w:val="3"/>
+                <w:szCs w:val="18"/>
+                <w:lang w:val="en-US" w:eastAsia="zh-CN" w:bidi="hi-IN"/>
+              </w:rPr>
+              <w:t xml:space="preserve"> | </w:t>
+            </w:r>
+            <w:r>
+              <w:rPr>
+                <w:rStyle w:val="Strings"/>
+              </w:rPr>
+              <w:t>capitalize</w:t>
+            </w:r>
+            <w:r>
+              <w:rPr>
+                <w:rFonts w:eastAsia="SimSun" w:cs="Lucida Sans"/>
+                <w:kern w:val="3"/>
+                <w:szCs w:val="18"/>
+                <w:lang w:val="en-US" w:eastAsia="zh-CN" w:bidi="hi-IN"/>
+              </w:rPr>
+              <w:t>;</w:t>
+            </w:r>
+          </w:p>
+          <w:p>
+            <w:pPr>
+              <w:widowControl/>
+              <w:spacing w:before="0" w:line="360" w:lineRule="auto"/>
+              <w:rPr>
+                <w:rFonts w:eastAsia="SimSun" w:cs="Lucida Sans"/>
+                <w:kern w:val="3"/>
+                <w:szCs w:val="18"/>
+                <w:lang w:val="en-US" w:eastAsia="zh-CN" w:bidi="hi-IN"/>
+              </w:rPr>
+            </w:pPr>
+            <w:r>
+              <w:rPr>
+                <w:rStyle w:val="Numbers"/>
+              </w:rPr>
+              <w:t>text-indent</w:t>
+            </w:r>
+            <w:r>
+              <w:rPr>
+                <w:rFonts w:eastAsia="SimSun" w:cs="Lucida Sans"/>
+                <w:kern w:val="3"/>
+                <w:szCs w:val="18"/>
+                <w:lang w:val="en-US" w:eastAsia="zh-CN" w:bidi="hi-IN"/>
+              </w:rPr>
+              <w:t xml:space="preserve">: </w:t>
+            </w:r>
+            <w:r>
+              <w:rPr>
+                <w:rStyle w:val="Numbers"/>
+              </w:rPr>
+              <w:t>50</w:t>
+            </w:r>
+            <w:r>
+              <w:rPr>
+                <w:rStyle w:val="Keywords"/>
+              </w:rPr>
+              <w:t>px</w:t>
+            </w:r>
+            <w:r>
+              <w:rPr>
+                <w:rFonts w:eastAsia="SimSun" w:cs="Lucida Sans"/>
+                <w:kern w:val="3"/>
+                <w:szCs w:val="18"/>
+                <w:lang w:val="en-US" w:eastAsia="zh-CN" w:bidi="hi-IN"/>
+              </w:rPr>
+              <w:t>;</w:t>
             </w:r>
             <w:r>
               <w:rPr>
@@ -1890,12 +2517,33 @@
             </w:pPr>
             <w:r>
               <w:rPr>
-                <w:rFonts w:eastAsia="SimSun" w:cs="Lucida Sans"/>
-                <w:kern w:val="3"/>
-                <w:szCs w:val="18"/>
-                <w:lang w:val="en-US" w:eastAsia="zh-CN" w:bidi="hi-IN"/>
-              </w:rPr>
-              <w:t xml:space="preserve">line-height: 1.5; </w:t>
+                <w:rStyle w:val="Numbers"/>
+              </w:rPr>
+              <w:t>line-height</w:t>
+            </w:r>
+            <w:r>
+              <w:rPr>
+                <w:rFonts w:eastAsia="SimSun" w:cs="Lucida Sans"/>
+                <w:kern w:val="3"/>
+                <w:szCs w:val="18"/>
+                <w:lang w:val="en-US" w:eastAsia="zh-CN" w:bidi="hi-IN"/>
+              </w:rPr>
+              <w:t xml:space="preserve">: </w:t>
+            </w:r>
+            <w:r>
+              <w:rPr>
+                <w:rStyle w:val="Numbers"/>
+              </w:rPr>
+              <w:t>1.5</w:t>
+            </w:r>
+            <w:r>
+              <w:rPr>
+                <w:rFonts w:eastAsia="SimSun" w:cs="Lucida Sans"/>
+                <w:kern w:val="3"/>
+                <w:szCs w:val="18"/>
+                <w:lang w:val="en-US" w:eastAsia="zh-CN" w:bidi="hi-IN"/>
+              </w:rPr>
+              <w:t xml:space="preserve">; </w:t>
             </w:r>
             <w:r>
               <w:rPr>
@@ -1914,21 +2562,9 @@
             </w:pPr>
             <w:r>
               <w:rPr>
-                <w:rFonts w:eastAsia="SimSun" w:cs="Lucida Sans"/>
-                <w:kern w:val="3"/>
-                <w:szCs w:val="18"/>
-                <w:lang w:val="en-US" w:eastAsia="zh-CN" w:bidi="hi-IN"/>
-              </w:rPr>
-              <w:t>t</w:t>
-            </w:r>
-            <w:r>
-              <w:rPr>
-                <w:rFonts w:eastAsia="SimSun" w:cs="Lucida Sans"/>
-                <w:kern w:val="3"/>
-                <w:szCs w:val="18"/>
-                <w:lang w:val="en-US" w:eastAsia="zh-CN" w:bidi="hi-IN"/>
-              </w:rPr>
-              <w:t>ext-overflow</w:t>
+                <w:rStyle w:val="Numbers"/>
+              </w:rPr>
+              <w:t>text-overflow</w:t>
             </w:r>
             <w:r>
               <w:rPr>
@@ -1941,10 +2577,7 @@
             </w:r>
             <w:r>
               <w:rPr>
-                <w:rFonts w:eastAsia="SimSun" w:cs="Lucida Sans"/>
-                <w:kern w:val="3"/>
-                <w:szCs w:val="18"/>
-                <w:lang w:val="en-US" w:eastAsia="zh-CN" w:bidi="hi-IN"/>
+                <w:rStyle w:val="Strings"/>
               </w:rPr>
               <w:t>clip</w:t>
             </w:r>
@@ -1987,10 +2620,7 @@
             </w:pPr>
             <w:r>
               <w:rPr>
-                <w:rFonts w:eastAsia="SimSun" w:cs="Lucida Sans"/>
-                <w:kern w:val="3"/>
-                <w:szCs w:val="18"/>
-                <w:lang w:val="en-US" w:eastAsia="zh-CN" w:bidi="hi-IN"/>
+                <w:rStyle w:val="Numbers"/>
               </w:rPr>
               <w:t>word-break</w:t>
             </w:r>
@@ -2005,12 +2635,24 @@
             </w:r>
             <w:r>
               <w:rPr>
-                <w:rFonts w:eastAsia="SimSun" w:cs="Lucida Sans"/>
-                <w:kern w:val="3"/>
-                <w:szCs w:val="18"/>
-                <w:lang w:val="en-US" w:eastAsia="zh-CN" w:bidi="hi-IN"/>
-              </w:rPr>
-              <w:t>normal | break-all</w:t>
+                <w:rStyle w:val="Strings"/>
+              </w:rPr>
+              <w:t>normal</w:t>
+            </w:r>
+            <w:r>
+              <w:rPr>
+                <w:rFonts w:eastAsia="SimSun" w:cs="Lucida Sans"/>
+                <w:kern w:val="3"/>
+                <w:szCs w:val="18"/>
+                <w:lang w:val="en-US" w:eastAsia="zh-CN" w:bidi="hi-IN"/>
+              </w:rPr>
+              <w:t xml:space="preserve"> | </w:t>
+            </w:r>
+            <w:r>
+              <w:rPr>
+                <w:rStyle w:val="Strings"/>
+              </w:rPr>
+              <w:t>break-all</w:t>
             </w:r>
             <w:r>
               <w:rPr>
@@ -2054,10 +2696,7 @@
             </w:pPr>
             <w:r>
               <w:rPr>
-                <w:rFonts w:eastAsia="SimSun" w:cs="Lucida Sans"/>
-                <w:kern w:val="3"/>
-                <w:szCs w:val="18"/>
-                <w:lang w:val="en-US" w:eastAsia="zh-CN" w:bidi="hi-IN"/>
+                <w:rStyle w:val="Numbers"/>
               </w:rPr>
               <w:t>text-shadow</w:t>
             </w:r>
@@ -2068,16 +2707,91 @@
                 <w:szCs w:val="18"/>
                 <w:lang w:val="en-US" w:eastAsia="zh-CN" w:bidi="hi-IN"/>
               </w:rPr>
-              <w:t>:</w:t>
-            </w:r>
-            <w:r>
-              <w:rPr>
-                <w:rFonts w:eastAsia="SimSun" w:cs="Lucida Sans"/>
-                <w:kern w:val="3"/>
-                <w:szCs w:val="18"/>
-                <w:lang w:val="en-US" w:eastAsia="zh-CN" w:bidi="hi-IN"/>
-              </w:rPr>
-              <w:t xml:space="preserve"> none | 2px 4px 10px red</w:t>
+              <w:t xml:space="preserve">: </w:t>
+            </w:r>
+            <w:r>
+              <w:rPr>
+                <w:rStyle w:val="Strings"/>
+              </w:rPr>
+              <w:t>none</w:t>
+            </w:r>
+            <w:r>
+              <w:rPr>
+                <w:rFonts w:eastAsia="SimSun" w:cs="Lucida Sans"/>
+                <w:kern w:val="3"/>
+                <w:szCs w:val="18"/>
+                <w:lang w:val="en-US" w:eastAsia="zh-CN" w:bidi="hi-IN"/>
+              </w:rPr>
+              <w:t xml:space="preserve"> | </w:t>
+            </w:r>
+            <w:r>
+              <w:rPr>
+                <w:rStyle w:val="Numbers"/>
+              </w:rPr>
+              <w:t>2</w:t>
+            </w:r>
+            <w:r>
+              <w:rPr>
+                <w:rStyle w:val="Keywords"/>
+              </w:rPr>
+              <w:t>px</w:t>
+            </w:r>
+            <w:r>
+              <w:rPr>
+                <w:rFonts w:eastAsia="SimSun" w:cs="Lucida Sans"/>
+                <w:kern w:val="3"/>
+                <w:szCs w:val="18"/>
+                <w:lang w:val="en-US" w:eastAsia="zh-CN" w:bidi="hi-IN"/>
+              </w:rPr>
+              <w:t xml:space="preserve"> </w:t>
+            </w:r>
+            <w:r>
+              <w:rPr>
+                <w:rStyle w:val="Numbers"/>
+              </w:rPr>
+              <w:t>4</w:t>
+            </w:r>
+            <w:r>
+              <w:rPr>
+                <w:rStyle w:val="Keywords"/>
+              </w:rPr>
+              <w:t>px</w:t>
+            </w:r>
+            <w:r>
+              <w:rPr>
+                <w:rFonts w:eastAsia="SimSun" w:cs="Lucida Sans"/>
+                <w:kern w:val="3"/>
+                <w:szCs w:val="18"/>
+                <w:lang w:val="en-US" w:eastAsia="zh-CN" w:bidi="hi-IN"/>
+              </w:rPr>
+              <w:t xml:space="preserve"> </w:t>
+            </w:r>
+            <w:r>
+              <w:rPr>
+                <w:rStyle w:val="Numbers"/>
+              </w:rPr>
+              <w:t>10</w:t>
+            </w:r>
+            <w:r>
+              <w:rPr>
+                <w:rStyle w:val="Keywords"/>
+              </w:rPr>
+              <w:t>px</w:t>
+            </w:r>
+            <w:r>
+              <w:rPr>
+                <w:rFonts w:eastAsia="SimSun" w:cs="Lucida Sans"/>
+                <w:kern w:val="3"/>
+                <w:szCs w:val="18"/>
+                <w:lang w:val="en-US" w:eastAsia="zh-CN" w:bidi="hi-IN"/>
+              </w:rPr>
+              <w:t xml:space="preserve"> </w:t>
+            </w:r>
+            <w:r>
+              <w:rPr>
+                <w:rStyle w:val="Numbers"/>
+              </w:rPr>
+              <w:t>red</w:t>
             </w:r>
             <w:r>
               <w:rPr>
@@ -2187,12 +2901,63 @@
             </w:pPr>
             <w:r>
               <w:rPr>
-                <w:rFonts w:eastAsia="SimSun" w:cs="Lucida Sans"/>
-                <w:kern w:val="3"/>
-                <w:szCs w:val="18"/>
-                <w:lang w:val="en-US" w:eastAsia="zh-CN" w:bidi="hi-IN"/>
-              </w:rPr>
-              <w:t>font-family: Verdana, Arial, sans-serif;</w:t>
+                <w:rStyle w:val="Numbers"/>
+              </w:rPr>
+              <w:t>font-family</w:t>
+            </w:r>
+            <w:r>
+              <w:rPr>
+                <w:rFonts w:eastAsia="SimSun" w:cs="Lucida Sans"/>
+                <w:kern w:val="3"/>
+                <w:szCs w:val="18"/>
+                <w:lang w:val="en-US" w:eastAsia="zh-CN" w:bidi="hi-IN"/>
+              </w:rPr>
+              <w:t xml:space="preserve">: </w:t>
+            </w:r>
+            <w:r>
+              <w:rPr>
+                <w:rStyle w:val="Numbers"/>
+              </w:rPr>
+              <w:t>Verdana</w:t>
+            </w:r>
+            <w:r>
+              <w:rPr>
+                <w:rFonts w:eastAsia="SimSun" w:cs="Lucida Sans"/>
+                <w:kern w:val="3"/>
+                <w:szCs w:val="18"/>
+                <w:lang w:val="en-US" w:eastAsia="zh-CN" w:bidi="hi-IN"/>
+              </w:rPr>
+              <w:t xml:space="preserve">, </w:t>
+            </w:r>
+            <w:r>
+              <w:rPr>
+                <w:rStyle w:val="Numbers"/>
+              </w:rPr>
+              <w:t>Arial</w:t>
+            </w:r>
+            <w:r>
+              <w:rPr>
+                <w:rFonts w:eastAsia="SimSun" w:cs="Lucida Sans"/>
+                <w:kern w:val="3"/>
+                <w:szCs w:val="18"/>
+                <w:lang w:val="en-US" w:eastAsia="zh-CN" w:bidi="hi-IN"/>
+              </w:rPr>
+              <w:t xml:space="preserve">, </w:t>
+            </w:r>
+            <w:r>
+              <w:rPr>
+                <w:rStyle w:val="Numbers"/>
+              </w:rPr>
+              <w:t>sans-serif</w:t>
+            </w:r>
+            <w:r>
+              <w:rPr>
+                <w:rFonts w:eastAsia="SimSun" w:cs="Lucida Sans"/>
+                <w:kern w:val="3"/>
+                <w:szCs w:val="18"/>
+                <w:lang w:val="en-US" w:eastAsia="zh-CN" w:bidi="hi-IN"/>
+              </w:rPr>
+              <w:t>;</w:t>
             </w:r>
             <w:r>
               <w:rPr>
@@ -2223,12 +2988,93 @@
             </w:pPr>
             <w:r>
               <w:rPr>
-                <w:rFonts w:eastAsia="SimSun" w:cs="Lucida Sans"/>
-                <w:kern w:val="3"/>
-                <w:szCs w:val="18"/>
-                <w:lang w:val="en-US" w:eastAsia="zh-CN" w:bidi="hi-IN"/>
-              </w:rPr>
-              <w:t xml:space="preserve">font-family: serif | sans-serif | monospace | cursive | fantasy </w:t>
+                <w:rStyle w:val="Numbers"/>
+              </w:rPr>
+              <w:t>font-family</w:t>
+            </w:r>
+            <w:r>
+              <w:rPr>
+                <w:rFonts w:eastAsia="SimSun" w:cs="Lucida Sans"/>
+                <w:kern w:val="3"/>
+                <w:szCs w:val="18"/>
+                <w:lang w:val="en-US" w:eastAsia="zh-CN" w:bidi="hi-IN"/>
+              </w:rPr>
+              <w:t xml:space="preserve">: </w:t>
+            </w:r>
+            <w:r>
+              <w:rPr>
+                <w:rStyle w:val="Numbers"/>
+              </w:rPr>
+              <w:t>serif</w:t>
+            </w:r>
+            <w:r>
+              <w:rPr>
+                <w:rFonts w:eastAsia="SimSun" w:cs="Lucida Sans"/>
+                <w:kern w:val="3"/>
+                <w:szCs w:val="18"/>
+                <w:lang w:val="en-US" w:eastAsia="zh-CN" w:bidi="hi-IN"/>
+              </w:rPr>
+              <w:t xml:space="preserve"> | </w:t>
+            </w:r>
+            <w:r>
+              <w:rPr>
+                <w:rStyle w:val="Numbers"/>
+              </w:rPr>
+              <w:t>sans-serif</w:t>
+            </w:r>
+            <w:r>
+              <w:rPr>
+                <w:rFonts w:eastAsia="SimSun" w:cs="Lucida Sans"/>
+                <w:kern w:val="3"/>
+                <w:szCs w:val="18"/>
+                <w:lang w:val="en-US" w:eastAsia="zh-CN" w:bidi="hi-IN"/>
+              </w:rPr>
+              <w:t xml:space="preserve"> | </w:t>
+            </w:r>
+            <w:r>
+              <w:rPr>
+                <w:rStyle w:val="Numbers"/>
+              </w:rPr>
+              <w:t>monospace</w:t>
+            </w:r>
+            <w:r>
+              <w:rPr>
+                <w:rFonts w:eastAsia="SimSun" w:cs="Lucida Sans"/>
+                <w:kern w:val="3"/>
+                <w:szCs w:val="18"/>
+                <w:lang w:val="en-US" w:eastAsia="zh-CN" w:bidi="hi-IN"/>
+              </w:rPr>
+              <w:t xml:space="preserve"> | </w:t>
+            </w:r>
+            <w:r>
+              <w:rPr>
+                <w:rStyle w:val="Numbers"/>
+              </w:rPr>
+              <w:t>cursive</w:t>
+            </w:r>
+            <w:r>
+              <w:rPr>
+                <w:rFonts w:eastAsia="SimSun" w:cs="Lucida Sans"/>
+                <w:kern w:val="3"/>
+                <w:szCs w:val="18"/>
+                <w:lang w:val="en-US" w:eastAsia="zh-CN" w:bidi="hi-IN"/>
+              </w:rPr>
+              <w:t xml:space="preserve"> | </w:t>
+            </w:r>
+            <w:r>
+              <w:rPr>
+                <w:rStyle w:val="Numbers"/>
+              </w:rPr>
+              <w:t>fantasy</w:t>
+            </w:r>
+            <w:r>
+              <w:rPr>
+                <w:rFonts w:eastAsia="SimSun" w:cs="Lucida Sans"/>
+                <w:kern w:val="3"/>
+                <w:szCs w:val="18"/>
+                <w:lang w:val="en-US" w:eastAsia="zh-CN" w:bidi="hi-IN"/>
+              </w:rPr>
+              <w:t xml:space="preserve"> </w:t>
             </w:r>
             <w:r>
               <w:rPr>
@@ -2263,21 +3109,54 @@
             </w:pPr>
             <w:r>
               <w:rPr>
-                <w:rFonts w:eastAsia="SimSun" w:cs="Lucida Sans"/>
-                <w:kern w:val="3"/>
-                <w:szCs w:val="18"/>
-                <w:lang w:val="en-US" w:eastAsia="zh-CN" w:bidi="hi-IN"/>
-              </w:rPr>
-              <w:t>font-style: italic | normal</w:t>
-            </w:r>
-            <w:r>
-              <w:rPr>
-                <w:rFonts w:eastAsia="SimSun" w:cs="Lucida Sans"/>
-                <w:kern w:val="3"/>
-                <w:szCs w:val="18"/>
-                <w:lang w:val="en-US" w:eastAsia="zh-CN" w:bidi="hi-IN"/>
-              </w:rPr>
-              <w:t xml:space="preserve"> | oblique</w:t>
+                <w:rStyle w:val="Numbers"/>
+              </w:rPr>
+              <w:t>font-style</w:t>
+            </w:r>
+            <w:r>
+              <w:rPr>
+                <w:rFonts w:eastAsia="SimSun" w:cs="Lucida Sans"/>
+                <w:kern w:val="3"/>
+                <w:szCs w:val="18"/>
+                <w:lang w:val="en-US" w:eastAsia="zh-CN" w:bidi="hi-IN"/>
+              </w:rPr>
+              <w:t xml:space="preserve">: </w:t>
+            </w:r>
+            <w:r>
+              <w:rPr>
+                <w:rStyle w:val="Strings"/>
+              </w:rPr>
+              <w:t>italic</w:t>
+            </w:r>
+            <w:r>
+              <w:rPr>
+                <w:rFonts w:eastAsia="SimSun" w:cs="Lucida Sans"/>
+                <w:kern w:val="3"/>
+                <w:szCs w:val="18"/>
+                <w:lang w:val="en-US" w:eastAsia="zh-CN" w:bidi="hi-IN"/>
+              </w:rPr>
+              <w:t xml:space="preserve"> | </w:t>
+            </w:r>
+            <w:r>
+              <w:rPr>
+                <w:rStyle w:val="Strings"/>
+              </w:rPr>
+              <w:t>normal</w:t>
+            </w:r>
+            <w:r>
+              <w:rPr>
+                <w:rFonts w:eastAsia="SimSun" w:cs="Lucida Sans"/>
+                <w:kern w:val="3"/>
+                <w:szCs w:val="18"/>
+                <w:lang w:val="en-US" w:eastAsia="zh-CN" w:bidi="hi-IN"/>
+              </w:rPr>
+              <w:t xml:space="preserve"> | </w:t>
+            </w:r>
+            <w:r>
+              <w:rPr>
+                <w:rStyle w:val="Strings"/>
+              </w:rPr>
+              <w:t>oblique</w:t>
             </w:r>
             <w:r>
               <w:rPr>
@@ -2327,12 +3206,39 @@
             </w:pPr>
             <w:r>
               <w:rPr>
-                <w:rFonts w:eastAsia="SimSun" w:cs="Lucida Sans"/>
-                <w:kern w:val="3"/>
-                <w:szCs w:val="18"/>
-                <w:lang w:val="en-US" w:eastAsia="zh-CN" w:bidi="hi-IN"/>
-              </w:rPr>
-              <w:t>font-size: 16px;</w:t>
+                <w:rStyle w:val="Numbers"/>
+              </w:rPr>
+              <w:t>font-size</w:t>
+            </w:r>
+            <w:r>
+              <w:rPr>
+                <w:rFonts w:eastAsia="SimSun" w:cs="Lucida Sans"/>
+                <w:kern w:val="3"/>
+                <w:szCs w:val="18"/>
+                <w:lang w:val="en-US" w:eastAsia="zh-CN" w:bidi="hi-IN"/>
+              </w:rPr>
+              <w:t xml:space="preserve">: </w:t>
+            </w:r>
+            <w:r>
+              <w:rPr>
+                <w:rStyle w:val="Numbers"/>
+              </w:rPr>
+              <w:t>16</w:t>
+            </w:r>
+            <w:r>
+              <w:rPr>
+                <w:rStyle w:val="Keywords"/>
+              </w:rPr>
+              <w:t>px</w:t>
+            </w:r>
+            <w:r>
+              <w:rPr>
+                <w:rFonts w:eastAsia="SimSun" w:cs="Lucida Sans"/>
+                <w:kern w:val="3"/>
+                <w:szCs w:val="18"/>
+                <w:lang w:val="en-US" w:eastAsia="zh-CN" w:bidi="hi-IN"/>
+              </w:rPr>
+              <w:t>;</w:t>
             </w:r>
             <w:r>
               <w:rPr>
@@ -2373,19 +3279,28 @@
             </w:pPr>
             <w:r>
               <w:rPr>
-                <w:rFonts w:eastAsia="SimSun" w:cs="Lucida Sans"/>
-                <w:kern w:val="3"/>
-                <w:szCs w:val="18"/>
-                <w:lang w:val="en-US" w:eastAsia="zh-CN" w:bidi="hi-IN"/>
-              </w:rPr>
-              <w:t>font-size: 1</w:t>
-            </w:r>
-            <w:r>
-              <w:rPr>
-                <w:rFonts w:eastAsia="SimSun" w:cs="Lucida Sans"/>
-                <w:kern w:val="3"/>
-                <w:szCs w:val="18"/>
-                <w:lang w:val="en-US" w:eastAsia="zh-CN" w:bidi="hi-IN"/>
+                <w:rStyle w:val="Numbers"/>
+              </w:rPr>
+              <w:t>font-size</w:t>
+            </w:r>
+            <w:r>
+              <w:rPr>
+                <w:rFonts w:eastAsia="SimSun" w:cs="Lucida Sans"/>
+                <w:kern w:val="3"/>
+                <w:szCs w:val="18"/>
+                <w:lang w:val="en-US" w:eastAsia="zh-CN" w:bidi="hi-IN"/>
+              </w:rPr>
+              <w:t xml:space="preserve">: </w:t>
+            </w:r>
+            <w:r>
+              <w:rPr>
+                <w:rStyle w:val="Numbers"/>
+              </w:rPr>
+              <w:t>1</w:t>
+            </w:r>
+            <w:r>
+              <w:rPr>
+                <w:rStyle w:val="Keywords"/>
               </w:rPr>
               <w:t>rem</w:t>
             </w:r>
@@ -2429,19 +3344,28 @@
             </w:pPr>
             <w:r>
               <w:rPr>
-                <w:rFonts w:eastAsia="SimSun" w:cs="Lucida Sans"/>
-                <w:kern w:val="3"/>
-                <w:szCs w:val="18"/>
-                <w:lang w:val="en-US" w:eastAsia="zh-CN" w:bidi="hi-IN"/>
-              </w:rPr>
-              <w:t>font-size: 1</w:t>
-            </w:r>
-            <w:r>
-              <w:rPr>
-                <w:rFonts w:eastAsia="SimSun" w:cs="Lucida Sans"/>
-                <w:kern w:val="3"/>
-                <w:szCs w:val="18"/>
-                <w:lang w:val="en-US" w:eastAsia="zh-CN" w:bidi="hi-IN"/>
+                <w:rStyle w:val="Numbers"/>
+              </w:rPr>
+              <w:t>font-size</w:t>
+            </w:r>
+            <w:r>
+              <w:rPr>
+                <w:rFonts w:eastAsia="SimSun" w:cs="Lucida Sans"/>
+                <w:kern w:val="3"/>
+                <w:szCs w:val="18"/>
+                <w:lang w:val="en-US" w:eastAsia="zh-CN" w:bidi="hi-IN"/>
+              </w:rPr>
+              <w:t xml:space="preserve">: </w:t>
+            </w:r>
+            <w:r>
+              <w:rPr>
+                <w:rStyle w:val="Numbers"/>
+              </w:rPr>
+              <w:t>1</w:t>
+            </w:r>
+            <w:r>
+              <w:rPr>
+                <w:rStyle w:val="Keywords"/>
               </w:rPr>
               <w:t>em</w:t>
             </w:r>
@@ -2484,28 +3408,52 @@
             </w:pPr>
             <w:r>
               <w:rPr>
-                <w:rFonts w:eastAsia="SimSun" w:cs="Lucida Sans"/>
-                <w:kern w:val="3"/>
-                <w:szCs w:val="18"/>
-                <w:lang w:val="en-US" w:eastAsia="zh-CN" w:bidi="hi-IN"/>
-              </w:rPr>
-              <w:t xml:space="preserve">font-weight: bold | </w:t>
-            </w:r>
-            <w:r>
-              <w:rPr>
-                <w:rFonts w:eastAsia="SimSun" w:cs="Lucida Sans"/>
-                <w:kern w:val="3"/>
-                <w:szCs w:val="18"/>
-                <w:lang w:val="en-US" w:eastAsia="zh-CN" w:bidi="hi-IN"/>
-              </w:rPr>
-              <w:t xml:space="preserve">bolder | </w:t>
-            </w:r>
-            <w:r>
-              <w:rPr>
-                <w:rFonts w:eastAsia="SimSun" w:cs="Lucida Sans"/>
-                <w:kern w:val="3"/>
-                <w:szCs w:val="18"/>
-                <w:lang w:val="en-US" w:eastAsia="zh-CN" w:bidi="hi-IN"/>
+                <w:rStyle w:val="Numbers"/>
+              </w:rPr>
+              <w:t>font-weight</w:t>
+            </w:r>
+            <w:r>
+              <w:rPr>
+                <w:rFonts w:eastAsia="SimSun" w:cs="Lucida Sans"/>
+                <w:kern w:val="3"/>
+                <w:szCs w:val="18"/>
+                <w:lang w:val="en-US" w:eastAsia="zh-CN" w:bidi="hi-IN"/>
+              </w:rPr>
+              <w:t xml:space="preserve">: </w:t>
+            </w:r>
+            <w:r>
+              <w:rPr>
+                <w:rStyle w:val="Strings"/>
+              </w:rPr>
+              <w:t>bold</w:t>
+            </w:r>
+            <w:r>
+              <w:rPr>
+                <w:rFonts w:eastAsia="SimSun" w:cs="Lucida Sans"/>
+                <w:kern w:val="3"/>
+                <w:szCs w:val="18"/>
+                <w:lang w:val="en-US" w:eastAsia="zh-CN" w:bidi="hi-IN"/>
+              </w:rPr>
+              <w:t xml:space="preserve"> | </w:t>
+            </w:r>
+            <w:r>
+              <w:rPr>
+                <w:rStyle w:val="Strings"/>
+              </w:rPr>
+              <w:t>bolder</w:t>
+            </w:r>
+            <w:r>
+              <w:rPr>
+                <w:rFonts w:eastAsia="SimSun" w:cs="Lucida Sans"/>
+                <w:kern w:val="3"/>
+                <w:szCs w:val="18"/>
+                <w:lang w:val="en-US" w:eastAsia="zh-CN" w:bidi="hi-IN"/>
+              </w:rPr>
+              <w:t xml:space="preserve"> | </w:t>
+            </w:r>
+            <w:r>
+              <w:rPr>
+                <w:rStyle w:val="Strings"/>
               </w:rPr>
               <w:t>normal</w:t>
             </w:r>
@@ -2516,7 +3464,13 @@
                 <w:szCs w:val="18"/>
                 <w:lang w:val="en-US" w:eastAsia="zh-CN" w:bidi="hi-IN"/>
               </w:rPr>
-              <w:t xml:space="preserve"> | 100</w:t>
+              <w:t xml:space="preserve"> | </w:t>
+            </w:r>
+            <w:r>
+              <w:rPr>
+                <w:rStyle w:val="Numbers"/>
+              </w:rPr>
+              <w:t>100</w:t>
             </w:r>
             <w:r>
               <w:rPr>
@@ -2566,24 +3520,60 @@
             </w:pPr>
             <w:r>
               <w:rPr>
-                <w:rFonts w:eastAsia="SimSun" w:cs="Lucida Sans"/>
-                <w:kern w:val="3"/>
-                <w:szCs w:val="18"/>
-                <w:lang w:val="en-US" w:eastAsia="zh-CN" w:bidi="hi-IN"/>
-              </w:rPr>
-              <w:t>letter-spacing: normal | 2px;</w:t>
+                <w:rStyle w:val="Numbers"/>
+              </w:rPr>
+              <w:t>letter-spacing</w:t>
+            </w:r>
+            <w:r>
+              <w:rPr>
+                <w:rFonts w:eastAsia="SimSun" w:cs="Lucida Sans"/>
+                <w:kern w:val="3"/>
+                <w:szCs w:val="18"/>
+                <w:lang w:val="en-US" w:eastAsia="zh-CN" w:bidi="hi-IN"/>
+              </w:rPr>
+              <w:t xml:space="preserve">: </w:t>
+            </w:r>
+            <w:r>
+              <w:rPr>
+                <w:rStyle w:val="Strings"/>
+              </w:rPr>
+              <w:t>normal</w:t>
+            </w:r>
+            <w:r>
+              <w:rPr>
+                <w:rFonts w:eastAsia="SimSun" w:cs="Lucida Sans"/>
+                <w:kern w:val="3"/>
+                <w:szCs w:val="18"/>
+                <w:lang w:val="en-US" w:eastAsia="zh-CN" w:bidi="hi-IN"/>
+              </w:rPr>
+              <w:t xml:space="preserve"> | </w:t>
+            </w:r>
+            <w:r>
+              <w:rPr>
+                <w:rStyle w:val="Numbers"/>
+              </w:rPr>
+              <w:t>2</w:t>
+            </w:r>
+            <w:r>
+              <w:rPr>
+                <w:rStyle w:val="Keywords"/>
+              </w:rPr>
+              <w:t>px</w:t>
+            </w:r>
+            <w:r>
+              <w:rPr>
+                <w:rFonts w:eastAsia="SimSun" w:cs="Lucida Sans"/>
+                <w:kern w:val="3"/>
+                <w:szCs w:val="18"/>
+                <w:lang w:val="en-US" w:eastAsia="zh-CN" w:bidi="hi-IN"/>
+              </w:rPr>
+              <w:t>;</w:t>
             </w:r>
             <w:r>
               <w:rPr>
                 <w:rStyle w:val="Comments"/>
               </w:rPr>
-              <w:t xml:space="preserve"> </w:t>
-            </w:r>
-            <w:r>
-              <w:rPr>
-                <w:rStyle w:val="Comments"/>
-              </w:rPr>
-              <w:t xml:space="preserve">/* </w:t>
+              <w:t xml:space="preserve"> /* </w:t>
             </w:r>
             <w:r>
               <w:rPr>
@@ -2678,54 +3668,168 @@
             </w:pPr>
             <w:r>
               <w:rPr>
-                <w:rFonts w:eastAsia="SimSun" w:cs="Lucida Sans"/>
-                <w:kern w:val="3"/>
-                <w:szCs w:val="18"/>
-                <w:lang w:val="en-US" w:eastAsia="zh-CN" w:bidi="hi-IN"/>
-              </w:rPr>
-              <w:t>border-style: solid | dotted | dashed | double;</w:t>
-            </w:r>
-          </w:p>
-          <w:p>
-            <w:pPr>
-              <w:widowControl/>
-              <w:spacing w:before="0" w:line="360" w:lineRule="auto"/>
-              <w:rPr>
-                <w:rFonts w:eastAsia="SimSun" w:cs="Lucida Sans"/>
-                <w:kern w:val="3"/>
-                <w:szCs w:val="18"/>
-                <w:lang w:val="en-US" w:eastAsia="zh-CN" w:bidi="hi-IN"/>
-              </w:rPr>
-            </w:pPr>
-            <w:r>
-              <w:rPr>
-                <w:rFonts w:eastAsia="SimSun" w:cs="Lucida Sans"/>
-                <w:kern w:val="3"/>
-                <w:szCs w:val="18"/>
-                <w:lang w:val="en-US" w:eastAsia="zh-CN" w:bidi="hi-IN"/>
-              </w:rPr>
-              <w:t>border-color: #C00;</w:t>
-            </w:r>
-          </w:p>
-          <w:p>
-            <w:pPr>
-              <w:widowControl/>
-              <w:spacing w:before="0" w:line="360" w:lineRule="auto"/>
-              <w:rPr>
-                <w:rFonts w:eastAsia="SimSun" w:cs="Lucida Sans"/>
-                <w:kern w:val="3"/>
-                <w:szCs w:val="18"/>
-                <w:lang w:val="en-US" w:eastAsia="zh-CN" w:bidi="hi-IN"/>
-              </w:rPr>
-            </w:pPr>
-            <w:r>
-              <w:rPr>
-                <w:rFonts w:eastAsia="SimSun" w:cs="Lucida Sans"/>
-                <w:kern w:val="3"/>
-                <w:szCs w:val="18"/>
-                <w:lang w:val="en-US" w:eastAsia="zh-CN" w:bidi="hi-IN"/>
-              </w:rPr>
-              <w:t>border-width: 2px;</w:t>
+                <w:rStyle w:val="Numbers"/>
+              </w:rPr>
+              <w:t>border-style</w:t>
+            </w:r>
+            <w:r>
+              <w:rPr>
+                <w:rFonts w:eastAsia="SimSun" w:cs="Lucida Sans"/>
+                <w:kern w:val="3"/>
+                <w:szCs w:val="18"/>
+                <w:lang w:val="en-US" w:eastAsia="zh-CN" w:bidi="hi-IN"/>
+              </w:rPr>
+              <w:t xml:space="preserve">: </w:t>
+            </w:r>
+            <w:r>
+              <w:rPr>
+                <w:rStyle w:val="Strings"/>
+              </w:rPr>
+              <w:t>solid</w:t>
+            </w:r>
+            <w:r>
+              <w:rPr>
+                <w:rFonts w:eastAsia="SimSun" w:cs="Lucida Sans"/>
+                <w:kern w:val="3"/>
+                <w:szCs w:val="18"/>
+                <w:lang w:val="en-US" w:eastAsia="zh-CN" w:bidi="hi-IN"/>
+              </w:rPr>
+              <w:t xml:space="preserve"> | </w:t>
+            </w:r>
+            <w:r>
+              <w:rPr>
+                <w:rStyle w:val="Strings"/>
+              </w:rPr>
+              <w:t>dotted</w:t>
+            </w:r>
+            <w:r>
+              <w:rPr>
+                <w:rFonts w:eastAsia="SimSun" w:cs="Lucida Sans"/>
+                <w:kern w:val="3"/>
+                <w:szCs w:val="18"/>
+                <w:lang w:val="en-US" w:eastAsia="zh-CN" w:bidi="hi-IN"/>
+              </w:rPr>
+              <w:t xml:space="preserve"> | </w:t>
+            </w:r>
+            <w:r>
+              <w:rPr>
+                <w:rStyle w:val="Strings"/>
+              </w:rPr>
+              <w:t>dashed</w:t>
+            </w:r>
+            <w:r>
+              <w:rPr>
+                <w:rFonts w:eastAsia="SimSun" w:cs="Lucida Sans"/>
+                <w:kern w:val="3"/>
+                <w:szCs w:val="18"/>
+                <w:lang w:val="en-US" w:eastAsia="zh-CN" w:bidi="hi-IN"/>
+              </w:rPr>
+              <w:t xml:space="preserve"> | </w:t>
+            </w:r>
+            <w:r>
+              <w:rPr>
+                <w:rStyle w:val="Strings"/>
+              </w:rPr>
+              <w:t>double</w:t>
+            </w:r>
+            <w:r>
+              <w:rPr>
+                <w:rFonts w:eastAsia="SimSun" w:cs="Lucida Sans"/>
+                <w:kern w:val="3"/>
+                <w:szCs w:val="18"/>
+                <w:lang w:val="en-US" w:eastAsia="zh-CN" w:bidi="hi-IN"/>
+              </w:rPr>
+              <w:t>;</w:t>
+            </w:r>
+          </w:p>
+          <w:p>
+            <w:pPr>
+              <w:widowControl/>
+              <w:spacing w:before="0" w:line="360" w:lineRule="auto"/>
+              <w:rPr>
+                <w:rFonts w:eastAsia="SimSun" w:cs="Lucida Sans"/>
+                <w:kern w:val="3"/>
+                <w:szCs w:val="18"/>
+                <w:lang w:val="en-US" w:eastAsia="zh-CN" w:bidi="hi-IN"/>
+              </w:rPr>
+            </w:pPr>
+            <w:r>
+              <w:rPr>
+                <w:rStyle w:val="Numbers"/>
+              </w:rPr>
+              <w:t>border-color</w:t>
+            </w:r>
+            <w:r>
+              <w:rPr>
+                <w:rFonts w:eastAsia="SimSun" w:cs="Lucida Sans"/>
+                <w:kern w:val="3"/>
+                <w:szCs w:val="18"/>
+                <w:lang w:val="en-US" w:eastAsia="zh-CN" w:bidi="hi-IN"/>
+              </w:rPr>
+              <w:t>: #</w:t>
+            </w:r>
+            <w:r>
+              <w:rPr>
+                <w:rStyle w:val="Strings"/>
+              </w:rPr>
+              <w:t>C00</w:t>
+            </w:r>
+            <w:r>
+              <w:rPr>
+                <w:rFonts w:eastAsia="SimSun" w:cs="Lucida Sans"/>
+                <w:kern w:val="3"/>
+                <w:szCs w:val="18"/>
+                <w:lang w:val="en-US" w:eastAsia="zh-CN" w:bidi="hi-IN"/>
+              </w:rPr>
+              <w:t>;</w:t>
+            </w:r>
+          </w:p>
+          <w:p>
+            <w:pPr>
+              <w:widowControl/>
+              <w:spacing w:before="0" w:line="360" w:lineRule="auto"/>
+              <w:rPr>
+                <w:rFonts w:eastAsia="SimSun" w:cs="Lucida Sans"/>
+                <w:kern w:val="3"/>
+                <w:szCs w:val="18"/>
+                <w:lang w:val="en-US" w:eastAsia="zh-CN" w:bidi="hi-IN"/>
+              </w:rPr>
+            </w:pPr>
+            <w:r>
+              <w:rPr>
+                <w:rStyle w:val="Numbers"/>
+              </w:rPr>
+              <w:t>border-width</w:t>
+            </w:r>
+            <w:r>
+              <w:rPr>
+                <w:rFonts w:eastAsia="SimSun" w:cs="Lucida Sans"/>
+                <w:kern w:val="3"/>
+                <w:szCs w:val="18"/>
+                <w:lang w:val="en-US" w:eastAsia="zh-CN" w:bidi="hi-IN"/>
+              </w:rPr>
+              <w:t xml:space="preserve">: </w:t>
+            </w:r>
+            <w:r>
+              <w:rPr>
+                <w:rStyle w:val="Numbers"/>
+              </w:rPr>
+              <w:t>2</w:t>
+            </w:r>
+            <w:r>
+              <w:rPr>
+                <w:rStyle w:val="Keywords"/>
+              </w:rPr>
+              <w:t>px</w:t>
+            </w:r>
+            <w:r>
+              <w:rPr>
+                <w:rFonts w:eastAsia="SimSun" w:cs="Lucida Sans"/>
+                <w:kern w:val="3"/>
+                <w:szCs w:val="18"/>
+                <w:lang w:val="en-US" w:eastAsia="zh-CN" w:bidi="hi-IN"/>
+              </w:rPr>
+              <w:t>;</w:t>
             </w:r>
           </w:p>
         </w:tc>
@@ -2807,75 +3911,183 @@
             </w:pPr>
             <w:r>
               <w:rPr>
-                <w:rFonts w:eastAsia="SimSun" w:cs="Lucida Sans"/>
-                <w:kern w:val="3"/>
-                <w:szCs w:val="18"/>
-                <w:lang w:val="en-US" w:eastAsia="zh-CN" w:bidi="hi-IN"/>
-              </w:rPr>
-              <w:t>margin-top: 10px;</w:t>
-            </w:r>
-          </w:p>
-          <w:p>
-            <w:pPr>
-              <w:widowControl/>
-              <w:spacing w:before="0" w:line="360" w:lineRule="auto"/>
-              <w:rPr>
-                <w:rFonts w:eastAsia="SimSun" w:cs="Lucida Sans"/>
-                <w:kern w:val="3"/>
-                <w:szCs w:val="18"/>
-                <w:lang w:val="en-US" w:eastAsia="zh-CN" w:bidi="hi-IN"/>
-              </w:rPr>
-            </w:pPr>
-            <w:r>
-              <w:rPr>
-                <w:rFonts w:eastAsia="SimSun" w:cs="Lucida Sans"/>
-                <w:kern w:val="3"/>
-                <w:szCs w:val="18"/>
-                <w:lang w:val="en-US" w:eastAsia="zh-CN" w:bidi="hi-IN"/>
-              </w:rPr>
-              <w:t>margin-right: 10px;</w:t>
-            </w:r>
-          </w:p>
-          <w:p>
-            <w:pPr>
-              <w:widowControl/>
-              <w:spacing w:before="0" w:line="360" w:lineRule="auto"/>
-              <w:rPr>
-                <w:rFonts w:eastAsia="SimSun" w:cs="Lucida Sans"/>
-                <w:kern w:val="3"/>
-                <w:szCs w:val="18"/>
-                <w:lang w:val="en-US" w:eastAsia="zh-CN" w:bidi="hi-IN"/>
-              </w:rPr>
-            </w:pPr>
-            <w:r>
-              <w:rPr>
-                <w:rFonts w:eastAsia="SimSun" w:cs="Lucida Sans"/>
-                <w:kern w:val="3"/>
-                <w:szCs w:val="18"/>
-                <w:lang w:val="en-US" w:eastAsia="zh-CN" w:bidi="hi-IN"/>
-              </w:rPr>
-              <w:t>margin-bottom: 10px;</w:t>
-            </w:r>
-          </w:p>
-          <w:p>
-            <w:pPr>
-              <w:widowControl/>
-              <w:spacing w:before="0" w:line="360" w:lineRule="auto"/>
-              <w:rPr>
-                <w:rFonts w:eastAsia="SimSun" w:cs="Lucida Sans"/>
-                <w:kern w:val="3"/>
-                <w:szCs w:val="18"/>
-                <w:lang w:val="en-US" w:eastAsia="zh-CN" w:bidi="hi-IN"/>
-              </w:rPr>
-            </w:pPr>
-            <w:r>
-              <w:rPr>
-                <w:rFonts w:eastAsia="SimSun" w:cs="Lucida Sans"/>
-                <w:kern w:val="3"/>
-                <w:szCs w:val="18"/>
-                <w:lang w:val="en-US" w:eastAsia="zh-CN" w:bidi="hi-IN"/>
-              </w:rPr>
-              <w:t>margin-left: 10px;</w:t>
+                <w:rStyle w:val="Numbers"/>
+              </w:rPr>
+              <w:t>margin-top</w:t>
+            </w:r>
+            <w:r>
+              <w:rPr>
+                <w:rFonts w:eastAsia="SimSun" w:cs="Lucida Sans"/>
+                <w:kern w:val="3"/>
+                <w:szCs w:val="18"/>
+                <w:lang w:val="en-US" w:eastAsia="zh-CN" w:bidi="hi-IN"/>
+              </w:rPr>
+              <w:t xml:space="preserve">: </w:t>
+            </w:r>
+            <w:r>
+              <w:rPr>
+                <w:rStyle w:val="Numbers"/>
+              </w:rPr>
+              <w:t>10</w:t>
+            </w:r>
+            <w:r>
+              <w:rPr>
+                <w:rStyle w:val="Keywords"/>
+              </w:rPr>
+              <w:t>px</w:t>
+            </w:r>
+            <w:r>
+              <w:rPr>
+                <w:rFonts w:eastAsia="SimSun" w:cs="Lucida Sans"/>
+                <w:kern w:val="3"/>
+                <w:szCs w:val="18"/>
+                <w:lang w:val="en-US" w:eastAsia="zh-CN" w:bidi="hi-IN"/>
+              </w:rPr>
+              <w:t>;</w:t>
+            </w:r>
+          </w:p>
+          <w:p>
+            <w:pPr>
+              <w:widowControl/>
+              <w:spacing w:before="0" w:line="360" w:lineRule="auto"/>
+              <w:rPr>
+                <w:rFonts w:eastAsia="SimSun" w:cs="Lucida Sans"/>
+                <w:kern w:val="3"/>
+                <w:szCs w:val="18"/>
+                <w:lang w:val="en-US" w:eastAsia="zh-CN" w:bidi="hi-IN"/>
+              </w:rPr>
+            </w:pPr>
+            <w:r>
+              <w:rPr>
+                <w:rStyle w:val="Numbers"/>
+              </w:rPr>
+              <w:t>margin-right</w:t>
+            </w:r>
+            <w:r>
+              <w:rPr>
+                <w:rFonts w:eastAsia="SimSun" w:cs="Lucida Sans"/>
+                <w:kern w:val="3"/>
+                <w:szCs w:val="18"/>
+                <w:lang w:val="en-US" w:eastAsia="zh-CN" w:bidi="hi-IN"/>
+              </w:rPr>
+              <w:t xml:space="preserve">: </w:t>
+            </w:r>
+            <w:r>
+              <w:rPr>
+                <w:rStyle w:val="Numbers"/>
+              </w:rPr>
+              <w:t>10</w:t>
+            </w:r>
+            <w:r>
+              <w:rPr>
+                <w:rStyle w:val="Keywords"/>
+              </w:rPr>
+              <w:t>px</w:t>
+            </w:r>
+            <w:r>
+              <w:rPr>
+                <w:rFonts w:eastAsia="SimSun" w:cs="Lucida Sans"/>
+                <w:kern w:val="3"/>
+                <w:szCs w:val="18"/>
+                <w:lang w:val="en-US" w:eastAsia="zh-CN" w:bidi="hi-IN"/>
+              </w:rPr>
+              <w:t>;</w:t>
+            </w:r>
+          </w:p>
+          <w:p>
+            <w:pPr>
+              <w:widowControl/>
+              <w:spacing w:before="0" w:line="360" w:lineRule="auto"/>
+              <w:rPr>
+                <w:rFonts w:eastAsia="SimSun" w:cs="Lucida Sans"/>
+                <w:kern w:val="3"/>
+                <w:szCs w:val="18"/>
+                <w:lang w:val="en-US" w:eastAsia="zh-CN" w:bidi="hi-IN"/>
+              </w:rPr>
+            </w:pPr>
+            <w:r>
+              <w:rPr>
+                <w:rStyle w:val="Numbers"/>
+              </w:rPr>
+              <w:t>margin-bottom</w:t>
+            </w:r>
+            <w:r>
+              <w:rPr>
+                <w:rFonts w:eastAsia="SimSun" w:cs="Lucida Sans"/>
+                <w:kern w:val="3"/>
+                <w:szCs w:val="18"/>
+                <w:lang w:val="en-US" w:eastAsia="zh-CN" w:bidi="hi-IN"/>
+              </w:rPr>
+              <w:t xml:space="preserve">: </w:t>
+            </w:r>
+            <w:r>
+              <w:rPr>
+                <w:rStyle w:val="Numbers"/>
+              </w:rPr>
+              <w:t>10</w:t>
+            </w:r>
+            <w:r>
+              <w:rPr>
+                <w:rStyle w:val="Keywords"/>
+              </w:rPr>
+              <w:t>px</w:t>
+            </w:r>
+            <w:r>
+              <w:rPr>
+                <w:rFonts w:eastAsia="SimSun" w:cs="Lucida Sans"/>
+                <w:kern w:val="3"/>
+                <w:szCs w:val="18"/>
+                <w:lang w:val="en-US" w:eastAsia="zh-CN" w:bidi="hi-IN"/>
+              </w:rPr>
+              <w:t>;</w:t>
+            </w:r>
+          </w:p>
+          <w:p>
+            <w:pPr>
+              <w:widowControl/>
+              <w:spacing w:before="0" w:line="360" w:lineRule="auto"/>
+              <w:rPr>
+                <w:rFonts w:eastAsia="SimSun" w:cs="Lucida Sans"/>
+                <w:kern w:val="3"/>
+                <w:szCs w:val="18"/>
+                <w:lang w:val="en-US" w:eastAsia="zh-CN" w:bidi="hi-IN"/>
+              </w:rPr>
+            </w:pPr>
+            <w:r>
+              <w:rPr>
+                <w:rStyle w:val="Numbers"/>
+              </w:rPr>
+              <w:t>margin-left</w:t>
+            </w:r>
+            <w:r>
+              <w:rPr>
+                <w:rFonts w:eastAsia="SimSun" w:cs="Lucida Sans"/>
+                <w:kern w:val="3"/>
+                <w:szCs w:val="18"/>
+                <w:lang w:val="en-US" w:eastAsia="zh-CN" w:bidi="hi-IN"/>
+              </w:rPr>
+              <w:t xml:space="preserve">: </w:t>
+            </w:r>
+            <w:r>
+              <w:rPr>
+                <w:rStyle w:val="Numbers"/>
+              </w:rPr>
+              <w:t>10</w:t>
+            </w:r>
+            <w:r>
+              <w:rPr>
+                <w:rStyle w:val="Keywords"/>
+              </w:rPr>
+              <w:t>px</w:t>
+            </w:r>
+            <w:r>
+              <w:rPr>
+                <w:rFonts w:eastAsia="SimSun" w:cs="Lucida Sans"/>
+                <w:kern w:val="3"/>
+                <w:szCs w:val="18"/>
+                <w:lang w:val="en-US" w:eastAsia="zh-CN" w:bidi="hi-IN"/>
+              </w:rPr>
+              <w:t>;</w:t>
             </w:r>
           </w:p>
         </w:tc>
@@ -2957,75 +4169,183 @@
             </w:pPr>
             <w:r>
               <w:rPr>
-                <w:rFonts w:eastAsia="SimSun" w:cs="Lucida Sans"/>
-                <w:kern w:val="3"/>
-                <w:szCs w:val="18"/>
-                <w:lang w:val="en-US" w:eastAsia="zh-CN" w:bidi="hi-IN"/>
-              </w:rPr>
-              <w:t>padding-top: 10px;</w:t>
-            </w:r>
-          </w:p>
-          <w:p>
-            <w:pPr>
-              <w:widowControl/>
-              <w:spacing w:before="0" w:line="360" w:lineRule="auto"/>
-              <w:rPr>
-                <w:rFonts w:eastAsia="SimSun" w:cs="Lucida Sans"/>
-                <w:kern w:val="3"/>
-                <w:szCs w:val="18"/>
-                <w:lang w:val="en-US" w:eastAsia="zh-CN" w:bidi="hi-IN"/>
-              </w:rPr>
-            </w:pPr>
-            <w:r>
-              <w:rPr>
-                <w:rFonts w:eastAsia="SimSun" w:cs="Lucida Sans"/>
-                <w:kern w:val="3"/>
-                <w:szCs w:val="18"/>
-                <w:lang w:val="en-US" w:eastAsia="zh-CN" w:bidi="hi-IN"/>
-              </w:rPr>
-              <w:t>padding-right: 10px;</w:t>
-            </w:r>
-          </w:p>
-          <w:p>
-            <w:pPr>
-              <w:widowControl/>
-              <w:spacing w:before="0" w:line="360" w:lineRule="auto"/>
-              <w:rPr>
-                <w:rFonts w:eastAsia="SimSun" w:cs="Lucida Sans"/>
-                <w:kern w:val="3"/>
-                <w:szCs w:val="18"/>
-                <w:lang w:val="en-US" w:eastAsia="zh-CN" w:bidi="hi-IN"/>
-              </w:rPr>
-            </w:pPr>
-            <w:r>
-              <w:rPr>
-                <w:rFonts w:eastAsia="SimSun" w:cs="Lucida Sans"/>
-                <w:kern w:val="3"/>
-                <w:szCs w:val="18"/>
-                <w:lang w:val="en-US" w:eastAsia="zh-CN" w:bidi="hi-IN"/>
-              </w:rPr>
-              <w:t>padding-bottom: 10px;</w:t>
-            </w:r>
-          </w:p>
-          <w:p>
-            <w:pPr>
-              <w:widowControl/>
-              <w:spacing w:before="0" w:line="360" w:lineRule="auto"/>
-              <w:rPr>
-                <w:rFonts w:eastAsia="SimSun" w:cs="Lucida Sans"/>
-                <w:kern w:val="3"/>
-                <w:szCs w:val="18"/>
-                <w:lang w:val="en-US" w:eastAsia="zh-CN" w:bidi="hi-IN"/>
-              </w:rPr>
-            </w:pPr>
-            <w:r>
-              <w:rPr>
-                <w:rFonts w:eastAsia="SimSun" w:cs="Lucida Sans"/>
-                <w:kern w:val="3"/>
-                <w:szCs w:val="18"/>
-                <w:lang w:val="en-US" w:eastAsia="zh-CN" w:bidi="hi-IN"/>
-              </w:rPr>
-              <w:t>padding-left: 10px;</w:t>
+                <w:rStyle w:val="Numbers"/>
+              </w:rPr>
+              <w:t>padding-top</w:t>
+            </w:r>
+            <w:r>
+              <w:rPr>
+                <w:rFonts w:eastAsia="SimSun" w:cs="Lucida Sans"/>
+                <w:kern w:val="3"/>
+                <w:szCs w:val="18"/>
+                <w:lang w:val="en-US" w:eastAsia="zh-CN" w:bidi="hi-IN"/>
+              </w:rPr>
+              <w:t xml:space="preserve">: </w:t>
+            </w:r>
+            <w:r>
+              <w:rPr>
+                <w:rStyle w:val="Numbers"/>
+              </w:rPr>
+              <w:t>10</w:t>
+            </w:r>
+            <w:r>
+              <w:rPr>
+                <w:rStyle w:val="Keywords"/>
+              </w:rPr>
+              <w:t>px</w:t>
+            </w:r>
+            <w:r>
+              <w:rPr>
+                <w:rFonts w:eastAsia="SimSun" w:cs="Lucida Sans"/>
+                <w:kern w:val="3"/>
+                <w:szCs w:val="18"/>
+                <w:lang w:val="en-US" w:eastAsia="zh-CN" w:bidi="hi-IN"/>
+              </w:rPr>
+              <w:t>;</w:t>
+            </w:r>
+          </w:p>
+          <w:p>
+            <w:pPr>
+              <w:widowControl/>
+              <w:spacing w:before="0" w:line="360" w:lineRule="auto"/>
+              <w:rPr>
+                <w:rFonts w:eastAsia="SimSun" w:cs="Lucida Sans"/>
+                <w:kern w:val="3"/>
+                <w:szCs w:val="18"/>
+                <w:lang w:val="en-US" w:eastAsia="zh-CN" w:bidi="hi-IN"/>
+              </w:rPr>
+            </w:pPr>
+            <w:r>
+              <w:rPr>
+                <w:rStyle w:val="Numbers"/>
+              </w:rPr>
+              <w:t>padding-right</w:t>
+            </w:r>
+            <w:r>
+              <w:rPr>
+                <w:rFonts w:eastAsia="SimSun" w:cs="Lucida Sans"/>
+                <w:kern w:val="3"/>
+                <w:szCs w:val="18"/>
+                <w:lang w:val="en-US" w:eastAsia="zh-CN" w:bidi="hi-IN"/>
+              </w:rPr>
+              <w:t xml:space="preserve">: </w:t>
+            </w:r>
+            <w:r>
+              <w:rPr>
+                <w:rStyle w:val="Numbers"/>
+              </w:rPr>
+              <w:t>10</w:t>
+            </w:r>
+            <w:r>
+              <w:rPr>
+                <w:rStyle w:val="Keywords"/>
+              </w:rPr>
+              <w:t>px</w:t>
+            </w:r>
+            <w:r>
+              <w:rPr>
+                <w:rFonts w:eastAsia="SimSun" w:cs="Lucida Sans"/>
+                <w:kern w:val="3"/>
+                <w:szCs w:val="18"/>
+                <w:lang w:val="en-US" w:eastAsia="zh-CN" w:bidi="hi-IN"/>
+              </w:rPr>
+              <w:t>;</w:t>
+            </w:r>
+          </w:p>
+          <w:p>
+            <w:pPr>
+              <w:widowControl/>
+              <w:spacing w:before="0" w:line="360" w:lineRule="auto"/>
+              <w:rPr>
+                <w:rFonts w:eastAsia="SimSun" w:cs="Lucida Sans"/>
+                <w:kern w:val="3"/>
+                <w:szCs w:val="18"/>
+                <w:lang w:val="en-US" w:eastAsia="zh-CN" w:bidi="hi-IN"/>
+              </w:rPr>
+            </w:pPr>
+            <w:r>
+              <w:rPr>
+                <w:rStyle w:val="Numbers"/>
+              </w:rPr>
+              <w:t>padding-bottom</w:t>
+            </w:r>
+            <w:r>
+              <w:rPr>
+                <w:rFonts w:eastAsia="SimSun" w:cs="Lucida Sans"/>
+                <w:kern w:val="3"/>
+                <w:szCs w:val="18"/>
+                <w:lang w:val="en-US" w:eastAsia="zh-CN" w:bidi="hi-IN"/>
+              </w:rPr>
+              <w:t xml:space="preserve">: </w:t>
+            </w:r>
+            <w:r>
+              <w:rPr>
+                <w:rStyle w:val="Numbers"/>
+              </w:rPr>
+              <w:t>10</w:t>
+            </w:r>
+            <w:r>
+              <w:rPr>
+                <w:rStyle w:val="Keywords"/>
+              </w:rPr>
+              <w:t>px</w:t>
+            </w:r>
+            <w:r>
+              <w:rPr>
+                <w:rFonts w:eastAsia="SimSun" w:cs="Lucida Sans"/>
+                <w:kern w:val="3"/>
+                <w:szCs w:val="18"/>
+                <w:lang w:val="en-US" w:eastAsia="zh-CN" w:bidi="hi-IN"/>
+              </w:rPr>
+              <w:t>;</w:t>
+            </w:r>
+          </w:p>
+          <w:p>
+            <w:pPr>
+              <w:widowControl/>
+              <w:spacing w:before="0" w:line="360" w:lineRule="auto"/>
+              <w:rPr>
+                <w:rFonts w:eastAsia="SimSun" w:cs="Lucida Sans"/>
+                <w:kern w:val="3"/>
+                <w:szCs w:val="18"/>
+                <w:lang w:val="en-US" w:eastAsia="zh-CN" w:bidi="hi-IN"/>
+              </w:rPr>
+            </w:pPr>
+            <w:r>
+              <w:rPr>
+                <w:rStyle w:val="Numbers"/>
+              </w:rPr>
+              <w:t>padding-left</w:t>
+            </w:r>
+            <w:r>
+              <w:rPr>
+                <w:rFonts w:eastAsia="SimSun" w:cs="Lucida Sans"/>
+                <w:kern w:val="3"/>
+                <w:szCs w:val="18"/>
+                <w:lang w:val="en-US" w:eastAsia="zh-CN" w:bidi="hi-IN"/>
+              </w:rPr>
+              <w:t xml:space="preserve">: </w:t>
+            </w:r>
+            <w:r>
+              <w:rPr>
+                <w:rStyle w:val="Numbers"/>
+              </w:rPr>
+              <w:t>10</w:t>
+            </w:r>
+            <w:r>
+              <w:rPr>
+                <w:rStyle w:val="Keywords"/>
+              </w:rPr>
+              <w:t>px</w:t>
+            </w:r>
+            <w:r>
+              <w:rPr>
+                <w:rFonts w:eastAsia="SimSun" w:cs="Lucida Sans"/>
+                <w:kern w:val="3"/>
+                <w:szCs w:val="18"/>
+                <w:lang w:val="en-US" w:eastAsia="zh-CN" w:bidi="hi-IN"/>
+              </w:rPr>
+              <w:t>;</w:t>
             </w:r>
           </w:p>
         </w:tc>
@@ -3104,12 +4424,30 @@
             </w:pPr>
             <w:r>
               <w:rPr>
-                <w:rFonts w:eastAsia="SimSun" w:cs="Lucida Sans"/>
-                <w:kern w:val="3"/>
-                <w:szCs w:val="18"/>
-                <w:lang w:val="en-US" w:eastAsia="zh-CN" w:bidi="hi-IN"/>
-              </w:rPr>
-              <w:t>outline-width: 4px</w:t>
+                <w:rStyle w:val="Numbers"/>
+              </w:rPr>
+              <w:t>outline-width</w:t>
+            </w:r>
+            <w:r>
+              <w:rPr>
+                <w:rFonts w:eastAsia="SimSun" w:cs="Lucida Sans"/>
+                <w:kern w:val="3"/>
+                <w:szCs w:val="18"/>
+                <w:lang w:val="en-US" w:eastAsia="zh-CN" w:bidi="hi-IN"/>
+              </w:rPr>
+              <w:t xml:space="preserve">: </w:t>
+            </w:r>
+            <w:r>
+              <w:rPr>
+                <w:rStyle w:val="Numbers"/>
+              </w:rPr>
+              <w:t>4</w:t>
+            </w:r>
+            <w:r>
+              <w:rPr>
+                <w:rStyle w:val="Keywords"/>
+              </w:rPr>
+              <w:t>px</w:t>
             </w:r>
             <w:r>
               <w:rPr>
@@ -3131,177 +4469,129 @@
                 <w:rStyle w:val="Comments"/>
                 <w:lang w:val="en-US"/>
               </w:rPr>
-              <w:t xml:space="preserve">the </w:t>
+              <w:t>the width of the element's outline</w:t>
+            </w:r>
+            <w:r>
+              <w:rPr>
+                <w:rStyle w:val="Comments"/>
+              </w:rPr>
+              <w:t xml:space="preserve"> */</w:t>
+            </w:r>
+          </w:p>
+          <w:p>
+            <w:pPr>
+              <w:widowControl/>
+              <w:spacing w:before="0" w:line="360" w:lineRule="auto"/>
+              <w:rPr>
+                <w:rStyle w:val="Comments"/>
+              </w:rPr>
+            </w:pPr>
+            <w:r>
+              <w:rPr>
+                <w:rStyle w:val="Numbers"/>
+              </w:rPr>
+              <w:t>outline-style</w:t>
+            </w:r>
+            <w:r>
+              <w:rPr>
+                <w:rFonts w:eastAsia="SimSun" w:cs="Lucida Sans"/>
+                <w:kern w:val="3"/>
+                <w:szCs w:val="18"/>
+                <w:lang w:val="en-US" w:eastAsia="zh-CN" w:bidi="hi-IN"/>
+              </w:rPr>
+              <w:t xml:space="preserve">: </w:t>
+            </w:r>
+            <w:r>
+              <w:rPr>
+                <w:rStyle w:val="Strings"/>
+              </w:rPr>
+              <w:t>dotted</w:t>
+            </w:r>
+            <w:r>
+              <w:rPr>
+                <w:rFonts w:eastAsia="SimSun" w:cs="Lucida Sans"/>
+                <w:kern w:val="3"/>
+                <w:szCs w:val="18"/>
+                <w:lang w:val="en-US" w:eastAsia="zh-CN" w:bidi="hi-IN"/>
+              </w:rPr>
+              <w:t xml:space="preserve">; </w:t>
+            </w:r>
+            <w:r>
+              <w:rPr>
+                <w:rStyle w:val="Comments"/>
+              </w:rPr>
+              <w:t xml:space="preserve">/* </w:t>
             </w:r>
             <w:r>
               <w:rPr>
                 <w:rStyle w:val="Comments"/>
                 <w:lang w:val="en-US"/>
               </w:rPr>
-              <w:t>width</w:t>
+              <w:t>the style of the element's outline</w:t>
+            </w:r>
+            <w:r>
+              <w:rPr>
+                <w:rStyle w:val="Comments"/>
+              </w:rPr>
+              <w:t xml:space="preserve"> */</w:t>
+            </w:r>
+          </w:p>
+          <w:p>
+            <w:pPr>
+              <w:widowControl/>
+              <w:spacing w:before="0" w:line="360" w:lineRule="auto"/>
+              <w:rPr>
+                <w:rStyle w:val="Comments"/>
+              </w:rPr>
+            </w:pPr>
+            <w:r>
+              <w:rPr>
+                <w:rStyle w:val="Numbers"/>
+              </w:rPr>
+              <w:t>outline-color</w:t>
+            </w:r>
+            <w:r>
+              <w:rPr>
+                <w:rFonts w:eastAsia="SimSun" w:cs="Lucida Sans"/>
+                <w:kern w:val="3"/>
+                <w:szCs w:val="18"/>
+                <w:lang w:val="en-US" w:eastAsia="zh-CN" w:bidi="hi-IN"/>
+              </w:rPr>
+              <w:t xml:space="preserve">: </w:t>
+            </w:r>
+            <w:r>
+              <w:rPr>
+                <w:rStyle w:val="Numbers"/>
+              </w:rPr>
+              <w:t>4</w:t>
+            </w:r>
+            <w:r>
+              <w:rPr>
+                <w:rStyle w:val="Keywords"/>
+              </w:rPr>
+              <w:t>px</w:t>
+            </w:r>
+            <w:r>
+              <w:rPr>
+                <w:rFonts w:eastAsia="SimSun" w:cs="Lucida Sans"/>
+                <w:kern w:val="3"/>
+                <w:szCs w:val="18"/>
+                <w:lang w:val="en-US" w:eastAsia="zh-CN" w:bidi="hi-IN"/>
+              </w:rPr>
+              <w:t xml:space="preserve">; </w:t>
+            </w:r>
+            <w:r>
+              <w:rPr>
+                <w:rStyle w:val="Comments"/>
+              </w:rPr>
+              <w:t xml:space="preserve">/* </w:t>
             </w:r>
             <w:r>
               <w:rPr>
                 <w:rStyle w:val="Comments"/>
                 <w:lang w:val="en-US"/>
               </w:rPr>
-              <w:t xml:space="preserve"> of the element's outline</w:t>
-            </w:r>
-            <w:r>
-              <w:rPr>
-                <w:rStyle w:val="Comments"/>
-              </w:rPr>
-              <w:t xml:space="preserve"> */</w:t>
-            </w:r>
-          </w:p>
-          <w:p>
-            <w:pPr>
-              <w:widowControl/>
-              <w:spacing w:before="0" w:line="360" w:lineRule="auto"/>
-              <w:rPr>
-                <w:rStyle w:val="Comments"/>
-              </w:rPr>
-            </w:pPr>
-            <w:r>
-              <w:rPr>
-                <w:rFonts w:eastAsia="SimSun" w:cs="Lucida Sans"/>
-                <w:kern w:val="3"/>
-                <w:szCs w:val="18"/>
-                <w:lang w:val="en-US" w:eastAsia="zh-CN" w:bidi="hi-IN"/>
-              </w:rPr>
-              <w:t>outline-</w:t>
-            </w:r>
-            <w:r>
-              <w:rPr>
-                <w:rFonts w:eastAsia="SimSun" w:cs="Lucida Sans"/>
-                <w:kern w:val="3"/>
-                <w:szCs w:val="18"/>
-                <w:lang w:val="en-US" w:eastAsia="zh-CN" w:bidi="hi-IN"/>
-              </w:rPr>
-              <w:t>style</w:t>
-            </w:r>
-            <w:r>
-              <w:rPr>
-                <w:rFonts w:eastAsia="SimSun" w:cs="Lucida Sans"/>
-                <w:kern w:val="3"/>
-                <w:szCs w:val="18"/>
-                <w:lang w:val="en-US" w:eastAsia="zh-CN" w:bidi="hi-IN"/>
-              </w:rPr>
-              <w:t xml:space="preserve">: </w:t>
-            </w:r>
-            <w:r>
-              <w:rPr>
-                <w:rFonts w:eastAsia="SimSun" w:cs="Lucida Sans"/>
-                <w:kern w:val="3"/>
-                <w:szCs w:val="18"/>
-                <w:lang w:val="en-US" w:eastAsia="zh-CN" w:bidi="hi-IN"/>
-              </w:rPr>
-              <w:t>dotted</w:t>
-            </w:r>
-            <w:r>
-              <w:rPr>
-                <w:rFonts w:eastAsia="SimSun" w:cs="Lucida Sans"/>
-                <w:kern w:val="3"/>
-                <w:szCs w:val="18"/>
-                <w:lang w:val="en-US" w:eastAsia="zh-CN" w:bidi="hi-IN"/>
-              </w:rPr>
-              <w:t xml:space="preserve">; </w:t>
-            </w:r>
-            <w:r>
-              <w:rPr>
-                <w:rStyle w:val="Comments"/>
-              </w:rPr>
-              <w:t xml:space="preserve">/* </w:t>
-            </w:r>
-            <w:r>
-              <w:rPr>
-                <w:rStyle w:val="Comments"/>
-                <w:lang w:val="en-US"/>
-              </w:rPr>
-              <w:t xml:space="preserve">the </w:t>
-            </w:r>
-            <w:r>
-              <w:rPr>
-                <w:rStyle w:val="Comments"/>
-                <w:lang w:val="en-US"/>
-              </w:rPr>
-              <w:t>style</w:t>
-            </w:r>
-            <w:r>
-              <w:rPr>
-                <w:rStyle w:val="Comments"/>
-                <w:lang w:val="en-US"/>
-              </w:rPr>
-              <w:t xml:space="preserve"> of the element's outline</w:t>
-            </w:r>
-            <w:r>
-              <w:rPr>
-                <w:rStyle w:val="Comments"/>
-              </w:rPr>
-              <w:t xml:space="preserve"> */</w:t>
-            </w:r>
-          </w:p>
-          <w:p>
-            <w:pPr>
-              <w:widowControl/>
-              <w:spacing w:before="0" w:line="360" w:lineRule="auto"/>
-              <w:rPr>
-                <w:rStyle w:val="Comments"/>
-              </w:rPr>
-            </w:pPr>
-            <w:r>
-              <w:rPr>
-                <w:rFonts w:eastAsia="SimSun" w:cs="Lucida Sans"/>
-                <w:kern w:val="3"/>
-                <w:szCs w:val="18"/>
-                <w:lang w:val="en-US" w:eastAsia="zh-CN" w:bidi="hi-IN"/>
-              </w:rPr>
-              <w:t>outline-</w:t>
-            </w:r>
-            <w:r>
-              <w:rPr>
-                <w:rFonts w:eastAsia="SimSun" w:cs="Lucida Sans"/>
-                <w:kern w:val="3"/>
-                <w:szCs w:val="18"/>
-                <w:lang w:val="en-US" w:eastAsia="zh-CN" w:bidi="hi-IN"/>
-              </w:rPr>
-              <w:t>color</w:t>
-            </w:r>
-            <w:r>
-              <w:rPr>
-                <w:rFonts w:eastAsia="SimSun" w:cs="Lucida Sans"/>
-                <w:kern w:val="3"/>
-                <w:szCs w:val="18"/>
-                <w:lang w:val="en-US" w:eastAsia="zh-CN" w:bidi="hi-IN"/>
-              </w:rPr>
-              <w:t xml:space="preserve">: 4px; </w:t>
-            </w:r>
-            <w:r>
-              <w:rPr>
-                <w:rStyle w:val="Comments"/>
-              </w:rPr>
-              <w:t xml:space="preserve">/* </w:t>
-            </w:r>
-            <w:r>
-              <w:rPr>
-                <w:rStyle w:val="Comments"/>
-                <w:lang w:val="en-US"/>
-              </w:rPr>
-              <w:t xml:space="preserve">the </w:t>
-            </w:r>
-            <w:r>
-              <w:rPr>
-                <w:rStyle w:val="Comments"/>
-                <w:lang w:val="en-US"/>
-              </w:rPr>
-              <w:t>color</w:t>
-            </w:r>
-            <w:r>
-              <w:rPr>
-                <w:rStyle w:val="Comments"/>
-                <w:lang w:val="en-US"/>
-              </w:rPr>
-              <w:t xml:space="preserve"> of the element's outline</w:t>
+              <w:t>the color of the element's outline</w:t>
             </w:r>
             <w:r>
               <w:rPr>
@@ -3321,12 +4611,60 @@
             </w:pPr>
             <w:r>
               <w:rPr>
-                <w:rFonts w:eastAsia="SimSun" w:cs="Lucida Sans"/>
-                <w:kern w:val="3"/>
-                <w:szCs w:val="18"/>
-                <w:lang w:val="en-US" w:eastAsia="zh-CN" w:bidi="hi-IN"/>
-              </w:rPr>
-              <w:t xml:space="preserve">outline: 4px dotted red; </w:t>
+                <w:rStyle w:val="Numbers"/>
+              </w:rPr>
+              <w:t>outline</w:t>
+            </w:r>
+            <w:r>
+              <w:rPr>
+                <w:rFonts w:eastAsia="SimSun" w:cs="Lucida Sans"/>
+                <w:kern w:val="3"/>
+                <w:szCs w:val="18"/>
+                <w:lang w:val="en-US" w:eastAsia="zh-CN" w:bidi="hi-IN"/>
+              </w:rPr>
+              <w:t xml:space="preserve">: </w:t>
+            </w:r>
+            <w:r>
+              <w:rPr>
+                <w:rStyle w:val="Numbers"/>
+              </w:rPr>
+              <w:t>4</w:t>
+            </w:r>
+            <w:r>
+              <w:rPr>
+                <w:rStyle w:val="Keywords"/>
+              </w:rPr>
+              <w:t>px</w:t>
+            </w:r>
+            <w:r>
+              <w:rPr>
+                <w:rFonts w:eastAsia="SimSun" w:cs="Lucida Sans"/>
+                <w:kern w:val="3"/>
+                <w:szCs w:val="18"/>
+                <w:lang w:val="en-US" w:eastAsia="zh-CN" w:bidi="hi-IN"/>
+              </w:rPr>
+              <w:t xml:space="preserve"> </w:t>
+            </w:r>
+            <w:r>
+              <w:rPr>
+                <w:rStyle w:val="Strings"/>
+              </w:rPr>
+              <w:t xml:space="preserve">dotted </w:t>
+            </w:r>
+            <w:r>
+              <w:rPr>
+                <w:rStyle w:val="Numbers"/>
+              </w:rPr>
+              <w:t>red</w:t>
+            </w:r>
+            <w:r>
+              <w:rPr>
+                <w:rFonts w:eastAsia="SimSun" w:cs="Lucida Sans"/>
+                <w:kern w:val="3"/>
+                <w:szCs w:val="18"/>
+                <w:lang w:val="en-US" w:eastAsia="zh-CN" w:bidi="hi-IN"/>
+              </w:rPr>
+              <w:t xml:space="preserve">; </w:t>
             </w:r>
             <w:r>
               <w:rPr>
@@ -3427,55 +4765,175 @@
             </w:pPr>
             <w:r>
               <w:rPr>
-                <w:rFonts w:eastAsia="SimSun" w:cs="Lucida Sans"/>
-                <w:kern w:val="3"/>
-                <w:szCs w:val="18"/>
-                <w:lang w:val="en-US" w:eastAsia="zh-CN" w:bidi="hi-IN"/>
-              </w:rPr>
-              <w:t>list-style-type: none | circle | disc;</w:t>
-            </w:r>
-          </w:p>
-          <w:p>
-            <w:pPr>
-              <w:widowControl/>
-              <w:spacing w:before="0" w:line="360" w:lineRule="auto"/>
-              <w:rPr>
-                <w:rFonts w:eastAsia="SimSun" w:cs="Lucida Sans"/>
-                <w:kern w:val="3"/>
-                <w:szCs w:val="18"/>
-                <w:lang w:val="en-US" w:eastAsia="zh-CN" w:bidi="hi-IN"/>
-              </w:rPr>
-            </w:pPr>
-            <w:r>
-              <w:rPr>
-                <w:rFonts w:eastAsia="SimSun" w:cs="Lucida Sans"/>
-                <w:kern w:val="3"/>
-                <w:szCs w:val="18"/>
-                <w:lang w:val="en-US" w:eastAsia="zh-CN" w:bidi="hi-IN"/>
-              </w:rPr>
-              <w:t>list-style-position: inside | outside;</w:t>
-            </w:r>
-          </w:p>
-          <w:p>
-            <w:pPr>
-              <w:widowControl/>
-              <w:spacing w:before="0" w:line="360" w:lineRule="auto"/>
-              <w:rPr>
-                <w:rFonts w:eastAsia="SimSun" w:cs="Lucida Sans"/>
-                <w:kern w:val="3"/>
-                <w:szCs w:val="18"/>
-                <w:lang w:val="en-US" w:eastAsia="zh-CN" w:bidi="hi-IN"/>
-              </w:rPr>
-            </w:pPr>
-            <w:r>
-              <w:rPr>
-                <w:rFonts w:eastAsia="SimSun" w:cs="Lucida Sans"/>
-                <w:kern w:val="3"/>
-                <w:szCs w:val="18"/>
-                <w:lang w:val="en-US" w:eastAsia="zh-CN" w:bidi="hi-IN"/>
+                <w:rStyle w:val="Numbers"/>
+              </w:rPr>
+              <w:t>list-style-type</w:t>
+            </w:r>
+            <w:r>
+              <w:rPr>
+                <w:rFonts w:eastAsia="SimSun" w:cs="Lucida Sans"/>
+                <w:kern w:val="3"/>
+                <w:szCs w:val="18"/>
+                <w:lang w:val="en-US" w:eastAsia="zh-CN" w:bidi="hi-IN"/>
+              </w:rPr>
+              <w:t xml:space="preserve">: </w:t>
+            </w:r>
+            <w:r>
+              <w:rPr>
+                <w:rStyle w:val="Strings"/>
+              </w:rPr>
+              <w:t>none</w:t>
+            </w:r>
+            <w:r>
+              <w:rPr>
+                <w:rFonts w:eastAsia="SimSun" w:cs="Lucida Sans"/>
+                <w:kern w:val="3"/>
+                <w:szCs w:val="18"/>
+                <w:lang w:val="en-US" w:eastAsia="zh-CN" w:bidi="hi-IN"/>
+              </w:rPr>
+              <w:t xml:space="preserve"> | </w:t>
+            </w:r>
+            <w:r>
+              <w:rPr>
+                <w:rStyle w:val="Strings"/>
+              </w:rPr>
+              <w:t>circle</w:t>
+            </w:r>
+            <w:r>
+              <w:rPr>
+                <w:rFonts w:eastAsia="SimSun" w:cs="Lucida Sans"/>
+                <w:kern w:val="3"/>
+                <w:szCs w:val="18"/>
+                <w:lang w:val="en-US" w:eastAsia="zh-CN" w:bidi="hi-IN"/>
+              </w:rPr>
+              <w:t xml:space="preserve"> | </w:t>
+            </w:r>
+            <w:r>
+              <w:rPr>
+                <w:rStyle w:val="Strings"/>
+              </w:rPr>
+              <w:t>disc</w:t>
+            </w:r>
+            <w:r>
+              <w:rPr>
+                <w:rFonts w:eastAsia="SimSun" w:cs="Lucida Sans"/>
+                <w:kern w:val="3"/>
+                <w:szCs w:val="18"/>
+                <w:lang w:val="en-US" w:eastAsia="zh-CN" w:bidi="hi-IN"/>
+              </w:rPr>
+              <w:t>;</w:t>
+            </w:r>
+          </w:p>
+          <w:p>
+            <w:pPr>
+              <w:widowControl/>
+              <w:spacing w:before="0" w:line="360" w:lineRule="auto"/>
+              <w:rPr>
+                <w:rFonts w:eastAsia="SimSun" w:cs="Lucida Sans"/>
+                <w:kern w:val="3"/>
+                <w:szCs w:val="18"/>
+                <w:lang w:val="en-US" w:eastAsia="zh-CN" w:bidi="hi-IN"/>
+              </w:rPr>
+            </w:pPr>
+            <w:r>
+              <w:rPr>
+                <w:rStyle w:val="Numbers"/>
+              </w:rPr>
+              <w:t>list-style-position</w:t>
+            </w:r>
+            <w:r>
+              <w:rPr>
+                <w:rFonts w:eastAsia="SimSun" w:cs="Lucida Sans"/>
+                <w:kern w:val="3"/>
+                <w:szCs w:val="18"/>
+                <w:lang w:val="en-US" w:eastAsia="zh-CN" w:bidi="hi-IN"/>
+              </w:rPr>
+              <w:t xml:space="preserve">: </w:t>
+            </w:r>
+            <w:r>
+              <w:rPr>
+                <w:rStyle w:val="Strings"/>
+              </w:rPr>
+              <w:t>inside</w:t>
+            </w:r>
+            <w:r>
+              <w:rPr>
+                <w:rFonts w:eastAsia="SimSun" w:cs="Lucida Sans"/>
+                <w:kern w:val="3"/>
+                <w:szCs w:val="18"/>
+                <w:lang w:val="en-US" w:eastAsia="zh-CN" w:bidi="hi-IN"/>
+              </w:rPr>
+              <w:t xml:space="preserve"> | </w:t>
+            </w:r>
+            <w:r>
+              <w:rPr>
+                <w:rStyle w:val="Strings"/>
+              </w:rPr>
+              <w:t>outside</w:t>
+            </w:r>
+            <w:r>
+              <w:rPr>
+                <w:rFonts w:eastAsia="SimSun" w:cs="Lucida Sans"/>
+                <w:kern w:val="3"/>
+                <w:szCs w:val="18"/>
+                <w:lang w:val="en-US" w:eastAsia="zh-CN" w:bidi="hi-IN"/>
+              </w:rPr>
+              <w:t>;</w:t>
+            </w:r>
+          </w:p>
+          <w:p>
+            <w:pPr>
+              <w:widowControl/>
+              <w:spacing w:before="0" w:line="360" w:lineRule="auto"/>
+              <w:rPr>
+                <w:rFonts w:eastAsia="SimSun" w:cs="Lucida Sans"/>
+                <w:kern w:val="3"/>
+                <w:szCs w:val="18"/>
+                <w:lang w:val="en-US" w:eastAsia="zh-CN" w:bidi="hi-IN"/>
+              </w:rPr>
+            </w:pPr>
+            <w:r>
+              <w:rPr>
+                <w:rStyle w:val="Numbers"/>
               </w:rPr>
               <w:lastRenderedPageBreak/>
-              <w:t>list-style-image: url('../image');</w:t>
+              <w:t>list-style-image</w:t>
+            </w:r>
+            <w:r>
+              <w:rPr>
+                <w:rFonts w:eastAsia="SimSun" w:cs="Lucida Sans"/>
+                <w:kern w:val="3"/>
+                <w:szCs w:val="18"/>
+                <w:lang w:val="en-US" w:eastAsia="zh-CN" w:bidi="hi-IN"/>
+              </w:rPr>
+              <w:t xml:space="preserve">: </w:t>
+            </w:r>
+            <w:r>
+              <w:rPr>
+                <w:rStyle w:val="Functions"/>
+              </w:rPr>
+              <w:t>url</w:t>
+            </w:r>
+            <w:r>
+              <w:rPr>
+                <w:rFonts w:eastAsia="SimSun" w:cs="Lucida Sans"/>
+                <w:kern w:val="3"/>
+                <w:szCs w:val="18"/>
+                <w:lang w:val="en-US" w:eastAsia="zh-CN" w:bidi="hi-IN"/>
+              </w:rPr>
+              <w:t>(</w:t>
+            </w:r>
+            <w:r>
+              <w:t>../image</w:t>
+            </w:r>
+            <w:r>
+              <w:rPr>
+                <w:rFonts w:eastAsia="SimSun" w:cs="Lucida Sans"/>
+                <w:kern w:val="3"/>
+                <w:szCs w:val="18"/>
+                <w:lang w:val="en-US" w:eastAsia="zh-CN" w:bidi="hi-IN"/>
+              </w:rPr>
+              <w:t>);</w:t>
             </w:r>
           </w:p>
         </w:tc>
@@ -3558,12 +5016,48 @@
             </w:pPr>
             <w:r>
               <w:rPr>
-                <w:rFonts w:eastAsia="SimSun" w:cs="Lucida Sans"/>
-                <w:kern w:val="3"/>
-                <w:szCs w:val="18"/>
-                <w:lang w:val="en-US" w:eastAsia="zh-CN" w:bidi="hi-IN"/>
-              </w:rPr>
-              <w:t xml:space="preserve">cursor: pointer | move; </w:t>
+                <w:rStyle w:val="Numbers"/>
+              </w:rPr>
+              <w:t>cursor</w:t>
+            </w:r>
+            <w:r>
+              <w:rPr>
+                <w:rFonts w:eastAsia="SimSun" w:cs="Lucida Sans"/>
+                <w:kern w:val="3"/>
+                <w:szCs w:val="18"/>
+                <w:lang w:val="en-US" w:eastAsia="zh-CN" w:bidi="hi-IN"/>
+              </w:rPr>
+              <w:t xml:space="preserve">: </w:t>
+            </w:r>
+            <w:r>
+              <w:rPr>
+                <w:rStyle w:val="Strings"/>
+              </w:rPr>
+              <w:t>pointer</w:t>
+            </w:r>
+            <w:r>
+              <w:rPr>
+                <w:rFonts w:eastAsia="SimSun" w:cs="Lucida Sans"/>
+                <w:kern w:val="3"/>
+                <w:szCs w:val="18"/>
+                <w:lang w:val="en-US" w:eastAsia="zh-CN" w:bidi="hi-IN"/>
+              </w:rPr>
+              <w:t xml:space="preserve"> | </w:t>
+            </w:r>
+            <w:r>
+              <w:rPr>
+                <w:rStyle w:val="Strings"/>
+              </w:rPr>
+              <w:t>move</w:t>
+            </w:r>
+            <w:r>
+              <w:rPr>
+                <w:rFonts w:eastAsia="SimSun" w:cs="Lucida Sans"/>
+                <w:kern w:val="3"/>
+                <w:szCs w:val="18"/>
+                <w:lang w:val="en-US" w:eastAsia="zh-CN" w:bidi="hi-IN"/>
+              </w:rPr>
+              <w:t xml:space="preserve">; </w:t>
             </w:r>
             <w:r>
               <w:rPr>
@@ -3576,14 +5070,7 @@
                 <w:rStyle w:val="Comments"/>
                 <w:lang w:val="en-US"/>
               </w:rPr>
-              <w:t xml:space="preserve">the </w:t>
-            </w:r>
-            <w:r>
-              <w:rPr>
-                <w:rStyle w:val="Comments"/>
-                <w:lang w:val="en-US"/>
-              </w:rPr>
-              <w:t>mouse cursor when covering the element</w:t>
+              <w:t>the mouse cursor when covering the element</w:t>
             </w:r>
             <w:r>
               <w:rPr>
@@ -4471,7 +5958,7 @@
                 <w:szCs w:val="18"/>
                 <w:lang w:val="en-US" w:eastAsia="zh-CN" w:bidi="hi-IN"/>
               </w:rPr>
-              <w:t>Select by Pseudo-Class</w:t>
+              <w:t>Multiple Selectors</w:t>
             </w:r>
           </w:p>
         </w:tc>
@@ -4511,6 +5998,143 @@
                 <w:szCs w:val="18"/>
                 <w:lang w:val="en-US" w:eastAsia="zh-CN" w:bidi="hi-IN"/>
               </w:rPr>
+              <w:t>h1, h2, p {</w:t>
+            </w:r>
+            <w:r>
+              <w:rPr>
+                <w:rFonts w:eastAsia="SimSun" w:cs="Lucida Sans"/>
+                <w:kern w:val="3"/>
+                <w:szCs w:val="18"/>
+                <w:lang w:val="en-US" w:eastAsia="zh-CN" w:bidi="hi-IN"/>
+              </w:rPr>
+              <w:br/>
+              <w:t xml:space="preserve">  </w:t>
+            </w:r>
+            <w:r>
+              <w:rPr>
+                <w:rStyle w:val="Numbers"/>
+              </w:rPr>
+              <w:t>background</w:t>
+            </w:r>
+            <w:r>
+              <w:rPr>
+                <w:rFonts w:eastAsia="SimSun" w:cs="Lucida Sans"/>
+                <w:kern w:val="3"/>
+                <w:szCs w:val="18"/>
+                <w:lang w:val="en-US" w:eastAsia="zh-CN" w:bidi="hi-IN"/>
+              </w:rPr>
+              <w:t xml:space="preserve">: </w:t>
+            </w:r>
+            <w:r>
+              <w:rPr>
+                <w:rStyle w:val="Numbers"/>
+              </w:rPr>
+              <w:t>yellow</w:t>
+            </w:r>
+            <w:r>
+              <w:rPr>
+                <w:rFonts w:eastAsia="SimSun" w:cs="Lucida Sans"/>
+                <w:kern w:val="3"/>
+                <w:szCs w:val="18"/>
+                <w:lang w:val="en-US" w:eastAsia="zh-CN" w:bidi="hi-IN"/>
+              </w:rPr>
+              <w:t>;</w:t>
+            </w:r>
+            <w:r>
+              <w:rPr>
+                <w:rFonts w:eastAsia="SimSun" w:cs="Lucida Sans"/>
+                <w:kern w:val="3"/>
+                <w:szCs w:val="18"/>
+                <w:lang w:val="en-US" w:eastAsia="zh-CN" w:bidi="hi-IN"/>
+              </w:rPr>
+              <w:br/>
+              <w:t>}</w:t>
+            </w:r>
+          </w:p>
+        </w:tc>
+      </w:tr>
+      <w:tr>
+        <w:trPr>
+          <w:jc w:val="center"/>
+        </w:trPr>
+        <w:tc>
+          <w:tcPr>
+            <w:tcW w:w="2340" w:type="dxa"/>
+            <w:tcBorders>
+              <w:top w:val="single" w:sz="2" w:space="0" w:color="000000"/>
+              <w:left w:val="single" w:sz="2" w:space="0" w:color="000000"/>
+              <w:bottom w:val="single" w:sz="2" w:space="0" w:color="000000"/>
+              <w:right w:val="double" w:sz="6" w:space="0" w:color="000000"/>
+            </w:tcBorders>
+            <w:shd w:val="clear" w:color="auto" w:fill="DEEAF6" w:themeFill="accent5" w:themeFillTint="33"/>
+            <w:noWrap/>
+            <w:tcMar>
+              <w:top w:w="144" w:type="dxa"/>
+              <w:left w:w="55" w:type="dxa"/>
+              <w:bottom w:w="86" w:type="dxa"/>
+              <w:right w:w="55" w:type="dxa"/>
+            </w:tcMar>
+          </w:tcPr>
+          <w:p>
+            <w:pPr>
+              <w:widowControl/>
+              <w:suppressLineNumbers/>
+              <w:suppressAutoHyphens/>
+              <w:spacing w:before="0" w:line="360" w:lineRule="auto"/>
+              <w:rPr>
+                <w:rFonts w:eastAsia="SimSun" w:cs="Lucida Sans"/>
+                <w:kern w:val="3"/>
+                <w:szCs w:val="18"/>
+                <w:lang w:val="en-US" w:eastAsia="zh-CN" w:bidi="hi-IN"/>
+              </w:rPr>
+            </w:pPr>
+            <w:r>
+              <w:rPr>
+                <w:rFonts w:eastAsia="SimSun" w:cs="Lucida Sans"/>
+                <w:kern w:val="3"/>
+                <w:szCs w:val="18"/>
+                <w:lang w:val="en-US" w:eastAsia="zh-CN" w:bidi="hi-IN"/>
+              </w:rPr>
+              <w:t>Select by Pseudo-Class</w:t>
+            </w:r>
+          </w:p>
+        </w:tc>
+        <w:tc>
+          <w:tcPr>
+            <w:tcW w:w="7647" w:type="dxa"/>
+            <w:tcBorders>
+              <w:top w:val="single" w:sz="2" w:space="0" w:color="000000"/>
+              <w:left w:val="single" w:sz="2" w:space="0" w:color="000000"/>
+              <w:bottom w:val="single" w:sz="2" w:space="0" w:color="000000"/>
+              <w:right w:val="single" w:sz="2" w:space="0" w:color="000000"/>
+            </w:tcBorders>
+            <w:shd w:val="clear" w:color="auto" w:fill="auto"/>
+            <w:noWrap/>
+            <w:tcMar>
+              <w:top w:w="144" w:type="dxa"/>
+              <w:left w:w="10" w:type="dxa"/>
+              <w:bottom w:w="86" w:type="dxa"/>
+              <w:right w:w="10" w:type="dxa"/>
+            </w:tcMar>
+          </w:tcPr>
+          <w:p>
+            <w:pPr>
+              <w:widowControl/>
+              <w:spacing w:before="0" w:line="360" w:lineRule="auto"/>
+              <w:rPr>
+                <w:rFonts w:eastAsia="SimSun" w:cs="Lucida Sans"/>
+                <w:kern w:val="3"/>
+                <w:szCs w:val="18"/>
+                <w:lang w:val="en-US" w:eastAsia="zh-CN" w:bidi="hi-IN"/>
+              </w:rPr>
+            </w:pPr>
+            <w:r>
+              <w:rPr>
+                <w:rFonts w:eastAsia="SimSun" w:cs="Lucida Sans"/>
+                <w:kern w:val="3"/>
+                <w:szCs w:val="18"/>
+                <w:lang w:val="en-US" w:eastAsia="zh-CN" w:bidi="hi-IN"/>
+              </w:rPr>
               <w:t xml:space="preserve">a:hover { </w:t>
             </w:r>
             <w:r>
@@ -4586,6 +6210,230 @@
                 <w:rStyle w:val="Numbers"/>
               </w:rPr>
               <w:t>underline</w:t>
+            </w:r>
+            <w:r>
+              <w:rPr>
+                <w:rFonts w:eastAsia="SimSun" w:cs="Lucida Sans"/>
+                <w:kern w:val="3"/>
+                <w:szCs w:val="18"/>
+                <w:lang w:val="en-US" w:eastAsia="zh-CN" w:bidi="hi-IN"/>
+              </w:rPr>
+              <w:t>;</w:t>
+            </w:r>
+          </w:p>
+          <w:p>
+            <w:pPr>
+              <w:widowControl/>
+              <w:spacing w:before="0" w:line="360" w:lineRule="auto"/>
+              <w:rPr>
+                <w:rFonts w:eastAsia="SimSun" w:cs="Lucida Sans"/>
+                <w:kern w:val="3"/>
+                <w:szCs w:val="18"/>
+                <w:lang w:val="en-US" w:eastAsia="zh-CN" w:bidi="hi-IN"/>
+              </w:rPr>
+            </w:pPr>
+            <w:r>
+              <w:rPr>
+                <w:rFonts w:eastAsia="SimSun" w:cs="Lucida Sans"/>
+                <w:kern w:val="3"/>
+                <w:szCs w:val="18"/>
+                <w:lang w:val="en-US" w:eastAsia="zh-CN" w:bidi="hi-IN"/>
+              </w:rPr>
+              <w:t>}</w:t>
+            </w:r>
+          </w:p>
+          <w:p>
+            <w:pPr>
+              <w:widowControl/>
+              <w:spacing w:before="0" w:line="360" w:lineRule="auto"/>
+              <w:rPr>
+                <w:rFonts w:eastAsia="SimSun" w:cs="Lucida Sans"/>
+                <w:kern w:val="3"/>
+                <w:szCs w:val="18"/>
+                <w:lang w:val="en-US" w:eastAsia="zh-CN" w:bidi="hi-IN"/>
+              </w:rPr>
+            </w:pPr>
+          </w:p>
+          <w:p>
+            <w:pPr>
+              <w:widowControl/>
+              <w:spacing w:before="0" w:line="360" w:lineRule="auto"/>
+              <w:rPr>
+                <w:rFonts w:eastAsia="SimSun" w:cs="Lucida Sans"/>
+                <w:kern w:val="3"/>
+                <w:szCs w:val="18"/>
+                <w:lang w:val="en-US" w:eastAsia="zh-CN" w:bidi="hi-IN"/>
+              </w:rPr>
+            </w:pPr>
+            <w:r>
+              <w:rPr>
+                <w:rFonts w:eastAsia="SimSun" w:cs="Lucida Sans"/>
+                <w:kern w:val="3"/>
+                <w:szCs w:val="18"/>
+                <w:lang w:val="en-US" w:eastAsia="zh-CN" w:bidi="hi-IN"/>
+              </w:rPr>
+              <w:t>tbody tr:nth-child(</w:t>
+            </w:r>
+            <w:r>
+              <w:rPr>
+                <w:rStyle w:val="Numbers"/>
+              </w:rPr>
+              <w:t>odd</w:t>
+            </w:r>
+            <w:r>
+              <w:rPr>
+                <w:rFonts w:eastAsia="SimSun" w:cs="Lucida Sans"/>
+                <w:kern w:val="3"/>
+                <w:szCs w:val="18"/>
+                <w:lang w:val="en-US" w:eastAsia="zh-CN" w:bidi="hi-IN"/>
+              </w:rPr>
+              <w:t xml:space="preserve">) { </w:t>
+            </w:r>
+            <w:r>
+              <w:rPr>
+                <w:rStyle w:val="Comments"/>
+              </w:rPr>
+              <w:t>/* applies to all</w:t>
+            </w:r>
+            <w:r>
+              <w:rPr>
+                <w:rStyle w:val="Comments"/>
+                <w:lang w:val="en-US"/>
+              </w:rPr>
+              <w:t xml:space="preserve"> odd</w:t>
+            </w:r>
+            <w:r>
+              <w:rPr>
+                <w:rStyle w:val="Comments"/>
+              </w:rPr>
+              <w:t xml:space="preserve"> </w:t>
+            </w:r>
+            <w:r>
+              <w:rPr>
+                <w:rStyle w:val="Comments"/>
+                <w:lang w:val="en-US"/>
+              </w:rPr>
+              <w:t>&lt;</w:t>
+            </w:r>
+            <w:r>
+              <w:rPr>
+                <w:rStyle w:val="Comments"/>
+                <w:lang w:val="en-US"/>
+              </w:rPr>
+              <w:t>tr</w:t>
+            </w:r>
+            <w:r>
+              <w:rPr>
+                <w:rStyle w:val="Comments"/>
+                <w:lang w:val="en-US"/>
+              </w:rPr>
+              <w:t xml:space="preserve">&gt; </w:t>
+            </w:r>
+            <w:r>
+              <w:rPr>
+                <w:rStyle w:val="Comments"/>
+              </w:rPr>
+              <w:t>elements</w:t>
+            </w:r>
+            <w:r>
+              <w:rPr>
+                <w:rStyle w:val="Comments"/>
+                <w:lang w:val="en-US"/>
+              </w:rPr>
+              <w:t xml:space="preserve"> (1</w:t>
+            </w:r>
+            <w:r>
+              <w:rPr>
+                <w:rStyle w:val="Comments"/>
+                <w:vertAlign w:val="superscript"/>
+                <w:lang w:val="en-US"/>
+              </w:rPr>
+              <w:t>st</w:t>
+            </w:r>
+            <w:r>
+              <w:rPr>
+                <w:rStyle w:val="Comments"/>
+                <w:lang w:val="en-US"/>
+              </w:rPr>
+              <w:t>, 3</w:t>
+            </w:r>
+            <w:r>
+              <w:rPr>
+                <w:rStyle w:val="Comments"/>
+                <w:vertAlign w:val="superscript"/>
+                <w:lang w:val="en-US"/>
+              </w:rPr>
+              <w:t>rd</w:t>
+            </w:r>
+            <w:r>
+              <w:rPr>
+                <w:rStyle w:val="Comments"/>
+                <w:lang w:val="en-US"/>
+              </w:rPr>
+              <w:t>, 5</w:t>
+            </w:r>
+            <w:r>
+              <w:rPr>
+                <w:rStyle w:val="Comments"/>
+                <w:vertAlign w:val="superscript"/>
+                <w:lang w:val="en-US"/>
+              </w:rPr>
+              <w:t>th</w:t>
+            </w:r>
+            <w:r>
+              <w:rPr>
+                <w:rStyle w:val="Comments"/>
+                <w:lang w:val="en-US"/>
+              </w:rPr>
+              <w:t>, etc.)</w:t>
+            </w:r>
+            <w:r>
+              <w:rPr>
+                <w:rStyle w:val="Comments"/>
+              </w:rPr>
+              <w:t xml:space="preserve"> */</w:t>
+            </w:r>
+          </w:p>
+          <w:p>
+            <w:pPr>
+              <w:widowControl/>
+              <w:spacing w:before="0" w:line="360" w:lineRule="auto"/>
+              <w:rPr>
+                <w:rFonts w:eastAsia="SimSun" w:cs="Lucida Sans"/>
+                <w:kern w:val="3"/>
+                <w:szCs w:val="18"/>
+                <w:lang w:val="en-US" w:eastAsia="zh-CN" w:bidi="hi-IN"/>
+              </w:rPr>
+            </w:pPr>
+            <w:r>
+              <w:rPr>
+                <w:rFonts w:eastAsia="SimSun" w:cs="Lucida Sans"/>
+                <w:kern w:val="3"/>
+                <w:szCs w:val="18"/>
+                <w:lang w:val="en-US" w:eastAsia="zh-CN" w:bidi="hi-IN"/>
+              </w:rPr>
+              <w:t xml:space="preserve">  </w:t>
+            </w:r>
+            <w:r>
+              <w:rPr>
+                <w:rStyle w:val="Numbers"/>
+              </w:rPr>
+              <w:t>background-color</w:t>
+            </w:r>
+            <w:r>
+              <w:rPr>
+                <w:rFonts w:eastAsia="SimSun" w:cs="Lucida Sans"/>
+                <w:kern w:val="3"/>
+                <w:szCs w:val="18"/>
+                <w:lang w:val="en-US" w:eastAsia="zh-CN" w:bidi="hi-IN"/>
+              </w:rPr>
+              <w:t xml:space="preserve">: </w:t>
+            </w:r>
+            <w:r>
+              <w:rPr>
+                <w:rStyle w:val="Numbers"/>
+              </w:rPr>
+              <w:t>green</w:t>
             </w:r>
             <w:r>
               <w:rPr>
@@ -4947,6 +6795,7 @@
                 <w:szCs w:val="18"/>
                 <w:lang w:val="en-US" w:eastAsia="zh-CN" w:bidi="hi-IN"/>
               </w:rPr>
+              <w:lastRenderedPageBreak/>
               <w:t>Adjacent Sibling</w:t>
             </w:r>
           </w:p>
@@ -4997,7 +6846,37 @@
                 <w:lang w:val="en-US" w:eastAsia="zh-CN" w:bidi="hi-IN"/>
               </w:rPr>
               <w:br/>
-              <w:t xml:space="preserve">  font-style: italic;</w:t>
+              <w:t xml:space="preserve">  </w:t>
+            </w:r>
+            <w:r>
+              <w:rPr>
+                <w:rStyle w:val="Numbers"/>
+              </w:rPr>
+              <w:t>font-style</w:t>
+            </w:r>
+            <w:r>
+              <w:rPr>
+                <w:rFonts w:eastAsia="SimSun" w:cs="Lucida Sans"/>
+                <w:kern w:val="3"/>
+                <w:szCs w:val="18"/>
+                <w:lang w:val="en-US" w:eastAsia="zh-CN" w:bidi="hi-IN"/>
+              </w:rPr>
+              <w:t xml:space="preserve">: </w:t>
+            </w:r>
+            <w:r>
+              <w:rPr>
+                <w:rStyle w:val="Strings"/>
+              </w:rPr>
+              <w:t>italic</w:t>
+            </w:r>
+            <w:r>
+              <w:rPr>
+                <w:rFonts w:eastAsia="SimSun" w:cs="Lucida Sans"/>
+                <w:kern w:val="3"/>
+                <w:szCs w:val="18"/>
+                <w:lang w:val="en-US" w:eastAsia="zh-CN" w:bidi="hi-IN"/>
+              </w:rPr>
+              <w:t>;</w:t>
             </w:r>
             <w:r>
               <w:rPr>
@@ -5104,7 +6983,37 @@
                 <w:lang w:val="en-US" w:eastAsia="zh-CN" w:bidi="hi-IN"/>
               </w:rPr>
               <w:br/>
-              <w:t xml:space="preserve">  font-style: italic;</w:t>
+              <w:t xml:space="preserve">  </w:t>
+            </w:r>
+            <w:r>
+              <w:rPr>
+                <w:rStyle w:val="Numbers"/>
+              </w:rPr>
+              <w:t>font-style</w:t>
+            </w:r>
+            <w:r>
+              <w:rPr>
+                <w:rFonts w:eastAsia="SimSun" w:cs="Lucida Sans"/>
+                <w:kern w:val="3"/>
+                <w:szCs w:val="18"/>
+                <w:lang w:val="en-US" w:eastAsia="zh-CN" w:bidi="hi-IN"/>
+              </w:rPr>
+              <w:t xml:space="preserve">: </w:t>
+            </w:r>
+            <w:r>
+              <w:rPr>
+                <w:rStyle w:val="Strings"/>
+              </w:rPr>
+              <w:t>italic</w:t>
+            </w:r>
+            <w:r>
+              <w:rPr>
+                <w:rFonts w:eastAsia="SimSun" w:cs="Lucida Sans"/>
+                <w:kern w:val="3"/>
+                <w:szCs w:val="18"/>
+                <w:lang w:val="en-US" w:eastAsia="zh-CN" w:bidi="hi-IN"/>
+              </w:rPr>
+              <w:t>;</w:t>
             </w:r>
             <w:r>
               <w:rPr>
@@ -5161,7 +7070,6 @@
                 <w:szCs w:val="18"/>
                 <w:lang w:val="en-US" w:eastAsia="zh-CN" w:bidi="hi-IN"/>
               </w:rPr>
-              <w:lastRenderedPageBreak/>
               <w:t>Multiple Classes</w:t>
             </w:r>
           </w:p>
@@ -5221,7 +7129,37 @@
                 <w:lang w:val="en-US" w:eastAsia="zh-CN" w:bidi="hi-IN"/>
               </w:rPr>
               <w:br/>
-              <w:t xml:space="preserve">  font-style: italic;</w:t>
+              <w:t xml:space="preserve">  </w:t>
+            </w:r>
+            <w:r>
+              <w:rPr>
+                <w:rStyle w:val="Numbers"/>
+              </w:rPr>
+              <w:t>font-style</w:t>
+            </w:r>
+            <w:r>
+              <w:rPr>
+                <w:rFonts w:eastAsia="SimSun" w:cs="Lucida Sans"/>
+                <w:kern w:val="3"/>
+                <w:szCs w:val="18"/>
+                <w:lang w:val="en-US" w:eastAsia="zh-CN" w:bidi="hi-IN"/>
+              </w:rPr>
+              <w:t xml:space="preserve">: </w:t>
+            </w:r>
+            <w:r>
+              <w:rPr>
+                <w:rStyle w:val="Strings"/>
+              </w:rPr>
+              <w:t>italic</w:t>
+            </w:r>
+            <w:r>
+              <w:rPr>
+                <w:rFonts w:eastAsia="SimSun" w:cs="Lucida Sans"/>
+                <w:kern w:val="3"/>
+                <w:szCs w:val="18"/>
+                <w:lang w:val="en-US" w:eastAsia="zh-CN" w:bidi="hi-IN"/>
+              </w:rPr>
+              <w:t>;</w:t>
             </w:r>
             <w:r>
               <w:rPr>
@@ -5339,114 +7277,37 @@
                 <w:szCs w:val="18"/>
                 <w:lang w:val="en-US" w:eastAsia="zh-CN" w:bidi="hi-IN"/>
               </w:rPr>
-              <w:t xml:space="preserve">  text-decoration: none;</w:t>
-            </w:r>
-            <w:r>
-              <w:rPr>
-                <w:rFonts w:eastAsia="SimSun" w:cs="Lucida Sans"/>
-                <w:kern w:val="3"/>
-                <w:szCs w:val="18"/>
-                <w:lang w:val="en-US" w:eastAsia="zh-CN" w:bidi="hi-IN"/>
-              </w:rPr>
-              <w:br/>
-              <w:t>}</w:t>
-            </w:r>
-          </w:p>
-        </w:tc>
-      </w:tr>
-      <w:tr>
-        <w:trPr>
-          <w:jc w:val="center"/>
-        </w:trPr>
-        <w:tc>
-          <w:tcPr>
-            <w:tcW w:w="2340" w:type="dxa"/>
-            <w:tcBorders>
-              <w:top w:val="single" w:sz="2" w:space="0" w:color="000000"/>
-              <w:left w:val="single" w:sz="2" w:space="0" w:color="000000"/>
-              <w:bottom w:val="single" w:sz="2" w:space="0" w:color="000000"/>
-              <w:right w:val="double" w:sz="6" w:space="0" w:color="000000"/>
-            </w:tcBorders>
-            <w:shd w:val="clear" w:color="auto" w:fill="DEEAF6" w:themeFill="accent5" w:themeFillTint="33"/>
-            <w:noWrap/>
-            <w:tcMar>
-              <w:top w:w="144" w:type="dxa"/>
-              <w:left w:w="55" w:type="dxa"/>
-              <w:bottom w:w="86" w:type="dxa"/>
-              <w:right w:w="55" w:type="dxa"/>
-            </w:tcMar>
-          </w:tcPr>
-          <w:p>
-            <w:pPr>
-              <w:widowControl/>
-              <w:suppressLineNumbers/>
-              <w:suppressAutoHyphens/>
-              <w:spacing w:before="0" w:line="360" w:lineRule="auto"/>
-              <w:rPr>
-                <w:rFonts w:eastAsia="SimSun" w:cs="Lucida Sans"/>
-                <w:kern w:val="3"/>
-                <w:szCs w:val="18"/>
-                <w:lang w:val="en-US" w:eastAsia="zh-CN" w:bidi="hi-IN"/>
-              </w:rPr>
-            </w:pPr>
-            <w:r>
-              <w:rPr>
-                <w:rFonts w:eastAsia="SimSun" w:cs="Lucida Sans"/>
-                <w:kern w:val="3"/>
-                <w:szCs w:val="18"/>
-                <w:lang w:val="en-US" w:eastAsia="zh-CN" w:bidi="hi-IN"/>
-              </w:rPr>
-              <w:t>Multiple Selectors</w:t>
-            </w:r>
-          </w:p>
-        </w:tc>
-        <w:tc>
-          <w:tcPr>
-            <w:tcW w:w="7647" w:type="dxa"/>
-            <w:tcBorders>
-              <w:top w:val="single" w:sz="2" w:space="0" w:color="000000"/>
-              <w:left w:val="single" w:sz="2" w:space="0" w:color="000000"/>
-              <w:bottom w:val="single" w:sz="2" w:space="0" w:color="000000"/>
-              <w:right w:val="single" w:sz="2" w:space="0" w:color="000000"/>
-            </w:tcBorders>
-            <w:shd w:val="clear" w:color="auto" w:fill="auto"/>
-            <w:noWrap/>
-            <w:tcMar>
-              <w:top w:w="144" w:type="dxa"/>
-              <w:left w:w="10" w:type="dxa"/>
-              <w:bottom w:w="86" w:type="dxa"/>
-              <w:right w:w="10" w:type="dxa"/>
-            </w:tcMar>
-          </w:tcPr>
-          <w:p>
-            <w:pPr>
-              <w:widowControl/>
-              <w:spacing w:before="0" w:line="360" w:lineRule="auto"/>
-              <w:rPr>
-                <w:rFonts w:eastAsia="SimSun" w:cs="Lucida Sans"/>
-                <w:kern w:val="3"/>
-                <w:szCs w:val="18"/>
-                <w:lang w:val="en-US" w:eastAsia="zh-CN" w:bidi="hi-IN"/>
-              </w:rPr>
-            </w:pPr>
-            <w:r>
-              <w:rPr>
-                <w:rFonts w:eastAsia="SimSun" w:cs="Lucida Sans"/>
-                <w:kern w:val="3"/>
-                <w:szCs w:val="18"/>
-                <w:lang w:val="en-US" w:eastAsia="zh-CN" w:bidi="hi-IN"/>
-              </w:rPr>
-              <w:t>h1, h2, p {</w:t>
-            </w:r>
-            <w:r>
-              <w:rPr>
-                <w:rFonts w:eastAsia="SimSun" w:cs="Lucida Sans"/>
-                <w:kern w:val="3"/>
-                <w:szCs w:val="18"/>
-                <w:lang w:val="en-US" w:eastAsia="zh-CN" w:bidi="hi-IN"/>
-              </w:rPr>
-              <w:br/>
-              <w:t xml:space="preserve">  background: yellow;</w:t>
+              <w:t xml:space="preserve">  </w:t>
+            </w:r>
+            <w:r>
+              <w:rPr>
+                <w:rStyle w:val="Numbers"/>
+              </w:rPr>
+              <w:t>text-decoration</w:t>
+            </w:r>
+            <w:r>
+              <w:rPr>
+                <w:rFonts w:eastAsia="SimSun" w:cs="Lucida Sans"/>
+                <w:kern w:val="3"/>
+                <w:szCs w:val="18"/>
+                <w:lang w:val="en-US" w:eastAsia="zh-CN" w:bidi="hi-IN"/>
+              </w:rPr>
+              <w:t xml:space="preserve">: </w:t>
+            </w:r>
+            <w:r>
+              <w:rPr>
+                <w:rStyle w:val="Strings"/>
+              </w:rPr>
+              <w:t>none</w:t>
+            </w:r>
+            <w:r>
+              <w:rPr>
+                <w:rFonts w:eastAsia="SimSun" w:cs="Lucida Sans"/>
+                <w:kern w:val="3"/>
+                <w:szCs w:val="18"/>
+                <w:lang w:val="en-US" w:eastAsia="zh-CN" w:bidi="hi-IN"/>
+              </w:rPr>
+              <w:t>;</w:t>
             </w:r>
             <w:r>
               <w:rPr>
@@ -6023,14 +7884,50 @@
                 <w:szCs w:val="18"/>
                 <w:lang w:val="en-US" w:eastAsia="zh-CN" w:bidi="hi-IN"/>
               </w:rPr>
-              <w:t>@import '</w:t>
-            </w:r>
-            <w:r>
-              <w:rPr>
-                <w:rFonts w:eastAsia="SimSun" w:cs="Lucida Sans"/>
-                <w:kern w:val="3"/>
-                <w:szCs w:val="18"/>
-                <w:lang w:val="en-US" w:eastAsia="zh-CN" w:bidi="hi-IN"/>
+              <w:t>@</w:t>
+            </w:r>
+            <w:r>
+              <w:rPr>
+                <w:rStyle w:val="Keywords"/>
+              </w:rPr>
+              <w:t>import</w:t>
+            </w:r>
+            <w:r>
+              <w:rPr>
+                <w:rFonts w:eastAsia="SimSun" w:cs="Lucida Sans"/>
+                <w:kern w:val="3"/>
+                <w:szCs w:val="18"/>
+                <w:lang w:val="en-US" w:eastAsia="zh-CN" w:bidi="hi-IN"/>
+              </w:rPr>
+              <w:t xml:space="preserve"> </w:t>
+            </w:r>
+            <w:r>
+              <w:rPr>
+                <w:rStyle w:val="Functions"/>
+              </w:rPr>
+              <w:t>url</w:t>
+            </w:r>
+            <w:r>
+              <w:rPr>
+                <w:rFonts w:eastAsia="SimSun" w:cs="Lucida Sans"/>
+                <w:kern w:val="3"/>
+                <w:szCs w:val="18"/>
+                <w:lang w:val="en-US" w:eastAsia="zh-CN" w:bidi="hi-IN"/>
+              </w:rPr>
+              <w:t>(</w:t>
+            </w:r>
+            <w:r>
+              <w:rPr>
+                <w:rFonts w:eastAsia="SimSun" w:cs="Lucida Sans"/>
+                <w:kern w:val="3"/>
+                <w:szCs w:val="18"/>
+                <w:lang w:val="en-US" w:eastAsia="zh-CN" w:bidi="hi-IN"/>
+              </w:rPr>
+              <w:t>'</w:t>
+            </w:r>
+            <w:r>
+              <w:rPr>
+                <w:rStyle w:val="Strings"/>
               </w:rPr>
               <w:t>https://use.fontawsome.com/releases/v5.10.2/css/all.css</w:t>
             </w:r>
@@ -6041,7 +7938,25 @@
                 <w:szCs w:val="18"/>
                 <w:lang w:val="en-US" w:eastAsia="zh-CN" w:bidi="hi-IN"/>
               </w:rPr>
-              <w:t>';</w:t>
+              <w:t>'</w:t>
+            </w:r>
+            <w:r>
+              <w:rPr>
+                <w:rFonts w:eastAsia="SimSun" w:cs="Lucida Sans"/>
+                <w:kern w:val="3"/>
+                <w:szCs w:val="18"/>
+                <w:lang w:val="en-US" w:eastAsia="zh-CN" w:bidi="hi-IN"/>
+              </w:rPr>
+              <w:t>)</w:t>
+            </w:r>
+            <w:r>
+              <w:rPr>
+                <w:rFonts w:eastAsia="SimSun" w:cs="Lucida Sans"/>
+                <w:kern w:val="3"/>
+                <w:szCs w:val="18"/>
+                <w:lang w:val="en-US" w:eastAsia="zh-CN" w:bidi="hi-IN"/>
+              </w:rPr>
+              <w:t>;</w:t>
             </w:r>
           </w:p>
         </w:tc>

--- a/CSS.docx
+++ b/CSS.docx
@@ -788,6 +788,180 @@
           </w:p>
         </w:tc>
       </w:tr>
+      <w:tr>
+        <w:trPr>
+          <w:jc w:val="center"/>
+        </w:trPr>
+        <w:tc>
+          <w:tcPr>
+            <w:tcW w:w="2340" w:type="dxa"/>
+            <w:tcBorders>
+              <w:top w:val="single" w:sz="2" w:space="0" w:color="000000"/>
+              <w:left w:val="single" w:sz="2" w:space="0" w:color="000000"/>
+              <w:bottom w:val="single" w:sz="2" w:space="0" w:color="000000"/>
+              <w:right w:val="double" w:sz="6" w:space="0" w:color="000000"/>
+            </w:tcBorders>
+            <w:shd w:val="clear" w:color="auto" w:fill="DEEAF6" w:themeFill="accent5" w:themeFillTint="33"/>
+            <w:noWrap/>
+            <w:tcMar>
+              <w:top w:w="144" w:type="dxa"/>
+              <w:left w:w="55" w:type="dxa"/>
+              <w:bottom w:w="86" w:type="dxa"/>
+              <w:right w:w="55" w:type="dxa"/>
+            </w:tcMar>
+          </w:tcPr>
+          <w:p>
+            <w:pPr>
+              <w:widowControl/>
+              <w:suppressLineNumbers/>
+              <w:suppressAutoHyphens/>
+              <w:spacing w:before="0" w:line="360" w:lineRule="auto"/>
+              <w:rPr>
+                <w:rFonts w:eastAsia="SimSun" w:cs="Lucida Sans"/>
+                <w:kern w:val="3"/>
+                <w:szCs w:val="18"/>
+                <w:lang w:val="en-US" w:eastAsia="zh-CN" w:bidi="hi-IN"/>
+              </w:rPr>
+            </w:pPr>
+            <w:r>
+              <w:rPr>
+                <w:rFonts w:eastAsia="SimSun" w:cs="Lucida Sans"/>
+                <w:kern w:val="3"/>
+                <w:szCs w:val="18"/>
+                <w:lang w:val="en-US" w:eastAsia="zh-CN" w:bidi="hi-IN"/>
+              </w:rPr>
+              <w:t>View CSS in the Browser</w:t>
+            </w:r>
+          </w:p>
+        </w:tc>
+        <w:tc>
+          <w:tcPr>
+            <w:tcW w:w="7647" w:type="dxa"/>
+            <w:tcBorders>
+              <w:top w:val="single" w:sz="2" w:space="0" w:color="000000"/>
+              <w:left w:val="single" w:sz="2" w:space="0" w:color="000000"/>
+              <w:bottom w:val="single" w:sz="2" w:space="0" w:color="000000"/>
+              <w:right w:val="single" w:sz="2" w:space="0" w:color="000000"/>
+            </w:tcBorders>
+            <w:shd w:val="clear" w:color="auto" w:fill="auto"/>
+            <w:noWrap/>
+            <w:tcMar>
+              <w:top w:w="144" w:type="dxa"/>
+              <w:left w:w="10" w:type="dxa"/>
+              <w:bottom w:w="86" w:type="dxa"/>
+              <w:right w:w="10" w:type="dxa"/>
+            </w:tcMar>
+          </w:tcPr>
+          <w:p>
+            <w:pPr>
+              <w:widowControl/>
+              <w:spacing w:before="0" w:line="360" w:lineRule="auto"/>
+              <w:rPr>
+                <w:rFonts w:eastAsia="SimSun" w:cs="Lucida Sans"/>
+                <w:kern w:val="3"/>
+                <w:szCs w:val="18"/>
+                <w:lang w:val="en-US" w:eastAsia="zh-CN" w:bidi="hi-IN"/>
+              </w:rPr>
+            </w:pPr>
+            <w:r>
+              <w:rPr>
+                <w:rFonts w:eastAsia="SimSun" w:cs="Lucida Sans"/>
+                <w:kern w:val="3"/>
+                <w:szCs w:val="18"/>
+                <w:lang w:val="en-US" w:eastAsia="zh-CN" w:bidi="hi-IN"/>
+              </w:rPr>
+              <w:t>The CSS Viewer extension for Chrome shows the CSS parameters of any element in a web page.</w:t>
+            </w:r>
+          </w:p>
+        </w:tc>
+      </w:tr>
+      <w:tr>
+        <w:trPr>
+          <w:jc w:val="center"/>
+        </w:trPr>
+        <w:tc>
+          <w:tcPr>
+            <w:tcW w:w="2340" w:type="dxa"/>
+            <w:tcBorders>
+              <w:top w:val="single" w:sz="2" w:space="0" w:color="000000"/>
+              <w:left w:val="single" w:sz="2" w:space="0" w:color="000000"/>
+              <w:bottom w:val="single" w:sz="2" w:space="0" w:color="000000"/>
+              <w:right w:val="double" w:sz="6" w:space="0" w:color="000000"/>
+            </w:tcBorders>
+            <w:shd w:val="clear" w:color="auto" w:fill="DEEAF6" w:themeFill="accent5" w:themeFillTint="33"/>
+            <w:noWrap/>
+            <w:tcMar>
+              <w:top w:w="144" w:type="dxa"/>
+              <w:left w:w="55" w:type="dxa"/>
+              <w:bottom w:w="86" w:type="dxa"/>
+              <w:right w:w="55" w:type="dxa"/>
+            </w:tcMar>
+          </w:tcPr>
+          <w:p>
+            <w:pPr>
+              <w:widowControl/>
+              <w:suppressLineNumbers/>
+              <w:suppressAutoHyphens/>
+              <w:spacing w:before="0" w:line="360" w:lineRule="auto"/>
+              <w:rPr>
+                <w:rFonts w:eastAsia="SimSun" w:cs="Lucida Sans"/>
+                <w:kern w:val="3"/>
+                <w:szCs w:val="18"/>
+                <w:lang w:val="en-US" w:eastAsia="zh-CN" w:bidi="hi-IN"/>
+              </w:rPr>
+            </w:pPr>
+            <w:r>
+              <w:rPr>
+                <w:rFonts w:eastAsia="SimSun" w:cs="Lucida Sans"/>
+                <w:kern w:val="3"/>
+                <w:szCs w:val="18"/>
+                <w:lang w:val="en-US" w:eastAsia="zh-CN" w:bidi="hi-IN"/>
+              </w:rPr>
+              <w:t>Web Typography</w:t>
+            </w:r>
+          </w:p>
+        </w:tc>
+        <w:tc>
+          <w:tcPr>
+            <w:tcW w:w="7647" w:type="dxa"/>
+            <w:tcBorders>
+              <w:top w:val="single" w:sz="2" w:space="0" w:color="000000"/>
+              <w:left w:val="single" w:sz="2" w:space="0" w:color="000000"/>
+              <w:bottom w:val="single" w:sz="2" w:space="0" w:color="000000"/>
+              <w:right w:val="single" w:sz="2" w:space="0" w:color="000000"/>
+            </w:tcBorders>
+            <w:shd w:val="clear" w:color="auto" w:fill="auto"/>
+            <w:noWrap/>
+            <w:tcMar>
+              <w:top w:w="144" w:type="dxa"/>
+              <w:left w:w="10" w:type="dxa"/>
+              <w:bottom w:w="86" w:type="dxa"/>
+              <w:right w:w="10" w:type="dxa"/>
+            </w:tcMar>
+          </w:tcPr>
+          <w:p>
+            <w:pPr>
+              <w:widowControl/>
+              <w:spacing w:before="0" w:line="360" w:lineRule="auto"/>
+              <w:rPr>
+                <w:rFonts w:eastAsia="SimSun" w:cs="Lucida Sans"/>
+                <w:kern w:val="3"/>
+                <w:szCs w:val="18"/>
+                <w:lang w:val="en-US" w:eastAsia="zh-CN" w:bidi="hi-IN"/>
+              </w:rPr>
+            </w:pPr>
+            <w:r>
+              <w:rPr>
+                <w:rFonts w:eastAsia="SimSun" w:cs="Lucida Sans"/>
+                <w:kern w:val="3"/>
+                <w:szCs w:val="18"/>
+                <w:lang w:val="en-US" w:eastAsia="zh-CN" w:bidi="hi-IN"/>
+              </w:rPr>
+              <w:t>Google Fonts is a place where we can check a font (type somethyng in cyrillic!).</w:t>
+            </w:r>
+          </w:p>
+        </w:tc>
+      </w:tr>
     </w:tbl>
     <w:p>
       <w:pPr>
@@ -1426,6 +1600,7 @@
                 <w:szCs w:val="18"/>
                 <w:lang w:val="en-US" w:eastAsia="zh-CN" w:bidi="hi-IN"/>
               </w:rPr>
+              <w:lastRenderedPageBreak/>
               <w:t>Style Inheritance</w:t>
             </w:r>
           </w:p>
@@ -1484,7 +1659,6 @@
         <w:rPr>
           <w:lang w:val="en-US"/>
         </w:rPr>
-        <w:lastRenderedPageBreak/>
         <w:t>CSS PROPERTIES</w:t>
       </w:r>
     </w:p>
@@ -4613,6 +4787,7 @@
               <w:rPr>
                 <w:rStyle w:val="Numbers"/>
               </w:rPr>
+              <w:lastRenderedPageBreak/>
               <w:t>outline</w:t>
             </w:r>
             <w:r>
@@ -4730,6 +4905,7 @@
                 <w:szCs w:val="18"/>
                 <w:lang w:val="en-US" w:eastAsia="zh-CN" w:bidi="hi-IN"/>
               </w:rPr>
+              <w:lastRenderedPageBreak/>
               <w:t>List Styles</w:t>
             </w:r>
           </w:p>
@@ -4896,7 +5072,6 @@
               <w:rPr>
                 <w:rStyle w:val="Numbers"/>
               </w:rPr>
-              <w:lastRenderedPageBreak/>
               <w:t>list-style-image</w:t>
             </w:r>
             <w:r>
@@ -4980,7 +5155,6 @@
                 <w:szCs w:val="18"/>
                 <w:lang w:val="en-US" w:eastAsia="zh-CN" w:bidi="hi-IN"/>
               </w:rPr>
-              <w:lastRenderedPageBreak/>
               <w:t>Cursor</w:t>
             </w:r>
           </w:p>
@@ -6313,21 +6487,7 @@
                 <w:rStyle w:val="Comments"/>
                 <w:lang w:val="en-US"/>
               </w:rPr>
-              <w:t>&lt;</w:t>
-            </w:r>
-            <w:r>
-              <w:rPr>
-                <w:rStyle w:val="Comments"/>
-                <w:lang w:val="en-US"/>
-              </w:rPr>
-              <w:t>tr</w:t>
-            </w:r>
-            <w:r>
-              <w:rPr>
-                <w:rStyle w:val="Comments"/>
-                <w:lang w:val="en-US"/>
-              </w:rPr>
-              <w:t xml:space="preserve">&gt; </w:t>
+              <w:t xml:space="preserve">&lt;tr&gt; </w:t>
             </w:r>
             <w:r>
               <w:rPr>
@@ -6702,6 +6862,7 @@
                 <w:szCs w:val="18"/>
                 <w:lang w:val="en-US" w:eastAsia="zh-CN" w:bidi="hi-IN"/>
               </w:rPr>
+              <w:lastRenderedPageBreak/>
               <w:t xml:space="preserve">  </w:t>
             </w:r>
             <w:r>
@@ -8784,6 +8945,7 @@
   <w:style w:type="character" w:default="1" w:styleId="DefaultParagraphFont">
     <w:name w:val="Default Paragraph Font"/>
     <w:uiPriority w:val="1"/>
+    <w:semiHidden/>
     <w:unhideWhenUsed/>
   </w:style>
   <w:style w:type="table" w:default="1" w:styleId="TableNormal">

--- a/CSS.docx
+++ b/CSS.docx
@@ -2883,16 +2883,7 @@
                 <w:szCs w:val="18"/>
                 <w:lang w:val="en-US" w:eastAsia="zh-CN" w:bidi="hi-IN"/>
               </w:rPr>
-              <w:t>;</w:t>
-            </w:r>
-            <w:r>
-              <w:rPr>
-                <w:rFonts w:eastAsia="SimSun" w:cs="Lucida Sans"/>
-                <w:kern w:val="3"/>
-                <w:szCs w:val="18"/>
-                <w:lang w:val="en-US" w:eastAsia="zh-CN" w:bidi="hi-IN"/>
-              </w:rPr>
-              <w:t xml:space="preserve"> </w:t>
+              <w:t xml:space="preserve">; </w:t>
             </w:r>
             <w:r>
               <w:rPr>
@@ -3075,65 +3066,44 @@
                 <w:rStyle w:val="Numbers"/>
                 <w:lang w:val="en-US"/>
               </w:rPr>
-              <w:t>-</w:t>
-            </w:r>
-            <w:r>
-              <w:rPr>
-                <w:rStyle w:val="Numbers"/>
+              <w:t>-y</w:t>
+            </w:r>
+            <w:r>
+              <w:rPr>
+                <w:rFonts w:eastAsia="SimSun" w:cs="Lucida Sans"/>
+                <w:kern w:val="3"/>
+                <w:szCs w:val="18"/>
+                <w:lang w:val="en-US" w:eastAsia="zh-CN" w:bidi="hi-IN"/>
+              </w:rPr>
+              <w:t xml:space="preserve">: </w:t>
+            </w:r>
+            <w:r>
+              <w:rPr>
+                <w:rStyle w:val="Strings"/>
+              </w:rPr>
+              <w:t>scroll</w:t>
+            </w:r>
+            <w:r>
+              <w:rPr>
+                <w:rFonts w:eastAsia="SimSun" w:cs="Lucida Sans"/>
+                <w:kern w:val="3"/>
+                <w:szCs w:val="18"/>
+                <w:lang w:val="en-US" w:eastAsia="zh-CN" w:bidi="hi-IN"/>
+              </w:rPr>
+              <w:t xml:space="preserve">; </w:t>
+            </w:r>
+            <w:r>
+              <w:rPr>
+                <w:rStyle w:val="Comments"/>
+              </w:rPr>
+              <w:t xml:space="preserve">/* </w:t>
+            </w:r>
+            <w:r>
+              <w:rPr>
+                <w:rStyle w:val="Comments"/>
                 <w:lang w:val="en-US"/>
               </w:rPr>
-              <w:t>y</w:t>
-            </w:r>
-            <w:r>
-              <w:rPr>
-                <w:rFonts w:eastAsia="SimSun" w:cs="Lucida Sans"/>
-                <w:kern w:val="3"/>
-                <w:szCs w:val="18"/>
-                <w:lang w:val="en-US" w:eastAsia="zh-CN" w:bidi="hi-IN"/>
-              </w:rPr>
-              <w:t xml:space="preserve">: </w:t>
-            </w:r>
-            <w:r>
-              <w:rPr>
-                <w:rStyle w:val="Strings"/>
-              </w:rPr>
-              <w:t>scroll</w:t>
-            </w:r>
-            <w:r>
-              <w:rPr>
-                <w:rFonts w:eastAsia="SimSun" w:cs="Lucida Sans"/>
-                <w:kern w:val="3"/>
-                <w:szCs w:val="18"/>
-                <w:lang w:val="en-US" w:eastAsia="zh-CN" w:bidi="hi-IN"/>
-              </w:rPr>
-              <w:t xml:space="preserve">; </w:t>
-            </w:r>
-            <w:r>
-              <w:rPr>
-                <w:rStyle w:val="Comments"/>
-              </w:rPr>
-              <w:t xml:space="preserve">/* </w:t>
-            </w:r>
-            <w:r>
-              <w:rPr>
-                <w:rStyle w:val="Comments"/>
-                <w:lang w:val="en-US"/>
-              </w:rPr>
-              <w:t xml:space="preserve">adds a </w:t>
-            </w:r>
-            <w:r>
-              <w:rPr>
-                <w:rStyle w:val="Comments"/>
-                <w:lang w:val="en-US"/>
-              </w:rPr>
-              <w:t>vertic</w:t>
-            </w:r>
-            <w:r>
-              <w:rPr>
-                <w:rStyle w:val="Comments"/>
-                <w:lang w:val="en-US"/>
-              </w:rPr>
-              <w:t>al scroller</w:t>
+              <w:t>adds a vertical scroller</w:t>
             </w:r>
             <w:r>
               <w:rPr>
@@ -5643,6 +5613,27 @@
       <w:pPr>
         <w:pStyle w:val="Heading1"/>
         <w:spacing w:line="360" w:lineRule="auto"/>
+        <w:rPr>
+          <w:lang w:val="en-US"/>
+        </w:rPr>
+      </w:pPr>
+      <w:r>
+        <w:rPr>
+          <w:lang w:val="en-US"/>
+        </w:rPr>
+        <w:t>CSS</w:t>
+      </w:r>
+      <w:r>
+        <w:rPr>
+          <w:lang w:val="en-US"/>
+        </w:rPr>
+        <w:t xml:space="preserve"> SELECTORS</w:t>
+      </w:r>
+    </w:p>
+    <w:p>
+      <w:pPr>
+        <w:pStyle w:val="Heading2"/>
+        <w:spacing w:before="240"/>
         <w:rPr>
           <w:lang w:val="en-US"/>
         </w:rPr>
@@ -5713,6 +5704,171 @@
                 <w:szCs w:val="18"/>
                 <w:lang w:val="en-US" w:eastAsia="zh-CN" w:bidi="hi-IN"/>
               </w:rPr>
+              <w:t>Select All HTML Elements</w:t>
+            </w:r>
+          </w:p>
+        </w:tc>
+        <w:tc>
+          <w:tcPr>
+            <w:tcW w:w="7647" w:type="dxa"/>
+            <w:tcBorders>
+              <w:top w:val="single" w:sz="2" w:space="0" w:color="000000"/>
+              <w:left w:val="single" w:sz="2" w:space="0" w:color="000000"/>
+              <w:bottom w:val="single" w:sz="2" w:space="0" w:color="000000"/>
+              <w:right w:val="single" w:sz="2" w:space="0" w:color="000000"/>
+            </w:tcBorders>
+            <w:shd w:val="clear" w:color="auto" w:fill="auto"/>
+            <w:noWrap/>
+            <w:tcMar>
+              <w:top w:w="144" w:type="dxa"/>
+              <w:left w:w="10" w:type="dxa"/>
+              <w:bottom w:w="86" w:type="dxa"/>
+              <w:right w:w="10" w:type="dxa"/>
+            </w:tcMar>
+          </w:tcPr>
+          <w:p>
+            <w:pPr>
+              <w:widowControl/>
+              <w:spacing w:before="0" w:line="360" w:lineRule="auto"/>
+              <w:rPr>
+                <w:rFonts w:eastAsia="SimSun" w:cs="Lucida Sans"/>
+                <w:kern w:val="3"/>
+                <w:szCs w:val="18"/>
+                <w:lang w:val="en-US" w:eastAsia="zh-CN" w:bidi="hi-IN"/>
+              </w:rPr>
+            </w:pPr>
+            <w:r>
+              <w:rPr>
+                <w:rFonts w:eastAsia="SimSun" w:cs="Lucida Sans"/>
+                <w:kern w:val="3"/>
+                <w:szCs w:val="18"/>
+                <w:lang w:val="en-US" w:eastAsia="zh-CN" w:bidi="hi-IN"/>
+              </w:rPr>
+              <w:t xml:space="preserve">* { </w:t>
+            </w:r>
+            <w:r>
+              <w:rPr>
+                <w:rStyle w:val="Comments"/>
+              </w:rPr>
+              <w:t>/* applies to all elements */</w:t>
+            </w:r>
+          </w:p>
+          <w:p>
+            <w:pPr>
+              <w:widowControl/>
+              <w:spacing w:before="0" w:line="360" w:lineRule="auto"/>
+              <w:rPr>
+                <w:rFonts w:eastAsia="SimSun" w:cs="Lucida Sans"/>
+                <w:kern w:val="3"/>
+                <w:szCs w:val="18"/>
+                <w:lang w:val="en-US" w:eastAsia="zh-CN" w:bidi="hi-IN"/>
+              </w:rPr>
+            </w:pPr>
+            <w:r>
+              <w:rPr>
+                <w:rFonts w:eastAsia="SimSun" w:cs="Lucida Sans"/>
+                <w:kern w:val="3"/>
+                <w:szCs w:val="18"/>
+                <w:lang w:val="en-US" w:eastAsia="zh-CN" w:bidi="hi-IN"/>
+              </w:rPr>
+              <w:t xml:space="preserve">  </w:t>
+            </w:r>
+            <w:r>
+              <w:rPr>
+                <w:rStyle w:val="Numbers"/>
+              </w:rPr>
+              <w:t>background-color</w:t>
+            </w:r>
+            <w:r>
+              <w:rPr>
+                <w:rFonts w:eastAsia="SimSun" w:cs="Lucida Sans"/>
+                <w:kern w:val="3"/>
+                <w:szCs w:val="18"/>
+                <w:lang w:val="en-US" w:eastAsia="zh-CN" w:bidi="hi-IN"/>
+              </w:rPr>
+              <w:t xml:space="preserve">: </w:t>
+            </w:r>
+            <w:r>
+              <w:rPr>
+                <w:rStyle w:val="Numbers"/>
+              </w:rPr>
+              <w:t>blue</w:t>
+            </w:r>
+            <w:r>
+              <w:rPr>
+                <w:rFonts w:eastAsia="SimSun" w:cs="Lucida Sans"/>
+                <w:kern w:val="3"/>
+                <w:szCs w:val="18"/>
+                <w:lang w:val="en-US" w:eastAsia="zh-CN" w:bidi="hi-IN"/>
+              </w:rPr>
+              <w:t>;</w:t>
+            </w:r>
+          </w:p>
+          <w:p>
+            <w:pPr>
+              <w:widowControl/>
+              <w:spacing w:before="0" w:line="360" w:lineRule="auto"/>
+              <w:rPr>
+                <w:rFonts w:eastAsia="SimSun" w:cs="Lucida Sans"/>
+                <w:kern w:val="3"/>
+                <w:szCs w:val="18"/>
+                <w:lang w:val="en-US" w:eastAsia="zh-CN" w:bidi="hi-IN"/>
+              </w:rPr>
+            </w:pPr>
+            <w:r>
+              <w:rPr>
+                <w:rFonts w:eastAsia="SimSun" w:cs="Lucida Sans"/>
+                <w:kern w:val="3"/>
+                <w:szCs w:val="18"/>
+                <w:lang w:val="en-US" w:eastAsia="zh-CN" w:bidi="hi-IN"/>
+              </w:rPr>
+              <w:t>}</w:t>
+            </w:r>
+          </w:p>
+        </w:tc>
+      </w:tr>
+      <w:tr>
+        <w:trPr>
+          <w:jc w:val="center"/>
+        </w:trPr>
+        <w:tc>
+          <w:tcPr>
+            <w:tcW w:w="2340" w:type="dxa"/>
+            <w:tcBorders>
+              <w:top w:val="single" w:sz="2" w:space="0" w:color="000000"/>
+              <w:left w:val="single" w:sz="2" w:space="0" w:color="000000"/>
+              <w:bottom w:val="single" w:sz="2" w:space="0" w:color="000000"/>
+              <w:right w:val="double" w:sz="6" w:space="0" w:color="000000"/>
+            </w:tcBorders>
+            <w:shd w:val="clear" w:color="auto" w:fill="DEEAF6" w:themeFill="accent5" w:themeFillTint="33"/>
+            <w:noWrap/>
+            <w:tcMar>
+              <w:top w:w="144" w:type="dxa"/>
+              <w:left w:w="55" w:type="dxa"/>
+              <w:bottom w:w="86" w:type="dxa"/>
+              <w:right w:w="55" w:type="dxa"/>
+            </w:tcMar>
+          </w:tcPr>
+          <w:p>
+            <w:pPr>
+              <w:widowControl/>
+              <w:suppressLineNumbers/>
+              <w:suppressAutoHyphens/>
+              <w:spacing w:before="0" w:line="360" w:lineRule="auto"/>
+              <w:rPr>
+                <w:rFonts w:eastAsia="SimSun" w:cs="Lucida Sans"/>
+                <w:kern w:val="3"/>
+                <w:szCs w:val="18"/>
+                <w:lang w:val="en-US" w:eastAsia="zh-CN" w:bidi="hi-IN"/>
+              </w:rPr>
+            </w:pPr>
+            <w:r>
+              <w:rPr>
+                <w:rFonts w:eastAsia="SimSun" w:cs="Lucida Sans"/>
+                <w:kern w:val="3"/>
+                <w:szCs w:val="18"/>
+                <w:lang w:val="en-US" w:eastAsia="zh-CN" w:bidi="hi-IN"/>
+              </w:rPr>
               <w:t>S</w:t>
             </w:r>
             <w:r>
@@ -6793,294 +6949,6 @@
               <w:t>}</w:t>
             </w:r>
           </w:p>
-          <w:p>
-            <w:pPr>
-              <w:widowControl/>
-              <w:spacing w:before="0" w:line="360" w:lineRule="auto"/>
-              <w:rPr>
-                <w:rFonts w:eastAsia="SimSun" w:cs="Lucida Sans"/>
-                <w:kern w:val="3"/>
-                <w:szCs w:val="18"/>
-                <w:lang w:val="en-US" w:eastAsia="zh-CN" w:bidi="hi-IN"/>
-              </w:rPr>
-            </w:pPr>
-          </w:p>
-          <w:p>
-            <w:pPr>
-              <w:widowControl/>
-              <w:spacing w:before="0" w:line="360" w:lineRule="auto"/>
-              <w:rPr>
-                <w:rFonts w:eastAsia="SimSun" w:cs="Lucida Sans"/>
-                <w:kern w:val="3"/>
-                <w:szCs w:val="18"/>
-                <w:lang w:val="en-US" w:eastAsia="zh-CN" w:bidi="hi-IN"/>
-              </w:rPr>
-            </w:pPr>
-            <w:r>
-              <w:rPr>
-                <w:rFonts w:eastAsia="SimSun" w:cs="Lucida Sans"/>
-                <w:kern w:val="3"/>
-                <w:szCs w:val="18"/>
-                <w:lang w:val="en-US" w:eastAsia="zh-CN" w:bidi="hi-IN"/>
-              </w:rPr>
-              <w:t>tbody tr:nth-child(</w:t>
-            </w:r>
-            <w:r>
-              <w:rPr>
-                <w:rStyle w:val="Numbers"/>
-              </w:rPr>
-              <w:t>odd</w:t>
-            </w:r>
-            <w:r>
-              <w:rPr>
-                <w:rFonts w:eastAsia="SimSun" w:cs="Lucida Sans"/>
-                <w:kern w:val="3"/>
-                <w:szCs w:val="18"/>
-                <w:lang w:val="en-US" w:eastAsia="zh-CN" w:bidi="hi-IN"/>
-              </w:rPr>
-              <w:t xml:space="preserve">) { </w:t>
-            </w:r>
-            <w:r>
-              <w:rPr>
-                <w:rStyle w:val="Comments"/>
-              </w:rPr>
-              <w:t>/* applies to all</w:t>
-            </w:r>
-            <w:r>
-              <w:rPr>
-                <w:rStyle w:val="Comments"/>
-                <w:lang w:val="en-US"/>
-              </w:rPr>
-              <w:t xml:space="preserve"> odd</w:t>
-            </w:r>
-            <w:r>
-              <w:rPr>
-                <w:rStyle w:val="Comments"/>
-              </w:rPr>
-              <w:t xml:space="preserve"> </w:t>
-            </w:r>
-            <w:r>
-              <w:rPr>
-                <w:rStyle w:val="Comments"/>
-                <w:lang w:val="en-US"/>
-              </w:rPr>
-              <w:t xml:space="preserve">&lt;tr&gt; </w:t>
-            </w:r>
-            <w:r>
-              <w:rPr>
-                <w:rStyle w:val="Comments"/>
-              </w:rPr>
-              <w:t>elements</w:t>
-            </w:r>
-            <w:r>
-              <w:rPr>
-                <w:rStyle w:val="Comments"/>
-                <w:lang w:val="en-US"/>
-              </w:rPr>
-              <w:t xml:space="preserve"> (1</w:t>
-            </w:r>
-            <w:r>
-              <w:rPr>
-                <w:rStyle w:val="Comments"/>
-                <w:vertAlign w:val="superscript"/>
-                <w:lang w:val="en-US"/>
-              </w:rPr>
-              <w:t>st</w:t>
-            </w:r>
-            <w:r>
-              <w:rPr>
-                <w:rStyle w:val="Comments"/>
-                <w:lang w:val="en-US"/>
-              </w:rPr>
-              <w:t>, 3</w:t>
-            </w:r>
-            <w:r>
-              <w:rPr>
-                <w:rStyle w:val="Comments"/>
-                <w:vertAlign w:val="superscript"/>
-                <w:lang w:val="en-US"/>
-              </w:rPr>
-              <w:t>rd</w:t>
-            </w:r>
-            <w:r>
-              <w:rPr>
-                <w:rStyle w:val="Comments"/>
-                <w:lang w:val="en-US"/>
-              </w:rPr>
-              <w:t>, 5</w:t>
-            </w:r>
-            <w:r>
-              <w:rPr>
-                <w:rStyle w:val="Comments"/>
-                <w:vertAlign w:val="superscript"/>
-                <w:lang w:val="en-US"/>
-              </w:rPr>
-              <w:t>th</w:t>
-            </w:r>
-            <w:r>
-              <w:rPr>
-                <w:rStyle w:val="Comments"/>
-                <w:lang w:val="en-US"/>
-              </w:rPr>
-              <w:t>, etc.)</w:t>
-            </w:r>
-            <w:r>
-              <w:rPr>
-                <w:rStyle w:val="Comments"/>
-              </w:rPr>
-              <w:t xml:space="preserve"> */</w:t>
-            </w:r>
-          </w:p>
-          <w:p>
-            <w:pPr>
-              <w:widowControl/>
-              <w:spacing w:before="0" w:line="360" w:lineRule="auto"/>
-              <w:rPr>
-                <w:rFonts w:eastAsia="SimSun" w:cs="Lucida Sans"/>
-                <w:kern w:val="3"/>
-                <w:szCs w:val="18"/>
-                <w:lang w:val="en-US" w:eastAsia="zh-CN" w:bidi="hi-IN"/>
-              </w:rPr>
-            </w:pPr>
-            <w:r>
-              <w:rPr>
-                <w:rFonts w:eastAsia="SimSun" w:cs="Lucida Sans"/>
-                <w:kern w:val="3"/>
-                <w:szCs w:val="18"/>
-                <w:lang w:val="en-US" w:eastAsia="zh-CN" w:bidi="hi-IN"/>
-              </w:rPr>
-              <w:t xml:space="preserve">  </w:t>
-            </w:r>
-            <w:r>
-              <w:rPr>
-                <w:rStyle w:val="Numbers"/>
-              </w:rPr>
-              <w:t>background-color</w:t>
-            </w:r>
-            <w:r>
-              <w:rPr>
-                <w:rFonts w:eastAsia="SimSun" w:cs="Lucida Sans"/>
-                <w:kern w:val="3"/>
-                <w:szCs w:val="18"/>
-                <w:lang w:val="en-US" w:eastAsia="zh-CN" w:bidi="hi-IN"/>
-              </w:rPr>
-              <w:t xml:space="preserve">: </w:t>
-            </w:r>
-            <w:r>
-              <w:rPr>
-                <w:rStyle w:val="Numbers"/>
-              </w:rPr>
-              <w:t>green</w:t>
-            </w:r>
-            <w:r>
-              <w:rPr>
-                <w:rFonts w:eastAsia="SimSun" w:cs="Lucida Sans"/>
-                <w:kern w:val="3"/>
-                <w:szCs w:val="18"/>
-                <w:lang w:val="en-US" w:eastAsia="zh-CN" w:bidi="hi-IN"/>
-              </w:rPr>
-              <w:t>;</w:t>
-            </w:r>
-          </w:p>
-          <w:p>
-            <w:pPr>
-              <w:widowControl/>
-              <w:spacing w:before="0" w:line="360" w:lineRule="auto"/>
-              <w:rPr>
-                <w:rFonts w:eastAsia="SimSun" w:cs="Lucida Sans"/>
-                <w:kern w:val="3"/>
-                <w:szCs w:val="18"/>
-                <w:lang w:val="en-US" w:eastAsia="zh-CN" w:bidi="hi-IN"/>
-              </w:rPr>
-            </w:pPr>
-            <w:r>
-              <w:rPr>
-                <w:rFonts w:eastAsia="SimSun" w:cs="Lucida Sans"/>
-                <w:kern w:val="3"/>
-                <w:szCs w:val="18"/>
-                <w:lang w:val="en-US" w:eastAsia="zh-CN" w:bidi="hi-IN"/>
-              </w:rPr>
-              <w:t>}</w:t>
-            </w:r>
-          </w:p>
-        </w:tc>
-      </w:tr>
-      <w:tr>
-        <w:trPr>
-          <w:jc w:val="center"/>
-        </w:trPr>
-        <w:tc>
-          <w:tcPr>
-            <w:tcW w:w="2340" w:type="dxa"/>
-            <w:tcBorders>
-              <w:top w:val="single" w:sz="2" w:space="0" w:color="000000"/>
-              <w:left w:val="single" w:sz="2" w:space="0" w:color="000000"/>
-              <w:bottom w:val="single" w:sz="2" w:space="0" w:color="000000"/>
-              <w:right w:val="double" w:sz="6" w:space="0" w:color="000000"/>
-            </w:tcBorders>
-            <w:shd w:val="clear" w:color="auto" w:fill="DEEAF6" w:themeFill="accent5" w:themeFillTint="33"/>
-            <w:noWrap/>
-            <w:tcMar>
-              <w:top w:w="144" w:type="dxa"/>
-              <w:left w:w="55" w:type="dxa"/>
-              <w:bottom w:w="86" w:type="dxa"/>
-              <w:right w:w="55" w:type="dxa"/>
-            </w:tcMar>
-          </w:tcPr>
-          <w:p>
-            <w:pPr>
-              <w:widowControl/>
-              <w:suppressLineNumbers/>
-              <w:suppressAutoHyphens/>
-              <w:spacing w:before="0" w:line="360" w:lineRule="auto"/>
-              <w:rPr>
-                <w:rFonts w:eastAsia="SimSun" w:cs="Lucida Sans"/>
-                <w:kern w:val="3"/>
-                <w:szCs w:val="18"/>
-                <w:lang w:val="en-US" w:eastAsia="zh-CN" w:bidi="hi-IN"/>
-              </w:rPr>
-            </w:pPr>
-          </w:p>
-        </w:tc>
-        <w:tc>
-          <w:tcPr>
-            <w:tcW w:w="7647" w:type="dxa"/>
-            <w:tcBorders>
-              <w:top w:val="single" w:sz="2" w:space="0" w:color="000000"/>
-              <w:left w:val="single" w:sz="2" w:space="0" w:color="000000"/>
-              <w:bottom w:val="single" w:sz="2" w:space="0" w:color="000000"/>
-              <w:right w:val="single" w:sz="2" w:space="0" w:color="000000"/>
-            </w:tcBorders>
-            <w:shd w:val="clear" w:color="auto" w:fill="auto"/>
-            <w:noWrap/>
-            <w:tcMar>
-              <w:top w:w="144" w:type="dxa"/>
-              <w:left w:w="10" w:type="dxa"/>
-              <w:bottom w:w="86" w:type="dxa"/>
-              <w:right w:w="10" w:type="dxa"/>
-            </w:tcMar>
-          </w:tcPr>
-          <w:p>
-            <w:pPr>
-              <w:widowControl/>
-              <w:spacing w:before="0" w:line="360" w:lineRule="auto"/>
-              <w:rPr>
-                <w:rFonts w:eastAsia="SimSun" w:cs="Lucida Sans"/>
-                <w:kern w:val="3"/>
-                <w:szCs w:val="18"/>
-                <w:lang w:val="en-US" w:eastAsia="zh-CN" w:bidi="hi-IN"/>
-              </w:rPr>
-            </w:pPr>
-            <w:r>
-              <w:rPr>
-                <w:rFonts w:eastAsia="SimSun" w:cs="Lucida Sans"/>
-                <w:kern w:val="3"/>
-                <w:szCs w:val="18"/>
-                <w:lang w:val="en-US" w:eastAsia="zh-CN" w:bidi="hi-IN"/>
-              </w:rPr>
-              <w:t>@font-face</w:t>
-            </w:r>
-          </w:p>
         </w:tc>
       </w:tr>
     </w:tbl>
@@ -7094,8 +6962,7 @@
     </w:p>
     <w:p>
       <w:pPr>
-        <w:pStyle w:val="Heading1"/>
-        <w:spacing w:line="360" w:lineRule="auto"/>
+        <w:pStyle w:val="Heading2"/>
         <w:rPr>
           <w:lang w:val="en-US"/>
         </w:rPr>
@@ -7876,6 +7743,690 @@
           <w:lang w:val="en-US"/>
         </w:rPr>
       </w:pPr>
+      <w:r>
+        <w:rPr>
+          <w:lang w:val="en-US"/>
+        </w:rPr>
+        <w:t>PSEUDO-CLASSES</w:t>
+      </w:r>
+    </w:p>
+    <w:tbl>
+      <w:tblPr>
+        <w:tblW w:w="9987" w:type="dxa"/>
+        <w:jc w:val="center"/>
+        <w:tblLayout w:type="fixed"/>
+        <w:tblCellMar>
+          <w:left w:w="10" w:type="dxa"/>
+          <w:right w:w="10" w:type="dxa"/>
+        </w:tblCellMar>
+        <w:tblLook w:val="0000" w:firstRow="0" w:lastRow="0" w:firstColumn="0" w:lastColumn="0" w:noHBand="0" w:noVBand="0"/>
+      </w:tblPr>
+      <w:tblGrid>
+        <w:gridCol w:w="2340"/>
+        <w:gridCol w:w="7647"/>
+      </w:tblGrid>
+      <w:tr>
+        <w:trPr>
+          <w:jc w:val="center"/>
+        </w:trPr>
+        <w:tc>
+          <w:tcPr>
+            <w:tcW w:w="2340" w:type="dxa"/>
+            <w:tcBorders>
+              <w:top w:val="single" w:sz="2" w:space="0" w:color="000000"/>
+              <w:left w:val="single" w:sz="2" w:space="0" w:color="000000"/>
+              <w:bottom w:val="single" w:sz="2" w:space="0" w:color="000000"/>
+              <w:right w:val="double" w:sz="6" w:space="0" w:color="000000"/>
+            </w:tcBorders>
+            <w:shd w:val="clear" w:color="auto" w:fill="DEEAF6" w:themeFill="accent5" w:themeFillTint="33"/>
+            <w:noWrap/>
+            <w:tcMar>
+              <w:top w:w="144" w:type="dxa"/>
+              <w:left w:w="55" w:type="dxa"/>
+              <w:bottom w:w="86" w:type="dxa"/>
+              <w:right w:w="55" w:type="dxa"/>
+            </w:tcMar>
+          </w:tcPr>
+          <w:p>
+            <w:pPr>
+              <w:widowControl/>
+              <w:suppressLineNumbers/>
+              <w:suppressAutoHyphens/>
+              <w:spacing w:before="0" w:line="360" w:lineRule="auto"/>
+              <w:rPr>
+                <w:rFonts w:eastAsia="SimSun" w:cs="Lucida Sans"/>
+                <w:kern w:val="3"/>
+                <w:szCs w:val="18"/>
+                <w:lang w:val="en-US" w:eastAsia="zh-CN" w:bidi="hi-IN"/>
+              </w:rPr>
+            </w:pPr>
+          </w:p>
+        </w:tc>
+        <w:tc>
+          <w:tcPr>
+            <w:tcW w:w="7647" w:type="dxa"/>
+            <w:tcBorders>
+              <w:top w:val="single" w:sz="2" w:space="0" w:color="000000"/>
+              <w:left w:val="single" w:sz="2" w:space="0" w:color="000000"/>
+              <w:bottom w:val="single" w:sz="2" w:space="0" w:color="000000"/>
+              <w:right w:val="single" w:sz="2" w:space="0" w:color="000000"/>
+            </w:tcBorders>
+            <w:shd w:val="clear" w:color="auto" w:fill="auto"/>
+            <w:noWrap/>
+            <w:tcMar>
+              <w:top w:w="144" w:type="dxa"/>
+              <w:left w:w="10" w:type="dxa"/>
+              <w:bottom w:w="86" w:type="dxa"/>
+              <w:right w:w="10" w:type="dxa"/>
+            </w:tcMar>
+          </w:tcPr>
+          <w:p>
+            <w:pPr>
+              <w:widowControl/>
+              <w:spacing w:before="0" w:line="360" w:lineRule="auto"/>
+              <w:rPr>
+                <w:rStyle w:val="Comments"/>
+              </w:rPr>
+            </w:pPr>
+            <w:r>
+              <w:rPr>
+                <w:rFonts w:eastAsia="SimSun" w:cs="Lucida Sans"/>
+                <w:kern w:val="3"/>
+                <w:szCs w:val="18"/>
+                <w:lang w:val="en-US" w:eastAsia="zh-CN" w:bidi="hi-IN"/>
+              </w:rPr>
+              <w:t>a</w:t>
+            </w:r>
+            <w:r>
+              <w:rPr>
+                <w:rFonts w:eastAsia="SimSun" w:cs="Lucida Sans"/>
+                <w:kern w:val="3"/>
+                <w:szCs w:val="18"/>
+                <w:lang w:val="en-US" w:eastAsia="zh-CN" w:bidi="hi-IN"/>
+              </w:rPr>
+              <w:t>:hover</w:t>
+            </w:r>
+            <w:r>
+              <w:rPr>
+                <w:rFonts w:eastAsia="SimSun" w:cs="Lucida Sans"/>
+                <w:kern w:val="3"/>
+                <w:szCs w:val="18"/>
+                <w:lang w:val="en-US" w:eastAsia="zh-CN" w:bidi="hi-IN"/>
+              </w:rPr>
+              <w:t xml:space="preserve"> </w:t>
+            </w:r>
+            <w:r>
+              <w:rPr>
+                <w:rFonts w:eastAsia="SimSun" w:cs="Lucida Sans"/>
+                <w:kern w:val="3"/>
+                <w:szCs w:val="18"/>
+                <w:lang w:val="en-US" w:eastAsia="zh-CN" w:bidi="hi-IN"/>
+              </w:rPr>
+              <w:t>{</w:t>
+            </w:r>
+            <w:r>
+              <w:rPr>
+                <w:rFonts w:eastAsia="SimSun" w:cs="Lucida Sans"/>
+                <w:kern w:val="3"/>
+                <w:szCs w:val="18"/>
+                <w:lang w:val="en-US" w:eastAsia="zh-CN" w:bidi="hi-IN"/>
+              </w:rPr>
+              <w:t xml:space="preserve"> ... }</w:t>
+            </w:r>
+            <w:r>
+              <w:rPr>
+                <w:rFonts w:eastAsia="SimSun" w:cs="Lucida Sans"/>
+                <w:kern w:val="3"/>
+                <w:szCs w:val="18"/>
+                <w:lang w:val="en-US" w:eastAsia="zh-CN" w:bidi="hi-IN"/>
+              </w:rPr>
+              <w:t xml:space="preserve"> </w:t>
+            </w:r>
+            <w:r>
+              <w:rPr>
+                <w:rStyle w:val="Comments"/>
+              </w:rPr>
+              <w:t xml:space="preserve">/* all </w:t>
+            </w:r>
+            <w:r>
+              <w:rPr>
+                <w:rStyle w:val="Comments"/>
+                <w:lang w:val="en-US"/>
+              </w:rPr>
+              <w:t xml:space="preserve">&lt;a&gt; </w:t>
+            </w:r>
+            <w:r>
+              <w:rPr>
+                <w:rStyle w:val="Comments"/>
+              </w:rPr>
+              <w:t>elements</w:t>
+            </w:r>
+            <w:r>
+              <w:rPr>
+                <w:rStyle w:val="Comments"/>
+                <w:lang w:val="en-US"/>
+              </w:rPr>
+              <w:t xml:space="preserve"> when the user's mouse is over them</w:t>
+            </w:r>
+            <w:r>
+              <w:rPr>
+                <w:rStyle w:val="Comments"/>
+              </w:rPr>
+              <w:t xml:space="preserve"> */</w:t>
+            </w:r>
+          </w:p>
+          <w:p>
+            <w:pPr>
+              <w:widowControl/>
+              <w:spacing w:before="0" w:line="360" w:lineRule="auto"/>
+              <w:rPr>
+                <w:rFonts w:eastAsia="SimSun" w:cs="Lucida Sans"/>
+                <w:kern w:val="3"/>
+                <w:szCs w:val="18"/>
+                <w:lang w:val="en-US" w:eastAsia="zh-CN" w:bidi="hi-IN"/>
+              </w:rPr>
+            </w:pPr>
+            <w:r>
+              <w:rPr>
+                <w:rFonts w:eastAsia="SimSun" w:cs="Lucida Sans"/>
+                <w:kern w:val="3"/>
+                <w:szCs w:val="18"/>
+                <w:lang w:val="en-US" w:eastAsia="zh-CN" w:bidi="hi-IN"/>
+              </w:rPr>
+              <w:t>p</w:t>
+            </w:r>
+            <w:r>
+              <w:rPr>
+                <w:rFonts w:eastAsia="SimSun" w:cs="Lucida Sans"/>
+                <w:kern w:val="3"/>
+                <w:szCs w:val="18"/>
+                <w:lang w:val="en-US" w:eastAsia="zh-CN" w:bidi="hi-IN"/>
+              </w:rPr>
+              <w:t>:</w:t>
+            </w:r>
+            <w:r>
+              <w:rPr>
+                <w:rFonts w:eastAsia="SimSun" w:cs="Lucida Sans"/>
+                <w:kern w:val="3"/>
+                <w:szCs w:val="18"/>
+                <w:lang w:val="en-US" w:eastAsia="zh-CN" w:bidi="hi-IN"/>
+              </w:rPr>
+              <w:t>first-child</w:t>
+            </w:r>
+            <w:r>
+              <w:rPr>
+                <w:rFonts w:eastAsia="SimSun" w:cs="Lucida Sans"/>
+                <w:kern w:val="3"/>
+                <w:szCs w:val="18"/>
+                <w:lang w:val="en-US" w:eastAsia="zh-CN" w:bidi="hi-IN"/>
+              </w:rPr>
+              <w:t xml:space="preserve"> { ... } </w:t>
+            </w:r>
+            <w:r>
+              <w:rPr>
+                <w:rStyle w:val="Comments"/>
+              </w:rPr>
+              <w:t xml:space="preserve">/* </w:t>
+            </w:r>
+            <w:r>
+              <w:rPr>
+                <w:rStyle w:val="Comments"/>
+                <w:lang w:val="en-US"/>
+              </w:rPr>
+              <w:t>only the first &lt;p&gt; */</w:t>
+            </w:r>
+          </w:p>
+          <w:p>
+            <w:pPr>
+              <w:widowControl/>
+              <w:spacing w:before="0" w:line="360" w:lineRule="auto"/>
+              <w:rPr>
+                <w:rFonts w:eastAsia="SimSun" w:cs="Lucida Sans"/>
+                <w:kern w:val="3"/>
+                <w:szCs w:val="18"/>
+                <w:lang w:val="en-US" w:eastAsia="zh-CN" w:bidi="hi-IN"/>
+              </w:rPr>
+            </w:pPr>
+            <w:r>
+              <w:rPr>
+                <w:rFonts w:eastAsia="SimSun" w:cs="Lucida Sans"/>
+                <w:kern w:val="3"/>
+                <w:szCs w:val="18"/>
+                <w:lang w:val="en-US" w:eastAsia="zh-CN" w:bidi="hi-IN"/>
+              </w:rPr>
+              <w:t>tr</w:t>
+            </w:r>
+            <w:r>
+              <w:rPr>
+                <w:rFonts w:eastAsia="SimSun" w:cs="Lucida Sans"/>
+                <w:kern w:val="3"/>
+                <w:szCs w:val="18"/>
+                <w:lang w:val="en-US" w:eastAsia="zh-CN" w:bidi="hi-IN"/>
+              </w:rPr>
+              <w:t>:</w:t>
+            </w:r>
+            <w:r>
+              <w:rPr>
+                <w:rFonts w:eastAsia="SimSun" w:cs="Lucida Sans"/>
+                <w:kern w:val="3"/>
+                <w:szCs w:val="18"/>
+                <w:lang w:val="en-US" w:eastAsia="zh-CN" w:bidi="hi-IN"/>
+              </w:rPr>
+              <w:t>nth-child(</w:t>
+            </w:r>
+            <w:r>
+              <w:rPr>
+                <w:rStyle w:val="Numbers"/>
+              </w:rPr>
+              <w:t>odd</w:t>
+            </w:r>
+            <w:r>
+              <w:rPr>
+                <w:rFonts w:eastAsia="SimSun" w:cs="Lucida Sans"/>
+                <w:kern w:val="3"/>
+                <w:szCs w:val="18"/>
+                <w:lang w:val="en-US" w:eastAsia="zh-CN" w:bidi="hi-IN"/>
+              </w:rPr>
+              <w:t>)</w:t>
+            </w:r>
+            <w:r>
+              <w:rPr>
+                <w:rFonts w:eastAsia="SimSun" w:cs="Lucida Sans"/>
+                <w:kern w:val="3"/>
+                <w:szCs w:val="18"/>
+                <w:lang w:val="en-US" w:eastAsia="zh-CN" w:bidi="hi-IN"/>
+              </w:rPr>
+              <w:t xml:space="preserve"> { ... } </w:t>
+            </w:r>
+            <w:r>
+              <w:rPr>
+                <w:rStyle w:val="Comments"/>
+              </w:rPr>
+              <w:t xml:space="preserve">/* all </w:t>
+            </w:r>
+            <w:r>
+              <w:rPr>
+                <w:rStyle w:val="Comments"/>
+                <w:lang w:val="en-US"/>
+              </w:rPr>
+              <w:t xml:space="preserve">odd </w:t>
+            </w:r>
+            <w:r>
+              <w:rPr>
+                <w:rStyle w:val="Comments"/>
+                <w:lang w:val="en-US"/>
+              </w:rPr>
+              <w:t>&lt;</w:t>
+            </w:r>
+            <w:r>
+              <w:rPr>
+                <w:rStyle w:val="Comments"/>
+                <w:lang w:val="en-US"/>
+              </w:rPr>
+              <w:t>tr</w:t>
+            </w:r>
+            <w:r>
+              <w:rPr>
+                <w:rStyle w:val="Comments"/>
+                <w:lang w:val="en-US"/>
+              </w:rPr>
+              <w:t xml:space="preserve">&gt; </w:t>
+            </w:r>
+            <w:r>
+              <w:rPr>
+                <w:rStyle w:val="Comments"/>
+              </w:rPr>
+              <w:t>elements</w:t>
+            </w:r>
+            <w:r>
+              <w:rPr>
+                <w:rStyle w:val="Comments"/>
+                <w:lang w:val="en-US"/>
+              </w:rPr>
+              <w:t xml:space="preserve"> </w:t>
+            </w:r>
+            <w:r>
+              <w:rPr>
+                <w:rStyle w:val="Comments"/>
+                <w:lang w:val="en-US"/>
+              </w:rPr>
+              <w:t>(1</w:t>
+            </w:r>
+            <w:r>
+              <w:rPr>
+                <w:rStyle w:val="Comments"/>
+                <w:vertAlign w:val="superscript"/>
+                <w:lang w:val="en-US"/>
+              </w:rPr>
+              <w:t>st</w:t>
+            </w:r>
+            <w:r>
+              <w:rPr>
+                <w:rStyle w:val="Comments"/>
+                <w:lang w:val="en-US"/>
+              </w:rPr>
+              <w:t>, 3</w:t>
+            </w:r>
+            <w:r>
+              <w:rPr>
+                <w:rStyle w:val="Comments"/>
+                <w:vertAlign w:val="superscript"/>
+                <w:lang w:val="en-US"/>
+              </w:rPr>
+              <w:t>rd</w:t>
+            </w:r>
+            <w:r>
+              <w:rPr>
+                <w:rStyle w:val="Comments"/>
+                <w:lang w:val="en-US"/>
+              </w:rPr>
+              <w:t>, 5</w:t>
+            </w:r>
+            <w:r>
+              <w:rPr>
+                <w:rStyle w:val="Comments"/>
+                <w:vertAlign w:val="superscript"/>
+                <w:lang w:val="en-US"/>
+              </w:rPr>
+              <w:t>th</w:t>
+            </w:r>
+            <w:r>
+              <w:rPr>
+                <w:rStyle w:val="Comments"/>
+                <w:lang w:val="en-US"/>
+              </w:rPr>
+              <w:t>, etc.)</w:t>
+            </w:r>
+            <w:r>
+              <w:rPr>
+                <w:rStyle w:val="Comments"/>
+              </w:rPr>
+              <w:t xml:space="preserve"> */</w:t>
+            </w:r>
+          </w:p>
+          <w:p>
+            <w:pPr>
+              <w:widowControl/>
+              <w:spacing w:before="0" w:line="360" w:lineRule="auto"/>
+              <w:rPr>
+                <w:rFonts w:eastAsia="SimSun" w:cs="Lucida Sans"/>
+                <w:kern w:val="3"/>
+                <w:szCs w:val="18"/>
+                <w:lang w:val="en-US" w:eastAsia="zh-CN" w:bidi="hi-IN"/>
+              </w:rPr>
+            </w:pPr>
+            <w:r>
+              <w:rPr>
+                <w:rFonts w:eastAsia="SimSun" w:cs="Lucida Sans"/>
+                <w:kern w:val="3"/>
+                <w:szCs w:val="18"/>
+                <w:lang w:val="en-US" w:eastAsia="zh-CN" w:bidi="hi-IN"/>
+              </w:rPr>
+              <w:t>p:lang</w:t>
+            </w:r>
+          </w:p>
+          <w:p>
+            <w:pPr>
+              <w:widowControl/>
+              <w:spacing w:before="0" w:line="360" w:lineRule="auto"/>
+              <w:rPr>
+                <w:rFonts w:eastAsia="SimSun" w:cs="Lucida Sans"/>
+                <w:kern w:val="3"/>
+                <w:szCs w:val="18"/>
+                <w:lang w:val="en-US" w:eastAsia="zh-CN" w:bidi="hi-IN"/>
+              </w:rPr>
+            </w:pPr>
+            <w:r>
+              <w:rPr>
+                <w:rFonts w:eastAsia="SimSun" w:cs="Lucida Sans"/>
+                <w:kern w:val="3"/>
+                <w:szCs w:val="18"/>
+                <w:lang w:val="en-US" w:eastAsia="zh-CN" w:bidi="hi-IN"/>
+              </w:rPr>
+              <w:t>tbody tr:nth-child(</w:t>
+            </w:r>
+            <w:r>
+              <w:rPr>
+                <w:rStyle w:val="Numbers"/>
+                <w:lang w:val="en-US" w:eastAsia="zh-CN" w:bidi="hi-IN"/>
+              </w:rPr>
+              <w:t>odd</w:t>
+            </w:r>
+            <w:r>
+              <w:rPr>
+                <w:rFonts w:eastAsia="SimSun" w:cs="Lucida Sans"/>
+                <w:kern w:val="3"/>
+                <w:szCs w:val="18"/>
+                <w:lang w:val="en-US" w:eastAsia="zh-CN" w:bidi="hi-IN"/>
+              </w:rPr>
+              <w:t>):not(:hover) td</w:t>
+            </w:r>
+            <w:r>
+              <w:rPr>
+                <w:rFonts w:eastAsia="SimSun" w:cs="Lucida Sans"/>
+                <w:kern w:val="3"/>
+                <w:szCs w:val="18"/>
+                <w:lang w:val="en-US" w:eastAsia="zh-CN" w:bidi="hi-IN"/>
+              </w:rPr>
+              <w:t xml:space="preserve"> { ... } </w:t>
+            </w:r>
+            <w:r>
+              <w:rPr>
+                <w:rStyle w:val="Comments"/>
+              </w:rPr>
+              <w:t xml:space="preserve">/* all </w:t>
+            </w:r>
+            <w:r>
+              <w:rPr>
+                <w:rStyle w:val="Comments"/>
+                <w:lang w:val="en-US"/>
+              </w:rPr>
+              <w:t>&lt;t</w:t>
+            </w:r>
+            <w:r>
+              <w:rPr>
+                <w:rStyle w:val="Comments"/>
+                <w:lang w:val="en-US"/>
+              </w:rPr>
+              <w:t>d</w:t>
+            </w:r>
+            <w:r>
+              <w:rPr>
+                <w:rStyle w:val="Comments"/>
+                <w:lang w:val="en-US"/>
+              </w:rPr>
+              <w:t>&gt;</w:t>
+            </w:r>
+            <w:r>
+              <w:rPr>
+                <w:rStyle w:val="Comments"/>
+                <w:lang w:val="en-US"/>
+              </w:rPr>
+              <w:t>'s</w:t>
+            </w:r>
+            <w:r>
+              <w:rPr>
+                <w:rStyle w:val="Comments"/>
+                <w:lang w:val="en-US"/>
+              </w:rPr>
+              <w:t xml:space="preserve"> </w:t>
+            </w:r>
+            <w:r>
+              <w:rPr>
+                <w:rStyle w:val="Comments"/>
+                <w:lang w:val="en-US"/>
+              </w:rPr>
+              <w:t>in a &lt;tr&gt; when the user's mouse is NOT over the &lt;tr&gt; */</w:t>
+            </w:r>
+          </w:p>
+          <w:p>
+            <w:pPr>
+              <w:widowControl/>
+              <w:spacing w:before="0" w:line="360" w:lineRule="auto"/>
+              <w:rPr>
+                <w:rFonts w:eastAsia="SimSun" w:cs="Lucida Sans"/>
+                <w:kern w:val="3"/>
+                <w:szCs w:val="18"/>
+                <w:lang w:val="en-US" w:eastAsia="zh-CN" w:bidi="hi-IN"/>
+              </w:rPr>
+            </w:pPr>
+          </w:p>
+        </w:tc>
+      </w:tr>
+      <w:tr>
+        <w:trPr>
+          <w:jc w:val="center"/>
+        </w:trPr>
+        <w:tc>
+          <w:tcPr>
+            <w:tcW w:w="2340" w:type="dxa"/>
+            <w:tcBorders>
+              <w:top w:val="single" w:sz="2" w:space="0" w:color="000000"/>
+              <w:left w:val="single" w:sz="2" w:space="0" w:color="000000"/>
+              <w:bottom w:val="single" w:sz="2" w:space="0" w:color="000000"/>
+              <w:right w:val="double" w:sz="6" w:space="0" w:color="000000"/>
+            </w:tcBorders>
+            <w:shd w:val="clear" w:color="auto" w:fill="DEEAF6" w:themeFill="accent5" w:themeFillTint="33"/>
+            <w:noWrap/>
+            <w:tcMar>
+              <w:top w:w="144" w:type="dxa"/>
+              <w:left w:w="55" w:type="dxa"/>
+              <w:bottom w:w="86" w:type="dxa"/>
+              <w:right w:w="55" w:type="dxa"/>
+            </w:tcMar>
+          </w:tcPr>
+          <w:p>
+            <w:pPr>
+              <w:widowControl/>
+              <w:suppressLineNumbers/>
+              <w:suppressAutoHyphens/>
+              <w:spacing w:before="0" w:line="360" w:lineRule="auto"/>
+              <w:rPr>
+                <w:rFonts w:eastAsia="SimSun" w:cs="Lucida Sans"/>
+                <w:kern w:val="3"/>
+                <w:szCs w:val="18"/>
+                <w:lang w:val="en-US" w:eastAsia="zh-CN" w:bidi="hi-IN"/>
+              </w:rPr>
+            </w:pPr>
+          </w:p>
+        </w:tc>
+        <w:tc>
+          <w:tcPr>
+            <w:tcW w:w="7647" w:type="dxa"/>
+            <w:tcBorders>
+              <w:top w:val="single" w:sz="2" w:space="0" w:color="000000"/>
+              <w:left w:val="single" w:sz="2" w:space="0" w:color="000000"/>
+              <w:bottom w:val="single" w:sz="2" w:space="0" w:color="000000"/>
+              <w:right w:val="single" w:sz="2" w:space="0" w:color="000000"/>
+            </w:tcBorders>
+            <w:shd w:val="clear" w:color="auto" w:fill="auto"/>
+            <w:noWrap/>
+            <w:tcMar>
+              <w:top w:w="144" w:type="dxa"/>
+              <w:left w:w="10" w:type="dxa"/>
+              <w:bottom w:w="86" w:type="dxa"/>
+              <w:right w:w="10" w:type="dxa"/>
+            </w:tcMar>
+          </w:tcPr>
+          <w:p>
+            <w:pPr>
+              <w:widowControl/>
+              <w:spacing w:before="0" w:line="360" w:lineRule="auto"/>
+              <w:rPr>
+                <w:rFonts w:eastAsia="SimSun" w:cs="Lucida Sans"/>
+                <w:kern w:val="3"/>
+                <w:szCs w:val="18"/>
+                <w:lang w:val="en-US" w:eastAsia="zh-CN" w:bidi="hi-IN"/>
+              </w:rPr>
+            </w:pPr>
+          </w:p>
+        </w:tc>
+      </w:tr>
+      <w:tr>
+        <w:trPr>
+          <w:jc w:val="center"/>
+        </w:trPr>
+        <w:tc>
+          <w:tcPr>
+            <w:tcW w:w="2340" w:type="dxa"/>
+            <w:tcBorders>
+              <w:top w:val="single" w:sz="2" w:space="0" w:color="000000"/>
+              <w:left w:val="single" w:sz="2" w:space="0" w:color="000000"/>
+              <w:bottom w:val="single" w:sz="2" w:space="0" w:color="000000"/>
+              <w:right w:val="double" w:sz="6" w:space="0" w:color="000000"/>
+            </w:tcBorders>
+            <w:shd w:val="clear" w:color="auto" w:fill="DEEAF6" w:themeFill="accent5" w:themeFillTint="33"/>
+            <w:noWrap/>
+            <w:tcMar>
+              <w:top w:w="144" w:type="dxa"/>
+              <w:left w:w="55" w:type="dxa"/>
+              <w:bottom w:w="86" w:type="dxa"/>
+              <w:right w:w="55" w:type="dxa"/>
+            </w:tcMar>
+          </w:tcPr>
+          <w:p>
+            <w:pPr>
+              <w:widowControl/>
+              <w:suppressLineNumbers/>
+              <w:suppressAutoHyphens/>
+              <w:spacing w:before="0" w:line="360" w:lineRule="auto"/>
+              <w:rPr>
+                <w:rFonts w:eastAsia="SimSun" w:cs="Lucida Sans"/>
+                <w:kern w:val="3"/>
+                <w:szCs w:val="18"/>
+                <w:lang w:val="en-US" w:eastAsia="zh-CN" w:bidi="hi-IN"/>
+              </w:rPr>
+            </w:pPr>
+          </w:p>
+        </w:tc>
+        <w:tc>
+          <w:tcPr>
+            <w:tcW w:w="7647" w:type="dxa"/>
+            <w:tcBorders>
+              <w:top w:val="single" w:sz="2" w:space="0" w:color="000000"/>
+              <w:left w:val="single" w:sz="2" w:space="0" w:color="000000"/>
+              <w:bottom w:val="single" w:sz="2" w:space="0" w:color="000000"/>
+              <w:right w:val="single" w:sz="2" w:space="0" w:color="000000"/>
+            </w:tcBorders>
+            <w:shd w:val="clear" w:color="auto" w:fill="auto"/>
+            <w:noWrap/>
+            <w:tcMar>
+              <w:top w:w="144" w:type="dxa"/>
+              <w:left w:w="10" w:type="dxa"/>
+              <w:bottom w:w="86" w:type="dxa"/>
+              <w:right w:w="10" w:type="dxa"/>
+            </w:tcMar>
+          </w:tcPr>
+          <w:p>
+            <w:pPr>
+              <w:widowControl/>
+              <w:spacing w:before="0" w:line="360" w:lineRule="auto"/>
+              <w:rPr>
+                <w:rFonts w:eastAsia="SimSun" w:cs="Lucida Sans"/>
+                <w:kern w:val="3"/>
+                <w:szCs w:val="18"/>
+                <w:lang w:val="en-US" w:eastAsia="zh-CN" w:bidi="hi-IN"/>
+              </w:rPr>
+            </w:pPr>
+          </w:p>
+        </w:tc>
+      </w:tr>
+    </w:tbl>
+    <w:p>
+      <w:pPr>
+        <w:rPr>
+          <w:lang w:val="en-US"/>
+        </w:rPr>
+      </w:pPr>
+    </w:p>
+    <w:p>
+      <w:pPr>
+        <w:pStyle w:val="Heading1"/>
+        <w:spacing w:line="360" w:lineRule="auto"/>
+        <w:rPr>
+          <w:lang w:val="en-US"/>
+        </w:rPr>
+      </w:pPr>
       <w:bookmarkStart w:id="8" w:name="_Toc83366938"/>
       <w:r>
         <w:rPr>
@@ -8591,6 +9142,16 @@
                 <w:lang w:val="en-US" w:eastAsia="zh-CN" w:bidi="hi-IN"/>
               </w:rPr>
             </w:pPr>
+            <w:r>
+              <w:rPr>
+                <w:rFonts w:eastAsia="SimSun" w:cs="Lucida Sans"/>
+                <w:kern w:val="3"/>
+                <w:szCs w:val="18"/>
+                <w:lang w:val="en-US" w:eastAsia="zh-CN" w:bidi="hi-IN"/>
+              </w:rPr>
+              <w:lastRenderedPageBreak/>
+              <w:t>Font Awsome Icons</w:t>
+            </w:r>
           </w:p>
         </w:tc>
         <w:tc>
@@ -8622,6 +9183,224 @@
                 <w:lang w:val="en-US" w:eastAsia="zh-CN" w:bidi="hi-IN"/>
               </w:rPr>
             </w:pPr>
+            <w:r>
+              <w:rPr>
+                <w:rFonts w:eastAsia="SimSun" w:cs="Lucida Sans"/>
+                <w:kern w:val="3"/>
+                <w:szCs w:val="18"/>
+                <w:lang w:val="en-US" w:eastAsia="zh-CN" w:bidi="hi-IN"/>
+              </w:rPr>
+              <w:t>index.html:</w:t>
+            </w:r>
+            <w:r>
+              <w:rPr>
+                <w:rFonts w:eastAsia="SimSun" w:cs="Lucida Sans"/>
+                <w:kern w:val="3"/>
+                <w:szCs w:val="18"/>
+                <w:lang w:val="en-US" w:eastAsia="zh-CN" w:bidi="hi-IN"/>
+              </w:rPr>
+              <w:t xml:space="preserve"> </w:t>
+            </w:r>
+            <w:r>
+              <w:rPr>
+                <w:rFonts w:eastAsia="SimSun" w:cs="Lucida Sans"/>
+                <w:kern w:val="3"/>
+                <w:szCs w:val="18"/>
+                <w:lang w:val="en-US" w:eastAsia="zh-CN" w:bidi="hi-IN"/>
+              </w:rPr>
+              <w:t>&lt;</w:t>
+            </w:r>
+            <w:r>
+              <w:rPr>
+                <w:rStyle w:val="Keywords"/>
+              </w:rPr>
+              <w:t>i</w:t>
+            </w:r>
+            <w:r>
+              <w:rPr>
+                <w:rFonts w:eastAsia="SimSun" w:cs="Lucida Sans"/>
+                <w:kern w:val="3"/>
+                <w:szCs w:val="18"/>
+                <w:lang w:val="en-US" w:eastAsia="zh-CN" w:bidi="hi-IN"/>
+              </w:rPr>
+              <w:t xml:space="preserve"> </w:t>
+            </w:r>
+            <w:r>
+              <w:rPr>
+                <w:rFonts w:eastAsia="SimSun" w:cs="Lucida Sans"/>
+                <w:i/>
+                <w:iCs/>
+                <w:color w:val="595959" w:themeColor="text1" w:themeTint="A6"/>
+                <w:kern w:val="3"/>
+                <w:szCs w:val="18"/>
+                <w:lang w:val="en-US" w:eastAsia="zh-CN" w:bidi="hi-IN"/>
+              </w:rPr>
+              <w:t>class</w:t>
+            </w:r>
+            <w:r>
+              <w:rPr>
+                <w:rFonts w:eastAsia="SimSun" w:cs="Lucida Sans"/>
+                <w:kern w:val="3"/>
+                <w:szCs w:val="18"/>
+                <w:lang w:val="en-US" w:eastAsia="zh-CN" w:bidi="hi-IN"/>
+              </w:rPr>
+              <w:t>="</w:t>
+            </w:r>
+            <w:r>
+              <w:rPr>
+                <w:rStyle w:val="Strings"/>
+              </w:rPr>
+              <w:t>fas fa-star</w:t>
+            </w:r>
+            <w:r>
+              <w:rPr>
+                <w:rFonts w:eastAsia="SimSun" w:cs="Lucida Sans"/>
+                <w:kern w:val="3"/>
+                <w:szCs w:val="18"/>
+                <w:lang w:val="en-US" w:eastAsia="zh-CN" w:bidi="hi-IN"/>
+              </w:rPr>
+              <w:t>"&gt;&lt;/</w:t>
+            </w:r>
+            <w:r>
+              <w:rPr>
+                <w:rStyle w:val="Keywords"/>
+              </w:rPr>
+              <w:t>i</w:t>
+            </w:r>
+            <w:r>
+              <w:rPr>
+                <w:rFonts w:eastAsia="SimSun" w:cs="Lucida Sans"/>
+                <w:kern w:val="3"/>
+                <w:szCs w:val="18"/>
+                <w:lang w:val="en-US" w:eastAsia="zh-CN" w:bidi="hi-IN"/>
+              </w:rPr>
+              <w:t>&gt;</w:t>
+            </w:r>
+          </w:p>
+          <w:p>
+            <w:pPr>
+              <w:widowControl/>
+              <w:spacing w:before="0" w:line="360" w:lineRule="auto"/>
+              <w:rPr>
+                <w:rFonts w:eastAsia="SimSun" w:cs="Lucida Sans"/>
+                <w:kern w:val="3"/>
+                <w:szCs w:val="18"/>
+                <w:lang w:val="en-US" w:eastAsia="zh-CN" w:bidi="hi-IN"/>
+              </w:rPr>
+            </w:pPr>
+          </w:p>
+          <w:p>
+            <w:pPr>
+              <w:widowControl/>
+              <w:spacing w:before="0" w:line="360" w:lineRule="auto"/>
+              <w:rPr>
+                <w:rFonts w:eastAsia="SimSun" w:cs="Lucida Sans"/>
+                <w:kern w:val="3"/>
+                <w:szCs w:val="18"/>
+                <w:lang w:val="en-US" w:eastAsia="zh-CN" w:bidi="hi-IN"/>
+              </w:rPr>
+            </w:pPr>
+            <w:r>
+              <w:rPr>
+                <w:rFonts w:eastAsia="SimSun" w:cs="Lucida Sans"/>
+                <w:kern w:val="3"/>
+                <w:szCs w:val="18"/>
+                <w:lang w:val="en-US" w:eastAsia="zh-CN" w:bidi="hi-IN"/>
+              </w:rPr>
+              <w:t>style.css:</w:t>
+            </w:r>
+            <w:r>
+              <w:rPr>
+                <w:rFonts w:eastAsia="SimSun" w:cs="Lucida Sans"/>
+                <w:kern w:val="3"/>
+                <w:szCs w:val="18"/>
+                <w:lang w:val="en-US" w:eastAsia="zh-CN" w:bidi="hi-IN"/>
+              </w:rPr>
+              <w:t xml:space="preserve"> </w:t>
+            </w:r>
+            <w:r>
+              <w:rPr>
+                <w:rFonts w:eastAsia="SimSun" w:cs="Lucida Sans"/>
+                <w:kern w:val="3"/>
+                <w:szCs w:val="18"/>
+                <w:lang w:val="en-US" w:eastAsia="zh-CN" w:bidi="hi-IN"/>
+              </w:rPr>
+              <w:t>@</w:t>
+            </w:r>
+            <w:r>
+              <w:rPr>
+                <w:rStyle w:val="Keywords"/>
+              </w:rPr>
+              <w:t>import</w:t>
+            </w:r>
+            <w:r>
+              <w:rPr>
+                <w:rFonts w:eastAsia="SimSun" w:cs="Lucida Sans"/>
+                <w:kern w:val="3"/>
+                <w:szCs w:val="18"/>
+                <w:lang w:val="en-US" w:eastAsia="zh-CN" w:bidi="hi-IN"/>
+              </w:rPr>
+              <w:t xml:space="preserve"> </w:t>
+            </w:r>
+            <w:r>
+              <w:rPr>
+                <w:rStyle w:val="Functions"/>
+              </w:rPr>
+              <w:t>url</w:t>
+            </w:r>
+            <w:r>
+              <w:rPr>
+                <w:rFonts w:eastAsia="SimSun" w:cs="Lucida Sans"/>
+                <w:kern w:val="3"/>
+                <w:szCs w:val="18"/>
+                <w:lang w:val="en-US" w:eastAsia="zh-CN" w:bidi="hi-IN"/>
+              </w:rPr>
+              <w:t>(</w:t>
+            </w:r>
+            <w:r>
+              <w:rPr>
+                <w:rFonts w:eastAsia="SimSun" w:cs="Lucida Sans"/>
+                <w:kern w:val="3"/>
+                <w:szCs w:val="18"/>
+                <w:lang w:val="en-US" w:eastAsia="zh-CN" w:bidi="hi-IN"/>
+              </w:rPr>
+              <w:t>"</w:t>
+            </w:r>
+            <w:r>
+              <w:rPr>
+                <w:rStyle w:val="Comments"/>
+                <w:i/>
+                <w:iCs/>
+              </w:rPr>
+              <w:t xml:space="preserve">Font Awsome &gt; Sign In &gt; Profile Pic &gt; Font Awsome CDN &gt; </w:t>
+            </w:r>
+            <w:r>
+              <w:rPr>
+                <w:rStyle w:val="Comments"/>
+                <w:i/>
+                <w:iCs/>
+                <w:lang w:val="en-US"/>
+              </w:rPr>
+              <w:t>get href value from &lt;link&gt;</w:t>
+            </w:r>
+            <w:r>
+              <w:rPr>
+                <w:rFonts w:eastAsia="SimSun" w:cs="Lucida Sans"/>
+                <w:kern w:val="3"/>
+                <w:szCs w:val="18"/>
+                <w:lang w:val="en-US" w:eastAsia="zh-CN" w:bidi="hi-IN"/>
+              </w:rPr>
+              <w:t>"</w:t>
+            </w:r>
+            <w:r>
+              <w:rPr>
+                <w:rFonts w:eastAsia="SimSun" w:cs="Lucida Sans"/>
+                <w:kern w:val="3"/>
+                <w:szCs w:val="18"/>
+                <w:lang w:val="en-US" w:eastAsia="zh-CN" w:bidi="hi-IN"/>
+              </w:rPr>
+              <w:t>);</w:t>
+            </w:r>
           </w:p>
         </w:tc>
       </w:tr>
@@ -8700,15 +9479,6 @@
                 <w:lang w:val="en-US" w:eastAsia="zh-CN" w:bidi="hi-IN"/>
               </w:rPr>
             </w:pPr>
-            <w:r>
-              <w:rPr>
-                <w:rFonts w:eastAsia="SimSun" w:cs="Lucida Sans"/>
-                <w:kern w:val="3"/>
-                <w:szCs w:val="18"/>
-                <w:lang w:val="en-US" w:eastAsia="zh-CN" w:bidi="hi-IN"/>
-              </w:rPr>
-              <w:t>About Font Awsome</w:t>
-            </w:r>
           </w:p>
         </w:tc>
         <w:tc>
@@ -8740,15 +9510,6 @@
                 <w:lang w:val="en-US" w:eastAsia="zh-CN" w:bidi="hi-IN"/>
               </w:rPr>
             </w:pPr>
-            <w:r>
-              <w:rPr>
-                <w:rFonts w:eastAsia="SimSun" w:cs="Lucida Sans"/>
-                <w:kern w:val="3"/>
-                <w:szCs w:val="18"/>
-                <w:lang w:val="en-US" w:eastAsia="zh-CN" w:bidi="hi-IN"/>
-              </w:rPr>
-              <w:t>It is the most popular icon toolkit based on CSS.</w:t>
-            </w:r>
           </w:p>
         </w:tc>
       </w:tr>
@@ -8787,15 +9548,6 @@
                 <w:lang w:val="en-US" w:eastAsia="zh-CN" w:bidi="hi-IN"/>
               </w:rPr>
             </w:pPr>
-            <w:r>
-              <w:rPr>
-                <w:rFonts w:eastAsia="SimSun" w:cs="Lucida Sans"/>
-                <w:kern w:val="3"/>
-                <w:szCs w:val="18"/>
-                <w:lang w:val="en-US" w:eastAsia="zh-CN" w:bidi="hi-IN"/>
-              </w:rPr>
-              <w:t>Get the Font Awsome Link</w:t>
-            </w:r>
           </w:p>
         </w:tc>
         <w:tc>
@@ -8827,15 +9579,6 @@
                 <w:lang w:val="en-US" w:eastAsia="zh-CN" w:bidi="hi-IN"/>
               </w:rPr>
             </w:pPr>
-            <w:r>
-              <w:rPr>
-                <w:rFonts w:eastAsia="SimSun" w:cs="Lucida Sans"/>
-                <w:kern w:val="3"/>
-                <w:szCs w:val="18"/>
-                <w:lang w:val="en-US" w:eastAsia="zh-CN" w:bidi="hi-IN"/>
-              </w:rPr>
-              <w:t>Google &gt; Font Awsome &gt; Sign In &gt; Profile Pic &gt; Font Awsome CDN &gt; Copy Link</w:t>
-            </w:r>
           </w:p>
         </w:tc>
       </w:tr>
@@ -8874,16 +9617,6 @@
                 <w:lang w:val="en-US" w:eastAsia="zh-CN" w:bidi="hi-IN"/>
               </w:rPr>
             </w:pPr>
-            <w:r>
-              <w:rPr>
-                <w:rFonts w:eastAsia="SimSun" w:cs="Lucida Sans"/>
-                <w:kern w:val="3"/>
-                <w:szCs w:val="18"/>
-                <w:lang w:val="en-US" w:eastAsia="zh-CN" w:bidi="hi-IN"/>
-              </w:rPr>
-              <w:lastRenderedPageBreak/>
-              <w:t>Use Font Awsome in the HTML File</w:t>
-            </w:r>
           </w:p>
         </w:tc>
         <w:tc>
@@ -8915,286 +9648,6 @@
                 <w:lang w:val="en-US" w:eastAsia="zh-CN" w:bidi="hi-IN"/>
               </w:rPr>
             </w:pPr>
-            <w:r>
-              <w:rPr>
-                <w:rFonts w:eastAsia="SimSun" w:cs="Lucida Sans"/>
-                <w:kern w:val="3"/>
-                <w:szCs w:val="18"/>
-                <w:lang w:val="en-US" w:eastAsia="zh-CN" w:bidi="hi-IN"/>
-              </w:rPr>
-              <w:t>&lt;</w:t>
-            </w:r>
-            <w:r>
-              <w:rPr>
-                <w:rStyle w:val="Keywords"/>
-              </w:rPr>
-              <w:t>link</w:t>
-            </w:r>
-            <w:r>
-              <w:rPr>
-                <w:rFonts w:eastAsia="SimSun" w:cs="Lucida Sans"/>
-                <w:kern w:val="3"/>
-                <w:szCs w:val="18"/>
-                <w:lang w:val="en-US" w:eastAsia="zh-CN" w:bidi="hi-IN"/>
-              </w:rPr>
-              <w:t xml:space="preserve"> </w:t>
-            </w:r>
-            <w:r>
-              <w:rPr>
-                <w:rFonts w:eastAsia="SimSun" w:cs="Lucida Sans"/>
-                <w:i/>
-                <w:iCs/>
-                <w:color w:val="595959" w:themeColor="text1" w:themeTint="A6"/>
-                <w:kern w:val="3"/>
-                <w:szCs w:val="18"/>
-                <w:lang w:val="en-US" w:eastAsia="zh-CN" w:bidi="hi-IN"/>
-              </w:rPr>
-              <w:t>rel</w:t>
-            </w:r>
-            <w:r>
-              <w:rPr>
-                <w:rFonts w:eastAsia="SimSun" w:cs="Lucida Sans"/>
-                <w:kern w:val="3"/>
-                <w:szCs w:val="18"/>
-                <w:lang w:val="en-US" w:eastAsia="zh-CN" w:bidi="hi-IN"/>
-              </w:rPr>
-              <w:t>="</w:t>
-            </w:r>
-            <w:r>
-              <w:rPr>
-                <w:rStyle w:val="Strings"/>
-              </w:rPr>
-              <w:t>stylesheet</w:t>
-            </w:r>
-            <w:r>
-              <w:rPr>
-                <w:rFonts w:eastAsia="SimSun" w:cs="Lucida Sans"/>
-                <w:kern w:val="3"/>
-                <w:szCs w:val="18"/>
-                <w:lang w:val="en-US" w:eastAsia="zh-CN" w:bidi="hi-IN"/>
-              </w:rPr>
-              <w:t xml:space="preserve">" </w:t>
-            </w:r>
-            <w:r>
-              <w:rPr>
-                <w:rFonts w:eastAsia="SimSun" w:cs="Lucida Sans"/>
-                <w:i/>
-                <w:iCs/>
-                <w:color w:val="595959" w:themeColor="text1" w:themeTint="A6"/>
-                <w:kern w:val="3"/>
-                <w:szCs w:val="18"/>
-                <w:lang w:val="en-US" w:eastAsia="zh-CN" w:bidi="hi-IN"/>
-              </w:rPr>
-              <w:t>href</w:t>
-            </w:r>
-            <w:r>
-              <w:rPr>
-                <w:rFonts w:eastAsia="SimSun" w:cs="Lucida Sans"/>
-                <w:kern w:val="3"/>
-                <w:szCs w:val="18"/>
-                <w:lang w:val="en-US" w:eastAsia="zh-CN" w:bidi="hi-IN"/>
-              </w:rPr>
-              <w:t>="</w:t>
-            </w:r>
-            <w:r>
-              <w:rPr>
-                <w:rStyle w:val="Strings"/>
-                <w:i/>
-                <w:iCs/>
-                <w:color w:val="auto"/>
-                <w:lang w:val="en-US"/>
-              </w:rPr>
-              <w:t>link from Font Awsome site</w:t>
-            </w:r>
-            <w:r>
-              <w:rPr>
-                <w:rFonts w:eastAsia="SimSun" w:cs="Lucida Sans"/>
-                <w:kern w:val="3"/>
-                <w:szCs w:val="18"/>
-                <w:lang w:val="en-US" w:eastAsia="zh-CN" w:bidi="hi-IN"/>
-              </w:rPr>
-              <w:t>"&gt;</w:t>
-            </w:r>
-          </w:p>
-          <w:p>
-            <w:pPr>
-              <w:widowControl/>
-              <w:spacing w:before="0" w:line="360" w:lineRule="auto"/>
-              <w:rPr>
-                <w:rFonts w:eastAsia="SimSun" w:cs="Lucida Sans"/>
-                <w:kern w:val="3"/>
-                <w:szCs w:val="18"/>
-                <w:lang w:val="en-US" w:eastAsia="zh-CN" w:bidi="hi-IN"/>
-              </w:rPr>
-            </w:pPr>
-          </w:p>
-          <w:p>
-            <w:pPr>
-              <w:widowControl/>
-              <w:spacing w:before="0" w:line="360" w:lineRule="auto"/>
-              <w:rPr>
-                <w:rFonts w:eastAsia="SimSun" w:cs="Lucida Sans"/>
-                <w:kern w:val="3"/>
-                <w:szCs w:val="18"/>
-                <w:lang w:val="en-US" w:eastAsia="zh-CN" w:bidi="hi-IN"/>
-              </w:rPr>
-            </w:pPr>
-            <w:r>
-              <w:rPr>
-                <w:rFonts w:eastAsia="SimSun" w:cs="Lucida Sans"/>
-                <w:kern w:val="3"/>
-                <w:szCs w:val="18"/>
-                <w:lang w:val="en-US" w:eastAsia="zh-CN" w:bidi="hi-IN"/>
-              </w:rPr>
-              <w:t>&lt;</w:t>
-            </w:r>
-            <w:r>
-              <w:rPr>
-                <w:rStyle w:val="Keywords"/>
-              </w:rPr>
-              <w:t>body</w:t>
-            </w:r>
-            <w:r>
-              <w:rPr>
-                <w:rFonts w:eastAsia="SimSun" w:cs="Lucida Sans"/>
-                <w:kern w:val="3"/>
-                <w:szCs w:val="18"/>
-                <w:lang w:val="en-US" w:eastAsia="zh-CN" w:bidi="hi-IN"/>
-              </w:rPr>
-              <w:t>&gt;</w:t>
-            </w:r>
-          </w:p>
-          <w:p>
-            <w:pPr>
-              <w:widowControl/>
-              <w:spacing w:before="0" w:line="360" w:lineRule="auto"/>
-              <w:rPr>
-                <w:rFonts w:eastAsia="SimSun" w:cs="Lucida Sans"/>
-                <w:kern w:val="3"/>
-                <w:szCs w:val="18"/>
-                <w:lang w:val="en-US" w:eastAsia="zh-CN" w:bidi="hi-IN"/>
-              </w:rPr>
-            </w:pPr>
-            <w:r>
-              <w:rPr>
-                <w:rFonts w:eastAsia="SimSun" w:cs="Lucida Sans"/>
-                <w:kern w:val="3"/>
-                <w:szCs w:val="18"/>
-                <w:lang w:val="en-US" w:eastAsia="zh-CN" w:bidi="hi-IN"/>
-              </w:rPr>
-              <w:t xml:space="preserve">  </w:t>
-            </w:r>
-            <w:r>
-              <w:rPr>
-                <w:rFonts w:eastAsia="SimSun" w:cs="Lucida Sans"/>
-                <w:kern w:val="3"/>
-                <w:szCs w:val="18"/>
-                <w:lang w:val="en-US" w:eastAsia="zh-CN" w:bidi="hi-IN"/>
-              </w:rPr>
-              <w:t>&lt;</w:t>
-            </w:r>
-            <w:r>
-              <w:rPr>
-                <w:rStyle w:val="Keywords"/>
-              </w:rPr>
-              <w:t>i</w:t>
-            </w:r>
-            <w:r>
-              <w:rPr>
-                <w:rFonts w:eastAsia="SimSun" w:cs="Lucida Sans"/>
-                <w:kern w:val="3"/>
-                <w:szCs w:val="18"/>
-                <w:lang w:val="en-US" w:eastAsia="zh-CN" w:bidi="hi-IN"/>
-              </w:rPr>
-              <w:t xml:space="preserve"> </w:t>
-            </w:r>
-            <w:r>
-              <w:rPr>
-                <w:rFonts w:eastAsia="SimSun" w:cs="Lucida Sans"/>
-                <w:i/>
-                <w:iCs/>
-                <w:color w:val="595959" w:themeColor="text1" w:themeTint="A6"/>
-                <w:kern w:val="3"/>
-                <w:szCs w:val="18"/>
-                <w:lang w:val="en-US" w:eastAsia="zh-CN" w:bidi="hi-IN"/>
-              </w:rPr>
-              <w:t>class</w:t>
-            </w:r>
-            <w:r>
-              <w:rPr>
-                <w:rFonts w:eastAsia="SimSun" w:cs="Lucida Sans"/>
-                <w:kern w:val="3"/>
-                <w:szCs w:val="18"/>
-                <w:lang w:val="en-US" w:eastAsia="zh-CN" w:bidi="hi-IN"/>
-              </w:rPr>
-              <w:t>="</w:t>
-            </w:r>
-            <w:r>
-              <w:rPr>
-                <w:rStyle w:val="Strings"/>
-              </w:rPr>
-              <w:t>fas fa-star</w:t>
-            </w:r>
-            <w:r>
-              <w:rPr>
-                <w:rFonts w:eastAsia="SimSun" w:cs="Lucida Sans"/>
-                <w:kern w:val="3"/>
-                <w:szCs w:val="18"/>
-                <w:lang w:val="en-US" w:eastAsia="zh-CN" w:bidi="hi-IN"/>
-              </w:rPr>
-              <w:t>"&gt;&lt;/</w:t>
-            </w:r>
-            <w:r>
-              <w:rPr>
-                <w:rStyle w:val="Keywords"/>
-              </w:rPr>
-              <w:t>i</w:t>
-            </w:r>
-            <w:r>
-              <w:rPr>
-                <w:rFonts w:eastAsia="SimSun" w:cs="Lucida Sans"/>
-                <w:kern w:val="3"/>
-                <w:szCs w:val="18"/>
-                <w:lang w:val="en-US" w:eastAsia="zh-CN" w:bidi="hi-IN"/>
-              </w:rPr>
-              <w:t>&gt;</w:t>
-            </w:r>
-          </w:p>
-          <w:p>
-            <w:pPr>
-              <w:widowControl/>
-              <w:spacing w:before="0" w:line="360" w:lineRule="auto"/>
-              <w:rPr>
-                <w:rFonts w:eastAsia="SimSun" w:cs="Lucida Sans"/>
-                <w:kern w:val="3"/>
-                <w:szCs w:val="18"/>
-                <w:lang w:val="en-US" w:eastAsia="zh-CN" w:bidi="hi-IN"/>
-              </w:rPr>
-            </w:pPr>
-            <w:r>
-              <w:rPr>
-                <w:rFonts w:eastAsia="SimSun" w:cs="Lucida Sans"/>
-                <w:kern w:val="3"/>
-                <w:szCs w:val="18"/>
-                <w:lang w:val="en-US" w:eastAsia="zh-CN" w:bidi="hi-IN"/>
-              </w:rPr>
-              <w:t>&lt;/</w:t>
-            </w:r>
-            <w:r>
-              <w:rPr>
-                <w:rStyle w:val="Keywords"/>
-              </w:rPr>
-              <w:t>body</w:t>
-            </w:r>
-            <w:r>
-              <w:rPr>
-                <w:rFonts w:eastAsia="SimSun" w:cs="Lucida Sans"/>
-                <w:kern w:val="3"/>
-                <w:szCs w:val="18"/>
-                <w:lang w:val="en-US" w:eastAsia="zh-CN" w:bidi="hi-IN"/>
-              </w:rPr>
-              <w:t>&gt;</w:t>
-            </w:r>
           </w:p>
         </w:tc>
       </w:tr>
@@ -9233,15 +9686,6 @@
                 <w:lang w:val="en-US" w:eastAsia="zh-CN" w:bidi="hi-IN"/>
               </w:rPr>
             </w:pPr>
-            <w:r>
-              <w:rPr>
-                <w:rFonts w:eastAsia="SimSun" w:cs="Lucida Sans"/>
-                <w:kern w:val="3"/>
-                <w:szCs w:val="18"/>
-                <w:lang w:val="en-US" w:eastAsia="zh-CN" w:bidi="hi-IN"/>
-              </w:rPr>
-              <w:t>Import Font Awsome in the CSS File</w:t>
-            </w:r>
           </w:p>
         </w:tc>
         <w:tc>
@@ -9273,87 +9717,6 @@
                 <w:lang w:val="en-US" w:eastAsia="zh-CN" w:bidi="hi-IN"/>
               </w:rPr>
             </w:pPr>
-            <w:r>
-              <w:rPr>
-                <w:rFonts w:eastAsia="SimSun" w:cs="Lucida Sans"/>
-                <w:kern w:val="3"/>
-                <w:szCs w:val="18"/>
-                <w:lang w:val="en-US" w:eastAsia="zh-CN" w:bidi="hi-IN"/>
-              </w:rPr>
-              <w:t>@</w:t>
-            </w:r>
-            <w:r>
-              <w:rPr>
-                <w:rStyle w:val="Keywords"/>
-              </w:rPr>
-              <w:t>import</w:t>
-            </w:r>
-            <w:r>
-              <w:rPr>
-                <w:rFonts w:eastAsia="SimSun" w:cs="Lucida Sans"/>
-                <w:kern w:val="3"/>
-                <w:szCs w:val="18"/>
-                <w:lang w:val="en-US" w:eastAsia="zh-CN" w:bidi="hi-IN"/>
-              </w:rPr>
-              <w:t xml:space="preserve"> </w:t>
-            </w:r>
-            <w:r>
-              <w:rPr>
-                <w:rStyle w:val="Functions"/>
-              </w:rPr>
-              <w:t>url</w:t>
-            </w:r>
-            <w:r>
-              <w:rPr>
-                <w:rFonts w:eastAsia="SimSun" w:cs="Lucida Sans"/>
-                <w:kern w:val="3"/>
-                <w:szCs w:val="18"/>
-                <w:lang w:val="en-US" w:eastAsia="zh-CN" w:bidi="hi-IN"/>
-              </w:rPr>
-              <w:t>(</w:t>
-            </w:r>
-            <w:r>
-              <w:rPr>
-                <w:rFonts w:eastAsia="SimSun" w:cs="Lucida Sans"/>
-                <w:kern w:val="3"/>
-                <w:szCs w:val="18"/>
-                <w:lang w:val="en-US" w:eastAsia="zh-CN" w:bidi="hi-IN"/>
-              </w:rPr>
-              <w:t>'</w:t>
-            </w:r>
-            <w:r>
-              <w:rPr>
-                <w:rStyle w:val="Strings"/>
-              </w:rPr>
-              <w:t>https://use.fontawsome.com/releases/v5.10.2/css/all.css</w:t>
-            </w:r>
-            <w:r>
-              <w:rPr>
-                <w:rFonts w:eastAsia="SimSun" w:cs="Lucida Sans"/>
-                <w:kern w:val="3"/>
-                <w:szCs w:val="18"/>
-                <w:lang w:val="en-US" w:eastAsia="zh-CN" w:bidi="hi-IN"/>
-              </w:rPr>
-              <w:t>'</w:t>
-            </w:r>
-            <w:r>
-              <w:rPr>
-                <w:rFonts w:eastAsia="SimSun" w:cs="Lucida Sans"/>
-                <w:kern w:val="3"/>
-                <w:szCs w:val="18"/>
-                <w:lang w:val="en-US" w:eastAsia="zh-CN" w:bidi="hi-IN"/>
-              </w:rPr>
-              <w:t>)</w:t>
-            </w:r>
-            <w:r>
-              <w:rPr>
-                <w:rFonts w:eastAsia="SimSun" w:cs="Lucida Sans"/>
-                <w:kern w:val="3"/>
-                <w:szCs w:val="18"/>
-                <w:lang w:val="en-US" w:eastAsia="zh-CN" w:bidi="hi-IN"/>
-              </w:rPr>
-              <w:t>;</w:t>
-            </w:r>
           </w:p>
         </w:tc>
       </w:tr>

--- a/CSS.docx
+++ b/CSS.docx
@@ -9425,9 +9425,24 @@
         <w:rPr>
           <w:lang w:val="en-US"/>
         </w:rPr>
-        <w:t>FONT AWSOME ICONS</w:t>
+        <w:t>CSS WEBSITE LAYOUT</w:t>
       </w:r>
       <w:bookmarkEnd w:id="9"/>
+    </w:p>
+    <w:p>
+      <w:pPr>
+        <w:pStyle w:val="Heading2"/>
+        <w:spacing w:before="240"/>
+        <w:rPr>
+          <w:lang w:val="en-US"/>
+        </w:rPr>
+      </w:pPr>
+      <w:r>
+        <w:rPr>
+          <w:lang w:val="en-US"/>
+        </w:rPr>
+        <w:t>BOX MODEL</w:t>
+      </w:r>
     </w:p>
     <w:tbl>
       <w:tblPr>
@@ -9479,6 +9494,15 @@
                 <w:lang w:val="en-US" w:eastAsia="zh-CN" w:bidi="hi-IN"/>
               </w:rPr>
             </w:pPr>
+            <w:r>
+              <w:rPr>
+                <w:rFonts w:eastAsia="SimSun" w:cs="Lucida Sans"/>
+                <w:kern w:val="3"/>
+                <w:szCs w:val="18"/>
+                <w:lang w:val="en-US" w:eastAsia="zh-CN" w:bidi="hi-IN"/>
+              </w:rPr>
+              <w:t>About CSS Box Model</w:t>
+            </w:r>
           </w:p>
         </w:tc>
         <w:tc>
@@ -9510,6 +9534,15 @@
                 <w:lang w:val="en-US" w:eastAsia="zh-CN" w:bidi="hi-IN"/>
               </w:rPr>
             </w:pPr>
+            <w:r>
+              <w:rPr>
+                <w:rFonts w:eastAsia="SimSun" w:cs="Lucida Sans"/>
+                <w:kern w:val="3"/>
+                <w:szCs w:val="18"/>
+                <w:lang w:val="en-US" w:eastAsia="zh-CN" w:bidi="hi-IN"/>
+              </w:rPr>
+              <w:t>It is a box that wraps around every HTML element and consists of (from outside to inside) margins, borders, padding and the actual content.</w:t>
+            </w:r>
           </w:p>
         </w:tc>
       </w:tr>
@@ -9548,6 +9581,15 @@
                 <w:lang w:val="en-US" w:eastAsia="zh-CN" w:bidi="hi-IN"/>
               </w:rPr>
             </w:pPr>
+            <w:r>
+              <w:rPr>
+                <w:rFonts w:eastAsia="SimSun" w:cs="Lucida Sans"/>
+                <w:kern w:val="3"/>
+                <w:szCs w:val="18"/>
+                <w:lang w:val="en-US" w:eastAsia="zh-CN" w:bidi="hi-IN"/>
+              </w:rPr>
+              <w:t>Block Elements</w:t>
+            </w:r>
           </w:p>
         </w:tc>
         <w:tc>
@@ -9579,6 +9621,210 @@
                 <w:lang w:val="en-US" w:eastAsia="zh-CN" w:bidi="hi-IN"/>
               </w:rPr>
             </w:pPr>
+            <w:r>
+              <w:rPr>
+                <w:rFonts w:eastAsia="SimSun" w:cs="Lucida Sans"/>
+                <w:kern w:val="3"/>
+                <w:szCs w:val="18"/>
+                <w:lang w:val="en-US" w:eastAsia="zh-CN" w:bidi="hi-IN"/>
+              </w:rPr>
+              <w:t xml:space="preserve">Start on a new line and fill up the horizontal space left and right: </w:t>
+            </w:r>
+            <w:r>
+              <w:rPr>
+                <w:rStyle w:val="Keywords"/>
+              </w:rPr>
+              <w:t>main</w:t>
+            </w:r>
+            <w:r>
+              <w:rPr>
+                <w:rFonts w:eastAsia="SimSun" w:cs="Lucida Sans"/>
+                <w:kern w:val="3"/>
+                <w:szCs w:val="18"/>
+                <w:lang w:val="en-US" w:eastAsia="zh-CN" w:bidi="hi-IN"/>
+              </w:rPr>
+              <w:t xml:space="preserve">, </w:t>
+            </w:r>
+            <w:r>
+              <w:rPr>
+                <w:rStyle w:val="Keywords"/>
+              </w:rPr>
+              <w:t>header</w:t>
+            </w:r>
+            <w:r>
+              <w:rPr>
+                <w:rFonts w:eastAsia="SimSun" w:cs="Lucida Sans"/>
+                <w:kern w:val="3"/>
+                <w:szCs w:val="18"/>
+                <w:lang w:val="en-US" w:eastAsia="zh-CN" w:bidi="hi-IN"/>
+              </w:rPr>
+              <w:t xml:space="preserve">, </w:t>
+            </w:r>
+            <w:r>
+              <w:rPr>
+                <w:rStyle w:val="Keywords"/>
+              </w:rPr>
+              <w:t>article</w:t>
+            </w:r>
+            <w:r>
+              <w:rPr>
+                <w:rFonts w:eastAsia="SimSun" w:cs="Lucida Sans"/>
+                <w:kern w:val="3"/>
+                <w:szCs w:val="18"/>
+                <w:lang w:val="en-US" w:eastAsia="zh-CN" w:bidi="hi-IN"/>
+              </w:rPr>
+              <w:t xml:space="preserve">, </w:t>
+            </w:r>
+            <w:r>
+              <w:rPr>
+                <w:rStyle w:val="Keywords"/>
+              </w:rPr>
+              <w:t>section</w:t>
+            </w:r>
+            <w:r>
+              <w:rPr>
+                <w:rFonts w:eastAsia="SimSun" w:cs="Lucida Sans"/>
+                <w:kern w:val="3"/>
+                <w:szCs w:val="18"/>
+                <w:lang w:val="en-US" w:eastAsia="zh-CN" w:bidi="hi-IN"/>
+              </w:rPr>
+              <w:t xml:space="preserve">, </w:t>
+            </w:r>
+            <w:r>
+              <w:rPr>
+                <w:rStyle w:val="Keywords"/>
+              </w:rPr>
+              <w:t>fieldset</w:t>
+            </w:r>
+            <w:r>
+              <w:rPr>
+                <w:rFonts w:eastAsia="SimSun" w:cs="Lucida Sans"/>
+                <w:kern w:val="3"/>
+                <w:szCs w:val="18"/>
+                <w:lang w:val="en-US" w:eastAsia="zh-CN" w:bidi="hi-IN"/>
+              </w:rPr>
+              <w:t xml:space="preserve">, </w:t>
+            </w:r>
+            <w:r>
+              <w:rPr>
+                <w:rStyle w:val="Keywords"/>
+              </w:rPr>
+              <w:t>nav</w:t>
+            </w:r>
+            <w:r>
+              <w:rPr>
+                <w:rFonts w:eastAsia="SimSun" w:cs="Lucida Sans"/>
+                <w:kern w:val="3"/>
+                <w:szCs w:val="18"/>
+                <w:lang w:val="en-US" w:eastAsia="zh-CN" w:bidi="hi-IN"/>
+              </w:rPr>
+              <w:t xml:space="preserve">, </w:t>
+            </w:r>
+            <w:r>
+              <w:rPr>
+                <w:rStyle w:val="Keywords"/>
+              </w:rPr>
+              <w:t>ul</w:t>
+            </w:r>
+            <w:r>
+              <w:rPr>
+                <w:rFonts w:eastAsia="SimSun" w:cs="Lucida Sans"/>
+                <w:kern w:val="3"/>
+                <w:szCs w:val="18"/>
+                <w:lang w:val="en-US" w:eastAsia="zh-CN" w:bidi="hi-IN"/>
+              </w:rPr>
+              <w:t xml:space="preserve">, </w:t>
+            </w:r>
+            <w:r>
+              <w:rPr>
+                <w:rStyle w:val="Keywords"/>
+              </w:rPr>
+              <w:t>ol</w:t>
+            </w:r>
+            <w:r>
+              <w:rPr>
+                <w:rFonts w:eastAsia="SimSun" w:cs="Lucida Sans"/>
+                <w:kern w:val="3"/>
+                <w:szCs w:val="18"/>
+                <w:lang w:val="en-US" w:eastAsia="zh-CN" w:bidi="hi-IN"/>
+              </w:rPr>
+              <w:t xml:space="preserve">, </w:t>
+            </w:r>
+            <w:r>
+              <w:rPr>
+                <w:rStyle w:val="Keywords"/>
+              </w:rPr>
+              <w:t>li</w:t>
+            </w:r>
+            <w:r>
+              <w:rPr>
+                <w:rFonts w:eastAsia="SimSun" w:cs="Lucida Sans"/>
+                <w:kern w:val="3"/>
+                <w:szCs w:val="18"/>
+                <w:lang w:val="en-US" w:eastAsia="zh-CN" w:bidi="hi-IN"/>
+              </w:rPr>
+              <w:t xml:space="preserve">, </w:t>
+            </w:r>
+            <w:r>
+              <w:rPr>
+                <w:rStyle w:val="Keywords"/>
+              </w:rPr>
+              <w:t>form</w:t>
+            </w:r>
+            <w:r>
+              <w:rPr>
+                <w:rFonts w:eastAsia="SimSun" w:cs="Lucida Sans"/>
+                <w:kern w:val="3"/>
+                <w:szCs w:val="18"/>
+                <w:lang w:val="en-US" w:eastAsia="zh-CN" w:bidi="hi-IN"/>
+              </w:rPr>
+              <w:t xml:space="preserve">, </w:t>
+            </w:r>
+            <w:r>
+              <w:rPr>
+                <w:rStyle w:val="Keywords"/>
+              </w:rPr>
+              <w:t>h1-h6</w:t>
+            </w:r>
+            <w:r>
+              <w:rPr>
+                <w:rFonts w:eastAsia="SimSun" w:cs="Lucida Sans"/>
+                <w:kern w:val="3"/>
+                <w:szCs w:val="18"/>
+                <w:lang w:val="en-US" w:eastAsia="zh-CN" w:bidi="hi-IN"/>
+              </w:rPr>
+              <w:t xml:space="preserve">, </w:t>
+            </w:r>
+            <w:r>
+              <w:rPr>
+                <w:rStyle w:val="Keywords"/>
+              </w:rPr>
+              <w:t>p</w:t>
+            </w:r>
+            <w:r>
+              <w:rPr>
+                <w:rFonts w:eastAsia="SimSun" w:cs="Lucida Sans"/>
+                <w:kern w:val="3"/>
+                <w:szCs w:val="18"/>
+                <w:lang w:val="en-US" w:eastAsia="zh-CN" w:bidi="hi-IN"/>
+              </w:rPr>
+              <w:t xml:space="preserve">, </w:t>
+            </w:r>
+            <w:r>
+              <w:rPr>
+                <w:rStyle w:val="Keywords"/>
+              </w:rPr>
+              <w:t>div</w:t>
+            </w:r>
+            <w:r>
+              <w:rPr>
+                <w:rFonts w:eastAsia="SimSun" w:cs="Lucida Sans"/>
+                <w:kern w:val="3"/>
+                <w:szCs w:val="18"/>
+                <w:lang w:val="en-US" w:eastAsia="zh-CN" w:bidi="hi-IN"/>
+              </w:rPr>
+              <w:t>, etc.</w:t>
+            </w:r>
           </w:p>
         </w:tc>
       </w:tr>
@@ -9617,6 +9863,15 @@
                 <w:lang w:val="en-US" w:eastAsia="zh-CN" w:bidi="hi-IN"/>
               </w:rPr>
             </w:pPr>
+            <w:r>
+              <w:rPr>
+                <w:rFonts w:eastAsia="SimSun" w:cs="Lucida Sans"/>
+                <w:kern w:val="3"/>
+                <w:szCs w:val="18"/>
+                <w:lang w:val="en-US" w:eastAsia="zh-CN" w:bidi="hi-IN"/>
+              </w:rPr>
+              <w:t>Inline Elements</w:t>
+            </w:r>
           </w:p>
         </w:tc>
         <w:tc>
@@ -9648,6 +9903,282 @@
                 <w:lang w:val="en-US" w:eastAsia="zh-CN" w:bidi="hi-IN"/>
               </w:rPr>
             </w:pPr>
+            <w:r>
+              <w:rPr>
+                <w:rFonts w:eastAsia="SimSun" w:cs="Lucida Sans"/>
+                <w:kern w:val="3"/>
+                <w:szCs w:val="18"/>
+                <w:lang w:val="en-US" w:eastAsia="zh-CN" w:bidi="hi-IN"/>
+              </w:rPr>
+              <w:t xml:space="preserve">Don't start on a new line, </w:t>
+            </w:r>
+            <w:r>
+              <w:rPr>
+                <w:rStyle w:val="Numbers"/>
+              </w:rPr>
+              <w:t>margin</w:t>
+            </w:r>
+            <w:r>
+              <w:rPr>
+                <w:rFonts w:eastAsia="SimSun" w:cs="Lucida Sans"/>
+                <w:kern w:val="3"/>
+                <w:szCs w:val="18"/>
+                <w:lang w:val="en-US" w:eastAsia="zh-CN" w:bidi="hi-IN"/>
+              </w:rPr>
+              <w:t xml:space="preserve"> and </w:t>
+            </w:r>
+            <w:r>
+              <w:rPr>
+                <w:rStyle w:val="Numbers"/>
+              </w:rPr>
+              <w:t>padding</w:t>
+            </w:r>
+            <w:r>
+              <w:rPr>
+                <w:rFonts w:eastAsia="SimSun" w:cs="Lucida Sans"/>
+                <w:kern w:val="3"/>
+                <w:szCs w:val="18"/>
+                <w:lang w:val="en-US" w:eastAsia="zh-CN" w:bidi="hi-IN"/>
+              </w:rPr>
+              <w:t xml:space="preserve"> can be added just on the right and left sides</w:t>
+            </w:r>
+            <w:r>
+              <w:rPr>
+                <w:rFonts w:eastAsia="SimSun" w:cs="Lucida Sans"/>
+                <w:kern w:val="3"/>
+                <w:szCs w:val="18"/>
+                <w:lang w:val="en-US" w:eastAsia="zh-CN" w:bidi="hi-IN"/>
+              </w:rPr>
+              <w:t xml:space="preserve">, </w:t>
+            </w:r>
+            <w:r>
+              <w:rPr>
+                <w:rStyle w:val="Numbers"/>
+              </w:rPr>
+              <w:t>width</w:t>
+            </w:r>
+            <w:r>
+              <w:rPr>
+                <w:rFonts w:eastAsia="SimSun" w:cs="Lucida Sans"/>
+                <w:kern w:val="3"/>
+                <w:szCs w:val="18"/>
+                <w:lang w:val="en-US" w:eastAsia="zh-CN" w:bidi="hi-IN"/>
+              </w:rPr>
+              <w:t xml:space="preserve"> ant </w:t>
+            </w:r>
+            <w:r>
+              <w:rPr>
+                <w:rStyle w:val="Numbers"/>
+              </w:rPr>
+              <w:t>height</w:t>
+            </w:r>
+            <w:r>
+              <w:rPr>
+                <w:rFonts w:eastAsia="SimSun" w:cs="Lucida Sans"/>
+                <w:kern w:val="3"/>
+                <w:szCs w:val="18"/>
+                <w:lang w:val="en-US" w:eastAsia="zh-CN" w:bidi="hi-IN"/>
+              </w:rPr>
+              <w:t xml:space="preserve"> are</w:t>
+            </w:r>
+            <w:r>
+              <w:rPr>
+                <w:rFonts w:eastAsia="SimSun" w:cs="Lucida Sans"/>
+                <w:kern w:val="3"/>
+                <w:szCs w:val="18"/>
+                <w:lang w:val="en-US" w:eastAsia="zh-CN" w:bidi="hi-IN"/>
+              </w:rPr>
+              <w:t xml:space="preserve"> not applied</w:t>
+            </w:r>
+            <w:r>
+              <w:rPr>
+                <w:rFonts w:eastAsia="SimSun" w:cs="Lucida Sans"/>
+                <w:kern w:val="3"/>
+                <w:szCs w:val="18"/>
+                <w:lang w:val="en-US" w:eastAsia="zh-CN" w:bidi="hi-IN"/>
+              </w:rPr>
+              <w:t xml:space="preserve">: </w:t>
+            </w:r>
+            <w:r>
+              <w:rPr>
+                <w:rStyle w:val="Keywords"/>
+              </w:rPr>
+              <w:t>a</w:t>
+            </w:r>
+            <w:r>
+              <w:rPr>
+                <w:rFonts w:eastAsia="SimSun" w:cs="Lucida Sans"/>
+                <w:kern w:val="3"/>
+                <w:szCs w:val="18"/>
+                <w:lang w:val="en-US" w:eastAsia="zh-CN" w:bidi="hi-IN"/>
+              </w:rPr>
+              <w:t xml:space="preserve">, </w:t>
+            </w:r>
+            <w:r>
+              <w:rPr>
+                <w:rStyle w:val="Keywords"/>
+              </w:rPr>
+              <w:t>label</w:t>
+            </w:r>
+            <w:r>
+              <w:rPr>
+                <w:rFonts w:eastAsia="SimSun" w:cs="Lucida Sans"/>
+                <w:kern w:val="3"/>
+                <w:szCs w:val="18"/>
+                <w:lang w:val="en-US" w:eastAsia="zh-CN" w:bidi="hi-IN"/>
+              </w:rPr>
+              <w:t xml:space="preserve">, </w:t>
+            </w:r>
+            <w:r>
+              <w:rPr>
+                <w:rStyle w:val="Keywords"/>
+              </w:rPr>
+              <w:t>map</w:t>
+            </w:r>
+            <w:r>
+              <w:rPr>
+                <w:rFonts w:eastAsia="SimSun" w:cs="Lucida Sans"/>
+                <w:kern w:val="3"/>
+                <w:szCs w:val="18"/>
+                <w:lang w:val="en-US" w:eastAsia="zh-CN" w:bidi="hi-IN"/>
+              </w:rPr>
+              <w:t xml:space="preserve">, </w:t>
+            </w:r>
+            <w:r>
+              <w:rPr>
+                <w:rStyle w:val="Keywords"/>
+              </w:rPr>
+              <w:t>span</w:t>
+            </w:r>
+            <w:r>
+              <w:rPr>
+                <w:rFonts w:eastAsia="SimSun" w:cs="Lucida Sans"/>
+                <w:kern w:val="3"/>
+                <w:szCs w:val="18"/>
+                <w:lang w:val="en-US" w:eastAsia="zh-CN" w:bidi="hi-IN"/>
+              </w:rPr>
+              <w:t xml:space="preserve">, </w:t>
+            </w:r>
+            <w:r>
+              <w:rPr>
+                <w:rStyle w:val="Keywords"/>
+              </w:rPr>
+              <w:t>strong</w:t>
+            </w:r>
+            <w:r>
+              <w:rPr>
+                <w:rFonts w:eastAsia="SimSun" w:cs="Lucida Sans"/>
+                <w:kern w:val="3"/>
+                <w:szCs w:val="18"/>
+                <w:lang w:val="en-US" w:eastAsia="zh-CN" w:bidi="hi-IN"/>
+              </w:rPr>
+              <w:t xml:space="preserve">, </w:t>
+            </w:r>
+            <w:r>
+              <w:rPr>
+                <w:rStyle w:val="Keywords"/>
+              </w:rPr>
+              <w:t>em</w:t>
+            </w:r>
+            <w:r>
+              <w:rPr>
+                <w:rFonts w:eastAsia="SimSun" w:cs="Lucida Sans"/>
+                <w:kern w:val="3"/>
+                <w:szCs w:val="18"/>
+                <w:lang w:val="en-US" w:eastAsia="zh-CN" w:bidi="hi-IN"/>
+              </w:rPr>
+              <w:t xml:space="preserve">, </w:t>
+            </w:r>
+            <w:r>
+              <w:rPr>
+                <w:rStyle w:val="Keywords"/>
+              </w:rPr>
+              <w:t>i</w:t>
+            </w:r>
+            <w:r>
+              <w:rPr>
+                <w:rFonts w:eastAsia="SimSun" w:cs="Lucida Sans"/>
+                <w:kern w:val="3"/>
+                <w:szCs w:val="18"/>
+                <w:lang w:val="en-US" w:eastAsia="zh-CN" w:bidi="hi-IN"/>
+              </w:rPr>
+              <w:t xml:space="preserve">, </w:t>
+            </w:r>
+            <w:r>
+              <w:rPr>
+                <w:rStyle w:val="Keywords"/>
+              </w:rPr>
+              <w:t>img</w:t>
+            </w:r>
+            <w:r>
+              <w:rPr>
+                <w:rFonts w:eastAsia="SimSun" w:cs="Lucida Sans"/>
+                <w:kern w:val="3"/>
+                <w:szCs w:val="18"/>
+                <w:lang w:val="en-US" w:eastAsia="zh-CN" w:bidi="hi-IN"/>
+              </w:rPr>
+              <w:t xml:space="preserve">, </w:t>
+            </w:r>
+            <w:r>
+              <w:rPr>
+                <w:rStyle w:val="Keywords"/>
+              </w:rPr>
+              <w:t>textarea</w:t>
+            </w:r>
+            <w:r>
+              <w:rPr>
+                <w:rFonts w:eastAsia="SimSun" w:cs="Lucida Sans"/>
+                <w:kern w:val="3"/>
+                <w:szCs w:val="18"/>
+                <w:lang w:val="en-US" w:eastAsia="zh-CN" w:bidi="hi-IN"/>
+              </w:rPr>
+              <w:t xml:space="preserve">, </w:t>
+            </w:r>
+            <w:r>
+              <w:rPr>
+                <w:rStyle w:val="Keywords"/>
+              </w:rPr>
+              <w:t>input</w:t>
+            </w:r>
+            <w:r>
+              <w:rPr>
+                <w:rFonts w:eastAsia="SimSun" w:cs="Lucida Sans"/>
+                <w:kern w:val="3"/>
+                <w:szCs w:val="18"/>
+                <w:lang w:val="en-US" w:eastAsia="zh-CN" w:bidi="hi-IN"/>
+              </w:rPr>
+              <w:t xml:space="preserve">, </w:t>
+            </w:r>
+            <w:r>
+              <w:rPr>
+                <w:rStyle w:val="Keywords"/>
+              </w:rPr>
+              <w:t>button</w:t>
+            </w:r>
+            <w:r>
+              <w:rPr>
+                <w:rFonts w:eastAsia="SimSun" w:cs="Lucida Sans"/>
+                <w:kern w:val="3"/>
+                <w:szCs w:val="18"/>
+                <w:lang w:val="en-US" w:eastAsia="zh-CN" w:bidi="hi-IN"/>
+              </w:rPr>
+              <w:t xml:space="preserve">, </w:t>
+            </w:r>
+            <w:r>
+              <w:rPr>
+                <w:rStyle w:val="Keywords"/>
+              </w:rPr>
+              <w:t>select</w:t>
+            </w:r>
+            <w:r>
+              <w:rPr>
+                <w:rFonts w:eastAsia="SimSun" w:cs="Lucida Sans"/>
+                <w:kern w:val="3"/>
+                <w:szCs w:val="18"/>
+                <w:lang w:val="en-US" w:eastAsia="zh-CN" w:bidi="hi-IN"/>
+              </w:rPr>
+              <w:t>, etc.</w:t>
+            </w:r>
           </w:p>
         </w:tc>
       </w:tr>
@@ -9686,6 +10217,15 @@
                 <w:lang w:val="en-US" w:eastAsia="zh-CN" w:bidi="hi-IN"/>
               </w:rPr>
             </w:pPr>
+            <w:r>
+              <w:rPr>
+                <w:rFonts w:eastAsia="SimSun" w:cs="Lucida Sans"/>
+                <w:kern w:val="3"/>
+                <w:szCs w:val="18"/>
+                <w:lang w:val="en-US" w:eastAsia="zh-CN" w:bidi="hi-IN"/>
+              </w:rPr>
+              <w:t>Inline-Block Elements</w:t>
+            </w:r>
           </w:p>
         </w:tc>
         <w:tc>
@@ -9717,6 +10257,1565 @@
                 <w:lang w:val="en-US" w:eastAsia="zh-CN" w:bidi="hi-IN"/>
               </w:rPr>
             </w:pPr>
+            <w:r>
+              <w:rPr>
+                <w:rFonts w:eastAsia="SimSun" w:cs="Lucida Sans"/>
+                <w:kern w:val="3"/>
+                <w:szCs w:val="18"/>
+                <w:lang w:val="en-US" w:eastAsia="zh-CN" w:bidi="hi-IN"/>
+              </w:rPr>
+              <w:t xml:space="preserve">Don't start on a new line, but can have </w:t>
+            </w:r>
+            <w:r>
+              <w:rPr>
+                <w:rStyle w:val="Numbers"/>
+              </w:rPr>
+              <w:t>padding</w:t>
+            </w:r>
+            <w:r>
+              <w:rPr>
+                <w:rFonts w:eastAsia="SimSun" w:cs="Lucida Sans"/>
+                <w:kern w:val="3"/>
+                <w:szCs w:val="18"/>
+                <w:lang w:val="en-US" w:eastAsia="zh-CN" w:bidi="hi-IN"/>
+              </w:rPr>
+              <w:t xml:space="preserve"> and </w:t>
+            </w:r>
+            <w:r>
+              <w:rPr>
+                <w:rStyle w:val="Numbers"/>
+              </w:rPr>
+              <w:t>margin</w:t>
+            </w:r>
+            <w:r>
+              <w:rPr>
+                <w:rFonts w:eastAsia="SimSun" w:cs="Lucida Sans"/>
+                <w:kern w:val="3"/>
+                <w:szCs w:val="18"/>
+                <w:lang w:val="en-US" w:eastAsia="zh-CN" w:bidi="hi-IN"/>
+              </w:rPr>
+              <w:t xml:space="preserve"> added on all four sides. Declaration in CSS code: </w:t>
+            </w:r>
+            <w:r>
+              <w:rPr>
+                <w:rStyle w:val="Numbers"/>
+              </w:rPr>
+              <w:t>display</w:t>
+            </w:r>
+            <w:r>
+              <w:rPr>
+                <w:rFonts w:eastAsia="SimSun" w:cs="Lucida Sans"/>
+                <w:kern w:val="3"/>
+                <w:szCs w:val="18"/>
+                <w:lang w:val="en-US" w:eastAsia="zh-CN" w:bidi="hi-IN"/>
+              </w:rPr>
+              <w:t xml:space="preserve">: </w:t>
+            </w:r>
+            <w:r>
+              <w:rPr>
+                <w:rStyle w:val="Strings"/>
+              </w:rPr>
+              <w:t>inline-block</w:t>
+            </w:r>
+            <w:r>
+              <w:rPr>
+                <w:rFonts w:eastAsia="SimSun" w:cs="Lucida Sans"/>
+                <w:kern w:val="3"/>
+                <w:szCs w:val="18"/>
+                <w:lang w:val="en-US" w:eastAsia="zh-CN" w:bidi="hi-IN"/>
+              </w:rPr>
+              <w:t>;.</w:t>
+            </w:r>
+          </w:p>
+        </w:tc>
+      </w:tr>
+      <w:tr>
+        <w:trPr>
+          <w:jc w:val="center"/>
+        </w:trPr>
+        <w:tc>
+          <w:tcPr>
+            <w:tcW w:w="2340" w:type="dxa"/>
+            <w:tcBorders>
+              <w:top w:val="single" w:sz="2" w:space="0" w:color="000000"/>
+              <w:left w:val="single" w:sz="2" w:space="0" w:color="000000"/>
+              <w:bottom w:val="single" w:sz="2" w:space="0" w:color="000000"/>
+              <w:right w:val="double" w:sz="6" w:space="0" w:color="000000"/>
+            </w:tcBorders>
+            <w:shd w:val="clear" w:color="auto" w:fill="DEEAF6" w:themeFill="accent5" w:themeFillTint="33"/>
+            <w:noWrap/>
+            <w:tcMar>
+              <w:top w:w="144" w:type="dxa"/>
+              <w:left w:w="55" w:type="dxa"/>
+              <w:bottom w:w="86" w:type="dxa"/>
+              <w:right w:w="55" w:type="dxa"/>
+            </w:tcMar>
+          </w:tcPr>
+          <w:p>
+            <w:pPr>
+              <w:widowControl/>
+              <w:suppressLineNumbers/>
+              <w:suppressAutoHyphens/>
+              <w:spacing w:before="0" w:line="360" w:lineRule="auto"/>
+              <w:rPr>
+                <w:rFonts w:eastAsia="SimSun" w:cs="Lucida Sans"/>
+                <w:kern w:val="3"/>
+                <w:szCs w:val="18"/>
+                <w:lang w:val="en-US" w:eastAsia="zh-CN" w:bidi="hi-IN"/>
+              </w:rPr>
+            </w:pPr>
+            <w:r>
+              <w:rPr>
+                <w:rFonts w:eastAsia="SimSun" w:cs="Lucida Sans"/>
+                <w:kern w:val="3"/>
+                <w:szCs w:val="18"/>
+                <w:lang w:val="en-US" w:eastAsia="zh-CN" w:bidi="hi-IN"/>
+              </w:rPr>
+              <w:t>Width and Height Dimensions</w:t>
+            </w:r>
+          </w:p>
+        </w:tc>
+        <w:tc>
+          <w:tcPr>
+            <w:tcW w:w="7647" w:type="dxa"/>
+            <w:tcBorders>
+              <w:top w:val="single" w:sz="2" w:space="0" w:color="000000"/>
+              <w:left w:val="single" w:sz="2" w:space="0" w:color="000000"/>
+              <w:bottom w:val="single" w:sz="2" w:space="0" w:color="000000"/>
+              <w:right w:val="single" w:sz="2" w:space="0" w:color="000000"/>
+            </w:tcBorders>
+            <w:shd w:val="clear" w:color="auto" w:fill="auto"/>
+            <w:noWrap/>
+            <w:tcMar>
+              <w:top w:w="144" w:type="dxa"/>
+              <w:left w:w="10" w:type="dxa"/>
+              <w:bottom w:w="86" w:type="dxa"/>
+              <w:right w:w="10" w:type="dxa"/>
+            </w:tcMar>
+          </w:tcPr>
+          <w:p>
+            <w:pPr>
+              <w:widowControl/>
+              <w:spacing w:before="0" w:line="360" w:lineRule="auto"/>
+              <w:rPr>
+                <w:rFonts w:eastAsia="SimSun" w:cs="Lucida Sans"/>
+                <w:kern w:val="3"/>
+                <w:szCs w:val="18"/>
+                <w:lang w:val="en-US" w:eastAsia="zh-CN" w:bidi="hi-IN"/>
+              </w:rPr>
+            </w:pPr>
+            <w:r>
+              <w:rPr>
+                <w:rStyle w:val="Numbers"/>
+              </w:rPr>
+              <w:t>width</w:t>
+            </w:r>
+            <w:r>
+              <w:rPr>
+                <w:rFonts w:eastAsia="SimSun" w:cs="Lucida Sans"/>
+                <w:kern w:val="3"/>
+                <w:szCs w:val="18"/>
+                <w:lang w:val="en-US" w:eastAsia="zh-CN" w:bidi="hi-IN"/>
+              </w:rPr>
+              <w:t xml:space="preserve">: </w:t>
+            </w:r>
+            <w:r>
+              <w:rPr>
+                <w:rStyle w:val="Strings"/>
+              </w:rPr>
+              <w:t>auto</w:t>
+            </w:r>
+            <w:r>
+              <w:rPr>
+                <w:rFonts w:eastAsia="SimSun" w:cs="Lucida Sans"/>
+                <w:kern w:val="3"/>
+                <w:szCs w:val="18"/>
+                <w:lang w:val="en-US" w:eastAsia="zh-CN" w:bidi="hi-IN"/>
+              </w:rPr>
+              <w:t>;</w:t>
+            </w:r>
+            <w:r>
+              <w:rPr>
+                <w:rFonts w:eastAsia="SimSun" w:cs="Lucida Sans"/>
+                <w:kern w:val="3"/>
+                <w:szCs w:val="18"/>
+                <w:lang w:val="en-US" w:eastAsia="zh-CN" w:bidi="hi-IN"/>
+              </w:rPr>
+              <w:t xml:space="preserve"> </w:t>
+            </w:r>
+            <w:r>
+              <w:rPr>
+                <w:rStyle w:val="Comments"/>
+              </w:rPr>
+              <w:t>/* adjusts to display the content correctly */</w:t>
+            </w:r>
+          </w:p>
+          <w:p>
+            <w:pPr>
+              <w:widowControl/>
+              <w:spacing w:before="0" w:line="360" w:lineRule="auto"/>
+              <w:rPr>
+                <w:rFonts w:eastAsia="SimSun" w:cs="Lucida Sans"/>
+                <w:kern w:val="3"/>
+                <w:szCs w:val="18"/>
+                <w:lang w:val="en-US" w:eastAsia="zh-CN" w:bidi="hi-IN"/>
+              </w:rPr>
+            </w:pPr>
+            <w:r>
+              <w:rPr>
+                <w:rStyle w:val="Numbers"/>
+              </w:rPr>
+              <w:t>width</w:t>
+            </w:r>
+            <w:r>
+              <w:rPr>
+                <w:rFonts w:eastAsia="SimSun" w:cs="Lucida Sans"/>
+                <w:kern w:val="3"/>
+                <w:szCs w:val="18"/>
+                <w:lang w:val="en-US" w:eastAsia="zh-CN" w:bidi="hi-IN"/>
+              </w:rPr>
+              <w:t xml:space="preserve">: </w:t>
+            </w:r>
+            <w:r>
+              <w:rPr>
+                <w:rStyle w:val="Numbers"/>
+              </w:rPr>
+              <w:t>240</w:t>
+            </w:r>
+            <w:r>
+              <w:rPr>
+                <w:rStyle w:val="Keywords"/>
+              </w:rPr>
+              <w:t>px</w:t>
+            </w:r>
+            <w:r>
+              <w:rPr>
+                <w:rFonts w:eastAsia="SimSun" w:cs="Lucida Sans"/>
+                <w:kern w:val="3"/>
+                <w:szCs w:val="18"/>
+                <w:lang w:val="en-US" w:eastAsia="zh-CN" w:bidi="hi-IN"/>
+              </w:rPr>
+              <w:t xml:space="preserve"> | </w:t>
+            </w:r>
+            <w:r>
+              <w:rPr>
+                <w:rStyle w:val="Numbers"/>
+              </w:rPr>
+              <w:t>1</w:t>
+            </w:r>
+            <w:r>
+              <w:rPr>
+                <w:rStyle w:val="Keywords"/>
+              </w:rPr>
+              <w:t>(r)em</w:t>
+            </w:r>
+            <w:r>
+              <w:rPr>
+                <w:rFonts w:eastAsia="SimSun" w:cs="Lucida Sans"/>
+                <w:kern w:val="3"/>
+                <w:szCs w:val="18"/>
+                <w:lang w:val="en-US" w:eastAsia="zh-CN" w:bidi="hi-IN"/>
+              </w:rPr>
+              <w:t>;</w:t>
+            </w:r>
+          </w:p>
+          <w:p>
+            <w:pPr>
+              <w:widowControl/>
+              <w:spacing w:before="0" w:line="360" w:lineRule="auto"/>
+              <w:rPr>
+                <w:rFonts w:eastAsia="SimSun" w:cs="Lucida Sans"/>
+                <w:kern w:val="3"/>
+                <w:szCs w:val="18"/>
+                <w:lang w:val="en-US" w:eastAsia="zh-CN" w:bidi="hi-IN"/>
+              </w:rPr>
+            </w:pPr>
+            <w:r>
+              <w:rPr>
+                <w:rStyle w:val="Numbers"/>
+              </w:rPr>
+              <w:t>width</w:t>
+            </w:r>
+            <w:r>
+              <w:rPr>
+                <w:rFonts w:eastAsia="SimSun" w:cs="Lucida Sans"/>
+                <w:kern w:val="3"/>
+                <w:szCs w:val="18"/>
+                <w:lang w:val="en-US" w:eastAsia="zh-CN" w:bidi="hi-IN"/>
+              </w:rPr>
+              <w:t xml:space="preserve">: </w:t>
+            </w:r>
+            <w:r>
+              <w:rPr>
+                <w:rStyle w:val="Numbers"/>
+              </w:rPr>
+              <w:t>50</w:t>
+            </w:r>
+            <w:r>
+              <w:rPr>
+                <w:rStyle w:val="Keywords"/>
+              </w:rPr>
+              <w:t>%</w:t>
+            </w:r>
+            <w:r>
+              <w:rPr>
+                <w:rFonts w:eastAsia="SimSun" w:cs="Lucida Sans"/>
+                <w:kern w:val="3"/>
+                <w:szCs w:val="18"/>
+                <w:lang w:val="en-US" w:eastAsia="zh-CN" w:bidi="hi-IN"/>
+              </w:rPr>
+              <w:t xml:space="preserve">; </w:t>
+            </w:r>
+            <w:r>
+              <w:rPr>
+                <w:rStyle w:val="Comments"/>
+              </w:rPr>
+              <w:t xml:space="preserve">/* </w:t>
+            </w:r>
+            <w:r>
+              <w:rPr>
+                <w:rStyle w:val="Comments"/>
+                <w:lang w:val="en-US"/>
+              </w:rPr>
+              <w:t>50% of the container's width</w:t>
+            </w:r>
+            <w:r>
+              <w:rPr>
+                <w:rStyle w:val="Comments"/>
+              </w:rPr>
+              <w:t xml:space="preserve"> */</w:t>
+            </w:r>
+          </w:p>
+          <w:p>
+            <w:pPr>
+              <w:widowControl/>
+              <w:spacing w:before="0" w:line="360" w:lineRule="auto"/>
+              <w:rPr>
+                <w:rFonts w:eastAsia="SimSun" w:cs="Lucida Sans"/>
+                <w:kern w:val="3"/>
+                <w:szCs w:val="18"/>
+                <w:lang w:val="en-US" w:eastAsia="zh-CN" w:bidi="hi-IN"/>
+              </w:rPr>
+            </w:pPr>
+            <w:r>
+              <w:rPr>
+                <w:rStyle w:val="Numbers"/>
+                <w:lang w:val="en-US"/>
+              </w:rPr>
+              <w:t>max-w</w:t>
+            </w:r>
+            <w:r>
+              <w:rPr>
+                <w:rStyle w:val="Numbers"/>
+              </w:rPr>
+              <w:t>idth</w:t>
+            </w:r>
+            <w:r>
+              <w:rPr>
+                <w:rFonts w:eastAsia="SimSun" w:cs="Lucida Sans"/>
+                <w:kern w:val="3"/>
+                <w:szCs w:val="18"/>
+                <w:lang w:val="en-US" w:eastAsia="zh-CN" w:bidi="hi-IN"/>
+              </w:rPr>
+              <w:t xml:space="preserve">: </w:t>
+            </w:r>
+            <w:r>
+              <w:rPr>
+                <w:rStyle w:val="Strings"/>
+              </w:rPr>
+              <w:t>none</w:t>
+            </w:r>
+            <w:r>
+              <w:rPr>
+                <w:rFonts w:eastAsia="SimSun" w:cs="Lucida Sans"/>
+                <w:kern w:val="3"/>
+                <w:szCs w:val="18"/>
+                <w:lang w:val="en-US" w:eastAsia="zh-CN" w:bidi="hi-IN"/>
+              </w:rPr>
+              <w:t xml:space="preserve"> | </w:t>
+            </w:r>
+            <w:r>
+              <w:rPr>
+                <w:rStyle w:val="Numbers"/>
+              </w:rPr>
+              <w:t>200</w:t>
+            </w:r>
+            <w:r>
+              <w:rPr>
+                <w:rStyle w:val="Keywords"/>
+              </w:rPr>
+              <w:t>px</w:t>
+            </w:r>
+            <w:r>
+              <w:rPr>
+                <w:rFonts w:eastAsia="SimSun" w:cs="Lucida Sans"/>
+                <w:kern w:val="3"/>
+                <w:szCs w:val="18"/>
+                <w:lang w:val="en-US" w:eastAsia="zh-CN" w:bidi="hi-IN"/>
+              </w:rPr>
+              <w:t xml:space="preserve"> | </w:t>
+            </w:r>
+            <w:r>
+              <w:rPr>
+                <w:rStyle w:val="Numbers"/>
+              </w:rPr>
+              <w:t>50</w:t>
+            </w:r>
+            <w:r>
+              <w:rPr>
+                <w:rStyle w:val="Keywords"/>
+              </w:rPr>
+              <w:t>%</w:t>
+            </w:r>
+            <w:r>
+              <w:rPr>
+                <w:rFonts w:eastAsia="SimSun" w:cs="Lucida Sans"/>
+                <w:kern w:val="3"/>
+                <w:szCs w:val="18"/>
+                <w:lang w:val="en-US" w:eastAsia="zh-CN" w:bidi="hi-IN"/>
+              </w:rPr>
+              <w:t xml:space="preserve">; </w:t>
+            </w:r>
+            <w:r>
+              <w:rPr>
+                <w:rStyle w:val="Comments"/>
+              </w:rPr>
+              <w:t xml:space="preserve">/* </w:t>
+            </w:r>
+            <w:r>
+              <w:rPr>
+                <w:rStyle w:val="Comments"/>
+                <w:lang w:val="en-US"/>
+              </w:rPr>
+              <w:t>the maximum width of the element</w:t>
+            </w:r>
+            <w:r>
+              <w:rPr>
+                <w:rStyle w:val="Comments"/>
+              </w:rPr>
+              <w:t xml:space="preserve"> */</w:t>
+            </w:r>
+          </w:p>
+          <w:p>
+            <w:pPr>
+              <w:widowControl/>
+              <w:spacing w:before="0" w:line="360" w:lineRule="auto"/>
+              <w:rPr>
+                <w:rFonts w:eastAsia="SimSun" w:cs="Lucida Sans"/>
+                <w:kern w:val="3"/>
+                <w:szCs w:val="18"/>
+                <w:lang w:val="en-US" w:eastAsia="zh-CN" w:bidi="hi-IN"/>
+              </w:rPr>
+            </w:pPr>
+            <w:r>
+              <w:rPr>
+                <w:rStyle w:val="Numbers"/>
+                <w:lang w:val="en-US"/>
+              </w:rPr>
+              <w:t>m</w:t>
+            </w:r>
+            <w:r>
+              <w:rPr>
+                <w:rStyle w:val="Numbers"/>
+                <w:lang w:val="en-US"/>
+              </w:rPr>
+              <w:t>in</w:t>
+            </w:r>
+            <w:r>
+              <w:rPr>
+                <w:rStyle w:val="Numbers"/>
+                <w:lang w:val="en-US"/>
+              </w:rPr>
+              <w:t>-w</w:t>
+            </w:r>
+            <w:r>
+              <w:rPr>
+                <w:rStyle w:val="Numbers"/>
+              </w:rPr>
+              <w:t>idth</w:t>
+            </w:r>
+            <w:r>
+              <w:rPr>
+                <w:rFonts w:eastAsia="SimSun" w:cs="Lucida Sans"/>
+                <w:kern w:val="3"/>
+                <w:szCs w:val="18"/>
+                <w:lang w:val="en-US" w:eastAsia="zh-CN" w:bidi="hi-IN"/>
+              </w:rPr>
+              <w:t xml:space="preserve">: </w:t>
+            </w:r>
+            <w:r>
+              <w:rPr>
+                <w:rStyle w:val="Strings"/>
+              </w:rPr>
+              <w:t>none</w:t>
+            </w:r>
+            <w:r>
+              <w:rPr>
+                <w:rFonts w:eastAsia="SimSun" w:cs="Lucida Sans"/>
+                <w:kern w:val="3"/>
+                <w:szCs w:val="18"/>
+                <w:lang w:val="en-US" w:eastAsia="zh-CN" w:bidi="hi-IN"/>
+              </w:rPr>
+              <w:t xml:space="preserve"> | </w:t>
+            </w:r>
+            <w:r>
+              <w:rPr>
+                <w:rStyle w:val="Numbers"/>
+              </w:rPr>
+              <w:t>200</w:t>
+            </w:r>
+            <w:r>
+              <w:rPr>
+                <w:rStyle w:val="Keywords"/>
+              </w:rPr>
+              <w:t>px</w:t>
+            </w:r>
+            <w:r>
+              <w:rPr>
+                <w:rFonts w:eastAsia="SimSun" w:cs="Lucida Sans"/>
+                <w:kern w:val="3"/>
+                <w:szCs w:val="18"/>
+                <w:lang w:val="en-US" w:eastAsia="zh-CN" w:bidi="hi-IN"/>
+              </w:rPr>
+              <w:t xml:space="preserve"> | </w:t>
+            </w:r>
+            <w:r>
+              <w:rPr>
+                <w:rStyle w:val="Numbers"/>
+              </w:rPr>
+              <w:t>50</w:t>
+            </w:r>
+            <w:r>
+              <w:rPr>
+                <w:rStyle w:val="Keywords"/>
+              </w:rPr>
+              <w:t>%</w:t>
+            </w:r>
+            <w:r>
+              <w:rPr>
+                <w:rFonts w:eastAsia="SimSun" w:cs="Lucida Sans"/>
+                <w:kern w:val="3"/>
+                <w:szCs w:val="18"/>
+                <w:lang w:val="en-US" w:eastAsia="zh-CN" w:bidi="hi-IN"/>
+              </w:rPr>
+              <w:t xml:space="preserve">; </w:t>
+            </w:r>
+            <w:r>
+              <w:rPr>
+                <w:rStyle w:val="Comments"/>
+              </w:rPr>
+              <w:t xml:space="preserve">/* </w:t>
+            </w:r>
+            <w:r>
+              <w:rPr>
+                <w:rStyle w:val="Comments"/>
+                <w:lang w:val="en-US"/>
+              </w:rPr>
+              <w:t xml:space="preserve">the </w:t>
+            </w:r>
+            <w:r>
+              <w:rPr>
+                <w:rStyle w:val="Comments"/>
+                <w:lang w:val="en-US"/>
+              </w:rPr>
+              <w:t>minimum</w:t>
+            </w:r>
+            <w:r>
+              <w:rPr>
+                <w:rStyle w:val="Comments"/>
+                <w:lang w:val="en-US"/>
+              </w:rPr>
+              <w:t xml:space="preserve"> width of the element</w:t>
+            </w:r>
+            <w:r>
+              <w:rPr>
+                <w:rStyle w:val="Comments"/>
+              </w:rPr>
+              <w:t xml:space="preserve"> */</w:t>
+            </w:r>
+          </w:p>
+          <w:p>
+            <w:pPr>
+              <w:widowControl/>
+              <w:spacing w:before="0" w:line="360" w:lineRule="auto"/>
+              <w:rPr>
+                <w:rFonts w:eastAsia="SimSun" w:cs="Lucida Sans"/>
+                <w:kern w:val="3"/>
+                <w:szCs w:val="18"/>
+                <w:lang w:val="en-US" w:eastAsia="zh-CN" w:bidi="hi-IN"/>
+              </w:rPr>
+            </w:pPr>
+            <w:r>
+              <w:rPr>
+                <w:rStyle w:val="Numbers"/>
+              </w:rPr>
+              <w:t>h</w:t>
+            </w:r>
+            <w:r>
+              <w:rPr>
+                <w:rStyle w:val="Numbers"/>
+                <w:lang w:val="en-US"/>
+              </w:rPr>
+              <w:t>eight</w:t>
+            </w:r>
+            <w:r>
+              <w:rPr>
+                <w:rFonts w:eastAsia="SimSun" w:cs="Lucida Sans"/>
+                <w:kern w:val="3"/>
+                <w:szCs w:val="18"/>
+                <w:lang w:val="en-US" w:eastAsia="zh-CN" w:bidi="hi-IN"/>
+              </w:rPr>
+              <w:t xml:space="preserve">: </w:t>
+            </w:r>
+            <w:r>
+              <w:rPr>
+                <w:rStyle w:val="Strings"/>
+              </w:rPr>
+              <w:t>auto</w:t>
+            </w:r>
+            <w:r>
+              <w:rPr>
+                <w:rFonts w:eastAsia="SimSun" w:cs="Lucida Sans"/>
+                <w:kern w:val="3"/>
+                <w:szCs w:val="18"/>
+                <w:lang w:val="en-US" w:eastAsia="zh-CN" w:bidi="hi-IN"/>
+              </w:rPr>
+              <w:t xml:space="preserve"> | </w:t>
+            </w:r>
+            <w:r>
+              <w:rPr>
+                <w:rStyle w:val="Numbers"/>
+              </w:rPr>
+              <w:t>240</w:t>
+            </w:r>
+            <w:r>
+              <w:rPr>
+                <w:rStyle w:val="Keywords"/>
+              </w:rPr>
+              <w:t>px</w:t>
+            </w:r>
+            <w:r>
+              <w:rPr>
+                <w:rFonts w:eastAsia="SimSun" w:cs="Lucida Sans"/>
+                <w:kern w:val="3"/>
+                <w:szCs w:val="18"/>
+                <w:lang w:val="en-US" w:eastAsia="zh-CN" w:bidi="hi-IN"/>
+              </w:rPr>
+              <w:t xml:space="preserve"> | </w:t>
+            </w:r>
+            <w:r>
+              <w:rPr>
+                <w:rStyle w:val="Numbers"/>
+              </w:rPr>
+              <w:t>1</w:t>
+            </w:r>
+            <w:r>
+              <w:rPr>
+                <w:rStyle w:val="Keywords"/>
+              </w:rPr>
+              <w:t>(r)em</w:t>
+            </w:r>
+            <w:r>
+              <w:rPr>
+                <w:rFonts w:eastAsia="SimSun" w:cs="Lucida Sans"/>
+                <w:kern w:val="3"/>
+                <w:szCs w:val="18"/>
+                <w:lang w:val="en-US" w:eastAsia="zh-CN" w:bidi="hi-IN"/>
+              </w:rPr>
+              <w:t xml:space="preserve"> </w:t>
+            </w:r>
+            <w:r>
+              <w:rPr>
+                <w:rFonts w:eastAsia="SimSun" w:cs="Lucida Sans"/>
+                <w:kern w:val="3"/>
+                <w:szCs w:val="18"/>
+                <w:lang w:val="en-US" w:eastAsia="zh-CN" w:bidi="hi-IN"/>
+              </w:rPr>
+              <w:t xml:space="preserve">| </w:t>
+            </w:r>
+            <w:r>
+              <w:rPr>
+                <w:rStyle w:val="Numbers"/>
+              </w:rPr>
+              <w:t>50</w:t>
+            </w:r>
+            <w:r>
+              <w:rPr>
+                <w:rStyle w:val="Keywords"/>
+              </w:rPr>
+              <w:t>%</w:t>
+            </w:r>
+            <w:r>
+              <w:rPr>
+                <w:rFonts w:eastAsia="SimSun" w:cs="Lucida Sans"/>
+                <w:kern w:val="3"/>
+                <w:szCs w:val="18"/>
+                <w:lang w:val="en-US" w:eastAsia="zh-CN" w:bidi="hi-IN"/>
+              </w:rPr>
+              <w:t>;</w:t>
+            </w:r>
+          </w:p>
+          <w:p>
+            <w:pPr>
+              <w:widowControl/>
+              <w:spacing w:before="0" w:line="360" w:lineRule="auto"/>
+              <w:rPr>
+                <w:rFonts w:eastAsia="SimSun" w:cs="Lucida Sans"/>
+                <w:kern w:val="3"/>
+                <w:szCs w:val="18"/>
+                <w:lang w:val="en-US" w:eastAsia="zh-CN" w:bidi="hi-IN"/>
+              </w:rPr>
+            </w:pPr>
+            <w:r>
+              <w:rPr>
+                <w:rStyle w:val="Numbers"/>
+                <w:lang w:val="en-US"/>
+              </w:rPr>
+              <w:t>max-</w:t>
+            </w:r>
+            <w:r>
+              <w:rPr>
+                <w:rStyle w:val="Numbers"/>
+              </w:rPr>
+              <w:t>h</w:t>
+            </w:r>
+            <w:r>
+              <w:rPr>
+                <w:rStyle w:val="Numbers"/>
+                <w:lang w:val="en-US"/>
+              </w:rPr>
+              <w:t>eight</w:t>
+            </w:r>
+            <w:r>
+              <w:rPr>
+                <w:rFonts w:eastAsia="SimSun" w:cs="Lucida Sans"/>
+                <w:kern w:val="3"/>
+                <w:szCs w:val="18"/>
+                <w:lang w:val="en-US" w:eastAsia="zh-CN" w:bidi="hi-IN"/>
+              </w:rPr>
+              <w:t xml:space="preserve">: </w:t>
+            </w:r>
+            <w:r>
+              <w:rPr>
+                <w:rStyle w:val="Strings"/>
+              </w:rPr>
+              <w:t>none</w:t>
+            </w:r>
+            <w:r>
+              <w:rPr>
+                <w:rFonts w:eastAsia="SimSun" w:cs="Lucida Sans"/>
+                <w:kern w:val="3"/>
+                <w:szCs w:val="18"/>
+                <w:lang w:val="en-US" w:eastAsia="zh-CN" w:bidi="hi-IN"/>
+              </w:rPr>
+              <w:t xml:space="preserve"> | </w:t>
+            </w:r>
+            <w:r>
+              <w:rPr>
+                <w:rStyle w:val="Numbers"/>
+              </w:rPr>
+              <w:t>200</w:t>
+            </w:r>
+            <w:r>
+              <w:rPr>
+                <w:rStyle w:val="Keywords"/>
+              </w:rPr>
+              <w:t>px</w:t>
+            </w:r>
+            <w:r>
+              <w:rPr>
+                <w:rFonts w:eastAsia="SimSun" w:cs="Lucida Sans"/>
+                <w:kern w:val="3"/>
+                <w:szCs w:val="18"/>
+                <w:lang w:val="en-US" w:eastAsia="zh-CN" w:bidi="hi-IN"/>
+              </w:rPr>
+              <w:t xml:space="preserve"> | </w:t>
+            </w:r>
+            <w:r>
+              <w:rPr>
+                <w:rStyle w:val="Numbers"/>
+              </w:rPr>
+              <w:t>50</w:t>
+            </w:r>
+            <w:r>
+              <w:rPr>
+                <w:rStyle w:val="Keywords"/>
+              </w:rPr>
+              <w:t>%</w:t>
+            </w:r>
+            <w:r>
+              <w:rPr>
+                <w:rFonts w:eastAsia="SimSun" w:cs="Lucida Sans"/>
+                <w:kern w:val="3"/>
+                <w:szCs w:val="18"/>
+                <w:lang w:val="en-US" w:eastAsia="zh-CN" w:bidi="hi-IN"/>
+              </w:rPr>
+              <w:t xml:space="preserve">; </w:t>
+            </w:r>
+            <w:r>
+              <w:rPr>
+                <w:rStyle w:val="Comments"/>
+              </w:rPr>
+              <w:t xml:space="preserve">/* </w:t>
+            </w:r>
+            <w:r>
+              <w:rPr>
+                <w:rStyle w:val="Comments"/>
+                <w:lang w:val="en-US"/>
+              </w:rPr>
+              <w:t>the maximum width of the element</w:t>
+            </w:r>
+            <w:r>
+              <w:rPr>
+                <w:rStyle w:val="Comments"/>
+              </w:rPr>
+              <w:t xml:space="preserve"> */</w:t>
+            </w:r>
+          </w:p>
+          <w:p>
+            <w:pPr>
+              <w:widowControl/>
+              <w:spacing w:before="0" w:line="360" w:lineRule="auto"/>
+              <w:rPr>
+                <w:rFonts w:eastAsia="SimSun" w:cs="Lucida Sans"/>
+                <w:kern w:val="3"/>
+                <w:szCs w:val="18"/>
+                <w:lang w:val="en-US" w:eastAsia="zh-CN" w:bidi="hi-IN"/>
+              </w:rPr>
+            </w:pPr>
+            <w:r>
+              <w:rPr>
+                <w:rStyle w:val="Numbers"/>
+                <w:lang w:val="en-US"/>
+              </w:rPr>
+              <w:t>min-</w:t>
+            </w:r>
+            <w:r>
+              <w:rPr>
+                <w:rStyle w:val="Numbers"/>
+              </w:rPr>
+              <w:t>h</w:t>
+            </w:r>
+            <w:r>
+              <w:rPr>
+                <w:rStyle w:val="Numbers"/>
+                <w:lang w:val="en-US"/>
+              </w:rPr>
+              <w:t>eight</w:t>
+            </w:r>
+            <w:r>
+              <w:rPr>
+                <w:rFonts w:eastAsia="SimSun" w:cs="Lucida Sans"/>
+                <w:kern w:val="3"/>
+                <w:szCs w:val="18"/>
+                <w:lang w:val="en-US" w:eastAsia="zh-CN" w:bidi="hi-IN"/>
+              </w:rPr>
+              <w:t xml:space="preserve">: </w:t>
+            </w:r>
+            <w:r>
+              <w:rPr>
+                <w:rStyle w:val="Strings"/>
+              </w:rPr>
+              <w:t>none</w:t>
+            </w:r>
+            <w:r>
+              <w:rPr>
+                <w:rFonts w:eastAsia="SimSun" w:cs="Lucida Sans"/>
+                <w:kern w:val="3"/>
+                <w:szCs w:val="18"/>
+                <w:lang w:val="en-US" w:eastAsia="zh-CN" w:bidi="hi-IN"/>
+              </w:rPr>
+              <w:t xml:space="preserve"> | </w:t>
+            </w:r>
+            <w:r>
+              <w:rPr>
+                <w:rStyle w:val="Numbers"/>
+              </w:rPr>
+              <w:t>200</w:t>
+            </w:r>
+            <w:r>
+              <w:rPr>
+                <w:rStyle w:val="Keywords"/>
+              </w:rPr>
+              <w:t>px</w:t>
+            </w:r>
+            <w:r>
+              <w:rPr>
+                <w:rFonts w:eastAsia="SimSun" w:cs="Lucida Sans"/>
+                <w:kern w:val="3"/>
+                <w:szCs w:val="18"/>
+                <w:lang w:val="en-US" w:eastAsia="zh-CN" w:bidi="hi-IN"/>
+              </w:rPr>
+              <w:t xml:space="preserve"> | </w:t>
+            </w:r>
+            <w:r>
+              <w:rPr>
+                <w:rStyle w:val="Numbers"/>
+              </w:rPr>
+              <w:t>50</w:t>
+            </w:r>
+            <w:r>
+              <w:rPr>
+                <w:rStyle w:val="Keywords"/>
+              </w:rPr>
+              <w:t>%</w:t>
+            </w:r>
+            <w:r>
+              <w:rPr>
+                <w:rFonts w:eastAsia="SimSun" w:cs="Lucida Sans"/>
+                <w:kern w:val="3"/>
+                <w:szCs w:val="18"/>
+                <w:lang w:val="en-US" w:eastAsia="zh-CN" w:bidi="hi-IN"/>
+              </w:rPr>
+              <w:t xml:space="preserve">; </w:t>
+            </w:r>
+            <w:r>
+              <w:rPr>
+                <w:rStyle w:val="Comments"/>
+              </w:rPr>
+              <w:t xml:space="preserve">/* </w:t>
+            </w:r>
+            <w:r>
+              <w:rPr>
+                <w:rStyle w:val="Comments"/>
+                <w:lang w:val="en-US"/>
+              </w:rPr>
+              <w:t>the minimum width of the element</w:t>
+            </w:r>
+            <w:r>
+              <w:rPr>
+                <w:rStyle w:val="Comments"/>
+              </w:rPr>
+              <w:t xml:space="preserve"> */</w:t>
+            </w:r>
+          </w:p>
+        </w:tc>
+      </w:tr>
+      <w:tr>
+        <w:trPr>
+          <w:jc w:val="center"/>
+        </w:trPr>
+        <w:tc>
+          <w:tcPr>
+            <w:tcW w:w="2340" w:type="dxa"/>
+            <w:tcBorders>
+              <w:top w:val="single" w:sz="2" w:space="0" w:color="000000"/>
+              <w:left w:val="single" w:sz="2" w:space="0" w:color="000000"/>
+              <w:bottom w:val="single" w:sz="2" w:space="0" w:color="000000"/>
+              <w:right w:val="double" w:sz="6" w:space="0" w:color="000000"/>
+            </w:tcBorders>
+            <w:shd w:val="clear" w:color="auto" w:fill="DEEAF6" w:themeFill="accent5" w:themeFillTint="33"/>
+            <w:noWrap/>
+            <w:tcMar>
+              <w:top w:w="144" w:type="dxa"/>
+              <w:left w:w="55" w:type="dxa"/>
+              <w:bottom w:w="86" w:type="dxa"/>
+              <w:right w:w="55" w:type="dxa"/>
+            </w:tcMar>
+          </w:tcPr>
+          <w:p>
+            <w:pPr>
+              <w:widowControl/>
+              <w:suppressLineNumbers/>
+              <w:suppressAutoHyphens/>
+              <w:spacing w:before="0" w:line="360" w:lineRule="auto"/>
+              <w:rPr>
+                <w:rFonts w:eastAsia="SimSun" w:cs="Lucida Sans"/>
+                <w:kern w:val="3"/>
+                <w:szCs w:val="18"/>
+                <w:lang w:val="en-US" w:eastAsia="zh-CN" w:bidi="hi-IN"/>
+              </w:rPr>
+            </w:pPr>
+            <w:r>
+              <w:rPr>
+                <w:rFonts w:eastAsia="SimSun" w:cs="Lucida Sans"/>
+                <w:kern w:val="3"/>
+                <w:szCs w:val="18"/>
+                <w:lang w:val="en-US" w:eastAsia="zh-CN" w:bidi="hi-IN"/>
+              </w:rPr>
+              <w:t>Overflow</w:t>
+            </w:r>
+          </w:p>
+        </w:tc>
+        <w:tc>
+          <w:tcPr>
+            <w:tcW w:w="7647" w:type="dxa"/>
+            <w:tcBorders>
+              <w:top w:val="single" w:sz="2" w:space="0" w:color="000000"/>
+              <w:left w:val="single" w:sz="2" w:space="0" w:color="000000"/>
+              <w:bottom w:val="single" w:sz="2" w:space="0" w:color="000000"/>
+              <w:right w:val="single" w:sz="2" w:space="0" w:color="000000"/>
+            </w:tcBorders>
+            <w:shd w:val="clear" w:color="auto" w:fill="auto"/>
+            <w:noWrap/>
+            <w:tcMar>
+              <w:top w:w="144" w:type="dxa"/>
+              <w:left w:w="10" w:type="dxa"/>
+              <w:bottom w:w="86" w:type="dxa"/>
+              <w:right w:w="10" w:type="dxa"/>
+            </w:tcMar>
+          </w:tcPr>
+          <w:p>
+            <w:pPr>
+              <w:widowControl/>
+              <w:spacing w:before="0" w:line="360" w:lineRule="auto"/>
+              <w:rPr>
+                <w:rStyle w:val="Numbers"/>
+                <w:color w:val="BFBFBF" w:themeColor="background1" w:themeShade="BF"/>
+              </w:rPr>
+            </w:pPr>
+            <w:r>
+              <w:rPr>
+                <w:rStyle w:val="Numbers"/>
+              </w:rPr>
+              <w:t>overflow</w:t>
+            </w:r>
+            <w:r>
+              <w:rPr>
+                <w:rFonts w:eastAsia="SimSun" w:cs="Lucida Sans"/>
+                <w:kern w:val="3"/>
+                <w:szCs w:val="18"/>
+                <w:lang w:val="en-US" w:eastAsia="zh-CN" w:bidi="hi-IN"/>
+              </w:rPr>
+              <w:t xml:space="preserve">: </w:t>
+            </w:r>
+            <w:r>
+              <w:rPr>
+                <w:rStyle w:val="Strings"/>
+              </w:rPr>
+              <w:t>scroll</w:t>
+            </w:r>
+            <w:r>
+              <w:rPr>
+                <w:rFonts w:eastAsia="SimSun" w:cs="Lucida Sans"/>
+                <w:kern w:val="3"/>
+                <w:szCs w:val="18"/>
+                <w:lang w:val="en-US" w:eastAsia="zh-CN" w:bidi="hi-IN"/>
+              </w:rPr>
+              <w:t xml:space="preserve"> | </w:t>
+            </w:r>
+            <w:r>
+              <w:rPr>
+                <w:rStyle w:val="Strings"/>
+              </w:rPr>
+              <w:t>hidden</w:t>
+            </w:r>
+            <w:r>
+              <w:rPr>
+                <w:rFonts w:eastAsia="SimSun" w:cs="Lucida Sans"/>
+                <w:kern w:val="3"/>
+                <w:szCs w:val="18"/>
+                <w:lang w:val="en-US" w:eastAsia="zh-CN" w:bidi="hi-IN"/>
+              </w:rPr>
+              <w:t xml:space="preserve">; </w:t>
+            </w:r>
+            <w:r>
+              <w:rPr>
+                <w:rStyle w:val="Comments"/>
+              </w:rPr>
+              <w:t xml:space="preserve">/* </w:t>
+            </w:r>
+            <w:r>
+              <w:rPr>
+                <w:rStyle w:val="Comments"/>
+                <w:lang w:val="en-US"/>
+              </w:rPr>
+              <w:t xml:space="preserve">container behaviour </w:t>
+            </w:r>
+            <w:r>
+              <w:rPr>
+                <w:rStyle w:val="Comments"/>
+                <w:lang w:val="en-US"/>
+              </w:rPr>
+              <w:t xml:space="preserve">in case </w:t>
+            </w:r>
+            <w:r>
+              <w:rPr>
+                <w:rStyle w:val="Comments"/>
+                <w:lang w:val="en-US"/>
+              </w:rPr>
+              <w:t>the content doesn't fit</w:t>
+            </w:r>
+            <w:r>
+              <w:rPr>
+                <w:rStyle w:val="Comments"/>
+              </w:rPr>
+              <w:t xml:space="preserve"> */</w:t>
+            </w:r>
+          </w:p>
+          <w:p>
+            <w:pPr>
+              <w:widowControl/>
+              <w:spacing w:before="0" w:line="360" w:lineRule="auto"/>
+              <w:rPr>
+                <w:rStyle w:val="Comments"/>
+              </w:rPr>
+            </w:pPr>
+            <w:r>
+              <w:rPr>
+                <w:rStyle w:val="Numbers"/>
+                <w:lang w:val="en-US"/>
+              </w:rPr>
+              <w:t>text-o</w:t>
+            </w:r>
+            <w:r>
+              <w:rPr>
+                <w:rStyle w:val="Numbers"/>
+              </w:rPr>
+              <w:t>verflow</w:t>
+            </w:r>
+            <w:r>
+              <w:rPr>
+                <w:rFonts w:eastAsia="SimSun" w:cs="Lucida Sans"/>
+                <w:kern w:val="3"/>
+                <w:szCs w:val="18"/>
+                <w:lang w:val="en-US" w:eastAsia="zh-CN" w:bidi="hi-IN"/>
+              </w:rPr>
+              <w:t xml:space="preserve">: </w:t>
+            </w:r>
+            <w:r>
+              <w:rPr>
+                <w:rStyle w:val="Strings"/>
+                <w:lang w:val="en-US"/>
+              </w:rPr>
+              <w:t>ellipsis</w:t>
+            </w:r>
+            <w:r>
+              <w:rPr>
+                <w:rFonts w:eastAsia="SimSun" w:cs="Lucida Sans"/>
+                <w:kern w:val="3"/>
+                <w:szCs w:val="18"/>
+                <w:lang w:val="en-US" w:eastAsia="zh-CN" w:bidi="hi-IN"/>
+              </w:rPr>
+              <w:t xml:space="preserve">; </w:t>
+            </w:r>
+            <w:r>
+              <w:rPr>
+                <w:rStyle w:val="Comments"/>
+              </w:rPr>
+              <w:t xml:space="preserve">/* </w:t>
+            </w:r>
+            <w:r>
+              <w:rPr>
+                <w:rStyle w:val="Comments"/>
+                <w:lang w:val="en-US"/>
+              </w:rPr>
+              <w:t xml:space="preserve">+ width, whitespace: nowrap, overflow: hidden </w:t>
+            </w:r>
+            <w:r>
+              <w:rPr>
+                <w:rStyle w:val="Comments"/>
+              </w:rPr>
+              <w:t>*/</w:t>
+            </w:r>
+          </w:p>
+          <w:p>
+            <w:pPr>
+              <w:widowControl/>
+              <w:spacing w:before="0" w:line="360" w:lineRule="auto"/>
+              <w:rPr>
+                <w:rStyle w:val="Numbers"/>
+                <w:color w:val="BFBFBF" w:themeColor="background1" w:themeShade="BF"/>
+              </w:rPr>
+            </w:pPr>
+            <w:r>
+              <w:rPr>
+                <w:rStyle w:val="Numbers"/>
+              </w:rPr>
+              <w:t>overflow</w:t>
+            </w:r>
+            <w:r>
+              <w:rPr>
+                <w:rStyle w:val="Numbers"/>
+                <w:lang w:val="en-US"/>
+              </w:rPr>
+              <w:t>-x</w:t>
+            </w:r>
+            <w:r>
+              <w:rPr>
+                <w:rFonts w:eastAsia="SimSun" w:cs="Lucida Sans"/>
+                <w:kern w:val="3"/>
+                <w:szCs w:val="18"/>
+                <w:lang w:val="en-US" w:eastAsia="zh-CN" w:bidi="hi-IN"/>
+              </w:rPr>
+              <w:t xml:space="preserve">: </w:t>
+            </w:r>
+            <w:r>
+              <w:rPr>
+                <w:rStyle w:val="Strings"/>
+              </w:rPr>
+              <w:t>scroll</w:t>
+            </w:r>
+            <w:r>
+              <w:rPr>
+                <w:rFonts w:eastAsia="SimSun" w:cs="Lucida Sans"/>
+                <w:kern w:val="3"/>
+                <w:szCs w:val="18"/>
+                <w:lang w:val="en-US" w:eastAsia="zh-CN" w:bidi="hi-IN"/>
+              </w:rPr>
+              <w:t xml:space="preserve">; </w:t>
+            </w:r>
+            <w:r>
+              <w:rPr>
+                <w:rStyle w:val="Comments"/>
+              </w:rPr>
+              <w:t xml:space="preserve">/* </w:t>
+            </w:r>
+            <w:r>
+              <w:rPr>
+                <w:rStyle w:val="Comments"/>
+                <w:lang w:val="en-US"/>
+              </w:rPr>
+              <w:t>adds a horizontal scroller</w:t>
+            </w:r>
+            <w:r>
+              <w:rPr>
+                <w:rStyle w:val="Comments"/>
+              </w:rPr>
+              <w:t xml:space="preserve"> */</w:t>
+            </w:r>
+          </w:p>
+          <w:p>
+            <w:pPr>
+              <w:widowControl/>
+              <w:spacing w:before="0" w:line="360" w:lineRule="auto"/>
+              <w:rPr>
+                <w:rStyle w:val="Numbers"/>
+                <w:color w:val="BFBFBF" w:themeColor="background1" w:themeShade="BF"/>
+              </w:rPr>
+            </w:pPr>
+            <w:r>
+              <w:rPr>
+                <w:rStyle w:val="Numbers"/>
+              </w:rPr>
+              <w:t>overflow</w:t>
+            </w:r>
+            <w:r>
+              <w:rPr>
+                <w:rStyle w:val="Numbers"/>
+                <w:lang w:val="en-US"/>
+              </w:rPr>
+              <w:t>-y</w:t>
+            </w:r>
+            <w:r>
+              <w:rPr>
+                <w:rFonts w:eastAsia="SimSun" w:cs="Lucida Sans"/>
+                <w:kern w:val="3"/>
+                <w:szCs w:val="18"/>
+                <w:lang w:val="en-US" w:eastAsia="zh-CN" w:bidi="hi-IN"/>
+              </w:rPr>
+              <w:t xml:space="preserve">: </w:t>
+            </w:r>
+            <w:r>
+              <w:rPr>
+                <w:rStyle w:val="Strings"/>
+              </w:rPr>
+              <w:t>scroll</w:t>
+            </w:r>
+            <w:r>
+              <w:rPr>
+                <w:rFonts w:eastAsia="SimSun" w:cs="Lucida Sans"/>
+                <w:kern w:val="3"/>
+                <w:szCs w:val="18"/>
+                <w:lang w:val="en-US" w:eastAsia="zh-CN" w:bidi="hi-IN"/>
+              </w:rPr>
+              <w:t xml:space="preserve">; </w:t>
+            </w:r>
+            <w:r>
+              <w:rPr>
+                <w:rStyle w:val="Comments"/>
+              </w:rPr>
+              <w:t xml:space="preserve">/* </w:t>
+            </w:r>
+            <w:r>
+              <w:rPr>
+                <w:rStyle w:val="Comments"/>
+                <w:lang w:val="en-US"/>
+              </w:rPr>
+              <w:t>adds a vertical scroller</w:t>
+            </w:r>
+            <w:r>
+              <w:rPr>
+                <w:rStyle w:val="Comments"/>
+              </w:rPr>
+              <w:t xml:space="preserve"> */</w:t>
+            </w:r>
+          </w:p>
+        </w:tc>
+      </w:tr>
+      <w:tr>
+        <w:trPr>
+          <w:jc w:val="center"/>
+        </w:trPr>
+        <w:tc>
+          <w:tcPr>
+            <w:tcW w:w="2340" w:type="dxa"/>
+            <w:tcBorders>
+              <w:top w:val="single" w:sz="2" w:space="0" w:color="000000"/>
+              <w:left w:val="single" w:sz="2" w:space="0" w:color="000000"/>
+              <w:bottom w:val="single" w:sz="2" w:space="0" w:color="000000"/>
+              <w:right w:val="double" w:sz="6" w:space="0" w:color="000000"/>
+            </w:tcBorders>
+            <w:shd w:val="clear" w:color="auto" w:fill="DEEAF6" w:themeFill="accent5" w:themeFillTint="33"/>
+            <w:noWrap/>
+            <w:tcMar>
+              <w:top w:w="144" w:type="dxa"/>
+              <w:left w:w="55" w:type="dxa"/>
+              <w:bottom w:w="86" w:type="dxa"/>
+              <w:right w:w="55" w:type="dxa"/>
+            </w:tcMar>
+          </w:tcPr>
+          <w:p>
+            <w:pPr>
+              <w:widowControl/>
+              <w:suppressLineNumbers/>
+              <w:suppressAutoHyphens/>
+              <w:spacing w:before="0" w:line="360" w:lineRule="auto"/>
+              <w:rPr>
+                <w:rFonts w:eastAsia="SimSun" w:cs="Lucida Sans"/>
+                <w:kern w:val="3"/>
+                <w:szCs w:val="18"/>
+                <w:lang w:val="en-US" w:eastAsia="zh-CN" w:bidi="hi-IN"/>
+              </w:rPr>
+            </w:pPr>
+            <w:r>
+              <w:rPr>
+                <w:rFonts w:eastAsia="SimSun" w:cs="Lucida Sans"/>
+                <w:kern w:val="3"/>
+                <w:szCs w:val="18"/>
+                <w:lang w:val="en-US" w:eastAsia="zh-CN" w:bidi="hi-IN"/>
+              </w:rPr>
+              <w:t>Margins and Paddings</w:t>
+            </w:r>
+          </w:p>
+        </w:tc>
+        <w:tc>
+          <w:tcPr>
+            <w:tcW w:w="7647" w:type="dxa"/>
+            <w:tcBorders>
+              <w:top w:val="single" w:sz="2" w:space="0" w:color="000000"/>
+              <w:left w:val="single" w:sz="2" w:space="0" w:color="000000"/>
+              <w:bottom w:val="single" w:sz="2" w:space="0" w:color="000000"/>
+              <w:right w:val="single" w:sz="2" w:space="0" w:color="000000"/>
+            </w:tcBorders>
+            <w:shd w:val="clear" w:color="auto" w:fill="auto"/>
+            <w:noWrap/>
+            <w:tcMar>
+              <w:top w:w="144" w:type="dxa"/>
+              <w:left w:w="10" w:type="dxa"/>
+              <w:bottom w:w="86" w:type="dxa"/>
+              <w:right w:w="10" w:type="dxa"/>
+            </w:tcMar>
+          </w:tcPr>
+          <w:p>
+            <w:pPr>
+              <w:widowControl/>
+              <w:spacing w:before="0" w:line="360" w:lineRule="auto"/>
+              <w:rPr>
+                <w:rFonts w:eastAsia="SimSun" w:cs="Lucida Sans"/>
+                <w:kern w:val="3"/>
+                <w:szCs w:val="18"/>
+                <w:lang w:val="en-US" w:eastAsia="zh-CN" w:bidi="hi-IN"/>
+              </w:rPr>
+            </w:pPr>
+            <w:r>
+              <w:rPr>
+                <w:rStyle w:val="Numbers"/>
+              </w:rPr>
+              <w:t>margin-top</w:t>
+            </w:r>
+            <w:r>
+              <w:rPr>
+                <w:rFonts w:eastAsia="SimSun" w:cs="Lucida Sans"/>
+                <w:kern w:val="3"/>
+                <w:szCs w:val="18"/>
+                <w:lang w:val="en-US" w:eastAsia="zh-CN" w:bidi="hi-IN"/>
+              </w:rPr>
+              <w:t xml:space="preserve">: </w:t>
+            </w:r>
+            <w:r>
+              <w:rPr>
+                <w:rStyle w:val="Numbers"/>
+              </w:rPr>
+              <w:t>10</w:t>
+            </w:r>
+            <w:r>
+              <w:rPr>
+                <w:rStyle w:val="Keywords"/>
+              </w:rPr>
+              <w:t>px</w:t>
+            </w:r>
+            <w:r>
+              <w:rPr>
+                <w:rFonts w:eastAsia="SimSun" w:cs="Lucida Sans"/>
+                <w:kern w:val="3"/>
+                <w:szCs w:val="18"/>
+                <w:lang w:val="en-US" w:eastAsia="zh-CN" w:bidi="hi-IN"/>
+              </w:rPr>
+              <w:t>;</w:t>
+            </w:r>
+          </w:p>
+          <w:p>
+            <w:pPr>
+              <w:widowControl/>
+              <w:spacing w:before="0" w:line="360" w:lineRule="auto"/>
+              <w:rPr>
+                <w:rFonts w:eastAsia="SimSun" w:cs="Lucida Sans"/>
+                <w:kern w:val="3"/>
+                <w:szCs w:val="18"/>
+                <w:lang w:val="en-US" w:eastAsia="zh-CN" w:bidi="hi-IN"/>
+              </w:rPr>
+            </w:pPr>
+            <w:r>
+              <w:rPr>
+                <w:rStyle w:val="Numbers"/>
+              </w:rPr>
+              <w:t>margin-right</w:t>
+            </w:r>
+            <w:r>
+              <w:rPr>
+                <w:rFonts w:eastAsia="SimSun" w:cs="Lucida Sans"/>
+                <w:kern w:val="3"/>
+                <w:szCs w:val="18"/>
+                <w:lang w:val="en-US" w:eastAsia="zh-CN" w:bidi="hi-IN"/>
+              </w:rPr>
+              <w:t xml:space="preserve">: </w:t>
+            </w:r>
+            <w:r>
+              <w:rPr>
+                <w:rStyle w:val="Numbers"/>
+                <w:lang w:val="en-US"/>
+              </w:rPr>
+              <w:t>2</w:t>
+            </w:r>
+            <w:r>
+              <w:rPr>
+                <w:rStyle w:val="Numbers"/>
+              </w:rPr>
+              <w:t>0</w:t>
+            </w:r>
+            <w:r>
+              <w:rPr>
+                <w:rStyle w:val="Keywords"/>
+              </w:rPr>
+              <w:t>px</w:t>
+            </w:r>
+            <w:r>
+              <w:rPr>
+                <w:rFonts w:eastAsia="SimSun" w:cs="Lucida Sans"/>
+                <w:kern w:val="3"/>
+                <w:szCs w:val="18"/>
+                <w:lang w:val="en-US" w:eastAsia="zh-CN" w:bidi="hi-IN"/>
+              </w:rPr>
+              <w:t>;</w:t>
+            </w:r>
+          </w:p>
+          <w:p>
+            <w:pPr>
+              <w:widowControl/>
+              <w:spacing w:before="0" w:line="360" w:lineRule="auto"/>
+              <w:rPr>
+                <w:rFonts w:eastAsia="SimSun" w:cs="Lucida Sans"/>
+                <w:kern w:val="3"/>
+                <w:szCs w:val="18"/>
+                <w:lang w:val="en-US" w:eastAsia="zh-CN" w:bidi="hi-IN"/>
+              </w:rPr>
+            </w:pPr>
+            <w:r>
+              <w:rPr>
+                <w:rStyle w:val="Numbers"/>
+              </w:rPr>
+              <w:t>margin-bottom</w:t>
+            </w:r>
+            <w:r>
+              <w:rPr>
+                <w:rFonts w:eastAsia="SimSun" w:cs="Lucida Sans"/>
+                <w:kern w:val="3"/>
+                <w:szCs w:val="18"/>
+                <w:lang w:val="en-US" w:eastAsia="zh-CN" w:bidi="hi-IN"/>
+              </w:rPr>
+              <w:t xml:space="preserve">: </w:t>
+            </w:r>
+            <w:r>
+              <w:rPr>
+                <w:rStyle w:val="Numbers"/>
+                <w:lang w:val="en-US"/>
+              </w:rPr>
+              <w:t>3</w:t>
+            </w:r>
+            <w:r>
+              <w:rPr>
+                <w:rStyle w:val="Numbers"/>
+              </w:rPr>
+              <w:t>0</w:t>
+            </w:r>
+            <w:r>
+              <w:rPr>
+                <w:rStyle w:val="Keywords"/>
+              </w:rPr>
+              <w:t>px</w:t>
+            </w:r>
+            <w:r>
+              <w:rPr>
+                <w:rFonts w:eastAsia="SimSun" w:cs="Lucida Sans"/>
+                <w:kern w:val="3"/>
+                <w:szCs w:val="18"/>
+                <w:lang w:val="en-US" w:eastAsia="zh-CN" w:bidi="hi-IN"/>
+              </w:rPr>
+              <w:t>;</w:t>
+            </w:r>
+          </w:p>
+          <w:p>
+            <w:pPr>
+              <w:widowControl/>
+              <w:spacing w:before="0" w:line="360" w:lineRule="auto"/>
+              <w:rPr>
+                <w:rStyle w:val="Numbers"/>
+              </w:rPr>
+            </w:pPr>
+            <w:r>
+              <w:rPr>
+                <w:rStyle w:val="Numbers"/>
+              </w:rPr>
+              <w:t>margin-left</w:t>
+            </w:r>
+            <w:r>
+              <w:rPr>
+                <w:rFonts w:eastAsia="SimSun" w:cs="Lucida Sans"/>
+                <w:kern w:val="3"/>
+                <w:szCs w:val="18"/>
+                <w:lang w:val="en-US" w:eastAsia="zh-CN" w:bidi="hi-IN"/>
+              </w:rPr>
+              <w:t xml:space="preserve">: </w:t>
+            </w:r>
+            <w:r>
+              <w:rPr>
+                <w:rStyle w:val="Numbers"/>
+                <w:lang w:val="en-US"/>
+              </w:rPr>
+              <w:t>4</w:t>
+            </w:r>
+            <w:r>
+              <w:rPr>
+                <w:rStyle w:val="Numbers"/>
+              </w:rPr>
+              <w:t>0</w:t>
+            </w:r>
+            <w:r>
+              <w:rPr>
+                <w:rStyle w:val="Keywords"/>
+              </w:rPr>
+              <w:t>px</w:t>
+            </w:r>
+            <w:r>
+              <w:rPr>
+                <w:rFonts w:eastAsia="SimSun" w:cs="Lucida Sans"/>
+                <w:kern w:val="3"/>
+                <w:szCs w:val="18"/>
+                <w:lang w:val="en-US" w:eastAsia="zh-CN" w:bidi="hi-IN"/>
+              </w:rPr>
+              <w:t>;</w:t>
+            </w:r>
           </w:p>
         </w:tc>
       </w:tr>

--- a/CSS.docx
+++ b/CSS.docx
@@ -5826,13 +5826,7 @@
         <w:rPr>
           <w:lang w:val="en-US"/>
         </w:rPr>
-        <w:t>CSS</w:t>
-      </w:r>
-      <w:r>
-        <w:rPr>
-          <w:lang w:val="en-US"/>
-        </w:rPr>
-        <w:t xml:space="preserve"> SELECTORS</w:t>
+        <w:t>CSS SELECTORS</w:t>
       </w:r>
       <w:bookmarkEnd w:id="5"/>
     </w:p>
@@ -8109,25 +8103,7 @@
                 <w:szCs w:val="18"/>
                 <w:lang w:val="en-US" w:eastAsia="zh-CN" w:bidi="hi-IN"/>
               </w:rPr>
-              <w:t>:</w:t>
-            </w:r>
-            <w:r>
-              <w:rPr>
-                <w:rFonts w:eastAsia="SimSun" w:cs="Lucida Sans"/>
-                <w:kern w:val="3"/>
-                <w:szCs w:val="18"/>
-                <w:lang w:val="en-US" w:eastAsia="zh-CN" w:bidi="hi-IN"/>
-              </w:rPr>
-              <w:t>la</w:t>
-            </w:r>
-            <w:r>
-              <w:rPr>
-                <w:rFonts w:eastAsia="SimSun" w:cs="Lucida Sans"/>
-                <w:kern w:val="3"/>
-                <w:szCs w:val="18"/>
-                <w:lang w:val="en-US" w:eastAsia="zh-CN" w:bidi="hi-IN"/>
-              </w:rPr>
-              <w:t xml:space="preserve">st-child { ... } </w:t>
+              <w:t xml:space="preserve">:last-child { ... } </w:t>
             </w:r>
             <w:r>
               <w:rPr>
@@ -8140,49 +8116,67 @@
                 <w:rStyle w:val="Comments"/>
                 <w:lang w:val="en-US"/>
               </w:rPr>
-              <w:t xml:space="preserve">the </w:t>
+              <w:t>the last &lt;</w:t>
             </w:r>
             <w:r>
               <w:rPr>
                 <w:rStyle w:val="Comments"/>
                 <w:lang w:val="en-US"/>
               </w:rPr>
-              <w:t>last</w:t>
+              <w:t>i</w:t>
             </w:r>
             <w:r>
               <w:rPr>
                 <w:rStyle w:val="Comments"/>
                 <w:lang w:val="en-US"/>
               </w:rPr>
-              <w:t xml:space="preserve"> &lt;</w:t>
+              <w:t>&gt;</w:t>
             </w:r>
             <w:r>
               <w:rPr>
                 <w:rStyle w:val="Comments"/>
                 <w:lang w:val="en-US"/>
               </w:rPr>
-              <w:t>i</w:t>
+              <w:t xml:space="preserve"> in all &lt;p&gt; elements</w:t>
             </w:r>
             <w:r>
               <w:rPr>
                 <w:rStyle w:val="Comments"/>
                 <w:lang w:val="en-US"/>
               </w:rPr>
-              <w:t>&gt;</w:t>
-            </w:r>
-            <w:r>
+              <w:t xml:space="preserve"> */</w:t>
+            </w:r>
+          </w:p>
+          <w:p>
+            <w:pPr>
+              <w:widowControl/>
+              <w:spacing w:before="0" w:line="360" w:lineRule="auto"/>
               <w:rPr>
                 <w:rStyle w:val="Comments"/>
                 <w:lang w:val="en-US"/>
               </w:rPr>
-              <w:t xml:space="preserve"> in all &lt;p&gt; elements</w:t>
+            </w:pPr>
+            <w:r>
+              <w:rPr>
+                <w:rFonts w:eastAsia="SimSun" w:cs="Lucida Sans"/>
+                <w:kern w:val="3"/>
+                <w:szCs w:val="18"/>
+                <w:lang w:val="en-US" w:eastAsia="zh-CN" w:bidi="hi-IN"/>
+              </w:rPr>
+              <w:t xml:space="preserve">p:first-of-type { ... } </w:t>
+            </w:r>
+            <w:r>
+              <w:rPr>
+                <w:rStyle w:val="Comments"/>
+              </w:rPr>
+              <w:t xml:space="preserve">/* </w:t>
             </w:r>
             <w:r>
               <w:rPr>
                 <w:rStyle w:val="Comments"/>
                 <w:lang w:val="en-US"/>
               </w:rPr>
-              <w:t xml:space="preserve"> */</w:t>
+              <w:t>all &lt;p&gt; elements that are the first &lt;p&gt; of their parent */</w:t>
             </w:r>
           </w:p>
           <w:p>
@@ -8201,25 +8195,22 @@
                 <w:szCs w:val="18"/>
                 <w:lang w:val="en-US" w:eastAsia="zh-CN" w:bidi="hi-IN"/>
               </w:rPr>
-              <w:t>p:first-</w:t>
-            </w:r>
-            <w:r>
-              <w:rPr>
-                <w:rFonts w:eastAsia="SimSun" w:cs="Lucida Sans"/>
-                <w:kern w:val="3"/>
-                <w:szCs w:val="18"/>
-                <w:lang w:val="en-US" w:eastAsia="zh-CN" w:bidi="hi-IN"/>
-              </w:rPr>
-              <w:t>of-type</w:t>
-            </w:r>
-            <w:r>
-              <w:rPr>
-                <w:rFonts w:eastAsia="SimSun" w:cs="Lucida Sans"/>
-                <w:kern w:val="3"/>
-                <w:szCs w:val="18"/>
-                <w:lang w:val="en-US" w:eastAsia="zh-CN" w:bidi="hi-IN"/>
-              </w:rPr>
-              <w:t xml:space="preserve"> { ... } </w:t>
+              <w:t>p:nth-of-type(</w:t>
+            </w:r>
+            <w:r>
+              <w:rPr>
+                <w:rStyle w:val="Numbers"/>
+              </w:rPr>
+              <w:t>3</w:t>
+            </w:r>
+            <w:r>
+              <w:rPr>
+                <w:rFonts w:eastAsia="SimSun" w:cs="Lucida Sans"/>
+                <w:kern w:val="3"/>
+                <w:szCs w:val="18"/>
+                <w:lang w:val="en-US" w:eastAsia="zh-CN" w:bidi="hi-IN"/>
+              </w:rPr>
+              <w:t xml:space="preserve">) { ... } </w:t>
             </w:r>
             <w:r>
               <w:rPr>
@@ -8232,207 +8223,39 @@
                 <w:rStyle w:val="Comments"/>
                 <w:lang w:val="en-US"/>
               </w:rPr>
-              <w:t>all</w:t>
-            </w:r>
-            <w:r>
+              <w:t>all &lt;p&gt; that are the third &lt;p&gt; of their parent */</w:t>
+            </w:r>
+          </w:p>
+          <w:p>
+            <w:pPr>
+              <w:widowControl/>
+              <w:spacing w:before="0" w:line="360" w:lineRule="auto"/>
               <w:rPr>
                 <w:rStyle w:val="Comments"/>
                 <w:lang w:val="en-US"/>
               </w:rPr>
-              <w:t xml:space="preserve"> &lt;p&gt;</w:t>
+            </w:pPr>
+            <w:r>
+              <w:rPr>
+                <w:rFonts w:eastAsia="SimSun" w:cs="Lucida Sans"/>
+                <w:kern w:val="3"/>
+                <w:szCs w:val="18"/>
+                <w:lang w:val="en-US" w:eastAsia="zh-CN" w:bidi="hi-IN"/>
+              </w:rPr>
+              <w:t xml:space="preserve">p:last-of-type { ... } </w:t>
+            </w:r>
+            <w:r>
+              <w:rPr>
+                <w:rStyle w:val="Comments"/>
+              </w:rPr>
+              <w:t xml:space="preserve">/* </w:t>
             </w:r>
             <w:r>
               <w:rPr>
                 <w:rStyle w:val="Comments"/>
                 <w:lang w:val="en-US"/>
               </w:rPr>
-              <w:t xml:space="preserve"> elements that are the first &lt;p&gt; of their parent</w:t>
-            </w:r>
-            <w:r>
-              <w:rPr>
-                <w:rStyle w:val="Comments"/>
-                <w:lang w:val="en-US"/>
-              </w:rPr>
-              <w:t xml:space="preserve"> */</w:t>
-            </w:r>
-          </w:p>
-          <w:p>
-            <w:pPr>
-              <w:widowControl/>
-              <w:spacing w:before="0" w:line="360" w:lineRule="auto"/>
-              <w:rPr>
-                <w:rStyle w:val="Comments"/>
-                <w:lang w:val="en-US"/>
-              </w:rPr>
-            </w:pPr>
-            <w:r>
-              <w:rPr>
-                <w:rFonts w:eastAsia="SimSun" w:cs="Lucida Sans"/>
-                <w:kern w:val="3"/>
-                <w:szCs w:val="18"/>
-                <w:lang w:val="en-US" w:eastAsia="zh-CN" w:bidi="hi-IN"/>
-              </w:rPr>
-              <w:t>p:</w:t>
-            </w:r>
-            <w:r>
-              <w:rPr>
-                <w:rFonts w:eastAsia="SimSun" w:cs="Lucida Sans"/>
-                <w:kern w:val="3"/>
-                <w:szCs w:val="18"/>
-                <w:lang w:val="en-US" w:eastAsia="zh-CN" w:bidi="hi-IN"/>
-              </w:rPr>
-              <w:t>n</w:t>
-            </w:r>
-            <w:r>
-              <w:rPr>
-                <w:rFonts w:eastAsia="SimSun" w:cs="Lucida Sans"/>
-                <w:kern w:val="3"/>
-                <w:szCs w:val="18"/>
-                <w:lang w:val="en-US" w:eastAsia="zh-CN" w:bidi="hi-IN"/>
-              </w:rPr>
-              <w:t>t</w:t>
-            </w:r>
-            <w:r>
-              <w:rPr>
-                <w:rFonts w:eastAsia="SimSun" w:cs="Lucida Sans"/>
-                <w:kern w:val="3"/>
-                <w:szCs w:val="18"/>
-                <w:lang w:val="en-US" w:eastAsia="zh-CN" w:bidi="hi-IN"/>
-              </w:rPr>
-              <w:t>h</w:t>
-            </w:r>
-            <w:r>
-              <w:rPr>
-                <w:rFonts w:eastAsia="SimSun" w:cs="Lucida Sans"/>
-                <w:kern w:val="3"/>
-                <w:szCs w:val="18"/>
-                <w:lang w:val="en-US" w:eastAsia="zh-CN" w:bidi="hi-IN"/>
-              </w:rPr>
-              <w:t>-of-type</w:t>
-            </w:r>
-            <w:r>
-              <w:rPr>
-                <w:rFonts w:eastAsia="SimSun" w:cs="Lucida Sans"/>
-                <w:kern w:val="3"/>
-                <w:szCs w:val="18"/>
-                <w:lang w:val="en-US" w:eastAsia="zh-CN" w:bidi="hi-IN"/>
-              </w:rPr>
-              <w:t>(</w:t>
-            </w:r>
-            <w:r>
-              <w:rPr>
-                <w:rStyle w:val="Numbers"/>
-              </w:rPr>
-              <w:t>3</w:t>
-            </w:r>
-            <w:r>
-              <w:rPr>
-                <w:rFonts w:eastAsia="SimSun" w:cs="Lucida Sans"/>
-                <w:kern w:val="3"/>
-                <w:szCs w:val="18"/>
-                <w:lang w:val="en-US" w:eastAsia="zh-CN" w:bidi="hi-IN"/>
-              </w:rPr>
-              <w:t>)</w:t>
-            </w:r>
-            <w:r>
-              <w:rPr>
-                <w:rFonts w:eastAsia="SimSun" w:cs="Lucida Sans"/>
-                <w:kern w:val="3"/>
-                <w:szCs w:val="18"/>
-                <w:lang w:val="en-US" w:eastAsia="zh-CN" w:bidi="hi-IN"/>
-              </w:rPr>
-              <w:t xml:space="preserve"> { ... } </w:t>
-            </w:r>
-            <w:r>
-              <w:rPr>
-                <w:rStyle w:val="Comments"/>
-              </w:rPr>
-              <w:t xml:space="preserve">/* </w:t>
-            </w:r>
-            <w:r>
-              <w:rPr>
-                <w:rStyle w:val="Comments"/>
-                <w:lang w:val="en-US"/>
-              </w:rPr>
-              <w:t xml:space="preserve">all &lt;p&gt; that are the </w:t>
-            </w:r>
-            <w:r>
-              <w:rPr>
-                <w:rStyle w:val="Comments"/>
-                <w:lang w:val="en-US"/>
-              </w:rPr>
-              <w:t>third</w:t>
-            </w:r>
-            <w:r>
-              <w:rPr>
-                <w:rStyle w:val="Comments"/>
-                <w:lang w:val="en-US"/>
-              </w:rPr>
-              <w:t xml:space="preserve"> &lt;p&gt; of their parent */</w:t>
-            </w:r>
-          </w:p>
-          <w:p>
-            <w:pPr>
-              <w:widowControl/>
-              <w:spacing w:before="0" w:line="360" w:lineRule="auto"/>
-              <w:rPr>
-                <w:rStyle w:val="Comments"/>
-                <w:lang w:val="en-US"/>
-              </w:rPr>
-            </w:pPr>
-            <w:r>
-              <w:rPr>
-                <w:rFonts w:eastAsia="SimSun" w:cs="Lucida Sans"/>
-                <w:kern w:val="3"/>
-                <w:szCs w:val="18"/>
-                <w:lang w:val="en-US" w:eastAsia="zh-CN" w:bidi="hi-IN"/>
-              </w:rPr>
-              <w:t>p:</w:t>
-            </w:r>
-            <w:r>
-              <w:rPr>
-                <w:rFonts w:eastAsia="SimSun" w:cs="Lucida Sans"/>
-                <w:kern w:val="3"/>
-                <w:szCs w:val="18"/>
-                <w:lang w:val="en-US" w:eastAsia="zh-CN" w:bidi="hi-IN"/>
-              </w:rPr>
-              <w:t>la</w:t>
-            </w:r>
-            <w:r>
-              <w:rPr>
-                <w:rFonts w:eastAsia="SimSun" w:cs="Lucida Sans"/>
-                <w:kern w:val="3"/>
-                <w:szCs w:val="18"/>
-                <w:lang w:val="en-US" w:eastAsia="zh-CN" w:bidi="hi-IN"/>
-              </w:rPr>
-              <w:t xml:space="preserve">st-of-type { ... } </w:t>
-            </w:r>
-            <w:r>
-              <w:rPr>
-                <w:rStyle w:val="Comments"/>
-              </w:rPr>
-              <w:t xml:space="preserve">/* </w:t>
-            </w:r>
-            <w:r>
-              <w:rPr>
-                <w:rStyle w:val="Comments"/>
-                <w:lang w:val="en-US"/>
-              </w:rPr>
-              <w:t xml:space="preserve">all &lt;p&gt; elements that are the </w:t>
-            </w:r>
-            <w:r>
-              <w:rPr>
-                <w:rStyle w:val="Comments"/>
-                <w:lang w:val="en-US"/>
-              </w:rPr>
-              <w:t>la</w:t>
-            </w:r>
-            <w:r>
-              <w:rPr>
-                <w:rStyle w:val="Comments"/>
-                <w:lang w:val="en-US"/>
-              </w:rPr>
-              <w:t>st &lt;p&gt; of their parent */</w:t>
+              <w:t>all &lt;p&gt; elements that are the last &lt;p&gt; of their parent */</w:t>
             </w:r>
           </w:p>
           <w:p>
@@ -8452,25 +8275,7 @@
                 <w:szCs w:val="18"/>
                 <w:lang w:val="en-US" w:eastAsia="zh-CN" w:bidi="hi-IN"/>
               </w:rPr>
-              <w:t>p:</w:t>
-            </w:r>
-            <w:r>
-              <w:rPr>
-                <w:rFonts w:eastAsia="SimSun" w:cs="Lucida Sans"/>
-                <w:kern w:val="3"/>
-                <w:szCs w:val="18"/>
-                <w:lang w:val="en-US" w:eastAsia="zh-CN" w:bidi="hi-IN"/>
-              </w:rPr>
-              <w:t>only</w:t>
-            </w:r>
-            <w:r>
-              <w:rPr>
-                <w:rFonts w:eastAsia="SimSun" w:cs="Lucida Sans"/>
-                <w:kern w:val="3"/>
-                <w:szCs w:val="18"/>
-                <w:lang w:val="en-US" w:eastAsia="zh-CN" w:bidi="hi-IN"/>
-              </w:rPr>
-              <w:t xml:space="preserve">-of-type { ... } </w:t>
+              <w:t xml:space="preserve">p:only-of-type { ... } </w:t>
             </w:r>
             <w:r>
               <w:rPr>
@@ -8483,21 +8288,7 @@
                 <w:rStyle w:val="Comments"/>
                 <w:lang w:val="en-US"/>
               </w:rPr>
-              <w:t xml:space="preserve">all &lt;p&gt; elements that are </w:t>
-            </w:r>
-            <w:r>
-              <w:rPr>
-                <w:rStyle w:val="Comments"/>
-                <w:lang w:val="en-US"/>
-              </w:rPr>
-              <w:t>the only</w:t>
-            </w:r>
-            <w:r>
-              <w:rPr>
-                <w:rStyle w:val="Comments"/>
-                <w:lang w:val="en-US"/>
-              </w:rPr>
-              <w:t xml:space="preserve"> &lt;p&gt; of their parent */</w:t>
+              <w:t>all &lt;p&gt; elements that are the only &lt;p&gt; of their parent */</w:t>
             </w:r>
           </w:p>
           <w:p>
@@ -8545,14 +8336,7 @@
                 <w:rStyle w:val="Comments"/>
                 <w:lang w:val="en-US"/>
               </w:rPr>
-              <w:t>the second</w:t>
-            </w:r>
-            <w:r>
-              <w:rPr>
-                <w:rStyle w:val="Comments"/>
-                <w:lang w:val="en-US"/>
-              </w:rPr>
-              <w:t xml:space="preserve"> &lt;tr&gt; </w:t>
+              <w:t xml:space="preserve">the second &lt;tr&gt; </w:t>
             </w:r>
             <w:r>
               <w:rPr>
@@ -8577,25 +8361,7 @@
                 <w:szCs w:val="18"/>
                 <w:lang w:val="en-US" w:eastAsia="zh-CN" w:bidi="hi-IN"/>
               </w:rPr>
-              <w:t>tr:nth-</w:t>
-            </w:r>
-            <w:r>
-              <w:rPr>
-                <w:rFonts w:eastAsia="SimSun" w:cs="Lucida Sans"/>
-                <w:kern w:val="3"/>
-                <w:szCs w:val="18"/>
-                <w:lang w:val="en-US" w:eastAsia="zh-CN" w:bidi="hi-IN"/>
-              </w:rPr>
-              <w:t>last-</w:t>
-            </w:r>
-            <w:r>
-              <w:rPr>
-                <w:rFonts w:eastAsia="SimSun" w:cs="Lucida Sans"/>
-                <w:kern w:val="3"/>
-                <w:szCs w:val="18"/>
-                <w:lang w:val="en-US" w:eastAsia="zh-CN" w:bidi="hi-IN"/>
-              </w:rPr>
-              <w:t>child(</w:t>
+              <w:t>tr:nth-last-child(</w:t>
             </w:r>
             <w:r>
               <w:rPr>
@@ -8772,34 +8538,7 @@
                 <w:szCs w:val="18"/>
                 <w:lang w:val="en-US" w:eastAsia="zh-CN" w:bidi="hi-IN"/>
               </w:rPr>
-              <w:t>tr</w:t>
-            </w:r>
-            <w:r>
-              <w:rPr>
-                <w:rFonts w:eastAsia="SimSun" w:cs="Lucida Sans"/>
-                <w:kern w:val="3"/>
-                <w:szCs w:val="18"/>
-                <w:lang w:val="en-US" w:eastAsia="zh-CN" w:bidi="hi-IN"/>
-              </w:rPr>
-              <w:t>:</w:t>
-            </w:r>
-            <w:r>
-              <w:rPr>
-                <w:rFonts w:eastAsia="SimSun" w:cs="Lucida Sans"/>
-                <w:kern w:val="3"/>
-                <w:szCs w:val="18"/>
-                <w:lang w:val="en-US" w:eastAsia="zh-CN" w:bidi="hi-IN"/>
-              </w:rPr>
-              <w:t>only-child</w:t>
-            </w:r>
-            <w:r>
-              <w:rPr>
-                <w:rFonts w:eastAsia="SimSun" w:cs="Lucida Sans"/>
-                <w:kern w:val="3"/>
-                <w:szCs w:val="18"/>
-                <w:lang w:val="en-US" w:eastAsia="zh-CN" w:bidi="hi-IN"/>
-              </w:rPr>
-              <w:t xml:space="preserve"> { ... } </w:t>
+              <w:t xml:space="preserve">tr:only-child { ... } </w:t>
             </w:r>
             <w:r>
               <w:rPr>
@@ -8812,149 +8551,189 @@
                 <w:rStyle w:val="Comments"/>
                 <w:lang w:val="en-US"/>
               </w:rPr>
-              <w:t>all &lt;</w:t>
+              <w:t>all &lt;tr&gt; elements that are the only child of their parent */</w:t>
+            </w:r>
+          </w:p>
+          <w:p>
+            <w:pPr>
+              <w:widowControl/>
+              <w:spacing w:before="0" w:line="360" w:lineRule="auto"/>
+              <w:rPr>
+                <w:rStyle w:val="Comments"/>
+              </w:rPr>
+            </w:pPr>
+            <w:r>
+              <w:rPr>
+                <w:rFonts w:eastAsia="SimSun" w:cs="Lucida Sans"/>
+                <w:kern w:val="3"/>
+                <w:szCs w:val="18"/>
+                <w:lang w:val="en-US" w:eastAsia="zh-CN" w:bidi="hi-IN"/>
+              </w:rPr>
+              <w:t>q:lang(</w:t>
+            </w:r>
+            <w:r>
+              <w:rPr>
+                <w:rStyle w:val="Numbers"/>
+              </w:rPr>
+              <w:t>no</w:t>
+            </w:r>
+            <w:r>
+              <w:rPr>
+                <w:rFonts w:eastAsia="SimSun" w:cs="Lucida Sans"/>
+                <w:kern w:val="3"/>
+                <w:szCs w:val="18"/>
+                <w:lang w:val="en-US" w:eastAsia="zh-CN" w:bidi="hi-IN"/>
+              </w:rPr>
+              <w:t xml:space="preserve">) { </w:t>
+            </w:r>
+            <w:r>
+              <w:rPr>
+                <w:rStyle w:val="Numbers"/>
+              </w:rPr>
+              <w:t>quotes</w:t>
+            </w:r>
+            <w:r>
+              <w:rPr>
+                <w:rFonts w:eastAsia="SimSun" w:cs="Lucida Sans"/>
+                <w:kern w:val="3"/>
+                <w:szCs w:val="18"/>
+                <w:lang w:val="en-US" w:eastAsia="zh-CN" w:bidi="hi-IN"/>
+              </w:rPr>
+              <w:t>: "</w:t>
+            </w:r>
+            <w:r>
+              <w:rPr>
+                <w:rStyle w:val="Strings"/>
+              </w:rPr>
+              <w:t>~</w:t>
+            </w:r>
+            <w:r>
+              <w:rPr>
+                <w:rFonts w:eastAsia="SimSun" w:cs="Lucida Sans"/>
+                <w:kern w:val="3"/>
+                <w:szCs w:val="18"/>
+                <w:lang w:val="en-US" w:eastAsia="zh-CN" w:bidi="hi-IN"/>
+              </w:rPr>
+              <w:t>" "</w:t>
+            </w:r>
+            <w:r>
+              <w:rPr>
+                <w:rStyle w:val="Strings"/>
+              </w:rPr>
+              <w:t>~</w:t>
+            </w:r>
+            <w:r>
+              <w:rPr>
+                <w:rFonts w:eastAsia="SimSun" w:cs="Lucida Sans"/>
+                <w:kern w:val="3"/>
+                <w:szCs w:val="18"/>
+                <w:lang w:val="en-US" w:eastAsia="zh-CN" w:bidi="hi-IN"/>
+              </w:rPr>
+              <w:t xml:space="preserve">" } </w:t>
+            </w:r>
+            <w:r>
+              <w:rPr>
+                <w:rStyle w:val="Comments"/>
+              </w:rPr>
+              <w:t xml:space="preserve">/* </w:t>
             </w:r>
             <w:r>
               <w:rPr>
                 <w:rStyle w:val="Comments"/>
                 <w:lang w:val="en-US"/>
               </w:rPr>
-              <w:t>tr</w:t>
+              <w:t>quotation marks for NO language: ~~</w:t>
+            </w:r>
+            <w:r>
+              <w:rPr>
+                <w:rStyle w:val="Comments"/>
+              </w:rPr>
+              <w:t xml:space="preserve"> */</w:t>
+            </w:r>
+          </w:p>
+          <w:p>
+            <w:pPr>
+              <w:widowControl/>
+              <w:spacing w:before="0" w:line="360" w:lineRule="auto"/>
+              <w:rPr>
+                <w:rFonts w:eastAsia="SimSun" w:cs="Lucida Sans"/>
+                <w:kern w:val="3"/>
+                <w:szCs w:val="18"/>
+                <w:lang w:val="en-US" w:eastAsia="zh-CN" w:bidi="hi-IN"/>
+              </w:rPr>
+            </w:pPr>
+            <w:r>
+              <w:rPr>
+                <w:rFonts w:eastAsia="SimSun" w:cs="Lucida Sans"/>
+                <w:kern w:val="3"/>
+                <w:szCs w:val="18"/>
+                <w:lang w:val="en-US" w:eastAsia="zh-CN" w:bidi="hi-IN"/>
+              </w:rPr>
+              <w:t xml:space="preserve">p:empty { ... } </w:t>
+            </w:r>
+            <w:r>
+              <w:rPr>
+                <w:rStyle w:val="Comments"/>
+              </w:rPr>
+              <w:t xml:space="preserve">/* </w:t>
             </w:r>
             <w:r>
               <w:rPr>
                 <w:rStyle w:val="Comments"/>
                 <w:lang w:val="en-US"/>
               </w:rPr>
-              <w:t xml:space="preserve">&gt; elements that are the </w:t>
-            </w:r>
-            <w:r>
+              <w:t>all &lt;p&gt; elements that have no children */</w:t>
+            </w:r>
+          </w:p>
+          <w:p>
+            <w:pPr>
+              <w:widowControl/>
+              <w:spacing w:before="0" w:line="360" w:lineRule="auto"/>
               <w:rPr>
                 <w:rStyle w:val="Comments"/>
                 <w:lang w:val="en-US"/>
               </w:rPr>
-              <w:t>only child</w:t>
+            </w:pPr>
+            <w:r>
+              <w:rPr>
+                <w:rFonts w:eastAsia="SimSun" w:cs="Lucida Sans"/>
+                <w:kern w:val="3"/>
+                <w:szCs w:val="18"/>
+                <w:lang w:val="en-US" w:eastAsia="zh-CN" w:bidi="hi-IN"/>
+              </w:rPr>
+              <w:t xml:space="preserve">:not(p) { ... } </w:t>
+            </w:r>
+            <w:r>
+              <w:rPr>
+                <w:rStyle w:val="Comments"/>
+              </w:rPr>
+              <w:t xml:space="preserve">/* </w:t>
             </w:r>
             <w:r>
               <w:rPr>
                 <w:rStyle w:val="Comments"/>
                 <w:lang w:val="en-US"/>
               </w:rPr>
-              <w:t xml:space="preserve"> of their parent */</w:t>
-            </w:r>
-          </w:p>
-          <w:p>
-            <w:pPr>
-              <w:widowControl/>
-              <w:spacing w:before="0" w:line="360" w:lineRule="auto"/>
-              <w:rPr>
-                <w:rStyle w:val="Comments"/>
-              </w:rPr>
-            </w:pPr>
-            <w:r>
-              <w:rPr>
-                <w:rFonts w:eastAsia="SimSun" w:cs="Lucida Sans"/>
-                <w:kern w:val="3"/>
-                <w:szCs w:val="18"/>
-                <w:lang w:val="en-US" w:eastAsia="zh-CN" w:bidi="hi-IN"/>
-              </w:rPr>
-              <w:t>q</w:t>
-            </w:r>
-            <w:r>
-              <w:rPr>
-                <w:rFonts w:eastAsia="SimSun" w:cs="Lucida Sans"/>
-                <w:kern w:val="3"/>
-                <w:szCs w:val="18"/>
-                <w:lang w:val="en-US" w:eastAsia="zh-CN" w:bidi="hi-IN"/>
-              </w:rPr>
-              <w:t>:</w:t>
-            </w:r>
-            <w:r>
-              <w:rPr>
-                <w:rFonts w:eastAsia="SimSun" w:cs="Lucida Sans"/>
-                <w:kern w:val="3"/>
-                <w:szCs w:val="18"/>
-                <w:lang w:val="en-US" w:eastAsia="zh-CN" w:bidi="hi-IN"/>
-              </w:rPr>
-              <w:t>lang(</w:t>
-            </w:r>
-            <w:r>
-              <w:rPr>
-                <w:rStyle w:val="Numbers"/>
-              </w:rPr>
-              <w:t>no</w:t>
-            </w:r>
-            <w:r>
-              <w:rPr>
-                <w:rFonts w:eastAsia="SimSun" w:cs="Lucida Sans"/>
-                <w:kern w:val="3"/>
-                <w:szCs w:val="18"/>
-                <w:lang w:val="en-US" w:eastAsia="zh-CN" w:bidi="hi-IN"/>
-              </w:rPr>
-              <w:t>)</w:t>
-            </w:r>
-            <w:r>
-              <w:rPr>
-                <w:rFonts w:eastAsia="SimSun" w:cs="Lucida Sans"/>
-                <w:kern w:val="3"/>
-                <w:szCs w:val="18"/>
-                <w:lang w:val="en-US" w:eastAsia="zh-CN" w:bidi="hi-IN"/>
-              </w:rPr>
-              <w:t xml:space="preserve"> { </w:t>
-            </w:r>
-            <w:r>
-              <w:rPr>
-                <w:rStyle w:val="Numbers"/>
-              </w:rPr>
-              <w:t>quotes</w:t>
-            </w:r>
-            <w:r>
-              <w:rPr>
-                <w:rFonts w:eastAsia="SimSun" w:cs="Lucida Sans"/>
-                <w:kern w:val="3"/>
-                <w:szCs w:val="18"/>
-                <w:lang w:val="en-US" w:eastAsia="zh-CN" w:bidi="hi-IN"/>
-              </w:rPr>
-              <w:t>: "</w:t>
-            </w:r>
-            <w:r>
-              <w:rPr>
-                <w:rStyle w:val="Strings"/>
-              </w:rPr>
-              <w:t>~</w:t>
-            </w:r>
-            <w:r>
-              <w:rPr>
-                <w:rFonts w:eastAsia="SimSun" w:cs="Lucida Sans"/>
-                <w:kern w:val="3"/>
-                <w:szCs w:val="18"/>
-                <w:lang w:val="en-US" w:eastAsia="zh-CN" w:bidi="hi-IN"/>
-              </w:rPr>
-              <w:t>" "</w:t>
-            </w:r>
-            <w:r>
-              <w:rPr>
-                <w:rStyle w:val="Strings"/>
-              </w:rPr>
-              <w:t>~</w:t>
-            </w:r>
-            <w:r>
-              <w:rPr>
-                <w:rFonts w:eastAsia="SimSun" w:cs="Lucida Sans"/>
-                <w:kern w:val="3"/>
-                <w:szCs w:val="18"/>
-                <w:lang w:val="en-US" w:eastAsia="zh-CN" w:bidi="hi-IN"/>
-              </w:rPr>
-              <w:t>"</w:t>
-            </w:r>
-            <w:r>
-              <w:rPr>
-                <w:rFonts w:eastAsia="SimSun" w:cs="Lucida Sans"/>
-                <w:kern w:val="3"/>
-                <w:szCs w:val="18"/>
-                <w:lang w:val="en-US" w:eastAsia="zh-CN" w:bidi="hi-IN"/>
-              </w:rPr>
-              <w:t xml:space="preserve"> } </w:t>
+              <w:t>all elements that are not &lt;p&gt; */</w:t>
+            </w:r>
+          </w:p>
+          <w:p>
+            <w:pPr>
+              <w:widowControl/>
+              <w:spacing w:before="0" w:line="360" w:lineRule="auto"/>
+              <w:rPr>
+                <w:rStyle w:val="Comments"/>
+                <w:lang w:val="en-US"/>
+              </w:rPr>
+            </w:pPr>
+            <w:r>
+              <w:rPr>
+                <w:rFonts w:eastAsia="SimSun" w:cs="Lucida Sans"/>
+                <w:kern w:val="3"/>
+                <w:szCs w:val="18"/>
+                <w:lang w:val="en-US" w:eastAsia="zh-CN" w:bidi="hi-IN"/>
+              </w:rPr>
+              <w:t xml:space="preserve">:root { ... } </w:t>
             </w:r>
             <w:r>
               <w:rPr>
@@ -8967,214 +8746,7 @@
                 <w:rStyle w:val="Comments"/>
                 <w:lang w:val="en-US"/>
               </w:rPr>
-              <w:t>quotation marks for NO language: ~~</w:t>
-            </w:r>
-            <w:r>
-              <w:rPr>
-                <w:rStyle w:val="Comments"/>
-              </w:rPr>
-              <w:t xml:space="preserve"> */</w:t>
-            </w:r>
-          </w:p>
-          <w:p>
-            <w:pPr>
-              <w:widowControl/>
-              <w:spacing w:before="0" w:line="360" w:lineRule="auto"/>
-              <w:rPr>
-                <w:rFonts w:eastAsia="SimSun" w:cs="Lucida Sans"/>
-                <w:kern w:val="3"/>
-                <w:szCs w:val="18"/>
-                <w:lang w:val="en-US" w:eastAsia="zh-CN" w:bidi="hi-IN"/>
-              </w:rPr>
-            </w:pPr>
-            <w:r>
-              <w:rPr>
-                <w:rFonts w:eastAsia="SimSun" w:cs="Lucida Sans"/>
-                <w:kern w:val="3"/>
-                <w:szCs w:val="18"/>
-                <w:lang w:val="en-US" w:eastAsia="zh-CN" w:bidi="hi-IN"/>
-              </w:rPr>
-              <w:t>p:</w:t>
-            </w:r>
-            <w:r>
-              <w:rPr>
-                <w:rFonts w:eastAsia="SimSun" w:cs="Lucida Sans"/>
-                <w:kern w:val="3"/>
-                <w:szCs w:val="18"/>
-                <w:lang w:val="en-US" w:eastAsia="zh-CN" w:bidi="hi-IN"/>
-              </w:rPr>
-              <w:t>empty</w:t>
-            </w:r>
-            <w:r>
-              <w:rPr>
-                <w:rFonts w:eastAsia="SimSun" w:cs="Lucida Sans"/>
-                <w:kern w:val="3"/>
-                <w:szCs w:val="18"/>
-                <w:lang w:val="en-US" w:eastAsia="zh-CN" w:bidi="hi-IN"/>
-              </w:rPr>
-              <w:t xml:space="preserve"> { ... } </w:t>
-            </w:r>
-            <w:r>
-              <w:rPr>
-                <w:rStyle w:val="Comments"/>
-              </w:rPr>
-              <w:t xml:space="preserve">/* </w:t>
-            </w:r>
-            <w:r>
-              <w:rPr>
-                <w:rStyle w:val="Comments"/>
-                <w:lang w:val="en-US"/>
-              </w:rPr>
-              <w:t>all</w:t>
-            </w:r>
-            <w:r>
-              <w:rPr>
-                <w:rStyle w:val="Comments"/>
-                <w:lang w:val="en-US"/>
-              </w:rPr>
-              <w:t xml:space="preserve"> &lt;</w:t>
-            </w:r>
-            <w:r>
-              <w:rPr>
-                <w:rStyle w:val="Comments"/>
-                <w:lang w:val="en-US"/>
-              </w:rPr>
-              <w:t>p</w:t>
-            </w:r>
-            <w:r>
-              <w:rPr>
-                <w:rStyle w:val="Comments"/>
-                <w:lang w:val="en-US"/>
-              </w:rPr>
-              <w:t xml:space="preserve">&gt; </w:t>
-            </w:r>
-            <w:r>
-              <w:rPr>
-                <w:rStyle w:val="Comments"/>
-                <w:lang w:val="en-US"/>
-              </w:rPr>
-              <w:t>elements that have no children</w:t>
-            </w:r>
-            <w:r>
-              <w:rPr>
-                <w:rStyle w:val="Comments"/>
-                <w:lang w:val="en-US"/>
-              </w:rPr>
-              <w:t xml:space="preserve"> */</w:t>
-            </w:r>
-          </w:p>
-          <w:p>
-            <w:pPr>
-              <w:widowControl/>
-              <w:spacing w:before="0" w:line="360" w:lineRule="auto"/>
-              <w:rPr>
-                <w:rStyle w:val="Comments"/>
-                <w:lang w:val="en-US"/>
-              </w:rPr>
-            </w:pPr>
-            <w:r>
-              <w:rPr>
-                <w:rFonts w:eastAsia="SimSun" w:cs="Lucida Sans"/>
-                <w:kern w:val="3"/>
-                <w:szCs w:val="18"/>
-                <w:lang w:val="en-US" w:eastAsia="zh-CN" w:bidi="hi-IN"/>
-              </w:rPr>
-              <w:t>:</w:t>
-            </w:r>
-            <w:r>
-              <w:rPr>
-                <w:rFonts w:eastAsia="SimSun" w:cs="Lucida Sans"/>
-                <w:kern w:val="3"/>
-                <w:szCs w:val="18"/>
-                <w:lang w:val="en-US" w:eastAsia="zh-CN" w:bidi="hi-IN"/>
-              </w:rPr>
-              <w:t>not(p)</w:t>
-            </w:r>
-            <w:r>
-              <w:rPr>
-                <w:rFonts w:eastAsia="SimSun" w:cs="Lucida Sans"/>
-                <w:kern w:val="3"/>
-                <w:szCs w:val="18"/>
-                <w:lang w:val="en-US" w:eastAsia="zh-CN" w:bidi="hi-IN"/>
-              </w:rPr>
-              <w:t xml:space="preserve"> { ... } </w:t>
-            </w:r>
-            <w:r>
-              <w:rPr>
-                <w:rStyle w:val="Comments"/>
-              </w:rPr>
-              <w:t xml:space="preserve">/* </w:t>
-            </w:r>
-            <w:r>
-              <w:rPr>
-                <w:rStyle w:val="Comments"/>
-                <w:lang w:val="en-US"/>
-              </w:rPr>
-              <w:t>all</w:t>
-            </w:r>
-            <w:r>
-              <w:rPr>
-                <w:rStyle w:val="Comments"/>
-                <w:lang w:val="en-US"/>
-              </w:rPr>
-              <w:t xml:space="preserve"> elements that are not &lt;p&gt; */</w:t>
-            </w:r>
-          </w:p>
-          <w:p>
-            <w:pPr>
-              <w:widowControl/>
-              <w:spacing w:before="0" w:line="360" w:lineRule="auto"/>
-              <w:rPr>
-                <w:rStyle w:val="Comments"/>
-                <w:lang w:val="en-US"/>
-              </w:rPr>
-            </w:pPr>
-            <w:r>
-              <w:rPr>
-                <w:rFonts w:eastAsia="SimSun" w:cs="Lucida Sans"/>
-                <w:kern w:val="3"/>
-                <w:szCs w:val="18"/>
-                <w:lang w:val="en-US" w:eastAsia="zh-CN" w:bidi="hi-IN"/>
-              </w:rPr>
-              <w:t>:</w:t>
-            </w:r>
-            <w:r>
-              <w:rPr>
-                <w:rFonts w:eastAsia="SimSun" w:cs="Lucida Sans"/>
-                <w:kern w:val="3"/>
-                <w:szCs w:val="18"/>
-                <w:lang w:val="en-US" w:eastAsia="zh-CN" w:bidi="hi-IN"/>
-              </w:rPr>
-              <w:t>root</w:t>
-            </w:r>
-            <w:r>
-              <w:rPr>
-                <w:rFonts w:eastAsia="SimSun" w:cs="Lucida Sans"/>
-                <w:kern w:val="3"/>
-                <w:szCs w:val="18"/>
-                <w:lang w:val="en-US" w:eastAsia="zh-CN" w:bidi="hi-IN"/>
-              </w:rPr>
-              <w:t xml:space="preserve"> { ... } </w:t>
-            </w:r>
-            <w:r>
-              <w:rPr>
-                <w:rStyle w:val="Comments"/>
-              </w:rPr>
-              <w:t xml:space="preserve">/* </w:t>
-            </w:r>
-            <w:r>
-              <w:rPr>
-                <w:rStyle w:val="Comments"/>
-                <w:lang w:val="en-US"/>
-              </w:rPr>
-              <w:t>the document's root element</w:t>
-            </w:r>
-            <w:r>
-              <w:rPr>
-                <w:rStyle w:val="Comments"/>
-                <w:lang w:val="en-US"/>
-              </w:rPr>
-              <w:t xml:space="preserve"> */</w:t>
+              <w:t>the document's root element */</w:t>
             </w:r>
           </w:p>
           <w:p>
@@ -9194,16 +8766,7 @@
                 <w:szCs w:val="18"/>
                 <w:lang w:val="en-US" w:eastAsia="zh-CN" w:bidi="hi-IN"/>
               </w:rPr>
-              <w:t>:target</w:t>
-            </w:r>
-            <w:r>
-              <w:rPr>
-                <w:rFonts w:eastAsia="SimSun" w:cs="Lucida Sans"/>
-                <w:kern w:val="3"/>
-                <w:szCs w:val="18"/>
-                <w:lang w:val="en-US" w:eastAsia="zh-CN" w:bidi="hi-IN"/>
-              </w:rPr>
-              <w:t xml:space="preserve"> { ... } </w:t>
+              <w:t xml:space="preserve">:target { ... } </w:t>
             </w:r>
             <w:r>
               <w:rPr>
@@ -9216,14 +8779,7 @@
                 <w:rStyle w:val="Comments"/>
                 <w:lang w:val="en-US"/>
               </w:rPr>
-              <w:t>the current active element (when the user clicked on a URL containing this element's name as anchor)</w:t>
-            </w:r>
-            <w:r>
-              <w:rPr>
-                <w:rStyle w:val="Comments"/>
-                <w:lang w:val="en-US"/>
-              </w:rPr>
-              <w:t xml:space="preserve"> */</w:t>
+              <w:t>the current active element (when the user clicked on a URL containing this element's name as anchor) */</w:t>
             </w:r>
           </w:p>
         </w:tc>
@@ -9308,25 +8864,7 @@
                 <w:szCs w:val="18"/>
                 <w:lang w:val="en-US" w:eastAsia="zh-CN" w:bidi="hi-IN"/>
               </w:rPr>
-              <w:t>a:</w:t>
-            </w:r>
-            <w:r>
-              <w:rPr>
-                <w:rFonts w:eastAsia="SimSun" w:cs="Lucida Sans"/>
-                <w:kern w:val="3"/>
-                <w:szCs w:val="18"/>
-                <w:lang w:val="en-US" w:eastAsia="zh-CN" w:bidi="hi-IN"/>
-              </w:rPr>
-              <w:t>link</w:t>
-            </w:r>
-            <w:r>
-              <w:rPr>
-                <w:rFonts w:eastAsia="SimSun" w:cs="Lucida Sans"/>
-                <w:kern w:val="3"/>
-                <w:szCs w:val="18"/>
-                <w:lang w:val="en-US" w:eastAsia="zh-CN" w:bidi="hi-IN"/>
-              </w:rPr>
-              <w:t xml:space="preserve"> { ... } </w:t>
+              <w:t xml:space="preserve">a:link { ... } </w:t>
             </w:r>
             <w:r>
               <w:rPr>
@@ -9376,25 +8914,7 @@
                 <w:szCs w:val="18"/>
                 <w:lang w:val="en-US" w:eastAsia="zh-CN" w:bidi="hi-IN"/>
               </w:rPr>
-              <w:t>a:</w:t>
-            </w:r>
-            <w:r>
-              <w:rPr>
-                <w:rFonts w:eastAsia="SimSun" w:cs="Lucida Sans"/>
-                <w:kern w:val="3"/>
-                <w:szCs w:val="18"/>
-                <w:lang w:val="en-US" w:eastAsia="zh-CN" w:bidi="hi-IN"/>
-              </w:rPr>
-              <w:t>visited</w:t>
-            </w:r>
-            <w:r>
-              <w:rPr>
-                <w:rFonts w:eastAsia="SimSun" w:cs="Lucida Sans"/>
-                <w:kern w:val="3"/>
-                <w:szCs w:val="18"/>
-                <w:lang w:val="en-US" w:eastAsia="zh-CN" w:bidi="hi-IN"/>
-              </w:rPr>
-              <w:t xml:space="preserve"> { ... } </w:t>
+              <w:t xml:space="preserve">a:visited { ... } </w:t>
             </w:r>
             <w:r>
               <w:rPr>
@@ -9495,25 +9015,7 @@
                 <w:szCs w:val="18"/>
                 <w:lang w:val="en-US" w:eastAsia="zh-CN" w:bidi="hi-IN"/>
               </w:rPr>
-              <w:t>a:</w:t>
-            </w:r>
-            <w:r>
-              <w:rPr>
-                <w:rFonts w:eastAsia="SimSun" w:cs="Lucida Sans"/>
-                <w:kern w:val="3"/>
-                <w:szCs w:val="18"/>
-                <w:lang w:val="en-US" w:eastAsia="zh-CN" w:bidi="hi-IN"/>
-              </w:rPr>
-              <w:t>active</w:t>
-            </w:r>
-            <w:r>
-              <w:rPr>
-                <w:rFonts w:eastAsia="SimSun" w:cs="Lucida Sans"/>
-                <w:kern w:val="3"/>
-                <w:szCs w:val="18"/>
-                <w:lang w:val="en-US" w:eastAsia="zh-CN" w:bidi="hi-IN"/>
-              </w:rPr>
-              <w:t xml:space="preserve"> { ... } </w:t>
+              <w:t xml:space="preserve">a:active { ... } </w:t>
             </w:r>
             <w:r>
               <w:rPr>
@@ -9656,25 +9158,7 @@
                 <w:szCs w:val="18"/>
                 <w:lang w:val="en-US" w:eastAsia="zh-CN" w:bidi="hi-IN"/>
               </w:rPr>
-              <w:t>input:</w:t>
-            </w:r>
-            <w:r>
-              <w:rPr>
-                <w:rFonts w:eastAsia="SimSun" w:cs="Lucida Sans"/>
-                <w:kern w:val="3"/>
-                <w:szCs w:val="18"/>
-                <w:lang w:val="en-US" w:eastAsia="zh-CN" w:bidi="hi-IN"/>
-              </w:rPr>
-              <w:t>checked</w:t>
-            </w:r>
-            <w:r>
-              <w:rPr>
-                <w:rFonts w:eastAsia="SimSun" w:cs="Lucida Sans"/>
-                <w:kern w:val="3"/>
-                <w:szCs w:val="18"/>
-                <w:lang w:val="en-US" w:eastAsia="zh-CN" w:bidi="hi-IN"/>
-              </w:rPr>
-              <w:t xml:space="preserve"> { ... } </w:t>
+              <w:t xml:space="preserve">input:checked { ... } </w:t>
             </w:r>
             <w:r>
               <w:rPr>
@@ -9724,25 +9208,7 @@
                 <w:szCs w:val="18"/>
                 <w:lang w:val="en-US" w:eastAsia="zh-CN" w:bidi="hi-IN"/>
               </w:rPr>
-              <w:t>input:</w:t>
-            </w:r>
-            <w:r>
-              <w:rPr>
-                <w:rFonts w:eastAsia="SimSun" w:cs="Lucida Sans"/>
-                <w:kern w:val="3"/>
-                <w:szCs w:val="18"/>
-                <w:lang w:val="en-US" w:eastAsia="zh-CN" w:bidi="hi-IN"/>
-              </w:rPr>
-              <w:t>disabled</w:t>
-            </w:r>
-            <w:r>
-              <w:rPr>
-                <w:rFonts w:eastAsia="SimSun" w:cs="Lucida Sans"/>
-                <w:kern w:val="3"/>
-                <w:szCs w:val="18"/>
-                <w:lang w:val="en-US" w:eastAsia="zh-CN" w:bidi="hi-IN"/>
-              </w:rPr>
-              <w:t xml:space="preserve"> { ... } </w:t>
+              <w:t xml:space="preserve">input:disabled { ... } </w:t>
             </w:r>
             <w:r>
               <w:rPr>
@@ -9792,25 +9258,7 @@
                 <w:szCs w:val="18"/>
                 <w:lang w:val="en-US" w:eastAsia="zh-CN" w:bidi="hi-IN"/>
               </w:rPr>
-              <w:t>input:</w:t>
-            </w:r>
-            <w:r>
-              <w:rPr>
-                <w:rFonts w:eastAsia="SimSun" w:cs="Lucida Sans"/>
-                <w:kern w:val="3"/>
-                <w:szCs w:val="18"/>
-                <w:lang w:val="en-US" w:eastAsia="zh-CN" w:bidi="hi-IN"/>
-              </w:rPr>
-              <w:t>enabled</w:t>
-            </w:r>
-            <w:r>
-              <w:rPr>
-                <w:rFonts w:eastAsia="SimSun" w:cs="Lucida Sans"/>
-                <w:kern w:val="3"/>
-                <w:szCs w:val="18"/>
-                <w:lang w:val="en-US" w:eastAsia="zh-CN" w:bidi="hi-IN"/>
-              </w:rPr>
-              <w:t xml:space="preserve"> { ... } </w:t>
+              <w:t xml:space="preserve">input:enabled { ... } </w:t>
             </w:r>
             <w:r>
               <w:rPr>
@@ -9860,25 +9308,7 @@
                 <w:szCs w:val="18"/>
                 <w:lang w:val="en-US" w:eastAsia="zh-CN" w:bidi="hi-IN"/>
               </w:rPr>
-              <w:t>input:</w:t>
-            </w:r>
-            <w:r>
-              <w:rPr>
-                <w:rFonts w:eastAsia="SimSun" w:cs="Lucida Sans"/>
-                <w:kern w:val="3"/>
-                <w:szCs w:val="18"/>
-                <w:lang w:val="en-US" w:eastAsia="zh-CN" w:bidi="hi-IN"/>
-              </w:rPr>
-              <w:t>in-range</w:t>
-            </w:r>
-            <w:r>
-              <w:rPr>
-                <w:rFonts w:eastAsia="SimSun" w:cs="Lucida Sans"/>
-                <w:kern w:val="3"/>
-                <w:szCs w:val="18"/>
-                <w:lang w:val="en-US" w:eastAsia="zh-CN" w:bidi="hi-IN"/>
-              </w:rPr>
-              <w:t xml:space="preserve"> { ... } </w:t>
+              <w:t xml:space="preserve">input:in-range { ... } </w:t>
             </w:r>
             <w:r>
               <w:rPr>
@@ -9928,25 +9358,7 @@
                 <w:szCs w:val="18"/>
                 <w:lang w:val="en-US" w:eastAsia="zh-CN" w:bidi="hi-IN"/>
               </w:rPr>
-              <w:t>input:</w:t>
-            </w:r>
-            <w:r>
-              <w:rPr>
-                <w:rFonts w:eastAsia="SimSun" w:cs="Lucida Sans"/>
-                <w:kern w:val="3"/>
-                <w:szCs w:val="18"/>
-                <w:lang w:val="en-US" w:eastAsia="zh-CN" w:bidi="hi-IN"/>
-              </w:rPr>
-              <w:t>out-of-range</w:t>
-            </w:r>
-            <w:r>
-              <w:rPr>
-                <w:rFonts w:eastAsia="SimSun" w:cs="Lucida Sans"/>
-                <w:kern w:val="3"/>
-                <w:szCs w:val="18"/>
-                <w:lang w:val="en-US" w:eastAsia="zh-CN" w:bidi="hi-IN"/>
-              </w:rPr>
-              <w:t xml:space="preserve"> { ... } </w:t>
+              <w:t xml:space="preserve">input:out-of-range { ... } </w:t>
             </w:r>
             <w:r>
               <w:rPr>
@@ -9996,25 +9408,7 @@
                 <w:szCs w:val="18"/>
                 <w:lang w:val="en-US" w:eastAsia="zh-CN" w:bidi="hi-IN"/>
               </w:rPr>
-              <w:t>input:</w:t>
-            </w:r>
-            <w:r>
-              <w:rPr>
-                <w:rFonts w:eastAsia="SimSun" w:cs="Lucida Sans"/>
-                <w:kern w:val="3"/>
-                <w:szCs w:val="18"/>
-                <w:lang w:val="en-US" w:eastAsia="zh-CN" w:bidi="hi-IN"/>
-              </w:rPr>
-              <w:t>valid</w:t>
-            </w:r>
-            <w:r>
-              <w:rPr>
-                <w:rFonts w:eastAsia="SimSun" w:cs="Lucida Sans"/>
-                <w:kern w:val="3"/>
-                <w:szCs w:val="18"/>
-                <w:lang w:val="en-US" w:eastAsia="zh-CN" w:bidi="hi-IN"/>
-              </w:rPr>
-              <w:t xml:space="preserve"> { ... } </w:t>
+              <w:t xml:space="preserve">input:valid { ... } </w:t>
             </w:r>
             <w:r>
               <w:rPr>
@@ -10064,25 +9458,7 @@
                 <w:szCs w:val="18"/>
                 <w:lang w:val="en-US" w:eastAsia="zh-CN" w:bidi="hi-IN"/>
               </w:rPr>
-              <w:t>input:</w:t>
-            </w:r>
-            <w:r>
-              <w:rPr>
-                <w:rFonts w:eastAsia="SimSun" w:cs="Lucida Sans"/>
-                <w:kern w:val="3"/>
-                <w:szCs w:val="18"/>
-                <w:lang w:val="en-US" w:eastAsia="zh-CN" w:bidi="hi-IN"/>
-              </w:rPr>
-              <w:t>invalid</w:t>
-            </w:r>
-            <w:r>
-              <w:rPr>
-                <w:rFonts w:eastAsia="SimSun" w:cs="Lucida Sans"/>
-                <w:kern w:val="3"/>
-                <w:szCs w:val="18"/>
-                <w:lang w:val="en-US" w:eastAsia="zh-CN" w:bidi="hi-IN"/>
-              </w:rPr>
-              <w:t xml:space="preserve"> { ... } </w:t>
+              <w:t xml:space="preserve">input:invalid { ... } </w:t>
             </w:r>
             <w:r>
               <w:rPr>
@@ -10132,25 +9508,7 @@
                 <w:szCs w:val="18"/>
                 <w:lang w:val="en-US" w:eastAsia="zh-CN" w:bidi="hi-IN"/>
               </w:rPr>
-              <w:t>input:</w:t>
-            </w:r>
-            <w:r>
-              <w:rPr>
-                <w:rFonts w:eastAsia="SimSun" w:cs="Lucida Sans"/>
-                <w:kern w:val="3"/>
-                <w:szCs w:val="18"/>
-                <w:lang w:val="en-US" w:eastAsia="zh-CN" w:bidi="hi-IN"/>
-              </w:rPr>
-              <w:t>required</w:t>
-            </w:r>
-            <w:r>
-              <w:rPr>
-                <w:rFonts w:eastAsia="SimSun" w:cs="Lucida Sans"/>
-                <w:kern w:val="3"/>
-                <w:szCs w:val="18"/>
-                <w:lang w:val="en-US" w:eastAsia="zh-CN" w:bidi="hi-IN"/>
-              </w:rPr>
-              <w:t xml:space="preserve"> { ... } </w:t>
+              <w:t xml:space="preserve">input:required { ... } </w:t>
             </w:r>
             <w:r>
               <w:rPr>
@@ -10200,25 +9558,7 @@
                 <w:szCs w:val="18"/>
                 <w:lang w:val="en-US" w:eastAsia="zh-CN" w:bidi="hi-IN"/>
               </w:rPr>
-              <w:t>input:</w:t>
-            </w:r>
-            <w:r>
-              <w:rPr>
-                <w:rFonts w:eastAsia="SimSun" w:cs="Lucida Sans"/>
-                <w:kern w:val="3"/>
-                <w:szCs w:val="18"/>
-                <w:lang w:val="en-US" w:eastAsia="zh-CN" w:bidi="hi-IN"/>
-              </w:rPr>
-              <w:t>optional</w:t>
-            </w:r>
-            <w:r>
-              <w:rPr>
-                <w:rFonts w:eastAsia="SimSun" w:cs="Lucida Sans"/>
-                <w:kern w:val="3"/>
-                <w:szCs w:val="18"/>
-                <w:lang w:val="en-US" w:eastAsia="zh-CN" w:bidi="hi-IN"/>
-              </w:rPr>
-              <w:t xml:space="preserve"> { ... } </w:t>
+              <w:t xml:space="preserve">input:optional { ... } </w:t>
             </w:r>
             <w:r>
               <w:rPr>
@@ -10268,25 +9608,7 @@
                 <w:szCs w:val="18"/>
                 <w:lang w:val="en-US" w:eastAsia="zh-CN" w:bidi="hi-IN"/>
               </w:rPr>
-              <w:t>input:</w:t>
-            </w:r>
-            <w:r>
-              <w:rPr>
-                <w:rFonts w:eastAsia="SimSun" w:cs="Lucida Sans"/>
-                <w:kern w:val="3"/>
-                <w:szCs w:val="18"/>
-                <w:lang w:val="en-US" w:eastAsia="zh-CN" w:bidi="hi-IN"/>
-              </w:rPr>
-              <w:t>read-only</w:t>
-            </w:r>
-            <w:r>
-              <w:rPr>
-                <w:rFonts w:eastAsia="SimSun" w:cs="Lucida Sans"/>
-                <w:kern w:val="3"/>
-                <w:szCs w:val="18"/>
-                <w:lang w:val="en-US" w:eastAsia="zh-CN" w:bidi="hi-IN"/>
-              </w:rPr>
-              <w:t xml:space="preserve"> { ... } </w:t>
+              <w:t xml:space="preserve">input:read-only { ... } </w:t>
             </w:r>
             <w:r>
               <w:rPr>
@@ -10339,25 +9661,7 @@
                 <w:szCs w:val="18"/>
                 <w:lang w:val="en-US" w:eastAsia="zh-CN" w:bidi="hi-IN"/>
               </w:rPr>
-              <w:t>input:</w:t>
-            </w:r>
-            <w:r>
-              <w:rPr>
-                <w:rFonts w:eastAsia="SimSun" w:cs="Lucida Sans"/>
-                <w:kern w:val="3"/>
-                <w:szCs w:val="18"/>
-                <w:lang w:val="en-US" w:eastAsia="zh-CN" w:bidi="hi-IN"/>
-              </w:rPr>
-              <w:t>read-write</w:t>
-            </w:r>
-            <w:r>
-              <w:rPr>
-                <w:rFonts w:eastAsia="SimSun" w:cs="Lucida Sans"/>
-                <w:kern w:val="3"/>
-                <w:szCs w:val="18"/>
-                <w:lang w:val="en-US" w:eastAsia="zh-CN" w:bidi="hi-IN"/>
-              </w:rPr>
-              <w:t xml:space="preserve"> { ... } </w:t>
+              <w:t xml:space="preserve">input:read-write { ... } </w:t>
             </w:r>
             <w:r>
               <w:rPr>
@@ -10603,6 +9907,21 @@
               </w:rPr>
               <w:t>::after</w:t>
             </w:r>
+            <w:r>
+              <w:rPr>
+                <w:rFonts w:eastAsia="SimSun" w:cs="Lucida Sans"/>
+                <w:kern w:val="3"/>
+                <w:szCs w:val="18"/>
+                <w:lang w:val="en-US" w:eastAsia="zh-CN" w:bidi="hi-IN"/>
+              </w:rPr>
+              <w:t xml:space="preserve"> </w:t>
+            </w:r>
+            <w:r>
+              <w:rPr>
+                <w:rStyle w:val="Comments"/>
+              </w:rPr>
+              <w:t>/* insert content after an element; always with property "content" */</w:t>
+            </w:r>
           </w:p>
           <w:p>
             <w:pPr>
@@ -10623,6 +9942,34 @@
                 <w:lang w:val="en-US" w:eastAsia="zh-CN" w:bidi="hi-IN"/>
               </w:rPr>
               <w:t>::before</w:t>
+            </w:r>
+            <w:r>
+              <w:rPr>
+                <w:rFonts w:eastAsia="SimSun" w:cs="Lucida Sans"/>
+                <w:kern w:val="3"/>
+                <w:szCs w:val="18"/>
+                <w:lang w:val="en-US" w:eastAsia="zh-CN" w:bidi="hi-IN"/>
+              </w:rPr>
+              <w:t xml:space="preserve"> </w:t>
+            </w:r>
+            <w:r>
+              <w:rPr>
+                <w:rStyle w:val="Comments"/>
+              </w:rPr>
+              <w:t xml:space="preserve">/* insert content </w:t>
+            </w:r>
+            <w:r>
+              <w:rPr>
+                <w:rStyle w:val="Comments"/>
+                <w:lang w:val="en-US"/>
+              </w:rPr>
+              <w:t>before</w:t>
+            </w:r>
+            <w:r>
+              <w:rPr>
+                <w:rStyle w:val="Comments"/>
+              </w:rPr>
+              <w:t xml:space="preserve"> an element; always with property "content" */</w:t>
             </w:r>
           </w:p>
         </w:tc>
@@ -10669,34 +10016,7 @@
                 <w:szCs w:val="18"/>
                 <w:lang w:val="en-US" w:eastAsia="zh-CN" w:bidi="hi-IN"/>
               </w:rPr>
-              <w:t xml:space="preserve">Pseudo-Elements Used to </w:t>
-            </w:r>
-            <w:r>
-              <w:rPr>
-                <w:rFonts w:eastAsia="SimSun" w:cs="Lucida Sans"/>
-                <w:kern w:val="3"/>
-                <w:szCs w:val="18"/>
-                <w:lang w:val="en-US" w:eastAsia="zh-CN" w:bidi="hi-IN"/>
-              </w:rPr>
-              <w:t>Selec</w:t>
-            </w:r>
-            <w:r>
-              <w:rPr>
-                <w:rFonts w:eastAsia="SimSun" w:cs="Lucida Sans"/>
-                <w:kern w:val="3"/>
-                <w:szCs w:val="18"/>
-                <w:lang w:val="en-US" w:eastAsia="zh-CN" w:bidi="hi-IN"/>
-              </w:rPr>
-              <w:t>t</w:t>
-            </w:r>
-            <w:r>
-              <w:rPr>
-                <w:rFonts w:eastAsia="SimSun" w:cs="Lucida Sans"/>
-                <w:kern w:val="3"/>
-                <w:szCs w:val="18"/>
-                <w:lang w:val="en-US" w:eastAsia="zh-CN" w:bidi="hi-IN"/>
-              </w:rPr>
-              <w:t xml:space="preserve"> Part of an Element</w:t>
+              <w:t>Pseudo-Elements Used to Select Part of an Element</w:t>
             </w:r>
           </w:p>
         </w:tc>
@@ -11641,16 +10961,7 @@
                 <w:szCs w:val="18"/>
                 <w:lang w:val="en-US" w:eastAsia="zh-CN" w:bidi="hi-IN"/>
               </w:rPr>
-              <w:t>Text</w:t>
-            </w:r>
-            <w:r>
-              <w:rPr>
-                <w:rFonts w:eastAsia="SimSun" w:cs="Lucida Sans"/>
-                <w:kern w:val="3"/>
-                <w:szCs w:val="18"/>
-                <w:lang w:val="en-US" w:eastAsia="zh-CN" w:bidi="hi-IN"/>
-              </w:rPr>
-              <w:t xml:space="preserve"> Format</w:t>
+              <w:t>Text Format</w:t>
             </w:r>
           </w:p>
         </w:tc>
@@ -12880,34 +12191,7 @@
                 <w:szCs w:val="18"/>
                 <w:lang w:val="en-US" w:eastAsia="zh-CN" w:bidi="hi-IN"/>
               </w:rPr>
-              <w:t xml:space="preserve">Click on "Select this style" to see how to use the current font (use @import for Judge). </w:t>
-            </w:r>
-            <w:r>
-              <w:rPr>
-                <w:rFonts w:eastAsia="SimSun" w:cs="Lucida Sans"/>
-                <w:kern w:val="3"/>
-                <w:szCs w:val="18"/>
-                <w:lang w:val="en-US" w:eastAsia="zh-CN" w:bidi="hi-IN"/>
-              </w:rPr>
-              <w:t>Download the</w:t>
-            </w:r>
-            <w:r>
-              <w:rPr>
-                <w:rFonts w:eastAsia="SimSun" w:cs="Lucida Sans"/>
-                <w:kern w:val="3"/>
-                <w:szCs w:val="18"/>
-                <w:lang w:val="en-US" w:eastAsia="zh-CN" w:bidi="hi-IN"/>
-              </w:rPr>
-              <w:t xml:space="preserve"> selected</w:t>
-            </w:r>
-            <w:r>
-              <w:rPr>
-                <w:rFonts w:eastAsia="SimSun" w:cs="Lucida Sans"/>
-                <w:kern w:val="3"/>
-                <w:szCs w:val="18"/>
-                <w:lang w:val="en-US" w:eastAsia="zh-CN" w:bidi="hi-IN"/>
-              </w:rPr>
-              <w:t xml:space="preserve"> font, place its folder into the project folder and type in the CSS file:</w:t>
+              <w:t>Click on "Select this style" to see how to use the current font (use @import for Judge). Download the selected font, place its folder into the project folder and type in the CSS file:</w:t>
             </w:r>
           </w:p>
           <w:p>
@@ -13229,25 +12513,7 @@
                 <w:szCs w:val="18"/>
                 <w:lang w:val="en-US" w:eastAsia="zh-CN" w:bidi="hi-IN"/>
               </w:rPr>
-              <w:t>index.html:</w:t>
-            </w:r>
-            <w:r>
-              <w:rPr>
-                <w:rFonts w:eastAsia="SimSun" w:cs="Lucida Sans"/>
-                <w:kern w:val="3"/>
-                <w:szCs w:val="18"/>
-                <w:lang w:val="en-US" w:eastAsia="zh-CN" w:bidi="hi-IN"/>
-              </w:rPr>
-              <w:t xml:space="preserve"> </w:t>
-            </w:r>
-            <w:r>
-              <w:rPr>
-                <w:rFonts w:eastAsia="SimSun" w:cs="Lucida Sans"/>
-                <w:kern w:val="3"/>
-                <w:szCs w:val="18"/>
-                <w:lang w:val="en-US" w:eastAsia="zh-CN" w:bidi="hi-IN"/>
-              </w:rPr>
-              <w:t>&lt;</w:t>
+              <w:t>index.html: &lt;</w:t>
             </w:r>
             <w:r>
               <w:rPr>
@@ -13346,7 +12612,13 @@
                 <w:szCs w:val="18"/>
                 <w:lang w:val="en-US" w:eastAsia="zh-CN" w:bidi="hi-IN"/>
               </w:rPr>
-              <w:t>style.css:</w:t>
+              <w:t>style.css: @</w:t>
+            </w:r>
+            <w:r>
+              <w:rPr>
+                <w:rStyle w:val="Keywords"/>
+              </w:rPr>
+              <w:t>import</w:t>
             </w:r>
             <w:r>
               <w:rPr>
@@ -13359,30 +12631,6 @@
             </w:r>
             <w:r>
               <w:rPr>
-                <w:rFonts w:eastAsia="SimSun" w:cs="Lucida Sans"/>
-                <w:kern w:val="3"/>
-                <w:szCs w:val="18"/>
-                <w:lang w:val="en-US" w:eastAsia="zh-CN" w:bidi="hi-IN"/>
-              </w:rPr>
-              <w:t>@</w:t>
-            </w:r>
-            <w:r>
-              <w:rPr>
-                <w:rStyle w:val="Keywords"/>
-              </w:rPr>
-              <w:t>import</w:t>
-            </w:r>
-            <w:r>
-              <w:rPr>
-                <w:rFonts w:eastAsia="SimSun" w:cs="Lucida Sans"/>
-                <w:kern w:val="3"/>
-                <w:szCs w:val="18"/>
-                <w:lang w:val="en-US" w:eastAsia="zh-CN" w:bidi="hi-IN"/>
-              </w:rPr>
-              <w:t xml:space="preserve"> </w:t>
-            </w:r>
-            <w:r>
-              <w:rPr>
                 <w:rStyle w:val="Functions"/>
               </w:rPr>
               <w:t>url</w:t>
@@ -13394,16 +12642,7 @@
                 <w:szCs w:val="18"/>
                 <w:lang w:val="en-US" w:eastAsia="zh-CN" w:bidi="hi-IN"/>
               </w:rPr>
-              <w:t>(</w:t>
-            </w:r>
-            <w:r>
-              <w:rPr>
-                <w:rFonts w:eastAsia="SimSun" w:cs="Lucida Sans"/>
-                <w:kern w:val="3"/>
-                <w:szCs w:val="18"/>
-                <w:lang w:val="en-US" w:eastAsia="zh-CN" w:bidi="hi-IN"/>
-              </w:rPr>
-              <w:t>"</w:t>
+              <w:t>("</w:t>
             </w:r>
             <w:r>
               <w:rPr>
@@ -13429,16 +12668,7 @@
                 <w:szCs w:val="18"/>
                 <w:lang w:val="en-US" w:eastAsia="zh-CN" w:bidi="hi-IN"/>
               </w:rPr>
-              <w:t>"</w:t>
-            </w:r>
-            <w:r>
-              <w:rPr>
-                <w:rFonts w:eastAsia="SimSun" w:cs="Lucida Sans"/>
-                <w:kern w:val="3"/>
-                <w:szCs w:val="18"/>
-                <w:lang w:val="en-US" w:eastAsia="zh-CN" w:bidi="hi-IN"/>
-              </w:rPr>
-              <w:t>);</w:t>
+              <w:t>");</w:t>
             </w:r>
           </w:p>
         </w:tc>
@@ -14682,14 +13912,117 @@
                 <w:rStyle w:val="Comments"/>
                 <w:lang w:val="en-US"/>
               </w:rPr>
-              <w:t xml:space="preserve">50% of the </w:t>
-            </w:r>
-            <w:r>
-              <w:rPr>
-                <w:rStyle w:val="Comments"/>
+              <w:t>50% of the current screen size</w:t>
+            </w:r>
+            <w:r>
+              <w:rPr>
+                <w:rStyle w:val="Comments"/>
+              </w:rPr>
+              <w:t xml:space="preserve"> */</w:t>
+            </w:r>
+          </w:p>
+          <w:p>
+            <w:pPr>
+              <w:widowControl/>
+              <w:spacing w:before="0" w:line="360" w:lineRule="auto"/>
+              <w:rPr>
+                <w:rFonts w:eastAsia="SimSun" w:cs="Lucida Sans"/>
+                <w:kern w:val="3"/>
+                <w:szCs w:val="18"/>
+                <w:lang w:val="en-US" w:eastAsia="zh-CN" w:bidi="hi-IN"/>
+              </w:rPr>
+            </w:pPr>
+            <w:r>
+              <w:rPr>
+                <w:rStyle w:val="Numbers"/>
                 <w:lang w:val="en-US"/>
               </w:rPr>
-              <w:t>current screen size</w:t>
+              <w:t>max-w</w:t>
+            </w:r>
+            <w:r>
+              <w:rPr>
+                <w:rStyle w:val="Numbers"/>
+              </w:rPr>
+              <w:t>idth</w:t>
+            </w:r>
+            <w:r>
+              <w:rPr>
+                <w:rFonts w:eastAsia="SimSun" w:cs="Lucida Sans"/>
+                <w:kern w:val="3"/>
+                <w:szCs w:val="18"/>
+                <w:lang w:val="en-US" w:eastAsia="zh-CN" w:bidi="hi-IN"/>
+              </w:rPr>
+              <w:t xml:space="preserve">: </w:t>
+            </w:r>
+            <w:r>
+              <w:rPr>
+                <w:rStyle w:val="Strings"/>
+              </w:rPr>
+              <w:t>none</w:t>
+            </w:r>
+            <w:r>
+              <w:rPr>
+                <w:rFonts w:eastAsia="SimSun" w:cs="Lucida Sans"/>
+                <w:kern w:val="3"/>
+                <w:szCs w:val="18"/>
+                <w:lang w:val="en-US" w:eastAsia="zh-CN" w:bidi="hi-IN"/>
+              </w:rPr>
+              <w:t xml:space="preserve"> | </w:t>
+            </w:r>
+            <w:r>
+              <w:rPr>
+                <w:rStyle w:val="Numbers"/>
+              </w:rPr>
+              <w:t>200</w:t>
+            </w:r>
+            <w:r>
+              <w:rPr>
+                <w:rStyle w:val="Keywords"/>
+              </w:rPr>
+              <w:t>px</w:t>
+            </w:r>
+            <w:r>
+              <w:rPr>
+                <w:rFonts w:eastAsia="SimSun" w:cs="Lucida Sans"/>
+                <w:kern w:val="3"/>
+                <w:szCs w:val="18"/>
+                <w:lang w:val="en-US" w:eastAsia="zh-CN" w:bidi="hi-IN"/>
+              </w:rPr>
+              <w:t xml:space="preserve"> | </w:t>
+            </w:r>
+            <w:r>
+              <w:rPr>
+                <w:rStyle w:val="Numbers"/>
+              </w:rPr>
+              <w:t>50</w:t>
+            </w:r>
+            <w:r>
+              <w:rPr>
+                <w:rStyle w:val="Keywords"/>
+              </w:rPr>
+              <w:t>%</w:t>
+            </w:r>
+            <w:r>
+              <w:rPr>
+                <w:rFonts w:eastAsia="SimSun" w:cs="Lucida Sans"/>
+                <w:kern w:val="3"/>
+                <w:szCs w:val="18"/>
+                <w:lang w:val="en-US" w:eastAsia="zh-CN" w:bidi="hi-IN"/>
+              </w:rPr>
+              <w:t xml:space="preserve">; </w:t>
+            </w:r>
+            <w:r>
+              <w:rPr>
+                <w:rStyle w:val="Comments"/>
+              </w:rPr>
+              <w:t xml:space="preserve">/* </w:t>
+            </w:r>
+            <w:r>
+              <w:rPr>
+                <w:rStyle w:val="Comments"/>
+                <w:lang w:val="en-US"/>
+              </w:rPr>
+              <w:t>the maximum width of the element</w:t>
             </w:r>
             <w:r>
               <w:rPr>
@@ -14714,7 +14047,8 @@
                 <w:rStyle w:val="Numbers"/>
                 <w:lang w:val="en-US"/>
               </w:rPr>
-              <w:t>max-w</w:t>
+              <w:lastRenderedPageBreak/>
+              <w:t>min-w</w:t>
             </w:r>
             <w:r>
               <w:rPr>
@@ -14799,7 +14133,7 @@
                 <w:rStyle w:val="Comments"/>
                 <w:lang w:val="en-US"/>
               </w:rPr>
-              <w:t>the maximum width of the element</w:t>
+              <w:t>the minimum width of the element</w:t>
             </w:r>
             <w:r>
               <w:rPr>
@@ -14822,30 +14156,15 @@
             <w:r>
               <w:rPr>
                 <w:rStyle w:val="Numbers"/>
+              </w:rPr>
+              <w:t>h</w:t>
+            </w:r>
+            <w:r>
+              <w:rPr>
+                <w:rStyle w:val="Numbers"/>
                 <w:lang w:val="en-US"/>
               </w:rPr>
-              <w:lastRenderedPageBreak/>
-              <w:t>m</w:t>
-            </w:r>
-            <w:r>
-              <w:rPr>
-                <w:rStyle w:val="Numbers"/>
-                <w:lang w:val="en-US"/>
-              </w:rPr>
-              <w:t>in</w:t>
-            </w:r>
-            <w:r>
-              <w:rPr>
-                <w:rStyle w:val="Numbers"/>
-                <w:lang w:val="en-US"/>
-              </w:rPr>
-              <w:t>-w</w:t>
-            </w:r>
-            <w:r>
-              <w:rPr>
-                <w:rStyle w:val="Numbers"/>
-              </w:rPr>
-              <w:t>idth</w:t>
+              <w:t>eight</w:t>
             </w:r>
             <w:r>
               <w:rPr>
@@ -14860,7 +14179,7 @@
               <w:rPr>
                 <w:rStyle w:val="Strings"/>
               </w:rPr>
-              <w:t>none</w:t>
+              <w:t>auto</w:t>
             </w:r>
             <w:r>
               <w:rPr>
@@ -14875,7 +14194,7 @@
               <w:rPr>
                 <w:rStyle w:val="Numbers"/>
               </w:rPr>
-              <w:t>200</w:t>
+              <w:t>240</w:t>
             </w:r>
             <w:r>
               <w:rPr>
@@ -14896,95 +14215,13 @@
               <w:rPr>
                 <w:rStyle w:val="Numbers"/>
               </w:rPr>
-              <w:t>50</w:t>
+              <w:t>1</w:t>
             </w:r>
             <w:r>
               <w:rPr>
                 <w:rStyle w:val="Keywords"/>
               </w:rPr>
-              <w:t>%</w:t>
-            </w:r>
-            <w:r>
-              <w:rPr>
-                <w:rFonts w:eastAsia="SimSun" w:cs="Lucida Sans"/>
-                <w:kern w:val="3"/>
-                <w:szCs w:val="18"/>
-                <w:lang w:val="en-US" w:eastAsia="zh-CN" w:bidi="hi-IN"/>
-              </w:rPr>
-              <w:t xml:space="preserve">; </w:t>
-            </w:r>
-            <w:r>
-              <w:rPr>
-                <w:rStyle w:val="Comments"/>
-              </w:rPr>
-              <w:t xml:space="preserve">/* </w:t>
-            </w:r>
-            <w:r>
-              <w:rPr>
-                <w:rStyle w:val="Comments"/>
-                <w:lang w:val="en-US"/>
-              </w:rPr>
-              <w:t xml:space="preserve">the </w:t>
-            </w:r>
-            <w:r>
-              <w:rPr>
-                <w:rStyle w:val="Comments"/>
-                <w:lang w:val="en-US"/>
-              </w:rPr>
-              <w:t>minimum</w:t>
-            </w:r>
-            <w:r>
-              <w:rPr>
-                <w:rStyle w:val="Comments"/>
-                <w:lang w:val="en-US"/>
-              </w:rPr>
-              <w:t xml:space="preserve"> width of the element</w:t>
-            </w:r>
-            <w:r>
-              <w:rPr>
-                <w:rStyle w:val="Comments"/>
-              </w:rPr>
-              <w:t xml:space="preserve"> */</w:t>
-            </w:r>
-          </w:p>
-          <w:p>
-            <w:pPr>
-              <w:widowControl/>
-              <w:spacing w:before="0" w:line="360" w:lineRule="auto"/>
-              <w:rPr>
-                <w:rFonts w:eastAsia="SimSun" w:cs="Lucida Sans"/>
-                <w:kern w:val="3"/>
-                <w:szCs w:val="18"/>
-                <w:lang w:val="en-US" w:eastAsia="zh-CN" w:bidi="hi-IN"/>
-              </w:rPr>
-            </w:pPr>
-            <w:r>
-              <w:rPr>
-                <w:rStyle w:val="Numbers"/>
-              </w:rPr>
-              <w:t>h</w:t>
-            </w:r>
-            <w:r>
-              <w:rPr>
-                <w:rStyle w:val="Numbers"/>
-                <w:lang w:val="en-US"/>
-              </w:rPr>
-              <w:t>eight</w:t>
-            </w:r>
-            <w:r>
-              <w:rPr>
-                <w:rFonts w:eastAsia="SimSun" w:cs="Lucida Sans"/>
-                <w:kern w:val="3"/>
-                <w:szCs w:val="18"/>
-                <w:lang w:val="en-US" w:eastAsia="zh-CN" w:bidi="hi-IN"/>
-              </w:rPr>
-              <w:t xml:space="preserve">: </w:t>
-            </w:r>
-            <w:r>
-              <w:rPr>
-                <w:rStyle w:val="Strings"/>
-              </w:rPr>
-              <w:t>auto</w:t>
+              <w:t>(r)em</w:t>
             </w:r>
             <w:r>
               <w:rPr>
@@ -14994,57 +14231,6 @@
                 <w:lang w:val="en-US" w:eastAsia="zh-CN" w:bidi="hi-IN"/>
               </w:rPr>
               <w:t xml:space="preserve"> | </w:t>
-            </w:r>
-            <w:r>
-              <w:rPr>
-                <w:rStyle w:val="Numbers"/>
-              </w:rPr>
-              <w:t>240</w:t>
-            </w:r>
-            <w:r>
-              <w:rPr>
-                <w:rStyle w:val="Keywords"/>
-              </w:rPr>
-              <w:t>px</w:t>
-            </w:r>
-            <w:r>
-              <w:rPr>
-                <w:rFonts w:eastAsia="SimSun" w:cs="Lucida Sans"/>
-                <w:kern w:val="3"/>
-                <w:szCs w:val="18"/>
-                <w:lang w:val="en-US" w:eastAsia="zh-CN" w:bidi="hi-IN"/>
-              </w:rPr>
-              <w:t xml:space="preserve"> | </w:t>
-            </w:r>
-            <w:r>
-              <w:rPr>
-                <w:rStyle w:val="Numbers"/>
-              </w:rPr>
-              <w:t>1</w:t>
-            </w:r>
-            <w:r>
-              <w:rPr>
-                <w:rStyle w:val="Keywords"/>
-              </w:rPr>
-              <w:t>(r)em</w:t>
-            </w:r>
-            <w:r>
-              <w:rPr>
-                <w:rFonts w:eastAsia="SimSun" w:cs="Lucida Sans"/>
-                <w:kern w:val="3"/>
-                <w:szCs w:val="18"/>
-                <w:lang w:val="en-US" w:eastAsia="zh-CN" w:bidi="hi-IN"/>
-              </w:rPr>
-              <w:t xml:space="preserve"> </w:t>
-            </w:r>
-            <w:r>
-              <w:rPr>
-                <w:rFonts w:eastAsia="SimSun" w:cs="Lucida Sans"/>
-                <w:kern w:val="3"/>
-                <w:szCs w:val="18"/>
-                <w:lang w:val="en-US" w:eastAsia="zh-CN" w:bidi="hi-IN"/>
-              </w:rPr>
-              <w:t xml:space="preserve">| </w:t>
             </w:r>
             <w:r>
               <w:rPr>
@@ -15455,21 +14641,7 @@
                 <w:rStyle w:val="Comments"/>
                 <w:lang w:val="en-US"/>
               </w:rPr>
-              <w:t xml:space="preserve">container behaviour </w:t>
-            </w:r>
-            <w:r>
-              <w:rPr>
-                <w:rStyle w:val="Comments"/>
-                <w:lang w:val="en-US"/>
-              </w:rPr>
-              <w:t xml:space="preserve">in case </w:t>
-            </w:r>
-            <w:r>
-              <w:rPr>
-                <w:rStyle w:val="Comments"/>
-                <w:lang w:val="en-US"/>
-              </w:rPr>
-              <w:t>the content doesn't fit</w:t>
+              <w:t>container behaviour in case the content doesn't fit</w:t>
             </w:r>
             <w:r>
               <w:rPr>
@@ -16222,13 +15394,7 @@
               <w:rPr>
                 <w:rStyle w:val="Comm"/>
               </w:rPr>
-              <w:t>top: 10px, left &amp; right: 20px</w:t>
-            </w:r>
-            <w:r>
-              <w:rPr>
-                <w:rStyle w:val="Comm"/>
-              </w:rPr>
-              <w:t>, bottom: 30px</w:t>
+              <w:t>top: 10px, left &amp; right: 20px, bottom: 30px</w:t>
             </w:r>
             <w:r>
               <w:rPr>
@@ -16385,16 +15551,7 @@
                 <w:szCs w:val="18"/>
                 <w:lang w:val="en-US" w:eastAsia="zh-CN" w:bidi="hi-IN"/>
               </w:rPr>
-              <w:t>Paddings</w:t>
-            </w:r>
-            <w:r>
-              <w:rPr>
-                <w:rFonts w:eastAsia="SimSun" w:cs="Lucida Sans"/>
-                <w:kern w:val="3"/>
-                <w:szCs w:val="18"/>
-                <w:lang w:val="en-US" w:eastAsia="zh-CN" w:bidi="hi-IN"/>
-              </w:rPr>
-              <w:t xml:space="preserve"> (the Space between the Content and the Border)</w:t>
+              <w:t>Paddings (the Space between the Content and the Border)</w:t>
             </w:r>
           </w:p>
         </w:tc>
@@ -17692,16 +16849,7 @@
                 <w:szCs w:val="18"/>
                 <w:lang w:val="en-US" w:eastAsia="zh-CN" w:bidi="hi-IN"/>
               </w:rPr>
-              <w:t xml:space="preserve">Set the </w:t>
-            </w:r>
-            <w:r>
-              <w:rPr>
-                <w:rFonts w:eastAsia="SimSun" w:cs="Lucida Sans"/>
-                <w:kern w:val="3"/>
-                <w:szCs w:val="18"/>
-                <w:lang w:val="en-US" w:eastAsia="zh-CN" w:bidi="hi-IN"/>
-              </w:rPr>
-              <w:t>Sizing for the Whole Document</w:t>
+              <w:t>Set the Sizing for the Whole Document</w:t>
             </w:r>
           </w:p>
         </w:tc>
@@ -17875,6 +17023,400 @@
                 <w:lang w:eastAsia="zh-CN" w:bidi="hi-IN"/>
               </w:rPr>
               <w:t>}</w:t>
+            </w:r>
+          </w:p>
+        </w:tc>
+      </w:tr>
+      <w:tr>
+        <w:trPr>
+          <w:jc w:val="center"/>
+        </w:trPr>
+        <w:tc>
+          <w:tcPr>
+            <w:tcW w:w="2340" w:type="dxa"/>
+            <w:tcBorders>
+              <w:top w:val="single" w:sz="2" w:space="0" w:color="000000"/>
+              <w:left w:val="single" w:sz="2" w:space="0" w:color="000000"/>
+              <w:bottom w:val="single" w:sz="2" w:space="0" w:color="000000"/>
+              <w:right w:val="double" w:sz="6" w:space="0" w:color="000000"/>
+            </w:tcBorders>
+            <w:shd w:val="clear" w:color="auto" w:fill="DEEAF6" w:themeFill="accent5" w:themeFillTint="33"/>
+            <w:noWrap/>
+            <w:tcMar>
+              <w:top w:w="144" w:type="dxa"/>
+              <w:left w:w="55" w:type="dxa"/>
+              <w:bottom w:w="86" w:type="dxa"/>
+              <w:right w:w="55" w:type="dxa"/>
+            </w:tcMar>
+          </w:tcPr>
+          <w:p>
+            <w:pPr>
+              <w:widowControl/>
+              <w:suppressLineNumbers/>
+              <w:suppressAutoHyphens/>
+              <w:spacing w:before="0" w:line="360" w:lineRule="auto"/>
+              <w:rPr>
+                <w:rFonts w:eastAsia="SimSun" w:cs="Lucida Sans"/>
+                <w:kern w:val="3"/>
+                <w:szCs w:val="18"/>
+                <w:lang w:val="en-US" w:eastAsia="zh-CN" w:bidi="hi-IN"/>
+              </w:rPr>
+            </w:pPr>
+            <w:r>
+              <w:rPr>
+                <w:rFonts w:eastAsia="SimSun" w:cs="Lucida Sans"/>
+                <w:kern w:val="3"/>
+                <w:szCs w:val="18"/>
+                <w:lang w:val="en-US" w:eastAsia="zh-CN" w:bidi="hi-IN"/>
+              </w:rPr>
+              <w:t>Center</w:t>
+            </w:r>
+            <w:r>
+              <w:rPr>
+                <w:rFonts w:eastAsia="SimSun" w:cs="Lucida Sans"/>
+                <w:kern w:val="3"/>
+                <w:szCs w:val="18"/>
+                <w:lang w:val="en-US" w:eastAsia="zh-CN" w:bidi="hi-IN"/>
+              </w:rPr>
+              <w:t xml:space="preserve"> an Element in </w:t>
+            </w:r>
+            <w:r>
+              <w:rPr>
+                <w:rFonts w:eastAsia="SimSun" w:cs="Lucida Sans"/>
+                <w:kern w:val="3"/>
+                <w:szCs w:val="18"/>
+                <w:lang w:val="en-US" w:eastAsia="zh-CN" w:bidi="hi-IN"/>
+              </w:rPr>
+              <w:t>Horizontally</w:t>
+            </w:r>
+          </w:p>
+        </w:tc>
+        <w:tc>
+          <w:tcPr>
+            <w:tcW w:w="7647" w:type="dxa"/>
+            <w:tcBorders>
+              <w:top w:val="single" w:sz="2" w:space="0" w:color="000000"/>
+              <w:left w:val="single" w:sz="2" w:space="0" w:color="000000"/>
+              <w:bottom w:val="single" w:sz="2" w:space="0" w:color="000000"/>
+              <w:right w:val="single" w:sz="2" w:space="0" w:color="000000"/>
+            </w:tcBorders>
+            <w:shd w:val="clear" w:color="auto" w:fill="auto"/>
+            <w:noWrap/>
+            <w:tcMar>
+              <w:top w:w="144" w:type="dxa"/>
+              <w:left w:w="10" w:type="dxa"/>
+              <w:bottom w:w="86" w:type="dxa"/>
+              <w:right w:w="10" w:type="dxa"/>
+            </w:tcMar>
+          </w:tcPr>
+          <w:p>
+            <w:pPr>
+              <w:widowControl/>
+              <w:spacing w:before="0" w:line="360" w:lineRule="auto"/>
+              <w:rPr>
+                <w:rFonts w:eastAsia="SimSun" w:cs="Lucida Sans"/>
+                <w:kern w:val="3"/>
+                <w:szCs w:val="18"/>
+                <w:lang w:val="en-US" w:eastAsia="zh-CN" w:bidi="hi-IN"/>
+              </w:rPr>
+            </w:pPr>
+            <w:r>
+              <w:rPr>
+                <w:rStyle w:val="Numbers"/>
+              </w:rPr>
+              <w:t>width</w:t>
+            </w:r>
+            <w:r>
+              <w:rPr>
+                <w:rFonts w:eastAsia="SimSun" w:cs="Lucida Sans"/>
+                <w:kern w:val="3"/>
+                <w:szCs w:val="18"/>
+                <w:lang w:val="en-US" w:eastAsia="zh-CN" w:bidi="hi-IN"/>
+              </w:rPr>
+              <w:t xml:space="preserve">: </w:t>
+            </w:r>
+            <w:r>
+              <w:rPr>
+                <w:rStyle w:val="Numbers"/>
+              </w:rPr>
+              <w:t>200</w:t>
+            </w:r>
+            <w:r>
+              <w:rPr>
+                <w:rStyle w:val="Keywords"/>
+              </w:rPr>
+              <w:t>px</w:t>
+            </w:r>
+            <w:r>
+              <w:rPr>
+                <w:rFonts w:eastAsia="SimSun" w:cs="Lucida Sans"/>
+                <w:kern w:val="3"/>
+                <w:szCs w:val="18"/>
+                <w:lang w:val="en-US" w:eastAsia="zh-CN" w:bidi="hi-IN"/>
+              </w:rPr>
+              <w:t xml:space="preserve">; </w:t>
+            </w:r>
+            <w:r>
+              <w:rPr>
+                <w:rStyle w:val="Comments"/>
+              </w:rPr>
+              <w:t>/* must have width */</w:t>
+            </w:r>
+          </w:p>
+          <w:p>
+            <w:pPr>
+              <w:widowControl/>
+              <w:spacing w:before="0" w:line="360" w:lineRule="auto"/>
+              <w:rPr>
+                <w:rFonts w:eastAsia="SimSun" w:cs="Lucida Sans"/>
+                <w:kern w:val="3"/>
+                <w:szCs w:val="18"/>
+                <w:lang w:val="en-US" w:eastAsia="zh-CN" w:bidi="hi-IN"/>
+              </w:rPr>
+            </w:pPr>
+            <w:r>
+              <w:rPr>
+                <w:rStyle w:val="Numbers"/>
+              </w:rPr>
+              <w:t>margin</w:t>
+            </w:r>
+            <w:r>
+              <w:rPr>
+                <w:rFonts w:eastAsia="SimSun" w:cs="Lucida Sans"/>
+                <w:kern w:val="3"/>
+                <w:szCs w:val="18"/>
+                <w:lang w:val="en-US" w:eastAsia="zh-CN" w:bidi="hi-IN"/>
+              </w:rPr>
+              <w:t xml:space="preserve">: </w:t>
+            </w:r>
+            <w:r>
+              <w:rPr>
+                <w:rStyle w:val="Numbers"/>
+              </w:rPr>
+              <w:t>20</w:t>
+            </w:r>
+            <w:r>
+              <w:rPr>
+                <w:rStyle w:val="Keywords"/>
+              </w:rPr>
+              <w:t>px</w:t>
+            </w:r>
+            <w:r>
+              <w:rPr>
+                <w:rFonts w:eastAsia="SimSun" w:cs="Lucida Sans"/>
+                <w:kern w:val="3"/>
+                <w:szCs w:val="18"/>
+                <w:lang w:val="en-US" w:eastAsia="zh-CN" w:bidi="hi-IN"/>
+              </w:rPr>
+              <w:t xml:space="preserve"> </w:t>
+            </w:r>
+            <w:r>
+              <w:rPr>
+                <w:rStyle w:val="Strings"/>
+              </w:rPr>
+              <w:t>auto</w:t>
+            </w:r>
+            <w:r>
+              <w:rPr>
+                <w:rFonts w:eastAsia="SimSun" w:cs="Lucida Sans"/>
+                <w:kern w:val="3"/>
+                <w:szCs w:val="18"/>
+                <w:lang w:val="en-US" w:eastAsia="zh-CN" w:bidi="hi-IN"/>
+              </w:rPr>
+              <w:t xml:space="preserve">; </w:t>
+            </w:r>
+            <w:r>
+              <w:rPr>
+                <w:rStyle w:val="Comments"/>
+              </w:rPr>
+              <w:t>/* top &amp; bottom: 20px, left &amp; right: half the available space */</w:t>
+            </w:r>
+          </w:p>
+        </w:tc>
+      </w:tr>
+      <w:tr>
+        <w:trPr>
+          <w:jc w:val="center"/>
+        </w:trPr>
+        <w:tc>
+          <w:tcPr>
+            <w:tcW w:w="2340" w:type="dxa"/>
+            <w:tcBorders>
+              <w:top w:val="single" w:sz="2" w:space="0" w:color="000000"/>
+              <w:left w:val="single" w:sz="2" w:space="0" w:color="000000"/>
+              <w:bottom w:val="single" w:sz="2" w:space="0" w:color="000000"/>
+              <w:right w:val="double" w:sz="6" w:space="0" w:color="000000"/>
+            </w:tcBorders>
+            <w:shd w:val="clear" w:color="auto" w:fill="DEEAF6" w:themeFill="accent5" w:themeFillTint="33"/>
+            <w:noWrap/>
+            <w:tcMar>
+              <w:top w:w="144" w:type="dxa"/>
+              <w:left w:w="55" w:type="dxa"/>
+              <w:bottom w:w="86" w:type="dxa"/>
+              <w:right w:w="55" w:type="dxa"/>
+            </w:tcMar>
+          </w:tcPr>
+          <w:p>
+            <w:pPr>
+              <w:widowControl/>
+              <w:suppressLineNumbers/>
+              <w:suppressAutoHyphens/>
+              <w:spacing w:before="0" w:line="360" w:lineRule="auto"/>
+              <w:rPr>
+                <w:rFonts w:eastAsia="SimSun" w:cs="Lucida Sans"/>
+                <w:kern w:val="3"/>
+                <w:szCs w:val="18"/>
+                <w:lang w:val="en-US" w:eastAsia="zh-CN" w:bidi="hi-IN"/>
+              </w:rPr>
+            </w:pPr>
+            <w:r>
+              <w:rPr>
+                <w:rFonts w:eastAsia="SimSun" w:cs="Lucida Sans"/>
+                <w:kern w:val="3"/>
+                <w:szCs w:val="18"/>
+                <w:lang w:val="en-US" w:eastAsia="zh-CN" w:bidi="hi-IN"/>
+              </w:rPr>
+              <w:t>Center an Element Vertically</w:t>
+            </w:r>
+          </w:p>
+        </w:tc>
+        <w:tc>
+          <w:tcPr>
+            <w:tcW w:w="7647" w:type="dxa"/>
+            <w:tcBorders>
+              <w:top w:val="single" w:sz="2" w:space="0" w:color="000000"/>
+              <w:left w:val="single" w:sz="2" w:space="0" w:color="000000"/>
+              <w:bottom w:val="single" w:sz="2" w:space="0" w:color="000000"/>
+              <w:right w:val="single" w:sz="2" w:space="0" w:color="000000"/>
+            </w:tcBorders>
+            <w:shd w:val="clear" w:color="auto" w:fill="auto"/>
+            <w:noWrap/>
+            <w:tcMar>
+              <w:top w:w="144" w:type="dxa"/>
+              <w:left w:w="10" w:type="dxa"/>
+              <w:bottom w:w="86" w:type="dxa"/>
+              <w:right w:w="10" w:type="dxa"/>
+            </w:tcMar>
+          </w:tcPr>
+          <w:p>
+            <w:pPr>
+              <w:widowControl/>
+              <w:spacing w:before="0" w:line="360" w:lineRule="auto"/>
+              <w:rPr>
+                <w:rFonts w:eastAsia="SimSun" w:cs="Lucida Sans"/>
+                <w:kern w:val="3"/>
+                <w:szCs w:val="18"/>
+                <w:lang w:val="en-US" w:eastAsia="zh-CN" w:bidi="hi-IN"/>
+              </w:rPr>
+            </w:pPr>
+            <w:r>
+              <w:rPr>
+                <w:rStyle w:val="Numbers"/>
+                <w:lang w:val="en-US"/>
+              </w:rPr>
+              <w:t>display</w:t>
+            </w:r>
+            <w:r>
+              <w:rPr>
+                <w:rFonts w:eastAsia="SimSun" w:cs="Lucida Sans"/>
+                <w:kern w:val="3"/>
+                <w:szCs w:val="18"/>
+                <w:lang w:val="en-US" w:eastAsia="zh-CN" w:bidi="hi-IN"/>
+              </w:rPr>
+              <w:t xml:space="preserve">: </w:t>
+            </w:r>
+            <w:r>
+              <w:rPr>
+                <w:rStyle w:val="Strings"/>
+              </w:rPr>
+              <w:t>inline-block</w:t>
+            </w:r>
+            <w:r>
+              <w:rPr>
+                <w:rFonts w:eastAsia="SimSun" w:cs="Lucida Sans"/>
+                <w:kern w:val="3"/>
+                <w:szCs w:val="18"/>
+                <w:lang w:val="en-US" w:eastAsia="zh-CN" w:bidi="hi-IN"/>
+              </w:rPr>
+              <w:t xml:space="preserve">; </w:t>
+            </w:r>
+            <w:r>
+              <w:rPr>
+                <w:rStyle w:val="Comments"/>
+              </w:rPr>
+              <w:t xml:space="preserve">/* must </w:t>
+            </w:r>
+            <w:r>
+              <w:rPr>
+                <w:rStyle w:val="Comments"/>
+                <w:lang w:val="en-US"/>
+              </w:rPr>
+              <w:t>be inline-block</w:t>
+            </w:r>
+            <w:r>
+              <w:rPr>
+                <w:rStyle w:val="Comments"/>
+              </w:rPr>
+              <w:t xml:space="preserve"> */</w:t>
+            </w:r>
+          </w:p>
+          <w:p>
+            <w:pPr>
+              <w:widowControl/>
+              <w:spacing w:before="0" w:line="360" w:lineRule="auto"/>
+              <w:rPr>
+                <w:rStyle w:val="Numbers"/>
+              </w:rPr>
+            </w:pPr>
+            <w:r>
+              <w:rPr>
+                <w:rStyle w:val="Numbers"/>
+                <w:lang w:val="en-US"/>
+              </w:rPr>
+              <w:t>vertical-align</w:t>
+            </w:r>
+            <w:r>
+              <w:rPr>
+                <w:rFonts w:eastAsia="SimSun" w:cs="Lucida Sans"/>
+                <w:kern w:val="3"/>
+                <w:szCs w:val="18"/>
+                <w:lang w:val="en-US" w:eastAsia="zh-CN" w:bidi="hi-IN"/>
+              </w:rPr>
+              <w:t xml:space="preserve">: </w:t>
+            </w:r>
+            <w:r>
+              <w:rPr>
+                <w:rStyle w:val="Strings"/>
+              </w:rPr>
+              <w:t>middle</w:t>
+            </w:r>
+            <w:r>
+              <w:rPr>
+                <w:rFonts w:eastAsia="SimSun" w:cs="Lucida Sans"/>
+                <w:kern w:val="3"/>
+                <w:szCs w:val="18"/>
+                <w:lang w:val="en-US" w:eastAsia="zh-CN" w:bidi="hi-IN"/>
+              </w:rPr>
+              <w:t xml:space="preserve">; </w:t>
+            </w:r>
+            <w:r>
+              <w:rPr>
+                <w:rStyle w:val="Comments"/>
+              </w:rPr>
+              <w:t xml:space="preserve">/* </w:t>
+            </w:r>
+            <w:r>
+              <w:rPr>
+                <w:rStyle w:val="Comments"/>
+                <w:lang w:val="en-US"/>
+              </w:rPr>
+              <w:t>centers the element vertically</w:t>
+            </w:r>
+            <w:r>
+              <w:rPr>
+                <w:rStyle w:val="Comments"/>
+              </w:rPr>
+              <w:t xml:space="preserve"> */</w:t>
             </w:r>
           </w:p>
         </w:tc>
@@ -18702,6 +18244,7 @@
   <w:style w:type="character" w:default="1" w:styleId="DefaultParagraphFont">
     <w:name w:val="Default Paragraph Font"/>
     <w:uiPriority w:val="1"/>
+    <w:semiHidden/>
     <w:unhideWhenUsed/>
   </w:style>
   <w:style w:type="table" w:default="1" w:styleId="TableNormal">

--- a/CSS.docx
+++ b/CSS.docx
@@ -17411,6 +17411,1860 @@
                 <w:lang w:val="en-US"/>
               </w:rPr>
               <w:t>centers the element vertically</w:t>
+            </w:r>
+            <w:r>
+              <w:rPr>
+                <w:rStyle w:val="Comments"/>
+              </w:rPr>
+              <w:t xml:space="preserve"> */</w:t>
+            </w:r>
+          </w:p>
+        </w:tc>
+      </w:tr>
+    </w:tbl>
+    <w:p>
+      <w:pPr>
+        <w:pStyle w:val="Heading2"/>
+        <w:spacing w:before="240"/>
+        <w:rPr>
+          <w:lang w:val="en-US"/>
+        </w:rPr>
+      </w:pPr>
+      <w:r>
+        <w:rPr>
+          <w:lang w:val="en-US"/>
+        </w:rPr>
+        <w:lastRenderedPageBreak/>
+        <w:t>POSITION &amp; FLOAT</w:t>
+      </w:r>
+    </w:p>
+    <w:tbl>
+      <w:tblPr>
+        <w:tblW w:w="9987" w:type="dxa"/>
+        <w:jc w:val="center"/>
+        <w:tblLayout w:type="fixed"/>
+        <w:tblCellMar>
+          <w:left w:w="10" w:type="dxa"/>
+          <w:right w:w="10" w:type="dxa"/>
+        </w:tblCellMar>
+        <w:tblLook w:val="0000" w:firstRow="0" w:lastRow="0" w:firstColumn="0" w:lastColumn="0" w:noHBand="0" w:noVBand="0"/>
+      </w:tblPr>
+      <w:tblGrid>
+        <w:gridCol w:w="2340"/>
+        <w:gridCol w:w="7647"/>
+      </w:tblGrid>
+      <w:tr>
+        <w:trPr>
+          <w:jc w:val="center"/>
+        </w:trPr>
+        <w:tc>
+          <w:tcPr>
+            <w:tcW w:w="2340" w:type="dxa"/>
+            <w:tcBorders>
+              <w:top w:val="single" w:sz="2" w:space="0" w:color="000000"/>
+              <w:left w:val="single" w:sz="2" w:space="0" w:color="000000"/>
+              <w:bottom w:val="single" w:sz="2" w:space="0" w:color="000000"/>
+              <w:right w:val="double" w:sz="6" w:space="0" w:color="000000"/>
+            </w:tcBorders>
+            <w:shd w:val="clear" w:color="auto" w:fill="DEEAF6" w:themeFill="accent5" w:themeFillTint="33"/>
+            <w:noWrap/>
+            <w:tcMar>
+              <w:top w:w="144" w:type="dxa"/>
+              <w:left w:w="55" w:type="dxa"/>
+              <w:bottom w:w="86" w:type="dxa"/>
+              <w:right w:w="55" w:type="dxa"/>
+            </w:tcMar>
+          </w:tcPr>
+          <w:p>
+            <w:pPr>
+              <w:widowControl/>
+              <w:suppressLineNumbers/>
+              <w:suppressAutoHyphens/>
+              <w:spacing w:before="0" w:line="360" w:lineRule="auto"/>
+              <w:rPr>
+                <w:rFonts w:eastAsia="SimSun" w:cs="Lucida Sans"/>
+                <w:kern w:val="3"/>
+                <w:szCs w:val="18"/>
+                <w:lang w:val="en-US" w:eastAsia="zh-CN" w:bidi="hi-IN"/>
+              </w:rPr>
+            </w:pPr>
+            <w:r>
+              <w:rPr>
+                <w:rFonts w:eastAsia="SimSun" w:cs="Lucida Sans"/>
+                <w:kern w:val="3"/>
+                <w:szCs w:val="18"/>
+                <w:lang w:val="en-US" w:eastAsia="zh-CN" w:bidi="hi-IN"/>
+              </w:rPr>
+              <w:t>Make the Rest of a Container Wrap around a Given Child</w:t>
+            </w:r>
+          </w:p>
+        </w:tc>
+        <w:tc>
+          <w:tcPr>
+            <w:tcW w:w="7647" w:type="dxa"/>
+            <w:tcBorders>
+              <w:top w:val="single" w:sz="2" w:space="0" w:color="000000"/>
+              <w:left w:val="single" w:sz="2" w:space="0" w:color="000000"/>
+              <w:bottom w:val="single" w:sz="2" w:space="0" w:color="000000"/>
+              <w:right w:val="single" w:sz="2" w:space="0" w:color="000000"/>
+            </w:tcBorders>
+            <w:shd w:val="clear" w:color="auto" w:fill="auto"/>
+            <w:noWrap/>
+            <w:tcMar>
+              <w:top w:w="144" w:type="dxa"/>
+              <w:left w:w="10" w:type="dxa"/>
+              <w:bottom w:w="86" w:type="dxa"/>
+              <w:right w:w="10" w:type="dxa"/>
+            </w:tcMar>
+          </w:tcPr>
+          <w:p>
+            <w:pPr>
+              <w:widowControl/>
+              <w:spacing w:before="0" w:line="360" w:lineRule="auto"/>
+              <w:rPr>
+                <w:rStyle w:val="Comments"/>
+              </w:rPr>
+            </w:pPr>
+            <w:r>
+              <w:rPr>
+                <w:rStyle w:val="Numbers"/>
+                <w:lang w:val="en-US"/>
+              </w:rPr>
+              <w:t>float</w:t>
+            </w:r>
+            <w:r>
+              <w:rPr>
+                <w:rFonts w:eastAsia="SimSun" w:cs="Lucida Sans"/>
+                <w:kern w:val="3"/>
+                <w:szCs w:val="18"/>
+                <w:lang w:val="en-US" w:eastAsia="zh-CN" w:bidi="hi-IN"/>
+              </w:rPr>
+              <w:t xml:space="preserve">: </w:t>
+            </w:r>
+            <w:r>
+              <w:rPr>
+                <w:rStyle w:val="Strings"/>
+                <w:lang w:val="en-US"/>
+              </w:rPr>
+              <w:t>right</w:t>
+            </w:r>
+            <w:r>
+              <w:rPr>
+                <w:rFonts w:eastAsia="SimSun" w:cs="Lucida Sans"/>
+                <w:kern w:val="3"/>
+                <w:szCs w:val="18"/>
+                <w:lang w:val="en-US" w:eastAsia="zh-CN" w:bidi="hi-IN"/>
+              </w:rPr>
+              <w:t>;</w:t>
+            </w:r>
+            <w:r>
+              <w:rPr>
+                <w:rFonts w:eastAsia="SimSun" w:cs="Lucida Sans"/>
+                <w:kern w:val="3"/>
+                <w:szCs w:val="18"/>
+                <w:lang w:val="en-US" w:eastAsia="zh-CN" w:bidi="hi-IN"/>
+              </w:rPr>
+              <w:t xml:space="preserve"> </w:t>
+            </w:r>
+            <w:r>
+              <w:rPr>
+                <w:rStyle w:val="Comments"/>
+              </w:rPr>
+              <w:t>/* floats the element to the right of its container</w:t>
+            </w:r>
+            <w:r>
+              <w:rPr>
+                <w:rStyle w:val="Comments"/>
+                <w:lang w:val="en-US"/>
+              </w:rPr>
+              <w:t xml:space="preserve"> </w:t>
+            </w:r>
+            <w:r>
+              <w:rPr>
+                <w:rStyle w:val="Comments"/>
+              </w:rPr>
+              <w:t>*/</w:t>
+            </w:r>
+          </w:p>
+          <w:p>
+            <w:pPr>
+              <w:widowControl/>
+              <w:spacing w:before="0" w:line="360" w:lineRule="auto"/>
+              <w:rPr>
+                <w:rStyle w:val="Comments"/>
+              </w:rPr>
+            </w:pPr>
+            <w:r>
+              <w:rPr>
+                <w:rStyle w:val="Numbers"/>
+                <w:lang w:val="en-US"/>
+              </w:rPr>
+              <w:t>float</w:t>
+            </w:r>
+            <w:r>
+              <w:rPr>
+                <w:rFonts w:eastAsia="SimSun" w:cs="Lucida Sans"/>
+                <w:kern w:val="3"/>
+                <w:szCs w:val="18"/>
+                <w:lang w:val="en-US" w:eastAsia="zh-CN" w:bidi="hi-IN"/>
+              </w:rPr>
+              <w:t xml:space="preserve">: </w:t>
+            </w:r>
+            <w:r>
+              <w:rPr>
+                <w:rStyle w:val="Strings"/>
+                <w:lang w:val="en-US"/>
+              </w:rPr>
+              <w:t>left</w:t>
+            </w:r>
+            <w:r>
+              <w:rPr>
+                <w:rFonts w:eastAsia="SimSun" w:cs="Lucida Sans"/>
+                <w:kern w:val="3"/>
+                <w:szCs w:val="18"/>
+                <w:lang w:val="en-US" w:eastAsia="zh-CN" w:bidi="hi-IN"/>
+              </w:rPr>
+              <w:t xml:space="preserve">; </w:t>
+            </w:r>
+            <w:r>
+              <w:rPr>
+                <w:rStyle w:val="Comments"/>
+              </w:rPr>
+              <w:t xml:space="preserve">/* floats the element to the </w:t>
+            </w:r>
+            <w:r>
+              <w:rPr>
+                <w:rStyle w:val="Comments"/>
+                <w:lang w:val="en-US"/>
+              </w:rPr>
+              <w:t>left</w:t>
+            </w:r>
+            <w:r>
+              <w:rPr>
+                <w:rStyle w:val="Comments"/>
+              </w:rPr>
+              <w:t xml:space="preserve"> of its container</w:t>
+            </w:r>
+            <w:r>
+              <w:rPr>
+                <w:rStyle w:val="Comments"/>
+                <w:lang w:val="en-US"/>
+              </w:rPr>
+              <w:t xml:space="preserve"> </w:t>
+            </w:r>
+            <w:r>
+              <w:rPr>
+                <w:rStyle w:val="Comments"/>
+              </w:rPr>
+              <w:t>*/</w:t>
+            </w:r>
+          </w:p>
+          <w:p>
+            <w:pPr>
+              <w:widowControl/>
+              <w:spacing w:before="0" w:line="360" w:lineRule="auto"/>
+              <w:rPr>
+                <w:rStyle w:val="Comments"/>
+              </w:rPr>
+            </w:pPr>
+            <w:r>
+              <w:rPr>
+                <w:rStyle w:val="Numbers"/>
+                <w:lang w:val="en-US"/>
+              </w:rPr>
+              <w:t>float</w:t>
+            </w:r>
+            <w:r>
+              <w:rPr>
+                <w:rFonts w:eastAsia="SimSun" w:cs="Lucida Sans"/>
+                <w:kern w:val="3"/>
+                <w:szCs w:val="18"/>
+                <w:lang w:val="en-US" w:eastAsia="zh-CN" w:bidi="hi-IN"/>
+              </w:rPr>
+              <w:t xml:space="preserve">: </w:t>
+            </w:r>
+            <w:r>
+              <w:rPr>
+                <w:rStyle w:val="Strings"/>
+                <w:lang w:val="en-US"/>
+              </w:rPr>
+              <w:t>none</w:t>
+            </w:r>
+            <w:r>
+              <w:rPr>
+                <w:rFonts w:eastAsia="SimSun" w:cs="Lucida Sans"/>
+                <w:kern w:val="3"/>
+                <w:szCs w:val="18"/>
+                <w:lang w:val="en-US" w:eastAsia="zh-CN" w:bidi="hi-IN"/>
+              </w:rPr>
+              <w:t xml:space="preserve">; </w:t>
+            </w:r>
+            <w:r>
+              <w:rPr>
+                <w:rStyle w:val="Comments"/>
+              </w:rPr>
+              <w:t xml:space="preserve">/* </w:t>
+            </w:r>
+            <w:r>
+              <w:rPr>
+                <w:rStyle w:val="Comments"/>
+                <w:lang w:val="en-US"/>
+              </w:rPr>
+              <w:t>restricts the element to float</w:t>
+            </w:r>
+            <w:r>
+              <w:rPr>
+                <w:rStyle w:val="Comments"/>
+                <w:lang w:val="en-US"/>
+              </w:rPr>
+              <w:t xml:space="preserve"> </w:t>
+            </w:r>
+            <w:r>
+              <w:rPr>
+                <w:rStyle w:val="Comments"/>
+              </w:rPr>
+              <w:t>*/</w:t>
+            </w:r>
+          </w:p>
+          <w:p>
+            <w:pPr>
+              <w:widowControl/>
+              <w:spacing w:before="0" w:line="360" w:lineRule="auto"/>
+              <w:rPr>
+                <w:rStyle w:val="Comments"/>
+              </w:rPr>
+            </w:pPr>
+            <w:r>
+              <w:rPr>
+                <w:rStyle w:val="Numbers"/>
+                <w:lang w:val="en-US"/>
+              </w:rPr>
+              <w:t>float</w:t>
+            </w:r>
+            <w:r>
+              <w:rPr>
+                <w:rFonts w:eastAsia="SimSun" w:cs="Lucida Sans"/>
+                <w:kern w:val="3"/>
+                <w:szCs w:val="18"/>
+                <w:lang w:val="en-US" w:eastAsia="zh-CN" w:bidi="hi-IN"/>
+              </w:rPr>
+              <w:t xml:space="preserve">: </w:t>
+            </w:r>
+            <w:r>
+              <w:rPr>
+                <w:rStyle w:val="Strings"/>
+                <w:lang w:val="en-US"/>
+              </w:rPr>
+              <w:t>initial</w:t>
+            </w:r>
+            <w:r>
+              <w:rPr>
+                <w:rFonts w:eastAsia="SimSun" w:cs="Lucida Sans"/>
+                <w:kern w:val="3"/>
+                <w:szCs w:val="18"/>
+                <w:lang w:val="en-US" w:eastAsia="zh-CN" w:bidi="hi-IN"/>
+              </w:rPr>
+              <w:t xml:space="preserve">; </w:t>
+            </w:r>
+            <w:r>
+              <w:rPr>
+                <w:rStyle w:val="Comments"/>
+              </w:rPr>
+              <w:t xml:space="preserve">/* </w:t>
+            </w:r>
+            <w:r>
+              <w:rPr>
+                <w:rStyle w:val="Comments"/>
+                <w:lang w:val="en-US"/>
+              </w:rPr>
+              <w:t>the element remains in its default position</w:t>
+            </w:r>
+            <w:r>
+              <w:rPr>
+                <w:rStyle w:val="Comments"/>
+                <w:lang w:val="en-US"/>
+              </w:rPr>
+              <w:t xml:space="preserve"> </w:t>
+            </w:r>
+            <w:r>
+              <w:rPr>
+                <w:rStyle w:val="Comments"/>
+              </w:rPr>
+              <w:t>*/</w:t>
+            </w:r>
+          </w:p>
+          <w:p>
+            <w:pPr>
+              <w:widowControl/>
+              <w:spacing w:before="0" w:line="360" w:lineRule="auto"/>
+              <w:rPr>
+                <w:rFonts w:eastAsia="SimSun" w:cs="Lucida Sans"/>
+                <w:kern w:val="3"/>
+                <w:szCs w:val="18"/>
+                <w:lang w:val="en-US" w:eastAsia="zh-CN" w:bidi="hi-IN"/>
+              </w:rPr>
+            </w:pPr>
+            <w:r>
+              <w:rPr>
+                <w:rStyle w:val="Numbers"/>
+                <w:lang w:val="en-US"/>
+              </w:rPr>
+              <w:t>float</w:t>
+            </w:r>
+            <w:r>
+              <w:rPr>
+                <w:rFonts w:eastAsia="SimSun" w:cs="Lucida Sans"/>
+                <w:kern w:val="3"/>
+                <w:szCs w:val="18"/>
+                <w:lang w:val="en-US" w:eastAsia="zh-CN" w:bidi="hi-IN"/>
+              </w:rPr>
+              <w:t xml:space="preserve">: </w:t>
+            </w:r>
+            <w:r>
+              <w:rPr>
+                <w:rStyle w:val="Strings"/>
+                <w:lang w:val="en-US"/>
+              </w:rPr>
+              <w:t>inherit</w:t>
+            </w:r>
+            <w:r>
+              <w:rPr>
+                <w:rFonts w:eastAsia="SimSun" w:cs="Lucida Sans"/>
+                <w:kern w:val="3"/>
+                <w:szCs w:val="18"/>
+                <w:lang w:val="en-US" w:eastAsia="zh-CN" w:bidi="hi-IN"/>
+              </w:rPr>
+              <w:t xml:space="preserve">; </w:t>
+            </w:r>
+            <w:r>
+              <w:rPr>
+                <w:rStyle w:val="Comments"/>
+              </w:rPr>
+              <w:t xml:space="preserve">/* </w:t>
+            </w:r>
+            <w:r>
+              <w:rPr>
+                <w:rStyle w:val="Comments"/>
+                <w:lang w:val="en-US"/>
+              </w:rPr>
+              <w:t>the element inherits the property from its parent</w:t>
+            </w:r>
+            <w:r>
+              <w:rPr>
+                <w:rStyle w:val="Comments"/>
+                <w:lang w:val="en-US"/>
+              </w:rPr>
+              <w:t xml:space="preserve"> </w:t>
+            </w:r>
+            <w:r>
+              <w:rPr>
+                <w:rStyle w:val="Comments"/>
+              </w:rPr>
+              <w:t>*/</w:t>
+            </w:r>
+          </w:p>
+        </w:tc>
+      </w:tr>
+      <w:tr>
+        <w:trPr>
+          <w:jc w:val="center"/>
+        </w:trPr>
+        <w:tc>
+          <w:tcPr>
+            <w:tcW w:w="2340" w:type="dxa"/>
+            <w:tcBorders>
+              <w:top w:val="single" w:sz="2" w:space="0" w:color="000000"/>
+              <w:left w:val="single" w:sz="2" w:space="0" w:color="000000"/>
+              <w:bottom w:val="single" w:sz="2" w:space="0" w:color="000000"/>
+              <w:right w:val="double" w:sz="6" w:space="0" w:color="000000"/>
+            </w:tcBorders>
+            <w:shd w:val="clear" w:color="auto" w:fill="DEEAF6" w:themeFill="accent5" w:themeFillTint="33"/>
+            <w:noWrap/>
+            <w:tcMar>
+              <w:top w:w="144" w:type="dxa"/>
+              <w:left w:w="55" w:type="dxa"/>
+              <w:bottom w:w="86" w:type="dxa"/>
+              <w:right w:w="55" w:type="dxa"/>
+            </w:tcMar>
+          </w:tcPr>
+          <w:p>
+            <w:pPr>
+              <w:widowControl/>
+              <w:suppressLineNumbers/>
+              <w:suppressAutoHyphens/>
+              <w:spacing w:before="0" w:line="360" w:lineRule="auto"/>
+              <w:rPr>
+                <w:rFonts w:eastAsia="SimSun" w:cs="Lucida Sans"/>
+                <w:kern w:val="3"/>
+                <w:szCs w:val="18"/>
+                <w:lang w:val="en-US" w:eastAsia="zh-CN" w:bidi="hi-IN"/>
+              </w:rPr>
+            </w:pPr>
+            <w:r>
+              <w:rPr>
+                <w:rFonts w:eastAsia="SimSun" w:cs="Lucida Sans"/>
+                <w:kern w:val="3"/>
+                <w:szCs w:val="18"/>
+                <w:lang w:val="en-US" w:eastAsia="zh-CN" w:bidi="hi-IN"/>
+              </w:rPr>
+              <w:t>Specify on Which Side of an Element Floating Elements are NOT Allowed to Float</w:t>
+            </w:r>
+          </w:p>
+        </w:tc>
+        <w:tc>
+          <w:tcPr>
+            <w:tcW w:w="7647" w:type="dxa"/>
+            <w:tcBorders>
+              <w:top w:val="single" w:sz="2" w:space="0" w:color="000000"/>
+              <w:left w:val="single" w:sz="2" w:space="0" w:color="000000"/>
+              <w:bottom w:val="single" w:sz="2" w:space="0" w:color="000000"/>
+              <w:right w:val="single" w:sz="2" w:space="0" w:color="000000"/>
+            </w:tcBorders>
+            <w:shd w:val="clear" w:color="auto" w:fill="auto"/>
+            <w:noWrap/>
+            <w:tcMar>
+              <w:top w:w="144" w:type="dxa"/>
+              <w:left w:w="10" w:type="dxa"/>
+              <w:bottom w:w="86" w:type="dxa"/>
+              <w:right w:w="10" w:type="dxa"/>
+            </w:tcMar>
+          </w:tcPr>
+          <w:p>
+            <w:pPr>
+              <w:widowControl/>
+              <w:spacing w:before="0" w:line="360" w:lineRule="auto"/>
+              <w:rPr>
+                <w:rStyle w:val="Comments"/>
+              </w:rPr>
+            </w:pPr>
+            <w:r>
+              <w:rPr>
+                <w:rStyle w:val="Numbers"/>
+                <w:lang w:val="en-US"/>
+              </w:rPr>
+              <w:t>clear</w:t>
+            </w:r>
+            <w:r>
+              <w:rPr>
+                <w:rFonts w:eastAsia="SimSun" w:cs="Lucida Sans"/>
+                <w:kern w:val="3"/>
+                <w:szCs w:val="18"/>
+                <w:lang w:val="en-US" w:eastAsia="zh-CN" w:bidi="hi-IN"/>
+              </w:rPr>
+              <w:t xml:space="preserve">: </w:t>
+            </w:r>
+            <w:r>
+              <w:rPr>
+                <w:rStyle w:val="Strings"/>
+                <w:lang w:val="en-US"/>
+              </w:rPr>
+              <w:t>none</w:t>
+            </w:r>
+            <w:r>
+              <w:rPr>
+                <w:rFonts w:eastAsia="SimSun" w:cs="Lucida Sans"/>
+                <w:kern w:val="3"/>
+                <w:szCs w:val="18"/>
+                <w:lang w:val="en-US" w:eastAsia="zh-CN" w:bidi="hi-IN"/>
+              </w:rPr>
+              <w:t xml:space="preserve">; </w:t>
+            </w:r>
+            <w:r>
+              <w:rPr>
+                <w:rStyle w:val="Comments"/>
+              </w:rPr>
+              <w:t xml:space="preserve">/* </w:t>
+            </w:r>
+            <w:r>
+              <w:rPr>
+                <w:rStyle w:val="Comments"/>
+                <w:lang w:val="en-US"/>
+              </w:rPr>
+              <w:t>other elements are allowed to float</w:t>
+            </w:r>
+            <w:r>
+              <w:rPr>
+                <w:rStyle w:val="Comments"/>
+                <w:lang w:val="en-US"/>
+              </w:rPr>
+              <w:t xml:space="preserve"> to the left and to the right</w:t>
+            </w:r>
+            <w:r>
+              <w:rPr>
+                <w:rStyle w:val="Comments"/>
+                <w:lang w:val="en-US"/>
+              </w:rPr>
+              <w:t xml:space="preserve"> </w:t>
+            </w:r>
+            <w:r>
+              <w:rPr>
+                <w:rStyle w:val="Comments"/>
+              </w:rPr>
+              <w:t>*/</w:t>
+            </w:r>
+          </w:p>
+          <w:p>
+            <w:pPr>
+              <w:widowControl/>
+              <w:spacing w:before="0" w:line="360" w:lineRule="auto"/>
+              <w:rPr>
+                <w:rStyle w:val="Comments"/>
+              </w:rPr>
+            </w:pPr>
+            <w:r>
+              <w:rPr>
+                <w:rStyle w:val="Numbers"/>
+                <w:lang w:val="en-US"/>
+              </w:rPr>
+              <w:t>clear</w:t>
+            </w:r>
+            <w:r>
+              <w:rPr>
+                <w:rFonts w:eastAsia="SimSun" w:cs="Lucida Sans"/>
+                <w:kern w:val="3"/>
+                <w:szCs w:val="18"/>
+                <w:lang w:val="en-US" w:eastAsia="zh-CN" w:bidi="hi-IN"/>
+              </w:rPr>
+              <w:t xml:space="preserve">: </w:t>
+            </w:r>
+            <w:r>
+              <w:rPr>
+                <w:rStyle w:val="Strings"/>
+                <w:lang w:val="en-US"/>
+              </w:rPr>
+              <w:t>left</w:t>
+            </w:r>
+            <w:r>
+              <w:rPr>
+                <w:rFonts w:eastAsia="SimSun" w:cs="Lucida Sans"/>
+                <w:kern w:val="3"/>
+                <w:szCs w:val="18"/>
+                <w:lang w:val="en-US" w:eastAsia="zh-CN" w:bidi="hi-IN"/>
+              </w:rPr>
+              <w:t xml:space="preserve">; </w:t>
+            </w:r>
+            <w:r>
+              <w:rPr>
+                <w:rStyle w:val="Comments"/>
+              </w:rPr>
+              <w:t xml:space="preserve">/* </w:t>
+            </w:r>
+            <w:r>
+              <w:rPr>
+                <w:rStyle w:val="Comments"/>
+                <w:lang w:val="en-US"/>
+              </w:rPr>
+              <w:t>other</w:t>
+            </w:r>
+            <w:r>
+              <w:rPr>
+                <w:rStyle w:val="Comments"/>
+              </w:rPr>
+              <w:t xml:space="preserve"> element</w:t>
+            </w:r>
+            <w:r>
+              <w:rPr>
+                <w:rStyle w:val="Comments"/>
+                <w:lang w:val="en-US"/>
+              </w:rPr>
+              <w:t>s</w:t>
+            </w:r>
+            <w:r>
+              <w:rPr>
+                <w:rStyle w:val="Comments"/>
+              </w:rPr>
+              <w:t xml:space="preserve"> </w:t>
+            </w:r>
+            <w:r>
+              <w:rPr>
+                <w:rStyle w:val="Comments"/>
+                <w:lang w:val="en-US"/>
+              </w:rPr>
+              <w:t xml:space="preserve">are NOT allowed </w:t>
+            </w:r>
+            <w:r>
+              <w:rPr>
+                <w:rStyle w:val="Comments"/>
+              </w:rPr>
+              <w:t xml:space="preserve">to the </w:t>
+            </w:r>
+            <w:r>
+              <w:rPr>
+                <w:rStyle w:val="Comments"/>
+                <w:lang w:val="en-US"/>
+              </w:rPr>
+              <w:t xml:space="preserve">left </w:t>
+            </w:r>
+            <w:r>
+              <w:rPr>
+                <w:rStyle w:val="Comments"/>
+              </w:rPr>
+              <w:t>*/</w:t>
+            </w:r>
+          </w:p>
+          <w:p>
+            <w:pPr>
+              <w:widowControl/>
+              <w:spacing w:before="0" w:line="360" w:lineRule="auto"/>
+              <w:rPr>
+                <w:rStyle w:val="Comments"/>
+              </w:rPr>
+            </w:pPr>
+            <w:r>
+              <w:rPr>
+                <w:rStyle w:val="Numbers"/>
+                <w:lang w:val="en-US"/>
+              </w:rPr>
+              <w:t>clear</w:t>
+            </w:r>
+            <w:r>
+              <w:rPr>
+                <w:rFonts w:eastAsia="SimSun" w:cs="Lucida Sans"/>
+                <w:kern w:val="3"/>
+                <w:szCs w:val="18"/>
+                <w:lang w:val="en-US" w:eastAsia="zh-CN" w:bidi="hi-IN"/>
+              </w:rPr>
+              <w:t xml:space="preserve">: </w:t>
+            </w:r>
+            <w:r>
+              <w:rPr>
+                <w:rStyle w:val="Strings"/>
+                <w:lang w:val="en-US"/>
+              </w:rPr>
+              <w:t>right</w:t>
+            </w:r>
+            <w:r>
+              <w:rPr>
+                <w:rFonts w:eastAsia="SimSun" w:cs="Lucida Sans"/>
+                <w:kern w:val="3"/>
+                <w:szCs w:val="18"/>
+                <w:lang w:val="en-US" w:eastAsia="zh-CN" w:bidi="hi-IN"/>
+              </w:rPr>
+              <w:t xml:space="preserve">; </w:t>
+            </w:r>
+            <w:r>
+              <w:rPr>
+                <w:rStyle w:val="Comments"/>
+              </w:rPr>
+              <w:t xml:space="preserve">/* </w:t>
+            </w:r>
+            <w:r>
+              <w:rPr>
+                <w:rStyle w:val="Comments"/>
+                <w:lang w:val="en-US"/>
+              </w:rPr>
+              <w:t>other</w:t>
+            </w:r>
+            <w:r>
+              <w:rPr>
+                <w:rStyle w:val="Comments"/>
+              </w:rPr>
+              <w:t xml:space="preserve"> element</w:t>
+            </w:r>
+            <w:r>
+              <w:rPr>
+                <w:rStyle w:val="Comments"/>
+                <w:lang w:val="en-US"/>
+              </w:rPr>
+              <w:t>s</w:t>
+            </w:r>
+            <w:r>
+              <w:rPr>
+                <w:rStyle w:val="Comments"/>
+              </w:rPr>
+              <w:t xml:space="preserve"> </w:t>
+            </w:r>
+            <w:r>
+              <w:rPr>
+                <w:rStyle w:val="Comments"/>
+                <w:lang w:val="en-US"/>
+              </w:rPr>
+              <w:t xml:space="preserve">are NOT allowed </w:t>
+            </w:r>
+            <w:r>
+              <w:rPr>
+                <w:rStyle w:val="Comments"/>
+              </w:rPr>
+              <w:t xml:space="preserve">to the </w:t>
+            </w:r>
+            <w:r>
+              <w:rPr>
+                <w:rStyle w:val="Comments"/>
+                <w:lang w:val="en-US"/>
+              </w:rPr>
+              <w:t>right</w:t>
+            </w:r>
+            <w:r>
+              <w:rPr>
+                <w:rStyle w:val="Comments"/>
+                <w:lang w:val="en-US"/>
+              </w:rPr>
+              <w:t xml:space="preserve"> </w:t>
+            </w:r>
+            <w:r>
+              <w:rPr>
+                <w:rStyle w:val="Comments"/>
+              </w:rPr>
+              <w:t>*/</w:t>
+            </w:r>
+          </w:p>
+          <w:p>
+            <w:pPr>
+              <w:widowControl/>
+              <w:spacing w:before="0" w:line="360" w:lineRule="auto"/>
+              <w:rPr>
+                <w:color w:val="BFBFBF" w:themeColor="background1" w:themeShade="BF"/>
+                <w:szCs w:val="20"/>
+              </w:rPr>
+            </w:pPr>
+            <w:r>
+              <w:rPr>
+                <w:rStyle w:val="Numbers"/>
+                <w:lang w:val="en-US"/>
+              </w:rPr>
+              <w:t>clear</w:t>
+            </w:r>
+            <w:r>
+              <w:rPr>
+                <w:rFonts w:eastAsia="SimSun" w:cs="Lucida Sans"/>
+                <w:kern w:val="3"/>
+                <w:szCs w:val="18"/>
+                <w:lang w:val="en-US" w:eastAsia="zh-CN" w:bidi="hi-IN"/>
+              </w:rPr>
+              <w:t xml:space="preserve">: </w:t>
+            </w:r>
+            <w:r>
+              <w:rPr>
+                <w:rStyle w:val="Strings"/>
+                <w:lang w:val="en-US"/>
+              </w:rPr>
+              <w:t>both</w:t>
+            </w:r>
+            <w:r>
+              <w:rPr>
+                <w:rFonts w:eastAsia="SimSun" w:cs="Lucida Sans"/>
+                <w:kern w:val="3"/>
+                <w:szCs w:val="18"/>
+                <w:lang w:val="en-US" w:eastAsia="zh-CN" w:bidi="hi-IN"/>
+              </w:rPr>
+              <w:t xml:space="preserve">; </w:t>
+            </w:r>
+            <w:r>
+              <w:rPr>
+                <w:rStyle w:val="Comments"/>
+              </w:rPr>
+              <w:t xml:space="preserve">/* </w:t>
+            </w:r>
+            <w:r>
+              <w:rPr>
+                <w:rStyle w:val="Comments"/>
+                <w:lang w:val="en-US"/>
+              </w:rPr>
+              <w:t>other</w:t>
+            </w:r>
+            <w:r>
+              <w:rPr>
+                <w:rStyle w:val="Comments"/>
+              </w:rPr>
+              <w:t xml:space="preserve"> element</w:t>
+            </w:r>
+            <w:r>
+              <w:rPr>
+                <w:rStyle w:val="Comments"/>
+                <w:lang w:val="en-US"/>
+              </w:rPr>
+              <w:t>s</w:t>
+            </w:r>
+            <w:r>
+              <w:rPr>
+                <w:rStyle w:val="Comments"/>
+              </w:rPr>
+              <w:t xml:space="preserve"> </w:t>
+            </w:r>
+            <w:r>
+              <w:rPr>
+                <w:rStyle w:val="Comments"/>
+                <w:lang w:val="en-US"/>
+              </w:rPr>
+              <w:t xml:space="preserve">are NOT allowed </w:t>
+            </w:r>
+            <w:r>
+              <w:rPr>
+                <w:rStyle w:val="Comments"/>
+              </w:rPr>
+              <w:t>to</w:t>
+            </w:r>
+            <w:r>
+              <w:rPr>
+                <w:rStyle w:val="Comments"/>
+                <w:lang w:val="en-US"/>
+              </w:rPr>
+              <w:t xml:space="preserve"> float around</w:t>
+            </w:r>
+            <w:r>
+              <w:rPr>
+                <w:rStyle w:val="Comments"/>
+                <w:lang w:val="en-US"/>
+              </w:rPr>
+              <w:t xml:space="preserve"> </w:t>
+            </w:r>
+            <w:r>
+              <w:rPr>
+                <w:rStyle w:val="Comments"/>
+              </w:rPr>
+              <w:t>*/</w:t>
+            </w:r>
+          </w:p>
+        </w:tc>
+      </w:tr>
+      <w:tr>
+        <w:trPr>
+          <w:jc w:val="center"/>
+        </w:trPr>
+        <w:tc>
+          <w:tcPr>
+            <w:tcW w:w="2340" w:type="dxa"/>
+            <w:tcBorders>
+              <w:top w:val="single" w:sz="2" w:space="0" w:color="000000"/>
+              <w:left w:val="single" w:sz="2" w:space="0" w:color="000000"/>
+              <w:bottom w:val="single" w:sz="2" w:space="0" w:color="000000"/>
+              <w:right w:val="double" w:sz="6" w:space="0" w:color="000000"/>
+            </w:tcBorders>
+            <w:shd w:val="clear" w:color="auto" w:fill="DEEAF6" w:themeFill="accent5" w:themeFillTint="33"/>
+            <w:noWrap/>
+            <w:tcMar>
+              <w:top w:w="144" w:type="dxa"/>
+              <w:left w:w="55" w:type="dxa"/>
+              <w:bottom w:w="86" w:type="dxa"/>
+              <w:right w:w="55" w:type="dxa"/>
+            </w:tcMar>
+          </w:tcPr>
+          <w:p>
+            <w:pPr>
+              <w:widowControl/>
+              <w:suppressLineNumbers/>
+              <w:suppressAutoHyphens/>
+              <w:spacing w:before="0" w:line="360" w:lineRule="auto"/>
+              <w:rPr>
+                <w:rFonts w:eastAsia="SimSun" w:cs="Lucida Sans"/>
+                <w:kern w:val="3"/>
+                <w:szCs w:val="18"/>
+                <w:lang w:val="en-US" w:eastAsia="zh-CN" w:bidi="hi-IN"/>
+              </w:rPr>
+            </w:pPr>
+            <w:r>
+              <w:rPr>
+                <w:rFonts w:eastAsia="SimSun" w:cs="Lucida Sans"/>
+                <w:kern w:val="3"/>
+                <w:szCs w:val="18"/>
+                <w:lang w:val="en-US" w:eastAsia="zh-CN" w:bidi="hi-IN"/>
+              </w:rPr>
+              <w:t>Specify the Type of Positioning Method Used for an Element</w:t>
+            </w:r>
+          </w:p>
+        </w:tc>
+        <w:tc>
+          <w:tcPr>
+            <w:tcW w:w="7647" w:type="dxa"/>
+            <w:tcBorders>
+              <w:top w:val="single" w:sz="2" w:space="0" w:color="000000"/>
+              <w:left w:val="single" w:sz="2" w:space="0" w:color="000000"/>
+              <w:bottom w:val="single" w:sz="2" w:space="0" w:color="000000"/>
+              <w:right w:val="single" w:sz="2" w:space="0" w:color="000000"/>
+            </w:tcBorders>
+            <w:shd w:val="clear" w:color="auto" w:fill="auto"/>
+            <w:noWrap/>
+            <w:tcMar>
+              <w:top w:w="144" w:type="dxa"/>
+              <w:left w:w="10" w:type="dxa"/>
+              <w:bottom w:w="86" w:type="dxa"/>
+              <w:right w:w="10" w:type="dxa"/>
+            </w:tcMar>
+          </w:tcPr>
+          <w:p>
+            <w:pPr>
+              <w:widowControl/>
+              <w:spacing w:before="0" w:line="360" w:lineRule="auto"/>
+              <w:rPr>
+                <w:rStyle w:val="Comments"/>
+              </w:rPr>
+            </w:pPr>
+            <w:r>
+              <w:rPr>
+                <w:rStyle w:val="Numbers"/>
+                <w:lang w:val="en-US"/>
+              </w:rPr>
+              <w:t>position</w:t>
+            </w:r>
+            <w:r>
+              <w:rPr>
+                <w:rFonts w:eastAsia="SimSun" w:cs="Lucida Sans"/>
+                <w:kern w:val="3"/>
+                <w:szCs w:val="18"/>
+                <w:lang w:val="en-US" w:eastAsia="zh-CN" w:bidi="hi-IN"/>
+              </w:rPr>
+              <w:t xml:space="preserve">: </w:t>
+            </w:r>
+            <w:r>
+              <w:rPr>
+                <w:rStyle w:val="Strings"/>
+                <w:lang w:val="en-US"/>
+              </w:rPr>
+              <w:t>static</w:t>
+            </w:r>
+            <w:r>
+              <w:rPr>
+                <w:rFonts w:eastAsia="SimSun" w:cs="Lucida Sans"/>
+                <w:kern w:val="3"/>
+                <w:szCs w:val="18"/>
+                <w:lang w:val="en-US" w:eastAsia="zh-CN" w:bidi="hi-IN"/>
+              </w:rPr>
+              <w:t xml:space="preserve">; </w:t>
+            </w:r>
+            <w:r>
+              <w:rPr>
+                <w:rStyle w:val="Comments"/>
+              </w:rPr>
+              <w:t xml:space="preserve">/* </w:t>
+            </w:r>
+            <w:r>
+              <w:rPr>
+                <w:rStyle w:val="Comments"/>
+                <w:lang w:val="en-US"/>
+              </w:rPr>
+              <w:t>default; element is in its normal position in the layout</w:t>
+            </w:r>
+            <w:r>
+              <w:rPr>
+                <w:rStyle w:val="Comments"/>
+                <w:lang w:val="en-US"/>
+              </w:rPr>
+              <w:t xml:space="preserve"> </w:t>
+            </w:r>
+            <w:r>
+              <w:rPr>
+                <w:rStyle w:val="Comments"/>
+                <w:lang w:val="en-US"/>
+              </w:rPr>
+              <w:t xml:space="preserve">flow </w:t>
+            </w:r>
+            <w:r>
+              <w:rPr>
+                <w:rStyle w:val="Comments"/>
+              </w:rPr>
+              <w:t>*/</w:t>
+            </w:r>
+          </w:p>
+          <w:p>
+            <w:pPr>
+              <w:widowControl/>
+              <w:spacing w:before="0" w:line="360" w:lineRule="auto"/>
+              <w:rPr>
+                <w:rStyle w:val="Comments"/>
+              </w:rPr>
+            </w:pPr>
+            <w:r>
+              <w:rPr>
+                <w:rStyle w:val="Numbers"/>
+                <w:lang w:val="en-US"/>
+              </w:rPr>
+              <w:t>position</w:t>
+            </w:r>
+            <w:r>
+              <w:rPr>
+                <w:rFonts w:eastAsia="SimSun" w:cs="Lucida Sans"/>
+                <w:kern w:val="3"/>
+                <w:szCs w:val="18"/>
+                <w:lang w:val="en-US" w:eastAsia="zh-CN" w:bidi="hi-IN"/>
+              </w:rPr>
+              <w:t xml:space="preserve">: </w:t>
+            </w:r>
+            <w:r>
+              <w:rPr>
+                <w:rStyle w:val="Strings"/>
+                <w:lang w:val="en-US"/>
+              </w:rPr>
+              <w:t>relative</w:t>
+            </w:r>
+            <w:r>
+              <w:rPr>
+                <w:rFonts w:eastAsia="SimSun" w:cs="Lucida Sans"/>
+                <w:kern w:val="3"/>
+                <w:szCs w:val="18"/>
+                <w:lang w:val="en-US" w:eastAsia="zh-CN" w:bidi="hi-IN"/>
+              </w:rPr>
+              <w:t xml:space="preserve">; </w:t>
+            </w:r>
+            <w:r>
+              <w:rPr>
+                <w:rStyle w:val="Comments"/>
+              </w:rPr>
+              <w:t xml:space="preserve">/* </w:t>
+            </w:r>
+            <w:r>
+              <w:rPr>
+                <w:rStyle w:val="Comments"/>
+                <w:lang w:val="en-US"/>
+              </w:rPr>
+              <w:t>looks like static</w:t>
+            </w:r>
+            <w:r>
+              <w:rPr>
+                <w:rStyle w:val="Comments"/>
+                <w:lang w:val="en-US"/>
+              </w:rPr>
+              <w:t xml:space="preserve"> (in natural flow)</w:t>
+            </w:r>
+            <w:r>
+              <w:rPr>
+                <w:rStyle w:val="Comments"/>
+                <w:lang w:val="en-US"/>
+              </w:rPr>
+              <w:t xml:space="preserve"> but is relative to parent</w:t>
+            </w:r>
+            <w:r>
+              <w:rPr>
+                <w:rStyle w:val="Comments"/>
+                <w:lang w:val="en-US"/>
+              </w:rPr>
+              <w:t xml:space="preserve"> </w:t>
+            </w:r>
+            <w:r>
+              <w:rPr>
+                <w:rStyle w:val="Comments"/>
+              </w:rPr>
+              <w:t>*/</w:t>
+            </w:r>
+          </w:p>
+          <w:p>
+            <w:pPr>
+              <w:widowControl/>
+              <w:spacing w:before="0" w:line="360" w:lineRule="auto"/>
+              <w:rPr>
+                <w:rStyle w:val="Comments"/>
+              </w:rPr>
+            </w:pPr>
+            <w:r>
+              <w:rPr>
+                <w:rStyle w:val="Numbers"/>
+                <w:lang w:val="en-US"/>
+              </w:rPr>
+              <w:t>position</w:t>
+            </w:r>
+            <w:r>
+              <w:rPr>
+                <w:rFonts w:eastAsia="SimSun" w:cs="Lucida Sans"/>
+                <w:kern w:val="3"/>
+                <w:szCs w:val="18"/>
+                <w:lang w:val="en-US" w:eastAsia="zh-CN" w:bidi="hi-IN"/>
+              </w:rPr>
+              <w:t xml:space="preserve">: </w:t>
+            </w:r>
+            <w:r>
+              <w:rPr>
+                <w:rStyle w:val="Strings"/>
+                <w:lang w:val="en-US"/>
+              </w:rPr>
+              <w:t>absolute</w:t>
+            </w:r>
+            <w:r>
+              <w:rPr>
+                <w:rFonts w:eastAsia="SimSun" w:cs="Lucida Sans"/>
+                <w:kern w:val="3"/>
+                <w:szCs w:val="18"/>
+                <w:lang w:val="en-US" w:eastAsia="zh-CN" w:bidi="hi-IN"/>
+              </w:rPr>
+              <w:t xml:space="preserve">; </w:t>
+            </w:r>
+            <w:r>
+              <w:rPr>
+                <w:rStyle w:val="Comments"/>
+              </w:rPr>
+              <w:t xml:space="preserve">/* </w:t>
+            </w:r>
+            <w:r>
+              <w:rPr>
+                <w:rStyle w:val="Comments"/>
+                <w:lang w:val="en-US"/>
+              </w:rPr>
+              <w:t xml:space="preserve">relative </w:t>
+            </w:r>
+            <w:r>
+              <w:rPr>
+                <w:rStyle w:val="Comments"/>
+                <w:lang w:val="en-US"/>
+              </w:rPr>
+              <w:t>to closest positioned ancestor</w:t>
+            </w:r>
+            <w:r>
+              <w:rPr>
+                <w:rStyle w:val="Comments"/>
+                <w:lang w:val="en-US"/>
+              </w:rPr>
+              <w:t>/</w:t>
+            </w:r>
+            <w:r>
+              <w:rPr>
+                <w:rStyle w:val="Comments"/>
+                <w:lang w:val="en-US"/>
+              </w:rPr>
+              <w:t>root</w:t>
+            </w:r>
+            <w:r>
+              <w:rPr>
+                <w:rStyle w:val="Comments"/>
+                <w:lang w:val="en-US"/>
+              </w:rPr>
+              <w:t xml:space="preserve"> (NOT in flow</w:t>
+            </w:r>
+            <w:r>
+              <w:rPr>
+                <w:rStyle w:val="Comments"/>
+                <w:lang w:val="en-US"/>
+              </w:rPr>
+              <w:t>)</w:t>
+            </w:r>
+            <w:r>
+              <w:rPr>
+                <w:rStyle w:val="Comments"/>
+                <w:lang w:val="en-US"/>
+              </w:rPr>
+              <w:t xml:space="preserve"> </w:t>
+            </w:r>
+            <w:r>
+              <w:rPr>
+                <w:rStyle w:val="Comments"/>
+              </w:rPr>
+              <w:t>*/</w:t>
+            </w:r>
+          </w:p>
+          <w:p>
+            <w:pPr>
+              <w:widowControl/>
+              <w:spacing w:before="0" w:line="360" w:lineRule="auto"/>
+              <w:rPr>
+                <w:rStyle w:val="Comments"/>
+              </w:rPr>
+            </w:pPr>
+            <w:r>
+              <w:rPr>
+                <w:rStyle w:val="Numbers"/>
+                <w:lang w:val="en-US"/>
+              </w:rPr>
+              <w:t>position</w:t>
+            </w:r>
+            <w:r>
+              <w:rPr>
+                <w:rFonts w:eastAsia="SimSun" w:cs="Lucida Sans"/>
+                <w:kern w:val="3"/>
+                <w:szCs w:val="18"/>
+                <w:lang w:val="en-US" w:eastAsia="zh-CN" w:bidi="hi-IN"/>
+              </w:rPr>
+              <w:t xml:space="preserve">: </w:t>
+            </w:r>
+            <w:r>
+              <w:rPr>
+                <w:rStyle w:val="Strings"/>
+                <w:lang w:val="en-US"/>
+              </w:rPr>
+              <w:t>fixed</w:t>
+            </w:r>
+            <w:r>
+              <w:rPr>
+                <w:rFonts w:eastAsia="SimSun" w:cs="Lucida Sans"/>
+                <w:kern w:val="3"/>
+                <w:szCs w:val="18"/>
+                <w:lang w:val="en-US" w:eastAsia="zh-CN" w:bidi="hi-IN"/>
+              </w:rPr>
+              <w:t xml:space="preserve">; </w:t>
+            </w:r>
+            <w:r>
+              <w:rPr>
+                <w:rStyle w:val="Comments"/>
+              </w:rPr>
+              <w:t xml:space="preserve">/* </w:t>
+            </w:r>
+            <w:r>
+              <w:rPr>
+                <w:rStyle w:val="Comments"/>
+                <w:lang w:val="en-US"/>
+              </w:rPr>
+              <w:t xml:space="preserve">positioned according to the </w:t>
+            </w:r>
+            <w:r>
+              <w:rPr>
+                <w:rStyle w:val="Comments"/>
+                <w:lang w:val="en-US"/>
+              </w:rPr>
+              <w:t>v</w:t>
+            </w:r>
+            <w:r>
+              <w:rPr>
+                <w:rStyle w:val="Comments"/>
+                <w:lang w:val="en-US"/>
+              </w:rPr>
+              <w:t>iewport</w:t>
+            </w:r>
+            <w:r>
+              <w:rPr>
+                <w:rStyle w:val="Comments"/>
+                <w:lang w:val="en-US"/>
+              </w:rPr>
+              <w:t xml:space="preserve"> </w:t>
+            </w:r>
+            <w:r>
+              <w:rPr>
+                <w:rStyle w:val="Comments"/>
+              </w:rPr>
+              <w:t>*/</w:t>
+            </w:r>
+          </w:p>
+          <w:p>
+            <w:pPr>
+              <w:widowControl/>
+              <w:spacing w:before="0" w:line="360" w:lineRule="auto"/>
+              <w:rPr>
+                <w:color w:val="BFBFBF" w:themeColor="background1" w:themeShade="BF"/>
+                <w:szCs w:val="20"/>
+              </w:rPr>
+            </w:pPr>
+            <w:r>
+              <w:rPr>
+                <w:rStyle w:val="Numbers"/>
+                <w:lang w:val="en-US"/>
+              </w:rPr>
+              <w:t>position</w:t>
+            </w:r>
+            <w:r>
+              <w:rPr>
+                <w:rFonts w:eastAsia="SimSun" w:cs="Lucida Sans"/>
+                <w:kern w:val="3"/>
+                <w:szCs w:val="18"/>
+                <w:lang w:val="en-US" w:eastAsia="zh-CN" w:bidi="hi-IN"/>
+              </w:rPr>
+              <w:t xml:space="preserve">: </w:t>
+            </w:r>
+            <w:r>
+              <w:rPr>
+                <w:rStyle w:val="Strings"/>
+                <w:lang w:val="en-US"/>
+              </w:rPr>
+              <w:t>sticky</w:t>
+            </w:r>
+            <w:r>
+              <w:rPr>
+                <w:rFonts w:eastAsia="SimSun" w:cs="Lucida Sans"/>
+                <w:kern w:val="3"/>
+                <w:szCs w:val="18"/>
+                <w:lang w:val="en-US" w:eastAsia="zh-CN" w:bidi="hi-IN"/>
+              </w:rPr>
+              <w:t xml:space="preserve">; </w:t>
+            </w:r>
+            <w:r>
+              <w:rPr>
+                <w:rStyle w:val="Comments"/>
+              </w:rPr>
+              <w:t xml:space="preserve">/* </w:t>
+            </w:r>
+            <w:r>
+              <w:rPr>
+                <w:rStyle w:val="Comments"/>
+                <w:lang w:val="en-US"/>
+              </w:rPr>
+              <w:t>relative until a given position is met, then fixed</w:t>
+            </w:r>
+            <w:r>
+              <w:rPr>
+                <w:rStyle w:val="Comments"/>
+                <w:lang w:val="en-US"/>
+              </w:rPr>
+              <w:t xml:space="preserve"> </w:t>
+            </w:r>
+            <w:r>
+              <w:rPr>
+                <w:rStyle w:val="Comments"/>
+              </w:rPr>
+              <w:t>*/</w:t>
+            </w:r>
+          </w:p>
+        </w:tc>
+      </w:tr>
+      <w:tr>
+        <w:trPr>
+          <w:jc w:val="center"/>
+        </w:trPr>
+        <w:tc>
+          <w:tcPr>
+            <w:tcW w:w="2340" w:type="dxa"/>
+            <w:tcBorders>
+              <w:top w:val="single" w:sz="2" w:space="0" w:color="000000"/>
+              <w:left w:val="single" w:sz="2" w:space="0" w:color="000000"/>
+              <w:bottom w:val="single" w:sz="2" w:space="0" w:color="000000"/>
+              <w:right w:val="double" w:sz="6" w:space="0" w:color="000000"/>
+            </w:tcBorders>
+            <w:shd w:val="clear" w:color="auto" w:fill="DEEAF6" w:themeFill="accent5" w:themeFillTint="33"/>
+            <w:noWrap/>
+            <w:tcMar>
+              <w:top w:w="144" w:type="dxa"/>
+              <w:left w:w="55" w:type="dxa"/>
+              <w:bottom w:w="86" w:type="dxa"/>
+              <w:right w:w="55" w:type="dxa"/>
+            </w:tcMar>
+          </w:tcPr>
+          <w:p>
+            <w:pPr>
+              <w:widowControl/>
+              <w:suppressLineNumbers/>
+              <w:suppressAutoHyphens/>
+              <w:spacing w:before="0" w:line="360" w:lineRule="auto"/>
+              <w:rPr>
+                <w:rFonts w:eastAsia="SimSun" w:cs="Lucida Sans"/>
+                <w:kern w:val="3"/>
+                <w:szCs w:val="18"/>
+                <w:lang w:val="en-US" w:eastAsia="zh-CN" w:bidi="hi-IN"/>
+              </w:rPr>
+            </w:pPr>
+            <w:r>
+              <w:rPr>
+                <w:rFonts w:eastAsia="SimSun" w:cs="Lucida Sans"/>
+                <w:kern w:val="3"/>
+                <w:szCs w:val="18"/>
+                <w:lang w:val="en-US" w:eastAsia="zh-CN" w:bidi="hi-IN"/>
+              </w:rPr>
+              <w:t>Positioning Properties</w:t>
+            </w:r>
+            <w:r>
+              <w:rPr>
+                <w:rFonts w:eastAsia="SimSun" w:cs="Lucida Sans"/>
+                <w:kern w:val="3"/>
+                <w:szCs w:val="18"/>
+                <w:lang w:val="en-US" w:eastAsia="zh-CN" w:bidi="hi-IN"/>
+              </w:rPr>
+              <w:t xml:space="preserve"> (Don't Work with Static Position!)</w:t>
+            </w:r>
+          </w:p>
+        </w:tc>
+        <w:tc>
+          <w:tcPr>
+            <w:tcW w:w="7647" w:type="dxa"/>
+            <w:tcBorders>
+              <w:top w:val="single" w:sz="2" w:space="0" w:color="000000"/>
+              <w:left w:val="single" w:sz="2" w:space="0" w:color="000000"/>
+              <w:bottom w:val="single" w:sz="2" w:space="0" w:color="000000"/>
+              <w:right w:val="single" w:sz="2" w:space="0" w:color="000000"/>
+            </w:tcBorders>
+            <w:shd w:val="clear" w:color="auto" w:fill="auto"/>
+            <w:noWrap/>
+            <w:tcMar>
+              <w:top w:w="144" w:type="dxa"/>
+              <w:left w:w="10" w:type="dxa"/>
+              <w:bottom w:w="86" w:type="dxa"/>
+              <w:right w:w="10" w:type="dxa"/>
+            </w:tcMar>
+          </w:tcPr>
+          <w:p>
+            <w:pPr>
+              <w:widowControl/>
+              <w:spacing w:before="0" w:line="360" w:lineRule="auto"/>
+              <w:rPr>
+                <w:rStyle w:val="Comments"/>
+              </w:rPr>
+            </w:pPr>
+            <w:r>
+              <w:rPr>
+                <w:rStyle w:val="Numbers"/>
+              </w:rPr>
+              <w:t>top</w:t>
+            </w:r>
+            <w:r>
+              <w:rPr>
+                <w:rFonts w:eastAsia="SimSun" w:cs="Lucida Sans"/>
+                <w:kern w:val="3"/>
+                <w:szCs w:val="18"/>
+                <w:lang w:val="en-US" w:eastAsia="zh-CN" w:bidi="hi-IN"/>
+              </w:rPr>
+              <w:t xml:space="preserve">: </w:t>
+            </w:r>
+            <w:r>
+              <w:rPr>
+                <w:rStyle w:val="Numbers"/>
+              </w:rPr>
+              <w:t>20</w:t>
+            </w:r>
+            <w:r>
+              <w:rPr>
+                <w:rStyle w:val="Keywords"/>
+              </w:rPr>
+              <w:t>px</w:t>
+            </w:r>
+            <w:r>
+              <w:rPr>
+                <w:rFonts w:eastAsia="SimSun" w:cs="Lucida Sans"/>
+                <w:kern w:val="3"/>
+                <w:szCs w:val="18"/>
+                <w:lang w:val="en-US" w:eastAsia="zh-CN" w:bidi="hi-IN"/>
+              </w:rPr>
+              <w:t xml:space="preserve">; </w:t>
+            </w:r>
+            <w:r>
+              <w:rPr>
+                <w:rStyle w:val="Comments"/>
+              </w:rPr>
+              <w:t xml:space="preserve">/* </w:t>
+            </w:r>
+            <w:r>
+              <w:rPr>
+                <w:rStyle w:val="Comments"/>
+                <w:lang w:val="en-US"/>
+              </w:rPr>
+              <w:t>20</w:t>
+            </w:r>
+            <w:r>
+              <w:rPr>
+                <w:rStyle w:val="Comments"/>
+                <w:lang w:val="en-US"/>
+              </w:rPr>
+              <w:t xml:space="preserve"> </w:t>
+            </w:r>
+            <w:r>
+              <w:rPr>
+                <w:rStyle w:val="Comments"/>
+                <w:lang w:val="en-US"/>
+              </w:rPr>
+              <w:t>px down from the parent's</w:t>
+            </w:r>
+            <w:r>
+              <w:rPr>
+                <w:rStyle w:val="Comments"/>
+                <w:lang w:val="en-US"/>
+              </w:rPr>
+              <w:t xml:space="preserve"> (closest positioned element</w:t>
+            </w:r>
+            <w:r>
+              <w:rPr>
+                <w:rStyle w:val="Comments"/>
+                <w:lang w:val="en-US"/>
+              </w:rPr>
+              <w:t>'s</w:t>
+            </w:r>
+            <w:r>
+              <w:rPr>
+                <w:rStyle w:val="Comments"/>
+                <w:lang w:val="en-US"/>
+              </w:rPr>
+              <w:t>)</w:t>
+            </w:r>
+            <w:r>
+              <w:rPr>
+                <w:rStyle w:val="Comments"/>
+                <w:lang w:val="en-US"/>
+              </w:rPr>
+              <w:t xml:space="preserve"> top </w:t>
+            </w:r>
+            <w:r>
+              <w:rPr>
+                <w:rStyle w:val="Comments"/>
+              </w:rPr>
+              <w:t>*/</w:t>
+            </w:r>
+          </w:p>
+          <w:p>
+            <w:pPr>
+              <w:widowControl/>
+              <w:spacing w:before="0" w:line="360" w:lineRule="auto"/>
+              <w:rPr>
+                <w:rStyle w:val="Comments"/>
+              </w:rPr>
+            </w:pPr>
+            <w:r>
+              <w:rPr>
+                <w:rStyle w:val="Numbers"/>
+                <w:lang w:val="en-US"/>
+              </w:rPr>
+              <w:t>left</w:t>
+            </w:r>
+            <w:r>
+              <w:rPr>
+                <w:rFonts w:eastAsia="SimSun" w:cs="Lucida Sans"/>
+                <w:kern w:val="3"/>
+                <w:szCs w:val="18"/>
+                <w:lang w:val="en-US" w:eastAsia="zh-CN" w:bidi="hi-IN"/>
+              </w:rPr>
+              <w:t xml:space="preserve">: </w:t>
+            </w:r>
+            <w:r>
+              <w:rPr>
+                <w:rStyle w:val="Numbers"/>
+                <w:lang w:val="en-US"/>
+              </w:rPr>
+              <w:t>-10</w:t>
+            </w:r>
+            <w:r>
+              <w:rPr>
+                <w:rStyle w:val="Numbers"/>
+              </w:rPr>
+              <w:t>0</w:t>
+            </w:r>
+            <w:r>
+              <w:rPr>
+                <w:rStyle w:val="Keywords"/>
+              </w:rPr>
+              <w:t>px</w:t>
+            </w:r>
+            <w:r>
+              <w:rPr>
+                <w:rFonts w:eastAsia="SimSun" w:cs="Lucida Sans"/>
+                <w:kern w:val="3"/>
+                <w:szCs w:val="18"/>
+                <w:lang w:val="en-US" w:eastAsia="zh-CN" w:bidi="hi-IN"/>
+              </w:rPr>
+              <w:t xml:space="preserve">; </w:t>
+            </w:r>
+            <w:r>
+              <w:rPr>
+                <w:rStyle w:val="Comments"/>
+              </w:rPr>
+              <w:t xml:space="preserve">/* </w:t>
+            </w:r>
+            <w:r>
+              <w:rPr>
+                <w:rStyle w:val="Comments"/>
+                <w:lang w:val="en-US"/>
+              </w:rPr>
+              <w:t>100 px left from the parent's</w:t>
+            </w:r>
+            <w:r>
+              <w:rPr>
+                <w:rStyle w:val="Comments"/>
+                <w:lang w:val="en-US"/>
+              </w:rPr>
+              <w:t xml:space="preserve"> (when relative)</w:t>
+            </w:r>
+            <w:r>
+              <w:rPr>
+                <w:rStyle w:val="Comments"/>
+                <w:lang w:val="en-US"/>
+              </w:rPr>
+              <w:t xml:space="preserve"> left border </w:t>
+            </w:r>
+            <w:r>
+              <w:rPr>
+                <w:rStyle w:val="Comments"/>
+              </w:rPr>
+              <w:t>*/</w:t>
+            </w:r>
+          </w:p>
+          <w:p>
+            <w:pPr>
+              <w:widowControl/>
+              <w:spacing w:before="0" w:line="360" w:lineRule="auto"/>
+              <w:rPr>
+                <w:rStyle w:val="Numbers"/>
+                <w:lang w:val="en-US"/>
+              </w:rPr>
+            </w:pPr>
+            <w:r>
+              <w:rPr>
+                <w:rStyle w:val="Numbers"/>
+              </w:rPr>
+              <w:t>top</w:t>
+            </w:r>
+            <w:r>
+              <w:rPr>
+                <w:rFonts w:eastAsia="SimSun" w:cs="Lucida Sans"/>
+                <w:kern w:val="3"/>
+                <w:szCs w:val="18"/>
+                <w:lang w:val="en-US" w:eastAsia="zh-CN" w:bidi="hi-IN"/>
+              </w:rPr>
+              <w:t xml:space="preserve">: </w:t>
+            </w:r>
+            <w:r>
+              <w:rPr>
+                <w:rStyle w:val="Numbers"/>
+                <w:lang w:val="en-US"/>
+              </w:rPr>
+              <w:t>5</w:t>
+            </w:r>
+            <w:r>
+              <w:rPr>
+                <w:rStyle w:val="Numbers"/>
+              </w:rPr>
+              <w:t>0</w:t>
+            </w:r>
+            <w:r>
+              <w:rPr>
+                <w:rStyle w:val="Keywords"/>
+              </w:rPr>
+              <w:t>%</w:t>
+            </w:r>
+            <w:r>
+              <w:rPr>
+                <w:rFonts w:eastAsia="SimSun" w:cs="Lucida Sans"/>
+                <w:kern w:val="3"/>
+                <w:szCs w:val="18"/>
+                <w:lang w:val="en-US" w:eastAsia="zh-CN" w:bidi="hi-IN"/>
+              </w:rPr>
+              <w:t xml:space="preserve">; </w:t>
+            </w:r>
+            <w:r>
+              <w:rPr>
+                <w:rStyle w:val="Numbers"/>
+                <w:lang w:val="en-US"/>
+              </w:rPr>
+              <w:t>left</w:t>
+            </w:r>
+            <w:r>
+              <w:rPr>
+                <w:rFonts w:eastAsia="SimSun" w:cs="Lucida Sans"/>
+                <w:kern w:val="3"/>
+                <w:szCs w:val="18"/>
+                <w:lang w:val="en-US" w:eastAsia="zh-CN" w:bidi="hi-IN"/>
+              </w:rPr>
+              <w:t xml:space="preserve">: </w:t>
+            </w:r>
+            <w:r>
+              <w:rPr>
+                <w:rStyle w:val="Numbers"/>
+                <w:lang w:val="en-US"/>
+              </w:rPr>
+              <w:t>5</w:t>
+            </w:r>
+            <w:r>
+              <w:rPr>
+                <w:rStyle w:val="Numbers"/>
+              </w:rPr>
+              <w:t>0</w:t>
+            </w:r>
+            <w:r>
+              <w:rPr>
+                <w:rStyle w:val="Keywords"/>
+              </w:rPr>
+              <w:t>%</w:t>
+            </w:r>
+            <w:r>
+              <w:rPr>
+                <w:rFonts w:eastAsia="SimSun" w:cs="Lucida Sans"/>
+                <w:kern w:val="3"/>
+                <w:szCs w:val="18"/>
+                <w:lang w:val="en-US" w:eastAsia="zh-CN" w:bidi="hi-IN"/>
+              </w:rPr>
+              <w:t xml:space="preserve">; </w:t>
+            </w:r>
+            <w:r>
+              <w:rPr>
+                <w:rStyle w:val="Numbers"/>
+              </w:rPr>
+              <w:t>transform</w:t>
+            </w:r>
+            <w:r>
+              <w:rPr>
+                <w:rFonts w:eastAsia="SimSun" w:cs="Lucida Sans"/>
+                <w:kern w:val="3"/>
+                <w:szCs w:val="18"/>
+                <w:lang w:val="en-US" w:eastAsia="zh-CN" w:bidi="hi-IN"/>
+              </w:rPr>
+              <w:t xml:space="preserve">: </w:t>
+            </w:r>
+            <w:r>
+              <w:rPr>
+                <w:rStyle w:val="Functions"/>
+              </w:rPr>
+              <w:t>translate</w:t>
+            </w:r>
+            <w:r>
+              <w:rPr>
+                <w:rFonts w:eastAsia="SimSun" w:cs="Lucida Sans"/>
+                <w:kern w:val="3"/>
+                <w:szCs w:val="18"/>
+                <w:lang w:val="en-US" w:eastAsia="zh-CN" w:bidi="hi-IN"/>
+              </w:rPr>
+              <w:t>(</w:t>
+            </w:r>
+            <w:r>
+              <w:rPr>
+                <w:rStyle w:val="Numbers"/>
+              </w:rPr>
+              <w:t>-50</w:t>
+            </w:r>
+            <w:r>
+              <w:rPr>
+                <w:rStyle w:val="Keywords"/>
+              </w:rPr>
+              <w:t>%</w:t>
+            </w:r>
+            <w:r>
+              <w:rPr>
+                <w:rFonts w:eastAsia="SimSun" w:cs="Lucida Sans"/>
+                <w:kern w:val="3"/>
+                <w:szCs w:val="18"/>
+                <w:lang w:val="en-US" w:eastAsia="zh-CN" w:bidi="hi-IN"/>
+              </w:rPr>
+              <w:t xml:space="preserve">, </w:t>
+            </w:r>
+            <w:r>
+              <w:rPr>
+                <w:rStyle w:val="Numbers"/>
+              </w:rPr>
+              <w:t>-50</w:t>
+            </w:r>
+            <w:r>
+              <w:rPr>
+                <w:rStyle w:val="Keywords"/>
+              </w:rPr>
+              <w:t>%</w:t>
+            </w:r>
+            <w:r>
+              <w:rPr>
+                <w:rFonts w:eastAsia="SimSun" w:cs="Lucida Sans"/>
+                <w:kern w:val="3"/>
+                <w:szCs w:val="18"/>
+                <w:lang w:val="en-US" w:eastAsia="zh-CN" w:bidi="hi-IN"/>
+              </w:rPr>
+              <w:t>)</w:t>
+            </w:r>
+            <w:r>
+              <w:rPr>
+                <w:rFonts w:eastAsia="SimSun" w:cs="Lucida Sans"/>
+                <w:kern w:val="3"/>
+                <w:szCs w:val="18"/>
+                <w:lang w:val="en-US" w:eastAsia="zh-CN" w:bidi="hi-IN"/>
+              </w:rPr>
+              <w:t>;</w:t>
+            </w:r>
+            <w:r>
+              <w:rPr>
+                <w:rFonts w:eastAsia="SimSun" w:cs="Lucida Sans"/>
+                <w:kern w:val="3"/>
+                <w:szCs w:val="18"/>
+                <w:lang w:val="en-US" w:eastAsia="zh-CN" w:bidi="hi-IN"/>
+              </w:rPr>
+              <w:t xml:space="preserve"> </w:t>
+            </w:r>
+            <w:r>
+              <w:rPr>
+                <w:rStyle w:val="Comments"/>
+              </w:rPr>
+              <w:t xml:space="preserve">/* center </w:t>
+            </w:r>
+            <w:r>
+              <w:rPr>
+                <w:rStyle w:val="Comments"/>
+                <w:lang w:val="en-US"/>
+              </w:rPr>
+              <w:t>(</w:t>
+            </w:r>
+            <w:r>
+              <w:rPr>
+                <w:rStyle w:val="Comments"/>
+              </w:rPr>
+              <w:t>absolute</w:t>
+            </w:r>
+            <w:r>
+              <w:rPr>
+                <w:rStyle w:val="Comments"/>
+                <w:lang w:val="en-US"/>
+              </w:rPr>
+              <w:t>)</w:t>
             </w:r>
             <w:r>
               <w:rPr>

--- a/CSS.docx
+++ b/CSS.docx
@@ -17710,14 +17710,7 @@
                 <w:rStyle w:val="Comments"/>
                 <w:lang w:val="en-US"/>
               </w:rPr>
-              <w:t>restricts the element to float</w:t>
-            </w:r>
-            <w:r>
-              <w:rPr>
-                <w:rStyle w:val="Comments"/>
-                <w:lang w:val="en-US"/>
-              </w:rPr>
-              <w:t xml:space="preserve"> </w:t>
+              <w:t xml:space="preserve">restricts the element to float </w:t>
             </w:r>
             <w:r>
               <w:rPr>
@@ -17777,14 +17770,7 @@
                 <w:rStyle w:val="Comments"/>
                 <w:lang w:val="en-US"/>
               </w:rPr>
-              <w:t>the element remains in its default position</w:t>
-            </w:r>
-            <w:r>
-              <w:rPr>
-                <w:rStyle w:val="Comments"/>
-                <w:lang w:val="en-US"/>
-              </w:rPr>
-              <w:t xml:space="preserve"> </w:t>
+              <w:t xml:space="preserve">the element remains in its default position </w:t>
             </w:r>
             <w:r>
               <w:rPr>
@@ -17847,14 +17833,7 @@
                 <w:rStyle w:val="Comments"/>
                 <w:lang w:val="en-US"/>
               </w:rPr>
-              <w:t>the element inherits the property from its parent</w:t>
-            </w:r>
-            <w:r>
-              <w:rPr>
-                <w:rStyle w:val="Comments"/>
-                <w:lang w:val="en-US"/>
-              </w:rPr>
-              <w:t xml:space="preserve"> </w:t>
+              <w:t xml:space="preserve">the element inherits the property from its parent </w:t>
             </w:r>
             <w:r>
               <w:rPr>
@@ -18192,14 +18171,7 @@
                 <w:rStyle w:val="Comments"/>
                 <w:lang w:val="en-US"/>
               </w:rPr>
-              <w:t>right</w:t>
-            </w:r>
-            <w:r>
-              <w:rPr>
-                <w:rStyle w:val="Comments"/>
-                <w:lang w:val="en-US"/>
-              </w:rPr>
-              <w:t xml:space="preserve"> </w:t>
+              <w:t xml:space="preserve">right </w:t>
             </w:r>
             <w:r>
               <w:rPr>
@@ -18432,7 +18404,81 @@
                 <w:rStyle w:val="Comments"/>
                 <w:lang w:val="en-US"/>
               </w:rPr>
-              <w:t>default; element is in its normal position in the layout</w:t>
+              <w:t xml:space="preserve">default; element is in its normal position in the layout flow </w:t>
+            </w:r>
+            <w:r>
+              <w:rPr>
+                <w:rStyle w:val="Comments"/>
+              </w:rPr>
+              <w:t>*/</w:t>
+            </w:r>
+          </w:p>
+          <w:p>
+            <w:pPr>
+              <w:widowControl/>
+              <w:spacing w:before="0" w:line="360" w:lineRule="auto"/>
+              <w:rPr>
+                <w:rStyle w:val="Comments"/>
+              </w:rPr>
+            </w:pPr>
+            <w:r>
+              <w:rPr>
+                <w:rStyle w:val="Numbers"/>
+                <w:lang w:val="en-US"/>
+              </w:rPr>
+              <w:t>position</w:t>
+            </w:r>
+            <w:r>
+              <w:rPr>
+                <w:rFonts w:eastAsia="SimSun" w:cs="Lucida Sans"/>
+                <w:kern w:val="3"/>
+                <w:szCs w:val="18"/>
+                <w:lang w:val="en-US" w:eastAsia="zh-CN" w:bidi="hi-IN"/>
+              </w:rPr>
+              <w:t xml:space="preserve">: </w:t>
+            </w:r>
+            <w:r>
+              <w:rPr>
+                <w:rStyle w:val="Strings"/>
+                <w:lang w:val="en-US"/>
+              </w:rPr>
+              <w:t>relative</w:t>
+            </w:r>
+            <w:r>
+              <w:rPr>
+                <w:rFonts w:eastAsia="SimSun" w:cs="Lucida Sans"/>
+                <w:kern w:val="3"/>
+                <w:szCs w:val="18"/>
+                <w:lang w:val="en-US" w:eastAsia="zh-CN" w:bidi="hi-IN"/>
+              </w:rPr>
+              <w:t xml:space="preserve">; </w:t>
+            </w:r>
+            <w:r>
+              <w:rPr>
+                <w:rStyle w:val="Comments"/>
+              </w:rPr>
+              <w:t xml:space="preserve">/* </w:t>
+            </w:r>
+            <w:r>
+              <w:rPr>
+                <w:rStyle w:val="Comments"/>
+                <w:lang w:val="en-US"/>
+              </w:rPr>
+              <w:t>looks like static</w:t>
+            </w:r>
+            <w:r>
+              <w:rPr>
+                <w:rStyle w:val="Comments"/>
+                <w:lang w:val="en-US"/>
+              </w:rPr>
+              <w:t xml:space="preserve"> (in natural flow)</w:t>
+            </w:r>
+            <w:r>
+              <w:rPr>
+                <w:rStyle w:val="Comments"/>
+                <w:lang w:val="en-US"/>
+              </w:rPr>
+              <w:t xml:space="preserve"> but is relative to parent</w:t>
             </w:r>
             <w:r>
               <w:rPr>
@@ -18444,13 +18490,6 @@
             <w:r>
               <w:rPr>
                 <w:rStyle w:val="Comments"/>
-                <w:lang w:val="en-US"/>
-              </w:rPr>
-              <w:t xml:space="preserve">flow </w:t>
-            </w:r>
-            <w:r>
-              <w:rPr>
-                <w:rStyle w:val="Comments"/>
               </w:rPr>
               <w:t>*/</w:t>
             </w:r>
@@ -18484,7 +18523,7 @@
                 <w:rStyle w:val="Strings"/>
                 <w:lang w:val="en-US"/>
               </w:rPr>
-              <w:t>relative</w:t>
+              <w:t>absolute</w:t>
             </w:r>
             <w:r>
               <w:rPr>
@@ -18506,21 +18545,42 @@
                 <w:rStyle w:val="Comments"/>
                 <w:lang w:val="en-US"/>
               </w:rPr>
-              <w:t>looks like static</w:t>
-            </w:r>
-            <w:r>
-              <w:rPr>
-                <w:rStyle w:val="Comments"/>
-                <w:lang w:val="en-US"/>
-              </w:rPr>
-              <w:t xml:space="preserve"> (in natural flow)</w:t>
-            </w:r>
-            <w:r>
-              <w:rPr>
-                <w:rStyle w:val="Comments"/>
-                <w:lang w:val="en-US"/>
-              </w:rPr>
-              <w:t xml:space="preserve"> but is relative to parent</w:t>
+              <w:t xml:space="preserve">relative </w:t>
+            </w:r>
+            <w:r>
+              <w:rPr>
+                <w:rStyle w:val="Comments"/>
+                <w:lang w:val="en-US"/>
+              </w:rPr>
+              <w:t>to closest positioned ancestor</w:t>
+            </w:r>
+            <w:r>
+              <w:rPr>
+                <w:rStyle w:val="Comments"/>
+                <w:lang w:val="en-US"/>
+              </w:rPr>
+              <w:t>/</w:t>
+            </w:r>
+            <w:r>
+              <w:rPr>
+                <w:rStyle w:val="Comments"/>
+                <w:lang w:val="en-US"/>
+              </w:rPr>
+              <w:t>root</w:t>
+            </w:r>
+            <w:r>
+              <w:rPr>
+                <w:rStyle w:val="Comments"/>
+                <w:lang w:val="en-US"/>
+              </w:rPr>
+              <w:t xml:space="preserve"> (NOT in flow</w:t>
+            </w:r>
+            <w:r>
+              <w:rPr>
+                <w:rStyle w:val="Comments"/>
+                <w:lang w:val="en-US"/>
+              </w:rPr>
+              <w:t>)</w:t>
             </w:r>
             <w:r>
               <w:rPr>
@@ -18565,7 +18625,7 @@
                 <w:rStyle w:val="Strings"/>
                 <w:lang w:val="en-US"/>
               </w:rPr>
-              <w:t>absolute</w:t>
+              <w:t>fixed</w:t>
             </w:r>
             <w:r>
               <w:rPr>
@@ -18587,108 +18647,6 @@
                 <w:rStyle w:val="Comments"/>
                 <w:lang w:val="en-US"/>
               </w:rPr>
-              <w:t xml:space="preserve">relative </w:t>
-            </w:r>
-            <w:r>
-              <w:rPr>
-                <w:rStyle w:val="Comments"/>
-                <w:lang w:val="en-US"/>
-              </w:rPr>
-              <w:t>to closest positioned ancestor</w:t>
-            </w:r>
-            <w:r>
-              <w:rPr>
-                <w:rStyle w:val="Comments"/>
-                <w:lang w:val="en-US"/>
-              </w:rPr>
-              <w:t>/</w:t>
-            </w:r>
-            <w:r>
-              <w:rPr>
-                <w:rStyle w:val="Comments"/>
-                <w:lang w:val="en-US"/>
-              </w:rPr>
-              <w:t>root</w:t>
-            </w:r>
-            <w:r>
-              <w:rPr>
-                <w:rStyle w:val="Comments"/>
-                <w:lang w:val="en-US"/>
-              </w:rPr>
-              <w:t xml:space="preserve"> (NOT in flow</w:t>
-            </w:r>
-            <w:r>
-              <w:rPr>
-                <w:rStyle w:val="Comments"/>
-                <w:lang w:val="en-US"/>
-              </w:rPr>
-              <w:t>)</w:t>
-            </w:r>
-            <w:r>
-              <w:rPr>
-                <w:rStyle w:val="Comments"/>
-                <w:lang w:val="en-US"/>
-              </w:rPr>
-              <w:t xml:space="preserve"> </w:t>
-            </w:r>
-            <w:r>
-              <w:rPr>
-                <w:rStyle w:val="Comments"/>
-              </w:rPr>
-              <w:t>*/</w:t>
-            </w:r>
-          </w:p>
-          <w:p>
-            <w:pPr>
-              <w:widowControl/>
-              <w:spacing w:before="0" w:line="360" w:lineRule="auto"/>
-              <w:rPr>
-                <w:rStyle w:val="Comments"/>
-              </w:rPr>
-            </w:pPr>
-            <w:r>
-              <w:rPr>
-                <w:rStyle w:val="Numbers"/>
-                <w:lang w:val="en-US"/>
-              </w:rPr>
-              <w:t>position</w:t>
-            </w:r>
-            <w:r>
-              <w:rPr>
-                <w:rFonts w:eastAsia="SimSun" w:cs="Lucida Sans"/>
-                <w:kern w:val="3"/>
-                <w:szCs w:val="18"/>
-                <w:lang w:val="en-US" w:eastAsia="zh-CN" w:bidi="hi-IN"/>
-              </w:rPr>
-              <w:t xml:space="preserve">: </w:t>
-            </w:r>
-            <w:r>
-              <w:rPr>
-                <w:rStyle w:val="Strings"/>
-                <w:lang w:val="en-US"/>
-              </w:rPr>
-              <w:t>fixed</w:t>
-            </w:r>
-            <w:r>
-              <w:rPr>
-                <w:rFonts w:eastAsia="SimSun" w:cs="Lucida Sans"/>
-                <w:kern w:val="3"/>
-                <w:szCs w:val="18"/>
-                <w:lang w:val="en-US" w:eastAsia="zh-CN" w:bidi="hi-IN"/>
-              </w:rPr>
-              <w:t xml:space="preserve">; </w:t>
-            </w:r>
-            <w:r>
-              <w:rPr>
-                <w:rStyle w:val="Comments"/>
-              </w:rPr>
-              <w:t xml:space="preserve">/* </w:t>
-            </w:r>
-            <w:r>
-              <w:rPr>
-                <w:rStyle w:val="Comments"/>
-                <w:lang w:val="en-US"/>
-              </w:rPr>
               <w:t xml:space="preserve">positioned according to the </w:t>
             </w:r>
             <w:r>
@@ -18703,14 +18661,7 @@
                 <w:rStyle w:val="Comments"/>
                 <w:lang w:val="en-US"/>
               </w:rPr>
-              <w:t>iewport</w:t>
-            </w:r>
-            <w:r>
-              <w:rPr>
-                <w:rStyle w:val="Comments"/>
-                <w:lang w:val="en-US"/>
-              </w:rPr>
-              <w:t xml:space="preserve"> </w:t>
+              <w:t xml:space="preserve">iewport </w:t>
             </w:r>
             <w:r>
               <w:rPr>
@@ -18931,14 +18882,7 @@
                 <w:rStyle w:val="Comments"/>
                 <w:lang w:val="en-US"/>
               </w:rPr>
-              <w:t>px down from the parent's</w:t>
-            </w:r>
-            <w:r>
-              <w:rPr>
-                <w:rStyle w:val="Comments"/>
-                <w:lang w:val="en-US"/>
-              </w:rPr>
-              <w:t xml:space="preserve"> (closest positioned element</w:t>
+              <w:t>px down from the parent's (closest positioned element</w:t>
             </w:r>
             <w:r>
               <w:rPr>
@@ -18952,14 +18896,363 @@
                 <w:rStyle w:val="Comments"/>
                 <w:lang w:val="en-US"/>
               </w:rPr>
+              <w:t xml:space="preserve">) top </w:t>
+            </w:r>
+            <w:r>
+              <w:rPr>
+                <w:rStyle w:val="Comments"/>
+              </w:rPr>
+              <w:t>*/</w:t>
+            </w:r>
+          </w:p>
+          <w:p>
+            <w:pPr>
+              <w:widowControl/>
+              <w:spacing w:before="0" w:line="360" w:lineRule="auto"/>
+              <w:rPr>
+                <w:rStyle w:val="Comments"/>
+              </w:rPr>
+            </w:pPr>
+            <w:r>
+              <w:rPr>
+                <w:rStyle w:val="Numbers"/>
+                <w:lang w:val="en-US"/>
+              </w:rPr>
+              <w:t>left</w:t>
+            </w:r>
+            <w:r>
+              <w:rPr>
+                <w:rFonts w:eastAsia="SimSun" w:cs="Lucida Sans"/>
+                <w:kern w:val="3"/>
+                <w:szCs w:val="18"/>
+                <w:lang w:val="en-US" w:eastAsia="zh-CN" w:bidi="hi-IN"/>
+              </w:rPr>
+              <w:t xml:space="preserve">: </w:t>
+            </w:r>
+            <w:r>
+              <w:rPr>
+                <w:rStyle w:val="Numbers"/>
+                <w:lang w:val="en-US"/>
+              </w:rPr>
+              <w:t>-10</w:t>
+            </w:r>
+            <w:r>
+              <w:rPr>
+                <w:rStyle w:val="Numbers"/>
+              </w:rPr>
+              <w:t>0</w:t>
+            </w:r>
+            <w:r>
+              <w:rPr>
+                <w:rStyle w:val="Keywords"/>
+              </w:rPr>
+              <w:t>px</w:t>
+            </w:r>
+            <w:r>
+              <w:rPr>
+                <w:rFonts w:eastAsia="SimSun" w:cs="Lucida Sans"/>
+                <w:kern w:val="3"/>
+                <w:szCs w:val="18"/>
+                <w:lang w:val="en-US" w:eastAsia="zh-CN" w:bidi="hi-IN"/>
+              </w:rPr>
+              <w:t xml:space="preserve">; </w:t>
+            </w:r>
+            <w:r>
+              <w:rPr>
+                <w:rStyle w:val="Comments"/>
+              </w:rPr>
+              <w:t xml:space="preserve">/* </w:t>
+            </w:r>
+            <w:r>
+              <w:rPr>
+                <w:rStyle w:val="Comments"/>
+                <w:lang w:val="en-US"/>
+              </w:rPr>
+              <w:t>100 px left from the parent's</w:t>
+            </w:r>
+            <w:r>
+              <w:rPr>
+                <w:rStyle w:val="Comments"/>
+                <w:lang w:val="en-US"/>
+              </w:rPr>
+              <w:t xml:space="preserve"> (when relative)</w:t>
+            </w:r>
+            <w:r>
+              <w:rPr>
+                <w:rStyle w:val="Comments"/>
+                <w:lang w:val="en-US"/>
+              </w:rPr>
+              <w:t xml:space="preserve"> left border </w:t>
+            </w:r>
+            <w:r>
+              <w:rPr>
+                <w:rStyle w:val="Comments"/>
+              </w:rPr>
+              <w:t>*/</w:t>
+            </w:r>
+          </w:p>
+          <w:p>
+            <w:pPr>
+              <w:widowControl/>
+              <w:spacing w:before="0" w:line="360" w:lineRule="auto"/>
+              <w:rPr>
+                <w:rStyle w:val="Comments"/>
+              </w:rPr>
+            </w:pPr>
+            <w:r>
+              <w:rPr>
+                <w:rStyle w:val="Numbers"/>
+              </w:rPr>
+              <w:t>top</w:t>
+            </w:r>
+            <w:r>
+              <w:rPr>
+                <w:rFonts w:eastAsia="SimSun" w:cs="Lucida Sans"/>
+                <w:kern w:val="3"/>
+                <w:szCs w:val="18"/>
+                <w:lang w:val="en-US" w:eastAsia="zh-CN" w:bidi="hi-IN"/>
+              </w:rPr>
+              <w:t xml:space="preserve">: </w:t>
+            </w:r>
+            <w:r>
+              <w:rPr>
+                <w:rStyle w:val="Numbers"/>
+                <w:lang w:val="en-US"/>
+              </w:rPr>
+              <w:t>5</w:t>
+            </w:r>
+            <w:r>
+              <w:rPr>
+                <w:rStyle w:val="Numbers"/>
+              </w:rPr>
+              <w:t>0</w:t>
+            </w:r>
+            <w:r>
+              <w:rPr>
+                <w:rStyle w:val="Keywords"/>
+              </w:rPr>
+              <w:t>%</w:t>
+            </w:r>
+            <w:r>
+              <w:rPr>
+                <w:rFonts w:eastAsia="SimSun" w:cs="Lucida Sans"/>
+                <w:kern w:val="3"/>
+                <w:szCs w:val="18"/>
+                <w:lang w:val="en-US" w:eastAsia="zh-CN" w:bidi="hi-IN"/>
+              </w:rPr>
+              <w:t xml:space="preserve">; </w:t>
+            </w:r>
+            <w:r>
+              <w:rPr>
+                <w:rStyle w:val="Numbers"/>
+                <w:lang w:val="en-US"/>
+              </w:rPr>
+              <w:t>left</w:t>
+            </w:r>
+            <w:r>
+              <w:rPr>
+                <w:rFonts w:eastAsia="SimSun" w:cs="Lucida Sans"/>
+                <w:kern w:val="3"/>
+                <w:szCs w:val="18"/>
+                <w:lang w:val="en-US" w:eastAsia="zh-CN" w:bidi="hi-IN"/>
+              </w:rPr>
+              <w:t xml:space="preserve">: </w:t>
+            </w:r>
+            <w:r>
+              <w:rPr>
+                <w:rStyle w:val="Numbers"/>
+                <w:lang w:val="en-US"/>
+              </w:rPr>
+              <w:t>5</w:t>
+            </w:r>
+            <w:r>
+              <w:rPr>
+                <w:rStyle w:val="Numbers"/>
+              </w:rPr>
+              <w:t>0</w:t>
+            </w:r>
+            <w:r>
+              <w:rPr>
+                <w:rStyle w:val="Keywords"/>
+              </w:rPr>
+              <w:t>%</w:t>
+            </w:r>
+            <w:r>
+              <w:rPr>
+                <w:rFonts w:eastAsia="SimSun" w:cs="Lucida Sans"/>
+                <w:kern w:val="3"/>
+                <w:szCs w:val="18"/>
+                <w:lang w:val="en-US" w:eastAsia="zh-CN" w:bidi="hi-IN"/>
+              </w:rPr>
+              <w:t xml:space="preserve">; </w:t>
+            </w:r>
+            <w:r>
+              <w:rPr>
+                <w:rStyle w:val="Numbers"/>
+              </w:rPr>
+              <w:t>transform</w:t>
+            </w:r>
+            <w:r>
+              <w:rPr>
+                <w:rFonts w:eastAsia="SimSun" w:cs="Lucida Sans"/>
+                <w:kern w:val="3"/>
+                <w:szCs w:val="18"/>
+                <w:lang w:val="en-US" w:eastAsia="zh-CN" w:bidi="hi-IN"/>
+              </w:rPr>
+              <w:t xml:space="preserve">: </w:t>
+            </w:r>
+            <w:r>
+              <w:rPr>
+                <w:rStyle w:val="Functions"/>
+              </w:rPr>
+              <w:t>translate</w:t>
+            </w:r>
+            <w:r>
+              <w:rPr>
+                <w:rFonts w:eastAsia="SimSun" w:cs="Lucida Sans"/>
+                <w:kern w:val="3"/>
+                <w:szCs w:val="18"/>
+                <w:lang w:val="en-US" w:eastAsia="zh-CN" w:bidi="hi-IN"/>
+              </w:rPr>
+              <w:t>(</w:t>
+            </w:r>
+            <w:r>
+              <w:rPr>
+                <w:rStyle w:val="Numbers"/>
+              </w:rPr>
+              <w:t>-50</w:t>
+            </w:r>
+            <w:r>
+              <w:rPr>
+                <w:rStyle w:val="Keywords"/>
+              </w:rPr>
+              <w:t>%</w:t>
+            </w:r>
+            <w:r>
+              <w:rPr>
+                <w:rFonts w:eastAsia="SimSun" w:cs="Lucida Sans"/>
+                <w:kern w:val="3"/>
+                <w:szCs w:val="18"/>
+                <w:lang w:val="en-US" w:eastAsia="zh-CN" w:bidi="hi-IN"/>
+              </w:rPr>
+              <w:t xml:space="preserve">, </w:t>
+            </w:r>
+            <w:r>
+              <w:rPr>
+                <w:rStyle w:val="Numbers"/>
+              </w:rPr>
+              <w:t>-50</w:t>
+            </w:r>
+            <w:r>
+              <w:rPr>
+                <w:rStyle w:val="Keywords"/>
+              </w:rPr>
+              <w:t>%</w:t>
+            </w:r>
+            <w:r>
+              <w:rPr>
+                <w:rFonts w:eastAsia="SimSun" w:cs="Lucida Sans"/>
+                <w:kern w:val="3"/>
+                <w:szCs w:val="18"/>
+                <w:lang w:val="en-US" w:eastAsia="zh-CN" w:bidi="hi-IN"/>
+              </w:rPr>
+              <w:t>);</w:t>
+            </w:r>
+            <w:r>
+              <w:rPr>
+                <w:rFonts w:eastAsia="SimSun" w:cs="Lucida Sans"/>
+                <w:kern w:val="3"/>
+                <w:szCs w:val="18"/>
+                <w:lang w:val="en-US" w:eastAsia="zh-CN" w:bidi="hi-IN"/>
+              </w:rPr>
+              <w:t xml:space="preserve"> </w:t>
+            </w:r>
+            <w:r>
+              <w:rPr>
+                <w:rStyle w:val="Comments"/>
+              </w:rPr>
+              <w:t xml:space="preserve">/* center </w:t>
+            </w:r>
+            <w:r>
+              <w:rPr>
+                <w:rStyle w:val="Comments"/>
+                <w:lang w:val="en-US"/>
+              </w:rPr>
+              <w:t>(</w:t>
+            </w:r>
+            <w:r>
+              <w:rPr>
+                <w:rStyle w:val="Comments"/>
+              </w:rPr>
+              <w:t>absolute</w:t>
+            </w:r>
+            <w:r>
+              <w:rPr>
+                <w:rStyle w:val="Comments"/>
+                <w:lang w:val="en-US"/>
+              </w:rPr>
               <w:t>)</w:t>
             </w:r>
             <w:r>
               <w:rPr>
                 <w:rStyle w:val="Comments"/>
-                <w:lang w:val="en-US"/>
-              </w:rPr>
-              <w:t xml:space="preserve"> top </w:t>
+              </w:rPr>
+              <w:t xml:space="preserve"> */</w:t>
+            </w:r>
+          </w:p>
+          <w:p>
+            <w:pPr>
+              <w:widowControl/>
+              <w:spacing w:before="0" w:line="360" w:lineRule="auto"/>
+              <w:rPr>
+                <w:rStyle w:val="Numbers"/>
+                <w:color w:val="BFBFBF" w:themeColor="background1" w:themeShade="BF"/>
+              </w:rPr>
+            </w:pPr>
+            <w:r>
+              <w:rPr>
+                <w:rStyle w:val="Numbers"/>
+                <w:lang w:val="en-US"/>
+              </w:rPr>
+              <w:t>z-index</w:t>
+            </w:r>
+            <w:r>
+              <w:rPr>
+                <w:rFonts w:eastAsia="SimSun" w:cs="Lucida Sans"/>
+                <w:kern w:val="3"/>
+                <w:szCs w:val="18"/>
+                <w:lang w:val="en-US" w:eastAsia="zh-CN" w:bidi="hi-IN"/>
+              </w:rPr>
+              <w:t xml:space="preserve">: </w:t>
+            </w:r>
+            <w:r>
+              <w:rPr>
+                <w:rStyle w:val="Numbers"/>
+                <w:lang w:val="en-US"/>
+              </w:rPr>
+              <w:t>1</w:t>
+            </w:r>
+            <w:r>
+              <w:rPr>
+                <w:rFonts w:eastAsia="SimSun" w:cs="Lucida Sans"/>
+                <w:kern w:val="3"/>
+                <w:szCs w:val="18"/>
+                <w:lang w:val="en-US" w:eastAsia="zh-CN" w:bidi="hi-IN"/>
+              </w:rPr>
+              <w:t xml:space="preserve">; </w:t>
+            </w:r>
+            <w:r>
+              <w:rPr>
+                <w:rStyle w:val="Comments"/>
+              </w:rPr>
+              <w:t>/*</w:t>
+            </w:r>
+            <w:r>
+              <w:rPr>
+                <w:rStyle w:val="Comments"/>
+                <w:lang w:val="en-US"/>
+              </w:rPr>
+              <w:t xml:space="preserve"> behind the elements with z-index 2, 3, etc. </w:t>
             </w:r>
             <w:r>
               <w:rPr>
@@ -18968,20 +19261,356 @@
               <w:t>*/</w:t>
             </w:r>
           </w:p>
-          <w:p>
-            <w:pPr>
-              <w:widowControl/>
-              <w:spacing w:before="0" w:line="360" w:lineRule="auto"/>
-              <w:rPr>
-                <w:rStyle w:val="Comments"/>
-              </w:rPr>
-            </w:pPr>
-            <w:r>
-              <w:rPr>
-                <w:rStyle w:val="Numbers"/>
-                <w:lang w:val="en-US"/>
-              </w:rPr>
-              <w:t>left</w:t>
+        </w:tc>
+      </w:tr>
+    </w:tbl>
+    <w:p>
+      <w:pPr>
+        <w:pStyle w:val="Heading2"/>
+        <w:spacing w:before="240" w:after="120"/>
+        <w:rPr>
+          <w:lang w:val="en-US"/>
+        </w:rPr>
+      </w:pPr>
+      <w:r>
+        <w:rPr>
+          <w:lang w:val="en-US"/>
+        </w:rPr>
+        <w:t>FLEFBOX</w:t>
+      </w:r>
+    </w:p>
+    <w:p>
+      <w:pPr>
+        <w:pStyle w:val="Heading3"/>
+        <w:spacing w:before="240" w:after="120"/>
+        <w:ind w:left="1411"/>
+        <w:rPr>
+          <w:lang w:val="en-US"/>
+        </w:rPr>
+      </w:pPr>
+      <w:r>
+        <w:rPr>
+          <w:lang w:val="en-US"/>
+        </w:rPr>
+        <w:t>ABOUT FLEXBOX</w:t>
+      </w:r>
+    </w:p>
+    <w:tbl>
+      <w:tblPr>
+        <w:tblW w:w="9987" w:type="dxa"/>
+        <w:jc w:val="center"/>
+        <w:tblLayout w:type="fixed"/>
+        <w:tblCellMar>
+          <w:left w:w="10" w:type="dxa"/>
+          <w:right w:w="10" w:type="dxa"/>
+        </w:tblCellMar>
+        <w:tblLook w:val="0000" w:firstRow="0" w:lastRow="0" w:firstColumn="0" w:lastColumn="0" w:noHBand="0" w:noVBand="0"/>
+      </w:tblPr>
+      <w:tblGrid>
+        <w:gridCol w:w="2340"/>
+        <w:gridCol w:w="7647"/>
+      </w:tblGrid>
+      <w:tr>
+        <w:trPr>
+          <w:jc w:val="center"/>
+        </w:trPr>
+        <w:tc>
+          <w:tcPr>
+            <w:tcW w:w="2340" w:type="dxa"/>
+            <w:tcBorders>
+              <w:top w:val="single" w:sz="2" w:space="0" w:color="000000"/>
+              <w:left w:val="single" w:sz="2" w:space="0" w:color="000000"/>
+              <w:bottom w:val="single" w:sz="2" w:space="0" w:color="000000"/>
+              <w:right w:val="double" w:sz="6" w:space="0" w:color="000000"/>
+            </w:tcBorders>
+            <w:shd w:val="clear" w:color="auto" w:fill="DEEAF6" w:themeFill="accent5" w:themeFillTint="33"/>
+            <w:noWrap/>
+            <w:tcMar>
+              <w:top w:w="144" w:type="dxa"/>
+              <w:left w:w="55" w:type="dxa"/>
+              <w:bottom w:w="86" w:type="dxa"/>
+              <w:right w:w="55" w:type="dxa"/>
+            </w:tcMar>
+          </w:tcPr>
+          <w:p>
+            <w:pPr>
+              <w:widowControl/>
+              <w:suppressLineNumbers/>
+              <w:suppressAutoHyphens/>
+              <w:spacing w:before="0" w:line="360" w:lineRule="auto"/>
+              <w:rPr>
+                <w:rFonts w:eastAsia="SimSun" w:cs="Lucida Sans"/>
+                <w:kern w:val="3"/>
+                <w:szCs w:val="18"/>
+                <w:lang w:val="en-US" w:eastAsia="zh-CN" w:bidi="hi-IN"/>
+              </w:rPr>
+            </w:pPr>
+            <w:r>
+              <w:rPr>
+                <w:rFonts w:eastAsia="SimSun" w:cs="Lucida Sans"/>
+                <w:kern w:val="3"/>
+                <w:szCs w:val="18"/>
+                <w:lang w:val="en-US" w:eastAsia="zh-CN" w:bidi="hi-IN"/>
+              </w:rPr>
+              <w:t>About Flexbox</w:t>
+            </w:r>
+          </w:p>
+        </w:tc>
+        <w:tc>
+          <w:tcPr>
+            <w:tcW w:w="7647" w:type="dxa"/>
+            <w:tcBorders>
+              <w:top w:val="single" w:sz="2" w:space="0" w:color="000000"/>
+              <w:left w:val="single" w:sz="2" w:space="0" w:color="000000"/>
+              <w:bottom w:val="single" w:sz="2" w:space="0" w:color="000000"/>
+              <w:right w:val="single" w:sz="2" w:space="0" w:color="000000"/>
+            </w:tcBorders>
+            <w:shd w:val="clear" w:color="auto" w:fill="auto"/>
+            <w:noWrap/>
+            <w:tcMar>
+              <w:top w:w="144" w:type="dxa"/>
+              <w:left w:w="10" w:type="dxa"/>
+              <w:bottom w:w="86" w:type="dxa"/>
+              <w:right w:w="10" w:type="dxa"/>
+            </w:tcMar>
+          </w:tcPr>
+          <w:p>
+            <w:pPr>
+              <w:widowControl/>
+              <w:spacing w:before="0" w:line="360" w:lineRule="auto"/>
+              <w:rPr>
+                <w:rFonts w:eastAsia="SimSun" w:cs="Lucida Sans"/>
+                <w:kern w:val="3"/>
+                <w:szCs w:val="18"/>
+                <w:lang w:val="en-US" w:eastAsia="zh-CN" w:bidi="hi-IN"/>
+              </w:rPr>
+            </w:pPr>
+            <w:r>
+              <w:rPr>
+                <w:rFonts w:eastAsia="SimSun" w:cs="Lucida Sans"/>
+                <w:kern w:val="3"/>
+                <w:szCs w:val="18"/>
+                <w:lang w:val="en-US" w:eastAsia="zh-CN" w:bidi="hi-IN"/>
+              </w:rPr>
+              <w:t>It is a method for laying out rows and columns that offers space distribution between items in an interface and powerful alignment capabilities. Flexbox expands items to fill available free space or shrinks them to prevent overflow.</w:t>
+            </w:r>
+          </w:p>
+        </w:tc>
+      </w:tr>
+      <w:tr>
+        <w:trPr>
+          <w:jc w:val="center"/>
+        </w:trPr>
+        <w:tc>
+          <w:tcPr>
+            <w:tcW w:w="2340" w:type="dxa"/>
+            <w:tcBorders>
+              <w:top w:val="single" w:sz="2" w:space="0" w:color="000000"/>
+              <w:left w:val="single" w:sz="2" w:space="0" w:color="000000"/>
+              <w:bottom w:val="single" w:sz="2" w:space="0" w:color="000000"/>
+              <w:right w:val="double" w:sz="6" w:space="0" w:color="000000"/>
+            </w:tcBorders>
+            <w:shd w:val="clear" w:color="auto" w:fill="DEEAF6" w:themeFill="accent5" w:themeFillTint="33"/>
+            <w:noWrap/>
+            <w:tcMar>
+              <w:top w:w="144" w:type="dxa"/>
+              <w:left w:w="55" w:type="dxa"/>
+              <w:bottom w:w="86" w:type="dxa"/>
+              <w:right w:w="55" w:type="dxa"/>
+            </w:tcMar>
+          </w:tcPr>
+          <w:p>
+            <w:pPr>
+              <w:widowControl/>
+              <w:suppressLineNumbers/>
+              <w:suppressAutoHyphens/>
+              <w:spacing w:before="0" w:line="360" w:lineRule="auto"/>
+              <w:rPr>
+                <w:rFonts w:eastAsia="SimSun" w:cs="Lucida Sans"/>
+                <w:kern w:val="3"/>
+                <w:szCs w:val="18"/>
+                <w:lang w:val="en-US" w:eastAsia="zh-CN" w:bidi="hi-IN"/>
+              </w:rPr>
+            </w:pPr>
+            <w:r>
+              <w:rPr>
+                <w:rFonts w:eastAsia="SimSun" w:cs="Lucida Sans"/>
+                <w:kern w:val="3"/>
+                <w:szCs w:val="18"/>
+                <w:lang w:val="en-US" w:eastAsia="zh-CN" w:bidi="hi-IN"/>
+              </w:rPr>
+              <w:t>Advantages of Flexbox</w:t>
+            </w:r>
+          </w:p>
+        </w:tc>
+        <w:tc>
+          <w:tcPr>
+            <w:tcW w:w="7647" w:type="dxa"/>
+            <w:tcBorders>
+              <w:top w:val="single" w:sz="2" w:space="0" w:color="000000"/>
+              <w:left w:val="single" w:sz="2" w:space="0" w:color="000000"/>
+              <w:bottom w:val="single" w:sz="2" w:space="0" w:color="000000"/>
+              <w:right w:val="single" w:sz="2" w:space="0" w:color="000000"/>
+            </w:tcBorders>
+            <w:shd w:val="clear" w:color="auto" w:fill="auto"/>
+            <w:noWrap/>
+            <w:tcMar>
+              <w:top w:w="144" w:type="dxa"/>
+              <w:left w:w="10" w:type="dxa"/>
+              <w:bottom w:w="86" w:type="dxa"/>
+              <w:right w:w="10" w:type="dxa"/>
+            </w:tcMar>
+          </w:tcPr>
+          <w:p>
+            <w:pPr>
+              <w:widowControl/>
+              <w:spacing w:before="0" w:line="360" w:lineRule="auto"/>
+              <w:rPr>
+                <w:rFonts w:eastAsia="SimSun" w:cs="Lucida Sans"/>
+                <w:kern w:val="3"/>
+                <w:szCs w:val="18"/>
+                <w:lang w:val="en-US" w:eastAsia="zh-CN" w:bidi="hi-IN"/>
+              </w:rPr>
+            </w:pPr>
+            <w:r>
+              <w:rPr>
+                <w:rFonts w:eastAsia="SimSun" w:cs="Lucida Sans"/>
+                <w:kern w:val="3"/>
+                <w:szCs w:val="18"/>
+                <w:lang w:val="en-US" w:eastAsia="zh-CN" w:bidi="hi-IN"/>
+              </w:rPr>
+              <w:t xml:space="preserve">With flexbox, we can </w:t>
+            </w:r>
+            <w:r>
+              <w:rPr>
+                <w:rFonts w:eastAsia="SimSun" w:cs="Lucida Sans"/>
+                <w:kern w:val="3"/>
+                <w:szCs w:val="18"/>
+                <w:lang w:val="en-US" w:eastAsia="zh-CN" w:bidi="hi-IN"/>
+              </w:rPr>
+              <w:t>vertically center an element inside its parent, make all the children of a container take up an equal amount of the available width/height, make all the columns in a multiple-column layout adopt the same height even if they contain a different amout of content</w:t>
+            </w:r>
+            <w:r>
+              <w:rPr>
+                <w:rFonts w:eastAsia="SimSun" w:cs="Lucida Sans"/>
+                <w:kern w:val="3"/>
+                <w:szCs w:val="18"/>
+                <w:lang w:val="en-US" w:eastAsia="zh-CN" w:bidi="hi-IN"/>
+              </w:rPr>
+              <w:t>, etc.</w:t>
+            </w:r>
+          </w:p>
+        </w:tc>
+      </w:tr>
+    </w:tbl>
+    <w:p>
+      <w:pPr>
+        <w:pStyle w:val="Heading3"/>
+        <w:spacing w:before="240" w:after="120"/>
+        <w:ind w:left="1411"/>
+        <w:rPr>
+          <w:lang w:val="en-US"/>
+        </w:rPr>
+      </w:pPr>
+      <w:r>
+        <w:rPr>
+          <w:lang w:val="en-US"/>
+        </w:rPr>
+        <w:t>PROPERTIES FOR THE PARENT</w:t>
+      </w:r>
+    </w:p>
+    <w:tbl>
+      <w:tblPr>
+        <w:tblW w:w="9987" w:type="dxa"/>
+        <w:jc w:val="center"/>
+        <w:tblLayout w:type="fixed"/>
+        <w:tblCellMar>
+          <w:left w:w="10" w:type="dxa"/>
+          <w:right w:w="10" w:type="dxa"/>
+        </w:tblCellMar>
+        <w:tblLook w:val="0000" w:firstRow="0" w:lastRow="0" w:firstColumn="0" w:lastColumn="0" w:noHBand="0" w:noVBand="0"/>
+      </w:tblPr>
+      <w:tblGrid>
+        <w:gridCol w:w="2340"/>
+        <w:gridCol w:w="7647"/>
+      </w:tblGrid>
+      <w:tr>
+        <w:trPr>
+          <w:jc w:val="center"/>
+        </w:trPr>
+        <w:tc>
+          <w:tcPr>
+            <w:tcW w:w="2340" w:type="dxa"/>
+            <w:tcBorders>
+              <w:top w:val="single" w:sz="2" w:space="0" w:color="000000"/>
+              <w:left w:val="single" w:sz="2" w:space="0" w:color="000000"/>
+              <w:bottom w:val="single" w:sz="2" w:space="0" w:color="000000"/>
+              <w:right w:val="double" w:sz="6" w:space="0" w:color="000000"/>
+            </w:tcBorders>
+            <w:shd w:val="clear" w:color="auto" w:fill="DEEAF6" w:themeFill="accent5" w:themeFillTint="33"/>
+            <w:noWrap/>
+            <w:tcMar>
+              <w:top w:w="144" w:type="dxa"/>
+              <w:left w:w="55" w:type="dxa"/>
+              <w:bottom w:w="86" w:type="dxa"/>
+              <w:right w:w="55" w:type="dxa"/>
+            </w:tcMar>
+          </w:tcPr>
+          <w:p>
+            <w:pPr>
+              <w:widowControl/>
+              <w:suppressLineNumbers/>
+              <w:suppressAutoHyphens/>
+              <w:spacing w:before="0" w:line="360" w:lineRule="auto"/>
+              <w:rPr>
+                <w:rFonts w:eastAsia="SimSun" w:cs="Lucida Sans"/>
+                <w:kern w:val="3"/>
+                <w:szCs w:val="18"/>
+                <w:lang w:val="en-US" w:eastAsia="zh-CN" w:bidi="hi-IN"/>
+              </w:rPr>
+            </w:pPr>
+            <w:r>
+              <w:rPr>
+                <w:rFonts w:eastAsia="SimSun" w:cs="Lucida Sans"/>
+                <w:kern w:val="3"/>
+                <w:szCs w:val="18"/>
+                <w:lang w:val="en-US" w:eastAsia="zh-CN" w:bidi="hi-IN"/>
+              </w:rPr>
+              <w:t>Create a Flexbox Container</w:t>
+            </w:r>
+          </w:p>
+        </w:tc>
+        <w:tc>
+          <w:tcPr>
+            <w:tcW w:w="7647" w:type="dxa"/>
+            <w:tcBorders>
+              <w:top w:val="single" w:sz="2" w:space="0" w:color="000000"/>
+              <w:left w:val="single" w:sz="2" w:space="0" w:color="000000"/>
+              <w:bottom w:val="single" w:sz="2" w:space="0" w:color="000000"/>
+              <w:right w:val="single" w:sz="2" w:space="0" w:color="000000"/>
+            </w:tcBorders>
+            <w:shd w:val="clear" w:color="auto" w:fill="auto"/>
+            <w:noWrap/>
+            <w:tcMar>
+              <w:top w:w="144" w:type="dxa"/>
+              <w:left w:w="10" w:type="dxa"/>
+              <w:bottom w:w="86" w:type="dxa"/>
+              <w:right w:w="10" w:type="dxa"/>
+            </w:tcMar>
+          </w:tcPr>
+          <w:p>
+            <w:pPr>
+              <w:widowControl/>
+              <w:spacing w:before="0" w:line="360" w:lineRule="auto"/>
+              <w:rPr>
+                <w:rStyle w:val="Comments"/>
+              </w:rPr>
+            </w:pPr>
+            <w:r>
+              <w:rPr>
+                <w:rStyle w:val="Numbers"/>
+              </w:rPr>
+              <w:t>display</w:t>
             </w:r>
             <w:r>
               <w:rPr>
@@ -18994,10 +19623,2164 @@
             </w:r>
             <w:r>
               <w:rPr>
-                <w:rStyle w:val="Numbers"/>
-                <w:lang w:val="en-US"/>
-              </w:rPr>
-              <w:t>-10</w:t>
+                <w:rStyle w:val="Strings"/>
+              </w:rPr>
+              <w:t>flex</w:t>
+            </w:r>
+            <w:r>
+              <w:rPr>
+                <w:rFonts w:eastAsia="SimSun" w:cs="Lucida Sans"/>
+                <w:kern w:val="3"/>
+                <w:szCs w:val="18"/>
+                <w:lang w:val="en-US" w:eastAsia="zh-CN" w:bidi="hi-IN"/>
+              </w:rPr>
+              <w:t xml:space="preserve">; </w:t>
+            </w:r>
+            <w:r>
+              <w:rPr>
+                <w:rStyle w:val="Comments"/>
+              </w:rPr>
+              <w:t>/* the child elements are turned into flexbox items */</w:t>
+            </w:r>
+          </w:p>
+          <w:p>
+            <w:pPr>
+              <w:widowControl/>
+              <w:spacing w:before="0" w:line="360" w:lineRule="auto"/>
+              <w:rPr>
+                <w:rFonts w:eastAsia="SimSun" w:cs="Lucida Sans"/>
+                <w:kern w:val="3"/>
+                <w:szCs w:val="18"/>
+                <w:lang w:val="en-US" w:eastAsia="zh-CN" w:bidi="hi-IN"/>
+              </w:rPr>
+            </w:pPr>
+            <w:r>
+              <w:rPr>
+                <w:rStyle w:val="Numbers"/>
+              </w:rPr>
+              <w:t>display</w:t>
+            </w:r>
+            <w:r>
+              <w:rPr>
+                <w:rFonts w:eastAsia="SimSun" w:cs="Lucida Sans"/>
+                <w:kern w:val="3"/>
+                <w:szCs w:val="18"/>
+                <w:lang w:val="en-US" w:eastAsia="zh-CN" w:bidi="hi-IN"/>
+              </w:rPr>
+              <w:t xml:space="preserve">: </w:t>
+            </w:r>
+            <w:r>
+              <w:rPr>
+                <w:rStyle w:val="Strings"/>
+                <w:lang w:val="en-US"/>
+              </w:rPr>
+              <w:t>inline-f</w:t>
+            </w:r>
+            <w:r>
+              <w:rPr>
+                <w:rStyle w:val="Strings"/>
+              </w:rPr>
+              <w:t>lex</w:t>
+            </w:r>
+            <w:r>
+              <w:rPr>
+                <w:rFonts w:eastAsia="SimSun" w:cs="Lucida Sans"/>
+                <w:kern w:val="3"/>
+                <w:szCs w:val="18"/>
+                <w:lang w:val="en-US" w:eastAsia="zh-CN" w:bidi="hi-IN"/>
+              </w:rPr>
+              <w:t xml:space="preserve">; </w:t>
+            </w:r>
+            <w:r>
+              <w:rPr>
+                <w:rStyle w:val="Comments"/>
+              </w:rPr>
+              <w:t xml:space="preserve">/* </w:t>
+            </w:r>
+            <w:r>
+              <w:rPr>
+                <w:rStyle w:val="Comments"/>
+                <w:lang w:val="en-US"/>
+              </w:rPr>
+              <w:t xml:space="preserve">inline, but its </w:t>
+            </w:r>
+            <w:r>
+              <w:rPr>
+                <w:rStyle w:val="Comments"/>
+              </w:rPr>
+              <w:t>child</w:t>
+            </w:r>
+            <w:r>
+              <w:rPr>
+                <w:rStyle w:val="Comments"/>
+                <w:lang w:val="en-US"/>
+              </w:rPr>
+              <w:t xml:space="preserve">ren will be turned </w:t>
+            </w:r>
+            <w:r>
+              <w:rPr>
+                <w:rStyle w:val="Comments"/>
+              </w:rPr>
+              <w:t>into flexbox item</w:t>
+            </w:r>
+            <w:r>
+              <w:rPr>
+                <w:rStyle w:val="Comments"/>
+                <w:lang w:val="en-US"/>
+              </w:rPr>
+              <w:t>s</w:t>
+            </w:r>
+            <w:r>
+              <w:rPr>
+                <w:rStyle w:val="Comments"/>
+              </w:rPr>
+              <w:t xml:space="preserve"> */</w:t>
+            </w:r>
+          </w:p>
+        </w:tc>
+      </w:tr>
+      <w:tr>
+        <w:trPr>
+          <w:jc w:val="center"/>
+        </w:trPr>
+        <w:tc>
+          <w:tcPr>
+            <w:tcW w:w="2340" w:type="dxa"/>
+            <w:tcBorders>
+              <w:top w:val="single" w:sz="2" w:space="0" w:color="000000"/>
+              <w:left w:val="single" w:sz="2" w:space="0" w:color="000000"/>
+              <w:bottom w:val="single" w:sz="2" w:space="0" w:color="000000"/>
+              <w:right w:val="double" w:sz="6" w:space="0" w:color="000000"/>
+            </w:tcBorders>
+            <w:shd w:val="clear" w:color="auto" w:fill="DEEAF6" w:themeFill="accent5" w:themeFillTint="33"/>
+            <w:noWrap/>
+            <w:tcMar>
+              <w:top w:w="144" w:type="dxa"/>
+              <w:left w:w="55" w:type="dxa"/>
+              <w:bottom w:w="86" w:type="dxa"/>
+              <w:right w:w="55" w:type="dxa"/>
+            </w:tcMar>
+          </w:tcPr>
+          <w:p>
+            <w:pPr>
+              <w:widowControl/>
+              <w:suppressLineNumbers/>
+              <w:suppressAutoHyphens/>
+              <w:spacing w:before="0" w:line="360" w:lineRule="auto"/>
+              <w:rPr>
+                <w:rFonts w:eastAsia="SimSun" w:cs="Lucida Sans"/>
+                <w:kern w:val="3"/>
+                <w:szCs w:val="18"/>
+                <w:lang w:val="en-US" w:eastAsia="zh-CN" w:bidi="hi-IN"/>
+              </w:rPr>
+            </w:pPr>
+            <w:r>
+              <w:rPr>
+                <w:rFonts w:eastAsia="SimSun" w:cs="Lucida Sans"/>
+                <w:kern w:val="3"/>
+                <w:szCs w:val="18"/>
+                <w:lang w:val="en-US" w:eastAsia="zh-CN" w:bidi="hi-IN"/>
+              </w:rPr>
+              <w:t>Specify Flex Direction</w:t>
+            </w:r>
+          </w:p>
+        </w:tc>
+        <w:tc>
+          <w:tcPr>
+            <w:tcW w:w="7647" w:type="dxa"/>
+            <w:tcBorders>
+              <w:top w:val="single" w:sz="2" w:space="0" w:color="000000"/>
+              <w:left w:val="single" w:sz="2" w:space="0" w:color="000000"/>
+              <w:bottom w:val="single" w:sz="2" w:space="0" w:color="000000"/>
+              <w:right w:val="single" w:sz="2" w:space="0" w:color="000000"/>
+            </w:tcBorders>
+            <w:shd w:val="clear" w:color="auto" w:fill="auto"/>
+            <w:noWrap/>
+            <w:tcMar>
+              <w:top w:w="144" w:type="dxa"/>
+              <w:left w:w="10" w:type="dxa"/>
+              <w:bottom w:w="86" w:type="dxa"/>
+              <w:right w:w="10" w:type="dxa"/>
+            </w:tcMar>
+          </w:tcPr>
+          <w:p>
+            <w:pPr>
+              <w:widowControl/>
+              <w:spacing w:before="0" w:line="360" w:lineRule="auto"/>
+              <w:rPr>
+                <w:rStyle w:val="Comments"/>
+              </w:rPr>
+            </w:pPr>
+            <w:r>
+              <w:rPr>
+                <w:rStyle w:val="Numbers"/>
+                <w:lang w:val="en-US"/>
+              </w:rPr>
+              <w:t>flex-direction</w:t>
+            </w:r>
+            <w:r>
+              <w:rPr>
+                <w:rFonts w:eastAsia="SimSun" w:cs="Lucida Sans"/>
+                <w:kern w:val="3"/>
+                <w:szCs w:val="18"/>
+                <w:lang w:val="en-US" w:eastAsia="zh-CN" w:bidi="hi-IN"/>
+              </w:rPr>
+              <w:t xml:space="preserve">: </w:t>
+            </w:r>
+            <w:r>
+              <w:rPr>
+                <w:rStyle w:val="Strings"/>
+                <w:lang w:val="en-US"/>
+              </w:rPr>
+              <w:t>row</w:t>
+            </w:r>
+            <w:r>
+              <w:rPr>
+                <w:rFonts w:eastAsia="SimSun" w:cs="Lucida Sans"/>
+                <w:kern w:val="3"/>
+                <w:szCs w:val="18"/>
+                <w:lang w:val="en-US" w:eastAsia="zh-CN" w:bidi="hi-IN"/>
+              </w:rPr>
+              <w:t xml:space="preserve">; </w:t>
+            </w:r>
+            <w:r>
+              <w:rPr>
+                <w:rStyle w:val="Comments"/>
+              </w:rPr>
+              <w:t>/* the flexbox items</w:t>
+            </w:r>
+            <w:r>
+              <w:rPr>
+                <w:rStyle w:val="Comments"/>
+                <w:lang w:val="en-US"/>
+              </w:rPr>
+              <w:t xml:space="preserve"> are ordered like the text direction</w:t>
+            </w:r>
+            <w:r>
+              <w:rPr>
+                <w:rStyle w:val="Comments"/>
+              </w:rPr>
+              <w:t xml:space="preserve"> */</w:t>
+            </w:r>
+          </w:p>
+          <w:p>
+            <w:pPr>
+              <w:widowControl/>
+              <w:spacing w:before="0" w:line="360" w:lineRule="auto"/>
+              <w:rPr>
+                <w:rStyle w:val="Comments"/>
+              </w:rPr>
+            </w:pPr>
+            <w:r>
+              <w:rPr>
+                <w:rStyle w:val="Numbers"/>
+                <w:lang w:val="en-US"/>
+              </w:rPr>
+              <w:t>flex-direction</w:t>
+            </w:r>
+            <w:r>
+              <w:rPr>
+                <w:rFonts w:eastAsia="SimSun" w:cs="Lucida Sans"/>
+                <w:kern w:val="3"/>
+                <w:szCs w:val="18"/>
+                <w:lang w:val="en-US" w:eastAsia="zh-CN" w:bidi="hi-IN"/>
+              </w:rPr>
+              <w:t xml:space="preserve">: </w:t>
+            </w:r>
+            <w:r>
+              <w:rPr>
+                <w:rStyle w:val="Strings"/>
+                <w:lang w:val="en-US"/>
+              </w:rPr>
+              <w:t>row-reverse</w:t>
+            </w:r>
+            <w:r>
+              <w:rPr>
+                <w:rFonts w:eastAsia="SimSun" w:cs="Lucida Sans"/>
+                <w:kern w:val="3"/>
+                <w:szCs w:val="18"/>
+                <w:lang w:val="en-US" w:eastAsia="zh-CN" w:bidi="hi-IN"/>
+              </w:rPr>
+              <w:t xml:space="preserve">; </w:t>
+            </w:r>
+            <w:r>
+              <w:rPr>
+                <w:rStyle w:val="Comments"/>
+              </w:rPr>
+              <w:t xml:space="preserve">/* the </w:t>
+            </w:r>
+            <w:r>
+              <w:rPr>
+                <w:rStyle w:val="Comments"/>
+                <w:lang w:val="en-US"/>
+              </w:rPr>
+              <w:t>opposite way of the text direction</w:t>
+            </w:r>
+            <w:r>
+              <w:rPr>
+                <w:rStyle w:val="Comments"/>
+              </w:rPr>
+              <w:t xml:space="preserve"> */</w:t>
+            </w:r>
+          </w:p>
+          <w:p>
+            <w:pPr>
+              <w:widowControl/>
+              <w:spacing w:before="0" w:line="360" w:lineRule="auto"/>
+              <w:rPr>
+                <w:rStyle w:val="Comments"/>
+              </w:rPr>
+            </w:pPr>
+            <w:r>
+              <w:rPr>
+                <w:rStyle w:val="Numbers"/>
+                <w:lang w:val="en-US"/>
+              </w:rPr>
+              <w:t>flex-direction</w:t>
+            </w:r>
+            <w:r>
+              <w:rPr>
+                <w:rFonts w:eastAsia="SimSun" w:cs="Lucida Sans"/>
+                <w:kern w:val="3"/>
+                <w:szCs w:val="18"/>
+                <w:lang w:val="en-US" w:eastAsia="zh-CN" w:bidi="hi-IN"/>
+              </w:rPr>
+              <w:t xml:space="preserve">: </w:t>
+            </w:r>
+            <w:r>
+              <w:rPr>
+                <w:rStyle w:val="Strings"/>
+                <w:lang w:val="en-US"/>
+              </w:rPr>
+              <w:t>row</w:t>
+            </w:r>
+            <w:r>
+              <w:rPr>
+                <w:rFonts w:eastAsia="SimSun" w:cs="Lucida Sans"/>
+                <w:kern w:val="3"/>
+                <w:szCs w:val="18"/>
+                <w:lang w:val="en-US" w:eastAsia="zh-CN" w:bidi="hi-IN"/>
+              </w:rPr>
+              <w:t xml:space="preserve">; </w:t>
+            </w:r>
+            <w:r>
+              <w:rPr>
+                <w:rStyle w:val="Comments"/>
+              </w:rPr>
+              <w:t>/* the flexbox items</w:t>
+            </w:r>
+            <w:r>
+              <w:rPr>
+                <w:rStyle w:val="Comments"/>
+                <w:lang w:val="en-US"/>
+              </w:rPr>
+              <w:t xml:space="preserve"> are ordered like the text direction</w:t>
+            </w:r>
+            <w:r>
+              <w:rPr>
+                <w:rStyle w:val="Comments"/>
+              </w:rPr>
+              <w:t xml:space="preserve"> */</w:t>
+            </w:r>
+          </w:p>
+          <w:p>
+            <w:pPr>
+              <w:widowControl/>
+              <w:spacing w:before="0" w:line="360" w:lineRule="auto"/>
+              <w:rPr>
+                <w:rStyle w:val="Comments"/>
+              </w:rPr>
+            </w:pPr>
+            <w:r>
+              <w:rPr>
+                <w:rStyle w:val="Numbers"/>
+                <w:lang w:val="en-US"/>
+              </w:rPr>
+              <w:t>flex-direction</w:t>
+            </w:r>
+            <w:r>
+              <w:rPr>
+                <w:rFonts w:eastAsia="SimSun" w:cs="Lucida Sans"/>
+                <w:kern w:val="3"/>
+                <w:szCs w:val="18"/>
+                <w:lang w:val="en-US" w:eastAsia="zh-CN" w:bidi="hi-IN"/>
+              </w:rPr>
+              <w:t xml:space="preserve">: </w:t>
+            </w:r>
+            <w:r>
+              <w:rPr>
+                <w:rStyle w:val="Strings"/>
+                <w:lang w:val="en-US"/>
+              </w:rPr>
+              <w:t>column</w:t>
+            </w:r>
+            <w:r>
+              <w:rPr>
+                <w:rFonts w:eastAsia="SimSun" w:cs="Lucida Sans"/>
+                <w:kern w:val="3"/>
+                <w:szCs w:val="18"/>
+                <w:lang w:val="en-US" w:eastAsia="zh-CN" w:bidi="hi-IN"/>
+              </w:rPr>
+              <w:t xml:space="preserve">; </w:t>
+            </w:r>
+            <w:r>
+              <w:rPr>
+                <w:rStyle w:val="Comments"/>
+              </w:rPr>
+              <w:t xml:space="preserve">/* the </w:t>
+            </w:r>
+            <w:r>
+              <w:rPr>
+                <w:rStyle w:val="Comments"/>
+                <w:lang w:val="en-US"/>
+              </w:rPr>
+              <w:t>same way as the text direction (cross axis)</w:t>
+            </w:r>
+            <w:r>
+              <w:rPr>
+                <w:rStyle w:val="Comments"/>
+              </w:rPr>
+              <w:t xml:space="preserve"> */</w:t>
+            </w:r>
+          </w:p>
+          <w:p>
+            <w:pPr>
+              <w:widowControl/>
+              <w:spacing w:before="0" w:line="360" w:lineRule="auto"/>
+              <w:rPr>
+                <w:rFonts w:eastAsia="SimSun" w:cs="Lucida Sans"/>
+                <w:kern w:val="3"/>
+                <w:szCs w:val="18"/>
+                <w:lang w:val="en-US" w:eastAsia="zh-CN" w:bidi="hi-IN"/>
+              </w:rPr>
+            </w:pPr>
+            <w:r>
+              <w:rPr>
+                <w:rStyle w:val="Numbers"/>
+                <w:lang w:val="en-US"/>
+              </w:rPr>
+              <w:t>flex-direction</w:t>
+            </w:r>
+            <w:r>
+              <w:rPr>
+                <w:rFonts w:eastAsia="SimSun" w:cs="Lucida Sans"/>
+                <w:kern w:val="3"/>
+                <w:szCs w:val="18"/>
+                <w:lang w:val="en-US" w:eastAsia="zh-CN" w:bidi="hi-IN"/>
+              </w:rPr>
+              <w:t xml:space="preserve">: </w:t>
+            </w:r>
+            <w:r>
+              <w:rPr>
+                <w:rStyle w:val="Strings"/>
+                <w:lang w:val="en-US"/>
+              </w:rPr>
+              <w:t>column-reverse</w:t>
+            </w:r>
+            <w:r>
+              <w:rPr>
+                <w:rFonts w:eastAsia="SimSun" w:cs="Lucida Sans"/>
+                <w:kern w:val="3"/>
+                <w:szCs w:val="18"/>
+                <w:lang w:val="en-US" w:eastAsia="zh-CN" w:bidi="hi-IN"/>
+              </w:rPr>
+              <w:t xml:space="preserve">; </w:t>
+            </w:r>
+            <w:r>
+              <w:rPr>
+                <w:rStyle w:val="Comments"/>
+              </w:rPr>
+              <w:t xml:space="preserve">/* </w:t>
+            </w:r>
+            <w:r>
+              <w:rPr>
+                <w:rStyle w:val="Comments"/>
+                <w:lang w:val="en-US"/>
+              </w:rPr>
+              <w:t>the text direction (cross axis) reversed</w:t>
+            </w:r>
+            <w:r>
+              <w:rPr>
+                <w:rStyle w:val="Comments"/>
+              </w:rPr>
+              <w:t xml:space="preserve"> */</w:t>
+            </w:r>
+          </w:p>
+        </w:tc>
+      </w:tr>
+      <w:tr>
+        <w:trPr>
+          <w:jc w:val="center"/>
+        </w:trPr>
+        <w:tc>
+          <w:tcPr>
+            <w:tcW w:w="2340" w:type="dxa"/>
+            <w:tcBorders>
+              <w:top w:val="single" w:sz="2" w:space="0" w:color="000000"/>
+              <w:left w:val="single" w:sz="2" w:space="0" w:color="000000"/>
+              <w:bottom w:val="single" w:sz="2" w:space="0" w:color="000000"/>
+              <w:right w:val="double" w:sz="6" w:space="0" w:color="000000"/>
+            </w:tcBorders>
+            <w:shd w:val="clear" w:color="auto" w:fill="DEEAF6" w:themeFill="accent5" w:themeFillTint="33"/>
+            <w:noWrap/>
+            <w:tcMar>
+              <w:top w:w="144" w:type="dxa"/>
+              <w:left w:w="55" w:type="dxa"/>
+              <w:bottom w:w="86" w:type="dxa"/>
+              <w:right w:w="55" w:type="dxa"/>
+            </w:tcMar>
+          </w:tcPr>
+          <w:p>
+            <w:pPr>
+              <w:widowControl/>
+              <w:suppressLineNumbers/>
+              <w:suppressAutoHyphens/>
+              <w:spacing w:before="0" w:line="360" w:lineRule="auto"/>
+              <w:rPr>
+                <w:rFonts w:eastAsia="SimSun" w:cs="Lucida Sans"/>
+                <w:kern w:val="3"/>
+                <w:szCs w:val="18"/>
+                <w:lang w:val="en-US" w:eastAsia="zh-CN" w:bidi="hi-IN"/>
+              </w:rPr>
+            </w:pPr>
+            <w:r>
+              <w:rPr>
+                <w:rFonts w:eastAsia="SimSun" w:cs="Lucida Sans"/>
+                <w:kern w:val="3"/>
+                <w:szCs w:val="18"/>
+                <w:lang w:val="en-US" w:eastAsia="zh-CN" w:bidi="hi-IN"/>
+              </w:rPr>
+              <w:lastRenderedPageBreak/>
+              <w:t>Specify the Number of Lines the Fexbox Items Will Appear on</w:t>
+            </w:r>
+          </w:p>
+        </w:tc>
+        <w:tc>
+          <w:tcPr>
+            <w:tcW w:w="7647" w:type="dxa"/>
+            <w:tcBorders>
+              <w:top w:val="single" w:sz="2" w:space="0" w:color="000000"/>
+              <w:left w:val="single" w:sz="2" w:space="0" w:color="000000"/>
+              <w:bottom w:val="single" w:sz="2" w:space="0" w:color="000000"/>
+              <w:right w:val="single" w:sz="2" w:space="0" w:color="000000"/>
+            </w:tcBorders>
+            <w:shd w:val="clear" w:color="auto" w:fill="auto"/>
+            <w:noWrap/>
+            <w:tcMar>
+              <w:top w:w="144" w:type="dxa"/>
+              <w:left w:w="10" w:type="dxa"/>
+              <w:bottom w:w="86" w:type="dxa"/>
+              <w:right w:w="10" w:type="dxa"/>
+            </w:tcMar>
+          </w:tcPr>
+          <w:p>
+            <w:pPr>
+              <w:widowControl/>
+              <w:spacing w:before="0" w:line="360" w:lineRule="auto"/>
+              <w:rPr>
+                <w:rStyle w:val="Comments"/>
+              </w:rPr>
+            </w:pPr>
+            <w:r>
+              <w:rPr>
+                <w:rStyle w:val="Numbers"/>
+                <w:lang w:val="en-US"/>
+              </w:rPr>
+              <w:t>flex-wrap</w:t>
+            </w:r>
+            <w:r>
+              <w:rPr>
+                <w:rFonts w:eastAsia="SimSun" w:cs="Lucida Sans"/>
+                <w:kern w:val="3"/>
+                <w:szCs w:val="18"/>
+                <w:lang w:val="en-US" w:eastAsia="zh-CN" w:bidi="hi-IN"/>
+              </w:rPr>
+              <w:t xml:space="preserve">: </w:t>
+            </w:r>
+            <w:r>
+              <w:rPr>
+                <w:rStyle w:val="Strings"/>
+                <w:lang w:val="en-US"/>
+              </w:rPr>
+              <w:t>nowrap</w:t>
+            </w:r>
+            <w:r>
+              <w:rPr>
+                <w:rFonts w:eastAsia="SimSun" w:cs="Lucida Sans"/>
+                <w:kern w:val="3"/>
+                <w:szCs w:val="18"/>
+                <w:lang w:val="en-US" w:eastAsia="zh-CN" w:bidi="hi-IN"/>
+              </w:rPr>
+              <w:t xml:space="preserve">; </w:t>
+            </w:r>
+            <w:r>
+              <w:rPr>
+                <w:rStyle w:val="Comments"/>
+              </w:rPr>
+              <w:t>/* the flexbox items</w:t>
+            </w:r>
+            <w:r>
+              <w:rPr>
+                <w:rStyle w:val="Comments"/>
+                <w:lang w:val="en-US"/>
+              </w:rPr>
+              <w:t xml:space="preserve"> will remain on a single line</w:t>
+            </w:r>
+            <w:r>
+              <w:rPr>
+                <w:rStyle w:val="Comments"/>
+              </w:rPr>
+              <w:t xml:space="preserve"> */</w:t>
+            </w:r>
+          </w:p>
+          <w:p>
+            <w:pPr>
+              <w:widowControl/>
+              <w:spacing w:before="0" w:line="360" w:lineRule="auto"/>
+              <w:rPr>
+                <w:rStyle w:val="Comments"/>
+              </w:rPr>
+            </w:pPr>
+            <w:r>
+              <w:rPr>
+                <w:rStyle w:val="Numbers"/>
+                <w:lang w:val="en-US"/>
+              </w:rPr>
+              <w:t>flex-wrap</w:t>
+            </w:r>
+            <w:r>
+              <w:rPr>
+                <w:rFonts w:eastAsia="SimSun" w:cs="Lucida Sans"/>
+                <w:kern w:val="3"/>
+                <w:szCs w:val="18"/>
+                <w:lang w:val="en-US" w:eastAsia="zh-CN" w:bidi="hi-IN"/>
+              </w:rPr>
+              <w:t xml:space="preserve">: </w:t>
+            </w:r>
+            <w:r>
+              <w:rPr>
+                <w:rStyle w:val="Strings"/>
+                <w:lang w:val="en-US"/>
+              </w:rPr>
+              <w:t>wrap</w:t>
+            </w:r>
+            <w:r>
+              <w:rPr>
+                <w:rFonts w:eastAsia="SimSun" w:cs="Lucida Sans"/>
+                <w:kern w:val="3"/>
+                <w:szCs w:val="18"/>
+                <w:lang w:val="en-US" w:eastAsia="zh-CN" w:bidi="hi-IN"/>
+              </w:rPr>
+              <w:t xml:space="preserve">; </w:t>
+            </w:r>
+            <w:r>
+              <w:rPr>
+                <w:rStyle w:val="Comments"/>
+              </w:rPr>
+              <w:t xml:space="preserve">/* </w:t>
+            </w:r>
+            <w:r>
+              <w:rPr>
+                <w:rStyle w:val="Comments"/>
+                <w:lang w:val="en-US"/>
+              </w:rPr>
+              <w:t>will be distributed among multiple lines if needed</w:t>
+            </w:r>
+            <w:r>
+              <w:rPr>
+                <w:rStyle w:val="Comments"/>
+              </w:rPr>
+              <w:t xml:space="preserve"> */</w:t>
+            </w:r>
+          </w:p>
+          <w:p>
+            <w:pPr>
+              <w:widowControl/>
+              <w:spacing w:before="0" w:line="360" w:lineRule="auto"/>
+              <w:rPr>
+                <w:color w:val="BFBFBF" w:themeColor="background1" w:themeShade="BF"/>
+                <w:szCs w:val="20"/>
+                <w:lang w:val="en-US"/>
+              </w:rPr>
+            </w:pPr>
+            <w:r>
+              <w:rPr>
+                <w:rStyle w:val="Numbers"/>
+                <w:lang w:val="en-US"/>
+              </w:rPr>
+              <w:t>flex-wrap</w:t>
+            </w:r>
+            <w:r>
+              <w:rPr>
+                <w:rFonts w:eastAsia="SimSun" w:cs="Lucida Sans"/>
+                <w:kern w:val="3"/>
+                <w:szCs w:val="18"/>
+                <w:lang w:val="en-US" w:eastAsia="zh-CN" w:bidi="hi-IN"/>
+              </w:rPr>
+              <w:t xml:space="preserve">: </w:t>
+            </w:r>
+            <w:r>
+              <w:rPr>
+                <w:rStyle w:val="Strings"/>
+                <w:lang w:val="en-US"/>
+              </w:rPr>
+              <w:t>wrap-reverse</w:t>
+            </w:r>
+            <w:r>
+              <w:rPr>
+                <w:rFonts w:eastAsia="SimSun" w:cs="Lucida Sans"/>
+                <w:kern w:val="3"/>
+                <w:szCs w:val="18"/>
+                <w:lang w:val="en-US" w:eastAsia="zh-CN" w:bidi="hi-IN"/>
+              </w:rPr>
+              <w:t xml:space="preserve">; </w:t>
+            </w:r>
+            <w:r>
+              <w:rPr>
+                <w:rStyle w:val="Comments"/>
+              </w:rPr>
+              <w:t xml:space="preserve">/* </w:t>
+            </w:r>
+            <w:r>
+              <w:rPr>
+                <w:rStyle w:val="Comments"/>
+                <w:lang w:val="en-US"/>
+              </w:rPr>
+              <w:t>multiple lines if needed, next line before previous</w:t>
+            </w:r>
+            <w:r>
+              <w:rPr>
+                <w:rStyle w:val="Comments"/>
+              </w:rPr>
+              <w:t xml:space="preserve"> */</w:t>
+            </w:r>
+          </w:p>
+        </w:tc>
+      </w:tr>
+      <w:tr>
+        <w:trPr>
+          <w:jc w:val="center"/>
+        </w:trPr>
+        <w:tc>
+          <w:tcPr>
+            <w:tcW w:w="2340" w:type="dxa"/>
+            <w:tcBorders>
+              <w:top w:val="single" w:sz="2" w:space="0" w:color="000000"/>
+              <w:left w:val="single" w:sz="2" w:space="0" w:color="000000"/>
+              <w:bottom w:val="single" w:sz="2" w:space="0" w:color="000000"/>
+              <w:right w:val="double" w:sz="6" w:space="0" w:color="000000"/>
+            </w:tcBorders>
+            <w:shd w:val="clear" w:color="auto" w:fill="DEEAF6" w:themeFill="accent5" w:themeFillTint="33"/>
+            <w:noWrap/>
+            <w:tcMar>
+              <w:top w:w="144" w:type="dxa"/>
+              <w:left w:w="55" w:type="dxa"/>
+              <w:bottom w:w="86" w:type="dxa"/>
+              <w:right w:w="55" w:type="dxa"/>
+            </w:tcMar>
+          </w:tcPr>
+          <w:p>
+            <w:pPr>
+              <w:widowControl/>
+              <w:suppressLineNumbers/>
+              <w:suppressAutoHyphens/>
+              <w:spacing w:before="0" w:line="360" w:lineRule="auto"/>
+              <w:rPr>
+                <w:rFonts w:eastAsia="SimSun" w:cs="Lucida Sans"/>
+                <w:kern w:val="3"/>
+                <w:szCs w:val="18"/>
+                <w:lang w:val="en-US" w:eastAsia="zh-CN" w:bidi="hi-IN"/>
+              </w:rPr>
+            </w:pPr>
+            <w:r>
+              <w:rPr>
+                <w:rFonts w:eastAsia="SimSun" w:cs="Lucida Sans"/>
+                <w:kern w:val="3"/>
+                <w:szCs w:val="18"/>
+                <w:lang w:val="en-US" w:eastAsia="zh-CN" w:bidi="hi-IN"/>
+              </w:rPr>
+              <w:t>Specify Flex Direction and Number of Lines</w:t>
+            </w:r>
+          </w:p>
+        </w:tc>
+        <w:tc>
+          <w:tcPr>
+            <w:tcW w:w="7647" w:type="dxa"/>
+            <w:tcBorders>
+              <w:top w:val="single" w:sz="2" w:space="0" w:color="000000"/>
+              <w:left w:val="single" w:sz="2" w:space="0" w:color="000000"/>
+              <w:bottom w:val="single" w:sz="2" w:space="0" w:color="000000"/>
+              <w:right w:val="single" w:sz="2" w:space="0" w:color="000000"/>
+            </w:tcBorders>
+            <w:shd w:val="clear" w:color="auto" w:fill="auto"/>
+            <w:noWrap/>
+            <w:tcMar>
+              <w:top w:w="144" w:type="dxa"/>
+              <w:left w:w="10" w:type="dxa"/>
+              <w:bottom w:w="86" w:type="dxa"/>
+              <w:right w:w="10" w:type="dxa"/>
+            </w:tcMar>
+          </w:tcPr>
+          <w:p>
+            <w:pPr>
+              <w:widowControl/>
+              <w:spacing w:before="0" w:line="360" w:lineRule="auto"/>
+              <w:rPr>
+                <w:rStyle w:val="Numbers"/>
+              </w:rPr>
+            </w:pPr>
+            <w:r>
+              <w:rPr>
+                <w:rStyle w:val="Numbers"/>
+                <w:lang w:val="en-US"/>
+              </w:rPr>
+              <w:t>flex-flow</w:t>
+            </w:r>
+            <w:r>
+              <w:rPr>
+                <w:rFonts w:eastAsia="SimSun" w:cs="Lucida Sans"/>
+                <w:kern w:val="3"/>
+                <w:szCs w:val="18"/>
+                <w:lang w:val="en-US" w:eastAsia="zh-CN" w:bidi="hi-IN"/>
+              </w:rPr>
+              <w:t xml:space="preserve">: </w:t>
+            </w:r>
+            <w:r>
+              <w:rPr>
+                <w:rStyle w:val="Strings"/>
+              </w:rPr>
+              <w:t>row</w:t>
+            </w:r>
+            <w:r>
+              <w:rPr>
+                <w:rFonts w:eastAsia="SimSun" w:cs="Lucida Sans"/>
+                <w:kern w:val="3"/>
+                <w:szCs w:val="18"/>
+                <w:lang w:val="en-US" w:eastAsia="zh-CN" w:bidi="hi-IN"/>
+              </w:rPr>
+              <w:t xml:space="preserve"> </w:t>
+            </w:r>
+            <w:r>
+              <w:rPr>
+                <w:rStyle w:val="Strings"/>
+                <w:lang w:val="en-US"/>
+              </w:rPr>
+              <w:t>wrap</w:t>
+            </w:r>
+            <w:r>
+              <w:rPr>
+                <w:rFonts w:eastAsia="SimSun" w:cs="Lucida Sans"/>
+                <w:kern w:val="3"/>
+                <w:szCs w:val="18"/>
+                <w:lang w:val="en-US" w:eastAsia="zh-CN" w:bidi="hi-IN"/>
+              </w:rPr>
+              <w:t xml:space="preserve">; </w:t>
+            </w:r>
+            <w:r>
+              <w:rPr>
+                <w:rStyle w:val="Comments"/>
+              </w:rPr>
+              <w:t xml:space="preserve">/* </w:t>
+            </w:r>
+            <w:r>
+              <w:rPr>
+                <w:rStyle w:val="Comments"/>
+                <w:lang w:val="en-US"/>
+              </w:rPr>
+              <w:t>default; shorthand for flex-direction and flex-wrap</w:t>
+            </w:r>
+            <w:r>
+              <w:rPr>
+                <w:rStyle w:val="Comments"/>
+              </w:rPr>
+              <w:t xml:space="preserve"> */</w:t>
+            </w:r>
+          </w:p>
+        </w:tc>
+      </w:tr>
+      <w:tr>
+        <w:trPr>
+          <w:jc w:val="center"/>
+        </w:trPr>
+        <w:tc>
+          <w:tcPr>
+            <w:tcW w:w="2340" w:type="dxa"/>
+            <w:tcBorders>
+              <w:top w:val="single" w:sz="2" w:space="0" w:color="000000"/>
+              <w:left w:val="single" w:sz="2" w:space="0" w:color="000000"/>
+              <w:bottom w:val="single" w:sz="2" w:space="0" w:color="000000"/>
+              <w:right w:val="double" w:sz="6" w:space="0" w:color="000000"/>
+            </w:tcBorders>
+            <w:shd w:val="clear" w:color="auto" w:fill="DEEAF6" w:themeFill="accent5" w:themeFillTint="33"/>
+            <w:noWrap/>
+            <w:tcMar>
+              <w:top w:w="144" w:type="dxa"/>
+              <w:left w:w="55" w:type="dxa"/>
+              <w:bottom w:w="86" w:type="dxa"/>
+              <w:right w:w="55" w:type="dxa"/>
+            </w:tcMar>
+          </w:tcPr>
+          <w:p>
+            <w:pPr>
+              <w:widowControl/>
+              <w:suppressLineNumbers/>
+              <w:suppressAutoHyphens/>
+              <w:spacing w:before="0" w:line="360" w:lineRule="auto"/>
+              <w:rPr>
+                <w:rFonts w:eastAsia="SimSun" w:cs="Lucida Sans"/>
+                <w:kern w:val="3"/>
+                <w:szCs w:val="18"/>
+                <w:lang w:val="en-US" w:eastAsia="zh-CN" w:bidi="hi-IN"/>
+              </w:rPr>
+            </w:pPr>
+            <w:r>
+              <w:rPr>
+                <w:rFonts w:eastAsia="SimSun" w:cs="Lucida Sans"/>
+                <w:kern w:val="3"/>
+                <w:szCs w:val="18"/>
+                <w:lang w:val="en-US" w:eastAsia="zh-CN" w:bidi="hi-IN"/>
+              </w:rPr>
+              <w:t>Specify Flexbox Items Alignment within Container</w:t>
+            </w:r>
+          </w:p>
+        </w:tc>
+        <w:tc>
+          <w:tcPr>
+            <w:tcW w:w="7647" w:type="dxa"/>
+            <w:tcBorders>
+              <w:top w:val="single" w:sz="2" w:space="0" w:color="000000"/>
+              <w:left w:val="single" w:sz="2" w:space="0" w:color="000000"/>
+              <w:bottom w:val="single" w:sz="2" w:space="0" w:color="000000"/>
+              <w:right w:val="single" w:sz="2" w:space="0" w:color="000000"/>
+            </w:tcBorders>
+            <w:shd w:val="clear" w:color="auto" w:fill="auto"/>
+            <w:noWrap/>
+            <w:tcMar>
+              <w:top w:w="144" w:type="dxa"/>
+              <w:left w:w="10" w:type="dxa"/>
+              <w:bottom w:w="86" w:type="dxa"/>
+              <w:right w:w="10" w:type="dxa"/>
+            </w:tcMar>
+          </w:tcPr>
+          <w:p>
+            <w:pPr>
+              <w:widowControl/>
+              <w:spacing w:before="0" w:line="360" w:lineRule="auto"/>
+              <w:rPr>
+                <w:rStyle w:val="Comments"/>
+              </w:rPr>
+            </w:pPr>
+            <w:r>
+              <w:rPr>
+                <w:rStyle w:val="Numbers"/>
+                <w:lang w:val="en-US"/>
+              </w:rPr>
+              <w:t>justify-content</w:t>
+            </w:r>
+            <w:r>
+              <w:rPr>
+                <w:rFonts w:eastAsia="SimSun" w:cs="Lucida Sans"/>
+                <w:kern w:val="3"/>
+                <w:szCs w:val="18"/>
+                <w:lang w:val="en-US" w:eastAsia="zh-CN" w:bidi="hi-IN"/>
+              </w:rPr>
+              <w:t xml:space="preserve">: </w:t>
+            </w:r>
+            <w:r>
+              <w:rPr>
+                <w:rStyle w:val="Strings"/>
+                <w:lang w:val="en-US"/>
+              </w:rPr>
+              <w:t>flex-start</w:t>
+            </w:r>
+            <w:r>
+              <w:rPr>
+                <w:rFonts w:eastAsia="SimSun" w:cs="Lucida Sans"/>
+                <w:kern w:val="3"/>
+                <w:szCs w:val="18"/>
+                <w:lang w:val="en-US" w:eastAsia="zh-CN" w:bidi="hi-IN"/>
+              </w:rPr>
+              <w:t xml:space="preserve">; </w:t>
+            </w:r>
+            <w:r>
+              <w:rPr>
+                <w:rStyle w:val="Comments"/>
+              </w:rPr>
+              <w:t xml:space="preserve">/* </w:t>
+            </w:r>
+            <w:r>
+              <w:rPr>
+                <w:rStyle w:val="Comments"/>
+                <w:lang w:val="en-US"/>
+              </w:rPr>
+              <w:t>pushed towards the start of the container</w:t>
+            </w:r>
+            <w:r>
+              <w:rPr>
+                <w:rStyle w:val="Comments"/>
+              </w:rPr>
+              <w:t xml:space="preserve"> */</w:t>
+            </w:r>
+          </w:p>
+          <w:p>
+            <w:pPr>
+              <w:widowControl/>
+              <w:spacing w:before="0" w:line="360" w:lineRule="auto"/>
+              <w:rPr>
+                <w:rStyle w:val="Comments"/>
+              </w:rPr>
+            </w:pPr>
+            <w:r>
+              <w:rPr>
+                <w:rStyle w:val="Numbers"/>
+                <w:lang w:val="en-US"/>
+              </w:rPr>
+              <w:t>justify-content</w:t>
+            </w:r>
+            <w:r>
+              <w:rPr>
+                <w:rFonts w:eastAsia="SimSun" w:cs="Lucida Sans"/>
+                <w:kern w:val="3"/>
+                <w:szCs w:val="18"/>
+                <w:lang w:val="en-US" w:eastAsia="zh-CN" w:bidi="hi-IN"/>
+              </w:rPr>
+              <w:t xml:space="preserve">: </w:t>
+            </w:r>
+            <w:r>
+              <w:rPr>
+                <w:rStyle w:val="Strings"/>
+                <w:lang w:val="en-US"/>
+              </w:rPr>
+              <w:t>flex-end</w:t>
+            </w:r>
+            <w:r>
+              <w:rPr>
+                <w:rFonts w:eastAsia="SimSun" w:cs="Lucida Sans"/>
+                <w:kern w:val="3"/>
+                <w:szCs w:val="18"/>
+                <w:lang w:val="en-US" w:eastAsia="zh-CN" w:bidi="hi-IN"/>
+              </w:rPr>
+              <w:t xml:space="preserve">; </w:t>
+            </w:r>
+            <w:r>
+              <w:rPr>
+                <w:rStyle w:val="Comments"/>
+              </w:rPr>
+              <w:t xml:space="preserve">/* </w:t>
+            </w:r>
+            <w:r>
+              <w:rPr>
+                <w:rStyle w:val="Comments"/>
+                <w:lang w:val="en-US"/>
+              </w:rPr>
+              <w:t>pushed towards the end of the container</w:t>
+            </w:r>
+            <w:r>
+              <w:rPr>
+                <w:rStyle w:val="Comments"/>
+              </w:rPr>
+              <w:t xml:space="preserve"> */</w:t>
+            </w:r>
+          </w:p>
+          <w:p>
+            <w:pPr>
+              <w:widowControl/>
+              <w:spacing w:before="0" w:line="360" w:lineRule="auto"/>
+              <w:rPr>
+                <w:rStyle w:val="Comments"/>
+              </w:rPr>
+            </w:pPr>
+            <w:r>
+              <w:rPr>
+                <w:rStyle w:val="Numbers"/>
+                <w:lang w:val="en-US"/>
+              </w:rPr>
+              <w:t>justify-content</w:t>
+            </w:r>
+            <w:r>
+              <w:rPr>
+                <w:rFonts w:eastAsia="SimSun" w:cs="Lucida Sans"/>
+                <w:kern w:val="3"/>
+                <w:szCs w:val="18"/>
+                <w:lang w:val="en-US" w:eastAsia="zh-CN" w:bidi="hi-IN"/>
+              </w:rPr>
+              <w:t xml:space="preserve">: </w:t>
+            </w:r>
+            <w:r>
+              <w:rPr>
+                <w:rStyle w:val="Strings"/>
+                <w:lang w:val="en-US"/>
+              </w:rPr>
+              <w:t>center</w:t>
+            </w:r>
+            <w:r>
+              <w:rPr>
+                <w:rFonts w:eastAsia="SimSun" w:cs="Lucida Sans"/>
+                <w:kern w:val="3"/>
+                <w:szCs w:val="18"/>
+                <w:lang w:val="en-US" w:eastAsia="zh-CN" w:bidi="hi-IN"/>
+              </w:rPr>
+              <w:t xml:space="preserve">; </w:t>
+            </w:r>
+            <w:r>
+              <w:rPr>
+                <w:rStyle w:val="Comments"/>
+              </w:rPr>
+              <w:t xml:space="preserve">/* </w:t>
+            </w:r>
+            <w:r>
+              <w:rPr>
+                <w:rStyle w:val="Comments"/>
+                <w:lang w:val="en-US"/>
+              </w:rPr>
+              <w:t>centered along the container's main axis</w:t>
+            </w:r>
+            <w:r>
+              <w:rPr>
+                <w:rStyle w:val="Comments"/>
+              </w:rPr>
+              <w:t xml:space="preserve"> */</w:t>
+            </w:r>
+          </w:p>
+          <w:p>
+            <w:pPr>
+              <w:widowControl/>
+              <w:spacing w:before="0" w:line="360" w:lineRule="auto"/>
+              <w:rPr>
+                <w:rStyle w:val="Comments"/>
+              </w:rPr>
+            </w:pPr>
+            <w:r>
+              <w:rPr>
+                <w:rStyle w:val="Numbers"/>
+                <w:lang w:val="en-US"/>
+              </w:rPr>
+              <w:t>justify-content</w:t>
+            </w:r>
+            <w:r>
+              <w:rPr>
+                <w:rFonts w:eastAsia="SimSun" w:cs="Lucida Sans"/>
+                <w:kern w:val="3"/>
+                <w:szCs w:val="18"/>
+                <w:lang w:val="en-US" w:eastAsia="zh-CN" w:bidi="hi-IN"/>
+              </w:rPr>
+              <w:t xml:space="preserve">: </w:t>
+            </w:r>
+            <w:r>
+              <w:rPr>
+                <w:rStyle w:val="Strings"/>
+                <w:lang w:val="en-US"/>
+              </w:rPr>
+              <w:t>space-between</w:t>
+            </w:r>
+            <w:r>
+              <w:rPr>
+                <w:rFonts w:eastAsia="SimSun" w:cs="Lucida Sans"/>
+                <w:kern w:val="3"/>
+                <w:szCs w:val="18"/>
+                <w:lang w:val="en-US" w:eastAsia="zh-CN" w:bidi="hi-IN"/>
+              </w:rPr>
+              <w:t xml:space="preserve">; </w:t>
+            </w:r>
+            <w:r>
+              <w:rPr>
+                <w:rStyle w:val="Comments"/>
+              </w:rPr>
+              <w:t xml:space="preserve">/* </w:t>
+            </w:r>
+            <w:r>
+              <w:rPr>
+                <w:rStyle w:val="Comments"/>
+                <w:lang w:val="en-US"/>
+              </w:rPr>
+              <w:t>remaining space distributed between items</w:t>
+            </w:r>
+            <w:r>
+              <w:rPr>
+                <w:rStyle w:val="Comments"/>
+              </w:rPr>
+              <w:t xml:space="preserve"> */</w:t>
+            </w:r>
+          </w:p>
+          <w:p>
+            <w:pPr>
+              <w:widowControl/>
+              <w:spacing w:before="0" w:line="360" w:lineRule="auto"/>
+              <w:rPr>
+                <w:rStyle w:val="Numbers"/>
+              </w:rPr>
+            </w:pPr>
+            <w:r>
+              <w:rPr>
+                <w:rStyle w:val="Numbers"/>
+                <w:lang w:val="en-US"/>
+              </w:rPr>
+              <w:t>justify-content</w:t>
+            </w:r>
+            <w:r>
+              <w:rPr>
+                <w:rFonts w:eastAsia="SimSun" w:cs="Lucida Sans"/>
+                <w:kern w:val="3"/>
+                <w:szCs w:val="18"/>
+                <w:lang w:val="en-US" w:eastAsia="zh-CN" w:bidi="hi-IN"/>
+              </w:rPr>
+              <w:t xml:space="preserve">: </w:t>
+            </w:r>
+            <w:r>
+              <w:rPr>
+                <w:rStyle w:val="Strings"/>
+                <w:lang w:val="en-US"/>
+              </w:rPr>
+              <w:t>space-around</w:t>
+            </w:r>
+            <w:r>
+              <w:rPr>
+                <w:rFonts w:eastAsia="SimSun" w:cs="Lucida Sans"/>
+                <w:kern w:val="3"/>
+                <w:szCs w:val="18"/>
+                <w:lang w:val="en-US" w:eastAsia="zh-CN" w:bidi="hi-IN"/>
+              </w:rPr>
+              <w:t xml:space="preserve">; </w:t>
+            </w:r>
+            <w:r>
+              <w:rPr>
+                <w:rStyle w:val="Comments"/>
+              </w:rPr>
+              <w:t xml:space="preserve">/* </w:t>
+            </w:r>
+            <w:r>
+              <w:rPr>
+                <w:rStyle w:val="Comments"/>
+                <w:lang w:val="en-US"/>
+              </w:rPr>
+              <w:t>remaining space distributed around items</w:t>
+            </w:r>
+            <w:r>
+              <w:rPr>
+                <w:rStyle w:val="Comments"/>
+              </w:rPr>
+              <w:t xml:space="preserve"> */</w:t>
+            </w:r>
+          </w:p>
+        </w:tc>
+      </w:tr>
+      <w:tr>
+        <w:trPr>
+          <w:jc w:val="center"/>
+        </w:trPr>
+        <w:tc>
+          <w:tcPr>
+            <w:tcW w:w="2340" w:type="dxa"/>
+            <w:tcBorders>
+              <w:top w:val="single" w:sz="2" w:space="0" w:color="000000"/>
+              <w:left w:val="single" w:sz="2" w:space="0" w:color="000000"/>
+              <w:bottom w:val="single" w:sz="2" w:space="0" w:color="000000"/>
+              <w:right w:val="double" w:sz="6" w:space="0" w:color="000000"/>
+            </w:tcBorders>
+            <w:shd w:val="clear" w:color="auto" w:fill="DEEAF6" w:themeFill="accent5" w:themeFillTint="33"/>
+            <w:noWrap/>
+            <w:tcMar>
+              <w:top w:w="144" w:type="dxa"/>
+              <w:left w:w="55" w:type="dxa"/>
+              <w:bottom w:w="86" w:type="dxa"/>
+              <w:right w:w="55" w:type="dxa"/>
+            </w:tcMar>
+          </w:tcPr>
+          <w:p>
+            <w:pPr>
+              <w:widowControl/>
+              <w:suppressLineNumbers/>
+              <w:suppressAutoHyphens/>
+              <w:spacing w:before="0" w:line="360" w:lineRule="auto"/>
+              <w:rPr>
+                <w:rFonts w:eastAsia="SimSun" w:cs="Lucida Sans"/>
+                <w:kern w:val="3"/>
+                <w:szCs w:val="18"/>
+                <w:lang w:val="en-US" w:eastAsia="zh-CN" w:bidi="hi-IN"/>
+              </w:rPr>
+            </w:pPr>
+            <w:r>
+              <w:rPr>
+                <w:rFonts w:eastAsia="SimSun" w:cs="Lucida Sans"/>
+                <w:kern w:val="3"/>
+                <w:szCs w:val="18"/>
+                <w:lang w:val="en-US" w:eastAsia="zh-CN" w:bidi="hi-IN"/>
+              </w:rPr>
+              <w:t>Align Items</w:t>
+            </w:r>
+          </w:p>
+        </w:tc>
+        <w:tc>
+          <w:tcPr>
+            <w:tcW w:w="7647" w:type="dxa"/>
+            <w:tcBorders>
+              <w:top w:val="single" w:sz="2" w:space="0" w:color="000000"/>
+              <w:left w:val="single" w:sz="2" w:space="0" w:color="000000"/>
+              <w:bottom w:val="single" w:sz="2" w:space="0" w:color="000000"/>
+              <w:right w:val="single" w:sz="2" w:space="0" w:color="000000"/>
+            </w:tcBorders>
+            <w:shd w:val="clear" w:color="auto" w:fill="auto"/>
+            <w:noWrap/>
+            <w:tcMar>
+              <w:top w:w="144" w:type="dxa"/>
+              <w:left w:w="10" w:type="dxa"/>
+              <w:bottom w:w="86" w:type="dxa"/>
+              <w:right w:w="10" w:type="dxa"/>
+            </w:tcMar>
+          </w:tcPr>
+          <w:p>
+            <w:pPr>
+              <w:widowControl/>
+              <w:spacing w:before="0" w:line="360" w:lineRule="auto"/>
+              <w:rPr>
+                <w:rStyle w:val="Comments"/>
+              </w:rPr>
+            </w:pPr>
+            <w:r>
+              <w:rPr>
+                <w:rStyle w:val="Numbers"/>
+                <w:lang w:val="en-US"/>
+              </w:rPr>
+              <w:t>align-items</w:t>
+            </w:r>
+            <w:r>
+              <w:rPr>
+                <w:rFonts w:eastAsia="SimSun" w:cs="Lucida Sans"/>
+                <w:kern w:val="3"/>
+                <w:szCs w:val="18"/>
+                <w:lang w:val="en-US" w:eastAsia="zh-CN" w:bidi="hi-IN"/>
+              </w:rPr>
+              <w:t xml:space="preserve">: </w:t>
+            </w:r>
+            <w:r>
+              <w:rPr>
+                <w:rStyle w:val="Strings"/>
+                <w:lang w:val="en-US"/>
+              </w:rPr>
+              <w:t>flex-start</w:t>
+            </w:r>
+            <w:r>
+              <w:rPr>
+                <w:rFonts w:eastAsia="SimSun" w:cs="Lucida Sans"/>
+                <w:kern w:val="3"/>
+                <w:szCs w:val="18"/>
+                <w:lang w:val="en-US" w:eastAsia="zh-CN" w:bidi="hi-IN"/>
+              </w:rPr>
+              <w:t xml:space="preserve">; </w:t>
+            </w:r>
+            <w:r>
+              <w:rPr>
+                <w:rStyle w:val="Comments"/>
+              </w:rPr>
+              <w:t xml:space="preserve">/* </w:t>
+            </w:r>
+            <w:r>
+              <w:rPr>
+                <w:rStyle w:val="Comments"/>
+                <w:lang w:val="en-US"/>
+              </w:rPr>
+              <w:t>aligned at the start of the cross axis</w:t>
+            </w:r>
+            <w:r>
+              <w:rPr>
+                <w:rStyle w:val="Comments"/>
+              </w:rPr>
+              <w:t xml:space="preserve"> */</w:t>
+            </w:r>
+          </w:p>
+          <w:p>
+            <w:pPr>
+              <w:widowControl/>
+              <w:spacing w:before="0" w:line="360" w:lineRule="auto"/>
+              <w:rPr>
+                <w:rStyle w:val="Comments"/>
+              </w:rPr>
+            </w:pPr>
+            <w:r>
+              <w:rPr>
+                <w:rStyle w:val="Numbers"/>
+                <w:lang w:val="en-US"/>
+              </w:rPr>
+              <w:t>align-items</w:t>
+            </w:r>
+            <w:r>
+              <w:rPr>
+                <w:rFonts w:eastAsia="SimSun" w:cs="Lucida Sans"/>
+                <w:kern w:val="3"/>
+                <w:szCs w:val="18"/>
+                <w:lang w:val="en-US" w:eastAsia="zh-CN" w:bidi="hi-IN"/>
+              </w:rPr>
+              <w:t xml:space="preserve">: </w:t>
+            </w:r>
+            <w:r>
+              <w:rPr>
+                <w:rStyle w:val="Strings"/>
+                <w:lang w:val="en-US"/>
+              </w:rPr>
+              <w:t>flex-end</w:t>
+            </w:r>
+            <w:r>
+              <w:rPr>
+                <w:rFonts w:eastAsia="SimSun" w:cs="Lucida Sans"/>
+                <w:kern w:val="3"/>
+                <w:szCs w:val="18"/>
+                <w:lang w:val="en-US" w:eastAsia="zh-CN" w:bidi="hi-IN"/>
+              </w:rPr>
+              <w:t xml:space="preserve">; </w:t>
+            </w:r>
+            <w:r>
+              <w:rPr>
+                <w:rStyle w:val="Comments"/>
+              </w:rPr>
+              <w:t xml:space="preserve">/* </w:t>
+            </w:r>
+            <w:r>
+              <w:rPr>
+                <w:rStyle w:val="Comments"/>
+                <w:lang w:val="en-US"/>
+              </w:rPr>
+              <w:t>aligned at the end of the cross axis</w:t>
+            </w:r>
+            <w:r>
+              <w:rPr>
+                <w:rStyle w:val="Comments"/>
+              </w:rPr>
+              <w:t xml:space="preserve"> */</w:t>
+            </w:r>
+          </w:p>
+          <w:p>
+            <w:pPr>
+              <w:widowControl/>
+              <w:spacing w:before="0" w:line="360" w:lineRule="auto"/>
+              <w:rPr>
+                <w:rStyle w:val="Comments"/>
+              </w:rPr>
+            </w:pPr>
+            <w:r>
+              <w:rPr>
+                <w:rStyle w:val="Numbers"/>
+                <w:lang w:val="en-US"/>
+              </w:rPr>
+              <w:t>align-items</w:t>
+            </w:r>
+            <w:r>
+              <w:rPr>
+                <w:rFonts w:eastAsia="SimSun" w:cs="Lucida Sans"/>
+                <w:kern w:val="3"/>
+                <w:szCs w:val="18"/>
+                <w:lang w:val="en-US" w:eastAsia="zh-CN" w:bidi="hi-IN"/>
+              </w:rPr>
+              <w:t xml:space="preserve">: </w:t>
+            </w:r>
+            <w:r>
+              <w:rPr>
+                <w:rStyle w:val="Strings"/>
+                <w:lang w:val="en-US"/>
+              </w:rPr>
+              <w:t>center</w:t>
+            </w:r>
+            <w:r>
+              <w:rPr>
+                <w:rFonts w:eastAsia="SimSun" w:cs="Lucida Sans"/>
+                <w:kern w:val="3"/>
+                <w:szCs w:val="18"/>
+                <w:lang w:val="en-US" w:eastAsia="zh-CN" w:bidi="hi-IN"/>
+              </w:rPr>
+              <w:t xml:space="preserve">; </w:t>
+            </w:r>
+            <w:r>
+              <w:rPr>
+                <w:rStyle w:val="Comments"/>
+              </w:rPr>
+              <w:t xml:space="preserve">/* </w:t>
+            </w:r>
+            <w:r>
+              <w:rPr>
+                <w:rStyle w:val="Comments"/>
+                <w:lang w:val="en-US"/>
+              </w:rPr>
+              <w:t>aligned at the center of the cross axis</w:t>
+            </w:r>
+            <w:r>
+              <w:rPr>
+                <w:rStyle w:val="Comments"/>
+              </w:rPr>
+              <w:t xml:space="preserve"> */</w:t>
+            </w:r>
+          </w:p>
+          <w:p>
+            <w:pPr>
+              <w:widowControl/>
+              <w:spacing w:before="0" w:line="360" w:lineRule="auto"/>
+              <w:rPr>
+                <w:rStyle w:val="Comments"/>
+              </w:rPr>
+            </w:pPr>
+            <w:r>
+              <w:rPr>
+                <w:rStyle w:val="Numbers"/>
+                <w:lang w:val="en-US"/>
+              </w:rPr>
+              <w:t>align-items</w:t>
+            </w:r>
+            <w:r>
+              <w:rPr>
+                <w:rFonts w:eastAsia="SimSun" w:cs="Lucida Sans"/>
+                <w:kern w:val="3"/>
+                <w:szCs w:val="18"/>
+                <w:lang w:val="en-US" w:eastAsia="zh-CN" w:bidi="hi-IN"/>
+              </w:rPr>
+              <w:t xml:space="preserve">: </w:t>
+            </w:r>
+            <w:r>
+              <w:rPr>
+                <w:rStyle w:val="Strings"/>
+                <w:lang w:val="en-US"/>
+              </w:rPr>
+              <w:t>baseline</w:t>
+            </w:r>
+            <w:r>
+              <w:rPr>
+                <w:rFonts w:eastAsia="SimSun" w:cs="Lucida Sans"/>
+                <w:kern w:val="3"/>
+                <w:szCs w:val="18"/>
+                <w:lang w:val="en-US" w:eastAsia="zh-CN" w:bidi="hi-IN"/>
+              </w:rPr>
+              <w:t xml:space="preserve">; </w:t>
+            </w:r>
+            <w:r>
+              <w:rPr>
+                <w:rStyle w:val="Comments"/>
+              </w:rPr>
+              <w:t xml:space="preserve">/* </w:t>
+            </w:r>
+            <w:r>
+              <w:rPr>
+                <w:rStyle w:val="Comments"/>
+                <w:lang w:val="en-US"/>
+              </w:rPr>
+              <w:t>aligned at the baseline of the cross axis</w:t>
+            </w:r>
+            <w:r>
+              <w:rPr>
+                <w:rStyle w:val="Comments"/>
+              </w:rPr>
+              <w:t xml:space="preserve"> */</w:t>
+            </w:r>
+          </w:p>
+          <w:p>
+            <w:pPr>
+              <w:widowControl/>
+              <w:spacing w:before="0" w:line="360" w:lineRule="auto"/>
+              <w:rPr>
+                <w:rStyle w:val="Numbers"/>
+              </w:rPr>
+            </w:pPr>
+            <w:r>
+              <w:rPr>
+                <w:rStyle w:val="Numbers"/>
+                <w:lang w:val="en-US"/>
+              </w:rPr>
+              <w:t>align-items</w:t>
+            </w:r>
+            <w:r>
+              <w:rPr>
+                <w:rFonts w:eastAsia="SimSun" w:cs="Lucida Sans"/>
+                <w:kern w:val="3"/>
+                <w:szCs w:val="18"/>
+                <w:lang w:val="en-US" w:eastAsia="zh-CN" w:bidi="hi-IN"/>
+              </w:rPr>
+              <w:t xml:space="preserve">: </w:t>
+            </w:r>
+            <w:r>
+              <w:rPr>
+                <w:rStyle w:val="Strings"/>
+                <w:lang w:val="en-US"/>
+              </w:rPr>
+              <w:t>stretch</w:t>
+            </w:r>
+            <w:r>
+              <w:rPr>
+                <w:rFonts w:eastAsia="SimSun" w:cs="Lucida Sans"/>
+                <w:kern w:val="3"/>
+                <w:szCs w:val="18"/>
+                <w:lang w:val="en-US" w:eastAsia="zh-CN" w:bidi="hi-IN"/>
+              </w:rPr>
+              <w:t xml:space="preserve">; </w:t>
+            </w:r>
+            <w:r>
+              <w:rPr>
+                <w:rStyle w:val="Comments"/>
+              </w:rPr>
+              <w:t xml:space="preserve">/* </w:t>
+            </w:r>
+            <w:r>
+              <w:rPr>
+                <w:rStyle w:val="Comments"/>
+                <w:lang w:val="en-US"/>
+              </w:rPr>
+              <w:t>will stretch across the whole cross axis</w:t>
+            </w:r>
+            <w:r>
+              <w:rPr>
+                <w:rStyle w:val="Comments"/>
+              </w:rPr>
+              <w:t xml:space="preserve"> */</w:t>
+            </w:r>
+          </w:p>
+        </w:tc>
+      </w:tr>
+      <w:tr>
+        <w:trPr>
+          <w:jc w:val="center"/>
+        </w:trPr>
+        <w:tc>
+          <w:tcPr>
+            <w:tcW w:w="2340" w:type="dxa"/>
+            <w:tcBorders>
+              <w:top w:val="single" w:sz="2" w:space="0" w:color="000000"/>
+              <w:left w:val="single" w:sz="2" w:space="0" w:color="000000"/>
+              <w:bottom w:val="single" w:sz="2" w:space="0" w:color="000000"/>
+              <w:right w:val="double" w:sz="6" w:space="0" w:color="000000"/>
+            </w:tcBorders>
+            <w:shd w:val="clear" w:color="auto" w:fill="DEEAF6" w:themeFill="accent5" w:themeFillTint="33"/>
+            <w:noWrap/>
+            <w:tcMar>
+              <w:top w:w="144" w:type="dxa"/>
+              <w:left w:w="55" w:type="dxa"/>
+              <w:bottom w:w="86" w:type="dxa"/>
+              <w:right w:w="55" w:type="dxa"/>
+            </w:tcMar>
+          </w:tcPr>
+          <w:p>
+            <w:pPr>
+              <w:widowControl/>
+              <w:suppressLineNumbers/>
+              <w:suppressAutoHyphens/>
+              <w:spacing w:before="0" w:line="360" w:lineRule="auto"/>
+              <w:rPr>
+                <w:rFonts w:eastAsia="SimSun" w:cs="Lucida Sans"/>
+                <w:kern w:val="3"/>
+                <w:szCs w:val="18"/>
+                <w:lang w:val="en-US" w:eastAsia="zh-CN" w:bidi="hi-IN"/>
+              </w:rPr>
+            </w:pPr>
+            <w:r>
+              <w:rPr>
+                <w:rFonts w:eastAsia="SimSun" w:cs="Lucida Sans"/>
+                <w:kern w:val="3"/>
+                <w:szCs w:val="18"/>
+                <w:lang w:val="en-US" w:eastAsia="zh-CN" w:bidi="hi-IN"/>
+              </w:rPr>
+              <w:t>Specify How Each Line is Aligned (when Multiple Lines)</w:t>
+            </w:r>
+          </w:p>
+        </w:tc>
+        <w:tc>
+          <w:tcPr>
+            <w:tcW w:w="7647" w:type="dxa"/>
+            <w:tcBorders>
+              <w:top w:val="single" w:sz="2" w:space="0" w:color="000000"/>
+              <w:left w:val="single" w:sz="2" w:space="0" w:color="000000"/>
+              <w:bottom w:val="single" w:sz="2" w:space="0" w:color="000000"/>
+              <w:right w:val="single" w:sz="2" w:space="0" w:color="000000"/>
+            </w:tcBorders>
+            <w:shd w:val="clear" w:color="auto" w:fill="auto"/>
+            <w:noWrap/>
+            <w:tcMar>
+              <w:top w:w="144" w:type="dxa"/>
+              <w:left w:w="10" w:type="dxa"/>
+              <w:bottom w:w="86" w:type="dxa"/>
+              <w:right w:w="10" w:type="dxa"/>
+            </w:tcMar>
+          </w:tcPr>
+          <w:p>
+            <w:pPr>
+              <w:widowControl/>
+              <w:spacing w:before="0" w:line="360" w:lineRule="auto"/>
+              <w:rPr>
+                <w:rStyle w:val="Comments"/>
+              </w:rPr>
+            </w:pPr>
+            <w:r>
+              <w:rPr>
+                <w:rStyle w:val="Numbers"/>
+                <w:lang w:val="en-US"/>
+              </w:rPr>
+              <w:t>align-content</w:t>
+            </w:r>
+            <w:r>
+              <w:rPr>
+                <w:rFonts w:eastAsia="SimSun" w:cs="Lucida Sans"/>
+                <w:kern w:val="3"/>
+                <w:szCs w:val="18"/>
+                <w:lang w:val="en-US" w:eastAsia="zh-CN" w:bidi="hi-IN"/>
+              </w:rPr>
+              <w:t xml:space="preserve">: </w:t>
+            </w:r>
+            <w:r>
+              <w:rPr>
+                <w:rStyle w:val="Strings"/>
+                <w:lang w:val="en-US"/>
+              </w:rPr>
+              <w:t>stretch</w:t>
+            </w:r>
+            <w:r>
+              <w:rPr>
+                <w:rFonts w:eastAsia="SimSun" w:cs="Lucida Sans"/>
+                <w:kern w:val="3"/>
+                <w:szCs w:val="18"/>
+                <w:lang w:val="en-US" w:eastAsia="zh-CN" w:bidi="hi-IN"/>
+              </w:rPr>
+              <w:t xml:space="preserve">; </w:t>
+            </w:r>
+            <w:r>
+              <w:rPr>
+                <w:rStyle w:val="Comments"/>
+              </w:rPr>
+              <w:t xml:space="preserve">/* </w:t>
+            </w:r>
+            <w:r>
+              <w:rPr>
+                <w:rStyle w:val="Comments"/>
+                <w:lang w:val="en-US"/>
+              </w:rPr>
+              <w:t>each line will stretch to fill the remaining space</w:t>
+            </w:r>
+            <w:r>
+              <w:rPr>
+                <w:rStyle w:val="Comments"/>
+              </w:rPr>
+              <w:t xml:space="preserve"> */</w:t>
+            </w:r>
+          </w:p>
+          <w:p>
+            <w:pPr>
+              <w:widowControl/>
+              <w:spacing w:before="0" w:line="360" w:lineRule="auto"/>
+              <w:rPr>
+                <w:rStyle w:val="Comments"/>
+              </w:rPr>
+            </w:pPr>
+            <w:r>
+              <w:rPr>
+                <w:rStyle w:val="Numbers"/>
+                <w:lang w:val="en-US"/>
+              </w:rPr>
+              <w:t>align-content</w:t>
+            </w:r>
+            <w:r>
+              <w:rPr>
+                <w:rFonts w:eastAsia="SimSun" w:cs="Lucida Sans"/>
+                <w:kern w:val="3"/>
+                <w:szCs w:val="18"/>
+                <w:lang w:val="en-US" w:eastAsia="zh-CN" w:bidi="hi-IN"/>
+              </w:rPr>
+              <w:t xml:space="preserve">: </w:t>
+            </w:r>
+            <w:r>
+              <w:rPr>
+                <w:rStyle w:val="Strings"/>
+                <w:lang w:val="en-US"/>
+              </w:rPr>
+              <w:t>flex-start</w:t>
+            </w:r>
+            <w:r>
+              <w:rPr>
+                <w:rFonts w:eastAsia="SimSun" w:cs="Lucida Sans"/>
+                <w:kern w:val="3"/>
+                <w:szCs w:val="18"/>
+                <w:lang w:val="en-US" w:eastAsia="zh-CN" w:bidi="hi-IN"/>
+              </w:rPr>
+              <w:t xml:space="preserve">; </w:t>
+            </w:r>
+            <w:r>
+              <w:rPr>
+                <w:rStyle w:val="Comments"/>
+              </w:rPr>
+              <w:t xml:space="preserve">/* </w:t>
+            </w:r>
+            <w:r>
+              <w:rPr>
+                <w:rStyle w:val="Comments"/>
+                <w:lang w:val="en-US"/>
+              </w:rPr>
+              <w:t>only needed space from the start of container</w:t>
+            </w:r>
+            <w:r>
+              <w:rPr>
+                <w:rStyle w:val="Comments"/>
+              </w:rPr>
+              <w:t xml:space="preserve"> */</w:t>
+            </w:r>
+          </w:p>
+          <w:p>
+            <w:pPr>
+              <w:widowControl/>
+              <w:spacing w:before="0" w:line="360" w:lineRule="auto"/>
+              <w:rPr>
+                <w:rStyle w:val="Comments"/>
+              </w:rPr>
+            </w:pPr>
+            <w:r>
+              <w:rPr>
+                <w:rStyle w:val="Numbers"/>
+                <w:lang w:val="en-US"/>
+              </w:rPr>
+              <w:t>align-content</w:t>
+            </w:r>
+            <w:r>
+              <w:rPr>
+                <w:rFonts w:eastAsia="SimSun" w:cs="Lucida Sans"/>
+                <w:kern w:val="3"/>
+                <w:szCs w:val="18"/>
+                <w:lang w:val="en-US" w:eastAsia="zh-CN" w:bidi="hi-IN"/>
+              </w:rPr>
+              <w:t xml:space="preserve">: </w:t>
+            </w:r>
+            <w:r>
+              <w:rPr>
+                <w:rStyle w:val="Strings"/>
+                <w:lang w:val="en-US"/>
+              </w:rPr>
+              <w:t>flex-end</w:t>
+            </w:r>
+            <w:r>
+              <w:rPr>
+                <w:rFonts w:eastAsia="SimSun" w:cs="Lucida Sans"/>
+                <w:kern w:val="3"/>
+                <w:szCs w:val="18"/>
+                <w:lang w:val="en-US" w:eastAsia="zh-CN" w:bidi="hi-IN"/>
+              </w:rPr>
+              <w:t xml:space="preserve">; </w:t>
+            </w:r>
+            <w:r>
+              <w:rPr>
+                <w:rStyle w:val="Comments"/>
+              </w:rPr>
+              <w:t xml:space="preserve">/* </w:t>
+            </w:r>
+            <w:r>
+              <w:rPr>
+                <w:rStyle w:val="Comments"/>
+                <w:lang w:val="en-US"/>
+              </w:rPr>
+              <w:t>only needed space to the end of container (down)</w:t>
+            </w:r>
+            <w:r>
+              <w:rPr>
+                <w:rStyle w:val="Comments"/>
+              </w:rPr>
+              <w:t xml:space="preserve"> */</w:t>
+            </w:r>
+          </w:p>
+          <w:p>
+            <w:pPr>
+              <w:widowControl/>
+              <w:spacing w:before="0" w:line="360" w:lineRule="auto"/>
+              <w:rPr>
+                <w:rStyle w:val="Comments"/>
+              </w:rPr>
+            </w:pPr>
+            <w:r>
+              <w:rPr>
+                <w:rStyle w:val="Numbers"/>
+                <w:lang w:val="en-US"/>
+              </w:rPr>
+              <w:t>align-content</w:t>
+            </w:r>
+            <w:r>
+              <w:rPr>
+                <w:rFonts w:eastAsia="SimSun" w:cs="Lucida Sans"/>
+                <w:kern w:val="3"/>
+                <w:szCs w:val="18"/>
+                <w:lang w:val="en-US" w:eastAsia="zh-CN" w:bidi="hi-IN"/>
+              </w:rPr>
+              <w:t xml:space="preserve">: </w:t>
+            </w:r>
+            <w:r>
+              <w:rPr>
+                <w:rStyle w:val="Strings"/>
+                <w:lang w:val="en-US"/>
+              </w:rPr>
+              <w:t>center</w:t>
+            </w:r>
+            <w:r>
+              <w:rPr>
+                <w:rFonts w:eastAsia="SimSun" w:cs="Lucida Sans"/>
+                <w:kern w:val="3"/>
+                <w:szCs w:val="18"/>
+                <w:lang w:val="en-US" w:eastAsia="zh-CN" w:bidi="hi-IN"/>
+              </w:rPr>
+              <w:t xml:space="preserve">; </w:t>
+            </w:r>
+            <w:r>
+              <w:rPr>
+                <w:rStyle w:val="Comments"/>
+              </w:rPr>
+              <w:t xml:space="preserve">/* </w:t>
+            </w:r>
+            <w:r>
+              <w:rPr>
+                <w:rStyle w:val="Comments"/>
+                <w:lang w:val="en-US"/>
+              </w:rPr>
+              <w:t>only needed space at the center of container</w:t>
+            </w:r>
+            <w:r>
+              <w:rPr>
+                <w:rStyle w:val="Comments"/>
+              </w:rPr>
+              <w:t xml:space="preserve"> */</w:t>
+            </w:r>
+          </w:p>
+          <w:p>
+            <w:pPr>
+              <w:widowControl/>
+              <w:spacing w:before="0" w:line="360" w:lineRule="auto"/>
+              <w:rPr>
+                <w:rStyle w:val="Comments"/>
+              </w:rPr>
+            </w:pPr>
+            <w:r>
+              <w:rPr>
+                <w:rStyle w:val="Numbers"/>
+                <w:lang w:val="en-US"/>
+              </w:rPr>
+              <w:t>align-content</w:t>
+            </w:r>
+            <w:r>
+              <w:rPr>
+                <w:rFonts w:eastAsia="SimSun" w:cs="Lucida Sans"/>
+                <w:kern w:val="3"/>
+                <w:szCs w:val="18"/>
+                <w:lang w:val="en-US" w:eastAsia="zh-CN" w:bidi="hi-IN"/>
+              </w:rPr>
+              <w:t xml:space="preserve">: </w:t>
+            </w:r>
+            <w:r>
+              <w:rPr>
+                <w:rStyle w:val="Strings"/>
+                <w:lang w:val="en-US"/>
+              </w:rPr>
+              <w:t>space-between</w:t>
+            </w:r>
+            <w:r>
+              <w:rPr>
+                <w:rFonts w:eastAsia="SimSun" w:cs="Lucida Sans"/>
+                <w:kern w:val="3"/>
+                <w:szCs w:val="18"/>
+                <w:lang w:val="en-US" w:eastAsia="zh-CN" w:bidi="hi-IN"/>
+              </w:rPr>
+              <w:t xml:space="preserve">; </w:t>
+            </w:r>
+            <w:r>
+              <w:rPr>
+                <w:rStyle w:val="Comments"/>
+              </w:rPr>
+              <w:t xml:space="preserve">/* </w:t>
+            </w:r>
+            <w:r>
+              <w:rPr>
+                <w:rStyle w:val="Comments"/>
+                <w:lang w:val="en-US"/>
+              </w:rPr>
+              <w:t>remaining space appears between the lines</w:t>
+            </w:r>
+            <w:r>
+              <w:rPr>
+                <w:rStyle w:val="Comments"/>
+              </w:rPr>
+              <w:t xml:space="preserve"> */</w:t>
+            </w:r>
+          </w:p>
+          <w:p>
+            <w:pPr>
+              <w:widowControl/>
+              <w:spacing w:before="0" w:line="360" w:lineRule="auto"/>
+              <w:rPr>
+                <w:rStyle w:val="Numbers"/>
+              </w:rPr>
+            </w:pPr>
+            <w:r>
+              <w:rPr>
+                <w:rStyle w:val="Numbers"/>
+                <w:lang w:val="en-US"/>
+              </w:rPr>
+              <w:t>align-content</w:t>
+            </w:r>
+            <w:r>
+              <w:rPr>
+                <w:rFonts w:eastAsia="SimSun" w:cs="Lucida Sans"/>
+                <w:kern w:val="3"/>
+                <w:szCs w:val="18"/>
+                <w:lang w:val="en-US" w:eastAsia="zh-CN" w:bidi="hi-IN"/>
+              </w:rPr>
+              <w:t xml:space="preserve">: </w:t>
+            </w:r>
+            <w:r>
+              <w:rPr>
+                <w:rStyle w:val="Strings"/>
+                <w:lang w:val="en-US"/>
+              </w:rPr>
+              <w:t>space-around</w:t>
+            </w:r>
+            <w:r>
+              <w:rPr>
+                <w:rFonts w:eastAsia="SimSun" w:cs="Lucida Sans"/>
+                <w:kern w:val="3"/>
+                <w:szCs w:val="18"/>
+                <w:lang w:val="en-US" w:eastAsia="zh-CN" w:bidi="hi-IN"/>
+              </w:rPr>
+              <w:t xml:space="preserve">; </w:t>
+            </w:r>
+            <w:r>
+              <w:rPr>
+                <w:rStyle w:val="Comments"/>
+              </w:rPr>
+              <w:t xml:space="preserve">/* </w:t>
+            </w:r>
+            <w:r>
+              <w:rPr>
+                <w:rStyle w:val="Comments"/>
+                <w:lang w:val="en-US"/>
+              </w:rPr>
+              <w:t>remaining space distributed around the lines</w:t>
+            </w:r>
+            <w:r>
+              <w:rPr>
+                <w:rStyle w:val="Comments"/>
+              </w:rPr>
+              <w:t xml:space="preserve"> */</w:t>
+            </w:r>
+          </w:p>
+        </w:tc>
+      </w:tr>
+    </w:tbl>
+    <w:p>
+      <w:pPr>
+        <w:pStyle w:val="Heading3"/>
+        <w:spacing w:before="240" w:after="120"/>
+        <w:ind w:left="1411"/>
+        <w:rPr>
+          <w:lang w:val="en-US"/>
+        </w:rPr>
+      </w:pPr>
+      <w:r>
+        <w:rPr>
+          <w:lang w:val="en-US"/>
+        </w:rPr>
+        <w:t xml:space="preserve">PROPERTIES FOR THE </w:t>
+      </w:r>
+      <w:r>
+        <w:rPr>
+          <w:lang w:val="en-US"/>
+        </w:rPr>
+        <w:t>CHILDREN</w:t>
+      </w:r>
+    </w:p>
+    <w:tbl>
+      <w:tblPr>
+        <w:tblW w:w="9987" w:type="dxa"/>
+        <w:jc w:val="center"/>
+        <w:tblLayout w:type="fixed"/>
+        <w:tblCellMar>
+          <w:left w:w="10" w:type="dxa"/>
+          <w:right w:w="10" w:type="dxa"/>
+        </w:tblCellMar>
+        <w:tblLook w:val="0000" w:firstRow="0" w:lastRow="0" w:firstColumn="0" w:lastColumn="0" w:noHBand="0" w:noVBand="0"/>
+      </w:tblPr>
+      <w:tblGrid>
+        <w:gridCol w:w="2340"/>
+        <w:gridCol w:w="7647"/>
+      </w:tblGrid>
+      <w:tr>
+        <w:trPr>
+          <w:jc w:val="center"/>
+        </w:trPr>
+        <w:tc>
+          <w:tcPr>
+            <w:tcW w:w="2340" w:type="dxa"/>
+            <w:tcBorders>
+              <w:top w:val="single" w:sz="2" w:space="0" w:color="000000"/>
+              <w:left w:val="single" w:sz="2" w:space="0" w:color="000000"/>
+              <w:bottom w:val="single" w:sz="2" w:space="0" w:color="000000"/>
+              <w:right w:val="double" w:sz="6" w:space="0" w:color="000000"/>
+            </w:tcBorders>
+            <w:shd w:val="clear" w:color="auto" w:fill="DEEAF6" w:themeFill="accent5" w:themeFillTint="33"/>
+            <w:noWrap/>
+            <w:tcMar>
+              <w:top w:w="144" w:type="dxa"/>
+              <w:left w:w="55" w:type="dxa"/>
+              <w:bottom w:w="86" w:type="dxa"/>
+              <w:right w:w="55" w:type="dxa"/>
+            </w:tcMar>
+          </w:tcPr>
+          <w:p>
+            <w:pPr>
+              <w:widowControl/>
+              <w:suppressLineNumbers/>
+              <w:suppressAutoHyphens/>
+              <w:spacing w:before="0" w:line="360" w:lineRule="auto"/>
+              <w:rPr>
+                <w:rFonts w:eastAsia="SimSun" w:cs="Lucida Sans"/>
+                <w:kern w:val="3"/>
+                <w:szCs w:val="18"/>
+                <w:lang w:val="en-US" w:eastAsia="zh-CN" w:bidi="hi-IN"/>
+              </w:rPr>
+            </w:pPr>
+            <w:r>
+              <w:rPr>
+                <w:rFonts w:eastAsia="SimSun" w:cs="Lucida Sans"/>
+                <w:kern w:val="3"/>
+                <w:szCs w:val="18"/>
+                <w:lang w:val="en-US" w:eastAsia="zh-CN" w:bidi="hi-IN"/>
+              </w:rPr>
+              <w:t>Specify the Order of a Flexbox Item</w:t>
+            </w:r>
+          </w:p>
+        </w:tc>
+        <w:tc>
+          <w:tcPr>
+            <w:tcW w:w="7647" w:type="dxa"/>
+            <w:tcBorders>
+              <w:top w:val="single" w:sz="2" w:space="0" w:color="000000"/>
+              <w:left w:val="single" w:sz="2" w:space="0" w:color="000000"/>
+              <w:bottom w:val="single" w:sz="2" w:space="0" w:color="000000"/>
+              <w:right w:val="single" w:sz="2" w:space="0" w:color="000000"/>
+            </w:tcBorders>
+            <w:shd w:val="clear" w:color="auto" w:fill="auto"/>
+            <w:noWrap/>
+            <w:tcMar>
+              <w:top w:w="144" w:type="dxa"/>
+              <w:left w:w="10" w:type="dxa"/>
+              <w:bottom w:w="86" w:type="dxa"/>
+              <w:right w:w="10" w:type="dxa"/>
+            </w:tcMar>
+          </w:tcPr>
+          <w:p>
+            <w:pPr>
+              <w:widowControl/>
+              <w:spacing w:before="0" w:line="360" w:lineRule="auto"/>
+              <w:rPr>
+                <w:rStyle w:val="Comments"/>
+              </w:rPr>
+            </w:pPr>
+            <w:r>
+              <w:rPr>
+                <w:rStyle w:val="Numbers"/>
+                <w:lang w:val="en-US"/>
+              </w:rPr>
+              <w:t>order</w:t>
+            </w:r>
+            <w:r>
+              <w:rPr>
+                <w:rFonts w:eastAsia="SimSun" w:cs="Lucida Sans"/>
+                <w:kern w:val="3"/>
+                <w:szCs w:val="18"/>
+                <w:lang w:val="en-US" w:eastAsia="zh-CN" w:bidi="hi-IN"/>
+              </w:rPr>
+              <w:t xml:space="preserve">: </w:t>
             </w:r>
             <w:r>
               <w:rPr>
@@ -19007,6 +21790,682 @@
             </w:r>
             <w:r>
               <w:rPr>
+                <w:rFonts w:eastAsia="SimSun" w:cs="Lucida Sans"/>
+                <w:kern w:val="3"/>
+                <w:szCs w:val="18"/>
+                <w:lang w:val="en-US" w:eastAsia="zh-CN" w:bidi="hi-IN"/>
+              </w:rPr>
+              <w:t xml:space="preserve">; </w:t>
+            </w:r>
+            <w:r>
+              <w:rPr>
+                <w:rStyle w:val="Comments"/>
+              </w:rPr>
+              <w:t xml:space="preserve">/* </w:t>
+            </w:r>
+            <w:r>
+              <w:rPr>
+                <w:rStyle w:val="Comments"/>
+                <w:lang w:val="en-US"/>
+              </w:rPr>
+              <w:t xml:space="preserve">will </w:t>
+            </w:r>
+            <w:r>
+              <w:rPr>
+                <w:rStyle w:val="Comments"/>
+                <w:lang w:val="en-US"/>
+              </w:rPr>
+              <w:t>appear after item with order: -7 and before item with order: 9</w:t>
+            </w:r>
+            <w:r>
+              <w:rPr>
+                <w:rStyle w:val="Comments"/>
+              </w:rPr>
+              <w:t xml:space="preserve"> */</w:t>
+            </w:r>
+          </w:p>
+          <w:p>
+            <w:pPr>
+              <w:widowControl/>
+              <w:spacing w:before="0" w:line="360" w:lineRule="auto"/>
+              <w:rPr>
+                <w:rFonts w:eastAsia="SimSun" w:cs="Lucida Sans"/>
+                <w:kern w:val="3"/>
+                <w:szCs w:val="18"/>
+                <w:lang w:val="en-US" w:eastAsia="zh-CN" w:bidi="hi-IN"/>
+              </w:rPr>
+            </w:pPr>
+          </w:p>
+        </w:tc>
+      </w:tr>
+      <w:tr>
+        <w:trPr>
+          <w:jc w:val="center"/>
+        </w:trPr>
+        <w:tc>
+          <w:tcPr>
+            <w:tcW w:w="2340" w:type="dxa"/>
+            <w:tcBorders>
+              <w:top w:val="single" w:sz="2" w:space="0" w:color="000000"/>
+              <w:left w:val="single" w:sz="2" w:space="0" w:color="000000"/>
+              <w:bottom w:val="single" w:sz="2" w:space="0" w:color="000000"/>
+              <w:right w:val="double" w:sz="6" w:space="0" w:color="000000"/>
+            </w:tcBorders>
+            <w:shd w:val="clear" w:color="auto" w:fill="DEEAF6" w:themeFill="accent5" w:themeFillTint="33"/>
+            <w:noWrap/>
+            <w:tcMar>
+              <w:top w:w="144" w:type="dxa"/>
+              <w:left w:w="55" w:type="dxa"/>
+              <w:bottom w:w="86" w:type="dxa"/>
+              <w:right w:w="55" w:type="dxa"/>
+            </w:tcMar>
+          </w:tcPr>
+          <w:p>
+            <w:pPr>
+              <w:widowControl/>
+              <w:suppressLineNumbers/>
+              <w:suppressAutoHyphens/>
+              <w:spacing w:before="0" w:line="360" w:lineRule="auto"/>
+              <w:rPr>
+                <w:rFonts w:eastAsia="SimSun" w:cs="Lucida Sans"/>
+                <w:kern w:val="3"/>
+                <w:szCs w:val="18"/>
+                <w:lang w:val="en-US" w:eastAsia="zh-CN" w:bidi="hi-IN"/>
+              </w:rPr>
+            </w:pPr>
+            <w:r>
+              <w:rPr>
+                <w:rFonts w:eastAsia="SimSun" w:cs="Lucida Sans"/>
+                <w:kern w:val="3"/>
+                <w:szCs w:val="18"/>
+                <w:lang w:val="en-US" w:eastAsia="zh-CN" w:bidi="hi-IN"/>
+              </w:rPr>
+              <w:t>Specify Item Growth When Space Available</w:t>
+            </w:r>
+          </w:p>
+        </w:tc>
+        <w:tc>
+          <w:tcPr>
+            <w:tcW w:w="7647" w:type="dxa"/>
+            <w:tcBorders>
+              <w:top w:val="single" w:sz="2" w:space="0" w:color="000000"/>
+              <w:left w:val="single" w:sz="2" w:space="0" w:color="000000"/>
+              <w:bottom w:val="single" w:sz="2" w:space="0" w:color="000000"/>
+              <w:right w:val="single" w:sz="2" w:space="0" w:color="000000"/>
+            </w:tcBorders>
+            <w:shd w:val="clear" w:color="auto" w:fill="auto"/>
+            <w:noWrap/>
+            <w:tcMar>
+              <w:top w:w="144" w:type="dxa"/>
+              <w:left w:w="10" w:type="dxa"/>
+              <w:bottom w:w="86" w:type="dxa"/>
+              <w:right w:w="10" w:type="dxa"/>
+            </w:tcMar>
+          </w:tcPr>
+          <w:p>
+            <w:pPr>
+              <w:widowControl/>
+              <w:spacing w:before="0" w:line="360" w:lineRule="auto"/>
+              <w:rPr>
+                <w:rStyle w:val="Comments"/>
+              </w:rPr>
+            </w:pPr>
+            <w:r>
+              <w:rPr>
+                <w:rStyle w:val="Numbers"/>
+                <w:lang w:val="en-US"/>
+              </w:rPr>
+              <w:t>f</w:t>
+            </w:r>
+            <w:r>
+              <w:rPr>
+                <w:rStyle w:val="Numbers"/>
+                <w:lang w:val="en-US"/>
+              </w:rPr>
+              <w:t>l</w:t>
+            </w:r>
+            <w:r>
+              <w:rPr>
+                <w:rStyle w:val="Numbers"/>
+                <w:lang w:val="en-US"/>
+              </w:rPr>
+              <w:t>ex-grow</w:t>
+            </w:r>
+            <w:r>
+              <w:rPr>
+                <w:rFonts w:eastAsia="SimSun" w:cs="Lucida Sans"/>
+                <w:kern w:val="3"/>
+                <w:szCs w:val="18"/>
+                <w:lang w:val="en-US" w:eastAsia="zh-CN" w:bidi="hi-IN"/>
+              </w:rPr>
+              <w:t xml:space="preserve">: </w:t>
+            </w:r>
+            <w:r>
+              <w:rPr>
+                <w:rStyle w:val="Numbers"/>
+              </w:rPr>
+              <w:t>0</w:t>
+            </w:r>
+            <w:r>
+              <w:rPr>
+                <w:rFonts w:eastAsia="SimSun" w:cs="Lucida Sans"/>
+                <w:kern w:val="3"/>
+                <w:szCs w:val="18"/>
+                <w:lang w:val="en-US" w:eastAsia="zh-CN" w:bidi="hi-IN"/>
+              </w:rPr>
+              <w:t xml:space="preserve">; </w:t>
+            </w:r>
+            <w:r>
+              <w:rPr>
+                <w:rStyle w:val="Comments"/>
+              </w:rPr>
+              <w:t xml:space="preserve">/* </w:t>
+            </w:r>
+            <w:r>
+              <w:rPr>
+                <w:rStyle w:val="Comments"/>
+                <w:lang w:val="en-US"/>
+              </w:rPr>
+              <w:t>item</w:t>
+            </w:r>
+            <w:r>
+              <w:rPr>
+                <w:rStyle w:val="Comments"/>
+                <w:lang w:val="en-US"/>
+              </w:rPr>
+              <w:t xml:space="preserve"> will</w:t>
+            </w:r>
+            <w:r>
+              <w:rPr>
+                <w:rStyle w:val="Comments"/>
+                <w:lang w:val="en-US"/>
+              </w:rPr>
+              <w:t xml:space="preserve"> NOT grow, it will only fill the space it needs</w:t>
+            </w:r>
+            <w:r>
+              <w:rPr>
+                <w:rStyle w:val="Comments"/>
+              </w:rPr>
+              <w:t xml:space="preserve"> */</w:t>
+            </w:r>
+          </w:p>
+          <w:p>
+            <w:pPr>
+              <w:widowControl/>
+              <w:spacing w:before="0" w:line="360" w:lineRule="auto"/>
+              <w:rPr>
+                <w:color w:val="BFBFBF" w:themeColor="background1" w:themeShade="BF"/>
+                <w:szCs w:val="20"/>
+              </w:rPr>
+            </w:pPr>
+            <w:r>
+              <w:rPr>
+                <w:rStyle w:val="Numbers"/>
+                <w:lang w:val="en-US"/>
+              </w:rPr>
+              <w:t>flex-grow</w:t>
+            </w:r>
+            <w:r>
+              <w:rPr>
+                <w:rFonts w:eastAsia="SimSun" w:cs="Lucida Sans"/>
+                <w:kern w:val="3"/>
+                <w:szCs w:val="18"/>
+                <w:lang w:val="en-US" w:eastAsia="zh-CN" w:bidi="hi-IN"/>
+              </w:rPr>
+              <w:t xml:space="preserve">: </w:t>
+            </w:r>
+            <w:r>
+              <w:rPr>
+                <w:rStyle w:val="Numbers"/>
+                <w:lang w:val="en-US"/>
+              </w:rPr>
+              <w:t>1</w:t>
+            </w:r>
+            <w:r>
+              <w:rPr>
+                <w:rFonts w:eastAsia="SimSun" w:cs="Lucida Sans"/>
+                <w:kern w:val="3"/>
+                <w:szCs w:val="18"/>
+                <w:lang w:val="en-US" w:eastAsia="zh-CN" w:bidi="hi-IN"/>
+              </w:rPr>
+              <w:t xml:space="preserve">; </w:t>
+            </w:r>
+            <w:r>
+              <w:rPr>
+                <w:rStyle w:val="Comments"/>
+              </w:rPr>
+              <w:t xml:space="preserve">/* </w:t>
+            </w:r>
+            <w:r>
+              <w:rPr>
+                <w:rStyle w:val="Comments"/>
+                <w:lang w:val="en-US"/>
+              </w:rPr>
+              <w:t xml:space="preserve">will </w:t>
+            </w:r>
+            <w:r>
+              <w:rPr>
+                <w:rStyle w:val="Comments"/>
+                <w:lang w:val="en-US"/>
+              </w:rPr>
+              <w:t>fill up remaining</w:t>
+            </w:r>
+            <w:r>
+              <w:rPr>
+                <w:rStyle w:val="Comments"/>
+                <w:lang w:val="en-US"/>
+              </w:rPr>
+              <w:t xml:space="preserve"> space </w:t>
+            </w:r>
+            <w:r>
+              <w:rPr>
+                <w:rStyle w:val="Comments"/>
+                <w:lang w:val="en-US"/>
+              </w:rPr>
+              <w:t>if the only item with flex-grow</w:t>
+            </w:r>
+            <w:r>
+              <w:rPr>
+                <w:rStyle w:val="Comments"/>
+              </w:rPr>
+              <w:t xml:space="preserve"> */</w:t>
+            </w:r>
+          </w:p>
+        </w:tc>
+      </w:tr>
+      <w:tr>
+        <w:trPr>
+          <w:jc w:val="center"/>
+        </w:trPr>
+        <w:tc>
+          <w:tcPr>
+            <w:tcW w:w="2340" w:type="dxa"/>
+            <w:tcBorders>
+              <w:top w:val="single" w:sz="2" w:space="0" w:color="000000"/>
+              <w:left w:val="single" w:sz="2" w:space="0" w:color="000000"/>
+              <w:bottom w:val="single" w:sz="2" w:space="0" w:color="000000"/>
+              <w:right w:val="double" w:sz="6" w:space="0" w:color="000000"/>
+            </w:tcBorders>
+            <w:shd w:val="clear" w:color="auto" w:fill="DEEAF6" w:themeFill="accent5" w:themeFillTint="33"/>
+            <w:noWrap/>
+            <w:tcMar>
+              <w:top w:w="144" w:type="dxa"/>
+              <w:left w:w="55" w:type="dxa"/>
+              <w:bottom w:w="86" w:type="dxa"/>
+              <w:right w:w="55" w:type="dxa"/>
+            </w:tcMar>
+          </w:tcPr>
+          <w:p>
+            <w:pPr>
+              <w:widowControl/>
+              <w:suppressLineNumbers/>
+              <w:suppressAutoHyphens/>
+              <w:spacing w:before="0" w:line="360" w:lineRule="auto"/>
+              <w:rPr>
+                <w:rFonts w:eastAsia="SimSun" w:cs="Lucida Sans"/>
+                <w:kern w:val="3"/>
+                <w:szCs w:val="18"/>
+                <w:lang w:val="en-US" w:eastAsia="zh-CN" w:bidi="hi-IN"/>
+              </w:rPr>
+            </w:pPr>
+            <w:r>
+              <w:rPr>
+                <w:rFonts w:eastAsia="SimSun" w:cs="Lucida Sans"/>
+                <w:kern w:val="3"/>
+                <w:szCs w:val="18"/>
+                <w:lang w:val="en-US" w:eastAsia="zh-CN" w:bidi="hi-IN"/>
+              </w:rPr>
+              <w:t>Specify How Much an Item Should Shrink if not Enough Space</w:t>
+            </w:r>
+          </w:p>
+        </w:tc>
+        <w:tc>
+          <w:tcPr>
+            <w:tcW w:w="7647" w:type="dxa"/>
+            <w:tcBorders>
+              <w:top w:val="single" w:sz="2" w:space="0" w:color="000000"/>
+              <w:left w:val="single" w:sz="2" w:space="0" w:color="000000"/>
+              <w:bottom w:val="single" w:sz="2" w:space="0" w:color="000000"/>
+              <w:right w:val="single" w:sz="2" w:space="0" w:color="000000"/>
+            </w:tcBorders>
+            <w:shd w:val="clear" w:color="auto" w:fill="auto"/>
+            <w:noWrap/>
+            <w:tcMar>
+              <w:top w:w="144" w:type="dxa"/>
+              <w:left w:w="10" w:type="dxa"/>
+              <w:bottom w:w="86" w:type="dxa"/>
+              <w:right w:w="10" w:type="dxa"/>
+            </w:tcMar>
+          </w:tcPr>
+          <w:p>
+            <w:pPr>
+              <w:widowControl/>
+              <w:spacing w:before="0" w:line="360" w:lineRule="auto"/>
+              <w:rPr>
+                <w:rStyle w:val="Numbers"/>
+                <w:lang w:val="en-US"/>
+              </w:rPr>
+            </w:pPr>
+            <w:r>
+              <w:rPr>
+                <w:rStyle w:val="Numbers"/>
+                <w:lang w:val="en-US"/>
+              </w:rPr>
+              <w:t>flex-shrink</w:t>
+            </w:r>
+            <w:r>
+              <w:rPr>
+                <w:rFonts w:eastAsia="SimSun" w:cs="Lucida Sans"/>
+                <w:kern w:val="3"/>
+                <w:szCs w:val="18"/>
+                <w:lang w:val="en-US" w:eastAsia="zh-CN" w:bidi="hi-IN"/>
+              </w:rPr>
+              <w:t xml:space="preserve">: </w:t>
+            </w:r>
+            <w:r>
+              <w:rPr>
+                <w:rStyle w:val="Numbers"/>
+                <w:lang w:val="en-US"/>
+              </w:rPr>
+              <w:t>0</w:t>
+            </w:r>
+            <w:r>
+              <w:rPr>
+                <w:rFonts w:eastAsia="SimSun" w:cs="Lucida Sans"/>
+                <w:kern w:val="3"/>
+                <w:szCs w:val="18"/>
+                <w:lang w:val="en-US" w:eastAsia="zh-CN" w:bidi="hi-IN"/>
+              </w:rPr>
+              <w:t xml:space="preserve">; </w:t>
+            </w:r>
+            <w:r>
+              <w:rPr>
+                <w:rStyle w:val="Comments"/>
+              </w:rPr>
+              <w:t xml:space="preserve">/* </w:t>
+            </w:r>
+            <w:r>
+              <w:rPr>
+                <w:rStyle w:val="Comments"/>
+                <w:lang w:val="en-US"/>
+              </w:rPr>
+              <w:t>will</w:t>
+            </w:r>
+            <w:r>
+              <w:rPr>
+                <w:rStyle w:val="Comments"/>
+                <w:lang w:val="en-US"/>
+              </w:rPr>
+              <w:t xml:space="preserve"> NOT</w:t>
+            </w:r>
+            <w:r>
+              <w:rPr>
+                <w:rStyle w:val="Comments"/>
+                <w:lang w:val="en-US"/>
+              </w:rPr>
+              <w:t xml:space="preserve"> shink</w:t>
+            </w:r>
+            <w:r>
+              <w:rPr>
+                <w:rStyle w:val="Comments"/>
+                <w:lang w:val="en-US"/>
+              </w:rPr>
+              <w:t xml:space="preserve"> and will NOT wrap its content</w:t>
+            </w:r>
+            <w:r>
+              <w:rPr>
+                <w:rStyle w:val="Comments"/>
+                <w:lang w:val="en-US"/>
+              </w:rPr>
+              <w:t xml:space="preserve"> </w:t>
+            </w:r>
+            <w:r>
+              <w:rPr>
+                <w:rStyle w:val="Comments"/>
+              </w:rPr>
+              <w:t>*/</w:t>
+            </w:r>
+          </w:p>
+          <w:p>
+            <w:pPr>
+              <w:widowControl/>
+              <w:spacing w:before="0" w:line="360" w:lineRule="auto"/>
+              <w:rPr>
+                <w:rStyle w:val="Numbers"/>
+                <w:lang w:val="en-US"/>
+              </w:rPr>
+            </w:pPr>
+            <w:r>
+              <w:rPr>
+                <w:rStyle w:val="Numbers"/>
+                <w:lang w:val="en-US"/>
+              </w:rPr>
+              <w:t>flex-</w:t>
+            </w:r>
+            <w:r>
+              <w:rPr>
+                <w:rStyle w:val="Numbers"/>
+                <w:lang w:val="en-US"/>
+              </w:rPr>
+              <w:t>shrink</w:t>
+            </w:r>
+            <w:r>
+              <w:rPr>
+                <w:rFonts w:eastAsia="SimSun" w:cs="Lucida Sans"/>
+                <w:kern w:val="3"/>
+                <w:szCs w:val="18"/>
+                <w:lang w:val="en-US" w:eastAsia="zh-CN" w:bidi="hi-IN"/>
+              </w:rPr>
+              <w:t xml:space="preserve">: </w:t>
+            </w:r>
+            <w:r>
+              <w:rPr>
+                <w:rStyle w:val="Numbers"/>
+                <w:lang w:val="en-US"/>
+              </w:rPr>
+              <w:t>1</w:t>
+            </w:r>
+            <w:r>
+              <w:rPr>
+                <w:rFonts w:eastAsia="SimSun" w:cs="Lucida Sans"/>
+                <w:kern w:val="3"/>
+                <w:szCs w:val="18"/>
+                <w:lang w:val="en-US" w:eastAsia="zh-CN" w:bidi="hi-IN"/>
+              </w:rPr>
+              <w:t xml:space="preserve">; </w:t>
+            </w:r>
+            <w:r>
+              <w:rPr>
+                <w:rStyle w:val="Comments"/>
+              </w:rPr>
+              <w:t xml:space="preserve">/* </w:t>
+            </w:r>
+            <w:r>
+              <w:rPr>
+                <w:rStyle w:val="Comments"/>
+                <w:lang w:val="en-US"/>
+              </w:rPr>
+              <w:t xml:space="preserve">will </w:t>
+            </w:r>
+            <w:r>
+              <w:rPr>
+                <w:rStyle w:val="Comments"/>
+                <w:lang w:val="en-US"/>
+              </w:rPr>
+              <w:t xml:space="preserve">shink by a factor of 1 and will wrap its content </w:t>
+            </w:r>
+            <w:r>
+              <w:rPr>
+                <w:rStyle w:val="Comments"/>
+              </w:rPr>
+              <w:t>*/</w:t>
+            </w:r>
+          </w:p>
+        </w:tc>
+      </w:tr>
+      <w:tr>
+        <w:trPr>
+          <w:jc w:val="center"/>
+        </w:trPr>
+        <w:tc>
+          <w:tcPr>
+            <w:tcW w:w="2340" w:type="dxa"/>
+            <w:tcBorders>
+              <w:top w:val="single" w:sz="2" w:space="0" w:color="000000"/>
+              <w:left w:val="single" w:sz="2" w:space="0" w:color="000000"/>
+              <w:bottom w:val="single" w:sz="2" w:space="0" w:color="000000"/>
+              <w:right w:val="double" w:sz="6" w:space="0" w:color="000000"/>
+            </w:tcBorders>
+            <w:shd w:val="clear" w:color="auto" w:fill="DEEAF6" w:themeFill="accent5" w:themeFillTint="33"/>
+            <w:noWrap/>
+            <w:tcMar>
+              <w:top w:w="144" w:type="dxa"/>
+              <w:left w:w="55" w:type="dxa"/>
+              <w:bottom w:w="86" w:type="dxa"/>
+              <w:right w:w="55" w:type="dxa"/>
+            </w:tcMar>
+          </w:tcPr>
+          <w:p>
+            <w:pPr>
+              <w:widowControl/>
+              <w:suppressLineNumbers/>
+              <w:suppressAutoHyphens/>
+              <w:spacing w:before="0" w:line="360" w:lineRule="auto"/>
+              <w:rPr>
+                <w:rFonts w:eastAsia="SimSun" w:cs="Lucida Sans"/>
+                <w:kern w:val="3"/>
+                <w:szCs w:val="18"/>
+                <w:lang w:val="en-US" w:eastAsia="zh-CN" w:bidi="hi-IN"/>
+              </w:rPr>
+            </w:pPr>
+            <w:r>
+              <w:rPr>
+                <w:rFonts w:eastAsia="SimSun" w:cs="Lucida Sans"/>
+                <w:kern w:val="3"/>
+                <w:szCs w:val="18"/>
+                <w:lang w:val="en-US" w:eastAsia="zh-CN" w:bidi="hi-IN"/>
+              </w:rPr>
+              <w:t>Speify the Initial Size of a Flexbox Item</w:t>
+            </w:r>
+          </w:p>
+        </w:tc>
+        <w:tc>
+          <w:tcPr>
+            <w:tcW w:w="7647" w:type="dxa"/>
+            <w:tcBorders>
+              <w:top w:val="single" w:sz="2" w:space="0" w:color="000000"/>
+              <w:left w:val="single" w:sz="2" w:space="0" w:color="000000"/>
+              <w:bottom w:val="single" w:sz="2" w:space="0" w:color="000000"/>
+              <w:right w:val="single" w:sz="2" w:space="0" w:color="000000"/>
+            </w:tcBorders>
+            <w:shd w:val="clear" w:color="auto" w:fill="auto"/>
+            <w:noWrap/>
+            <w:tcMar>
+              <w:top w:w="144" w:type="dxa"/>
+              <w:left w:w="10" w:type="dxa"/>
+              <w:bottom w:w="86" w:type="dxa"/>
+              <w:right w:w="10" w:type="dxa"/>
+            </w:tcMar>
+          </w:tcPr>
+          <w:p>
+            <w:pPr>
+              <w:widowControl/>
+              <w:spacing w:before="0" w:line="360" w:lineRule="auto"/>
+              <w:rPr>
+                <w:rStyle w:val="Comments"/>
+              </w:rPr>
+            </w:pPr>
+            <w:r>
+              <w:rPr>
+                <w:rStyle w:val="Numbers"/>
+                <w:lang w:val="en-US"/>
+              </w:rPr>
+              <w:t>flex-</w:t>
+            </w:r>
+            <w:r>
+              <w:rPr>
+                <w:rStyle w:val="Numbers"/>
+                <w:lang w:val="en-US"/>
+              </w:rPr>
+              <w:t>basis</w:t>
+            </w:r>
+            <w:r>
+              <w:rPr>
+                <w:rFonts w:eastAsia="SimSun" w:cs="Lucida Sans"/>
+                <w:kern w:val="3"/>
+                <w:szCs w:val="18"/>
+                <w:lang w:val="en-US" w:eastAsia="zh-CN" w:bidi="hi-IN"/>
+              </w:rPr>
+              <w:t xml:space="preserve">: </w:t>
+            </w:r>
+            <w:r>
+              <w:rPr>
+                <w:rStyle w:val="Strings"/>
+              </w:rPr>
+              <w:t>auto</w:t>
+            </w:r>
+            <w:r>
+              <w:rPr>
+                <w:rFonts w:eastAsia="SimSun" w:cs="Lucida Sans"/>
+                <w:kern w:val="3"/>
+                <w:szCs w:val="18"/>
+                <w:lang w:val="en-US" w:eastAsia="zh-CN" w:bidi="hi-IN"/>
+              </w:rPr>
+              <w:t xml:space="preserve">; </w:t>
+            </w:r>
+            <w:r>
+              <w:rPr>
+                <w:rStyle w:val="Comments"/>
+              </w:rPr>
+              <w:t xml:space="preserve">/* </w:t>
+            </w:r>
+            <w:r>
+              <w:rPr>
+                <w:rStyle w:val="Comments"/>
+                <w:lang w:val="en-US"/>
+              </w:rPr>
+              <w:t xml:space="preserve">automatically sized based on its content or width/height </w:t>
+            </w:r>
+            <w:r>
+              <w:rPr>
+                <w:rStyle w:val="Comments"/>
+              </w:rPr>
+              <w:t>*/</w:t>
+            </w:r>
+          </w:p>
+          <w:p>
+            <w:pPr>
+              <w:widowControl/>
+              <w:spacing w:before="0" w:line="360" w:lineRule="auto"/>
+              <w:rPr>
+                <w:rStyle w:val="Numbers"/>
+                <w:lang w:val="en-US"/>
+              </w:rPr>
+            </w:pPr>
+            <w:r>
+              <w:rPr>
+                <w:rStyle w:val="Numbers"/>
+                <w:lang w:val="en-US"/>
+              </w:rPr>
+              <w:t>flex-basis</w:t>
+            </w:r>
+            <w:r>
+              <w:rPr>
+                <w:rFonts w:eastAsia="SimSun" w:cs="Lucida Sans"/>
+                <w:kern w:val="3"/>
+                <w:szCs w:val="18"/>
+                <w:lang w:val="en-US" w:eastAsia="zh-CN" w:bidi="hi-IN"/>
+              </w:rPr>
+              <w:t xml:space="preserve">: </w:t>
+            </w:r>
+            <w:r>
+              <w:rPr>
+                <w:rStyle w:val="Numbers"/>
+              </w:rPr>
+              <w:t>80</w:t>
+            </w:r>
+            <w:r>
+              <w:rPr>
                 <w:rStyle w:val="Keywords"/>
               </w:rPr>
               <w:t>px</w:t>
@@ -19031,21 +22490,21 @@
                 <w:rStyle w:val="Comments"/>
                 <w:lang w:val="en-US"/>
               </w:rPr>
-              <w:t>100 px left from the parent's</w:t>
-            </w:r>
-            <w:r>
-              <w:rPr>
-                <w:rStyle w:val="Comments"/>
-                <w:lang w:val="en-US"/>
-              </w:rPr>
-              <w:t xml:space="preserve"> (when relative)</w:t>
-            </w:r>
-            <w:r>
-              <w:rPr>
-                <w:rStyle w:val="Comments"/>
-                <w:lang w:val="en-US"/>
-              </w:rPr>
-              <w:t xml:space="preserve"> left border </w:t>
+              <w:t>will wrap its</w:t>
+            </w:r>
+            <w:r>
+              <w:rPr>
+                <w:rStyle w:val="Comments"/>
+                <w:lang w:val="en-US"/>
+              </w:rPr>
+              <w:t xml:space="preserve"> content </w:t>
+            </w:r>
+            <w:r>
+              <w:rPr>
+                <w:rStyle w:val="Comments"/>
+                <w:lang w:val="en-US"/>
+              </w:rPr>
+              <w:t xml:space="preserve">to avoid overflow </w:t>
             </w:r>
             <w:r>
               <w:rPr>
@@ -19054,20 +22513,265 @@
               <w:t>*/</w:t>
             </w:r>
           </w:p>
-          <w:p>
-            <w:pPr>
-              <w:widowControl/>
-              <w:spacing w:before="0" w:line="360" w:lineRule="auto"/>
-              <w:rPr>
-                <w:rStyle w:val="Numbers"/>
-                <w:lang w:val="en-US"/>
-              </w:rPr>
-            </w:pPr>
-            <w:r>
-              <w:rPr>
-                <w:rStyle w:val="Numbers"/>
-              </w:rPr>
-              <w:t>top</w:t>
+        </w:tc>
+      </w:tr>
+      <w:tr>
+        <w:trPr>
+          <w:jc w:val="center"/>
+        </w:trPr>
+        <w:tc>
+          <w:tcPr>
+            <w:tcW w:w="2340" w:type="dxa"/>
+            <w:tcBorders>
+              <w:top w:val="single" w:sz="2" w:space="0" w:color="000000"/>
+              <w:left w:val="single" w:sz="2" w:space="0" w:color="000000"/>
+              <w:bottom w:val="single" w:sz="2" w:space="0" w:color="000000"/>
+              <w:right w:val="double" w:sz="6" w:space="0" w:color="000000"/>
+            </w:tcBorders>
+            <w:shd w:val="clear" w:color="auto" w:fill="DEEAF6" w:themeFill="accent5" w:themeFillTint="33"/>
+            <w:noWrap/>
+            <w:tcMar>
+              <w:top w:w="144" w:type="dxa"/>
+              <w:left w:w="55" w:type="dxa"/>
+              <w:bottom w:w="86" w:type="dxa"/>
+              <w:right w:w="55" w:type="dxa"/>
+            </w:tcMar>
+          </w:tcPr>
+          <w:p>
+            <w:pPr>
+              <w:widowControl/>
+              <w:suppressLineNumbers/>
+              <w:suppressAutoHyphens/>
+              <w:spacing w:before="0" w:line="360" w:lineRule="auto"/>
+              <w:rPr>
+                <w:rFonts w:eastAsia="SimSun" w:cs="Lucida Sans"/>
+                <w:kern w:val="3"/>
+                <w:szCs w:val="18"/>
+                <w:lang w:val="en-US" w:eastAsia="zh-CN" w:bidi="hi-IN"/>
+              </w:rPr>
+            </w:pPr>
+            <w:r>
+              <w:rPr>
+                <w:rFonts w:eastAsia="SimSun" w:cs="Lucida Sans"/>
+                <w:kern w:val="3"/>
+                <w:szCs w:val="18"/>
+                <w:lang w:val="en-US" w:eastAsia="zh-CN" w:bidi="hi-IN"/>
+              </w:rPr>
+              <w:t>Specify Initial Size and Size Changes</w:t>
+            </w:r>
+          </w:p>
+        </w:tc>
+        <w:tc>
+          <w:tcPr>
+            <w:tcW w:w="7647" w:type="dxa"/>
+            <w:tcBorders>
+              <w:top w:val="single" w:sz="2" w:space="0" w:color="000000"/>
+              <w:left w:val="single" w:sz="2" w:space="0" w:color="000000"/>
+              <w:bottom w:val="single" w:sz="2" w:space="0" w:color="000000"/>
+              <w:right w:val="single" w:sz="2" w:space="0" w:color="000000"/>
+            </w:tcBorders>
+            <w:shd w:val="clear" w:color="auto" w:fill="auto"/>
+            <w:noWrap/>
+            <w:tcMar>
+              <w:top w:w="144" w:type="dxa"/>
+              <w:left w:w="10" w:type="dxa"/>
+              <w:bottom w:w="86" w:type="dxa"/>
+              <w:right w:w="10" w:type="dxa"/>
+            </w:tcMar>
+          </w:tcPr>
+          <w:p>
+            <w:pPr>
+              <w:widowControl/>
+              <w:spacing w:before="0" w:line="360" w:lineRule="auto"/>
+              <w:rPr>
+                <w:rStyle w:val="Numbers"/>
+                <w:lang w:val="en-US"/>
+              </w:rPr>
+            </w:pPr>
+            <w:r>
+              <w:rPr>
+                <w:rStyle w:val="Numbers"/>
+                <w:lang w:val="en-US"/>
+              </w:rPr>
+              <w:t>flex</w:t>
+            </w:r>
+            <w:r>
+              <w:rPr>
+                <w:rFonts w:eastAsia="SimSun" w:cs="Lucida Sans"/>
+                <w:kern w:val="3"/>
+                <w:szCs w:val="18"/>
+                <w:lang w:val="en-US" w:eastAsia="zh-CN" w:bidi="hi-IN"/>
+              </w:rPr>
+              <w:t>:</w:t>
+            </w:r>
+            <w:r>
+              <w:rPr>
+                <w:rFonts w:eastAsia="SimSun" w:cs="Lucida Sans"/>
+                <w:kern w:val="3"/>
+                <w:szCs w:val="18"/>
+                <w:lang w:val="en-US" w:eastAsia="zh-CN" w:bidi="hi-IN"/>
+              </w:rPr>
+              <w:t xml:space="preserve"> </w:t>
+            </w:r>
+            <w:r>
+              <w:rPr>
+                <w:rStyle w:val="Numbers"/>
+              </w:rPr>
+              <w:t>0</w:t>
+            </w:r>
+            <w:r>
+              <w:rPr>
+                <w:rFonts w:eastAsia="SimSun" w:cs="Lucida Sans"/>
+                <w:kern w:val="3"/>
+                <w:szCs w:val="18"/>
+                <w:lang w:val="en-US" w:eastAsia="zh-CN" w:bidi="hi-IN"/>
+              </w:rPr>
+              <w:t xml:space="preserve"> </w:t>
+            </w:r>
+            <w:r>
+              <w:rPr>
+                <w:rStyle w:val="Numbers"/>
+              </w:rPr>
+              <w:t>1</w:t>
+            </w:r>
+            <w:r>
+              <w:rPr>
+                <w:rFonts w:eastAsia="SimSun" w:cs="Lucida Sans"/>
+                <w:kern w:val="3"/>
+                <w:szCs w:val="18"/>
+                <w:lang w:val="en-US" w:eastAsia="zh-CN" w:bidi="hi-IN"/>
+              </w:rPr>
+              <w:t xml:space="preserve"> </w:t>
+            </w:r>
+            <w:r>
+              <w:rPr>
+                <w:rStyle w:val="Strings"/>
+              </w:rPr>
+              <w:t>auto</w:t>
+            </w:r>
+            <w:r>
+              <w:rPr>
+                <w:rFonts w:eastAsia="SimSun" w:cs="Lucida Sans"/>
+                <w:kern w:val="3"/>
+                <w:szCs w:val="18"/>
+                <w:lang w:val="en-US" w:eastAsia="zh-CN" w:bidi="hi-IN"/>
+              </w:rPr>
+              <w:t xml:space="preserve">; </w:t>
+            </w:r>
+            <w:r>
+              <w:rPr>
+                <w:rStyle w:val="Comments"/>
+              </w:rPr>
+              <w:t xml:space="preserve">/* </w:t>
+            </w:r>
+            <w:r>
+              <w:rPr>
+                <w:rStyle w:val="Comments"/>
+                <w:lang w:val="en-US"/>
+              </w:rPr>
+              <w:t xml:space="preserve">default; flex-grow: 0, flex-shrink: 1, flex-basis: auto </w:t>
+            </w:r>
+            <w:r>
+              <w:rPr>
+                <w:rStyle w:val="Comments"/>
+              </w:rPr>
+              <w:t>*/</w:t>
+            </w:r>
+          </w:p>
+        </w:tc>
+      </w:tr>
+      <w:tr>
+        <w:trPr>
+          <w:jc w:val="center"/>
+        </w:trPr>
+        <w:tc>
+          <w:tcPr>
+            <w:tcW w:w="2340" w:type="dxa"/>
+            <w:tcBorders>
+              <w:top w:val="single" w:sz="2" w:space="0" w:color="000000"/>
+              <w:left w:val="single" w:sz="2" w:space="0" w:color="000000"/>
+              <w:bottom w:val="single" w:sz="2" w:space="0" w:color="000000"/>
+              <w:right w:val="double" w:sz="6" w:space="0" w:color="000000"/>
+            </w:tcBorders>
+            <w:shd w:val="clear" w:color="auto" w:fill="DEEAF6" w:themeFill="accent5" w:themeFillTint="33"/>
+            <w:noWrap/>
+            <w:tcMar>
+              <w:top w:w="144" w:type="dxa"/>
+              <w:left w:w="55" w:type="dxa"/>
+              <w:bottom w:w="86" w:type="dxa"/>
+              <w:right w:w="55" w:type="dxa"/>
+            </w:tcMar>
+          </w:tcPr>
+          <w:p>
+            <w:pPr>
+              <w:widowControl/>
+              <w:suppressLineNumbers/>
+              <w:suppressAutoHyphens/>
+              <w:spacing w:before="0" w:line="360" w:lineRule="auto"/>
+              <w:rPr>
+                <w:rFonts w:eastAsia="SimSun" w:cs="Lucida Sans"/>
+                <w:kern w:val="3"/>
+                <w:szCs w:val="18"/>
+                <w:lang w:val="en-US" w:eastAsia="zh-CN" w:bidi="hi-IN"/>
+              </w:rPr>
+            </w:pPr>
+            <w:r>
+              <w:rPr>
+                <w:rFonts w:eastAsia="SimSun" w:cs="Lucida Sans"/>
+                <w:kern w:val="3"/>
+                <w:szCs w:val="18"/>
+                <w:lang w:val="en-US" w:eastAsia="zh-CN" w:bidi="hi-IN"/>
+              </w:rPr>
+              <w:t>Align a Single Item</w:t>
+            </w:r>
+          </w:p>
+        </w:tc>
+        <w:tc>
+          <w:tcPr>
+            <w:tcW w:w="7647" w:type="dxa"/>
+            <w:tcBorders>
+              <w:top w:val="single" w:sz="2" w:space="0" w:color="000000"/>
+              <w:left w:val="single" w:sz="2" w:space="0" w:color="000000"/>
+              <w:bottom w:val="single" w:sz="2" w:space="0" w:color="000000"/>
+              <w:right w:val="single" w:sz="2" w:space="0" w:color="000000"/>
+            </w:tcBorders>
+            <w:shd w:val="clear" w:color="auto" w:fill="auto"/>
+            <w:noWrap/>
+            <w:tcMar>
+              <w:top w:w="144" w:type="dxa"/>
+              <w:left w:w="10" w:type="dxa"/>
+              <w:bottom w:w="86" w:type="dxa"/>
+              <w:right w:w="10" w:type="dxa"/>
+            </w:tcMar>
+          </w:tcPr>
+          <w:p>
+            <w:pPr>
+              <w:widowControl/>
+              <w:spacing w:before="0" w:line="360" w:lineRule="auto"/>
+              <w:rPr>
+                <w:rStyle w:val="Comments"/>
+              </w:rPr>
+            </w:pPr>
+            <w:r>
+              <w:rPr>
+                <w:rStyle w:val="Numbers"/>
+                <w:lang w:val="en-US"/>
+              </w:rPr>
+              <w:t>a</w:t>
+            </w:r>
+            <w:r>
+              <w:rPr>
+                <w:rStyle w:val="Numbers"/>
+                <w:lang w:val="en-US"/>
+              </w:rPr>
+              <w:t>l</w:t>
+            </w:r>
+            <w:r>
+              <w:rPr>
+                <w:rStyle w:val="Numbers"/>
+                <w:lang w:val="en-US"/>
+              </w:rPr>
+              <w:t>ign-self</w:t>
             </w:r>
             <w:r>
               <w:rPr>
@@ -19080,22 +22784,9 @@
             </w:r>
             <w:r>
               <w:rPr>
-                <w:rStyle w:val="Numbers"/>
-                <w:lang w:val="en-US"/>
-              </w:rPr>
-              <w:t>5</w:t>
-            </w:r>
-            <w:r>
-              <w:rPr>
-                <w:rStyle w:val="Numbers"/>
-              </w:rPr>
-              <w:t>0</w:t>
-            </w:r>
-            <w:r>
-              <w:rPr>
-                <w:rStyle w:val="Keywords"/>
-              </w:rPr>
-              <w:t>%</w:t>
+                <w:rStyle w:val="Strings"/>
+              </w:rPr>
+              <w:t>auto</w:t>
             </w:r>
             <w:r>
               <w:rPr>
@@ -19108,10 +22799,38 @@
             </w:r>
             <w:r>
               <w:rPr>
-                <w:rStyle w:val="Numbers"/>
-                <w:lang w:val="en-US"/>
-              </w:rPr>
-              <w:t>left</w:t>
+                <w:rStyle w:val="Comments"/>
+              </w:rPr>
+              <w:t xml:space="preserve">/* </w:t>
+            </w:r>
+            <w:r>
+              <w:rPr>
+                <w:rStyle w:val="Comments"/>
+                <w:lang w:val="en-US"/>
+              </w:rPr>
+              <w:t xml:space="preserve">will use the value of align-items </w:t>
+            </w:r>
+            <w:r>
+              <w:rPr>
+                <w:rStyle w:val="Comments"/>
+              </w:rPr>
+              <w:t>*/</w:t>
+            </w:r>
+          </w:p>
+          <w:p>
+            <w:pPr>
+              <w:widowControl/>
+              <w:spacing w:before="0" w:line="360" w:lineRule="auto"/>
+              <w:rPr>
+                <w:rStyle w:val="Comments"/>
+              </w:rPr>
+            </w:pPr>
+            <w:r>
+              <w:rPr>
+                <w:rStyle w:val="Numbers"/>
+                <w:lang w:val="en-US"/>
+              </w:rPr>
+              <w:t>align-self</w:t>
             </w:r>
             <w:r>
               <w:rPr>
@@ -19124,22 +22843,10 @@
             </w:r>
             <w:r>
               <w:rPr>
-                <w:rStyle w:val="Numbers"/>
-                <w:lang w:val="en-US"/>
-              </w:rPr>
-              <w:t>5</w:t>
-            </w:r>
-            <w:r>
-              <w:rPr>
-                <w:rStyle w:val="Numbers"/>
-              </w:rPr>
-              <w:t>0</w:t>
-            </w:r>
-            <w:r>
-              <w:rPr>
-                <w:rStyle w:val="Keywords"/>
-              </w:rPr>
-              <w:t>%</w:t>
+                <w:rStyle w:val="Strings"/>
+                <w:lang w:val="en-US"/>
+              </w:rPr>
+              <w:t>flex-start</w:t>
             </w:r>
             <w:r>
               <w:rPr>
@@ -19152,9 +22859,45 @@
             </w:r>
             <w:r>
               <w:rPr>
-                <w:rStyle w:val="Numbers"/>
-              </w:rPr>
-              <w:t>transform</w:t>
+                <w:rStyle w:val="Comments"/>
+              </w:rPr>
+              <w:t xml:space="preserve">/* </w:t>
+            </w:r>
+            <w:r>
+              <w:rPr>
+                <w:rStyle w:val="Comments"/>
+                <w:lang w:val="en-US"/>
+              </w:rPr>
+              <w:t>aligns the item at the start of the container's cross axis</w:t>
+            </w:r>
+            <w:r>
+              <w:rPr>
+                <w:rStyle w:val="Comments"/>
+                <w:lang w:val="en-US"/>
+              </w:rPr>
+              <w:t xml:space="preserve"> </w:t>
+            </w:r>
+            <w:r>
+              <w:rPr>
+                <w:rStyle w:val="Comments"/>
+              </w:rPr>
+              <w:t>*/</w:t>
+            </w:r>
+          </w:p>
+          <w:p>
+            <w:pPr>
+              <w:widowControl/>
+              <w:spacing w:before="0" w:line="360" w:lineRule="auto"/>
+              <w:rPr>
+                <w:rStyle w:val="Comments"/>
+              </w:rPr>
+            </w:pPr>
+            <w:r>
+              <w:rPr>
+                <w:rStyle w:val="Numbers"/>
+                <w:lang w:val="en-US"/>
+              </w:rPr>
+              <w:t>align-self</w:t>
             </w:r>
             <w:r>
               <w:rPr>
@@ -19167,110 +22910,237 @@
             </w:r>
             <w:r>
               <w:rPr>
-                <w:rStyle w:val="Functions"/>
-              </w:rPr>
-              <w:t>translate</w:t>
-            </w:r>
-            <w:r>
-              <w:rPr>
-                <w:rFonts w:eastAsia="SimSun" w:cs="Lucida Sans"/>
-                <w:kern w:val="3"/>
-                <w:szCs w:val="18"/>
-                <w:lang w:val="en-US" w:eastAsia="zh-CN" w:bidi="hi-IN"/>
-              </w:rPr>
-              <w:t>(</w:t>
-            </w:r>
-            <w:r>
-              <w:rPr>
-                <w:rStyle w:val="Numbers"/>
-              </w:rPr>
-              <w:t>-50</w:t>
-            </w:r>
-            <w:r>
-              <w:rPr>
-                <w:rStyle w:val="Keywords"/>
-              </w:rPr>
-              <w:t>%</w:t>
-            </w:r>
-            <w:r>
-              <w:rPr>
-                <w:rFonts w:eastAsia="SimSun" w:cs="Lucida Sans"/>
-                <w:kern w:val="3"/>
-                <w:szCs w:val="18"/>
-                <w:lang w:val="en-US" w:eastAsia="zh-CN" w:bidi="hi-IN"/>
-              </w:rPr>
-              <w:t xml:space="preserve">, </w:t>
-            </w:r>
-            <w:r>
-              <w:rPr>
-                <w:rStyle w:val="Numbers"/>
-              </w:rPr>
-              <w:t>-50</w:t>
-            </w:r>
-            <w:r>
-              <w:rPr>
-                <w:rStyle w:val="Keywords"/>
-              </w:rPr>
-              <w:t>%</w:t>
-            </w:r>
-            <w:r>
-              <w:rPr>
-                <w:rFonts w:eastAsia="SimSun" w:cs="Lucida Sans"/>
-                <w:kern w:val="3"/>
-                <w:szCs w:val="18"/>
-                <w:lang w:val="en-US" w:eastAsia="zh-CN" w:bidi="hi-IN"/>
-              </w:rPr>
-              <w:t>)</w:t>
-            </w:r>
-            <w:r>
-              <w:rPr>
-                <w:rFonts w:eastAsia="SimSun" w:cs="Lucida Sans"/>
-                <w:kern w:val="3"/>
-                <w:szCs w:val="18"/>
-                <w:lang w:val="en-US" w:eastAsia="zh-CN" w:bidi="hi-IN"/>
-              </w:rPr>
-              <w:t>;</w:t>
-            </w:r>
-            <w:r>
-              <w:rPr>
-                <w:rFonts w:eastAsia="SimSun" w:cs="Lucida Sans"/>
-                <w:kern w:val="3"/>
-                <w:szCs w:val="18"/>
-                <w:lang w:val="en-US" w:eastAsia="zh-CN" w:bidi="hi-IN"/>
-              </w:rPr>
-              <w:t xml:space="preserve"> </w:t>
-            </w:r>
-            <w:r>
-              <w:rPr>
-                <w:rStyle w:val="Comments"/>
-              </w:rPr>
-              <w:t xml:space="preserve">/* center </w:t>
-            </w:r>
-            <w:r>
-              <w:rPr>
-                <w:rStyle w:val="Comments"/>
-                <w:lang w:val="en-US"/>
-              </w:rPr>
-              <w:t>(</w:t>
-            </w:r>
-            <w:r>
-              <w:rPr>
-                <w:rStyle w:val="Comments"/>
-              </w:rPr>
-              <w:t>absolute</w:t>
-            </w:r>
-            <w:r>
-              <w:rPr>
-                <w:rStyle w:val="Comments"/>
-                <w:lang w:val="en-US"/>
-              </w:rPr>
-              <w:t>)</w:t>
-            </w:r>
-            <w:r>
-              <w:rPr>
-                <w:rStyle w:val="Comments"/>
-              </w:rPr>
-              <w:t xml:space="preserve"> */</w:t>
+                <w:rStyle w:val="Strings"/>
+                <w:lang w:val="en-US"/>
+              </w:rPr>
+              <w:t>flex-</w:t>
+            </w:r>
+            <w:r>
+              <w:rPr>
+                <w:rStyle w:val="Strings"/>
+                <w:lang w:val="en-US"/>
+              </w:rPr>
+              <w:t>end</w:t>
+            </w:r>
+            <w:r>
+              <w:rPr>
+                <w:rFonts w:eastAsia="SimSun" w:cs="Lucida Sans"/>
+                <w:kern w:val="3"/>
+                <w:szCs w:val="18"/>
+                <w:lang w:val="en-US" w:eastAsia="zh-CN" w:bidi="hi-IN"/>
+              </w:rPr>
+              <w:t xml:space="preserve">; </w:t>
+            </w:r>
+            <w:r>
+              <w:rPr>
+                <w:rStyle w:val="Comments"/>
+              </w:rPr>
+              <w:t xml:space="preserve">/* </w:t>
+            </w:r>
+            <w:r>
+              <w:rPr>
+                <w:rStyle w:val="Comments"/>
+                <w:lang w:val="en-US"/>
+              </w:rPr>
+              <w:t xml:space="preserve">aligns the item at the </w:t>
+            </w:r>
+            <w:r>
+              <w:rPr>
+                <w:rStyle w:val="Comments"/>
+                <w:lang w:val="en-US"/>
+              </w:rPr>
+              <w:t>end</w:t>
+            </w:r>
+            <w:r>
+              <w:rPr>
+                <w:rStyle w:val="Comments"/>
+                <w:lang w:val="en-US"/>
+              </w:rPr>
+              <w:t xml:space="preserve"> of the container's cross axis </w:t>
+            </w:r>
+            <w:r>
+              <w:rPr>
+                <w:rStyle w:val="Comments"/>
+              </w:rPr>
+              <w:t>*/</w:t>
+            </w:r>
+          </w:p>
+          <w:p>
+            <w:pPr>
+              <w:widowControl/>
+              <w:spacing w:before="0" w:line="360" w:lineRule="auto"/>
+              <w:rPr>
+                <w:rStyle w:val="Comments"/>
+              </w:rPr>
+            </w:pPr>
+            <w:r>
+              <w:rPr>
+                <w:rStyle w:val="Numbers"/>
+                <w:lang w:val="en-US"/>
+              </w:rPr>
+              <w:lastRenderedPageBreak/>
+              <w:t>align-self</w:t>
+            </w:r>
+            <w:r>
+              <w:rPr>
+                <w:rFonts w:eastAsia="SimSun" w:cs="Lucida Sans"/>
+                <w:kern w:val="3"/>
+                <w:szCs w:val="18"/>
+                <w:lang w:val="en-US" w:eastAsia="zh-CN" w:bidi="hi-IN"/>
+              </w:rPr>
+              <w:t xml:space="preserve">: </w:t>
+            </w:r>
+            <w:r>
+              <w:rPr>
+                <w:rStyle w:val="Strings"/>
+                <w:lang w:val="en-US"/>
+              </w:rPr>
+              <w:t>center</w:t>
+            </w:r>
+            <w:r>
+              <w:rPr>
+                <w:rFonts w:eastAsia="SimSun" w:cs="Lucida Sans"/>
+                <w:kern w:val="3"/>
+                <w:szCs w:val="18"/>
+                <w:lang w:val="en-US" w:eastAsia="zh-CN" w:bidi="hi-IN"/>
+              </w:rPr>
+              <w:t xml:space="preserve">; </w:t>
+            </w:r>
+            <w:r>
+              <w:rPr>
+                <w:rStyle w:val="Comments"/>
+              </w:rPr>
+              <w:t xml:space="preserve">/* </w:t>
+            </w:r>
+            <w:r>
+              <w:rPr>
+                <w:rStyle w:val="Comments"/>
+                <w:lang w:val="en-US"/>
+              </w:rPr>
+              <w:t xml:space="preserve">aligns the item at the </w:t>
+            </w:r>
+            <w:r>
+              <w:rPr>
+                <w:rStyle w:val="Comments"/>
+                <w:lang w:val="en-US"/>
+              </w:rPr>
+              <w:t>center</w:t>
+            </w:r>
+            <w:r>
+              <w:rPr>
+                <w:rStyle w:val="Comments"/>
+                <w:lang w:val="en-US"/>
+              </w:rPr>
+              <w:t xml:space="preserve"> of the container's cross axis </w:t>
+            </w:r>
+            <w:r>
+              <w:rPr>
+                <w:rStyle w:val="Comments"/>
+              </w:rPr>
+              <w:t>*/</w:t>
+            </w:r>
+          </w:p>
+          <w:p>
+            <w:pPr>
+              <w:widowControl/>
+              <w:spacing w:before="0" w:line="360" w:lineRule="auto"/>
+              <w:rPr>
+                <w:rStyle w:val="Numbers"/>
+                <w:lang w:val="en-US"/>
+              </w:rPr>
+            </w:pPr>
+            <w:r>
+              <w:rPr>
+                <w:rStyle w:val="Numbers"/>
+                <w:lang w:val="en-US"/>
+              </w:rPr>
+              <w:t>align-self</w:t>
+            </w:r>
+            <w:r>
+              <w:rPr>
+                <w:rFonts w:eastAsia="SimSun" w:cs="Lucida Sans"/>
+                <w:kern w:val="3"/>
+                <w:szCs w:val="18"/>
+                <w:lang w:val="en-US" w:eastAsia="zh-CN" w:bidi="hi-IN"/>
+              </w:rPr>
+              <w:t xml:space="preserve">: </w:t>
+            </w:r>
+            <w:r>
+              <w:rPr>
+                <w:rStyle w:val="Strings"/>
+                <w:lang w:val="en-US"/>
+              </w:rPr>
+              <w:t>str</w:t>
+            </w:r>
+            <w:r>
+              <w:rPr>
+                <w:rStyle w:val="Strings"/>
+                <w:lang w:val="en-US"/>
+              </w:rPr>
+              <w:t>e</w:t>
+            </w:r>
+            <w:r>
+              <w:rPr>
+                <w:rStyle w:val="Strings"/>
+                <w:lang w:val="en-US"/>
+              </w:rPr>
+              <w:t>t</w:t>
+            </w:r>
+            <w:r>
+              <w:rPr>
+                <w:rStyle w:val="Strings"/>
+                <w:lang w:val="en-US"/>
+              </w:rPr>
+              <w:t>ch</w:t>
+            </w:r>
+            <w:r>
+              <w:rPr>
+                <w:rFonts w:eastAsia="SimSun" w:cs="Lucida Sans"/>
+                <w:kern w:val="3"/>
+                <w:szCs w:val="18"/>
+                <w:lang w:val="en-US" w:eastAsia="zh-CN" w:bidi="hi-IN"/>
+              </w:rPr>
+              <w:t xml:space="preserve">; </w:t>
+            </w:r>
+            <w:r>
+              <w:rPr>
+                <w:rStyle w:val="Comments"/>
+              </w:rPr>
+              <w:t xml:space="preserve">/* </w:t>
+            </w:r>
+            <w:r>
+              <w:rPr>
+                <w:rStyle w:val="Comments"/>
+                <w:lang w:val="en-US"/>
+              </w:rPr>
+              <w:t xml:space="preserve">will stretch across </w:t>
+            </w:r>
+            <w:r>
+              <w:rPr>
+                <w:rStyle w:val="Comments"/>
+                <w:lang w:val="en-US"/>
+              </w:rPr>
+              <w:t xml:space="preserve">the container's </w:t>
+            </w:r>
+            <w:r>
+              <w:rPr>
+                <w:rStyle w:val="Comments"/>
+                <w:lang w:val="en-US"/>
+              </w:rPr>
+              <w:t xml:space="preserve">whole </w:t>
+            </w:r>
+            <w:r>
+              <w:rPr>
+                <w:rStyle w:val="Comments"/>
+                <w:lang w:val="en-US"/>
+              </w:rPr>
+              <w:t xml:space="preserve">cross axis </w:t>
+            </w:r>
+            <w:r>
+              <w:rPr>
+                <w:rStyle w:val="Comments"/>
+              </w:rPr>
+              <w:t>*/</w:t>
             </w:r>
           </w:p>
         </w:tc>
@@ -20080,7 +23950,7 @@
     <w:uiPriority w:val="9"/>
     <w:unhideWhenUsed/>
     <w:qFormat/>
-    <w:rsid w:val="00990C3B"/>
+    <w:rsid w:val="006213CB"/>
     <w:pPr>
       <w:keepNext/>
       <w:keepLines/>
@@ -20091,7 +23961,7 @@
     <w:rPr>
       <w:rFonts w:eastAsiaTheme="majorEastAsia" w:cstheme="majorBidi"/>
       <w:b/>
-      <w:color w:val="538135" w:themeColor="accent6" w:themeShade="BF"/>
+      <w:color w:val="2E74B5" w:themeColor="accent5" w:themeShade="BF"/>
       <w:szCs w:val="24"/>
     </w:rPr>
   </w:style>
@@ -20793,11 +24663,11 @@
     <w:basedOn w:val="DefaultParagraphFont"/>
     <w:link w:val="Heading3"/>
     <w:uiPriority w:val="9"/>
-    <w:rsid w:val="00990C3B"/>
+    <w:rsid w:val="006213CB"/>
     <w:rPr>
       <w:rFonts w:ascii="Verdana" w:eastAsiaTheme="majorEastAsia" w:hAnsi="Verdana" w:cstheme="majorBidi"/>
       <w:b/>
-      <w:color w:val="538135" w:themeColor="accent6" w:themeShade="BF"/>
+      <w:color w:val="2E74B5" w:themeColor="accent5" w:themeShade="BF"/>
       <w:sz w:val="18"/>
       <w:szCs w:val="24"/>
     </w:rPr>

--- a/CSS.docx
+++ b/CSS.docx
@@ -64,7 +64,7 @@
           <w:r>
             <w:fldChar w:fldCharType="separate"/>
           </w:r>
-          <w:hyperlink w:anchor="_Toc83895986" w:history="1">
+          <w:hyperlink w:anchor="_Toc85181561" w:history="1">
             <w:r>
               <w:rPr>
                 <w:rStyle w:val="Hyperlink"/>
@@ -92,7 +92,7 @@
                 <w:noProof/>
                 <w:webHidden/>
               </w:rPr>
-              <w:instrText xml:space="preserve"> PAGEREF _Toc83895986 \h </w:instrText>
+              <w:instrText xml:space="preserve"> PAGEREF _Toc85181561 \h </w:instrText>
             </w:r>
             <w:r>
               <w:rPr>
@@ -136,7 +136,7 @@
               <w:lang w:eastAsia="bg-BG"/>
             </w:rPr>
           </w:pPr>
-          <w:hyperlink w:anchor="_Toc83895987" w:history="1">
+          <w:hyperlink w:anchor="_Toc85181562" w:history="1">
             <w:r>
               <w:rPr>
                 <w:rStyle w:val="Hyperlink"/>
@@ -164,7 +164,7 @@
                 <w:noProof/>
                 <w:webHidden/>
               </w:rPr>
-              <w:instrText xml:space="preserve"> PAGEREF _Toc83895987 \h </w:instrText>
+              <w:instrText xml:space="preserve"> PAGEREF _Toc85181562 \h </w:instrText>
             </w:r>
             <w:r>
               <w:rPr>
@@ -184,7 +184,7 @@
                 <w:noProof/>
                 <w:webHidden/>
               </w:rPr>
-              <w:t>1</w:t>
+              <w:t>2</w:t>
             </w:r>
             <w:r>
               <w:rPr>
@@ -208,7 +208,7 @@
               <w:lang w:eastAsia="bg-BG"/>
             </w:rPr>
           </w:pPr>
-          <w:hyperlink w:anchor="_Toc83895988" w:history="1">
+          <w:hyperlink w:anchor="_Toc85181563" w:history="1">
             <w:r>
               <w:rPr>
                 <w:rStyle w:val="Hyperlink"/>
@@ -236,7 +236,7 @@
                 <w:noProof/>
                 <w:webHidden/>
               </w:rPr>
-              <w:instrText xml:space="preserve"> PAGEREF _Toc83895988 \h </w:instrText>
+              <w:instrText xml:space="preserve"> PAGEREF _Toc85181563 \h </w:instrText>
             </w:r>
             <w:r>
               <w:rPr>
@@ -280,7 +280,7 @@
               <w:lang w:eastAsia="bg-BG"/>
             </w:rPr>
           </w:pPr>
-          <w:hyperlink w:anchor="_Toc83895989" w:history="1">
+          <w:hyperlink w:anchor="_Toc85181564" w:history="1">
             <w:r>
               <w:rPr>
                 <w:rStyle w:val="Hyperlink"/>
@@ -308,7 +308,7 @@
                 <w:noProof/>
                 <w:webHidden/>
               </w:rPr>
-              <w:instrText xml:space="preserve"> PAGEREF _Toc83895989 \h </w:instrText>
+              <w:instrText xml:space="preserve"> PAGEREF _Toc85181564 \h </w:instrText>
             </w:r>
             <w:r>
               <w:rPr>
@@ -349,7 +349,7 @@
               <w:lang w:eastAsia="bg-BG"/>
             </w:rPr>
           </w:pPr>
-          <w:hyperlink w:anchor="_Toc83895990" w:history="1">
+          <w:hyperlink w:anchor="_Toc85181565" w:history="1">
             <w:r>
               <w:rPr>
                 <w:rStyle w:val="Hyperlink"/>
@@ -377,7 +377,7 @@
                 <w:noProof/>
                 <w:webHidden/>
               </w:rPr>
-              <w:instrText xml:space="preserve"> PAGEREF _Toc83895990 \h </w:instrText>
+              <w:instrText xml:space="preserve"> PAGEREF _Toc85181565 \h </w:instrText>
             </w:r>
             <w:r>
               <w:rPr>
@@ -418,7 +418,7 @@
               <w:lang w:eastAsia="bg-BG"/>
             </w:rPr>
           </w:pPr>
-          <w:hyperlink w:anchor="_Toc83895991" w:history="1">
+          <w:hyperlink w:anchor="_Toc85181566" w:history="1">
             <w:r>
               <w:rPr>
                 <w:rStyle w:val="Hyperlink"/>
@@ -446,7 +446,7 @@
                 <w:noProof/>
                 <w:webHidden/>
               </w:rPr>
-              <w:instrText xml:space="preserve"> PAGEREF _Toc83895991 \h </w:instrText>
+              <w:instrText xml:space="preserve"> PAGEREF _Toc85181566 \h </w:instrText>
             </w:r>
             <w:r>
               <w:rPr>
@@ -490,7 +490,7 @@
               <w:lang w:eastAsia="bg-BG"/>
             </w:rPr>
           </w:pPr>
-          <w:hyperlink w:anchor="_Toc83895992" w:history="1">
+          <w:hyperlink w:anchor="_Toc85181567" w:history="1">
             <w:r>
               <w:rPr>
                 <w:rStyle w:val="Hyperlink"/>
@@ -518,7 +518,7 @@
                 <w:noProof/>
                 <w:webHidden/>
               </w:rPr>
-              <w:instrText xml:space="preserve"> PAGEREF _Toc83895992 \h </w:instrText>
+              <w:instrText xml:space="preserve"> PAGEREF _Toc85181567 \h </w:instrText>
             </w:r>
             <w:r>
               <w:rPr>
@@ -562,7 +562,7 @@
               <w:lang w:eastAsia="bg-BG"/>
             </w:rPr>
           </w:pPr>
-          <w:hyperlink w:anchor="_Toc83895993" w:history="1">
+          <w:hyperlink w:anchor="_Toc85181568" w:history="1">
             <w:r>
               <w:rPr>
                 <w:rStyle w:val="Hyperlink"/>
@@ -590,7 +590,7 @@
                 <w:noProof/>
                 <w:webHidden/>
               </w:rPr>
-              <w:instrText xml:space="preserve"> PAGEREF _Toc83895993 \h </w:instrText>
+              <w:instrText xml:space="preserve"> PAGEREF _Toc85181568 \h </w:instrText>
             </w:r>
             <w:r>
               <w:rPr>
@@ -634,7 +634,7 @@
               <w:lang w:eastAsia="bg-BG"/>
             </w:rPr>
           </w:pPr>
-          <w:hyperlink w:anchor="_Toc83895994" w:history="1">
+          <w:hyperlink w:anchor="_Toc85181569" w:history="1">
             <w:r>
               <w:rPr>
                 <w:rStyle w:val="Hyperlink"/>
@@ -662,7 +662,7 @@
                 <w:noProof/>
                 <w:webHidden/>
               </w:rPr>
-              <w:instrText xml:space="preserve"> PAGEREF _Toc83895994 \h </w:instrText>
+              <w:instrText xml:space="preserve"> PAGEREF _Toc85181569 \h </w:instrText>
             </w:r>
             <w:r>
               <w:rPr>
@@ -703,7 +703,7 @@
               <w:lang w:eastAsia="bg-BG"/>
             </w:rPr>
           </w:pPr>
-          <w:hyperlink w:anchor="_Toc83895995" w:history="1">
+          <w:hyperlink w:anchor="_Toc85181570" w:history="1">
             <w:r>
               <w:rPr>
                 <w:rStyle w:val="Hyperlink"/>
@@ -731,7 +731,7 @@
                 <w:noProof/>
                 <w:webHidden/>
               </w:rPr>
-              <w:instrText xml:space="preserve"> PAGEREF _Toc83895995 \h </w:instrText>
+              <w:instrText xml:space="preserve"> PAGEREF _Toc85181570 \h </w:instrText>
             </w:r>
             <w:r>
               <w:rPr>
@@ -752,6 +752,360 @@
                 <w:webHidden/>
               </w:rPr>
               <w:t>6</w:t>
+            </w:r>
+            <w:r>
+              <w:rPr>
+                <w:noProof/>
+                <w:webHidden/>
+              </w:rPr>
+              <w:fldChar w:fldCharType="end"/>
+            </w:r>
+          </w:hyperlink>
+        </w:p>
+        <w:p>
+          <w:pPr>
+            <w:pStyle w:val="TOC2"/>
+            <w:rPr>
+              <w:rFonts w:asciiTheme="minorHAnsi" w:eastAsiaTheme="minorEastAsia" w:hAnsiTheme="minorHAnsi"/>
+              <w:noProof/>
+              <w:sz w:val="22"/>
+              <w:lang w:eastAsia="bg-BG"/>
+            </w:rPr>
+          </w:pPr>
+          <w:hyperlink w:anchor="_Toc85181571" w:history="1">
+            <w:r>
+              <w:rPr>
+                <w:rStyle w:val="Hyperlink"/>
+                <w:noProof/>
+                <w:lang w:val="en-US"/>
+              </w:rPr>
+              <w:t>POSITION &amp; FLOAT</w:t>
+            </w:r>
+            <w:r>
+              <w:rPr>
+                <w:noProof/>
+                <w:webHidden/>
+              </w:rPr>
+              <w:tab/>
+            </w:r>
+            <w:r>
+              <w:rPr>
+                <w:noProof/>
+                <w:webHidden/>
+              </w:rPr>
+              <w:fldChar w:fldCharType="begin"/>
+            </w:r>
+            <w:r>
+              <w:rPr>
+                <w:noProof/>
+                <w:webHidden/>
+              </w:rPr>
+              <w:instrText xml:space="preserve"> PAGEREF _Toc85181571 \h </w:instrText>
+            </w:r>
+            <w:r>
+              <w:rPr>
+                <w:noProof/>
+                <w:webHidden/>
+              </w:rPr>
+            </w:r>
+            <w:r>
+              <w:rPr>
+                <w:noProof/>
+                <w:webHidden/>
+              </w:rPr>
+              <w:fldChar w:fldCharType="separate"/>
+            </w:r>
+            <w:r>
+              <w:rPr>
+                <w:noProof/>
+                <w:webHidden/>
+              </w:rPr>
+              <w:t>8</w:t>
+            </w:r>
+            <w:r>
+              <w:rPr>
+                <w:noProof/>
+                <w:webHidden/>
+              </w:rPr>
+              <w:fldChar w:fldCharType="end"/>
+            </w:r>
+          </w:hyperlink>
+        </w:p>
+        <w:p>
+          <w:pPr>
+            <w:pStyle w:val="TOC2"/>
+            <w:rPr>
+              <w:rFonts w:asciiTheme="minorHAnsi" w:eastAsiaTheme="minorEastAsia" w:hAnsiTheme="minorHAnsi"/>
+              <w:noProof/>
+              <w:sz w:val="22"/>
+              <w:lang w:eastAsia="bg-BG"/>
+            </w:rPr>
+          </w:pPr>
+          <w:hyperlink w:anchor="_Toc85181572" w:history="1">
+            <w:r>
+              <w:rPr>
+                <w:rStyle w:val="Hyperlink"/>
+                <w:noProof/>
+                <w:lang w:val="en-US"/>
+              </w:rPr>
+              <w:t>FLEFBOX</w:t>
+            </w:r>
+            <w:r>
+              <w:rPr>
+                <w:noProof/>
+                <w:webHidden/>
+              </w:rPr>
+              <w:tab/>
+            </w:r>
+            <w:r>
+              <w:rPr>
+                <w:noProof/>
+                <w:webHidden/>
+              </w:rPr>
+              <w:fldChar w:fldCharType="begin"/>
+            </w:r>
+            <w:r>
+              <w:rPr>
+                <w:noProof/>
+                <w:webHidden/>
+              </w:rPr>
+              <w:instrText xml:space="preserve"> PAGEREF _Toc85181572 \h </w:instrText>
+            </w:r>
+            <w:r>
+              <w:rPr>
+                <w:noProof/>
+                <w:webHidden/>
+              </w:rPr>
+            </w:r>
+            <w:r>
+              <w:rPr>
+                <w:noProof/>
+                <w:webHidden/>
+              </w:rPr>
+              <w:fldChar w:fldCharType="separate"/>
+            </w:r>
+            <w:r>
+              <w:rPr>
+                <w:noProof/>
+                <w:webHidden/>
+              </w:rPr>
+              <w:t>8</w:t>
+            </w:r>
+            <w:r>
+              <w:rPr>
+                <w:noProof/>
+                <w:webHidden/>
+              </w:rPr>
+              <w:fldChar w:fldCharType="end"/>
+            </w:r>
+          </w:hyperlink>
+        </w:p>
+        <w:p>
+          <w:pPr>
+            <w:pStyle w:val="TOC3"/>
+            <w:tabs>
+              <w:tab w:val="right" w:leader="dot" w:pos="10456"/>
+            </w:tabs>
+            <w:rPr>
+              <w:rFonts w:asciiTheme="minorHAnsi" w:eastAsiaTheme="minorEastAsia" w:hAnsiTheme="minorHAnsi"/>
+              <w:noProof/>
+              <w:sz w:val="22"/>
+              <w:lang w:eastAsia="bg-BG"/>
+            </w:rPr>
+          </w:pPr>
+          <w:hyperlink w:anchor="_Toc85181573" w:history="1">
+            <w:r>
+              <w:rPr>
+                <w:rStyle w:val="Hyperlink"/>
+                <w:noProof/>
+                <w:lang w:val="en-US"/>
+              </w:rPr>
+              <w:t>ABOUT FLEXBOX</w:t>
+            </w:r>
+            <w:r>
+              <w:rPr>
+                <w:noProof/>
+                <w:webHidden/>
+              </w:rPr>
+              <w:tab/>
+            </w:r>
+            <w:r>
+              <w:rPr>
+                <w:noProof/>
+                <w:webHidden/>
+              </w:rPr>
+              <w:fldChar w:fldCharType="begin"/>
+            </w:r>
+            <w:r>
+              <w:rPr>
+                <w:noProof/>
+                <w:webHidden/>
+              </w:rPr>
+              <w:instrText xml:space="preserve"> PAGEREF _Toc85181573 \h </w:instrText>
+            </w:r>
+            <w:r>
+              <w:rPr>
+                <w:noProof/>
+                <w:webHidden/>
+              </w:rPr>
+            </w:r>
+            <w:r>
+              <w:rPr>
+                <w:noProof/>
+                <w:webHidden/>
+              </w:rPr>
+              <w:fldChar w:fldCharType="separate"/>
+            </w:r>
+            <w:r>
+              <w:rPr>
+                <w:noProof/>
+                <w:webHidden/>
+              </w:rPr>
+              <w:t>8</w:t>
+            </w:r>
+            <w:r>
+              <w:rPr>
+                <w:noProof/>
+                <w:webHidden/>
+              </w:rPr>
+              <w:fldChar w:fldCharType="end"/>
+            </w:r>
+          </w:hyperlink>
+        </w:p>
+        <w:p>
+          <w:pPr>
+            <w:pStyle w:val="TOC3"/>
+            <w:tabs>
+              <w:tab w:val="right" w:leader="dot" w:pos="10456"/>
+            </w:tabs>
+            <w:rPr>
+              <w:rFonts w:asciiTheme="minorHAnsi" w:eastAsiaTheme="minorEastAsia" w:hAnsiTheme="minorHAnsi"/>
+              <w:noProof/>
+              <w:sz w:val="22"/>
+              <w:lang w:eastAsia="bg-BG"/>
+            </w:rPr>
+          </w:pPr>
+          <w:hyperlink w:anchor="_Toc85181574" w:history="1">
+            <w:r>
+              <w:rPr>
+                <w:rStyle w:val="Hyperlink"/>
+                <w:noProof/>
+                <w:lang w:val="en-US"/>
+              </w:rPr>
+              <w:t>PROPERTIES FOR THE PARENT</w:t>
+            </w:r>
+            <w:r>
+              <w:rPr>
+                <w:noProof/>
+                <w:webHidden/>
+              </w:rPr>
+              <w:tab/>
+            </w:r>
+            <w:r>
+              <w:rPr>
+                <w:noProof/>
+                <w:webHidden/>
+              </w:rPr>
+              <w:fldChar w:fldCharType="begin"/>
+            </w:r>
+            <w:r>
+              <w:rPr>
+                <w:noProof/>
+                <w:webHidden/>
+              </w:rPr>
+              <w:instrText xml:space="preserve"> PAGEREF _Toc85181574 \h </w:instrText>
+            </w:r>
+            <w:r>
+              <w:rPr>
+                <w:noProof/>
+                <w:webHidden/>
+              </w:rPr>
+            </w:r>
+            <w:r>
+              <w:rPr>
+                <w:noProof/>
+                <w:webHidden/>
+              </w:rPr>
+              <w:fldChar w:fldCharType="separate"/>
+            </w:r>
+            <w:r>
+              <w:rPr>
+                <w:noProof/>
+                <w:webHidden/>
+              </w:rPr>
+              <w:t>8</w:t>
+            </w:r>
+            <w:r>
+              <w:rPr>
+                <w:noProof/>
+                <w:webHidden/>
+              </w:rPr>
+              <w:fldChar w:fldCharType="end"/>
+            </w:r>
+          </w:hyperlink>
+        </w:p>
+        <w:p>
+          <w:pPr>
+            <w:pStyle w:val="TOC3"/>
+            <w:tabs>
+              <w:tab w:val="right" w:leader="dot" w:pos="10456"/>
+            </w:tabs>
+            <w:rPr>
+              <w:rFonts w:asciiTheme="minorHAnsi" w:eastAsiaTheme="minorEastAsia" w:hAnsiTheme="minorHAnsi"/>
+              <w:noProof/>
+              <w:sz w:val="22"/>
+              <w:lang w:eastAsia="bg-BG"/>
+            </w:rPr>
+          </w:pPr>
+          <w:hyperlink w:anchor="_Toc85181575" w:history="1">
+            <w:r>
+              <w:rPr>
+                <w:rStyle w:val="Hyperlink"/>
+                <w:noProof/>
+                <w:lang w:val="en-US"/>
+              </w:rPr>
+              <w:t>PROPERTIES FOR THE CHILDREN</w:t>
+            </w:r>
+            <w:r>
+              <w:rPr>
+                <w:noProof/>
+                <w:webHidden/>
+              </w:rPr>
+              <w:tab/>
+            </w:r>
+            <w:r>
+              <w:rPr>
+                <w:noProof/>
+                <w:webHidden/>
+              </w:rPr>
+              <w:fldChar w:fldCharType="begin"/>
+            </w:r>
+            <w:r>
+              <w:rPr>
+                <w:noProof/>
+                <w:webHidden/>
+              </w:rPr>
+              <w:instrText xml:space="preserve"> PAGEREF _Toc85181575 \h </w:instrText>
+            </w:r>
+            <w:r>
+              <w:rPr>
+                <w:noProof/>
+                <w:webHidden/>
+              </w:rPr>
+            </w:r>
+            <w:r>
+              <w:rPr>
+                <w:noProof/>
+                <w:webHidden/>
+              </w:rPr>
+              <w:fldChar w:fldCharType="separate"/>
+            </w:r>
+            <w:r>
+              <w:rPr>
+                <w:noProof/>
+                <w:webHidden/>
+              </w:rPr>
+              <w:t>9</w:t>
             </w:r>
             <w:r>
               <w:rPr>
@@ -873,7 +1227,7 @@
           <w:lang w:val="en-US"/>
         </w:rPr>
       </w:pPr>
-      <w:bookmarkStart w:id="1" w:name="_Toc83895986"/>
+      <w:bookmarkStart w:id="1" w:name="_Toc85181561"/>
       <w:r>
         <w:rPr>
           <w:lang w:val="en-US"/>
@@ -1245,11 +1599,12 @@
           <w:lang w:val="en-US"/>
         </w:rPr>
       </w:pPr>
-      <w:bookmarkStart w:id="3" w:name="_Toc83895987"/>
+      <w:bookmarkStart w:id="3" w:name="_Toc85181562"/>
       <w:r>
         <w:rPr>
           <w:lang w:val="en-US"/>
         </w:rPr>
+        <w:lastRenderedPageBreak/>
         <w:t>ADD CSS TO AN HTML PAGE</w:t>
       </w:r>
       <w:bookmarkEnd w:id="3"/>
@@ -1531,7 +1886,6 @@
                 <w:szCs w:val="18"/>
                 <w:lang w:val="en-US" w:eastAsia="zh-CN" w:bidi="hi-IN"/>
               </w:rPr>
-              <w:lastRenderedPageBreak/>
               <w:t>Internal Style Sheet</w:t>
             </w:r>
           </w:p>
@@ -1922,7 +2276,7 @@
           <w:lang w:val="en-US"/>
         </w:rPr>
       </w:pPr>
-      <w:bookmarkStart w:id="4" w:name="_Toc83895988"/>
+      <w:bookmarkStart w:id="4" w:name="_Toc85181563"/>
       <w:r>
         <w:rPr>
           <w:lang w:val="en-US"/>
@@ -4686,6 +5040,7 @@
               <w:rPr>
                 <w:rStyle w:val="Numbers"/>
               </w:rPr>
+              <w:lastRenderedPageBreak/>
               <w:t>margin-right</w:t>
             </w:r>
             <w:r>
@@ -5821,7 +6176,7 @@
           <w:lang w:val="en-US"/>
         </w:rPr>
       </w:pPr>
-      <w:bookmarkStart w:id="5" w:name="_Toc83895989"/>
+      <w:bookmarkStart w:id="5" w:name="_Toc85181564"/>
       <w:r>
         <w:rPr>
           <w:lang w:val="en-US"/>
@@ -5838,7 +6193,7 @@
           <w:lang w:val="en-US"/>
         </w:rPr>
       </w:pPr>
-      <w:bookmarkStart w:id="6" w:name="_Toc83895990"/>
+      <w:bookmarkStart w:id="6" w:name="_Toc85181565"/>
       <w:r>
         <w:rPr>
           <w:lang w:val="en-US"/>
@@ -6865,6 +7220,7 @@
                 <w:szCs w:val="18"/>
                 <w:lang w:val="en-US" w:eastAsia="zh-CN" w:bidi="hi-IN"/>
               </w:rPr>
+              <w:lastRenderedPageBreak/>
               <w:t>Multiple Selectors</w:t>
             </w:r>
           </w:p>
@@ -7095,7 +7451,6 @@
                 <w:szCs w:val="18"/>
                 <w:lang w:val="en-US" w:eastAsia="zh-CN" w:bidi="hi-IN"/>
               </w:rPr>
-              <w:lastRenderedPageBreak/>
               <w:t xml:space="preserve">  </w:t>
             </w:r>
             <w:r>
@@ -7168,7 +7523,7 @@
           <w:lang w:val="en-US"/>
         </w:rPr>
       </w:pPr>
-      <w:bookmarkStart w:id="8" w:name="_Toc83895991"/>
+      <w:bookmarkStart w:id="8" w:name="_Toc85181566"/>
       <w:r>
         <w:rPr>
           <w:lang w:val="en-US"/>
@@ -7943,7 +8298,7 @@
           <w:lang w:val="en-US"/>
         </w:rPr>
       </w:pPr>
-      <w:bookmarkStart w:id="9" w:name="_Toc83895992"/>
+      <w:bookmarkStart w:id="9" w:name="_Toc85181567"/>
       <w:r>
         <w:rPr>
           <w:lang w:val="en-US"/>
@@ -8733,6 +9088,7 @@
                 <w:szCs w:val="18"/>
                 <w:lang w:val="en-US" w:eastAsia="zh-CN" w:bidi="hi-IN"/>
               </w:rPr>
+              <w:lastRenderedPageBreak/>
               <w:t xml:space="preserve">:root { ... } </w:t>
             </w:r>
             <w:r>
@@ -10140,7 +10496,7 @@
           <w:lang w:val="en-US"/>
         </w:rPr>
       </w:pPr>
-      <w:bookmarkStart w:id="10" w:name="_Toc83895993"/>
+      <w:bookmarkStart w:id="10" w:name="_Toc85181568"/>
       <w:r>
         <w:rPr>
           <w:lang w:val="en-US"/>
@@ -10961,6 +11317,7 @@
                 <w:szCs w:val="18"/>
                 <w:lang w:val="en-US" w:eastAsia="zh-CN" w:bidi="hi-IN"/>
               </w:rPr>
+              <w:lastRenderedPageBreak/>
               <w:t>Text Format</w:t>
             </w:r>
           </w:p>
@@ -11475,7 +11832,6 @@
               <w:rPr>
                 <w:rStyle w:val="Numbers"/>
               </w:rPr>
-              <w:lastRenderedPageBreak/>
               <w:t>text-indent</w:t>
             </w:r>
             <w:r>
@@ -12132,7 +12488,6 @@
                 <w:szCs w:val="18"/>
                 <w:lang w:val="en-US" w:eastAsia="zh-CN" w:bidi="hi-IN"/>
               </w:rPr>
-              <w:lastRenderedPageBreak/>
               <w:t>Google Fonts</w:t>
             </w:r>
           </w:p>
@@ -12689,7 +13044,7 @@
           <w:lang w:val="en-US"/>
         </w:rPr>
       </w:pPr>
-      <w:bookmarkStart w:id="11" w:name="_Toc83895994"/>
+      <w:bookmarkStart w:id="11" w:name="_Toc85181569"/>
       <w:r>
         <w:rPr>
           <w:lang w:val="en-US"/>
@@ -12706,7 +13061,7 @@
           <w:lang w:val="en-US"/>
         </w:rPr>
       </w:pPr>
-      <w:bookmarkStart w:id="12" w:name="_Toc83895995"/>
+      <w:bookmarkStart w:id="12" w:name="_Toc85181570"/>
       <w:r>
         <w:rPr>
           <w:lang w:val="en-US"/>
@@ -13642,6 +13997,7 @@
                 <w:szCs w:val="18"/>
                 <w:lang w:val="en-US" w:eastAsia="zh-CN" w:bidi="hi-IN"/>
               </w:rPr>
+              <w:lastRenderedPageBreak/>
               <w:t>Width and Height Dimensions</w:t>
             </w:r>
           </w:p>
@@ -14047,7 +14403,6 @@
                 <w:rStyle w:val="Numbers"/>
                 <w:lang w:val="en-US"/>
               </w:rPr>
-              <w:lastRenderedPageBreak/>
               <w:t>min-w</w:t>
             </w:r>
             <w:r>
@@ -14553,7 +14908,6 @@
                 <w:szCs w:val="18"/>
                 <w:lang w:val="en-US" w:eastAsia="zh-CN" w:bidi="hi-IN"/>
               </w:rPr>
-              <w:lastRenderedPageBreak/>
               <w:t>Overflow</w:t>
             </w:r>
           </w:p>
@@ -17276,6 +17630,7 @@
                 <w:szCs w:val="18"/>
                 <w:lang w:val="en-US" w:eastAsia="zh-CN" w:bidi="hi-IN"/>
               </w:rPr>
+              <w:lastRenderedPageBreak/>
               <w:t>Center an Element Vertically</w:t>
             </w:r>
           </w:p>
@@ -17430,13 +17785,14 @@
           <w:lang w:val="en-US"/>
         </w:rPr>
       </w:pPr>
+      <w:bookmarkStart w:id="13" w:name="_Toc85181571"/>
       <w:r>
         <w:rPr>
           <w:lang w:val="en-US"/>
         </w:rPr>
-        <w:lastRenderedPageBreak/>
         <w:t>POSITION &amp; FLOAT</w:t>
       </w:r>
+      <w:bookmarkEnd w:id="13"/>
     </w:p>
     <w:tbl>
       <w:tblPr>
@@ -19272,12 +19628,14 @@
           <w:lang w:val="en-US"/>
         </w:rPr>
       </w:pPr>
+      <w:bookmarkStart w:id="14" w:name="_Toc85181572"/>
       <w:r>
         <w:rPr>
           <w:lang w:val="en-US"/>
         </w:rPr>
         <w:t>FLEFBOX</w:t>
       </w:r>
+      <w:bookmarkEnd w:id="14"/>
     </w:p>
     <w:p>
       <w:pPr>
@@ -19288,12 +19646,14 @@
           <w:lang w:val="en-US"/>
         </w:rPr>
       </w:pPr>
+      <w:bookmarkStart w:id="15" w:name="_Toc85181573"/>
       <w:r>
         <w:rPr>
           <w:lang w:val="en-US"/>
         </w:rPr>
         <w:t>ABOUT FLEXBOX</w:t>
       </w:r>
+      <w:bookmarkEnd w:id="15"/>
     </w:p>
     <w:tbl>
       <w:tblPr>
@@ -19479,25 +19839,7 @@
                 <w:szCs w:val="18"/>
                 <w:lang w:val="en-US" w:eastAsia="zh-CN" w:bidi="hi-IN"/>
               </w:rPr>
-              <w:t xml:space="preserve">With flexbox, we can </w:t>
-            </w:r>
-            <w:r>
-              <w:rPr>
-                <w:rFonts w:eastAsia="SimSun" w:cs="Lucida Sans"/>
-                <w:kern w:val="3"/>
-                <w:szCs w:val="18"/>
-                <w:lang w:val="en-US" w:eastAsia="zh-CN" w:bidi="hi-IN"/>
-              </w:rPr>
-              <w:t>vertically center an element inside its parent, make all the children of a container take up an equal amount of the available width/height, make all the columns in a multiple-column layout adopt the same height even if they contain a different amout of content</w:t>
-            </w:r>
-            <w:r>
-              <w:rPr>
-                <w:rFonts w:eastAsia="SimSun" w:cs="Lucida Sans"/>
-                <w:kern w:val="3"/>
-                <w:szCs w:val="18"/>
-                <w:lang w:val="en-US" w:eastAsia="zh-CN" w:bidi="hi-IN"/>
-              </w:rPr>
-              <w:t>, etc.</w:t>
+              <w:t>With flexbox, we can vertically center an element inside its parent, make all the children of a container take up an equal amount of the available width/height, make all the columns in a multiple-column layout adopt the same height even if they contain a different amout of content, etc.</w:t>
             </w:r>
           </w:p>
         </w:tc>
@@ -19512,12 +19854,14 @@
           <w:lang w:val="en-US"/>
         </w:rPr>
       </w:pPr>
+      <w:bookmarkStart w:id="16" w:name="_Toc85181574"/>
       <w:r>
         <w:rPr>
           <w:lang w:val="en-US"/>
         </w:rPr>
         <w:t>PROPERTIES FOR THE PARENT</w:t>
       </w:r>
+      <w:bookmarkEnd w:id="16"/>
     </w:p>
     <w:tbl>
       <w:tblPr>
@@ -19702,7 +20046,28 @@
                 <w:rStyle w:val="Comments"/>
                 <w:lang w:val="en-US"/>
               </w:rPr>
-              <w:t xml:space="preserve">inline, but its </w:t>
+              <w:t xml:space="preserve">container is displayed </w:t>
+            </w:r>
+            <w:r>
+              <w:rPr>
+                <w:rStyle w:val="Comments"/>
+                <w:lang w:val="en-US"/>
+              </w:rPr>
+              <w:t xml:space="preserve">inline, </w:t>
+            </w:r>
+            <w:r>
+              <w:rPr>
+                <w:rStyle w:val="Comments"/>
+                <w:lang w:val="en-US"/>
+              </w:rPr>
+              <w:t>i</w:t>
+            </w:r>
+            <w:r>
+              <w:rPr>
+                <w:rStyle w:val="Comments"/>
+                <w:lang w:val="en-US"/>
+              </w:rPr>
+              <w:t xml:space="preserve">ts </w:t>
             </w:r>
             <w:r>
               <w:rPr>
@@ -19715,13 +20080,20 @@
                 <w:rStyle w:val="Comments"/>
                 <w:lang w:val="en-US"/>
               </w:rPr>
-              <w:t xml:space="preserve">ren will be turned </w:t>
-            </w:r>
-            <w:r>
-              <w:rPr>
-                <w:rStyle w:val="Comments"/>
-              </w:rPr>
-              <w:t>into flexbox item</w:t>
+              <w:t>ren</w:t>
+            </w:r>
+            <w:r>
+              <w:rPr>
+                <w:rStyle w:val="Comments"/>
+                <w:lang w:val="en-US"/>
+              </w:rPr>
+              <w:t xml:space="preserve"> ‒</w:t>
+            </w:r>
+            <w:r>
+              <w:rPr>
+                <w:rStyle w:val="Comments"/>
+              </w:rPr>
+              <w:t xml:space="preserve"> flexbox item</w:t>
             </w:r>
             <w:r>
               <w:rPr>
@@ -19847,6 +20219,153 @@
               <w:rPr>
                 <w:rStyle w:val="Comments"/>
               </w:rPr>
+              <w:t xml:space="preserve">/* </w:t>
+            </w:r>
+            <w:r>
+              <w:rPr>
+                <w:rStyle w:val="Comments"/>
+                <w:lang w:val="en-US"/>
+              </w:rPr>
+              <w:t>default;</w:t>
+            </w:r>
+            <w:r>
+              <w:rPr>
+                <w:rStyle w:val="Comments"/>
+              </w:rPr>
+              <w:t xml:space="preserve"> flexbox items</w:t>
+            </w:r>
+            <w:r>
+              <w:rPr>
+                <w:rStyle w:val="Comments"/>
+                <w:lang w:val="en-US"/>
+              </w:rPr>
+              <w:t xml:space="preserve"> are ordered </w:t>
+            </w:r>
+            <w:r>
+              <w:rPr>
+                <w:rStyle w:val="Comments"/>
+                <w:lang w:val="en-US"/>
+              </w:rPr>
+              <w:t>in</w:t>
+            </w:r>
+            <w:r>
+              <w:rPr>
+                <w:rStyle w:val="Comments"/>
+                <w:lang w:val="en-US"/>
+              </w:rPr>
+              <w:t xml:space="preserve"> the text direction</w:t>
+            </w:r>
+            <w:r>
+              <w:rPr>
+                <w:rStyle w:val="Comments"/>
+              </w:rPr>
+              <w:t xml:space="preserve"> */</w:t>
+            </w:r>
+          </w:p>
+          <w:p>
+            <w:pPr>
+              <w:widowControl/>
+              <w:spacing w:before="0" w:line="360" w:lineRule="auto"/>
+              <w:rPr>
+                <w:rStyle w:val="Comments"/>
+              </w:rPr>
+            </w:pPr>
+            <w:r>
+              <w:rPr>
+                <w:rStyle w:val="Numbers"/>
+                <w:lang w:val="en-US"/>
+              </w:rPr>
+              <w:t>flex-direction</w:t>
+            </w:r>
+            <w:r>
+              <w:rPr>
+                <w:rFonts w:eastAsia="SimSun" w:cs="Lucida Sans"/>
+                <w:kern w:val="3"/>
+                <w:szCs w:val="18"/>
+                <w:lang w:val="en-US" w:eastAsia="zh-CN" w:bidi="hi-IN"/>
+              </w:rPr>
+              <w:t xml:space="preserve">: </w:t>
+            </w:r>
+            <w:r>
+              <w:rPr>
+                <w:rStyle w:val="Strings"/>
+                <w:lang w:val="en-US"/>
+              </w:rPr>
+              <w:t>row-reverse</w:t>
+            </w:r>
+            <w:r>
+              <w:rPr>
+                <w:rFonts w:eastAsia="SimSun" w:cs="Lucida Sans"/>
+                <w:kern w:val="3"/>
+                <w:szCs w:val="18"/>
+                <w:lang w:val="en-US" w:eastAsia="zh-CN" w:bidi="hi-IN"/>
+              </w:rPr>
+              <w:t xml:space="preserve">; </w:t>
+            </w:r>
+            <w:r>
+              <w:rPr>
+                <w:rStyle w:val="Comments"/>
+              </w:rPr>
+              <w:t xml:space="preserve">/* the </w:t>
+            </w:r>
+            <w:r>
+              <w:rPr>
+                <w:rStyle w:val="Comments"/>
+                <w:lang w:val="en-US"/>
+              </w:rPr>
+              <w:t>opposite way of the text direction</w:t>
+            </w:r>
+            <w:r>
+              <w:rPr>
+                <w:rStyle w:val="Comments"/>
+              </w:rPr>
+              <w:t xml:space="preserve"> */</w:t>
+            </w:r>
+          </w:p>
+          <w:p>
+            <w:pPr>
+              <w:widowControl/>
+              <w:spacing w:before="0" w:line="360" w:lineRule="auto"/>
+              <w:rPr>
+                <w:rStyle w:val="Comments"/>
+              </w:rPr>
+            </w:pPr>
+            <w:r>
+              <w:rPr>
+                <w:rStyle w:val="Numbers"/>
+                <w:lang w:val="en-US"/>
+              </w:rPr>
+              <w:t>flex-direction</w:t>
+            </w:r>
+            <w:r>
+              <w:rPr>
+                <w:rFonts w:eastAsia="SimSun" w:cs="Lucida Sans"/>
+                <w:kern w:val="3"/>
+                <w:szCs w:val="18"/>
+                <w:lang w:val="en-US" w:eastAsia="zh-CN" w:bidi="hi-IN"/>
+              </w:rPr>
+              <w:t xml:space="preserve">: </w:t>
+            </w:r>
+            <w:r>
+              <w:rPr>
+                <w:rStyle w:val="Strings"/>
+                <w:lang w:val="en-US"/>
+              </w:rPr>
+              <w:t>row</w:t>
+            </w:r>
+            <w:r>
+              <w:rPr>
+                <w:rFonts w:eastAsia="SimSun" w:cs="Lucida Sans"/>
+                <w:kern w:val="3"/>
+                <w:szCs w:val="18"/>
+                <w:lang w:val="en-US" w:eastAsia="zh-CN" w:bidi="hi-IN"/>
+              </w:rPr>
+              <w:t xml:space="preserve">; </w:t>
+            </w:r>
+            <w:r>
+              <w:rPr>
+                <w:rStyle w:val="Comments"/>
+              </w:rPr>
               <w:t>/* the flexbox items</w:t>
             </w:r>
             <w:r>
@@ -19876,126 +20395,7 @@
                 <w:rStyle w:val="Numbers"/>
                 <w:lang w:val="en-US"/>
               </w:rPr>
-              <w:t>flex-direction</w:t>
-            </w:r>
-            <w:r>
-              <w:rPr>
-                <w:rFonts w:eastAsia="SimSun" w:cs="Lucida Sans"/>
-                <w:kern w:val="3"/>
-                <w:szCs w:val="18"/>
-                <w:lang w:val="en-US" w:eastAsia="zh-CN" w:bidi="hi-IN"/>
-              </w:rPr>
-              <w:t xml:space="preserve">: </w:t>
-            </w:r>
-            <w:r>
-              <w:rPr>
-                <w:rStyle w:val="Strings"/>
-                <w:lang w:val="en-US"/>
-              </w:rPr>
-              <w:t>row-reverse</w:t>
-            </w:r>
-            <w:r>
-              <w:rPr>
-                <w:rFonts w:eastAsia="SimSun" w:cs="Lucida Sans"/>
-                <w:kern w:val="3"/>
-                <w:szCs w:val="18"/>
-                <w:lang w:val="en-US" w:eastAsia="zh-CN" w:bidi="hi-IN"/>
-              </w:rPr>
-              <w:t xml:space="preserve">; </w:t>
-            </w:r>
-            <w:r>
-              <w:rPr>
-                <w:rStyle w:val="Comments"/>
-              </w:rPr>
-              <w:t xml:space="preserve">/* the </w:t>
-            </w:r>
-            <w:r>
-              <w:rPr>
-                <w:rStyle w:val="Comments"/>
-                <w:lang w:val="en-US"/>
-              </w:rPr>
-              <w:t>opposite way of the text direction</w:t>
-            </w:r>
-            <w:r>
-              <w:rPr>
-                <w:rStyle w:val="Comments"/>
-              </w:rPr>
-              <w:t xml:space="preserve"> */</w:t>
-            </w:r>
-          </w:p>
-          <w:p>
-            <w:pPr>
-              <w:widowControl/>
-              <w:spacing w:before="0" w:line="360" w:lineRule="auto"/>
-              <w:rPr>
-                <w:rStyle w:val="Comments"/>
-              </w:rPr>
-            </w:pPr>
-            <w:r>
-              <w:rPr>
-                <w:rStyle w:val="Numbers"/>
-                <w:lang w:val="en-US"/>
-              </w:rPr>
-              <w:t>flex-direction</w:t>
-            </w:r>
-            <w:r>
-              <w:rPr>
-                <w:rFonts w:eastAsia="SimSun" w:cs="Lucida Sans"/>
-                <w:kern w:val="3"/>
-                <w:szCs w:val="18"/>
-                <w:lang w:val="en-US" w:eastAsia="zh-CN" w:bidi="hi-IN"/>
-              </w:rPr>
-              <w:t xml:space="preserve">: </w:t>
-            </w:r>
-            <w:r>
-              <w:rPr>
-                <w:rStyle w:val="Strings"/>
-                <w:lang w:val="en-US"/>
-              </w:rPr>
-              <w:t>row</w:t>
-            </w:r>
-            <w:r>
-              <w:rPr>
-                <w:rFonts w:eastAsia="SimSun" w:cs="Lucida Sans"/>
-                <w:kern w:val="3"/>
-                <w:szCs w:val="18"/>
-                <w:lang w:val="en-US" w:eastAsia="zh-CN" w:bidi="hi-IN"/>
-              </w:rPr>
-              <w:t xml:space="preserve">; </w:t>
-            </w:r>
-            <w:r>
-              <w:rPr>
-                <w:rStyle w:val="Comments"/>
-              </w:rPr>
-              <w:t>/* the flexbox items</w:t>
-            </w:r>
-            <w:r>
-              <w:rPr>
-                <w:rStyle w:val="Comments"/>
-                <w:lang w:val="en-US"/>
-              </w:rPr>
-              <w:t xml:space="preserve"> are ordered like the text direction</w:t>
-            </w:r>
-            <w:r>
-              <w:rPr>
-                <w:rStyle w:val="Comments"/>
-              </w:rPr>
-              <w:t xml:space="preserve"> */</w:t>
-            </w:r>
-          </w:p>
-          <w:p>
-            <w:pPr>
-              <w:widowControl/>
-              <w:spacing w:before="0" w:line="360" w:lineRule="auto"/>
-              <w:rPr>
-                <w:rStyle w:val="Comments"/>
-              </w:rPr>
-            </w:pPr>
-            <w:r>
-              <w:rPr>
-                <w:rStyle w:val="Numbers"/>
-                <w:lang w:val="en-US"/>
-              </w:rPr>
+              <w:lastRenderedPageBreak/>
               <w:t>flex-direction</w:t>
             </w:r>
             <w:r>
@@ -20217,7 +20617,20 @@
               <w:rPr>
                 <w:rStyle w:val="Comments"/>
               </w:rPr>
-              <w:t>/* the flexbox items</w:t>
+              <w:t xml:space="preserve">/* </w:t>
+            </w:r>
+            <w:r>
+              <w:rPr>
+                <w:rStyle w:val="Comments"/>
+                <w:lang w:val="en-US"/>
+              </w:rPr>
+              <w:t xml:space="preserve">default, </w:t>
+            </w:r>
+            <w:r>
+              <w:rPr>
+                <w:rStyle w:val="Comments"/>
+              </w:rPr>
+              <w:t>the flexbox items</w:t>
             </w:r>
             <w:r>
               <w:rPr>
@@ -21666,18 +22079,14 @@
           <w:lang w:val="en-US"/>
         </w:rPr>
       </w:pPr>
+      <w:bookmarkStart w:id="17" w:name="_Toc85181575"/>
       <w:r>
         <w:rPr>
           <w:lang w:val="en-US"/>
         </w:rPr>
-        <w:t xml:space="preserve">PROPERTIES FOR THE </w:t>
+        <w:t>PROPERTIES FOR THE CHILDREN</w:t>
       </w:r>
-      <w:r>
-        <w:rPr>
-          <w:lang w:val="en-US"/>
-        </w:rPr>
-        <w:t>CHILDREN</w:t>
-      </w:r>
+      <w:bookmarkEnd w:id="17"/>
     </w:p>
     <w:tbl>
       <w:tblPr>
@@ -21808,14 +22217,7 @@
                 <w:rStyle w:val="Comments"/>
                 <w:lang w:val="en-US"/>
               </w:rPr>
-              <w:t xml:space="preserve">will </w:t>
-            </w:r>
-            <w:r>
-              <w:rPr>
-                <w:rStyle w:val="Comments"/>
-                <w:lang w:val="en-US"/>
-              </w:rPr>
-              <w:t>appear after item with order: -7 and before item with order: 9</w:t>
+              <w:t>will appear after item with order: -7 and before item with order: 9</w:t>
             </w:r>
             <w:r>
               <w:rPr>
@@ -21915,21 +22317,7 @@
                 <w:rStyle w:val="Numbers"/>
                 <w:lang w:val="en-US"/>
               </w:rPr>
-              <w:t>f</w:t>
-            </w:r>
-            <w:r>
-              <w:rPr>
-                <w:rStyle w:val="Numbers"/>
-                <w:lang w:val="en-US"/>
-              </w:rPr>
-              <w:t>l</w:t>
-            </w:r>
-            <w:r>
-              <w:rPr>
-                <w:rStyle w:val="Numbers"/>
-                <w:lang w:val="en-US"/>
-              </w:rPr>
-              <w:t>ex-grow</w:t>
+              <w:t>flex-grow</w:t>
             </w:r>
             <w:r>
               <w:rPr>
@@ -21966,21 +22354,7 @@
                 <w:rStyle w:val="Comments"/>
                 <w:lang w:val="en-US"/>
               </w:rPr>
-              <w:t>item</w:t>
-            </w:r>
-            <w:r>
-              <w:rPr>
-                <w:rStyle w:val="Comments"/>
-                <w:lang w:val="en-US"/>
-              </w:rPr>
-              <w:t xml:space="preserve"> will</w:t>
-            </w:r>
-            <w:r>
-              <w:rPr>
-                <w:rStyle w:val="Comments"/>
-                <w:lang w:val="en-US"/>
-              </w:rPr>
-              <w:t xml:space="preserve"> NOT grow, it will only fill the space it needs</w:t>
+              <w:t>item will NOT grow, it will only fill the space it needs</w:t>
             </w:r>
             <w:r>
               <w:rPr>
@@ -22189,35 +22563,7 @@
                 <w:rStyle w:val="Comments"/>
                 <w:lang w:val="en-US"/>
               </w:rPr>
-              <w:t>will</w:t>
-            </w:r>
-            <w:r>
-              <w:rPr>
-                <w:rStyle w:val="Comments"/>
-                <w:lang w:val="en-US"/>
-              </w:rPr>
-              <w:t xml:space="preserve"> NOT</w:t>
-            </w:r>
-            <w:r>
-              <w:rPr>
-                <w:rStyle w:val="Comments"/>
-                <w:lang w:val="en-US"/>
-              </w:rPr>
-              <w:t xml:space="preserve"> shink</w:t>
-            </w:r>
-            <w:r>
-              <w:rPr>
-                <w:rStyle w:val="Comments"/>
-                <w:lang w:val="en-US"/>
-              </w:rPr>
-              <w:t xml:space="preserve"> and will NOT wrap its content</w:t>
-            </w:r>
-            <w:r>
-              <w:rPr>
-                <w:rStyle w:val="Comments"/>
-                <w:lang w:val="en-US"/>
-              </w:rPr>
-              <w:t xml:space="preserve"> </w:t>
+              <w:t xml:space="preserve">will NOT shink and will NOT wrap its content </w:t>
             </w:r>
             <w:r>
               <w:rPr>
@@ -22240,14 +22586,7 @@
                 <w:rStyle w:val="Numbers"/>
                 <w:lang w:val="en-US"/>
               </w:rPr>
-              <w:t>flex-</w:t>
-            </w:r>
-            <w:r>
-              <w:rPr>
-                <w:rStyle w:val="Numbers"/>
-                <w:lang w:val="en-US"/>
-              </w:rPr>
-              <w:t>shrink</w:t>
+              <w:t>flex-shrink</w:t>
             </w:r>
             <w:r>
               <w:rPr>
@@ -22285,14 +22624,7 @@
                 <w:rStyle w:val="Comments"/>
                 <w:lang w:val="en-US"/>
               </w:rPr>
-              <w:t xml:space="preserve">will </w:t>
-            </w:r>
-            <w:r>
-              <w:rPr>
-                <w:rStyle w:val="Comments"/>
-                <w:lang w:val="en-US"/>
-              </w:rPr>
-              <w:t xml:space="preserve">shink by a factor of 1 and will wrap its content </w:t>
+              <w:t xml:space="preserve">will shink by a factor of 1 and will wrap its content </w:t>
             </w:r>
             <w:r>
               <w:rPr>
@@ -22380,14 +22712,7 @@
                 <w:rStyle w:val="Numbers"/>
                 <w:lang w:val="en-US"/>
               </w:rPr>
-              <w:t>flex-</w:t>
-            </w:r>
-            <w:r>
-              <w:rPr>
-                <w:rStyle w:val="Numbers"/>
-                <w:lang w:val="en-US"/>
-              </w:rPr>
-              <w:t>basis</w:t>
+              <w:t>flex-basis</w:t>
             </w:r>
             <w:r>
               <w:rPr>
@@ -22490,21 +22815,7 @@
                 <w:rStyle w:val="Comments"/>
                 <w:lang w:val="en-US"/>
               </w:rPr>
-              <w:t>will wrap its</w:t>
-            </w:r>
-            <w:r>
-              <w:rPr>
-                <w:rStyle w:val="Comments"/>
-                <w:lang w:val="en-US"/>
-              </w:rPr>
-              <w:t xml:space="preserve"> content </w:t>
-            </w:r>
-            <w:r>
-              <w:rPr>
-                <w:rStyle w:val="Comments"/>
-                <w:lang w:val="en-US"/>
-              </w:rPr>
-              <w:t xml:space="preserve">to avoid overflow </w:t>
+              <w:t xml:space="preserve">will wrap its content to avoid overflow </w:t>
             </w:r>
             <w:r>
               <w:rPr>
@@ -22602,16 +22913,7 @@
                 <w:szCs w:val="18"/>
                 <w:lang w:val="en-US" w:eastAsia="zh-CN" w:bidi="hi-IN"/>
               </w:rPr>
-              <w:t>:</w:t>
-            </w:r>
-            <w:r>
-              <w:rPr>
-                <w:rFonts w:eastAsia="SimSun" w:cs="Lucida Sans"/>
-                <w:kern w:val="3"/>
-                <w:szCs w:val="18"/>
-                <w:lang w:val="en-US" w:eastAsia="zh-CN" w:bidi="hi-IN"/>
-              </w:rPr>
-              <w:t xml:space="preserve"> </w:t>
+              <w:t xml:space="preserve">: </w:t>
             </w:r>
             <w:r>
               <w:rPr>
@@ -22757,21 +23059,7 @@
                 <w:rStyle w:val="Numbers"/>
                 <w:lang w:val="en-US"/>
               </w:rPr>
-              <w:t>a</w:t>
-            </w:r>
-            <w:r>
-              <w:rPr>
-                <w:rStyle w:val="Numbers"/>
-                <w:lang w:val="en-US"/>
-              </w:rPr>
-              <w:t>l</w:t>
-            </w:r>
-            <w:r>
-              <w:rPr>
-                <w:rStyle w:val="Numbers"/>
-                <w:lang w:val="en-US"/>
-              </w:rPr>
-              <w:t>ign-self</w:t>
+              <w:t>align-self</w:t>
             </w:r>
             <w:r>
               <w:rPr>
@@ -22809,154 +23097,6 @@
                 <w:lang w:val="en-US"/>
               </w:rPr>
               <w:t xml:space="preserve">will use the value of align-items </w:t>
-            </w:r>
-            <w:r>
-              <w:rPr>
-                <w:rStyle w:val="Comments"/>
-              </w:rPr>
-              <w:t>*/</w:t>
-            </w:r>
-          </w:p>
-          <w:p>
-            <w:pPr>
-              <w:widowControl/>
-              <w:spacing w:before="0" w:line="360" w:lineRule="auto"/>
-              <w:rPr>
-                <w:rStyle w:val="Comments"/>
-              </w:rPr>
-            </w:pPr>
-            <w:r>
-              <w:rPr>
-                <w:rStyle w:val="Numbers"/>
-                <w:lang w:val="en-US"/>
-              </w:rPr>
-              <w:t>align-self</w:t>
-            </w:r>
-            <w:r>
-              <w:rPr>
-                <w:rFonts w:eastAsia="SimSun" w:cs="Lucida Sans"/>
-                <w:kern w:val="3"/>
-                <w:szCs w:val="18"/>
-                <w:lang w:val="en-US" w:eastAsia="zh-CN" w:bidi="hi-IN"/>
-              </w:rPr>
-              <w:t xml:space="preserve">: </w:t>
-            </w:r>
-            <w:r>
-              <w:rPr>
-                <w:rStyle w:val="Strings"/>
-                <w:lang w:val="en-US"/>
-              </w:rPr>
-              <w:t>flex-start</w:t>
-            </w:r>
-            <w:r>
-              <w:rPr>
-                <w:rFonts w:eastAsia="SimSun" w:cs="Lucida Sans"/>
-                <w:kern w:val="3"/>
-                <w:szCs w:val="18"/>
-                <w:lang w:val="en-US" w:eastAsia="zh-CN" w:bidi="hi-IN"/>
-              </w:rPr>
-              <w:t xml:space="preserve">; </w:t>
-            </w:r>
-            <w:r>
-              <w:rPr>
-                <w:rStyle w:val="Comments"/>
-              </w:rPr>
-              <w:t xml:space="preserve">/* </w:t>
-            </w:r>
-            <w:r>
-              <w:rPr>
-                <w:rStyle w:val="Comments"/>
-                <w:lang w:val="en-US"/>
-              </w:rPr>
-              <w:t>aligns the item at the start of the container's cross axis</w:t>
-            </w:r>
-            <w:r>
-              <w:rPr>
-                <w:rStyle w:val="Comments"/>
-                <w:lang w:val="en-US"/>
-              </w:rPr>
-              <w:t xml:space="preserve"> </w:t>
-            </w:r>
-            <w:r>
-              <w:rPr>
-                <w:rStyle w:val="Comments"/>
-              </w:rPr>
-              <w:t>*/</w:t>
-            </w:r>
-          </w:p>
-          <w:p>
-            <w:pPr>
-              <w:widowControl/>
-              <w:spacing w:before="0" w:line="360" w:lineRule="auto"/>
-              <w:rPr>
-                <w:rStyle w:val="Comments"/>
-              </w:rPr>
-            </w:pPr>
-            <w:r>
-              <w:rPr>
-                <w:rStyle w:val="Numbers"/>
-                <w:lang w:val="en-US"/>
-              </w:rPr>
-              <w:t>align-self</w:t>
-            </w:r>
-            <w:r>
-              <w:rPr>
-                <w:rFonts w:eastAsia="SimSun" w:cs="Lucida Sans"/>
-                <w:kern w:val="3"/>
-                <w:szCs w:val="18"/>
-                <w:lang w:val="en-US" w:eastAsia="zh-CN" w:bidi="hi-IN"/>
-              </w:rPr>
-              <w:t xml:space="preserve">: </w:t>
-            </w:r>
-            <w:r>
-              <w:rPr>
-                <w:rStyle w:val="Strings"/>
-                <w:lang w:val="en-US"/>
-              </w:rPr>
-              <w:t>flex-</w:t>
-            </w:r>
-            <w:r>
-              <w:rPr>
-                <w:rStyle w:val="Strings"/>
-                <w:lang w:val="en-US"/>
-              </w:rPr>
-              <w:t>end</w:t>
-            </w:r>
-            <w:r>
-              <w:rPr>
-                <w:rFonts w:eastAsia="SimSun" w:cs="Lucida Sans"/>
-                <w:kern w:val="3"/>
-                <w:szCs w:val="18"/>
-                <w:lang w:val="en-US" w:eastAsia="zh-CN" w:bidi="hi-IN"/>
-              </w:rPr>
-              <w:t xml:space="preserve">; </w:t>
-            </w:r>
-            <w:r>
-              <w:rPr>
-                <w:rStyle w:val="Comments"/>
-              </w:rPr>
-              <w:t xml:space="preserve">/* </w:t>
-            </w:r>
-            <w:r>
-              <w:rPr>
-                <w:rStyle w:val="Comments"/>
-                <w:lang w:val="en-US"/>
-              </w:rPr>
-              <w:t xml:space="preserve">aligns the item at the </w:t>
-            </w:r>
-            <w:r>
-              <w:rPr>
-                <w:rStyle w:val="Comments"/>
-                <w:lang w:val="en-US"/>
-              </w:rPr>
-              <w:t>end</w:t>
-            </w:r>
-            <w:r>
-              <w:rPr>
-                <w:rStyle w:val="Comments"/>
-                <w:lang w:val="en-US"/>
-              </w:rPr>
-              <w:t xml:space="preserve"> of the container's cross axis </w:t>
             </w:r>
             <w:r>
               <w:rPr>
@@ -22995,6 +23135,126 @@
                 <w:rStyle w:val="Strings"/>
                 <w:lang w:val="en-US"/>
               </w:rPr>
+              <w:t>flex-start</w:t>
+            </w:r>
+            <w:r>
+              <w:rPr>
+                <w:rFonts w:eastAsia="SimSun" w:cs="Lucida Sans"/>
+                <w:kern w:val="3"/>
+                <w:szCs w:val="18"/>
+                <w:lang w:val="en-US" w:eastAsia="zh-CN" w:bidi="hi-IN"/>
+              </w:rPr>
+              <w:t xml:space="preserve">; </w:t>
+            </w:r>
+            <w:r>
+              <w:rPr>
+                <w:rStyle w:val="Comments"/>
+              </w:rPr>
+              <w:t xml:space="preserve">/* </w:t>
+            </w:r>
+            <w:r>
+              <w:rPr>
+                <w:rStyle w:val="Comments"/>
+                <w:lang w:val="en-US"/>
+              </w:rPr>
+              <w:t xml:space="preserve">aligns the item at the start of the container's cross axis </w:t>
+            </w:r>
+            <w:r>
+              <w:rPr>
+                <w:rStyle w:val="Comments"/>
+              </w:rPr>
+              <w:t>*/</w:t>
+            </w:r>
+          </w:p>
+          <w:p>
+            <w:pPr>
+              <w:widowControl/>
+              <w:spacing w:before="0" w:line="360" w:lineRule="auto"/>
+              <w:rPr>
+                <w:rStyle w:val="Comments"/>
+              </w:rPr>
+            </w:pPr>
+            <w:r>
+              <w:rPr>
+                <w:rStyle w:val="Numbers"/>
+                <w:lang w:val="en-US"/>
+              </w:rPr>
+              <w:t>align-self</w:t>
+            </w:r>
+            <w:r>
+              <w:rPr>
+                <w:rFonts w:eastAsia="SimSun" w:cs="Lucida Sans"/>
+                <w:kern w:val="3"/>
+                <w:szCs w:val="18"/>
+                <w:lang w:val="en-US" w:eastAsia="zh-CN" w:bidi="hi-IN"/>
+              </w:rPr>
+              <w:t xml:space="preserve">: </w:t>
+            </w:r>
+            <w:r>
+              <w:rPr>
+                <w:rStyle w:val="Strings"/>
+                <w:lang w:val="en-US"/>
+              </w:rPr>
+              <w:t>flex-end</w:t>
+            </w:r>
+            <w:r>
+              <w:rPr>
+                <w:rFonts w:eastAsia="SimSun" w:cs="Lucida Sans"/>
+                <w:kern w:val="3"/>
+                <w:szCs w:val="18"/>
+                <w:lang w:val="en-US" w:eastAsia="zh-CN" w:bidi="hi-IN"/>
+              </w:rPr>
+              <w:t xml:space="preserve">; </w:t>
+            </w:r>
+            <w:r>
+              <w:rPr>
+                <w:rStyle w:val="Comments"/>
+              </w:rPr>
+              <w:t xml:space="preserve">/* </w:t>
+            </w:r>
+            <w:r>
+              <w:rPr>
+                <w:rStyle w:val="Comments"/>
+                <w:lang w:val="en-US"/>
+              </w:rPr>
+              <w:t xml:space="preserve">aligns the item at the end of the container's cross axis </w:t>
+            </w:r>
+            <w:r>
+              <w:rPr>
+                <w:rStyle w:val="Comments"/>
+              </w:rPr>
+              <w:t>*/</w:t>
+            </w:r>
+          </w:p>
+          <w:p>
+            <w:pPr>
+              <w:widowControl/>
+              <w:spacing w:before="0" w:line="360" w:lineRule="auto"/>
+              <w:rPr>
+                <w:rStyle w:val="Comments"/>
+              </w:rPr>
+            </w:pPr>
+            <w:r>
+              <w:rPr>
+                <w:rStyle w:val="Numbers"/>
+                <w:lang w:val="en-US"/>
+              </w:rPr>
+              <w:t>align-self</w:t>
+            </w:r>
+            <w:r>
+              <w:rPr>
+                <w:rFonts w:eastAsia="SimSun" w:cs="Lucida Sans"/>
+                <w:kern w:val="3"/>
+                <w:szCs w:val="18"/>
+                <w:lang w:val="en-US" w:eastAsia="zh-CN" w:bidi="hi-IN"/>
+              </w:rPr>
+              <w:t xml:space="preserve">: </w:t>
+            </w:r>
+            <w:r>
+              <w:rPr>
+                <w:rStyle w:val="Strings"/>
+                <w:lang w:val="en-US"/>
+              </w:rPr>
               <w:t>center</w:t>
             </w:r>
             <w:r>
@@ -23017,21 +23277,7 @@
                 <w:rStyle w:val="Comments"/>
                 <w:lang w:val="en-US"/>
               </w:rPr>
-              <w:t xml:space="preserve">aligns the item at the </w:t>
-            </w:r>
-            <w:r>
-              <w:rPr>
-                <w:rStyle w:val="Comments"/>
-                <w:lang w:val="en-US"/>
-              </w:rPr>
-              <w:t>center</w:t>
-            </w:r>
-            <w:r>
-              <w:rPr>
-                <w:rStyle w:val="Comments"/>
-                <w:lang w:val="en-US"/>
-              </w:rPr>
-              <w:t xml:space="preserve"> of the container's cross axis </w:t>
+              <w:t xml:space="preserve">aligns the item at the center of the container's cross axis </w:t>
             </w:r>
             <w:r>
               <w:rPr>
@@ -23070,28 +23316,7 @@
                 <w:rStyle w:val="Strings"/>
                 <w:lang w:val="en-US"/>
               </w:rPr>
-              <w:t>str</w:t>
-            </w:r>
-            <w:r>
-              <w:rPr>
-                <w:rStyle w:val="Strings"/>
-                <w:lang w:val="en-US"/>
-              </w:rPr>
-              <w:t>e</w:t>
-            </w:r>
-            <w:r>
-              <w:rPr>
-                <w:rStyle w:val="Strings"/>
-                <w:lang w:val="en-US"/>
-              </w:rPr>
-              <w:t>t</w:t>
-            </w:r>
-            <w:r>
-              <w:rPr>
-                <w:rStyle w:val="Strings"/>
-                <w:lang w:val="en-US"/>
-              </w:rPr>
-              <w:t>ch</w:t>
+              <w:t>stretch</w:t>
             </w:r>
             <w:r>
               <w:rPr>
@@ -23113,28 +23338,7 @@
                 <w:rStyle w:val="Comments"/>
                 <w:lang w:val="en-US"/>
               </w:rPr>
-              <w:t xml:space="preserve">will stretch across </w:t>
-            </w:r>
-            <w:r>
-              <w:rPr>
-                <w:rStyle w:val="Comments"/>
-                <w:lang w:val="en-US"/>
-              </w:rPr>
-              <w:t xml:space="preserve">the container's </w:t>
-            </w:r>
-            <w:r>
-              <w:rPr>
-                <w:rStyle w:val="Comments"/>
-                <w:lang w:val="en-US"/>
-              </w:rPr>
-              <w:t xml:space="preserve">whole </w:t>
-            </w:r>
-            <w:r>
-              <w:rPr>
-                <w:rStyle w:val="Comments"/>
-                <w:lang w:val="en-US"/>
-              </w:rPr>
-              <w:t xml:space="preserve">cross axis </w:t>
+              <w:t xml:space="preserve">will stretch across the container's whole cross axis </w:t>
             </w:r>
             <w:r>
               <w:rPr>

--- a/CSS.docx
+++ b/CSS.docx
@@ -13551,21 +13551,6 @@
                 <w:szCs w:val="18"/>
                 <w:lang w:val="en-US" w:eastAsia="zh-CN" w:bidi="hi-IN"/>
               </w:rPr>
-              <w:t xml:space="preserve"> and </w:t>
-            </w:r>
-            <w:r>
-              <w:rPr>
-                <w:rStyle w:val="Numbers"/>
-              </w:rPr>
-              <w:t>padding</w:t>
-            </w:r>
-            <w:r>
-              <w:rPr>
-                <w:rFonts w:eastAsia="SimSun" w:cs="Lucida Sans"/>
-                <w:kern w:val="3"/>
-                <w:szCs w:val="18"/>
-                <w:lang w:val="en-US" w:eastAsia="zh-CN" w:bidi="hi-IN"/>
-              </w:rPr>
               <w:t xml:space="preserve"> can be added just on the right and left sides</w:t>
             </w:r>
             <w:r>
@@ -17381,401 +17366,6 @@
           </w:p>
         </w:tc>
       </w:tr>
-      <w:tr>
-        <w:trPr>
-          <w:jc w:val="center"/>
-        </w:trPr>
-        <w:tc>
-          <w:tcPr>
-            <w:tcW w:w="2340" w:type="dxa"/>
-            <w:tcBorders>
-              <w:top w:val="single" w:sz="2" w:space="0" w:color="000000"/>
-              <w:left w:val="single" w:sz="2" w:space="0" w:color="000000"/>
-              <w:bottom w:val="single" w:sz="2" w:space="0" w:color="000000"/>
-              <w:right w:val="double" w:sz="6" w:space="0" w:color="000000"/>
-            </w:tcBorders>
-            <w:shd w:val="clear" w:color="auto" w:fill="DEEAF6" w:themeFill="accent5" w:themeFillTint="33"/>
-            <w:noWrap/>
-            <w:tcMar>
-              <w:top w:w="144" w:type="dxa"/>
-              <w:left w:w="55" w:type="dxa"/>
-              <w:bottom w:w="86" w:type="dxa"/>
-              <w:right w:w="55" w:type="dxa"/>
-            </w:tcMar>
-          </w:tcPr>
-          <w:p>
-            <w:pPr>
-              <w:widowControl/>
-              <w:suppressLineNumbers/>
-              <w:suppressAutoHyphens/>
-              <w:spacing w:before="0" w:line="360" w:lineRule="auto"/>
-              <w:rPr>
-                <w:rFonts w:eastAsia="SimSun" w:cs="Lucida Sans"/>
-                <w:kern w:val="3"/>
-                <w:szCs w:val="18"/>
-                <w:lang w:val="en-US" w:eastAsia="zh-CN" w:bidi="hi-IN"/>
-              </w:rPr>
-            </w:pPr>
-            <w:r>
-              <w:rPr>
-                <w:rFonts w:eastAsia="SimSun" w:cs="Lucida Sans"/>
-                <w:kern w:val="3"/>
-                <w:szCs w:val="18"/>
-                <w:lang w:val="en-US" w:eastAsia="zh-CN" w:bidi="hi-IN"/>
-              </w:rPr>
-              <w:t>Center</w:t>
-            </w:r>
-            <w:r>
-              <w:rPr>
-                <w:rFonts w:eastAsia="SimSun" w:cs="Lucida Sans"/>
-                <w:kern w:val="3"/>
-                <w:szCs w:val="18"/>
-                <w:lang w:val="en-US" w:eastAsia="zh-CN" w:bidi="hi-IN"/>
-              </w:rPr>
-              <w:t xml:space="preserve"> an Element in </w:t>
-            </w:r>
-            <w:r>
-              <w:rPr>
-                <w:rFonts w:eastAsia="SimSun" w:cs="Lucida Sans"/>
-                <w:kern w:val="3"/>
-                <w:szCs w:val="18"/>
-                <w:lang w:val="en-US" w:eastAsia="zh-CN" w:bidi="hi-IN"/>
-              </w:rPr>
-              <w:t>Horizontally</w:t>
-            </w:r>
-          </w:p>
-        </w:tc>
-        <w:tc>
-          <w:tcPr>
-            <w:tcW w:w="7647" w:type="dxa"/>
-            <w:tcBorders>
-              <w:top w:val="single" w:sz="2" w:space="0" w:color="000000"/>
-              <w:left w:val="single" w:sz="2" w:space="0" w:color="000000"/>
-              <w:bottom w:val="single" w:sz="2" w:space="0" w:color="000000"/>
-              <w:right w:val="single" w:sz="2" w:space="0" w:color="000000"/>
-            </w:tcBorders>
-            <w:shd w:val="clear" w:color="auto" w:fill="auto"/>
-            <w:noWrap/>
-            <w:tcMar>
-              <w:top w:w="144" w:type="dxa"/>
-              <w:left w:w="10" w:type="dxa"/>
-              <w:bottom w:w="86" w:type="dxa"/>
-              <w:right w:w="10" w:type="dxa"/>
-            </w:tcMar>
-          </w:tcPr>
-          <w:p>
-            <w:pPr>
-              <w:widowControl/>
-              <w:spacing w:before="0" w:line="360" w:lineRule="auto"/>
-              <w:rPr>
-                <w:rFonts w:eastAsia="SimSun" w:cs="Lucida Sans"/>
-                <w:kern w:val="3"/>
-                <w:szCs w:val="18"/>
-                <w:lang w:val="en-US" w:eastAsia="zh-CN" w:bidi="hi-IN"/>
-              </w:rPr>
-            </w:pPr>
-            <w:r>
-              <w:rPr>
-                <w:rStyle w:val="Numbers"/>
-              </w:rPr>
-              <w:t>width</w:t>
-            </w:r>
-            <w:r>
-              <w:rPr>
-                <w:rFonts w:eastAsia="SimSun" w:cs="Lucida Sans"/>
-                <w:kern w:val="3"/>
-                <w:szCs w:val="18"/>
-                <w:lang w:val="en-US" w:eastAsia="zh-CN" w:bidi="hi-IN"/>
-              </w:rPr>
-              <w:t xml:space="preserve">: </w:t>
-            </w:r>
-            <w:r>
-              <w:rPr>
-                <w:rStyle w:val="Numbers"/>
-              </w:rPr>
-              <w:t>200</w:t>
-            </w:r>
-            <w:r>
-              <w:rPr>
-                <w:rStyle w:val="Keywords"/>
-              </w:rPr>
-              <w:t>px</w:t>
-            </w:r>
-            <w:r>
-              <w:rPr>
-                <w:rFonts w:eastAsia="SimSun" w:cs="Lucida Sans"/>
-                <w:kern w:val="3"/>
-                <w:szCs w:val="18"/>
-                <w:lang w:val="en-US" w:eastAsia="zh-CN" w:bidi="hi-IN"/>
-              </w:rPr>
-              <w:t xml:space="preserve">; </w:t>
-            </w:r>
-            <w:r>
-              <w:rPr>
-                <w:rStyle w:val="Comments"/>
-              </w:rPr>
-              <w:t>/* must have width */</w:t>
-            </w:r>
-          </w:p>
-          <w:p>
-            <w:pPr>
-              <w:widowControl/>
-              <w:spacing w:before="0" w:line="360" w:lineRule="auto"/>
-              <w:rPr>
-                <w:rFonts w:eastAsia="SimSun" w:cs="Lucida Sans"/>
-                <w:kern w:val="3"/>
-                <w:szCs w:val="18"/>
-                <w:lang w:val="en-US" w:eastAsia="zh-CN" w:bidi="hi-IN"/>
-              </w:rPr>
-            </w:pPr>
-            <w:r>
-              <w:rPr>
-                <w:rStyle w:val="Numbers"/>
-              </w:rPr>
-              <w:t>margin</w:t>
-            </w:r>
-            <w:r>
-              <w:rPr>
-                <w:rFonts w:eastAsia="SimSun" w:cs="Lucida Sans"/>
-                <w:kern w:val="3"/>
-                <w:szCs w:val="18"/>
-                <w:lang w:val="en-US" w:eastAsia="zh-CN" w:bidi="hi-IN"/>
-              </w:rPr>
-              <w:t xml:space="preserve">: </w:t>
-            </w:r>
-            <w:r>
-              <w:rPr>
-                <w:rStyle w:val="Numbers"/>
-              </w:rPr>
-              <w:t>20</w:t>
-            </w:r>
-            <w:r>
-              <w:rPr>
-                <w:rStyle w:val="Keywords"/>
-              </w:rPr>
-              <w:t>px</w:t>
-            </w:r>
-            <w:r>
-              <w:rPr>
-                <w:rFonts w:eastAsia="SimSun" w:cs="Lucida Sans"/>
-                <w:kern w:val="3"/>
-                <w:szCs w:val="18"/>
-                <w:lang w:val="en-US" w:eastAsia="zh-CN" w:bidi="hi-IN"/>
-              </w:rPr>
-              <w:t xml:space="preserve"> </w:t>
-            </w:r>
-            <w:r>
-              <w:rPr>
-                <w:rStyle w:val="Strings"/>
-              </w:rPr>
-              <w:t>auto</w:t>
-            </w:r>
-            <w:r>
-              <w:rPr>
-                <w:rFonts w:eastAsia="SimSun" w:cs="Lucida Sans"/>
-                <w:kern w:val="3"/>
-                <w:szCs w:val="18"/>
-                <w:lang w:val="en-US" w:eastAsia="zh-CN" w:bidi="hi-IN"/>
-              </w:rPr>
-              <w:t xml:space="preserve">; </w:t>
-            </w:r>
-            <w:r>
-              <w:rPr>
-                <w:rStyle w:val="Comments"/>
-              </w:rPr>
-              <w:t>/* top &amp; bottom: 20px, left &amp; right: half the available space */</w:t>
-            </w:r>
-          </w:p>
-        </w:tc>
-      </w:tr>
-      <w:tr>
-        <w:trPr>
-          <w:jc w:val="center"/>
-        </w:trPr>
-        <w:tc>
-          <w:tcPr>
-            <w:tcW w:w="2340" w:type="dxa"/>
-            <w:tcBorders>
-              <w:top w:val="single" w:sz="2" w:space="0" w:color="000000"/>
-              <w:left w:val="single" w:sz="2" w:space="0" w:color="000000"/>
-              <w:bottom w:val="single" w:sz="2" w:space="0" w:color="000000"/>
-              <w:right w:val="double" w:sz="6" w:space="0" w:color="000000"/>
-            </w:tcBorders>
-            <w:shd w:val="clear" w:color="auto" w:fill="DEEAF6" w:themeFill="accent5" w:themeFillTint="33"/>
-            <w:noWrap/>
-            <w:tcMar>
-              <w:top w:w="144" w:type="dxa"/>
-              <w:left w:w="55" w:type="dxa"/>
-              <w:bottom w:w="86" w:type="dxa"/>
-              <w:right w:w="55" w:type="dxa"/>
-            </w:tcMar>
-          </w:tcPr>
-          <w:p>
-            <w:pPr>
-              <w:widowControl/>
-              <w:suppressLineNumbers/>
-              <w:suppressAutoHyphens/>
-              <w:spacing w:before="0" w:line="360" w:lineRule="auto"/>
-              <w:rPr>
-                <w:rFonts w:eastAsia="SimSun" w:cs="Lucida Sans"/>
-                <w:kern w:val="3"/>
-                <w:szCs w:val="18"/>
-                <w:lang w:val="en-US" w:eastAsia="zh-CN" w:bidi="hi-IN"/>
-              </w:rPr>
-            </w:pPr>
-            <w:r>
-              <w:rPr>
-                <w:rFonts w:eastAsia="SimSun" w:cs="Lucida Sans"/>
-                <w:kern w:val="3"/>
-                <w:szCs w:val="18"/>
-                <w:lang w:val="en-US" w:eastAsia="zh-CN" w:bidi="hi-IN"/>
-              </w:rPr>
-              <w:lastRenderedPageBreak/>
-              <w:t>Center an Element Vertically</w:t>
-            </w:r>
-          </w:p>
-        </w:tc>
-        <w:tc>
-          <w:tcPr>
-            <w:tcW w:w="7647" w:type="dxa"/>
-            <w:tcBorders>
-              <w:top w:val="single" w:sz="2" w:space="0" w:color="000000"/>
-              <w:left w:val="single" w:sz="2" w:space="0" w:color="000000"/>
-              <w:bottom w:val="single" w:sz="2" w:space="0" w:color="000000"/>
-              <w:right w:val="single" w:sz="2" w:space="0" w:color="000000"/>
-            </w:tcBorders>
-            <w:shd w:val="clear" w:color="auto" w:fill="auto"/>
-            <w:noWrap/>
-            <w:tcMar>
-              <w:top w:w="144" w:type="dxa"/>
-              <w:left w:w="10" w:type="dxa"/>
-              <w:bottom w:w="86" w:type="dxa"/>
-              <w:right w:w="10" w:type="dxa"/>
-            </w:tcMar>
-          </w:tcPr>
-          <w:p>
-            <w:pPr>
-              <w:widowControl/>
-              <w:spacing w:before="0" w:line="360" w:lineRule="auto"/>
-              <w:rPr>
-                <w:rFonts w:eastAsia="SimSun" w:cs="Lucida Sans"/>
-                <w:kern w:val="3"/>
-                <w:szCs w:val="18"/>
-                <w:lang w:val="en-US" w:eastAsia="zh-CN" w:bidi="hi-IN"/>
-              </w:rPr>
-            </w:pPr>
-            <w:r>
-              <w:rPr>
-                <w:rStyle w:val="Numbers"/>
-                <w:lang w:val="en-US"/>
-              </w:rPr>
-              <w:t>display</w:t>
-            </w:r>
-            <w:r>
-              <w:rPr>
-                <w:rFonts w:eastAsia="SimSun" w:cs="Lucida Sans"/>
-                <w:kern w:val="3"/>
-                <w:szCs w:val="18"/>
-                <w:lang w:val="en-US" w:eastAsia="zh-CN" w:bidi="hi-IN"/>
-              </w:rPr>
-              <w:t xml:space="preserve">: </w:t>
-            </w:r>
-            <w:r>
-              <w:rPr>
-                <w:rStyle w:val="Strings"/>
-              </w:rPr>
-              <w:t>inline-block</w:t>
-            </w:r>
-            <w:r>
-              <w:rPr>
-                <w:rFonts w:eastAsia="SimSun" w:cs="Lucida Sans"/>
-                <w:kern w:val="3"/>
-                <w:szCs w:val="18"/>
-                <w:lang w:val="en-US" w:eastAsia="zh-CN" w:bidi="hi-IN"/>
-              </w:rPr>
-              <w:t xml:space="preserve">; </w:t>
-            </w:r>
-            <w:r>
-              <w:rPr>
-                <w:rStyle w:val="Comments"/>
-              </w:rPr>
-              <w:t xml:space="preserve">/* must </w:t>
-            </w:r>
-            <w:r>
-              <w:rPr>
-                <w:rStyle w:val="Comments"/>
-                <w:lang w:val="en-US"/>
-              </w:rPr>
-              <w:t>be inline-block</w:t>
-            </w:r>
-            <w:r>
-              <w:rPr>
-                <w:rStyle w:val="Comments"/>
-              </w:rPr>
-              <w:t xml:space="preserve"> */</w:t>
-            </w:r>
-          </w:p>
-          <w:p>
-            <w:pPr>
-              <w:widowControl/>
-              <w:spacing w:before="0" w:line="360" w:lineRule="auto"/>
-              <w:rPr>
-                <w:rStyle w:val="Numbers"/>
-              </w:rPr>
-            </w:pPr>
-            <w:r>
-              <w:rPr>
-                <w:rStyle w:val="Numbers"/>
-                <w:lang w:val="en-US"/>
-              </w:rPr>
-              <w:t>vertical-align</w:t>
-            </w:r>
-            <w:r>
-              <w:rPr>
-                <w:rFonts w:eastAsia="SimSun" w:cs="Lucida Sans"/>
-                <w:kern w:val="3"/>
-                <w:szCs w:val="18"/>
-                <w:lang w:val="en-US" w:eastAsia="zh-CN" w:bidi="hi-IN"/>
-              </w:rPr>
-              <w:t xml:space="preserve">: </w:t>
-            </w:r>
-            <w:r>
-              <w:rPr>
-                <w:rStyle w:val="Strings"/>
-              </w:rPr>
-              <w:t>middle</w:t>
-            </w:r>
-            <w:r>
-              <w:rPr>
-                <w:rFonts w:eastAsia="SimSun" w:cs="Lucida Sans"/>
-                <w:kern w:val="3"/>
-                <w:szCs w:val="18"/>
-                <w:lang w:val="en-US" w:eastAsia="zh-CN" w:bidi="hi-IN"/>
-              </w:rPr>
-              <w:t xml:space="preserve">; </w:t>
-            </w:r>
-            <w:r>
-              <w:rPr>
-                <w:rStyle w:val="Comments"/>
-              </w:rPr>
-              <w:t xml:space="preserve">/* </w:t>
-            </w:r>
-            <w:r>
-              <w:rPr>
-                <w:rStyle w:val="Comments"/>
-                <w:lang w:val="en-US"/>
-              </w:rPr>
-              <w:t>centers the element vertically</w:t>
-            </w:r>
-            <w:r>
-              <w:rPr>
-                <w:rStyle w:val="Comments"/>
-              </w:rPr>
-              <w:t xml:space="preserve"> */</w:t>
-            </w:r>
-          </w:p>
-        </w:tc>
-      </w:tr>
     </w:tbl>
     <w:p>
       <w:pPr>
@@ -17790,6 +17380,7 @@
         <w:rPr>
           <w:lang w:val="en-US"/>
         </w:rPr>
+        <w:lastRenderedPageBreak/>
         <w:t>POSITION &amp; FLOAT</w:t>
       </w:r>
       <w:bookmarkEnd w:id="13"/>
@@ -20395,7 +19986,6 @@
                 <w:rStyle w:val="Numbers"/>
                 <w:lang w:val="en-US"/>
               </w:rPr>
-              <w:lastRenderedPageBreak/>
               <w:t>flex-direction</w:t>
             </w:r>
             <w:r>
@@ -20953,7 +20543,52 @@
                 <w:szCs w:val="18"/>
                 <w:lang w:val="en-US" w:eastAsia="zh-CN" w:bidi="hi-IN"/>
               </w:rPr>
-              <w:t>Specify Flexbox Items Alignment within Container</w:t>
+              <w:t>Horizontal</w:t>
+            </w:r>
+            <w:r>
+              <w:rPr>
+                <w:rFonts w:eastAsia="SimSun" w:cs="Lucida Sans"/>
+                <w:kern w:val="3"/>
+                <w:szCs w:val="18"/>
+                <w:lang w:val="en-US" w:eastAsia="zh-CN" w:bidi="hi-IN"/>
+              </w:rPr>
+              <w:t xml:space="preserve"> Alignment</w:t>
+            </w:r>
+            <w:r>
+              <w:rPr>
+                <w:rFonts w:eastAsia="SimSun" w:cs="Lucida Sans"/>
+                <w:kern w:val="3"/>
+                <w:szCs w:val="18"/>
+                <w:lang w:val="en-US" w:eastAsia="zh-CN" w:bidi="hi-IN"/>
+              </w:rPr>
+              <w:t xml:space="preserve"> of Items</w:t>
+            </w:r>
+            <w:r>
+              <w:rPr>
+                <w:rFonts w:eastAsia="SimSun" w:cs="Lucida Sans"/>
+                <w:kern w:val="3"/>
+                <w:szCs w:val="18"/>
+                <w:lang w:val="en-US" w:eastAsia="zh-CN" w:bidi="hi-IN"/>
+              </w:rPr>
+              <w:t xml:space="preserve"> within </w:t>
+            </w:r>
+            <w:r>
+              <w:rPr>
+                <w:rFonts w:eastAsia="SimSun" w:cs="Lucida Sans"/>
+                <w:kern w:val="3"/>
+                <w:szCs w:val="18"/>
+                <w:lang w:val="en-US" w:eastAsia="zh-CN" w:bidi="hi-IN"/>
+              </w:rPr>
+              <w:t xml:space="preserve">Flexbox </w:t>
+            </w:r>
+            <w:r>
+              <w:rPr>
+                <w:rFonts w:eastAsia="SimSun" w:cs="Lucida Sans"/>
+                <w:kern w:val="3"/>
+                <w:szCs w:val="18"/>
+                <w:lang w:val="en-US" w:eastAsia="zh-CN" w:bidi="hi-IN"/>
+              </w:rPr>
+              <w:t>Container</w:t>
             </w:r>
           </w:p>
         </w:tc>
@@ -21319,7 +20954,16 @@
                 <w:szCs w:val="18"/>
                 <w:lang w:val="en-US" w:eastAsia="zh-CN" w:bidi="hi-IN"/>
               </w:rPr>
-              <w:t>Align Items</w:t>
+              <w:t>Vertical</w:t>
+            </w:r>
+            <w:r>
+              <w:rPr>
+                <w:rFonts w:eastAsia="SimSun" w:cs="Lucida Sans"/>
+                <w:kern w:val="3"/>
+                <w:szCs w:val="18"/>
+                <w:lang w:val="en-US" w:eastAsia="zh-CN" w:bidi="hi-IN"/>
+              </w:rPr>
+              <w:t xml:space="preserve"> Alignment of Items within Flexbox Container</w:t>
             </w:r>
           </w:p>
         </w:tc>
@@ -21572,7 +21216,28 @@
                 <w:rStyle w:val="Comments"/>
                 <w:lang w:val="en-US"/>
               </w:rPr>
-              <w:t>aligned at the baseline of the cross axis</w:t>
+              <w:t>a</w:t>
+            </w:r>
+            <w:r>
+              <w:rPr>
+                <w:rStyle w:val="Comments"/>
+                <w:lang w:val="en-US"/>
+              </w:rPr>
+              <w:t>ccording to</w:t>
+            </w:r>
+            <w:r>
+              <w:rPr>
+                <w:rStyle w:val="Comments"/>
+                <w:lang w:val="en-US"/>
+              </w:rPr>
+              <w:t xml:space="preserve"> the baseline of the </w:t>
+            </w:r>
+            <w:r>
+              <w:rPr>
+                <w:rStyle w:val="Comments"/>
+                <w:lang w:val="en-US"/>
+              </w:rPr>
+              <w:t>content</w:t>
             </w:r>
             <w:r>
               <w:rPr>
@@ -21685,7 +21350,34 @@
                 <w:szCs w:val="18"/>
                 <w:lang w:val="en-US" w:eastAsia="zh-CN" w:bidi="hi-IN"/>
               </w:rPr>
-              <w:t>Specify How Each Line is Aligned (when Multiple Lines)</w:t>
+              <w:t xml:space="preserve">Vertical </w:t>
+            </w:r>
+            <w:r>
+              <w:rPr>
+                <w:rFonts w:eastAsia="SimSun" w:cs="Lucida Sans"/>
+                <w:kern w:val="3"/>
+                <w:szCs w:val="18"/>
+                <w:lang w:val="en-US" w:eastAsia="zh-CN" w:bidi="hi-IN"/>
+              </w:rPr>
+              <w:t>Align</w:t>
+            </w:r>
+            <w:r>
+              <w:rPr>
+                <w:rFonts w:eastAsia="SimSun" w:cs="Lucida Sans"/>
+                <w:kern w:val="3"/>
+                <w:szCs w:val="18"/>
+                <w:lang w:val="en-US" w:eastAsia="zh-CN" w:bidi="hi-IN"/>
+              </w:rPr>
+              <w:t>ment of Lines</w:t>
+            </w:r>
+            <w:r>
+              <w:rPr>
+                <w:rFonts w:eastAsia="SimSun" w:cs="Lucida Sans"/>
+                <w:kern w:val="3"/>
+                <w:szCs w:val="18"/>
+                <w:lang w:val="en-US" w:eastAsia="zh-CN" w:bidi="hi-IN"/>
+              </w:rPr>
+              <w:t xml:space="preserve"> (when Multiple Lines)</w:t>
             </w:r>
           </w:p>
         </w:tc>
@@ -22624,6 +22316,13 @@
                 <w:rStyle w:val="Comments"/>
                 <w:lang w:val="en-US"/>
               </w:rPr>
+              <w:t xml:space="preserve">default; </w:t>
+            </w:r>
+            <w:r>
+              <w:rPr>
+                <w:rStyle w:val="Comments"/>
+                <w:lang w:val="en-US"/>
+              </w:rPr>
               <w:t xml:space="preserve">will shink by a factor of 1 and will wrap its content </w:t>
             </w:r>
             <w:r>
@@ -23118,6 +22817,126 @@
                 <w:rStyle w:val="Numbers"/>
                 <w:lang w:val="en-US"/>
               </w:rPr>
+              <w:t>align-self</w:t>
+            </w:r>
+            <w:r>
+              <w:rPr>
+                <w:rFonts w:eastAsia="SimSun" w:cs="Lucida Sans"/>
+                <w:kern w:val="3"/>
+                <w:szCs w:val="18"/>
+                <w:lang w:val="en-US" w:eastAsia="zh-CN" w:bidi="hi-IN"/>
+              </w:rPr>
+              <w:t xml:space="preserve">: </w:t>
+            </w:r>
+            <w:r>
+              <w:rPr>
+                <w:rStyle w:val="Strings"/>
+                <w:lang w:val="en-US"/>
+              </w:rPr>
+              <w:t>flex-start</w:t>
+            </w:r>
+            <w:r>
+              <w:rPr>
+                <w:rFonts w:eastAsia="SimSun" w:cs="Lucida Sans"/>
+                <w:kern w:val="3"/>
+                <w:szCs w:val="18"/>
+                <w:lang w:val="en-US" w:eastAsia="zh-CN" w:bidi="hi-IN"/>
+              </w:rPr>
+              <w:t xml:space="preserve">; </w:t>
+            </w:r>
+            <w:r>
+              <w:rPr>
+                <w:rStyle w:val="Comments"/>
+              </w:rPr>
+              <w:t xml:space="preserve">/* </w:t>
+            </w:r>
+            <w:r>
+              <w:rPr>
+                <w:rStyle w:val="Comments"/>
+                <w:lang w:val="en-US"/>
+              </w:rPr>
+              <w:t xml:space="preserve">aligns the item at the start of the container's cross axis </w:t>
+            </w:r>
+            <w:r>
+              <w:rPr>
+                <w:rStyle w:val="Comments"/>
+              </w:rPr>
+              <w:t>*/</w:t>
+            </w:r>
+          </w:p>
+          <w:p>
+            <w:pPr>
+              <w:widowControl/>
+              <w:spacing w:before="0" w:line="360" w:lineRule="auto"/>
+              <w:rPr>
+                <w:rStyle w:val="Comments"/>
+              </w:rPr>
+            </w:pPr>
+            <w:r>
+              <w:rPr>
+                <w:rStyle w:val="Numbers"/>
+                <w:lang w:val="en-US"/>
+              </w:rPr>
+              <w:t>align-self</w:t>
+            </w:r>
+            <w:r>
+              <w:rPr>
+                <w:rFonts w:eastAsia="SimSun" w:cs="Lucida Sans"/>
+                <w:kern w:val="3"/>
+                <w:szCs w:val="18"/>
+                <w:lang w:val="en-US" w:eastAsia="zh-CN" w:bidi="hi-IN"/>
+              </w:rPr>
+              <w:t xml:space="preserve">: </w:t>
+            </w:r>
+            <w:r>
+              <w:rPr>
+                <w:rStyle w:val="Strings"/>
+                <w:lang w:val="en-US"/>
+              </w:rPr>
+              <w:t>flex-end</w:t>
+            </w:r>
+            <w:r>
+              <w:rPr>
+                <w:rFonts w:eastAsia="SimSun" w:cs="Lucida Sans"/>
+                <w:kern w:val="3"/>
+                <w:szCs w:val="18"/>
+                <w:lang w:val="en-US" w:eastAsia="zh-CN" w:bidi="hi-IN"/>
+              </w:rPr>
+              <w:t xml:space="preserve">; </w:t>
+            </w:r>
+            <w:r>
+              <w:rPr>
+                <w:rStyle w:val="Comments"/>
+              </w:rPr>
+              <w:t xml:space="preserve">/* </w:t>
+            </w:r>
+            <w:r>
+              <w:rPr>
+                <w:rStyle w:val="Comments"/>
+                <w:lang w:val="en-US"/>
+              </w:rPr>
+              <w:t xml:space="preserve">aligns the item at the end of the container's cross axis </w:t>
+            </w:r>
+            <w:r>
+              <w:rPr>
+                <w:rStyle w:val="Comments"/>
+              </w:rPr>
+              <w:t>*/</w:t>
+            </w:r>
+          </w:p>
+          <w:p>
+            <w:pPr>
+              <w:widowControl/>
+              <w:spacing w:before="0" w:line="360" w:lineRule="auto"/>
+              <w:rPr>
+                <w:rStyle w:val="Comments"/>
+              </w:rPr>
+            </w:pPr>
+            <w:r>
+              <w:rPr>
+                <w:rStyle w:val="Numbers"/>
+                <w:lang w:val="en-US"/>
+              </w:rPr>
               <w:lastRenderedPageBreak/>
               <w:t>align-self</w:t>
             </w:r>
@@ -23135,7 +22954,7 @@
                 <w:rStyle w:val="Strings"/>
                 <w:lang w:val="en-US"/>
               </w:rPr>
-              <w:t>flex-start</w:t>
+              <w:t>center</w:t>
             </w:r>
             <w:r>
               <w:rPr>
@@ -23157,7 +22976,7 @@
                 <w:rStyle w:val="Comments"/>
                 <w:lang w:val="en-US"/>
               </w:rPr>
-              <w:t xml:space="preserve">aligns the item at the start of the container's cross axis </w:t>
+              <w:t xml:space="preserve">aligns the item at the center of the container's cross axis </w:t>
             </w:r>
             <w:r>
               <w:rPr>
@@ -23171,7 +22990,8 @@
               <w:widowControl/>
               <w:spacing w:before="0" w:line="360" w:lineRule="auto"/>
               <w:rPr>
-                <w:rStyle w:val="Comments"/>
+                <w:rStyle w:val="Numbers"/>
+                <w:lang w:val="en-US"/>
               </w:rPr>
             </w:pPr>
             <w:r>
@@ -23195,7 +23015,7 @@
                 <w:rStyle w:val="Strings"/>
                 <w:lang w:val="en-US"/>
               </w:rPr>
-              <w:t>flex-end</w:t>
+              <w:t>stretch</w:t>
             </w:r>
             <w:r>
               <w:rPr>
@@ -23217,7 +23037,7 @@
                 <w:rStyle w:val="Comments"/>
                 <w:lang w:val="en-US"/>
               </w:rPr>
-              <w:t xml:space="preserve">aligns the item at the end of the container's cross axis </w:t>
+              <w:t xml:space="preserve">will stretch across the container's whole cross axis </w:t>
             </w:r>
             <w:r>
               <w:rPr>
@@ -23226,20 +23046,168 @@
               <w:t>*/</w:t>
             </w:r>
           </w:p>
-          <w:p>
-            <w:pPr>
-              <w:widowControl/>
-              <w:spacing w:before="0" w:line="360" w:lineRule="auto"/>
-              <w:rPr>
-                <w:rStyle w:val="Comments"/>
-              </w:rPr>
-            </w:pPr>
-            <w:r>
-              <w:rPr>
-                <w:rStyle w:val="Numbers"/>
-                <w:lang w:val="en-US"/>
-              </w:rPr>
-              <w:t>align-self</w:t>
+        </w:tc>
+      </w:tr>
+    </w:tbl>
+    <w:p>
+      <w:pPr>
+        <w:pStyle w:val="Heading2"/>
+        <w:spacing w:before="240" w:after="120"/>
+        <w:rPr>
+          <w:lang w:val="en-US"/>
+        </w:rPr>
+      </w:pPr>
+      <w:r>
+        <w:rPr>
+          <w:lang w:val="en-US"/>
+        </w:rPr>
+        <w:lastRenderedPageBreak/>
+        <w:t>CSS LAYOUT EXAMPLES</w:t>
+      </w:r>
+    </w:p>
+    <w:p>
+      <w:pPr>
+        <w:pStyle w:val="Heading3"/>
+        <w:spacing w:before="240" w:after="120"/>
+        <w:ind w:left="1411"/>
+        <w:rPr>
+          <w:lang w:val="en-US"/>
+        </w:rPr>
+      </w:pPr>
+      <w:r>
+        <w:rPr>
+          <w:lang w:val="en-US"/>
+        </w:rPr>
+        <w:t>HORIZONTAL ALIGNMENT</w:t>
+      </w:r>
+    </w:p>
+    <w:tbl>
+      <w:tblPr>
+        <w:tblW w:w="9987" w:type="dxa"/>
+        <w:jc w:val="center"/>
+        <w:tblLayout w:type="fixed"/>
+        <w:tblCellMar>
+          <w:left w:w="10" w:type="dxa"/>
+          <w:right w:w="10" w:type="dxa"/>
+        </w:tblCellMar>
+        <w:tblLook w:val="0000" w:firstRow="0" w:lastRow="0" w:firstColumn="0" w:lastColumn="0" w:noHBand="0" w:noVBand="0"/>
+      </w:tblPr>
+      <w:tblGrid>
+        <w:gridCol w:w="2345"/>
+        <w:gridCol w:w="3686"/>
+        <w:gridCol w:w="3956"/>
+      </w:tblGrid>
+      <w:tr>
+        <w:trPr>
+          <w:jc w:val="center"/>
+        </w:trPr>
+        <w:tc>
+          <w:tcPr>
+            <w:tcW w:w="2345" w:type="dxa"/>
+            <w:tcBorders>
+              <w:top w:val="single" w:sz="2" w:space="0" w:color="000000"/>
+              <w:left w:val="single" w:sz="2" w:space="0" w:color="000000"/>
+              <w:bottom w:val="single" w:sz="2" w:space="0" w:color="000000"/>
+              <w:right w:val="double" w:sz="6" w:space="0" w:color="000000"/>
+            </w:tcBorders>
+            <w:shd w:val="clear" w:color="auto" w:fill="DEEAF6" w:themeFill="accent5" w:themeFillTint="33"/>
+            <w:noWrap/>
+            <w:tcMar>
+              <w:top w:w="144" w:type="dxa"/>
+              <w:left w:w="55" w:type="dxa"/>
+              <w:bottom w:w="86" w:type="dxa"/>
+              <w:right w:w="55" w:type="dxa"/>
+            </w:tcMar>
+          </w:tcPr>
+          <w:p>
+            <w:pPr>
+              <w:widowControl/>
+              <w:suppressLineNumbers/>
+              <w:suppressAutoHyphens/>
+              <w:spacing w:before="0" w:line="360" w:lineRule="auto"/>
+              <w:rPr>
+                <w:rFonts w:eastAsia="SimSun" w:cs="Lucida Sans"/>
+                <w:kern w:val="3"/>
+                <w:szCs w:val="18"/>
+                <w:lang w:val="en-US" w:eastAsia="zh-CN" w:bidi="hi-IN"/>
+              </w:rPr>
+            </w:pPr>
+            <w:r>
+              <w:rPr>
+                <w:rFonts w:eastAsia="SimSun" w:cs="Lucida Sans"/>
+                <w:kern w:val="3"/>
+                <w:szCs w:val="18"/>
+                <w:lang w:val="en-US" w:eastAsia="zh-CN" w:bidi="hi-IN"/>
+              </w:rPr>
+              <w:t>Center One or More Inline or Inline-Block Element Horizontally inside Parent</w:t>
+            </w:r>
+          </w:p>
+        </w:tc>
+        <w:tc>
+          <w:tcPr>
+            <w:tcW w:w="3686" w:type="dxa"/>
+            <w:tcBorders>
+              <w:top w:val="single" w:sz="2" w:space="0" w:color="000000"/>
+              <w:left w:val="single" w:sz="2" w:space="0" w:color="000000"/>
+              <w:bottom w:val="single" w:sz="2" w:space="0" w:color="000000"/>
+              <w:right w:val="single" w:sz="2" w:space="0" w:color="000000"/>
+            </w:tcBorders>
+            <w:shd w:val="clear" w:color="auto" w:fill="auto"/>
+            <w:noWrap/>
+            <w:tcMar>
+              <w:top w:w="144" w:type="dxa"/>
+              <w:left w:w="10" w:type="dxa"/>
+              <w:bottom w:w="86" w:type="dxa"/>
+              <w:right w:w="10" w:type="dxa"/>
+            </w:tcMar>
+          </w:tcPr>
+          <w:p>
+            <w:pPr>
+              <w:widowControl/>
+              <w:spacing w:before="0" w:line="360" w:lineRule="auto"/>
+              <w:rPr>
+                <w:rFonts w:eastAsia="SimSun" w:cs="Lucida Sans"/>
+                <w:kern w:val="3"/>
+                <w:szCs w:val="18"/>
+                <w:lang w:val="en-US" w:eastAsia="zh-CN" w:bidi="hi-IN"/>
+              </w:rPr>
+            </w:pPr>
+            <w:r>
+              <w:rPr>
+                <w:rFonts w:eastAsia="SimSun" w:cs="Lucida Sans"/>
+                <w:kern w:val="3"/>
+                <w:szCs w:val="18"/>
+                <w:lang w:val="en-US" w:eastAsia="zh-CN" w:bidi="hi-IN"/>
+              </w:rPr>
+              <w:t>.parent {</w:t>
+            </w:r>
+          </w:p>
+          <w:p>
+            <w:pPr>
+              <w:widowControl/>
+              <w:spacing w:before="0" w:line="360" w:lineRule="auto"/>
+              <w:rPr>
+                <w:rFonts w:eastAsia="SimSun" w:cs="Lucida Sans"/>
+                <w:kern w:val="3"/>
+                <w:szCs w:val="18"/>
+                <w:lang w:val="en-US" w:eastAsia="zh-CN" w:bidi="hi-IN"/>
+              </w:rPr>
+            </w:pPr>
+            <w:r>
+              <w:rPr>
+                <w:rFonts w:eastAsia="SimSun" w:cs="Lucida Sans"/>
+                <w:kern w:val="3"/>
+                <w:szCs w:val="18"/>
+                <w:lang w:val="en-US" w:eastAsia="zh-CN" w:bidi="hi-IN"/>
+              </w:rPr>
+              <w:t xml:space="preserve">  </w:t>
+            </w:r>
+            <w:r>
+              <w:rPr>
+                <w:rStyle w:val="Numbers"/>
+                <w:lang w:val="en-US"/>
+              </w:rPr>
+              <w:t>text-align</w:t>
             </w:r>
             <w:r>
               <w:rPr>
@@ -23264,43 +23232,3517 @@
                 <w:szCs w:val="18"/>
                 <w:lang w:val="en-US" w:eastAsia="zh-CN" w:bidi="hi-IN"/>
               </w:rPr>
+              <w:t>;</w:t>
+            </w:r>
+          </w:p>
+          <w:p>
+            <w:pPr>
+              <w:widowControl/>
+              <w:spacing w:before="0" w:line="360" w:lineRule="auto"/>
+              <w:rPr>
+                <w:rFonts w:eastAsia="SimSun" w:cs="Lucida Sans"/>
+                <w:kern w:val="3"/>
+                <w:szCs w:val="18"/>
+                <w:lang w:val="en-US" w:eastAsia="zh-CN" w:bidi="hi-IN"/>
+              </w:rPr>
+            </w:pPr>
+            <w:r>
+              <w:rPr>
+                <w:rFonts w:eastAsia="SimSun" w:cs="Lucida Sans"/>
+                <w:kern w:val="3"/>
+                <w:szCs w:val="18"/>
+                <w:lang w:val="en-US" w:eastAsia="zh-CN" w:bidi="hi-IN"/>
+              </w:rPr>
+              <w:t>}</w:t>
+            </w:r>
+          </w:p>
+        </w:tc>
+        <w:tc>
+          <w:tcPr>
+            <w:tcW w:w="3956" w:type="dxa"/>
+            <w:tcBorders>
+              <w:top w:val="single" w:sz="2" w:space="0" w:color="000000"/>
+              <w:left w:val="single" w:sz="2" w:space="0" w:color="000000"/>
+              <w:bottom w:val="single" w:sz="2" w:space="0" w:color="000000"/>
+              <w:right w:val="single" w:sz="2" w:space="0" w:color="000000"/>
+            </w:tcBorders>
+          </w:tcPr>
+          <w:p>
+            <w:pPr>
+              <w:widowControl/>
+              <w:spacing w:before="0" w:line="360" w:lineRule="auto"/>
+              <w:rPr>
+                <w:rFonts w:eastAsia="SimSun" w:cs="Lucida Sans"/>
+                <w:kern w:val="3"/>
+                <w:szCs w:val="18"/>
+                <w:lang w:val="en-US" w:eastAsia="zh-CN" w:bidi="hi-IN"/>
+              </w:rPr>
+            </w:pPr>
+            <w:r>
+              <w:rPr>
+                <w:rFonts w:eastAsia="SimSun" w:cs="Lucida Sans"/>
+                <w:noProof/>
+                <w:kern w:val="3"/>
+                <w:szCs w:val="18"/>
+                <w:lang w:val="en-US" w:eastAsia="zh-CN" w:bidi="hi-IN"/>
+              </w:rPr>
+              <w:drawing>
+                <wp:inline distT="0" distB="0" distL="0" distR="0" wp14:anchorId="0F817A2B" wp14:editId="75387E5D">
+                  <wp:extent cx="2281555" cy="610794"/>
+                  <wp:effectExtent l="0" t="0" r="4445" b="0"/>
+                  <wp:docPr id="5" name="Picture 5"/>
+                  <wp:cNvGraphicFramePr>
+                    <a:graphicFrameLocks xmlns:a="http://schemas.openxmlformats.org/drawingml/2006/main" noChangeAspect="1"/>
+                  </wp:cNvGraphicFramePr>
+                  <a:graphic xmlns:a="http://schemas.openxmlformats.org/drawingml/2006/main">
+                    <a:graphicData uri="http://schemas.openxmlformats.org/drawingml/2006/picture">
+                      <pic:pic xmlns:pic="http://schemas.openxmlformats.org/drawingml/2006/picture">
+                        <pic:nvPicPr>
+                          <pic:cNvPr id="4" name="Picture 4"/>
+                          <pic:cNvPicPr/>
+                        </pic:nvPicPr>
+                        <pic:blipFill>
+                          <a:blip r:embed="rId8" cstate="print">
+                            <a:extLst>
+                              <a:ext uri="{28A0092B-C50C-407E-A947-70E740481C1C}">
+                                <a14:useLocalDpi xmlns:a14="http://schemas.microsoft.com/office/drawing/2010/main" val="0"/>
+                              </a:ext>
+                            </a:extLst>
+                          </a:blip>
+                          <a:stretch>
+                            <a:fillRect/>
+                          </a:stretch>
+                        </pic:blipFill>
+                        <pic:spPr>
+                          <a:xfrm>
+                            <a:off x="0" y="0"/>
+                            <a:ext cx="2291433" cy="613438"/>
+                          </a:xfrm>
+                          <a:prstGeom prst="rect">
+                            <a:avLst/>
+                          </a:prstGeom>
+                        </pic:spPr>
+                      </pic:pic>
+                    </a:graphicData>
+                  </a:graphic>
+                </wp:inline>
+              </w:drawing>
+            </w:r>
+          </w:p>
+        </w:tc>
+      </w:tr>
+      <w:tr>
+        <w:trPr>
+          <w:jc w:val="center"/>
+        </w:trPr>
+        <w:tc>
+          <w:tcPr>
+            <w:tcW w:w="2345" w:type="dxa"/>
+            <w:tcBorders>
+              <w:top w:val="single" w:sz="2" w:space="0" w:color="000000"/>
+              <w:left w:val="single" w:sz="2" w:space="0" w:color="000000"/>
+              <w:bottom w:val="single" w:sz="2" w:space="0" w:color="000000"/>
+              <w:right w:val="double" w:sz="6" w:space="0" w:color="000000"/>
+            </w:tcBorders>
+            <w:shd w:val="clear" w:color="auto" w:fill="DEEAF6" w:themeFill="accent5" w:themeFillTint="33"/>
+            <w:noWrap/>
+            <w:tcMar>
+              <w:top w:w="144" w:type="dxa"/>
+              <w:left w:w="55" w:type="dxa"/>
+              <w:bottom w:w="86" w:type="dxa"/>
+              <w:right w:w="55" w:type="dxa"/>
+            </w:tcMar>
+          </w:tcPr>
+          <w:p>
+            <w:pPr>
+              <w:widowControl/>
+              <w:suppressLineNumbers/>
+              <w:suppressAutoHyphens/>
+              <w:spacing w:before="0" w:line="360" w:lineRule="auto"/>
+              <w:rPr>
+                <w:rFonts w:eastAsia="SimSun" w:cs="Lucida Sans"/>
+                <w:kern w:val="3"/>
+                <w:szCs w:val="18"/>
+                <w:lang w:val="en-US" w:eastAsia="zh-CN" w:bidi="hi-IN"/>
+              </w:rPr>
+            </w:pPr>
+            <w:r>
+              <w:rPr>
+                <w:rFonts w:eastAsia="SimSun" w:cs="Lucida Sans"/>
+                <w:kern w:val="3"/>
+                <w:szCs w:val="18"/>
+                <w:lang w:val="en-US" w:eastAsia="zh-CN" w:bidi="hi-IN"/>
+              </w:rPr>
+              <w:t>Center One Block Element Horizontally inside Parent</w:t>
+            </w:r>
+          </w:p>
+        </w:tc>
+        <w:tc>
+          <w:tcPr>
+            <w:tcW w:w="3686" w:type="dxa"/>
+            <w:tcBorders>
+              <w:top w:val="single" w:sz="2" w:space="0" w:color="000000"/>
+              <w:left w:val="single" w:sz="2" w:space="0" w:color="000000"/>
+              <w:bottom w:val="single" w:sz="2" w:space="0" w:color="000000"/>
+              <w:right w:val="single" w:sz="2" w:space="0" w:color="000000"/>
+            </w:tcBorders>
+            <w:shd w:val="clear" w:color="auto" w:fill="auto"/>
+            <w:noWrap/>
+            <w:tcMar>
+              <w:top w:w="144" w:type="dxa"/>
+              <w:left w:w="10" w:type="dxa"/>
+              <w:bottom w:w="86" w:type="dxa"/>
+              <w:right w:w="10" w:type="dxa"/>
+            </w:tcMar>
+          </w:tcPr>
+          <w:p>
+            <w:pPr>
+              <w:widowControl/>
+              <w:spacing w:before="0" w:line="360" w:lineRule="auto"/>
+              <w:rPr>
+                <w:color w:val="BFBFBF" w:themeColor="background1" w:themeShade="BF"/>
+                <w:szCs w:val="20"/>
+              </w:rPr>
+            </w:pPr>
+            <w:r>
+              <w:rPr>
+                <w:rStyle w:val="Numbers"/>
+                <w:lang w:val="en-US"/>
+              </w:rPr>
+              <w:t>margin</w:t>
+            </w:r>
+            <w:r>
+              <w:rPr>
+                <w:rFonts w:eastAsia="SimSun" w:cs="Lucida Sans"/>
+                <w:kern w:val="3"/>
+                <w:szCs w:val="18"/>
+                <w:lang w:val="en-US" w:eastAsia="zh-CN" w:bidi="hi-IN"/>
+              </w:rPr>
+              <w:t xml:space="preserve">: </w:t>
+            </w:r>
+            <w:r>
+              <w:rPr>
+                <w:rStyle w:val="Numbers"/>
+              </w:rPr>
+              <w:t>0</w:t>
+            </w:r>
+            <w:r>
+              <w:rPr>
+                <w:rFonts w:eastAsia="SimSun" w:cs="Lucida Sans"/>
+                <w:kern w:val="3"/>
+                <w:szCs w:val="18"/>
+                <w:lang w:val="en-US" w:eastAsia="zh-CN" w:bidi="hi-IN"/>
+              </w:rPr>
+              <w:t xml:space="preserve"> </w:t>
+            </w:r>
+            <w:r>
+              <w:rPr>
+                <w:rStyle w:val="Strings"/>
+                <w:lang w:val="en-US"/>
+              </w:rPr>
+              <w:t>auto</w:t>
+            </w:r>
+            <w:r>
+              <w:rPr>
+                <w:rFonts w:eastAsia="SimSun" w:cs="Lucida Sans"/>
+                <w:kern w:val="3"/>
+                <w:szCs w:val="18"/>
+                <w:lang w:val="en-US" w:eastAsia="zh-CN" w:bidi="hi-IN"/>
+              </w:rPr>
+              <w:t>;</w:t>
+            </w:r>
+          </w:p>
+        </w:tc>
+        <w:tc>
+          <w:tcPr>
+            <w:tcW w:w="3956" w:type="dxa"/>
+            <w:tcBorders>
+              <w:top w:val="single" w:sz="2" w:space="0" w:color="000000"/>
+              <w:left w:val="single" w:sz="2" w:space="0" w:color="000000"/>
+              <w:bottom w:val="single" w:sz="2" w:space="0" w:color="000000"/>
+              <w:right w:val="single" w:sz="2" w:space="0" w:color="000000"/>
+            </w:tcBorders>
+          </w:tcPr>
+          <w:p>
+            <w:pPr>
+              <w:widowControl/>
+              <w:spacing w:before="0" w:line="360" w:lineRule="auto"/>
+              <w:rPr>
+                <w:color w:val="BFBFBF" w:themeColor="background1" w:themeShade="BF"/>
+                <w:szCs w:val="20"/>
+              </w:rPr>
+            </w:pPr>
+            <w:r>
+              <w:rPr>
+                <w:rFonts w:eastAsia="SimSun" w:cs="Lucida Sans"/>
+                <w:noProof/>
+                <w:kern w:val="3"/>
+                <w:szCs w:val="18"/>
+                <w:lang w:val="en-US" w:eastAsia="zh-CN" w:bidi="hi-IN"/>
+              </w:rPr>
+              <w:drawing>
+                <wp:inline distT="0" distB="0" distL="0" distR="0" wp14:anchorId="44309DCB" wp14:editId="18223D48">
+                  <wp:extent cx="2282158" cy="590812"/>
+                  <wp:effectExtent l="0" t="0" r="4445" b="0"/>
+                  <wp:docPr id="3" name="Picture 3"/>
+                  <wp:cNvGraphicFramePr>
+                    <a:graphicFrameLocks xmlns:a="http://schemas.openxmlformats.org/drawingml/2006/main" noChangeAspect="1"/>
+                  </wp:cNvGraphicFramePr>
+                  <a:graphic xmlns:a="http://schemas.openxmlformats.org/drawingml/2006/main">
+                    <a:graphicData uri="http://schemas.openxmlformats.org/drawingml/2006/picture">
+                      <pic:pic xmlns:pic="http://schemas.openxmlformats.org/drawingml/2006/picture">
+                        <pic:nvPicPr>
+                          <pic:cNvPr id="3" name="Picture 3"/>
+                          <pic:cNvPicPr/>
+                        </pic:nvPicPr>
+                        <pic:blipFill>
+                          <a:blip r:embed="rId9" cstate="print">
+                            <a:extLst>
+                              <a:ext uri="{28A0092B-C50C-407E-A947-70E740481C1C}">
+                                <a14:useLocalDpi xmlns:a14="http://schemas.microsoft.com/office/drawing/2010/main" val="0"/>
+                              </a:ext>
+                            </a:extLst>
+                          </a:blip>
+                          <a:stretch>
+                            <a:fillRect/>
+                          </a:stretch>
+                        </pic:blipFill>
+                        <pic:spPr>
+                          <a:xfrm>
+                            <a:off x="0" y="0"/>
+                            <a:ext cx="2309715" cy="597946"/>
+                          </a:xfrm>
+                          <a:prstGeom prst="rect">
+                            <a:avLst/>
+                          </a:prstGeom>
+                        </pic:spPr>
+                      </pic:pic>
+                    </a:graphicData>
+                  </a:graphic>
+                </wp:inline>
+              </w:drawing>
+            </w:r>
+          </w:p>
+        </w:tc>
+      </w:tr>
+      <w:tr>
+        <w:trPr>
+          <w:jc w:val="center"/>
+        </w:trPr>
+        <w:tc>
+          <w:tcPr>
+            <w:tcW w:w="2345" w:type="dxa"/>
+            <w:tcBorders>
+              <w:top w:val="single" w:sz="2" w:space="0" w:color="000000"/>
+              <w:left w:val="single" w:sz="2" w:space="0" w:color="000000"/>
+              <w:bottom w:val="single" w:sz="2" w:space="0" w:color="000000"/>
+              <w:right w:val="double" w:sz="6" w:space="0" w:color="000000"/>
+            </w:tcBorders>
+            <w:shd w:val="clear" w:color="auto" w:fill="DEEAF6" w:themeFill="accent5" w:themeFillTint="33"/>
+            <w:noWrap/>
+            <w:tcMar>
+              <w:top w:w="144" w:type="dxa"/>
+              <w:left w:w="55" w:type="dxa"/>
+              <w:bottom w:w="86" w:type="dxa"/>
+              <w:right w:w="55" w:type="dxa"/>
+            </w:tcMar>
+          </w:tcPr>
+          <w:p>
+            <w:pPr>
+              <w:widowControl/>
+              <w:suppressLineNumbers/>
+              <w:suppressAutoHyphens/>
+              <w:spacing w:before="0" w:line="360" w:lineRule="auto"/>
+              <w:rPr>
+                <w:rFonts w:eastAsia="SimSun" w:cs="Lucida Sans"/>
+                <w:kern w:val="3"/>
+                <w:szCs w:val="18"/>
+                <w:lang w:val="en-US" w:eastAsia="zh-CN" w:bidi="hi-IN"/>
+              </w:rPr>
+            </w:pPr>
+            <w:r>
+              <w:rPr>
+                <w:rFonts w:eastAsia="SimSun" w:cs="Lucida Sans"/>
+                <w:kern w:val="3"/>
+                <w:szCs w:val="18"/>
+                <w:lang w:val="en-US" w:eastAsia="zh-CN" w:bidi="hi-IN"/>
+              </w:rPr>
+              <w:t>Center Several Block Elements Horizontally inside Parent</w:t>
+            </w:r>
+          </w:p>
+        </w:tc>
+        <w:tc>
+          <w:tcPr>
+            <w:tcW w:w="3686" w:type="dxa"/>
+            <w:tcBorders>
+              <w:top w:val="single" w:sz="2" w:space="0" w:color="000000"/>
+              <w:left w:val="single" w:sz="2" w:space="0" w:color="000000"/>
+              <w:bottom w:val="single" w:sz="2" w:space="0" w:color="000000"/>
+              <w:right w:val="single" w:sz="2" w:space="0" w:color="000000"/>
+            </w:tcBorders>
+            <w:shd w:val="clear" w:color="auto" w:fill="auto"/>
+            <w:noWrap/>
+            <w:tcMar>
+              <w:top w:w="144" w:type="dxa"/>
+              <w:left w:w="10" w:type="dxa"/>
+              <w:bottom w:w="86" w:type="dxa"/>
+              <w:right w:w="10" w:type="dxa"/>
+            </w:tcMar>
+          </w:tcPr>
+          <w:p>
+            <w:pPr>
+              <w:widowControl/>
+              <w:spacing w:before="0" w:line="360" w:lineRule="auto"/>
+              <w:rPr>
+                <w:rFonts w:eastAsia="SimSun" w:cs="Lucida Sans"/>
+                <w:kern w:val="3"/>
+                <w:szCs w:val="18"/>
+                <w:lang w:val="en-US" w:eastAsia="zh-CN" w:bidi="hi-IN"/>
+              </w:rPr>
+            </w:pPr>
+            <w:r>
+              <w:rPr>
+                <w:rFonts w:eastAsia="SimSun" w:cs="Lucida Sans"/>
+                <w:kern w:val="3"/>
+                <w:szCs w:val="18"/>
+                <w:lang w:val="en-US" w:eastAsia="zh-CN" w:bidi="hi-IN"/>
+              </w:rPr>
+              <w:t>.parent {</w:t>
+            </w:r>
+          </w:p>
+          <w:p>
+            <w:pPr>
+              <w:widowControl/>
+              <w:spacing w:before="0" w:line="360" w:lineRule="auto"/>
+              <w:rPr>
+                <w:rFonts w:eastAsia="SimSun" w:cs="Lucida Sans"/>
+                <w:kern w:val="3"/>
+                <w:szCs w:val="18"/>
+                <w:lang w:val="en-US" w:eastAsia="zh-CN" w:bidi="hi-IN"/>
+              </w:rPr>
+            </w:pPr>
+            <w:r>
+              <w:rPr>
+                <w:rFonts w:eastAsia="SimSun" w:cs="Lucida Sans"/>
+                <w:kern w:val="3"/>
+                <w:szCs w:val="18"/>
+                <w:lang w:val="en-US" w:eastAsia="zh-CN" w:bidi="hi-IN"/>
+              </w:rPr>
+              <w:t xml:space="preserve">  </w:t>
+            </w:r>
+            <w:r>
+              <w:rPr>
+                <w:rStyle w:val="Numbers"/>
+                <w:lang w:val="en-US"/>
+              </w:rPr>
+              <w:t>display</w:t>
+            </w:r>
+            <w:r>
+              <w:rPr>
+                <w:rFonts w:eastAsia="SimSun" w:cs="Lucida Sans"/>
+                <w:kern w:val="3"/>
+                <w:szCs w:val="18"/>
+                <w:lang w:val="en-US" w:eastAsia="zh-CN" w:bidi="hi-IN"/>
+              </w:rPr>
+              <w:t xml:space="preserve">: </w:t>
+            </w:r>
+            <w:r>
+              <w:rPr>
+                <w:rStyle w:val="Strings"/>
+                <w:lang w:val="en-US"/>
+              </w:rPr>
+              <w:t>flex</w:t>
+            </w:r>
+            <w:r>
+              <w:rPr>
+                <w:rFonts w:eastAsia="SimSun" w:cs="Lucida Sans"/>
+                <w:kern w:val="3"/>
+                <w:szCs w:val="18"/>
+                <w:lang w:val="en-US" w:eastAsia="zh-CN" w:bidi="hi-IN"/>
+              </w:rPr>
+              <w:t>;</w:t>
+            </w:r>
+          </w:p>
+          <w:p>
+            <w:pPr>
+              <w:widowControl/>
+              <w:spacing w:before="0" w:line="360" w:lineRule="auto"/>
+              <w:rPr>
+                <w:rFonts w:eastAsia="SimSun" w:cs="Lucida Sans"/>
+                <w:kern w:val="3"/>
+                <w:szCs w:val="18"/>
+                <w:lang w:val="en-US" w:eastAsia="zh-CN" w:bidi="hi-IN"/>
+              </w:rPr>
+            </w:pPr>
+            <w:r>
+              <w:rPr>
+                <w:rFonts w:eastAsia="SimSun" w:cs="Lucida Sans"/>
+                <w:kern w:val="3"/>
+                <w:szCs w:val="18"/>
+                <w:lang w:val="en-US" w:eastAsia="zh-CN" w:bidi="hi-IN"/>
+              </w:rPr>
+              <w:t xml:space="preserve">  </w:t>
+            </w:r>
+            <w:r>
+              <w:rPr>
+                <w:rStyle w:val="Numbers"/>
+                <w:lang w:val="en-US"/>
+              </w:rPr>
+              <w:t>justify-content</w:t>
+            </w:r>
+            <w:r>
+              <w:rPr>
+                <w:rFonts w:eastAsia="SimSun" w:cs="Lucida Sans"/>
+                <w:kern w:val="3"/>
+                <w:szCs w:val="18"/>
+                <w:lang w:val="en-US" w:eastAsia="zh-CN" w:bidi="hi-IN"/>
+              </w:rPr>
+              <w:t xml:space="preserve">: </w:t>
+            </w:r>
+            <w:r>
+              <w:rPr>
+                <w:rStyle w:val="Strings"/>
+                <w:lang w:val="en-US"/>
+              </w:rPr>
+              <w:t>center</w:t>
+            </w:r>
+            <w:r>
+              <w:rPr>
+                <w:rFonts w:eastAsia="SimSun" w:cs="Lucida Sans"/>
+                <w:kern w:val="3"/>
+                <w:szCs w:val="18"/>
+                <w:lang w:val="en-US" w:eastAsia="zh-CN" w:bidi="hi-IN"/>
+              </w:rPr>
+              <w:t>;</w:t>
+            </w:r>
+          </w:p>
+          <w:p>
+            <w:pPr>
+              <w:widowControl/>
+              <w:spacing w:before="0" w:line="360" w:lineRule="auto"/>
+              <w:rPr>
+                <w:rStyle w:val="Numbers"/>
+                <w:lang w:val="en-US"/>
+              </w:rPr>
+            </w:pPr>
+            <w:r>
+              <w:rPr>
+                <w:rFonts w:eastAsia="SimSun" w:cs="Lucida Sans"/>
+                <w:kern w:val="3"/>
+                <w:szCs w:val="18"/>
+                <w:lang w:val="en-US" w:eastAsia="zh-CN" w:bidi="hi-IN"/>
+              </w:rPr>
+              <w:t>}</w:t>
+            </w:r>
+          </w:p>
+        </w:tc>
+        <w:tc>
+          <w:tcPr>
+            <w:tcW w:w="3956" w:type="dxa"/>
+            <w:tcBorders>
+              <w:top w:val="single" w:sz="2" w:space="0" w:color="000000"/>
+              <w:left w:val="single" w:sz="2" w:space="0" w:color="000000"/>
+              <w:bottom w:val="single" w:sz="2" w:space="0" w:color="000000"/>
+              <w:right w:val="single" w:sz="2" w:space="0" w:color="000000"/>
+            </w:tcBorders>
+          </w:tcPr>
+          <w:p>
+            <w:pPr>
+              <w:widowControl/>
+              <w:spacing w:before="0" w:line="360" w:lineRule="auto"/>
+              <w:rPr>
+                <w:rStyle w:val="Numbers"/>
+                <w:lang w:val="en-US"/>
+              </w:rPr>
+            </w:pPr>
+            <w:r>
+              <w:rPr>
+                <w:rFonts w:eastAsia="SimSun" w:cs="Lucida Sans"/>
+                <w:noProof/>
+                <w:kern w:val="3"/>
+                <w:szCs w:val="18"/>
+                <w:lang w:val="en-US" w:eastAsia="zh-CN" w:bidi="hi-IN"/>
+              </w:rPr>
+              <w:drawing>
+                <wp:inline distT="0" distB="0" distL="0" distR="0" wp14:anchorId="6AAA6324" wp14:editId="25AA4B6C">
+                  <wp:extent cx="2281555" cy="610794"/>
+                  <wp:effectExtent l="0" t="0" r="4445" b="0"/>
+                  <wp:docPr id="4" name="Picture 4"/>
+                  <wp:cNvGraphicFramePr>
+                    <a:graphicFrameLocks xmlns:a="http://schemas.openxmlformats.org/drawingml/2006/main" noChangeAspect="1"/>
+                  </wp:cNvGraphicFramePr>
+                  <a:graphic xmlns:a="http://schemas.openxmlformats.org/drawingml/2006/main">
+                    <a:graphicData uri="http://schemas.openxmlformats.org/drawingml/2006/picture">
+                      <pic:pic xmlns:pic="http://schemas.openxmlformats.org/drawingml/2006/picture">
+                        <pic:nvPicPr>
+                          <pic:cNvPr id="4" name="Picture 4"/>
+                          <pic:cNvPicPr/>
+                        </pic:nvPicPr>
+                        <pic:blipFill>
+                          <a:blip r:embed="rId8" cstate="print">
+                            <a:extLst>
+                              <a:ext uri="{28A0092B-C50C-407E-A947-70E740481C1C}">
+                                <a14:useLocalDpi xmlns:a14="http://schemas.microsoft.com/office/drawing/2010/main" val="0"/>
+                              </a:ext>
+                            </a:extLst>
+                          </a:blip>
+                          <a:stretch>
+                            <a:fillRect/>
+                          </a:stretch>
+                        </pic:blipFill>
+                        <pic:spPr>
+                          <a:xfrm>
+                            <a:off x="0" y="0"/>
+                            <a:ext cx="2291433" cy="613438"/>
+                          </a:xfrm>
+                          <a:prstGeom prst="rect">
+                            <a:avLst/>
+                          </a:prstGeom>
+                        </pic:spPr>
+                      </pic:pic>
+                    </a:graphicData>
+                  </a:graphic>
+                </wp:inline>
+              </w:drawing>
+            </w:r>
+          </w:p>
+        </w:tc>
+      </w:tr>
+      <w:tr>
+        <w:trPr>
+          <w:jc w:val="center"/>
+        </w:trPr>
+        <w:tc>
+          <w:tcPr>
+            <w:tcW w:w="2345" w:type="dxa"/>
+            <w:tcBorders>
+              <w:top w:val="single" w:sz="2" w:space="0" w:color="000000"/>
+              <w:left w:val="single" w:sz="2" w:space="0" w:color="000000"/>
+              <w:bottom w:val="single" w:sz="2" w:space="0" w:color="000000"/>
+              <w:right w:val="double" w:sz="6" w:space="0" w:color="000000"/>
+            </w:tcBorders>
+            <w:shd w:val="clear" w:color="auto" w:fill="DEEAF6" w:themeFill="accent5" w:themeFillTint="33"/>
+            <w:noWrap/>
+            <w:tcMar>
+              <w:top w:w="144" w:type="dxa"/>
+              <w:left w:w="55" w:type="dxa"/>
+              <w:bottom w:w="86" w:type="dxa"/>
+              <w:right w:w="55" w:type="dxa"/>
+            </w:tcMar>
+          </w:tcPr>
+          <w:p>
+            <w:pPr>
+              <w:widowControl/>
+              <w:suppressLineNumbers/>
+              <w:suppressAutoHyphens/>
+              <w:spacing w:before="0" w:line="360" w:lineRule="auto"/>
+              <w:rPr>
+                <w:rFonts w:eastAsia="SimSun" w:cs="Lucida Sans"/>
+                <w:kern w:val="3"/>
+                <w:szCs w:val="18"/>
+                <w:lang w:val="en-US" w:eastAsia="zh-CN" w:bidi="hi-IN"/>
+              </w:rPr>
+            </w:pPr>
+            <w:r>
+              <w:rPr>
+                <w:rFonts w:eastAsia="SimSun" w:cs="Lucida Sans"/>
+                <w:kern w:val="3"/>
+                <w:szCs w:val="18"/>
+                <w:lang w:val="en-US" w:eastAsia="zh-CN" w:bidi="hi-IN"/>
+              </w:rPr>
+              <w:t>Distribute Space between Inline-Block or Flex Items 50/50</w:t>
+            </w:r>
+          </w:p>
+        </w:tc>
+        <w:tc>
+          <w:tcPr>
+            <w:tcW w:w="3686" w:type="dxa"/>
+            <w:tcBorders>
+              <w:top w:val="single" w:sz="2" w:space="0" w:color="000000"/>
+              <w:left w:val="single" w:sz="2" w:space="0" w:color="000000"/>
+              <w:bottom w:val="single" w:sz="2" w:space="0" w:color="000000"/>
+              <w:right w:val="single" w:sz="2" w:space="0" w:color="000000"/>
+            </w:tcBorders>
+            <w:shd w:val="clear" w:color="auto" w:fill="auto"/>
+            <w:noWrap/>
+            <w:tcMar>
+              <w:top w:w="144" w:type="dxa"/>
+              <w:left w:w="10" w:type="dxa"/>
+              <w:bottom w:w="86" w:type="dxa"/>
+              <w:right w:w="10" w:type="dxa"/>
+            </w:tcMar>
+          </w:tcPr>
+          <w:p>
+            <w:pPr>
+              <w:widowControl/>
+              <w:spacing w:before="0" w:line="360" w:lineRule="auto"/>
+              <w:rPr>
+                <w:rFonts w:eastAsia="SimSun" w:cs="Lucida Sans"/>
+                <w:kern w:val="3"/>
+                <w:szCs w:val="18"/>
+                <w:lang w:val="en-US" w:eastAsia="zh-CN" w:bidi="hi-IN"/>
+              </w:rPr>
+            </w:pPr>
+            <w:r>
+              <w:rPr>
+                <w:rFonts w:eastAsia="SimSun" w:cs="Lucida Sans"/>
+                <w:kern w:val="3"/>
+                <w:szCs w:val="18"/>
+                <w:lang w:val="en-US" w:eastAsia="zh-CN" w:bidi="hi-IN"/>
+              </w:rPr>
+              <w:t>&lt;</w:t>
+            </w:r>
+            <w:r>
+              <w:rPr>
+                <w:rStyle w:val="Keywords"/>
+              </w:rPr>
+              <w:t>div</w:t>
+            </w:r>
+            <w:r>
+              <w:rPr>
+                <w:rFonts w:eastAsia="SimSun" w:cs="Lucida Sans"/>
+                <w:kern w:val="3"/>
+                <w:szCs w:val="18"/>
+                <w:lang w:val="en-US" w:eastAsia="zh-CN" w:bidi="hi-IN"/>
+              </w:rPr>
+              <w:t>&gt;1&lt;/</w:t>
+            </w:r>
+            <w:r>
+              <w:rPr>
+                <w:rStyle w:val="Keywords"/>
+              </w:rPr>
+              <w:t>div</w:t>
+            </w:r>
+            <w:r>
+              <w:rPr>
+                <w:rFonts w:eastAsia="SimSun" w:cs="Lucida Sans"/>
+                <w:kern w:val="3"/>
+                <w:szCs w:val="18"/>
+                <w:lang w:val="en-US" w:eastAsia="zh-CN" w:bidi="hi-IN"/>
+              </w:rPr>
+              <w:t>&gt;&lt;</w:t>
+            </w:r>
+            <w:r>
+              <w:rPr>
+                <w:rStyle w:val="Keywords"/>
+              </w:rPr>
+              <w:t>div</w:t>
+            </w:r>
+            <w:r>
+              <w:rPr>
+                <w:rFonts w:eastAsia="SimSun" w:cs="Lucida Sans"/>
+                <w:kern w:val="3"/>
+                <w:szCs w:val="18"/>
+                <w:lang w:val="en-US" w:eastAsia="zh-CN" w:bidi="hi-IN"/>
+              </w:rPr>
+              <w:t>&gt;2&lt;/</w:t>
+            </w:r>
+            <w:r>
+              <w:rPr>
+                <w:rStyle w:val="Keywords"/>
+              </w:rPr>
+              <w:t>div</w:t>
+            </w:r>
+            <w:r>
+              <w:rPr>
+                <w:rFonts w:eastAsia="SimSun" w:cs="Lucida Sans"/>
+                <w:kern w:val="3"/>
+                <w:szCs w:val="18"/>
+                <w:lang w:val="en-US" w:eastAsia="zh-CN" w:bidi="hi-IN"/>
+              </w:rPr>
+              <w:t>&gt;</w:t>
+            </w:r>
+          </w:p>
+          <w:p>
+            <w:pPr>
+              <w:widowControl/>
+              <w:spacing w:before="0" w:line="360" w:lineRule="auto"/>
+              <w:rPr>
+                <w:rFonts w:eastAsia="SimSun" w:cs="Lucida Sans"/>
+                <w:kern w:val="3"/>
+                <w:szCs w:val="18"/>
+                <w:lang w:val="en-US" w:eastAsia="zh-CN" w:bidi="hi-IN"/>
+              </w:rPr>
+            </w:pPr>
+            <w:r>
+              <w:rPr>
+                <w:rStyle w:val="Comments"/>
+                <w:lang w:val="en-US"/>
+              </w:rPr>
+              <w:t xml:space="preserve">&lt;!-- inline-block: </w:t>
+            </w:r>
+            <w:r>
+              <w:rPr>
+                <w:rStyle w:val="Comments"/>
+              </w:rPr>
+              <w:t xml:space="preserve">no whitespace/new line between the HTML elements! </w:t>
+            </w:r>
+            <w:r>
+              <w:rPr>
+                <w:rStyle w:val="Comments"/>
+                <w:lang w:val="en-US"/>
+              </w:rPr>
+              <w:t>--&gt;</w:t>
+            </w:r>
+          </w:p>
+          <w:p>
+            <w:pPr>
+              <w:widowControl/>
+              <w:spacing w:before="0" w:line="360" w:lineRule="auto"/>
+              <w:rPr>
+                <w:rFonts w:eastAsia="SimSun" w:cs="Lucida Sans"/>
+                <w:kern w:val="3"/>
+                <w:szCs w:val="18"/>
+                <w:lang w:val="en-US" w:eastAsia="zh-CN" w:bidi="hi-IN"/>
+              </w:rPr>
+            </w:pPr>
+          </w:p>
+          <w:p>
+            <w:pPr>
+              <w:widowControl/>
+              <w:spacing w:before="0" w:line="360" w:lineRule="auto"/>
+              <w:rPr>
+                <w:rStyle w:val="Numbers"/>
+                <w:lang w:val="en-US"/>
+              </w:rPr>
+            </w:pPr>
+            <w:r>
+              <w:rPr>
+                <w:rFonts w:eastAsia="SimSun" w:cs="Lucida Sans"/>
+                <w:kern w:val="3"/>
+                <w:szCs w:val="18"/>
+                <w:lang w:val="en-US" w:eastAsia="zh-CN" w:bidi="hi-IN"/>
+              </w:rPr>
+              <w:t xml:space="preserve">.first, .second { </w:t>
+            </w:r>
+            <w:r>
+              <w:rPr>
+                <w:rStyle w:val="Numbers"/>
+              </w:rPr>
+              <w:t>width</w:t>
+            </w:r>
+            <w:r>
+              <w:rPr>
+                <w:rFonts w:eastAsia="SimSun" w:cs="Lucida Sans"/>
+                <w:kern w:val="3"/>
+                <w:szCs w:val="18"/>
+                <w:lang w:val="en-US" w:eastAsia="zh-CN" w:bidi="hi-IN"/>
+              </w:rPr>
+              <w:t xml:space="preserve">: </w:t>
+            </w:r>
+            <w:r>
+              <w:rPr>
+                <w:rStyle w:val="Numbers"/>
+                <w:lang w:val="en-US"/>
+              </w:rPr>
+              <w:t>50</w:t>
+            </w:r>
+            <w:r>
+              <w:rPr>
+                <w:rStyle w:val="Keywords"/>
+              </w:rPr>
+              <w:t>%</w:t>
+            </w:r>
+            <w:r>
+              <w:rPr>
+                <w:rFonts w:eastAsia="SimSun" w:cs="Lucida Sans"/>
+                <w:kern w:val="3"/>
+                <w:szCs w:val="18"/>
+                <w:lang w:val="en-US" w:eastAsia="zh-CN" w:bidi="hi-IN"/>
+              </w:rPr>
+              <w:t>; }</w:t>
+            </w:r>
+          </w:p>
+        </w:tc>
+        <w:tc>
+          <w:tcPr>
+            <w:tcW w:w="3956" w:type="dxa"/>
+            <w:tcBorders>
+              <w:top w:val="single" w:sz="2" w:space="0" w:color="000000"/>
+              <w:left w:val="single" w:sz="2" w:space="0" w:color="000000"/>
+              <w:bottom w:val="single" w:sz="2" w:space="0" w:color="000000"/>
+              <w:right w:val="single" w:sz="2" w:space="0" w:color="000000"/>
+            </w:tcBorders>
+          </w:tcPr>
+          <w:p>
+            <w:pPr>
+              <w:widowControl/>
+              <w:spacing w:before="0" w:line="360" w:lineRule="auto"/>
+              <w:rPr>
+                <w:rStyle w:val="Numbers"/>
+                <w:lang w:val="en-US"/>
+              </w:rPr>
+            </w:pPr>
+            <w:r>
+              <w:rPr>
+                <w:rFonts w:eastAsia="SimSun" w:cs="Lucida Sans"/>
+                <w:noProof/>
+                <w:kern w:val="3"/>
+                <w:szCs w:val="18"/>
+                <w:lang w:val="en-US" w:eastAsia="zh-CN" w:bidi="hi-IN"/>
+              </w:rPr>
+              <w:drawing>
+                <wp:inline distT="0" distB="0" distL="0" distR="0" wp14:anchorId="0DEB9E6F" wp14:editId="2329C0D2">
+                  <wp:extent cx="2213001" cy="899160"/>
+                  <wp:effectExtent l="0" t="0" r="0" b="0"/>
+                  <wp:docPr id="14" name="Picture 14"/>
+                  <wp:cNvGraphicFramePr>
+                    <a:graphicFrameLocks xmlns:a="http://schemas.openxmlformats.org/drawingml/2006/main" noChangeAspect="1"/>
+                  </wp:cNvGraphicFramePr>
+                  <a:graphic xmlns:a="http://schemas.openxmlformats.org/drawingml/2006/main">
+                    <a:graphicData uri="http://schemas.openxmlformats.org/drawingml/2006/picture">
+                      <pic:pic xmlns:pic="http://schemas.openxmlformats.org/drawingml/2006/picture">
+                        <pic:nvPicPr>
+                          <pic:cNvPr id="14" name="Picture 14"/>
+                          <pic:cNvPicPr/>
+                        </pic:nvPicPr>
+                        <pic:blipFill>
+                          <a:blip r:embed="rId10" cstate="print">
+                            <a:extLst>
+                              <a:ext uri="{28A0092B-C50C-407E-A947-70E740481C1C}">
+                                <a14:useLocalDpi xmlns:a14="http://schemas.microsoft.com/office/drawing/2010/main" val="0"/>
+                              </a:ext>
+                            </a:extLst>
+                          </a:blip>
+                          <a:stretch>
+                            <a:fillRect/>
+                          </a:stretch>
+                        </pic:blipFill>
+                        <pic:spPr>
+                          <a:xfrm>
+                            <a:off x="0" y="0"/>
+                            <a:ext cx="2215902" cy="900339"/>
+                          </a:xfrm>
+                          <a:prstGeom prst="rect">
+                            <a:avLst/>
+                          </a:prstGeom>
+                        </pic:spPr>
+                      </pic:pic>
+                    </a:graphicData>
+                  </a:graphic>
+                </wp:inline>
+              </w:drawing>
+            </w:r>
+          </w:p>
+        </w:tc>
+      </w:tr>
+      <w:tr>
+        <w:trPr>
+          <w:jc w:val="center"/>
+        </w:trPr>
+        <w:tc>
+          <w:tcPr>
+            <w:tcW w:w="2345" w:type="dxa"/>
+            <w:tcBorders>
+              <w:top w:val="single" w:sz="2" w:space="0" w:color="000000"/>
+              <w:left w:val="single" w:sz="2" w:space="0" w:color="000000"/>
+              <w:bottom w:val="single" w:sz="2" w:space="0" w:color="000000"/>
+              <w:right w:val="double" w:sz="6" w:space="0" w:color="000000"/>
+            </w:tcBorders>
+            <w:shd w:val="clear" w:color="auto" w:fill="DEEAF6" w:themeFill="accent5" w:themeFillTint="33"/>
+            <w:noWrap/>
+            <w:tcMar>
+              <w:top w:w="144" w:type="dxa"/>
+              <w:left w:w="55" w:type="dxa"/>
+              <w:bottom w:w="86" w:type="dxa"/>
+              <w:right w:w="55" w:type="dxa"/>
+            </w:tcMar>
+          </w:tcPr>
+          <w:p>
+            <w:pPr>
+              <w:widowControl/>
+              <w:suppressLineNumbers/>
+              <w:suppressAutoHyphens/>
+              <w:spacing w:before="0" w:line="360" w:lineRule="auto"/>
+              <w:rPr>
+                <w:rFonts w:eastAsia="SimSun" w:cs="Lucida Sans"/>
+                <w:kern w:val="3"/>
+                <w:szCs w:val="18"/>
+                <w:lang w:val="en-US" w:eastAsia="zh-CN" w:bidi="hi-IN"/>
+              </w:rPr>
+            </w:pPr>
+            <w:r>
+              <w:rPr>
+                <w:rFonts w:eastAsia="SimSun" w:cs="Lucida Sans"/>
+                <w:kern w:val="3"/>
+                <w:szCs w:val="18"/>
+                <w:lang w:val="en-US" w:eastAsia="zh-CN" w:bidi="hi-IN"/>
+              </w:rPr>
+              <w:t>Distribute Space between Flex Items 50/50</w:t>
+            </w:r>
+          </w:p>
+        </w:tc>
+        <w:tc>
+          <w:tcPr>
+            <w:tcW w:w="3686" w:type="dxa"/>
+            <w:tcBorders>
+              <w:top w:val="single" w:sz="2" w:space="0" w:color="000000"/>
+              <w:left w:val="single" w:sz="2" w:space="0" w:color="000000"/>
+              <w:bottom w:val="single" w:sz="2" w:space="0" w:color="000000"/>
+              <w:right w:val="single" w:sz="2" w:space="0" w:color="000000"/>
+            </w:tcBorders>
+            <w:shd w:val="clear" w:color="auto" w:fill="auto"/>
+            <w:noWrap/>
+            <w:tcMar>
+              <w:top w:w="144" w:type="dxa"/>
+              <w:left w:w="10" w:type="dxa"/>
+              <w:bottom w:w="86" w:type="dxa"/>
+              <w:right w:w="10" w:type="dxa"/>
+            </w:tcMar>
+          </w:tcPr>
+          <w:p>
+            <w:pPr>
+              <w:widowControl/>
+              <w:spacing w:before="0" w:line="360" w:lineRule="auto"/>
+              <w:rPr>
+                <w:rFonts w:eastAsia="SimSun" w:cs="Lucida Sans"/>
+                <w:kern w:val="3"/>
+                <w:szCs w:val="18"/>
+                <w:lang w:val="en-US" w:eastAsia="zh-CN" w:bidi="hi-IN"/>
+              </w:rPr>
+            </w:pPr>
+            <w:r>
+              <w:rPr>
+                <w:rFonts w:eastAsia="SimSun" w:cs="Lucida Sans"/>
+                <w:kern w:val="3"/>
+                <w:szCs w:val="18"/>
+                <w:lang w:val="en-US" w:eastAsia="zh-CN" w:bidi="hi-IN"/>
+              </w:rPr>
+              <w:t>.parent {</w:t>
+            </w:r>
+          </w:p>
+          <w:p>
+            <w:pPr>
+              <w:widowControl/>
+              <w:spacing w:before="0" w:line="360" w:lineRule="auto"/>
+              <w:rPr>
+                <w:rFonts w:eastAsia="SimSun" w:cs="Lucida Sans"/>
+                <w:kern w:val="3"/>
+                <w:szCs w:val="18"/>
+                <w:lang w:val="en-US" w:eastAsia="zh-CN" w:bidi="hi-IN"/>
+              </w:rPr>
+            </w:pPr>
+            <w:r>
+              <w:rPr>
+                <w:rFonts w:eastAsia="SimSun" w:cs="Lucida Sans"/>
+                <w:kern w:val="3"/>
+                <w:szCs w:val="18"/>
+                <w:lang w:eastAsia="zh-CN" w:bidi="hi-IN"/>
+              </w:rPr>
+              <w:t xml:space="preserve">  </w:t>
+            </w:r>
+            <w:r>
+              <w:rPr>
+                <w:rStyle w:val="Numbers"/>
+                <w:lang w:val="en-US"/>
+              </w:rPr>
+              <w:t>d</w:t>
+            </w:r>
+            <w:r>
+              <w:rPr>
+                <w:rStyle w:val="Numbers"/>
+              </w:rPr>
+              <w:t>i</w:t>
+            </w:r>
+            <w:r>
+              <w:rPr>
+                <w:rStyle w:val="Numbers"/>
+                <w:lang w:val="en-US"/>
+              </w:rPr>
+              <w:t>splay</w:t>
+            </w:r>
+            <w:r>
+              <w:rPr>
+                <w:rFonts w:eastAsia="SimSun" w:cs="Lucida Sans"/>
+                <w:kern w:val="3"/>
+                <w:szCs w:val="18"/>
+                <w:lang w:val="en-US" w:eastAsia="zh-CN" w:bidi="hi-IN"/>
+              </w:rPr>
+              <w:t xml:space="preserve">: </w:t>
+            </w:r>
+            <w:r>
+              <w:rPr>
+                <w:rStyle w:val="Strings"/>
+              </w:rPr>
+              <w:t>flex</w:t>
+            </w:r>
+            <w:r>
+              <w:rPr>
+                <w:rFonts w:eastAsia="SimSun" w:cs="Lucida Sans"/>
+                <w:kern w:val="3"/>
+                <w:szCs w:val="18"/>
+                <w:lang w:val="en-US" w:eastAsia="zh-CN" w:bidi="hi-IN"/>
+              </w:rPr>
+              <w:t>; }</w:t>
+            </w:r>
+          </w:p>
+          <w:p>
+            <w:pPr>
+              <w:widowControl/>
+              <w:spacing w:before="0" w:line="360" w:lineRule="auto"/>
+              <w:rPr>
+                <w:rFonts w:eastAsia="SimSun" w:cs="Lucida Sans"/>
+                <w:kern w:val="3"/>
+                <w:szCs w:val="18"/>
+                <w:lang w:val="en-US" w:eastAsia="zh-CN" w:bidi="hi-IN"/>
+              </w:rPr>
+            </w:pPr>
+            <w:r>
+              <w:rPr>
+                <w:rFonts w:eastAsia="SimSun" w:cs="Lucida Sans"/>
+                <w:kern w:val="3"/>
+                <w:szCs w:val="18"/>
+                <w:lang w:val="en-US" w:eastAsia="zh-CN" w:bidi="hi-IN"/>
+              </w:rPr>
+              <w:t>.first, .second {</w:t>
+            </w:r>
+          </w:p>
+          <w:p>
+            <w:pPr>
+              <w:widowControl/>
+              <w:spacing w:before="0" w:line="360" w:lineRule="auto"/>
+              <w:rPr>
+                <w:rStyle w:val="Numbers"/>
+                <w:lang w:val="en-US"/>
+              </w:rPr>
+            </w:pPr>
+            <w:r>
+              <w:rPr>
+                <w:rFonts w:eastAsia="SimSun" w:cs="Lucida Sans"/>
+                <w:kern w:val="3"/>
+                <w:szCs w:val="18"/>
+                <w:lang w:val="en-US" w:eastAsia="zh-CN" w:bidi="hi-IN"/>
+              </w:rPr>
+              <w:t xml:space="preserve">  </w:t>
+            </w:r>
+            <w:r>
+              <w:rPr>
+                <w:rStyle w:val="Numbers"/>
+                <w:lang w:val="en-US"/>
+              </w:rPr>
+              <w:t>flex-grow</w:t>
+            </w:r>
+            <w:r>
+              <w:rPr>
+                <w:rFonts w:eastAsia="SimSun" w:cs="Lucida Sans"/>
+                <w:kern w:val="3"/>
+                <w:szCs w:val="18"/>
+                <w:lang w:val="en-US" w:eastAsia="zh-CN" w:bidi="hi-IN"/>
+              </w:rPr>
+              <w:t xml:space="preserve">: </w:t>
+            </w:r>
+            <w:r>
+              <w:rPr>
+                <w:rStyle w:val="Numbers"/>
+              </w:rPr>
+              <w:t>1</w:t>
+            </w:r>
+            <w:r>
+              <w:rPr>
+                <w:rFonts w:eastAsia="SimSun" w:cs="Lucida Sans"/>
+                <w:kern w:val="3"/>
+                <w:szCs w:val="18"/>
+                <w:lang w:val="en-US" w:eastAsia="zh-CN" w:bidi="hi-IN"/>
+              </w:rPr>
+              <w:t>; }</w:t>
+            </w:r>
+          </w:p>
+        </w:tc>
+        <w:tc>
+          <w:tcPr>
+            <w:tcW w:w="3956" w:type="dxa"/>
+            <w:tcBorders>
+              <w:top w:val="single" w:sz="2" w:space="0" w:color="000000"/>
+              <w:left w:val="single" w:sz="2" w:space="0" w:color="000000"/>
+              <w:bottom w:val="single" w:sz="2" w:space="0" w:color="000000"/>
+              <w:right w:val="single" w:sz="2" w:space="0" w:color="000000"/>
+            </w:tcBorders>
+          </w:tcPr>
+          <w:p>
+            <w:pPr>
+              <w:widowControl/>
+              <w:spacing w:before="0" w:line="360" w:lineRule="auto"/>
+              <w:rPr>
+                <w:rStyle w:val="Numbers"/>
+                <w:lang w:val="en-US"/>
+              </w:rPr>
+            </w:pPr>
+            <w:r>
+              <w:rPr>
+                <w:rFonts w:eastAsia="SimSun" w:cs="Lucida Sans"/>
+                <w:noProof/>
+                <w:kern w:val="3"/>
+                <w:szCs w:val="18"/>
+                <w:lang w:val="en-US" w:eastAsia="zh-CN" w:bidi="hi-IN"/>
+              </w:rPr>
+              <w:drawing>
+                <wp:inline distT="0" distB="0" distL="0" distR="0" wp14:anchorId="7DEDF9F0" wp14:editId="2D9A66B2">
+                  <wp:extent cx="2213001" cy="899160"/>
+                  <wp:effectExtent l="0" t="0" r="0" b="0"/>
+                  <wp:docPr id="15" name="Picture 15"/>
+                  <wp:cNvGraphicFramePr>
+                    <a:graphicFrameLocks xmlns:a="http://schemas.openxmlformats.org/drawingml/2006/main" noChangeAspect="1"/>
+                  </wp:cNvGraphicFramePr>
+                  <a:graphic xmlns:a="http://schemas.openxmlformats.org/drawingml/2006/main">
+                    <a:graphicData uri="http://schemas.openxmlformats.org/drawingml/2006/picture">
+                      <pic:pic xmlns:pic="http://schemas.openxmlformats.org/drawingml/2006/picture">
+                        <pic:nvPicPr>
+                          <pic:cNvPr id="14" name="Picture 14"/>
+                          <pic:cNvPicPr/>
+                        </pic:nvPicPr>
+                        <pic:blipFill>
+                          <a:blip r:embed="rId10" cstate="print">
+                            <a:extLst>
+                              <a:ext uri="{28A0092B-C50C-407E-A947-70E740481C1C}">
+                                <a14:useLocalDpi xmlns:a14="http://schemas.microsoft.com/office/drawing/2010/main" val="0"/>
+                              </a:ext>
+                            </a:extLst>
+                          </a:blip>
+                          <a:stretch>
+                            <a:fillRect/>
+                          </a:stretch>
+                        </pic:blipFill>
+                        <pic:spPr>
+                          <a:xfrm>
+                            <a:off x="0" y="0"/>
+                            <a:ext cx="2215902" cy="900339"/>
+                          </a:xfrm>
+                          <a:prstGeom prst="rect">
+                            <a:avLst/>
+                          </a:prstGeom>
+                        </pic:spPr>
+                      </pic:pic>
+                    </a:graphicData>
+                  </a:graphic>
+                </wp:inline>
+              </w:drawing>
+            </w:r>
+          </w:p>
+        </w:tc>
+      </w:tr>
+      <w:tr>
+        <w:trPr>
+          <w:jc w:val="center"/>
+        </w:trPr>
+        <w:tc>
+          <w:tcPr>
+            <w:tcW w:w="2345" w:type="dxa"/>
+            <w:tcBorders>
+              <w:top w:val="single" w:sz="2" w:space="0" w:color="000000"/>
+              <w:left w:val="single" w:sz="2" w:space="0" w:color="000000"/>
+              <w:bottom w:val="single" w:sz="2" w:space="0" w:color="000000"/>
+              <w:right w:val="double" w:sz="6" w:space="0" w:color="000000"/>
+            </w:tcBorders>
+            <w:shd w:val="clear" w:color="auto" w:fill="DEEAF6" w:themeFill="accent5" w:themeFillTint="33"/>
+            <w:noWrap/>
+            <w:tcMar>
+              <w:top w:w="144" w:type="dxa"/>
+              <w:left w:w="55" w:type="dxa"/>
+              <w:bottom w:w="86" w:type="dxa"/>
+              <w:right w:w="55" w:type="dxa"/>
+            </w:tcMar>
+          </w:tcPr>
+          <w:p>
+            <w:pPr>
+              <w:widowControl/>
+              <w:suppressLineNumbers/>
+              <w:suppressAutoHyphens/>
+              <w:spacing w:before="0" w:line="360" w:lineRule="auto"/>
+              <w:rPr>
+                <w:rFonts w:eastAsia="SimSun" w:cs="Lucida Sans"/>
+                <w:kern w:val="3"/>
+                <w:szCs w:val="18"/>
+                <w:lang w:val="en-US" w:eastAsia="zh-CN" w:bidi="hi-IN"/>
+              </w:rPr>
+            </w:pPr>
+            <w:r>
+              <w:rPr>
+                <w:rFonts w:eastAsia="SimSun" w:cs="Lucida Sans"/>
+                <w:kern w:val="3"/>
+                <w:szCs w:val="18"/>
+                <w:lang w:val="en-US" w:eastAsia="zh-CN" w:bidi="hi-IN"/>
+              </w:rPr>
+              <w:t>Distribute Space</w:t>
+            </w:r>
+            <w:r>
+              <w:rPr>
+                <w:rFonts w:eastAsia="SimSun" w:cs="Lucida Sans"/>
+                <w:kern w:val="3"/>
+                <w:szCs w:val="18"/>
+                <w:lang w:eastAsia="zh-CN" w:bidi="hi-IN"/>
+              </w:rPr>
+              <w:t xml:space="preserve"> </w:t>
+            </w:r>
+            <w:r>
+              <w:rPr>
+                <w:rFonts w:eastAsia="SimSun" w:cs="Lucida Sans"/>
+                <w:kern w:val="3"/>
+                <w:szCs w:val="18"/>
+                <w:lang w:val="en-US" w:eastAsia="zh-CN" w:bidi="hi-IN"/>
+              </w:rPr>
+              <w:t>Evenly between 3 Inline-Block or Flex Items</w:t>
+            </w:r>
+          </w:p>
+        </w:tc>
+        <w:tc>
+          <w:tcPr>
+            <w:tcW w:w="3686" w:type="dxa"/>
+            <w:tcBorders>
+              <w:top w:val="single" w:sz="2" w:space="0" w:color="000000"/>
+              <w:left w:val="single" w:sz="2" w:space="0" w:color="000000"/>
+              <w:bottom w:val="single" w:sz="2" w:space="0" w:color="000000"/>
+              <w:right w:val="single" w:sz="2" w:space="0" w:color="000000"/>
+            </w:tcBorders>
+            <w:shd w:val="clear" w:color="auto" w:fill="auto"/>
+            <w:noWrap/>
+            <w:tcMar>
+              <w:top w:w="144" w:type="dxa"/>
+              <w:left w:w="10" w:type="dxa"/>
+              <w:bottom w:w="86" w:type="dxa"/>
+              <w:right w:w="10" w:type="dxa"/>
+            </w:tcMar>
+          </w:tcPr>
+          <w:p>
+            <w:pPr>
+              <w:widowControl/>
+              <w:spacing w:before="0" w:line="360" w:lineRule="auto"/>
+              <w:rPr>
+                <w:rFonts w:eastAsia="SimSun" w:cs="Lucida Sans"/>
+                <w:kern w:val="3"/>
+                <w:szCs w:val="18"/>
+                <w:lang w:val="en-US" w:eastAsia="zh-CN" w:bidi="hi-IN"/>
+              </w:rPr>
+            </w:pPr>
+            <w:r>
+              <w:rPr>
+                <w:rFonts w:eastAsia="SimSun" w:cs="Lucida Sans"/>
+                <w:kern w:val="3"/>
+                <w:szCs w:val="18"/>
+                <w:lang w:val="en-US" w:eastAsia="zh-CN" w:bidi="hi-IN"/>
+              </w:rPr>
+              <w:t>&lt;</w:t>
+            </w:r>
+            <w:r>
+              <w:rPr>
+                <w:rStyle w:val="Keywords"/>
+              </w:rPr>
+              <w:t>div</w:t>
+            </w:r>
+            <w:r>
+              <w:rPr>
+                <w:rFonts w:eastAsia="SimSun" w:cs="Lucida Sans"/>
+                <w:kern w:val="3"/>
+                <w:szCs w:val="18"/>
+                <w:lang w:val="en-US" w:eastAsia="zh-CN" w:bidi="hi-IN"/>
+              </w:rPr>
+              <w:t>&gt;1&lt;/</w:t>
+            </w:r>
+            <w:r>
+              <w:rPr>
+                <w:rStyle w:val="Keywords"/>
+              </w:rPr>
+              <w:t>div</w:t>
+            </w:r>
+            <w:r>
+              <w:rPr>
+                <w:rFonts w:eastAsia="SimSun" w:cs="Lucida Sans"/>
+                <w:kern w:val="3"/>
+                <w:szCs w:val="18"/>
+                <w:lang w:val="en-US" w:eastAsia="zh-CN" w:bidi="hi-IN"/>
+              </w:rPr>
+              <w:t>&gt;&lt;</w:t>
+            </w:r>
+            <w:r>
+              <w:rPr>
+                <w:rStyle w:val="Keywords"/>
+              </w:rPr>
+              <w:t>div</w:t>
+            </w:r>
+            <w:r>
+              <w:rPr>
+                <w:rFonts w:eastAsia="SimSun" w:cs="Lucida Sans"/>
+                <w:kern w:val="3"/>
+                <w:szCs w:val="18"/>
+                <w:lang w:val="en-US" w:eastAsia="zh-CN" w:bidi="hi-IN"/>
+              </w:rPr>
+              <w:t>&gt;2&lt;/</w:t>
+            </w:r>
+            <w:r>
+              <w:rPr>
+                <w:rStyle w:val="Keywords"/>
+              </w:rPr>
+              <w:t>div</w:t>
+            </w:r>
+            <w:r>
+              <w:rPr>
+                <w:rFonts w:eastAsia="SimSun" w:cs="Lucida Sans"/>
+                <w:kern w:val="3"/>
+                <w:szCs w:val="18"/>
+                <w:lang w:val="en-US" w:eastAsia="zh-CN" w:bidi="hi-IN"/>
+              </w:rPr>
+              <w:t>&gt;&lt;</w:t>
+            </w:r>
+            <w:r>
+              <w:rPr>
+                <w:rStyle w:val="Keywords"/>
+              </w:rPr>
+              <w:t>div</w:t>
+            </w:r>
+            <w:r>
+              <w:rPr>
+                <w:rFonts w:eastAsia="SimSun" w:cs="Lucida Sans"/>
+                <w:kern w:val="3"/>
+                <w:szCs w:val="18"/>
+                <w:lang w:val="en-US" w:eastAsia="zh-CN" w:bidi="hi-IN"/>
+              </w:rPr>
+              <w:t>&gt;...</w:t>
+            </w:r>
+          </w:p>
+          <w:p>
+            <w:pPr>
+              <w:widowControl/>
+              <w:spacing w:before="0" w:line="360" w:lineRule="auto"/>
+              <w:rPr>
+                <w:rFonts w:eastAsia="SimSun" w:cs="Lucida Sans"/>
+                <w:kern w:val="3"/>
+                <w:szCs w:val="18"/>
+                <w:lang w:val="en-US" w:eastAsia="zh-CN" w:bidi="hi-IN"/>
+              </w:rPr>
+            </w:pPr>
+            <w:r>
+              <w:rPr>
+                <w:rStyle w:val="Comments"/>
+                <w:lang w:val="en-US"/>
+              </w:rPr>
+              <w:t xml:space="preserve">&lt;!-- inline-block: </w:t>
+            </w:r>
+            <w:r>
+              <w:rPr>
+                <w:rStyle w:val="Comments"/>
+              </w:rPr>
+              <w:t xml:space="preserve">no whitespace/new line between the HTML elements! </w:t>
+            </w:r>
+            <w:r>
+              <w:rPr>
+                <w:rStyle w:val="Comments"/>
+                <w:lang w:val="en-US"/>
+              </w:rPr>
+              <w:t>--&gt;</w:t>
+            </w:r>
+          </w:p>
+          <w:p>
+            <w:pPr>
+              <w:widowControl/>
+              <w:spacing w:before="0" w:line="360" w:lineRule="auto"/>
+              <w:rPr>
+                <w:rFonts w:eastAsia="SimSun" w:cs="Lucida Sans"/>
+                <w:kern w:val="3"/>
+                <w:szCs w:val="18"/>
+                <w:lang w:val="en-US" w:eastAsia="zh-CN" w:bidi="hi-IN"/>
+              </w:rPr>
+            </w:pPr>
+          </w:p>
+          <w:p>
+            <w:pPr>
+              <w:widowControl/>
+              <w:spacing w:before="0" w:line="360" w:lineRule="auto"/>
+              <w:rPr>
+                <w:rFonts w:eastAsia="SimSun" w:cs="Lucida Sans"/>
+                <w:kern w:val="3"/>
+                <w:szCs w:val="18"/>
+                <w:lang w:val="en-US" w:eastAsia="zh-CN" w:bidi="hi-IN"/>
+              </w:rPr>
+            </w:pPr>
+            <w:r>
+              <w:rPr>
+                <w:rFonts w:eastAsia="SimSun" w:cs="Lucida Sans"/>
+                <w:kern w:val="3"/>
+                <w:szCs w:val="18"/>
+                <w:lang w:val="en-US" w:eastAsia="zh-CN" w:bidi="hi-IN"/>
+              </w:rPr>
+              <w:t>.first, .second, .third {</w:t>
+            </w:r>
+          </w:p>
+          <w:p>
+            <w:pPr>
+              <w:widowControl/>
+              <w:spacing w:before="0" w:line="360" w:lineRule="auto"/>
+              <w:rPr>
+                <w:rStyle w:val="Numbers"/>
+                <w:lang w:val="en-US"/>
+              </w:rPr>
+            </w:pPr>
+            <w:r>
+              <w:rPr>
+                <w:rFonts w:eastAsia="SimSun" w:cs="Lucida Sans"/>
+                <w:kern w:val="3"/>
+                <w:szCs w:val="18"/>
+                <w:lang w:val="en-US" w:eastAsia="zh-CN" w:bidi="hi-IN"/>
+              </w:rPr>
+              <w:t xml:space="preserve">  </w:t>
+            </w:r>
+            <w:r>
+              <w:rPr>
+                <w:rStyle w:val="Numbers"/>
+              </w:rPr>
+              <w:t>width</w:t>
+            </w:r>
+            <w:r>
+              <w:rPr>
+                <w:rFonts w:eastAsia="SimSun" w:cs="Lucida Sans"/>
+                <w:kern w:val="3"/>
+                <w:szCs w:val="18"/>
+                <w:lang w:val="en-US" w:eastAsia="zh-CN" w:bidi="hi-IN"/>
+              </w:rPr>
+              <w:t xml:space="preserve">: </w:t>
+            </w:r>
+            <w:r>
+              <w:rPr>
+                <w:rStyle w:val="Numbers"/>
+                <w:lang w:val="en-US"/>
+              </w:rPr>
+              <w:t>33.333</w:t>
+            </w:r>
+            <w:r>
+              <w:rPr>
+                <w:rStyle w:val="Keywords"/>
+              </w:rPr>
+              <w:t>%</w:t>
+            </w:r>
+            <w:r>
+              <w:rPr>
+                <w:rFonts w:eastAsia="SimSun" w:cs="Lucida Sans"/>
+                <w:kern w:val="3"/>
+                <w:szCs w:val="18"/>
+                <w:lang w:val="en-US" w:eastAsia="zh-CN" w:bidi="hi-IN"/>
+              </w:rPr>
+              <w:t>; }</w:t>
+            </w:r>
+          </w:p>
+        </w:tc>
+        <w:tc>
+          <w:tcPr>
+            <w:tcW w:w="3956" w:type="dxa"/>
+            <w:tcBorders>
+              <w:top w:val="single" w:sz="2" w:space="0" w:color="000000"/>
+              <w:left w:val="single" w:sz="2" w:space="0" w:color="000000"/>
+              <w:bottom w:val="single" w:sz="2" w:space="0" w:color="000000"/>
+              <w:right w:val="single" w:sz="2" w:space="0" w:color="000000"/>
+            </w:tcBorders>
+          </w:tcPr>
+          <w:p>
+            <w:pPr>
+              <w:widowControl/>
+              <w:spacing w:before="0" w:line="360" w:lineRule="auto"/>
+              <w:rPr>
+                <w:rStyle w:val="Numbers"/>
+                <w:lang w:val="en-US"/>
+              </w:rPr>
+            </w:pPr>
+            <w:r>
+              <w:rPr>
+                <w:rFonts w:eastAsia="SimSun" w:cs="Lucida Sans"/>
+                <w:noProof/>
+                <w:kern w:val="3"/>
+                <w:szCs w:val="18"/>
+                <w:lang w:val="en-US" w:eastAsia="zh-CN" w:bidi="hi-IN"/>
+              </w:rPr>
+              <w:drawing>
+                <wp:inline distT="0" distB="0" distL="0" distR="0" wp14:anchorId="41DCC39A" wp14:editId="4D48D32C">
+                  <wp:extent cx="2220685" cy="919480"/>
+                  <wp:effectExtent l="0" t="0" r="8255" b="0"/>
+                  <wp:docPr id="16" name="Picture 16"/>
+                  <wp:cNvGraphicFramePr>
+                    <a:graphicFrameLocks xmlns:a="http://schemas.openxmlformats.org/drawingml/2006/main" noChangeAspect="1"/>
+                  </wp:cNvGraphicFramePr>
+                  <a:graphic xmlns:a="http://schemas.openxmlformats.org/drawingml/2006/main">
+                    <a:graphicData uri="http://schemas.openxmlformats.org/drawingml/2006/picture">
+                      <pic:pic xmlns:pic="http://schemas.openxmlformats.org/drawingml/2006/picture">
+                        <pic:nvPicPr>
+                          <pic:cNvPr id="16" name="Picture 16"/>
+                          <pic:cNvPicPr/>
+                        </pic:nvPicPr>
+                        <pic:blipFill>
+                          <a:blip r:embed="rId11" cstate="print">
+                            <a:extLst>
+                              <a:ext uri="{28A0092B-C50C-407E-A947-70E740481C1C}">
+                                <a14:useLocalDpi xmlns:a14="http://schemas.microsoft.com/office/drawing/2010/main" val="0"/>
+                              </a:ext>
+                            </a:extLst>
+                          </a:blip>
+                          <a:stretch>
+                            <a:fillRect/>
+                          </a:stretch>
+                        </pic:blipFill>
+                        <pic:spPr>
+                          <a:xfrm>
+                            <a:off x="0" y="0"/>
+                            <a:ext cx="2221759" cy="919925"/>
+                          </a:xfrm>
+                          <a:prstGeom prst="rect">
+                            <a:avLst/>
+                          </a:prstGeom>
+                        </pic:spPr>
+                      </pic:pic>
+                    </a:graphicData>
+                  </a:graphic>
+                </wp:inline>
+              </w:drawing>
+            </w:r>
+          </w:p>
+        </w:tc>
+      </w:tr>
+      <w:tr>
+        <w:trPr>
+          <w:jc w:val="center"/>
+        </w:trPr>
+        <w:tc>
+          <w:tcPr>
+            <w:tcW w:w="2345" w:type="dxa"/>
+            <w:tcBorders>
+              <w:top w:val="single" w:sz="2" w:space="0" w:color="000000"/>
+              <w:left w:val="single" w:sz="2" w:space="0" w:color="000000"/>
+              <w:bottom w:val="single" w:sz="2" w:space="0" w:color="000000"/>
+              <w:right w:val="double" w:sz="6" w:space="0" w:color="000000"/>
+            </w:tcBorders>
+            <w:shd w:val="clear" w:color="auto" w:fill="DEEAF6" w:themeFill="accent5" w:themeFillTint="33"/>
+            <w:noWrap/>
+            <w:tcMar>
+              <w:top w:w="144" w:type="dxa"/>
+              <w:left w:w="55" w:type="dxa"/>
+              <w:bottom w:w="86" w:type="dxa"/>
+              <w:right w:w="55" w:type="dxa"/>
+            </w:tcMar>
+          </w:tcPr>
+          <w:p>
+            <w:pPr>
+              <w:widowControl/>
+              <w:suppressLineNumbers/>
+              <w:suppressAutoHyphens/>
+              <w:spacing w:before="0" w:line="360" w:lineRule="auto"/>
+              <w:rPr>
+                <w:rFonts w:eastAsia="SimSun" w:cs="Lucida Sans"/>
+                <w:kern w:val="3"/>
+                <w:szCs w:val="18"/>
+                <w:lang w:val="en-US" w:eastAsia="zh-CN" w:bidi="hi-IN"/>
+              </w:rPr>
+            </w:pPr>
+            <w:r>
+              <w:rPr>
+                <w:rFonts w:eastAsia="SimSun" w:cs="Lucida Sans"/>
+                <w:kern w:val="3"/>
+                <w:szCs w:val="18"/>
+                <w:lang w:val="en-US" w:eastAsia="zh-CN" w:bidi="hi-IN"/>
+              </w:rPr>
+              <w:t>Distribute Space</w:t>
+            </w:r>
+            <w:r>
+              <w:rPr>
+                <w:rFonts w:eastAsia="SimSun" w:cs="Lucida Sans"/>
+                <w:kern w:val="3"/>
+                <w:szCs w:val="18"/>
+                <w:lang w:eastAsia="zh-CN" w:bidi="hi-IN"/>
+              </w:rPr>
+              <w:t xml:space="preserve"> </w:t>
+            </w:r>
+            <w:r>
+              <w:rPr>
+                <w:rFonts w:eastAsia="SimSun" w:cs="Lucida Sans"/>
+                <w:kern w:val="3"/>
+                <w:szCs w:val="18"/>
+                <w:lang w:val="en-US" w:eastAsia="zh-CN" w:bidi="hi-IN"/>
+              </w:rPr>
+              <w:t>Evenly between 3 or More Flex Items</w:t>
+            </w:r>
+          </w:p>
+        </w:tc>
+        <w:tc>
+          <w:tcPr>
+            <w:tcW w:w="3686" w:type="dxa"/>
+            <w:tcBorders>
+              <w:top w:val="single" w:sz="2" w:space="0" w:color="000000"/>
+              <w:left w:val="single" w:sz="2" w:space="0" w:color="000000"/>
+              <w:bottom w:val="single" w:sz="2" w:space="0" w:color="000000"/>
+              <w:right w:val="single" w:sz="2" w:space="0" w:color="000000"/>
+            </w:tcBorders>
+            <w:shd w:val="clear" w:color="auto" w:fill="auto"/>
+            <w:noWrap/>
+            <w:tcMar>
+              <w:top w:w="144" w:type="dxa"/>
+              <w:left w:w="10" w:type="dxa"/>
+              <w:bottom w:w="86" w:type="dxa"/>
+              <w:right w:w="10" w:type="dxa"/>
+            </w:tcMar>
+          </w:tcPr>
+          <w:p>
+            <w:pPr>
+              <w:widowControl/>
+              <w:spacing w:before="0" w:line="360" w:lineRule="auto"/>
+              <w:rPr>
+                <w:rFonts w:eastAsia="SimSun" w:cs="Lucida Sans"/>
+                <w:kern w:val="3"/>
+                <w:szCs w:val="18"/>
+                <w:lang w:val="en-US" w:eastAsia="zh-CN" w:bidi="hi-IN"/>
+              </w:rPr>
+            </w:pPr>
+            <w:r>
+              <w:rPr>
+                <w:rFonts w:eastAsia="SimSun" w:cs="Lucida Sans"/>
+                <w:kern w:val="3"/>
+                <w:szCs w:val="18"/>
+                <w:lang w:val="en-US" w:eastAsia="zh-CN" w:bidi="hi-IN"/>
+              </w:rPr>
+              <w:t>.parent {</w:t>
+            </w:r>
+          </w:p>
+          <w:p>
+            <w:pPr>
+              <w:widowControl/>
+              <w:spacing w:before="0" w:line="360" w:lineRule="auto"/>
+              <w:rPr>
+                <w:rFonts w:eastAsia="SimSun" w:cs="Lucida Sans"/>
+                <w:kern w:val="3"/>
+                <w:szCs w:val="18"/>
+                <w:lang w:val="en-US" w:eastAsia="zh-CN" w:bidi="hi-IN"/>
+              </w:rPr>
+            </w:pPr>
+            <w:r>
+              <w:rPr>
+                <w:rFonts w:eastAsia="SimSun" w:cs="Lucida Sans"/>
+                <w:kern w:val="3"/>
+                <w:szCs w:val="18"/>
+                <w:lang w:eastAsia="zh-CN" w:bidi="hi-IN"/>
+              </w:rPr>
+              <w:t xml:space="preserve">  </w:t>
+            </w:r>
+            <w:r>
+              <w:rPr>
+                <w:rStyle w:val="Numbers"/>
+                <w:lang w:val="en-US"/>
+              </w:rPr>
+              <w:t>d</w:t>
+            </w:r>
+            <w:r>
+              <w:rPr>
+                <w:rStyle w:val="Numbers"/>
+              </w:rPr>
+              <w:t>i</w:t>
+            </w:r>
+            <w:r>
+              <w:rPr>
+                <w:rStyle w:val="Numbers"/>
+                <w:lang w:val="en-US"/>
+              </w:rPr>
+              <w:t>splay</w:t>
+            </w:r>
+            <w:r>
+              <w:rPr>
+                <w:rFonts w:eastAsia="SimSun" w:cs="Lucida Sans"/>
+                <w:kern w:val="3"/>
+                <w:szCs w:val="18"/>
+                <w:lang w:val="en-US" w:eastAsia="zh-CN" w:bidi="hi-IN"/>
+              </w:rPr>
+              <w:t xml:space="preserve">: </w:t>
+            </w:r>
+            <w:r>
+              <w:rPr>
+                <w:rStyle w:val="Strings"/>
+              </w:rPr>
+              <w:t>flex</w:t>
+            </w:r>
+            <w:r>
+              <w:rPr>
+                <w:rFonts w:eastAsia="SimSun" w:cs="Lucida Sans"/>
+                <w:kern w:val="3"/>
+                <w:szCs w:val="18"/>
+                <w:lang w:val="en-US" w:eastAsia="zh-CN" w:bidi="hi-IN"/>
+              </w:rPr>
+              <w:t>; }</w:t>
+            </w:r>
+          </w:p>
+          <w:p>
+            <w:pPr>
+              <w:widowControl/>
+              <w:spacing w:before="0" w:line="360" w:lineRule="auto"/>
+              <w:rPr>
+                <w:rFonts w:eastAsia="SimSun" w:cs="Lucida Sans"/>
+                <w:kern w:val="3"/>
+                <w:szCs w:val="18"/>
+                <w:lang w:val="en-US" w:eastAsia="zh-CN" w:bidi="hi-IN"/>
+              </w:rPr>
+            </w:pPr>
+            <w:r>
+              <w:rPr>
+                <w:rFonts w:eastAsia="SimSun" w:cs="Lucida Sans"/>
+                <w:kern w:val="3"/>
+                <w:szCs w:val="18"/>
+                <w:lang w:val="en-US" w:eastAsia="zh-CN" w:bidi="hi-IN"/>
+              </w:rPr>
+              <w:t>.first, .second, .third {</w:t>
+            </w:r>
+          </w:p>
+          <w:p>
+            <w:pPr>
+              <w:widowControl/>
+              <w:spacing w:before="0" w:line="360" w:lineRule="auto"/>
+              <w:rPr>
+                <w:rStyle w:val="Numbers"/>
+                <w:lang w:val="en-US"/>
+              </w:rPr>
+            </w:pPr>
+            <w:r>
+              <w:rPr>
+                <w:rFonts w:eastAsia="SimSun" w:cs="Lucida Sans"/>
+                <w:kern w:val="3"/>
+                <w:szCs w:val="18"/>
+                <w:lang w:val="en-US" w:eastAsia="zh-CN" w:bidi="hi-IN"/>
+              </w:rPr>
+              <w:t xml:space="preserve">  </w:t>
+            </w:r>
+            <w:r>
+              <w:rPr>
+                <w:rStyle w:val="Numbers"/>
+                <w:lang w:val="en-US"/>
+              </w:rPr>
+              <w:t>flex-grow</w:t>
+            </w:r>
+            <w:r>
+              <w:rPr>
+                <w:rFonts w:eastAsia="SimSun" w:cs="Lucida Sans"/>
+                <w:kern w:val="3"/>
+                <w:szCs w:val="18"/>
+                <w:lang w:val="en-US" w:eastAsia="zh-CN" w:bidi="hi-IN"/>
+              </w:rPr>
+              <w:t xml:space="preserve">: </w:t>
+            </w:r>
+            <w:r>
+              <w:rPr>
+                <w:rStyle w:val="Numbers"/>
+              </w:rPr>
+              <w:t>1</w:t>
+            </w:r>
+            <w:r>
+              <w:rPr>
+                <w:rFonts w:eastAsia="SimSun" w:cs="Lucida Sans"/>
+                <w:kern w:val="3"/>
+                <w:szCs w:val="18"/>
+                <w:lang w:val="en-US" w:eastAsia="zh-CN" w:bidi="hi-IN"/>
+              </w:rPr>
+              <w:t>; }</w:t>
+            </w:r>
+          </w:p>
+        </w:tc>
+        <w:tc>
+          <w:tcPr>
+            <w:tcW w:w="3956" w:type="dxa"/>
+            <w:tcBorders>
+              <w:top w:val="single" w:sz="2" w:space="0" w:color="000000"/>
+              <w:left w:val="single" w:sz="2" w:space="0" w:color="000000"/>
+              <w:bottom w:val="single" w:sz="2" w:space="0" w:color="000000"/>
+              <w:right w:val="single" w:sz="2" w:space="0" w:color="000000"/>
+            </w:tcBorders>
+          </w:tcPr>
+          <w:p>
+            <w:pPr>
+              <w:widowControl/>
+              <w:spacing w:before="0" w:line="360" w:lineRule="auto"/>
+              <w:rPr>
+                <w:rStyle w:val="Numbers"/>
+                <w:lang w:val="en-US"/>
+              </w:rPr>
+            </w:pPr>
+            <w:r>
+              <w:rPr>
+                <w:rFonts w:eastAsia="SimSun" w:cs="Lucida Sans"/>
+                <w:noProof/>
+                <w:kern w:val="3"/>
+                <w:szCs w:val="18"/>
+                <w:lang w:val="en-US" w:eastAsia="zh-CN" w:bidi="hi-IN"/>
+              </w:rPr>
+              <w:drawing>
+                <wp:inline distT="0" distB="0" distL="0" distR="0" wp14:anchorId="0D84E181" wp14:editId="3DCBBAED">
+                  <wp:extent cx="2220685" cy="919480"/>
+                  <wp:effectExtent l="0" t="0" r="8255" b="0"/>
+                  <wp:docPr id="17" name="Picture 17"/>
+                  <wp:cNvGraphicFramePr>
+                    <a:graphicFrameLocks xmlns:a="http://schemas.openxmlformats.org/drawingml/2006/main" noChangeAspect="1"/>
+                  </wp:cNvGraphicFramePr>
+                  <a:graphic xmlns:a="http://schemas.openxmlformats.org/drawingml/2006/main">
+                    <a:graphicData uri="http://schemas.openxmlformats.org/drawingml/2006/picture">
+                      <pic:pic xmlns:pic="http://schemas.openxmlformats.org/drawingml/2006/picture">
+                        <pic:nvPicPr>
+                          <pic:cNvPr id="16" name="Picture 16"/>
+                          <pic:cNvPicPr/>
+                        </pic:nvPicPr>
+                        <pic:blipFill>
+                          <a:blip r:embed="rId11" cstate="print">
+                            <a:extLst>
+                              <a:ext uri="{28A0092B-C50C-407E-A947-70E740481C1C}">
+                                <a14:useLocalDpi xmlns:a14="http://schemas.microsoft.com/office/drawing/2010/main" val="0"/>
+                              </a:ext>
+                            </a:extLst>
+                          </a:blip>
+                          <a:stretch>
+                            <a:fillRect/>
+                          </a:stretch>
+                        </pic:blipFill>
+                        <pic:spPr>
+                          <a:xfrm>
+                            <a:off x="0" y="0"/>
+                            <a:ext cx="2221759" cy="919925"/>
+                          </a:xfrm>
+                          <a:prstGeom prst="rect">
+                            <a:avLst/>
+                          </a:prstGeom>
+                        </pic:spPr>
+                      </pic:pic>
+                    </a:graphicData>
+                  </a:graphic>
+                </wp:inline>
+              </w:drawing>
+            </w:r>
+          </w:p>
+        </w:tc>
+      </w:tr>
+      <w:tr>
+        <w:trPr>
+          <w:jc w:val="center"/>
+        </w:trPr>
+        <w:tc>
+          <w:tcPr>
+            <w:tcW w:w="2345" w:type="dxa"/>
+            <w:tcBorders>
+              <w:top w:val="single" w:sz="2" w:space="0" w:color="000000"/>
+              <w:left w:val="single" w:sz="2" w:space="0" w:color="000000"/>
+              <w:bottom w:val="single" w:sz="2" w:space="0" w:color="000000"/>
+              <w:right w:val="double" w:sz="6" w:space="0" w:color="000000"/>
+            </w:tcBorders>
+            <w:shd w:val="clear" w:color="auto" w:fill="DEEAF6" w:themeFill="accent5" w:themeFillTint="33"/>
+            <w:noWrap/>
+            <w:tcMar>
+              <w:top w:w="144" w:type="dxa"/>
+              <w:left w:w="55" w:type="dxa"/>
+              <w:bottom w:w="86" w:type="dxa"/>
+              <w:right w:w="55" w:type="dxa"/>
+            </w:tcMar>
+          </w:tcPr>
+          <w:p>
+            <w:pPr>
+              <w:widowControl/>
+              <w:suppressLineNumbers/>
+              <w:suppressAutoHyphens/>
+              <w:spacing w:before="0" w:line="360" w:lineRule="auto"/>
+              <w:rPr>
+                <w:rFonts w:eastAsia="SimSun" w:cs="Lucida Sans"/>
+                <w:kern w:val="3"/>
+                <w:szCs w:val="18"/>
+                <w:lang w:val="en-US" w:eastAsia="zh-CN" w:bidi="hi-IN"/>
+              </w:rPr>
+            </w:pPr>
+            <w:r>
+              <w:rPr>
+                <w:rFonts w:eastAsia="SimSun" w:cs="Lucida Sans"/>
+                <w:kern w:val="3"/>
+                <w:szCs w:val="18"/>
+                <w:lang w:val="en-US" w:eastAsia="zh-CN" w:bidi="hi-IN"/>
+              </w:rPr>
+              <w:lastRenderedPageBreak/>
+              <w:t>Distribute Space between Inline-Block or Flex Items 70/30</w:t>
+            </w:r>
+          </w:p>
+        </w:tc>
+        <w:tc>
+          <w:tcPr>
+            <w:tcW w:w="3686" w:type="dxa"/>
+            <w:tcBorders>
+              <w:top w:val="single" w:sz="2" w:space="0" w:color="000000"/>
+              <w:left w:val="single" w:sz="2" w:space="0" w:color="000000"/>
+              <w:bottom w:val="single" w:sz="2" w:space="0" w:color="000000"/>
+              <w:right w:val="single" w:sz="2" w:space="0" w:color="000000"/>
+            </w:tcBorders>
+            <w:shd w:val="clear" w:color="auto" w:fill="auto"/>
+            <w:noWrap/>
+            <w:tcMar>
+              <w:top w:w="144" w:type="dxa"/>
+              <w:left w:w="10" w:type="dxa"/>
+              <w:bottom w:w="86" w:type="dxa"/>
+              <w:right w:w="10" w:type="dxa"/>
+            </w:tcMar>
+          </w:tcPr>
+          <w:p>
+            <w:pPr>
+              <w:widowControl/>
+              <w:spacing w:before="0" w:line="360" w:lineRule="auto"/>
+              <w:rPr>
+                <w:rFonts w:eastAsia="SimSun" w:cs="Lucida Sans"/>
+                <w:kern w:val="3"/>
+                <w:szCs w:val="18"/>
+                <w:lang w:val="en-US" w:eastAsia="zh-CN" w:bidi="hi-IN"/>
+              </w:rPr>
+            </w:pPr>
+            <w:r>
+              <w:rPr>
+                <w:rFonts w:eastAsia="SimSun" w:cs="Lucida Sans"/>
+                <w:kern w:val="3"/>
+                <w:szCs w:val="18"/>
+                <w:lang w:val="en-US" w:eastAsia="zh-CN" w:bidi="hi-IN"/>
+              </w:rPr>
+              <w:t>&lt;</w:t>
+            </w:r>
+            <w:r>
+              <w:rPr>
+                <w:rStyle w:val="Keywords"/>
+              </w:rPr>
+              <w:t>div</w:t>
+            </w:r>
+            <w:r>
+              <w:rPr>
+                <w:rFonts w:eastAsia="SimSun" w:cs="Lucida Sans"/>
+                <w:kern w:val="3"/>
+                <w:szCs w:val="18"/>
+                <w:lang w:val="en-US" w:eastAsia="zh-CN" w:bidi="hi-IN"/>
+              </w:rPr>
+              <w:t>&gt;1&lt;/</w:t>
+            </w:r>
+            <w:r>
+              <w:rPr>
+                <w:rStyle w:val="Keywords"/>
+              </w:rPr>
+              <w:t>div</w:t>
+            </w:r>
+            <w:r>
+              <w:rPr>
+                <w:rFonts w:eastAsia="SimSun" w:cs="Lucida Sans"/>
+                <w:kern w:val="3"/>
+                <w:szCs w:val="18"/>
+                <w:lang w:val="en-US" w:eastAsia="zh-CN" w:bidi="hi-IN"/>
+              </w:rPr>
+              <w:t>&gt;&lt;</w:t>
+            </w:r>
+            <w:r>
+              <w:rPr>
+                <w:rStyle w:val="Keywords"/>
+              </w:rPr>
+              <w:t>div</w:t>
+            </w:r>
+            <w:r>
+              <w:rPr>
+                <w:rFonts w:eastAsia="SimSun" w:cs="Lucida Sans"/>
+                <w:kern w:val="3"/>
+                <w:szCs w:val="18"/>
+                <w:lang w:val="en-US" w:eastAsia="zh-CN" w:bidi="hi-IN"/>
+              </w:rPr>
+              <w:t>&gt;2&lt;/</w:t>
+            </w:r>
+            <w:r>
+              <w:rPr>
+                <w:rStyle w:val="Keywords"/>
+              </w:rPr>
+              <w:t>div</w:t>
+            </w:r>
+            <w:r>
+              <w:rPr>
+                <w:rFonts w:eastAsia="SimSun" w:cs="Lucida Sans"/>
+                <w:kern w:val="3"/>
+                <w:szCs w:val="18"/>
+                <w:lang w:val="en-US" w:eastAsia="zh-CN" w:bidi="hi-IN"/>
+              </w:rPr>
+              <w:t>&gt;</w:t>
+            </w:r>
+          </w:p>
+          <w:p>
+            <w:pPr>
+              <w:widowControl/>
+              <w:spacing w:before="0" w:line="360" w:lineRule="auto"/>
+              <w:rPr>
+                <w:rFonts w:eastAsia="SimSun" w:cs="Lucida Sans"/>
+                <w:kern w:val="3"/>
+                <w:szCs w:val="18"/>
+                <w:lang w:val="en-US" w:eastAsia="zh-CN" w:bidi="hi-IN"/>
+              </w:rPr>
+            </w:pPr>
+            <w:r>
+              <w:rPr>
+                <w:rStyle w:val="Comments"/>
+                <w:lang w:val="en-US"/>
+              </w:rPr>
+              <w:t xml:space="preserve">&lt;!-- inline-block: </w:t>
+            </w:r>
+            <w:r>
+              <w:rPr>
+                <w:rStyle w:val="Comments"/>
+              </w:rPr>
+              <w:t xml:space="preserve">no whitespace/new line between the HTML elements! </w:t>
+            </w:r>
+            <w:r>
+              <w:rPr>
+                <w:rStyle w:val="Comments"/>
+                <w:lang w:val="en-US"/>
+              </w:rPr>
+              <w:t>--&gt;</w:t>
+            </w:r>
+          </w:p>
+          <w:p>
+            <w:pPr>
+              <w:widowControl/>
+              <w:spacing w:before="0" w:line="360" w:lineRule="auto"/>
+              <w:rPr>
+                <w:rFonts w:eastAsia="SimSun" w:cs="Lucida Sans"/>
+                <w:kern w:val="3"/>
+                <w:szCs w:val="18"/>
+                <w:lang w:val="en-US" w:eastAsia="zh-CN" w:bidi="hi-IN"/>
+              </w:rPr>
+            </w:pPr>
+          </w:p>
+          <w:p>
+            <w:pPr>
+              <w:widowControl/>
+              <w:spacing w:before="0" w:line="360" w:lineRule="auto"/>
+              <w:rPr>
+                <w:rFonts w:eastAsia="SimSun" w:cs="Lucida Sans"/>
+                <w:kern w:val="3"/>
+                <w:szCs w:val="18"/>
+                <w:lang w:val="en-US" w:eastAsia="zh-CN" w:bidi="hi-IN"/>
+              </w:rPr>
+            </w:pPr>
+            <w:r>
+              <w:rPr>
+                <w:rFonts w:eastAsia="SimSun" w:cs="Lucida Sans"/>
+                <w:kern w:val="3"/>
+                <w:szCs w:val="18"/>
+                <w:lang w:val="en-US" w:eastAsia="zh-CN" w:bidi="hi-IN"/>
+              </w:rPr>
+              <w:t xml:space="preserve">.first { </w:t>
+            </w:r>
+            <w:r>
+              <w:rPr>
+                <w:rStyle w:val="Numbers"/>
+              </w:rPr>
+              <w:t>width</w:t>
+            </w:r>
+            <w:r>
+              <w:rPr>
+                <w:rFonts w:eastAsia="SimSun" w:cs="Lucida Sans"/>
+                <w:kern w:val="3"/>
+                <w:szCs w:val="18"/>
+                <w:lang w:val="en-US" w:eastAsia="zh-CN" w:bidi="hi-IN"/>
+              </w:rPr>
+              <w:t xml:space="preserve">: </w:t>
+            </w:r>
+            <w:r>
+              <w:rPr>
+                <w:rStyle w:val="Numbers"/>
+                <w:lang w:val="en-US"/>
+              </w:rPr>
+              <w:t>70</w:t>
+            </w:r>
+            <w:r>
+              <w:rPr>
+                <w:rStyle w:val="Keywords"/>
+              </w:rPr>
+              <w:t>%</w:t>
+            </w:r>
+            <w:r>
+              <w:rPr>
+                <w:rFonts w:eastAsia="SimSun" w:cs="Lucida Sans"/>
+                <w:kern w:val="3"/>
+                <w:szCs w:val="18"/>
+                <w:lang w:val="en-US" w:eastAsia="zh-CN" w:bidi="hi-IN"/>
+              </w:rPr>
+              <w:t>; }</w:t>
+            </w:r>
+          </w:p>
+          <w:p>
+            <w:pPr>
+              <w:widowControl/>
+              <w:spacing w:before="0" w:line="360" w:lineRule="auto"/>
+              <w:rPr>
+                <w:rStyle w:val="Numbers"/>
+                <w:lang w:val="en-US"/>
+              </w:rPr>
+            </w:pPr>
+            <w:r>
+              <w:rPr>
+                <w:rFonts w:eastAsia="SimSun" w:cs="Lucida Sans"/>
+                <w:kern w:val="3"/>
+                <w:szCs w:val="18"/>
+                <w:lang w:val="en-US" w:eastAsia="zh-CN" w:bidi="hi-IN"/>
+              </w:rPr>
+              <w:t xml:space="preserve">.second { </w:t>
+            </w:r>
+            <w:r>
+              <w:rPr>
+                <w:rStyle w:val="Numbers"/>
+              </w:rPr>
+              <w:t>width</w:t>
+            </w:r>
+            <w:r>
+              <w:rPr>
+                <w:rFonts w:eastAsia="SimSun" w:cs="Lucida Sans"/>
+                <w:kern w:val="3"/>
+                <w:szCs w:val="18"/>
+                <w:lang w:val="en-US" w:eastAsia="zh-CN" w:bidi="hi-IN"/>
+              </w:rPr>
+              <w:t xml:space="preserve">: </w:t>
+            </w:r>
+            <w:r>
+              <w:rPr>
+                <w:rStyle w:val="Numbers"/>
+                <w:lang w:val="en-US"/>
+              </w:rPr>
+              <w:t>30</w:t>
+            </w:r>
+            <w:r>
+              <w:rPr>
+                <w:rStyle w:val="Keywords"/>
+              </w:rPr>
+              <w:t>%</w:t>
+            </w:r>
+            <w:r>
+              <w:rPr>
+                <w:rFonts w:eastAsia="SimSun" w:cs="Lucida Sans"/>
+                <w:kern w:val="3"/>
+                <w:szCs w:val="18"/>
+                <w:lang w:val="en-US" w:eastAsia="zh-CN" w:bidi="hi-IN"/>
+              </w:rPr>
+              <w:t>; }</w:t>
+            </w:r>
+          </w:p>
+        </w:tc>
+        <w:tc>
+          <w:tcPr>
+            <w:tcW w:w="3956" w:type="dxa"/>
+            <w:tcBorders>
+              <w:top w:val="single" w:sz="2" w:space="0" w:color="000000"/>
+              <w:left w:val="single" w:sz="2" w:space="0" w:color="000000"/>
+              <w:bottom w:val="single" w:sz="2" w:space="0" w:color="000000"/>
+              <w:right w:val="single" w:sz="2" w:space="0" w:color="000000"/>
+            </w:tcBorders>
+          </w:tcPr>
+          <w:p>
+            <w:pPr>
+              <w:widowControl/>
+              <w:spacing w:before="0" w:line="360" w:lineRule="auto"/>
+              <w:rPr>
+                <w:rStyle w:val="Numbers"/>
+                <w:lang w:val="en-US"/>
+              </w:rPr>
+            </w:pPr>
+            <w:r>
+              <w:rPr>
+                <w:rFonts w:eastAsia="SimSun" w:cs="Lucida Sans"/>
+                <w:noProof/>
+                <w:kern w:val="3"/>
+                <w:szCs w:val="18"/>
+                <w:lang w:val="en-US" w:eastAsia="zh-CN" w:bidi="hi-IN"/>
+              </w:rPr>
+              <w:drawing>
+                <wp:inline distT="0" distB="0" distL="0" distR="0" wp14:anchorId="11C7EC22" wp14:editId="3DBAA247">
+                  <wp:extent cx="2243737" cy="907415"/>
+                  <wp:effectExtent l="0" t="0" r="4445" b="6985"/>
+                  <wp:docPr id="18" name="Picture 18"/>
+                  <wp:cNvGraphicFramePr>
+                    <a:graphicFrameLocks xmlns:a="http://schemas.openxmlformats.org/drawingml/2006/main" noChangeAspect="1"/>
+                  </wp:cNvGraphicFramePr>
+                  <a:graphic xmlns:a="http://schemas.openxmlformats.org/drawingml/2006/main">
+                    <a:graphicData uri="http://schemas.openxmlformats.org/drawingml/2006/picture">
+                      <pic:pic xmlns:pic="http://schemas.openxmlformats.org/drawingml/2006/picture">
+                        <pic:nvPicPr>
+                          <pic:cNvPr id="18" name="Picture 18"/>
+                          <pic:cNvPicPr/>
+                        </pic:nvPicPr>
+                        <pic:blipFill>
+                          <a:blip r:embed="rId12" cstate="print">
+                            <a:extLst>
+                              <a:ext uri="{28A0092B-C50C-407E-A947-70E740481C1C}">
+                                <a14:useLocalDpi xmlns:a14="http://schemas.microsoft.com/office/drawing/2010/main" val="0"/>
+                              </a:ext>
+                            </a:extLst>
+                          </a:blip>
+                          <a:stretch>
+                            <a:fillRect/>
+                          </a:stretch>
+                        </pic:blipFill>
+                        <pic:spPr>
+                          <a:xfrm>
+                            <a:off x="0" y="0"/>
+                            <a:ext cx="2243737" cy="907415"/>
+                          </a:xfrm>
+                          <a:prstGeom prst="rect">
+                            <a:avLst/>
+                          </a:prstGeom>
+                        </pic:spPr>
+                      </pic:pic>
+                    </a:graphicData>
+                  </a:graphic>
+                </wp:inline>
+              </w:drawing>
+            </w:r>
+          </w:p>
+        </w:tc>
+      </w:tr>
+      <w:tr>
+        <w:trPr>
+          <w:jc w:val="center"/>
+        </w:trPr>
+        <w:tc>
+          <w:tcPr>
+            <w:tcW w:w="2345" w:type="dxa"/>
+            <w:tcBorders>
+              <w:top w:val="single" w:sz="2" w:space="0" w:color="000000"/>
+              <w:left w:val="single" w:sz="2" w:space="0" w:color="000000"/>
+              <w:bottom w:val="single" w:sz="2" w:space="0" w:color="000000"/>
+              <w:right w:val="double" w:sz="6" w:space="0" w:color="000000"/>
+            </w:tcBorders>
+            <w:shd w:val="clear" w:color="auto" w:fill="DEEAF6" w:themeFill="accent5" w:themeFillTint="33"/>
+            <w:noWrap/>
+            <w:tcMar>
+              <w:top w:w="144" w:type="dxa"/>
+              <w:left w:w="55" w:type="dxa"/>
+              <w:bottom w:w="86" w:type="dxa"/>
+              <w:right w:w="55" w:type="dxa"/>
+            </w:tcMar>
+          </w:tcPr>
+          <w:p>
+            <w:pPr>
+              <w:widowControl/>
+              <w:suppressLineNumbers/>
+              <w:suppressAutoHyphens/>
+              <w:spacing w:before="0" w:line="360" w:lineRule="auto"/>
+              <w:rPr>
+                <w:rFonts w:eastAsia="SimSun" w:cs="Lucida Sans"/>
+                <w:kern w:val="3"/>
+                <w:szCs w:val="18"/>
+                <w:lang w:val="en-US" w:eastAsia="zh-CN" w:bidi="hi-IN"/>
+              </w:rPr>
+            </w:pPr>
+            <w:r>
+              <w:rPr>
+                <w:rFonts w:eastAsia="SimSun" w:cs="Lucida Sans"/>
+                <w:kern w:val="3"/>
+                <w:szCs w:val="18"/>
+                <w:lang w:val="en-US" w:eastAsia="zh-CN" w:bidi="hi-IN"/>
+              </w:rPr>
+              <w:t>Distribute Space between Flex Items 70/30</w:t>
+            </w:r>
+          </w:p>
+        </w:tc>
+        <w:tc>
+          <w:tcPr>
+            <w:tcW w:w="3686" w:type="dxa"/>
+            <w:tcBorders>
+              <w:top w:val="single" w:sz="2" w:space="0" w:color="000000"/>
+              <w:left w:val="single" w:sz="2" w:space="0" w:color="000000"/>
+              <w:bottom w:val="single" w:sz="2" w:space="0" w:color="000000"/>
+              <w:right w:val="single" w:sz="2" w:space="0" w:color="000000"/>
+            </w:tcBorders>
+            <w:shd w:val="clear" w:color="auto" w:fill="auto"/>
+            <w:noWrap/>
+            <w:tcMar>
+              <w:top w:w="144" w:type="dxa"/>
+              <w:left w:w="10" w:type="dxa"/>
+              <w:bottom w:w="86" w:type="dxa"/>
+              <w:right w:w="10" w:type="dxa"/>
+            </w:tcMar>
+          </w:tcPr>
+          <w:p>
+            <w:pPr>
+              <w:widowControl/>
+              <w:spacing w:before="0" w:line="360" w:lineRule="auto"/>
+              <w:rPr>
+                <w:rFonts w:eastAsia="SimSun" w:cs="Lucida Sans"/>
+                <w:kern w:val="3"/>
+                <w:szCs w:val="18"/>
+                <w:lang w:val="en-US" w:eastAsia="zh-CN" w:bidi="hi-IN"/>
+              </w:rPr>
+            </w:pPr>
+            <w:r>
+              <w:rPr>
+                <w:rFonts w:eastAsia="SimSun" w:cs="Lucida Sans"/>
+                <w:kern w:val="3"/>
+                <w:szCs w:val="18"/>
+                <w:lang w:val="en-US" w:eastAsia="zh-CN" w:bidi="hi-IN"/>
+              </w:rPr>
+              <w:t xml:space="preserve">.parent { </w:t>
+            </w:r>
+            <w:r>
+              <w:rPr>
+                <w:rStyle w:val="Numbers"/>
+                <w:lang w:val="en-US"/>
+              </w:rPr>
+              <w:t>d</w:t>
+            </w:r>
+            <w:r>
+              <w:rPr>
+                <w:rStyle w:val="Numbers"/>
+              </w:rPr>
+              <w:t>i</w:t>
+            </w:r>
+            <w:r>
+              <w:rPr>
+                <w:rStyle w:val="Numbers"/>
+                <w:lang w:val="en-US"/>
+              </w:rPr>
+              <w:t>splay</w:t>
+            </w:r>
+            <w:r>
+              <w:rPr>
+                <w:rFonts w:eastAsia="SimSun" w:cs="Lucida Sans"/>
+                <w:kern w:val="3"/>
+                <w:szCs w:val="18"/>
+                <w:lang w:val="en-US" w:eastAsia="zh-CN" w:bidi="hi-IN"/>
+              </w:rPr>
+              <w:t xml:space="preserve">: </w:t>
+            </w:r>
+            <w:r>
+              <w:rPr>
+                <w:rStyle w:val="Strings"/>
+              </w:rPr>
+              <w:t>flex</w:t>
+            </w:r>
+            <w:r>
+              <w:rPr>
+                <w:rFonts w:eastAsia="SimSun" w:cs="Lucida Sans"/>
+                <w:kern w:val="3"/>
+                <w:szCs w:val="18"/>
+                <w:lang w:val="en-US" w:eastAsia="zh-CN" w:bidi="hi-IN"/>
+              </w:rPr>
+              <w:t>; }</w:t>
+            </w:r>
+          </w:p>
+          <w:p>
+            <w:pPr>
+              <w:widowControl/>
+              <w:spacing w:before="0" w:line="360" w:lineRule="auto"/>
+              <w:rPr>
+                <w:rFonts w:eastAsia="SimSun" w:cs="Lucida Sans"/>
+                <w:kern w:val="3"/>
+                <w:szCs w:val="18"/>
+                <w:lang w:val="en-US" w:eastAsia="zh-CN" w:bidi="hi-IN"/>
+              </w:rPr>
+            </w:pPr>
+            <w:r>
+              <w:rPr>
+                <w:rFonts w:eastAsia="SimSun" w:cs="Lucida Sans"/>
+                <w:kern w:val="3"/>
+                <w:szCs w:val="18"/>
+                <w:lang w:val="en-US" w:eastAsia="zh-CN" w:bidi="hi-IN"/>
+              </w:rPr>
+              <w:t xml:space="preserve">.first { </w:t>
+            </w:r>
+            <w:r>
+              <w:rPr>
+                <w:rStyle w:val="Numbers"/>
+                <w:lang w:val="en-US"/>
+              </w:rPr>
+              <w:t>flex-grow</w:t>
+            </w:r>
+            <w:r>
+              <w:rPr>
+                <w:rFonts w:eastAsia="SimSun" w:cs="Lucida Sans"/>
+                <w:kern w:val="3"/>
+                <w:szCs w:val="18"/>
+                <w:lang w:val="en-US" w:eastAsia="zh-CN" w:bidi="hi-IN"/>
+              </w:rPr>
+              <w:t xml:space="preserve">: </w:t>
+            </w:r>
+            <w:r>
+              <w:rPr>
+                <w:rStyle w:val="Numbers"/>
+                <w:lang w:val="en-US"/>
+              </w:rPr>
+              <w:t>3</w:t>
+            </w:r>
+            <w:r>
+              <w:rPr>
+                <w:rFonts w:eastAsia="SimSun" w:cs="Lucida Sans"/>
+                <w:kern w:val="3"/>
+                <w:szCs w:val="18"/>
+                <w:lang w:val="en-US" w:eastAsia="zh-CN" w:bidi="hi-IN"/>
+              </w:rPr>
+              <w:t>; }</w:t>
+            </w:r>
+          </w:p>
+          <w:p>
+            <w:pPr>
+              <w:widowControl/>
+              <w:spacing w:before="0" w:line="360" w:lineRule="auto"/>
+              <w:rPr>
+                <w:rStyle w:val="Numbers"/>
+                <w:lang w:val="en-US"/>
+              </w:rPr>
+            </w:pPr>
+            <w:r>
+              <w:rPr>
+                <w:rFonts w:eastAsia="SimSun" w:cs="Lucida Sans"/>
+                <w:kern w:val="3"/>
+                <w:szCs w:val="18"/>
+                <w:lang w:val="en-US" w:eastAsia="zh-CN" w:bidi="hi-IN"/>
+              </w:rPr>
+              <w:t xml:space="preserve">.second { </w:t>
+            </w:r>
+            <w:r>
+              <w:rPr>
+                <w:rStyle w:val="Numbers"/>
+                <w:lang w:val="en-US"/>
+              </w:rPr>
+              <w:t>flex-grow</w:t>
+            </w:r>
+            <w:r>
+              <w:rPr>
+                <w:rFonts w:eastAsia="SimSun" w:cs="Lucida Sans"/>
+                <w:kern w:val="3"/>
+                <w:szCs w:val="18"/>
+                <w:lang w:val="en-US" w:eastAsia="zh-CN" w:bidi="hi-IN"/>
+              </w:rPr>
+              <w:t xml:space="preserve">: </w:t>
+            </w:r>
+            <w:r>
+              <w:rPr>
+                <w:rStyle w:val="Numbers"/>
+                <w:lang w:val="en-US"/>
+              </w:rPr>
+              <w:t>1</w:t>
+            </w:r>
+            <w:r>
+              <w:rPr>
+                <w:rFonts w:eastAsia="SimSun" w:cs="Lucida Sans"/>
+                <w:kern w:val="3"/>
+                <w:szCs w:val="18"/>
+                <w:lang w:val="en-US" w:eastAsia="zh-CN" w:bidi="hi-IN"/>
+              </w:rPr>
+              <w:t>; }</w:t>
+            </w:r>
+          </w:p>
+        </w:tc>
+        <w:tc>
+          <w:tcPr>
+            <w:tcW w:w="3956" w:type="dxa"/>
+            <w:tcBorders>
+              <w:top w:val="single" w:sz="2" w:space="0" w:color="000000"/>
+              <w:left w:val="single" w:sz="2" w:space="0" w:color="000000"/>
+              <w:bottom w:val="single" w:sz="2" w:space="0" w:color="000000"/>
+              <w:right w:val="single" w:sz="2" w:space="0" w:color="000000"/>
+            </w:tcBorders>
+          </w:tcPr>
+          <w:p>
+            <w:pPr>
+              <w:widowControl/>
+              <w:spacing w:before="0" w:line="360" w:lineRule="auto"/>
+              <w:rPr>
+                <w:rStyle w:val="Numbers"/>
+                <w:lang w:val="en-US"/>
+              </w:rPr>
+            </w:pPr>
+            <w:r>
+              <w:rPr>
+                <w:rFonts w:eastAsia="SimSun" w:cs="Lucida Sans"/>
+                <w:noProof/>
+                <w:kern w:val="3"/>
+                <w:szCs w:val="18"/>
+                <w:lang w:val="en-US" w:eastAsia="zh-CN" w:bidi="hi-IN"/>
+              </w:rPr>
+              <w:drawing>
+                <wp:inline distT="0" distB="0" distL="0" distR="0" wp14:anchorId="7A27828B" wp14:editId="58C80F99">
+                  <wp:extent cx="2243737" cy="907415"/>
+                  <wp:effectExtent l="0" t="0" r="4445" b="6985"/>
+                  <wp:docPr id="19" name="Picture 19"/>
+                  <wp:cNvGraphicFramePr>
+                    <a:graphicFrameLocks xmlns:a="http://schemas.openxmlformats.org/drawingml/2006/main" noChangeAspect="1"/>
+                  </wp:cNvGraphicFramePr>
+                  <a:graphic xmlns:a="http://schemas.openxmlformats.org/drawingml/2006/main">
+                    <a:graphicData uri="http://schemas.openxmlformats.org/drawingml/2006/picture">
+                      <pic:pic xmlns:pic="http://schemas.openxmlformats.org/drawingml/2006/picture">
+                        <pic:nvPicPr>
+                          <pic:cNvPr id="18" name="Picture 18"/>
+                          <pic:cNvPicPr/>
+                        </pic:nvPicPr>
+                        <pic:blipFill>
+                          <a:blip r:embed="rId12" cstate="print">
+                            <a:extLst>
+                              <a:ext uri="{28A0092B-C50C-407E-A947-70E740481C1C}">
+                                <a14:useLocalDpi xmlns:a14="http://schemas.microsoft.com/office/drawing/2010/main" val="0"/>
+                              </a:ext>
+                            </a:extLst>
+                          </a:blip>
+                          <a:stretch>
+                            <a:fillRect/>
+                          </a:stretch>
+                        </pic:blipFill>
+                        <pic:spPr>
+                          <a:xfrm>
+                            <a:off x="0" y="0"/>
+                            <a:ext cx="2243737" cy="907415"/>
+                          </a:xfrm>
+                          <a:prstGeom prst="rect">
+                            <a:avLst/>
+                          </a:prstGeom>
+                        </pic:spPr>
+                      </pic:pic>
+                    </a:graphicData>
+                  </a:graphic>
+                </wp:inline>
+              </w:drawing>
+            </w:r>
+          </w:p>
+        </w:tc>
+      </w:tr>
+      <w:tr>
+        <w:trPr>
+          <w:jc w:val="center"/>
+        </w:trPr>
+        <w:tc>
+          <w:tcPr>
+            <w:tcW w:w="2345" w:type="dxa"/>
+            <w:tcBorders>
+              <w:top w:val="single" w:sz="2" w:space="0" w:color="000000"/>
+              <w:left w:val="single" w:sz="2" w:space="0" w:color="000000"/>
+              <w:bottom w:val="single" w:sz="2" w:space="0" w:color="000000"/>
+              <w:right w:val="double" w:sz="6" w:space="0" w:color="000000"/>
+            </w:tcBorders>
+            <w:shd w:val="clear" w:color="auto" w:fill="DEEAF6" w:themeFill="accent5" w:themeFillTint="33"/>
+            <w:noWrap/>
+            <w:tcMar>
+              <w:top w:w="144" w:type="dxa"/>
+              <w:left w:w="55" w:type="dxa"/>
+              <w:bottom w:w="86" w:type="dxa"/>
+              <w:right w:w="55" w:type="dxa"/>
+            </w:tcMar>
+          </w:tcPr>
+          <w:p>
+            <w:pPr>
+              <w:widowControl/>
+              <w:suppressLineNumbers/>
+              <w:suppressAutoHyphens/>
+              <w:spacing w:before="0" w:line="360" w:lineRule="auto"/>
+              <w:rPr>
+                <w:rFonts w:eastAsia="SimSun" w:cs="Lucida Sans"/>
+                <w:kern w:val="3"/>
+                <w:szCs w:val="18"/>
+                <w:lang w:val="en-US" w:eastAsia="zh-CN" w:bidi="hi-IN"/>
+              </w:rPr>
+            </w:pPr>
+          </w:p>
+        </w:tc>
+        <w:tc>
+          <w:tcPr>
+            <w:tcW w:w="3686" w:type="dxa"/>
+            <w:tcBorders>
+              <w:top w:val="single" w:sz="2" w:space="0" w:color="000000"/>
+              <w:left w:val="single" w:sz="2" w:space="0" w:color="000000"/>
+              <w:bottom w:val="single" w:sz="2" w:space="0" w:color="000000"/>
+              <w:right w:val="single" w:sz="2" w:space="0" w:color="000000"/>
+            </w:tcBorders>
+            <w:shd w:val="clear" w:color="auto" w:fill="auto"/>
+            <w:noWrap/>
+            <w:tcMar>
+              <w:top w:w="144" w:type="dxa"/>
+              <w:left w:w="10" w:type="dxa"/>
+              <w:bottom w:w="86" w:type="dxa"/>
+              <w:right w:w="10" w:type="dxa"/>
+            </w:tcMar>
+          </w:tcPr>
+          <w:p>
+            <w:pPr>
+              <w:widowControl/>
+              <w:spacing w:before="0" w:line="360" w:lineRule="auto"/>
+              <w:rPr>
+                <w:rStyle w:val="Numbers"/>
+                <w:lang w:val="en-US"/>
+              </w:rPr>
+            </w:pPr>
+          </w:p>
+        </w:tc>
+        <w:tc>
+          <w:tcPr>
+            <w:tcW w:w="3956" w:type="dxa"/>
+            <w:tcBorders>
+              <w:top w:val="single" w:sz="2" w:space="0" w:color="000000"/>
+              <w:left w:val="single" w:sz="2" w:space="0" w:color="000000"/>
+              <w:bottom w:val="single" w:sz="2" w:space="0" w:color="000000"/>
+              <w:right w:val="single" w:sz="2" w:space="0" w:color="000000"/>
+            </w:tcBorders>
+          </w:tcPr>
+          <w:p>
+            <w:pPr>
+              <w:widowControl/>
+              <w:spacing w:before="0" w:line="360" w:lineRule="auto"/>
+              <w:rPr>
+                <w:rStyle w:val="Numbers"/>
+                <w:lang w:val="en-US"/>
+              </w:rPr>
+            </w:pPr>
+          </w:p>
+        </w:tc>
+      </w:tr>
+      <w:tr>
+        <w:trPr>
+          <w:jc w:val="center"/>
+        </w:trPr>
+        <w:tc>
+          <w:tcPr>
+            <w:tcW w:w="2345" w:type="dxa"/>
+            <w:tcBorders>
+              <w:top w:val="single" w:sz="2" w:space="0" w:color="000000"/>
+              <w:left w:val="single" w:sz="2" w:space="0" w:color="000000"/>
+              <w:bottom w:val="single" w:sz="2" w:space="0" w:color="000000"/>
+              <w:right w:val="double" w:sz="6" w:space="0" w:color="000000"/>
+            </w:tcBorders>
+            <w:shd w:val="clear" w:color="auto" w:fill="DEEAF6" w:themeFill="accent5" w:themeFillTint="33"/>
+            <w:noWrap/>
+            <w:tcMar>
+              <w:top w:w="144" w:type="dxa"/>
+              <w:left w:w="55" w:type="dxa"/>
+              <w:bottom w:w="86" w:type="dxa"/>
+              <w:right w:w="55" w:type="dxa"/>
+            </w:tcMar>
+          </w:tcPr>
+          <w:p>
+            <w:pPr>
+              <w:widowControl/>
+              <w:suppressLineNumbers/>
+              <w:suppressAutoHyphens/>
+              <w:spacing w:before="0" w:line="360" w:lineRule="auto"/>
+              <w:rPr>
+                <w:rFonts w:eastAsia="SimSun" w:cs="Lucida Sans"/>
+                <w:kern w:val="3"/>
+                <w:szCs w:val="18"/>
+                <w:lang w:val="en-US" w:eastAsia="zh-CN" w:bidi="hi-IN"/>
+              </w:rPr>
+            </w:pPr>
+          </w:p>
+        </w:tc>
+        <w:tc>
+          <w:tcPr>
+            <w:tcW w:w="3686" w:type="dxa"/>
+            <w:tcBorders>
+              <w:top w:val="single" w:sz="2" w:space="0" w:color="000000"/>
+              <w:left w:val="single" w:sz="2" w:space="0" w:color="000000"/>
+              <w:bottom w:val="single" w:sz="2" w:space="0" w:color="000000"/>
+              <w:right w:val="single" w:sz="2" w:space="0" w:color="000000"/>
+            </w:tcBorders>
+            <w:shd w:val="clear" w:color="auto" w:fill="auto"/>
+            <w:noWrap/>
+            <w:tcMar>
+              <w:top w:w="144" w:type="dxa"/>
+              <w:left w:w="10" w:type="dxa"/>
+              <w:bottom w:w="86" w:type="dxa"/>
+              <w:right w:w="10" w:type="dxa"/>
+            </w:tcMar>
+          </w:tcPr>
+          <w:p>
+            <w:pPr>
+              <w:widowControl/>
+              <w:spacing w:before="0" w:line="360" w:lineRule="auto"/>
+              <w:rPr>
+                <w:rStyle w:val="Numbers"/>
+                <w:lang w:val="en-US"/>
+              </w:rPr>
+            </w:pPr>
+          </w:p>
+        </w:tc>
+        <w:tc>
+          <w:tcPr>
+            <w:tcW w:w="3956" w:type="dxa"/>
+            <w:tcBorders>
+              <w:top w:val="single" w:sz="2" w:space="0" w:color="000000"/>
+              <w:left w:val="single" w:sz="2" w:space="0" w:color="000000"/>
+              <w:bottom w:val="single" w:sz="2" w:space="0" w:color="000000"/>
+              <w:right w:val="single" w:sz="2" w:space="0" w:color="000000"/>
+            </w:tcBorders>
+          </w:tcPr>
+          <w:p>
+            <w:pPr>
+              <w:widowControl/>
+              <w:spacing w:before="0" w:line="360" w:lineRule="auto"/>
+              <w:rPr>
+                <w:rStyle w:val="Numbers"/>
+                <w:lang w:val="en-US"/>
+              </w:rPr>
+            </w:pPr>
+          </w:p>
+        </w:tc>
+      </w:tr>
+      <w:tr>
+        <w:trPr>
+          <w:jc w:val="center"/>
+        </w:trPr>
+        <w:tc>
+          <w:tcPr>
+            <w:tcW w:w="2345" w:type="dxa"/>
+            <w:tcBorders>
+              <w:top w:val="single" w:sz="2" w:space="0" w:color="000000"/>
+              <w:left w:val="single" w:sz="2" w:space="0" w:color="000000"/>
+              <w:bottom w:val="single" w:sz="2" w:space="0" w:color="000000"/>
+              <w:right w:val="double" w:sz="6" w:space="0" w:color="000000"/>
+            </w:tcBorders>
+            <w:shd w:val="clear" w:color="auto" w:fill="DEEAF6" w:themeFill="accent5" w:themeFillTint="33"/>
+            <w:noWrap/>
+            <w:tcMar>
+              <w:top w:w="144" w:type="dxa"/>
+              <w:left w:w="55" w:type="dxa"/>
+              <w:bottom w:w="86" w:type="dxa"/>
+              <w:right w:w="55" w:type="dxa"/>
+            </w:tcMar>
+          </w:tcPr>
+          <w:p>
+            <w:pPr>
+              <w:widowControl/>
+              <w:suppressLineNumbers/>
+              <w:suppressAutoHyphens/>
+              <w:spacing w:before="0" w:line="360" w:lineRule="auto"/>
+              <w:rPr>
+                <w:rFonts w:eastAsia="SimSun" w:cs="Lucida Sans"/>
+                <w:kern w:val="3"/>
+                <w:szCs w:val="18"/>
+                <w:lang w:val="en-US" w:eastAsia="zh-CN" w:bidi="hi-IN"/>
+              </w:rPr>
+            </w:pPr>
+          </w:p>
+        </w:tc>
+        <w:tc>
+          <w:tcPr>
+            <w:tcW w:w="3686" w:type="dxa"/>
+            <w:tcBorders>
+              <w:top w:val="single" w:sz="2" w:space="0" w:color="000000"/>
+              <w:left w:val="single" w:sz="2" w:space="0" w:color="000000"/>
+              <w:bottom w:val="single" w:sz="2" w:space="0" w:color="000000"/>
+              <w:right w:val="single" w:sz="2" w:space="0" w:color="000000"/>
+            </w:tcBorders>
+            <w:shd w:val="clear" w:color="auto" w:fill="auto"/>
+            <w:noWrap/>
+            <w:tcMar>
+              <w:top w:w="144" w:type="dxa"/>
+              <w:left w:w="10" w:type="dxa"/>
+              <w:bottom w:w="86" w:type="dxa"/>
+              <w:right w:w="10" w:type="dxa"/>
+            </w:tcMar>
+          </w:tcPr>
+          <w:p>
+            <w:pPr>
+              <w:widowControl/>
+              <w:spacing w:before="0" w:line="360" w:lineRule="auto"/>
+              <w:rPr>
+                <w:rStyle w:val="Numbers"/>
+                <w:lang w:val="en-US"/>
+              </w:rPr>
+            </w:pPr>
+          </w:p>
+        </w:tc>
+        <w:tc>
+          <w:tcPr>
+            <w:tcW w:w="3956" w:type="dxa"/>
+            <w:tcBorders>
+              <w:top w:val="single" w:sz="2" w:space="0" w:color="000000"/>
+              <w:left w:val="single" w:sz="2" w:space="0" w:color="000000"/>
+              <w:bottom w:val="single" w:sz="2" w:space="0" w:color="000000"/>
+              <w:right w:val="single" w:sz="2" w:space="0" w:color="000000"/>
+            </w:tcBorders>
+          </w:tcPr>
+          <w:p>
+            <w:pPr>
+              <w:widowControl/>
+              <w:spacing w:before="0" w:line="360" w:lineRule="auto"/>
+              <w:rPr>
+                <w:rStyle w:val="Numbers"/>
+                <w:lang w:val="en-US"/>
+              </w:rPr>
+            </w:pPr>
+          </w:p>
+        </w:tc>
+      </w:tr>
+    </w:tbl>
+    <w:p>
+      <w:pPr>
+        <w:pStyle w:val="Heading3"/>
+        <w:spacing w:before="240" w:after="120"/>
+        <w:ind w:left="1411"/>
+        <w:rPr>
+          <w:lang w:val="en-US"/>
+        </w:rPr>
+      </w:pPr>
+      <w:r>
+        <w:rPr>
+          <w:lang w:val="en-US"/>
+        </w:rPr>
+        <w:t>VERTICAL</w:t>
+      </w:r>
+      <w:r>
+        <w:rPr>
+          <w:lang w:val="en-US"/>
+        </w:rPr>
+        <w:t xml:space="preserve"> ALIGNMENT</w:t>
+      </w:r>
+    </w:p>
+    <w:tbl>
+      <w:tblPr>
+        <w:tblW w:w="9987" w:type="dxa"/>
+        <w:jc w:val="center"/>
+        <w:tblLayout w:type="fixed"/>
+        <w:tblCellMar>
+          <w:left w:w="10" w:type="dxa"/>
+          <w:right w:w="10" w:type="dxa"/>
+        </w:tblCellMar>
+        <w:tblLook w:val="0000" w:firstRow="0" w:lastRow="0" w:firstColumn="0" w:lastColumn="0" w:noHBand="0" w:noVBand="0"/>
+      </w:tblPr>
+      <w:tblGrid>
+        <w:gridCol w:w="2340"/>
+        <w:gridCol w:w="3687"/>
+        <w:gridCol w:w="3960"/>
+      </w:tblGrid>
+      <w:tr>
+        <w:trPr>
+          <w:trHeight w:val="1552"/>
+          <w:jc w:val="center"/>
+        </w:trPr>
+        <w:tc>
+          <w:tcPr>
+            <w:tcW w:w="2340" w:type="dxa"/>
+            <w:tcBorders>
+              <w:top w:val="single" w:sz="2" w:space="0" w:color="000000"/>
+              <w:left w:val="single" w:sz="2" w:space="0" w:color="000000"/>
+              <w:bottom w:val="single" w:sz="2" w:space="0" w:color="000000"/>
+              <w:right w:val="double" w:sz="6" w:space="0" w:color="000000"/>
+            </w:tcBorders>
+            <w:shd w:val="clear" w:color="auto" w:fill="DEEAF6" w:themeFill="accent5" w:themeFillTint="33"/>
+            <w:noWrap/>
+            <w:tcMar>
+              <w:top w:w="144" w:type="dxa"/>
+              <w:left w:w="55" w:type="dxa"/>
+              <w:bottom w:w="86" w:type="dxa"/>
+              <w:right w:w="55" w:type="dxa"/>
+            </w:tcMar>
+          </w:tcPr>
+          <w:p>
+            <w:pPr>
+              <w:widowControl/>
+              <w:suppressLineNumbers/>
+              <w:suppressAutoHyphens/>
+              <w:spacing w:before="0" w:line="360" w:lineRule="auto"/>
+              <w:rPr>
+                <w:rFonts w:eastAsia="SimSun" w:cs="Lucida Sans"/>
+                <w:kern w:val="3"/>
+                <w:szCs w:val="18"/>
+                <w:lang w:val="en-US" w:eastAsia="zh-CN" w:bidi="hi-IN"/>
+              </w:rPr>
+            </w:pPr>
+            <w:r>
+              <w:rPr>
+                <w:rFonts w:eastAsia="SimSun" w:cs="Lucida Sans"/>
+                <w:kern w:val="3"/>
+                <w:szCs w:val="18"/>
+                <w:lang w:val="en-US" w:eastAsia="zh-CN" w:bidi="hi-IN"/>
+              </w:rPr>
+              <w:t>Position</w:t>
+            </w:r>
+            <w:r>
+              <w:rPr>
+                <w:rFonts w:eastAsia="SimSun" w:cs="Lucida Sans"/>
+                <w:kern w:val="3"/>
+                <w:szCs w:val="18"/>
+                <w:lang w:val="en-US" w:eastAsia="zh-CN" w:bidi="hi-IN"/>
+              </w:rPr>
+              <w:t xml:space="preserve"> an</w:t>
+            </w:r>
+            <w:r>
+              <w:rPr>
+                <w:rFonts w:eastAsia="SimSun" w:cs="Lucida Sans"/>
+                <w:kern w:val="3"/>
+                <w:szCs w:val="18"/>
+                <w:lang w:val="en-US" w:eastAsia="zh-CN" w:bidi="hi-IN"/>
+              </w:rPr>
+              <w:t xml:space="preserve"> Inline-Block</w:t>
+            </w:r>
+            <w:r>
+              <w:rPr>
+                <w:rFonts w:eastAsia="SimSun" w:cs="Lucida Sans"/>
+                <w:kern w:val="3"/>
+                <w:szCs w:val="18"/>
+                <w:lang w:val="en-US" w:eastAsia="zh-CN" w:bidi="hi-IN"/>
+              </w:rPr>
+              <w:t xml:space="preserve"> Element </w:t>
+            </w:r>
+            <w:r>
+              <w:rPr>
+                <w:rFonts w:eastAsia="SimSun" w:cs="Lucida Sans"/>
+                <w:kern w:val="3"/>
+                <w:szCs w:val="18"/>
+                <w:lang w:val="en-US" w:eastAsia="zh-CN" w:bidi="hi-IN"/>
+              </w:rPr>
+              <w:t>Vertically next to Another Element</w:t>
+            </w:r>
+          </w:p>
+        </w:tc>
+        <w:tc>
+          <w:tcPr>
+            <w:tcW w:w="3687" w:type="dxa"/>
+            <w:tcBorders>
+              <w:top w:val="single" w:sz="2" w:space="0" w:color="000000"/>
+              <w:left w:val="single" w:sz="2" w:space="0" w:color="000000"/>
+              <w:bottom w:val="single" w:sz="2" w:space="0" w:color="000000"/>
+              <w:right w:val="single" w:sz="2" w:space="0" w:color="000000"/>
+            </w:tcBorders>
+            <w:shd w:val="clear" w:color="auto" w:fill="auto"/>
+            <w:noWrap/>
+            <w:tcMar>
+              <w:top w:w="144" w:type="dxa"/>
+              <w:left w:w="10" w:type="dxa"/>
+              <w:bottom w:w="86" w:type="dxa"/>
+              <w:right w:w="10" w:type="dxa"/>
+            </w:tcMar>
+          </w:tcPr>
+          <w:p>
+            <w:pPr>
+              <w:widowControl/>
+              <w:spacing w:before="0" w:line="360" w:lineRule="auto"/>
+              <w:rPr>
+                <w:rFonts w:eastAsia="SimSun" w:cs="Lucida Sans"/>
+                <w:kern w:val="3"/>
+                <w:szCs w:val="18"/>
+                <w:lang w:val="en-US" w:eastAsia="zh-CN" w:bidi="hi-IN"/>
+              </w:rPr>
+            </w:pPr>
+            <w:r>
+              <w:rPr>
+                <w:rFonts w:eastAsia="SimSun" w:cs="Lucida Sans"/>
+                <w:kern w:val="3"/>
+                <w:szCs w:val="18"/>
+                <w:lang w:val="en-US" w:eastAsia="zh-CN" w:bidi="hi-IN"/>
+              </w:rPr>
+              <w:t>.first {</w:t>
+            </w:r>
+            <w:r>
+              <w:rPr>
+                <w:rFonts w:eastAsia="SimSun" w:cs="Lucida Sans"/>
+                <w:kern w:val="3"/>
+                <w:szCs w:val="18"/>
+                <w:lang w:val="en-US" w:eastAsia="zh-CN" w:bidi="hi-IN"/>
+              </w:rPr>
+              <w:t xml:space="preserve"> </w:t>
+            </w:r>
+            <w:r>
+              <w:rPr>
+                <w:rStyle w:val="Numbers"/>
+              </w:rPr>
+              <w:t>vertical-align</w:t>
+            </w:r>
+            <w:r>
+              <w:rPr>
+                <w:rFonts w:eastAsia="SimSun" w:cs="Lucida Sans"/>
+                <w:kern w:val="3"/>
+                <w:szCs w:val="18"/>
+                <w:lang w:val="en-US" w:eastAsia="zh-CN" w:bidi="hi-IN"/>
+              </w:rPr>
+              <w:t xml:space="preserve">: </w:t>
+            </w:r>
+            <w:r>
+              <w:rPr>
+                <w:rStyle w:val="Strings"/>
+              </w:rPr>
+              <w:t>bottom</w:t>
+            </w:r>
+            <w:r>
+              <w:rPr>
+                <w:rFonts w:eastAsia="SimSun" w:cs="Lucida Sans"/>
+                <w:kern w:val="3"/>
+                <w:szCs w:val="18"/>
+                <w:lang w:val="en-US" w:eastAsia="zh-CN" w:bidi="hi-IN"/>
+              </w:rPr>
+              <w:t>;</w:t>
+            </w:r>
+            <w:r>
+              <w:rPr>
+                <w:rFonts w:eastAsia="SimSun" w:cs="Lucida Sans"/>
+                <w:kern w:val="3"/>
+                <w:szCs w:val="18"/>
+                <w:lang w:val="en-US" w:eastAsia="zh-CN" w:bidi="hi-IN"/>
+              </w:rPr>
+              <w:t xml:space="preserve"> </w:t>
+            </w:r>
+            <w:r>
+              <w:rPr>
+                <w:rFonts w:eastAsia="SimSun" w:cs="Lucida Sans"/>
+                <w:kern w:val="3"/>
+                <w:szCs w:val="18"/>
+                <w:lang w:val="en-US" w:eastAsia="zh-CN" w:bidi="hi-IN"/>
+              </w:rPr>
+              <w:t>}</w:t>
+            </w:r>
+          </w:p>
+          <w:p>
+            <w:pPr>
+              <w:widowControl/>
+              <w:spacing w:before="0" w:line="360" w:lineRule="auto"/>
+              <w:rPr>
+                <w:rFonts w:eastAsia="SimSun" w:cs="Lucida Sans"/>
+                <w:kern w:val="3"/>
+                <w:szCs w:val="18"/>
+                <w:lang w:val="en-US" w:eastAsia="zh-CN" w:bidi="hi-IN"/>
+              </w:rPr>
+            </w:pPr>
+            <w:r>
+              <w:rPr>
+                <w:rFonts w:eastAsia="SimSun" w:cs="Lucida Sans"/>
+                <w:kern w:val="3"/>
+                <w:szCs w:val="18"/>
+                <w:lang w:val="en-US" w:eastAsia="zh-CN" w:bidi="hi-IN"/>
+              </w:rPr>
+              <w:t>.</w:t>
+            </w:r>
+            <w:r>
+              <w:rPr>
+                <w:rFonts w:eastAsia="SimSun" w:cs="Lucida Sans"/>
+                <w:kern w:val="3"/>
+                <w:szCs w:val="18"/>
+                <w:lang w:val="en-US" w:eastAsia="zh-CN" w:bidi="hi-IN"/>
+              </w:rPr>
+              <w:t>second, .third</w:t>
+            </w:r>
+            <w:r>
+              <w:rPr>
+                <w:rFonts w:eastAsia="SimSun" w:cs="Lucida Sans"/>
+                <w:kern w:val="3"/>
+                <w:szCs w:val="18"/>
+                <w:lang w:val="en-US" w:eastAsia="zh-CN" w:bidi="hi-IN"/>
+              </w:rPr>
+              <w:t xml:space="preserve"> {</w:t>
+            </w:r>
+          </w:p>
+          <w:p>
+            <w:pPr>
+              <w:widowControl/>
+              <w:spacing w:before="0" w:line="360" w:lineRule="auto"/>
+              <w:rPr>
+                <w:rFonts w:eastAsia="SimSun" w:cs="Lucida Sans"/>
+                <w:kern w:val="3"/>
+                <w:szCs w:val="18"/>
+                <w:lang w:val="en-US" w:eastAsia="zh-CN" w:bidi="hi-IN"/>
+              </w:rPr>
+            </w:pPr>
+            <w:r>
+              <w:rPr>
+                <w:rFonts w:eastAsia="SimSun" w:cs="Lucida Sans"/>
+                <w:kern w:val="3"/>
+                <w:szCs w:val="18"/>
+                <w:lang w:val="en-US" w:eastAsia="zh-CN" w:bidi="hi-IN"/>
+              </w:rPr>
+              <w:t xml:space="preserve">  </w:t>
+            </w:r>
+            <w:r>
+              <w:rPr>
+                <w:rStyle w:val="Numbers"/>
+              </w:rPr>
+              <w:t>vertical-align</w:t>
+            </w:r>
+            <w:r>
+              <w:rPr>
+                <w:rFonts w:eastAsia="SimSun" w:cs="Lucida Sans"/>
+                <w:kern w:val="3"/>
+                <w:szCs w:val="18"/>
+                <w:lang w:val="en-US" w:eastAsia="zh-CN" w:bidi="hi-IN"/>
+              </w:rPr>
+              <w:t xml:space="preserve">: </w:t>
+            </w:r>
+            <w:r>
+              <w:rPr>
+                <w:rStyle w:val="Strings"/>
+                <w:lang w:val="en-US"/>
+              </w:rPr>
+              <w:t>middle</w:t>
+            </w:r>
+            <w:r>
+              <w:rPr>
+                <w:rFonts w:eastAsia="SimSun" w:cs="Lucida Sans"/>
+                <w:kern w:val="3"/>
+                <w:szCs w:val="18"/>
+                <w:lang w:val="en-US" w:eastAsia="zh-CN" w:bidi="hi-IN"/>
+              </w:rPr>
+              <w:t>;</w:t>
+            </w:r>
+            <w:r>
+              <w:rPr>
+                <w:rFonts w:eastAsia="SimSun" w:cs="Lucida Sans"/>
+                <w:kern w:val="3"/>
+                <w:szCs w:val="18"/>
+                <w:lang w:val="en-US" w:eastAsia="zh-CN" w:bidi="hi-IN"/>
+              </w:rPr>
+              <w:t xml:space="preserve"> </w:t>
+            </w:r>
+            <w:r>
+              <w:rPr>
+                <w:rFonts w:eastAsia="SimSun" w:cs="Lucida Sans"/>
+                <w:kern w:val="3"/>
+                <w:szCs w:val="18"/>
+                <w:lang w:val="en-US" w:eastAsia="zh-CN" w:bidi="hi-IN"/>
+              </w:rPr>
+              <w:t>}</w:t>
+            </w:r>
+          </w:p>
+          <w:p>
+            <w:pPr>
+              <w:widowControl/>
+              <w:spacing w:before="0" w:line="360" w:lineRule="auto"/>
+              <w:rPr>
+                <w:rFonts w:eastAsia="SimSun" w:cs="Lucida Sans"/>
+                <w:kern w:val="3"/>
+                <w:szCs w:val="18"/>
+                <w:lang w:val="en-US" w:eastAsia="zh-CN" w:bidi="hi-IN"/>
+              </w:rPr>
+            </w:pPr>
+            <w:r>
+              <w:rPr>
+                <w:rFonts w:eastAsia="SimSun" w:cs="Lucida Sans"/>
+                <w:kern w:val="3"/>
+                <w:szCs w:val="18"/>
+                <w:lang w:val="en-US" w:eastAsia="zh-CN" w:bidi="hi-IN"/>
+              </w:rPr>
+              <w:t>.f</w:t>
+            </w:r>
+            <w:r>
+              <w:rPr>
+                <w:rFonts w:eastAsia="SimSun" w:cs="Lucida Sans"/>
+                <w:kern w:val="3"/>
+                <w:szCs w:val="18"/>
+                <w:lang w:val="en-US" w:eastAsia="zh-CN" w:bidi="hi-IN"/>
+              </w:rPr>
+              <w:t>ourth</w:t>
+            </w:r>
+            <w:r>
+              <w:rPr>
+                <w:rFonts w:eastAsia="SimSun" w:cs="Lucida Sans"/>
+                <w:kern w:val="3"/>
+                <w:szCs w:val="18"/>
+                <w:lang w:val="en-US" w:eastAsia="zh-CN" w:bidi="hi-IN"/>
+              </w:rPr>
+              <w:t xml:space="preserve"> { </w:t>
+            </w:r>
+            <w:r>
+              <w:rPr>
+                <w:rStyle w:val="Numbers"/>
+              </w:rPr>
+              <w:t>vertical-align</w:t>
+            </w:r>
+            <w:r>
+              <w:rPr>
+                <w:rFonts w:eastAsia="SimSun" w:cs="Lucida Sans"/>
+                <w:kern w:val="3"/>
+                <w:szCs w:val="18"/>
+                <w:lang w:val="en-US" w:eastAsia="zh-CN" w:bidi="hi-IN"/>
+              </w:rPr>
+              <w:t xml:space="preserve">: </w:t>
+            </w:r>
+            <w:r>
+              <w:rPr>
+                <w:rStyle w:val="Strings"/>
+              </w:rPr>
+              <w:t>to</w:t>
+            </w:r>
+            <w:r>
+              <w:rPr>
+                <w:rStyle w:val="Strings"/>
+                <w:lang w:val="en-US"/>
+              </w:rPr>
+              <w:t>p</w:t>
+            </w:r>
+            <w:r>
+              <w:rPr>
+                <w:rFonts w:eastAsia="SimSun" w:cs="Lucida Sans"/>
+                <w:kern w:val="3"/>
+                <w:szCs w:val="18"/>
+                <w:lang w:val="en-US" w:eastAsia="zh-CN" w:bidi="hi-IN"/>
+              </w:rPr>
+              <w:t>; }</w:t>
+            </w:r>
+          </w:p>
+        </w:tc>
+        <w:tc>
+          <w:tcPr>
+            <w:tcW w:w="3960" w:type="dxa"/>
+            <w:tcBorders>
+              <w:top w:val="single" w:sz="2" w:space="0" w:color="000000"/>
+              <w:left w:val="single" w:sz="2" w:space="0" w:color="000000"/>
+              <w:bottom w:val="single" w:sz="2" w:space="0" w:color="000000"/>
+              <w:right w:val="single" w:sz="2" w:space="0" w:color="000000"/>
+            </w:tcBorders>
+            <w:shd w:val="clear" w:color="auto" w:fill="auto"/>
+          </w:tcPr>
+          <w:p>
+            <w:pPr>
+              <w:widowControl/>
+              <w:spacing w:before="0"/>
+              <w:rPr>
+                <w:color w:val="BFBFBF" w:themeColor="background1" w:themeShade="BF"/>
+                <w:szCs w:val="20"/>
+                <w:lang w:val="en-US"/>
+              </w:rPr>
+            </w:pPr>
+            <w:r>
+              <w:rPr>
+                <w:noProof/>
+                <w:color w:val="BFBFBF" w:themeColor="background1" w:themeShade="BF"/>
+                <w:szCs w:val="20"/>
+                <w:lang w:val="en-US"/>
+              </w:rPr>
+              <w:drawing>
+                <wp:inline distT="0" distB="0" distL="0" distR="0" wp14:anchorId="60AE08F7" wp14:editId="2161D77D">
+                  <wp:extent cx="2289842" cy="963930"/>
+                  <wp:effectExtent l="0" t="0" r="0" b="7620"/>
+                  <wp:docPr id="7" name="Picture 7"/>
+                  <wp:cNvGraphicFramePr>
+                    <a:graphicFrameLocks xmlns:a="http://schemas.openxmlformats.org/drawingml/2006/main" noChangeAspect="1"/>
+                  </wp:cNvGraphicFramePr>
+                  <a:graphic xmlns:a="http://schemas.openxmlformats.org/drawingml/2006/main">
+                    <a:graphicData uri="http://schemas.openxmlformats.org/drawingml/2006/picture">
+                      <pic:pic xmlns:pic="http://schemas.openxmlformats.org/drawingml/2006/picture">
+                        <pic:nvPicPr>
+                          <pic:cNvPr id="7" name="Picture 7"/>
+                          <pic:cNvPicPr/>
+                        </pic:nvPicPr>
+                        <pic:blipFill>
+                          <a:blip r:embed="rId13" cstate="print">
+                            <a:extLst>
+                              <a:ext uri="{28A0092B-C50C-407E-A947-70E740481C1C}">
+                                <a14:useLocalDpi xmlns:a14="http://schemas.microsoft.com/office/drawing/2010/main" val="0"/>
+                              </a:ext>
+                            </a:extLst>
+                          </a:blip>
+                          <a:stretch>
+                            <a:fillRect/>
+                          </a:stretch>
+                        </pic:blipFill>
+                        <pic:spPr>
+                          <a:xfrm>
+                            <a:off x="0" y="0"/>
+                            <a:ext cx="2290807" cy="964336"/>
+                          </a:xfrm>
+                          <a:prstGeom prst="rect">
+                            <a:avLst/>
+                          </a:prstGeom>
+                        </pic:spPr>
+                      </pic:pic>
+                    </a:graphicData>
+                  </a:graphic>
+                </wp:inline>
+              </w:drawing>
+            </w:r>
+          </w:p>
+        </w:tc>
+      </w:tr>
+      <w:tr>
+        <w:trPr>
+          <w:jc w:val="center"/>
+        </w:trPr>
+        <w:tc>
+          <w:tcPr>
+            <w:tcW w:w="2340" w:type="dxa"/>
+            <w:tcBorders>
+              <w:top w:val="single" w:sz="2" w:space="0" w:color="000000"/>
+              <w:left w:val="single" w:sz="2" w:space="0" w:color="000000"/>
+              <w:bottom w:val="single" w:sz="2" w:space="0" w:color="000000"/>
+              <w:right w:val="double" w:sz="6" w:space="0" w:color="000000"/>
+            </w:tcBorders>
+            <w:shd w:val="clear" w:color="auto" w:fill="DEEAF6" w:themeFill="accent5" w:themeFillTint="33"/>
+            <w:noWrap/>
+            <w:tcMar>
+              <w:top w:w="144" w:type="dxa"/>
+              <w:left w:w="55" w:type="dxa"/>
+              <w:bottom w:w="86" w:type="dxa"/>
+              <w:right w:w="55" w:type="dxa"/>
+            </w:tcMar>
+          </w:tcPr>
+          <w:p>
+            <w:pPr>
+              <w:widowControl/>
+              <w:suppressLineNumbers/>
+              <w:suppressAutoHyphens/>
+              <w:spacing w:before="0" w:line="360" w:lineRule="auto"/>
+              <w:rPr>
+                <w:rFonts w:eastAsia="SimSun" w:cs="Lucida Sans"/>
+                <w:kern w:val="3"/>
+                <w:szCs w:val="18"/>
+                <w:lang w:val="en-US" w:eastAsia="zh-CN" w:bidi="hi-IN"/>
+              </w:rPr>
+            </w:pPr>
+            <w:r>
+              <w:rPr>
+                <w:rFonts w:eastAsia="SimSun" w:cs="Lucida Sans"/>
+                <w:kern w:val="3"/>
+                <w:szCs w:val="18"/>
+                <w:lang w:val="en-US" w:eastAsia="zh-CN" w:bidi="hi-IN"/>
+              </w:rPr>
+              <w:t>Center</w:t>
+            </w:r>
+            <w:r>
+              <w:rPr>
+                <w:rFonts w:eastAsia="SimSun" w:cs="Lucida Sans"/>
+                <w:kern w:val="3"/>
+                <w:szCs w:val="18"/>
+                <w:lang w:val="en-US" w:eastAsia="zh-CN" w:bidi="hi-IN"/>
+              </w:rPr>
+              <w:t xml:space="preserve"> </w:t>
+            </w:r>
+            <w:r>
+              <w:rPr>
+                <w:rFonts w:eastAsia="SimSun" w:cs="Lucida Sans"/>
+                <w:kern w:val="3"/>
+                <w:szCs w:val="18"/>
+                <w:lang w:val="en-US" w:eastAsia="zh-CN" w:bidi="hi-IN"/>
+              </w:rPr>
+              <w:t>Any</w:t>
+            </w:r>
+            <w:r>
+              <w:rPr>
+                <w:rFonts w:eastAsia="SimSun" w:cs="Lucida Sans"/>
+                <w:kern w:val="3"/>
+                <w:szCs w:val="18"/>
+                <w:lang w:val="en-US" w:eastAsia="zh-CN" w:bidi="hi-IN"/>
+              </w:rPr>
+              <w:t xml:space="preserve"> Element Vertically </w:t>
+            </w:r>
+            <w:r>
+              <w:rPr>
+                <w:rFonts w:eastAsia="SimSun" w:cs="Lucida Sans"/>
+                <w:kern w:val="3"/>
+                <w:szCs w:val="18"/>
+                <w:lang w:val="en-US" w:eastAsia="zh-CN" w:bidi="hi-IN"/>
+              </w:rPr>
+              <w:t>inside Parent</w:t>
+            </w:r>
+          </w:p>
+        </w:tc>
+        <w:tc>
+          <w:tcPr>
+            <w:tcW w:w="3687" w:type="dxa"/>
+            <w:tcBorders>
+              <w:top w:val="single" w:sz="2" w:space="0" w:color="000000"/>
+              <w:left w:val="single" w:sz="2" w:space="0" w:color="000000"/>
+              <w:bottom w:val="single" w:sz="2" w:space="0" w:color="000000"/>
+              <w:right w:val="single" w:sz="2" w:space="0" w:color="000000"/>
+            </w:tcBorders>
+            <w:shd w:val="clear" w:color="auto" w:fill="auto"/>
+            <w:noWrap/>
+            <w:tcMar>
+              <w:top w:w="144" w:type="dxa"/>
+              <w:left w:w="10" w:type="dxa"/>
+              <w:bottom w:w="86" w:type="dxa"/>
+              <w:right w:w="10" w:type="dxa"/>
+            </w:tcMar>
+          </w:tcPr>
+          <w:p>
+            <w:pPr>
+              <w:widowControl/>
+              <w:spacing w:before="0" w:line="360" w:lineRule="auto"/>
+              <w:rPr>
+                <w:rFonts w:eastAsia="SimSun" w:cs="Lucida Sans"/>
+                <w:kern w:val="3"/>
+                <w:szCs w:val="18"/>
+                <w:lang w:val="en-US" w:eastAsia="zh-CN" w:bidi="hi-IN"/>
+              </w:rPr>
+            </w:pPr>
+            <w:r>
+              <w:rPr>
+                <w:rFonts w:eastAsia="SimSun" w:cs="Lucida Sans"/>
+                <w:kern w:val="3"/>
+                <w:szCs w:val="18"/>
+                <w:lang w:val="en-US" w:eastAsia="zh-CN" w:bidi="hi-IN"/>
+              </w:rPr>
+              <w:t xml:space="preserve">.parent { </w:t>
+            </w:r>
+            <w:r>
+              <w:rPr>
+                <w:rStyle w:val="Numbers"/>
+              </w:rPr>
+              <w:t>position</w:t>
+            </w:r>
+            <w:r>
+              <w:rPr>
+                <w:rFonts w:eastAsia="SimSun" w:cs="Lucida Sans"/>
+                <w:kern w:val="3"/>
+                <w:szCs w:val="18"/>
+                <w:lang w:val="en-US" w:eastAsia="zh-CN" w:bidi="hi-IN"/>
+              </w:rPr>
+              <w:t xml:space="preserve">: </w:t>
+            </w:r>
+            <w:r>
+              <w:rPr>
+                <w:rStyle w:val="Strings"/>
+              </w:rPr>
+              <w:t>relative</w:t>
+            </w:r>
+            <w:r>
+              <w:rPr>
+                <w:rFonts w:eastAsia="SimSun" w:cs="Lucida Sans"/>
+                <w:kern w:val="3"/>
+                <w:szCs w:val="18"/>
+                <w:lang w:val="en-US" w:eastAsia="zh-CN" w:bidi="hi-IN"/>
+              </w:rPr>
+              <w:t>; }</w:t>
+            </w:r>
+          </w:p>
+          <w:p>
+            <w:pPr>
+              <w:widowControl/>
+              <w:spacing w:before="0" w:line="360" w:lineRule="auto"/>
+              <w:rPr>
+                <w:rFonts w:eastAsia="SimSun" w:cs="Lucida Sans"/>
+                <w:kern w:val="3"/>
+                <w:szCs w:val="18"/>
+                <w:lang w:val="en-US" w:eastAsia="zh-CN" w:bidi="hi-IN"/>
+              </w:rPr>
+            </w:pPr>
+            <w:r>
+              <w:rPr>
+                <w:rFonts w:eastAsia="SimSun" w:cs="Lucida Sans"/>
+                <w:kern w:val="3"/>
+                <w:szCs w:val="18"/>
+                <w:lang w:val="en-US" w:eastAsia="zh-CN" w:bidi="hi-IN"/>
+              </w:rPr>
+              <w:t>.child {</w:t>
+            </w:r>
+            <w:r>
+              <w:rPr>
+                <w:rFonts w:eastAsia="SimSun" w:cs="Lucida Sans"/>
+                <w:kern w:val="3"/>
+                <w:szCs w:val="18"/>
+                <w:lang w:val="en-US" w:eastAsia="zh-CN" w:bidi="hi-IN"/>
+              </w:rPr>
+              <w:t xml:space="preserve"> </w:t>
+            </w:r>
+            <w:r>
+              <w:rPr>
+                <w:rStyle w:val="Numbers"/>
+              </w:rPr>
+              <w:t>position</w:t>
+            </w:r>
+            <w:r>
+              <w:rPr>
+                <w:rFonts w:eastAsia="SimSun" w:cs="Lucida Sans"/>
+                <w:kern w:val="3"/>
+                <w:szCs w:val="18"/>
+                <w:lang w:val="en-US" w:eastAsia="zh-CN" w:bidi="hi-IN"/>
+              </w:rPr>
+              <w:t xml:space="preserve">: </w:t>
+            </w:r>
+            <w:r>
+              <w:rPr>
+                <w:rStyle w:val="Strings"/>
+              </w:rPr>
+              <w:t>absolute</w:t>
+            </w:r>
+            <w:r>
+              <w:rPr>
+                <w:rFonts w:eastAsia="SimSun" w:cs="Lucida Sans"/>
+                <w:kern w:val="3"/>
+                <w:szCs w:val="18"/>
+                <w:lang w:val="en-US" w:eastAsia="zh-CN" w:bidi="hi-IN"/>
+              </w:rPr>
               <w:t xml:space="preserve">; </w:t>
             </w:r>
             <w:r>
               <w:rPr>
-                <w:rStyle w:val="Comments"/>
-              </w:rPr>
-              <w:t xml:space="preserve">/* </w:t>
-            </w:r>
-            <w:r>
-              <w:rPr>
-                <w:rStyle w:val="Comments"/>
-                <w:lang w:val="en-US"/>
-              </w:rPr>
-              <w:t xml:space="preserve">aligns the item at the center of the container's cross axis </w:t>
-            </w:r>
-            <w:r>
-              <w:rPr>
-                <w:rStyle w:val="Comments"/>
-              </w:rPr>
-              <w:t>*/</w:t>
-            </w:r>
-          </w:p>
-          <w:p>
-            <w:pPr>
-              <w:widowControl/>
-              <w:spacing w:before="0" w:line="360" w:lineRule="auto"/>
-              <w:rPr>
-                <w:rStyle w:val="Numbers"/>
-                <w:lang w:val="en-US"/>
-              </w:rPr>
-            </w:pPr>
-            <w:r>
-              <w:rPr>
-                <w:rStyle w:val="Numbers"/>
-                <w:lang w:val="en-US"/>
-              </w:rPr>
-              <w:t>align-self</w:t>
+                <w:rStyle w:val="Numbers"/>
+              </w:rPr>
+              <w:t>top</w:t>
             </w:r>
             <w:r>
               <w:rPr>
@@ -23313,10 +26755,1732 @@
             </w:r>
             <w:r>
               <w:rPr>
+                <w:rStyle w:val="Numbers"/>
+              </w:rPr>
+              <w:t>50</w:t>
+            </w:r>
+            <w:r>
+              <w:rPr>
+                <w:rStyle w:val="Keywords"/>
+              </w:rPr>
+              <w:t>%</w:t>
+            </w:r>
+            <w:r>
+              <w:rPr>
+                <w:rFonts w:eastAsia="SimSun" w:cs="Lucida Sans"/>
+                <w:kern w:val="3"/>
+                <w:szCs w:val="18"/>
+                <w:lang w:val="en-US" w:eastAsia="zh-CN" w:bidi="hi-IN"/>
+              </w:rPr>
+              <w:t>;</w:t>
+            </w:r>
+            <w:r>
+              <w:rPr>
+                <w:rFonts w:eastAsia="SimSun" w:cs="Lucida Sans"/>
+                <w:kern w:val="3"/>
+                <w:szCs w:val="18"/>
+                <w:lang w:val="en-US" w:eastAsia="zh-CN" w:bidi="hi-IN"/>
+              </w:rPr>
+              <w:br/>
+              <w:t xml:space="preserve">  </w:t>
+            </w:r>
+            <w:r>
+              <w:rPr>
+                <w:rStyle w:val="Numbers"/>
+              </w:rPr>
+              <w:t>transform</w:t>
+            </w:r>
+            <w:r>
+              <w:rPr>
+                <w:rFonts w:eastAsia="SimSun" w:cs="Lucida Sans"/>
+                <w:kern w:val="3"/>
+                <w:szCs w:val="18"/>
+                <w:lang w:val="en-US" w:eastAsia="zh-CN" w:bidi="hi-IN"/>
+              </w:rPr>
+              <w:t xml:space="preserve">: </w:t>
+            </w:r>
+            <w:r>
+              <w:rPr>
+                <w:rStyle w:val="Functions"/>
+              </w:rPr>
+              <w:t>translate</w:t>
+            </w:r>
+            <w:r>
+              <w:rPr>
+                <w:rFonts w:eastAsia="SimSun" w:cs="Lucida Sans"/>
+                <w:kern w:val="3"/>
+                <w:szCs w:val="18"/>
+                <w:lang w:val="en-US" w:eastAsia="zh-CN" w:bidi="hi-IN"/>
+              </w:rPr>
+              <w:t>(</w:t>
+            </w:r>
+            <w:r>
+              <w:rPr>
+                <w:rStyle w:val="Numbers"/>
+              </w:rPr>
+              <w:t>0</w:t>
+            </w:r>
+            <w:r>
+              <w:rPr>
+                <w:rStyle w:val="Keywords"/>
+              </w:rPr>
+              <w:t>%</w:t>
+            </w:r>
+            <w:r>
+              <w:rPr>
+                <w:rFonts w:eastAsia="SimSun" w:cs="Lucida Sans"/>
+                <w:kern w:val="3"/>
+                <w:szCs w:val="18"/>
+                <w:lang w:val="en-US" w:eastAsia="zh-CN" w:bidi="hi-IN"/>
+              </w:rPr>
+              <w:t xml:space="preserve">, </w:t>
+            </w:r>
+            <w:r>
+              <w:rPr>
+                <w:rStyle w:val="Numbers"/>
+              </w:rPr>
+              <w:t>-50</w:t>
+            </w:r>
+            <w:r>
+              <w:rPr>
+                <w:rStyle w:val="Keywords"/>
+              </w:rPr>
+              <w:t>%</w:t>
+            </w:r>
+            <w:r>
+              <w:rPr>
+                <w:rFonts w:eastAsia="SimSun" w:cs="Lucida Sans"/>
+                <w:kern w:val="3"/>
+                <w:szCs w:val="18"/>
+                <w:lang w:val="en-US" w:eastAsia="zh-CN" w:bidi="hi-IN"/>
+              </w:rPr>
+              <w:t>);</w:t>
+            </w:r>
+          </w:p>
+          <w:p>
+            <w:pPr>
+              <w:widowControl/>
+              <w:spacing w:before="0" w:line="360" w:lineRule="auto"/>
+              <w:rPr>
+                <w:rFonts w:eastAsia="SimSun" w:cs="Lucida Sans"/>
+                <w:kern w:val="3"/>
+                <w:szCs w:val="18"/>
+                <w:lang w:val="en-US" w:eastAsia="zh-CN" w:bidi="hi-IN"/>
+              </w:rPr>
+            </w:pPr>
+            <w:r>
+              <w:rPr>
+                <w:rFonts w:eastAsia="SimSun" w:cs="Lucida Sans"/>
+                <w:kern w:val="3"/>
+                <w:szCs w:val="18"/>
+                <w:lang w:val="en-US" w:eastAsia="zh-CN" w:bidi="hi-IN"/>
+              </w:rPr>
+              <w:t xml:space="preserve">  </w:t>
+            </w:r>
+            <w:r>
+              <w:rPr>
+                <w:rStyle w:val="Numbers"/>
+              </w:rPr>
+              <w:t>margin-top</w:t>
+            </w:r>
+            <w:r>
+              <w:rPr>
+                <w:rFonts w:eastAsia="SimSun" w:cs="Lucida Sans"/>
+                <w:kern w:val="3"/>
+                <w:szCs w:val="18"/>
+                <w:lang w:val="en-US" w:eastAsia="zh-CN" w:bidi="hi-IN"/>
+              </w:rPr>
+              <w:t xml:space="preserve">: </w:t>
+            </w:r>
+            <w:r>
+              <w:rPr>
+                <w:rStyle w:val="Numbers"/>
+              </w:rPr>
+              <w:t>0</w:t>
+            </w:r>
+            <w:r>
+              <w:rPr>
+                <w:rFonts w:eastAsia="SimSun" w:cs="Lucida Sans"/>
+                <w:kern w:val="3"/>
+                <w:szCs w:val="18"/>
+                <w:lang w:val="en-US" w:eastAsia="zh-CN" w:bidi="hi-IN"/>
+              </w:rPr>
+              <w:t xml:space="preserve">; </w:t>
+            </w:r>
+            <w:r>
+              <w:rPr>
+                <w:rFonts w:eastAsia="SimSun" w:cs="Lucida Sans"/>
+                <w:kern w:val="3"/>
+                <w:szCs w:val="18"/>
+                <w:lang w:val="en-US" w:eastAsia="zh-CN" w:bidi="hi-IN"/>
+              </w:rPr>
+              <w:t>}</w:t>
+            </w:r>
+          </w:p>
+        </w:tc>
+        <w:tc>
+          <w:tcPr>
+            <w:tcW w:w="3960" w:type="dxa"/>
+            <w:tcBorders>
+              <w:top w:val="single" w:sz="2" w:space="0" w:color="000000"/>
+              <w:left w:val="single" w:sz="2" w:space="0" w:color="000000"/>
+              <w:bottom w:val="single" w:sz="2" w:space="0" w:color="000000"/>
+              <w:right w:val="single" w:sz="2" w:space="0" w:color="000000"/>
+            </w:tcBorders>
+            <w:shd w:val="clear" w:color="auto" w:fill="auto"/>
+          </w:tcPr>
+          <w:p>
+            <w:pPr>
+              <w:widowControl/>
+              <w:spacing w:before="0"/>
+              <w:rPr>
+                <w:rFonts w:eastAsia="SimSun" w:cs="Lucida Sans"/>
+                <w:kern w:val="3"/>
+                <w:szCs w:val="18"/>
+                <w:lang w:val="en-US" w:eastAsia="zh-CN" w:bidi="hi-IN"/>
+              </w:rPr>
+            </w:pPr>
+            <w:r>
+              <w:rPr>
+                <w:rFonts w:eastAsia="SimSun" w:cs="Lucida Sans"/>
+                <w:noProof/>
+                <w:kern w:val="3"/>
+                <w:szCs w:val="18"/>
+                <w:lang w:val="en-US" w:eastAsia="zh-CN" w:bidi="hi-IN"/>
+              </w:rPr>
+              <w:drawing>
+                <wp:inline distT="0" distB="0" distL="0" distR="0" wp14:anchorId="6CFD427B" wp14:editId="51DDDA79">
+                  <wp:extent cx="2258695" cy="868296"/>
+                  <wp:effectExtent l="0" t="0" r="8255" b="8255"/>
+                  <wp:docPr id="8" name="Picture 8"/>
+                  <wp:cNvGraphicFramePr>
+                    <a:graphicFrameLocks xmlns:a="http://schemas.openxmlformats.org/drawingml/2006/main" noChangeAspect="1"/>
+                  </wp:cNvGraphicFramePr>
+                  <a:graphic xmlns:a="http://schemas.openxmlformats.org/drawingml/2006/main">
+                    <a:graphicData uri="http://schemas.openxmlformats.org/drawingml/2006/picture">
+                      <pic:pic xmlns:pic="http://schemas.openxmlformats.org/drawingml/2006/picture">
+                        <pic:nvPicPr>
+                          <pic:cNvPr id="8" name="Picture 8"/>
+                          <pic:cNvPicPr/>
+                        </pic:nvPicPr>
+                        <pic:blipFill>
+                          <a:blip r:embed="rId14" cstate="print">
+                            <a:extLst>
+                              <a:ext uri="{28A0092B-C50C-407E-A947-70E740481C1C}">
+                                <a14:useLocalDpi xmlns:a14="http://schemas.microsoft.com/office/drawing/2010/main" val="0"/>
+                              </a:ext>
+                            </a:extLst>
+                          </a:blip>
+                          <a:stretch>
+                            <a:fillRect/>
+                          </a:stretch>
+                        </pic:blipFill>
+                        <pic:spPr>
+                          <a:xfrm>
+                            <a:off x="0" y="0"/>
+                            <a:ext cx="2264334" cy="870464"/>
+                          </a:xfrm>
+                          <a:prstGeom prst="rect">
+                            <a:avLst/>
+                          </a:prstGeom>
+                        </pic:spPr>
+                      </pic:pic>
+                    </a:graphicData>
+                  </a:graphic>
+                </wp:inline>
+              </w:drawing>
+            </w:r>
+          </w:p>
+        </w:tc>
+      </w:tr>
+      <w:tr>
+        <w:trPr>
+          <w:jc w:val="center"/>
+        </w:trPr>
+        <w:tc>
+          <w:tcPr>
+            <w:tcW w:w="2340" w:type="dxa"/>
+            <w:tcBorders>
+              <w:top w:val="single" w:sz="2" w:space="0" w:color="000000"/>
+              <w:left w:val="single" w:sz="2" w:space="0" w:color="000000"/>
+              <w:bottom w:val="single" w:sz="2" w:space="0" w:color="000000"/>
+              <w:right w:val="double" w:sz="6" w:space="0" w:color="000000"/>
+            </w:tcBorders>
+            <w:shd w:val="clear" w:color="auto" w:fill="DEEAF6" w:themeFill="accent5" w:themeFillTint="33"/>
+            <w:noWrap/>
+            <w:tcMar>
+              <w:top w:w="144" w:type="dxa"/>
+              <w:left w:w="55" w:type="dxa"/>
+              <w:bottom w:w="86" w:type="dxa"/>
+              <w:right w:w="55" w:type="dxa"/>
+            </w:tcMar>
+          </w:tcPr>
+          <w:p>
+            <w:pPr>
+              <w:widowControl/>
+              <w:suppressLineNumbers/>
+              <w:suppressAutoHyphens/>
+              <w:spacing w:before="0" w:line="360" w:lineRule="auto"/>
+              <w:rPr>
+                <w:rFonts w:eastAsia="SimSun" w:cs="Lucida Sans"/>
+                <w:kern w:val="3"/>
+                <w:szCs w:val="18"/>
+                <w:lang w:val="en-US" w:eastAsia="zh-CN" w:bidi="hi-IN"/>
+              </w:rPr>
+            </w:pPr>
+            <w:r>
+              <w:rPr>
+                <w:rFonts w:eastAsia="SimSun" w:cs="Lucida Sans"/>
+                <w:kern w:val="3"/>
+                <w:szCs w:val="18"/>
+                <w:lang w:val="en-US" w:eastAsia="zh-CN" w:bidi="hi-IN"/>
+              </w:rPr>
+              <w:t>Center Any Element Vertically inside Parent</w:t>
+            </w:r>
+            <w:r>
+              <w:rPr>
+                <w:rFonts w:eastAsia="SimSun" w:cs="Lucida Sans"/>
+                <w:kern w:val="3"/>
+                <w:szCs w:val="18"/>
+                <w:lang w:val="en-US" w:eastAsia="zh-CN" w:bidi="hi-IN"/>
+              </w:rPr>
+              <w:t xml:space="preserve"> (Flex)</w:t>
+            </w:r>
+          </w:p>
+        </w:tc>
+        <w:tc>
+          <w:tcPr>
+            <w:tcW w:w="3687" w:type="dxa"/>
+            <w:tcBorders>
+              <w:top w:val="single" w:sz="2" w:space="0" w:color="000000"/>
+              <w:left w:val="single" w:sz="2" w:space="0" w:color="000000"/>
+              <w:bottom w:val="single" w:sz="2" w:space="0" w:color="000000"/>
+              <w:right w:val="single" w:sz="2" w:space="0" w:color="000000"/>
+            </w:tcBorders>
+            <w:shd w:val="clear" w:color="auto" w:fill="auto"/>
+            <w:noWrap/>
+            <w:tcMar>
+              <w:top w:w="144" w:type="dxa"/>
+              <w:left w:w="10" w:type="dxa"/>
+              <w:bottom w:w="86" w:type="dxa"/>
+              <w:right w:w="10" w:type="dxa"/>
+            </w:tcMar>
+          </w:tcPr>
+          <w:p>
+            <w:pPr>
+              <w:widowControl/>
+              <w:spacing w:before="0" w:line="360" w:lineRule="auto"/>
+              <w:rPr>
+                <w:rFonts w:eastAsia="SimSun" w:cs="Lucida Sans"/>
+                <w:kern w:val="3"/>
+                <w:szCs w:val="18"/>
+                <w:lang w:val="en-US" w:eastAsia="zh-CN" w:bidi="hi-IN"/>
+              </w:rPr>
+            </w:pPr>
+            <w:r>
+              <w:rPr>
+                <w:rFonts w:eastAsia="SimSun" w:cs="Lucida Sans"/>
+                <w:kern w:val="3"/>
+                <w:szCs w:val="18"/>
+                <w:lang w:val="en-US" w:eastAsia="zh-CN" w:bidi="hi-IN"/>
+              </w:rPr>
+              <w:t>.parent {</w:t>
+            </w:r>
+          </w:p>
+          <w:p>
+            <w:pPr>
+              <w:widowControl/>
+              <w:spacing w:before="0" w:line="360" w:lineRule="auto"/>
+              <w:rPr>
+                <w:rFonts w:eastAsia="SimSun" w:cs="Lucida Sans"/>
+                <w:kern w:val="3"/>
+                <w:szCs w:val="18"/>
+                <w:lang w:val="en-US" w:eastAsia="zh-CN" w:bidi="hi-IN"/>
+              </w:rPr>
+            </w:pPr>
+            <w:r>
+              <w:rPr>
+                <w:rFonts w:eastAsia="SimSun" w:cs="Lucida Sans"/>
+                <w:kern w:val="3"/>
+                <w:szCs w:val="18"/>
+                <w:lang w:val="en-US" w:eastAsia="zh-CN" w:bidi="hi-IN"/>
+              </w:rPr>
+              <w:t xml:space="preserve">  </w:t>
+            </w:r>
+            <w:r>
+              <w:rPr>
+                <w:rStyle w:val="Numbers"/>
+                <w:lang w:val="en-US"/>
+              </w:rPr>
+              <w:t>display</w:t>
+            </w:r>
+            <w:r>
+              <w:rPr>
+                <w:rFonts w:eastAsia="SimSun" w:cs="Lucida Sans"/>
+                <w:kern w:val="3"/>
+                <w:szCs w:val="18"/>
+                <w:lang w:val="en-US" w:eastAsia="zh-CN" w:bidi="hi-IN"/>
+              </w:rPr>
+              <w:t xml:space="preserve">: </w:t>
+            </w:r>
+            <w:r>
+              <w:rPr>
                 <w:rStyle w:val="Strings"/>
                 <w:lang w:val="en-US"/>
               </w:rPr>
-              <w:t>stretch</w:t>
+              <w:t>flex</w:t>
+            </w:r>
+            <w:r>
+              <w:rPr>
+                <w:rFonts w:eastAsia="SimSun" w:cs="Lucida Sans"/>
+                <w:kern w:val="3"/>
+                <w:szCs w:val="18"/>
+                <w:lang w:val="en-US" w:eastAsia="zh-CN" w:bidi="hi-IN"/>
+              </w:rPr>
+              <w:t>;</w:t>
+            </w:r>
+          </w:p>
+          <w:p>
+            <w:pPr>
+              <w:widowControl/>
+              <w:spacing w:before="0" w:line="360" w:lineRule="auto"/>
+              <w:rPr>
+                <w:rFonts w:eastAsia="SimSun" w:cs="Lucida Sans"/>
+                <w:kern w:val="3"/>
+                <w:szCs w:val="18"/>
+                <w:lang w:val="en-US" w:eastAsia="zh-CN" w:bidi="hi-IN"/>
+              </w:rPr>
+            </w:pPr>
+            <w:r>
+              <w:rPr>
+                <w:rFonts w:eastAsia="SimSun" w:cs="Lucida Sans"/>
+                <w:kern w:val="3"/>
+                <w:szCs w:val="18"/>
+                <w:lang w:val="en-US" w:eastAsia="zh-CN" w:bidi="hi-IN"/>
+              </w:rPr>
+              <w:t xml:space="preserve">  </w:t>
+            </w:r>
+            <w:r>
+              <w:rPr>
+                <w:rStyle w:val="Numbers"/>
+              </w:rPr>
+              <w:t>align-items</w:t>
+            </w:r>
+            <w:r>
+              <w:rPr>
+                <w:rFonts w:eastAsia="SimSun" w:cs="Lucida Sans"/>
+                <w:kern w:val="3"/>
+                <w:szCs w:val="18"/>
+                <w:lang w:val="en-US" w:eastAsia="zh-CN" w:bidi="hi-IN"/>
+              </w:rPr>
+              <w:t xml:space="preserve">: </w:t>
+            </w:r>
+            <w:r>
+              <w:rPr>
+                <w:rStyle w:val="Strings"/>
+              </w:rPr>
+              <w:t>center</w:t>
+            </w:r>
+            <w:r>
+              <w:rPr>
+                <w:rFonts w:eastAsia="SimSun" w:cs="Lucida Sans"/>
+                <w:kern w:val="3"/>
+                <w:szCs w:val="18"/>
+                <w:lang w:val="en-US" w:eastAsia="zh-CN" w:bidi="hi-IN"/>
+              </w:rPr>
+              <w:t>;</w:t>
+            </w:r>
+          </w:p>
+          <w:p>
+            <w:pPr>
+              <w:widowControl/>
+              <w:spacing w:before="0" w:line="360" w:lineRule="auto"/>
+              <w:rPr>
+                <w:rFonts w:eastAsia="SimSun" w:cs="Lucida Sans"/>
+                <w:kern w:val="3"/>
+                <w:szCs w:val="18"/>
+                <w:lang w:val="en-US" w:eastAsia="zh-CN" w:bidi="hi-IN"/>
+              </w:rPr>
+            </w:pPr>
+            <w:r>
+              <w:rPr>
+                <w:rFonts w:eastAsia="SimSun" w:cs="Lucida Sans"/>
+                <w:kern w:val="3"/>
+                <w:szCs w:val="18"/>
+                <w:lang w:val="en-US" w:eastAsia="zh-CN" w:bidi="hi-IN"/>
+              </w:rPr>
+              <w:t>}</w:t>
+            </w:r>
+          </w:p>
+        </w:tc>
+        <w:tc>
+          <w:tcPr>
+            <w:tcW w:w="3960" w:type="dxa"/>
+            <w:tcBorders>
+              <w:top w:val="single" w:sz="2" w:space="0" w:color="000000"/>
+              <w:left w:val="single" w:sz="2" w:space="0" w:color="000000"/>
+              <w:bottom w:val="single" w:sz="2" w:space="0" w:color="000000"/>
+              <w:right w:val="single" w:sz="2" w:space="0" w:color="000000"/>
+            </w:tcBorders>
+            <w:shd w:val="clear" w:color="auto" w:fill="auto"/>
+          </w:tcPr>
+          <w:p>
+            <w:pPr>
+              <w:widowControl/>
+              <w:spacing w:before="0"/>
+              <w:rPr>
+                <w:rFonts w:eastAsia="SimSun" w:cs="Lucida Sans"/>
+                <w:noProof/>
+                <w:kern w:val="3"/>
+                <w:szCs w:val="18"/>
+                <w:lang w:val="en-US" w:eastAsia="zh-CN" w:bidi="hi-IN"/>
+              </w:rPr>
+            </w:pPr>
+            <w:r>
+              <w:rPr>
+                <w:rFonts w:eastAsia="SimSun" w:cs="Lucida Sans"/>
+                <w:noProof/>
+                <w:kern w:val="3"/>
+                <w:szCs w:val="18"/>
+                <w:lang w:val="en-US" w:eastAsia="zh-CN" w:bidi="hi-IN"/>
+              </w:rPr>
+              <w:drawing>
+                <wp:inline distT="0" distB="0" distL="0" distR="0" wp14:anchorId="66BD09C3" wp14:editId="7D2C6709">
+                  <wp:extent cx="2258695" cy="868296"/>
+                  <wp:effectExtent l="0" t="0" r="8255" b="8255"/>
+                  <wp:docPr id="9" name="Picture 9"/>
+                  <wp:cNvGraphicFramePr>
+                    <a:graphicFrameLocks xmlns:a="http://schemas.openxmlformats.org/drawingml/2006/main" noChangeAspect="1"/>
+                  </wp:cNvGraphicFramePr>
+                  <a:graphic xmlns:a="http://schemas.openxmlformats.org/drawingml/2006/main">
+                    <a:graphicData uri="http://schemas.openxmlformats.org/drawingml/2006/picture">
+                      <pic:pic xmlns:pic="http://schemas.openxmlformats.org/drawingml/2006/picture">
+                        <pic:nvPicPr>
+                          <pic:cNvPr id="8" name="Picture 8"/>
+                          <pic:cNvPicPr/>
+                        </pic:nvPicPr>
+                        <pic:blipFill>
+                          <a:blip r:embed="rId14" cstate="print">
+                            <a:extLst>
+                              <a:ext uri="{28A0092B-C50C-407E-A947-70E740481C1C}">
+                                <a14:useLocalDpi xmlns:a14="http://schemas.microsoft.com/office/drawing/2010/main" val="0"/>
+                              </a:ext>
+                            </a:extLst>
+                          </a:blip>
+                          <a:stretch>
+                            <a:fillRect/>
+                          </a:stretch>
+                        </pic:blipFill>
+                        <pic:spPr>
+                          <a:xfrm>
+                            <a:off x="0" y="0"/>
+                            <a:ext cx="2264334" cy="870464"/>
+                          </a:xfrm>
+                          <a:prstGeom prst="rect">
+                            <a:avLst/>
+                          </a:prstGeom>
+                        </pic:spPr>
+                      </pic:pic>
+                    </a:graphicData>
+                  </a:graphic>
+                </wp:inline>
+              </w:drawing>
+            </w:r>
+          </w:p>
+        </w:tc>
+      </w:tr>
+      <w:tr>
+        <w:trPr>
+          <w:jc w:val="center"/>
+        </w:trPr>
+        <w:tc>
+          <w:tcPr>
+            <w:tcW w:w="2340" w:type="dxa"/>
+            <w:tcBorders>
+              <w:top w:val="single" w:sz="2" w:space="0" w:color="000000"/>
+              <w:left w:val="single" w:sz="2" w:space="0" w:color="000000"/>
+              <w:bottom w:val="single" w:sz="2" w:space="0" w:color="000000"/>
+              <w:right w:val="double" w:sz="6" w:space="0" w:color="000000"/>
+            </w:tcBorders>
+            <w:shd w:val="clear" w:color="auto" w:fill="DEEAF6" w:themeFill="accent5" w:themeFillTint="33"/>
+            <w:noWrap/>
+            <w:tcMar>
+              <w:top w:w="144" w:type="dxa"/>
+              <w:left w:w="55" w:type="dxa"/>
+              <w:bottom w:w="86" w:type="dxa"/>
+              <w:right w:w="55" w:type="dxa"/>
+            </w:tcMar>
+          </w:tcPr>
+          <w:p>
+            <w:pPr>
+              <w:widowControl/>
+              <w:suppressLineNumbers/>
+              <w:suppressAutoHyphens/>
+              <w:spacing w:before="0" w:line="360" w:lineRule="auto"/>
+              <w:rPr>
+                <w:rFonts w:eastAsia="SimSun" w:cs="Lucida Sans"/>
+                <w:kern w:val="3"/>
+                <w:szCs w:val="18"/>
+                <w:lang w:val="en-US" w:eastAsia="zh-CN" w:bidi="hi-IN"/>
+              </w:rPr>
+            </w:pPr>
+          </w:p>
+        </w:tc>
+        <w:tc>
+          <w:tcPr>
+            <w:tcW w:w="3687" w:type="dxa"/>
+            <w:tcBorders>
+              <w:top w:val="single" w:sz="2" w:space="0" w:color="000000"/>
+              <w:left w:val="single" w:sz="2" w:space="0" w:color="000000"/>
+              <w:bottom w:val="single" w:sz="2" w:space="0" w:color="000000"/>
+              <w:right w:val="single" w:sz="2" w:space="0" w:color="000000"/>
+            </w:tcBorders>
+            <w:shd w:val="clear" w:color="auto" w:fill="auto"/>
+            <w:noWrap/>
+            <w:tcMar>
+              <w:top w:w="144" w:type="dxa"/>
+              <w:left w:w="10" w:type="dxa"/>
+              <w:bottom w:w="86" w:type="dxa"/>
+              <w:right w:w="10" w:type="dxa"/>
+            </w:tcMar>
+          </w:tcPr>
+          <w:p>
+            <w:pPr>
+              <w:widowControl/>
+              <w:spacing w:before="0" w:line="360" w:lineRule="auto"/>
+              <w:rPr>
+                <w:rFonts w:eastAsia="SimSun" w:cs="Lucida Sans"/>
+                <w:kern w:val="3"/>
+                <w:szCs w:val="18"/>
+                <w:lang w:val="en-US" w:eastAsia="zh-CN" w:bidi="hi-IN"/>
+              </w:rPr>
+            </w:pPr>
+          </w:p>
+        </w:tc>
+        <w:tc>
+          <w:tcPr>
+            <w:tcW w:w="3960" w:type="dxa"/>
+            <w:tcBorders>
+              <w:top w:val="single" w:sz="2" w:space="0" w:color="000000"/>
+              <w:left w:val="single" w:sz="2" w:space="0" w:color="000000"/>
+              <w:bottom w:val="single" w:sz="2" w:space="0" w:color="000000"/>
+              <w:right w:val="single" w:sz="2" w:space="0" w:color="000000"/>
+            </w:tcBorders>
+            <w:shd w:val="clear" w:color="auto" w:fill="auto"/>
+          </w:tcPr>
+          <w:p>
+            <w:pPr>
+              <w:widowControl/>
+              <w:spacing w:before="0"/>
+              <w:rPr>
+                <w:rFonts w:eastAsia="SimSun" w:cs="Lucida Sans"/>
+                <w:kern w:val="3"/>
+                <w:szCs w:val="18"/>
+                <w:lang w:val="en-US" w:eastAsia="zh-CN" w:bidi="hi-IN"/>
+              </w:rPr>
+            </w:pPr>
+          </w:p>
+        </w:tc>
+      </w:tr>
+      <w:tr>
+        <w:trPr>
+          <w:jc w:val="center"/>
+        </w:trPr>
+        <w:tc>
+          <w:tcPr>
+            <w:tcW w:w="2340" w:type="dxa"/>
+            <w:tcBorders>
+              <w:top w:val="single" w:sz="2" w:space="0" w:color="000000"/>
+              <w:left w:val="single" w:sz="2" w:space="0" w:color="000000"/>
+              <w:bottom w:val="single" w:sz="2" w:space="0" w:color="000000"/>
+              <w:right w:val="double" w:sz="6" w:space="0" w:color="000000"/>
+            </w:tcBorders>
+            <w:shd w:val="clear" w:color="auto" w:fill="DEEAF6" w:themeFill="accent5" w:themeFillTint="33"/>
+            <w:noWrap/>
+            <w:tcMar>
+              <w:top w:w="144" w:type="dxa"/>
+              <w:left w:w="55" w:type="dxa"/>
+              <w:bottom w:w="86" w:type="dxa"/>
+              <w:right w:w="55" w:type="dxa"/>
+            </w:tcMar>
+          </w:tcPr>
+          <w:p>
+            <w:pPr>
+              <w:widowControl/>
+              <w:suppressLineNumbers/>
+              <w:suppressAutoHyphens/>
+              <w:spacing w:before="0" w:line="360" w:lineRule="auto"/>
+              <w:rPr>
+                <w:rFonts w:eastAsia="SimSun" w:cs="Lucida Sans"/>
+                <w:kern w:val="3"/>
+                <w:szCs w:val="18"/>
+                <w:lang w:val="en-US" w:eastAsia="zh-CN" w:bidi="hi-IN"/>
+              </w:rPr>
+            </w:pPr>
+          </w:p>
+        </w:tc>
+        <w:tc>
+          <w:tcPr>
+            <w:tcW w:w="3687" w:type="dxa"/>
+            <w:tcBorders>
+              <w:top w:val="single" w:sz="2" w:space="0" w:color="000000"/>
+              <w:left w:val="single" w:sz="2" w:space="0" w:color="000000"/>
+              <w:bottom w:val="single" w:sz="2" w:space="0" w:color="000000"/>
+              <w:right w:val="single" w:sz="2" w:space="0" w:color="000000"/>
+            </w:tcBorders>
+            <w:shd w:val="clear" w:color="auto" w:fill="auto"/>
+            <w:noWrap/>
+            <w:tcMar>
+              <w:top w:w="144" w:type="dxa"/>
+              <w:left w:w="10" w:type="dxa"/>
+              <w:bottom w:w="86" w:type="dxa"/>
+              <w:right w:w="10" w:type="dxa"/>
+            </w:tcMar>
+          </w:tcPr>
+          <w:p>
+            <w:pPr>
+              <w:widowControl/>
+              <w:spacing w:before="0" w:line="360" w:lineRule="auto"/>
+              <w:rPr>
+                <w:rFonts w:eastAsia="SimSun" w:cs="Lucida Sans"/>
+                <w:kern w:val="3"/>
+                <w:szCs w:val="18"/>
+                <w:lang w:val="en-US" w:eastAsia="zh-CN" w:bidi="hi-IN"/>
+              </w:rPr>
+            </w:pPr>
+          </w:p>
+        </w:tc>
+        <w:tc>
+          <w:tcPr>
+            <w:tcW w:w="3960" w:type="dxa"/>
+            <w:tcBorders>
+              <w:top w:val="single" w:sz="2" w:space="0" w:color="000000"/>
+              <w:left w:val="single" w:sz="2" w:space="0" w:color="000000"/>
+              <w:bottom w:val="single" w:sz="2" w:space="0" w:color="000000"/>
+              <w:right w:val="single" w:sz="2" w:space="0" w:color="000000"/>
+            </w:tcBorders>
+            <w:shd w:val="clear" w:color="auto" w:fill="auto"/>
+          </w:tcPr>
+          <w:p>
+            <w:pPr>
+              <w:widowControl/>
+              <w:spacing w:before="0"/>
+              <w:rPr>
+                <w:rStyle w:val="Numbers"/>
+                <w:rFonts w:eastAsia="SimSun" w:cs="Lucida Sans"/>
+                <w:color w:val="auto"/>
+                <w:kern w:val="3"/>
+                <w:szCs w:val="18"/>
+                <w:lang w:val="en-US" w:eastAsia="zh-CN" w:bidi="hi-IN"/>
+              </w:rPr>
+            </w:pPr>
+          </w:p>
+        </w:tc>
+      </w:tr>
+      <w:tr>
+        <w:trPr>
+          <w:jc w:val="center"/>
+        </w:trPr>
+        <w:tc>
+          <w:tcPr>
+            <w:tcW w:w="2340" w:type="dxa"/>
+            <w:tcBorders>
+              <w:top w:val="single" w:sz="2" w:space="0" w:color="000000"/>
+              <w:left w:val="single" w:sz="2" w:space="0" w:color="000000"/>
+              <w:bottom w:val="single" w:sz="2" w:space="0" w:color="000000"/>
+              <w:right w:val="double" w:sz="6" w:space="0" w:color="000000"/>
+            </w:tcBorders>
+            <w:shd w:val="clear" w:color="auto" w:fill="DEEAF6" w:themeFill="accent5" w:themeFillTint="33"/>
+            <w:noWrap/>
+            <w:tcMar>
+              <w:top w:w="144" w:type="dxa"/>
+              <w:left w:w="55" w:type="dxa"/>
+              <w:bottom w:w="86" w:type="dxa"/>
+              <w:right w:w="55" w:type="dxa"/>
+            </w:tcMar>
+          </w:tcPr>
+          <w:p>
+            <w:pPr>
+              <w:widowControl/>
+              <w:suppressLineNumbers/>
+              <w:suppressAutoHyphens/>
+              <w:spacing w:before="0" w:line="360" w:lineRule="auto"/>
+              <w:rPr>
+                <w:rFonts w:eastAsia="SimSun" w:cs="Lucida Sans"/>
+                <w:kern w:val="3"/>
+                <w:szCs w:val="18"/>
+                <w:lang w:val="en-US" w:eastAsia="zh-CN" w:bidi="hi-IN"/>
+              </w:rPr>
+            </w:pPr>
+          </w:p>
+        </w:tc>
+        <w:tc>
+          <w:tcPr>
+            <w:tcW w:w="3687" w:type="dxa"/>
+            <w:tcBorders>
+              <w:top w:val="single" w:sz="2" w:space="0" w:color="000000"/>
+              <w:left w:val="single" w:sz="2" w:space="0" w:color="000000"/>
+              <w:bottom w:val="single" w:sz="2" w:space="0" w:color="000000"/>
+              <w:right w:val="single" w:sz="2" w:space="0" w:color="000000"/>
+            </w:tcBorders>
+            <w:shd w:val="clear" w:color="auto" w:fill="auto"/>
+            <w:noWrap/>
+            <w:tcMar>
+              <w:top w:w="144" w:type="dxa"/>
+              <w:left w:w="10" w:type="dxa"/>
+              <w:bottom w:w="86" w:type="dxa"/>
+              <w:right w:w="10" w:type="dxa"/>
+            </w:tcMar>
+          </w:tcPr>
+          <w:p>
+            <w:pPr>
+              <w:widowControl/>
+              <w:spacing w:before="0" w:line="360" w:lineRule="auto"/>
+              <w:rPr>
+                <w:rFonts w:eastAsia="SimSun" w:cs="Lucida Sans"/>
+                <w:kern w:val="3"/>
+                <w:szCs w:val="18"/>
+                <w:lang w:val="en-US" w:eastAsia="zh-CN" w:bidi="hi-IN"/>
+              </w:rPr>
+            </w:pPr>
+          </w:p>
+        </w:tc>
+        <w:tc>
+          <w:tcPr>
+            <w:tcW w:w="3960" w:type="dxa"/>
+            <w:tcBorders>
+              <w:top w:val="single" w:sz="2" w:space="0" w:color="000000"/>
+              <w:left w:val="single" w:sz="2" w:space="0" w:color="000000"/>
+              <w:bottom w:val="single" w:sz="2" w:space="0" w:color="000000"/>
+              <w:right w:val="single" w:sz="2" w:space="0" w:color="000000"/>
+            </w:tcBorders>
+            <w:shd w:val="clear" w:color="auto" w:fill="auto"/>
+          </w:tcPr>
+          <w:p>
+            <w:pPr>
+              <w:widowControl/>
+              <w:spacing w:before="0"/>
+              <w:rPr>
+                <w:rFonts w:eastAsia="SimSun" w:cs="Lucida Sans"/>
+                <w:kern w:val="3"/>
+                <w:szCs w:val="18"/>
+                <w:lang w:val="en-US" w:eastAsia="zh-CN" w:bidi="hi-IN"/>
+              </w:rPr>
+            </w:pPr>
+          </w:p>
+        </w:tc>
+      </w:tr>
+      <w:tr>
+        <w:trPr>
+          <w:jc w:val="center"/>
+        </w:trPr>
+        <w:tc>
+          <w:tcPr>
+            <w:tcW w:w="2340" w:type="dxa"/>
+            <w:tcBorders>
+              <w:top w:val="single" w:sz="2" w:space="0" w:color="000000"/>
+              <w:left w:val="single" w:sz="2" w:space="0" w:color="000000"/>
+              <w:bottom w:val="single" w:sz="2" w:space="0" w:color="000000"/>
+              <w:right w:val="double" w:sz="6" w:space="0" w:color="000000"/>
+            </w:tcBorders>
+            <w:shd w:val="clear" w:color="auto" w:fill="DEEAF6" w:themeFill="accent5" w:themeFillTint="33"/>
+            <w:noWrap/>
+            <w:tcMar>
+              <w:top w:w="144" w:type="dxa"/>
+              <w:left w:w="55" w:type="dxa"/>
+              <w:bottom w:w="86" w:type="dxa"/>
+              <w:right w:w="55" w:type="dxa"/>
+            </w:tcMar>
+          </w:tcPr>
+          <w:p>
+            <w:pPr>
+              <w:widowControl/>
+              <w:suppressLineNumbers/>
+              <w:suppressAutoHyphens/>
+              <w:spacing w:before="0" w:line="360" w:lineRule="auto"/>
+              <w:rPr>
+                <w:rFonts w:eastAsia="SimSun" w:cs="Lucida Sans"/>
+                <w:kern w:val="3"/>
+                <w:szCs w:val="18"/>
+                <w:lang w:val="en-US" w:eastAsia="zh-CN" w:bidi="hi-IN"/>
+              </w:rPr>
+            </w:pPr>
+          </w:p>
+        </w:tc>
+        <w:tc>
+          <w:tcPr>
+            <w:tcW w:w="3687" w:type="dxa"/>
+            <w:tcBorders>
+              <w:top w:val="single" w:sz="2" w:space="0" w:color="000000"/>
+              <w:left w:val="single" w:sz="2" w:space="0" w:color="000000"/>
+              <w:bottom w:val="single" w:sz="2" w:space="0" w:color="000000"/>
+              <w:right w:val="single" w:sz="2" w:space="0" w:color="000000"/>
+            </w:tcBorders>
+            <w:shd w:val="clear" w:color="auto" w:fill="auto"/>
+            <w:noWrap/>
+            <w:tcMar>
+              <w:top w:w="144" w:type="dxa"/>
+              <w:left w:w="10" w:type="dxa"/>
+              <w:bottom w:w="86" w:type="dxa"/>
+              <w:right w:w="10" w:type="dxa"/>
+            </w:tcMar>
+          </w:tcPr>
+          <w:p>
+            <w:pPr>
+              <w:widowControl/>
+              <w:spacing w:before="0" w:line="360" w:lineRule="auto"/>
+              <w:rPr>
+                <w:rFonts w:eastAsia="SimSun" w:cs="Lucida Sans"/>
+                <w:kern w:val="3"/>
+                <w:szCs w:val="18"/>
+                <w:lang w:eastAsia="zh-CN" w:bidi="hi-IN"/>
+              </w:rPr>
+            </w:pPr>
+          </w:p>
+        </w:tc>
+        <w:tc>
+          <w:tcPr>
+            <w:tcW w:w="3960" w:type="dxa"/>
+            <w:tcBorders>
+              <w:top w:val="single" w:sz="2" w:space="0" w:color="000000"/>
+              <w:left w:val="single" w:sz="2" w:space="0" w:color="000000"/>
+              <w:bottom w:val="single" w:sz="2" w:space="0" w:color="000000"/>
+              <w:right w:val="single" w:sz="2" w:space="0" w:color="000000"/>
+            </w:tcBorders>
+            <w:shd w:val="clear" w:color="auto" w:fill="auto"/>
+          </w:tcPr>
+          <w:p>
+            <w:pPr>
+              <w:widowControl/>
+              <w:spacing w:before="0"/>
+              <w:rPr>
+                <w:rFonts w:eastAsia="SimSun" w:cs="Lucida Sans"/>
+                <w:kern w:val="3"/>
+                <w:szCs w:val="18"/>
+                <w:lang w:val="en-US" w:eastAsia="zh-CN" w:bidi="hi-IN"/>
+              </w:rPr>
+            </w:pPr>
+          </w:p>
+        </w:tc>
+      </w:tr>
+      <w:tr>
+        <w:trPr>
+          <w:jc w:val="center"/>
+        </w:trPr>
+        <w:tc>
+          <w:tcPr>
+            <w:tcW w:w="2340" w:type="dxa"/>
+            <w:tcBorders>
+              <w:top w:val="single" w:sz="2" w:space="0" w:color="000000"/>
+              <w:left w:val="single" w:sz="2" w:space="0" w:color="000000"/>
+              <w:bottom w:val="single" w:sz="2" w:space="0" w:color="000000"/>
+              <w:right w:val="double" w:sz="6" w:space="0" w:color="000000"/>
+            </w:tcBorders>
+            <w:shd w:val="clear" w:color="auto" w:fill="DEEAF6" w:themeFill="accent5" w:themeFillTint="33"/>
+            <w:noWrap/>
+            <w:tcMar>
+              <w:top w:w="144" w:type="dxa"/>
+              <w:left w:w="55" w:type="dxa"/>
+              <w:bottom w:w="86" w:type="dxa"/>
+              <w:right w:w="55" w:type="dxa"/>
+            </w:tcMar>
+          </w:tcPr>
+          <w:p>
+            <w:pPr>
+              <w:widowControl/>
+              <w:suppressLineNumbers/>
+              <w:suppressAutoHyphens/>
+              <w:spacing w:before="0" w:line="360" w:lineRule="auto"/>
+              <w:rPr>
+                <w:rFonts w:eastAsia="SimSun" w:cs="Lucida Sans"/>
+                <w:kern w:val="3"/>
+                <w:szCs w:val="18"/>
+                <w:lang w:val="en-US" w:eastAsia="zh-CN" w:bidi="hi-IN"/>
+              </w:rPr>
+            </w:pPr>
+          </w:p>
+        </w:tc>
+        <w:tc>
+          <w:tcPr>
+            <w:tcW w:w="3687" w:type="dxa"/>
+            <w:tcBorders>
+              <w:top w:val="single" w:sz="2" w:space="0" w:color="000000"/>
+              <w:left w:val="single" w:sz="2" w:space="0" w:color="000000"/>
+              <w:bottom w:val="single" w:sz="2" w:space="0" w:color="000000"/>
+              <w:right w:val="single" w:sz="2" w:space="0" w:color="000000"/>
+            </w:tcBorders>
+            <w:shd w:val="clear" w:color="auto" w:fill="auto"/>
+            <w:noWrap/>
+            <w:tcMar>
+              <w:top w:w="144" w:type="dxa"/>
+              <w:left w:w="10" w:type="dxa"/>
+              <w:bottom w:w="86" w:type="dxa"/>
+              <w:right w:w="10" w:type="dxa"/>
+            </w:tcMar>
+          </w:tcPr>
+          <w:p>
+            <w:pPr>
+              <w:widowControl/>
+              <w:spacing w:before="0" w:line="360" w:lineRule="auto"/>
+              <w:rPr>
+                <w:rFonts w:eastAsia="SimSun" w:cs="Lucida Sans"/>
+                <w:kern w:val="3"/>
+                <w:szCs w:val="18"/>
+                <w:lang w:val="en-US" w:eastAsia="zh-CN" w:bidi="hi-IN"/>
+              </w:rPr>
+            </w:pPr>
+          </w:p>
+        </w:tc>
+        <w:tc>
+          <w:tcPr>
+            <w:tcW w:w="3960" w:type="dxa"/>
+            <w:tcBorders>
+              <w:top w:val="single" w:sz="2" w:space="0" w:color="000000"/>
+              <w:left w:val="single" w:sz="2" w:space="0" w:color="000000"/>
+              <w:bottom w:val="single" w:sz="2" w:space="0" w:color="000000"/>
+              <w:right w:val="single" w:sz="2" w:space="0" w:color="000000"/>
+            </w:tcBorders>
+            <w:shd w:val="clear" w:color="auto" w:fill="auto"/>
+          </w:tcPr>
+          <w:p>
+            <w:pPr>
+              <w:widowControl/>
+              <w:spacing w:before="0"/>
+              <w:rPr>
+                <w:rFonts w:eastAsia="SimSun" w:cs="Lucida Sans"/>
+                <w:noProof/>
+                <w:kern w:val="3"/>
+                <w:szCs w:val="18"/>
+                <w:lang w:val="en-US" w:eastAsia="zh-CN" w:bidi="hi-IN"/>
+              </w:rPr>
+            </w:pPr>
+          </w:p>
+        </w:tc>
+      </w:tr>
+      <w:tr>
+        <w:trPr>
+          <w:jc w:val="center"/>
+        </w:trPr>
+        <w:tc>
+          <w:tcPr>
+            <w:tcW w:w="2340" w:type="dxa"/>
+            <w:tcBorders>
+              <w:top w:val="single" w:sz="2" w:space="0" w:color="000000"/>
+              <w:left w:val="single" w:sz="2" w:space="0" w:color="000000"/>
+              <w:bottom w:val="single" w:sz="2" w:space="0" w:color="000000"/>
+              <w:right w:val="double" w:sz="6" w:space="0" w:color="000000"/>
+            </w:tcBorders>
+            <w:shd w:val="clear" w:color="auto" w:fill="DEEAF6" w:themeFill="accent5" w:themeFillTint="33"/>
+            <w:noWrap/>
+            <w:tcMar>
+              <w:top w:w="144" w:type="dxa"/>
+              <w:left w:w="55" w:type="dxa"/>
+              <w:bottom w:w="86" w:type="dxa"/>
+              <w:right w:w="55" w:type="dxa"/>
+            </w:tcMar>
+          </w:tcPr>
+          <w:p>
+            <w:pPr>
+              <w:widowControl/>
+              <w:suppressLineNumbers/>
+              <w:suppressAutoHyphens/>
+              <w:spacing w:before="0" w:line="360" w:lineRule="auto"/>
+              <w:rPr>
+                <w:rFonts w:eastAsia="SimSun" w:cs="Lucida Sans"/>
+                <w:kern w:val="3"/>
+                <w:szCs w:val="18"/>
+                <w:lang w:val="en-US" w:eastAsia="zh-CN" w:bidi="hi-IN"/>
+              </w:rPr>
+            </w:pPr>
+          </w:p>
+        </w:tc>
+        <w:tc>
+          <w:tcPr>
+            <w:tcW w:w="3687" w:type="dxa"/>
+            <w:tcBorders>
+              <w:top w:val="single" w:sz="2" w:space="0" w:color="000000"/>
+              <w:left w:val="single" w:sz="2" w:space="0" w:color="000000"/>
+              <w:bottom w:val="single" w:sz="2" w:space="0" w:color="000000"/>
+              <w:right w:val="single" w:sz="2" w:space="0" w:color="000000"/>
+            </w:tcBorders>
+            <w:shd w:val="clear" w:color="auto" w:fill="auto"/>
+            <w:noWrap/>
+            <w:tcMar>
+              <w:top w:w="144" w:type="dxa"/>
+              <w:left w:w="10" w:type="dxa"/>
+              <w:bottom w:w="86" w:type="dxa"/>
+              <w:right w:w="10" w:type="dxa"/>
+            </w:tcMar>
+          </w:tcPr>
+          <w:p>
+            <w:pPr>
+              <w:widowControl/>
+              <w:spacing w:before="0" w:line="360" w:lineRule="auto"/>
+              <w:rPr>
+                <w:rFonts w:eastAsia="SimSun" w:cs="Lucida Sans"/>
+                <w:kern w:val="3"/>
+                <w:szCs w:val="18"/>
+                <w:lang w:val="en-US" w:eastAsia="zh-CN" w:bidi="hi-IN"/>
+              </w:rPr>
+            </w:pPr>
+          </w:p>
+        </w:tc>
+        <w:tc>
+          <w:tcPr>
+            <w:tcW w:w="3960" w:type="dxa"/>
+            <w:tcBorders>
+              <w:top w:val="single" w:sz="2" w:space="0" w:color="000000"/>
+              <w:left w:val="single" w:sz="2" w:space="0" w:color="000000"/>
+              <w:bottom w:val="single" w:sz="2" w:space="0" w:color="000000"/>
+              <w:right w:val="single" w:sz="2" w:space="0" w:color="000000"/>
+            </w:tcBorders>
+            <w:shd w:val="clear" w:color="auto" w:fill="auto"/>
+          </w:tcPr>
+          <w:p>
+            <w:pPr>
+              <w:widowControl/>
+              <w:spacing w:before="0"/>
+              <w:rPr>
+                <w:rFonts w:eastAsia="SimSun" w:cs="Lucida Sans"/>
+                <w:noProof/>
+                <w:kern w:val="3"/>
+                <w:szCs w:val="18"/>
+                <w:lang w:val="en-US" w:eastAsia="zh-CN" w:bidi="hi-IN"/>
+              </w:rPr>
+            </w:pPr>
+          </w:p>
+        </w:tc>
+      </w:tr>
+      <w:tr>
+        <w:trPr>
+          <w:jc w:val="center"/>
+        </w:trPr>
+        <w:tc>
+          <w:tcPr>
+            <w:tcW w:w="2340" w:type="dxa"/>
+            <w:tcBorders>
+              <w:top w:val="single" w:sz="2" w:space="0" w:color="000000"/>
+              <w:left w:val="single" w:sz="2" w:space="0" w:color="000000"/>
+              <w:bottom w:val="single" w:sz="2" w:space="0" w:color="000000"/>
+              <w:right w:val="double" w:sz="6" w:space="0" w:color="000000"/>
+            </w:tcBorders>
+            <w:shd w:val="clear" w:color="auto" w:fill="DEEAF6" w:themeFill="accent5" w:themeFillTint="33"/>
+            <w:noWrap/>
+            <w:tcMar>
+              <w:top w:w="144" w:type="dxa"/>
+              <w:left w:w="55" w:type="dxa"/>
+              <w:bottom w:w="86" w:type="dxa"/>
+              <w:right w:w="55" w:type="dxa"/>
+            </w:tcMar>
+          </w:tcPr>
+          <w:p>
+            <w:pPr>
+              <w:widowControl/>
+              <w:suppressLineNumbers/>
+              <w:suppressAutoHyphens/>
+              <w:spacing w:before="0" w:line="360" w:lineRule="auto"/>
+              <w:rPr>
+                <w:rFonts w:eastAsia="SimSun" w:cs="Lucida Sans"/>
+                <w:kern w:val="3"/>
+                <w:szCs w:val="18"/>
+                <w:lang w:val="en-US" w:eastAsia="zh-CN" w:bidi="hi-IN"/>
+              </w:rPr>
+            </w:pPr>
+          </w:p>
+        </w:tc>
+        <w:tc>
+          <w:tcPr>
+            <w:tcW w:w="3687" w:type="dxa"/>
+            <w:tcBorders>
+              <w:top w:val="single" w:sz="2" w:space="0" w:color="000000"/>
+              <w:left w:val="single" w:sz="2" w:space="0" w:color="000000"/>
+              <w:bottom w:val="single" w:sz="2" w:space="0" w:color="000000"/>
+              <w:right w:val="single" w:sz="2" w:space="0" w:color="000000"/>
+            </w:tcBorders>
+            <w:shd w:val="clear" w:color="auto" w:fill="auto"/>
+            <w:noWrap/>
+            <w:tcMar>
+              <w:top w:w="144" w:type="dxa"/>
+              <w:left w:w="10" w:type="dxa"/>
+              <w:bottom w:w="86" w:type="dxa"/>
+              <w:right w:w="10" w:type="dxa"/>
+            </w:tcMar>
+          </w:tcPr>
+          <w:p>
+            <w:pPr>
+              <w:widowControl/>
+              <w:spacing w:before="0" w:line="360" w:lineRule="auto"/>
+              <w:rPr>
+                <w:rFonts w:eastAsia="SimSun" w:cs="Lucida Sans"/>
+                <w:kern w:val="3"/>
+                <w:szCs w:val="18"/>
+                <w:lang w:val="en-US" w:eastAsia="zh-CN" w:bidi="hi-IN"/>
+              </w:rPr>
+            </w:pPr>
+          </w:p>
+        </w:tc>
+        <w:tc>
+          <w:tcPr>
+            <w:tcW w:w="3960" w:type="dxa"/>
+            <w:tcBorders>
+              <w:top w:val="single" w:sz="2" w:space="0" w:color="000000"/>
+              <w:left w:val="single" w:sz="2" w:space="0" w:color="000000"/>
+              <w:bottom w:val="single" w:sz="2" w:space="0" w:color="000000"/>
+              <w:right w:val="single" w:sz="2" w:space="0" w:color="000000"/>
+            </w:tcBorders>
+            <w:shd w:val="clear" w:color="auto" w:fill="auto"/>
+          </w:tcPr>
+          <w:p>
+            <w:pPr>
+              <w:widowControl/>
+              <w:spacing w:before="0"/>
+              <w:rPr>
+                <w:rFonts w:eastAsia="SimSun" w:cs="Lucida Sans"/>
+                <w:kern w:val="3"/>
+                <w:szCs w:val="18"/>
+                <w:lang w:val="en-US" w:eastAsia="zh-CN" w:bidi="hi-IN"/>
+              </w:rPr>
+            </w:pPr>
+          </w:p>
+        </w:tc>
+      </w:tr>
+      <w:tr>
+        <w:trPr>
+          <w:jc w:val="center"/>
+        </w:trPr>
+        <w:tc>
+          <w:tcPr>
+            <w:tcW w:w="2340" w:type="dxa"/>
+            <w:tcBorders>
+              <w:top w:val="single" w:sz="2" w:space="0" w:color="000000"/>
+              <w:left w:val="single" w:sz="2" w:space="0" w:color="000000"/>
+              <w:bottom w:val="single" w:sz="2" w:space="0" w:color="000000"/>
+              <w:right w:val="double" w:sz="6" w:space="0" w:color="000000"/>
+            </w:tcBorders>
+            <w:shd w:val="clear" w:color="auto" w:fill="DEEAF6" w:themeFill="accent5" w:themeFillTint="33"/>
+            <w:noWrap/>
+            <w:tcMar>
+              <w:top w:w="144" w:type="dxa"/>
+              <w:left w:w="55" w:type="dxa"/>
+              <w:bottom w:w="86" w:type="dxa"/>
+              <w:right w:w="55" w:type="dxa"/>
+            </w:tcMar>
+          </w:tcPr>
+          <w:p>
+            <w:pPr>
+              <w:widowControl/>
+              <w:suppressLineNumbers/>
+              <w:suppressAutoHyphens/>
+              <w:spacing w:before="0" w:line="360" w:lineRule="auto"/>
+              <w:rPr>
+                <w:rFonts w:eastAsia="SimSun" w:cs="Lucida Sans"/>
+                <w:kern w:val="3"/>
+                <w:szCs w:val="18"/>
+                <w:lang w:val="en-US" w:eastAsia="zh-CN" w:bidi="hi-IN"/>
+              </w:rPr>
+            </w:pPr>
+          </w:p>
+        </w:tc>
+        <w:tc>
+          <w:tcPr>
+            <w:tcW w:w="3687" w:type="dxa"/>
+            <w:tcBorders>
+              <w:top w:val="single" w:sz="2" w:space="0" w:color="000000"/>
+              <w:left w:val="single" w:sz="2" w:space="0" w:color="000000"/>
+              <w:bottom w:val="single" w:sz="2" w:space="0" w:color="000000"/>
+              <w:right w:val="single" w:sz="2" w:space="0" w:color="000000"/>
+            </w:tcBorders>
+            <w:shd w:val="clear" w:color="auto" w:fill="auto"/>
+            <w:noWrap/>
+            <w:tcMar>
+              <w:top w:w="144" w:type="dxa"/>
+              <w:left w:w="10" w:type="dxa"/>
+              <w:bottom w:w="86" w:type="dxa"/>
+              <w:right w:w="10" w:type="dxa"/>
+            </w:tcMar>
+          </w:tcPr>
+          <w:p>
+            <w:pPr>
+              <w:widowControl/>
+              <w:spacing w:before="0" w:line="360" w:lineRule="auto"/>
+              <w:rPr>
+                <w:rFonts w:eastAsia="SimSun" w:cs="Lucida Sans"/>
+                <w:kern w:val="3"/>
+                <w:szCs w:val="18"/>
+                <w:lang w:val="en-US" w:eastAsia="zh-CN" w:bidi="hi-IN"/>
+              </w:rPr>
+            </w:pPr>
+          </w:p>
+        </w:tc>
+        <w:tc>
+          <w:tcPr>
+            <w:tcW w:w="3960" w:type="dxa"/>
+            <w:tcBorders>
+              <w:top w:val="single" w:sz="2" w:space="0" w:color="000000"/>
+              <w:left w:val="single" w:sz="2" w:space="0" w:color="000000"/>
+              <w:bottom w:val="single" w:sz="2" w:space="0" w:color="000000"/>
+              <w:right w:val="single" w:sz="2" w:space="0" w:color="000000"/>
+            </w:tcBorders>
+            <w:shd w:val="clear" w:color="auto" w:fill="auto"/>
+          </w:tcPr>
+          <w:p>
+            <w:pPr>
+              <w:widowControl/>
+              <w:spacing w:before="0"/>
+              <w:rPr>
+                <w:rFonts w:eastAsia="SimSun" w:cs="Lucida Sans"/>
+                <w:noProof/>
+                <w:kern w:val="3"/>
+                <w:szCs w:val="18"/>
+                <w:lang w:val="en-US" w:eastAsia="zh-CN" w:bidi="hi-IN"/>
+              </w:rPr>
+            </w:pPr>
+          </w:p>
+        </w:tc>
+      </w:tr>
+      <w:tr>
+        <w:trPr>
+          <w:jc w:val="center"/>
+        </w:trPr>
+        <w:tc>
+          <w:tcPr>
+            <w:tcW w:w="2340" w:type="dxa"/>
+            <w:tcBorders>
+              <w:top w:val="single" w:sz="2" w:space="0" w:color="000000"/>
+              <w:left w:val="single" w:sz="2" w:space="0" w:color="000000"/>
+              <w:bottom w:val="single" w:sz="2" w:space="0" w:color="000000"/>
+              <w:right w:val="double" w:sz="6" w:space="0" w:color="000000"/>
+            </w:tcBorders>
+            <w:shd w:val="clear" w:color="auto" w:fill="DEEAF6" w:themeFill="accent5" w:themeFillTint="33"/>
+            <w:noWrap/>
+            <w:tcMar>
+              <w:top w:w="144" w:type="dxa"/>
+              <w:left w:w="55" w:type="dxa"/>
+              <w:bottom w:w="86" w:type="dxa"/>
+              <w:right w:w="55" w:type="dxa"/>
+            </w:tcMar>
+          </w:tcPr>
+          <w:p>
+            <w:pPr>
+              <w:widowControl/>
+              <w:suppressLineNumbers/>
+              <w:suppressAutoHyphens/>
+              <w:spacing w:before="0" w:line="360" w:lineRule="auto"/>
+              <w:rPr>
+                <w:rFonts w:eastAsia="SimSun" w:cs="Lucida Sans"/>
+                <w:kern w:val="3"/>
+                <w:szCs w:val="18"/>
+                <w:lang w:val="en-US" w:eastAsia="zh-CN" w:bidi="hi-IN"/>
+              </w:rPr>
+            </w:pPr>
+          </w:p>
+        </w:tc>
+        <w:tc>
+          <w:tcPr>
+            <w:tcW w:w="3687" w:type="dxa"/>
+            <w:tcBorders>
+              <w:top w:val="single" w:sz="2" w:space="0" w:color="000000"/>
+              <w:left w:val="single" w:sz="2" w:space="0" w:color="000000"/>
+              <w:bottom w:val="single" w:sz="2" w:space="0" w:color="000000"/>
+              <w:right w:val="single" w:sz="2" w:space="0" w:color="000000"/>
+            </w:tcBorders>
+            <w:shd w:val="clear" w:color="auto" w:fill="auto"/>
+            <w:noWrap/>
+            <w:tcMar>
+              <w:top w:w="144" w:type="dxa"/>
+              <w:left w:w="10" w:type="dxa"/>
+              <w:bottom w:w="86" w:type="dxa"/>
+              <w:right w:w="10" w:type="dxa"/>
+            </w:tcMar>
+          </w:tcPr>
+          <w:p>
+            <w:pPr>
+              <w:widowControl/>
+              <w:spacing w:before="0" w:line="360" w:lineRule="auto"/>
+              <w:rPr>
+                <w:rFonts w:eastAsia="SimSun" w:cs="Lucida Sans"/>
+                <w:kern w:val="3"/>
+                <w:szCs w:val="18"/>
+                <w:lang w:val="en-US" w:eastAsia="zh-CN" w:bidi="hi-IN"/>
+              </w:rPr>
+            </w:pPr>
+          </w:p>
+        </w:tc>
+        <w:tc>
+          <w:tcPr>
+            <w:tcW w:w="3960" w:type="dxa"/>
+            <w:tcBorders>
+              <w:top w:val="single" w:sz="2" w:space="0" w:color="000000"/>
+              <w:left w:val="single" w:sz="2" w:space="0" w:color="000000"/>
+              <w:bottom w:val="single" w:sz="2" w:space="0" w:color="000000"/>
+              <w:right w:val="single" w:sz="2" w:space="0" w:color="000000"/>
+            </w:tcBorders>
+            <w:shd w:val="clear" w:color="auto" w:fill="auto"/>
+          </w:tcPr>
+          <w:p>
+            <w:pPr>
+              <w:widowControl/>
+              <w:spacing w:before="0"/>
+              <w:rPr>
+                <w:rFonts w:eastAsia="SimSun" w:cs="Lucida Sans"/>
+                <w:kern w:val="3"/>
+                <w:szCs w:val="18"/>
+                <w:lang w:val="en-US" w:eastAsia="zh-CN" w:bidi="hi-IN"/>
+              </w:rPr>
+            </w:pPr>
+          </w:p>
+        </w:tc>
+      </w:tr>
+      <w:tr>
+        <w:trPr>
+          <w:jc w:val="center"/>
+        </w:trPr>
+        <w:tc>
+          <w:tcPr>
+            <w:tcW w:w="2340" w:type="dxa"/>
+            <w:tcBorders>
+              <w:top w:val="single" w:sz="2" w:space="0" w:color="000000"/>
+              <w:left w:val="single" w:sz="2" w:space="0" w:color="000000"/>
+              <w:bottom w:val="single" w:sz="2" w:space="0" w:color="000000"/>
+              <w:right w:val="double" w:sz="6" w:space="0" w:color="000000"/>
+            </w:tcBorders>
+            <w:shd w:val="clear" w:color="auto" w:fill="DEEAF6" w:themeFill="accent5" w:themeFillTint="33"/>
+            <w:noWrap/>
+            <w:tcMar>
+              <w:top w:w="144" w:type="dxa"/>
+              <w:left w:w="55" w:type="dxa"/>
+              <w:bottom w:w="86" w:type="dxa"/>
+              <w:right w:w="55" w:type="dxa"/>
+            </w:tcMar>
+          </w:tcPr>
+          <w:p>
+            <w:pPr>
+              <w:widowControl/>
+              <w:suppressLineNumbers/>
+              <w:suppressAutoHyphens/>
+              <w:spacing w:before="0" w:line="360" w:lineRule="auto"/>
+              <w:rPr>
+                <w:rFonts w:eastAsia="SimSun" w:cs="Lucida Sans"/>
+                <w:kern w:val="3"/>
+                <w:szCs w:val="18"/>
+                <w:lang w:val="en-US" w:eastAsia="zh-CN" w:bidi="hi-IN"/>
+              </w:rPr>
+            </w:pPr>
+          </w:p>
+        </w:tc>
+        <w:tc>
+          <w:tcPr>
+            <w:tcW w:w="3687" w:type="dxa"/>
+            <w:tcBorders>
+              <w:top w:val="single" w:sz="2" w:space="0" w:color="000000"/>
+              <w:left w:val="single" w:sz="2" w:space="0" w:color="000000"/>
+              <w:bottom w:val="single" w:sz="2" w:space="0" w:color="000000"/>
+              <w:right w:val="single" w:sz="2" w:space="0" w:color="000000"/>
+            </w:tcBorders>
+            <w:shd w:val="clear" w:color="auto" w:fill="auto"/>
+            <w:noWrap/>
+            <w:tcMar>
+              <w:top w:w="144" w:type="dxa"/>
+              <w:left w:w="10" w:type="dxa"/>
+              <w:bottom w:w="86" w:type="dxa"/>
+              <w:right w:w="10" w:type="dxa"/>
+            </w:tcMar>
+          </w:tcPr>
+          <w:p>
+            <w:pPr>
+              <w:widowControl/>
+              <w:spacing w:before="0" w:line="360" w:lineRule="auto"/>
+              <w:rPr>
+                <w:rFonts w:eastAsia="SimSun" w:cs="Lucida Sans"/>
+                <w:kern w:val="3"/>
+                <w:szCs w:val="18"/>
+                <w:lang w:val="en-US" w:eastAsia="zh-CN" w:bidi="hi-IN"/>
+              </w:rPr>
+            </w:pPr>
+          </w:p>
+        </w:tc>
+        <w:tc>
+          <w:tcPr>
+            <w:tcW w:w="3960" w:type="dxa"/>
+            <w:tcBorders>
+              <w:top w:val="single" w:sz="2" w:space="0" w:color="000000"/>
+              <w:left w:val="single" w:sz="2" w:space="0" w:color="000000"/>
+              <w:bottom w:val="single" w:sz="2" w:space="0" w:color="000000"/>
+              <w:right w:val="single" w:sz="2" w:space="0" w:color="000000"/>
+            </w:tcBorders>
+            <w:shd w:val="clear" w:color="auto" w:fill="auto"/>
+          </w:tcPr>
+          <w:p>
+            <w:pPr>
+              <w:widowControl/>
+              <w:spacing w:before="0"/>
+              <w:rPr>
+                <w:rFonts w:eastAsia="SimSun" w:cs="Lucida Sans"/>
+                <w:kern w:val="3"/>
+                <w:szCs w:val="18"/>
+                <w:lang w:val="en-US" w:eastAsia="zh-CN" w:bidi="hi-IN"/>
+              </w:rPr>
+            </w:pPr>
+          </w:p>
+        </w:tc>
+      </w:tr>
+    </w:tbl>
+    <w:p>
+      <w:pPr>
+        <w:pStyle w:val="Heading3"/>
+        <w:spacing w:before="240" w:after="120"/>
+        <w:ind w:left="1411"/>
+        <w:rPr>
+          <w:lang w:val="en-US"/>
+        </w:rPr>
+      </w:pPr>
+      <w:r>
+        <w:rPr>
+          <w:lang w:val="en-US"/>
+        </w:rPr>
+        <w:t xml:space="preserve">HORIZONTAL </w:t>
+      </w:r>
+      <w:r>
+        <w:rPr>
+          <w:lang w:val="en-US"/>
+        </w:rPr>
+        <w:t xml:space="preserve">AND VERTICAL </w:t>
+      </w:r>
+      <w:r>
+        <w:rPr>
+          <w:lang w:val="en-US"/>
+        </w:rPr>
+        <w:t>ALIGNMENT</w:t>
+      </w:r>
+    </w:p>
+    <w:tbl>
+      <w:tblPr>
+        <w:tblW w:w="9987" w:type="dxa"/>
+        <w:jc w:val="center"/>
+        <w:tblLayout w:type="fixed"/>
+        <w:tblCellMar>
+          <w:left w:w="10" w:type="dxa"/>
+          <w:right w:w="10" w:type="dxa"/>
+        </w:tblCellMar>
+        <w:tblLook w:val="0000" w:firstRow="0" w:lastRow="0" w:firstColumn="0" w:lastColumn="0" w:noHBand="0" w:noVBand="0"/>
+      </w:tblPr>
+      <w:tblGrid>
+        <w:gridCol w:w="2345"/>
+        <w:gridCol w:w="3686"/>
+        <w:gridCol w:w="3956"/>
+      </w:tblGrid>
+      <w:tr>
+        <w:trPr>
+          <w:jc w:val="center"/>
+        </w:trPr>
+        <w:tc>
+          <w:tcPr>
+            <w:tcW w:w="2345" w:type="dxa"/>
+            <w:tcBorders>
+              <w:top w:val="single" w:sz="2" w:space="0" w:color="000000"/>
+              <w:left w:val="single" w:sz="2" w:space="0" w:color="000000"/>
+              <w:bottom w:val="single" w:sz="2" w:space="0" w:color="000000"/>
+              <w:right w:val="double" w:sz="6" w:space="0" w:color="000000"/>
+            </w:tcBorders>
+            <w:shd w:val="clear" w:color="auto" w:fill="DEEAF6" w:themeFill="accent5" w:themeFillTint="33"/>
+            <w:noWrap/>
+            <w:tcMar>
+              <w:top w:w="144" w:type="dxa"/>
+              <w:left w:w="55" w:type="dxa"/>
+              <w:bottom w:w="86" w:type="dxa"/>
+              <w:right w:w="55" w:type="dxa"/>
+            </w:tcMar>
+          </w:tcPr>
+          <w:p>
+            <w:pPr>
+              <w:widowControl/>
+              <w:suppressLineNumbers/>
+              <w:suppressAutoHyphens/>
+              <w:spacing w:before="0" w:line="360" w:lineRule="auto"/>
+              <w:rPr>
+                <w:rFonts w:eastAsia="SimSun" w:cs="Lucida Sans"/>
+                <w:kern w:val="3"/>
+                <w:szCs w:val="18"/>
+                <w:lang w:val="en-US" w:eastAsia="zh-CN" w:bidi="hi-IN"/>
+              </w:rPr>
+            </w:pPr>
+            <w:r>
+              <w:rPr>
+                <w:rFonts w:eastAsia="SimSun" w:cs="Lucida Sans"/>
+                <w:kern w:val="3"/>
+                <w:szCs w:val="18"/>
+                <w:lang w:val="en-US" w:eastAsia="zh-CN" w:bidi="hi-IN"/>
+              </w:rPr>
+              <w:t>Center Any Element Horizontally and Vertically inside Parent</w:t>
+            </w:r>
+          </w:p>
+        </w:tc>
+        <w:tc>
+          <w:tcPr>
+            <w:tcW w:w="3686" w:type="dxa"/>
+            <w:tcBorders>
+              <w:top w:val="single" w:sz="2" w:space="0" w:color="000000"/>
+              <w:left w:val="single" w:sz="2" w:space="0" w:color="000000"/>
+              <w:bottom w:val="single" w:sz="2" w:space="0" w:color="000000"/>
+              <w:right w:val="single" w:sz="2" w:space="0" w:color="000000"/>
+            </w:tcBorders>
+            <w:shd w:val="clear" w:color="auto" w:fill="auto"/>
+            <w:noWrap/>
+            <w:tcMar>
+              <w:top w:w="144" w:type="dxa"/>
+              <w:left w:w="10" w:type="dxa"/>
+              <w:bottom w:w="86" w:type="dxa"/>
+              <w:right w:w="10" w:type="dxa"/>
+            </w:tcMar>
+          </w:tcPr>
+          <w:p>
+            <w:pPr>
+              <w:widowControl/>
+              <w:spacing w:before="0" w:line="360" w:lineRule="auto"/>
+              <w:rPr>
+                <w:rFonts w:eastAsia="SimSun" w:cs="Lucida Sans"/>
+                <w:kern w:val="3"/>
+                <w:szCs w:val="18"/>
+                <w:lang w:val="en-US" w:eastAsia="zh-CN" w:bidi="hi-IN"/>
+              </w:rPr>
+            </w:pPr>
+            <w:r>
+              <w:rPr>
+                <w:rFonts w:eastAsia="SimSun" w:cs="Lucida Sans"/>
+                <w:kern w:val="3"/>
+                <w:szCs w:val="18"/>
+                <w:lang w:val="en-US" w:eastAsia="zh-CN" w:bidi="hi-IN"/>
+              </w:rPr>
+              <w:t xml:space="preserve">.parent { </w:t>
+            </w:r>
+            <w:r>
+              <w:rPr>
+                <w:rStyle w:val="Numbers"/>
+              </w:rPr>
+              <w:t>position</w:t>
+            </w:r>
+            <w:r>
+              <w:rPr>
+                <w:rFonts w:eastAsia="SimSun" w:cs="Lucida Sans"/>
+                <w:kern w:val="3"/>
+                <w:szCs w:val="18"/>
+                <w:lang w:val="en-US" w:eastAsia="zh-CN" w:bidi="hi-IN"/>
+              </w:rPr>
+              <w:t xml:space="preserve">: </w:t>
+            </w:r>
+            <w:r>
+              <w:rPr>
+                <w:rStyle w:val="Strings"/>
+              </w:rPr>
+              <w:t>relative</w:t>
+            </w:r>
+            <w:r>
+              <w:rPr>
+                <w:rFonts w:eastAsia="SimSun" w:cs="Lucida Sans"/>
+                <w:kern w:val="3"/>
+                <w:szCs w:val="18"/>
+                <w:lang w:val="en-US" w:eastAsia="zh-CN" w:bidi="hi-IN"/>
+              </w:rPr>
+              <w:t>; }</w:t>
+            </w:r>
+          </w:p>
+          <w:p>
+            <w:pPr>
+              <w:widowControl/>
+              <w:spacing w:before="0" w:line="360" w:lineRule="auto"/>
+              <w:rPr>
+                <w:rFonts w:eastAsia="SimSun" w:cs="Lucida Sans"/>
+                <w:kern w:val="3"/>
+                <w:szCs w:val="18"/>
+                <w:lang w:val="en-US" w:eastAsia="zh-CN" w:bidi="hi-IN"/>
+              </w:rPr>
+            </w:pPr>
+            <w:r>
+              <w:rPr>
+                <w:rFonts w:eastAsia="SimSun" w:cs="Lucida Sans"/>
+                <w:kern w:val="3"/>
+                <w:szCs w:val="18"/>
+                <w:lang w:val="en-US" w:eastAsia="zh-CN" w:bidi="hi-IN"/>
+              </w:rPr>
+              <w:t xml:space="preserve">.child { </w:t>
+            </w:r>
+            <w:r>
+              <w:rPr>
+                <w:rStyle w:val="Numbers"/>
+              </w:rPr>
+              <w:t>position</w:t>
+            </w:r>
+            <w:r>
+              <w:rPr>
+                <w:rFonts w:eastAsia="SimSun" w:cs="Lucida Sans"/>
+                <w:kern w:val="3"/>
+                <w:szCs w:val="18"/>
+                <w:lang w:val="en-US" w:eastAsia="zh-CN" w:bidi="hi-IN"/>
+              </w:rPr>
+              <w:t xml:space="preserve">: </w:t>
+            </w:r>
+            <w:r>
+              <w:rPr>
+                <w:rStyle w:val="Strings"/>
+              </w:rPr>
+              <w:t>absolute</w:t>
+            </w:r>
+            <w:r>
+              <w:rPr>
+                <w:rFonts w:eastAsia="SimSun" w:cs="Lucida Sans"/>
+                <w:kern w:val="3"/>
+                <w:szCs w:val="18"/>
+                <w:lang w:val="en-US" w:eastAsia="zh-CN" w:bidi="hi-IN"/>
+              </w:rPr>
+              <w:t>;</w:t>
+            </w:r>
+          </w:p>
+          <w:p>
+            <w:pPr>
+              <w:widowControl/>
+              <w:spacing w:before="0" w:line="360" w:lineRule="auto"/>
+              <w:rPr>
+                <w:rFonts w:eastAsia="SimSun" w:cs="Lucida Sans"/>
+                <w:kern w:val="3"/>
+                <w:szCs w:val="18"/>
+                <w:lang w:val="en-US" w:eastAsia="zh-CN" w:bidi="hi-IN"/>
+              </w:rPr>
+            </w:pPr>
+            <w:r>
+              <w:rPr>
+                <w:rFonts w:eastAsia="SimSun" w:cs="Lucida Sans"/>
+                <w:kern w:val="3"/>
+                <w:szCs w:val="18"/>
+                <w:lang w:val="en-US" w:eastAsia="zh-CN" w:bidi="hi-IN"/>
+              </w:rPr>
+              <w:t xml:space="preserve">  </w:t>
+            </w:r>
+            <w:r>
+              <w:rPr>
+                <w:rStyle w:val="Numbers"/>
+              </w:rPr>
+              <w:t>top</w:t>
+            </w:r>
+            <w:r>
+              <w:rPr>
+                <w:rFonts w:eastAsia="SimSun" w:cs="Lucida Sans"/>
+                <w:kern w:val="3"/>
+                <w:szCs w:val="18"/>
+                <w:lang w:val="en-US" w:eastAsia="zh-CN" w:bidi="hi-IN"/>
+              </w:rPr>
+              <w:t xml:space="preserve">: </w:t>
+            </w:r>
+            <w:r>
+              <w:rPr>
+                <w:rStyle w:val="Numbers"/>
+              </w:rPr>
+              <w:t>50</w:t>
+            </w:r>
+            <w:r>
+              <w:rPr>
+                <w:rStyle w:val="Keywords"/>
+              </w:rPr>
+              <w:t>%</w:t>
             </w:r>
             <w:r>
               <w:rPr>
@@ -23329,23 +28493,683 @@
             </w:r>
             <w:r>
               <w:rPr>
-                <w:rStyle w:val="Comments"/>
-              </w:rPr>
-              <w:t xml:space="preserve">/* </w:t>
-            </w:r>
-            <w:r>
-              <w:rPr>
-                <w:rStyle w:val="Comments"/>
-                <w:lang w:val="en-US"/>
-              </w:rPr>
-              <w:t xml:space="preserve">will stretch across the container's whole cross axis </w:t>
-            </w:r>
-            <w:r>
-              <w:rPr>
-                <w:rStyle w:val="Comments"/>
-              </w:rPr>
-              <w:t>*/</w:t>
-            </w:r>
+                <w:rStyle w:val="Numbers"/>
+              </w:rPr>
+              <w:t>left</w:t>
+            </w:r>
+            <w:r>
+              <w:rPr>
+                <w:rFonts w:eastAsia="SimSun" w:cs="Lucida Sans"/>
+                <w:kern w:val="3"/>
+                <w:szCs w:val="18"/>
+                <w:lang w:val="en-US" w:eastAsia="zh-CN" w:bidi="hi-IN"/>
+              </w:rPr>
+              <w:t xml:space="preserve">: </w:t>
+            </w:r>
+            <w:r>
+              <w:rPr>
+                <w:rStyle w:val="Numbers"/>
+              </w:rPr>
+              <w:t>50</w:t>
+            </w:r>
+            <w:r>
+              <w:rPr>
+                <w:rStyle w:val="Keywords"/>
+              </w:rPr>
+              <w:t>%</w:t>
+            </w:r>
+            <w:r>
+              <w:rPr>
+                <w:rFonts w:eastAsia="SimSun" w:cs="Lucida Sans"/>
+                <w:kern w:val="3"/>
+                <w:szCs w:val="18"/>
+                <w:lang w:val="en-US" w:eastAsia="zh-CN" w:bidi="hi-IN"/>
+              </w:rPr>
+              <w:t>;</w:t>
+            </w:r>
+          </w:p>
+          <w:p>
+            <w:pPr>
+              <w:widowControl/>
+              <w:spacing w:before="0" w:line="360" w:lineRule="auto"/>
+              <w:rPr>
+                <w:rFonts w:eastAsia="SimSun" w:cs="Lucida Sans"/>
+                <w:kern w:val="3"/>
+                <w:szCs w:val="18"/>
+                <w:lang w:val="en-US" w:eastAsia="zh-CN" w:bidi="hi-IN"/>
+              </w:rPr>
+            </w:pPr>
+            <w:r>
+              <w:rPr>
+                <w:rFonts w:eastAsia="SimSun" w:cs="Lucida Sans"/>
+                <w:kern w:val="3"/>
+                <w:szCs w:val="18"/>
+                <w:lang w:val="en-US" w:eastAsia="zh-CN" w:bidi="hi-IN"/>
+              </w:rPr>
+              <w:t xml:space="preserve">  </w:t>
+            </w:r>
+            <w:r>
+              <w:rPr>
+                <w:rStyle w:val="Numbers"/>
+              </w:rPr>
+              <w:t>transform</w:t>
+            </w:r>
+            <w:r>
+              <w:rPr>
+                <w:rFonts w:eastAsia="SimSun" w:cs="Lucida Sans"/>
+                <w:kern w:val="3"/>
+                <w:szCs w:val="18"/>
+                <w:lang w:val="en-US" w:eastAsia="zh-CN" w:bidi="hi-IN"/>
+              </w:rPr>
+              <w:t xml:space="preserve">: </w:t>
+            </w:r>
+            <w:r>
+              <w:rPr>
+                <w:rStyle w:val="Functions"/>
+              </w:rPr>
+              <w:t>translate</w:t>
+            </w:r>
+            <w:r>
+              <w:rPr>
+                <w:rFonts w:eastAsia="SimSun" w:cs="Lucida Sans"/>
+                <w:kern w:val="3"/>
+                <w:szCs w:val="18"/>
+                <w:lang w:val="en-US" w:eastAsia="zh-CN" w:bidi="hi-IN"/>
+              </w:rPr>
+              <w:t>(</w:t>
+            </w:r>
+            <w:r>
+              <w:rPr>
+                <w:rStyle w:val="Numbers"/>
+                <w:lang w:val="en-US"/>
+              </w:rPr>
+              <w:t>-50</w:t>
+            </w:r>
+            <w:r>
+              <w:rPr>
+                <w:rStyle w:val="Keywords"/>
+              </w:rPr>
+              <w:t>%</w:t>
+            </w:r>
+            <w:r>
+              <w:rPr>
+                <w:rFonts w:eastAsia="SimSun" w:cs="Lucida Sans"/>
+                <w:kern w:val="3"/>
+                <w:szCs w:val="18"/>
+                <w:lang w:val="en-US" w:eastAsia="zh-CN" w:bidi="hi-IN"/>
+              </w:rPr>
+              <w:t xml:space="preserve">, </w:t>
+            </w:r>
+            <w:r>
+              <w:rPr>
+                <w:rStyle w:val="Numbers"/>
+              </w:rPr>
+              <w:t>-50</w:t>
+            </w:r>
+            <w:r>
+              <w:rPr>
+                <w:rStyle w:val="Keywords"/>
+              </w:rPr>
+              <w:t>%</w:t>
+            </w:r>
+            <w:r>
+              <w:rPr>
+                <w:rFonts w:eastAsia="SimSun" w:cs="Lucida Sans"/>
+                <w:kern w:val="3"/>
+                <w:szCs w:val="18"/>
+                <w:lang w:val="en-US" w:eastAsia="zh-CN" w:bidi="hi-IN"/>
+              </w:rPr>
+              <w:t>);</w:t>
+            </w:r>
+            <w:r>
+              <w:rPr>
+                <w:rFonts w:eastAsia="SimSun" w:cs="Lucida Sans"/>
+                <w:kern w:val="3"/>
+                <w:szCs w:val="18"/>
+                <w:lang w:val="en-US" w:eastAsia="zh-CN" w:bidi="hi-IN"/>
+              </w:rPr>
+              <w:br/>
+              <w:t xml:space="preserve">  </w:t>
+            </w:r>
+            <w:r>
+              <w:rPr>
+                <w:rStyle w:val="Numbers"/>
+              </w:rPr>
+              <w:t>margin</w:t>
+            </w:r>
+            <w:r>
+              <w:rPr>
+                <w:rFonts w:eastAsia="SimSun" w:cs="Lucida Sans"/>
+                <w:kern w:val="3"/>
+                <w:szCs w:val="18"/>
+                <w:lang w:val="en-US" w:eastAsia="zh-CN" w:bidi="hi-IN"/>
+              </w:rPr>
+              <w:t xml:space="preserve">: </w:t>
+            </w:r>
+            <w:r>
+              <w:rPr>
+                <w:rStyle w:val="Numbers"/>
+              </w:rPr>
+              <w:t>0</w:t>
+            </w:r>
+            <w:r>
+              <w:rPr>
+                <w:rFonts w:eastAsia="SimSun" w:cs="Lucida Sans"/>
+                <w:kern w:val="3"/>
+                <w:szCs w:val="18"/>
+                <w:lang w:val="en-US" w:eastAsia="zh-CN" w:bidi="hi-IN"/>
+              </w:rPr>
+              <w:t>; }</w:t>
+            </w:r>
+          </w:p>
+        </w:tc>
+        <w:tc>
+          <w:tcPr>
+            <w:tcW w:w="3956" w:type="dxa"/>
+            <w:tcBorders>
+              <w:top w:val="single" w:sz="2" w:space="0" w:color="000000"/>
+              <w:left w:val="single" w:sz="2" w:space="0" w:color="000000"/>
+              <w:bottom w:val="single" w:sz="2" w:space="0" w:color="000000"/>
+              <w:right w:val="single" w:sz="2" w:space="0" w:color="000000"/>
+            </w:tcBorders>
+          </w:tcPr>
+          <w:p>
+            <w:pPr>
+              <w:widowControl/>
+              <w:spacing w:before="0" w:line="360" w:lineRule="auto"/>
+              <w:rPr>
+                <w:rFonts w:eastAsia="SimSun" w:cs="Lucida Sans"/>
+                <w:kern w:val="3"/>
+                <w:szCs w:val="18"/>
+                <w:lang w:val="en-US" w:eastAsia="zh-CN" w:bidi="hi-IN"/>
+              </w:rPr>
+            </w:pPr>
+            <w:r>
+              <w:rPr>
+                <w:rFonts w:eastAsia="SimSun" w:cs="Lucida Sans"/>
+                <w:noProof/>
+                <w:kern w:val="3"/>
+                <w:szCs w:val="18"/>
+                <w:lang w:val="en-US" w:eastAsia="zh-CN" w:bidi="hi-IN"/>
+              </w:rPr>
+              <w:drawing>
+                <wp:inline distT="0" distB="0" distL="0" distR="0" wp14:anchorId="5BB0CA2A" wp14:editId="2848818E">
+                  <wp:extent cx="2243455" cy="814507"/>
+                  <wp:effectExtent l="0" t="0" r="4445" b="5080"/>
+                  <wp:docPr id="10" name="Picture 10"/>
+                  <wp:cNvGraphicFramePr>
+                    <a:graphicFrameLocks xmlns:a="http://schemas.openxmlformats.org/drawingml/2006/main" noChangeAspect="1"/>
+                  </wp:cNvGraphicFramePr>
+                  <a:graphic xmlns:a="http://schemas.openxmlformats.org/drawingml/2006/main">
+                    <a:graphicData uri="http://schemas.openxmlformats.org/drawingml/2006/picture">
+                      <pic:pic xmlns:pic="http://schemas.openxmlformats.org/drawingml/2006/picture">
+                        <pic:nvPicPr>
+                          <pic:cNvPr id="10" name="Picture 10"/>
+                          <pic:cNvPicPr/>
+                        </pic:nvPicPr>
+                        <pic:blipFill>
+                          <a:blip r:embed="rId15" cstate="print">
+                            <a:extLst>
+                              <a:ext uri="{28A0092B-C50C-407E-A947-70E740481C1C}">
+                                <a14:useLocalDpi xmlns:a14="http://schemas.microsoft.com/office/drawing/2010/main" val="0"/>
+                              </a:ext>
+                            </a:extLst>
+                          </a:blip>
+                          <a:stretch>
+                            <a:fillRect/>
+                          </a:stretch>
+                        </pic:blipFill>
+                        <pic:spPr>
+                          <a:xfrm>
+                            <a:off x="0" y="0"/>
+                            <a:ext cx="2253767" cy="818251"/>
+                          </a:xfrm>
+                          <a:prstGeom prst="rect">
+                            <a:avLst/>
+                          </a:prstGeom>
+                        </pic:spPr>
+                      </pic:pic>
+                    </a:graphicData>
+                  </a:graphic>
+                </wp:inline>
+              </w:drawing>
+            </w:r>
+          </w:p>
+        </w:tc>
+      </w:tr>
+      <w:tr>
+        <w:trPr>
+          <w:jc w:val="center"/>
+        </w:trPr>
+        <w:tc>
+          <w:tcPr>
+            <w:tcW w:w="2345" w:type="dxa"/>
+            <w:tcBorders>
+              <w:top w:val="single" w:sz="2" w:space="0" w:color="000000"/>
+              <w:left w:val="single" w:sz="2" w:space="0" w:color="000000"/>
+              <w:bottom w:val="single" w:sz="2" w:space="0" w:color="000000"/>
+              <w:right w:val="double" w:sz="6" w:space="0" w:color="000000"/>
+            </w:tcBorders>
+            <w:shd w:val="clear" w:color="auto" w:fill="DEEAF6" w:themeFill="accent5" w:themeFillTint="33"/>
+            <w:noWrap/>
+            <w:tcMar>
+              <w:top w:w="144" w:type="dxa"/>
+              <w:left w:w="55" w:type="dxa"/>
+              <w:bottom w:w="86" w:type="dxa"/>
+              <w:right w:w="55" w:type="dxa"/>
+            </w:tcMar>
+          </w:tcPr>
+          <w:p>
+            <w:pPr>
+              <w:widowControl/>
+              <w:suppressLineNumbers/>
+              <w:suppressAutoHyphens/>
+              <w:spacing w:before="0" w:line="360" w:lineRule="auto"/>
+              <w:rPr>
+                <w:rFonts w:eastAsia="SimSun" w:cs="Lucida Sans"/>
+                <w:kern w:val="3"/>
+                <w:szCs w:val="18"/>
+                <w:lang w:val="en-US" w:eastAsia="zh-CN" w:bidi="hi-IN"/>
+              </w:rPr>
+            </w:pPr>
+            <w:r>
+              <w:rPr>
+                <w:rFonts w:eastAsia="SimSun" w:cs="Lucida Sans"/>
+                <w:kern w:val="3"/>
+                <w:szCs w:val="18"/>
+                <w:lang w:val="en-US" w:eastAsia="zh-CN" w:bidi="hi-IN"/>
+              </w:rPr>
+              <w:t>Center a</w:t>
+            </w:r>
+            <w:r>
+              <w:rPr>
+                <w:rFonts w:eastAsia="SimSun" w:cs="Lucida Sans"/>
+                <w:kern w:val="3"/>
+                <w:szCs w:val="18"/>
+                <w:lang w:val="en-US" w:eastAsia="zh-CN" w:bidi="hi-IN"/>
+              </w:rPr>
+              <w:t xml:space="preserve"> Flex Item</w:t>
+            </w:r>
+            <w:r>
+              <w:rPr>
+                <w:rFonts w:eastAsia="SimSun" w:cs="Lucida Sans"/>
+                <w:kern w:val="3"/>
+                <w:szCs w:val="18"/>
+                <w:lang w:val="en-US" w:eastAsia="zh-CN" w:bidi="hi-IN"/>
+              </w:rPr>
+              <w:t xml:space="preserve"> Horizontally and Vertically inside Parent</w:t>
+            </w:r>
+          </w:p>
+        </w:tc>
+        <w:tc>
+          <w:tcPr>
+            <w:tcW w:w="3686" w:type="dxa"/>
+            <w:tcBorders>
+              <w:top w:val="single" w:sz="2" w:space="0" w:color="000000"/>
+              <w:left w:val="single" w:sz="2" w:space="0" w:color="000000"/>
+              <w:bottom w:val="single" w:sz="2" w:space="0" w:color="000000"/>
+              <w:right w:val="single" w:sz="2" w:space="0" w:color="000000"/>
+            </w:tcBorders>
+            <w:shd w:val="clear" w:color="auto" w:fill="auto"/>
+            <w:noWrap/>
+            <w:tcMar>
+              <w:top w:w="144" w:type="dxa"/>
+              <w:left w:w="10" w:type="dxa"/>
+              <w:bottom w:w="86" w:type="dxa"/>
+              <w:right w:w="10" w:type="dxa"/>
+            </w:tcMar>
+          </w:tcPr>
+          <w:p>
+            <w:pPr>
+              <w:widowControl/>
+              <w:spacing w:before="0" w:line="360" w:lineRule="auto"/>
+              <w:rPr>
+                <w:rFonts w:eastAsia="SimSun" w:cs="Lucida Sans"/>
+                <w:kern w:val="3"/>
+                <w:szCs w:val="18"/>
+                <w:lang w:eastAsia="zh-CN" w:bidi="hi-IN"/>
+              </w:rPr>
+            </w:pPr>
+            <w:r>
+              <w:rPr>
+                <w:rFonts w:eastAsia="SimSun" w:cs="Lucida Sans"/>
+                <w:kern w:val="3"/>
+                <w:szCs w:val="18"/>
+                <w:lang w:val="en-US" w:eastAsia="zh-CN" w:bidi="hi-IN"/>
+              </w:rPr>
+              <w:t>.parent {</w:t>
+            </w:r>
+          </w:p>
+          <w:p>
+            <w:pPr>
+              <w:widowControl/>
+              <w:spacing w:before="0" w:line="360" w:lineRule="auto"/>
+              <w:rPr>
+                <w:rFonts w:eastAsia="SimSun" w:cs="Lucida Sans"/>
+                <w:kern w:val="3"/>
+                <w:szCs w:val="18"/>
+                <w:lang w:val="en-US" w:eastAsia="zh-CN" w:bidi="hi-IN"/>
+              </w:rPr>
+            </w:pPr>
+            <w:r>
+              <w:rPr>
+                <w:rFonts w:eastAsia="SimSun" w:cs="Lucida Sans"/>
+                <w:kern w:val="3"/>
+                <w:szCs w:val="18"/>
+                <w:lang w:val="en-US" w:eastAsia="zh-CN" w:bidi="hi-IN"/>
+              </w:rPr>
+              <w:t xml:space="preserve">  </w:t>
+            </w:r>
+            <w:r>
+              <w:rPr>
+                <w:rStyle w:val="Numbers"/>
+                <w:lang w:val="en-US"/>
+              </w:rPr>
+              <w:t>display</w:t>
+            </w:r>
+            <w:r>
+              <w:rPr>
+                <w:rFonts w:eastAsia="SimSun" w:cs="Lucida Sans"/>
+                <w:kern w:val="3"/>
+                <w:szCs w:val="18"/>
+                <w:lang w:val="en-US" w:eastAsia="zh-CN" w:bidi="hi-IN"/>
+              </w:rPr>
+              <w:t xml:space="preserve">: </w:t>
+            </w:r>
+            <w:r>
+              <w:rPr>
+                <w:rStyle w:val="Strings"/>
+                <w:lang w:val="en-US"/>
+              </w:rPr>
+              <w:t>flex</w:t>
+            </w:r>
+            <w:r>
+              <w:rPr>
+                <w:rFonts w:eastAsia="SimSun" w:cs="Lucida Sans"/>
+                <w:kern w:val="3"/>
+                <w:szCs w:val="18"/>
+                <w:lang w:val="en-US" w:eastAsia="zh-CN" w:bidi="hi-IN"/>
+              </w:rPr>
+              <w:t>;</w:t>
+            </w:r>
+          </w:p>
+          <w:p>
+            <w:pPr>
+              <w:widowControl/>
+              <w:spacing w:before="0" w:line="360" w:lineRule="auto"/>
+              <w:rPr>
+                <w:rFonts w:eastAsia="SimSun" w:cs="Lucida Sans"/>
+                <w:kern w:val="3"/>
+                <w:szCs w:val="18"/>
+                <w:lang w:val="en-US" w:eastAsia="zh-CN" w:bidi="hi-IN"/>
+              </w:rPr>
+            </w:pPr>
+            <w:r>
+              <w:rPr>
+                <w:rFonts w:eastAsia="SimSun" w:cs="Lucida Sans"/>
+                <w:kern w:val="3"/>
+                <w:szCs w:val="18"/>
+                <w:lang w:val="en-US" w:eastAsia="zh-CN" w:bidi="hi-IN"/>
+              </w:rPr>
+              <w:t xml:space="preserve">  </w:t>
+            </w:r>
+            <w:r>
+              <w:rPr>
+                <w:rStyle w:val="Numbers"/>
+              </w:rPr>
+              <w:t>justify-content</w:t>
+            </w:r>
+            <w:r>
+              <w:rPr>
+                <w:rFonts w:eastAsia="SimSun" w:cs="Lucida Sans"/>
+                <w:kern w:val="3"/>
+                <w:szCs w:val="18"/>
+                <w:lang w:val="en-US" w:eastAsia="zh-CN" w:bidi="hi-IN"/>
+              </w:rPr>
+              <w:t xml:space="preserve">: </w:t>
+            </w:r>
+            <w:r>
+              <w:rPr>
+                <w:rStyle w:val="Strings"/>
+              </w:rPr>
+              <w:t>center</w:t>
+            </w:r>
+            <w:r>
+              <w:rPr>
+                <w:rFonts w:eastAsia="SimSun" w:cs="Lucida Sans"/>
+                <w:kern w:val="3"/>
+                <w:szCs w:val="18"/>
+                <w:lang w:val="en-US" w:eastAsia="zh-CN" w:bidi="hi-IN"/>
+              </w:rPr>
+              <w:t>;</w:t>
+            </w:r>
+          </w:p>
+          <w:p>
+            <w:pPr>
+              <w:widowControl/>
+              <w:spacing w:before="0" w:line="360" w:lineRule="auto"/>
+              <w:rPr>
+                <w:rFonts w:eastAsia="SimSun" w:cs="Lucida Sans"/>
+                <w:kern w:val="3"/>
+                <w:szCs w:val="18"/>
+                <w:lang w:val="en-US" w:eastAsia="zh-CN" w:bidi="hi-IN"/>
+              </w:rPr>
+            </w:pPr>
+            <w:r>
+              <w:rPr>
+                <w:rStyle w:val="Numbers"/>
+                <w:lang w:val="en-US"/>
+              </w:rPr>
+              <w:t xml:space="preserve">  </w:t>
+            </w:r>
+            <w:r>
+              <w:rPr>
+                <w:rStyle w:val="Numbers"/>
+              </w:rPr>
+              <w:t>align-items</w:t>
+            </w:r>
+            <w:r>
+              <w:rPr>
+                <w:rFonts w:eastAsia="SimSun" w:cs="Lucida Sans"/>
+                <w:kern w:val="3"/>
+                <w:szCs w:val="18"/>
+                <w:lang w:val="en-US" w:eastAsia="zh-CN" w:bidi="hi-IN"/>
+              </w:rPr>
+              <w:t xml:space="preserve">: </w:t>
+            </w:r>
+            <w:r>
+              <w:rPr>
+                <w:rStyle w:val="Strings"/>
+              </w:rPr>
+              <w:t>center</w:t>
+            </w:r>
+            <w:r>
+              <w:rPr>
+                <w:rFonts w:eastAsia="SimSun" w:cs="Lucida Sans"/>
+                <w:kern w:val="3"/>
+                <w:szCs w:val="18"/>
+                <w:lang w:val="en-US" w:eastAsia="zh-CN" w:bidi="hi-IN"/>
+              </w:rPr>
+              <w:t>;</w:t>
+            </w:r>
+          </w:p>
+          <w:p>
+            <w:pPr>
+              <w:widowControl/>
+              <w:spacing w:before="0" w:line="360" w:lineRule="auto"/>
+              <w:rPr>
+                <w:color w:val="BFBFBF" w:themeColor="background1" w:themeShade="BF"/>
+                <w:szCs w:val="20"/>
+              </w:rPr>
+            </w:pPr>
+            <w:r>
+              <w:rPr>
+                <w:rFonts w:eastAsia="SimSun" w:cs="Lucida Sans"/>
+                <w:kern w:val="3"/>
+                <w:szCs w:val="18"/>
+                <w:lang w:val="en-US" w:eastAsia="zh-CN" w:bidi="hi-IN"/>
+              </w:rPr>
+              <w:t>}</w:t>
+            </w:r>
+          </w:p>
+        </w:tc>
+        <w:tc>
+          <w:tcPr>
+            <w:tcW w:w="3956" w:type="dxa"/>
+            <w:tcBorders>
+              <w:top w:val="single" w:sz="2" w:space="0" w:color="000000"/>
+              <w:left w:val="single" w:sz="2" w:space="0" w:color="000000"/>
+              <w:bottom w:val="single" w:sz="2" w:space="0" w:color="000000"/>
+              <w:right w:val="single" w:sz="2" w:space="0" w:color="000000"/>
+            </w:tcBorders>
+          </w:tcPr>
+          <w:p>
+            <w:pPr>
+              <w:widowControl/>
+              <w:spacing w:before="0" w:line="360" w:lineRule="auto"/>
+              <w:rPr>
+                <w:color w:val="BFBFBF" w:themeColor="background1" w:themeShade="BF"/>
+                <w:szCs w:val="20"/>
+              </w:rPr>
+            </w:pPr>
+            <w:r>
+              <w:rPr>
+                <w:rFonts w:eastAsia="SimSun" w:cs="Lucida Sans"/>
+                <w:noProof/>
+                <w:kern w:val="3"/>
+                <w:szCs w:val="18"/>
+                <w:lang w:val="en-US" w:eastAsia="zh-CN" w:bidi="hi-IN"/>
+              </w:rPr>
+              <w:drawing>
+                <wp:inline distT="0" distB="0" distL="0" distR="0" wp14:anchorId="663CF4EE" wp14:editId="4B8D484B">
+                  <wp:extent cx="2243455" cy="814507"/>
+                  <wp:effectExtent l="0" t="0" r="4445" b="5080"/>
+                  <wp:docPr id="11" name="Picture 11"/>
+                  <wp:cNvGraphicFramePr>
+                    <a:graphicFrameLocks xmlns:a="http://schemas.openxmlformats.org/drawingml/2006/main" noChangeAspect="1"/>
+                  </wp:cNvGraphicFramePr>
+                  <a:graphic xmlns:a="http://schemas.openxmlformats.org/drawingml/2006/main">
+                    <a:graphicData uri="http://schemas.openxmlformats.org/drawingml/2006/picture">
+                      <pic:pic xmlns:pic="http://schemas.openxmlformats.org/drawingml/2006/picture">
+                        <pic:nvPicPr>
+                          <pic:cNvPr id="10" name="Picture 10"/>
+                          <pic:cNvPicPr/>
+                        </pic:nvPicPr>
+                        <pic:blipFill>
+                          <a:blip r:embed="rId15" cstate="print">
+                            <a:extLst>
+                              <a:ext uri="{28A0092B-C50C-407E-A947-70E740481C1C}">
+                                <a14:useLocalDpi xmlns:a14="http://schemas.microsoft.com/office/drawing/2010/main" val="0"/>
+                              </a:ext>
+                            </a:extLst>
+                          </a:blip>
+                          <a:stretch>
+                            <a:fillRect/>
+                          </a:stretch>
+                        </pic:blipFill>
+                        <pic:spPr>
+                          <a:xfrm>
+                            <a:off x="0" y="0"/>
+                            <a:ext cx="2253767" cy="818251"/>
+                          </a:xfrm>
+                          <a:prstGeom prst="rect">
+                            <a:avLst/>
+                          </a:prstGeom>
+                        </pic:spPr>
+                      </pic:pic>
+                    </a:graphicData>
+                  </a:graphic>
+                </wp:inline>
+              </w:drawing>
+            </w:r>
+          </w:p>
+        </w:tc>
+      </w:tr>
+      <w:tr>
+        <w:trPr>
+          <w:jc w:val="center"/>
+        </w:trPr>
+        <w:tc>
+          <w:tcPr>
+            <w:tcW w:w="2345" w:type="dxa"/>
+            <w:tcBorders>
+              <w:top w:val="single" w:sz="2" w:space="0" w:color="000000"/>
+              <w:left w:val="single" w:sz="2" w:space="0" w:color="000000"/>
+              <w:bottom w:val="single" w:sz="2" w:space="0" w:color="000000"/>
+              <w:right w:val="double" w:sz="6" w:space="0" w:color="000000"/>
+            </w:tcBorders>
+            <w:shd w:val="clear" w:color="auto" w:fill="DEEAF6" w:themeFill="accent5" w:themeFillTint="33"/>
+            <w:noWrap/>
+            <w:tcMar>
+              <w:top w:w="144" w:type="dxa"/>
+              <w:left w:w="55" w:type="dxa"/>
+              <w:bottom w:w="86" w:type="dxa"/>
+              <w:right w:w="55" w:type="dxa"/>
+            </w:tcMar>
+          </w:tcPr>
+          <w:p>
+            <w:pPr>
+              <w:widowControl/>
+              <w:suppressLineNumbers/>
+              <w:suppressAutoHyphens/>
+              <w:spacing w:before="0" w:line="360" w:lineRule="auto"/>
+              <w:rPr>
+                <w:rFonts w:eastAsia="SimSun" w:cs="Lucida Sans"/>
+                <w:kern w:val="3"/>
+                <w:szCs w:val="18"/>
+                <w:lang w:val="en-US" w:eastAsia="zh-CN" w:bidi="hi-IN"/>
+              </w:rPr>
+            </w:pPr>
+          </w:p>
+        </w:tc>
+        <w:tc>
+          <w:tcPr>
+            <w:tcW w:w="3686" w:type="dxa"/>
+            <w:tcBorders>
+              <w:top w:val="single" w:sz="2" w:space="0" w:color="000000"/>
+              <w:left w:val="single" w:sz="2" w:space="0" w:color="000000"/>
+              <w:bottom w:val="single" w:sz="2" w:space="0" w:color="000000"/>
+              <w:right w:val="single" w:sz="2" w:space="0" w:color="000000"/>
+            </w:tcBorders>
+            <w:shd w:val="clear" w:color="auto" w:fill="auto"/>
+            <w:noWrap/>
+            <w:tcMar>
+              <w:top w:w="144" w:type="dxa"/>
+              <w:left w:w="10" w:type="dxa"/>
+              <w:bottom w:w="86" w:type="dxa"/>
+              <w:right w:w="10" w:type="dxa"/>
+            </w:tcMar>
+          </w:tcPr>
+          <w:p>
+            <w:pPr>
+              <w:widowControl/>
+              <w:spacing w:before="0" w:line="360" w:lineRule="auto"/>
+              <w:rPr>
+                <w:rStyle w:val="Numbers"/>
+                <w:lang w:val="en-US"/>
+              </w:rPr>
+            </w:pPr>
+          </w:p>
+        </w:tc>
+        <w:tc>
+          <w:tcPr>
+            <w:tcW w:w="3956" w:type="dxa"/>
+            <w:tcBorders>
+              <w:top w:val="single" w:sz="2" w:space="0" w:color="000000"/>
+              <w:left w:val="single" w:sz="2" w:space="0" w:color="000000"/>
+              <w:bottom w:val="single" w:sz="2" w:space="0" w:color="000000"/>
+              <w:right w:val="single" w:sz="2" w:space="0" w:color="000000"/>
+            </w:tcBorders>
+          </w:tcPr>
+          <w:p>
+            <w:pPr>
+              <w:widowControl/>
+              <w:spacing w:before="0" w:line="360" w:lineRule="auto"/>
+              <w:rPr>
+                <w:rStyle w:val="Numbers"/>
+                <w:lang w:val="en-US"/>
+              </w:rPr>
+            </w:pPr>
           </w:p>
         </w:tc>
       </w:tr>
@@ -23358,7 +29182,7 @@
       </w:pPr>
     </w:p>
     <w:sectPr>
-      <w:footerReference w:type="default" r:id="rId8"/>
+      <w:footerReference w:type="default" r:id="rId16"/>
       <w:pgSz w:w="11906" w:h="16838"/>
       <w:pgMar w:top="720" w:right="720" w:bottom="720" w:left="720" w:header="706" w:footer="706" w:gutter="0"/>
       <w:cols w:space="708"/>

--- a/CSS.docx
+++ b/CSS.docx
@@ -22378,6 +22378,15 @@
               </w:rPr>
               <w:t>Speify the Initial Size of a Flexbox Item</w:t>
             </w:r>
+            <w:r>
+              <w:rPr>
+                <w:rFonts w:eastAsia="SimSun" w:cs="Lucida Sans"/>
+                <w:kern w:val="3"/>
+                <w:szCs w:val="18"/>
+                <w:lang w:val="en-US" w:eastAsia="zh-CN" w:bidi="hi-IN"/>
+              </w:rPr>
+              <w:t xml:space="preserve"> (Main Axis)</w:t>
+            </w:r>
           </w:p>
         </w:tc>
         <w:tc>
@@ -22462,8 +22471,7 @@
               <w:widowControl/>
               <w:spacing w:before="0" w:line="360" w:lineRule="auto"/>
               <w:rPr>
-                <w:rStyle w:val="Numbers"/>
-                <w:lang w:val="en-US"/>
+                <w:rStyle w:val="Comments"/>
               </w:rPr>
             </w:pPr>
             <w:r>
@@ -22515,6 +22523,114 @@
                 <w:lang w:val="en-US"/>
               </w:rPr>
               <w:t xml:space="preserve">will wrap its content to avoid overflow </w:t>
+            </w:r>
+            <w:r>
+              <w:rPr>
+                <w:rStyle w:val="Comments"/>
+              </w:rPr>
+              <w:t>*/</w:t>
+            </w:r>
+          </w:p>
+          <w:p>
+            <w:pPr>
+              <w:widowControl/>
+              <w:spacing w:before="0" w:line="360" w:lineRule="auto"/>
+              <w:rPr>
+                <w:rStyle w:val="Numbers"/>
+                <w:lang w:val="en-US"/>
+              </w:rPr>
+            </w:pPr>
+            <w:r>
+              <w:rPr>
+                <w:rStyle w:val="Numbers"/>
+                <w:lang w:val="en-US"/>
+              </w:rPr>
+              <w:t>flex-basis</w:t>
+            </w:r>
+            <w:r>
+              <w:rPr>
+                <w:rFonts w:eastAsia="SimSun" w:cs="Lucida Sans"/>
+                <w:kern w:val="3"/>
+                <w:szCs w:val="18"/>
+                <w:lang w:val="en-US" w:eastAsia="zh-CN" w:bidi="hi-IN"/>
+              </w:rPr>
+              <w:t xml:space="preserve">: </w:t>
+            </w:r>
+            <w:r>
+              <w:rPr>
+                <w:rStyle w:val="Numbers"/>
+                <w:lang w:val="en-US"/>
+              </w:rPr>
+              <w:t>10</w:t>
+            </w:r>
+            <w:r>
+              <w:rPr>
+                <w:rStyle w:val="Numbers"/>
+              </w:rPr>
+              <w:t>0</w:t>
+            </w:r>
+            <w:r>
+              <w:rPr>
+                <w:rStyle w:val="Keywords"/>
+              </w:rPr>
+              <w:t>%</w:t>
+            </w:r>
+            <w:r>
+              <w:rPr>
+                <w:rFonts w:eastAsia="SimSun" w:cs="Lucida Sans"/>
+                <w:kern w:val="3"/>
+                <w:szCs w:val="18"/>
+                <w:lang w:val="en-US" w:eastAsia="zh-CN" w:bidi="hi-IN"/>
+              </w:rPr>
+              <w:t xml:space="preserve">; </w:t>
+            </w:r>
+            <w:r>
+              <w:rPr>
+                <w:rStyle w:val="Comments"/>
+              </w:rPr>
+              <w:t xml:space="preserve">/* </w:t>
+            </w:r>
+            <w:r>
+              <w:rPr>
+                <w:rStyle w:val="Comments"/>
+                <w:lang w:val="en-US"/>
+              </w:rPr>
+              <w:t xml:space="preserve">= </w:t>
+            </w:r>
+            <w:r>
+              <w:rPr>
+                <w:rStyle w:val="Comments"/>
+                <w:lang w:val="en-US"/>
+              </w:rPr>
+              <w:t>wi</w:t>
+            </w:r>
+            <w:r>
+              <w:rPr>
+                <w:rStyle w:val="Comments"/>
+                <w:lang w:val="en-US"/>
+              </w:rPr>
+              <w:t xml:space="preserve">dth: 100% </w:t>
+            </w:r>
+            <w:r>
+              <w:rPr>
+                <w:rStyle w:val="Comments"/>
+                <w:lang w:val="en-US"/>
+              </w:rPr>
+              <w:t>w</w:t>
+            </w:r>
+            <w:r>
+              <w:rPr>
+                <w:rStyle w:val="Comments"/>
+                <w:lang w:val="en-US"/>
+              </w:rPr>
+              <w:t>hen flex-direction: row</w:t>
+            </w:r>
+            <w:r>
+              <w:rPr>
+                <w:rStyle w:val="Comments"/>
+                <w:lang w:val="en-US"/>
+              </w:rPr>
+              <w:t xml:space="preserve"> </w:t>
             </w:r>
             <w:r>
               <w:rPr>
@@ -22877,6 +22993,7 @@
                 <w:rStyle w:val="Numbers"/>
                 <w:lang w:val="en-US"/>
               </w:rPr>
+              <w:lastRenderedPageBreak/>
               <w:t>align-self</w:t>
             </w:r>
             <w:r>
@@ -22937,7 +23054,6 @@
                 <w:rStyle w:val="Numbers"/>
                 <w:lang w:val="en-US"/>
               </w:rPr>
-              <w:lastRenderedPageBreak/>
               <w:t>align-self</w:t>
             </w:r>
             <w:r>
@@ -23287,10 +23403,10 @@
                 <w:lang w:val="en-US" w:eastAsia="zh-CN" w:bidi="hi-IN"/>
               </w:rPr>
               <w:drawing>
-                <wp:inline distT="0" distB="0" distL="0" distR="0" wp14:anchorId="0F817A2B" wp14:editId="75387E5D">
-                  <wp:extent cx="2281555" cy="610794"/>
-                  <wp:effectExtent l="0" t="0" r="4445" b="0"/>
-                  <wp:docPr id="5" name="Picture 5"/>
+                <wp:inline distT="0" distB="0" distL="0" distR="0" wp14:anchorId="06DACA2D" wp14:editId="488467CC">
+                  <wp:extent cx="2255520" cy="894080"/>
+                  <wp:effectExtent l="0" t="0" r="0" b="1270"/>
+                  <wp:docPr id="25" name="Picture 25"/>
                   <wp:cNvGraphicFramePr>
                     <a:graphicFrameLocks xmlns:a="http://schemas.openxmlformats.org/drawingml/2006/main" noChangeAspect="1"/>
                   </wp:cNvGraphicFramePr>
@@ -23298,7 +23414,7 @@
                     <a:graphicData uri="http://schemas.openxmlformats.org/drawingml/2006/picture">
                       <pic:pic xmlns:pic="http://schemas.openxmlformats.org/drawingml/2006/picture">
                         <pic:nvPicPr>
-                          <pic:cNvPr id="4" name="Picture 4"/>
+                          <pic:cNvPr id="25" name="Picture 25"/>
                           <pic:cNvPicPr/>
                         </pic:nvPicPr>
                         <pic:blipFill>
@@ -23316,7 +23432,7 @@
                         <pic:spPr>
                           <a:xfrm>
                             <a:off x="0" y="0"/>
-                            <a:ext cx="2291433" cy="613438"/>
+                            <a:ext cx="2255520" cy="894080"/>
                           </a:xfrm>
                           <a:prstGeom prst="rect">
                             <a:avLst/>
@@ -23474,17 +23590,15 @@
             </w:pPr>
             <w:r>
               <w:rPr>
-                <w:rFonts w:eastAsia="SimSun" w:cs="Lucida Sans"/>
                 <w:noProof/>
-                <w:kern w:val="3"/>
-                <w:szCs w:val="18"/>
-                <w:lang w:val="en-US" w:eastAsia="zh-CN" w:bidi="hi-IN"/>
+                <w:color w:val="BFBFBF" w:themeColor="background1" w:themeShade="BF"/>
+                <w:szCs w:val="20"/>
               </w:rPr>
               <w:drawing>
-                <wp:inline distT="0" distB="0" distL="0" distR="0" wp14:anchorId="44309DCB" wp14:editId="18223D48">
-                  <wp:extent cx="2282158" cy="590812"/>
-                  <wp:effectExtent l="0" t="0" r="4445" b="0"/>
-                  <wp:docPr id="3" name="Picture 3"/>
+                <wp:inline distT="0" distB="0" distL="0" distR="0" wp14:anchorId="30FC3969" wp14:editId="7F2E686C">
+                  <wp:extent cx="2247900" cy="861060"/>
+                  <wp:effectExtent l="0" t="0" r="0" b="0"/>
+                  <wp:docPr id="26" name="Picture 26"/>
                   <wp:cNvGraphicFramePr>
                     <a:graphicFrameLocks xmlns:a="http://schemas.openxmlformats.org/drawingml/2006/main" noChangeAspect="1"/>
                   </wp:cNvGraphicFramePr>
@@ -23492,7 +23606,7 @@
                     <a:graphicData uri="http://schemas.openxmlformats.org/drawingml/2006/picture">
                       <pic:pic xmlns:pic="http://schemas.openxmlformats.org/drawingml/2006/picture">
                         <pic:nvPicPr>
-                          <pic:cNvPr id="3" name="Picture 3"/>
+                          <pic:cNvPr id="26" name="Picture 26"/>
                           <pic:cNvPicPr/>
                         </pic:nvPicPr>
                         <pic:blipFill>
@@ -23510,7 +23624,7 @@
                         <pic:spPr>
                           <a:xfrm>
                             <a:off x="0" y="0"/>
-                            <a:ext cx="2309715" cy="597946"/>
+                            <a:ext cx="2247900" cy="861060"/>
                           </a:xfrm>
                           <a:prstGeom prst="rect">
                             <a:avLst/>
@@ -23764,10 +23878,10 @@
                 <w:lang w:val="en-US" w:eastAsia="zh-CN" w:bidi="hi-IN"/>
               </w:rPr>
               <w:drawing>
-                <wp:inline distT="0" distB="0" distL="0" distR="0" wp14:anchorId="6AAA6324" wp14:editId="25AA4B6C">
-                  <wp:extent cx="2281555" cy="610794"/>
-                  <wp:effectExtent l="0" t="0" r="4445" b="0"/>
-                  <wp:docPr id="4" name="Picture 4"/>
+                <wp:inline distT="0" distB="0" distL="0" distR="0" wp14:anchorId="057653E1" wp14:editId="277CA339">
+                  <wp:extent cx="2255520" cy="894080"/>
+                  <wp:effectExtent l="0" t="0" r="0" b="1270"/>
+                  <wp:docPr id="27" name="Picture 27"/>
                   <wp:cNvGraphicFramePr>
                     <a:graphicFrameLocks xmlns:a="http://schemas.openxmlformats.org/drawingml/2006/main" noChangeAspect="1"/>
                   </wp:cNvGraphicFramePr>
@@ -23775,7 +23889,7 @@
                     <a:graphicData uri="http://schemas.openxmlformats.org/drawingml/2006/picture">
                       <pic:pic xmlns:pic="http://schemas.openxmlformats.org/drawingml/2006/picture">
                         <pic:nvPicPr>
-                          <pic:cNvPr id="4" name="Picture 4"/>
+                          <pic:cNvPr id="25" name="Picture 25"/>
                           <pic:cNvPicPr/>
                         </pic:nvPicPr>
                         <pic:blipFill>
@@ -23793,7 +23907,7 @@
                         <pic:spPr>
                           <a:xfrm>
                             <a:off x="0" y="0"/>
-                            <a:ext cx="2291433" cy="613438"/>
+                            <a:ext cx="2255520" cy="894080"/>
                           </a:xfrm>
                           <a:prstGeom prst="rect">
                             <a:avLst/>
@@ -24075,17 +24189,16 @@
             </w:pPr>
             <w:r>
               <w:rPr>
-                <w:rFonts w:eastAsia="SimSun" w:cs="Lucida Sans"/>
                 <w:noProof/>
-                <w:kern w:val="3"/>
-                <w:szCs w:val="18"/>
-                <w:lang w:val="en-US" w:eastAsia="zh-CN" w:bidi="hi-IN"/>
+                <w:color w:val="C45911" w:themeColor="accent2" w:themeShade="BF"/>
+                <w:szCs w:val="20"/>
+                <w:lang w:val="en-US"/>
               </w:rPr>
               <w:drawing>
-                <wp:inline distT="0" distB="0" distL="0" distR="0" wp14:anchorId="0DEB9E6F" wp14:editId="2329C0D2">
-                  <wp:extent cx="2213001" cy="899160"/>
-                  <wp:effectExtent l="0" t="0" r="0" b="0"/>
-                  <wp:docPr id="14" name="Picture 14"/>
+                <wp:inline distT="0" distB="0" distL="0" distR="0" wp14:anchorId="5E3A4E64" wp14:editId="58A3E253">
+                  <wp:extent cx="2240280" cy="892175"/>
+                  <wp:effectExtent l="0" t="0" r="7620" b="3175"/>
+                  <wp:docPr id="28" name="Picture 28"/>
                   <wp:cNvGraphicFramePr>
                     <a:graphicFrameLocks xmlns:a="http://schemas.openxmlformats.org/drawingml/2006/main" noChangeAspect="1"/>
                   </wp:cNvGraphicFramePr>
@@ -24093,7 +24206,7 @@
                     <a:graphicData uri="http://schemas.openxmlformats.org/drawingml/2006/picture">
                       <pic:pic xmlns:pic="http://schemas.openxmlformats.org/drawingml/2006/picture">
                         <pic:nvPicPr>
-                          <pic:cNvPr id="14" name="Picture 14"/>
+                          <pic:cNvPr id="28" name="Picture 28"/>
                           <pic:cNvPicPr/>
                         </pic:nvPicPr>
                         <pic:blipFill>
@@ -24111,7 +24224,7 @@
                         <pic:spPr>
                           <a:xfrm>
                             <a:off x="0" y="0"/>
-                            <a:ext cx="2215902" cy="900339"/>
+                            <a:ext cx="2240280" cy="892175"/>
                           </a:xfrm>
                           <a:prstGeom prst="rect">
                             <a:avLst/>
@@ -24369,17 +24482,16 @@
             </w:pPr>
             <w:r>
               <w:rPr>
-                <w:rFonts w:eastAsia="SimSun" w:cs="Lucida Sans"/>
                 <w:noProof/>
-                <w:kern w:val="3"/>
-                <w:szCs w:val="18"/>
-                <w:lang w:val="en-US" w:eastAsia="zh-CN" w:bidi="hi-IN"/>
+                <w:color w:val="C45911" w:themeColor="accent2" w:themeShade="BF"/>
+                <w:szCs w:val="20"/>
+                <w:lang w:val="en-US"/>
               </w:rPr>
               <w:drawing>
-                <wp:inline distT="0" distB="0" distL="0" distR="0" wp14:anchorId="7DEDF9F0" wp14:editId="2D9A66B2">
-                  <wp:extent cx="2213001" cy="899160"/>
-                  <wp:effectExtent l="0" t="0" r="0" b="0"/>
-                  <wp:docPr id="15" name="Picture 15"/>
+                <wp:inline distT="0" distB="0" distL="0" distR="0" wp14:anchorId="5B2FA95E" wp14:editId="4E816A0B">
+                  <wp:extent cx="2240280" cy="892175"/>
+                  <wp:effectExtent l="0" t="0" r="7620" b="3175"/>
+                  <wp:docPr id="29" name="Picture 29"/>
                   <wp:cNvGraphicFramePr>
                     <a:graphicFrameLocks xmlns:a="http://schemas.openxmlformats.org/drawingml/2006/main" noChangeAspect="1"/>
                   </wp:cNvGraphicFramePr>
@@ -24387,7 +24499,7 @@
                     <a:graphicData uri="http://schemas.openxmlformats.org/drawingml/2006/picture">
                       <pic:pic xmlns:pic="http://schemas.openxmlformats.org/drawingml/2006/picture">
                         <pic:nvPicPr>
-                          <pic:cNvPr id="14" name="Picture 14"/>
+                          <pic:cNvPr id="28" name="Picture 28"/>
                           <pic:cNvPicPr/>
                         </pic:nvPicPr>
                         <pic:blipFill>
@@ -24405,7 +24517,7 @@
                         <pic:spPr>
                           <a:xfrm>
                             <a:off x="0" y="0"/>
-                            <a:ext cx="2215902" cy="900339"/>
+                            <a:ext cx="2240280" cy="892175"/>
                           </a:xfrm>
                           <a:prstGeom prst="rect">
                             <a:avLst/>
@@ -24741,17 +24853,16 @@
             </w:pPr>
             <w:r>
               <w:rPr>
-                <w:rFonts w:eastAsia="SimSun" w:cs="Lucida Sans"/>
                 <w:noProof/>
-                <w:kern w:val="3"/>
-                <w:szCs w:val="18"/>
-                <w:lang w:val="en-US" w:eastAsia="zh-CN" w:bidi="hi-IN"/>
+                <w:color w:val="C45911" w:themeColor="accent2" w:themeShade="BF"/>
+                <w:szCs w:val="20"/>
+                <w:lang w:val="en-US"/>
               </w:rPr>
               <w:drawing>
-                <wp:inline distT="0" distB="0" distL="0" distR="0" wp14:anchorId="41DCC39A" wp14:editId="4D48D32C">
-                  <wp:extent cx="2220685" cy="919480"/>
-                  <wp:effectExtent l="0" t="0" r="8255" b="0"/>
-                  <wp:docPr id="16" name="Picture 16"/>
+                <wp:inline distT="0" distB="0" distL="0" distR="0" wp14:anchorId="1B7B08B4" wp14:editId="487DB511">
+                  <wp:extent cx="2209800" cy="902970"/>
+                  <wp:effectExtent l="0" t="0" r="0" b="0"/>
+                  <wp:docPr id="30" name="Picture 30"/>
                   <wp:cNvGraphicFramePr>
                     <a:graphicFrameLocks xmlns:a="http://schemas.openxmlformats.org/drawingml/2006/main" noChangeAspect="1"/>
                   </wp:cNvGraphicFramePr>
@@ -24759,7 +24870,7 @@
                     <a:graphicData uri="http://schemas.openxmlformats.org/drawingml/2006/picture">
                       <pic:pic xmlns:pic="http://schemas.openxmlformats.org/drawingml/2006/picture">
                         <pic:nvPicPr>
-                          <pic:cNvPr id="16" name="Picture 16"/>
+                          <pic:cNvPr id="30" name="Picture 30"/>
                           <pic:cNvPicPr/>
                         </pic:nvPicPr>
                         <pic:blipFill>
@@ -24777,7 +24888,7 @@
                         <pic:spPr>
                           <a:xfrm>
                             <a:off x="0" y="0"/>
-                            <a:ext cx="2221759" cy="919925"/>
+                            <a:ext cx="2209800" cy="902970"/>
                           </a:xfrm>
                           <a:prstGeom prst="rect">
                             <a:avLst/>
@@ -24834,6 +24945,7 @@
                 <w:szCs w:val="18"/>
                 <w:lang w:val="en-US" w:eastAsia="zh-CN" w:bidi="hi-IN"/>
               </w:rPr>
+              <w:lastRenderedPageBreak/>
               <w:t>Distribute Space</w:t>
             </w:r>
             <w:r>
@@ -25053,17 +25165,16 @@
             </w:pPr>
             <w:r>
               <w:rPr>
-                <w:rFonts w:eastAsia="SimSun" w:cs="Lucida Sans"/>
                 <w:noProof/>
-                <w:kern w:val="3"/>
-                <w:szCs w:val="18"/>
-                <w:lang w:val="en-US" w:eastAsia="zh-CN" w:bidi="hi-IN"/>
+                <w:color w:val="C45911" w:themeColor="accent2" w:themeShade="BF"/>
+                <w:szCs w:val="20"/>
+                <w:lang w:val="en-US"/>
               </w:rPr>
               <w:drawing>
-                <wp:inline distT="0" distB="0" distL="0" distR="0" wp14:anchorId="0D84E181" wp14:editId="3DCBBAED">
-                  <wp:extent cx="2220685" cy="919480"/>
-                  <wp:effectExtent l="0" t="0" r="8255" b="0"/>
-                  <wp:docPr id="17" name="Picture 17"/>
+                <wp:inline distT="0" distB="0" distL="0" distR="0" wp14:anchorId="298FA624" wp14:editId="06E57219">
+                  <wp:extent cx="2209800" cy="902970"/>
+                  <wp:effectExtent l="0" t="0" r="0" b="0"/>
+                  <wp:docPr id="31" name="Picture 31"/>
                   <wp:cNvGraphicFramePr>
                     <a:graphicFrameLocks xmlns:a="http://schemas.openxmlformats.org/drawingml/2006/main" noChangeAspect="1"/>
                   </wp:cNvGraphicFramePr>
@@ -25071,7 +25182,7 @@
                     <a:graphicData uri="http://schemas.openxmlformats.org/drawingml/2006/picture">
                       <pic:pic xmlns:pic="http://schemas.openxmlformats.org/drawingml/2006/picture">
                         <pic:nvPicPr>
-                          <pic:cNvPr id="16" name="Picture 16"/>
+                          <pic:cNvPr id="30" name="Picture 30"/>
                           <pic:cNvPicPr/>
                         </pic:nvPicPr>
                         <pic:blipFill>
@@ -25089,7 +25200,7 @@
                         <pic:spPr>
                           <a:xfrm>
                             <a:off x="0" y="0"/>
-                            <a:ext cx="2221759" cy="919925"/>
+                            <a:ext cx="2209800" cy="902970"/>
                           </a:xfrm>
                           <a:prstGeom prst="rect">
                             <a:avLst/>
@@ -25146,7 +25257,6 @@
                 <w:szCs w:val="18"/>
                 <w:lang w:val="en-US" w:eastAsia="zh-CN" w:bidi="hi-IN"/>
               </w:rPr>
-              <w:lastRenderedPageBreak/>
               <w:t>Distribute Space between Inline-Block or Flex Items 70/30</w:t>
             </w:r>
           </w:p>
@@ -25430,17 +25540,16 @@
             </w:pPr>
             <w:r>
               <w:rPr>
-                <w:rFonts w:eastAsia="SimSun" w:cs="Lucida Sans"/>
                 <w:noProof/>
-                <w:kern w:val="3"/>
-                <w:szCs w:val="18"/>
-                <w:lang w:val="en-US" w:eastAsia="zh-CN" w:bidi="hi-IN"/>
+                <w:color w:val="C45911" w:themeColor="accent2" w:themeShade="BF"/>
+                <w:szCs w:val="20"/>
+                <w:lang w:val="en-US"/>
               </w:rPr>
               <w:drawing>
-                <wp:inline distT="0" distB="0" distL="0" distR="0" wp14:anchorId="11C7EC22" wp14:editId="3DBAA247">
-                  <wp:extent cx="2243737" cy="907415"/>
-                  <wp:effectExtent l="0" t="0" r="4445" b="6985"/>
-                  <wp:docPr id="18" name="Picture 18"/>
+                <wp:inline distT="0" distB="0" distL="0" distR="0" wp14:anchorId="61302528" wp14:editId="29157292">
+                  <wp:extent cx="2258695" cy="903605"/>
+                  <wp:effectExtent l="0" t="0" r="8255" b="0"/>
+                  <wp:docPr id="23" name="Picture 23"/>
                   <wp:cNvGraphicFramePr>
                     <a:graphicFrameLocks xmlns:a="http://schemas.openxmlformats.org/drawingml/2006/main" noChangeAspect="1"/>
                   </wp:cNvGraphicFramePr>
@@ -25448,7 +25557,7 @@
                     <a:graphicData uri="http://schemas.openxmlformats.org/drawingml/2006/picture">
                       <pic:pic xmlns:pic="http://schemas.openxmlformats.org/drawingml/2006/picture">
                         <pic:nvPicPr>
-                          <pic:cNvPr id="18" name="Picture 18"/>
+                          <pic:cNvPr id="23" name="Picture 23"/>
                           <pic:cNvPicPr/>
                         </pic:nvPicPr>
                         <pic:blipFill>
@@ -25466,7 +25575,7 @@
                         <pic:spPr>
                           <a:xfrm>
                             <a:off x="0" y="0"/>
-                            <a:ext cx="2243737" cy="907415"/>
+                            <a:ext cx="2258695" cy="903605"/>
                           </a:xfrm>
                           <a:prstGeom prst="rect">
                             <a:avLst/>
@@ -25736,17 +25845,16 @@
             </w:pPr>
             <w:r>
               <w:rPr>
-                <w:rFonts w:eastAsia="SimSun" w:cs="Lucida Sans"/>
                 <w:noProof/>
-                <w:kern w:val="3"/>
-                <w:szCs w:val="18"/>
-                <w:lang w:val="en-US" w:eastAsia="zh-CN" w:bidi="hi-IN"/>
+                <w:color w:val="C45911" w:themeColor="accent2" w:themeShade="BF"/>
+                <w:szCs w:val="20"/>
+                <w:lang w:val="en-US"/>
               </w:rPr>
               <w:drawing>
-                <wp:inline distT="0" distB="0" distL="0" distR="0" wp14:anchorId="7A27828B" wp14:editId="58C80F99">
-                  <wp:extent cx="2243737" cy="907415"/>
-                  <wp:effectExtent l="0" t="0" r="4445" b="6985"/>
-                  <wp:docPr id="19" name="Picture 19"/>
+                <wp:inline distT="0" distB="0" distL="0" distR="0" wp14:anchorId="40143365" wp14:editId="62047CC9">
+                  <wp:extent cx="2258695" cy="903605"/>
+                  <wp:effectExtent l="0" t="0" r="8255" b="0"/>
+                  <wp:docPr id="24" name="Picture 24"/>
                   <wp:cNvGraphicFramePr>
                     <a:graphicFrameLocks xmlns:a="http://schemas.openxmlformats.org/drawingml/2006/main" noChangeAspect="1"/>
                   </wp:cNvGraphicFramePr>
@@ -25754,7 +25862,7 @@
                     <a:graphicData uri="http://schemas.openxmlformats.org/drawingml/2006/picture">
                       <pic:pic xmlns:pic="http://schemas.openxmlformats.org/drawingml/2006/picture">
                         <pic:nvPicPr>
-                          <pic:cNvPr id="18" name="Picture 18"/>
+                          <pic:cNvPr id="23" name="Picture 23"/>
                           <pic:cNvPicPr/>
                         </pic:nvPicPr>
                         <pic:blipFill>
@@ -25772,7 +25880,7 @@
                         <pic:spPr>
                           <a:xfrm>
                             <a:off x="0" y="0"/>
-                            <a:ext cx="2243737" cy="907415"/>
+                            <a:ext cx="2258695" cy="903605"/>
                           </a:xfrm>
                           <a:prstGeom prst="rect">
                             <a:avLst/>
@@ -26484,10 +26592,10 @@
                 <w:lang w:val="en-US"/>
               </w:rPr>
               <w:drawing>
-                <wp:inline distT="0" distB="0" distL="0" distR="0" wp14:anchorId="60AE08F7" wp14:editId="2161D77D">
-                  <wp:extent cx="2289842" cy="963930"/>
-                  <wp:effectExtent l="0" t="0" r="0" b="7620"/>
-                  <wp:docPr id="7" name="Picture 7"/>
+                <wp:inline distT="0" distB="0" distL="0" distR="0" wp14:anchorId="61D56F36" wp14:editId="497A843E">
+                  <wp:extent cx="2278380" cy="907415"/>
+                  <wp:effectExtent l="0" t="0" r="7620" b="6985"/>
+                  <wp:docPr id="32" name="Picture 32"/>
                   <wp:cNvGraphicFramePr>
                     <a:graphicFrameLocks xmlns:a="http://schemas.openxmlformats.org/drawingml/2006/main" noChangeAspect="1"/>
                   </wp:cNvGraphicFramePr>
@@ -26495,7 +26603,7 @@
                     <a:graphicData uri="http://schemas.openxmlformats.org/drawingml/2006/picture">
                       <pic:pic xmlns:pic="http://schemas.openxmlformats.org/drawingml/2006/picture">
                         <pic:nvPicPr>
-                          <pic:cNvPr id="7" name="Picture 7"/>
+                          <pic:cNvPr id="32" name="Picture 32"/>
                           <pic:cNvPicPr/>
                         </pic:nvPicPr>
                         <pic:blipFill>
@@ -26513,7 +26621,7 @@
                         <pic:spPr>
                           <a:xfrm>
                             <a:off x="0" y="0"/>
-                            <a:ext cx="2290807" cy="964336"/>
+                            <a:ext cx="2278380" cy="907415"/>
                           </a:xfrm>
                           <a:prstGeom prst="rect">
                             <a:avLst/>
@@ -26949,10 +27057,10 @@
                 <w:lang w:val="en-US" w:eastAsia="zh-CN" w:bidi="hi-IN"/>
               </w:rPr>
               <w:drawing>
-                <wp:inline distT="0" distB="0" distL="0" distR="0" wp14:anchorId="6CFD427B" wp14:editId="51DDDA79">
-                  <wp:extent cx="2258695" cy="868296"/>
-                  <wp:effectExtent l="0" t="0" r="8255" b="8255"/>
-                  <wp:docPr id="8" name="Picture 8"/>
+                <wp:inline distT="0" distB="0" distL="0" distR="0" wp14:anchorId="15FD3B9F" wp14:editId="38DF30F6">
+                  <wp:extent cx="2293620" cy="909320"/>
+                  <wp:effectExtent l="0" t="0" r="0" b="5080"/>
+                  <wp:docPr id="33" name="Picture 33"/>
                   <wp:cNvGraphicFramePr>
                     <a:graphicFrameLocks xmlns:a="http://schemas.openxmlformats.org/drawingml/2006/main" noChangeAspect="1"/>
                   </wp:cNvGraphicFramePr>
@@ -26960,7 +27068,7 @@
                     <a:graphicData uri="http://schemas.openxmlformats.org/drawingml/2006/picture">
                       <pic:pic xmlns:pic="http://schemas.openxmlformats.org/drawingml/2006/picture">
                         <pic:nvPicPr>
-                          <pic:cNvPr id="8" name="Picture 8"/>
+                          <pic:cNvPr id="33" name="Picture 33"/>
                           <pic:cNvPicPr/>
                         </pic:nvPicPr>
                         <pic:blipFill>
@@ -26978,7 +27086,7 @@
                         <pic:spPr>
                           <a:xfrm>
                             <a:off x="0" y="0"/>
-                            <a:ext cx="2264334" cy="870464"/>
+                            <a:ext cx="2293620" cy="909320"/>
                           </a:xfrm>
                           <a:prstGeom prst="rect">
                             <a:avLst/>
@@ -27245,10 +27353,10 @@
                 <w:lang w:val="en-US" w:eastAsia="zh-CN" w:bidi="hi-IN"/>
               </w:rPr>
               <w:drawing>
-                <wp:inline distT="0" distB="0" distL="0" distR="0" wp14:anchorId="66BD09C3" wp14:editId="7D2C6709">
-                  <wp:extent cx="2258695" cy="868296"/>
-                  <wp:effectExtent l="0" t="0" r="8255" b="8255"/>
-                  <wp:docPr id="9" name="Picture 9"/>
+                <wp:inline distT="0" distB="0" distL="0" distR="0" wp14:anchorId="17E8F2B6" wp14:editId="5EB3F6EC">
+                  <wp:extent cx="2293620" cy="909320"/>
+                  <wp:effectExtent l="0" t="0" r="0" b="5080"/>
+                  <wp:docPr id="34" name="Picture 34"/>
                   <wp:cNvGraphicFramePr>
                     <a:graphicFrameLocks xmlns:a="http://schemas.openxmlformats.org/drawingml/2006/main" noChangeAspect="1"/>
                   </wp:cNvGraphicFramePr>
@@ -27256,7 +27364,7 @@
                     <a:graphicData uri="http://schemas.openxmlformats.org/drawingml/2006/picture">
                       <pic:pic xmlns:pic="http://schemas.openxmlformats.org/drawingml/2006/picture">
                         <pic:nvPicPr>
-                          <pic:cNvPr id="8" name="Picture 8"/>
+                          <pic:cNvPr id="33" name="Picture 33"/>
                           <pic:cNvPicPr/>
                         </pic:nvPicPr>
                         <pic:blipFill>
@@ -27274,7 +27382,7 @@
                         <pic:spPr>
                           <a:xfrm>
                             <a:off x="0" y="0"/>
-                            <a:ext cx="2264334" cy="870464"/>
+                            <a:ext cx="2293620" cy="909320"/>
                           </a:xfrm>
                           <a:prstGeom prst="rect">
                             <a:avLst/>
@@ -27286,941 +27394,6 @@
                 </wp:inline>
               </w:drawing>
             </w:r>
-          </w:p>
-        </w:tc>
-      </w:tr>
-      <w:tr>
-        <w:trPr>
-          <w:jc w:val="center"/>
-        </w:trPr>
-        <w:tc>
-          <w:tcPr>
-            <w:tcW w:w="2340" w:type="dxa"/>
-            <w:tcBorders>
-              <w:top w:val="single" w:sz="2" w:space="0" w:color="000000"/>
-              <w:left w:val="single" w:sz="2" w:space="0" w:color="000000"/>
-              <w:bottom w:val="single" w:sz="2" w:space="0" w:color="000000"/>
-              <w:right w:val="double" w:sz="6" w:space="0" w:color="000000"/>
-            </w:tcBorders>
-            <w:shd w:val="clear" w:color="auto" w:fill="DEEAF6" w:themeFill="accent5" w:themeFillTint="33"/>
-            <w:noWrap/>
-            <w:tcMar>
-              <w:top w:w="144" w:type="dxa"/>
-              <w:left w:w="55" w:type="dxa"/>
-              <w:bottom w:w="86" w:type="dxa"/>
-              <w:right w:w="55" w:type="dxa"/>
-            </w:tcMar>
-          </w:tcPr>
-          <w:p>
-            <w:pPr>
-              <w:widowControl/>
-              <w:suppressLineNumbers/>
-              <w:suppressAutoHyphens/>
-              <w:spacing w:before="0" w:line="360" w:lineRule="auto"/>
-              <w:rPr>
-                <w:rFonts w:eastAsia="SimSun" w:cs="Lucida Sans"/>
-                <w:kern w:val="3"/>
-                <w:szCs w:val="18"/>
-                <w:lang w:val="en-US" w:eastAsia="zh-CN" w:bidi="hi-IN"/>
-              </w:rPr>
-            </w:pPr>
-          </w:p>
-        </w:tc>
-        <w:tc>
-          <w:tcPr>
-            <w:tcW w:w="3687" w:type="dxa"/>
-            <w:tcBorders>
-              <w:top w:val="single" w:sz="2" w:space="0" w:color="000000"/>
-              <w:left w:val="single" w:sz="2" w:space="0" w:color="000000"/>
-              <w:bottom w:val="single" w:sz="2" w:space="0" w:color="000000"/>
-              <w:right w:val="single" w:sz="2" w:space="0" w:color="000000"/>
-            </w:tcBorders>
-            <w:shd w:val="clear" w:color="auto" w:fill="auto"/>
-            <w:noWrap/>
-            <w:tcMar>
-              <w:top w:w="144" w:type="dxa"/>
-              <w:left w:w="10" w:type="dxa"/>
-              <w:bottom w:w="86" w:type="dxa"/>
-              <w:right w:w="10" w:type="dxa"/>
-            </w:tcMar>
-          </w:tcPr>
-          <w:p>
-            <w:pPr>
-              <w:widowControl/>
-              <w:spacing w:before="0" w:line="360" w:lineRule="auto"/>
-              <w:rPr>
-                <w:rFonts w:eastAsia="SimSun" w:cs="Lucida Sans"/>
-                <w:kern w:val="3"/>
-                <w:szCs w:val="18"/>
-                <w:lang w:val="en-US" w:eastAsia="zh-CN" w:bidi="hi-IN"/>
-              </w:rPr>
-            </w:pPr>
-          </w:p>
-        </w:tc>
-        <w:tc>
-          <w:tcPr>
-            <w:tcW w:w="3960" w:type="dxa"/>
-            <w:tcBorders>
-              <w:top w:val="single" w:sz="2" w:space="0" w:color="000000"/>
-              <w:left w:val="single" w:sz="2" w:space="0" w:color="000000"/>
-              <w:bottom w:val="single" w:sz="2" w:space="0" w:color="000000"/>
-              <w:right w:val="single" w:sz="2" w:space="0" w:color="000000"/>
-            </w:tcBorders>
-            <w:shd w:val="clear" w:color="auto" w:fill="auto"/>
-          </w:tcPr>
-          <w:p>
-            <w:pPr>
-              <w:widowControl/>
-              <w:spacing w:before="0"/>
-              <w:rPr>
-                <w:rFonts w:eastAsia="SimSun" w:cs="Lucida Sans"/>
-                <w:kern w:val="3"/>
-                <w:szCs w:val="18"/>
-                <w:lang w:val="en-US" w:eastAsia="zh-CN" w:bidi="hi-IN"/>
-              </w:rPr>
-            </w:pPr>
-          </w:p>
-        </w:tc>
-      </w:tr>
-      <w:tr>
-        <w:trPr>
-          <w:jc w:val="center"/>
-        </w:trPr>
-        <w:tc>
-          <w:tcPr>
-            <w:tcW w:w="2340" w:type="dxa"/>
-            <w:tcBorders>
-              <w:top w:val="single" w:sz="2" w:space="0" w:color="000000"/>
-              <w:left w:val="single" w:sz="2" w:space="0" w:color="000000"/>
-              <w:bottom w:val="single" w:sz="2" w:space="0" w:color="000000"/>
-              <w:right w:val="double" w:sz="6" w:space="0" w:color="000000"/>
-            </w:tcBorders>
-            <w:shd w:val="clear" w:color="auto" w:fill="DEEAF6" w:themeFill="accent5" w:themeFillTint="33"/>
-            <w:noWrap/>
-            <w:tcMar>
-              <w:top w:w="144" w:type="dxa"/>
-              <w:left w:w="55" w:type="dxa"/>
-              <w:bottom w:w="86" w:type="dxa"/>
-              <w:right w:w="55" w:type="dxa"/>
-            </w:tcMar>
-          </w:tcPr>
-          <w:p>
-            <w:pPr>
-              <w:widowControl/>
-              <w:suppressLineNumbers/>
-              <w:suppressAutoHyphens/>
-              <w:spacing w:before="0" w:line="360" w:lineRule="auto"/>
-              <w:rPr>
-                <w:rFonts w:eastAsia="SimSun" w:cs="Lucida Sans"/>
-                <w:kern w:val="3"/>
-                <w:szCs w:val="18"/>
-                <w:lang w:val="en-US" w:eastAsia="zh-CN" w:bidi="hi-IN"/>
-              </w:rPr>
-            </w:pPr>
-          </w:p>
-        </w:tc>
-        <w:tc>
-          <w:tcPr>
-            <w:tcW w:w="3687" w:type="dxa"/>
-            <w:tcBorders>
-              <w:top w:val="single" w:sz="2" w:space="0" w:color="000000"/>
-              <w:left w:val="single" w:sz="2" w:space="0" w:color="000000"/>
-              <w:bottom w:val="single" w:sz="2" w:space="0" w:color="000000"/>
-              <w:right w:val="single" w:sz="2" w:space="0" w:color="000000"/>
-            </w:tcBorders>
-            <w:shd w:val="clear" w:color="auto" w:fill="auto"/>
-            <w:noWrap/>
-            <w:tcMar>
-              <w:top w:w="144" w:type="dxa"/>
-              <w:left w:w="10" w:type="dxa"/>
-              <w:bottom w:w="86" w:type="dxa"/>
-              <w:right w:w="10" w:type="dxa"/>
-            </w:tcMar>
-          </w:tcPr>
-          <w:p>
-            <w:pPr>
-              <w:widowControl/>
-              <w:spacing w:before="0" w:line="360" w:lineRule="auto"/>
-              <w:rPr>
-                <w:rFonts w:eastAsia="SimSun" w:cs="Lucida Sans"/>
-                <w:kern w:val="3"/>
-                <w:szCs w:val="18"/>
-                <w:lang w:val="en-US" w:eastAsia="zh-CN" w:bidi="hi-IN"/>
-              </w:rPr>
-            </w:pPr>
-          </w:p>
-        </w:tc>
-        <w:tc>
-          <w:tcPr>
-            <w:tcW w:w="3960" w:type="dxa"/>
-            <w:tcBorders>
-              <w:top w:val="single" w:sz="2" w:space="0" w:color="000000"/>
-              <w:left w:val="single" w:sz="2" w:space="0" w:color="000000"/>
-              <w:bottom w:val="single" w:sz="2" w:space="0" w:color="000000"/>
-              <w:right w:val="single" w:sz="2" w:space="0" w:color="000000"/>
-            </w:tcBorders>
-            <w:shd w:val="clear" w:color="auto" w:fill="auto"/>
-          </w:tcPr>
-          <w:p>
-            <w:pPr>
-              <w:widowControl/>
-              <w:spacing w:before="0"/>
-              <w:rPr>
-                <w:rStyle w:val="Numbers"/>
-                <w:rFonts w:eastAsia="SimSun" w:cs="Lucida Sans"/>
-                <w:color w:val="auto"/>
-                <w:kern w:val="3"/>
-                <w:szCs w:val="18"/>
-                <w:lang w:val="en-US" w:eastAsia="zh-CN" w:bidi="hi-IN"/>
-              </w:rPr>
-            </w:pPr>
-          </w:p>
-        </w:tc>
-      </w:tr>
-      <w:tr>
-        <w:trPr>
-          <w:jc w:val="center"/>
-        </w:trPr>
-        <w:tc>
-          <w:tcPr>
-            <w:tcW w:w="2340" w:type="dxa"/>
-            <w:tcBorders>
-              <w:top w:val="single" w:sz="2" w:space="0" w:color="000000"/>
-              <w:left w:val="single" w:sz="2" w:space="0" w:color="000000"/>
-              <w:bottom w:val="single" w:sz="2" w:space="0" w:color="000000"/>
-              <w:right w:val="double" w:sz="6" w:space="0" w:color="000000"/>
-            </w:tcBorders>
-            <w:shd w:val="clear" w:color="auto" w:fill="DEEAF6" w:themeFill="accent5" w:themeFillTint="33"/>
-            <w:noWrap/>
-            <w:tcMar>
-              <w:top w:w="144" w:type="dxa"/>
-              <w:left w:w="55" w:type="dxa"/>
-              <w:bottom w:w="86" w:type="dxa"/>
-              <w:right w:w="55" w:type="dxa"/>
-            </w:tcMar>
-          </w:tcPr>
-          <w:p>
-            <w:pPr>
-              <w:widowControl/>
-              <w:suppressLineNumbers/>
-              <w:suppressAutoHyphens/>
-              <w:spacing w:before="0" w:line="360" w:lineRule="auto"/>
-              <w:rPr>
-                <w:rFonts w:eastAsia="SimSun" w:cs="Lucida Sans"/>
-                <w:kern w:val="3"/>
-                <w:szCs w:val="18"/>
-                <w:lang w:val="en-US" w:eastAsia="zh-CN" w:bidi="hi-IN"/>
-              </w:rPr>
-            </w:pPr>
-          </w:p>
-        </w:tc>
-        <w:tc>
-          <w:tcPr>
-            <w:tcW w:w="3687" w:type="dxa"/>
-            <w:tcBorders>
-              <w:top w:val="single" w:sz="2" w:space="0" w:color="000000"/>
-              <w:left w:val="single" w:sz="2" w:space="0" w:color="000000"/>
-              <w:bottom w:val="single" w:sz="2" w:space="0" w:color="000000"/>
-              <w:right w:val="single" w:sz="2" w:space="0" w:color="000000"/>
-            </w:tcBorders>
-            <w:shd w:val="clear" w:color="auto" w:fill="auto"/>
-            <w:noWrap/>
-            <w:tcMar>
-              <w:top w:w="144" w:type="dxa"/>
-              <w:left w:w="10" w:type="dxa"/>
-              <w:bottom w:w="86" w:type="dxa"/>
-              <w:right w:w="10" w:type="dxa"/>
-            </w:tcMar>
-          </w:tcPr>
-          <w:p>
-            <w:pPr>
-              <w:widowControl/>
-              <w:spacing w:before="0" w:line="360" w:lineRule="auto"/>
-              <w:rPr>
-                <w:rFonts w:eastAsia="SimSun" w:cs="Lucida Sans"/>
-                <w:kern w:val="3"/>
-                <w:szCs w:val="18"/>
-                <w:lang w:val="en-US" w:eastAsia="zh-CN" w:bidi="hi-IN"/>
-              </w:rPr>
-            </w:pPr>
-          </w:p>
-        </w:tc>
-        <w:tc>
-          <w:tcPr>
-            <w:tcW w:w="3960" w:type="dxa"/>
-            <w:tcBorders>
-              <w:top w:val="single" w:sz="2" w:space="0" w:color="000000"/>
-              <w:left w:val="single" w:sz="2" w:space="0" w:color="000000"/>
-              <w:bottom w:val="single" w:sz="2" w:space="0" w:color="000000"/>
-              <w:right w:val="single" w:sz="2" w:space="0" w:color="000000"/>
-            </w:tcBorders>
-            <w:shd w:val="clear" w:color="auto" w:fill="auto"/>
-          </w:tcPr>
-          <w:p>
-            <w:pPr>
-              <w:widowControl/>
-              <w:spacing w:before="0"/>
-              <w:rPr>
-                <w:rFonts w:eastAsia="SimSun" w:cs="Lucida Sans"/>
-                <w:kern w:val="3"/>
-                <w:szCs w:val="18"/>
-                <w:lang w:val="en-US" w:eastAsia="zh-CN" w:bidi="hi-IN"/>
-              </w:rPr>
-            </w:pPr>
-          </w:p>
-        </w:tc>
-      </w:tr>
-      <w:tr>
-        <w:trPr>
-          <w:jc w:val="center"/>
-        </w:trPr>
-        <w:tc>
-          <w:tcPr>
-            <w:tcW w:w="2340" w:type="dxa"/>
-            <w:tcBorders>
-              <w:top w:val="single" w:sz="2" w:space="0" w:color="000000"/>
-              <w:left w:val="single" w:sz="2" w:space="0" w:color="000000"/>
-              <w:bottom w:val="single" w:sz="2" w:space="0" w:color="000000"/>
-              <w:right w:val="double" w:sz="6" w:space="0" w:color="000000"/>
-            </w:tcBorders>
-            <w:shd w:val="clear" w:color="auto" w:fill="DEEAF6" w:themeFill="accent5" w:themeFillTint="33"/>
-            <w:noWrap/>
-            <w:tcMar>
-              <w:top w:w="144" w:type="dxa"/>
-              <w:left w:w="55" w:type="dxa"/>
-              <w:bottom w:w="86" w:type="dxa"/>
-              <w:right w:w="55" w:type="dxa"/>
-            </w:tcMar>
-          </w:tcPr>
-          <w:p>
-            <w:pPr>
-              <w:widowControl/>
-              <w:suppressLineNumbers/>
-              <w:suppressAutoHyphens/>
-              <w:spacing w:before="0" w:line="360" w:lineRule="auto"/>
-              <w:rPr>
-                <w:rFonts w:eastAsia="SimSun" w:cs="Lucida Sans"/>
-                <w:kern w:val="3"/>
-                <w:szCs w:val="18"/>
-                <w:lang w:val="en-US" w:eastAsia="zh-CN" w:bidi="hi-IN"/>
-              </w:rPr>
-            </w:pPr>
-          </w:p>
-        </w:tc>
-        <w:tc>
-          <w:tcPr>
-            <w:tcW w:w="3687" w:type="dxa"/>
-            <w:tcBorders>
-              <w:top w:val="single" w:sz="2" w:space="0" w:color="000000"/>
-              <w:left w:val="single" w:sz="2" w:space="0" w:color="000000"/>
-              <w:bottom w:val="single" w:sz="2" w:space="0" w:color="000000"/>
-              <w:right w:val="single" w:sz="2" w:space="0" w:color="000000"/>
-            </w:tcBorders>
-            <w:shd w:val="clear" w:color="auto" w:fill="auto"/>
-            <w:noWrap/>
-            <w:tcMar>
-              <w:top w:w="144" w:type="dxa"/>
-              <w:left w:w="10" w:type="dxa"/>
-              <w:bottom w:w="86" w:type="dxa"/>
-              <w:right w:w="10" w:type="dxa"/>
-            </w:tcMar>
-          </w:tcPr>
-          <w:p>
-            <w:pPr>
-              <w:widowControl/>
-              <w:spacing w:before="0" w:line="360" w:lineRule="auto"/>
-              <w:rPr>
-                <w:rFonts w:eastAsia="SimSun" w:cs="Lucida Sans"/>
-                <w:kern w:val="3"/>
-                <w:szCs w:val="18"/>
-                <w:lang w:eastAsia="zh-CN" w:bidi="hi-IN"/>
-              </w:rPr>
-            </w:pPr>
-          </w:p>
-        </w:tc>
-        <w:tc>
-          <w:tcPr>
-            <w:tcW w:w="3960" w:type="dxa"/>
-            <w:tcBorders>
-              <w:top w:val="single" w:sz="2" w:space="0" w:color="000000"/>
-              <w:left w:val="single" w:sz="2" w:space="0" w:color="000000"/>
-              <w:bottom w:val="single" w:sz="2" w:space="0" w:color="000000"/>
-              <w:right w:val="single" w:sz="2" w:space="0" w:color="000000"/>
-            </w:tcBorders>
-            <w:shd w:val="clear" w:color="auto" w:fill="auto"/>
-          </w:tcPr>
-          <w:p>
-            <w:pPr>
-              <w:widowControl/>
-              <w:spacing w:before="0"/>
-              <w:rPr>
-                <w:rFonts w:eastAsia="SimSun" w:cs="Lucida Sans"/>
-                <w:kern w:val="3"/>
-                <w:szCs w:val="18"/>
-                <w:lang w:val="en-US" w:eastAsia="zh-CN" w:bidi="hi-IN"/>
-              </w:rPr>
-            </w:pPr>
-          </w:p>
-        </w:tc>
-      </w:tr>
-      <w:tr>
-        <w:trPr>
-          <w:jc w:val="center"/>
-        </w:trPr>
-        <w:tc>
-          <w:tcPr>
-            <w:tcW w:w="2340" w:type="dxa"/>
-            <w:tcBorders>
-              <w:top w:val="single" w:sz="2" w:space="0" w:color="000000"/>
-              <w:left w:val="single" w:sz="2" w:space="0" w:color="000000"/>
-              <w:bottom w:val="single" w:sz="2" w:space="0" w:color="000000"/>
-              <w:right w:val="double" w:sz="6" w:space="0" w:color="000000"/>
-            </w:tcBorders>
-            <w:shd w:val="clear" w:color="auto" w:fill="DEEAF6" w:themeFill="accent5" w:themeFillTint="33"/>
-            <w:noWrap/>
-            <w:tcMar>
-              <w:top w:w="144" w:type="dxa"/>
-              <w:left w:w="55" w:type="dxa"/>
-              <w:bottom w:w="86" w:type="dxa"/>
-              <w:right w:w="55" w:type="dxa"/>
-            </w:tcMar>
-          </w:tcPr>
-          <w:p>
-            <w:pPr>
-              <w:widowControl/>
-              <w:suppressLineNumbers/>
-              <w:suppressAutoHyphens/>
-              <w:spacing w:before="0" w:line="360" w:lineRule="auto"/>
-              <w:rPr>
-                <w:rFonts w:eastAsia="SimSun" w:cs="Lucida Sans"/>
-                <w:kern w:val="3"/>
-                <w:szCs w:val="18"/>
-                <w:lang w:val="en-US" w:eastAsia="zh-CN" w:bidi="hi-IN"/>
-              </w:rPr>
-            </w:pPr>
-          </w:p>
-        </w:tc>
-        <w:tc>
-          <w:tcPr>
-            <w:tcW w:w="3687" w:type="dxa"/>
-            <w:tcBorders>
-              <w:top w:val="single" w:sz="2" w:space="0" w:color="000000"/>
-              <w:left w:val="single" w:sz="2" w:space="0" w:color="000000"/>
-              <w:bottom w:val="single" w:sz="2" w:space="0" w:color="000000"/>
-              <w:right w:val="single" w:sz="2" w:space="0" w:color="000000"/>
-            </w:tcBorders>
-            <w:shd w:val="clear" w:color="auto" w:fill="auto"/>
-            <w:noWrap/>
-            <w:tcMar>
-              <w:top w:w="144" w:type="dxa"/>
-              <w:left w:w="10" w:type="dxa"/>
-              <w:bottom w:w="86" w:type="dxa"/>
-              <w:right w:w="10" w:type="dxa"/>
-            </w:tcMar>
-          </w:tcPr>
-          <w:p>
-            <w:pPr>
-              <w:widowControl/>
-              <w:spacing w:before="0" w:line="360" w:lineRule="auto"/>
-              <w:rPr>
-                <w:rFonts w:eastAsia="SimSun" w:cs="Lucida Sans"/>
-                <w:kern w:val="3"/>
-                <w:szCs w:val="18"/>
-                <w:lang w:val="en-US" w:eastAsia="zh-CN" w:bidi="hi-IN"/>
-              </w:rPr>
-            </w:pPr>
-          </w:p>
-        </w:tc>
-        <w:tc>
-          <w:tcPr>
-            <w:tcW w:w="3960" w:type="dxa"/>
-            <w:tcBorders>
-              <w:top w:val="single" w:sz="2" w:space="0" w:color="000000"/>
-              <w:left w:val="single" w:sz="2" w:space="0" w:color="000000"/>
-              <w:bottom w:val="single" w:sz="2" w:space="0" w:color="000000"/>
-              <w:right w:val="single" w:sz="2" w:space="0" w:color="000000"/>
-            </w:tcBorders>
-            <w:shd w:val="clear" w:color="auto" w:fill="auto"/>
-          </w:tcPr>
-          <w:p>
-            <w:pPr>
-              <w:widowControl/>
-              <w:spacing w:before="0"/>
-              <w:rPr>
-                <w:rFonts w:eastAsia="SimSun" w:cs="Lucida Sans"/>
-                <w:noProof/>
-                <w:kern w:val="3"/>
-                <w:szCs w:val="18"/>
-                <w:lang w:val="en-US" w:eastAsia="zh-CN" w:bidi="hi-IN"/>
-              </w:rPr>
-            </w:pPr>
-          </w:p>
-        </w:tc>
-      </w:tr>
-      <w:tr>
-        <w:trPr>
-          <w:jc w:val="center"/>
-        </w:trPr>
-        <w:tc>
-          <w:tcPr>
-            <w:tcW w:w="2340" w:type="dxa"/>
-            <w:tcBorders>
-              <w:top w:val="single" w:sz="2" w:space="0" w:color="000000"/>
-              <w:left w:val="single" w:sz="2" w:space="0" w:color="000000"/>
-              <w:bottom w:val="single" w:sz="2" w:space="0" w:color="000000"/>
-              <w:right w:val="double" w:sz="6" w:space="0" w:color="000000"/>
-            </w:tcBorders>
-            <w:shd w:val="clear" w:color="auto" w:fill="DEEAF6" w:themeFill="accent5" w:themeFillTint="33"/>
-            <w:noWrap/>
-            <w:tcMar>
-              <w:top w:w="144" w:type="dxa"/>
-              <w:left w:w="55" w:type="dxa"/>
-              <w:bottom w:w="86" w:type="dxa"/>
-              <w:right w:w="55" w:type="dxa"/>
-            </w:tcMar>
-          </w:tcPr>
-          <w:p>
-            <w:pPr>
-              <w:widowControl/>
-              <w:suppressLineNumbers/>
-              <w:suppressAutoHyphens/>
-              <w:spacing w:before="0" w:line="360" w:lineRule="auto"/>
-              <w:rPr>
-                <w:rFonts w:eastAsia="SimSun" w:cs="Lucida Sans"/>
-                <w:kern w:val="3"/>
-                <w:szCs w:val="18"/>
-                <w:lang w:val="en-US" w:eastAsia="zh-CN" w:bidi="hi-IN"/>
-              </w:rPr>
-            </w:pPr>
-          </w:p>
-        </w:tc>
-        <w:tc>
-          <w:tcPr>
-            <w:tcW w:w="3687" w:type="dxa"/>
-            <w:tcBorders>
-              <w:top w:val="single" w:sz="2" w:space="0" w:color="000000"/>
-              <w:left w:val="single" w:sz="2" w:space="0" w:color="000000"/>
-              <w:bottom w:val="single" w:sz="2" w:space="0" w:color="000000"/>
-              <w:right w:val="single" w:sz="2" w:space="0" w:color="000000"/>
-            </w:tcBorders>
-            <w:shd w:val="clear" w:color="auto" w:fill="auto"/>
-            <w:noWrap/>
-            <w:tcMar>
-              <w:top w:w="144" w:type="dxa"/>
-              <w:left w:w="10" w:type="dxa"/>
-              <w:bottom w:w="86" w:type="dxa"/>
-              <w:right w:w="10" w:type="dxa"/>
-            </w:tcMar>
-          </w:tcPr>
-          <w:p>
-            <w:pPr>
-              <w:widowControl/>
-              <w:spacing w:before="0" w:line="360" w:lineRule="auto"/>
-              <w:rPr>
-                <w:rFonts w:eastAsia="SimSun" w:cs="Lucida Sans"/>
-                <w:kern w:val="3"/>
-                <w:szCs w:val="18"/>
-                <w:lang w:val="en-US" w:eastAsia="zh-CN" w:bidi="hi-IN"/>
-              </w:rPr>
-            </w:pPr>
-          </w:p>
-        </w:tc>
-        <w:tc>
-          <w:tcPr>
-            <w:tcW w:w="3960" w:type="dxa"/>
-            <w:tcBorders>
-              <w:top w:val="single" w:sz="2" w:space="0" w:color="000000"/>
-              <w:left w:val="single" w:sz="2" w:space="0" w:color="000000"/>
-              <w:bottom w:val="single" w:sz="2" w:space="0" w:color="000000"/>
-              <w:right w:val="single" w:sz="2" w:space="0" w:color="000000"/>
-            </w:tcBorders>
-            <w:shd w:val="clear" w:color="auto" w:fill="auto"/>
-          </w:tcPr>
-          <w:p>
-            <w:pPr>
-              <w:widowControl/>
-              <w:spacing w:before="0"/>
-              <w:rPr>
-                <w:rFonts w:eastAsia="SimSun" w:cs="Lucida Sans"/>
-                <w:noProof/>
-                <w:kern w:val="3"/>
-                <w:szCs w:val="18"/>
-                <w:lang w:val="en-US" w:eastAsia="zh-CN" w:bidi="hi-IN"/>
-              </w:rPr>
-            </w:pPr>
-          </w:p>
-        </w:tc>
-      </w:tr>
-      <w:tr>
-        <w:trPr>
-          <w:jc w:val="center"/>
-        </w:trPr>
-        <w:tc>
-          <w:tcPr>
-            <w:tcW w:w="2340" w:type="dxa"/>
-            <w:tcBorders>
-              <w:top w:val="single" w:sz="2" w:space="0" w:color="000000"/>
-              <w:left w:val="single" w:sz="2" w:space="0" w:color="000000"/>
-              <w:bottom w:val="single" w:sz="2" w:space="0" w:color="000000"/>
-              <w:right w:val="double" w:sz="6" w:space="0" w:color="000000"/>
-            </w:tcBorders>
-            <w:shd w:val="clear" w:color="auto" w:fill="DEEAF6" w:themeFill="accent5" w:themeFillTint="33"/>
-            <w:noWrap/>
-            <w:tcMar>
-              <w:top w:w="144" w:type="dxa"/>
-              <w:left w:w="55" w:type="dxa"/>
-              <w:bottom w:w="86" w:type="dxa"/>
-              <w:right w:w="55" w:type="dxa"/>
-            </w:tcMar>
-          </w:tcPr>
-          <w:p>
-            <w:pPr>
-              <w:widowControl/>
-              <w:suppressLineNumbers/>
-              <w:suppressAutoHyphens/>
-              <w:spacing w:before="0" w:line="360" w:lineRule="auto"/>
-              <w:rPr>
-                <w:rFonts w:eastAsia="SimSun" w:cs="Lucida Sans"/>
-                <w:kern w:val="3"/>
-                <w:szCs w:val="18"/>
-                <w:lang w:val="en-US" w:eastAsia="zh-CN" w:bidi="hi-IN"/>
-              </w:rPr>
-            </w:pPr>
-          </w:p>
-        </w:tc>
-        <w:tc>
-          <w:tcPr>
-            <w:tcW w:w="3687" w:type="dxa"/>
-            <w:tcBorders>
-              <w:top w:val="single" w:sz="2" w:space="0" w:color="000000"/>
-              <w:left w:val="single" w:sz="2" w:space="0" w:color="000000"/>
-              <w:bottom w:val="single" w:sz="2" w:space="0" w:color="000000"/>
-              <w:right w:val="single" w:sz="2" w:space="0" w:color="000000"/>
-            </w:tcBorders>
-            <w:shd w:val="clear" w:color="auto" w:fill="auto"/>
-            <w:noWrap/>
-            <w:tcMar>
-              <w:top w:w="144" w:type="dxa"/>
-              <w:left w:w="10" w:type="dxa"/>
-              <w:bottom w:w="86" w:type="dxa"/>
-              <w:right w:w="10" w:type="dxa"/>
-            </w:tcMar>
-          </w:tcPr>
-          <w:p>
-            <w:pPr>
-              <w:widowControl/>
-              <w:spacing w:before="0" w:line="360" w:lineRule="auto"/>
-              <w:rPr>
-                <w:rFonts w:eastAsia="SimSun" w:cs="Lucida Sans"/>
-                <w:kern w:val="3"/>
-                <w:szCs w:val="18"/>
-                <w:lang w:val="en-US" w:eastAsia="zh-CN" w:bidi="hi-IN"/>
-              </w:rPr>
-            </w:pPr>
-          </w:p>
-        </w:tc>
-        <w:tc>
-          <w:tcPr>
-            <w:tcW w:w="3960" w:type="dxa"/>
-            <w:tcBorders>
-              <w:top w:val="single" w:sz="2" w:space="0" w:color="000000"/>
-              <w:left w:val="single" w:sz="2" w:space="0" w:color="000000"/>
-              <w:bottom w:val="single" w:sz="2" w:space="0" w:color="000000"/>
-              <w:right w:val="single" w:sz="2" w:space="0" w:color="000000"/>
-            </w:tcBorders>
-            <w:shd w:val="clear" w:color="auto" w:fill="auto"/>
-          </w:tcPr>
-          <w:p>
-            <w:pPr>
-              <w:widowControl/>
-              <w:spacing w:before="0"/>
-              <w:rPr>
-                <w:rFonts w:eastAsia="SimSun" w:cs="Lucida Sans"/>
-                <w:kern w:val="3"/>
-                <w:szCs w:val="18"/>
-                <w:lang w:val="en-US" w:eastAsia="zh-CN" w:bidi="hi-IN"/>
-              </w:rPr>
-            </w:pPr>
-          </w:p>
-        </w:tc>
-      </w:tr>
-      <w:tr>
-        <w:trPr>
-          <w:jc w:val="center"/>
-        </w:trPr>
-        <w:tc>
-          <w:tcPr>
-            <w:tcW w:w="2340" w:type="dxa"/>
-            <w:tcBorders>
-              <w:top w:val="single" w:sz="2" w:space="0" w:color="000000"/>
-              <w:left w:val="single" w:sz="2" w:space="0" w:color="000000"/>
-              <w:bottom w:val="single" w:sz="2" w:space="0" w:color="000000"/>
-              <w:right w:val="double" w:sz="6" w:space="0" w:color="000000"/>
-            </w:tcBorders>
-            <w:shd w:val="clear" w:color="auto" w:fill="DEEAF6" w:themeFill="accent5" w:themeFillTint="33"/>
-            <w:noWrap/>
-            <w:tcMar>
-              <w:top w:w="144" w:type="dxa"/>
-              <w:left w:w="55" w:type="dxa"/>
-              <w:bottom w:w="86" w:type="dxa"/>
-              <w:right w:w="55" w:type="dxa"/>
-            </w:tcMar>
-          </w:tcPr>
-          <w:p>
-            <w:pPr>
-              <w:widowControl/>
-              <w:suppressLineNumbers/>
-              <w:suppressAutoHyphens/>
-              <w:spacing w:before="0" w:line="360" w:lineRule="auto"/>
-              <w:rPr>
-                <w:rFonts w:eastAsia="SimSun" w:cs="Lucida Sans"/>
-                <w:kern w:val="3"/>
-                <w:szCs w:val="18"/>
-                <w:lang w:val="en-US" w:eastAsia="zh-CN" w:bidi="hi-IN"/>
-              </w:rPr>
-            </w:pPr>
-          </w:p>
-        </w:tc>
-        <w:tc>
-          <w:tcPr>
-            <w:tcW w:w="3687" w:type="dxa"/>
-            <w:tcBorders>
-              <w:top w:val="single" w:sz="2" w:space="0" w:color="000000"/>
-              <w:left w:val="single" w:sz="2" w:space="0" w:color="000000"/>
-              <w:bottom w:val="single" w:sz="2" w:space="0" w:color="000000"/>
-              <w:right w:val="single" w:sz="2" w:space="0" w:color="000000"/>
-            </w:tcBorders>
-            <w:shd w:val="clear" w:color="auto" w:fill="auto"/>
-            <w:noWrap/>
-            <w:tcMar>
-              <w:top w:w="144" w:type="dxa"/>
-              <w:left w:w="10" w:type="dxa"/>
-              <w:bottom w:w="86" w:type="dxa"/>
-              <w:right w:w="10" w:type="dxa"/>
-            </w:tcMar>
-          </w:tcPr>
-          <w:p>
-            <w:pPr>
-              <w:widowControl/>
-              <w:spacing w:before="0" w:line="360" w:lineRule="auto"/>
-              <w:rPr>
-                <w:rFonts w:eastAsia="SimSun" w:cs="Lucida Sans"/>
-                <w:kern w:val="3"/>
-                <w:szCs w:val="18"/>
-                <w:lang w:val="en-US" w:eastAsia="zh-CN" w:bidi="hi-IN"/>
-              </w:rPr>
-            </w:pPr>
-          </w:p>
-        </w:tc>
-        <w:tc>
-          <w:tcPr>
-            <w:tcW w:w="3960" w:type="dxa"/>
-            <w:tcBorders>
-              <w:top w:val="single" w:sz="2" w:space="0" w:color="000000"/>
-              <w:left w:val="single" w:sz="2" w:space="0" w:color="000000"/>
-              <w:bottom w:val="single" w:sz="2" w:space="0" w:color="000000"/>
-              <w:right w:val="single" w:sz="2" w:space="0" w:color="000000"/>
-            </w:tcBorders>
-            <w:shd w:val="clear" w:color="auto" w:fill="auto"/>
-          </w:tcPr>
-          <w:p>
-            <w:pPr>
-              <w:widowControl/>
-              <w:spacing w:before="0"/>
-              <w:rPr>
-                <w:rFonts w:eastAsia="SimSun" w:cs="Lucida Sans"/>
-                <w:noProof/>
-                <w:kern w:val="3"/>
-                <w:szCs w:val="18"/>
-                <w:lang w:val="en-US" w:eastAsia="zh-CN" w:bidi="hi-IN"/>
-              </w:rPr>
-            </w:pPr>
-          </w:p>
-        </w:tc>
-      </w:tr>
-      <w:tr>
-        <w:trPr>
-          <w:jc w:val="center"/>
-        </w:trPr>
-        <w:tc>
-          <w:tcPr>
-            <w:tcW w:w="2340" w:type="dxa"/>
-            <w:tcBorders>
-              <w:top w:val="single" w:sz="2" w:space="0" w:color="000000"/>
-              <w:left w:val="single" w:sz="2" w:space="0" w:color="000000"/>
-              <w:bottom w:val="single" w:sz="2" w:space="0" w:color="000000"/>
-              <w:right w:val="double" w:sz="6" w:space="0" w:color="000000"/>
-            </w:tcBorders>
-            <w:shd w:val="clear" w:color="auto" w:fill="DEEAF6" w:themeFill="accent5" w:themeFillTint="33"/>
-            <w:noWrap/>
-            <w:tcMar>
-              <w:top w:w="144" w:type="dxa"/>
-              <w:left w:w="55" w:type="dxa"/>
-              <w:bottom w:w="86" w:type="dxa"/>
-              <w:right w:w="55" w:type="dxa"/>
-            </w:tcMar>
-          </w:tcPr>
-          <w:p>
-            <w:pPr>
-              <w:widowControl/>
-              <w:suppressLineNumbers/>
-              <w:suppressAutoHyphens/>
-              <w:spacing w:before="0" w:line="360" w:lineRule="auto"/>
-              <w:rPr>
-                <w:rFonts w:eastAsia="SimSun" w:cs="Lucida Sans"/>
-                <w:kern w:val="3"/>
-                <w:szCs w:val="18"/>
-                <w:lang w:val="en-US" w:eastAsia="zh-CN" w:bidi="hi-IN"/>
-              </w:rPr>
-            </w:pPr>
-          </w:p>
-        </w:tc>
-        <w:tc>
-          <w:tcPr>
-            <w:tcW w:w="3687" w:type="dxa"/>
-            <w:tcBorders>
-              <w:top w:val="single" w:sz="2" w:space="0" w:color="000000"/>
-              <w:left w:val="single" w:sz="2" w:space="0" w:color="000000"/>
-              <w:bottom w:val="single" w:sz="2" w:space="0" w:color="000000"/>
-              <w:right w:val="single" w:sz="2" w:space="0" w:color="000000"/>
-            </w:tcBorders>
-            <w:shd w:val="clear" w:color="auto" w:fill="auto"/>
-            <w:noWrap/>
-            <w:tcMar>
-              <w:top w:w="144" w:type="dxa"/>
-              <w:left w:w="10" w:type="dxa"/>
-              <w:bottom w:w="86" w:type="dxa"/>
-              <w:right w:w="10" w:type="dxa"/>
-            </w:tcMar>
-          </w:tcPr>
-          <w:p>
-            <w:pPr>
-              <w:widowControl/>
-              <w:spacing w:before="0" w:line="360" w:lineRule="auto"/>
-              <w:rPr>
-                <w:rFonts w:eastAsia="SimSun" w:cs="Lucida Sans"/>
-                <w:kern w:val="3"/>
-                <w:szCs w:val="18"/>
-                <w:lang w:val="en-US" w:eastAsia="zh-CN" w:bidi="hi-IN"/>
-              </w:rPr>
-            </w:pPr>
-          </w:p>
-        </w:tc>
-        <w:tc>
-          <w:tcPr>
-            <w:tcW w:w="3960" w:type="dxa"/>
-            <w:tcBorders>
-              <w:top w:val="single" w:sz="2" w:space="0" w:color="000000"/>
-              <w:left w:val="single" w:sz="2" w:space="0" w:color="000000"/>
-              <w:bottom w:val="single" w:sz="2" w:space="0" w:color="000000"/>
-              <w:right w:val="single" w:sz="2" w:space="0" w:color="000000"/>
-            </w:tcBorders>
-            <w:shd w:val="clear" w:color="auto" w:fill="auto"/>
-          </w:tcPr>
-          <w:p>
-            <w:pPr>
-              <w:widowControl/>
-              <w:spacing w:before="0"/>
-              <w:rPr>
-                <w:rFonts w:eastAsia="SimSun" w:cs="Lucida Sans"/>
-                <w:kern w:val="3"/>
-                <w:szCs w:val="18"/>
-                <w:lang w:val="en-US" w:eastAsia="zh-CN" w:bidi="hi-IN"/>
-              </w:rPr>
-            </w:pPr>
-          </w:p>
-        </w:tc>
-      </w:tr>
-      <w:tr>
-        <w:trPr>
-          <w:jc w:val="center"/>
-        </w:trPr>
-        <w:tc>
-          <w:tcPr>
-            <w:tcW w:w="2340" w:type="dxa"/>
-            <w:tcBorders>
-              <w:top w:val="single" w:sz="2" w:space="0" w:color="000000"/>
-              <w:left w:val="single" w:sz="2" w:space="0" w:color="000000"/>
-              <w:bottom w:val="single" w:sz="2" w:space="0" w:color="000000"/>
-              <w:right w:val="double" w:sz="6" w:space="0" w:color="000000"/>
-            </w:tcBorders>
-            <w:shd w:val="clear" w:color="auto" w:fill="DEEAF6" w:themeFill="accent5" w:themeFillTint="33"/>
-            <w:noWrap/>
-            <w:tcMar>
-              <w:top w:w="144" w:type="dxa"/>
-              <w:left w:w="55" w:type="dxa"/>
-              <w:bottom w:w="86" w:type="dxa"/>
-              <w:right w:w="55" w:type="dxa"/>
-            </w:tcMar>
-          </w:tcPr>
-          <w:p>
-            <w:pPr>
-              <w:widowControl/>
-              <w:suppressLineNumbers/>
-              <w:suppressAutoHyphens/>
-              <w:spacing w:before="0" w:line="360" w:lineRule="auto"/>
-              <w:rPr>
-                <w:rFonts w:eastAsia="SimSun" w:cs="Lucida Sans"/>
-                <w:kern w:val="3"/>
-                <w:szCs w:val="18"/>
-                <w:lang w:val="en-US" w:eastAsia="zh-CN" w:bidi="hi-IN"/>
-              </w:rPr>
-            </w:pPr>
-          </w:p>
-        </w:tc>
-        <w:tc>
-          <w:tcPr>
-            <w:tcW w:w="3687" w:type="dxa"/>
-            <w:tcBorders>
-              <w:top w:val="single" w:sz="2" w:space="0" w:color="000000"/>
-              <w:left w:val="single" w:sz="2" w:space="0" w:color="000000"/>
-              <w:bottom w:val="single" w:sz="2" w:space="0" w:color="000000"/>
-              <w:right w:val="single" w:sz="2" w:space="0" w:color="000000"/>
-            </w:tcBorders>
-            <w:shd w:val="clear" w:color="auto" w:fill="auto"/>
-            <w:noWrap/>
-            <w:tcMar>
-              <w:top w:w="144" w:type="dxa"/>
-              <w:left w:w="10" w:type="dxa"/>
-              <w:bottom w:w="86" w:type="dxa"/>
-              <w:right w:w="10" w:type="dxa"/>
-            </w:tcMar>
-          </w:tcPr>
-          <w:p>
-            <w:pPr>
-              <w:widowControl/>
-              <w:spacing w:before="0" w:line="360" w:lineRule="auto"/>
-              <w:rPr>
-                <w:rFonts w:eastAsia="SimSun" w:cs="Lucida Sans"/>
-                <w:kern w:val="3"/>
-                <w:szCs w:val="18"/>
-                <w:lang w:val="en-US" w:eastAsia="zh-CN" w:bidi="hi-IN"/>
-              </w:rPr>
-            </w:pPr>
-          </w:p>
-        </w:tc>
-        <w:tc>
-          <w:tcPr>
-            <w:tcW w:w="3960" w:type="dxa"/>
-            <w:tcBorders>
-              <w:top w:val="single" w:sz="2" w:space="0" w:color="000000"/>
-              <w:left w:val="single" w:sz="2" w:space="0" w:color="000000"/>
-              <w:bottom w:val="single" w:sz="2" w:space="0" w:color="000000"/>
-              <w:right w:val="single" w:sz="2" w:space="0" w:color="000000"/>
-            </w:tcBorders>
-            <w:shd w:val="clear" w:color="auto" w:fill="auto"/>
-          </w:tcPr>
-          <w:p>
-            <w:pPr>
-              <w:widowControl/>
-              <w:spacing w:before="0"/>
-              <w:rPr>
-                <w:rFonts w:eastAsia="SimSun" w:cs="Lucida Sans"/>
-                <w:kern w:val="3"/>
-                <w:szCs w:val="18"/>
-                <w:lang w:val="en-US" w:eastAsia="zh-CN" w:bidi="hi-IN"/>
-              </w:rPr>
-            </w:pPr>
           </w:p>
         </w:tc>
       </w:tr>
@@ -28238,6 +27411,7 @@
         <w:rPr>
           <w:lang w:val="en-US"/>
         </w:rPr>
+        <w:lastRenderedPageBreak/>
         <w:t xml:space="preserve">HORIZONTAL </w:t>
       </w:r>
       <w:r>
@@ -28693,10 +27867,10 @@
                 <w:lang w:val="en-US" w:eastAsia="zh-CN" w:bidi="hi-IN"/>
               </w:rPr>
               <w:drawing>
-                <wp:inline distT="0" distB="0" distL="0" distR="0" wp14:anchorId="5BB0CA2A" wp14:editId="2848818E">
-                  <wp:extent cx="2243455" cy="814507"/>
-                  <wp:effectExtent l="0" t="0" r="4445" b="5080"/>
-                  <wp:docPr id="10" name="Picture 10"/>
+                <wp:inline distT="0" distB="0" distL="0" distR="0" wp14:anchorId="6BBA0708" wp14:editId="3E7D5511">
+                  <wp:extent cx="2232660" cy="906780"/>
+                  <wp:effectExtent l="0" t="0" r="0" b="7620"/>
+                  <wp:docPr id="35" name="Picture 35"/>
                   <wp:cNvGraphicFramePr>
                     <a:graphicFrameLocks xmlns:a="http://schemas.openxmlformats.org/drawingml/2006/main" noChangeAspect="1"/>
                   </wp:cNvGraphicFramePr>
@@ -28704,7 +27878,7 @@
                     <a:graphicData uri="http://schemas.openxmlformats.org/drawingml/2006/picture">
                       <pic:pic xmlns:pic="http://schemas.openxmlformats.org/drawingml/2006/picture">
                         <pic:nvPicPr>
-                          <pic:cNvPr id="10" name="Picture 10"/>
+                          <pic:cNvPr id="35" name="Picture 35"/>
                           <pic:cNvPicPr/>
                         </pic:nvPicPr>
                         <pic:blipFill>
@@ -28722,7 +27896,7 @@
                         <pic:spPr>
                           <a:xfrm>
                             <a:off x="0" y="0"/>
-                            <a:ext cx="2253767" cy="818251"/>
+                            <a:ext cx="2232660" cy="906780"/>
                           </a:xfrm>
                           <a:prstGeom prst="rect">
                             <a:avLst/>
@@ -29041,10 +28215,10 @@
                 <w:lang w:val="en-US" w:eastAsia="zh-CN" w:bidi="hi-IN"/>
               </w:rPr>
               <w:drawing>
-                <wp:inline distT="0" distB="0" distL="0" distR="0" wp14:anchorId="663CF4EE" wp14:editId="4B8D484B">
-                  <wp:extent cx="2243455" cy="814507"/>
-                  <wp:effectExtent l="0" t="0" r="4445" b="5080"/>
-                  <wp:docPr id="11" name="Picture 11"/>
+                <wp:inline distT="0" distB="0" distL="0" distR="0" wp14:anchorId="5E7F14E2" wp14:editId="4C5107EE">
+                  <wp:extent cx="2232660" cy="906780"/>
+                  <wp:effectExtent l="0" t="0" r="0" b="7620"/>
+                  <wp:docPr id="36" name="Picture 36"/>
                   <wp:cNvGraphicFramePr>
                     <a:graphicFrameLocks xmlns:a="http://schemas.openxmlformats.org/drawingml/2006/main" noChangeAspect="1"/>
                   </wp:cNvGraphicFramePr>
@@ -29052,7 +28226,7 @@
                     <a:graphicData uri="http://schemas.openxmlformats.org/drawingml/2006/picture">
                       <pic:pic xmlns:pic="http://schemas.openxmlformats.org/drawingml/2006/picture">
                         <pic:nvPicPr>
-                          <pic:cNvPr id="10" name="Picture 10"/>
+                          <pic:cNvPr id="35" name="Picture 35"/>
                           <pic:cNvPicPr/>
                         </pic:nvPicPr>
                         <pic:blipFill>
@@ -29070,7 +28244,7 @@
                         <pic:spPr>
                           <a:xfrm>
                             <a:off x="0" y="0"/>
-                            <a:ext cx="2253767" cy="818251"/>
+                            <a:ext cx="2232660" cy="906780"/>
                           </a:xfrm>
                           <a:prstGeom prst="rect">
                             <a:avLst/>

--- a/CSS.docx
+++ b/CSS.docx
@@ -33412,6 +33412,109 @@
                 </wp:inline>
               </w:drawing>
             </w:r>
+          </w:p>
+        </w:tc>
+      </w:tr>
+      <w:tr>
+        <w:trPr>
+          <w:jc w:val="center"/>
+        </w:trPr>
+        <w:tc>
+          <w:tcPr>
+            <w:tcW w:w="2340" w:type="dxa"/>
+            <w:tcBorders>
+              <w:top w:val="single" w:sz="2" w:space="0" w:color="000000"/>
+              <w:left w:val="single" w:sz="2" w:space="0" w:color="000000"/>
+              <w:bottom w:val="single" w:sz="2" w:space="0" w:color="000000"/>
+              <w:right w:val="double" w:sz="6" w:space="0" w:color="000000"/>
+            </w:tcBorders>
+            <w:shd w:val="clear" w:color="auto" w:fill="DEEAF6" w:themeFill="accent5" w:themeFillTint="33"/>
+            <w:noWrap/>
+            <w:tcMar>
+              <w:top w:w="144" w:type="dxa"/>
+              <w:left w:w="55" w:type="dxa"/>
+              <w:bottom w:w="86" w:type="dxa"/>
+              <w:right w:w="55" w:type="dxa"/>
+            </w:tcMar>
+          </w:tcPr>
+          <w:p>
+            <w:pPr>
+              <w:widowControl/>
+              <w:suppressLineNumbers/>
+              <w:suppressAutoHyphens/>
+              <w:spacing w:before="0" w:line="360" w:lineRule="auto"/>
+              <w:rPr>
+                <w:rFonts w:eastAsia="SimSun" w:cs="Lucida Sans"/>
+                <w:kern w:val="3"/>
+                <w:szCs w:val="18"/>
+                <w:lang w:val="en-US" w:eastAsia="zh-CN" w:bidi="hi-IN"/>
+              </w:rPr>
+            </w:pPr>
+            <w:r>
+              <w:rPr>
+                <w:rFonts w:eastAsia="SimSun" w:cs="Lucida Sans"/>
+                <w:kern w:val="3"/>
+                <w:szCs w:val="18"/>
+                <w:lang w:val="en-US" w:eastAsia="zh-CN" w:bidi="hi-IN"/>
+              </w:rPr>
+              <w:t>columns</w:t>
+            </w:r>
+          </w:p>
+        </w:tc>
+        <w:tc>
+          <w:tcPr>
+            <w:tcW w:w="3687" w:type="dxa"/>
+            <w:tcBorders>
+              <w:top w:val="single" w:sz="2" w:space="0" w:color="000000"/>
+              <w:left w:val="single" w:sz="2" w:space="0" w:color="000000"/>
+              <w:bottom w:val="single" w:sz="2" w:space="0" w:color="000000"/>
+              <w:right w:val="single" w:sz="2" w:space="0" w:color="000000"/>
+            </w:tcBorders>
+            <w:shd w:val="clear" w:color="auto" w:fill="auto"/>
+            <w:noWrap/>
+            <w:tcMar>
+              <w:top w:w="144" w:type="dxa"/>
+              <w:left w:w="10" w:type="dxa"/>
+              <w:bottom w:w="86" w:type="dxa"/>
+              <w:right w:w="10" w:type="dxa"/>
+            </w:tcMar>
+          </w:tcPr>
+          <w:p>
+            <w:pPr>
+              <w:widowControl/>
+              <w:spacing w:before="0" w:line="360" w:lineRule="auto"/>
+              <w:rPr>
+                <w:rFonts w:eastAsia="SimSun" w:cs="Lucida Sans"/>
+                <w:kern w:val="3"/>
+                <w:szCs w:val="18"/>
+                <w:lang w:val="en-US" w:eastAsia="zh-CN" w:bidi="hi-IN"/>
+              </w:rPr>
+            </w:pPr>
+          </w:p>
+        </w:tc>
+        <w:tc>
+          <w:tcPr>
+            <w:tcW w:w="3960" w:type="dxa"/>
+            <w:tcBorders>
+              <w:top w:val="single" w:sz="2" w:space="0" w:color="000000"/>
+              <w:left w:val="single" w:sz="2" w:space="0" w:color="000000"/>
+              <w:bottom w:val="single" w:sz="2" w:space="0" w:color="000000"/>
+              <w:right w:val="single" w:sz="2" w:space="0" w:color="000000"/>
+            </w:tcBorders>
+            <w:shd w:val="clear" w:color="auto" w:fill="auto"/>
+          </w:tcPr>
+          <w:p>
+            <w:pPr>
+              <w:widowControl/>
+              <w:spacing w:before="0"/>
+              <w:rPr>
+                <w:rFonts w:eastAsia="SimSun" w:cs="Lucida Sans"/>
+                <w:noProof/>
+                <w:kern w:val="3"/>
+                <w:szCs w:val="18"/>
+                <w:lang w:val="en-US" w:eastAsia="zh-CN" w:bidi="hi-IN"/>
+              </w:rPr>
+            </w:pPr>
           </w:p>
         </w:tc>
       </w:tr>

--- a/CSS.docx
+++ b/CSS.docx
@@ -1660,6 +1660,15 @@
               </w:rPr>
               <w:t xml:space="preserve"> and one or more declarations.</w:t>
             </w:r>
+            <w:r>
+              <w:rPr>
+                <w:rFonts w:eastAsia="SimSun" w:cs="Lucida Sans"/>
+                <w:kern w:val="3"/>
+                <w:szCs w:val="18"/>
+                <w:lang w:val="en-US" w:eastAsia="zh-CN" w:bidi="hi-IN"/>
+              </w:rPr>
+              <w:t xml:space="preserve"> "Cascading" means that every rule for an HTML element will also be applied to all its child elements.</w:t>
+            </w:r>
           </w:p>
         </w:tc>
       </w:tr>
@@ -2141,7 +2150,20 @@
               <w:rPr>
                 <w:rStyle w:val="Comments"/>
               </w:rPr>
-              <w:t>&lt;!-- for several pages --&gt;</w:t>
+              <w:t xml:space="preserve">&lt;!-- </w:t>
+            </w:r>
+            <w:r>
+              <w:rPr>
+                <w:rStyle w:val="Comments"/>
+                <w:lang w:val="en-US"/>
+              </w:rPr>
+              <w:t>recommended</w:t>
+            </w:r>
+            <w:r>
+              <w:rPr>
+                <w:rStyle w:val="Comments"/>
+              </w:rPr>
+              <w:t xml:space="preserve"> --&gt;</w:t>
             </w:r>
           </w:p>
         </w:tc>
@@ -2846,7 +2868,40 @@
                 <w:szCs w:val="18"/>
                 <w:lang w:val="en-US" w:eastAsia="zh-CN" w:bidi="hi-IN"/>
               </w:rPr>
-              <w:t>(../image.jpg);</w:t>
+              <w:t>(</w:t>
+            </w:r>
+            <w:r>
+              <w:rPr>
+                <w:rFonts w:eastAsia="SimSun" w:cs="Lucida Sans"/>
+                <w:kern w:val="3"/>
+                <w:szCs w:val="18"/>
+                <w:lang w:val="en-US" w:eastAsia="zh-CN" w:bidi="hi-IN"/>
+              </w:rPr>
+              <w:t>'</w:t>
+            </w:r>
+            <w:r>
+              <w:rPr>
+                <w:rStyle w:val="Strings"/>
+              </w:rPr>
+              <w:t>../image.jpg</w:t>
+            </w:r>
+            <w:r>
+              <w:rPr>
+                <w:rFonts w:eastAsia="SimSun" w:cs="Lucida Sans"/>
+                <w:kern w:val="3"/>
+                <w:szCs w:val="18"/>
+                <w:lang w:val="en-US" w:eastAsia="zh-CN" w:bidi="hi-IN"/>
+              </w:rPr>
+              <w:t>'</w:t>
+            </w:r>
+            <w:r>
+              <w:rPr>
+                <w:rFonts w:eastAsia="SimSun" w:cs="Lucida Sans"/>
+                <w:kern w:val="3"/>
+                <w:szCs w:val="18"/>
+                <w:lang w:val="en-US" w:eastAsia="zh-CN" w:bidi="hi-IN"/>
+              </w:rPr>
+              <w:t>);</w:t>
             </w:r>
           </w:p>
           <w:p>
@@ -6650,7 +6705,7 @@
                 <w:rFonts w:eastAsia="SimSun" w:cs="Lucida Sans"/>
                 <w:kern w:val="3"/>
                 <w:szCs w:val="18"/>
-                <w:lang w:val="en-US" w:eastAsia="zh-CN" w:bidi="hi-IN"/>
+                <w:lang w:eastAsia="zh-CN" w:bidi="hi-IN"/>
               </w:rPr>
             </w:pPr>
             <w:r>
@@ -17604,6 +17659,12 @@
               <w:rPr>
                 <w:rStyle w:val="Comm"/>
               </w:rPr>
+              <w:t>; for table + overflow: hidden;</w:t>
+            </w:r>
+            <w:r>
+              <w:rPr>
+                <w:rStyle w:val="Comm"/>
+              </w:rPr>
               <w:t xml:space="preserve"> */</w:t>
             </w:r>
           </w:p>
@@ -33490,6 +33551,78 @@
                 <w:lang w:val="en-US" w:eastAsia="zh-CN" w:bidi="hi-IN"/>
               </w:rPr>
             </w:pPr>
+            <w:r>
+              <w:rPr>
+                <w:rFonts w:eastAsia="SimSun" w:cs="Lucida Sans"/>
+                <w:kern w:val="3"/>
+                <w:szCs w:val="18"/>
+                <w:lang w:val="en-US" w:eastAsia="zh-CN" w:bidi="hi-IN"/>
+              </w:rPr>
+              <w:t>column-count: 3;</w:t>
+            </w:r>
+          </w:p>
+          <w:p>
+            <w:pPr>
+              <w:widowControl/>
+              <w:spacing w:before="0" w:line="360" w:lineRule="auto"/>
+              <w:rPr>
+                <w:rFonts w:eastAsia="SimSun" w:cs="Lucida Sans"/>
+                <w:kern w:val="3"/>
+                <w:szCs w:val="18"/>
+                <w:lang w:val="en-US" w:eastAsia="zh-CN" w:bidi="hi-IN"/>
+              </w:rPr>
+            </w:pPr>
+            <w:r>
+              <w:rPr>
+                <w:rFonts w:eastAsia="SimSun" w:cs="Lucida Sans"/>
+                <w:kern w:val="3"/>
+                <w:szCs w:val="18"/>
+                <w:lang w:val="en-US" w:eastAsia="zh-CN" w:bidi="hi-IN"/>
+              </w:rPr>
+              <w:t>.item {</w:t>
+            </w:r>
+          </w:p>
+          <w:p>
+            <w:pPr>
+              <w:widowControl/>
+              <w:spacing w:before="0" w:line="360" w:lineRule="auto"/>
+              <w:rPr>
+                <w:rFonts w:eastAsia="SimSun" w:cs="Lucida Sans"/>
+                <w:kern w:val="3"/>
+                <w:szCs w:val="18"/>
+                <w:lang w:val="en-US" w:eastAsia="zh-CN" w:bidi="hi-IN"/>
+              </w:rPr>
+            </w:pPr>
+            <w:r>
+              <w:rPr>
+                <w:rFonts w:eastAsia="SimSun" w:cs="Lucida Sans"/>
+                <w:kern w:val="3"/>
+                <w:szCs w:val="18"/>
+                <w:lang w:val="en-US" w:eastAsia="zh-CN" w:bidi="hi-IN"/>
+              </w:rPr>
+              <w:t xml:space="preserve">  break-inside: avoid-column;</w:t>
+            </w:r>
+          </w:p>
+          <w:p>
+            <w:pPr>
+              <w:widowControl/>
+              <w:spacing w:before="0" w:line="360" w:lineRule="auto"/>
+              <w:rPr>
+                <w:rFonts w:eastAsia="SimSun" w:cs="Lucida Sans"/>
+                <w:kern w:val="3"/>
+                <w:szCs w:val="18"/>
+                <w:lang w:eastAsia="zh-CN" w:bidi="hi-IN"/>
+              </w:rPr>
+            </w:pPr>
+            <w:r>
+              <w:rPr>
+                <w:rFonts w:eastAsia="SimSun" w:cs="Lucida Sans"/>
+                <w:kern w:val="3"/>
+                <w:szCs w:val="18"/>
+                <w:lang w:val="en-US" w:eastAsia="zh-CN" w:bidi="hi-IN"/>
+              </w:rPr>
+              <w:t>}</w:t>
+            </w:r>
           </w:p>
         </w:tc>
         <w:tc>
@@ -33533,6 +33666,7 @@
         <w:rPr>
           <w:lang w:val="en-US"/>
         </w:rPr>
+        <w:lastRenderedPageBreak/>
         <w:t xml:space="preserve">HORIZONTAL </w:t>
       </w:r>
       <w:r>
@@ -34075,7 +34209,6 @@
                 <w:szCs w:val="18"/>
                 <w:lang w:val="en-US" w:eastAsia="zh-CN" w:bidi="hi-IN"/>
               </w:rPr>
-              <w:lastRenderedPageBreak/>
               <w:t>Center a</w:t>
             </w:r>
             <w:r>

--- a/CSS.docx
+++ b/CSS.docx
@@ -3033,6 +3033,167 @@
               <w:t>;</w:t>
             </w:r>
           </w:p>
+          <w:p>
+            <w:pPr>
+              <w:widowControl/>
+              <w:spacing w:before="0" w:line="360" w:lineRule="auto"/>
+              <w:rPr>
+                <w:rFonts w:eastAsia="SimSun" w:cs="Lucida Sans"/>
+                <w:kern w:val="3"/>
+                <w:szCs w:val="18"/>
+                <w:lang w:val="en-US" w:eastAsia="zh-CN" w:bidi="hi-IN"/>
+              </w:rPr>
+            </w:pPr>
+            <w:r>
+              <w:rPr>
+                <w:rStyle w:val="Numbers"/>
+              </w:rPr>
+              <w:t>background-</w:t>
+            </w:r>
+            <w:r>
+              <w:rPr>
+                <w:rStyle w:val="Numbers"/>
+                <w:lang w:val="en-US"/>
+              </w:rPr>
+              <w:t>size</w:t>
+            </w:r>
+            <w:r>
+              <w:rPr>
+                <w:rFonts w:eastAsia="SimSun" w:cs="Lucida Sans"/>
+                <w:kern w:val="3"/>
+                <w:szCs w:val="18"/>
+                <w:lang w:val="en-US" w:eastAsia="zh-CN" w:bidi="hi-IN"/>
+              </w:rPr>
+              <w:t xml:space="preserve">: </w:t>
+            </w:r>
+            <w:r>
+              <w:rPr>
+                <w:rStyle w:val="Strings"/>
+                <w:lang w:val="en-US"/>
+              </w:rPr>
+              <w:t>c</w:t>
+            </w:r>
+            <w:r>
+              <w:rPr>
+                <w:rStyle w:val="Strings"/>
+              </w:rPr>
+              <w:t>o</w:t>
+            </w:r>
+            <w:r>
+              <w:rPr>
+                <w:rStyle w:val="Strings"/>
+                <w:lang w:val="en-US"/>
+              </w:rPr>
+              <w:t>ver</w:t>
+            </w:r>
+            <w:r>
+              <w:rPr>
+                <w:rFonts w:eastAsia="SimSun" w:cs="Lucida Sans"/>
+                <w:kern w:val="3"/>
+                <w:szCs w:val="18"/>
+                <w:lang w:val="en-US" w:eastAsia="zh-CN" w:bidi="hi-IN"/>
+              </w:rPr>
+              <w:t xml:space="preserve"> (covers the whole element) | </w:t>
+            </w:r>
+            <w:r>
+              <w:rPr>
+                <w:rStyle w:val="Numbers"/>
+              </w:rPr>
+              <w:t>100</w:t>
+            </w:r>
+            <w:r>
+              <w:rPr>
+                <w:rStyle w:val="Keywords"/>
+              </w:rPr>
+              <w:t>%</w:t>
+            </w:r>
+            <w:r>
+              <w:rPr>
+                <w:rFonts w:eastAsia="SimSun" w:cs="Lucida Sans"/>
+                <w:kern w:val="3"/>
+                <w:szCs w:val="18"/>
+                <w:lang w:val="en-US" w:eastAsia="zh-CN" w:bidi="hi-IN"/>
+              </w:rPr>
+              <w:t xml:space="preserve"> </w:t>
+            </w:r>
+            <w:r>
+              <w:rPr>
+                <w:rStyle w:val="Numbers"/>
+              </w:rPr>
+              <w:t>100</w:t>
+            </w:r>
+            <w:r>
+              <w:rPr>
+                <w:rStyle w:val="Keywords"/>
+              </w:rPr>
+              <w:t>%</w:t>
+            </w:r>
+            <w:r>
+              <w:rPr>
+                <w:rFonts w:eastAsia="SimSun" w:cs="Lucida Sans"/>
+                <w:kern w:val="3"/>
+                <w:szCs w:val="18"/>
+                <w:lang w:val="en-US" w:eastAsia="zh-CN" w:bidi="hi-IN"/>
+              </w:rPr>
+              <w:t xml:space="preserve"> (stretches);</w:t>
+            </w:r>
+          </w:p>
+          <w:p>
+            <w:pPr>
+              <w:widowControl/>
+              <w:spacing w:before="0" w:line="360" w:lineRule="auto"/>
+              <w:rPr>
+                <w:rFonts w:eastAsia="SimSun" w:cs="Lucida Sans"/>
+                <w:kern w:val="3"/>
+                <w:szCs w:val="18"/>
+                <w:lang w:val="en-US" w:eastAsia="zh-CN" w:bidi="hi-IN"/>
+              </w:rPr>
+            </w:pPr>
+            <w:r>
+              <w:rPr>
+                <w:rStyle w:val="Numbers"/>
+              </w:rPr>
+              <w:t>background-</w:t>
+            </w:r>
+            <w:r>
+              <w:rPr>
+                <w:rStyle w:val="Numbers"/>
+                <w:lang w:val="en-US"/>
+              </w:rPr>
+              <w:t>attachment</w:t>
+            </w:r>
+            <w:r>
+              <w:rPr>
+                <w:rFonts w:eastAsia="SimSun" w:cs="Lucida Sans"/>
+                <w:kern w:val="3"/>
+                <w:szCs w:val="18"/>
+                <w:lang w:val="en-US" w:eastAsia="zh-CN" w:bidi="hi-IN"/>
+              </w:rPr>
+              <w:t xml:space="preserve">: </w:t>
+            </w:r>
+            <w:r>
+              <w:rPr>
+                <w:rStyle w:val="Strings"/>
+              </w:rPr>
+              <w:t>f</w:t>
+            </w:r>
+            <w:r>
+              <w:rPr>
+                <w:rStyle w:val="Strings"/>
+                <w:lang w:val="en-US"/>
+              </w:rPr>
+              <w:t>ixed</w:t>
+            </w:r>
+            <w:r>
+              <w:rPr>
+                <w:rFonts w:eastAsia="SimSun" w:cs="Lucida Sans"/>
+                <w:kern w:val="3"/>
+                <w:szCs w:val="18"/>
+                <w:lang w:val="en-US" w:eastAsia="zh-CN" w:bidi="hi-IN"/>
+              </w:rPr>
+              <w:t>;</w:t>
+            </w:r>
+          </w:p>
         </w:tc>
       </w:tr>
       <w:tr>
@@ -4701,6 +4862,7 @@
               <w:rPr>
                 <w:rStyle w:val="Numbers"/>
               </w:rPr>
+              <w:lastRenderedPageBreak/>
               <w:t>font-size</w:t>
             </w:r>
             <w:r>
@@ -4849,7 +5011,6 @@
               <w:rPr>
                 <w:rStyle w:val="Numbers"/>
               </w:rPr>
-              <w:lastRenderedPageBreak/>
               <w:t>font-weight</w:t>
             </w:r>
             <w:r>
@@ -5225,6 +5386,66 @@
                 <w:szCs w:val="18"/>
                 <w:lang w:val="en-US" w:eastAsia="zh-CN" w:bidi="hi-IN"/>
               </w:rPr>
+              <w:t xml:space="preserve"> | </w:t>
+            </w:r>
+            <w:r>
+              <w:rPr>
+                <w:rStyle w:val="Strings"/>
+              </w:rPr>
+              <w:t>groove</w:t>
+            </w:r>
+            <w:r>
+              <w:rPr>
+                <w:rFonts w:eastAsia="SimSun" w:cs="Lucida Sans"/>
+                <w:kern w:val="3"/>
+                <w:szCs w:val="18"/>
+                <w:lang w:val="en-US" w:eastAsia="zh-CN" w:bidi="hi-IN"/>
+              </w:rPr>
+              <w:t xml:space="preserve"> | </w:t>
+            </w:r>
+            <w:r>
+              <w:rPr>
+                <w:rStyle w:val="Strings"/>
+              </w:rPr>
+              <w:t>ridge</w:t>
+            </w:r>
+            <w:r>
+              <w:rPr>
+                <w:rFonts w:eastAsia="SimSun" w:cs="Lucida Sans"/>
+                <w:kern w:val="3"/>
+                <w:szCs w:val="18"/>
+                <w:lang w:val="en-US" w:eastAsia="zh-CN" w:bidi="hi-IN"/>
+              </w:rPr>
+              <w:t xml:space="preserve"> | </w:t>
+            </w:r>
+            <w:r>
+              <w:rPr>
+                <w:rStyle w:val="Strings"/>
+              </w:rPr>
+              <w:t>inset</w:t>
+            </w:r>
+            <w:r>
+              <w:rPr>
+                <w:rFonts w:eastAsia="SimSun" w:cs="Lucida Sans"/>
+                <w:kern w:val="3"/>
+                <w:szCs w:val="18"/>
+                <w:lang w:val="en-US" w:eastAsia="zh-CN" w:bidi="hi-IN"/>
+              </w:rPr>
+              <w:t xml:space="preserve"> | </w:t>
+            </w:r>
+            <w:r>
+              <w:rPr>
+                <w:rStyle w:val="Strings"/>
+              </w:rPr>
+              <w:t>outset</w:t>
+            </w:r>
+            <w:r>
+              <w:rPr>
+                <w:rFonts w:eastAsia="SimSun" w:cs="Lucida Sans"/>
+                <w:kern w:val="3"/>
+                <w:szCs w:val="18"/>
+                <w:lang w:val="en-US" w:eastAsia="zh-CN" w:bidi="hi-IN"/>
+              </w:rPr>
               <w:t>;</w:t>
             </w:r>
           </w:p>
@@ -5268,6 +5489,164 @@
                 <w:lang w:val="en-US" w:eastAsia="zh-CN" w:bidi="hi-IN"/>
               </w:rPr>
               <w:t>;</w:t>
+            </w:r>
+          </w:p>
+          <w:p>
+            <w:pPr>
+              <w:widowControl/>
+              <w:spacing w:before="0" w:line="360" w:lineRule="auto"/>
+              <w:rPr>
+                <w:rStyle w:val="Comments"/>
+              </w:rPr>
+            </w:pPr>
+            <w:r>
+              <w:rPr>
+                <w:rStyle w:val="Numbers"/>
+              </w:rPr>
+              <w:t>border-col</w:t>
+            </w:r>
+            <w:r>
+              <w:rPr>
+                <w:rStyle w:val="Numbers"/>
+                <w:lang w:val="en-US"/>
+              </w:rPr>
+              <w:t>lapse</w:t>
+            </w:r>
+            <w:r>
+              <w:rPr>
+                <w:rFonts w:eastAsia="SimSun" w:cs="Lucida Sans"/>
+                <w:kern w:val="3"/>
+                <w:szCs w:val="18"/>
+                <w:lang w:val="en-US" w:eastAsia="zh-CN" w:bidi="hi-IN"/>
+              </w:rPr>
+              <w:t xml:space="preserve">: </w:t>
+            </w:r>
+            <w:r>
+              <w:rPr>
+                <w:rStyle w:val="Strings"/>
+                <w:lang w:val="en-US"/>
+              </w:rPr>
+              <w:t>collapse</w:t>
+            </w:r>
+            <w:r>
+              <w:rPr>
+                <w:rFonts w:eastAsia="SimSun" w:cs="Lucida Sans"/>
+                <w:kern w:val="3"/>
+                <w:szCs w:val="18"/>
+                <w:lang w:val="en-US" w:eastAsia="zh-CN" w:bidi="hi-IN"/>
+              </w:rPr>
+              <w:t>;</w:t>
+            </w:r>
+            <w:r>
+              <w:rPr>
+                <w:rFonts w:eastAsia="SimSun" w:cs="Lucida Sans"/>
+                <w:kern w:val="3"/>
+                <w:szCs w:val="18"/>
+                <w:lang w:val="en-US" w:eastAsia="zh-CN" w:bidi="hi-IN"/>
+              </w:rPr>
+              <w:t xml:space="preserve"> </w:t>
+            </w:r>
+            <w:r>
+              <w:rPr>
+                <w:rStyle w:val="Comments"/>
+              </w:rPr>
+              <w:t xml:space="preserve">/* </w:t>
+            </w:r>
+            <w:r>
+              <w:rPr>
+                <w:rStyle w:val="Comments"/>
+                <w:lang w:val="en-US"/>
+              </w:rPr>
+              <w:t>single table border instead of double</w:t>
+            </w:r>
+            <w:r>
+              <w:rPr>
+                <w:rStyle w:val="Comments"/>
+              </w:rPr>
+              <w:t xml:space="preserve"> */</w:t>
+            </w:r>
+          </w:p>
+          <w:p>
+            <w:pPr>
+              <w:widowControl/>
+              <w:spacing w:before="0" w:line="360" w:lineRule="auto"/>
+              <w:rPr>
+                <w:rFonts w:eastAsia="SimSun" w:cs="Lucida Sans"/>
+                <w:kern w:val="3"/>
+                <w:szCs w:val="18"/>
+                <w:lang w:val="en-US" w:eastAsia="zh-CN" w:bidi="hi-IN"/>
+              </w:rPr>
+            </w:pPr>
+            <w:r>
+              <w:rPr>
+                <w:rStyle w:val="Numbers"/>
+              </w:rPr>
+              <w:t>border-</w:t>
+            </w:r>
+            <w:r>
+              <w:rPr>
+                <w:rStyle w:val="Numbers"/>
+                <w:lang w:val="en-US"/>
+              </w:rPr>
+              <w:t>spacing</w:t>
+            </w:r>
+            <w:r>
+              <w:rPr>
+                <w:rFonts w:eastAsia="SimSun" w:cs="Lucida Sans"/>
+                <w:kern w:val="3"/>
+                <w:szCs w:val="18"/>
+                <w:lang w:val="en-US" w:eastAsia="zh-CN" w:bidi="hi-IN"/>
+              </w:rPr>
+              <w:t xml:space="preserve">: </w:t>
+            </w:r>
+            <w:r>
+              <w:rPr>
+                <w:rStyle w:val="Numbers"/>
+              </w:rPr>
+              <w:t>10</w:t>
+            </w:r>
+            <w:r>
+              <w:rPr>
+                <w:rStyle w:val="Keywords"/>
+              </w:rPr>
+              <w:t>px</w:t>
+            </w:r>
+            <w:r>
+              <w:rPr>
+                <w:rFonts w:eastAsia="SimSun" w:cs="Lucida Sans"/>
+                <w:kern w:val="3"/>
+                <w:szCs w:val="18"/>
+                <w:lang w:val="en-US" w:eastAsia="zh-CN" w:bidi="hi-IN"/>
+              </w:rPr>
+              <w:t>;</w:t>
+            </w:r>
+            <w:r>
+              <w:rPr>
+                <w:rFonts w:eastAsia="SimSun" w:cs="Lucida Sans"/>
+                <w:kern w:val="3"/>
+                <w:szCs w:val="18"/>
+                <w:lang w:val="en-US" w:eastAsia="zh-CN" w:bidi="hi-IN"/>
+              </w:rPr>
+              <w:t xml:space="preserve"> </w:t>
+            </w:r>
+            <w:r>
+              <w:rPr>
+                <w:rStyle w:val="Comments"/>
+              </w:rPr>
+              <w:t xml:space="preserve">/* </w:t>
+            </w:r>
+            <w:r>
+              <w:rPr>
+                <w:rStyle w:val="Comments"/>
+                <w:lang w:val="en-US"/>
+              </w:rPr>
+              <w:t>10px between table border and cell border</w:t>
+            </w:r>
+            <w:r>
+              <w:rPr>
+                <w:rStyle w:val="Comments"/>
+              </w:rPr>
+              <w:t xml:space="preserve"> */</w:t>
             </w:r>
           </w:p>
         </w:tc>
@@ -7079,6 +7458,7 @@
                 <w:szCs w:val="18"/>
                 <w:lang w:val="en-US" w:eastAsia="zh-CN" w:bidi="hi-IN"/>
               </w:rPr>
+              <w:lastRenderedPageBreak/>
               <w:t>S</w:t>
             </w:r>
             <w:r>
@@ -7328,7 +7708,6 @@
                 <w:szCs w:val="18"/>
                 <w:lang w:val="en-US" w:eastAsia="zh-CN" w:bidi="hi-IN"/>
               </w:rPr>
-              <w:lastRenderedPageBreak/>
               <w:t>Select by ID</w:t>
             </w:r>
           </w:p>
@@ -9173,7 +9552,6 @@
                 <w:szCs w:val="18"/>
                 <w:lang w:val="en-US" w:eastAsia="zh-CN" w:bidi="hi-IN"/>
               </w:rPr>
-              <w:lastRenderedPageBreak/>
               <w:t xml:space="preserve">p:first-of-type { ... } </w:t>
             </w:r>
             <w:r>
@@ -9837,7 +10215,6 @@
                 <w:szCs w:val="18"/>
                 <w:lang w:val="en-US" w:eastAsia="zh-CN" w:bidi="hi-IN"/>
               </w:rPr>
-              <w:lastRenderedPageBreak/>
               <w:t>Pseudo-Classes Used for Hyperlinks</w:t>
             </w:r>
           </w:p>
@@ -11027,6 +11404,7 @@
                 <w:szCs w:val="18"/>
                 <w:lang w:val="en-US" w:eastAsia="zh-CN" w:bidi="hi-IN"/>
               </w:rPr>
+              <w:lastRenderedPageBreak/>
               <w:t>Pseudo-Elements Used to Select Part of an Element</w:t>
             </w:r>
           </w:p>
@@ -11156,7 +11534,6 @@
         <w:rPr>
           <w:lang w:val="en-US"/>
         </w:rPr>
-        <w:lastRenderedPageBreak/>
         <w:t>CSS &amp; TYPOGRAPHY</w:t>
       </w:r>
       <w:bookmarkEnd w:id="10"/>
@@ -13704,7 +14081,6 @@
         <w:rPr>
           <w:lang w:val="en-US"/>
         </w:rPr>
-        <w:lastRenderedPageBreak/>
         <w:t>CSS WEBSITE LAYOUT</w:t>
       </w:r>
       <w:bookmarkEnd w:id="11"/>

--- a/CSS.docx
+++ b/CSS.docx
@@ -6599,6 +6599,28 @@
               <w:rPr>
                 <w:rStyle w:val="Strings"/>
               </w:rPr>
+              <w:t>disc</w:t>
+            </w:r>
+            <w:r>
+              <w:rPr>
+                <w:rStyle w:val="Strings"/>
+                <w:lang w:val="en-US"/>
+              </w:rPr>
+              <w:t xml:space="preserve"> </w:t>
+            </w:r>
+            <w:r>
+              <w:rPr>
+                <w:rFonts w:eastAsia="SimSun" w:cs="Lucida Sans"/>
+                <w:kern w:val="3"/>
+                <w:szCs w:val="18"/>
+                <w:lang w:val="en-US" w:eastAsia="zh-CN" w:bidi="hi-IN"/>
+              </w:rPr>
+              <w:t xml:space="preserve">| </w:t>
+            </w:r>
+            <w:r>
+              <w:rPr>
+                <w:rStyle w:val="Strings"/>
+              </w:rPr>
               <w:t>none</w:t>
             </w:r>
             <w:r>
@@ -6629,7 +6651,14 @@
               <w:rPr>
                 <w:rStyle w:val="Strings"/>
               </w:rPr>
-              <w:t>disc</w:t>
+              <w:t>s</w:t>
+            </w:r>
+            <w:r>
+              <w:rPr>
+                <w:rStyle w:val="Strings"/>
+                <w:lang w:val="en-US"/>
+              </w:rPr>
+              <w:t>quare</w:t>
             </w:r>
             <w:r>
               <w:rPr>
@@ -6818,6 +6847,135 @@
               <w:right w:w="10" w:type="dxa"/>
             </w:tcMar>
           </w:tcPr>
+          <w:p>
+            <w:pPr>
+              <w:widowControl/>
+              <w:spacing w:before="0" w:line="360" w:lineRule="auto"/>
+              <w:rPr>
+                <w:rStyle w:val="Numbers"/>
+                <w:rFonts w:eastAsia="SimSun" w:cs="Lucida Sans"/>
+                <w:color w:val="auto"/>
+                <w:kern w:val="3"/>
+                <w:szCs w:val="18"/>
+                <w:lang w:val="en-US" w:eastAsia="zh-CN" w:bidi="hi-IN"/>
+              </w:rPr>
+            </w:pPr>
+            <w:r>
+              <w:rPr>
+                <w:rStyle w:val="Numbers"/>
+                <w:lang w:val="en-US"/>
+              </w:rPr>
+              <w:t>width</w:t>
+            </w:r>
+            <w:r>
+              <w:rPr>
+                <w:rFonts w:eastAsia="SimSun" w:cs="Lucida Sans"/>
+                <w:kern w:val="3"/>
+                <w:szCs w:val="18"/>
+                <w:lang w:val="en-US" w:eastAsia="zh-CN" w:bidi="hi-IN"/>
+              </w:rPr>
+              <w:t xml:space="preserve">: </w:t>
+            </w:r>
+            <w:r>
+              <w:rPr>
+                <w:rStyle w:val="Numbers"/>
+              </w:rPr>
+              <w:t>100</w:t>
+            </w:r>
+            <w:r>
+              <w:rPr>
+                <w:rStyle w:val="Keywords"/>
+              </w:rPr>
+              <w:t>%</w:t>
+            </w:r>
+            <w:r>
+              <w:rPr>
+                <w:rFonts w:eastAsia="SimSun" w:cs="Lucida Sans"/>
+                <w:kern w:val="3"/>
+                <w:szCs w:val="18"/>
+                <w:lang w:val="en-US" w:eastAsia="zh-CN" w:bidi="hi-IN"/>
+              </w:rPr>
+              <w:t>;</w:t>
+            </w:r>
+            <w:r>
+              <w:rPr>
+                <w:rFonts w:eastAsia="SimSun" w:cs="Lucida Sans"/>
+                <w:kern w:val="3"/>
+                <w:szCs w:val="18"/>
+                <w:lang w:val="en-US" w:eastAsia="zh-CN" w:bidi="hi-IN"/>
+              </w:rPr>
+              <w:t xml:space="preserve"> </w:t>
+            </w:r>
+            <w:r>
+              <w:rPr>
+                <w:rStyle w:val="Numbers"/>
+              </w:rPr>
+              <w:t>height</w:t>
+            </w:r>
+            <w:r>
+              <w:rPr>
+                <w:rFonts w:eastAsia="SimSun" w:cs="Lucida Sans"/>
+                <w:kern w:val="3"/>
+                <w:szCs w:val="18"/>
+                <w:lang w:val="en-US" w:eastAsia="zh-CN" w:bidi="hi-IN"/>
+              </w:rPr>
+              <w:t xml:space="preserve">: </w:t>
+            </w:r>
+            <w:r>
+              <w:rPr>
+                <w:rStyle w:val="Numbers"/>
+              </w:rPr>
+              <w:t>100</w:t>
+            </w:r>
+            <w:r>
+              <w:rPr>
+                <w:rStyle w:val="Keywords"/>
+              </w:rPr>
+              <w:t>%</w:t>
+            </w:r>
+            <w:r>
+              <w:rPr>
+                <w:rFonts w:eastAsia="SimSun" w:cs="Lucida Sans"/>
+                <w:kern w:val="3"/>
+                <w:szCs w:val="18"/>
+                <w:lang w:val="en-US" w:eastAsia="zh-CN" w:bidi="hi-IN"/>
+              </w:rPr>
+              <w:t xml:space="preserve">; </w:t>
+            </w:r>
+            <w:r>
+              <w:rPr>
+                <w:rStyle w:val="Comments"/>
+              </w:rPr>
+              <w:t>/*</w:t>
+            </w:r>
+            <w:r>
+              <w:rPr>
+                <w:rStyle w:val="Comments"/>
+                <w:lang w:val="en-US"/>
+              </w:rPr>
+              <w:t xml:space="preserve"> always specify</w:t>
+            </w:r>
+            <w:r>
+              <w:rPr>
+                <w:rStyle w:val="Comments"/>
+                <w:lang w:val="en-US"/>
+              </w:rPr>
+              <w:t xml:space="preserve"> width</w:t>
+            </w:r>
+            <w:r>
+              <w:rPr>
+                <w:rStyle w:val="Comments"/>
+                <w:lang w:val="en-US"/>
+              </w:rPr>
+              <w:t xml:space="preserve"> and height</w:t>
+            </w:r>
+            <w:r>
+              <w:rPr>
+                <w:rStyle w:val="Comments"/>
+              </w:rPr>
+              <w:t xml:space="preserve"> */</w:t>
+            </w:r>
+          </w:p>
           <w:p>
             <w:pPr>
               <w:widowControl/>
@@ -14941,6 +15099,15 @@
               </w:rPr>
               <w:t>, etc.</w:t>
             </w:r>
+            <w:r>
+              <w:rPr>
+                <w:rFonts w:eastAsia="SimSun" w:cs="Lucida Sans"/>
+                <w:kern w:val="3"/>
+                <w:szCs w:val="18"/>
+                <w:lang w:val="en-US" w:eastAsia="zh-CN" w:bidi="hi-IN"/>
+              </w:rPr>
+              <w:t xml:space="preserve"> Inline elements cannot contain block elements.</w:t>
+            </w:r>
           </w:p>
         </w:tc>
       </w:tr>
@@ -35384,6 +35551,350 @@
                 <w:szCs w:val="20"/>
               </w:rPr>
             </w:pPr>
+          </w:p>
+        </w:tc>
+      </w:tr>
+    </w:tbl>
+    <w:p>
+      <w:pPr>
+        <w:rPr>
+          <w:lang w:val="en-US" w:eastAsia="zh-CN" w:bidi="hi-IN"/>
+        </w:rPr>
+      </w:pPr>
+    </w:p>
+    <w:p>
+      <w:pPr>
+        <w:pStyle w:val="Heading1"/>
+        <w:spacing w:after="120" w:line="360" w:lineRule="auto"/>
+        <w:rPr>
+          <w:lang w:val="en-US"/>
+        </w:rPr>
+      </w:pPr>
+      <w:r>
+        <w:rPr>
+          <w:lang w:val="en-US"/>
+        </w:rPr>
+        <w:t>RESPONSIVE</w:t>
+      </w:r>
+      <w:r>
+        <w:rPr>
+          <w:lang w:val="en-US"/>
+        </w:rPr>
+        <w:t xml:space="preserve"> WEB</w:t>
+      </w:r>
+      <w:r>
+        <w:rPr>
+          <w:lang w:val="en-US"/>
+        </w:rPr>
+        <w:t xml:space="preserve"> DESIGN</w:t>
+      </w:r>
+    </w:p>
+    <w:tbl>
+      <w:tblPr>
+        <w:tblW w:w="9987" w:type="dxa"/>
+        <w:jc w:val="center"/>
+        <w:tblLayout w:type="fixed"/>
+        <w:tblCellMar>
+          <w:left w:w="10" w:type="dxa"/>
+          <w:right w:w="10" w:type="dxa"/>
+        </w:tblCellMar>
+        <w:tblLook w:val="0000" w:firstRow="0" w:lastRow="0" w:firstColumn="0" w:lastColumn="0" w:noHBand="0" w:noVBand="0"/>
+      </w:tblPr>
+      <w:tblGrid>
+        <w:gridCol w:w="2340"/>
+        <w:gridCol w:w="7647"/>
+      </w:tblGrid>
+      <w:tr>
+        <w:trPr>
+          <w:jc w:val="center"/>
+        </w:trPr>
+        <w:tc>
+          <w:tcPr>
+            <w:tcW w:w="2340" w:type="dxa"/>
+            <w:tcBorders>
+              <w:top w:val="single" w:sz="2" w:space="0" w:color="000000"/>
+              <w:left w:val="single" w:sz="2" w:space="0" w:color="000000"/>
+              <w:bottom w:val="single" w:sz="2" w:space="0" w:color="000000"/>
+              <w:right w:val="double" w:sz="6" w:space="0" w:color="000000"/>
+            </w:tcBorders>
+            <w:shd w:val="clear" w:color="auto" w:fill="DEEAF6" w:themeFill="accent5" w:themeFillTint="33"/>
+            <w:noWrap/>
+            <w:tcMar>
+              <w:top w:w="144" w:type="dxa"/>
+              <w:left w:w="55" w:type="dxa"/>
+              <w:bottom w:w="86" w:type="dxa"/>
+              <w:right w:w="55" w:type="dxa"/>
+            </w:tcMar>
+          </w:tcPr>
+          <w:p>
+            <w:pPr>
+              <w:widowControl/>
+              <w:suppressLineNumbers/>
+              <w:suppressAutoHyphens/>
+              <w:spacing w:before="0" w:line="360" w:lineRule="auto"/>
+              <w:rPr>
+                <w:rFonts w:eastAsia="SimSun" w:cs="Lucida Sans"/>
+                <w:kern w:val="3"/>
+                <w:szCs w:val="18"/>
+                <w:lang w:val="en-US" w:eastAsia="zh-CN" w:bidi="hi-IN"/>
+              </w:rPr>
+            </w:pPr>
+            <w:r>
+              <w:rPr>
+                <w:rFonts w:eastAsia="SimSun" w:cs="Lucida Sans"/>
+                <w:kern w:val="3"/>
+                <w:szCs w:val="18"/>
+                <w:lang w:val="en-US" w:eastAsia="zh-CN" w:bidi="hi-IN"/>
+              </w:rPr>
+              <w:t>About Responsive Web Design</w:t>
+            </w:r>
+          </w:p>
+        </w:tc>
+        <w:tc>
+          <w:tcPr>
+            <w:tcW w:w="7647" w:type="dxa"/>
+            <w:tcBorders>
+              <w:top w:val="single" w:sz="2" w:space="0" w:color="000000"/>
+              <w:left w:val="single" w:sz="2" w:space="0" w:color="000000"/>
+              <w:bottom w:val="single" w:sz="2" w:space="0" w:color="000000"/>
+              <w:right w:val="single" w:sz="2" w:space="0" w:color="000000"/>
+            </w:tcBorders>
+            <w:shd w:val="clear" w:color="auto" w:fill="auto"/>
+            <w:noWrap/>
+            <w:tcMar>
+              <w:top w:w="144" w:type="dxa"/>
+              <w:left w:w="10" w:type="dxa"/>
+              <w:bottom w:w="86" w:type="dxa"/>
+              <w:right w:w="10" w:type="dxa"/>
+            </w:tcMar>
+          </w:tcPr>
+          <w:p>
+            <w:pPr>
+              <w:widowControl/>
+              <w:spacing w:before="0" w:line="360" w:lineRule="auto"/>
+              <w:rPr>
+                <w:rFonts w:eastAsia="SimSun" w:cs="Lucida Sans"/>
+                <w:kern w:val="3"/>
+                <w:szCs w:val="18"/>
+                <w:lang w:val="en-US" w:eastAsia="zh-CN" w:bidi="hi-IN"/>
+              </w:rPr>
+            </w:pPr>
+            <w:r>
+              <w:rPr>
+                <w:rFonts w:eastAsia="SimSun" w:cs="Lucida Sans"/>
+                <w:kern w:val="3"/>
+                <w:szCs w:val="18"/>
+                <w:lang w:val="en-US" w:eastAsia="zh-CN" w:bidi="hi-IN"/>
+              </w:rPr>
+              <w:t xml:space="preserve">Responsive web design is </w:t>
+            </w:r>
+            <w:r>
+              <w:rPr>
+                <w:rFonts w:eastAsia="SimSun" w:cs="Lucida Sans"/>
+                <w:kern w:val="3"/>
+                <w:szCs w:val="18"/>
+                <w:lang w:val="en-US" w:eastAsia="zh-CN" w:bidi="hi-IN"/>
+              </w:rPr>
+              <w:t xml:space="preserve">using HTML and CSS to </w:t>
+            </w:r>
+            <w:r>
+              <w:rPr>
+                <w:rFonts w:eastAsia="SimSun" w:cs="Lucida Sans"/>
+                <w:kern w:val="3"/>
+                <w:szCs w:val="18"/>
+                <w:lang w:val="en-US" w:eastAsia="zh-CN" w:bidi="hi-IN"/>
+              </w:rPr>
+              <w:t>automatically resize, hide, shrink or enlarge a website to make it look good on all devices.</w:t>
+            </w:r>
+          </w:p>
+        </w:tc>
+      </w:tr>
+      <w:tr>
+        <w:trPr>
+          <w:jc w:val="center"/>
+        </w:trPr>
+        <w:tc>
+          <w:tcPr>
+            <w:tcW w:w="2340" w:type="dxa"/>
+            <w:tcBorders>
+              <w:top w:val="single" w:sz="2" w:space="0" w:color="000000"/>
+              <w:left w:val="single" w:sz="2" w:space="0" w:color="000000"/>
+              <w:bottom w:val="single" w:sz="2" w:space="0" w:color="000000"/>
+              <w:right w:val="double" w:sz="6" w:space="0" w:color="000000"/>
+            </w:tcBorders>
+            <w:shd w:val="clear" w:color="auto" w:fill="DEEAF6" w:themeFill="accent5" w:themeFillTint="33"/>
+            <w:noWrap/>
+            <w:tcMar>
+              <w:top w:w="144" w:type="dxa"/>
+              <w:left w:w="55" w:type="dxa"/>
+              <w:bottom w:w="86" w:type="dxa"/>
+              <w:right w:w="55" w:type="dxa"/>
+            </w:tcMar>
+          </w:tcPr>
+          <w:p>
+            <w:pPr>
+              <w:widowControl/>
+              <w:suppressLineNumbers/>
+              <w:suppressAutoHyphens/>
+              <w:spacing w:before="0" w:line="360" w:lineRule="auto"/>
+              <w:rPr>
+                <w:rFonts w:eastAsia="SimSun" w:cs="Lucida Sans"/>
+                <w:kern w:val="3"/>
+                <w:szCs w:val="18"/>
+                <w:lang w:val="en-US" w:eastAsia="zh-CN" w:bidi="hi-IN"/>
+              </w:rPr>
+            </w:pPr>
+            <w:r>
+              <w:rPr>
+                <w:rFonts w:eastAsia="SimSun" w:cs="Lucida Sans"/>
+                <w:kern w:val="3"/>
+                <w:szCs w:val="18"/>
+                <w:lang w:val="en-US" w:eastAsia="zh-CN" w:bidi="hi-IN"/>
+              </w:rPr>
+              <w:t>Set the Viewport in HTML</w:t>
+            </w:r>
+          </w:p>
+        </w:tc>
+        <w:tc>
+          <w:tcPr>
+            <w:tcW w:w="7647" w:type="dxa"/>
+            <w:tcBorders>
+              <w:top w:val="single" w:sz="2" w:space="0" w:color="000000"/>
+              <w:left w:val="single" w:sz="2" w:space="0" w:color="000000"/>
+              <w:bottom w:val="single" w:sz="2" w:space="0" w:color="000000"/>
+              <w:right w:val="single" w:sz="2" w:space="0" w:color="000000"/>
+            </w:tcBorders>
+            <w:shd w:val="clear" w:color="auto" w:fill="auto"/>
+            <w:noWrap/>
+            <w:tcMar>
+              <w:top w:w="144" w:type="dxa"/>
+              <w:left w:w="10" w:type="dxa"/>
+              <w:bottom w:w="86" w:type="dxa"/>
+              <w:right w:w="10" w:type="dxa"/>
+            </w:tcMar>
+          </w:tcPr>
+          <w:p>
+            <w:pPr>
+              <w:widowControl/>
+              <w:spacing w:before="0" w:line="360" w:lineRule="auto"/>
+              <w:rPr>
+                <w:rFonts w:eastAsia="SimSun" w:cs="Lucida Sans"/>
+                <w:kern w:val="3"/>
+                <w:szCs w:val="18"/>
+                <w:lang w:val="en-US" w:eastAsia="zh-CN" w:bidi="hi-IN"/>
+              </w:rPr>
+            </w:pPr>
+            <w:r>
+              <w:rPr>
+                <w:rFonts w:eastAsia="SimSun" w:cs="Lucida Sans"/>
+                <w:kern w:val="3"/>
+                <w:szCs w:val="18"/>
+                <w:lang w:val="en-US" w:eastAsia="zh-CN" w:bidi="hi-IN"/>
+              </w:rPr>
+              <w:t>&lt;</w:t>
+            </w:r>
+            <w:r>
+              <w:rPr>
+                <w:rStyle w:val="Keywords"/>
+              </w:rPr>
+              <w:t>meta</w:t>
+            </w:r>
+            <w:r>
+              <w:rPr>
+                <w:rFonts w:eastAsia="SimSun" w:cs="Lucida Sans"/>
+                <w:kern w:val="3"/>
+                <w:szCs w:val="18"/>
+                <w:lang w:val="en-US" w:eastAsia="zh-CN" w:bidi="hi-IN"/>
+              </w:rPr>
+              <w:t xml:space="preserve"> </w:t>
+            </w:r>
+            <w:r>
+              <w:rPr>
+                <w:rFonts w:eastAsia="SimSun" w:cs="Lucida Sans"/>
+                <w:i/>
+                <w:iCs/>
+                <w:color w:val="595959" w:themeColor="text1" w:themeTint="A6"/>
+                <w:kern w:val="3"/>
+                <w:szCs w:val="18"/>
+                <w:lang w:val="en-US" w:eastAsia="zh-CN" w:bidi="hi-IN"/>
+              </w:rPr>
+              <w:t>name</w:t>
+            </w:r>
+            <w:r>
+              <w:rPr>
+                <w:rFonts w:eastAsia="SimSun" w:cs="Lucida Sans"/>
+                <w:kern w:val="3"/>
+                <w:szCs w:val="18"/>
+                <w:lang w:val="en-US" w:eastAsia="zh-CN" w:bidi="hi-IN"/>
+              </w:rPr>
+              <w:t>="</w:t>
+            </w:r>
+            <w:r>
+              <w:rPr>
+                <w:rStyle w:val="Strings"/>
+              </w:rPr>
+              <w:t>viewport</w:t>
+            </w:r>
+            <w:r>
+              <w:rPr>
+                <w:rFonts w:eastAsia="SimSun" w:cs="Lucida Sans"/>
+                <w:kern w:val="3"/>
+                <w:szCs w:val="18"/>
+                <w:lang w:val="en-US" w:eastAsia="zh-CN" w:bidi="hi-IN"/>
+              </w:rPr>
+              <w:t xml:space="preserve">" </w:t>
+            </w:r>
+            <w:r>
+              <w:rPr>
+                <w:rFonts w:eastAsia="SimSun" w:cs="Lucida Sans"/>
+                <w:i/>
+                <w:iCs/>
+                <w:color w:val="595959" w:themeColor="text1" w:themeTint="A6"/>
+                <w:kern w:val="3"/>
+                <w:szCs w:val="18"/>
+                <w:lang w:val="en-US" w:eastAsia="zh-CN" w:bidi="hi-IN"/>
+              </w:rPr>
+              <w:t>content</w:t>
+            </w:r>
+            <w:r>
+              <w:rPr>
+                <w:rFonts w:eastAsia="SimSun" w:cs="Lucida Sans"/>
+                <w:kern w:val="3"/>
+                <w:szCs w:val="18"/>
+                <w:lang w:val="en-US" w:eastAsia="zh-CN" w:bidi="hi-IN"/>
+              </w:rPr>
+              <w:t>="</w:t>
+            </w:r>
+            <w:r>
+              <w:rPr>
+                <w:rStyle w:val="Strings"/>
+              </w:rPr>
+              <w:t>width=device-width, initial-scale=1.0</w:t>
+            </w:r>
+            <w:r>
+              <w:rPr>
+                <w:rFonts w:eastAsia="SimSun" w:cs="Lucida Sans"/>
+                <w:kern w:val="3"/>
+                <w:szCs w:val="18"/>
+                <w:lang w:val="en-US" w:eastAsia="zh-CN" w:bidi="hi-IN"/>
+              </w:rPr>
+              <w:t>"&gt;</w:t>
+            </w:r>
+          </w:p>
+          <w:p>
+            <w:pPr>
+              <w:widowControl/>
+              <w:spacing w:before="0" w:line="360" w:lineRule="auto"/>
+              <w:rPr>
+                <w:rStyle w:val="Comments"/>
+              </w:rPr>
+            </w:pPr>
+            <w:r>
+              <w:rPr>
+                <w:rStyle w:val="Comments"/>
+              </w:rPr>
+              <w:t>&lt;!-- gives the browser instructions on how to control the page's dimensions and scaling --&gt;</w:t>
+            </w:r>
           </w:p>
         </w:tc>
       </w:tr>
@@ -36210,7 +36721,6 @@
   <w:style w:type="character" w:default="1" w:styleId="DefaultParagraphFont">
     <w:name w:val="Default Paragraph Font"/>
     <w:uiPriority w:val="1"/>
-    <w:semiHidden/>
     <w:unhideWhenUsed/>
   </w:style>
   <w:style w:type="table" w:default="1" w:styleId="TableNormal">

--- a/CSS.docx
+++ b/CSS.docx
@@ -1658,7 +1658,34 @@
                 <w:szCs w:val="18"/>
                 <w:lang w:val="en-US" w:eastAsia="zh-CN" w:bidi="hi-IN"/>
               </w:rPr>
-              <w:t xml:space="preserve"> and one or more declarations.</w:t>
+              <w:t xml:space="preserve"> and one or more declarations</w:t>
+            </w:r>
+            <w:r>
+              <w:rPr>
+                <w:rFonts w:eastAsia="SimSun" w:cs="Lucida Sans"/>
+                <w:kern w:val="3"/>
+                <w:szCs w:val="18"/>
+                <w:lang w:eastAsia="zh-CN" w:bidi="hi-IN"/>
+              </w:rPr>
+              <w:t xml:space="preserve"> </w:t>
+            </w:r>
+            <w:r>
+              <w:rPr>
+                <w:rFonts w:eastAsia="SimSun" w:cs="Lucida Sans"/>
+                <w:kern w:val="3"/>
+                <w:szCs w:val="18"/>
+                <w:lang w:val="en-US" w:eastAsia="zh-CN" w:bidi="hi-IN"/>
+              </w:rPr>
+              <w:t>separated by semicolon</w:t>
+            </w:r>
+            <w:r>
+              <w:rPr>
+                <w:rFonts w:eastAsia="SimSun" w:cs="Lucida Sans"/>
+                <w:kern w:val="3"/>
+                <w:szCs w:val="18"/>
+                <w:lang w:val="en-US" w:eastAsia="zh-CN" w:bidi="hi-IN"/>
+              </w:rPr>
+              <w:t>.</w:t>
             </w:r>
             <w:r>
               <w:rPr>
@@ -7901,15 +7928,6 @@
             </w:pPr>
             <w:r>
               <w:rPr>
-                <w:rFonts w:eastAsia="SimSun" w:cs="Lucida Sans"/>
-                <w:kern w:val="3"/>
-                <w:szCs w:val="18"/>
-                <w:lang w:val="en-US" w:eastAsia="zh-CN" w:bidi="hi-IN"/>
-              </w:rPr>
-              <w:t>nav</w:t>
-            </w:r>
-            <w:r>
-              <w:rPr>
                 <w:rStyle w:val="Numbers"/>
               </w:rPr>
               <w:t>#</w:t>
@@ -7943,7 +7961,14 @@
                 <w:rStyle w:val="Comments"/>
                 <w:lang w:val="en-US"/>
               </w:rPr>
-              <w:t xml:space="preserve">nav </w:t>
+              <w:t>the</w:t>
+            </w:r>
+            <w:r>
+              <w:rPr>
+                <w:rStyle w:val="Comments"/>
+                <w:lang w:val="en-US"/>
+              </w:rPr>
+              <w:t xml:space="preserve"> </w:t>
             </w:r>
             <w:r>
               <w:rPr>
@@ -8070,7 +8095,25 @@
                 <w:szCs w:val="18"/>
                 <w:lang w:val="en-US" w:eastAsia="zh-CN" w:bidi="hi-IN"/>
               </w:rPr>
-              <w:t>Select by Class</w:t>
+              <w:t xml:space="preserve">Select by </w:t>
+            </w:r>
+            <w:r>
+              <w:rPr>
+                <w:rFonts w:eastAsia="SimSun" w:cs="Lucida Sans"/>
+                <w:kern w:val="3"/>
+                <w:szCs w:val="18"/>
+                <w:lang w:val="en-US" w:eastAsia="zh-CN" w:bidi="hi-IN"/>
+              </w:rPr>
+              <w:t xml:space="preserve">Tag and </w:t>
+            </w:r>
+            <w:r>
+              <w:rPr>
+                <w:rFonts w:eastAsia="SimSun" w:cs="Lucida Sans"/>
+                <w:kern w:val="3"/>
+                <w:szCs w:val="18"/>
+                <w:lang w:val="en-US" w:eastAsia="zh-CN" w:bidi="hi-IN"/>
+              </w:rPr>
+              <w:t>ID</w:t>
             </w:r>
           </w:p>
         </w:tc>
@@ -8115,53 +8158,43 @@
             <w:r>
               <w:rPr>
                 <w:rStyle w:val="Numbers"/>
-                <w:lang w:val="en-US"/>
-              </w:rPr>
-              <w:t>.</w:t>
-            </w:r>
-            <w:r>
-              <w:rPr>
-                <w:rFonts w:eastAsia="SimSun" w:cs="Lucida Sans"/>
-                <w:kern w:val="3"/>
-                <w:szCs w:val="18"/>
-                <w:lang w:val="en-US" w:eastAsia="zh-CN" w:bidi="hi-IN"/>
-              </w:rPr>
-              <w:t>top {</w:t>
-            </w:r>
-            <w:r>
-              <w:rPr>
-                <w:rFonts w:eastAsia="SimSun" w:cs="Lucida Sans"/>
-                <w:kern w:val="3"/>
-                <w:szCs w:val="18"/>
-                <w:lang w:val="en-US" w:eastAsia="zh-CN" w:bidi="hi-IN"/>
-              </w:rPr>
-              <w:t xml:space="preserve"> </w:t>
-            </w:r>
-            <w:r>
-              <w:rPr>
-                <w:rStyle w:val="Comments"/>
-              </w:rPr>
-              <w:t>/* applies to all</w:t>
-            </w:r>
-            <w:r>
-              <w:rPr>
-                <w:rStyle w:val="Comments"/>
-                <w:lang w:val="en-US"/>
-              </w:rPr>
-              <w:t xml:space="preserve"> nav</w:t>
-            </w:r>
-            <w:r>
-              <w:rPr>
-                <w:rStyle w:val="Comments"/>
-              </w:rPr>
-              <w:t xml:space="preserve"> elements</w:t>
-            </w:r>
-            <w:r>
-              <w:rPr>
-                <w:rStyle w:val="Comments"/>
-                <w:lang w:val="en-US"/>
-              </w:rPr>
-              <w:t xml:space="preserve"> with class "top"</w:t>
+              </w:rPr>
+              <w:t>#</w:t>
+            </w:r>
+            <w:r>
+              <w:rPr>
+                <w:rFonts w:eastAsia="SimSun" w:cs="Lucida Sans"/>
+                <w:kern w:val="3"/>
+                <w:szCs w:val="18"/>
+                <w:lang w:val="en-US" w:eastAsia="zh-CN" w:bidi="hi-IN"/>
+              </w:rPr>
+              <w:t xml:space="preserve">top { </w:t>
+            </w:r>
+            <w:r>
+              <w:rPr>
+                <w:rStyle w:val="Comments"/>
+              </w:rPr>
+              <w:t xml:space="preserve">/* applies to </w:t>
+            </w:r>
+            <w:r>
+              <w:rPr>
+                <w:rStyle w:val="Comments"/>
+                <w:lang w:val="en-US"/>
+              </w:rPr>
+              <w:t xml:space="preserve">nav </w:t>
+            </w:r>
+            <w:r>
+              <w:rPr>
+                <w:rStyle w:val="Comments"/>
+              </w:rPr>
+              <w:t>element</w:t>
+            </w:r>
+            <w:r>
+              <w:rPr>
+                <w:rStyle w:val="Comments"/>
+                <w:lang w:val="en-US"/>
+              </w:rPr>
+              <w:t xml:space="preserve"> with id "top"</w:t>
             </w:r>
             <w:r>
               <w:rPr>
@@ -8231,18 +8264,72 @@
               <w:t>}</w:t>
             </w:r>
           </w:p>
-          <w:p>
-            <w:pPr>
-              <w:widowControl/>
-              <w:spacing w:before="0" w:line="360" w:lineRule="auto"/>
-              <w:rPr>
-                <w:rFonts w:eastAsia="SimSun" w:cs="Lucida Sans"/>
-                <w:kern w:val="3"/>
-                <w:szCs w:val="18"/>
-                <w:lang w:val="en-US" w:eastAsia="zh-CN" w:bidi="hi-IN"/>
-              </w:rPr>
-            </w:pPr>
-          </w:p>
+        </w:tc>
+      </w:tr>
+      <w:tr>
+        <w:trPr>
+          <w:jc w:val="center"/>
+        </w:trPr>
+        <w:tc>
+          <w:tcPr>
+            <w:tcW w:w="2340" w:type="dxa"/>
+            <w:tcBorders>
+              <w:top w:val="single" w:sz="2" w:space="0" w:color="000000"/>
+              <w:left w:val="single" w:sz="2" w:space="0" w:color="000000"/>
+              <w:bottom w:val="single" w:sz="2" w:space="0" w:color="000000"/>
+              <w:right w:val="double" w:sz="6" w:space="0" w:color="000000"/>
+            </w:tcBorders>
+            <w:shd w:val="clear" w:color="auto" w:fill="DEEAF6" w:themeFill="accent5" w:themeFillTint="33"/>
+            <w:noWrap/>
+            <w:tcMar>
+              <w:top w:w="144" w:type="dxa"/>
+              <w:left w:w="55" w:type="dxa"/>
+              <w:bottom w:w="86" w:type="dxa"/>
+              <w:right w:w="55" w:type="dxa"/>
+            </w:tcMar>
+          </w:tcPr>
+          <w:p>
+            <w:pPr>
+              <w:widowControl/>
+              <w:suppressLineNumbers/>
+              <w:suppressAutoHyphens/>
+              <w:spacing w:before="0" w:line="360" w:lineRule="auto"/>
+              <w:rPr>
+                <w:rFonts w:eastAsia="SimSun" w:cs="Lucida Sans"/>
+                <w:kern w:val="3"/>
+                <w:szCs w:val="18"/>
+                <w:lang w:val="en-US" w:eastAsia="zh-CN" w:bidi="hi-IN"/>
+              </w:rPr>
+            </w:pPr>
+            <w:r>
+              <w:rPr>
+                <w:rFonts w:eastAsia="SimSun" w:cs="Lucida Sans"/>
+                <w:kern w:val="3"/>
+                <w:szCs w:val="18"/>
+                <w:lang w:val="en-US" w:eastAsia="zh-CN" w:bidi="hi-IN"/>
+              </w:rPr>
+              <w:t>Select by Class</w:t>
+            </w:r>
+          </w:p>
+        </w:tc>
+        <w:tc>
+          <w:tcPr>
+            <w:tcW w:w="7647" w:type="dxa"/>
+            <w:tcBorders>
+              <w:top w:val="single" w:sz="2" w:space="0" w:color="000000"/>
+              <w:left w:val="single" w:sz="2" w:space="0" w:color="000000"/>
+              <w:bottom w:val="single" w:sz="2" w:space="0" w:color="000000"/>
+              <w:right w:val="single" w:sz="2" w:space="0" w:color="000000"/>
+            </w:tcBorders>
+            <w:shd w:val="clear" w:color="auto" w:fill="auto"/>
+            <w:noWrap/>
+            <w:tcMar>
+              <w:top w:w="144" w:type="dxa"/>
+              <w:left w:w="10" w:type="dxa"/>
+              <w:bottom w:w="86" w:type="dxa"/>
+              <w:right w:w="10" w:type="dxa"/>
+            </w:tcMar>
+          </w:tcPr>
           <w:p>
             <w:pPr>
               <w:widowControl/>
@@ -8267,16 +8354,7 @@
                 <w:szCs w:val="18"/>
                 <w:lang w:val="en-US" w:eastAsia="zh-CN" w:bidi="hi-IN"/>
               </w:rPr>
-              <w:t>code {</w:t>
-            </w:r>
-            <w:r>
-              <w:rPr>
-                <w:rFonts w:eastAsia="SimSun" w:cs="Lucida Sans"/>
-                <w:kern w:val="3"/>
-                <w:szCs w:val="18"/>
-                <w:lang w:val="en-US" w:eastAsia="zh-CN" w:bidi="hi-IN"/>
-              </w:rPr>
-              <w:t xml:space="preserve"> </w:t>
+              <w:t xml:space="preserve">code { </w:t>
             </w:r>
             <w:r>
               <w:rPr>
@@ -8348,6 +8426,202 @@
                 <w:lang w:val="en-US"/>
               </w:rPr>
               <w:t xml:space="preserve"> sans-serif</w:t>
+            </w:r>
+            <w:r>
+              <w:rPr>
+                <w:rFonts w:eastAsia="SimSun" w:cs="Lucida Sans"/>
+                <w:kern w:val="3"/>
+                <w:szCs w:val="18"/>
+                <w:lang w:val="en-US" w:eastAsia="zh-CN" w:bidi="hi-IN"/>
+              </w:rPr>
+              <w:t>;</w:t>
+            </w:r>
+            <w:r>
+              <w:rPr>
+                <w:rFonts w:eastAsia="SimSun" w:cs="Lucida Sans"/>
+                <w:kern w:val="3"/>
+                <w:szCs w:val="18"/>
+                <w:lang w:val="en-US" w:eastAsia="zh-CN" w:bidi="hi-IN"/>
+              </w:rPr>
+              <w:br/>
+              <w:t>}</w:t>
+            </w:r>
+          </w:p>
+        </w:tc>
+      </w:tr>
+      <w:tr>
+        <w:trPr>
+          <w:jc w:val="center"/>
+        </w:trPr>
+        <w:tc>
+          <w:tcPr>
+            <w:tcW w:w="2340" w:type="dxa"/>
+            <w:tcBorders>
+              <w:top w:val="single" w:sz="2" w:space="0" w:color="000000"/>
+              <w:left w:val="single" w:sz="2" w:space="0" w:color="000000"/>
+              <w:bottom w:val="single" w:sz="2" w:space="0" w:color="000000"/>
+              <w:right w:val="double" w:sz="6" w:space="0" w:color="000000"/>
+            </w:tcBorders>
+            <w:shd w:val="clear" w:color="auto" w:fill="DEEAF6" w:themeFill="accent5" w:themeFillTint="33"/>
+            <w:noWrap/>
+            <w:tcMar>
+              <w:top w:w="144" w:type="dxa"/>
+              <w:left w:w="55" w:type="dxa"/>
+              <w:bottom w:w="86" w:type="dxa"/>
+              <w:right w:w="55" w:type="dxa"/>
+            </w:tcMar>
+          </w:tcPr>
+          <w:p>
+            <w:pPr>
+              <w:widowControl/>
+              <w:suppressLineNumbers/>
+              <w:suppressAutoHyphens/>
+              <w:spacing w:before="0" w:line="360" w:lineRule="auto"/>
+              <w:rPr>
+                <w:rFonts w:eastAsia="SimSun" w:cs="Lucida Sans"/>
+                <w:kern w:val="3"/>
+                <w:szCs w:val="18"/>
+                <w:lang w:val="en-US" w:eastAsia="zh-CN" w:bidi="hi-IN"/>
+              </w:rPr>
+            </w:pPr>
+            <w:r>
+              <w:rPr>
+                <w:rFonts w:eastAsia="SimSun" w:cs="Lucida Sans"/>
+                <w:kern w:val="3"/>
+                <w:szCs w:val="18"/>
+                <w:lang w:val="en-US" w:eastAsia="zh-CN" w:bidi="hi-IN"/>
+              </w:rPr>
+              <w:t>Select by Tag and Class</w:t>
+            </w:r>
+          </w:p>
+        </w:tc>
+        <w:tc>
+          <w:tcPr>
+            <w:tcW w:w="7647" w:type="dxa"/>
+            <w:tcBorders>
+              <w:top w:val="single" w:sz="2" w:space="0" w:color="000000"/>
+              <w:left w:val="single" w:sz="2" w:space="0" w:color="000000"/>
+              <w:bottom w:val="single" w:sz="2" w:space="0" w:color="000000"/>
+              <w:right w:val="single" w:sz="2" w:space="0" w:color="000000"/>
+            </w:tcBorders>
+            <w:shd w:val="clear" w:color="auto" w:fill="auto"/>
+            <w:noWrap/>
+            <w:tcMar>
+              <w:top w:w="144" w:type="dxa"/>
+              <w:left w:w="10" w:type="dxa"/>
+              <w:bottom w:w="86" w:type="dxa"/>
+              <w:right w:w="10" w:type="dxa"/>
+            </w:tcMar>
+          </w:tcPr>
+          <w:p>
+            <w:pPr>
+              <w:widowControl/>
+              <w:spacing w:before="0" w:line="360" w:lineRule="auto"/>
+              <w:rPr>
+                <w:rFonts w:eastAsia="SimSun" w:cs="Lucida Sans"/>
+                <w:kern w:val="3"/>
+                <w:szCs w:val="18"/>
+                <w:lang w:val="en-US" w:eastAsia="zh-CN" w:bidi="hi-IN"/>
+              </w:rPr>
+            </w:pPr>
+            <w:r>
+              <w:rPr>
+                <w:rFonts w:eastAsia="SimSun" w:cs="Lucida Sans"/>
+                <w:kern w:val="3"/>
+                <w:szCs w:val="18"/>
+                <w:lang w:val="en-US" w:eastAsia="zh-CN" w:bidi="hi-IN"/>
+              </w:rPr>
+              <w:t>nav</w:t>
+            </w:r>
+            <w:r>
+              <w:rPr>
+                <w:rStyle w:val="Numbers"/>
+                <w:lang w:val="en-US"/>
+              </w:rPr>
+              <w:t>.</w:t>
+            </w:r>
+            <w:r>
+              <w:rPr>
+                <w:rFonts w:eastAsia="SimSun" w:cs="Lucida Sans"/>
+                <w:kern w:val="3"/>
+                <w:szCs w:val="18"/>
+                <w:lang w:val="en-US" w:eastAsia="zh-CN" w:bidi="hi-IN"/>
+              </w:rPr>
+              <w:t xml:space="preserve">top { </w:t>
+            </w:r>
+            <w:r>
+              <w:rPr>
+                <w:rStyle w:val="Comments"/>
+              </w:rPr>
+              <w:t>/* applies to all</w:t>
+            </w:r>
+            <w:r>
+              <w:rPr>
+                <w:rStyle w:val="Comments"/>
+                <w:lang w:val="en-US"/>
+              </w:rPr>
+              <w:t xml:space="preserve"> nav</w:t>
+            </w:r>
+            <w:r>
+              <w:rPr>
+                <w:rStyle w:val="Comments"/>
+              </w:rPr>
+              <w:t xml:space="preserve"> elements</w:t>
+            </w:r>
+            <w:r>
+              <w:rPr>
+                <w:rStyle w:val="Comments"/>
+                <w:lang w:val="en-US"/>
+              </w:rPr>
+              <w:t xml:space="preserve"> with class "top"</w:t>
+            </w:r>
+            <w:r>
+              <w:rPr>
+                <w:rStyle w:val="Comments"/>
+              </w:rPr>
+              <w:t xml:space="preserve"> */</w:t>
+            </w:r>
+          </w:p>
+          <w:p>
+            <w:pPr>
+              <w:widowControl/>
+              <w:spacing w:before="0" w:line="360" w:lineRule="auto"/>
+              <w:rPr>
+                <w:rFonts w:eastAsia="SimSun" w:cs="Lucida Sans"/>
+                <w:kern w:val="3"/>
+                <w:szCs w:val="18"/>
+                <w:lang w:val="en-US" w:eastAsia="zh-CN" w:bidi="hi-IN"/>
+              </w:rPr>
+            </w:pPr>
+            <w:r>
+              <w:rPr>
+                <w:rFonts w:eastAsia="SimSun" w:cs="Lucida Sans"/>
+                <w:kern w:val="3"/>
+                <w:szCs w:val="18"/>
+                <w:lang w:val="en-US" w:eastAsia="zh-CN" w:bidi="hi-IN"/>
+              </w:rPr>
+              <w:t xml:space="preserve">  </w:t>
+            </w:r>
+            <w:r>
+              <w:rPr>
+                <w:rStyle w:val="Numbers"/>
+              </w:rPr>
+              <w:t>background-color</w:t>
+            </w:r>
+            <w:r>
+              <w:rPr>
+                <w:rFonts w:eastAsia="SimSun" w:cs="Lucida Sans"/>
+                <w:kern w:val="3"/>
+                <w:szCs w:val="18"/>
+                <w:lang w:val="en-US" w:eastAsia="zh-CN" w:bidi="hi-IN"/>
+              </w:rPr>
+              <w:t xml:space="preserve">: </w:t>
+            </w:r>
+            <w:r>
+              <w:rPr>
+                <w:rStyle w:val="Numbers"/>
+              </w:rPr>
+              <w:t>blue</w:t>
             </w:r>
             <w:r>
               <w:rPr>
@@ -9367,6 +9641,7 @@
                 <w:szCs w:val="18"/>
                 <w:lang w:val="en-US" w:eastAsia="zh-CN" w:bidi="hi-IN"/>
               </w:rPr>
+              <w:lastRenderedPageBreak/>
               <w:t>Attribute Selectors</w:t>
             </w:r>
           </w:p>
@@ -11411,6 +11686,7 @@
                 <w:szCs w:val="18"/>
                 <w:lang w:val="en-US" w:eastAsia="zh-CN" w:bidi="hi-IN"/>
               </w:rPr>
+              <w:lastRenderedPageBreak/>
               <w:t>Pseudo-Elements Used to Insert Something</w:t>
             </w:r>
           </w:p>
@@ -11562,7 +11838,6 @@
                 <w:szCs w:val="18"/>
                 <w:lang w:val="en-US" w:eastAsia="zh-CN" w:bidi="hi-IN"/>
               </w:rPr>
-              <w:lastRenderedPageBreak/>
               <w:t>Pseudo-Elements Used to Select Part of an Element</w:t>
             </w:r>
           </w:p>
@@ -14157,6 +14432,7 @@
                 <w:szCs w:val="18"/>
                 <w:lang w:val="en-US" w:eastAsia="zh-CN" w:bidi="hi-IN"/>
               </w:rPr>
+              <w:lastRenderedPageBreak/>
               <w:t>style.css: @</w:t>
             </w:r>
             <w:r>
@@ -16808,6 +17084,7 @@
               <w:rPr>
                 <w:rStyle w:val="Numbers"/>
               </w:rPr>
+              <w:lastRenderedPageBreak/>
               <w:t>margin</w:t>
             </w:r>
             <w:r>
@@ -20492,6 +20769,7 @@
                 <w:rStyle w:val="Numbers"/>
                 <w:lang w:val="en-US"/>
               </w:rPr>
+              <w:lastRenderedPageBreak/>
               <w:t>z-index</w:t>
             </w:r>
             <w:r>
@@ -22925,6 +23203,7 @@
                 <w:rStyle w:val="Numbers"/>
                 <w:lang w:val="en-US"/>
               </w:rPr>
+              <w:lastRenderedPageBreak/>
               <w:t>align-content</w:t>
             </w:r>
             <w:r>
@@ -23045,7 +23324,6 @@
                 <w:rStyle w:val="Numbers"/>
                 <w:lang w:val="en-US"/>
               </w:rPr>
-              <w:lastRenderedPageBreak/>
               <w:t>align-content</w:t>
             </w:r>
             <w:r>
@@ -25018,6 +25296,7 @@
                 <w:szCs w:val="18"/>
                 <w:lang w:val="en-US" w:eastAsia="zh-CN" w:bidi="hi-IN"/>
               </w:rPr>
+              <w:lastRenderedPageBreak/>
               <w:t>Center Several Block Elements Horizontally inside Parent</w:t>
             </w:r>
           </w:p>
@@ -25301,7 +25580,6 @@
                 <w:szCs w:val="18"/>
                 <w:lang w:val="en-US" w:eastAsia="zh-CN" w:bidi="hi-IN"/>
               </w:rPr>
-              <w:lastRenderedPageBreak/>
               <w:t xml:space="preserve">Stretch </w:t>
             </w:r>
             <w:r>
@@ -27329,6 +27607,7 @@
                 <w:szCs w:val="18"/>
                 <w:lang w:val="en-US" w:eastAsia="zh-CN" w:bidi="hi-IN"/>
               </w:rPr>
+              <w:lastRenderedPageBreak/>
               <w:t xml:space="preserve">.second { </w:t>
             </w:r>
             <w:r>
@@ -27396,6 +27675,7 @@
                 <w:szCs w:val="20"/>
                 <w:lang w:val="en-US"/>
               </w:rPr>
+              <w:lastRenderedPageBreak/>
               <w:drawing>
                 <wp:inline distT="0" distB="0" distL="0" distR="0" wp14:anchorId="61302528" wp14:editId="29157292">
                   <wp:extent cx="2258695" cy="903605"/>
@@ -27483,7 +27763,6 @@
                 <w:szCs w:val="18"/>
                 <w:lang w:val="en-US" w:eastAsia="zh-CN" w:bidi="hi-IN"/>
               </w:rPr>
-              <w:lastRenderedPageBreak/>
               <w:t>Distribute Space between Flex Items 70/30</w:t>
             </w:r>
             <w:r>
@@ -29731,6 +30010,7 @@
         <w:rPr>
           <w:lang w:val="en-US"/>
         </w:rPr>
+        <w:lastRenderedPageBreak/>
         <w:t>VERTICAL</w:t>
       </w:r>
       <w:r>
@@ -30265,7 +30545,6 @@
                 <w:szCs w:val="18"/>
                 <w:lang w:val="en-US" w:eastAsia="zh-CN" w:bidi="hi-IN"/>
               </w:rPr>
-              <w:lastRenderedPageBreak/>
               <w:t xml:space="preserve">Position </w:t>
             </w:r>
             <w:r>

--- a/CSS.docx
+++ b/CSS.docx
@@ -2613,7 +2613,25 @@
                 <w:szCs w:val="18"/>
                 <w:lang w:val="en-US" w:eastAsia="zh-CN" w:bidi="hi-IN"/>
               </w:rPr>
-              <w:t>When the same element is styled differently, the last style overwrites the previous ones. In increasing order of priority: external styles, internal styles, inline styles, !important.</w:t>
+              <w:t>When the same element is styled differently, the last style overwrites the previous ones. In increasing order of priority: external styles, internal styles</w:t>
+            </w:r>
+            <w:r>
+              <w:rPr>
+                <w:rFonts w:eastAsia="SimSun" w:cs="Lucida Sans"/>
+                <w:kern w:val="3"/>
+                <w:szCs w:val="18"/>
+                <w:lang w:val="en-US" w:eastAsia="zh-CN" w:bidi="hi-IN"/>
+              </w:rPr>
+              <w:t xml:space="preserve"> (if declared after the external ones)</w:t>
+            </w:r>
+            <w:r>
+              <w:rPr>
+                <w:rFonts w:eastAsia="SimSun" w:cs="Lucida Sans"/>
+                <w:kern w:val="3"/>
+                <w:szCs w:val="18"/>
+                <w:lang w:val="en-US" w:eastAsia="zh-CN" w:bidi="hi-IN"/>
+              </w:rPr>
+              <w:t>, inline styles, !important.</w:t>
             </w:r>
           </w:p>
         </w:tc>

--- a/CSS.docx
+++ b/CSS.docx
@@ -3035,6 +3035,28 @@
               </w:rPr>
               <w:t>;</w:t>
             </w:r>
+            <w:r>
+              <w:rPr>
+                <w:rFonts w:eastAsia="SimSun" w:cs="Lucida Sans"/>
+                <w:kern w:val="3"/>
+                <w:szCs w:val="18"/>
+                <w:lang w:val="en-US" w:eastAsia="zh-CN" w:bidi="hi-IN"/>
+              </w:rPr>
+              <w:t xml:space="preserve"> </w:t>
+            </w:r>
+            <w:r>
+              <w:rPr>
+                <w:rStyle w:val="Comments"/>
+              </w:rPr>
+              <w:t xml:space="preserve">/* </w:t>
+            </w:r>
+            <w:r>
+              <w:rPr>
+                <w:rStyle w:val="Comments"/>
+                <w:lang w:val="en-US"/>
+              </w:rPr>
+              <w:t>for images */</w:t>
+            </w:r>
           </w:p>
           <w:p>
             <w:pPr>
@@ -3075,6 +3097,105 @@
                 <w:szCs w:val="18"/>
                 <w:lang w:val="en-US" w:eastAsia="zh-CN" w:bidi="hi-IN"/>
               </w:rPr>
+              <w:t xml:space="preserve"> | </w:t>
+            </w:r>
+            <w:r>
+              <w:rPr>
+                <w:rStyle w:val="Strings"/>
+              </w:rPr>
+              <w:t>center</w:t>
+            </w:r>
+            <w:r>
+              <w:rPr>
+                <w:rFonts w:eastAsia="SimSun" w:cs="Lucida Sans"/>
+                <w:kern w:val="3"/>
+                <w:szCs w:val="18"/>
+                <w:lang w:val="en-US" w:eastAsia="zh-CN" w:bidi="hi-IN"/>
+              </w:rPr>
+              <w:t xml:space="preserve"> | </w:t>
+            </w:r>
+            <w:r>
+              <w:rPr>
+                <w:rStyle w:val="Numbers"/>
+              </w:rPr>
+              <w:t>50</w:t>
+            </w:r>
+            <w:r>
+              <w:rPr>
+                <w:rStyle w:val="Keywords"/>
+              </w:rPr>
+              <w:t>px</w:t>
+            </w:r>
+            <w:r>
+              <w:rPr>
+                <w:rFonts w:eastAsia="SimSun" w:cs="Lucida Sans"/>
+                <w:kern w:val="3"/>
+                <w:szCs w:val="18"/>
+                <w:lang w:val="en-US" w:eastAsia="zh-CN" w:bidi="hi-IN"/>
+              </w:rPr>
+              <w:t xml:space="preserve"> </w:t>
+            </w:r>
+            <w:r>
+              <w:rPr>
+                <w:rStyle w:val="Numbers"/>
+              </w:rPr>
+              <w:t>50</w:t>
+            </w:r>
+            <w:r>
+              <w:rPr>
+                <w:rStyle w:val="Keywords"/>
+              </w:rPr>
+              <w:t>px</w:t>
+            </w:r>
+            <w:r>
+              <w:rPr>
+                <w:rFonts w:eastAsia="SimSun" w:cs="Lucida Sans"/>
+                <w:kern w:val="3"/>
+                <w:szCs w:val="18"/>
+                <w:lang w:val="en-US" w:eastAsia="zh-CN" w:bidi="hi-IN"/>
+              </w:rPr>
+              <w:t xml:space="preserve"> | </w:t>
+            </w:r>
+            <w:r>
+              <w:rPr>
+                <w:rStyle w:val="Numbers"/>
+              </w:rPr>
+              <w:t>25</w:t>
+            </w:r>
+            <w:r>
+              <w:rPr>
+                <w:rStyle w:val="Keywords"/>
+              </w:rPr>
+              <w:t>%</w:t>
+            </w:r>
+            <w:r>
+              <w:rPr>
+                <w:rFonts w:eastAsia="SimSun" w:cs="Lucida Sans"/>
+                <w:kern w:val="3"/>
+                <w:szCs w:val="18"/>
+                <w:lang w:val="en-US" w:eastAsia="zh-CN" w:bidi="hi-IN"/>
+              </w:rPr>
+              <w:t xml:space="preserve"> </w:t>
+            </w:r>
+            <w:r>
+              <w:rPr>
+                <w:rStyle w:val="Numbers"/>
+              </w:rPr>
+              <w:t>75</w:t>
+            </w:r>
+            <w:r>
+              <w:rPr>
+                <w:rStyle w:val="Keywords"/>
+              </w:rPr>
+              <w:t>%</w:t>
+            </w:r>
+            <w:r>
+              <w:rPr>
+                <w:rFonts w:eastAsia="SimSun" w:cs="Lucida Sans"/>
+                <w:kern w:val="3"/>
+                <w:szCs w:val="18"/>
+                <w:lang w:val="en-US" w:eastAsia="zh-CN" w:bidi="hi-IN"/>
+              </w:rPr>
               <w:t>;</w:t>
             </w:r>
           </w:p>
@@ -3138,7 +3259,7 @@
                 <w:szCs w:val="18"/>
                 <w:lang w:val="en-US" w:eastAsia="zh-CN" w:bidi="hi-IN"/>
               </w:rPr>
-              <w:t xml:space="preserve"> (covers the whole element) | </w:t>
+              <w:t xml:space="preserve"> | </w:t>
             </w:r>
             <w:r>
               <w:rPr>
@@ -3180,7 +3301,25 @@
                 <w:szCs w:val="18"/>
                 <w:lang w:val="en-US" w:eastAsia="zh-CN" w:bidi="hi-IN"/>
               </w:rPr>
-              <w:t xml:space="preserve"> (stretches);</w:t>
+              <w:t xml:space="preserve">; </w:t>
+            </w:r>
+            <w:r>
+              <w:rPr>
+                <w:rStyle w:val="Comments"/>
+              </w:rPr>
+              <w:t xml:space="preserve">/* to cover the whole element or </w:t>
+            </w:r>
+            <w:r>
+              <w:rPr>
+                <w:rStyle w:val="Comments"/>
+              </w:rPr>
+              <w:t>stretch</w:t>
+            </w:r>
+            <w:r>
+              <w:rPr>
+                <w:rStyle w:val="Comments"/>
+              </w:rPr>
+              <w:t xml:space="preserve"> */</w:t>
             </w:r>
           </w:p>
           <w:p>
@@ -3236,7 +3375,329 @@
                 <w:szCs w:val="18"/>
                 <w:lang w:val="en-US" w:eastAsia="zh-CN" w:bidi="hi-IN"/>
               </w:rPr>
+              <w:t xml:space="preserve"> | </w:t>
+            </w:r>
+            <w:r>
+              <w:rPr>
+                <w:rStyle w:val="Strings"/>
+              </w:rPr>
+              <w:t>scroll</w:t>
+            </w:r>
+            <w:r>
+              <w:rPr>
+                <w:rFonts w:eastAsia="SimSun" w:cs="Lucida Sans"/>
+                <w:kern w:val="3"/>
+                <w:szCs w:val="18"/>
+                <w:lang w:val="en-US" w:eastAsia="zh-CN" w:bidi="hi-IN"/>
+              </w:rPr>
               <w:t>;</w:t>
+            </w:r>
+            <w:r>
+              <w:rPr>
+                <w:rFonts w:eastAsia="SimSun" w:cs="Lucida Sans"/>
+                <w:kern w:val="3"/>
+                <w:szCs w:val="18"/>
+                <w:lang w:val="en-US" w:eastAsia="zh-CN" w:bidi="hi-IN"/>
+              </w:rPr>
+              <w:t xml:space="preserve"> </w:t>
+            </w:r>
+            <w:r>
+              <w:rPr>
+                <w:rStyle w:val="Comments"/>
+              </w:rPr>
+              <w:t xml:space="preserve">/* </w:t>
+            </w:r>
+            <w:r>
+              <w:rPr>
+                <w:rStyle w:val="Comments"/>
+                <w:lang w:val="en-US"/>
+              </w:rPr>
+              <w:t>whether the image will r</w:t>
+            </w:r>
+            <w:r>
+              <w:rPr>
+                <w:rStyle w:val="Comments"/>
+                <w:lang w:val="en-US"/>
+              </w:rPr>
+              <w:t>emain</w:t>
+            </w:r>
+            <w:r>
+              <w:rPr>
+                <w:rStyle w:val="Comments"/>
+                <w:lang w:val="en-US"/>
+              </w:rPr>
+              <w:t xml:space="preserve"> fixed */</w:t>
+            </w:r>
+          </w:p>
+          <w:p>
+            <w:pPr>
+              <w:widowControl/>
+              <w:spacing w:before="0" w:line="360" w:lineRule="auto"/>
+              <w:rPr>
+                <w:rStyle w:val="Comments"/>
+              </w:rPr>
+            </w:pPr>
+            <w:r>
+              <w:rPr>
+                <w:rStyle w:val="Numbers"/>
+                <w:lang w:val="en-US"/>
+              </w:rPr>
+              <w:t>opacity</w:t>
+            </w:r>
+            <w:r>
+              <w:rPr>
+                <w:rFonts w:eastAsia="SimSun" w:cs="Lucida Sans"/>
+                <w:kern w:val="3"/>
+                <w:szCs w:val="18"/>
+                <w:lang w:val="en-US" w:eastAsia="zh-CN" w:bidi="hi-IN"/>
+              </w:rPr>
+              <w:t xml:space="preserve">: </w:t>
+            </w:r>
+            <w:r>
+              <w:rPr>
+                <w:rStyle w:val="Numbers"/>
+              </w:rPr>
+              <w:t>1</w:t>
+            </w:r>
+            <w:r>
+              <w:rPr>
+                <w:rFonts w:eastAsia="SimSun" w:cs="Lucida Sans"/>
+                <w:kern w:val="3"/>
+                <w:szCs w:val="18"/>
+                <w:lang w:val="en-US" w:eastAsia="zh-CN" w:bidi="hi-IN"/>
+              </w:rPr>
+              <w:t xml:space="preserve"> | </w:t>
+            </w:r>
+            <w:r>
+              <w:rPr>
+                <w:rStyle w:val="Numbers"/>
+              </w:rPr>
+              <w:t>0.</w:t>
+            </w:r>
+            <w:r>
+              <w:rPr>
+                <w:rStyle w:val="Numbers"/>
+                <w:lang w:val="en-US"/>
+              </w:rPr>
+              <w:t>0</w:t>
+            </w:r>
+            <w:r>
+              <w:rPr>
+                <w:rFonts w:eastAsia="SimSun" w:cs="Lucida Sans"/>
+                <w:kern w:val="3"/>
+                <w:szCs w:val="18"/>
+                <w:lang w:val="en-US" w:eastAsia="zh-CN" w:bidi="hi-IN"/>
+              </w:rPr>
+              <w:t xml:space="preserve">; </w:t>
+            </w:r>
+            <w:r>
+              <w:rPr>
+                <w:rStyle w:val="Comments"/>
+              </w:rPr>
+              <w:t xml:space="preserve">/* </w:t>
+            </w:r>
+            <w:r>
+              <w:rPr>
+                <w:rStyle w:val="Comments"/>
+                <w:lang w:val="en-US"/>
+              </w:rPr>
+              <w:t>opaque</w:t>
+            </w:r>
+            <w:r>
+              <w:rPr>
+                <w:rStyle w:val="Comments"/>
+                <w:lang w:val="en-US"/>
+              </w:rPr>
+              <w:t xml:space="preserve"> </w:t>
+            </w:r>
+            <w:r>
+              <w:rPr>
+                <w:rStyle w:val="Comments"/>
+                <w:lang w:val="en-US"/>
+              </w:rPr>
+              <w:t xml:space="preserve">‒ </w:t>
+            </w:r>
+            <w:r>
+              <w:rPr>
+                <w:rStyle w:val="Comments"/>
+              </w:rPr>
+              <w:t>transparent</w:t>
+            </w:r>
+            <w:r>
+              <w:rPr>
+                <w:rStyle w:val="Comments"/>
+                <w:lang w:val="en-US"/>
+              </w:rPr>
+              <w:t>; inherited by children!</w:t>
+            </w:r>
+            <w:r>
+              <w:rPr>
+                <w:rStyle w:val="Comments"/>
+                <w:lang w:val="en-US"/>
+              </w:rPr>
+              <w:t>, better rgba()</w:t>
+            </w:r>
+            <w:r>
+              <w:rPr>
+                <w:rStyle w:val="Comments"/>
+              </w:rPr>
+              <w:t xml:space="preserve"> */</w:t>
+            </w:r>
+          </w:p>
+          <w:p>
+            <w:pPr>
+              <w:widowControl/>
+              <w:spacing w:before="0" w:line="360" w:lineRule="auto"/>
+              <w:rPr>
+                <w:color w:val="BFBFBF" w:themeColor="background1" w:themeShade="BF"/>
+                <w:szCs w:val="20"/>
+                <w:lang w:val="en-US"/>
+              </w:rPr>
+            </w:pPr>
+            <w:r>
+              <w:rPr>
+                <w:rStyle w:val="Numbers"/>
+                <w:lang w:val="en-US"/>
+              </w:rPr>
+              <w:t>background</w:t>
+            </w:r>
+            <w:r>
+              <w:rPr>
+                <w:rFonts w:eastAsia="SimSun" w:cs="Lucida Sans"/>
+                <w:kern w:val="3"/>
+                <w:szCs w:val="18"/>
+                <w:lang w:val="en-US" w:eastAsia="zh-CN" w:bidi="hi-IN"/>
+              </w:rPr>
+              <w:t xml:space="preserve">: </w:t>
+            </w:r>
+            <w:r>
+              <w:rPr>
+                <w:rFonts w:eastAsia="SimSun" w:cs="Lucida Sans"/>
+                <w:kern w:val="3"/>
+                <w:szCs w:val="18"/>
+                <w:lang w:val="en-US" w:eastAsia="zh-CN" w:bidi="hi-IN"/>
+              </w:rPr>
+              <w:t>#</w:t>
+            </w:r>
+            <w:r>
+              <w:rPr>
+                <w:rStyle w:val="Strings"/>
+              </w:rPr>
+              <w:t>fff</w:t>
+            </w:r>
+            <w:r>
+              <w:rPr>
+                <w:rFonts w:eastAsia="SimSun" w:cs="Lucida Sans"/>
+                <w:kern w:val="3"/>
+                <w:szCs w:val="18"/>
+                <w:lang w:val="en-US" w:eastAsia="zh-CN" w:bidi="hi-IN"/>
+              </w:rPr>
+              <w:t xml:space="preserve"> </w:t>
+            </w:r>
+            <w:r>
+              <w:rPr>
+                <w:rStyle w:val="Functions"/>
+              </w:rPr>
+              <w:t>url</w:t>
+            </w:r>
+            <w:r>
+              <w:rPr>
+                <w:rFonts w:eastAsia="SimSun" w:cs="Lucida Sans"/>
+                <w:kern w:val="3"/>
+                <w:szCs w:val="18"/>
+                <w:lang w:val="en-US" w:eastAsia="zh-CN" w:bidi="hi-IN"/>
+              </w:rPr>
+              <w:t>('</w:t>
+            </w:r>
+            <w:r>
+              <w:rPr>
+                <w:rStyle w:val="Strings"/>
+              </w:rPr>
+              <w:t>image.png</w:t>
+            </w:r>
+            <w:r>
+              <w:rPr>
+                <w:rFonts w:eastAsia="SimSun" w:cs="Lucida Sans"/>
+                <w:kern w:val="3"/>
+                <w:szCs w:val="18"/>
+                <w:lang w:val="en-US" w:eastAsia="zh-CN" w:bidi="hi-IN"/>
+              </w:rPr>
+              <w:t xml:space="preserve">') </w:t>
+            </w:r>
+            <w:r>
+              <w:rPr>
+                <w:rStyle w:val="Strings"/>
+              </w:rPr>
+              <w:t>no-repeat</w:t>
+            </w:r>
+            <w:r>
+              <w:rPr>
+                <w:rFonts w:eastAsia="SimSun" w:cs="Lucida Sans"/>
+                <w:kern w:val="3"/>
+                <w:szCs w:val="18"/>
+                <w:lang w:val="en-US" w:eastAsia="zh-CN" w:bidi="hi-IN"/>
+              </w:rPr>
+              <w:t xml:space="preserve"> </w:t>
+            </w:r>
+            <w:r>
+              <w:rPr>
+                <w:rStyle w:val="Strings"/>
+              </w:rPr>
+              <w:t>fixed</w:t>
+            </w:r>
+            <w:r>
+              <w:rPr>
+                <w:rFonts w:eastAsia="SimSun" w:cs="Lucida Sans"/>
+                <w:kern w:val="3"/>
+                <w:szCs w:val="18"/>
+                <w:lang w:val="en-US" w:eastAsia="zh-CN" w:bidi="hi-IN"/>
+              </w:rPr>
+              <w:t xml:space="preserve"> </w:t>
+            </w:r>
+            <w:r>
+              <w:rPr>
+                <w:rStyle w:val="Strings"/>
+              </w:rPr>
+              <w:t>top</w:t>
+            </w:r>
+            <w:r>
+              <w:rPr>
+                <w:rFonts w:eastAsia="SimSun" w:cs="Lucida Sans"/>
+                <w:kern w:val="3"/>
+                <w:szCs w:val="18"/>
+                <w:lang w:val="en-US" w:eastAsia="zh-CN" w:bidi="hi-IN"/>
+              </w:rPr>
+              <w:t xml:space="preserve"> </w:t>
+            </w:r>
+            <w:r>
+              <w:rPr>
+                <w:rStyle w:val="Strings"/>
+              </w:rPr>
+              <w:t>left</w:t>
+            </w:r>
+            <w:r>
+              <w:rPr>
+                <w:rFonts w:eastAsia="SimSun" w:cs="Lucida Sans"/>
+                <w:kern w:val="3"/>
+                <w:szCs w:val="18"/>
+                <w:lang w:val="en-US" w:eastAsia="zh-CN" w:bidi="hi-IN"/>
+              </w:rPr>
+              <w:t>;</w:t>
+            </w:r>
+            <w:r>
+              <w:rPr>
+                <w:rFonts w:eastAsia="SimSun" w:cs="Lucida Sans"/>
+                <w:kern w:val="3"/>
+                <w:szCs w:val="18"/>
+                <w:lang w:val="en-US" w:eastAsia="zh-CN" w:bidi="hi-IN"/>
+              </w:rPr>
+              <w:t xml:space="preserve"> </w:t>
+            </w:r>
+            <w:r>
+              <w:rPr>
+                <w:rStyle w:val="Comments"/>
+              </w:rPr>
+              <w:t>/* shorthand */</w:t>
             </w:r>
           </w:p>
         </w:tc>
@@ -4737,6 +5198,7 @@
               <w:rPr>
                 <w:rStyle w:val="Numbers"/>
               </w:rPr>
+              <w:lastRenderedPageBreak/>
               <w:t>font-style</w:t>
             </w:r>
             <w:r>
@@ -4907,7 +5369,6 @@
               <w:rPr>
                 <w:rStyle w:val="Numbers"/>
               </w:rPr>
-              <w:lastRenderedPageBreak/>
               <w:t>font-size</w:t>
             </w:r>
             <w:r>
@@ -7418,6 +7879,7 @@
         <w:rPr>
           <w:lang w:val="en-US"/>
         </w:rPr>
+        <w:lastRenderedPageBreak/>
         <w:t>CSS SELECTORS</w:t>
       </w:r>
       <w:bookmarkEnd w:id="5"/>
@@ -7661,7 +8123,6 @@
                 <w:szCs w:val="18"/>
                 <w:lang w:val="en-US" w:eastAsia="zh-CN" w:bidi="hi-IN"/>
               </w:rPr>
-              <w:lastRenderedPageBreak/>
               <w:t>S</w:t>
             </w:r>
             <w:r>
@@ -9376,6 +9837,7 @@
                 <w:szCs w:val="18"/>
                 <w:lang w:val="en-US" w:eastAsia="zh-CN" w:bidi="hi-IN"/>
               </w:rPr>
+              <w:lastRenderedPageBreak/>
               <w:t>Direct Child</w:t>
             </w:r>
           </w:p>
@@ -9659,7 +10121,6 @@
                 <w:szCs w:val="18"/>
                 <w:lang w:val="en-US" w:eastAsia="zh-CN" w:bidi="hi-IN"/>
               </w:rPr>
-              <w:lastRenderedPageBreak/>
               <w:t>Attribute Selectors</w:t>
             </w:r>
           </w:p>
@@ -9777,8 +10238,7 @@
     </w:p>
     <w:p>
       <w:pPr>
-        <w:pStyle w:val="Heading1"/>
-        <w:spacing w:line="360" w:lineRule="auto"/>
+        <w:pStyle w:val="Heading2"/>
         <w:rPr>
           <w:lang w:val="en-US"/>
         </w:rPr>
@@ -11397,6 +11857,7 @@
                 <w:szCs w:val="18"/>
                 <w:lang w:val="en-US" w:eastAsia="zh-CN" w:bidi="hi-IN"/>
               </w:rPr>
+              <w:lastRenderedPageBreak/>
               <w:t xml:space="preserve">input:optional { ... } </w:t>
             </w:r>
             <w:r>
@@ -11579,6 +12040,7 @@
                 <w:szCs w:val="18"/>
                 <w:lang w:val="en-US" w:eastAsia="zh-CN" w:bidi="hi-IN"/>
               </w:rPr>
+              <w:lastRenderedPageBreak/>
               <w:t>Use Several Pseudo-Classes at Once</w:t>
             </w:r>
           </w:p>
@@ -11704,7 +12166,6 @@
                 <w:szCs w:val="18"/>
                 <w:lang w:val="en-US" w:eastAsia="zh-CN" w:bidi="hi-IN"/>
               </w:rPr>
-              <w:lastRenderedPageBreak/>
               <w:t>Pseudo-Elements Used to Insert Something</w:t>
             </w:r>
           </w:p>
@@ -11960,6 +12421,2864 @@
                 <w:lang w:val="en-US" w:eastAsia="zh-CN" w:bidi="hi-IN"/>
               </w:rPr>
               <w:t>::selection</w:t>
+            </w:r>
+          </w:p>
+        </w:tc>
+      </w:tr>
+    </w:tbl>
+    <w:p>
+      <w:pPr>
+        <w:rPr>
+          <w:lang w:val="en-US"/>
+        </w:rPr>
+      </w:pPr>
+    </w:p>
+    <w:p>
+      <w:pPr>
+        <w:pStyle w:val="Heading1"/>
+        <w:spacing w:line="360" w:lineRule="auto"/>
+        <w:rPr>
+          <w:lang w:val="en-US"/>
+        </w:rPr>
+      </w:pPr>
+      <w:r>
+        <w:rPr>
+          <w:lang w:val="en-US"/>
+        </w:rPr>
+        <w:t>CSS COLORS</w:t>
+      </w:r>
+    </w:p>
+    <w:tbl>
+      <w:tblPr>
+        <w:tblW w:w="9987" w:type="dxa"/>
+        <w:jc w:val="center"/>
+        <w:tblLayout w:type="fixed"/>
+        <w:tblCellMar>
+          <w:left w:w="10" w:type="dxa"/>
+          <w:right w:w="10" w:type="dxa"/>
+        </w:tblCellMar>
+        <w:tblLook w:val="0000" w:firstRow="0" w:lastRow="0" w:firstColumn="0" w:lastColumn="0" w:noHBand="0" w:noVBand="0"/>
+      </w:tblPr>
+      <w:tblGrid>
+        <w:gridCol w:w="2340"/>
+        <w:gridCol w:w="7647"/>
+      </w:tblGrid>
+      <w:tr>
+        <w:trPr>
+          <w:jc w:val="center"/>
+        </w:trPr>
+        <w:tc>
+          <w:tcPr>
+            <w:tcW w:w="2340" w:type="dxa"/>
+            <w:tcBorders>
+              <w:top w:val="single" w:sz="2" w:space="0" w:color="000000"/>
+              <w:left w:val="single" w:sz="2" w:space="0" w:color="000000"/>
+              <w:bottom w:val="single" w:sz="2" w:space="0" w:color="000000"/>
+              <w:right w:val="double" w:sz="6" w:space="0" w:color="000000"/>
+            </w:tcBorders>
+            <w:shd w:val="clear" w:color="auto" w:fill="DEEAF6" w:themeFill="accent5" w:themeFillTint="33"/>
+            <w:noWrap/>
+            <w:tcMar>
+              <w:top w:w="144" w:type="dxa"/>
+              <w:left w:w="55" w:type="dxa"/>
+              <w:bottom w:w="86" w:type="dxa"/>
+              <w:right w:w="55" w:type="dxa"/>
+            </w:tcMar>
+          </w:tcPr>
+          <w:p>
+            <w:pPr>
+              <w:widowControl/>
+              <w:suppressLineNumbers/>
+              <w:suppressAutoHyphens/>
+              <w:spacing w:before="0" w:line="360" w:lineRule="auto"/>
+              <w:rPr>
+                <w:rFonts w:eastAsia="SimSun" w:cs="Lucida Sans"/>
+                <w:kern w:val="3"/>
+                <w:szCs w:val="18"/>
+                <w:lang w:val="en-US" w:eastAsia="zh-CN" w:bidi="hi-IN"/>
+              </w:rPr>
+            </w:pPr>
+            <w:r>
+              <w:rPr>
+                <w:rFonts w:eastAsia="SimSun" w:cs="Lucida Sans"/>
+                <w:kern w:val="3"/>
+                <w:szCs w:val="18"/>
+                <w:lang w:val="en-US" w:eastAsia="zh-CN" w:bidi="hi-IN"/>
+              </w:rPr>
+              <w:t>Parts of an Element We Can Set the Color for</w:t>
+            </w:r>
+          </w:p>
+        </w:tc>
+        <w:tc>
+          <w:tcPr>
+            <w:tcW w:w="7647" w:type="dxa"/>
+            <w:tcBorders>
+              <w:top w:val="single" w:sz="2" w:space="0" w:color="000000"/>
+              <w:left w:val="single" w:sz="2" w:space="0" w:color="000000"/>
+              <w:bottom w:val="single" w:sz="2" w:space="0" w:color="000000"/>
+              <w:right w:val="single" w:sz="2" w:space="0" w:color="000000"/>
+            </w:tcBorders>
+            <w:shd w:val="clear" w:color="auto" w:fill="auto"/>
+            <w:noWrap/>
+            <w:tcMar>
+              <w:top w:w="144" w:type="dxa"/>
+              <w:left w:w="10" w:type="dxa"/>
+              <w:bottom w:w="86" w:type="dxa"/>
+              <w:right w:w="10" w:type="dxa"/>
+            </w:tcMar>
+          </w:tcPr>
+          <w:p>
+            <w:pPr>
+              <w:widowControl/>
+              <w:spacing w:before="0" w:line="360" w:lineRule="auto"/>
+              <w:rPr>
+                <w:rFonts w:eastAsia="SimSun" w:cs="Lucida Sans"/>
+                <w:kern w:val="3"/>
+                <w:szCs w:val="18"/>
+                <w:lang w:val="en-US" w:eastAsia="zh-CN" w:bidi="hi-IN"/>
+              </w:rPr>
+            </w:pPr>
+            <w:r>
+              <w:rPr>
+                <w:rStyle w:val="Numbers"/>
+              </w:rPr>
+              <w:t>background-color</w:t>
+            </w:r>
+            <w:r>
+              <w:rPr>
+                <w:rFonts w:eastAsia="SimSun" w:cs="Lucida Sans"/>
+                <w:kern w:val="3"/>
+                <w:szCs w:val="18"/>
+                <w:lang w:val="en-US" w:eastAsia="zh-CN" w:bidi="hi-IN"/>
+              </w:rPr>
+              <w:t xml:space="preserve">: </w:t>
+            </w:r>
+            <w:r>
+              <w:rPr>
+                <w:rStyle w:val="Numbers"/>
+                <w:lang w:val="en-US"/>
+              </w:rPr>
+              <w:t>blue</w:t>
+            </w:r>
+            <w:r>
+              <w:rPr>
+                <w:rFonts w:eastAsia="SimSun" w:cs="Lucida Sans"/>
+                <w:kern w:val="3"/>
+                <w:szCs w:val="18"/>
+                <w:lang w:val="en-US" w:eastAsia="zh-CN" w:bidi="hi-IN"/>
+              </w:rPr>
+              <w:t xml:space="preserve">; </w:t>
+            </w:r>
+            <w:r>
+              <w:rPr>
+                <w:rStyle w:val="Comments"/>
+              </w:rPr>
+              <w:t xml:space="preserve">/* </w:t>
+            </w:r>
+            <w:r>
+              <w:rPr>
+                <w:rStyle w:val="Comments"/>
+                <w:lang w:val="en-US"/>
+              </w:rPr>
+              <w:t>background color will be blue</w:t>
+            </w:r>
+            <w:r>
+              <w:rPr>
+                <w:rStyle w:val="Comments"/>
+              </w:rPr>
+              <w:t xml:space="preserve"> */</w:t>
+            </w:r>
+          </w:p>
+          <w:p>
+            <w:pPr>
+              <w:widowControl/>
+              <w:spacing w:before="0" w:line="360" w:lineRule="auto"/>
+              <w:rPr>
+                <w:rFonts w:eastAsia="SimSun" w:cs="Lucida Sans"/>
+                <w:kern w:val="3"/>
+                <w:szCs w:val="18"/>
+                <w:lang w:val="en-US" w:eastAsia="zh-CN" w:bidi="hi-IN"/>
+              </w:rPr>
+            </w:pPr>
+            <w:r>
+              <w:rPr>
+                <w:rStyle w:val="Numbers"/>
+              </w:rPr>
+              <w:t>color</w:t>
+            </w:r>
+            <w:r>
+              <w:rPr>
+                <w:rFonts w:eastAsia="SimSun" w:cs="Lucida Sans"/>
+                <w:kern w:val="3"/>
+                <w:szCs w:val="18"/>
+                <w:lang w:val="en-US" w:eastAsia="zh-CN" w:bidi="hi-IN"/>
+              </w:rPr>
+              <w:t xml:space="preserve">: </w:t>
+            </w:r>
+            <w:r>
+              <w:rPr>
+                <w:rStyle w:val="Numbers"/>
+                <w:lang w:val="en-US"/>
+              </w:rPr>
+              <w:t>red</w:t>
+            </w:r>
+            <w:r>
+              <w:rPr>
+                <w:rFonts w:eastAsia="SimSun" w:cs="Lucida Sans"/>
+                <w:kern w:val="3"/>
+                <w:szCs w:val="18"/>
+                <w:lang w:val="en-US" w:eastAsia="zh-CN" w:bidi="hi-IN"/>
+              </w:rPr>
+              <w:t xml:space="preserve">; </w:t>
+            </w:r>
+            <w:r>
+              <w:rPr>
+                <w:rStyle w:val="Comments"/>
+              </w:rPr>
+              <w:t xml:space="preserve">/* </w:t>
+            </w:r>
+            <w:r>
+              <w:rPr>
+                <w:rStyle w:val="Comments"/>
+                <w:lang w:val="en-US"/>
+              </w:rPr>
+              <w:t>text color will be red</w:t>
+            </w:r>
+            <w:r>
+              <w:rPr>
+                <w:rStyle w:val="Comments"/>
+              </w:rPr>
+              <w:t xml:space="preserve"> */</w:t>
+            </w:r>
+          </w:p>
+          <w:p>
+            <w:pPr>
+              <w:widowControl/>
+              <w:spacing w:before="0" w:line="360" w:lineRule="auto"/>
+              <w:rPr>
+                <w:rFonts w:eastAsia="SimSun" w:cs="Lucida Sans"/>
+                <w:kern w:val="3"/>
+                <w:szCs w:val="18"/>
+                <w:lang w:val="en-US" w:eastAsia="zh-CN" w:bidi="hi-IN"/>
+              </w:rPr>
+            </w:pPr>
+            <w:r>
+              <w:rPr>
+                <w:rStyle w:val="Numbers"/>
+                <w:lang w:val="en-US"/>
+              </w:rPr>
+              <w:t>border-</w:t>
+            </w:r>
+            <w:r>
+              <w:rPr>
+                <w:rStyle w:val="Numbers"/>
+              </w:rPr>
+              <w:t>color</w:t>
+            </w:r>
+            <w:r>
+              <w:rPr>
+                <w:rFonts w:eastAsia="SimSun" w:cs="Lucida Sans"/>
+                <w:kern w:val="3"/>
+                <w:szCs w:val="18"/>
+                <w:lang w:val="en-US" w:eastAsia="zh-CN" w:bidi="hi-IN"/>
+              </w:rPr>
+              <w:t xml:space="preserve">: </w:t>
+            </w:r>
+            <w:r>
+              <w:rPr>
+                <w:rStyle w:val="Numbers"/>
+                <w:lang w:val="en-US"/>
+              </w:rPr>
+              <w:t>yellow</w:t>
+            </w:r>
+            <w:r>
+              <w:rPr>
+                <w:rFonts w:eastAsia="SimSun" w:cs="Lucida Sans"/>
+                <w:kern w:val="3"/>
+                <w:szCs w:val="18"/>
+                <w:lang w:val="en-US" w:eastAsia="zh-CN" w:bidi="hi-IN"/>
+              </w:rPr>
+              <w:t xml:space="preserve">; </w:t>
+            </w:r>
+            <w:r>
+              <w:rPr>
+                <w:rStyle w:val="Comments"/>
+              </w:rPr>
+              <w:t xml:space="preserve">/* </w:t>
+            </w:r>
+            <w:r>
+              <w:rPr>
+                <w:rStyle w:val="Comments"/>
+                <w:lang w:val="en-US"/>
+              </w:rPr>
+              <w:t xml:space="preserve">border color will be yellow </w:t>
+            </w:r>
+            <w:r>
+              <w:rPr>
+                <w:rStyle w:val="Comments"/>
+              </w:rPr>
+              <w:t>*/</w:t>
+            </w:r>
+          </w:p>
+        </w:tc>
+      </w:tr>
+      <w:tr>
+        <w:trPr>
+          <w:jc w:val="center"/>
+        </w:trPr>
+        <w:tc>
+          <w:tcPr>
+            <w:tcW w:w="2340" w:type="dxa"/>
+            <w:tcBorders>
+              <w:top w:val="single" w:sz="2" w:space="0" w:color="000000"/>
+              <w:left w:val="single" w:sz="2" w:space="0" w:color="000000"/>
+              <w:bottom w:val="single" w:sz="2" w:space="0" w:color="000000"/>
+              <w:right w:val="double" w:sz="6" w:space="0" w:color="000000"/>
+            </w:tcBorders>
+            <w:shd w:val="clear" w:color="auto" w:fill="DEEAF6" w:themeFill="accent5" w:themeFillTint="33"/>
+            <w:noWrap/>
+            <w:tcMar>
+              <w:top w:w="144" w:type="dxa"/>
+              <w:left w:w="55" w:type="dxa"/>
+              <w:bottom w:w="86" w:type="dxa"/>
+              <w:right w:w="55" w:type="dxa"/>
+            </w:tcMar>
+          </w:tcPr>
+          <w:p>
+            <w:pPr>
+              <w:widowControl/>
+              <w:suppressLineNumbers/>
+              <w:suppressAutoHyphens/>
+              <w:spacing w:before="0" w:line="360" w:lineRule="auto"/>
+              <w:rPr>
+                <w:rFonts w:eastAsia="SimSun" w:cs="Lucida Sans"/>
+                <w:kern w:val="3"/>
+                <w:szCs w:val="18"/>
+                <w:lang w:val="en-US" w:eastAsia="zh-CN" w:bidi="hi-IN"/>
+              </w:rPr>
+            </w:pPr>
+            <w:r>
+              <w:rPr>
+                <w:rFonts w:eastAsia="SimSun" w:cs="Lucida Sans"/>
+                <w:kern w:val="3"/>
+                <w:szCs w:val="18"/>
+                <w:lang w:val="en-US" w:eastAsia="zh-CN" w:bidi="hi-IN"/>
+              </w:rPr>
+              <w:t>Color Names</w:t>
+            </w:r>
+          </w:p>
+        </w:tc>
+        <w:tc>
+          <w:tcPr>
+            <w:tcW w:w="7647" w:type="dxa"/>
+            <w:tcBorders>
+              <w:top w:val="single" w:sz="2" w:space="0" w:color="000000"/>
+              <w:left w:val="single" w:sz="2" w:space="0" w:color="000000"/>
+              <w:bottom w:val="single" w:sz="2" w:space="0" w:color="000000"/>
+              <w:right w:val="single" w:sz="2" w:space="0" w:color="000000"/>
+            </w:tcBorders>
+            <w:shd w:val="clear" w:color="auto" w:fill="auto"/>
+            <w:noWrap/>
+            <w:tcMar>
+              <w:top w:w="144" w:type="dxa"/>
+              <w:left w:w="10" w:type="dxa"/>
+              <w:bottom w:w="86" w:type="dxa"/>
+              <w:right w:w="10" w:type="dxa"/>
+            </w:tcMar>
+          </w:tcPr>
+          <w:p>
+            <w:pPr>
+              <w:widowControl/>
+              <w:spacing w:before="0" w:line="360" w:lineRule="auto"/>
+              <w:rPr>
+                <w:rStyle w:val="Numbers"/>
+              </w:rPr>
+            </w:pPr>
+            <w:r>
+              <w:rPr>
+                <w:rStyle w:val="Numbers"/>
+              </w:rPr>
+              <w:t>red</w:t>
+            </w:r>
+            <w:r>
+              <w:rPr>
+                <w:rFonts w:eastAsia="SimSun" w:cs="Lucida Sans"/>
+                <w:kern w:val="3"/>
+                <w:szCs w:val="18"/>
+                <w:lang w:val="en-US" w:eastAsia="zh-CN" w:bidi="hi-IN"/>
+              </w:rPr>
+              <w:t xml:space="preserve">, </w:t>
+            </w:r>
+            <w:r>
+              <w:rPr>
+                <w:rStyle w:val="Numbers"/>
+              </w:rPr>
+              <w:t>tomato</w:t>
+            </w:r>
+            <w:r>
+              <w:rPr>
+                <w:rFonts w:eastAsia="SimSun" w:cs="Lucida Sans"/>
+                <w:kern w:val="3"/>
+                <w:szCs w:val="18"/>
+                <w:lang w:val="en-US" w:eastAsia="zh-CN" w:bidi="hi-IN"/>
+              </w:rPr>
+              <w:t xml:space="preserve">, </w:t>
+            </w:r>
+            <w:r>
+              <w:rPr>
+                <w:rStyle w:val="Numbers"/>
+              </w:rPr>
+              <w:t>light</w:t>
+            </w:r>
+            <w:r>
+              <w:rPr>
+                <w:rStyle w:val="Numbers"/>
+                <w:lang w:val="en-US"/>
+              </w:rPr>
+              <w:t>blue</w:t>
+            </w:r>
+            <w:r>
+              <w:rPr>
+                <w:rFonts w:eastAsia="SimSun" w:cs="Lucida Sans"/>
+                <w:kern w:val="3"/>
+                <w:szCs w:val="18"/>
+                <w:lang w:val="en-US" w:eastAsia="zh-CN" w:bidi="hi-IN"/>
+              </w:rPr>
+              <w:t xml:space="preserve">, </w:t>
+            </w:r>
+            <w:r>
+              <w:rPr>
+                <w:rStyle w:val="Numbers"/>
+                <w:lang w:val="en-US"/>
+              </w:rPr>
+              <w:t>mediumseagreen</w:t>
+            </w:r>
+            <w:r>
+              <w:rPr>
+                <w:rFonts w:eastAsia="SimSun" w:cs="Lucida Sans"/>
+                <w:kern w:val="3"/>
+                <w:szCs w:val="18"/>
+                <w:lang w:val="en-US" w:eastAsia="zh-CN" w:bidi="hi-IN"/>
+              </w:rPr>
+              <w:t xml:space="preserve"> </w:t>
+            </w:r>
+            <w:r>
+              <w:rPr>
+                <w:rStyle w:val="Comments"/>
+              </w:rPr>
+              <w:t xml:space="preserve">/* </w:t>
+            </w:r>
+            <w:r>
+              <w:rPr>
+                <w:rStyle w:val="Comments"/>
+                <w:lang w:val="en-US"/>
+              </w:rPr>
+              <w:t xml:space="preserve">140 standard color names </w:t>
+            </w:r>
+            <w:r>
+              <w:rPr>
+                <w:rStyle w:val="Comments"/>
+              </w:rPr>
+              <w:t>*/</w:t>
+            </w:r>
+          </w:p>
+        </w:tc>
+      </w:tr>
+      <w:tr>
+        <w:trPr>
+          <w:jc w:val="center"/>
+        </w:trPr>
+        <w:tc>
+          <w:tcPr>
+            <w:tcW w:w="2340" w:type="dxa"/>
+            <w:tcBorders>
+              <w:top w:val="single" w:sz="2" w:space="0" w:color="000000"/>
+              <w:left w:val="single" w:sz="2" w:space="0" w:color="000000"/>
+              <w:bottom w:val="single" w:sz="2" w:space="0" w:color="000000"/>
+              <w:right w:val="double" w:sz="6" w:space="0" w:color="000000"/>
+            </w:tcBorders>
+            <w:shd w:val="clear" w:color="auto" w:fill="DEEAF6" w:themeFill="accent5" w:themeFillTint="33"/>
+            <w:noWrap/>
+            <w:tcMar>
+              <w:top w:w="144" w:type="dxa"/>
+              <w:left w:w="55" w:type="dxa"/>
+              <w:bottom w:w="86" w:type="dxa"/>
+              <w:right w:w="55" w:type="dxa"/>
+            </w:tcMar>
+          </w:tcPr>
+          <w:p>
+            <w:pPr>
+              <w:widowControl/>
+              <w:suppressLineNumbers/>
+              <w:suppressAutoHyphens/>
+              <w:spacing w:before="0" w:line="360" w:lineRule="auto"/>
+              <w:rPr>
+                <w:rFonts w:eastAsia="SimSun" w:cs="Lucida Sans"/>
+                <w:kern w:val="3"/>
+                <w:szCs w:val="18"/>
+                <w:lang w:val="en-US" w:eastAsia="zh-CN" w:bidi="hi-IN"/>
+              </w:rPr>
+            </w:pPr>
+            <w:r>
+              <w:rPr>
+                <w:rFonts w:eastAsia="SimSun" w:cs="Lucida Sans"/>
+                <w:kern w:val="3"/>
+                <w:szCs w:val="18"/>
+                <w:lang w:val="en-US" w:eastAsia="zh-CN" w:bidi="hi-IN"/>
+              </w:rPr>
+              <w:t>RGB Values: Red, Green, Blue</w:t>
+            </w:r>
+          </w:p>
+        </w:tc>
+        <w:tc>
+          <w:tcPr>
+            <w:tcW w:w="7647" w:type="dxa"/>
+            <w:tcBorders>
+              <w:top w:val="single" w:sz="2" w:space="0" w:color="000000"/>
+              <w:left w:val="single" w:sz="2" w:space="0" w:color="000000"/>
+              <w:bottom w:val="single" w:sz="2" w:space="0" w:color="000000"/>
+              <w:right w:val="single" w:sz="2" w:space="0" w:color="000000"/>
+            </w:tcBorders>
+            <w:shd w:val="clear" w:color="auto" w:fill="auto"/>
+            <w:noWrap/>
+            <w:tcMar>
+              <w:top w:w="144" w:type="dxa"/>
+              <w:left w:w="10" w:type="dxa"/>
+              <w:bottom w:w="86" w:type="dxa"/>
+              <w:right w:w="10" w:type="dxa"/>
+            </w:tcMar>
+          </w:tcPr>
+          <w:p>
+            <w:pPr>
+              <w:widowControl/>
+              <w:spacing w:before="0" w:line="360" w:lineRule="auto"/>
+              <w:rPr>
+                <w:rFonts w:eastAsia="SimSun" w:cs="Lucida Sans"/>
+                <w:kern w:val="3"/>
+                <w:szCs w:val="18"/>
+                <w:lang w:val="en-US" w:eastAsia="zh-CN" w:bidi="hi-IN"/>
+              </w:rPr>
+            </w:pPr>
+            <w:r>
+              <w:rPr>
+                <w:rStyle w:val="Functions"/>
+              </w:rPr>
+              <w:t>rgb</w:t>
+            </w:r>
+            <w:r>
+              <w:rPr>
+                <w:rFonts w:eastAsia="SimSun" w:cs="Lucida Sans"/>
+                <w:kern w:val="3"/>
+                <w:szCs w:val="18"/>
+                <w:lang w:val="en-US" w:eastAsia="zh-CN" w:bidi="hi-IN"/>
+              </w:rPr>
+              <w:t>(</w:t>
+            </w:r>
+            <w:r>
+              <w:rPr>
+                <w:rStyle w:val="Numbers"/>
+              </w:rPr>
+              <w:t>255</w:t>
+            </w:r>
+            <w:r>
+              <w:rPr>
+                <w:rFonts w:eastAsia="SimSun" w:cs="Lucida Sans"/>
+                <w:kern w:val="3"/>
+                <w:szCs w:val="18"/>
+                <w:lang w:val="en-US" w:eastAsia="zh-CN" w:bidi="hi-IN"/>
+              </w:rPr>
+              <w:t xml:space="preserve">, </w:t>
+            </w:r>
+            <w:r>
+              <w:rPr>
+                <w:rStyle w:val="Numbers"/>
+              </w:rPr>
+              <w:t>255</w:t>
+            </w:r>
+            <w:r>
+              <w:rPr>
+                <w:rFonts w:eastAsia="SimSun" w:cs="Lucida Sans"/>
+                <w:kern w:val="3"/>
+                <w:szCs w:val="18"/>
+                <w:lang w:val="en-US" w:eastAsia="zh-CN" w:bidi="hi-IN"/>
+              </w:rPr>
+              <w:t xml:space="preserve">, </w:t>
+            </w:r>
+            <w:r>
+              <w:rPr>
+                <w:rStyle w:val="Numbers"/>
+              </w:rPr>
+              <w:t>255</w:t>
+            </w:r>
+            <w:r>
+              <w:rPr>
+                <w:rFonts w:eastAsia="SimSun" w:cs="Lucida Sans"/>
+                <w:kern w:val="3"/>
+                <w:szCs w:val="18"/>
+                <w:lang w:val="en-US" w:eastAsia="zh-CN" w:bidi="hi-IN"/>
+              </w:rPr>
+              <w:t xml:space="preserve">) </w:t>
+            </w:r>
+            <w:r>
+              <w:rPr>
+                <w:rStyle w:val="Comments"/>
+              </w:rPr>
+              <w:t>/* white */</w:t>
+            </w:r>
+          </w:p>
+          <w:p>
+            <w:pPr>
+              <w:widowControl/>
+              <w:spacing w:before="0" w:line="360" w:lineRule="auto"/>
+              <w:rPr>
+                <w:rStyle w:val="Comments"/>
+              </w:rPr>
+            </w:pPr>
+            <w:r>
+              <w:rPr>
+                <w:rStyle w:val="Functions"/>
+              </w:rPr>
+              <w:t>rgb</w:t>
+            </w:r>
+            <w:r>
+              <w:rPr>
+                <w:rFonts w:eastAsia="SimSun" w:cs="Lucida Sans"/>
+                <w:kern w:val="3"/>
+                <w:szCs w:val="18"/>
+                <w:lang w:val="en-US" w:eastAsia="zh-CN" w:bidi="hi-IN"/>
+              </w:rPr>
+              <w:t>(</w:t>
+            </w:r>
+            <w:r>
+              <w:rPr>
+                <w:rStyle w:val="Numbers"/>
+                <w:lang w:val="en-US"/>
+              </w:rPr>
+              <w:t>0</w:t>
+            </w:r>
+            <w:r>
+              <w:rPr>
+                <w:rFonts w:eastAsia="SimSun" w:cs="Lucida Sans"/>
+                <w:kern w:val="3"/>
+                <w:szCs w:val="18"/>
+                <w:lang w:val="en-US" w:eastAsia="zh-CN" w:bidi="hi-IN"/>
+              </w:rPr>
+              <w:t xml:space="preserve">, </w:t>
+            </w:r>
+            <w:r>
+              <w:rPr>
+                <w:rStyle w:val="Numbers"/>
+                <w:lang w:val="en-US"/>
+              </w:rPr>
+              <w:t>0</w:t>
+            </w:r>
+            <w:r>
+              <w:rPr>
+                <w:rFonts w:eastAsia="SimSun" w:cs="Lucida Sans"/>
+                <w:kern w:val="3"/>
+                <w:szCs w:val="18"/>
+                <w:lang w:val="en-US" w:eastAsia="zh-CN" w:bidi="hi-IN"/>
+              </w:rPr>
+              <w:t xml:space="preserve">, </w:t>
+            </w:r>
+            <w:r>
+              <w:rPr>
+                <w:rStyle w:val="Numbers"/>
+                <w:lang w:val="en-US"/>
+              </w:rPr>
+              <w:t>0</w:t>
+            </w:r>
+            <w:r>
+              <w:rPr>
+                <w:rFonts w:eastAsia="SimSun" w:cs="Lucida Sans"/>
+                <w:kern w:val="3"/>
+                <w:szCs w:val="18"/>
+                <w:lang w:val="en-US" w:eastAsia="zh-CN" w:bidi="hi-IN"/>
+              </w:rPr>
+              <w:t xml:space="preserve">) </w:t>
+            </w:r>
+            <w:r>
+              <w:rPr>
+                <w:rStyle w:val="Comments"/>
+              </w:rPr>
+              <w:t xml:space="preserve">/* </w:t>
+            </w:r>
+            <w:r>
+              <w:rPr>
+                <w:rStyle w:val="Comments"/>
+                <w:lang w:val="en-US"/>
+              </w:rPr>
+              <w:t>black</w:t>
+            </w:r>
+            <w:r>
+              <w:rPr>
+                <w:rStyle w:val="Comments"/>
+              </w:rPr>
+              <w:t xml:space="preserve"> */</w:t>
+            </w:r>
+          </w:p>
+          <w:p>
+            <w:pPr>
+              <w:widowControl/>
+              <w:spacing w:before="0" w:line="360" w:lineRule="auto"/>
+              <w:rPr>
+                <w:rStyle w:val="Comments"/>
+              </w:rPr>
+            </w:pPr>
+            <w:r>
+              <w:rPr>
+                <w:rStyle w:val="Functions"/>
+              </w:rPr>
+              <w:t>rgb</w:t>
+            </w:r>
+            <w:r>
+              <w:rPr>
+                <w:rFonts w:eastAsia="SimSun" w:cs="Lucida Sans"/>
+                <w:kern w:val="3"/>
+                <w:szCs w:val="18"/>
+                <w:lang w:val="en-US" w:eastAsia="zh-CN" w:bidi="hi-IN"/>
+              </w:rPr>
+              <w:t>(</w:t>
+            </w:r>
+            <w:r>
+              <w:rPr>
+                <w:rStyle w:val="Numbers"/>
+                <w:lang w:val="en-US"/>
+              </w:rPr>
+              <w:t>238</w:t>
+            </w:r>
+            <w:r>
+              <w:rPr>
+                <w:rFonts w:eastAsia="SimSun" w:cs="Lucida Sans"/>
+                <w:kern w:val="3"/>
+                <w:szCs w:val="18"/>
+                <w:lang w:val="en-US" w:eastAsia="zh-CN" w:bidi="hi-IN"/>
+              </w:rPr>
+              <w:t xml:space="preserve">, </w:t>
+            </w:r>
+            <w:r>
+              <w:rPr>
+                <w:rStyle w:val="Numbers"/>
+                <w:lang w:val="en-US"/>
+              </w:rPr>
+              <w:t>238</w:t>
+            </w:r>
+            <w:r>
+              <w:rPr>
+                <w:rFonts w:eastAsia="SimSun" w:cs="Lucida Sans"/>
+                <w:kern w:val="3"/>
+                <w:szCs w:val="18"/>
+                <w:lang w:val="en-US" w:eastAsia="zh-CN" w:bidi="hi-IN"/>
+              </w:rPr>
+              <w:t xml:space="preserve">, </w:t>
+            </w:r>
+            <w:r>
+              <w:rPr>
+                <w:rStyle w:val="Numbers"/>
+                <w:lang w:val="en-US"/>
+              </w:rPr>
+              <w:t>238</w:t>
+            </w:r>
+            <w:r>
+              <w:rPr>
+                <w:rFonts w:eastAsia="SimSun" w:cs="Lucida Sans"/>
+                <w:kern w:val="3"/>
+                <w:szCs w:val="18"/>
+                <w:lang w:val="en-US" w:eastAsia="zh-CN" w:bidi="hi-IN"/>
+              </w:rPr>
+              <w:t xml:space="preserve">) </w:t>
+            </w:r>
+            <w:r>
+              <w:rPr>
+                <w:rStyle w:val="Comments"/>
+              </w:rPr>
+              <w:t xml:space="preserve">/* </w:t>
+            </w:r>
+            <w:r>
+              <w:rPr>
+                <w:rStyle w:val="Comments"/>
+                <w:lang w:val="en-US"/>
+              </w:rPr>
+              <w:t>light gray</w:t>
+            </w:r>
+            <w:r>
+              <w:rPr>
+                <w:rStyle w:val="Comments"/>
+              </w:rPr>
+              <w:t xml:space="preserve"> */</w:t>
+            </w:r>
+          </w:p>
+          <w:p>
+            <w:pPr>
+              <w:widowControl/>
+              <w:spacing w:before="0" w:line="360" w:lineRule="auto"/>
+              <w:rPr>
+                <w:rStyle w:val="Comments"/>
+              </w:rPr>
+            </w:pPr>
+            <w:r>
+              <w:rPr>
+                <w:rStyle w:val="Functions"/>
+              </w:rPr>
+              <w:t>rgb</w:t>
+            </w:r>
+            <w:r>
+              <w:rPr>
+                <w:rFonts w:eastAsia="SimSun" w:cs="Lucida Sans"/>
+                <w:kern w:val="3"/>
+                <w:szCs w:val="18"/>
+                <w:lang w:val="en-US" w:eastAsia="zh-CN" w:bidi="hi-IN"/>
+              </w:rPr>
+              <w:t>(</w:t>
+            </w:r>
+            <w:r>
+              <w:rPr>
+                <w:rStyle w:val="Numbers"/>
+                <w:lang w:val="en-US"/>
+              </w:rPr>
+              <w:t>90</w:t>
+            </w:r>
+            <w:r>
+              <w:rPr>
+                <w:rFonts w:eastAsia="SimSun" w:cs="Lucida Sans"/>
+                <w:kern w:val="3"/>
+                <w:szCs w:val="18"/>
+                <w:lang w:val="en-US" w:eastAsia="zh-CN" w:bidi="hi-IN"/>
+              </w:rPr>
+              <w:t xml:space="preserve">, </w:t>
+            </w:r>
+            <w:r>
+              <w:rPr>
+                <w:rStyle w:val="Numbers"/>
+                <w:lang w:val="en-US"/>
+              </w:rPr>
+              <w:t>90</w:t>
+            </w:r>
+            <w:r>
+              <w:rPr>
+                <w:rFonts w:eastAsia="SimSun" w:cs="Lucida Sans"/>
+                <w:kern w:val="3"/>
+                <w:szCs w:val="18"/>
+                <w:lang w:val="en-US" w:eastAsia="zh-CN" w:bidi="hi-IN"/>
+              </w:rPr>
+              <w:t xml:space="preserve">, </w:t>
+            </w:r>
+            <w:r>
+              <w:rPr>
+                <w:rStyle w:val="Numbers"/>
+                <w:lang w:val="en-US"/>
+              </w:rPr>
+              <w:t>90</w:t>
+            </w:r>
+            <w:r>
+              <w:rPr>
+                <w:rFonts w:eastAsia="SimSun" w:cs="Lucida Sans"/>
+                <w:kern w:val="3"/>
+                <w:szCs w:val="18"/>
+                <w:lang w:val="en-US" w:eastAsia="zh-CN" w:bidi="hi-IN"/>
+              </w:rPr>
+              <w:t xml:space="preserve">) </w:t>
+            </w:r>
+            <w:r>
+              <w:rPr>
+                <w:rStyle w:val="Comments"/>
+              </w:rPr>
+              <w:t xml:space="preserve">/* </w:t>
+            </w:r>
+            <w:r>
+              <w:rPr>
+                <w:rStyle w:val="Comments"/>
+                <w:lang w:val="en-US"/>
+              </w:rPr>
+              <w:t>dark</w:t>
+            </w:r>
+            <w:r>
+              <w:rPr>
+                <w:rStyle w:val="Comments"/>
+                <w:lang w:val="en-US"/>
+              </w:rPr>
+              <w:t xml:space="preserve"> gray</w:t>
+            </w:r>
+            <w:r>
+              <w:rPr>
+                <w:rStyle w:val="Comments"/>
+              </w:rPr>
+              <w:t xml:space="preserve"> */</w:t>
+            </w:r>
+          </w:p>
+          <w:p>
+            <w:pPr>
+              <w:widowControl/>
+              <w:spacing w:before="0" w:line="360" w:lineRule="auto"/>
+              <w:rPr>
+                <w:rFonts w:eastAsia="SimSun" w:cs="Lucida Sans"/>
+                <w:kern w:val="3"/>
+                <w:szCs w:val="18"/>
+                <w:lang w:val="en-US" w:eastAsia="zh-CN" w:bidi="hi-IN"/>
+              </w:rPr>
+            </w:pPr>
+            <w:r>
+              <w:rPr>
+                <w:rStyle w:val="Functions"/>
+              </w:rPr>
+              <w:t>rgb</w:t>
+            </w:r>
+            <w:r>
+              <w:rPr>
+                <w:rFonts w:eastAsia="SimSun" w:cs="Lucida Sans"/>
+                <w:kern w:val="3"/>
+                <w:szCs w:val="18"/>
+                <w:lang w:val="en-US" w:eastAsia="zh-CN" w:bidi="hi-IN"/>
+              </w:rPr>
+              <w:t>(</w:t>
+            </w:r>
+            <w:r>
+              <w:rPr>
+                <w:rStyle w:val="Numbers"/>
+              </w:rPr>
+              <w:t>255</w:t>
+            </w:r>
+            <w:r>
+              <w:rPr>
+                <w:rFonts w:eastAsia="SimSun" w:cs="Lucida Sans"/>
+                <w:kern w:val="3"/>
+                <w:szCs w:val="18"/>
+                <w:lang w:val="en-US" w:eastAsia="zh-CN" w:bidi="hi-IN"/>
+              </w:rPr>
+              <w:t xml:space="preserve">, </w:t>
+            </w:r>
+            <w:r>
+              <w:rPr>
+                <w:rStyle w:val="Numbers"/>
+                <w:lang w:val="en-US"/>
+              </w:rPr>
+              <w:t>0</w:t>
+            </w:r>
+            <w:r>
+              <w:rPr>
+                <w:rFonts w:eastAsia="SimSun" w:cs="Lucida Sans"/>
+                <w:kern w:val="3"/>
+                <w:szCs w:val="18"/>
+                <w:lang w:val="en-US" w:eastAsia="zh-CN" w:bidi="hi-IN"/>
+              </w:rPr>
+              <w:t xml:space="preserve">, </w:t>
+            </w:r>
+            <w:r>
+              <w:rPr>
+                <w:rStyle w:val="Numbers"/>
+                <w:lang w:val="en-US"/>
+              </w:rPr>
+              <w:t>0</w:t>
+            </w:r>
+            <w:r>
+              <w:rPr>
+                <w:rFonts w:eastAsia="SimSun" w:cs="Lucida Sans"/>
+                <w:kern w:val="3"/>
+                <w:szCs w:val="18"/>
+                <w:lang w:val="en-US" w:eastAsia="zh-CN" w:bidi="hi-IN"/>
+              </w:rPr>
+              <w:t xml:space="preserve">) </w:t>
+            </w:r>
+            <w:r>
+              <w:rPr>
+                <w:rStyle w:val="Comments"/>
+              </w:rPr>
+              <w:t xml:space="preserve">/* </w:t>
+            </w:r>
+            <w:r>
+              <w:rPr>
+                <w:rStyle w:val="Comments"/>
+                <w:lang w:val="en-US"/>
+              </w:rPr>
+              <w:t>r</w:t>
+            </w:r>
+            <w:r>
+              <w:rPr>
+                <w:rStyle w:val="Comments"/>
+              </w:rPr>
+              <w:t>e</w:t>
+            </w:r>
+            <w:r>
+              <w:rPr>
+                <w:rStyle w:val="Comments"/>
+                <w:lang w:val="en-US"/>
+              </w:rPr>
+              <w:t>d</w:t>
+            </w:r>
+            <w:r>
+              <w:rPr>
+                <w:rStyle w:val="Comments"/>
+              </w:rPr>
+              <w:t xml:space="preserve"> */</w:t>
+            </w:r>
+          </w:p>
+          <w:p>
+            <w:pPr>
+              <w:widowControl/>
+              <w:spacing w:before="0" w:line="360" w:lineRule="auto"/>
+              <w:rPr>
+                <w:rStyle w:val="Comments"/>
+              </w:rPr>
+            </w:pPr>
+            <w:r>
+              <w:rPr>
+                <w:rStyle w:val="Functions"/>
+              </w:rPr>
+              <w:t>rgb</w:t>
+            </w:r>
+            <w:r>
+              <w:rPr>
+                <w:rFonts w:eastAsia="SimSun" w:cs="Lucida Sans"/>
+                <w:kern w:val="3"/>
+                <w:szCs w:val="18"/>
+                <w:lang w:val="en-US" w:eastAsia="zh-CN" w:bidi="hi-IN"/>
+              </w:rPr>
+              <w:t>(</w:t>
+            </w:r>
+            <w:r>
+              <w:rPr>
+                <w:rStyle w:val="Numbers"/>
+                <w:lang w:val="en-US"/>
+              </w:rPr>
+              <w:t>0</w:t>
+            </w:r>
+            <w:r>
+              <w:rPr>
+                <w:rFonts w:eastAsia="SimSun" w:cs="Lucida Sans"/>
+                <w:kern w:val="3"/>
+                <w:szCs w:val="18"/>
+                <w:lang w:val="en-US" w:eastAsia="zh-CN" w:bidi="hi-IN"/>
+              </w:rPr>
+              <w:t xml:space="preserve">, </w:t>
+            </w:r>
+            <w:r>
+              <w:rPr>
+                <w:rStyle w:val="Numbers"/>
+              </w:rPr>
+              <w:t>255</w:t>
+            </w:r>
+            <w:r>
+              <w:rPr>
+                <w:rFonts w:eastAsia="SimSun" w:cs="Lucida Sans"/>
+                <w:kern w:val="3"/>
+                <w:szCs w:val="18"/>
+                <w:lang w:val="en-US" w:eastAsia="zh-CN" w:bidi="hi-IN"/>
+              </w:rPr>
+              <w:t xml:space="preserve">, </w:t>
+            </w:r>
+            <w:r>
+              <w:rPr>
+                <w:rStyle w:val="Numbers"/>
+                <w:lang w:val="en-US"/>
+              </w:rPr>
+              <w:t>0</w:t>
+            </w:r>
+            <w:r>
+              <w:rPr>
+                <w:rFonts w:eastAsia="SimSun" w:cs="Lucida Sans"/>
+                <w:kern w:val="3"/>
+                <w:szCs w:val="18"/>
+                <w:lang w:val="en-US" w:eastAsia="zh-CN" w:bidi="hi-IN"/>
+              </w:rPr>
+              <w:t xml:space="preserve">) </w:t>
+            </w:r>
+            <w:r>
+              <w:rPr>
+                <w:rStyle w:val="Comments"/>
+              </w:rPr>
+              <w:t xml:space="preserve">/* </w:t>
+            </w:r>
+            <w:r>
+              <w:rPr>
+                <w:rStyle w:val="Comments"/>
+                <w:lang w:val="en-US"/>
+              </w:rPr>
+              <w:t>green</w:t>
+            </w:r>
+            <w:r>
+              <w:rPr>
+                <w:rStyle w:val="Comments"/>
+              </w:rPr>
+              <w:t xml:space="preserve"> */</w:t>
+            </w:r>
+          </w:p>
+          <w:p>
+            <w:pPr>
+              <w:widowControl/>
+              <w:spacing w:before="0" w:line="360" w:lineRule="auto"/>
+              <w:rPr>
+                <w:rFonts w:eastAsia="SimSun" w:cs="Lucida Sans"/>
+                <w:kern w:val="3"/>
+                <w:szCs w:val="18"/>
+                <w:lang w:val="en-US" w:eastAsia="zh-CN" w:bidi="hi-IN"/>
+              </w:rPr>
+            </w:pPr>
+            <w:r>
+              <w:rPr>
+                <w:rStyle w:val="Functions"/>
+              </w:rPr>
+              <w:t>rgb</w:t>
+            </w:r>
+            <w:r>
+              <w:rPr>
+                <w:rFonts w:eastAsia="SimSun" w:cs="Lucida Sans"/>
+                <w:kern w:val="3"/>
+                <w:szCs w:val="18"/>
+                <w:lang w:val="en-US" w:eastAsia="zh-CN" w:bidi="hi-IN"/>
+              </w:rPr>
+              <w:t>(</w:t>
+            </w:r>
+            <w:r>
+              <w:rPr>
+                <w:rStyle w:val="Numbers"/>
+                <w:lang w:val="en-US"/>
+              </w:rPr>
+              <w:t>0</w:t>
+            </w:r>
+            <w:r>
+              <w:rPr>
+                <w:rFonts w:eastAsia="SimSun" w:cs="Lucida Sans"/>
+                <w:kern w:val="3"/>
+                <w:szCs w:val="18"/>
+                <w:lang w:val="en-US" w:eastAsia="zh-CN" w:bidi="hi-IN"/>
+              </w:rPr>
+              <w:t xml:space="preserve">, </w:t>
+            </w:r>
+            <w:r>
+              <w:rPr>
+                <w:rStyle w:val="Numbers"/>
+                <w:lang w:val="en-US"/>
+              </w:rPr>
+              <w:t>0</w:t>
+            </w:r>
+            <w:r>
+              <w:rPr>
+                <w:rFonts w:eastAsia="SimSun" w:cs="Lucida Sans"/>
+                <w:kern w:val="3"/>
+                <w:szCs w:val="18"/>
+                <w:lang w:val="en-US" w:eastAsia="zh-CN" w:bidi="hi-IN"/>
+              </w:rPr>
+              <w:t xml:space="preserve">, </w:t>
+            </w:r>
+            <w:r>
+              <w:rPr>
+                <w:rStyle w:val="Numbers"/>
+              </w:rPr>
+              <w:t>255</w:t>
+            </w:r>
+            <w:r>
+              <w:rPr>
+                <w:rFonts w:eastAsia="SimSun" w:cs="Lucida Sans"/>
+                <w:kern w:val="3"/>
+                <w:szCs w:val="18"/>
+                <w:lang w:val="en-US" w:eastAsia="zh-CN" w:bidi="hi-IN"/>
+              </w:rPr>
+              <w:t xml:space="preserve">) </w:t>
+            </w:r>
+            <w:r>
+              <w:rPr>
+                <w:rStyle w:val="Comments"/>
+              </w:rPr>
+              <w:t xml:space="preserve">/* </w:t>
+            </w:r>
+            <w:r>
+              <w:rPr>
+                <w:rStyle w:val="Comments"/>
+                <w:lang w:val="en-US"/>
+              </w:rPr>
+              <w:t>blue</w:t>
+            </w:r>
+            <w:r>
+              <w:rPr>
+                <w:rStyle w:val="Comments"/>
+              </w:rPr>
+              <w:t xml:space="preserve"> */</w:t>
+            </w:r>
+          </w:p>
+          <w:p>
+            <w:pPr>
+              <w:widowControl/>
+              <w:spacing w:before="0" w:line="360" w:lineRule="auto"/>
+              <w:rPr>
+                <w:rStyle w:val="Comments"/>
+              </w:rPr>
+            </w:pPr>
+            <w:r>
+              <w:rPr>
+                <w:rStyle w:val="Functions"/>
+              </w:rPr>
+              <w:t>rgb</w:t>
+            </w:r>
+            <w:r>
+              <w:rPr>
+                <w:rFonts w:eastAsia="SimSun" w:cs="Lucida Sans"/>
+                <w:kern w:val="3"/>
+                <w:szCs w:val="18"/>
+                <w:lang w:val="en-US" w:eastAsia="zh-CN" w:bidi="hi-IN"/>
+              </w:rPr>
+              <w:t>(</w:t>
+            </w:r>
+            <w:r>
+              <w:rPr>
+                <w:rStyle w:val="Numbers"/>
+              </w:rPr>
+              <w:t>255</w:t>
+            </w:r>
+            <w:r>
+              <w:rPr>
+                <w:rFonts w:eastAsia="SimSun" w:cs="Lucida Sans"/>
+                <w:kern w:val="3"/>
+                <w:szCs w:val="18"/>
+                <w:lang w:val="en-US" w:eastAsia="zh-CN" w:bidi="hi-IN"/>
+              </w:rPr>
+              <w:t xml:space="preserve">, </w:t>
+            </w:r>
+            <w:r>
+              <w:rPr>
+                <w:rStyle w:val="Numbers"/>
+                <w:lang w:val="en-US"/>
+              </w:rPr>
+              <w:t>0</w:t>
+            </w:r>
+            <w:r>
+              <w:rPr>
+                <w:rFonts w:eastAsia="SimSun" w:cs="Lucida Sans"/>
+                <w:kern w:val="3"/>
+                <w:szCs w:val="18"/>
+                <w:lang w:val="en-US" w:eastAsia="zh-CN" w:bidi="hi-IN"/>
+              </w:rPr>
+              <w:t xml:space="preserve">, </w:t>
+            </w:r>
+            <w:r>
+              <w:rPr>
+                <w:rStyle w:val="Numbers"/>
+              </w:rPr>
+              <w:t>255</w:t>
+            </w:r>
+            <w:r>
+              <w:rPr>
+                <w:rFonts w:eastAsia="SimSun" w:cs="Lucida Sans"/>
+                <w:kern w:val="3"/>
+                <w:szCs w:val="18"/>
+                <w:lang w:val="en-US" w:eastAsia="zh-CN" w:bidi="hi-IN"/>
+              </w:rPr>
+              <w:t xml:space="preserve">) </w:t>
+            </w:r>
+            <w:r>
+              <w:rPr>
+                <w:rStyle w:val="Comments"/>
+              </w:rPr>
+              <w:t xml:space="preserve">/* </w:t>
+            </w:r>
+            <w:r>
+              <w:rPr>
+                <w:rStyle w:val="Comments"/>
+                <w:lang w:val="en-US"/>
+              </w:rPr>
+              <w:t>magenta</w:t>
+            </w:r>
+            <w:r>
+              <w:rPr>
+                <w:rStyle w:val="Comments"/>
+              </w:rPr>
+              <w:t xml:space="preserve"> */</w:t>
+            </w:r>
+          </w:p>
+          <w:p>
+            <w:pPr>
+              <w:widowControl/>
+              <w:spacing w:before="0" w:line="360" w:lineRule="auto"/>
+              <w:rPr>
+                <w:rStyle w:val="Numbers"/>
+                <w:lang w:val="en-US"/>
+              </w:rPr>
+            </w:pPr>
+            <w:r>
+              <w:rPr>
+                <w:rStyle w:val="Functions"/>
+              </w:rPr>
+              <w:t>rgb</w:t>
+            </w:r>
+            <w:r>
+              <w:rPr>
+                <w:rFonts w:eastAsia="SimSun" w:cs="Lucida Sans"/>
+                <w:kern w:val="3"/>
+                <w:szCs w:val="18"/>
+                <w:lang w:val="en-US" w:eastAsia="zh-CN" w:bidi="hi-IN"/>
+              </w:rPr>
+              <w:t>(</w:t>
+            </w:r>
+            <w:r>
+              <w:rPr>
+                <w:rStyle w:val="Numbers"/>
+              </w:rPr>
+              <w:t>255</w:t>
+            </w:r>
+            <w:r>
+              <w:rPr>
+                <w:rFonts w:eastAsia="SimSun" w:cs="Lucida Sans"/>
+                <w:kern w:val="3"/>
+                <w:szCs w:val="18"/>
+                <w:lang w:val="en-US" w:eastAsia="zh-CN" w:bidi="hi-IN"/>
+              </w:rPr>
+              <w:t xml:space="preserve">, </w:t>
+            </w:r>
+            <w:r>
+              <w:rPr>
+                <w:rStyle w:val="Numbers"/>
+                <w:lang w:val="en-US"/>
+              </w:rPr>
+              <w:t>99</w:t>
+            </w:r>
+            <w:r>
+              <w:rPr>
+                <w:rFonts w:eastAsia="SimSun" w:cs="Lucida Sans"/>
+                <w:kern w:val="3"/>
+                <w:szCs w:val="18"/>
+                <w:lang w:val="en-US" w:eastAsia="zh-CN" w:bidi="hi-IN"/>
+              </w:rPr>
+              <w:t xml:space="preserve">, </w:t>
+            </w:r>
+            <w:r>
+              <w:rPr>
+                <w:rStyle w:val="Numbers"/>
+                <w:lang w:val="en-US"/>
+              </w:rPr>
+              <w:t>71</w:t>
+            </w:r>
+            <w:r>
+              <w:rPr>
+                <w:rFonts w:eastAsia="SimSun" w:cs="Lucida Sans"/>
+                <w:kern w:val="3"/>
+                <w:szCs w:val="18"/>
+                <w:lang w:val="en-US" w:eastAsia="zh-CN" w:bidi="hi-IN"/>
+              </w:rPr>
+              <w:t xml:space="preserve">) </w:t>
+            </w:r>
+            <w:r>
+              <w:rPr>
+                <w:rStyle w:val="Comments"/>
+              </w:rPr>
+              <w:t xml:space="preserve">/* </w:t>
+            </w:r>
+            <w:r>
+              <w:rPr>
+                <w:rStyle w:val="Comments"/>
+                <w:lang w:val="en-US"/>
+              </w:rPr>
+              <w:t>tomato</w:t>
+            </w:r>
+            <w:r>
+              <w:rPr>
+                <w:rStyle w:val="Comments"/>
+              </w:rPr>
+              <w:t xml:space="preserve"> */</w:t>
+            </w:r>
+          </w:p>
+        </w:tc>
+      </w:tr>
+      <w:tr>
+        <w:trPr>
+          <w:jc w:val="center"/>
+        </w:trPr>
+        <w:tc>
+          <w:tcPr>
+            <w:tcW w:w="2340" w:type="dxa"/>
+            <w:tcBorders>
+              <w:top w:val="single" w:sz="2" w:space="0" w:color="000000"/>
+              <w:left w:val="single" w:sz="2" w:space="0" w:color="000000"/>
+              <w:bottom w:val="single" w:sz="2" w:space="0" w:color="000000"/>
+              <w:right w:val="double" w:sz="6" w:space="0" w:color="000000"/>
+            </w:tcBorders>
+            <w:shd w:val="clear" w:color="auto" w:fill="DEEAF6" w:themeFill="accent5" w:themeFillTint="33"/>
+            <w:noWrap/>
+            <w:tcMar>
+              <w:top w:w="144" w:type="dxa"/>
+              <w:left w:w="55" w:type="dxa"/>
+              <w:bottom w:w="86" w:type="dxa"/>
+              <w:right w:w="55" w:type="dxa"/>
+            </w:tcMar>
+          </w:tcPr>
+          <w:p>
+            <w:pPr>
+              <w:widowControl/>
+              <w:suppressLineNumbers/>
+              <w:suppressAutoHyphens/>
+              <w:spacing w:before="0" w:line="360" w:lineRule="auto"/>
+              <w:rPr>
+                <w:rFonts w:eastAsia="SimSun" w:cs="Lucida Sans"/>
+                <w:kern w:val="3"/>
+                <w:szCs w:val="18"/>
+                <w:lang w:val="en-US" w:eastAsia="zh-CN" w:bidi="hi-IN"/>
+              </w:rPr>
+            </w:pPr>
+            <w:r>
+              <w:rPr>
+                <w:rFonts w:eastAsia="SimSun" w:cs="Lucida Sans"/>
+                <w:kern w:val="3"/>
+                <w:szCs w:val="18"/>
+                <w:lang w:val="en-US" w:eastAsia="zh-CN" w:bidi="hi-IN"/>
+              </w:rPr>
+              <w:t>HEX Values</w:t>
+            </w:r>
+            <w:r>
+              <w:rPr>
+                <w:rFonts w:eastAsia="SimSun" w:cs="Lucida Sans"/>
+                <w:kern w:val="3"/>
+                <w:szCs w:val="18"/>
+                <w:lang w:val="en-US" w:eastAsia="zh-CN" w:bidi="hi-IN"/>
+              </w:rPr>
+              <w:t>: Hexadecimal #RRGGBB</w:t>
+            </w:r>
+          </w:p>
+        </w:tc>
+        <w:tc>
+          <w:tcPr>
+            <w:tcW w:w="7647" w:type="dxa"/>
+            <w:tcBorders>
+              <w:top w:val="single" w:sz="2" w:space="0" w:color="000000"/>
+              <w:left w:val="single" w:sz="2" w:space="0" w:color="000000"/>
+              <w:bottom w:val="single" w:sz="2" w:space="0" w:color="000000"/>
+              <w:right w:val="single" w:sz="2" w:space="0" w:color="000000"/>
+            </w:tcBorders>
+            <w:shd w:val="clear" w:color="auto" w:fill="auto"/>
+            <w:noWrap/>
+            <w:tcMar>
+              <w:top w:w="144" w:type="dxa"/>
+              <w:left w:w="10" w:type="dxa"/>
+              <w:bottom w:w="86" w:type="dxa"/>
+              <w:right w:w="10" w:type="dxa"/>
+            </w:tcMar>
+          </w:tcPr>
+          <w:p>
+            <w:pPr>
+              <w:widowControl/>
+              <w:spacing w:before="0" w:line="360" w:lineRule="auto"/>
+              <w:rPr>
+                <w:rStyle w:val="Comments"/>
+              </w:rPr>
+            </w:pPr>
+            <w:r>
+              <w:rPr>
+                <w:rFonts w:eastAsia="SimSun" w:cs="Lucida Sans"/>
+                <w:kern w:val="3"/>
+                <w:szCs w:val="18"/>
+                <w:lang w:val="en-US" w:eastAsia="zh-CN" w:bidi="hi-IN"/>
+              </w:rPr>
+              <w:t>#</w:t>
+            </w:r>
+            <w:r>
+              <w:rPr>
+                <w:rStyle w:val="Strings"/>
+              </w:rPr>
+              <w:t>fff</w:t>
+            </w:r>
+            <w:r>
+              <w:rPr>
+                <w:rStyle w:val="Strings"/>
+                <w:lang w:val="en-US"/>
+              </w:rPr>
+              <w:t>fff</w:t>
+            </w:r>
+            <w:r>
+              <w:rPr>
+                <w:lang w:val="en-US"/>
+              </w:rPr>
+              <w:t xml:space="preserve"> </w:t>
+            </w:r>
+            <w:r>
+              <w:rPr>
+                <w:rStyle w:val="Comments"/>
+              </w:rPr>
+              <w:t xml:space="preserve">/* </w:t>
+            </w:r>
+            <w:r>
+              <w:rPr>
+                <w:rStyle w:val="Comments"/>
+                <w:lang w:val="en-US"/>
+              </w:rPr>
+              <w:t>white</w:t>
+            </w:r>
+            <w:r>
+              <w:rPr>
+                <w:rStyle w:val="Comments"/>
+                <w:lang w:val="en-US"/>
+              </w:rPr>
+              <w:t>; shorthand: #fff</w:t>
+            </w:r>
+            <w:r>
+              <w:rPr>
+                <w:rStyle w:val="Comments"/>
+              </w:rPr>
+              <w:t xml:space="preserve"> */</w:t>
+            </w:r>
+          </w:p>
+          <w:p>
+            <w:pPr>
+              <w:widowControl/>
+              <w:spacing w:before="0" w:line="360" w:lineRule="auto"/>
+              <w:rPr>
+                <w:rStyle w:val="Comments"/>
+              </w:rPr>
+            </w:pPr>
+            <w:r>
+              <w:rPr>
+                <w:rFonts w:eastAsia="SimSun" w:cs="Lucida Sans"/>
+                <w:kern w:val="3"/>
+                <w:szCs w:val="18"/>
+                <w:lang w:val="en-US" w:eastAsia="zh-CN" w:bidi="hi-IN"/>
+              </w:rPr>
+              <w:t>#</w:t>
+            </w:r>
+            <w:r>
+              <w:rPr>
+                <w:rStyle w:val="Strings"/>
+                <w:lang w:val="en-US"/>
+              </w:rPr>
+              <w:t>0</w:t>
+            </w:r>
+            <w:r>
+              <w:rPr>
+                <w:rStyle w:val="Strings"/>
+                <w:lang w:val="en-US"/>
+              </w:rPr>
+              <w:t>0</w:t>
+            </w:r>
+            <w:r>
+              <w:rPr>
+                <w:rStyle w:val="Strings"/>
+                <w:lang w:val="en-US"/>
+              </w:rPr>
+              <w:t>00</w:t>
+            </w:r>
+            <w:r>
+              <w:rPr>
+                <w:rStyle w:val="Strings"/>
+                <w:lang w:val="en-US"/>
+              </w:rPr>
+              <w:t>00</w:t>
+            </w:r>
+            <w:r>
+              <w:rPr>
+                <w:lang w:val="en-US"/>
+              </w:rPr>
+              <w:t xml:space="preserve"> </w:t>
+            </w:r>
+            <w:r>
+              <w:rPr>
+                <w:rStyle w:val="Comments"/>
+              </w:rPr>
+              <w:t xml:space="preserve">/* </w:t>
+            </w:r>
+            <w:r>
+              <w:rPr>
+                <w:rStyle w:val="Comments"/>
+                <w:lang w:val="en-US"/>
+              </w:rPr>
+              <w:t>black</w:t>
+            </w:r>
+            <w:r>
+              <w:rPr>
+                <w:rStyle w:val="Comments"/>
+                <w:lang w:val="en-US"/>
+              </w:rPr>
+              <w:t>; shorthand: #000</w:t>
+            </w:r>
+            <w:r>
+              <w:rPr>
+                <w:rStyle w:val="Comments"/>
+              </w:rPr>
+              <w:t xml:space="preserve"> */</w:t>
+            </w:r>
+          </w:p>
+          <w:p>
+            <w:pPr>
+              <w:widowControl/>
+              <w:spacing w:before="0" w:line="360" w:lineRule="auto"/>
+              <w:rPr>
+                <w:rStyle w:val="Comments"/>
+              </w:rPr>
+            </w:pPr>
+            <w:r>
+              <w:rPr>
+                <w:rFonts w:eastAsia="SimSun" w:cs="Lucida Sans"/>
+                <w:kern w:val="3"/>
+                <w:szCs w:val="18"/>
+                <w:lang w:val="en-US" w:eastAsia="zh-CN" w:bidi="hi-IN"/>
+              </w:rPr>
+              <w:t>#</w:t>
+            </w:r>
+            <w:r>
+              <w:rPr>
+                <w:rStyle w:val="Strings"/>
+                <w:lang w:val="en-US"/>
+              </w:rPr>
+              <w:t>616161</w:t>
+            </w:r>
+            <w:r>
+              <w:rPr>
+                <w:lang w:val="en-US"/>
+              </w:rPr>
+              <w:t xml:space="preserve"> </w:t>
+            </w:r>
+            <w:r>
+              <w:rPr>
+                <w:rStyle w:val="Comments"/>
+              </w:rPr>
+              <w:t xml:space="preserve">/* </w:t>
+            </w:r>
+            <w:r>
+              <w:rPr>
+                <w:rStyle w:val="Comments"/>
+                <w:lang w:val="en-US"/>
+              </w:rPr>
+              <w:t>dar</w:t>
+            </w:r>
+            <w:r>
+              <w:rPr>
+                <w:rStyle w:val="Comments"/>
+                <w:lang w:val="en-US"/>
+              </w:rPr>
+              <w:t>k</w:t>
+            </w:r>
+            <w:r>
+              <w:rPr>
+                <w:rStyle w:val="Comments"/>
+                <w:lang w:val="en-US"/>
+              </w:rPr>
+              <w:t xml:space="preserve"> gray; no shorthand, different values for each component</w:t>
+            </w:r>
+            <w:r>
+              <w:rPr>
+                <w:rStyle w:val="Comments"/>
+              </w:rPr>
+              <w:t xml:space="preserve"> */</w:t>
+            </w:r>
+          </w:p>
+          <w:p>
+            <w:pPr>
+              <w:widowControl/>
+              <w:spacing w:before="0" w:line="360" w:lineRule="auto"/>
+              <w:rPr>
+                <w:rStyle w:val="Functions"/>
+                <w:lang w:val="en-US"/>
+              </w:rPr>
+            </w:pPr>
+            <w:r>
+              <w:rPr>
+                <w:rFonts w:eastAsia="SimSun" w:cs="Lucida Sans"/>
+                <w:kern w:val="3"/>
+                <w:szCs w:val="18"/>
+                <w:lang w:val="en-US" w:eastAsia="zh-CN" w:bidi="hi-IN"/>
+              </w:rPr>
+              <w:t>#</w:t>
+            </w:r>
+            <w:r>
+              <w:rPr>
+                <w:rStyle w:val="Strings"/>
+                <w:lang w:val="en-US"/>
+              </w:rPr>
+              <w:t>ff</w:t>
+            </w:r>
+            <w:r>
+              <w:rPr>
+                <w:rStyle w:val="Strings"/>
+                <w:lang w:val="en-US"/>
+              </w:rPr>
+              <w:t>00</w:t>
+            </w:r>
+            <w:r>
+              <w:rPr>
+                <w:rStyle w:val="Strings"/>
+                <w:lang w:val="en-US"/>
+              </w:rPr>
+              <w:t>00</w:t>
+            </w:r>
+            <w:r>
+              <w:rPr>
+                <w:lang w:val="en-US"/>
+              </w:rPr>
+              <w:t xml:space="preserve"> </w:t>
+            </w:r>
+            <w:r>
+              <w:rPr>
+                <w:rStyle w:val="Comments"/>
+              </w:rPr>
+              <w:t xml:space="preserve">/* </w:t>
+            </w:r>
+            <w:r>
+              <w:rPr>
+                <w:rStyle w:val="Comments"/>
+                <w:lang w:val="en-US"/>
+              </w:rPr>
+              <w:t>red; shorthand: #f00</w:t>
+            </w:r>
+            <w:r>
+              <w:rPr>
+                <w:rStyle w:val="Comments"/>
+              </w:rPr>
+              <w:t xml:space="preserve"> */</w:t>
+            </w:r>
+          </w:p>
+        </w:tc>
+      </w:tr>
+      <w:tr>
+        <w:trPr>
+          <w:jc w:val="center"/>
+        </w:trPr>
+        <w:tc>
+          <w:tcPr>
+            <w:tcW w:w="2340" w:type="dxa"/>
+            <w:tcBorders>
+              <w:top w:val="single" w:sz="2" w:space="0" w:color="000000"/>
+              <w:left w:val="single" w:sz="2" w:space="0" w:color="000000"/>
+              <w:bottom w:val="single" w:sz="2" w:space="0" w:color="000000"/>
+              <w:right w:val="double" w:sz="6" w:space="0" w:color="000000"/>
+            </w:tcBorders>
+            <w:shd w:val="clear" w:color="auto" w:fill="DEEAF6" w:themeFill="accent5" w:themeFillTint="33"/>
+            <w:noWrap/>
+            <w:tcMar>
+              <w:top w:w="144" w:type="dxa"/>
+              <w:left w:w="55" w:type="dxa"/>
+              <w:bottom w:w="86" w:type="dxa"/>
+              <w:right w:w="55" w:type="dxa"/>
+            </w:tcMar>
+          </w:tcPr>
+          <w:p>
+            <w:pPr>
+              <w:widowControl/>
+              <w:suppressLineNumbers/>
+              <w:suppressAutoHyphens/>
+              <w:spacing w:before="0" w:line="360" w:lineRule="auto"/>
+              <w:rPr>
+                <w:rFonts w:eastAsia="SimSun" w:cs="Lucida Sans"/>
+                <w:kern w:val="3"/>
+                <w:szCs w:val="18"/>
+                <w:lang w:val="en-US" w:eastAsia="zh-CN" w:bidi="hi-IN"/>
+              </w:rPr>
+            </w:pPr>
+            <w:r>
+              <w:rPr>
+                <w:rFonts w:eastAsia="SimSun" w:cs="Lucida Sans"/>
+                <w:kern w:val="3"/>
+                <w:szCs w:val="18"/>
+                <w:lang w:val="en-US" w:eastAsia="zh-CN" w:bidi="hi-IN"/>
+              </w:rPr>
+              <w:t>HSL Values: Hue, Saturation, Light</w:t>
+            </w:r>
+            <w:r>
+              <w:rPr>
+                <w:rFonts w:eastAsia="SimSun" w:cs="Lucida Sans"/>
+                <w:kern w:val="3"/>
+                <w:szCs w:val="18"/>
+                <w:lang w:val="en-US" w:eastAsia="zh-CN" w:bidi="hi-IN"/>
+              </w:rPr>
+              <w:t>ness</w:t>
+            </w:r>
+          </w:p>
+        </w:tc>
+        <w:tc>
+          <w:tcPr>
+            <w:tcW w:w="7647" w:type="dxa"/>
+            <w:tcBorders>
+              <w:top w:val="single" w:sz="2" w:space="0" w:color="000000"/>
+              <w:left w:val="single" w:sz="2" w:space="0" w:color="000000"/>
+              <w:bottom w:val="single" w:sz="2" w:space="0" w:color="000000"/>
+              <w:right w:val="single" w:sz="2" w:space="0" w:color="000000"/>
+            </w:tcBorders>
+            <w:shd w:val="clear" w:color="auto" w:fill="auto"/>
+            <w:noWrap/>
+            <w:tcMar>
+              <w:top w:w="144" w:type="dxa"/>
+              <w:left w:w="10" w:type="dxa"/>
+              <w:bottom w:w="86" w:type="dxa"/>
+              <w:right w:w="10" w:type="dxa"/>
+            </w:tcMar>
+          </w:tcPr>
+          <w:p>
+            <w:pPr>
+              <w:widowControl/>
+              <w:spacing w:before="0" w:line="360" w:lineRule="auto"/>
+              <w:rPr>
+                <w:rFonts w:eastAsia="SimSun" w:cs="Lucida Sans"/>
+                <w:kern w:val="3"/>
+                <w:szCs w:val="18"/>
+                <w:lang w:val="en-US" w:eastAsia="zh-CN" w:bidi="hi-IN"/>
+              </w:rPr>
+            </w:pPr>
+            <w:r>
+              <w:rPr>
+                <w:rStyle w:val="Functions"/>
+                <w:lang w:val="en-US"/>
+              </w:rPr>
+              <w:t>hsl</w:t>
+            </w:r>
+            <w:r>
+              <w:rPr>
+                <w:rFonts w:eastAsia="SimSun" w:cs="Lucida Sans"/>
+                <w:kern w:val="3"/>
+                <w:szCs w:val="18"/>
+                <w:lang w:val="en-US" w:eastAsia="zh-CN" w:bidi="hi-IN"/>
+              </w:rPr>
+              <w:t>(</w:t>
+            </w:r>
+            <w:r>
+              <w:rPr>
+                <w:rStyle w:val="Numbers"/>
+                <w:lang w:val="en-US"/>
+              </w:rPr>
+              <w:t>0</w:t>
+            </w:r>
+            <w:r>
+              <w:rPr>
+                <w:rFonts w:eastAsia="SimSun" w:cs="Lucida Sans"/>
+                <w:kern w:val="3"/>
+                <w:szCs w:val="18"/>
+                <w:lang w:val="en-US" w:eastAsia="zh-CN" w:bidi="hi-IN"/>
+              </w:rPr>
+              <w:t xml:space="preserve">, </w:t>
+            </w:r>
+            <w:r>
+              <w:rPr>
+                <w:rStyle w:val="Numbers"/>
+                <w:lang w:val="en-US"/>
+              </w:rPr>
+              <w:t>0</w:t>
+            </w:r>
+            <w:r>
+              <w:rPr>
+                <w:rStyle w:val="Keywords"/>
+              </w:rPr>
+              <w:t>%</w:t>
+            </w:r>
+            <w:r>
+              <w:rPr>
+                <w:rFonts w:eastAsia="SimSun" w:cs="Lucida Sans"/>
+                <w:kern w:val="3"/>
+                <w:szCs w:val="18"/>
+                <w:lang w:val="en-US" w:eastAsia="zh-CN" w:bidi="hi-IN"/>
+              </w:rPr>
+              <w:t xml:space="preserve">, </w:t>
+            </w:r>
+            <w:r>
+              <w:rPr>
+                <w:rStyle w:val="Numbers"/>
+                <w:lang w:val="en-US"/>
+              </w:rPr>
+              <w:t>100</w:t>
+            </w:r>
+            <w:r>
+              <w:rPr>
+                <w:rStyle w:val="Keywords"/>
+              </w:rPr>
+              <w:t>%</w:t>
+            </w:r>
+            <w:r>
+              <w:rPr>
+                <w:rFonts w:eastAsia="SimSun" w:cs="Lucida Sans"/>
+                <w:kern w:val="3"/>
+                <w:szCs w:val="18"/>
+                <w:lang w:val="en-US" w:eastAsia="zh-CN" w:bidi="hi-IN"/>
+              </w:rPr>
+              <w:t xml:space="preserve">) </w:t>
+            </w:r>
+            <w:r>
+              <w:rPr>
+                <w:rStyle w:val="Comments"/>
+              </w:rPr>
+              <w:t>/* white</w:t>
+            </w:r>
+            <w:r>
+              <w:rPr>
+                <w:rStyle w:val="Comments"/>
+                <w:lang w:val="en-US"/>
+              </w:rPr>
+              <w:t>; lightness 100% is always white</w:t>
+            </w:r>
+            <w:r>
+              <w:rPr>
+                <w:rStyle w:val="Comments"/>
+              </w:rPr>
+              <w:t xml:space="preserve"> */</w:t>
+            </w:r>
+          </w:p>
+          <w:p>
+            <w:pPr>
+              <w:widowControl/>
+              <w:spacing w:before="0" w:line="360" w:lineRule="auto"/>
+              <w:rPr>
+                <w:rStyle w:val="Comments"/>
+              </w:rPr>
+            </w:pPr>
+            <w:r>
+              <w:rPr>
+                <w:rStyle w:val="Functions"/>
+                <w:lang w:val="en-US"/>
+              </w:rPr>
+              <w:t>hsl</w:t>
+            </w:r>
+            <w:r>
+              <w:rPr>
+                <w:rFonts w:eastAsia="SimSun" w:cs="Lucida Sans"/>
+                <w:kern w:val="3"/>
+                <w:szCs w:val="18"/>
+                <w:lang w:val="en-US" w:eastAsia="zh-CN" w:bidi="hi-IN"/>
+              </w:rPr>
+              <w:t>(</w:t>
+            </w:r>
+            <w:r>
+              <w:rPr>
+                <w:rStyle w:val="Numbers"/>
+                <w:lang w:val="en-US"/>
+              </w:rPr>
+              <w:t>0</w:t>
+            </w:r>
+            <w:r>
+              <w:rPr>
+                <w:rFonts w:eastAsia="SimSun" w:cs="Lucida Sans"/>
+                <w:kern w:val="3"/>
+                <w:szCs w:val="18"/>
+                <w:lang w:val="en-US" w:eastAsia="zh-CN" w:bidi="hi-IN"/>
+              </w:rPr>
+              <w:t xml:space="preserve">, </w:t>
+            </w:r>
+            <w:r>
+              <w:rPr>
+                <w:rStyle w:val="Numbers"/>
+                <w:lang w:val="en-US"/>
+              </w:rPr>
+              <w:t>0</w:t>
+            </w:r>
+            <w:r>
+              <w:rPr>
+                <w:rStyle w:val="Keywords"/>
+              </w:rPr>
+              <w:t>%</w:t>
+            </w:r>
+            <w:r>
+              <w:rPr>
+                <w:rFonts w:eastAsia="SimSun" w:cs="Lucida Sans"/>
+                <w:kern w:val="3"/>
+                <w:szCs w:val="18"/>
+                <w:lang w:val="en-US" w:eastAsia="zh-CN" w:bidi="hi-IN"/>
+              </w:rPr>
+              <w:t xml:space="preserve">, </w:t>
+            </w:r>
+            <w:r>
+              <w:rPr>
+                <w:rStyle w:val="Numbers"/>
+                <w:lang w:val="en-US"/>
+              </w:rPr>
+              <w:t>0</w:t>
+            </w:r>
+            <w:r>
+              <w:rPr>
+                <w:rStyle w:val="Keywords"/>
+              </w:rPr>
+              <w:t>%</w:t>
+            </w:r>
+            <w:r>
+              <w:rPr>
+                <w:rFonts w:eastAsia="SimSun" w:cs="Lucida Sans"/>
+                <w:kern w:val="3"/>
+                <w:szCs w:val="18"/>
+                <w:lang w:val="en-US" w:eastAsia="zh-CN" w:bidi="hi-IN"/>
+              </w:rPr>
+              <w:t xml:space="preserve">) </w:t>
+            </w:r>
+            <w:r>
+              <w:rPr>
+                <w:rStyle w:val="Comments"/>
+              </w:rPr>
+              <w:t xml:space="preserve">/* </w:t>
+            </w:r>
+            <w:r>
+              <w:rPr>
+                <w:rStyle w:val="Comments"/>
+                <w:lang w:val="en-US"/>
+              </w:rPr>
+              <w:t>black</w:t>
+            </w:r>
+            <w:r>
+              <w:rPr>
+                <w:rStyle w:val="Comments"/>
+                <w:lang w:val="en-US"/>
+              </w:rPr>
+              <w:t>; lightness 100% is always black</w:t>
+            </w:r>
+            <w:r>
+              <w:rPr>
+                <w:rStyle w:val="Comments"/>
+              </w:rPr>
+              <w:t xml:space="preserve"> */</w:t>
+            </w:r>
+          </w:p>
+          <w:p>
+            <w:pPr>
+              <w:widowControl/>
+              <w:spacing w:before="0" w:line="360" w:lineRule="auto"/>
+              <w:rPr>
+                <w:rStyle w:val="Comments"/>
+              </w:rPr>
+            </w:pPr>
+            <w:r>
+              <w:rPr>
+                <w:rStyle w:val="Functions"/>
+                <w:lang w:val="en-US"/>
+              </w:rPr>
+              <w:t>hsl</w:t>
+            </w:r>
+            <w:r>
+              <w:rPr>
+                <w:rFonts w:eastAsia="SimSun" w:cs="Lucida Sans"/>
+                <w:kern w:val="3"/>
+                <w:szCs w:val="18"/>
+                <w:lang w:val="en-US" w:eastAsia="zh-CN" w:bidi="hi-IN"/>
+              </w:rPr>
+              <w:t>(</w:t>
+            </w:r>
+            <w:r>
+              <w:rPr>
+                <w:rStyle w:val="Numbers"/>
+                <w:lang w:val="en-US"/>
+              </w:rPr>
+              <w:t>0</w:t>
+            </w:r>
+            <w:r>
+              <w:rPr>
+                <w:rFonts w:eastAsia="SimSun" w:cs="Lucida Sans"/>
+                <w:kern w:val="3"/>
+                <w:szCs w:val="18"/>
+                <w:lang w:val="en-US" w:eastAsia="zh-CN" w:bidi="hi-IN"/>
+              </w:rPr>
+              <w:t xml:space="preserve">, </w:t>
+            </w:r>
+            <w:r>
+              <w:rPr>
+                <w:rStyle w:val="Numbers"/>
+                <w:lang w:val="en-US"/>
+              </w:rPr>
+              <w:t>0</w:t>
+            </w:r>
+            <w:r>
+              <w:rPr>
+                <w:rStyle w:val="Keywords"/>
+              </w:rPr>
+              <w:t>%</w:t>
+            </w:r>
+            <w:r>
+              <w:rPr>
+                <w:rFonts w:eastAsia="SimSun" w:cs="Lucida Sans"/>
+                <w:kern w:val="3"/>
+                <w:szCs w:val="18"/>
+                <w:lang w:val="en-US" w:eastAsia="zh-CN" w:bidi="hi-IN"/>
+              </w:rPr>
+              <w:t xml:space="preserve">, </w:t>
+            </w:r>
+            <w:r>
+              <w:rPr>
+                <w:rStyle w:val="Numbers"/>
+                <w:lang w:val="en-US"/>
+              </w:rPr>
+              <w:t>50</w:t>
+            </w:r>
+            <w:r>
+              <w:rPr>
+                <w:rStyle w:val="Keywords"/>
+              </w:rPr>
+              <w:t>%</w:t>
+            </w:r>
+            <w:r>
+              <w:rPr>
+                <w:rFonts w:eastAsia="SimSun" w:cs="Lucida Sans"/>
+                <w:kern w:val="3"/>
+                <w:szCs w:val="18"/>
+                <w:lang w:val="en-US" w:eastAsia="zh-CN" w:bidi="hi-IN"/>
+              </w:rPr>
+              <w:t xml:space="preserve">) </w:t>
+            </w:r>
+            <w:r>
+              <w:rPr>
+                <w:rStyle w:val="Comments"/>
+              </w:rPr>
+              <w:t xml:space="preserve">/* </w:t>
+            </w:r>
+            <w:r>
+              <w:rPr>
+                <w:rStyle w:val="Comments"/>
+                <w:lang w:val="en-US"/>
+              </w:rPr>
+              <w:t>gray</w:t>
+            </w:r>
+            <w:r>
+              <w:rPr>
+                <w:rStyle w:val="Comments"/>
+                <w:lang w:val="en-US"/>
+              </w:rPr>
+              <w:t xml:space="preserve">; </w:t>
+            </w:r>
+            <w:r>
+              <w:rPr>
+                <w:rStyle w:val="Comments"/>
+                <w:lang w:val="en-US"/>
+              </w:rPr>
+              <w:t xml:space="preserve">saturation </w:t>
+            </w:r>
+            <w:r>
+              <w:rPr>
+                <w:rStyle w:val="Comments"/>
+                <w:lang w:val="en-US"/>
+              </w:rPr>
+              <w:t xml:space="preserve">0% is </w:t>
+            </w:r>
+            <w:r>
+              <w:rPr>
+                <w:rStyle w:val="Comments"/>
+                <w:lang w:val="en-US"/>
+              </w:rPr>
+              <w:t>gray, more lightness ‒ lighter</w:t>
+            </w:r>
+            <w:r>
+              <w:rPr>
+                <w:rStyle w:val="Comments"/>
+              </w:rPr>
+              <w:t xml:space="preserve"> */</w:t>
+            </w:r>
+          </w:p>
+          <w:p>
+            <w:pPr>
+              <w:widowControl/>
+              <w:spacing w:before="0" w:line="360" w:lineRule="auto"/>
+              <w:rPr>
+                <w:rStyle w:val="Comments"/>
+              </w:rPr>
+            </w:pPr>
+            <w:r>
+              <w:rPr>
+                <w:rStyle w:val="Functions"/>
+                <w:lang w:val="en-US"/>
+              </w:rPr>
+              <w:t>hsl</w:t>
+            </w:r>
+            <w:r>
+              <w:rPr>
+                <w:rFonts w:eastAsia="SimSun" w:cs="Lucida Sans"/>
+                <w:kern w:val="3"/>
+                <w:szCs w:val="18"/>
+                <w:lang w:val="en-US" w:eastAsia="zh-CN" w:bidi="hi-IN"/>
+              </w:rPr>
+              <w:t>(</w:t>
+            </w:r>
+            <w:r>
+              <w:rPr>
+                <w:rStyle w:val="Numbers"/>
+                <w:lang w:val="en-US"/>
+              </w:rPr>
+              <w:t>0</w:t>
+            </w:r>
+            <w:r>
+              <w:rPr>
+                <w:rFonts w:eastAsia="SimSun" w:cs="Lucida Sans"/>
+                <w:kern w:val="3"/>
+                <w:szCs w:val="18"/>
+                <w:lang w:val="en-US" w:eastAsia="zh-CN" w:bidi="hi-IN"/>
+              </w:rPr>
+              <w:t xml:space="preserve">, </w:t>
+            </w:r>
+            <w:r>
+              <w:rPr>
+                <w:rStyle w:val="Numbers"/>
+                <w:lang w:val="en-US"/>
+              </w:rPr>
+              <w:t>100</w:t>
+            </w:r>
+            <w:r>
+              <w:rPr>
+                <w:rStyle w:val="Keywords"/>
+              </w:rPr>
+              <w:t>%</w:t>
+            </w:r>
+            <w:r>
+              <w:rPr>
+                <w:rFonts w:eastAsia="SimSun" w:cs="Lucida Sans"/>
+                <w:kern w:val="3"/>
+                <w:szCs w:val="18"/>
+                <w:lang w:val="en-US" w:eastAsia="zh-CN" w:bidi="hi-IN"/>
+              </w:rPr>
+              <w:t xml:space="preserve">, </w:t>
+            </w:r>
+            <w:r>
+              <w:rPr>
+                <w:rStyle w:val="Numbers"/>
+                <w:lang w:val="en-US"/>
+              </w:rPr>
+              <w:t>50</w:t>
+            </w:r>
+            <w:r>
+              <w:rPr>
+                <w:rStyle w:val="Keywords"/>
+              </w:rPr>
+              <w:t>%</w:t>
+            </w:r>
+            <w:r>
+              <w:rPr>
+                <w:rFonts w:eastAsia="SimSun" w:cs="Lucida Sans"/>
+                <w:kern w:val="3"/>
+                <w:szCs w:val="18"/>
+                <w:lang w:val="en-US" w:eastAsia="zh-CN" w:bidi="hi-IN"/>
+              </w:rPr>
+              <w:t xml:space="preserve">) </w:t>
+            </w:r>
+            <w:r>
+              <w:rPr>
+                <w:rStyle w:val="Comments"/>
+              </w:rPr>
+              <w:t xml:space="preserve">/* </w:t>
+            </w:r>
+            <w:r>
+              <w:rPr>
+                <w:rStyle w:val="Comments"/>
+                <w:lang w:val="en-US"/>
+              </w:rPr>
+              <w:t>red</w:t>
+            </w:r>
+            <w:r>
+              <w:rPr>
+                <w:rStyle w:val="Comments"/>
+                <w:lang w:val="en-US"/>
+              </w:rPr>
+              <w:t>; 100% pure color (no gray)</w:t>
+            </w:r>
+            <w:r>
+              <w:rPr>
+                <w:rStyle w:val="Comments"/>
+              </w:rPr>
+              <w:t xml:space="preserve"> */</w:t>
+            </w:r>
+          </w:p>
+          <w:p>
+            <w:pPr>
+              <w:widowControl/>
+              <w:spacing w:before="0" w:line="360" w:lineRule="auto"/>
+              <w:rPr>
+                <w:rStyle w:val="Comments"/>
+              </w:rPr>
+            </w:pPr>
+            <w:r>
+              <w:rPr>
+                <w:rStyle w:val="Functions"/>
+                <w:lang w:val="en-US"/>
+              </w:rPr>
+              <w:t>hsl</w:t>
+            </w:r>
+            <w:r>
+              <w:rPr>
+                <w:rFonts w:eastAsia="SimSun" w:cs="Lucida Sans"/>
+                <w:kern w:val="3"/>
+                <w:szCs w:val="18"/>
+                <w:lang w:val="en-US" w:eastAsia="zh-CN" w:bidi="hi-IN"/>
+              </w:rPr>
+              <w:t>(</w:t>
+            </w:r>
+            <w:r>
+              <w:rPr>
+                <w:rStyle w:val="Numbers"/>
+                <w:lang w:val="en-US"/>
+              </w:rPr>
+              <w:t>120</w:t>
+            </w:r>
+            <w:r>
+              <w:rPr>
+                <w:rFonts w:eastAsia="SimSun" w:cs="Lucida Sans"/>
+                <w:kern w:val="3"/>
+                <w:szCs w:val="18"/>
+                <w:lang w:val="en-US" w:eastAsia="zh-CN" w:bidi="hi-IN"/>
+              </w:rPr>
+              <w:t xml:space="preserve">, </w:t>
+            </w:r>
+            <w:r>
+              <w:rPr>
+                <w:rStyle w:val="Numbers"/>
+                <w:lang w:val="en-US"/>
+              </w:rPr>
+              <w:t>100</w:t>
+            </w:r>
+            <w:r>
+              <w:rPr>
+                <w:rStyle w:val="Keywords"/>
+              </w:rPr>
+              <w:t>%</w:t>
+            </w:r>
+            <w:r>
+              <w:rPr>
+                <w:rFonts w:eastAsia="SimSun" w:cs="Lucida Sans"/>
+                <w:kern w:val="3"/>
+                <w:szCs w:val="18"/>
+                <w:lang w:val="en-US" w:eastAsia="zh-CN" w:bidi="hi-IN"/>
+              </w:rPr>
+              <w:t xml:space="preserve">, </w:t>
+            </w:r>
+            <w:r>
+              <w:rPr>
+                <w:rStyle w:val="Numbers"/>
+                <w:lang w:val="en-US"/>
+              </w:rPr>
+              <w:t>50</w:t>
+            </w:r>
+            <w:r>
+              <w:rPr>
+                <w:rStyle w:val="Keywords"/>
+              </w:rPr>
+              <w:t>%</w:t>
+            </w:r>
+            <w:r>
+              <w:rPr>
+                <w:rFonts w:eastAsia="SimSun" w:cs="Lucida Sans"/>
+                <w:kern w:val="3"/>
+                <w:szCs w:val="18"/>
+                <w:lang w:val="en-US" w:eastAsia="zh-CN" w:bidi="hi-IN"/>
+              </w:rPr>
+              <w:t xml:space="preserve">) </w:t>
+            </w:r>
+            <w:r>
+              <w:rPr>
+                <w:rStyle w:val="Comments"/>
+              </w:rPr>
+              <w:t xml:space="preserve">/* </w:t>
+            </w:r>
+            <w:r>
+              <w:rPr>
+                <w:rStyle w:val="Comments"/>
+                <w:lang w:val="en-US"/>
+              </w:rPr>
+              <w:t>green</w:t>
+            </w:r>
+            <w:r>
+              <w:rPr>
+                <w:rStyle w:val="Comments"/>
+                <w:lang w:val="en-US"/>
+              </w:rPr>
+              <w:t>; 100% pure color (no gray)</w:t>
+            </w:r>
+            <w:r>
+              <w:rPr>
+                <w:rStyle w:val="Comments"/>
+              </w:rPr>
+              <w:t xml:space="preserve"> */</w:t>
+            </w:r>
+          </w:p>
+          <w:p>
+            <w:pPr>
+              <w:widowControl/>
+              <w:spacing w:before="0" w:line="360" w:lineRule="auto"/>
+              <w:rPr>
+                <w:color w:val="BFBFBF" w:themeColor="background1" w:themeShade="BF"/>
+                <w:szCs w:val="20"/>
+              </w:rPr>
+            </w:pPr>
+            <w:r>
+              <w:rPr>
+                <w:rStyle w:val="Functions"/>
+                <w:lang w:val="en-US"/>
+              </w:rPr>
+              <w:t>hsl</w:t>
+            </w:r>
+            <w:r>
+              <w:rPr>
+                <w:rFonts w:eastAsia="SimSun" w:cs="Lucida Sans"/>
+                <w:kern w:val="3"/>
+                <w:szCs w:val="18"/>
+                <w:lang w:val="en-US" w:eastAsia="zh-CN" w:bidi="hi-IN"/>
+              </w:rPr>
+              <w:t>(</w:t>
+            </w:r>
+            <w:r>
+              <w:rPr>
+                <w:rStyle w:val="Numbers"/>
+                <w:lang w:val="en-US"/>
+              </w:rPr>
+              <w:t>240</w:t>
+            </w:r>
+            <w:r>
+              <w:rPr>
+                <w:rFonts w:eastAsia="SimSun" w:cs="Lucida Sans"/>
+                <w:kern w:val="3"/>
+                <w:szCs w:val="18"/>
+                <w:lang w:val="en-US" w:eastAsia="zh-CN" w:bidi="hi-IN"/>
+              </w:rPr>
+              <w:t xml:space="preserve">, </w:t>
+            </w:r>
+            <w:r>
+              <w:rPr>
+                <w:rStyle w:val="Numbers"/>
+                <w:lang w:val="en-US"/>
+              </w:rPr>
+              <w:t>100</w:t>
+            </w:r>
+            <w:r>
+              <w:rPr>
+                <w:rStyle w:val="Keywords"/>
+              </w:rPr>
+              <w:t>%</w:t>
+            </w:r>
+            <w:r>
+              <w:rPr>
+                <w:rFonts w:eastAsia="SimSun" w:cs="Lucida Sans"/>
+                <w:kern w:val="3"/>
+                <w:szCs w:val="18"/>
+                <w:lang w:val="en-US" w:eastAsia="zh-CN" w:bidi="hi-IN"/>
+              </w:rPr>
+              <w:t xml:space="preserve">, </w:t>
+            </w:r>
+            <w:r>
+              <w:rPr>
+                <w:rStyle w:val="Numbers"/>
+                <w:lang w:val="en-US"/>
+              </w:rPr>
+              <w:t>50</w:t>
+            </w:r>
+            <w:r>
+              <w:rPr>
+                <w:rStyle w:val="Keywords"/>
+              </w:rPr>
+              <w:t>%</w:t>
+            </w:r>
+            <w:r>
+              <w:rPr>
+                <w:rFonts w:eastAsia="SimSun" w:cs="Lucida Sans"/>
+                <w:kern w:val="3"/>
+                <w:szCs w:val="18"/>
+                <w:lang w:val="en-US" w:eastAsia="zh-CN" w:bidi="hi-IN"/>
+              </w:rPr>
+              <w:t xml:space="preserve">) </w:t>
+            </w:r>
+            <w:r>
+              <w:rPr>
+                <w:rStyle w:val="Comments"/>
+              </w:rPr>
+              <w:t xml:space="preserve">/* </w:t>
+            </w:r>
+            <w:r>
+              <w:rPr>
+                <w:rStyle w:val="Comments"/>
+                <w:lang w:val="en-US"/>
+              </w:rPr>
+              <w:t>blue</w:t>
+            </w:r>
+            <w:r>
+              <w:rPr>
+                <w:rStyle w:val="Comments"/>
+                <w:lang w:val="en-US"/>
+              </w:rPr>
+              <w:t>; 100% pure color (no gray)</w:t>
+            </w:r>
+            <w:r>
+              <w:rPr>
+                <w:rStyle w:val="Comments"/>
+              </w:rPr>
+              <w:t xml:space="preserve"> */</w:t>
+            </w:r>
+          </w:p>
+        </w:tc>
+      </w:tr>
+      <w:tr>
+        <w:trPr>
+          <w:jc w:val="center"/>
+        </w:trPr>
+        <w:tc>
+          <w:tcPr>
+            <w:tcW w:w="2340" w:type="dxa"/>
+            <w:tcBorders>
+              <w:top w:val="single" w:sz="2" w:space="0" w:color="000000"/>
+              <w:left w:val="single" w:sz="2" w:space="0" w:color="000000"/>
+              <w:bottom w:val="single" w:sz="2" w:space="0" w:color="000000"/>
+              <w:right w:val="double" w:sz="6" w:space="0" w:color="000000"/>
+            </w:tcBorders>
+            <w:shd w:val="clear" w:color="auto" w:fill="DEEAF6" w:themeFill="accent5" w:themeFillTint="33"/>
+            <w:noWrap/>
+            <w:tcMar>
+              <w:top w:w="144" w:type="dxa"/>
+              <w:left w:w="55" w:type="dxa"/>
+              <w:bottom w:w="86" w:type="dxa"/>
+              <w:right w:w="55" w:type="dxa"/>
+            </w:tcMar>
+          </w:tcPr>
+          <w:p>
+            <w:pPr>
+              <w:widowControl/>
+              <w:suppressLineNumbers/>
+              <w:suppressAutoHyphens/>
+              <w:spacing w:before="0" w:line="360" w:lineRule="auto"/>
+              <w:rPr>
+                <w:rFonts w:eastAsia="SimSun" w:cs="Lucida Sans"/>
+                <w:kern w:val="3"/>
+                <w:szCs w:val="18"/>
+                <w:lang w:val="en-US" w:eastAsia="zh-CN" w:bidi="hi-IN"/>
+              </w:rPr>
+            </w:pPr>
+            <w:r>
+              <w:rPr>
+                <w:rFonts w:eastAsia="SimSun" w:cs="Lucida Sans"/>
+                <w:kern w:val="3"/>
+                <w:szCs w:val="18"/>
+                <w:lang w:val="en-US" w:eastAsia="zh-CN" w:bidi="hi-IN"/>
+              </w:rPr>
+              <w:lastRenderedPageBreak/>
+              <w:t>RGBA Values: Red, Green, Blue, Alpha (Opacity)</w:t>
+            </w:r>
+          </w:p>
+        </w:tc>
+        <w:tc>
+          <w:tcPr>
+            <w:tcW w:w="7647" w:type="dxa"/>
+            <w:tcBorders>
+              <w:top w:val="single" w:sz="2" w:space="0" w:color="000000"/>
+              <w:left w:val="single" w:sz="2" w:space="0" w:color="000000"/>
+              <w:bottom w:val="single" w:sz="2" w:space="0" w:color="000000"/>
+              <w:right w:val="single" w:sz="2" w:space="0" w:color="000000"/>
+            </w:tcBorders>
+            <w:shd w:val="clear" w:color="auto" w:fill="auto"/>
+            <w:noWrap/>
+            <w:tcMar>
+              <w:top w:w="144" w:type="dxa"/>
+              <w:left w:w="10" w:type="dxa"/>
+              <w:bottom w:w="86" w:type="dxa"/>
+              <w:right w:w="10" w:type="dxa"/>
+            </w:tcMar>
+          </w:tcPr>
+          <w:p>
+            <w:pPr>
+              <w:widowControl/>
+              <w:spacing w:before="0" w:line="360" w:lineRule="auto"/>
+              <w:rPr>
+                <w:rStyle w:val="Functions"/>
+              </w:rPr>
+            </w:pPr>
+            <w:r>
+              <w:rPr>
+                <w:rStyle w:val="Functions"/>
+              </w:rPr>
+              <w:t>rgb</w:t>
+            </w:r>
+            <w:r>
+              <w:rPr>
+                <w:rStyle w:val="Functions"/>
+                <w:lang w:val="en-US"/>
+              </w:rPr>
+              <w:t>a</w:t>
+            </w:r>
+            <w:r>
+              <w:rPr>
+                <w:rFonts w:eastAsia="SimSun" w:cs="Lucida Sans"/>
+                <w:kern w:val="3"/>
+                <w:szCs w:val="18"/>
+                <w:lang w:val="en-US" w:eastAsia="zh-CN" w:bidi="hi-IN"/>
+              </w:rPr>
+              <w:t>(</w:t>
+            </w:r>
+            <w:r>
+              <w:rPr>
+                <w:rStyle w:val="Numbers"/>
+              </w:rPr>
+              <w:t>255</w:t>
+            </w:r>
+            <w:r>
+              <w:rPr>
+                <w:rFonts w:eastAsia="SimSun" w:cs="Lucida Sans"/>
+                <w:kern w:val="3"/>
+                <w:szCs w:val="18"/>
+                <w:lang w:val="en-US" w:eastAsia="zh-CN" w:bidi="hi-IN"/>
+              </w:rPr>
+              <w:t xml:space="preserve">, </w:t>
+            </w:r>
+            <w:r>
+              <w:rPr>
+                <w:rStyle w:val="Numbers"/>
+                <w:lang w:val="en-US"/>
+              </w:rPr>
+              <w:t>99</w:t>
+            </w:r>
+            <w:r>
+              <w:rPr>
+                <w:rFonts w:eastAsia="SimSun" w:cs="Lucida Sans"/>
+                <w:kern w:val="3"/>
+                <w:szCs w:val="18"/>
+                <w:lang w:val="en-US" w:eastAsia="zh-CN" w:bidi="hi-IN"/>
+              </w:rPr>
+              <w:t xml:space="preserve">, </w:t>
+            </w:r>
+            <w:r>
+              <w:rPr>
+                <w:rStyle w:val="Numbers"/>
+                <w:lang w:val="en-US"/>
+              </w:rPr>
+              <w:t>71</w:t>
+            </w:r>
+            <w:r>
+              <w:rPr>
+                <w:rFonts w:eastAsia="SimSun" w:cs="Lucida Sans"/>
+                <w:kern w:val="3"/>
+                <w:szCs w:val="18"/>
+                <w:lang w:val="en-US" w:eastAsia="zh-CN" w:bidi="hi-IN"/>
+              </w:rPr>
+              <w:t xml:space="preserve">, </w:t>
+            </w:r>
+            <w:r>
+              <w:rPr>
+                <w:rStyle w:val="Numbers"/>
+                <w:lang w:val="en-US"/>
+              </w:rPr>
+              <w:t>0.5</w:t>
+            </w:r>
+            <w:r>
+              <w:rPr>
+                <w:rFonts w:eastAsia="SimSun" w:cs="Lucida Sans"/>
+                <w:kern w:val="3"/>
+                <w:szCs w:val="18"/>
+                <w:lang w:val="en-US" w:eastAsia="zh-CN" w:bidi="hi-IN"/>
+              </w:rPr>
+              <w:t xml:space="preserve">) </w:t>
+            </w:r>
+            <w:r>
+              <w:rPr>
+                <w:rStyle w:val="Comments"/>
+              </w:rPr>
+              <w:t xml:space="preserve">/* </w:t>
+            </w:r>
+            <w:r>
+              <w:rPr>
+                <w:rStyle w:val="Comments"/>
+                <w:lang w:val="en-US"/>
+              </w:rPr>
+              <w:t>tomato, but 50% transparent</w:t>
+            </w:r>
+            <w:r>
+              <w:rPr>
+                <w:rStyle w:val="Comments"/>
+              </w:rPr>
+              <w:t xml:space="preserve"> */</w:t>
+            </w:r>
+          </w:p>
+        </w:tc>
+      </w:tr>
+      <w:tr>
+        <w:trPr>
+          <w:jc w:val="center"/>
+        </w:trPr>
+        <w:tc>
+          <w:tcPr>
+            <w:tcW w:w="2340" w:type="dxa"/>
+            <w:tcBorders>
+              <w:top w:val="single" w:sz="2" w:space="0" w:color="000000"/>
+              <w:left w:val="single" w:sz="2" w:space="0" w:color="000000"/>
+              <w:bottom w:val="single" w:sz="2" w:space="0" w:color="000000"/>
+              <w:right w:val="double" w:sz="6" w:space="0" w:color="000000"/>
+            </w:tcBorders>
+            <w:shd w:val="clear" w:color="auto" w:fill="DEEAF6" w:themeFill="accent5" w:themeFillTint="33"/>
+            <w:noWrap/>
+            <w:tcMar>
+              <w:top w:w="144" w:type="dxa"/>
+              <w:left w:w="55" w:type="dxa"/>
+              <w:bottom w:w="86" w:type="dxa"/>
+              <w:right w:w="55" w:type="dxa"/>
+            </w:tcMar>
+          </w:tcPr>
+          <w:p>
+            <w:pPr>
+              <w:widowControl/>
+              <w:suppressLineNumbers/>
+              <w:suppressAutoHyphens/>
+              <w:spacing w:before="0" w:line="360" w:lineRule="auto"/>
+              <w:rPr>
+                <w:rFonts w:eastAsia="SimSun" w:cs="Lucida Sans"/>
+                <w:kern w:val="3"/>
+                <w:szCs w:val="18"/>
+                <w:lang w:val="en-US" w:eastAsia="zh-CN" w:bidi="hi-IN"/>
+              </w:rPr>
+            </w:pPr>
+            <w:r>
+              <w:rPr>
+                <w:rFonts w:eastAsia="SimSun" w:cs="Lucida Sans"/>
+                <w:kern w:val="3"/>
+                <w:szCs w:val="18"/>
+                <w:lang w:val="en-US" w:eastAsia="zh-CN" w:bidi="hi-IN"/>
+              </w:rPr>
+              <w:t>HSLA Values: Hue, Saturation, Light</w:t>
+            </w:r>
+            <w:r>
+              <w:rPr>
+                <w:rFonts w:eastAsia="SimSun" w:cs="Lucida Sans"/>
+                <w:kern w:val="3"/>
+                <w:szCs w:val="18"/>
+                <w:lang w:val="en-US" w:eastAsia="zh-CN" w:bidi="hi-IN"/>
+              </w:rPr>
+              <w:t>ness</w:t>
+            </w:r>
+            <w:r>
+              <w:rPr>
+                <w:rFonts w:eastAsia="SimSun" w:cs="Lucida Sans"/>
+                <w:kern w:val="3"/>
+                <w:szCs w:val="18"/>
+                <w:lang w:val="en-US" w:eastAsia="zh-CN" w:bidi="hi-IN"/>
+              </w:rPr>
+              <w:t>, Alpha (Opacity)</w:t>
+            </w:r>
+          </w:p>
+        </w:tc>
+        <w:tc>
+          <w:tcPr>
+            <w:tcW w:w="7647" w:type="dxa"/>
+            <w:tcBorders>
+              <w:top w:val="single" w:sz="2" w:space="0" w:color="000000"/>
+              <w:left w:val="single" w:sz="2" w:space="0" w:color="000000"/>
+              <w:bottom w:val="single" w:sz="2" w:space="0" w:color="000000"/>
+              <w:right w:val="single" w:sz="2" w:space="0" w:color="000000"/>
+            </w:tcBorders>
+            <w:shd w:val="clear" w:color="auto" w:fill="auto"/>
+            <w:noWrap/>
+            <w:tcMar>
+              <w:top w:w="144" w:type="dxa"/>
+              <w:left w:w="10" w:type="dxa"/>
+              <w:bottom w:w="86" w:type="dxa"/>
+              <w:right w:w="10" w:type="dxa"/>
+            </w:tcMar>
+          </w:tcPr>
+          <w:p>
+            <w:pPr>
+              <w:widowControl/>
+              <w:spacing w:before="0" w:line="360" w:lineRule="auto"/>
+              <w:rPr>
+                <w:rStyle w:val="Functions"/>
+                <w:rFonts w:eastAsia="SimSun" w:cs="Lucida Sans"/>
+                <w:b w:val="0"/>
+                <w:color w:val="auto"/>
+                <w:kern w:val="3"/>
+                <w:szCs w:val="18"/>
+                <w:lang w:val="en-US" w:eastAsia="zh-CN" w:bidi="hi-IN"/>
+              </w:rPr>
+            </w:pPr>
+            <w:r>
+              <w:rPr>
+                <w:rStyle w:val="Functions"/>
+                <w:lang w:val="en-US"/>
+              </w:rPr>
+              <w:t>hsla</w:t>
+            </w:r>
+            <w:r>
+              <w:rPr>
+                <w:rFonts w:eastAsia="SimSun" w:cs="Lucida Sans"/>
+                <w:kern w:val="3"/>
+                <w:szCs w:val="18"/>
+                <w:lang w:val="en-US" w:eastAsia="zh-CN" w:bidi="hi-IN"/>
+              </w:rPr>
+              <w:t>(</w:t>
+            </w:r>
+            <w:r>
+              <w:rPr>
+                <w:rStyle w:val="Numbers"/>
+                <w:lang w:val="en-US"/>
+              </w:rPr>
+              <w:t>0</w:t>
+            </w:r>
+            <w:r>
+              <w:rPr>
+                <w:rFonts w:eastAsia="SimSun" w:cs="Lucida Sans"/>
+                <w:kern w:val="3"/>
+                <w:szCs w:val="18"/>
+                <w:lang w:val="en-US" w:eastAsia="zh-CN" w:bidi="hi-IN"/>
+              </w:rPr>
+              <w:t xml:space="preserve">, </w:t>
+            </w:r>
+            <w:r>
+              <w:rPr>
+                <w:rStyle w:val="Numbers"/>
+                <w:lang w:val="en-US"/>
+              </w:rPr>
+              <w:t>100</w:t>
+            </w:r>
+            <w:r>
+              <w:rPr>
+                <w:rStyle w:val="Keywords"/>
+              </w:rPr>
+              <w:t>%</w:t>
+            </w:r>
+            <w:r>
+              <w:rPr>
+                <w:rFonts w:eastAsia="SimSun" w:cs="Lucida Sans"/>
+                <w:kern w:val="3"/>
+                <w:szCs w:val="18"/>
+                <w:lang w:val="en-US" w:eastAsia="zh-CN" w:bidi="hi-IN"/>
+              </w:rPr>
+              <w:t xml:space="preserve">, </w:t>
+            </w:r>
+            <w:r>
+              <w:rPr>
+                <w:rStyle w:val="Numbers"/>
+                <w:lang w:val="en-US"/>
+              </w:rPr>
+              <w:t>50</w:t>
+            </w:r>
+            <w:r>
+              <w:rPr>
+                <w:rStyle w:val="Keywords"/>
+              </w:rPr>
+              <w:t>%</w:t>
+            </w:r>
+            <w:r>
+              <w:rPr>
+                <w:rFonts w:eastAsia="SimSun" w:cs="Lucida Sans"/>
+                <w:kern w:val="3"/>
+                <w:szCs w:val="18"/>
+                <w:lang w:val="en-US" w:eastAsia="zh-CN" w:bidi="hi-IN"/>
+              </w:rPr>
+              <w:t xml:space="preserve">, </w:t>
+            </w:r>
+            <w:r>
+              <w:rPr>
+                <w:rStyle w:val="Numbers"/>
+              </w:rPr>
+              <w:t>0.5</w:t>
+            </w:r>
+            <w:r>
+              <w:rPr>
+                <w:rFonts w:eastAsia="SimSun" w:cs="Lucida Sans"/>
+                <w:kern w:val="3"/>
+                <w:szCs w:val="18"/>
+                <w:lang w:val="en-US" w:eastAsia="zh-CN" w:bidi="hi-IN"/>
+              </w:rPr>
+              <w:t xml:space="preserve">) </w:t>
+            </w:r>
+            <w:r>
+              <w:rPr>
+                <w:rStyle w:val="Comments"/>
+              </w:rPr>
+              <w:t xml:space="preserve">/* </w:t>
+            </w:r>
+            <w:r>
+              <w:rPr>
+                <w:rStyle w:val="Comments"/>
+                <w:lang w:val="en-US"/>
+              </w:rPr>
+              <w:t>r</w:t>
+            </w:r>
+            <w:r>
+              <w:rPr>
+                <w:rStyle w:val="Comments"/>
+              </w:rPr>
+              <w:t>e</w:t>
+            </w:r>
+            <w:r>
+              <w:rPr>
+                <w:rStyle w:val="Comments"/>
+                <w:lang w:val="en-US"/>
+              </w:rPr>
+              <w:t>d, but 50% transparent</w:t>
+            </w:r>
+            <w:r>
+              <w:rPr>
+                <w:rStyle w:val="Comments"/>
+              </w:rPr>
+              <w:t xml:space="preserve"> */</w:t>
             </w:r>
           </w:p>
         </w:tc>
@@ -14519,6 +17838,7 @@
           <w:lang w:val="en-US"/>
         </w:rPr>
       </w:pPr>
+      <w:bookmarkStart w:id="11" w:name="_Toc85318971"/>
     </w:p>
     <w:p>
       <w:pPr>
@@ -14528,7 +17848,6 @@
           <w:lang w:val="en-US"/>
         </w:rPr>
       </w:pPr>
-      <w:bookmarkStart w:id="11" w:name="_Toc85318971"/>
       <w:r>
         <w:rPr>
           <w:lang w:val="en-US"/>

--- a/CSS.docx
+++ b/CSS.docx
@@ -3668,9 +3668,15 @@
             </w:r>
             <w:r>
               <w:rPr>
-                <w:rStyle w:val="Strings"/>
-              </w:rPr>
-              <w:t>top</w:t>
+                <w:rStyle w:val="Numbers"/>
+              </w:rPr>
+              <w:t>-47</w:t>
+            </w:r>
+            <w:r>
+              <w:rPr>
+                <w:rStyle w:val="Keywords"/>
+              </w:rPr>
+              <w:t>px</w:t>
             </w:r>
             <w:r>
               <w:rPr>
@@ -3683,9 +3689,9 @@
             </w:r>
             <w:r>
               <w:rPr>
-                <w:rStyle w:val="Strings"/>
-              </w:rPr>
-              <w:t>left</w:t>
+                <w:rStyle w:val="Numbers"/>
+              </w:rPr>
+              <w:t>0</w:t>
             </w:r>
             <w:r>
               <w:rPr>
@@ -10496,6 +10502,240 @@
               </w:rPr>
               <w:t>;</w:t>
             </w:r>
+          </w:p>
+        </w:tc>
+      </w:tr>
+      <w:tr>
+        <w:trPr>
+          <w:jc w:val="center"/>
+        </w:trPr>
+        <w:tc>
+          <w:tcPr>
+            <w:tcW w:w="2340" w:type="dxa"/>
+            <w:tcBorders>
+              <w:top w:val="single" w:sz="2" w:space="0" w:color="000000"/>
+              <w:left w:val="single" w:sz="2" w:space="0" w:color="000000"/>
+              <w:bottom w:val="single" w:sz="2" w:space="0" w:color="000000"/>
+              <w:right w:val="double" w:sz="6" w:space="0" w:color="000000"/>
+            </w:tcBorders>
+            <w:shd w:val="clear" w:color="auto" w:fill="DEEAF6" w:themeFill="accent5" w:themeFillTint="33"/>
+            <w:noWrap/>
+            <w:tcMar>
+              <w:top w:w="144" w:type="dxa"/>
+              <w:left w:w="55" w:type="dxa"/>
+              <w:bottom w:w="86" w:type="dxa"/>
+              <w:right w:w="55" w:type="dxa"/>
+            </w:tcMar>
+          </w:tcPr>
+          <w:p>
+            <w:pPr>
+              <w:widowControl/>
+              <w:suppressLineNumbers/>
+              <w:suppressAutoHyphens/>
+              <w:spacing w:before="0" w:line="360" w:lineRule="auto"/>
+              <w:rPr>
+                <w:rFonts w:eastAsia="SimSun" w:cs="Lucida Sans"/>
+                <w:kern w:val="3"/>
+                <w:szCs w:val="18"/>
+                <w:lang w:val="en-US" w:eastAsia="zh-CN" w:bidi="hi-IN"/>
+              </w:rPr>
+            </w:pPr>
+            <w:r>
+              <w:rPr>
+                <w:rFonts w:eastAsia="SimSun" w:cs="Lucida Sans"/>
+                <w:kern w:val="3"/>
+                <w:szCs w:val="18"/>
+                <w:lang w:val="en-US" w:eastAsia="zh-CN" w:bidi="hi-IN"/>
+              </w:rPr>
+              <w:t>Opacity</w:t>
+            </w:r>
+          </w:p>
+        </w:tc>
+        <w:tc>
+          <w:tcPr>
+            <w:tcW w:w="7647" w:type="dxa"/>
+            <w:tcBorders>
+              <w:top w:val="single" w:sz="2" w:space="0" w:color="000000"/>
+              <w:left w:val="single" w:sz="2" w:space="0" w:color="000000"/>
+              <w:bottom w:val="single" w:sz="2" w:space="0" w:color="000000"/>
+              <w:right w:val="single" w:sz="2" w:space="0" w:color="000000"/>
+            </w:tcBorders>
+            <w:shd w:val="clear" w:color="auto" w:fill="auto"/>
+            <w:noWrap/>
+            <w:tcMar>
+              <w:top w:w="144" w:type="dxa"/>
+              <w:left w:w="10" w:type="dxa"/>
+              <w:bottom w:w="86" w:type="dxa"/>
+              <w:right w:w="10" w:type="dxa"/>
+            </w:tcMar>
+          </w:tcPr>
+          <w:p>
+            <w:pPr>
+              <w:widowControl/>
+              <w:spacing w:before="0" w:line="360" w:lineRule="auto"/>
+              <w:rPr>
+                <w:rStyle w:val="Comments"/>
+              </w:rPr>
+            </w:pPr>
+            <w:r>
+              <w:rPr>
+                <w:rStyle w:val="Numbers"/>
+                <w:lang w:val="en-US"/>
+              </w:rPr>
+              <w:t>opacity</w:t>
+            </w:r>
+            <w:r>
+              <w:rPr>
+                <w:rFonts w:eastAsia="SimSun" w:cs="Lucida Sans"/>
+                <w:kern w:val="3"/>
+                <w:szCs w:val="18"/>
+                <w:lang w:val="en-US" w:eastAsia="zh-CN" w:bidi="hi-IN"/>
+              </w:rPr>
+              <w:t xml:space="preserve">: </w:t>
+            </w:r>
+            <w:r>
+              <w:rPr>
+                <w:rStyle w:val="Numbers"/>
+              </w:rPr>
+              <w:t>1</w:t>
+            </w:r>
+            <w:r>
+              <w:rPr>
+                <w:rFonts w:eastAsia="SimSun" w:cs="Lucida Sans"/>
+                <w:kern w:val="3"/>
+                <w:szCs w:val="18"/>
+                <w:lang w:val="en-US" w:eastAsia="zh-CN" w:bidi="hi-IN"/>
+              </w:rPr>
+              <w:t xml:space="preserve"> | </w:t>
+            </w:r>
+            <w:r>
+              <w:rPr>
+                <w:rStyle w:val="Numbers"/>
+              </w:rPr>
+              <w:t>0.</w:t>
+            </w:r>
+            <w:r>
+              <w:rPr>
+                <w:rStyle w:val="Numbers"/>
+                <w:lang w:val="en-US"/>
+              </w:rPr>
+              <w:t>0</w:t>
+            </w:r>
+            <w:r>
+              <w:rPr>
+                <w:rFonts w:eastAsia="SimSun" w:cs="Lucida Sans"/>
+                <w:kern w:val="3"/>
+                <w:szCs w:val="18"/>
+                <w:lang w:val="en-US" w:eastAsia="zh-CN" w:bidi="hi-IN"/>
+              </w:rPr>
+              <w:t xml:space="preserve">; </w:t>
+            </w:r>
+            <w:r>
+              <w:rPr>
+                <w:rStyle w:val="Comments"/>
+              </w:rPr>
+              <w:t xml:space="preserve">/* </w:t>
+            </w:r>
+            <w:r>
+              <w:rPr>
+                <w:rStyle w:val="Comments"/>
+                <w:lang w:val="en-US"/>
+              </w:rPr>
+              <w:t xml:space="preserve">1: </w:t>
+            </w:r>
+            <w:r>
+              <w:rPr>
+                <w:rStyle w:val="Comments"/>
+                <w:lang w:val="en-US"/>
+              </w:rPr>
+              <w:t>opaque</w:t>
+            </w:r>
+            <w:r>
+              <w:rPr>
+                <w:rStyle w:val="Comments"/>
+                <w:lang w:val="en-US"/>
+              </w:rPr>
+              <w:t>, 0:</w:t>
+            </w:r>
+            <w:r>
+              <w:rPr>
+                <w:rStyle w:val="Comments"/>
+                <w:lang w:val="en-US"/>
+              </w:rPr>
+              <w:t xml:space="preserve"> </w:t>
+            </w:r>
+            <w:r>
+              <w:rPr>
+                <w:rStyle w:val="Comments"/>
+              </w:rPr>
+              <w:t>transparent</w:t>
+            </w:r>
+            <w:r>
+              <w:rPr>
+                <w:rStyle w:val="Comments"/>
+                <w:lang w:val="en-US"/>
+              </w:rPr>
+              <w:t>;</w:t>
+            </w:r>
+            <w:r>
+              <w:rPr>
+                <w:rStyle w:val="Comments"/>
+                <w:lang w:val="en-US"/>
+              </w:rPr>
+              <w:br/>
+              <w:t xml:space="preserve">  all the element's </w:t>
+            </w:r>
+            <w:r>
+              <w:rPr>
+                <w:rStyle w:val="Comments"/>
+                <w:lang w:val="en-US"/>
+              </w:rPr>
+              <w:t>children</w:t>
+            </w:r>
+            <w:r>
+              <w:rPr>
+                <w:rStyle w:val="Comments"/>
+                <w:lang w:val="en-US"/>
+              </w:rPr>
+              <w:t xml:space="preserve"> will have the same opacity</w:t>
+            </w:r>
+            <w:r>
+              <w:rPr>
+                <w:rStyle w:val="Comments"/>
+                <w:lang w:val="en-US"/>
+              </w:rPr>
+              <w:t xml:space="preserve">, better </w:t>
+            </w:r>
+            <w:r>
+              <w:rPr>
+                <w:rStyle w:val="Comments"/>
+                <w:lang w:val="en-US"/>
+              </w:rPr>
+              <w:t xml:space="preserve">use </w:t>
+            </w:r>
+            <w:r>
+              <w:rPr>
+                <w:rStyle w:val="Comments"/>
+                <w:lang w:val="en-US"/>
+              </w:rPr>
+              <w:t>rgba()</w:t>
+            </w:r>
+            <w:r>
+              <w:rPr>
+                <w:rStyle w:val="Comments"/>
+              </w:rPr>
+              <w:t xml:space="preserve"> */</w:t>
+            </w:r>
+          </w:p>
+          <w:p>
+            <w:pPr>
+              <w:widowControl/>
+              <w:spacing w:before="0" w:line="360" w:lineRule="auto"/>
+              <w:rPr>
+                <w:rStyle w:val="Numbers"/>
+                <w:lang w:val="en-US"/>
+              </w:rPr>
+            </w:pPr>
           </w:p>
         </w:tc>
       </w:tr>
@@ -11736,6 +11976,7 @@
                 <w:szCs w:val="18"/>
                 <w:lang w:val="en-US" w:eastAsia="zh-CN" w:bidi="hi-IN"/>
               </w:rPr>
+              <w:lastRenderedPageBreak/>
               <w:t>Select by ID</w:t>
             </w:r>
           </w:p>
@@ -11938,7 +12179,6 @@
                 <w:szCs w:val="18"/>
                 <w:lang w:val="en-US" w:eastAsia="zh-CN" w:bidi="hi-IN"/>
               </w:rPr>
-              <w:lastRenderedPageBreak/>
               <w:t xml:space="preserve">Select by </w:t>
             </w:r>
             <w:r>
@@ -12838,6 +13078,12 @@
         <w:rPr>
           <w:lang w:val="en-US"/>
         </w:rPr>
+        <w:t>COMBINATORS (</w:t>
+      </w:r>
+      <w:r>
+        <w:rPr>
+          <w:lang w:val="en-US"/>
+        </w:rPr>
         <w:t>N</w:t>
       </w:r>
       <w:r>
@@ -12853,6 +13099,12 @@
         <w:t>STED SELECTORS</w:t>
       </w:r>
       <w:bookmarkEnd w:id="8"/>
+      <w:r>
+        <w:rPr>
+          <w:lang w:val="en-US"/>
+        </w:rPr>
+        <w:t>)</w:t>
+      </w:r>
     </w:p>
     <w:tbl>
       <w:tblPr>
@@ -12953,71 +13205,22 @@
               </w:rPr>
               <w:t>article p {</w:t>
             </w:r>
-          </w:p>
-          <w:p>
-            <w:pPr>
-              <w:widowControl/>
-              <w:spacing w:before="0" w:line="360" w:lineRule="auto"/>
-              <w:rPr>
-                <w:rFonts w:eastAsia="SimSun" w:cs="Lucida Sans"/>
-                <w:kern w:val="3"/>
-                <w:szCs w:val="18"/>
-                <w:lang w:val="en-US" w:eastAsia="zh-CN" w:bidi="hi-IN"/>
-              </w:rPr>
-            </w:pPr>
-            <w:r>
-              <w:rPr>
-                <w:rFonts w:eastAsia="SimSun" w:cs="Lucida Sans"/>
-                <w:kern w:val="3"/>
-                <w:szCs w:val="18"/>
-                <w:lang w:val="en-US" w:eastAsia="zh-CN" w:bidi="hi-IN"/>
-              </w:rPr>
-              <w:t xml:space="preserve">  </w:t>
-            </w:r>
-            <w:r>
-              <w:rPr>
-                <w:rStyle w:val="Numbers"/>
-              </w:rPr>
-              <w:t>padding</w:t>
-            </w:r>
-            <w:r>
-              <w:rPr>
-                <w:rFonts w:eastAsia="SimSun" w:cs="Lucida Sans"/>
-                <w:kern w:val="3"/>
-                <w:szCs w:val="18"/>
-                <w:lang w:val="en-US" w:eastAsia="zh-CN" w:bidi="hi-IN"/>
-              </w:rPr>
-              <w:t xml:space="preserve">: </w:t>
-            </w:r>
-            <w:r>
-              <w:rPr>
-                <w:rStyle w:val="Numbers"/>
-              </w:rPr>
-              <w:t>10</w:t>
-            </w:r>
-            <w:r>
-              <w:rPr>
-                <w:rStyle w:val="Keywords"/>
-              </w:rPr>
-              <w:t>px</w:t>
-            </w:r>
-            <w:r>
-              <w:rPr>
-                <w:rFonts w:eastAsia="SimSun" w:cs="Lucida Sans"/>
-                <w:kern w:val="3"/>
-                <w:szCs w:val="18"/>
-                <w:lang w:val="en-US" w:eastAsia="zh-CN" w:bidi="hi-IN"/>
-              </w:rPr>
-              <w:t>;</w:t>
-            </w:r>
-            <w:r>
-              <w:rPr>
-                <w:rFonts w:eastAsia="SimSun" w:cs="Lucida Sans"/>
-                <w:kern w:val="3"/>
-                <w:szCs w:val="18"/>
-                <w:lang w:val="en-US" w:eastAsia="zh-CN" w:bidi="hi-IN"/>
-              </w:rPr>
-              <w:br/>
+            <w:r>
+              <w:rPr>
+                <w:rFonts w:eastAsia="SimSun" w:cs="Lucida Sans"/>
+                <w:kern w:val="3"/>
+                <w:szCs w:val="18"/>
+                <w:lang w:val="en-US" w:eastAsia="zh-CN" w:bidi="hi-IN"/>
+              </w:rPr>
+              <w:t xml:space="preserve"> ... </w:t>
+            </w:r>
+            <w:r>
+              <w:rPr>
+                <w:rFonts w:eastAsia="SimSun" w:cs="Lucida Sans"/>
+                <w:kern w:val="3"/>
+                <w:szCs w:val="18"/>
+                <w:lang w:val="en-US" w:eastAsia="zh-CN" w:bidi="hi-IN"/>
+              </w:rPr>
               <w:t>}</w:t>
             </w:r>
           </w:p>
@@ -13065,7 +13268,7 @@
                 <w:szCs w:val="18"/>
                 <w:lang w:val="en-US" w:eastAsia="zh-CN" w:bidi="hi-IN"/>
               </w:rPr>
-              <w:t>Adjacent Sibling</w:t>
+              <w:t>Direct Child</w:t>
             </w:r>
           </w:p>
         </w:tc>
@@ -13105,56 +13308,24 @@
                 <w:szCs w:val="18"/>
                 <w:lang w:val="en-US" w:eastAsia="zh-CN" w:bidi="hi-IN"/>
               </w:rPr>
-              <w:t>p + p {</w:t>
-            </w:r>
-            <w:r>
-              <w:rPr>
-                <w:rFonts w:eastAsia="SimSun" w:cs="Lucida Sans"/>
-                <w:kern w:val="3"/>
-                <w:szCs w:val="18"/>
-                <w:lang w:val="en-US" w:eastAsia="zh-CN" w:bidi="hi-IN"/>
-              </w:rPr>
-              <w:br/>
-              <w:t xml:space="preserve">  </w:t>
-            </w:r>
-            <w:r>
-              <w:rPr>
-                <w:rStyle w:val="Numbers"/>
-              </w:rPr>
-              <w:t>font-style</w:t>
-            </w:r>
-            <w:r>
-              <w:rPr>
-                <w:rFonts w:eastAsia="SimSun" w:cs="Lucida Sans"/>
-                <w:kern w:val="3"/>
-                <w:szCs w:val="18"/>
-                <w:lang w:val="en-US" w:eastAsia="zh-CN" w:bidi="hi-IN"/>
-              </w:rPr>
-              <w:t xml:space="preserve">: </w:t>
-            </w:r>
-            <w:r>
-              <w:rPr>
-                <w:rStyle w:val="Strings"/>
-              </w:rPr>
-              <w:t>italic</w:t>
-            </w:r>
-            <w:r>
-              <w:rPr>
-                <w:rFonts w:eastAsia="SimSun" w:cs="Lucida Sans"/>
-                <w:kern w:val="3"/>
-                <w:szCs w:val="18"/>
-                <w:lang w:val="en-US" w:eastAsia="zh-CN" w:bidi="hi-IN"/>
-              </w:rPr>
-              <w:t>;</w:t>
-            </w:r>
-            <w:r>
-              <w:rPr>
-                <w:rFonts w:eastAsia="SimSun" w:cs="Lucida Sans"/>
-                <w:kern w:val="3"/>
-                <w:szCs w:val="18"/>
-                <w:lang w:val="en-US" w:eastAsia="zh-CN" w:bidi="hi-IN"/>
-              </w:rPr>
-              <w:br/>
+              <w:t>div &gt; p {</w:t>
+            </w:r>
+            <w:r>
+              <w:rPr>
+                <w:rFonts w:eastAsia="SimSun" w:cs="Lucida Sans"/>
+                <w:kern w:val="3"/>
+                <w:szCs w:val="18"/>
+                <w:lang w:val="en-US" w:eastAsia="zh-CN" w:bidi="hi-IN"/>
+              </w:rPr>
+              <w:t xml:space="preserve"> ... </w:t>
+            </w:r>
+            <w:r>
+              <w:rPr>
+                <w:rFonts w:eastAsia="SimSun" w:cs="Lucida Sans"/>
+                <w:kern w:val="3"/>
+                <w:szCs w:val="18"/>
+                <w:lang w:val="en-US" w:eastAsia="zh-CN" w:bidi="hi-IN"/>
+              </w:rPr>
               <w:t>}</w:t>
             </w:r>
           </w:p>
@@ -13202,7 +13373,7 @@
                 <w:szCs w:val="18"/>
                 <w:lang w:val="en-US" w:eastAsia="zh-CN" w:bidi="hi-IN"/>
               </w:rPr>
-              <w:t>Direct Child</w:t>
+              <w:t>Adjacent Sibling</w:t>
             </w:r>
           </w:p>
         </w:tc>
@@ -13242,57 +13413,73 @@
                 <w:szCs w:val="18"/>
                 <w:lang w:val="en-US" w:eastAsia="zh-CN" w:bidi="hi-IN"/>
               </w:rPr>
-              <w:t>div &gt; p {</w:t>
-            </w:r>
-            <w:r>
-              <w:rPr>
-                <w:rFonts w:eastAsia="SimSun" w:cs="Lucida Sans"/>
-                <w:kern w:val="3"/>
-                <w:szCs w:val="18"/>
-                <w:lang w:val="en-US" w:eastAsia="zh-CN" w:bidi="hi-IN"/>
-              </w:rPr>
-              <w:br/>
-              <w:t xml:space="preserve">  </w:t>
-            </w:r>
-            <w:r>
-              <w:rPr>
-                <w:rStyle w:val="Numbers"/>
-              </w:rPr>
-              <w:t>font-style</w:t>
-            </w:r>
-            <w:r>
-              <w:rPr>
-                <w:rFonts w:eastAsia="SimSun" w:cs="Lucida Sans"/>
-                <w:kern w:val="3"/>
-                <w:szCs w:val="18"/>
-                <w:lang w:val="en-US" w:eastAsia="zh-CN" w:bidi="hi-IN"/>
-              </w:rPr>
-              <w:t xml:space="preserve">: </w:t>
-            </w:r>
-            <w:r>
-              <w:rPr>
-                <w:rStyle w:val="Strings"/>
-              </w:rPr>
-              <w:t>italic</w:t>
-            </w:r>
-            <w:r>
-              <w:rPr>
-                <w:rFonts w:eastAsia="SimSun" w:cs="Lucida Sans"/>
-                <w:kern w:val="3"/>
-                <w:szCs w:val="18"/>
-                <w:lang w:val="en-US" w:eastAsia="zh-CN" w:bidi="hi-IN"/>
-              </w:rPr>
-              <w:t>;</w:t>
-            </w:r>
-            <w:r>
-              <w:rPr>
-                <w:rFonts w:eastAsia="SimSun" w:cs="Lucida Sans"/>
-                <w:kern w:val="3"/>
-                <w:szCs w:val="18"/>
-                <w:lang w:val="en-US" w:eastAsia="zh-CN" w:bidi="hi-IN"/>
-              </w:rPr>
-              <w:br/>
-              <w:t>}</w:t>
+              <w:t>div</w:t>
+            </w:r>
+            <w:r>
+              <w:rPr>
+                <w:rFonts w:eastAsia="SimSun" w:cs="Lucida Sans"/>
+                <w:kern w:val="3"/>
+                <w:szCs w:val="18"/>
+                <w:lang w:val="en-US" w:eastAsia="zh-CN" w:bidi="hi-IN"/>
+              </w:rPr>
+              <w:t xml:space="preserve"> + p {</w:t>
+            </w:r>
+            <w:r>
+              <w:rPr>
+                <w:rFonts w:eastAsia="SimSun" w:cs="Lucida Sans"/>
+                <w:kern w:val="3"/>
+                <w:szCs w:val="18"/>
+                <w:lang w:val="en-US" w:eastAsia="zh-CN" w:bidi="hi-IN"/>
+              </w:rPr>
+              <w:t xml:space="preserve"> ... }</w:t>
+            </w:r>
+            <w:r>
+              <w:rPr>
+                <w:rFonts w:eastAsia="SimSun" w:cs="Lucida Sans"/>
+                <w:kern w:val="3"/>
+                <w:szCs w:val="18"/>
+                <w:lang w:val="en-US" w:eastAsia="zh-CN" w:bidi="hi-IN"/>
+              </w:rPr>
+              <w:t xml:space="preserve"> </w:t>
+            </w:r>
+            <w:r>
+              <w:rPr>
+                <w:rStyle w:val="Comments"/>
+              </w:rPr>
+              <w:t xml:space="preserve">/* </w:t>
+            </w:r>
+            <w:r>
+              <w:rPr>
+                <w:rStyle w:val="Comments"/>
+                <w:lang w:val="en-US"/>
+              </w:rPr>
+              <w:t xml:space="preserve">the first </w:t>
+            </w:r>
+            <w:r>
+              <w:rPr>
+                <w:rStyle w:val="Comments"/>
+              </w:rPr>
+              <w:t>&lt;p&gt; element that come</w:t>
+            </w:r>
+            <w:r>
+              <w:rPr>
+                <w:rStyle w:val="Comments"/>
+                <w:lang w:val="en-US"/>
+              </w:rPr>
+              <w:t>s</w:t>
+            </w:r>
+            <w:r>
+              <w:rPr>
+                <w:rStyle w:val="Comments"/>
+                <w:lang w:val="en-US"/>
+              </w:rPr>
+              <w:t xml:space="preserve"> directly</w:t>
+            </w:r>
+            <w:r>
+              <w:rPr>
+                <w:rStyle w:val="Comments"/>
+              </w:rPr>
+              <w:t xml:space="preserve"> after a &lt;div&gt; */</w:t>
             </w:r>
           </w:p>
         </w:tc>
@@ -13339,7 +13526,25 @@
                 <w:szCs w:val="18"/>
                 <w:lang w:val="en-US" w:eastAsia="zh-CN" w:bidi="hi-IN"/>
               </w:rPr>
-              <w:t>Multiple Classes</w:t>
+              <w:t>General</w:t>
+            </w:r>
+            <w:r>
+              <w:rPr>
+                <w:rFonts w:eastAsia="SimSun" w:cs="Lucida Sans"/>
+                <w:kern w:val="3"/>
+                <w:szCs w:val="18"/>
+                <w:lang w:val="en-US" w:eastAsia="zh-CN" w:bidi="hi-IN"/>
+              </w:rPr>
+              <w:t xml:space="preserve"> Next</w:t>
+            </w:r>
+            <w:r>
+              <w:rPr>
+                <w:rFonts w:eastAsia="SimSun" w:cs="Lucida Sans"/>
+                <w:kern w:val="3"/>
+                <w:szCs w:val="18"/>
+                <w:lang w:val="en-US" w:eastAsia="zh-CN" w:bidi="hi-IN"/>
+              </w:rPr>
+              <w:t xml:space="preserve"> Sibling</w:t>
             </w:r>
           </w:p>
         </w:tc>
@@ -13379,66 +13584,67 @@
                 <w:szCs w:val="18"/>
                 <w:lang w:val="en-US" w:eastAsia="zh-CN" w:bidi="hi-IN"/>
               </w:rPr>
-              <w:t>.</w:t>
-            </w:r>
-            <w:r>
-              <w:rPr>
-                <w:rFonts w:eastAsia="SimSun" w:cs="Lucida Sans"/>
-                <w:kern w:val="3"/>
-                <w:szCs w:val="18"/>
-                <w:lang w:val="en-US" w:eastAsia="zh-CN" w:bidi="hi-IN"/>
-              </w:rPr>
-              <w:t>top.bottom {</w:t>
-            </w:r>
-            <w:r>
-              <w:rPr>
-                <w:rFonts w:eastAsia="SimSun" w:cs="Lucida Sans"/>
-                <w:kern w:val="3"/>
-                <w:szCs w:val="18"/>
-                <w:lang w:val="en-US" w:eastAsia="zh-CN" w:bidi="hi-IN"/>
-              </w:rPr>
-              <w:br/>
-              <w:t xml:space="preserve">  </w:t>
-            </w:r>
-            <w:r>
-              <w:rPr>
-                <w:rStyle w:val="Numbers"/>
-              </w:rPr>
-              <w:t>font-style</w:t>
-            </w:r>
-            <w:r>
-              <w:rPr>
-                <w:rFonts w:eastAsia="SimSun" w:cs="Lucida Sans"/>
-                <w:kern w:val="3"/>
-                <w:szCs w:val="18"/>
-                <w:lang w:val="en-US" w:eastAsia="zh-CN" w:bidi="hi-IN"/>
-              </w:rPr>
-              <w:t xml:space="preserve">: </w:t>
-            </w:r>
-            <w:r>
-              <w:rPr>
-                <w:rStyle w:val="Strings"/>
-              </w:rPr>
-              <w:t>italic</w:t>
-            </w:r>
-            <w:r>
-              <w:rPr>
-                <w:rFonts w:eastAsia="SimSun" w:cs="Lucida Sans"/>
-                <w:kern w:val="3"/>
-                <w:szCs w:val="18"/>
-                <w:lang w:val="en-US" w:eastAsia="zh-CN" w:bidi="hi-IN"/>
-              </w:rPr>
-              <w:t>;</w:t>
-            </w:r>
-            <w:r>
-              <w:rPr>
-                <w:rFonts w:eastAsia="SimSun" w:cs="Lucida Sans"/>
-                <w:kern w:val="3"/>
-                <w:szCs w:val="18"/>
-                <w:lang w:val="en-US" w:eastAsia="zh-CN" w:bidi="hi-IN"/>
-              </w:rPr>
-              <w:br/>
+              <w:t>div</w:t>
+            </w:r>
+            <w:r>
+              <w:rPr>
+                <w:rFonts w:eastAsia="SimSun" w:cs="Lucida Sans"/>
+                <w:kern w:val="3"/>
+                <w:szCs w:val="18"/>
+                <w:lang w:val="en-US" w:eastAsia="zh-CN" w:bidi="hi-IN"/>
+              </w:rPr>
+              <w:t xml:space="preserve"> </w:t>
+            </w:r>
+            <w:r>
+              <w:rPr>
+                <w:rFonts w:eastAsia="SimSun" w:cs="Lucida Sans"/>
+                <w:kern w:val="3"/>
+                <w:szCs w:val="18"/>
+                <w:lang w:val="en-US" w:eastAsia="zh-CN" w:bidi="hi-IN"/>
+              </w:rPr>
+              <w:t>~</w:t>
+            </w:r>
+            <w:r>
+              <w:rPr>
+                <w:rFonts w:eastAsia="SimSun" w:cs="Lucida Sans"/>
+                <w:kern w:val="3"/>
+                <w:szCs w:val="18"/>
+                <w:lang w:val="en-US" w:eastAsia="zh-CN" w:bidi="hi-IN"/>
+              </w:rPr>
+              <w:t xml:space="preserve"> p {</w:t>
+            </w:r>
+            <w:r>
+              <w:rPr>
+                <w:rFonts w:eastAsia="SimSun" w:cs="Lucida Sans"/>
+                <w:kern w:val="3"/>
+                <w:szCs w:val="18"/>
+                <w:lang w:val="en-US" w:eastAsia="zh-CN" w:bidi="hi-IN"/>
+              </w:rPr>
+              <w:t xml:space="preserve"> ... </w:t>
+            </w:r>
+            <w:r>
+              <w:rPr>
+                <w:rFonts w:eastAsia="SimSun" w:cs="Lucida Sans"/>
+                <w:kern w:val="3"/>
+                <w:szCs w:val="18"/>
+                <w:lang w:val="en-US" w:eastAsia="zh-CN" w:bidi="hi-IN"/>
+              </w:rPr>
               <w:t>}</w:t>
+            </w:r>
+            <w:r>
+              <w:rPr>
+                <w:rFonts w:eastAsia="SimSun" w:cs="Lucida Sans"/>
+                <w:kern w:val="3"/>
+                <w:szCs w:val="18"/>
+                <w:lang w:val="en-US" w:eastAsia="zh-CN" w:bidi="hi-IN"/>
+              </w:rPr>
+              <w:t xml:space="preserve"> </w:t>
+            </w:r>
+            <w:r>
+              <w:rPr>
+                <w:rStyle w:val="Comments"/>
+              </w:rPr>
+              <w:t>/* all &lt;p&gt; elements that come after a &lt;div&gt; */</w:t>
             </w:r>
           </w:p>
         </w:tc>
@@ -13485,7 +13691,7 @@
                 <w:szCs w:val="18"/>
                 <w:lang w:val="en-US" w:eastAsia="zh-CN" w:bidi="hi-IN"/>
               </w:rPr>
-              <w:t>Attribute Selectors</w:t>
+              <w:t>Multiple Classes</w:t>
             </w:r>
           </w:p>
         </w:tc>
@@ -13525,68 +13731,94 @@
                 <w:szCs w:val="18"/>
                 <w:lang w:val="en-US" w:eastAsia="zh-CN" w:bidi="hi-IN"/>
               </w:rPr>
-              <w:t>a[title="menu"] {</w:t>
-            </w:r>
-          </w:p>
-          <w:p>
-            <w:pPr>
-              <w:widowControl/>
-              <w:spacing w:before="0" w:line="360" w:lineRule="auto"/>
-              <w:rPr>
-                <w:rFonts w:eastAsia="SimSun" w:cs="Lucida Sans"/>
-                <w:kern w:val="3"/>
-                <w:szCs w:val="18"/>
-                <w:lang w:val="en-US" w:eastAsia="zh-CN" w:bidi="hi-IN"/>
-              </w:rPr>
-            </w:pPr>
-            <w:r>
-              <w:rPr>
-                <w:rFonts w:eastAsia="SimSun" w:cs="Lucida Sans"/>
-                <w:kern w:val="3"/>
-                <w:szCs w:val="18"/>
-                <w:lang w:val="en-US" w:eastAsia="zh-CN" w:bidi="hi-IN"/>
-              </w:rPr>
-              <w:t xml:space="preserve">  </w:t>
-            </w:r>
-            <w:r>
-              <w:rPr>
-                <w:rStyle w:val="Numbers"/>
-              </w:rPr>
-              <w:t>text-decoration</w:t>
-            </w:r>
-            <w:r>
-              <w:rPr>
-                <w:rFonts w:eastAsia="SimSun" w:cs="Lucida Sans"/>
-                <w:kern w:val="3"/>
-                <w:szCs w:val="18"/>
-                <w:lang w:val="en-US" w:eastAsia="zh-CN" w:bidi="hi-IN"/>
-              </w:rPr>
-              <w:t xml:space="preserve">: </w:t>
-            </w:r>
-            <w:r>
-              <w:rPr>
-                <w:rStyle w:val="Strings"/>
-              </w:rPr>
-              <w:t>none</w:t>
-            </w:r>
-            <w:r>
-              <w:rPr>
-                <w:rFonts w:eastAsia="SimSun" w:cs="Lucida Sans"/>
-                <w:kern w:val="3"/>
-                <w:szCs w:val="18"/>
-                <w:lang w:val="en-US" w:eastAsia="zh-CN" w:bidi="hi-IN"/>
-              </w:rPr>
-              <w:t>;</w:t>
-            </w:r>
-            <w:r>
-              <w:rPr>
-                <w:rFonts w:eastAsia="SimSun" w:cs="Lucida Sans"/>
-                <w:kern w:val="3"/>
-                <w:szCs w:val="18"/>
-                <w:lang w:val="en-US" w:eastAsia="zh-CN" w:bidi="hi-IN"/>
-              </w:rPr>
-              <w:br/>
-              <w:t>}</w:t>
+              <w:t>.top.bottom { ... }</w:t>
+            </w:r>
+          </w:p>
+        </w:tc>
+      </w:tr>
+      <w:tr>
+        <w:trPr>
+          <w:jc w:val="center"/>
+        </w:trPr>
+        <w:tc>
+          <w:tcPr>
+            <w:tcW w:w="2340" w:type="dxa"/>
+            <w:tcBorders>
+              <w:top w:val="single" w:sz="2" w:space="0" w:color="000000"/>
+              <w:left w:val="single" w:sz="2" w:space="0" w:color="000000"/>
+              <w:bottom w:val="single" w:sz="2" w:space="0" w:color="000000"/>
+              <w:right w:val="double" w:sz="6" w:space="0" w:color="000000"/>
+            </w:tcBorders>
+            <w:shd w:val="clear" w:color="auto" w:fill="DEEAF6" w:themeFill="accent5" w:themeFillTint="33"/>
+            <w:noWrap/>
+            <w:tcMar>
+              <w:top w:w="144" w:type="dxa"/>
+              <w:left w:w="55" w:type="dxa"/>
+              <w:bottom w:w="86" w:type="dxa"/>
+              <w:right w:w="55" w:type="dxa"/>
+            </w:tcMar>
+          </w:tcPr>
+          <w:p>
+            <w:pPr>
+              <w:widowControl/>
+              <w:suppressLineNumbers/>
+              <w:suppressAutoHyphens/>
+              <w:spacing w:before="0" w:line="360" w:lineRule="auto"/>
+              <w:rPr>
+                <w:rFonts w:eastAsia="SimSun" w:cs="Lucida Sans"/>
+                <w:kern w:val="3"/>
+                <w:szCs w:val="18"/>
+                <w:lang w:val="en-US" w:eastAsia="zh-CN" w:bidi="hi-IN"/>
+              </w:rPr>
+            </w:pPr>
+            <w:r>
+              <w:rPr>
+                <w:rFonts w:eastAsia="SimSun" w:cs="Lucida Sans"/>
+                <w:kern w:val="3"/>
+                <w:szCs w:val="18"/>
+                <w:lang w:val="en-US" w:eastAsia="zh-CN" w:bidi="hi-IN"/>
+              </w:rPr>
+              <w:t>Attribute Selectors</w:t>
+            </w:r>
+          </w:p>
+        </w:tc>
+        <w:tc>
+          <w:tcPr>
+            <w:tcW w:w="7647" w:type="dxa"/>
+            <w:tcBorders>
+              <w:top w:val="single" w:sz="2" w:space="0" w:color="000000"/>
+              <w:left w:val="single" w:sz="2" w:space="0" w:color="000000"/>
+              <w:bottom w:val="single" w:sz="2" w:space="0" w:color="000000"/>
+              <w:right w:val="single" w:sz="2" w:space="0" w:color="000000"/>
+            </w:tcBorders>
+            <w:shd w:val="clear" w:color="auto" w:fill="auto"/>
+            <w:noWrap/>
+            <w:tcMar>
+              <w:top w:w="144" w:type="dxa"/>
+              <w:left w:w="10" w:type="dxa"/>
+              <w:bottom w:w="86" w:type="dxa"/>
+              <w:right w:w="10" w:type="dxa"/>
+            </w:tcMar>
+          </w:tcPr>
+          <w:p>
+            <w:pPr>
+              <w:widowControl/>
+              <w:spacing w:before="0" w:line="360" w:lineRule="auto"/>
+              <w:rPr>
+                <w:rFonts w:eastAsia="SimSun" w:cs="Lucida Sans"/>
+                <w:kern w:val="3"/>
+                <w:szCs w:val="18"/>
+                <w:lang w:val="en-US" w:eastAsia="zh-CN" w:bidi="hi-IN"/>
+              </w:rPr>
+            </w:pPr>
+            <w:r>
+              <w:rPr>
+                <w:rFonts w:eastAsia="SimSun" w:cs="Lucida Sans"/>
+                <w:kern w:val="3"/>
+                <w:szCs w:val="18"/>
+                <w:lang w:val="en-US" w:eastAsia="zh-CN" w:bidi="hi-IN"/>
+              </w:rPr>
+              <w:t>a[title="menu"] { ... }</w:t>
             </w:r>
           </w:p>
         </w:tc>
@@ -13749,7 +13981,6 @@
                 <w:szCs w:val="18"/>
                 <w:lang w:val="en-US" w:eastAsia="zh-CN" w:bidi="hi-IN"/>
               </w:rPr>
-              <w:lastRenderedPageBreak/>
               <w:t>p</w:t>
             </w:r>
             <w:r>
@@ -13940,6 +14171,7 @@
                 <w:szCs w:val="18"/>
                 <w:lang w:val="en-US" w:eastAsia="zh-CN" w:bidi="hi-IN"/>
               </w:rPr>
+              <w:lastRenderedPageBreak/>
               <w:t xml:space="preserve">p:only-of-type { ... } </w:t>
             </w:r>
             <w:r>
@@ -15561,10 +15793,8 @@
               <w:widowControl/>
               <w:spacing w:before="0" w:line="360" w:lineRule="auto"/>
               <w:rPr>
-                <w:rFonts w:eastAsia="SimSun" w:cs="Lucida Sans"/>
-                <w:kern w:val="3"/>
-                <w:szCs w:val="18"/>
-                <w:lang w:val="en-US" w:eastAsia="zh-CN" w:bidi="hi-IN"/>
+                <w:rStyle w:val="Comments"/>
+                <w:lang w:val="en-US"/>
               </w:rPr>
             </w:pPr>
             <w:r>
@@ -15589,7 +15819,39 @@
               <w:rPr>
                 <w:rStyle w:val="Comments"/>
               </w:rPr>
-              <w:t>/* insert content after an element; always with property "content" */</w:t>
+              <w:t>/* insert content after an element; always with property "content"</w:t>
+            </w:r>
+            <w:r>
+              <w:rPr>
+                <w:rStyle w:val="Comments"/>
+                <w:lang w:val="en-US"/>
+              </w:rPr>
+              <w:t>:</w:t>
+            </w:r>
+          </w:p>
+          <w:p>
+            <w:pPr>
+              <w:widowControl/>
+              <w:spacing w:before="0" w:line="360" w:lineRule="auto"/>
+              <w:rPr>
+                <w:rFonts w:eastAsia="SimSun" w:cs="Lucida Sans"/>
+                <w:kern w:val="3"/>
+                <w:szCs w:val="18"/>
+                <w:lang w:val="en-US" w:eastAsia="zh-CN" w:bidi="hi-IN"/>
+              </w:rPr>
+            </w:pPr>
+            <w:r>
+              <w:rPr>
+                <w:rStyle w:val="Comments"/>
+                <w:lang w:val="en-US"/>
+              </w:rPr>
+              <w:t xml:space="preserve">  content: url("image.png"); or content: '';</w:t>
+            </w:r>
+            <w:r>
+              <w:rPr>
+                <w:rStyle w:val="Comments"/>
+              </w:rPr>
+              <w:t xml:space="preserve"> */</w:t>
             </w:r>
           </w:p>
           <w:p>
@@ -15727,6 +15989,34 @@
               </w:rPr>
               <w:t>::first-letter</w:t>
             </w:r>
+            <w:r>
+              <w:rPr>
+                <w:rFonts w:eastAsia="SimSun" w:cs="Lucida Sans"/>
+                <w:kern w:val="3"/>
+                <w:szCs w:val="18"/>
+                <w:lang w:val="en-US" w:eastAsia="zh-CN" w:bidi="hi-IN"/>
+              </w:rPr>
+              <w:t xml:space="preserve"> </w:t>
+            </w:r>
+            <w:r>
+              <w:rPr>
+                <w:rStyle w:val="Comments"/>
+              </w:rPr>
+              <w:t xml:space="preserve">/* </w:t>
+            </w:r>
+            <w:r>
+              <w:rPr>
+                <w:rStyle w:val="Comments"/>
+                <w:lang w:val="en-US"/>
+              </w:rPr>
+              <w:t>only applied to block-level elements</w:t>
+            </w:r>
+            <w:r>
+              <w:rPr>
+                <w:rStyle w:val="Comments"/>
+              </w:rPr>
+              <w:t xml:space="preserve"> */</w:t>
+            </w:r>
           </w:p>
           <w:p>
             <w:pPr>
@@ -15748,6 +16038,34 @@
               </w:rPr>
               <w:t>::first-line</w:t>
             </w:r>
+            <w:r>
+              <w:rPr>
+                <w:rFonts w:eastAsia="SimSun" w:cs="Lucida Sans"/>
+                <w:kern w:val="3"/>
+                <w:szCs w:val="18"/>
+                <w:lang w:val="en-US" w:eastAsia="zh-CN" w:bidi="hi-IN"/>
+              </w:rPr>
+              <w:t xml:space="preserve"> </w:t>
+            </w:r>
+            <w:r>
+              <w:rPr>
+                <w:rStyle w:val="Comments"/>
+              </w:rPr>
+              <w:t xml:space="preserve">/* </w:t>
+            </w:r>
+            <w:r>
+              <w:rPr>
+                <w:rStyle w:val="Comments"/>
+                <w:lang w:val="en-US"/>
+              </w:rPr>
+              <w:t>only applied to block-level elements</w:t>
+            </w:r>
+            <w:r>
+              <w:rPr>
+                <w:rStyle w:val="Comments"/>
+              </w:rPr>
+              <w:t xml:space="preserve"> */</w:t>
+            </w:r>
           </w:p>
           <w:p>
             <w:pPr>
@@ -15769,6 +16087,41 @@
               </w:rPr>
               <w:t>::marker</w:t>
             </w:r>
+            <w:r>
+              <w:rPr>
+                <w:rFonts w:eastAsia="SimSun" w:cs="Lucida Sans"/>
+                <w:kern w:val="3"/>
+                <w:szCs w:val="18"/>
+                <w:lang w:val="en-US" w:eastAsia="zh-CN" w:bidi="hi-IN"/>
+              </w:rPr>
+              <w:t xml:space="preserve"> </w:t>
+            </w:r>
+            <w:r>
+              <w:rPr>
+                <w:rStyle w:val="Comments"/>
+              </w:rPr>
+              <w:t xml:space="preserve">/* </w:t>
+            </w:r>
+            <w:r>
+              <w:rPr>
+                <w:rStyle w:val="Comments"/>
+                <w:lang w:val="en-US"/>
+              </w:rPr>
+              <w:t>selects the markers of list item</w:t>
+            </w:r>
+            <w:r>
+              <w:rPr>
+                <w:rStyle w:val="Comments"/>
+                <w:lang w:val="en-US"/>
+              </w:rPr>
+              <w:t>s</w:t>
+            </w:r>
+            <w:r>
+              <w:rPr>
+                <w:rStyle w:val="Comments"/>
+              </w:rPr>
+              <w:t xml:space="preserve"> */</w:t>
+            </w:r>
           </w:p>
           <w:p>
             <w:pPr>
@@ -15789,6 +16142,34 @@
                 <w:lang w:val="en-US" w:eastAsia="zh-CN" w:bidi="hi-IN"/>
               </w:rPr>
               <w:t>::selection</w:t>
+            </w:r>
+            <w:r>
+              <w:rPr>
+                <w:rFonts w:eastAsia="SimSun" w:cs="Lucida Sans"/>
+                <w:kern w:val="3"/>
+                <w:szCs w:val="18"/>
+                <w:lang w:val="en-US" w:eastAsia="zh-CN" w:bidi="hi-IN"/>
+              </w:rPr>
+              <w:t xml:space="preserve"> </w:t>
+            </w:r>
+            <w:r>
+              <w:rPr>
+                <w:rStyle w:val="Comments"/>
+              </w:rPr>
+              <w:t xml:space="preserve">/* </w:t>
+            </w:r>
+            <w:r>
+              <w:rPr>
+                <w:rStyle w:val="Comments"/>
+                <w:lang w:val="en-US"/>
+              </w:rPr>
+              <w:t>matches the portion of an element that is selected by a user</w:t>
+            </w:r>
+            <w:r>
+              <w:rPr>
+                <w:rStyle w:val="Comments"/>
+              </w:rPr>
+              <w:t xml:space="preserve"> */</w:t>
             </w:r>
           </w:p>
         </w:tc>
@@ -29239,6 +29620,330 @@
                 <w:szCs w:val="18"/>
                 <w:lang w:val="en-US" w:eastAsia="zh-CN" w:bidi="hi-IN"/>
               </w:rPr>
+              <w:t>The Clearfix Hack</w:t>
+            </w:r>
+          </w:p>
+        </w:tc>
+        <w:tc>
+          <w:tcPr>
+            <w:tcW w:w="7647" w:type="dxa"/>
+            <w:tcBorders>
+              <w:top w:val="single" w:sz="2" w:space="0" w:color="000000"/>
+              <w:left w:val="single" w:sz="2" w:space="0" w:color="000000"/>
+              <w:bottom w:val="single" w:sz="2" w:space="0" w:color="000000"/>
+              <w:right w:val="single" w:sz="2" w:space="0" w:color="000000"/>
+            </w:tcBorders>
+            <w:shd w:val="clear" w:color="auto" w:fill="auto"/>
+            <w:noWrap/>
+            <w:tcMar>
+              <w:top w:w="144" w:type="dxa"/>
+              <w:left w:w="10" w:type="dxa"/>
+              <w:bottom w:w="86" w:type="dxa"/>
+              <w:right w:w="10" w:type="dxa"/>
+            </w:tcMar>
+          </w:tcPr>
+          <w:p>
+            <w:pPr>
+              <w:widowControl/>
+              <w:spacing w:before="0" w:line="360" w:lineRule="auto"/>
+              <w:rPr>
+                <w:rStyle w:val="Comments"/>
+                <w:lang w:val="en-US"/>
+              </w:rPr>
+            </w:pPr>
+            <w:r>
+              <w:rPr>
+                <w:rFonts w:eastAsia="SimSun" w:cs="Lucida Sans"/>
+                <w:kern w:val="3"/>
+                <w:szCs w:val="18"/>
+                <w:lang w:val="en-US" w:eastAsia="zh-CN" w:bidi="hi-IN"/>
+              </w:rPr>
+              <w:t xml:space="preserve">.parent { </w:t>
+            </w:r>
+            <w:r>
+              <w:rPr>
+                <w:rStyle w:val="Numbers"/>
+                <w:lang w:val="en-US"/>
+              </w:rPr>
+              <w:t>overflow</w:t>
+            </w:r>
+            <w:r>
+              <w:rPr>
+                <w:rFonts w:eastAsia="SimSun" w:cs="Lucida Sans"/>
+                <w:kern w:val="3"/>
+                <w:szCs w:val="18"/>
+                <w:lang w:val="en-US" w:eastAsia="zh-CN" w:bidi="hi-IN"/>
+              </w:rPr>
+              <w:t xml:space="preserve">: </w:t>
+            </w:r>
+            <w:r>
+              <w:rPr>
+                <w:rStyle w:val="Strings"/>
+                <w:lang w:val="en-US"/>
+              </w:rPr>
+              <w:t>aut</w:t>
+            </w:r>
+            <w:r>
+              <w:rPr>
+                <w:rStyle w:val="Strings"/>
+                <w:lang w:val="en-US"/>
+              </w:rPr>
+              <w:t>o</w:t>
+            </w:r>
+            <w:r>
+              <w:rPr>
+                <w:rFonts w:eastAsia="SimSun" w:cs="Lucida Sans"/>
+                <w:kern w:val="3"/>
+                <w:szCs w:val="18"/>
+                <w:lang w:val="en-US" w:eastAsia="zh-CN" w:bidi="hi-IN"/>
+              </w:rPr>
+              <w:t>;</w:t>
+            </w:r>
+            <w:r>
+              <w:rPr>
+                <w:rFonts w:eastAsia="SimSun" w:cs="Lucida Sans"/>
+                <w:kern w:val="3"/>
+                <w:szCs w:val="18"/>
+                <w:lang w:val="en-US" w:eastAsia="zh-CN" w:bidi="hi-IN"/>
+              </w:rPr>
+              <w:t xml:space="preserve"> }</w:t>
+            </w:r>
+            <w:r>
+              <w:rPr>
+                <w:rFonts w:eastAsia="SimSun" w:cs="Lucida Sans"/>
+                <w:kern w:val="3"/>
+                <w:szCs w:val="18"/>
+                <w:lang w:val="en-US" w:eastAsia="zh-CN" w:bidi="hi-IN"/>
+              </w:rPr>
+              <w:t xml:space="preserve"> </w:t>
+            </w:r>
+            <w:r>
+              <w:rPr>
+                <w:rStyle w:val="Comments"/>
+              </w:rPr>
+              <w:t xml:space="preserve">/* </w:t>
+            </w:r>
+            <w:r>
+              <w:rPr>
+                <w:rStyle w:val="Comments"/>
+                <w:lang w:val="en-US"/>
+              </w:rPr>
+              <w:t>when a floated element is taller than its parent */</w:t>
+            </w:r>
+          </w:p>
+          <w:p>
+            <w:pPr>
+              <w:widowControl/>
+              <w:spacing w:before="0" w:line="360" w:lineRule="auto"/>
+              <w:rPr>
+                <w:rStyle w:val="Numbers"/>
+                <w:lang w:val="en-US"/>
+              </w:rPr>
+            </w:pPr>
+            <w:r>
+              <w:rPr>
+                <w:rFonts w:eastAsia="SimSun" w:cs="Lucida Sans"/>
+                <w:kern w:val="3"/>
+                <w:szCs w:val="18"/>
+                <w:lang w:val="en-US" w:eastAsia="zh-CN" w:bidi="hi-IN"/>
+              </w:rPr>
+              <w:t>.parent</w:t>
+            </w:r>
+            <w:r>
+              <w:rPr>
+                <w:rFonts w:eastAsia="SimSun" w:cs="Lucida Sans"/>
+                <w:kern w:val="3"/>
+                <w:szCs w:val="18"/>
+                <w:lang w:val="en-US" w:eastAsia="zh-CN" w:bidi="hi-IN"/>
+              </w:rPr>
+              <w:t>::after</w:t>
+            </w:r>
+            <w:r>
+              <w:rPr>
+                <w:rFonts w:eastAsia="SimSun" w:cs="Lucida Sans"/>
+                <w:kern w:val="3"/>
+                <w:szCs w:val="18"/>
+                <w:lang w:val="en-US" w:eastAsia="zh-CN" w:bidi="hi-IN"/>
+              </w:rPr>
+              <w:t xml:space="preserve"> { </w:t>
+            </w:r>
+            <w:r>
+              <w:rPr>
+                <w:rStyle w:val="Numbers"/>
+                <w:lang w:val="en-US"/>
+              </w:rPr>
+              <w:t>content</w:t>
+            </w:r>
+            <w:r>
+              <w:rPr>
+                <w:rFonts w:eastAsia="SimSun" w:cs="Lucida Sans"/>
+                <w:kern w:val="3"/>
+                <w:szCs w:val="18"/>
+                <w:lang w:val="en-US" w:eastAsia="zh-CN" w:bidi="hi-IN"/>
+              </w:rPr>
+              <w:t xml:space="preserve">: </w:t>
+            </w:r>
+            <w:r>
+              <w:rPr>
+                <w:rFonts w:eastAsia="SimSun" w:cs="Lucida Sans"/>
+                <w:kern w:val="3"/>
+                <w:szCs w:val="18"/>
+                <w:lang w:val="en-US" w:eastAsia="zh-CN" w:bidi="hi-IN"/>
+              </w:rPr>
+              <w:t>''</w:t>
+            </w:r>
+            <w:r>
+              <w:rPr>
+                <w:rFonts w:eastAsia="SimSun" w:cs="Lucida Sans"/>
+                <w:kern w:val="3"/>
+                <w:szCs w:val="18"/>
+                <w:lang w:val="en-US" w:eastAsia="zh-CN" w:bidi="hi-IN"/>
+              </w:rPr>
+              <w:t>;</w:t>
+            </w:r>
+            <w:r>
+              <w:rPr>
+                <w:rFonts w:eastAsia="SimSun" w:cs="Lucida Sans"/>
+                <w:kern w:val="3"/>
+                <w:szCs w:val="18"/>
+                <w:lang w:val="en-US" w:eastAsia="zh-CN" w:bidi="hi-IN"/>
+              </w:rPr>
+              <w:t xml:space="preserve"> </w:t>
+            </w:r>
+            <w:r>
+              <w:rPr>
+                <w:rStyle w:val="Numbers"/>
+              </w:rPr>
+              <w:t>clear</w:t>
+            </w:r>
+            <w:r>
+              <w:rPr>
+                <w:rFonts w:eastAsia="SimSun" w:cs="Lucida Sans"/>
+                <w:kern w:val="3"/>
+                <w:szCs w:val="18"/>
+                <w:lang w:val="en-US" w:eastAsia="zh-CN" w:bidi="hi-IN"/>
+              </w:rPr>
+              <w:t xml:space="preserve">: </w:t>
+            </w:r>
+            <w:r>
+              <w:rPr>
+                <w:rStyle w:val="Strings"/>
+              </w:rPr>
+              <w:t>both</w:t>
+            </w:r>
+            <w:r>
+              <w:rPr>
+                <w:rFonts w:eastAsia="SimSun" w:cs="Lucida Sans"/>
+                <w:kern w:val="3"/>
+                <w:szCs w:val="18"/>
+                <w:lang w:val="en-US" w:eastAsia="zh-CN" w:bidi="hi-IN"/>
+              </w:rPr>
+              <w:t xml:space="preserve">; </w:t>
+            </w:r>
+            <w:r>
+              <w:rPr>
+                <w:rStyle w:val="Numbers"/>
+              </w:rPr>
+              <w:t>display</w:t>
+            </w:r>
+            <w:r>
+              <w:rPr>
+                <w:rFonts w:eastAsia="SimSun" w:cs="Lucida Sans"/>
+                <w:kern w:val="3"/>
+                <w:szCs w:val="18"/>
+                <w:lang w:val="en-US" w:eastAsia="zh-CN" w:bidi="hi-IN"/>
+              </w:rPr>
+              <w:t xml:space="preserve">: </w:t>
+            </w:r>
+            <w:r>
+              <w:rPr>
+                <w:rStyle w:val="Strings"/>
+              </w:rPr>
+              <w:t>table</w:t>
+            </w:r>
+            <w:r>
+              <w:rPr>
+                <w:rFonts w:eastAsia="SimSun" w:cs="Lucida Sans"/>
+                <w:kern w:val="3"/>
+                <w:szCs w:val="18"/>
+                <w:lang w:val="en-US" w:eastAsia="zh-CN" w:bidi="hi-IN"/>
+              </w:rPr>
+              <w:t>; }</w:t>
+            </w:r>
+            <w:r>
+              <w:rPr>
+                <w:rFonts w:eastAsia="SimSun" w:cs="Lucida Sans"/>
+                <w:kern w:val="3"/>
+                <w:szCs w:val="18"/>
+                <w:lang w:val="en-US" w:eastAsia="zh-CN" w:bidi="hi-IN"/>
+              </w:rPr>
+              <w:t xml:space="preserve"> </w:t>
+            </w:r>
+            <w:r>
+              <w:rPr>
+                <w:rStyle w:val="Comments"/>
+              </w:rPr>
+              <w:t xml:space="preserve">/* </w:t>
+            </w:r>
+            <w:r>
+              <w:rPr>
+                <w:rStyle w:val="Comments"/>
+                <w:lang w:val="en-US"/>
+              </w:rPr>
+              <w:t>same as above</w:t>
+            </w:r>
+            <w:r>
+              <w:rPr>
+                <w:rStyle w:val="Comments"/>
+                <w:lang w:val="en-US"/>
+              </w:rPr>
+              <w:t xml:space="preserve"> */</w:t>
+            </w:r>
+          </w:p>
+        </w:tc>
+      </w:tr>
+      <w:tr>
+        <w:trPr>
+          <w:jc w:val="center"/>
+        </w:trPr>
+        <w:tc>
+          <w:tcPr>
+            <w:tcW w:w="2340" w:type="dxa"/>
+            <w:tcBorders>
+              <w:top w:val="single" w:sz="2" w:space="0" w:color="000000"/>
+              <w:left w:val="single" w:sz="2" w:space="0" w:color="000000"/>
+              <w:bottom w:val="single" w:sz="2" w:space="0" w:color="000000"/>
+              <w:right w:val="double" w:sz="6" w:space="0" w:color="000000"/>
+            </w:tcBorders>
+            <w:shd w:val="clear" w:color="auto" w:fill="DEEAF6" w:themeFill="accent5" w:themeFillTint="33"/>
+            <w:noWrap/>
+            <w:tcMar>
+              <w:top w:w="144" w:type="dxa"/>
+              <w:left w:w="55" w:type="dxa"/>
+              <w:bottom w:w="86" w:type="dxa"/>
+              <w:right w:w="55" w:type="dxa"/>
+            </w:tcMar>
+          </w:tcPr>
+          <w:p>
+            <w:pPr>
+              <w:widowControl/>
+              <w:suppressLineNumbers/>
+              <w:suppressAutoHyphens/>
+              <w:spacing w:before="0" w:line="360" w:lineRule="auto"/>
+              <w:rPr>
+                <w:rFonts w:eastAsia="SimSun" w:cs="Lucida Sans"/>
+                <w:kern w:val="3"/>
+                <w:szCs w:val="18"/>
+                <w:lang w:val="en-US" w:eastAsia="zh-CN" w:bidi="hi-IN"/>
+              </w:rPr>
+            </w:pPr>
+            <w:r>
+              <w:rPr>
+                <w:rFonts w:eastAsia="SimSun" w:cs="Lucida Sans"/>
+                <w:kern w:val="3"/>
+                <w:szCs w:val="18"/>
+                <w:lang w:val="en-US" w:eastAsia="zh-CN" w:bidi="hi-IN"/>
+              </w:rPr>
               <w:t>Specify the Type of Positioning Method Used for an Element</w:t>
             </w:r>
           </w:p>
@@ -30515,7 +31220,17 @@
                 <w:szCs w:val="18"/>
                 <w:lang w:val="en-US" w:eastAsia="zh-CN" w:bidi="hi-IN"/>
               </w:rPr>
-              <w:t>With flexbox, we can vertically center an element inside its parent, make all the children of a container take up an equal amount of the available width/height, make all the columns in a multiple-column layout adopt the same height even if they contain a different amout of content, etc.</w:t>
+              <w:t xml:space="preserve">With flexbox, we can vertically center an element inside its parent, make all the children of a container take up an equal amount of the available width/height, </w:t>
+            </w:r>
+            <w:r>
+              <w:rPr>
+                <w:rFonts w:eastAsia="SimSun" w:cs="Lucida Sans"/>
+                <w:kern w:val="3"/>
+                <w:szCs w:val="18"/>
+                <w:lang w:val="en-US" w:eastAsia="zh-CN" w:bidi="hi-IN"/>
+              </w:rPr>
+              <w:lastRenderedPageBreak/>
+              <w:t>make all the columns in a multiple-column layout adopt the same height even if they contain a different amout of content, etc.</w:t>
             </w:r>
           </w:p>
         </w:tc>
@@ -33268,6 +33983,7 @@
                 <w:szCs w:val="18"/>
                 <w:lang w:val="en-US" w:eastAsia="zh-CN" w:bidi="hi-IN"/>
               </w:rPr>
+              <w:lastRenderedPageBreak/>
               <w:t>Specify How Much an Item Should Shrink if not Enough Space</w:t>
             </w:r>
           </w:p>
@@ -33463,7 +34179,6 @@
                 <w:szCs w:val="18"/>
                 <w:lang w:val="en-US" w:eastAsia="zh-CN" w:bidi="hi-IN"/>
               </w:rPr>
-              <w:lastRenderedPageBreak/>
               <w:t>Speify the Initial Size of a Flexbox Item</w:t>
             </w:r>
             <w:r>
@@ -35259,6 +35974,7 @@
                 <w:szCs w:val="18"/>
                 <w:lang w:val="en-US" w:eastAsia="zh-CN" w:bidi="hi-IN"/>
               </w:rPr>
+              <w:lastRenderedPageBreak/>
               <w:t>Stretch a</w:t>
             </w:r>
             <w:r>
@@ -35567,7 +36283,6 @@
                 <w:szCs w:val="18"/>
                 <w:lang w:val="en-US" w:eastAsia="zh-CN" w:bidi="hi-IN"/>
               </w:rPr>
-              <w:lastRenderedPageBreak/>
               <w:t>Distribute Space between Inline-Block or Flex Items 50/50</w:t>
             </w:r>
           </w:p>
@@ -36567,6 +37282,445 @@
                 <w:szCs w:val="18"/>
                 <w:lang w:val="en-US" w:eastAsia="zh-CN" w:bidi="hi-IN"/>
               </w:rPr>
+              <w:t>Evenly between 3 Block</w:t>
+            </w:r>
+            <w:r>
+              <w:rPr>
+                <w:rFonts w:eastAsia="SimSun" w:cs="Lucida Sans"/>
+                <w:kern w:val="3"/>
+                <w:szCs w:val="18"/>
+                <w:lang w:val="en-US" w:eastAsia="zh-CN" w:bidi="hi-IN"/>
+              </w:rPr>
+              <w:t xml:space="preserve"> or Flex Items</w:t>
+            </w:r>
+          </w:p>
+        </w:tc>
+        <w:tc>
+          <w:tcPr>
+            <w:tcW w:w="3686" w:type="dxa"/>
+            <w:tcBorders>
+              <w:top w:val="single" w:sz="2" w:space="0" w:color="000000"/>
+              <w:left w:val="single" w:sz="2" w:space="0" w:color="000000"/>
+              <w:bottom w:val="single" w:sz="2" w:space="0" w:color="000000"/>
+              <w:right w:val="single" w:sz="2" w:space="0" w:color="000000"/>
+            </w:tcBorders>
+            <w:shd w:val="clear" w:color="auto" w:fill="auto"/>
+            <w:noWrap/>
+            <w:tcMar>
+              <w:top w:w="144" w:type="dxa"/>
+              <w:left w:w="10" w:type="dxa"/>
+              <w:bottom w:w="86" w:type="dxa"/>
+              <w:right w:w="10" w:type="dxa"/>
+            </w:tcMar>
+          </w:tcPr>
+          <w:p>
+            <w:pPr>
+              <w:widowControl/>
+              <w:spacing w:before="0" w:line="360" w:lineRule="auto"/>
+              <w:rPr>
+                <w:rFonts w:eastAsia="SimSun" w:cs="Lucida Sans"/>
+                <w:kern w:val="3"/>
+                <w:szCs w:val="18"/>
+                <w:lang w:val="en-US" w:eastAsia="zh-CN" w:bidi="hi-IN"/>
+              </w:rPr>
+            </w:pPr>
+            <w:r>
+              <w:rPr>
+                <w:rFonts w:eastAsia="SimSun" w:cs="Lucida Sans"/>
+                <w:kern w:val="3"/>
+                <w:szCs w:val="18"/>
+                <w:lang w:val="en-US" w:eastAsia="zh-CN" w:bidi="hi-IN"/>
+              </w:rPr>
+              <w:t>&lt;</w:t>
+            </w:r>
+            <w:r>
+              <w:rPr>
+                <w:rStyle w:val="Keywords"/>
+              </w:rPr>
+              <w:t>div</w:t>
+            </w:r>
+            <w:r>
+              <w:rPr>
+                <w:rFonts w:eastAsia="SimSun" w:cs="Lucida Sans"/>
+                <w:kern w:val="3"/>
+                <w:szCs w:val="18"/>
+                <w:lang w:val="en-US" w:eastAsia="zh-CN" w:bidi="hi-IN"/>
+              </w:rPr>
+              <w:t>&gt;1&lt;/</w:t>
+            </w:r>
+            <w:r>
+              <w:rPr>
+                <w:rStyle w:val="Keywords"/>
+              </w:rPr>
+              <w:t>div</w:t>
+            </w:r>
+            <w:r>
+              <w:rPr>
+                <w:rFonts w:eastAsia="SimSun" w:cs="Lucida Sans"/>
+                <w:kern w:val="3"/>
+                <w:szCs w:val="18"/>
+                <w:lang w:val="en-US" w:eastAsia="zh-CN" w:bidi="hi-IN"/>
+              </w:rPr>
+              <w:t>&gt;&lt;</w:t>
+            </w:r>
+            <w:r>
+              <w:rPr>
+                <w:rStyle w:val="Keywords"/>
+              </w:rPr>
+              <w:t>div</w:t>
+            </w:r>
+            <w:r>
+              <w:rPr>
+                <w:rFonts w:eastAsia="SimSun" w:cs="Lucida Sans"/>
+                <w:kern w:val="3"/>
+                <w:szCs w:val="18"/>
+                <w:lang w:val="en-US" w:eastAsia="zh-CN" w:bidi="hi-IN"/>
+              </w:rPr>
+              <w:t>&gt;2&lt;/</w:t>
+            </w:r>
+            <w:r>
+              <w:rPr>
+                <w:rStyle w:val="Keywords"/>
+              </w:rPr>
+              <w:t>div</w:t>
+            </w:r>
+            <w:r>
+              <w:rPr>
+                <w:rFonts w:eastAsia="SimSun" w:cs="Lucida Sans"/>
+                <w:kern w:val="3"/>
+                <w:szCs w:val="18"/>
+                <w:lang w:val="en-US" w:eastAsia="zh-CN" w:bidi="hi-IN"/>
+              </w:rPr>
+              <w:t>&gt;&lt;</w:t>
+            </w:r>
+            <w:r>
+              <w:rPr>
+                <w:rStyle w:val="Keywords"/>
+              </w:rPr>
+              <w:t>div</w:t>
+            </w:r>
+            <w:r>
+              <w:rPr>
+                <w:rFonts w:eastAsia="SimSun" w:cs="Lucida Sans"/>
+                <w:kern w:val="3"/>
+                <w:szCs w:val="18"/>
+                <w:lang w:val="en-US" w:eastAsia="zh-CN" w:bidi="hi-IN"/>
+              </w:rPr>
+              <w:t>&gt;...</w:t>
+            </w:r>
+          </w:p>
+          <w:p>
+            <w:pPr>
+              <w:widowControl/>
+              <w:spacing w:before="0" w:line="360" w:lineRule="auto"/>
+              <w:rPr>
+                <w:rFonts w:eastAsia="SimSun" w:cs="Lucida Sans"/>
+                <w:kern w:val="3"/>
+                <w:szCs w:val="18"/>
+                <w:lang w:val="en-US" w:eastAsia="zh-CN" w:bidi="hi-IN"/>
+              </w:rPr>
+            </w:pPr>
+            <w:r>
+              <w:rPr>
+                <w:rStyle w:val="Comments"/>
+                <w:lang w:val="en-US"/>
+              </w:rPr>
+              <w:t xml:space="preserve">&lt;!-- </w:t>
+            </w:r>
+            <w:r>
+              <w:rPr>
+                <w:rStyle w:val="Comments"/>
+                <w:lang w:val="en-US"/>
+              </w:rPr>
+              <w:t xml:space="preserve">block: </w:t>
+            </w:r>
+            <w:r>
+              <w:rPr>
+                <w:rStyle w:val="Comments"/>
+              </w:rPr>
+              <w:t xml:space="preserve">no whitespace/new line between the HTML elements! </w:t>
+            </w:r>
+            <w:r>
+              <w:rPr>
+                <w:rStyle w:val="Comments"/>
+                <w:lang w:val="en-US"/>
+              </w:rPr>
+              <w:t>--&gt;</w:t>
+            </w:r>
+          </w:p>
+          <w:p>
+            <w:pPr>
+              <w:widowControl/>
+              <w:spacing w:before="0" w:line="360" w:lineRule="auto"/>
+              <w:rPr>
+                <w:rFonts w:eastAsia="SimSun" w:cs="Lucida Sans"/>
+                <w:kern w:val="3"/>
+                <w:szCs w:val="18"/>
+                <w:lang w:val="en-US" w:eastAsia="zh-CN" w:bidi="hi-IN"/>
+              </w:rPr>
+            </w:pPr>
+          </w:p>
+          <w:p>
+            <w:pPr>
+              <w:widowControl/>
+              <w:spacing w:before="0" w:line="360" w:lineRule="auto"/>
+              <w:rPr>
+                <w:rFonts w:eastAsia="SimSun" w:cs="Lucida Sans"/>
+                <w:kern w:val="3"/>
+                <w:szCs w:val="18"/>
+                <w:lang w:val="en-US" w:eastAsia="zh-CN" w:bidi="hi-IN"/>
+              </w:rPr>
+            </w:pPr>
+            <w:r>
+              <w:rPr>
+                <w:rFonts w:eastAsia="SimSun" w:cs="Lucida Sans"/>
+                <w:kern w:val="3"/>
+                <w:szCs w:val="18"/>
+                <w:lang w:val="en-US" w:eastAsia="zh-CN" w:bidi="hi-IN"/>
+              </w:rPr>
+              <w:t>.first, .second, .third {</w:t>
+            </w:r>
+          </w:p>
+          <w:p>
+            <w:pPr>
+              <w:widowControl/>
+              <w:spacing w:before="0" w:line="360" w:lineRule="auto"/>
+              <w:rPr>
+                <w:rFonts w:eastAsia="SimSun" w:cs="Lucida Sans"/>
+                <w:kern w:val="3"/>
+                <w:szCs w:val="18"/>
+                <w:lang w:val="en-US" w:eastAsia="zh-CN" w:bidi="hi-IN"/>
+              </w:rPr>
+            </w:pPr>
+            <w:r>
+              <w:rPr>
+                <w:rFonts w:eastAsia="SimSun" w:cs="Lucida Sans"/>
+                <w:kern w:val="3"/>
+                <w:szCs w:val="18"/>
+                <w:lang w:val="en-US" w:eastAsia="zh-CN" w:bidi="hi-IN"/>
+              </w:rPr>
+              <w:t xml:space="preserve">  </w:t>
+            </w:r>
+            <w:r>
+              <w:rPr>
+                <w:rStyle w:val="Numbers"/>
+              </w:rPr>
+              <w:t>width</w:t>
+            </w:r>
+            <w:r>
+              <w:rPr>
+                <w:rFonts w:eastAsia="SimSun" w:cs="Lucida Sans"/>
+                <w:kern w:val="3"/>
+                <w:szCs w:val="18"/>
+                <w:lang w:val="en-US" w:eastAsia="zh-CN" w:bidi="hi-IN"/>
+              </w:rPr>
+              <w:t xml:space="preserve">: </w:t>
+            </w:r>
+            <w:r>
+              <w:rPr>
+                <w:rStyle w:val="Numbers"/>
+                <w:lang w:val="en-US"/>
+              </w:rPr>
+              <w:t>33.333</w:t>
+            </w:r>
+            <w:r>
+              <w:rPr>
+                <w:rStyle w:val="Keywords"/>
+              </w:rPr>
+              <w:t>%</w:t>
+            </w:r>
+            <w:r>
+              <w:rPr>
+                <w:rFonts w:eastAsia="SimSun" w:cs="Lucida Sans"/>
+                <w:kern w:val="3"/>
+                <w:szCs w:val="18"/>
+                <w:lang w:val="en-US" w:eastAsia="zh-CN" w:bidi="hi-IN"/>
+              </w:rPr>
+              <w:t>;</w:t>
+            </w:r>
+            <w:r>
+              <w:rPr>
+                <w:rFonts w:eastAsia="SimSun" w:cs="Lucida Sans"/>
+                <w:kern w:val="3"/>
+                <w:szCs w:val="18"/>
+                <w:lang w:val="en-US" w:eastAsia="zh-CN" w:bidi="hi-IN"/>
+              </w:rPr>
+              <w:t xml:space="preserve"> </w:t>
+            </w:r>
+            <w:r>
+              <w:rPr>
+                <w:rStyle w:val="Numbers"/>
+              </w:rPr>
+              <w:t>float</w:t>
+            </w:r>
+            <w:r>
+              <w:rPr>
+                <w:rFonts w:eastAsia="SimSun" w:cs="Lucida Sans"/>
+                <w:kern w:val="3"/>
+                <w:szCs w:val="18"/>
+                <w:lang w:val="en-US" w:eastAsia="zh-CN" w:bidi="hi-IN"/>
+              </w:rPr>
+              <w:t xml:space="preserve">: </w:t>
+            </w:r>
+            <w:r>
+              <w:rPr>
+                <w:rStyle w:val="Strings"/>
+              </w:rPr>
+              <w:t>left</w:t>
+            </w:r>
+            <w:r>
+              <w:rPr>
+                <w:rFonts w:eastAsia="SimSun" w:cs="Lucida Sans"/>
+                <w:kern w:val="3"/>
+                <w:szCs w:val="18"/>
+                <w:lang w:val="en-US" w:eastAsia="zh-CN" w:bidi="hi-IN"/>
+              </w:rPr>
+              <w:t>;</w:t>
+            </w:r>
+            <w:r>
+              <w:rPr>
+                <w:rFonts w:eastAsia="SimSun" w:cs="Lucida Sans"/>
+                <w:kern w:val="3"/>
+                <w:szCs w:val="18"/>
+                <w:lang w:val="en-US" w:eastAsia="zh-CN" w:bidi="hi-IN"/>
+              </w:rPr>
+              <w:t xml:space="preserve"> }</w:t>
+            </w:r>
+          </w:p>
+        </w:tc>
+        <w:tc>
+          <w:tcPr>
+            <w:tcW w:w="3956" w:type="dxa"/>
+            <w:tcBorders>
+              <w:top w:val="single" w:sz="2" w:space="0" w:color="000000"/>
+              <w:left w:val="single" w:sz="2" w:space="0" w:color="000000"/>
+              <w:bottom w:val="single" w:sz="2" w:space="0" w:color="000000"/>
+              <w:right w:val="single" w:sz="2" w:space="0" w:color="000000"/>
+            </w:tcBorders>
+          </w:tcPr>
+          <w:p>
+            <w:pPr>
+              <w:widowControl/>
+              <w:spacing w:before="0" w:line="360" w:lineRule="auto"/>
+              <w:rPr>
+                <w:noProof/>
+                <w:color w:val="C45911" w:themeColor="accent2" w:themeShade="BF"/>
+                <w:szCs w:val="20"/>
+                <w:lang w:val="en-US"/>
+              </w:rPr>
+            </w:pPr>
+            <w:r>
+              <w:rPr>
+                <w:noProof/>
+                <w:color w:val="C45911" w:themeColor="accent2" w:themeShade="BF"/>
+                <w:szCs w:val="20"/>
+                <w:lang w:val="en-US"/>
+              </w:rPr>
+              <w:drawing>
+                <wp:inline distT="0" distB="0" distL="0" distR="0" wp14:anchorId="43AC0DEC" wp14:editId="3A9EDEAB">
+                  <wp:extent cx="2209800" cy="902970"/>
+                  <wp:effectExtent l="0" t="0" r="0" b="0"/>
+                  <wp:docPr id="73" name="Picture 73"/>
+                  <wp:cNvGraphicFramePr>
+                    <a:graphicFrameLocks xmlns:a="http://schemas.openxmlformats.org/drawingml/2006/main" noChangeAspect="1"/>
+                  </wp:cNvGraphicFramePr>
+                  <a:graphic xmlns:a="http://schemas.openxmlformats.org/drawingml/2006/main">
+                    <a:graphicData uri="http://schemas.openxmlformats.org/drawingml/2006/picture">
+                      <pic:pic xmlns:pic="http://schemas.openxmlformats.org/drawingml/2006/picture">
+                        <pic:nvPicPr>
+                          <pic:cNvPr id="30" name="Picture 30"/>
+                          <pic:cNvPicPr/>
+                        </pic:nvPicPr>
+                        <pic:blipFill>
+                          <a:blip r:embed="rId13" cstate="print">
+                            <a:extLst>
+                              <a:ext uri="{28A0092B-C50C-407E-A947-70E740481C1C}">
+                                <a14:useLocalDpi xmlns:a14="http://schemas.microsoft.com/office/drawing/2010/main" val="0"/>
+                              </a:ext>
+                            </a:extLst>
+                          </a:blip>
+                          <a:stretch>
+                            <a:fillRect/>
+                          </a:stretch>
+                        </pic:blipFill>
+                        <pic:spPr>
+                          <a:xfrm>
+                            <a:off x="0" y="0"/>
+                            <a:ext cx="2209800" cy="902970"/>
+                          </a:xfrm>
+                          <a:prstGeom prst="rect">
+                            <a:avLst/>
+                          </a:prstGeom>
+                        </pic:spPr>
+                      </pic:pic>
+                    </a:graphicData>
+                  </a:graphic>
+                </wp:inline>
+              </w:drawing>
+            </w:r>
+          </w:p>
+        </w:tc>
+      </w:tr>
+      <w:tr>
+        <w:trPr>
+          <w:jc w:val="center"/>
+        </w:trPr>
+        <w:tc>
+          <w:tcPr>
+            <w:tcW w:w="2345" w:type="dxa"/>
+            <w:tcBorders>
+              <w:top w:val="single" w:sz="2" w:space="0" w:color="000000"/>
+              <w:left w:val="single" w:sz="2" w:space="0" w:color="000000"/>
+              <w:bottom w:val="single" w:sz="2" w:space="0" w:color="000000"/>
+              <w:right w:val="double" w:sz="6" w:space="0" w:color="000000"/>
+            </w:tcBorders>
+            <w:shd w:val="clear" w:color="auto" w:fill="DEEAF6" w:themeFill="accent5" w:themeFillTint="33"/>
+            <w:noWrap/>
+            <w:tcMar>
+              <w:top w:w="144" w:type="dxa"/>
+              <w:left w:w="55" w:type="dxa"/>
+              <w:bottom w:w="86" w:type="dxa"/>
+              <w:right w:w="55" w:type="dxa"/>
+            </w:tcMar>
+          </w:tcPr>
+          <w:p>
+            <w:pPr>
+              <w:widowControl/>
+              <w:suppressLineNumbers/>
+              <w:suppressAutoHyphens/>
+              <w:spacing w:before="0" w:line="360" w:lineRule="auto"/>
+              <w:rPr>
+                <w:rFonts w:eastAsia="SimSun" w:cs="Lucida Sans"/>
+                <w:kern w:val="3"/>
+                <w:szCs w:val="18"/>
+                <w:lang w:val="en-US" w:eastAsia="zh-CN" w:bidi="hi-IN"/>
+              </w:rPr>
+            </w:pPr>
+            <w:r>
+              <w:rPr>
+                <w:rFonts w:eastAsia="SimSun" w:cs="Lucida Sans"/>
+                <w:kern w:val="3"/>
+                <w:szCs w:val="18"/>
+                <w:lang w:val="en-US" w:eastAsia="zh-CN" w:bidi="hi-IN"/>
+              </w:rPr>
+              <w:t>Distribute Space</w:t>
+            </w:r>
+            <w:r>
+              <w:rPr>
+                <w:rFonts w:eastAsia="SimSun" w:cs="Lucida Sans"/>
+                <w:kern w:val="3"/>
+                <w:szCs w:val="18"/>
+                <w:lang w:eastAsia="zh-CN" w:bidi="hi-IN"/>
+              </w:rPr>
+              <w:t xml:space="preserve"> </w:t>
+            </w:r>
+            <w:r>
+              <w:rPr>
+                <w:rFonts w:eastAsia="SimSun" w:cs="Lucida Sans"/>
+                <w:kern w:val="3"/>
+                <w:szCs w:val="18"/>
+                <w:lang w:val="en-US" w:eastAsia="zh-CN" w:bidi="hi-IN"/>
+              </w:rPr>
               <w:t>Evenly between 3 or More Flex Items</w:t>
             </w:r>
           </w:p>
@@ -37235,6 +38389,7 @@
                 <w:szCs w:val="18"/>
                 <w:lang w:val="en-US" w:eastAsia="zh-CN" w:bidi="hi-IN"/>
               </w:rPr>
+              <w:lastRenderedPageBreak/>
               <w:t>Distribute Space between Flex Items 70/30</w:t>
             </w:r>
             <w:r>
@@ -37890,7 +39045,6 @@
                 <w:szCs w:val="18"/>
                 <w:lang w:val="en-US" w:eastAsia="zh-CN" w:bidi="hi-IN"/>
               </w:rPr>
-              <w:lastRenderedPageBreak/>
               <w:t>Position Inline or Inline-Block Elements with All Available Empty Space in between</w:t>
             </w:r>
           </w:p>
@@ -40017,6 +41171,7 @@
                 <w:szCs w:val="18"/>
                 <w:lang w:val="en-US" w:eastAsia="zh-CN" w:bidi="hi-IN"/>
               </w:rPr>
+              <w:lastRenderedPageBreak/>
               <w:t xml:space="preserve">Position </w:t>
             </w:r>
             <w:r>
@@ -40985,7 +42140,6 @@
                 <w:szCs w:val="18"/>
                 <w:lang w:val="en-US" w:eastAsia="zh-CN" w:bidi="hi-IN"/>
               </w:rPr>
-              <w:lastRenderedPageBreak/>
               <w:t xml:space="preserve">Center </w:t>
             </w:r>
             <w:r>
@@ -42456,6 +43610,7 @@
                 <w:szCs w:val="18"/>
                 <w:lang w:val="en-US" w:eastAsia="zh-CN" w:bidi="hi-IN"/>
               </w:rPr>
+              <w:lastRenderedPageBreak/>
               <w:t xml:space="preserve">Display Rows of Flex Items at the </w:t>
             </w:r>
             <w:r>
@@ -43017,7 +44172,6 @@
                 <w:szCs w:val="18"/>
                 <w:lang w:val="en-US" w:eastAsia="zh-CN" w:bidi="hi-IN"/>
               </w:rPr>
-              <w:lastRenderedPageBreak/>
               <w:t xml:space="preserve">Display </w:t>
             </w:r>
             <w:r>
@@ -43961,6 +45115,7 @@
         <w:rPr>
           <w:lang w:val="en-US"/>
         </w:rPr>
+        <w:lastRenderedPageBreak/>
         <w:t xml:space="preserve">HORIZONTAL </w:t>
       </w:r>
       <w:r>
@@ -44926,19 +46081,13 @@
         <w:rPr>
           <w:lang w:val="en-US"/>
         </w:rPr>
-        <w:t>W</w:t>
+        <w:t>DISPLAYING</w:t>
       </w:r>
       <w:r>
         <w:rPr>
           <w:lang w:val="en-US"/>
         </w:rPr>
-        <w:t>OR</w:t>
-      </w:r>
-      <w:r>
-        <w:rPr>
-          <w:lang w:val="en-US"/>
-        </w:rPr>
-        <w:t>KING WITH IMAGES</w:t>
+        <w:t xml:space="preserve"> IMAGES</w:t>
       </w:r>
     </w:p>
     <w:tbl>
@@ -45117,7 +46266,6 @@
                 <w:szCs w:val="18"/>
                 <w:lang w:val="en-US" w:eastAsia="zh-CN" w:bidi="hi-IN"/>
               </w:rPr>
-              <w:lastRenderedPageBreak/>
               <w:t xml:space="preserve">img { </w:t>
             </w:r>
             <w:r>
@@ -45192,6 +46340,219 @@
               </w:rPr>
               <w:t>; }</w:t>
             </w:r>
+          </w:p>
+        </w:tc>
+        <w:tc>
+          <w:tcPr>
+            <w:tcW w:w="3956" w:type="dxa"/>
+            <w:tcBorders>
+              <w:top w:val="single" w:sz="2" w:space="0" w:color="000000"/>
+              <w:left w:val="single" w:sz="2" w:space="0" w:color="000000"/>
+              <w:bottom w:val="single" w:sz="2" w:space="0" w:color="000000"/>
+              <w:right w:val="single" w:sz="2" w:space="0" w:color="000000"/>
+            </w:tcBorders>
+          </w:tcPr>
+          <w:p>
+            <w:pPr>
+              <w:widowControl/>
+              <w:spacing w:before="0" w:line="360" w:lineRule="auto"/>
+              <w:rPr>
+                <w:rFonts w:eastAsia="SimSun" w:cs="Lucida Sans"/>
+                <w:kern w:val="3"/>
+                <w:szCs w:val="18"/>
+                <w:lang w:val="en-US" w:eastAsia="zh-CN" w:bidi="hi-IN"/>
+              </w:rPr>
+            </w:pPr>
+          </w:p>
+        </w:tc>
+      </w:tr>
+      <w:tr>
+        <w:trPr>
+          <w:jc w:val="center"/>
+        </w:trPr>
+        <w:tc>
+          <w:tcPr>
+            <w:tcW w:w="2345" w:type="dxa"/>
+            <w:tcBorders>
+              <w:top w:val="single" w:sz="2" w:space="0" w:color="000000"/>
+              <w:left w:val="single" w:sz="2" w:space="0" w:color="000000"/>
+              <w:bottom w:val="single" w:sz="2" w:space="0" w:color="000000"/>
+              <w:right w:val="double" w:sz="6" w:space="0" w:color="000000"/>
+            </w:tcBorders>
+            <w:shd w:val="clear" w:color="auto" w:fill="DEEAF6" w:themeFill="accent5" w:themeFillTint="33"/>
+            <w:noWrap/>
+            <w:tcMar>
+              <w:top w:w="144" w:type="dxa"/>
+              <w:left w:w="55" w:type="dxa"/>
+              <w:bottom w:w="86" w:type="dxa"/>
+              <w:right w:w="55" w:type="dxa"/>
+            </w:tcMar>
+          </w:tcPr>
+          <w:p>
+            <w:pPr>
+              <w:widowControl/>
+              <w:suppressLineNumbers/>
+              <w:suppressAutoHyphens/>
+              <w:spacing w:before="0" w:line="360" w:lineRule="auto"/>
+              <w:rPr>
+                <w:rFonts w:eastAsia="SimSun" w:cs="Lucida Sans"/>
+                <w:kern w:val="3"/>
+                <w:szCs w:val="18"/>
+                <w:lang w:val="en-US" w:eastAsia="zh-CN" w:bidi="hi-IN"/>
+              </w:rPr>
+            </w:pPr>
+          </w:p>
+        </w:tc>
+        <w:tc>
+          <w:tcPr>
+            <w:tcW w:w="3686" w:type="dxa"/>
+            <w:tcBorders>
+              <w:top w:val="single" w:sz="2" w:space="0" w:color="000000"/>
+              <w:left w:val="single" w:sz="2" w:space="0" w:color="000000"/>
+              <w:bottom w:val="single" w:sz="2" w:space="0" w:color="000000"/>
+              <w:right w:val="single" w:sz="2" w:space="0" w:color="000000"/>
+            </w:tcBorders>
+            <w:shd w:val="clear" w:color="auto" w:fill="auto"/>
+            <w:noWrap/>
+            <w:tcMar>
+              <w:top w:w="144" w:type="dxa"/>
+              <w:left w:w="10" w:type="dxa"/>
+              <w:bottom w:w="86" w:type="dxa"/>
+              <w:right w:w="10" w:type="dxa"/>
+            </w:tcMar>
+          </w:tcPr>
+          <w:p>
+            <w:pPr>
+              <w:widowControl/>
+              <w:spacing w:before="0" w:line="360" w:lineRule="auto"/>
+              <w:rPr>
+                <w:color w:val="BFBFBF" w:themeColor="background1" w:themeShade="BF"/>
+                <w:szCs w:val="20"/>
+              </w:rPr>
+            </w:pPr>
+          </w:p>
+        </w:tc>
+        <w:tc>
+          <w:tcPr>
+            <w:tcW w:w="3956" w:type="dxa"/>
+            <w:tcBorders>
+              <w:top w:val="single" w:sz="2" w:space="0" w:color="000000"/>
+              <w:left w:val="single" w:sz="2" w:space="0" w:color="000000"/>
+              <w:bottom w:val="single" w:sz="2" w:space="0" w:color="000000"/>
+              <w:right w:val="single" w:sz="2" w:space="0" w:color="000000"/>
+            </w:tcBorders>
+          </w:tcPr>
+          <w:p>
+            <w:pPr>
+              <w:widowControl/>
+              <w:spacing w:before="0" w:line="360" w:lineRule="auto"/>
+              <w:rPr>
+                <w:color w:val="BFBFBF" w:themeColor="background1" w:themeShade="BF"/>
+                <w:szCs w:val="20"/>
+              </w:rPr>
+            </w:pPr>
+          </w:p>
+        </w:tc>
+      </w:tr>
+    </w:tbl>
+    <w:p>
+      <w:pPr>
+        <w:pStyle w:val="Heading3"/>
+        <w:spacing w:before="240" w:after="120"/>
+        <w:ind w:left="1411"/>
+        <w:rPr>
+          <w:lang w:val="en-US"/>
+        </w:rPr>
+      </w:pPr>
+      <w:r>
+        <w:rPr>
+          <w:lang w:val="en-US"/>
+        </w:rPr>
+        <w:t>DROPDOWN MENUES</w:t>
+      </w:r>
+    </w:p>
+    <w:tbl>
+      <w:tblPr>
+        <w:tblW w:w="9987" w:type="dxa"/>
+        <w:jc w:val="center"/>
+        <w:tblLayout w:type="fixed"/>
+        <w:tblCellMar>
+          <w:left w:w="10" w:type="dxa"/>
+          <w:right w:w="10" w:type="dxa"/>
+        </w:tblCellMar>
+        <w:tblLook w:val="0000" w:firstRow="0" w:lastRow="0" w:firstColumn="0" w:lastColumn="0" w:noHBand="0" w:noVBand="0"/>
+      </w:tblPr>
+      <w:tblGrid>
+        <w:gridCol w:w="2345"/>
+        <w:gridCol w:w="3686"/>
+        <w:gridCol w:w="3956"/>
+      </w:tblGrid>
+      <w:tr>
+        <w:trPr>
+          <w:jc w:val="center"/>
+        </w:trPr>
+        <w:tc>
+          <w:tcPr>
+            <w:tcW w:w="2345" w:type="dxa"/>
+            <w:tcBorders>
+              <w:top w:val="single" w:sz="2" w:space="0" w:color="000000"/>
+              <w:left w:val="single" w:sz="2" w:space="0" w:color="000000"/>
+              <w:bottom w:val="single" w:sz="2" w:space="0" w:color="000000"/>
+              <w:right w:val="double" w:sz="6" w:space="0" w:color="000000"/>
+            </w:tcBorders>
+            <w:shd w:val="clear" w:color="auto" w:fill="DEEAF6" w:themeFill="accent5" w:themeFillTint="33"/>
+            <w:noWrap/>
+            <w:tcMar>
+              <w:top w:w="144" w:type="dxa"/>
+              <w:left w:w="55" w:type="dxa"/>
+              <w:bottom w:w="86" w:type="dxa"/>
+              <w:right w:w="55" w:type="dxa"/>
+            </w:tcMar>
+          </w:tcPr>
+          <w:p>
+            <w:pPr>
+              <w:widowControl/>
+              <w:suppressLineNumbers/>
+              <w:suppressAutoHyphens/>
+              <w:spacing w:before="0" w:line="360" w:lineRule="auto"/>
+              <w:rPr>
+                <w:rFonts w:eastAsia="SimSun" w:cs="Lucida Sans"/>
+                <w:kern w:val="3"/>
+                <w:szCs w:val="18"/>
+                <w:lang w:val="en-US" w:eastAsia="zh-CN" w:bidi="hi-IN"/>
+              </w:rPr>
+            </w:pPr>
+          </w:p>
+        </w:tc>
+        <w:tc>
+          <w:tcPr>
+            <w:tcW w:w="3686" w:type="dxa"/>
+            <w:tcBorders>
+              <w:top w:val="single" w:sz="2" w:space="0" w:color="000000"/>
+              <w:left w:val="single" w:sz="2" w:space="0" w:color="000000"/>
+              <w:bottom w:val="single" w:sz="2" w:space="0" w:color="000000"/>
+              <w:right w:val="single" w:sz="2" w:space="0" w:color="000000"/>
+            </w:tcBorders>
+            <w:shd w:val="clear" w:color="auto" w:fill="auto"/>
+            <w:noWrap/>
+            <w:tcMar>
+              <w:top w:w="144" w:type="dxa"/>
+              <w:left w:w="10" w:type="dxa"/>
+              <w:bottom w:w="86" w:type="dxa"/>
+              <w:right w:w="10" w:type="dxa"/>
+            </w:tcMar>
+          </w:tcPr>
+          <w:p>
+            <w:pPr>
+              <w:widowControl/>
+              <w:spacing w:before="0" w:line="360" w:lineRule="auto"/>
+              <w:rPr>
+                <w:rFonts w:eastAsia="SimSun" w:cs="Lucida Sans"/>
+                <w:kern w:val="3"/>
+                <w:szCs w:val="18"/>
+                <w:lang w:val="en-US" w:eastAsia="zh-CN" w:bidi="hi-IN"/>
+              </w:rPr>
+            </w:pPr>
           </w:p>
         </w:tc>
         <w:tc>

--- a/CSS.docx
+++ b/CSS.docx
@@ -1535,6 +1535,19 @@
     </w:p>
     <w:p>
       <w:pPr>
+        <w:rPr>
+          <w:lang w:val="en-US"/>
+        </w:rPr>
+      </w:pPr>
+      <w:r>
+        <w:rPr>
+          <w:lang w:val="en-US"/>
+        </w:rPr>
+        <w:t>CSS transitions animate search input field</w:t>
+      </w:r>
+    </w:p>
+    <w:p>
+      <w:pPr>
         <w:pStyle w:val="Heading1"/>
         <w:spacing w:line="360" w:lineRule="auto"/>
         <w:rPr>
@@ -1671,7 +1684,17 @@
                 <w:szCs w:val="18"/>
                 <w:lang w:val="en-US" w:eastAsia="zh-CN" w:bidi="hi-IN"/>
               </w:rPr>
-              <w:t xml:space="preserve"> and one or more declarations</w:t>
+              <w:t xml:space="preserve"> and one or more </w:t>
+            </w:r>
+            <w:r>
+              <w:rPr>
+                <w:rFonts w:eastAsia="SimSun" w:cs="Lucida Sans"/>
+                <w:kern w:val="3"/>
+                <w:szCs w:val="18"/>
+                <w:lang w:val="en-US" w:eastAsia="zh-CN" w:bidi="hi-IN"/>
+              </w:rPr>
+              <w:lastRenderedPageBreak/>
+              <w:t>declarations</w:t>
             </w:r>
             <w:r>
               <w:rPr>
@@ -4877,6 +4900,7 @@
               <w:rPr>
                 <w:rStyle w:val="Numbers"/>
               </w:rPr>
+              <w:lastRenderedPageBreak/>
               <w:t>overflow</w:t>
             </w:r>
             <w:r>
@@ -5096,7 +5120,6 @@
               <w:rPr>
                 <w:rStyle w:val="Numbers"/>
               </w:rPr>
-              <w:lastRenderedPageBreak/>
               <w:t>text-shadow</w:t>
             </w:r>
             <w:r>
@@ -10501,6 +10524,149 @@
                 <w:lang w:val="en-US" w:eastAsia="zh-CN" w:bidi="hi-IN"/>
               </w:rPr>
               <w:t>;</w:t>
+            </w:r>
+          </w:p>
+        </w:tc>
+      </w:tr>
+      <w:tr>
+        <w:trPr>
+          <w:jc w:val="center"/>
+        </w:trPr>
+        <w:tc>
+          <w:tcPr>
+            <w:tcW w:w="2340" w:type="dxa"/>
+            <w:tcBorders>
+              <w:top w:val="single" w:sz="2" w:space="0" w:color="000000"/>
+              <w:left w:val="single" w:sz="2" w:space="0" w:color="000000"/>
+              <w:bottom w:val="single" w:sz="2" w:space="0" w:color="000000"/>
+              <w:right w:val="double" w:sz="6" w:space="0" w:color="000000"/>
+            </w:tcBorders>
+            <w:shd w:val="clear" w:color="auto" w:fill="DEEAF6" w:themeFill="accent5" w:themeFillTint="33"/>
+            <w:noWrap/>
+            <w:tcMar>
+              <w:top w:w="144" w:type="dxa"/>
+              <w:left w:w="55" w:type="dxa"/>
+              <w:bottom w:w="86" w:type="dxa"/>
+              <w:right w:w="55" w:type="dxa"/>
+            </w:tcMar>
+          </w:tcPr>
+          <w:p>
+            <w:pPr>
+              <w:widowControl/>
+              <w:suppressLineNumbers/>
+              <w:suppressAutoHyphens/>
+              <w:spacing w:before="0" w:line="360" w:lineRule="auto"/>
+              <w:rPr>
+                <w:rFonts w:eastAsia="SimSun" w:cs="Lucida Sans"/>
+                <w:kern w:val="3"/>
+                <w:szCs w:val="18"/>
+                <w:lang w:val="en-US" w:eastAsia="zh-CN" w:bidi="hi-IN"/>
+              </w:rPr>
+            </w:pPr>
+            <w:r>
+              <w:rPr>
+                <w:rFonts w:eastAsia="SimSun" w:cs="Lucida Sans"/>
+                <w:kern w:val="3"/>
+                <w:szCs w:val="18"/>
+                <w:lang w:val="en-US" w:eastAsia="zh-CN" w:bidi="hi-IN"/>
+              </w:rPr>
+              <w:t>Textarea</w:t>
+            </w:r>
+          </w:p>
+        </w:tc>
+        <w:tc>
+          <w:tcPr>
+            <w:tcW w:w="7647" w:type="dxa"/>
+            <w:tcBorders>
+              <w:top w:val="single" w:sz="2" w:space="0" w:color="000000"/>
+              <w:left w:val="single" w:sz="2" w:space="0" w:color="000000"/>
+              <w:bottom w:val="single" w:sz="2" w:space="0" w:color="000000"/>
+              <w:right w:val="single" w:sz="2" w:space="0" w:color="000000"/>
+            </w:tcBorders>
+            <w:shd w:val="clear" w:color="auto" w:fill="auto"/>
+            <w:noWrap/>
+            <w:tcMar>
+              <w:top w:w="144" w:type="dxa"/>
+              <w:left w:w="10" w:type="dxa"/>
+              <w:bottom w:w="86" w:type="dxa"/>
+              <w:right w:w="10" w:type="dxa"/>
+            </w:tcMar>
+          </w:tcPr>
+          <w:p>
+            <w:pPr>
+              <w:widowControl/>
+              <w:spacing w:before="0" w:line="360" w:lineRule="auto"/>
+              <w:rPr>
+                <w:rStyle w:val="Numbers"/>
+                <w:lang w:val="en-US"/>
+              </w:rPr>
+            </w:pPr>
+            <w:r>
+              <w:rPr>
+                <w:rStyle w:val="Numbers"/>
+                <w:lang w:val="en-US"/>
+              </w:rPr>
+              <w:t>resize</w:t>
+            </w:r>
+            <w:r>
+              <w:rPr>
+                <w:rFonts w:eastAsia="SimSun" w:cs="Lucida Sans"/>
+                <w:kern w:val="3"/>
+                <w:szCs w:val="18"/>
+                <w:lang w:val="en-US" w:eastAsia="zh-CN" w:bidi="hi-IN"/>
+              </w:rPr>
+              <w:t xml:space="preserve">: </w:t>
+            </w:r>
+            <w:r>
+              <w:rPr>
+                <w:rStyle w:val="Strings"/>
+                <w:lang w:val="en-US"/>
+              </w:rPr>
+              <w:t>none</w:t>
+            </w:r>
+            <w:r>
+              <w:rPr>
+                <w:rFonts w:eastAsia="SimSun" w:cs="Lucida Sans"/>
+                <w:kern w:val="3"/>
+                <w:szCs w:val="18"/>
+                <w:lang w:val="en-US" w:eastAsia="zh-CN" w:bidi="hi-IN"/>
+              </w:rPr>
+              <w:t>;</w:t>
+            </w:r>
+            <w:r>
+              <w:rPr>
+                <w:rFonts w:eastAsia="SimSun" w:cs="Lucida Sans"/>
+                <w:kern w:val="3"/>
+                <w:szCs w:val="18"/>
+                <w:lang w:val="en-US" w:eastAsia="zh-CN" w:bidi="hi-IN"/>
+              </w:rPr>
+              <w:t xml:space="preserve"> </w:t>
+            </w:r>
+            <w:r>
+              <w:rPr>
+                <w:rStyle w:val="Comments"/>
+              </w:rPr>
+              <w:t>/*</w:t>
+            </w:r>
+            <w:r>
+              <w:rPr>
+                <w:rStyle w:val="Comments"/>
+                <w:lang w:val="en-US"/>
+              </w:rPr>
+              <w:t xml:space="preserve"> </w:t>
+            </w:r>
+            <w:r>
+              <w:rPr>
+                <w:rStyle w:val="Comments"/>
+                <w:lang w:val="en-US"/>
+              </w:rPr>
+              <w:t>disables the "grabber" in the bottom right corner</w:t>
+            </w:r>
+            <w:r>
+              <w:rPr>
+                <w:rStyle w:val="Comments"/>
+              </w:rPr>
+              <w:t xml:space="preserve"> */</w:t>
             </w:r>
           </w:p>
         </w:tc>
@@ -11870,6 +12036,7 @@
                 <w:rStyle w:val="Numbers"/>
                 <w:lang w:val="en-US"/>
               </w:rPr>
+              <w:lastRenderedPageBreak/>
               <w:t xml:space="preserve">  text</w:t>
             </w:r>
             <w:r>
@@ -12575,7 +12742,7 @@
                 <w:szCs w:val="18"/>
                 <w:lang w:val="en-US" w:eastAsia="zh-CN" w:bidi="hi-IN"/>
               </w:rPr>
-              <w:t>Select by Tag and Class</w:t>
+              <w:t>Select by Multiple Classes</w:t>
             </w:r>
           </w:p>
         </w:tc>
@@ -12602,129 +12769,17 @@
               <w:widowControl/>
               <w:spacing w:before="0" w:line="360" w:lineRule="auto"/>
               <w:rPr>
-                <w:rFonts w:eastAsia="SimSun" w:cs="Lucida Sans"/>
-                <w:kern w:val="3"/>
-                <w:szCs w:val="18"/>
-                <w:lang w:val="en-US" w:eastAsia="zh-CN" w:bidi="hi-IN"/>
-              </w:rPr>
-            </w:pPr>
-            <w:r>
-              <w:rPr>
-                <w:rFonts w:eastAsia="SimSun" w:cs="Lucida Sans"/>
-                <w:kern w:val="3"/>
-                <w:szCs w:val="18"/>
-                <w:lang w:val="en-US" w:eastAsia="zh-CN" w:bidi="hi-IN"/>
-              </w:rPr>
-              <w:t>nav</w:t>
-            </w:r>
-            <w:r>
-              <w:rPr>
-                <w:rStyle w:val="Numbers"/>
-                <w:lang w:val="en-US"/>
-              </w:rPr>
-              <w:t>.</w:t>
-            </w:r>
-            <w:r>
-              <w:rPr>
-                <w:rFonts w:eastAsia="SimSun" w:cs="Lucida Sans"/>
-                <w:kern w:val="3"/>
-                <w:szCs w:val="18"/>
-                <w:lang w:val="en-US" w:eastAsia="zh-CN" w:bidi="hi-IN"/>
-              </w:rPr>
-              <w:t xml:space="preserve">top { </w:t>
-            </w:r>
-            <w:r>
-              <w:rPr>
-                <w:rStyle w:val="Comments"/>
-              </w:rPr>
-              <w:t>/* applies to all</w:t>
-            </w:r>
-            <w:r>
-              <w:rPr>
-                <w:rStyle w:val="Comments"/>
-                <w:lang w:val="en-US"/>
-              </w:rPr>
-              <w:t xml:space="preserve"> nav</w:t>
-            </w:r>
-            <w:r>
-              <w:rPr>
-                <w:rStyle w:val="Comments"/>
-              </w:rPr>
-              <w:t xml:space="preserve"> elements</w:t>
-            </w:r>
-            <w:r>
-              <w:rPr>
-                <w:rStyle w:val="Comments"/>
-                <w:lang w:val="en-US"/>
-              </w:rPr>
-              <w:t xml:space="preserve"> with class "top"</w:t>
-            </w:r>
-            <w:r>
-              <w:rPr>
-                <w:rStyle w:val="Comments"/>
-              </w:rPr>
-              <w:t xml:space="preserve"> */</w:t>
-            </w:r>
-          </w:p>
-          <w:p>
-            <w:pPr>
-              <w:widowControl/>
-              <w:spacing w:before="0" w:line="360" w:lineRule="auto"/>
-              <w:rPr>
-                <w:rFonts w:eastAsia="SimSun" w:cs="Lucida Sans"/>
-                <w:kern w:val="3"/>
-                <w:szCs w:val="18"/>
-                <w:lang w:val="en-US" w:eastAsia="zh-CN" w:bidi="hi-IN"/>
-              </w:rPr>
-            </w:pPr>
-            <w:r>
-              <w:rPr>
-                <w:rFonts w:eastAsia="SimSun" w:cs="Lucida Sans"/>
-                <w:kern w:val="3"/>
-                <w:szCs w:val="18"/>
-                <w:lang w:val="en-US" w:eastAsia="zh-CN" w:bidi="hi-IN"/>
-              </w:rPr>
-              <w:t xml:space="preserve">  </w:t>
-            </w:r>
-            <w:r>
-              <w:rPr>
-                <w:rStyle w:val="Numbers"/>
-              </w:rPr>
-              <w:t>background-color</w:t>
-            </w:r>
-            <w:r>
-              <w:rPr>
-                <w:rFonts w:eastAsia="SimSun" w:cs="Lucida Sans"/>
-                <w:kern w:val="3"/>
-                <w:szCs w:val="18"/>
-                <w:lang w:val="en-US" w:eastAsia="zh-CN" w:bidi="hi-IN"/>
-              </w:rPr>
-              <w:t xml:space="preserve">: </w:t>
-            </w:r>
-            <w:r>
-              <w:rPr>
-                <w:rStyle w:val="Numbers"/>
-              </w:rPr>
-              <w:t>blue</w:t>
-            </w:r>
-            <w:r>
-              <w:rPr>
-                <w:rFonts w:eastAsia="SimSun" w:cs="Lucida Sans"/>
-                <w:kern w:val="3"/>
-                <w:szCs w:val="18"/>
-                <w:lang w:val="en-US" w:eastAsia="zh-CN" w:bidi="hi-IN"/>
-              </w:rPr>
-              <w:t>;</w:t>
-            </w:r>
-            <w:r>
-              <w:rPr>
-                <w:rFonts w:eastAsia="SimSun" w:cs="Lucida Sans"/>
-                <w:kern w:val="3"/>
-                <w:szCs w:val="18"/>
-                <w:lang w:val="en-US" w:eastAsia="zh-CN" w:bidi="hi-IN"/>
-              </w:rPr>
-              <w:br/>
-              <w:t>}</w:t>
+                <w:rStyle w:val="Numbers"/>
+              </w:rPr>
+            </w:pPr>
+            <w:r>
+              <w:rPr>
+                <w:rFonts w:eastAsia="SimSun" w:cs="Lucida Sans"/>
+                <w:kern w:val="3"/>
+                <w:szCs w:val="18"/>
+                <w:lang w:val="en-US" w:eastAsia="zh-CN" w:bidi="hi-IN"/>
+              </w:rPr>
+              <w:t>.top.bottom { ... }</w:t>
             </w:r>
           </w:p>
         </w:tc>
@@ -12771,7 +12826,7 @@
                 <w:szCs w:val="18"/>
                 <w:lang w:val="en-US" w:eastAsia="zh-CN" w:bidi="hi-IN"/>
               </w:rPr>
-              <w:t>Multiple Selectors</w:t>
+              <w:t>Select by Tag and Class</w:t>
             </w:r>
           </w:p>
         </w:tc>
@@ -12811,23 +12866,82 @@
                 <w:szCs w:val="18"/>
                 <w:lang w:val="en-US" w:eastAsia="zh-CN" w:bidi="hi-IN"/>
               </w:rPr>
-              <w:t>h1, h2, p {</w:t>
-            </w:r>
-            <w:r>
-              <w:rPr>
-                <w:rFonts w:eastAsia="SimSun" w:cs="Lucida Sans"/>
-                <w:kern w:val="3"/>
-                <w:szCs w:val="18"/>
-                <w:lang w:val="en-US" w:eastAsia="zh-CN" w:bidi="hi-IN"/>
-              </w:rPr>
-              <w:br/>
+              <w:t>nav</w:t>
+            </w:r>
+            <w:r>
+              <w:rPr>
+                <w:rStyle w:val="Numbers"/>
+                <w:lang w:val="en-US"/>
+              </w:rPr>
+              <w:t>.</w:t>
+            </w:r>
+            <w:r>
+              <w:rPr>
+                <w:rFonts w:eastAsia="SimSun" w:cs="Lucida Sans"/>
+                <w:kern w:val="3"/>
+                <w:szCs w:val="18"/>
+                <w:lang w:val="en-US" w:eastAsia="zh-CN" w:bidi="hi-IN"/>
+              </w:rPr>
+              <w:t xml:space="preserve">top { </w:t>
+            </w:r>
+            <w:r>
+              <w:rPr>
+                <w:rStyle w:val="Comments"/>
+              </w:rPr>
+              <w:t>/* applies to all</w:t>
+            </w:r>
+            <w:r>
+              <w:rPr>
+                <w:rStyle w:val="Comments"/>
+                <w:lang w:val="en-US"/>
+              </w:rPr>
+              <w:t xml:space="preserve"> nav</w:t>
+            </w:r>
+            <w:r>
+              <w:rPr>
+                <w:rStyle w:val="Comments"/>
+              </w:rPr>
+              <w:t xml:space="preserve"> elements</w:t>
+            </w:r>
+            <w:r>
+              <w:rPr>
+                <w:rStyle w:val="Comments"/>
+                <w:lang w:val="en-US"/>
+              </w:rPr>
+              <w:t xml:space="preserve"> with class "top"</w:t>
+            </w:r>
+            <w:r>
+              <w:rPr>
+                <w:rStyle w:val="Comments"/>
+              </w:rPr>
+              <w:t xml:space="preserve"> */</w:t>
+            </w:r>
+          </w:p>
+          <w:p>
+            <w:pPr>
+              <w:widowControl/>
+              <w:spacing w:before="0" w:line="360" w:lineRule="auto"/>
+              <w:rPr>
+                <w:rFonts w:eastAsia="SimSun" w:cs="Lucida Sans"/>
+                <w:kern w:val="3"/>
+                <w:szCs w:val="18"/>
+                <w:lang w:val="en-US" w:eastAsia="zh-CN" w:bidi="hi-IN"/>
+              </w:rPr>
+            </w:pPr>
+            <w:r>
+              <w:rPr>
+                <w:rFonts w:eastAsia="SimSun" w:cs="Lucida Sans"/>
+                <w:kern w:val="3"/>
+                <w:szCs w:val="18"/>
+                <w:lang w:val="en-US" w:eastAsia="zh-CN" w:bidi="hi-IN"/>
+              </w:rPr>
               <w:t xml:space="preserve">  </w:t>
             </w:r>
             <w:r>
               <w:rPr>
                 <w:rStyle w:val="Numbers"/>
               </w:rPr>
-              <w:t>background</w:t>
+              <w:t>background-color</w:t>
             </w:r>
             <w:r>
               <w:rPr>
@@ -12842,7 +12956,7 @@
               <w:rPr>
                 <w:rStyle w:val="Numbers"/>
               </w:rPr>
-              <w:t>yellow</w:t>
+              <w:t>blue</w:t>
             </w:r>
             <w:r>
               <w:rPr>
@@ -12908,7 +13022,7 @@
                 <w:szCs w:val="18"/>
                 <w:lang w:val="en-US" w:eastAsia="zh-CN" w:bidi="hi-IN"/>
               </w:rPr>
-              <w:t>Select by Pseudo-Class</w:t>
+              <w:t>Multiple Selectors</w:t>
             </w:r>
           </w:p>
         </w:tc>
@@ -12948,13 +13062,150 @@
                 <w:szCs w:val="18"/>
                 <w:lang w:val="en-US" w:eastAsia="zh-CN" w:bidi="hi-IN"/>
               </w:rPr>
+              <w:t>h1, h2, p {</w:t>
+            </w:r>
+            <w:r>
+              <w:rPr>
+                <w:rFonts w:eastAsia="SimSun" w:cs="Lucida Sans"/>
+                <w:kern w:val="3"/>
+                <w:szCs w:val="18"/>
+                <w:lang w:val="en-US" w:eastAsia="zh-CN" w:bidi="hi-IN"/>
+              </w:rPr>
+              <w:br/>
+              <w:t xml:space="preserve">  </w:t>
+            </w:r>
+            <w:r>
+              <w:rPr>
+                <w:rStyle w:val="Numbers"/>
+              </w:rPr>
+              <w:t>background</w:t>
+            </w:r>
+            <w:r>
+              <w:rPr>
+                <w:rFonts w:eastAsia="SimSun" w:cs="Lucida Sans"/>
+                <w:kern w:val="3"/>
+                <w:szCs w:val="18"/>
+                <w:lang w:val="en-US" w:eastAsia="zh-CN" w:bidi="hi-IN"/>
+              </w:rPr>
+              <w:t xml:space="preserve">: </w:t>
+            </w:r>
+            <w:r>
+              <w:rPr>
+                <w:rStyle w:val="Numbers"/>
+              </w:rPr>
+              <w:t>yellow</w:t>
+            </w:r>
+            <w:r>
+              <w:rPr>
+                <w:rFonts w:eastAsia="SimSun" w:cs="Lucida Sans"/>
+                <w:kern w:val="3"/>
+                <w:szCs w:val="18"/>
+                <w:lang w:val="en-US" w:eastAsia="zh-CN" w:bidi="hi-IN"/>
+              </w:rPr>
+              <w:t>;</w:t>
+            </w:r>
+            <w:r>
+              <w:rPr>
+                <w:rFonts w:eastAsia="SimSun" w:cs="Lucida Sans"/>
+                <w:kern w:val="3"/>
+                <w:szCs w:val="18"/>
+                <w:lang w:val="en-US" w:eastAsia="zh-CN" w:bidi="hi-IN"/>
+              </w:rPr>
+              <w:br/>
+              <w:t>}</w:t>
+            </w:r>
+          </w:p>
+        </w:tc>
+      </w:tr>
+      <w:tr>
+        <w:trPr>
+          <w:jc w:val="center"/>
+        </w:trPr>
+        <w:tc>
+          <w:tcPr>
+            <w:tcW w:w="2340" w:type="dxa"/>
+            <w:tcBorders>
+              <w:top w:val="single" w:sz="2" w:space="0" w:color="000000"/>
+              <w:left w:val="single" w:sz="2" w:space="0" w:color="000000"/>
+              <w:bottom w:val="single" w:sz="2" w:space="0" w:color="000000"/>
+              <w:right w:val="double" w:sz="6" w:space="0" w:color="000000"/>
+            </w:tcBorders>
+            <w:shd w:val="clear" w:color="auto" w:fill="DEEAF6" w:themeFill="accent5" w:themeFillTint="33"/>
+            <w:noWrap/>
+            <w:tcMar>
+              <w:top w:w="144" w:type="dxa"/>
+              <w:left w:w="55" w:type="dxa"/>
+              <w:bottom w:w="86" w:type="dxa"/>
+              <w:right w:w="55" w:type="dxa"/>
+            </w:tcMar>
+          </w:tcPr>
+          <w:p>
+            <w:pPr>
+              <w:widowControl/>
+              <w:suppressLineNumbers/>
+              <w:suppressAutoHyphens/>
+              <w:spacing w:before="0" w:line="360" w:lineRule="auto"/>
+              <w:rPr>
+                <w:rFonts w:eastAsia="SimSun" w:cs="Lucida Sans"/>
+                <w:kern w:val="3"/>
+                <w:szCs w:val="18"/>
+                <w:lang w:val="en-US" w:eastAsia="zh-CN" w:bidi="hi-IN"/>
+              </w:rPr>
+            </w:pPr>
+            <w:r>
+              <w:rPr>
+                <w:rFonts w:eastAsia="SimSun" w:cs="Lucida Sans"/>
+                <w:kern w:val="3"/>
+                <w:szCs w:val="18"/>
+                <w:lang w:val="en-US" w:eastAsia="zh-CN" w:bidi="hi-IN"/>
+              </w:rPr>
+              <w:t>Select by Pseudo-Class</w:t>
+            </w:r>
+          </w:p>
+        </w:tc>
+        <w:tc>
+          <w:tcPr>
+            <w:tcW w:w="7647" w:type="dxa"/>
+            <w:tcBorders>
+              <w:top w:val="single" w:sz="2" w:space="0" w:color="000000"/>
+              <w:left w:val="single" w:sz="2" w:space="0" w:color="000000"/>
+              <w:bottom w:val="single" w:sz="2" w:space="0" w:color="000000"/>
+              <w:right w:val="single" w:sz="2" w:space="0" w:color="000000"/>
+            </w:tcBorders>
+            <w:shd w:val="clear" w:color="auto" w:fill="auto"/>
+            <w:noWrap/>
+            <w:tcMar>
+              <w:top w:w="144" w:type="dxa"/>
+              <w:left w:w="10" w:type="dxa"/>
+              <w:bottom w:w="86" w:type="dxa"/>
+              <w:right w:w="10" w:type="dxa"/>
+            </w:tcMar>
+          </w:tcPr>
+          <w:p>
+            <w:pPr>
+              <w:widowControl/>
+              <w:spacing w:before="0" w:line="360" w:lineRule="auto"/>
+              <w:rPr>
+                <w:rFonts w:eastAsia="SimSun" w:cs="Lucida Sans"/>
+                <w:kern w:val="3"/>
+                <w:szCs w:val="18"/>
+                <w:lang w:val="en-US" w:eastAsia="zh-CN" w:bidi="hi-IN"/>
+              </w:rPr>
+            </w:pPr>
+            <w:r>
+              <w:rPr>
+                <w:rFonts w:eastAsia="SimSun" w:cs="Lucida Sans"/>
+                <w:kern w:val="3"/>
+                <w:szCs w:val="18"/>
+                <w:lang w:val="en-US" w:eastAsia="zh-CN" w:bidi="hi-IN"/>
+              </w:rPr>
               <w:t xml:space="preserve">a:hover { </w:t>
             </w:r>
             <w:r>
               <w:rPr>
                 <w:rStyle w:val="Comments"/>
               </w:rPr>
-              <w:t xml:space="preserve">/* applies to all </w:t>
+              <w:t xml:space="preserve">/* all </w:t>
             </w:r>
             <w:r>
               <w:rPr>
@@ -13053,19 +13304,453 @@
                 <w:lang w:val="en-US" w:eastAsia="zh-CN" w:bidi="hi-IN"/>
               </w:rPr>
               <w:t>}</w:t>
+            </w:r>
+          </w:p>
+        </w:tc>
+      </w:tr>
+      <w:tr>
+        <w:trPr>
+          <w:jc w:val="center"/>
+        </w:trPr>
+        <w:tc>
+          <w:tcPr>
+            <w:tcW w:w="2340" w:type="dxa"/>
+            <w:tcBorders>
+              <w:top w:val="single" w:sz="2" w:space="0" w:color="000000"/>
+              <w:left w:val="single" w:sz="2" w:space="0" w:color="000000"/>
+              <w:bottom w:val="single" w:sz="2" w:space="0" w:color="000000"/>
+              <w:right w:val="double" w:sz="6" w:space="0" w:color="000000"/>
+            </w:tcBorders>
+            <w:shd w:val="clear" w:color="auto" w:fill="DEEAF6" w:themeFill="accent5" w:themeFillTint="33"/>
+            <w:noWrap/>
+            <w:tcMar>
+              <w:top w:w="144" w:type="dxa"/>
+              <w:left w:w="55" w:type="dxa"/>
+              <w:bottom w:w="86" w:type="dxa"/>
+              <w:right w:w="55" w:type="dxa"/>
+            </w:tcMar>
+          </w:tcPr>
+          <w:p>
+            <w:pPr>
+              <w:widowControl/>
+              <w:suppressLineNumbers/>
+              <w:suppressAutoHyphens/>
+              <w:spacing w:before="0" w:line="360" w:lineRule="auto"/>
+              <w:rPr>
+                <w:rFonts w:eastAsia="SimSun" w:cs="Lucida Sans"/>
+                <w:kern w:val="3"/>
+                <w:szCs w:val="18"/>
+                <w:lang w:val="en-US" w:eastAsia="zh-CN" w:bidi="hi-IN"/>
+              </w:rPr>
+            </w:pPr>
+            <w:r>
+              <w:rPr>
+                <w:rFonts w:eastAsia="SimSun" w:cs="Lucida Sans"/>
+                <w:kern w:val="3"/>
+                <w:szCs w:val="18"/>
+                <w:lang w:val="en-US" w:eastAsia="zh-CN" w:bidi="hi-IN"/>
+              </w:rPr>
+              <w:t>Select by Attribute</w:t>
+            </w:r>
+          </w:p>
+        </w:tc>
+        <w:tc>
+          <w:tcPr>
+            <w:tcW w:w="7647" w:type="dxa"/>
+            <w:tcBorders>
+              <w:top w:val="single" w:sz="2" w:space="0" w:color="000000"/>
+              <w:left w:val="single" w:sz="2" w:space="0" w:color="000000"/>
+              <w:bottom w:val="single" w:sz="2" w:space="0" w:color="000000"/>
+              <w:right w:val="single" w:sz="2" w:space="0" w:color="000000"/>
+            </w:tcBorders>
+            <w:shd w:val="clear" w:color="auto" w:fill="auto"/>
+            <w:noWrap/>
+            <w:tcMar>
+              <w:top w:w="144" w:type="dxa"/>
+              <w:left w:w="10" w:type="dxa"/>
+              <w:bottom w:w="86" w:type="dxa"/>
+              <w:right w:w="10" w:type="dxa"/>
+            </w:tcMar>
+          </w:tcPr>
+          <w:p>
+            <w:pPr>
+              <w:widowControl/>
+              <w:spacing w:before="0" w:line="360" w:lineRule="auto"/>
+              <w:rPr>
+                <w:rStyle w:val="Comments"/>
+              </w:rPr>
+            </w:pPr>
+            <w:r>
+              <w:rPr>
+                <w:rFonts w:eastAsia="SimSun" w:cs="Lucida Sans"/>
+                <w:kern w:val="3"/>
+                <w:szCs w:val="18"/>
+                <w:lang w:val="en-US" w:eastAsia="zh-CN" w:bidi="hi-IN"/>
+              </w:rPr>
+              <w:t>[title="menu"] { ... }</w:t>
+            </w:r>
+            <w:r>
+              <w:rPr>
+                <w:rFonts w:eastAsia="SimSun" w:cs="Lucida Sans"/>
+                <w:kern w:val="3"/>
+                <w:szCs w:val="18"/>
+                <w:lang w:val="en-US" w:eastAsia="zh-CN" w:bidi="hi-IN"/>
+              </w:rPr>
+              <w:t xml:space="preserve"> </w:t>
+            </w:r>
+            <w:r>
+              <w:rPr>
+                <w:rStyle w:val="Comments"/>
+              </w:rPr>
+              <w:t>/* all elements</w:t>
+            </w:r>
+            <w:r>
+              <w:rPr>
+                <w:rStyle w:val="Comments"/>
+                <w:lang w:val="en-US"/>
+              </w:rPr>
+              <w:t xml:space="preserve"> w</w:t>
+            </w:r>
+            <w:r>
+              <w:rPr>
+                <w:rStyle w:val="Comments"/>
+                <w:lang w:val="en-US"/>
+              </w:rPr>
+              <w:t>ith title "</w:t>
+            </w:r>
+            <w:r>
+              <w:rPr>
+                <w:rStyle w:val="Comments"/>
+                <w:lang w:val="en-US"/>
+              </w:rPr>
+              <w:t>m</w:t>
+            </w:r>
+            <w:r>
+              <w:rPr>
+                <w:rStyle w:val="Comments"/>
+                <w:lang w:val="en-US"/>
+              </w:rPr>
+              <w:t>enu"</w:t>
+            </w:r>
+            <w:r>
+              <w:rPr>
+                <w:rStyle w:val="Comments"/>
+              </w:rPr>
+              <w:t xml:space="preserve"> */</w:t>
+            </w:r>
+          </w:p>
+          <w:p>
+            <w:pPr>
+              <w:widowControl/>
+              <w:spacing w:before="0" w:line="360" w:lineRule="auto"/>
+              <w:rPr>
+                <w:rStyle w:val="Comments"/>
+              </w:rPr>
+            </w:pPr>
+            <w:r>
+              <w:rPr>
+                <w:rFonts w:eastAsia="SimSun" w:cs="Lucida Sans"/>
+                <w:kern w:val="3"/>
+                <w:szCs w:val="18"/>
+                <w:lang w:val="en-US" w:eastAsia="zh-CN" w:bidi="hi-IN"/>
+              </w:rPr>
+              <w:t>[title</w:t>
+            </w:r>
+            <w:r>
+              <w:rPr>
+                <w:rFonts w:eastAsia="SimSun" w:cs="Lucida Sans"/>
+                <w:kern w:val="3"/>
+                <w:szCs w:val="18"/>
+                <w:lang w:val="en-US" w:eastAsia="zh-CN" w:bidi="hi-IN"/>
+              </w:rPr>
+              <w:t>~</w:t>
+            </w:r>
+            <w:r>
+              <w:rPr>
+                <w:rFonts w:eastAsia="SimSun" w:cs="Lucida Sans"/>
+                <w:kern w:val="3"/>
+                <w:szCs w:val="18"/>
+                <w:lang w:val="en-US" w:eastAsia="zh-CN" w:bidi="hi-IN"/>
+              </w:rPr>
+              <w:t xml:space="preserve">="menu"] { ... } </w:t>
+            </w:r>
+            <w:r>
+              <w:rPr>
+                <w:rStyle w:val="Comments"/>
+              </w:rPr>
+              <w:t xml:space="preserve">/* </w:t>
+            </w:r>
+            <w:r>
+              <w:rPr>
+                <w:rStyle w:val="Comments"/>
+                <w:lang w:val="en-US"/>
+              </w:rPr>
+              <w:t>"pizza menu" and "egg menu", but not "pizza-menu"</w:t>
+            </w:r>
+            <w:r>
+              <w:rPr>
+                <w:rStyle w:val="Comments"/>
+              </w:rPr>
+              <w:t xml:space="preserve"> */</w:t>
+            </w:r>
+          </w:p>
+          <w:p>
+            <w:pPr>
+              <w:widowControl/>
+              <w:spacing w:before="0" w:line="360" w:lineRule="auto"/>
+              <w:rPr>
+                <w:rStyle w:val="Comments"/>
+              </w:rPr>
+            </w:pPr>
+            <w:r>
+              <w:rPr>
+                <w:rFonts w:eastAsia="SimSun" w:cs="Lucida Sans"/>
+                <w:kern w:val="3"/>
+                <w:szCs w:val="18"/>
+                <w:lang w:val="en-US" w:eastAsia="zh-CN" w:bidi="hi-IN"/>
+              </w:rPr>
+              <w:t>[</w:t>
+            </w:r>
+            <w:r>
+              <w:rPr>
+                <w:rFonts w:eastAsia="SimSun" w:cs="Lucida Sans"/>
+                <w:kern w:val="3"/>
+                <w:szCs w:val="18"/>
+                <w:lang w:val="en-US" w:eastAsia="zh-CN" w:bidi="hi-IN"/>
+              </w:rPr>
+              <w:t>class|</w:t>
+            </w:r>
+            <w:r>
+              <w:rPr>
+                <w:rFonts w:eastAsia="SimSun" w:cs="Lucida Sans"/>
+                <w:kern w:val="3"/>
+                <w:szCs w:val="18"/>
+                <w:lang w:val="en-US" w:eastAsia="zh-CN" w:bidi="hi-IN"/>
+              </w:rPr>
+              <w:t>="</w:t>
+            </w:r>
+            <w:r>
+              <w:rPr>
+                <w:rFonts w:eastAsia="SimSun" w:cs="Lucida Sans"/>
+                <w:kern w:val="3"/>
+                <w:szCs w:val="18"/>
+                <w:lang w:val="en-US" w:eastAsia="zh-CN" w:bidi="hi-IN"/>
+              </w:rPr>
+              <w:t>pizza</w:t>
+            </w:r>
+            <w:r>
+              <w:rPr>
+                <w:rFonts w:eastAsia="SimSun" w:cs="Lucida Sans"/>
+                <w:kern w:val="3"/>
+                <w:szCs w:val="18"/>
+                <w:lang w:val="en-US" w:eastAsia="zh-CN" w:bidi="hi-IN"/>
+              </w:rPr>
+              <w:t xml:space="preserve">"] { ... } </w:t>
+            </w:r>
+            <w:r>
+              <w:rPr>
+                <w:rStyle w:val="Comments"/>
+              </w:rPr>
+              <w:t xml:space="preserve">/* </w:t>
+            </w:r>
+            <w:r>
+              <w:rPr>
+                <w:rStyle w:val="Comments"/>
+                <w:lang w:val="en-US"/>
+              </w:rPr>
+              <w:t xml:space="preserve">"pizza" and </w:t>
+            </w:r>
+            <w:r>
+              <w:rPr>
+                <w:rStyle w:val="Comments"/>
+                <w:lang w:val="en-US"/>
+              </w:rPr>
+              <w:t>"pizza</w:t>
+            </w:r>
+            <w:r>
+              <w:rPr>
+                <w:rStyle w:val="Comments"/>
+                <w:lang w:val="en-US"/>
+              </w:rPr>
+              <w:t>-</w:t>
+            </w:r>
+            <w:r>
+              <w:rPr>
+                <w:rStyle w:val="Comments"/>
+                <w:lang w:val="en-US"/>
+              </w:rPr>
+              <w:t>menu", but not "pizza</w:t>
+            </w:r>
+            <w:r>
+              <w:rPr>
+                <w:rStyle w:val="Comments"/>
+                <w:lang w:val="en-US"/>
+              </w:rPr>
+              <w:t>( )</w:t>
+            </w:r>
+            <w:r>
+              <w:rPr>
+                <w:rStyle w:val="Comments"/>
+                <w:lang w:val="en-US"/>
+              </w:rPr>
+              <w:t>menu"</w:t>
+            </w:r>
+            <w:r>
+              <w:rPr>
+                <w:rStyle w:val="Comments"/>
+              </w:rPr>
+              <w:t xml:space="preserve"> */</w:t>
+            </w:r>
+          </w:p>
+          <w:p>
+            <w:pPr>
+              <w:widowControl/>
+              <w:spacing w:before="0" w:line="360" w:lineRule="auto"/>
+              <w:rPr>
+                <w:rFonts w:eastAsia="SimSun" w:cs="Lucida Sans"/>
+                <w:kern w:val="3"/>
+                <w:szCs w:val="18"/>
+                <w:lang w:val="en-US" w:eastAsia="zh-CN" w:bidi="hi-IN"/>
+              </w:rPr>
+            </w:pPr>
+            <w:r>
+              <w:rPr>
+                <w:rFonts w:eastAsia="SimSun" w:cs="Lucida Sans"/>
+                <w:kern w:val="3"/>
+                <w:szCs w:val="18"/>
+                <w:lang w:val="en-US" w:eastAsia="zh-CN" w:bidi="hi-IN"/>
+              </w:rPr>
+              <w:t>[class</w:t>
+            </w:r>
+            <w:r>
+              <w:rPr>
+                <w:rFonts w:eastAsia="SimSun" w:cs="Lucida Sans"/>
+                <w:kern w:val="3"/>
+                <w:szCs w:val="18"/>
+                <w:lang w:val="en-US" w:eastAsia="zh-CN" w:bidi="hi-IN"/>
+              </w:rPr>
+              <w:t>*</w:t>
+            </w:r>
+            <w:r>
+              <w:rPr>
+                <w:rFonts w:eastAsia="SimSun" w:cs="Lucida Sans"/>
+                <w:kern w:val="3"/>
+                <w:szCs w:val="18"/>
+                <w:lang w:val="en-US" w:eastAsia="zh-CN" w:bidi="hi-IN"/>
+              </w:rPr>
+              <w:t>="</w:t>
+            </w:r>
+            <w:r>
+              <w:rPr>
+                <w:rFonts w:eastAsia="SimSun" w:cs="Lucida Sans"/>
+                <w:kern w:val="3"/>
+                <w:szCs w:val="18"/>
+                <w:lang w:val="en-US" w:eastAsia="zh-CN" w:bidi="hi-IN"/>
+              </w:rPr>
+              <w:t>pi</w:t>
+            </w:r>
+            <w:r>
+              <w:rPr>
+                <w:rFonts w:eastAsia="SimSun" w:cs="Lucida Sans"/>
+                <w:kern w:val="3"/>
+                <w:szCs w:val="18"/>
+                <w:lang w:val="en-US" w:eastAsia="zh-CN" w:bidi="hi-IN"/>
+              </w:rPr>
+              <w:t xml:space="preserve">"] { ... } </w:t>
+            </w:r>
+            <w:r>
+              <w:rPr>
+                <w:rStyle w:val="Comments"/>
+              </w:rPr>
+              <w:t xml:space="preserve">/* </w:t>
+            </w:r>
+            <w:r>
+              <w:rPr>
+                <w:rStyle w:val="Comments"/>
+                <w:lang w:val="en-US"/>
+              </w:rPr>
+              <w:t>"pizza"</w:t>
+            </w:r>
+            <w:r>
+              <w:rPr>
+                <w:rStyle w:val="Comments"/>
+                <w:lang w:val="en-US"/>
+              </w:rPr>
+              <w:t>,</w:t>
+            </w:r>
+            <w:r>
+              <w:rPr>
+                <w:rStyle w:val="Comments"/>
+                <w:lang w:val="en-US"/>
+              </w:rPr>
+              <w:t xml:space="preserve"> "</w:t>
+            </w:r>
+            <w:r>
+              <w:rPr>
+                <w:rStyle w:val="Comments"/>
+                <w:lang w:val="en-US"/>
+              </w:rPr>
+              <w:t>menu-</w:t>
+            </w:r>
+            <w:r>
+              <w:rPr>
+                <w:rStyle w:val="Comments"/>
+                <w:lang w:val="en-US"/>
+              </w:rPr>
+              <w:t>pizza"</w:t>
+            </w:r>
+            <w:r>
+              <w:rPr>
+                <w:rStyle w:val="Comments"/>
+                <w:lang w:val="en-US"/>
+              </w:rPr>
+              <w:t>, "</w:t>
+            </w:r>
+            <w:r>
+              <w:rPr>
+                <w:rStyle w:val="Comments"/>
+                <w:lang w:val="en-US"/>
+              </w:rPr>
+              <w:t>pie</w:t>
+            </w:r>
+            <w:r>
+              <w:rPr>
+                <w:rStyle w:val="Comments"/>
+                <w:lang w:val="en-US"/>
+              </w:rPr>
+              <w:t>",</w:t>
+            </w:r>
+            <w:r>
+              <w:rPr>
+                <w:rStyle w:val="Comments"/>
+                <w:lang w:val="en-US"/>
+              </w:rPr>
+              <w:t xml:space="preserve"> "</w:t>
+            </w:r>
+            <w:r>
+              <w:rPr>
+                <w:rStyle w:val="Comments"/>
+                <w:lang w:val="en-US"/>
+              </w:rPr>
+              <w:t>hippie</w:t>
+            </w:r>
+            <w:r>
+              <w:rPr>
+                <w:rStyle w:val="Comments"/>
+                <w:lang w:val="en-US"/>
+              </w:rPr>
+              <w:t>"</w:t>
+            </w:r>
+            <w:r>
+              <w:rPr>
+                <w:rStyle w:val="Comments"/>
+              </w:rPr>
+              <w:t xml:space="preserve"> */</w:t>
             </w:r>
           </w:p>
         </w:tc>
       </w:tr>
     </w:tbl>
-    <w:p>
-      <w:pPr>
-        <w:rPr>
-          <w:lang w:val="en-US"/>
-        </w:rPr>
-      </w:pPr>
-      <w:bookmarkStart w:id="7" w:name="Identifiers"/>
-    </w:p>
     <w:p>
       <w:pPr>
         <w:pStyle w:val="Heading2"/>
@@ -13073,6 +13758,7 @@
           <w:lang w:val="en-US"/>
         </w:rPr>
       </w:pPr>
+      <w:bookmarkStart w:id="7" w:name="Identifiers"/>
       <w:bookmarkStart w:id="8" w:name="_Toc85318968"/>
       <w:r>
         <w:rPr>
@@ -13649,189 +14335,7 @@
           </w:p>
         </w:tc>
       </w:tr>
-      <w:tr>
-        <w:trPr>
-          <w:jc w:val="center"/>
-        </w:trPr>
-        <w:tc>
-          <w:tcPr>
-            <w:tcW w:w="2340" w:type="dxa"/>
-            <w:tcBorders>
-              <w:top w:val="single" w:sz="2" w:space="0" w:color="000000"/>
-              <w:left w:val="single" w:sz="2" w:space="0" w:color="000000"/>
-              <w:bottom w:val="single" w:sz="2" w:space="0" w:color="000000"/>
-              <w:right w:val="double" w:sz="6" w:space="0" w:color="000000"/>
-            </w:tcBorders>
-            <w:shd w:val="clear" w:color="auto" w:fill="DEEAF6" w:themeFill="accent5" w:themeFillTint="33"/>
-            <w:noWrap/>
-            <w:tcMar>
-              <w:top w:w="144" w:type="dxa"/>
-              <w:left w:w="55" w:type="dxa"/>
-              <w:bottom w:w="86" w:type="dxa"/>
-              <w:right w:w="55" w:type="dxa"/>
-            </w:tcMar>
-          </w:tcPr>
-          <w:p>
-            <w:pPr>
-              <w:widowControl/>
-              <w:suppressLineNumbers/>
-              <w:suppressAutoHyphens/>
-              <w:spacing w:before="0" w:line="360" w:lineRule="auto"/>
-              <w:rPr>
-                <w:rFonts w:eastAsia="SimSun" w:cs="Lucida Sans"/>
-                <w:kern w:val="3"/>
-                <w:szCs w:val="18"/>
-                <w:lang w:val="en-US" w:eastAsia="zh-CN" w:bidi="hi-IN"/>
-              </w:rPr>
-            </w:pPr>
-            <w:r>
-              <w:rPr>
-                <w:rFonts w:eastAsia="SimSun" w:cs="Lucida Sans"/>
-                <w:kern w:val="3"/>
-                <w:szCs w:val="18"/>
-                <w:lang w:val="en-US" w:eastAsia="zh-CN" w:bidi="hi-IN"/>
-              </w:rPr>
-              <w:t>Multiple Classes</w:t>
-            </w:r>
-          </w:p>
-        </w:tc>
-        <w:tc>
-          <w:tcPr>
-            <w:tcW w:w="7647" w:type="dxa"/>
-            <w:tcBorders>
-              <w:top w:val="single" w:sz="2" w:space="0" w:color="000000"/>
-              <w:left w:val="single" w:sz="2" w:space="0" w:color="000000"/>
-              <w:bottom w:val="single" w:sz="2" w:space="0" w:color="000000"/>
-              <w:right w:val="single" w:sz="2" w:space="0" w:color="000000"/>
-            </w:tcBorders>
-            <w:shd w:val="clear" w:color="auto" w:fill="auto"/>
-            <w:noWrap/>
-            <w:tcMar>
-              <w:top w:w="144" w:type="dxa"/>
-              <w:left w:w="10" w:type="dxa"/>
-              <w:bottom w:w="86" w:type="dxa"/>
-              <w:right w:w="10" w:type="dxa"/>
-            </w:tcMar>
-          </w:tcPr>
-          <w:p>
-            <w:pPr>
-              <w:widowControl/>
-              <w:spacing w:before="0" w:line="360" w:lineRule="auto"/>
-              <w:rPr>
-                <w:rFonts w:eastAsia="SimSun" w:cs="Lucida Sans"/>
-                <w:kern w:val="3"/>
-                <w:szCs w:val="18"/>
-                <w:lang w:val="en-US" w:eastAsia="zh-CN" w:bidi="hi-IN"/>
-              </w:rPr>
-            </w:pPr>
-            <w:r>
-              <w:rPr>
-                <w:rFonts w:eastAsia="SimSun" w:cs="Lucida Sans"/>
-                <w:kern w:val="3"/>
-                <w:szCs w:val="18"/>
-                <w:lang w:val="en-US" w:eastAsia="zh-CN" w:bidi="hi-IN"/>
-              </w:rPr>
-              <w:t>.top.bottom { ... }</w:t>
-            </w:r>
-          </w:p>
-        </w:tc>
-      </w:tr>
-      <w:tr>
-        <w:trPr>
-          <w:jc w:val="center"/>
-        </w:trPr>
-        <w:tc>
-          <w:tcPr>
-            <w:tcW w:w="2340" w:type="dxa"/>
-            <w:tcBorders>
-              <w:top w:val="single" w:sz="2" w:space="0" w:color="000000"/>
-              <w:left w:val="single" w:sz="2" w:space="0" w:color="000000"/>
-              <w:bottom w:val="single" w:sz="2" w:space="0" w:color="000000"/>
-              <w:right w:val="double" w:sz="6" w:space="0" w:color="000000"/>
-            </w:tcBorders>
-            <w:shd w:val="clear" w:color="auto" w:fill="DEEAF6" w:themeFill="accent5" w:themeFillTint="33"/>
-            <w:noWrap/>
-            <w:tcMar>
-              <w:top w:w="144" w:type="dxa"/>
-              <w:left w:w="55" w:type="dxa"/>
-              <w:bottom w:w="86" w:type="dxa"/>
-              <w:right w:w="55" w:type="dxa"/>
-            </w:tcMar>
-          </w:tcPr>
-          <w:p>
-            <w:pPr>
-              <w:widowControl/>
-              <w:suppressLineNumbers/>
-              <w:suppressAutoHyphens/>
-              <w:spacing w:before="0" w:line="360" w:lineRule="auto"/>
-              <w:rPr>
-                <w:rFonts w:eastAsia="SimSun" w:cs="Lucida Sans"/>
-                <w:kern w:val="3"/>
-                <w:szCs w:val="18"/>
-                <w:lang w:val="en-US" w:eastAsia="zh-CN" w:bidi="hi-IN"/>
-              </w:rPr>
-            </w:pPr>
-            <w:r>
-              <w:rPr>
-                <w:rFonts w:eastAsia="SimSun" w:cs="Lucida Sans"/>
-                <w:kern w:val="3"/>
-                <w:szCs w:val="18"/>
-                <w:lang w:val="en-US" w:eastAsia="zh-CN" w:bidi="hi-IN"/>
-              </w:rPr>
-              <w:t>Attribute Selectors</w:t>
-            </w:r>
-          </w:p>
-        </w:tc>
-        <w:tc>
-          <w:tcPr>
-            <w:tcW w:w="7647" w:type="dxa"/>
-            <w:tcBorders>
-              <w:top w:val="single" w:sz="2" w:space="0" w:color="000000"/>
-              <w:left w:val="single" w:sz="2" w:space="0" w:color="000000"/>
-              <w:bottom w:val="single" w:sz="2" w:space="0" w:color="000000"/>
-              <w:right w:val="single" w:sz="2" w:space="0" w:color="000000"/>
-            </w:tcBorders>
-            <w:shd w:val="clear" w:color="auto" w:fill="auto"/>
-            <w:noWrap/>
-            <w:tcMar>
-              <w:top w:w="144" w:type="dxa"/>
-              <w:left w:w="10" w:type="dxa"/>
-              <w:bottom w:w="86" w:type="dxa"/>
-              <w:right w:w="10" w:type="dxa"/>
-            </w:tcMar>
-          </w:tcPr>
-          <w:p>
-            <w:pPr>
-              <w:widowControl/>
-              <w:spacing w:before="0" w:line="360" w:lineRule="auto"/>
-              <w:rPr>
-                <w:rFonts w:eastAsia="SimSun" w:cs="Lucida Sans"/>
-                <w:kern w:val="3"/>
-                <w:szCs w:val="18"/>
-                <w:lang w:val="en-US" w:eastAsia="zh-CN" w:bidi="hi-IN"/>
-              </w:rPr>
-            </w:pPr>
-            <w:r>
-              <w:rPr>
-                <w:rFonts w:eastAsia="SimSun" w:cs="Lucida Sans"/>
-                <w:kern w:val="3"/>
-                <w:szCs w:val="18"/>
-                <w:lang w:val="en-US" w:eastAsia="zh-CN" w:bidi="hi-IN"/>
-              </w:rPr>
-              <w:t>a[title="menu"] { ... }</w:t>
-            </w:r>
-          </w:p>
-        </w:tc>
-      </w:tr>
-      <w:bookmarkEnd w:id="7"/>
     </w:tbl>
-    <w:p>
-      <w:pPr>
-        <w:rPr>
-          <w:lang w:val="en-US"/>
-        </w:rPr>
-      </w:pPr>
-    </w:p>
     <w:p>
       <w:pPr>
         <w:pStyle w:val="Heading2"/>
@@ -13840,6 +14344,7 @@
         </w:rPr>
       </w:pPr>
       <w:bookmarkStart w:id="9" w:name="_Toc85318969"/>
+      <w:bookmarkEnd w:id="7"/>
       <w:r>
         <w:rPr>
           <w:lang w:val="en-US"/>
@@ -13981,6 +14486,7 @@
                 <w:szCs w:val="18"/>
                 <w:lang w:val="en-US" w:eastAsia="zh-CN" w:bidi="hi-IN"/>
               </w:rPr>
+              <w:lastRenderedPageBreak/>
               <w:t>p</w:t>
             </w:r>
             <w:r>
@@ -14171,7 +14677,6 @@
                 <w:szCs w:val="18"/>
                 <w:lang w:val="en-US" w:eastAsia="zh-CN" w:bidi="hi-IN"/>
               </w:rPr>
-              <w:lastRenderedPageBreak/>
               <w:t xml:space="preserve">p:only-of-type { ... } </w:t>
             </w:r>
             <w:r>
@@ -24042,6 +24547,194 @@
     <w:p>
       <w:pPr>
         <w:pStyle w:val="Heading1"/>
+        <w:spacing w:after="120" w:line="360" w:lineRule="auto"/>
+        <w:rPr>
+          <w:lang w:val="en-US"/>
+        </w:rPr>
+      </w:pPr>
+      <w:r>
+        <w:rPr>
+          <w:lang w:val="en-US"/>
+        </w:rPr>
+        <w:t xml:space="preserve">CSS </w:t>
+      </w:r>
+      <w:r>
+        <w:rPr>
+          <w:lang w:val="en-US"/>
+        </w:rPr>
+        <w:t>IMAGES</w:t>
+      </w:r>
+    </w:p>
+    <w:tbl>
+      <w:tblPr>
+        <w:tblW w:w="9987" w:type="dxa"/>
+        <w:jc w:val="center"/>
+        <w:tblLayout w:type="fixed"/>
+        <w:tblCellMar>
+          <w:left w:w="10" w:type="dxa"/>
+          <w:right w:w="10" w:type="dxa"/>
+        </w:tblCellMar>
+        <w:tblLook w:val="0000" w:firstRow="0" w:lastRow="0" w:firstColumn="0" w:lastColumn="0" w:noHBand="0" w:noVBand="0"/>
+      </w:tblPr>
+      <w:tblGrid>
+        <w:gridCol w:w="2340"/>
+        <w:gridCol w:w="7647"/>
+      </w:tblGrid>
+      <w:tr>
+        <w:trPr>
+          <w:jc w:val="center"/>
+        </w:trPr>
+        <w:tc>
+          <w:tcPr>
+            <w:tcW w:w="2340" w:type="dxa"/>
+            <w:tcBorders>
+              <w:top w:val="single" w:sz="2" w:space="0" w:color="000000"/>
+              <w:left w:val="single" w:sz="2" w:space="0" w:color="000000"/>
+              <w:bottom w:val="single" w:sz="2" w:space="0" w:color="000000"/>
+              <w:right w:val="double" w:sz="6" w:space="0" w:color="000000"/>
+            </w:tcBorders>
+            <w:shd w:val="clear" w:color="auto" w:fill="DEEAF6" w:themeFill="accent5" w:themeFillTint="33"/>
+            <w:noWrap/>
+            <w:tcMar>
+              <w:top w:w="144" w:type="dxa"/>
+              <w:left w:w="55" w:type="dxa"/>
+              <w:bottom w:w="86" w:type="dxa"/>
+              <w:right w:w="55" w:type="dxa"/>
+            </w:tcMar>
+          </w:tcPr>
+          <w:p>
+            <w:pPr>
+              <w:widowControl/>
+              <w:suppressLineNumbers/>
+              <w:suppressAutoHyphens/>
+              <w:spacing w:before="0" w:line="360" w:lineRule="auto"/>
+              <w:rPr>
+                <w:rFonts w:eastAsia="SimSun" w:cs="Lucida Sans"/>
+                <w:kern w:val="3"/>
+                <w:szCs w:val="18"/>
+                <w:lang w:val="en-US" w:eastAsia="zh-CN" w:bidi="hi-IN"/>
+              </w:rPr>
+            </w:pPr>
+            <w:r>
+              <w:rPr>
+                <w:rFonts w:eastAsia="SimSun" w:cs="Lucida Sans"/>
+                <w:kern w:val="3"/>
+                <w:szCs w:val="18"/>
+                <w:lang w:val="en-US" w:eastAsia="zh-CN" w:bidi="hi-IN"/>
+              </w:rPr>
+              <w:t>Image Sprites</w:t>
+            </w:r>
+          </w:p>
+        </w:tc>
+        <w:tc>
+          <w:tcPr>
+            <w:tcW w:w="7647" w:type="dxa"/>
+            <w:tcBorders>
+              <w:top w:val="single" w:sz="2" w:space="0" w:color="000000"/>
+              <w:left w:val="single" w:sz="2" w:space="0" w:color="000000"/>
+              <w:bottom w:val="single" w:sz="2" w:space="0" w:color="000000"/>
+              <w:right w:val="single" w:sz="2" w:space="0" w:color="000000"/>
+            </w:tcBorders>
+            <w:shd w:val="clear" w:color="auto" w:fill="auto"/>
+            <w:noWrap/>
+            <w:tcMar>
+              <w:top w:w="144" w:type="dxa"/>
+              <w:left w:w="10" w:type="dxa"/>
+              <w:bottom w:w="86" w:type="dxa"/>
+              <w:right w:w="10" w:type="dxa"/>
+            </w:tcMar>
+          </w:tcPr>
+          <w:p>
+            <w:pPr>
+              <w:widowControl/>
+              <w:spacing w:before="0" w:line="360" w:lineRule="auto"/>
+              <w:rPr>
+                <w:rFonts w:eastAsia="SimSun" w:cs="Lucida Sans"/>
+                <w:kern w:val="3"/>
+                <w:szCs w:val="18"/>
+                <w:lang w:val="en-US" w:eastAsia="zh-CN" w:bidi="hi-IN"/>
+              </w:rPr>
+            </w:pPr>
+          </w:p>
+        </w:tc>
+      </w:tr>
+      <w:tr>
+        <w:trPr>
+          <w:jc w:val="center"/>
+        </w:trPr>
+        <w:tc>
+          <w:tcPr>
+            <w:tcW w:w="2340" w:type="dxa"/>
+            <w:tcBorders>
+              <w:top w:val="single" w:sz="2" w:space="0" w:color="000000"/>
+              <w:left w:val="single" w:sz="2" w:space="0" w:color="000000"/>
+              <w:bottom w:val="single" w:sz="2" w:space="0" w:color="000000"/>
+              <w:right w:val="double" w:sz="6" w:space="0" w:color="000000"/>
+            </w:tcBorders>
+            <w:shd w:val="clear" w:color="auto" w:fill="DEEAF6" w:themeFill="accent5" w:themeFillTint="33"/>
+            <w:noWrap/>
+            <w:tcMar>
+              <w:top w:w="144" w:type="dxa"/>
+              <w:left w:w="55" w:type="dxa"/>
+              <w:bottom w:w="86" w:type="dxa"/>
+              <w:right w:w="55" w:type="dxa"/>
+            </w:tcMar>
+          </w:tcPr>
+          <w:p>
+            <w:pPr>
+              <w:widowControl/>
+              <w:suppressLineNumbers/>
+              <w:suppressAutoHyphens/>
+              <w:spacing w:before="0" w:line="360" w:lineRule="auto"/>
+              <w:rPr>
+                <w:rFonts w:eastAsia="SimSun" w:cs="Lucida Sans"/>
+                <w:kern w:val="3"/>
+                <w:szCs w:val="18"/>
+                <w:lang w:val="en-US" w:eastAsia="zh-CN" w:bidi="hi-IN"/>
+              </w:rPr>
+            </w:pPr>
+          </w:p>
+        </w:tc>
+        <w:tc>
+          <w:tcPr>
+            <w:tcW w:w="7647" w:type="dxa"/>
+            <w:tcBorders>
+              <w:top w:val="single" w:sz="2" w:space="0" w:color="000000"/>
+              <w:left w:val="single" w:sz="2" w:space="0" w:color="000000"/>
+              <w:bottom w:val="single" w:sz="2" w:space="0" w:color="000000"/>
+              <w:right w:val="single" w:sz="2" w:space="0" w:color="000000"/>
+            </w:tcBorders>
+            <w:shd w:val="clear" w:color="auto" w:fill="auto"/>
+            <w:noWrap/>
+            <w:tcMar>
+              <w:top w:w="144" w:type="dxa"/>
+              <w:left w:w="10" w:type="dxa"/>
+              <w:bottom w:w="86" w:type="dxa"/>
+              <w:right w:w="10" w:type="dxa"/>
+            </w:tcMar>
+          </w:tcPr>
+          <w:p>
+            <w:pPr>
+              <w:widowControl/>
+              <w:spacing w:before="0" w:line="360" w:lineRule="auto"/>
+              <w:rPr>
+                <w:rStyle w:val="Numbers"/>
+              </w:rPr>
+            </w:pPr>
+          </w:p>
+        </w:tc>
+      </w:tr>
+    </w:tbl>
+    <w:p>
+      <w:pPr>
+        <w:rPr>
+          <w:lang w:val="en-US"/>
+        </w:rPr>
+      </w:pPr>
+    </w:p>
+    <w:p>
+      <w:pPr>
+        <w:pStyle w:val="Heading1"/>
         <w:spacing w:line="360" w:lineRule="auto"/>
         <w:rPr>
           <w:lang w:val="en-US"/>
@@ -24051,6 +24744,7 @@
         <w:rPr>
           <w:lang w:val="en-US"/>
         </w:rPr>
+        <w:lastRenderedPageBreak/>
         <w:t>CSS WEBSITE LAYOUT</w:t>
       </w:r>
       <w:bookmarkEnd w:id="11"/>
@@ -24600,7 +25294,6 @@
                 <w:szCs w:val="18"/>
                 <w:lang w:val="en-US" w:eastAsia="zh-CN" w:bidi="hi-IN"/>
               </w:rPr>
-              <w:lastRenderedPageBreak/>
               <w:t>Inline Elements</w:t>
             </w:r>
           </w:p>
@@ -27140,6 +27833,7 @@
                 <w:szCs w:val="18"/>
                 <w:lang w:val="en-US" w:eastAsia="zh-CN" w:bidi="hi-IN"/>
               </w:rPr>
+              <w:lastRenderedPageBreak/>
               <w:t>Paddings (the Space between the Content and the Border)</w:t>
             </w:r>
           </w:p>
@@ -28259,7 +28953,6 @@
                 <w:szCs w:val="18"/>
                 <w:lang w:val="en-US" w:eastAsia="zh-CN" w:bidi="hi-IN"/>
               </w:rPr>
-              <w:lastRenderedPageBreak/>
               <w:t>Outline</w:t>
             </w:r>
           </w:p>
@@ -30395,6 +31088,7 @@
                 <w:szCs w:val="18"/>
                 <w:lang w:val="en-US" w:eastAsia="zh-CN" w:bidi="hi-IN"/>
               </w:rPr>
+              <w:lastRenderedPageBreak/>
               <w:t>Positioning Properties</w:t>
             </w:r>
             <w:r>
@@ -31220,17 +31914,7 @@
                 <w:szCs w:val="18"/>
                 <w:lang w:val="en-US" w:eastAsia="zh-CN" w:bidi="hi-IN"/>
               </w:rPr>
-              <w:t xml:space="preserve">With flexbox, we can vertically center an element inside its parent, make all the children of a container take up an equal amount of the available width/height, </w:t>
-            </w:r>
-            <w:r>
-              <w:rPr>
-                <w:rFonts w:eastAsia="SimSun" w:cs="Lucida Sans"/>
-                <w:kern w:val="3"/>
-                <w:szCs w:val="18"/>
-                <w:lang w:val="en-US" w:eastAsia="zh-CN" w:bidi="hi-IN"/>
-              </w:rPr>
-              <w:lastRenderedPageBreak/>
-              <w:t>make all the columns in a multiple-column layout adopt the same height even if they contain a different amout of content, etc.</w:t>
+              <w:t>With flexbox, we can vertically center an element inside its parent, make all the children of a container take up an equal amount of the available width/height, make all the columns in a multiple-column layout adopt the same height even if they contain a different amout of content, etc.</w:t>
             </w:r>
           </w:p>
         </w:tc>
@@ -31250,7 +31934,6 @@
         <w:rPr>
           <w:lang w:val="en-US"/>
         </w:rPr>
-        <w:lastRenderedPageBreak/>
         <w:t>PROPERTIES FOR THE PARENT</w:t>
       </w:r>
       <w:bookmarkEnd w:id="16"/>
@@ -32979,6 +33662,7 @@
                 <w:rStyle w:val="Numbers"/>
                 <w:lang w:val="en-US"/>
               </w:rPr>
+              <w:lastRenderedPageBreak/>
               <w:t>align-items</w:t>
             </w:r>
             <w:r>
@@ -33152,6 +33836,7 @@
                 <w:szCs w:val="18"/>
                 <w:lang w:val="en-US" w:eastAsia="zh-CN" w:bidi="hi-IN"/>
               </w:rPr>
+              <w:lastRenderedPageBreak/>
               <w:t xml:space="preserve">Vertical </w:t>
             </w:r>
             <w:r>
@@ -33983,7 +34668,6 @@
                 <w:szCs w:val="18"/>
                 <w:lang w:val="en-US" w:eastAsia="zh-CN" w:bidi="hi-IN"/>
               </w:rPr>
-              <w:lastRenderedPageBreak/>
               <w:t>Specify How Much an Item Should Shrink if not Enough Space</w:t>
             </w:r>
           </w:p>
@@ -35293,6 +35977,7 @@
                 <w:szCs w:val="18"/>
                 <w:lang w:val="en-US" w:eastAsia="zh-CN" w:bidi="hi-IN"/>
               </w:rPr>
+              <w:lastRenderedPageBreak/>
               <w:t>Center One Block Element Horizontally inside Parent</w:t>
             </w:r>
           </w:p>
@@ -35974,7 +36659,6 @@
                 <w:szCs w:val="18"/>
                 <w:lang w:val="en-US" w:eastAsia="zh-CN" w:bidi="hi-IN"/>
               </w:rPr>
-              <w:lastRenderedPageBreak/>
               <w:t>Stretch a</w:t>
             </w:r>
             <w:r>
@@ -37499,6 +38183,7 @@
                 <w:szCs w:val="18"/>
                 <w:lang w:val="en-US" w:eastAsia="zh-CN" w:bidi="hi-IN"/>
               </w:rPr>
+              <w:lastRenderedPageBreak/>
               <w:t xml:space="preserve">  </w:t>
             </w:r>
             <w:r>
@@ -37616,6 +38301,7 @@
                 <w:szCs w:val="20"/>
                 <w:lang w:val="en-US"/>
               </w:rPr>
+              <w:lastRenderedPageBreak/>
               <w:drawing>
                 <wp:inline distT="0" distB="0" distL="0" distR="0" wp14:anchorId="43AC0DEC" wp14:editId="3A9EDEAB">
                   <wp:extent cx="2209800" cy="902970"/>
@@ -38389,7 +39075,6 @@
                 <w:szCs w:val="18"/>
                 <w:lang w:val="en-US" w:eastAsia="zh-CN" w:bidi="hi-IN"/>
               </w:rPr>
-              <w:lastRenderedPageBreak/>
               <w:t>Distribute Space between Flex Items 70/30</w:t>
             </w:r>
             <w:r>
@@ -40253,6 +40938,7 @@
                 <w:szCs w:val="18"/>
                 <w:lang w:val="en-US" w:eastAsia="zh-CN" w:bidi="hi-IN"/>
               </w:rPr>
+              <w:lastRenderedPageBreak/>
               <w:t xml:space="preserve">Position </w:t>
             </w:r>
             <w:r>
@@ -41171,7 +41857,6 @@
                 <w:szCs w:val="18"/>
                 <w:lang w:val="en-US" w:eastAsia="zh-CN" w:bidi="hi-IN"/>
               </w:rPr>
-              <w:lastRenderedPageBreak/>
               <w:t xml:space="preserve">Position </w:t>
             </w:r>
             <w:r>
@@ -43081,6 +43766,7 @@
                 <w:szCs w:val="18"/>
                 <w:lang w:val="en-US" w:eastAsia="zh-CN" w:bidi="hi-IN"/>
               </w:rPr>
+              <w:lastRenderedPageBreak/>
               <w:t>Stretch Flex Elements Vertically</w:t>
             </w:r>
           </w:p>
@@ -43610,7 +44296,6 @@
                 <w:szCs w:val="18"/>
                 <w:lang w:val="en-US" w:eastAsia="zh-CN" w:bidi="hi-IN"/>
               </w:rPr>
-              <w:lastRenderedPageBreak/>
               <w:t xml:space="preserve">Display Rows of Flex Items at the </w:t>
             </w:r>
             <w:r>
@@ -44699,6 +45384,7 @@
                 <w:szCs w:val="18"/>
                 <w:lang w:val="en-US" w:eastAsia="zh-CN" w:bidi="hi-IN"/>
               </w:rPr>
+              <w:lastRenderedPageBreak/>
               <w:t>Stretch</w:t>
             </w:r>
             <w:r>
@@ -45115,7 +45801,6 @@
         <w:rPr>
           <w:lang w:val="en-US"/>
         </w:rPr>
-        <w:lastRenderedPageBreak/>
         <w:t xml:space="preserve">HORIZONTAL </w:t>
       </w:r>
       <w:r>
@@ -46864,6 +47549,7 @@
                 <w:szCs w:val="18"/>
                 <w:lang w:val="en-US" w:eastAsia="zh-CN" w:bidi="hi-IN"/>
               </w:rPr>
+              <w:lastRenderedPageBreak/>
               <w:t>Set the Viewport in HTML</w:t>
             </w:r>
           </w:p>
@@ -47007,6 +47693,2099 @@
                 <w:rStyle w:val="Comments"/>
               </w:rPr>
               <w:t>&lt;!-- gives the browser instructions on how to control the page's dimensions and scaling --&gt;</w:t>
+            </w:r>
+          </w:p>
+        </w:tc>
+      </w:tr>
+    </w:tbl>
+    <w:p>
+      <w:pPr>
+        <w:pStyle w:val="Heading2"/>
+        <w:rPr>
+          <w:lang w:val="en-US"/>
+        </w:rPr>
+      </w:pPr>
+      <w:r>
+        <w:rPr>
+          <w:lang w:val="en-US"/>
+        </w:rPr>
+        <w:t>RESPONSIVE WEB DESIGN</w:t>
+      </w:r>
+    </w:p>
+    <w:tbl>
+      <w:tblPr>
+        <w:tblW w:w="9987" w:type="dxa"/>
+        <w:jc w:val="center"/>
+        <w:tblLayout w:type="fixed"/>
+        <w:tblCellMar>
+          <w:left w:w="10" w:type="dxa"/>
+          <w:right w:w="10" w:type="dxa"/>
+        </w:tblCellMar>
+        <w:tblLook w:val="0000" w:firstRow="0" w:lastRow="0" w:firstColumn="0" w:lastColumn="0" w:noHBand="0" w:noVBand="0"/>
+      </w:tblPr>
+      <w:tblGrid>
+        <w:gridCol w:w="2340"/>
+        <w:gridCol w:w="7647"/>
+      </w:tblGrid>
+      <w:tr>
+        <w:trPr>
+          <w:jc w:val="center"/>
+        </w:trPr>
+        <w:tc>
+          <w:tcPr>
+            <w:tcW w:w="2340" w:type="dxa"/>
+            <w:tcBorders>
+              <w:top w:val="single" w:sz="2" w:space="0" w:color="000000"/>
+              <w:left w:val="single" w:sz="2" w:space="0" w:color="000000"/>
+              <w:bottom w:val="single" w:sz="2" w:space="0" w:color="000000"/>
+              <w:right w:val="double" w:sz="6" w:space="0" w:color="000000"/>
+            </w:tcBorders>
+            <w:shd w:val="clear" w:color="auto" w:fill="DEEAF6" w:themeFill="accent5" w:themeFillTint="33"/>
+            <w:noWrap/>
+            <w:tcMar>
+              <w:top w:w="144" w:type="dxa"/>
+              <w:left w:w="55" w:type="dxa"/>
+              <w:bottom w:w="86" w:type="dxa"/>
+              <w:right w:w="55" w:type="dxa"/>
+            </w:tcMar>
+          </w:tcPr>
+          <w:p>
+            <w:pPr>
+              <w:widowControl/>
+              <w:suppressLineNumbers/>
+              <w:suppressAutoHyphens/>
+              <w:spacing w:before="0" w:line="360" w:lineRule="auto"/>
+              <w:rPr>
+                <w:rFonts w:eastAsia="SimSun" w:cs="Lucida Sans"/>
+                <w:kern w:val="3"/>
+                <w:szCs w:val="18"/>
+                <w:lang w:val="en-US" w:eastAsia="zh-CN" w:bidi="hi-IN"/>
+              </w:rPr>
+            </w:pPr>
+            <w:r>
+              <w:rPr>
+                <w:rFonts w:eastAsia="SimSun" w:cs="Lucida Sans"/>
+                <w:kern w:val="3"/>
+                <w:szCs w:val="18"/>
+                <w:lang w:val="en-US" w:eastAsia="zh-CN" w:bidi="hi-IN"/>
+              </w:rPr>
+              <w:t>About Media Queries</w:t>
+            </w:r>
+          </w:p>
+        </w:tc>
+        <w:tc>
+          <w:tcPr>
+            <w:tcW w:w="7647" w:type="dxa"/>
+            <w:tcBorders>
+              <w:top w:val="single" w:sz="2" w:space="0" w:color="000000"/>
+              <w:left w:val="single" w:sz="2" w:space="0" w:color="000000"/>
+              <w:bottom w:val="single" w:sz="2" w:space="0" w:color="000000"/>
+              <w:right w:val="single" w:sz="2" w:space="0" w:color="000000"/>
+            </w:tcBorders>
+            <w:shd w:val="clear" w:color="auto" w:fill="auto"/>
+            <w:noWrap/>
+            <w:tcMar>
+              <w:top w:w="144" w:type="dxa"/>
+              <w:left w:w="10" w:type="dxa"/>
+              <w:bottom w:w="86" w:type="dxa"/>
+              <w:right w:w="10" w:type="dxa"/>
+            </w:tcMar>
+          </w:tcPr>
+          <w:p>
+            <w:pPr>
+              <w:widowControl/>
+              <w:spacing w:before="0" w:line="360" w:lineRule="auto"/>
+              <w:rPr>
+                <w:rFonts w:eastAsia="SimSun" w:cs="Lucida Sans"/>
+                <w:kern w:val="3"/>
+                <w:szCs w:val="18"/>
+                <w:lang w:val="en-US" w:eastAsia="zh-CN" w:bidi="hi-IN"/>
+              </w:rPr>
+            </w:pPr>
+            <w:r>
+              <w:rPr>
+                <w:rFonts w:eastAsia="SimSun" w:cs="Lucida Sans"/>
+                <w:kern w:val="3"/>
+                <w:szCs w:val="18"/>
+                <w:lang w:val="en-US" w:eastAsia="zh-CN" w:bidi="hi-IN"/>
+              </w:rPr>
+              <w:t>A CSS technique which uses the @</w:t>
+            </w:r>
+            <w:r>
+              <w:rPr>
+                <w:rStyle w:val="Keywords"/>
+              </w:rPr>
+              <w:t>media</w:t>
+            </w:r>
+            <w:r>
+              <w:rPr>
+                <w:rFonts w:eastAsia="SimSun" w:cs="Lucida Sans"/>
+                <w:kern w:val="3"/>
+                <w:szCs w:val="18"/>
+                <w:lang w:val="en-US" w:eastAsia="zh-CN" w:bidi="hi-IN"/>
+              </w:rPr>
+              <w:t xml:space="preserve"> rule to include a block of CSS properties only if a certain condition is true.</w:t>
+            </w:r>
+          </w:p>
+        </w:tc>
+      </w:tr>
+      <w:tr>
+        <w:trPr>
+          <w:jc w:val="center"/>
+        </w:trPr>
+        <w:tc>
+          <w:tcPr>
+            <w:tcW w:w="2340" w:type="dxa"/>
+            <w:tcBorders>
+              <w:top w:val="single" w:sz="2" w:space="0" w:color="000000"/>
+              <w:left w:val="single" w:sz="2" w:space="0" w:color="000000"/>
+              <w:bottom w:val="single" w:sz="2" w:space="0" w:color="000000"/>
+              <w:right w:val="double" w:sz="6" w:space="0" w:color="000000"/>
+            </w:tcBorders>
+            <w:shd w:val="clear" w:color="auto" w:fill="DEEAF6" w:themeFill="accent5" w:themeFillTint="33"/>
+            <w:noWrap/>
+            <w:tcMar>
+              <w:top w:w="144" w:type="dxa"/>
+              <w:left w:w="55" w:type="dxa"/>
+              <w:bottom w:w="86" w:type="dxa"/>
+              <w:right w:w="55" w:type="dxa"/>
+            </w:tcMar>
+          </w:tcPr>
+          <w:p>
+            <w:pPr>
+              <w:widowControl/>
+              <w:suppressLineNumbers/>
+              <w:suppressAutoHyphens/>
+              <w:spacing w:before="0" w:line="360" w:lineRule="auto"/>
+              <w:rPr>
+                <w:rFonts w:eastAsia="SimSun" w:cs="Lucida Sans"/>
+                <w:kern w:val="3"/>
+                <w:szCs w:val="18"/>
+                <w:lang w:val="en-US" w:eastAsia="zh-CN" w:bidi="hi-IN"/>
+              </w:rPr>
+            </w:pPr>
+            <w:r>
+              <w:rPr>
+                <w:rFonts w:eastAsia="SimSun" w:cs="Lucida Sans"/>
+                <w:kern w:val="3"/>
+                <w:szCs w:val="18"/>
+                <w:lang w:val="en-US" w:eastAsia="zh-CN" w:bidi="hi-IN"/>
+              </w:rPr>
+              <w:t xml:space="preserve">Use </w:t>
+            </w:r>
+            <w:r>
+              <w:rPr>
+                <w:rFonts w:eastAsia="SimSun" w:cs="Lucida Sans"/>
+                <w:kern w:val="3"/>
+                <w:szCs w:val="18"/>
+                <w:lang w:val="en-US" w:eastAsia="zh-CN" w:bidi="hi-IN"/>
+              </w:rPr>
+              <w:t>Media Queries</w:t>
+            </w:r>
+          </w:p>
+        </w:tc>
+        <w:tc>
+          <w:tcPr>
+            <w:tcW w:w="7647" w:type="dxa"/>
+            <w:tcBorders>
+              <w:top w:val="single" w:sz="2" w:space="0" w:color="000000"/>
+              <w:left w:val="single" w:sz="2" w:space="0" w:color="000000"/>
+              <w:bottom w:val="single" w:sz="2" w:space="0" w:color="000000"/>
+              <w:right w:val="single" w:sz="2" w:space="0" w:color="000000"/>
+            </w:tcBorders>
+            <w:shd w:val="clear" w:color="auto" w:fill="auto"/>
+            <w:noWrap/>
+            <w:tcMar>
+              <w:top w:w="144" w:type="dxa"/>
+              <w:left w:w="10" w:type="dxa"/>
+              <w:bottom w:w="86" w:type="dxa"/>
+              <w:right w:w="10" w:type="dxa"/>
+            </w:tcMar>
+          </w:tcPr>
+          <w:p>
+            <w:pPr>
+              <w:widowControl/>
+              <w:spacing w:before="0" w:line="360" w:lineRule="auto"/>
+              <w:rPr>
+                <w:rFonts w:eastAsia="SimSun" w:cs="Lucida Sans"/>
+                <w:kern w:val="3"/>
+                <w:szCs w:val="18"/>
+                <w:lang w:val="en-US" w:eastAsia="zh-CN" w:bidi="hi-IN"/>
+              </w:rPr>
+            </w:pPr>
+            <w:r>
+              <w:rPr>
+                <w:rFonts w:eastAsia="SimSun" w:cs="Lucida Sans"/>
+                <w:kern w:val="3"/>
+                <w:szCs w:val="18"/>
+                <w:lang w:val="en-US" w:eastAsia="zh-CN" w:bidi="hi-IN"/>
+              </w:rPr>
+              <w:t>@</w:t>
+            </w:r>
+            <w:r>
+              <w:rPr>
+                <w:rStyle w:val="Keywords"/>
+              </w:rPr>
+              <w:t>media</w:t>
+            </w:r>
+            <w:r>
+              <w:rPr>
+                <w:rFonts w:eastAsia="SimSun" w:cs="Lucida Sans"/>
+                <w:kern w:val="3"/>
+                <w:szCs w:val="18"/>
+                <w:lang w:val="en-US" w:eastAsia="zh-CN" w:bidi="hi-IN"/>
+              </w:rPr>
+              <w:t xml:space="preserve"> only </w:t>
+            </w:r>
+            <w:r>
+              <w:rPr>
+                <w:rStyle w:val="Numbers"/>
+              </w:rPr>
+              <w:t>screen</w:t>
+            </w:r>
+            <w:r>
+              <w:rPr>
+                <w:rFonts w:eastAsia="SimSun" w:cs="Lucida Sans"/>
+                <w:kern w:val="3"/>
+                <w:szCs w:val="18"/>
+                <w:lang w:val="en-US" w:eastAsia="zh-CN" w:bidi="hi-IN"/>
+              </w:rPr>
+              <w:t xml:space="preserve"> and (</w:t>
+            </w:r>
+            <w:r>
+              <w:rPr>
+                <w:rStyle w:val="Numbers"/>
+                <w:lang w:val="en-US"/>
+              </w:rPr>
+              <w:t>min</w:t>
+            </w:r>
+            <w:r>
+              <w:rPr>
+                <w:rStyle w:val="Numbers"/>
+              </w:rPr>
+              <w:t>-width</w:t>
+            </w:r>
+            <w:r>
+              <w:rPr>
+                <w:rFonts w:eastAsia="SimSun" w:cs="Lucida Sans"/>
+                <w:kern w:val="3"/>
+                <w:szCs w:val="18"/>
+                <w:lang w:val="en-US" w:eastAsia="zh-CN" w:bidi="hi-IN"/>
+              </w:rPr>
+              <w:t xml:space="preserve">: </w:t>
+            </w:r>
+            <w:r>
+              <w:rPr>
+                <w:rStyle w:val="Numbers"/>
+              </w:rPr>
+              <w:t>600</w:t>
+            </w:r>
+            <w:r>
+              <w:rPr>
+                <w:rStyle w:val="Keywords"/>
+              </w:rPr>
+              <w:t>px</w:t>
+            </w:r>
+            <w:r>
+              <w:rPr>
+                <w:rFonts w:eastAsia="SimSun" w:cs="Lucida Sans"/>
+                <w:kern w:val="3"/>
+                <w:szCs w:val="18"/>
+                <w:lang w:val="en-US" w:eastAsia="zh-CN" w:bidi="hi-IN"/>
+              </w:rPr>
+              <w:t>) {</w:t>
+            </w:r>
+          </w:p>
+          <w:p>
+            <w:pPr>
+              <w:widowControl/>
+              <w:spacing w:before="0" w:line="360" w:lineRule="auto"/>
+              <w:rPr>
+                <w:rFonts w:eastAsia="SimSun" w:cs="Lucida Sans"/>
+                <w:kern w:val="3"/>
+                <w:szCs w:val="18"/>
+                <w:lang w:val="en-US" w:eastAsia="zh-CN" w:bidi="hi-IN"/>
+              </w:rPr>
+            </w:pPr>
+            <w:r>
+              <w:rPr>
+                <w:rFonts w:eastAsia="SimSun" w:cs="Lucida Sans"/>
+                <w:kern w:val="3"/>
+                <w:szCs w:val="18"/>
+                <w:lang w:val="en-US" w:eastAsia="zh-CN" w:bidi="hi-IN"/>
+              </w:rPr>
+              <w:t xml:space="preserve">  p { </w:t>
+            </w:r>
+            <w:r>
+              <w:rPr>
+                <w:rStyle w:val="Numbers"/>
+              </w:rPr>
+              <w:t>color</w:t>
+            </w:r>
+            <w:r>
+              <w:rPr>
+                <w:rFonts w:eastAsia="SimSun" w:cs="Lucida Sans"/>
+                <w:kern w:val="3"/>
+                <w:szCs w:val="18"/>
+                <w:lang w:val="en-US" w:eastAsia="zh-CN" w:bidi="hi-IN"/>
+              </w:rPr>
+              <w:t xml:space="preserve">: </w:t>
+            </w:r>
+            <w:r>
+              <w:rPr>
+                <w:rStyle w:val="Numbers"/>
+              </w:rPr>
+              <w:t>red</w:t>
+            </w:r>
+            <w:r>
+              <w:rPr>
+                <w:rFonts w:eastAsia="SimSun" w:cs="Lucida Sans"/>
+                <w:kern w:val="3"/>
+                <w:szCs w:val="18"/>
+                <w:lang w:val="en-US" w:eastAsia="zh-CN" w:bidi="hi-IN"/>
+              </w:rPr>
+              <w:t xml:space="preserve">;} </w:t>
+            </w:r>
+            <w:r>
+              <w:rPr>
+                <w:rStyle w:val="Comments"/>
+              </w:rPr>
+              <w:t>/</w:t>
+            </w:r>
+            <w:r>
+              <w:rPr>
+                <w:rStyle w:val="Comments"/>
+                <w:lang w:val="en-US"/>
+              </w:rPr>
+              <w:t>* only applies when screen width &gt; 600 px</w:t>
+            </w:r>
+            <w:r>
+              <w:rPr>
+                <w:rStyle w:val="Comments"/>
+              </w:rPr>
+              <w:t xml:space="preserve"> */</w:t>
+            </w:r>
+          </w:p>
+          <w:p>
+            <w:pPr>
+              <w:widowControl/>
+              <w:spacing w:before="0" w:line="360" w:lineRule="auto"/>
+              <w:rPr>
+                <w:rFonts w:eastAsia="SimSun" w:cs="Lucida Sans"/>
+                <w:kern w:val="3"/>
+                <w:szCs w:val="18"/>
+                <w:lang w:val="en-US" w:eastAsia="zh-CN" w:bidi="hi-IN"/>
+              </w:rPr>
+            </w:pPr>
+            <w:r>
+              <w:rPr>
+                <w:rFonts w:eastAsia="SimSun" w:cs="Lucida Sans"/>
+                <w:kern w:val="3"/>
+                <w:szCs w:val="18"/>
+                <w:lang w:val="en-US" w:eastAsia="zh-CN" w:bidi="hi-IN"/>
+              </w:rPr>
+              <w:t>}</w:t>
+            </w:r>
+          </w:p>
+          <w:p>
+            <w:pPr>
+              <w:widowControl/>
+              <w:spacing w:before="0" w:line="360" w:lineRule="auto"/>
+              <w:rPr>
+                <w:rFonts w:eastAsia="SimSun" w:cs="Lucida Sans"/>
+                <w:kern w:val="3"/>
+                <w:szCs w:val="18"/>
+                <w:lang w:val="en-US" w:eastAsia="zh-CN" w:bidi="hi-IN"/>
+              </w:rPr>
+            </w:pPr>
+          </w:p>
+          <w:p>
+            <w:pPr>
+              <w:widowControl/>
+              <w:spacing w:before="0" w:line="360" w:lineRule="auto"/>
+              <w:rPr>
+                <w:rStyle w:val="Comments"/>
+                <w:rFonts w:eastAsia="SimSun" w:cs="Lucida Sans"/>
+                <w:color w:val="auto"/>
+                <w:kern w:val="3"/>
+                <w:szCs w:val="18"/>
+                <w:lang w:val="en-US" w:eastAsia="zh-CN" w:bidi="hi-IN"/>
+              </w:rPr>
+            </w:pPr>
+            <w:r>
+              <w:rPr>
+                <w:rFonts w:eastAsia="SimSun" w:cs="Lucida Sans"/>
+                <w:kern w:val="3"/>
+                <w:szCs w:val="18"/>
+                <w:lang w:val="en-US" w:eastAsia="zh-CN" w:bidi="hi-IN"/>
+              </w:rPr>
+              <w:t>@</w:t>
+            </w:r>
+            <w:r>
+              <w:rPr>
+                <w:rStyle w:val="Keywords"/>
+              </w:rPr>
+              <w:t>media</w:t>
+            </w:r>
+            <w:r>
+              <w:rPr>
+                <w:rFonts w:eastAsia="SimSun" w:cs="Lucida Sans"/>
+                <w:kern w:val="3"/>
+                <w:szCs w:val="18"/>
+                <w:lang w:val="en-US" w:eastAsia="zh-CN" w:bidi="hi-IN"/>
+              </w:rPr>
+              <w:t xml:space="preserve"> </w:t>
+            </w:r>
+            <w:r>
+              <w:rPr>
+                <w:rStyle w:val="Numbers"/>
+                <w:lang w:val="en-US"/>
+              </w:rPr>
+              <w:t>print</w:t>
+            </w:r>
+            <w:r>
+              <w:rPr>
+                <w:rFonts w:eastAsia="SimSun" w:cs="Lucida Sans"/>
+                <w:kern w:val="3"/>
+                <w:szCs w:val="18"/>
+                <w:lang w:val="en-US" w:eastAsia="zh-CN" w:bidi="hi-IN"/>
+              </w:rPr>
+              <w:t xml:space="preserve"> { p { </w:t>
+            </w:r>
+            <w:r>
+              <w:rPr>
+                <w:rStyle w:val="Numbers"/>
+              </w:rPr>
+              <w:t>color</w:t>
+            </w:r>
+            <w:r>
+              <w:rPr>
+                <w:rFonts w:eastAsia="SimSun" w:cs="Lucida Sans"/>
+                <w:kern w:val="3"/>
+                <w:szCs w:val="18"/>
+                <w:lang w:val="en-US" w:eastAsia="zh-CN" w:bidi="hi-IN"/>
+              </w:rPr>
+              <w:t xml:space="preserve">: </w:t>
+            </w:r>
+            <w:r>
+              <w:rPr>
+                <w:rStyle w:val="Numbers"/>
+              </w:rPr>
+              <w:t>red</w:t>
+            </w:r>
+            <w:r>
+              <w:rPr>
+                <w:rFonts w:eastAsia="SimSun" w:cs="Lucida Sans"/>
+                <w:kern w:val="3"/>
+                <w:szCs w:val="18"/>
+                <w:lang w:val="en-US" w:eastAsia="zh-CN" w:bidi="hi-IN"/>
+              </w:rPr>
+              <w:t xml:space="preserve">;} </w:t>
+            </w:r>
+            <w:r>
+              <w:rPr>
+                <w:rFonts w:eastAsia="SimSun" w:cs="Lucida Sans"/>
+                <w:kern w:val="3"/>
+                <w:szCs w:val="18"/>
+                <w:lang w:val="en-US" w:eastAsia="zh-CN" w:bidi="hi-IN"/>
+              </w:rPr>
+              <w:t xml:space="preserve">} </w:t>
+            </w:r>
+            <w:r>
+              <w:rPr>
+                <w:rStyle w:val="Comments"/>
+              </w:rPr>
+              <w:t>/</w:t>
+            </w:r>
+            <w:r>
+              <w:rPr>
+                <w:rStyle w:val="Comments"/>
+                <w:lang w:val="en-US"/>
+              </w:rPr>
+              <w:t xml:space="preserve">* only when </w:t>
+            </w:r>
+            <w:r>
+              <w:rPr>
+                <w:rStyle w:val="Comments"/>
+                <w:lang w:val="en-US"/>
+              </w:rPr>
+              <w:t>printed</w:t>
+            </w:r>
+            <w:r>
+              <w:rPr>
+                <w:rStyle w:val="Comments"/>
+              </w:rPr>
+              <w:t xml:space="preserve"> */</w:t>
+            </w:r>
+          </w:p>
+        </w:tc>
+      </w:tr>
+      <w:tr>
+        <w:trPr>
+          <w:jc w:val="center"/>
+        </w:trPr>
+        <w:tc>
+          <w:tcPr>
+            <w:tcW w:w="2340" w:type="dxa"/>
+            <w:tcBorders>
+              <w:top w:val="single" w:sz="2" w:space="0" w:color="000000"/>
+              <w:left w:val="single" w:sz="2" w:space="0" w:color="000000"/>
+              <w:bottom w:val="single" w:sz="2" w:space="0" w:color="000000"/>
+              <w:right w:val="double" w:sz="6" w:space="0" w:color="000000"/>
+            </w:tcBorders>
+            <w:shd w:val="clear" w:color="auto" w:fill="DEEAF6" w:themeFill="accent5" w:themeFillTint="33"/>
+            <w:noWrap/>
+            <w:tcMar>
+              <w:top w:w="144" w:type="dxa"/>
+              <w:left w:w="55" w:type="dxa"/>
+              <w:bottom w:w="86" w:type="dxa"/>
+              <w:right w:w="55" w:type="dxa"/>
+            </w:tcMar>
+          </w:tcPr>
+          <w:p>
+            <w:pPr>
+              <w:widowControl/>
+              <w:suppressLineNumbers/>
+              <w:suppressAutoHyphens/>
+              <w:spacing w:before="0" w:line="360" w:lineRule="auto"/>
+              <w:rPr>
+                <w:rFonts w:eastAsia="SimSun" w:cs="Lucida Sans"/>
+                <w:kern w:val="3"/>
+                <w:szCs w:val="18"/>
+                <w:lang w:val="en-US" w:eastAsia="zh-CN" w:bidi="hi-IN"/>
+              </w:rPr>
+            </w:pPr>
+            <w:r>
+              <w:rPr>
+                <w:rFonts w:eastAsia="SimSun" w:cs="Lucida Sans"/>
+                <w:kern w:val="3"/>
+                <w:szCs w:val="18"/>
+                <w:lang w:val="en-US" w:eastAsia="zh-CN" w:bidi="hi-IN"/>
+              </w:rPr>
+              <w:t>Media Types</w:t>
+            </w:r>
+          </w:p>
+        </w:tc>
+        <w:tc>
+          <w:tcPr>
+            <w:tcW w:w="7647" w:type="dxa"/>
+            <w:tcBorders>
+              <w:top w:val="single" w:sz="2" w:space="0" w:color="000000"/>
+              <w:left w:val="single" w:sz="2" w:space="0" w:color="000000"/>
+              <w:bottom w:val="single" w:sz="2" w:space="0" w:color="000000"/>
+              <w:right w:val="single" w:sz="2" w:space="0" w:color="000000"/>
+            </w:tcBorders>
+            <w:shd w:val="clear" w:color="auto" w:fill="auto"/>
+            <w:noWrap/>
+            <w:tcMar>
+              <w:top w:w="144" w:type="dxa"/>
+              <w:left w:w="10" w:type="dxa"/>
+              <w:bottom w:w="86" w:type="dxa"/>
+              <w:right w:w="10" w:type="dxa"/>
+            </w:tcMar>
+          </w:tcPr>
+          <w:p>
+            <w:pPr>
+              <w:widowControl/>
+              <w:spacing w:before="0" w:line="360" w:lineRule="auto"/>
+              <w:rPr>
+                <w:rFonts w:eastAsia="SimSun" w:cs="Lucida Sans"/>
+                <w:kern w:val="3"/>
+                <w:szCs w:val="18"/>
+                <w:lang w:val="en-US" w:eastAsia="zh-CN" w:bidi="hi-IN"/>
+              </w:rPr>
+            </w:pPr>
+            <w:r>
+              <w:rPr>
+                <w:rStyle w:val="Numbers"/>
+              </w:rPr>
+              <w:t>all</w:t>
+            </w:r>
+            <w:r>
+              <w:rPr>
+                <w:rFonts w:eastAsia="SimSun" w:cs="Lucida Sans"/>
+                <w:kern w:val="3"/>
+                <w:szCs w:val="18"/>
+                <w:lang w:val="en-US" w:eastAsia="zh-CN" w:bidi="hi-IN"/>
+              </w:rPr>
+              <w:t xml:space="preserve"> | </w:t>
+            </w:r>
+            <w:r>
+              <w:rPr>
+                <w:rStyle w:val="Numbers"/>
+              </w:rPr>
+              <w:t>print</w:t>
+            </w:r>
+            <w:r>
+              <w:rPr>
+                <w:rFonts w:eastAsia="SimSun" w:cs="Lucida Sans"/>
+                <w:kern w:val="3"/>
+                <w:szCs w:val="18"/>
+                <w:lang w:val="en-US" w:eastAsia="zh-CN" w:bidi="hi-IN"/>
+              </w:rPr>
+              <w:t xml:space="preserve"> | </w:t>
+            </w:r>
+            <w:r>
+              <w:rPr>
+                <w:rStyle w:val="Numbers"/>
+              </w:rPr>
+              <w:t>screen</w:t>
+            </w:r>
+            <w:r>
+              <w:rPr>
+                <w:rFonts w:eastAsia="SimSun" w:cs="Lucida Sans"/>
+                <w:kern w:val="3"/>
+                <w:szCs w:val="18"/>
+                <w:lang w:val="en-US" w:eastAsia="zh-CN" w:bidi="hi-IN"/>
+              </w:rPr>
+              <w:t xml:space="preserve"> | </w:t>
+            </w:r>
+            <w:r>
+              <w:rPr>
+                <w:rStyle w:val="Numbers"/>
+              </w:rPr>
+              <w:t>speech</w:t>
+            </w:r>
+          </w:p>
+        </w:tc>
+      </w:tr>
+      <w:tr>
+        <w:trPr>
+          <w:jc w:val="center"/>
+        </w:trPr>
+        <w:tc>
+          <w:tcPr>
+            <w:tcW w:w="2340" w:type="dxa"/>
+            <w:tcBorders>
+              <w:top w:val="single" w:sz="2" w:space="0" w:color="000000"/>
+              <w:left w:val="single" w:sz="2" w:space="0" w:color="000000"/>
+              <w:bottom w:val="single" w:sz="2" w:space="0" w:color="000000"/>
+              <w:right w:val="double" w:sz="6" w:space="0" w:color="000000"/>
+            </w:tcBorders>
+            <w:shd w:val="clear" w:color="auto" w:fill="DEEAF6" w:themeFill="accent5" w:themeFillTint="33"/>
+            <w:noWrap/>
+            <w:tcMar>
+              <w:top w:w="144" w:type="dxa"/>
+              <w:left w:w="55" w:type="dxa"/>
+              <w:bottom w:w="86" w:type="dxa"/>
+              <w:right w:w="55" w:type="dxa"/>
+            </w:tcMar>
+          </w:tcPr>
+          <w:p>
+            <w:pPr>
+              <w:widowControl/>
+              <w:suppressLineNumbers/>
+              <w:suppressAutoHyphens/>
+              <w:spacing w:before="0" w:line="360" w:lineRule="auto"/>
+              <w:rPr>
+                <w:rFonts w:eastAsia="SimSun" w:cs="Lucida Sans"/>
+                <w:kern w:val="3"/>
+                <w:szCs w:val="18"/>
+                <w:lang w:val="en-US" w:eastAsia="zh-CN" w:bidi="hi-IN"/>
+              </w:rPr>
+            </w:pPr>
+            <w:r>
+              <w:rPr>
+                <w:rFonts w:eastAsia="SimSun" w:cs="Lucida Sans"/>
+                <w:kern w:val="3"/>
+                <w:szCs w:val="18"/>
+                <w:lang w:val="en-US" w:eastAsia="zh-CN" w:bidi="hi-IN"/>
+              </w:rPr>
+              <w:t>Media Feature Rules</w:t>
+            </w:r>
+          </w:p>
+        </w:tc>
+        <w:tc>
+          <w:tcPr>
+            <w:tcW w:w="7647" w:type="dxa"/>
+            <w:tcBorders>
+              <w:top w:val="single" w:sz="2" w:space="0" w:color="000000"/>
+              <w:left w:val="single" w:sz="2" w:space="0" w:color="000000"/>
+              <w:bottom w:val="single" w:sz="2" w:space="0" w:color="000000"/>
+              <w:right w:val="single" w:sz="2" w:space="0" w:color="000000"/>
+            </w:tcBorders>
+            <w:shd w:val="clear" w:color="auto" w:fill="auto"/>
+            <w:noWrap/>
+            <w:tcMar>
+              <w:top w:w="144" w:type="dxa"/>
+              <w:left w:w="10" w:type="dxa"/>
+              <w:bottom w:w="86" w:type="dxa"/>
+              <w:right w:w="10" w:type="dxa"/>
+            </w:tcMar>
+          </w:tcPr>
+          <w:p>
+            <w:pPr>
+              <w:widowControl/>
+              <w:spacing w:before="0" w:line="360" w:lineRule="auto"/>
+              <w:rPr>
+                <w:rStyle w:val="Numbers"/>
+                <w:lang w:val="en-US"/>
+              </w:rPr>
+            </w:pPr>
+            <w:r>
+              <w:t>(</w:t>
+            </w:r>
+            <w:r>
+              <w:rPr>
+                <w:rStyle w:val="Numbers"/>
+                <w:lang w:val="en-US"/>
+              </w:rPr>
+              <w:t>min/max-</w:t>
+            </w:r>
+            <w:r>
+              <w:t>)</w:t>
+            </w:r>
+            <w:r>
+              <w:rPr>
+                <w:rStyle w:val="Numbers"/>
+                <w:lang w:val="en-US"/>
+              </w:rPr>
+              <w:t xml:space="preserve">width </w:t>
+            </w:r>
+            <w:r>
+              <w:t>|</w:t>
+            </w:r>
+            <w:r>
+              <w:rPr>
+                <w:lang w:val="en-US"/>
+              </w:rPr>
+              <w:t xml:space="preserve"> </w:t>
+            </w:r>
+            <w:r>
+              <w:rPr>
+                <w:rStyle w:val="Numbers"/>
+              </w:rPr>
+              <w:t>height</w:t>
+            </w:r>
+            <w:r>
+              <w:rPr>
+                <w:lang w:val="en-US"/>
+              </w:rPr>
+              <w:t xml:space="preserve"> | </w:t>
+            </w:r>
+            <w:r>
+              <w:rPr>
+                <w:rStyle w:val="Numbers"/>
+              </w:rPr>
+              <w:t>orientation</w:t>
+            </w:r>
+          </w:p>
+        </w:tc>
+      </w:tr>
+      <w:tr>
+        <w:trPr>
+          <w:jc w:val="center"/>
+        </w:trPr>
+        <w:tc>
+          <w:tcPr>
+            <w:tcW w:w="2340" w:type="dxa"/>
+            <w:tcBorders>
+              <w:top w:val="single" w:sz="2" w:space="0" w:color="000000"/>
+              <w:left w:val="single" w:sz="2" w:space="0" w:color="000000"/>
+              <w:bottom w:val="single" w:sz="2" w:space="0" w:color="000000"/>
+              <w:right w:val="double" w:sz="6" w:space="0" w:color="000000"/>
+            </w:tcBorders>
+            <w:shd w:val="clear" w:color="auto" w:fill="DEEAF6" w:themeFill="accent5" w:themeFillTint="33"/>
+            <w:noWrap/>
+            <w:tcMar>
+              <w:top w:w="144" w:type="dxa"/>
+              <w:left w:w="55" w:type="dxa"/>
+              <w:bottom w:w="86" w:type="dxa"/>
+              <w:right w:w="55" w:type="dxa"/>
+            </w:tcMar>
+          </w:tcPr>
+          <w:p>
+            <w:pPr>
+              <w:widowControl/>
+              <w:suppressLineNumbers/>
+              <w:suppressAutoHyphens/>
+              <w:spacing w:before="0" w:line="360" w:lineRule="auto"/>
+              <w:rPr>
+                <w:rFonts w:eastAsia="SimSun" w:cs="Lucida Sans"/>
+                <w:kern w:val="3"/>
+                <w:szCs w:val="18"/>
+                <w:lang w:val="en-US" w:eastAsia="zh-CN" w:bidi="hi-IN"/>
+              </w:rPr>
+            </w:pPr>
+            <w:r>
+              <w:rPr>
+                <w:rFonts w:eastAsia="SimSun" w:cs="Lucida Sans"/>
+                <w:kern w:val="3"/>
+                <w:szCs w:val="18"/>
+                <w:lang w:val="en-US" w:eastAsia="zh-CN" w:bidi="hi-IN"/>
+              </w:rPr>
+              <w:t>Logical Operators</w:t>
+            </w:r>
+          </w:p>
+        </w:tc>
+        <w:tc>
+          <w:tcPr>
+            <w:tcW w:w="7647" w:type="dxa"/>
+            <w:tcBorders>
+              <w:top w:val="single" w:sz="2" w:space="0" w:color="000000"/>
+              <w:left w:val="single" w:sz="2" w:space="0" w:color="000000"/>
+              <w:bottom w:val="single" w:sz="2" w:space="0" w:color="000000"/>
+              <w:right w:val="single" w:sz="2" w:space="0" w:color="000000"/>
+            </w:tcBorders>
+            <w:shd w:val="clear" w:color="auto" w:fill="auto"/>
+            <w:noWrap/>
+            <w:tcMar>
+              <w:top w:w="144" w:type="dxa"/>
+              <w:left w:w="10" w:type="dxa"/>
+              <w:bottom w:w="86" w:type="dxa"/>
+              <w:right w:w="10" w:type="dxa"/>
+            </w:tcMar>
+          </w:tcPr>
+          <w:p>
+            <w:pPr>
+              <w:widowControl/>
+              <w:spacing w:before="0" w:line="360" w:lineRule="auto"/>
+              <w:rPr>
+                <w:rStyle w:val="Comments"/>
+              </w:rPr>
+            </w:pPr>
+            <w:r>
+              <w:rPr>
+                <w:lang w:val="en-US"/>
+              </w:rPr>
+              <w:t xml:space="preserve">and </w:t>
+            </w:r>
+            <w:r>
+              <w:rPr>
+                <w:rStyle w:val="Comments"/>
+              </w:rPr>
+              <w:t>/</w:t>
+            </w:r>
+            <w:r>
+              <w:rPr>
+                <w:rStyle w:val="Comments"/>
+                <w:lang w:val="en-US"/>
+              </w:rPr>
+              <w:t xml:space="preserve">* </w:t>
+            </w:r>
+            <w:r>
+              <w:rPr>
+                <w:rStyle w:val="Comments"/>
+                <w:lang w:val="en-US"/>
+              </w:rPr>
+              <w:t>combines multiple media features</w:t>
+            </w:r>
+            <w:r>
+              <w:rPr>
+                <w:rStyle w:val="Comments"/>
+              </w:rPr>
+              <w:t xml:space="preserve"> */</w:t>
+            </w:r>
+          </w:p>
+          <w:p>
+            <w:pPr>
+              <w:widowControl/>
+              <w:spacing w:before="0" w:line="360" w:lineRule="auto"/>
+              <w:rPr>
+                <w:rStyle w:val="Comments"/>
+              </w:rPr>
+            </w:pPr>
+            <w:r>
+              <w:rPr>
+                <w:lang w:val="en-US"/>
+              </w:rPr>
+              <w:t>not</w:t>
+            </w:r>
+            <w:r>
+              <w:rPr>
+                <w:lang w:val="en-US"/>
+              </w:rPr>
+              <w:t xml:space="preserve"> </w:t>
+            </w:r>
+            <w:r>
+              <w:rPr>
+                <w:rStyle w:val="Comments"/>
+              </w:rPr>
+              <w:t>/</w:t>
+            </w:r>
+            <w:r>
+              <w:rPr>
+                <w:rStyle w:val="Comments"/>
+                <w:lang w:val="en-US"/>
+              </w:rPr>
+              <w:t xml:space="preserve">* </w:t>
+            </w:r>
+            <w:r>
+              <w:rPr>
+                <w:rStyle w:val="Comments"/>
+                <w:lang w:val="en-US"/>
+              </w:rPr>
+              <w:t>negate</w:t>
+            </w:r>
+            <w:r>
+              <w:rPr>
+                <w:rStyle w:val="Comments"/>
+                <w:lang w:val="en-US"/>
+              </w:rPr>
+              <w:t xml:space="preserve">s </w:t>
+            </w:r>
+            <w:r>
+              <w:rPr>
+                <w:rStyle w:val="Comments"/>
+                <w:lang w:val="en-US"/>
+              </w:rPr>
+              <w:t>a</w:t>
+            </w:r>
+            <w:r>
+              <w:rPr>
+                <w:rStyle w:val="Comments"/>
+                <w:lang w:val="en-US"/>
+              </w:rPr>
+              <w:t xml:space="preserve"> media </w:t>
+            </w:r>
+            <w:r>
+              <w:rPr>
+                <w:rStyle w:val="Comments"/>
+                <w:lang w:val="en-US"/>
+              </w:rPr>
+              <w:t>query</w:t>
+            </w:r>
+            <w:r>
+              <w:rPr>
+                <w:rStyle w:val="Comments"/>
+              </w:rPr>
+              <w:t xml:space="preserve"> */</w:t>
+            </w:r>
+          </w:p>
+          <w:p>
+            <w:pPr>
+              <w:widowControl/>
+              <w:spacing w:before="0" w:line="360" w:lineRule="auto"/>
+              <w:rPr>
+                <w:rStyle w:val="Comments"/>
+              </w:rPr>
+            </w:pPr>
+            <w:r>
+              <w:rPr>
+                <w:lang w:val="en-US"/>
+              </w:rPr>
+              <w:t>only</w:t>
+            </w:r>
+            <w:r>
+              <w:rPr>
+                <w:lang w:val="en-US"/>
+              </w:rPr>
+              <w:t xml:space="preserve"> </w:t>
+            </w:r>
+            <w:r>
+              <w:rPr>
+                <w:rStyle w:val="Comments"/>
+              </w:rPr>
+              <w:t>/</w:t>
+            </w:r>
+            <w:r>
+              <w:rPr>
+                <w:rStyle w:val="Comments"/>
+                <w:lang w:val="en-US"/>
+              </w:rPr>
+              <w:t xml:space="preserve">* </w:t>
+            </w:r>
+            <w:r>
+              <w:rPr>
+                <w:rStyle w:val="Comments"/>
+                <w:lang w:val="en-US"/>
+              </w:rPr>
+              <w:t xml:space="preserve">applies a style only if an entire </w:t>
+            </w:r>
+            <w:r>
+              <w:rPr>
+                <w:rStyle w:val="Comments"/>
+                <w:lang w:val="en-US"/>
+              </w:rPr>
+              <w:t>query</w:t>
+            </w:r>
+            <w:r>
+              <w:rPr>
+                <w:rStyle w:val="Comments"/>
+                <w:lang w:val="en-US"/>
+              </w:rPr>
+              <w:t xml:space="preserve"> matches</w:t>
+            </w:r>
+            <w:r>
+              <w:rPr>
+                <w:rStyle w:val="Comments"/>
+              </w:rPr>
+              <w:t xml:space="preserve"> */</w:t>
+            </w:r>
+          </w:p>
+          <w:p>
+            <w:pPr>
+              <w:widowControl/>
+              <w:spacing w:before="0" w:line="360" w:lineRule="auto"/>
+              <w:rPr>
+                <w:lang w:val="en-US"/>
+              </w:rPr>
+            </w:pPr>
+            <w:r>
+              <w:rPr>
+                <w:lang w:val="en-US"/>
+              </w:rPr>
+              <w:t>, (comma)</w:t>
+            </w:r>
+            <w:r>
+              <w:rPr>
+                <w:lang w:val="en-US"/>
+              </w:rPr>
+              <w:t xml:space="preserve"> </w:t>
+            </w:r>
+            <w:r>
+              <w:rPr>
+                <w:rStyle w:val="Comments"/>
+              </w:rPr>
+              <w:t>/</w:t>
+            </w:r>
+            <w:r>
+              <w:rPr>
+                <w:rStyle w:val="Comments"/>
+                <w:lang w:val="en-US"/>
+              </w:rPr>
+              <w:t xml:space="preserve">* </w:t>
+            </w:r>
+            <w:r>
+              <w:rPr>
+                <w:rStyle w:val="Comments"/>
+                <w:lang w:val="en-US"/>
+              </w:rPr>
+              <w:t>combines multiple media queries into a single rule</w:t>
+            </w:r>
+            <w:r>
+              <w:rPr>
+                <w:rStyle w:val="Comments"/>
+              </w:rPr>
+              <w:t xml:space="preserve"> */</w:t>
+            </w:r>
+          </w:p>
+        </w:tc>
+      </w:tr>
+      <w:tr>
+        <w:trPr>
+          <w:jc w:val="center"/>
+        </w:trPr>
+        <w:tc>
+          <w:tcPr>
+            <w:tcW w:w="2340" w:type="dxa"/>
+            <w:tcBorders>
+              <w:top w:val="single" w:sz="2" w:space="0" w:color="000000"/>
+              <w:left w:val="single" w:sz="2" w:space="0" w:color="000000"/>
+              <w:bottom w:val="single" w:sz="2" w:space="0" w:color="000000"/>
+              <w:right w:val="double" w:sz="6" w:space="0" w:color="000000"/>
+            </w:tcBorders>
+            <w:shd w:val="clear" w:color="auto" w:fill="DEEAF6" w:themeFill="accent5" w:themeFillTint="33"/>
+            <w:noWrap/>
+            <w:tcMar>
+              <w:top w:w="144" w:type="dxa"/>
+              <w:left w:w="55" w:type="dxa"/>
+              <w:bottom w:w="86" w:type="dxa"/>
+              <w:right w:w="55" w:type="dxa"/>
+            </w:tcMar>
+          </w:tcPr>
+          <w:p>
+            <w:pPr>
+              <w:widowControl/>
+              <w:suppressLineNumbers/>
+              <w:suppressAutoHyphens/>
+              <w:spacing w:before="0" w:line="360" w:lineRule="auto"/>
+              <w:rPr>
+                <w:rFonts w:eastAsia="SimSun" w:cs="Lucida Sans"/>
+                <w:kern w:val="3"/>
+                <w:szCs w:val="18"/>
+                <w:lang w:val="en-US" w:eastAsia="zh-CN" w:bidi="hi-IN"/>
+              </w:rPr>
+            </w:pPr>
+            <w:r>
+              <w:rPr>
+                <w:rFonts w:eastAsia="SimSun" w:cs="Lucida Sans"/>
+                <w:kern w:val="3"/>
+                <w:szCs w:val="18"/>
+                <w:lang w:val="en-US" w:eastAsia="zh-CN" w:bidi="hi-IN"/>
+              </w:rPr>
+              <w:t>Typical Device Breakpoints</w:t>
+            </w:r>
+          </w:p>
+        </w:tc>
+        <w:tc>
+          <w:tcPr>
+            <w:tcW w:w="7647" w:type="dxa"/>
+            <w:tcBorders>
+              <w:top w:val="single" w:sz="2" w:space="0" w:color="000000"/>
+              <w:left w:val="single" w:sz="2" w:space="0" w:color="000000"/>
+              <w:bottom w:val="single" w:sz="2" w:space="0" w:color="000000"/>
+              <w:right w:val="single" w:sz="2" w:space="0" w:color="000000"/>
+            </w:tcBorders>
+            <w:shd w:val="clear" w:color="auto" w:fill="auto"/>
+            <w:noWrap/>
+            <w:tcMar>
+              <w:top w:w="144" w:type="dxa"/>
+              <w:left w:w="10" w:type="dxa"/>
+              <w:bottom w:w="86" w:type="dxa"/>
+              <w:right w:w="10" w:type="dxa"/>
+            </w:tcMar>
+          </w:tcPr>
+          <w:p>
+            <w:pPr>
+              <w:widowControl/>
+              <w:spacing w:before="0" w:line="360" w:lineRule="auto"/>
+              <w:rPr>
+                <w:rFonts w:eastAsia="SimSun" w:cs="Lucida Sans"/>
+                <w:kern w:val="3"/>
+                <w:szCs w:val="18"/>
+                <w:lang w:val="en-US" w:eastAsia="zh-CN" w:bidi="hi-IN"/>
+              </w:rPr>
+            </w:pPr>
+            <w:r>
+              <w:rPr>
+                <w:rFonts w:eastAsia="SimSun" w:cs="Lucida Sans"/>
+                <w:kern w:val="3"/>
+                <w:szCs w:val="18"/>
+                <w:lang w:val="en-US" w:eastAsia="zh-CN" w:bidi="hi-IN"/>
+              </w:rPr>
+              <w:t>@</w:t>
+            </w:r>
+            <w:r>
+              <w:rPr>
+                <w:rStyle w:val="Keywords"/>
+              </w:rPr>
+              <w:t>media</w:t>
+            </w:r>
+            <w:r>
+              <w:rPr>
+                <w:rFonts w:eastAsia="SimSun" w:cs="Lucida Sans"/>
+                <w:kern w:val="3"/>
+                <w:szCs w:val="18"/>
+                <w:lang w:val="en-US" w:eastAsia="zh-CN" w:bidi="hi-IN"/>
+              </w:rPr>
+              <w:t xml:space="preserve"> only </w:t>
+            </w:r>
+            <w:r>
+              <w:rPr>
+                <w:rStyle w:val="Numbers"/>
+              </w:rPr>
+              <w:t>screen</w:t>
+            </w:r>
+            <w:r>
+              <w:rPr>
+                <w:rFonts w:eastAsia="SimSun" w:cs="Lucida Sans"/>
+                <w:kern w:val="3"/>
+                <w:szCs w:val="18"/>
+                <w:lang w:val="en-US" w:eastAsia="zh-CN" w:bidi="hi-IN"/>
+              </w:rPr>
+              <w:t xml:space="preserve"> and (</w:t>
+            </w:r>
+            <w:r>
+              <w:rPr>
+                <w:rStyle w:val="Numbers"/>
+                <w:lang w:val="en-US"/>
+              </w:rPr>
+              <w:t>m</w:t>
+            </w:r>
+            <w:r>
+              <w:rPr>
+                <w:rStyle w:val="Numbers"/>
+                <w:lang w:val="en-US"/>
+              </w:rPr>
+              <w:t>ax</w:t>
+            </w:r>
+            <w:r>
+              <w:rPr>
+                <w:rStyle w:val="Numbers"/>
+              </w:rPr>
+              <w:t>-width</w:t>
+            </w:r>
+            <w:r>
+              <w:rPr>
+                <w:rFonts w:eastAsia="SimSun" w:cs="Lucida Sans"/>
+                <w:kern w:val="3"/>
+                <w:szCs w:val="18"/>
+                <w:lang w:val="en-US" w:eastAsia="zh-CN" w:bidi="hi-IN"/>
+              </w:rPr>
+              <w:t xml:space="preserve">: </w:t>
+            </w:r>
+            <w:r>
+              <w:rPr>
+                <w:rStyle w:val="Numbers"/>
+              </w:rPr>
+              <w:t>600</w:t>
+            </w:r>
+            <w:r>
+              <w:rPr>
+                <w:rStyle w:val="Keywords"/>
+              </w:rPr>
+              <w:t>px</w:t>
+            </w:r>
+            <w:r>
+              <w:rPr>
+                <w:rFonts w:eastAsia="SimSun" w:cs="Lucida Sans"/>
+                <w:kern w:val="3"/>
+                <w:szCs w:val="18"/>
+                <w:lang w:val="en-US" w:eastAsia="zh-CN" w:bidi="hi-IN"/>
+              </w:rPr>
+              <w:t>) {</w:t>
+            </w:r>
+            <w:r>
+              <w:rPr>
+                <w:rFonts w:eastAsia="SimSun" w:cs="Lucida Sans"/>
+                <w:kern w:val="3"/>
+                <w:szCs w:val="18"/>
+                <w:lang w:val="en-US" w:eastAsia="zh-CN" w:bidi="hi-IN"/>
+              </w:rPr>
+              <w:t xml:space="preserve"> ... } </w:t>
+            </w:r>
+            <w:r>
+              <w:rPr>
+                <w:rStyle w:val="Comments"/>
+              </w:rPr>
+              <w:t>/</w:t>
+            </w:r>
+            <w:r>
+              <w:rPr>
+                <w:rStyle w:val="Comments"/>
+                <w:lang w:val="en-US"/>
+              </w:rPr>
+              <w:t xml:space="preserve">* </w:t>
+            </w:r>
+            <w:r>
+              <w:rPr>
+                <w:rStyle w:val="Comments"/>
+                <w:lang w:val="en-US"/>
+              </w:rPr>
+              <w:t>extra small devices</w:t>
+            </w:r>
+            <w:r>
+              <w:rPr>
+                <w:rStyle w:val="Comments"/>
+              </w:rPr>
+              <w:t xml:space="preserve"> */</w:t>
+            </w:r>
+          </w:p>
+          <w:p>
+            <w:pPr>
+              <w:widowControl/>
+              <w:spacing w:before="0" w:line="360" w:lineRule="auto"/>
+              <w:rPr>
+                <w:rFonts w:eastAsia="SimSun" w:cs="Lucida Sans"/>
+                <w:kern w:val="3"/>
+                <w:szCs w:val="18"/>
+                <w:lang w:val="en-US" w:eastAsia="zh-CN" w:bidi="hi-IN"/>
+              </w:rPr>
+            </w:pPr>
+            <w:r>
+              <w:rPr>
+                <w:rFonts w:eastAsia="SimSun" w:cs="Lucida Sans"/>
+                <w:kern w:val="3"/>
+                <w:szCs w:val="18"/>
+                <w:lang w:val="en-US" w:eastAsia="zh-CN" w:bidi="hi-IN"/>
+              </w:rPr>
+              <w:t>@</w:t>
+            </w:r>
+            <w:r>
+              <w:rPr>
+                <w:rStyle w:val="Keywords"/>
+              </w:rPr>
+              <w:t>media</w:t>
+            </w:r>
+            <w:r>
+              <w:rPr>
+                <w:rFonts w:eastAsia="SimSun" w:cs="Lucida Sans"/>
+                <w:kern w:val="3"/>
+                <w:szCs w:val="18"/>
+                <w:lang w:val="en-US" w:eastAsia="zh-CN" w:bidi="hi-IN"/>
+              </w:rPr>
+              <w:t xml:space="preserve"> only </w:t>
+            </w:r>
+            <w:r>
+              <w:rPr>
+                <w:rStyle w:val="Numbers"/>
+              </w:rPr>
+              <w:t>screen</w:t>
+            </w:r>
+            <w:r>
+              <w:rPr>
+                <w:rFonts w:eastAsia="SimSun" w:cs="Lucida Sans"/>
+                <w:kern w:val="3"/>
+                <w:szCs w:val="18"/>
+                <w:lang w:val="en-US" w:eastAsia="zh-CN" w:bidi="hi-IN"/>
+              </w:rPr>
+              <w:t xml:space="preserve"> and (</w:t>
+            </w:r>
+            <w:r>
+              <w:rPr>
+                <w:rStyle w:val="Numbers"/>
+                <w:lang w:val="en-US"/>
+              </w:rPr>
+              <w:t>m</w:t>
+            </w:r>
+            <w:r>
+              <w:rPr>
+                <w:rStyle w:val="Numbers"/>
+                <w:lang w:val="en-US"/>
+              </w:rPr>
+              <w:t>in</w:t>
+            </w:r>
+            <w:r>
+              <w:rPr>
+                <w:rStyle w:val="Numbers"/>
+              </w:rPr>
+              <w:t>-width</w:t>
+            </w:r>
+            <w:r>
+              <w:rPr>
+                <w:rFonts w:eastAsia="SimSun" w:cs="Lucida Sans"/>
+                <w:kern w:val="3"/>
+                <w:szCs w:val="18"/>
+                <w:lang w:val="en-US" w:eastAsia="zh-CN" w:bidi="hi-IN"/>
+              </w:rPr>
+              <w:t xml:space="preserve">: </w:t>
+            </w:r>
+            <w:r>
+              <w:rPr>
+                <w:rStyle w:val="Numbers"/>
+              </w:rPr>
+              <w:t>600</w:t>
+            </w:r>
+            <w:r>
+              <w:rPr>
+                <w:rStyle w:val="Keywords"/>
+              </w:rPr>
+              <w:t>px</w:t>
+            </w:r>
+            <w:r>
+              <w:rPr>
+                <w:rFonts w:eastAsia="SimSun" w:cs="Lucida Sans"/>
+                <w:kern w:val="3"/>
+                <w:szCs w:val="18"/>
+                <w:lang w:val="en-US" w:eastAsia="zh-CN" w:bidi="hi-IN"/>
+              </w:rPr>
+              <w:t>) { ... }</w:t>
+            </w:r>
+            <w:r>
+              <w:rPr>
+                <w:rFonts w:eastAsia="SimSun" w:cs="Lucida Sans"/>
+                <w:kern w:val="3"/>
+                <w:szCs w:val="18"/>
+                <w:lang w:val="en-US" w:eastAsia="zh-CN" w:bidi="hi-IN"/>
+              </w:rPr>
+              <w:t xml:space="preserve"> </w:t>
+            </w:r>
+            <w:r>
+              <w:rPr>
+                <w:rStyle w:val="Comments"/>
+              </w:rPr>
+              <w:t>/</w:t>
+            </w:r>
+            <w:r>
+              <w:rPr>
+                <w:rStyle w:val="Comments"/>
+                <w:lang w:val="en-US"/>
+              </w:rPr>
+              <w:t>* small devices</w:t>
+            </w:r>
+            <w:r>
+              <w:rPr>
+                <w:rStyle w:val="Comments"/>
+              </w:rPr>
+              <w:t xml:space="preserve"> */</w:t>
+            </w:r>
+          </w:p>
+          <w:p>
+            <w:pPr>
+              <w:widowControl/>
+              <w:spacing w:before="0" w:line="360" w:lineRule="auto"/>
+              <w:rPr>
+                <w:rFonts w:eastAsia="SimSun" w:cs="Lucida Sans"/>
+                <w:kern w:val="3"/>
+                <w:szCs w:val="18"/>
+                <w:lang w:val="en-US" w:eastAsia="zh-CN" w:bidi="hi-IN"/>
+              </w:rPr>
+            </w:pPr>
+            <w:r>
+              <w:rPr>
+                <w:rFonts w:eastAsia="SimSun" w:cs="Lucida Sans"/>
+                <w:kern w:val="3"/>
+                <w:szCs w:val="18"/>
+                <w:lang w:val="en-US" w:eastAsia="zh-CN" w:bidi="hi-IN"/>
+              </w:rPr>
+              <w:t>@</w:t>
+            </w:r>
+            <w:r>
+              <w:rPr>
+                <w:rStyle w:val="Keywords"/>
+              </w:rPr>
+              <w:t>media</w:t>
+            </w:r>
+            <w:r>
+              <w:rPr>
+                <w:rFonts w:eastAsia="SimSun" w:cs="Lucida Sans"/>
+                <w:kern w:val="3"/>
+                <w:szCs w:val="18"/>
+                <w:lang w:val="en-US" w:eastAsia="zh-CN" w:bidi="hi-IN"/>
+              </w:rPr>
+              <w:t xml:space="preserve"> only </w:t>
+            </w:r>
+            <w:r>
+              <w:rPr>
+                <w:rStyle w:val="Numbers"/>
+              </w:rPr>
+              <w:t>screen</w:t>
+            </w:r>
+            <w:r>
+              <w:rPr>
+                <w:rFonts w:eastAsia="SimSun" w:cs="Lucida Sans"/>
+                <w:kern w:val="3"/>
+                <w:szCs w:val="18"/>
+                <w:lang w:val="en-US" w:eastAsia="zh-CN" w:bidi="hi-IN"/>
+              </w:rPr>
+              <w:t xml:space="preserve"> and (</w:t>
+            </w:r>
+            <w:r>
+              <w:rPr>
+                <w:rStyle w:val="Numbers"/>
+                <w:lang w:val="en-US"/>
+              </w:rPr>
+              <w:t>m</w:t>
+            </w:r>
+            <w:r>
+              <w:rPr>
+                <w:rStyle w:val="Numbers"/>
+                <w:lang w:val="en-US"/>
+              </w:rPr>
+              <w:t>in</w:t>
+            </w:r>
+            <w:r>
+              <w:rPr>
+                <w:rStyle w:val="Numbers"/>
+              </w:rPr>
+              <w:t>-width</w:t>
+            </w:r>
+            <w:r>
+              <w:rPr>
+                <w:rFonts w:eastAsia="SimSun" w:cs="Lucida Sans"/>
+                <w:kern w:val="3"/>
+                <w:szCs w:val="18"/>
+                <w:lang w:val="en-US" w:eastAsia="zh-CN" w:bidi="hi-IN"/>
+              </w:rPr>
+              <w:t xml:space="preserve">: </w:t>
+            </w:r>
+            <w:r>
+              <w:rPr>
+                <w:rStyle w:val="Numbers"/>
+                <w:lang w:val="en-US"/>
+              </w:rPr>
+              <w:t>768</w:t>
+            </w:r>
+            <w:r>
+              <w:rPr>
+                <w:rStyle w:val="Keywords"/>
+              </w:rPr>
+              <w:t>px</w:t>
+            </w:r>
+            <w:r>
+              <w:rPr>
+                <w:rFonts w:eastAsia="SimSun" w:cs="Lucida Sans"/>
+                <w:kern w:val="3"/>
+                <w:szCs w:val="18"/>
+                <w:lang w:val="en-US" w:eastAsia="zh-CN" w:bidi="hi-IN"/>
+              </w:rPr>
+              <w:t>) { ... }</w:t>
+            </w:r>
+            <w:r>
+              <w:rPr>
+                <w:rFonts w:eastAsia="SimSun" w:cs="Lucida Sans"/>
+                <w:kern w:val="3"/>
+                <w:szCs w:val="18"/>
+                <w:lang w:val="en-US" w:eastAsia="zh-CN" w:bidi="hi-IN"/>
+              </w:rPr>
+              <w:t xml:space="preserve"> </w:t>
+            </w:r>
+            <w:r>
+              <w:rPr>
+                <w:rStyle w:val="Comments"/>
+              </w:rPr>
+              <w:t>/</w:t>
+            </w:r>
+            <w:r>
+              <w:rPr>
+                <w:rStyle w:val="Comments"/>
+                <w:lang w:val="en-US"/>
+              </w:rPr>
+              <w:t xml:space="preserve">* </w:t>
+            </w:r>
+            <w:r>
+              <w:rPr>
+                <w:rStyle w:val="Comments"/>
+                <w:lang w:val="en-US"/>
+              </w:rPr>
+              <w:t>medium</w:t>
+            </w:r>
+            <w:r>
+              <w:rPr>
+                <w:rStyle w:val="Comments"/>
+                <w:lang w:val="en-US"/>
+              </w:rPr>
+              <w:t xml:space="preserve"> devices</w:t>
+            </w:r>
+            <w:r>
+              <w:rPr>
+                <w:rStyle w:val="Comments"/>
+              </w:rPr>
+              <w:t xml:space="preserve"> */</w:t>
+            </w:r>
+          </w:p>
+          <w:p>
+            <w:pPr>
+              <w:widowControl/>
+              <w:spacing w:before="0" w:line="360" w:lineRule="auto"/>
+              <w:rPr>
+                <w:rFonts w:eastAsia="SimSun" w:cs="Lucida Sans"/>
+                <w:kern w:val="3"/>
+                <w:szCs w:val="18"/>
+                <w:lang w:val="en-US" w:eastAsia="zh-CN" w:bidi="hi-IN"/>
+              </w:rPr>
+            </w:pPr>
+            <w:r>
+              <w:rPr>
+                <w:rFonts w:eastAsia="SimSun" w:cs="Lucida Sans"/>
+                <w:kern w:val="3"/>
+                <w:szCs w:val="18"/>
+                <w:lang w:val="en-US" w:eastAsia="zh-CN" w:bidi="hi-IN"/>
+              </w:rPr>
+              <w:t>@</w:t>
+            </w:r>
+            <w:r>
+              <w:rPr>
+                <w:rStyle w:val="Keywords"/>
+              </w:rPr>
+              <w:t>media</w:t>
+            </w:r>
+            <w:r>
+              <w:rPr>
+                <w:rFonts w:eastAsia="SimSun" w:cs="Lucida Sans"/>
+                <w:kern w:val="3"/>
+                <w:szCs w:val="18"/>
+                <w:lang w:val="en-US" w:eastAsia="zh-CN" w:bidi="hi-IN"/>
+              </w:rPr>
+              <w:t xml:space="preserve"> only </w:t>
+            </w:r>
+            <w:r>
+              <w:rPr>
+                <w:rStyle w:val="Numbers"/>
+              </w:rPr>
+              <w:t>screen</w:t>
+            </w:r>
+            <w:r>
+              <w:rPr>
+                <w:rFonts w:eastAsia="SimSun" w:cs="Lucida Sans"/>
+                <w:kern w:val="3"/>
+                <w:szCs w:val="18"/>
+                <w:lang w:val="en-US" w:eastAsia="zh-CN" w:bidi="hi-IN"/>
+              </w:rPr>
+              <w:t xml:space="preserve"> and (</w:t>
+            </w:r>
+            <w:r>
+              <w:rPr>
+                <w:rStyle w:val="Numbers"/>
+                <w:lang w:val="en-US"/>
+              </w:rPr>
+              <w:t>m</w:t>
+            </w:r>
+            <w:r>
+              <w:rPr>
+                <w:rStyle w:val="Numbers"/>
+                <w:lang w:val="en-US"/>
+              </w:rPr>
+              <w:t>in</w:t>
+            </w:r>
+            <w:r>
+              <w:rPr>
+                <w:rStyle w:val="Numbers"/>
+              </w:rPr>
+              <w:t>-width</w:t>
+            </w:r>
+            <w:r>
+              <w:rPr>
+                <w:rFonts w:eastAsia="SimSun" w:cs="Lucida Sans"/>
+                <w:kern w:val="3"/>
+                <w:szCs w:val="18"/>
+                <w:lang w:val="en-US" w:eastAsia="zh-CN" w:bidi="hi-IN"/>
+              </w:rPr>
+              <w:t xml:space="preserve">: </w:t>
+            </w:r>
+            <w:r>
+              <w:rPr>
+                <w:rStyle w:val="Numbers"/>
+                <w:lang w:val="en-US"/>
+              </w:rPr>
+              <w:t>992</w:t>
+            </w:r>
+            <w:r>
+              <w:rPr>
+                <w:rStyle w:val="Keywords"/>
+              </w:rPr>
+              <w:t>px</w:t>
+            </w:r>
+            <w:r>
+              <w:rPr>
+                <w:rFonts w:eastAsia="SimSun" w:cs="Lucida Sans"/>
+                <w:kern w:val="3"/>
+                <w:szCs w:val="18"/>
+                <w:lang w:val="en-US" w:eastAsia="zh-CN" w:bidi="hi-IN"/>
+              </w:rPr>
+              <w:t>) { ... }</w:t>
+            </w:r>
+            <w:r>
+              <w:rPr>
+                <w:rFonts w:eastAsia="SimSun" w:cs="Lucida Sans"/>
+                <w:kern w:val="3"/>
+                <w:szCs w:val="18"/>
+                <w:lang w:val="en-US" w:eastAsia="zh-CN" w:bidi="hi-IN"/>
+              </w:rPr>
+              <w:t xml:space="preserve"> </w:t>
+            </w:r>
+            <w:r>
+              <w:rPr>
+                <w:rStyle w:val="Comments"/>
+              </w:rPr>
+              <w:t>/</w:t>
+            </w:r>
+            <w:r>
+              <w:rPr>
+                <w:rStyle w:val="Comments"/>
+                <w:lang w:val="en-US"/>
+              </w:rPr>
+              <w:t xml:space="preserve">* </w:t>
+            </w:r>
+            <w:r>
+              <w:rPr>
+                <w:rStyle w:val="Comments"/>
+                <w:lang w:val="en-US"/>
+              </w:rPr>
+              <w:t>large</w:t>
+            </w:r>
+            <w:r>
+              <w:rPr>
+                <w:rStyle w:val="Comments"/>
+                <w:lang w:val="en-US"/>
+              </w:rPr>
+              <w:t xml:space="preserve"> devices</w:t>
+            </w:r>
+            <w:r>
+              <w:rPr>
+                <w:rStyle w:val="Comments"/>
+              </w:rPr>
+              <w:t xml:space="preserve"> */</w:t>
+            </w:r>
+          </w:p>
+          <w:p>
+            <w:pPr>
+              <w:widowControl/>
+              <w:spacing w:before="0" w:line="360" w:lineRule="auto"/>
+              <w:rPr>
+                <w:rFonts w:eastAsia="SimSun" w:cs="Lucida Sans"/>
+                <w:kern w:val="3"/>
+                <w:szCs w:val="18"/>
+                <w:lang w:val="en-US" w:eastAsia="zh-CN" w:bidi="hi-IN"/>
+              </w:rPr>
+            </w:pPr>
+            <w:r>
+              <w:rPr>
+                <w:rFonts w:eastAsia="SimSun" w:cs="Lucida Sans"/>
+                <w:kern w:val="3"/>
+                <w:szCs w:val="18"/>
+                <w:lang w:val="en-US" w:eastAsia="zh-CN" w:bidi="hi-IN"/>
+              </w:rPr>
+              <w:t>@</w:t>
+            </w:r>
+            <w:r>
+              <w:rPr>
+                <w:rStyle w:val="Keywords"/>
+              </w:rPr>
+              <w:t>media</w:t>
+            </w:r>
+            <w:r>
+              <w:rPr>
+                <w:rFonts w:eastAsia="SimSun" w:cs="Lucida Sans"/>
+                <w:kern w:val="3"/>
+                <w:szCs w:val="18"/>
+                <w:lang w:val="en-US" w:eastAsia="zh-CN" w:bidi="hi-IN"/>
+              </w:rPr>
+              <w:t xml:space="preserve"> only </w:t>
+            </w:r>
+            <w:r>
+              <w:rPr>
+                <w:rStyle w:val="Numbers"/>
+              </w:rPr>
+              <w:t>screen</w:t>
+            </w:r>
+            <w:r>
+              <w:rPr>
+                <w:rFonts w:eastAsia="SimSun" w:cs="Lucida Sans"/>
+                <w:kern w:val="3"/>
+                <w:szCs w:val="18"/>
+                <w:lang w:val="en-US" w:eastAsia="zh-CN" w:bidi="hi-IN"/>
+              </w:rPr>
+              <w:t xml:space="preserve"> and (</w:t>
+            </w:r>
+            <w:r>
+              <w:rPr>
+                <w:rStyle w:val="Numbers"/>
+                <w:lang w:val="en-US"/>
+              </w:rPr>
+              <w:t>min</w:t>
+            </w:r>
+            <w:r>
+              <w:rPr>
+                <w:rStyle w:val="Numbers"/>
+              </w:rPr>
+              <w:t>-width</w:t>
+            </w:r>
+            <w:r>
+              <w:rPr>
+                <w:rFonts w:eastAsia="SimSun" w:cs="Lucida Sans"/>
+                <w:kern w:val="3"/>
+                <w:szCs w:val="18"/>
+                <w:lang w:val="en-US" w:eastAsia="zh-CN" w:bidi="hi-IN"/>
+              </w:rPr>
+              <w:t xml:space="preserve">: </w:t>
+            </w:r>
+            <w:r>
+              <w:rPr>
+                <w:rStyle w:val="Numbers"/>
+                <w:lang w:val="en-US"/>
+              </w:rPr>
+              <w:t>12</w:t>
+            </w:r>
+            <w:r>
+              <w:rPr>
+                <w:rStyle w:val="Numbers"/>
+              </w:rPr>
+              <w:t>00</w:t>
+            </w:r>
+            <w:r>
+              <w:rPr>
+                <w:rStyle w:val="Keywords"/>
+              </w:rPr>
+              <w:t>px</w:t>
+            </w:r>
+            <w:r>
+              <w:rPr>
+                <w:rFonts w:eastAsia="SimSun" w:cs="Lucida Sans"/>
+                <w:kern w:val="3"/>
+                <w:szCs w:val="18"/>
+                <w:lang w:val="en-US" w:eastAsia="zh-CN" w:bidi="hi-IN"/>
+              </w:rPr>
+              <w:t>) { ... }</w:t>
+            </w:r>
+            <w:r>
+              <w:rPr>
+                <w:rFonts w:eastAsia="SimSun" w:cs="Lucida Sans"/>
+                <w:kern w:val="3"/>
+                <w:szCs w:val="18"/>
+                <w:lang w:val="en-US" w:eastAsia="zh-CN" w:bidi="hi-IN"/>
+              </w:rPr>
+              <w:t xml:space="preserve"> </w:t>
+            </w:r>
+            <w:r>
+              <w:rPr>
+                <w:rStyle w:val="Comments"/>
+              </w:rPr>
+              <w:t>/</w:t>
+            </w:r>
+            <w:r>
+              <w:rPr>
+                <w:rStyle w:val="Comments"/>
+                <w:lang w:val="en-US"/>
+              </w:rPr>
+              <w:t xml:space="preserve">* extra </w:t>
+            </w:r>
+            <w:r>
+              <w:rPr>
+                <w:rStyle w:val="Comments"/>
+                <w:lang w:val="en-US"/>
+              </w:rPr>
+              <w:t>large</w:t>
+            </w:r>
+            <w:r>
+              <w:rPr>
+                <w:rStyle w:val="Comments"/>
+                <w:lang w:val="en-US"/>
+              </w:rPr>
+              <w:t xml:space="preserve"> devices</w:t>
+            </w:r>
+            <w:r>
+              <w:rPr>
+                <w:rStyle w:val="Comments"/>
+              </w:rPr>
+              <w:t xml:space="preserve"> */</w:t>
+            </w:r>
+          </w:p>
+        </w:tc>
+      </w:tr>
+      <w:tr>
+        <w:trPr>
+          <w:jc w:val="center"/>
+        </w:trPr>
+        <w:tc>
+          <w:tcPr>
+            <w:tcW w:w="2340" w:type="dxa"/>
+            <w:tcBorders>
+              <w:top w:val="single" w:sz="2" w:space="0" w:color="000000"/>
+              <w:left w:val="single" w:sz="2" w:space="0" w:color="000000"/>
+              <w:bottom w:val="single" w:sz="2" w:space="0" w:color="000000"/>
+              <w:right w:val="double" w:sz="6" w:space="0" w:color="000000"/>
+            </w:tcBorders>
+            <w:shd w:val="clear" w:color="auto" w:fill="DEEAF6" w:themeFill="accent5" w:themeFillTint="33"/>
+            <w:noWrap/>
+            <w:tcMar>
+              <w:top w:w="144" w:type="dxa"/>
+              <w:left w:w="55" w:type="dxa"/>
+              <w:bottom w:w="86" w:type="dxa"/>
+              <w:right w:w="55" w:type="dxa"/>
+            </w:tcMar>
+          </w:tcPr>
+          <w:p>
+            <w:pPr>
+              <w:widowControl/>
+              <w:suppressLineNumbers/>
+              <w:suppressAutoHyphens/>
+              <w:spacing w:before="0" w:line="360" w:lineRule="auto"/>
+              <w:rPr>
+                <w:rFonts w:eastAsia="SimSun" w:cs="Lucida Sans"/>
+                <w:kern w:val="3"/>
+                <w:szCs w:val="18"/>
+                <w:lang w:val="en-US" w:eastAsia="zh-CN" w:bidi="hi-IN"/>
+              </w:rPr>
+            </w:pPr>
+            <w:r>
+              <w:rPr>
+                <w:rFonts w:eastAsia="SimSun" w:cs="Lucida Sans"/>
+                <w:kern w:val="3"/>
+                <w:szCs w:val="18"/>
+                <w:lang w:val="en-US" w:eastAsia="zh-CN" w:bidi="hi-IN"/>
+              </w:rPr>
+              <w:t>Media-Dependent @import Rules</w:t>
+            </w:r>
+          </w:p>
+        </w:tc>
+        <w:tc>
+          <w:tcPr>
+            <w:tcW w:w="7647" w:type="dxa"/>
+            <w:tcBorders>
+              <w:top w:val="single" w:sz="2" w:space="0" w:color="000000"/>
+              <w:left w:val="single" w:sz="2" w:space="0" w:color="000000"/>
+              <w:bottom w:val="single" w:sz="2" w:space="0" w:color="000000"/>
+              <w:right w:val="single" w:sz="2" w:space="0" w:color="000000"/>
+            </w:tcBorders>
+            <w:shd w:val="clear" w:color="auto" w:fill="auto"/>
+            <w:noWrap/>
+            <w:tcMar>
+              <w:top w:w="144" w:type="dxa"/>
+              <w:left w:w="10" w:type="dxa"/>
+              <w:bottom w:w="86" w:type="dxa"/>
+              <w:right w:w="10" w:type="dxa"/>
+            </w:tcMar>
+          </w:tcPr>
+          <w:p>
+            <w:pPr>
+              <w:widowControl/>
+              <w:spacing w:before="0" w:line="360" w:lineRule="auto"/>
+              <w:rPr>
+                <w:rFonts w:eastAsia="SimSun" w:cs="Lucida Sans"/>
+                <w:kern w:val="3"/>
+                <w:szCs w:val="18"/>
+                <w:lang w:val="en-US" w:eastAsia="zh-CN" w:bidi="hi-IN"/>
+              </w:rPr>
+            </w:pPr>
+            <w:r>
+              <w:rPr>
+                <w:rFonts w:eastAsia="SimSun" w:cs="Lucida Sans"/>
+                <w:kern w:val="3"/>
+                <w:szCs w:val="18"/>
+                <w:lang w:val="en-US" w:eastAsia="zh-CN" w:bidi="hi-IN"/>
+              </w:rPr>
+              <w:t>@</w:t>
+            </w:r>
+            <w:r>
+              <w:rPr>
+                <w:rStyle w:val="Keywords"/>
+              </w:rPr>
+              <w:t>import</w:t>
+            </w:r>
+            <w:r>
+              <w:rPr>
+                <w:rFonts w:eastAsia="SimSun" w:cs="Lucida Sans"/>
+                <w:kern w:val="3"/>
+                <w:szCs w:val="18"/>
+                <w:lang w:val="en-US" w:eastAsia="zh-CN" w:bidi="hi-IN"/>
+              </w:rPr>
+              <w:t xml:space="preserve"> </w:t>
+            </w:r>
+            <w:r>
+              <w:rPr>
+                <w:rStyle w:val="Functions"/>
+              </w:rPr>
+              <w:t>url</w:t>
+            </w:r>
+            <w:r>
+              <w:rPr>
+                <w:rFonts w:eastAsia="SimSun" w:cs="Lucida Sans"/>
+                <w:kern w:val="3"/>
+                <w:szCs w:val="18"/>
+                <w:lang w:val="en-US" w:eastAsia="zh-CN" w:bidi="hi-IN"/>
+              </w:rPr>
+              <w:t>("</w:t>
+            </w:r>
+            <w:r>
+              <w:rPr>
+                <w:rStyle w:val="Strings"/>
+              </w:rPr>
+              <w:t>finerprint.css</w:t>
+            </w:r>
+            <w:r>
+              <w:rPr>
+                <w:rFonts w:eastAsia="SimSun" w:cs="Lucida Sans"/>
+                <w:kern w:val="3"/>
+                <w:szCs w:val="18"/>
+                <w:lang w:val="en-US" w:eastAsia="zh-CN" w:bidi="hi-IN"/>
+              </w:rPr>
+              <w:t xml:space="preserve">") </w:t>
+            </w:r>
+            <w:r>
+              <w:rPr>
+                <w:rStyle w:val="Numbers"/>
+              </w:rPr>
+              <w:t>print</w:t>
+            </w:r>
+            <w:r>
+              <w:rPr>
+                <w:rFonts w:eastAsia="SimSun" w:cs="Lucida Sans"/>
+                <w:kern w:val="3"/>
+                <w:szCs w:val="18"/>
+                <w:lang w:val="en-US" w:eastAsia="zh-CN" w:bidi="hi-IN"/>
+              </w:rPr>
+              <w:t>;</w:t>
+            </w:r>
+          </w:p>
+          <w:p>
+            <w:pPr>
+              <w:widowControl/>
+              <w:spacing w:before="0" w:line="360" w:lineRule="auto"/>
+              <w:rPr>
+                <w:rFonts w:eastAsia="SimSun" w:cs="Lucida Sans"/>
+                <w:kern w:val="3"/>
+                <w:szCs w:val="18"/>
+                <w:lang w:val="en-US" w:eastAsia="zh-CN" w:bidi="hi-IN"/>
+              </w:rPr>
+            </w:pPr>
+            <w:r>
+              <w:rPr>
+                <w:rFonts w:eastAsia="SimSun" w:cs="Lucida Sans"/>
+                <w:kern w:val="3"/>
+                <w:szCs w:val="18"/>
+                <w:lang w:val="en-US" w:eastAsia="zh-CN" w:bidi="hi-IN"/>
+              </w:rPr>
+              <w:t>@</w:t>
+            </w:r>
+            <w:r>
+              <w:rPr>
+                <w:rStyle w:val="Keywords"/>
+              </w:rPr>
+              <w:t>import</w:t>
+            </w:r>
+            <w:r>
+              <w:rPr>
+                <w:rFonts w:eastAsia="SimSun" w:cs="Lucida Sans"/>
+                <w:kern w:val="3"/>
+                <w:szCs w:val="18"/>
+                <w:lang w:val="en-US" w:eastAsia="zh-CN" w:bidi="hi-IN"/>
+              </w:rPr>
+              <w:t xml:space="preserve"> </w:t>
+            </w:r>
+            <w:r>
+              <w:rPr>
+                <w:rStyle w:val="Functions"/>
+              </w:rPr>
+              <w:t>url</w:t>
+            </w:r>
+            <w:r>
+              <w:rPr>
+                <w:rFonts w:eastAsia="SimSun" w:cs="Lucida Sans"/>
+                <w:kern w:val="3"/>
+                <w:szCs w:val="18"/>
+                <w:lang w:val="en-US" w:eastAsia="zh-CN" w:bidi="hi-IN"/>
+              </w:rPr>
+              <w:t>("</w:t>
+            </w:r>
+            <w:r>
+              <w:rPr>
+                <w:rStyle w:val="Strings"/>
+                <w:lang w:val="en-US"/>
+              </w:rPr>
+              <w:t>landscape</w:t>
+            </w:r>
+            <w:r>
+              <w:rPr>
+                <w:rStyle w:val="Strings"/>
+              </w:rPr>
+              <w:t>.css</w:t>
+            </w:r>
+            <w:r>
+              <w:rPr>
+                <w:rFonts w:eastAsia="SimSun" w:cs="Lucida Sans"/>
+                <w:kern w:val="3"/>
+                <w:szCs w:val="18"/>
+                <w:lang w:val="en-US" w:eastAsia="zh-CN" w:bidi="hi-IN"/>
+              </w:rPr>
+              <w:t xml:space="preserve">") </w:t>
+            </w:r>
+            <w:r>
+              <w:rPr>
+                <w:rStyle w:val="Numbers"/>
+                <w:lang w:val="en-US"/>
+              </w:rPr>
+              <w:t>screen</w:t>
+            </w:r>
+            <w:r>
+              <w:rPr>
+                <w:rFonts w:eastAsia="SimSun" w:cs="Lucida Sans"/>
+                <w:kern w:val="3"/>
+                <w:szCs w:val="18"/>
+                <w:lang w:val="en-US" w:eastAsia="zh-CN" w:bidi="hi-IN"/>
+              </w:rPr>
+              <w:t xml:space="preserve"> and (</w:t>
+            </w:r>
+            <w:r>
+              <w:rPr>
+                <w:rStyle w:val="Numbers"/>
+              </w:rPr>
+              <w:t>orientation</w:t>
+            </w:r>
+            <w:r>
+              <w:rPr>
+                <w:rFonts w:eastAsia="SimSun" w:cs="Lucida Sans"/>
+                <w:kern w:val="3"/>
+                <w:szCs w:val="18"/>
+                <w:lang w:val="en-US" w:eastAsia="zh-CN" w:bidi="hi-IN"/>
+              </w:rPr>
+              <w:t xml:space="preserve">: </w:t>
+            </w:r>
+            <w:r>
+              <w:rPr>
+                <w:rStyle w:val="Strings"/>
+              </w:rPr>
+              <w:t>landscape</w:t>
+            </w:r>
+            <w:r>
+              <w:rPr>
+                <w:rFonts w:eastAsia="SimSun" w:cs="Lucida Sans"/>
+                <w:kern w:val="3"/>
+                <w:szCs w:val="18"/>
+                <w:lang w:val="en-US" w:eastAsia="zh-CN" w:bidi="hi-IN"/>
+              </w:rPr>
+              <w:t>);</w:t>
             </w:r>
           </w:p>
         </w:tc>

--- a/CSS.docx
+++ b/CSS.docx
@@ -10974,10 +10974,7 @@
               <w:widowControl/>
               <w:spacing w:before="0" w:line="360" w:lineRule="auto"/>
               <w:rPr>
-                <w:rFonts w:eastAsia="SimSun" w:cs="Lucida Sans"/>
-                <w:kern w:val="3"/>
-                <w:szCs w:val="18"/>
-                <w:lang w:val="en-US" w:eastAsia="zh-CN" w:bidi="hi-IN"/>
+                <w:rStyle w:val="Comments"/>
               </w:rPr>
             </w:pPr>
             <w:r>
@@ -11356,6 +11353,75 @@
                 <w:lang w:val="en-US"/>
               </w:rPr>
               <w:t>the mouse cursor when covering the element</w:t>
+            </w:r>
+            <w:r>
+              <w:rPr>
+                <w:rStyle w:val="Comments"/>
+              </w:rPr>
+              <w:t xml:space="preserve"> */</w:t>
+            </w:r>
+          </w:p>
+          <w:p>
+            <w:pPr>
+              <w:widowControl/>
+              <w:spacing w:before="0" w:line="360" w:lineRule="auto"/>
+              <w:rPr>
+                <w:rFonts w:eastAsia="SimSun" w:cs="Lucida Sans"/>
+                <w:kern w:val="3"/>
+                <w:szCs w:val="18"/>
+                <w:lang w:val="en-US" w:eastAsia="zh-CN" w:bidi="hi-IN"/>
+              </w:rPr>
+            </w:pPr>
+            <w:r>
+              <w:rPr>
+                <w:rStyle w:val="Numbers"/>
+                <w:lang w:val="en-US"/>
+              </w:rPr>
+              <w:t>pointer-events</w:t>
+            </w:r>
+            <w:r>
+              <w:rPr>
+                <w:rFonts w:eastAsia="SimSun" w:cs="Lucida Sans"/>
+                <w:kern w:val="3"/>
+                <w:szCs w:val="18"/>
+                <w:lang w:val="en-US" w:eastAsia="zh-CN" w:bidi="hi-IN"/>
+              </w:rPr>
+              <w:t xml:space="preserve">: </w:t>
+            </w:r>
+            <w:r>
+              <w:rPr>
+                <w:rStyle w:val="Strings"/>
+                <w:lang w:val="en-US"/>
+              </w:rPr>
+              <w:t>n</w:t>
+            </w:r>
+            <w:r>
+              <w:rPr>
+                <w:rStyle w:val="Strings"/>
+              </w:rPr>
+              <w:t>one</w:t>
+            </w:r>
+            <w:r>
+              <w:rPr>
+                <w:rFonts w:eastAsia="SimSun" w:cs="Lucida Sans"/>
+                <w:kern w:val="3"/>
+                <w:szCs w:val="18"/>
+                <w:lang w:val="en-US" w:eastAsia="zh-CN" w:bidi="hi-IN"/>
+              </w:rPr>
+              <w:t xml:space="preserve">; </w:t>
+            </w:r>
+            <w:r>
+              <w:rPr>
+                <w:rStyle w:val="Comments"/>
+              </w:rPr>
+              <w:t xml:space="preserve">/* </w:t>
+            </w:r>
+            <w:r>
+              <w:rPr>
+                <w:rStyle w:val="Comments"/>
+                <w:lang w:val="en-US"/>
+              </w:rPr>
+              <w:t>link disabled</w:t>
             </w:r>
             <w:r>
               <w:rPr>
@@ -11987,6 +12053,7 @@
                 <w:szCs w:val="18"/>
                 <w:lang w:val="en-US" w:eastAsia="zh-CN" w:bidi="hi-IN"/>
               </w:rPr>
+              <w:lastRenderedPageBreak/>
               <w:t xml:space="preserve">  </w:t>
             </w:r>
             <w:r>
@@ -12036,7 +12103,6 @@
                 <w:rStyle w:val="Numbers"/>
                 <w:lang w:val="en-US"/>
               </w:rPr>
-              <w:lastRenderedPageBreak/>
               <w:t xml:space="preserve">  text</w:t>
             </w:r>
             <w:r>
@@ -14349,6 +14415,7 @@
         <w:rPr>
           <w:lang w:val="en-US"/>
         </w:rPr>
+        <w:lastRenderedPageBreak/>
         <w:t>PSEUDO-CLASSES</w:t>
       </w:r>
       <w:r>
@@ -14486,7 +14553,6 @@
                 <w:szCs w:val="18"/>
                 <w:lang w:val="en-US" w:eastAsia="zh-CN" w:bidi="hi-IN"/>
               </w:rPr>
-              <w:lastRenderedPageBreak/>
               <w:t>p</w:t>
             </w:r>
             <w:r>
@@ -15228,7 +15294,6 @@
                 <w:szCs w:val="18"/>
                 <w:lang w:val="en-US" w:eastAsia="zh-CN" w:bidi="hi-IN"/>
               </w:rPr>
-              <w:lastRenderedPageBreak/>
               <w:t>Pseudo-Classes Used for Hyperlinks</w:t>
             </w:r>
           </w:p>
@@ -16452,6 +16517,7 @@
                 <w:szCs w:val="18"/>
                 <w:lang w:val="en-US" w:eastAsia="zh-CN" w:bidi="hi-IN"/>
               </w:rPr>
+              <w:lastRenderedPageBreak/>
               <w:t>Pseudo-Elements Used to Select Part of an Element</w:t>
             </w:r>
           </w:p>
@@ -16699,7 +16765,6 @@
         <w:rPr>
           <w:lang w:val="en-US"/>
         </w:rPr>
-        <w:lastRenderedPageBreak/>
         <w:t>CSS COLORS</w:t>
       </w:r>
     </w:p>
@@ -19558,6 +19623,7 @@
         <w:rPr>
           <w:lang w:val="en-US"/>
         </w:rPr>
+        <w:lastRenderedPageBreak/>
         <w:t>CSS &amp; TYPOGRAPHY</w:t>
       </w:r>
       <w:bookmarkEnd w:id="10"/>
@@ -19959,7 +20025,6 @@
               <w:rPr>
                 <w:rStyle w:val="Numbers"/>
               </w:rPr>
-              <w:lastRenderedPageBreak/>
               <w:t>font-size</w:t>
             </w:r>
             <w:r>
@@ -20662,7 +20727,6 @@
                 <w:szCs w:val="18"/>
                 <w:lang w:val="en-US" w:eastAsia="zh-CN" w:bidi="hi-IN"/>
               </w:rPr>
-              <w:lastRenderedPageBreak/>
               <w:t>Web Safe Fonts</w:t>
             </w:r>
           </w:p>
@@ -22853,6 +22917,7 @@
         <w:rPr>
           <w:lang w:val="en-US"/>
         </w:rPr>
+        <w:lastRenderedPageBreak/>
         <w:t>G</w:t>
       </w:r>
       <w:r>
@@ -23024,7 +23089,6 @@
                 <w:szCs w:val="18"/>
                 <w:lang w:val="en-US" w:eastAsia="zh-CN" w:bidi="hi-IN"/>
               </w:rPr>
-              <w:lastRenderedPageBreak/>
               <w:t>Import Google Font in the HTML File</w:t>
             </w:r>
           </w:p>
@@ -47826,6 +47890,15 @@
               </w:rPr>
               <w:t xml:space="preserve"> rule to include a block of CSS properties only if a certain condition is true.</w:t>
             </w:r>
+            <w:r>
+              <w:rPr>
+                <w:rFonts w:eastAsia="SimSun" w:cs="Lucida Sans"/>
+                <w:kern w:val="3"/>
+                <w:szCs w:val="18"/>
+                <w:lang w:val="en-US" w:eastAsia="zh-CN" w:bidi="hi-IN"/>
+              </w:rPr>
+              <w:t xml:space="preserve"> Good practice is to initially style the page for mobile phones and then add media queries for larger screens (AFTER the original CSS declaration).</w:t>
+            </w:r>
           </w:p>
         </w:tc>
       </w:tr>
@@ -48468,6 +48541,56 @@
                 <w:rStyle w:val="Numbers"/>
               </w:rPr>
               <w:t>orientation</w:t>
+            </w:r>
+            <w:r>
+              <w:rPr>
+                <w:rStyle w:val="Numbers"/>
+                <w:lang w:val="en-US"/>
+              </w:rPr>
+              <w:t xml:space="preserve"> </w:t>
+            </w:r>
+            <w:r>
+              <w:rPr>
+                <w:lang w:val="en-US"/>
+              </w:rPr>
+              <w:t>|</w:t>
+            </w:r>
+            <w:r>
+              <w:rPr>
+                <w:lang w:val="en-US"/>
+              </w:rPr>
+              <w:t xml:space="preserve"> (</w:t>
+            </w:r>
+            <w:r>
+              <w:rPr>
+                <w:rStyle w:val="Numbers"/>
+              </w:rPr>
+              <w:t>min</w:t>
+            </w:r>
+            <w:r>
+              <w:rPr>
+                <w:lang w:val="en-US"/>
+              </w:rPr>
+              <w:t>/</w:t>
+            </w:r>
+            <w:r>
+              <w:rPr>
+                <w:rStyle w:val="Numbers"/>
+              </w:rPr>
+              <w:t>max-</w:t>
+            </w:r>
+            <w:r>
+              <w:rPr>
+                <w:lang w:val="en-US"/>
+              </w:rPr>
+              <w:t>)</w:t>
+            </w:r>
+            <w:r>
+              <w:rPr>
+                <w:rStyle w:val="Numbers"/>
+                <w:lang w:val="en-US"/>
+              </w:rPr>
+              <w:t>aspect-ratio</w:t>
             </w:r>
           </w:p>
         </w:tc>

--- a/CSS.docx
+++ b/CSS.docx
@@ -9274,6 +9274,339 @@
                 <w:szCs w:val="18"/>
                 <w:lang w:val="en-US" w:eastAsia="zh-CN" w:bidi="hi-IN"/>
               </w:rPr>
+              <w:t>Shadow</w:t>
+            </w:r>
+          </w:p>
+        </w:tc>
+        <w:tc>
+          <w:tcPr>
+            <w:tcW w:w="7647" w:type="dxa"/>
+            <w:tcBorders>
+              <w:top w:val="single" w:sz="2" w:space="0" w:color="000000"/>
+              <w:left w:val="single" w:sz="2" w:space="0" w:color="000000"/>
+              <w:bottom w:val="single" w:sz="2" w:space="0" w:color="000000"/>
+              <w:right w:val="single" w:sz="2" w:space="0" w:color="000000"/>
+            </w:tcBorders>
+            <w:shd w:val="clear" w:color="auto" w:fill="auto"/>
+            <w:noWrap/>
+            <w:tcMar>
+              <w:top w:w="144" w:type="dxa"/>
+              <w:left w:w="10" w:type="dxa"/>
+              <w:bottom w:w="86" w:type="dxa"/>
+              <w:right w:w="10" w:type="dxa"/>
+            </w:tcMar>
+          </w:tcPr>
+          <w:p>
+            <w:pPr>
+              <w:widowControl/>
+              <w:spacing w:before="0" w:line="360" w:lineRule="auto"/>
+              <w:rPr>
+                <w:rStyle w:val="Comments"/>
+              </w:rPr>
+            </w:pPr>
+            <w:r>
+              <w:rPr>
+                <w:rStyle w:val="Numbers"/>
+                <w:lang w:val="en-US"/>
+              </w:rPr>
+              <w:t>box-shadow</w:t>
+            </w:r>
+            <w:r>
+              <w:rPr>
+                <w:rFonts w:eastAsia="SimSun" w:cs="Lucida Sans"/>
+                <w:kern w:val="3"/>
+                <w:szCs w:val="18"/>
+                <w:lang w:val="en-US" w:eastAsia="zh-CN" w:bidi="hi-IN"/>
+              </w:rPr>
+              <w:t xml:space="preserve">: </w:t>
+            </w:r>
+            <w:r>
+              <w:rPr>
+                <w:rStyle w:val="Numbers"/>
+                <w:lang w:val="en-US"/>
+              </w:rPr>
+              <w:t>1</w:t>
+            </w:r>
+            <w:r>
+              <w:rPr>
+                <w:rStyle w:val="Keywords"/>
+              </w:rPr>
+              <w:t>px</w:t>
+            </w:r>
+            <w:r>
+              <w:rPr>
+                <w:rStyle w:val="Keywords"/>
+              </w:rPr>
+              <w:t xml:space="preserve"> </w:t>
+            </w:r>
+            <w:r>
+              <w:rPr>
+                <w:rStyle w:val="Numbers"/>
+                <w:lang w:val="en-US"/>
+              </w:rPr>
+              <w:t>1</w:t>
+            </w:r>
+            <w:r>
+              <w:rPr>
+                <w:rStyle w:val="Keywords"/>
+              </w:rPr>
+              <w:t>px</w:t>
+            </w:r>
+            <w:r>
+              <w:rPr>
+                <w:rStyle w:val="Keywords"/>
+              </w:rPr>
+              <w:t xml:space="preserve"> </w:t>
+            </w:r>
+            <w:r>
+              <w:rPr>
+                <w:rStyle w:val="Numbers"/>
+                <w:lang w:val="en-US"/>
+              </w:rPr>
+              <w:t>6</w:t>
+            </w:r>
+            <w:r>
+              <w:rPr>
+                <w:rStyle w:val="Keywords"/>
+              </w:rPr>
+              <w:t>px</w:t>
+            </w:r>
+            <w:r>
+              <w:rPr>
+                <w:rStyle w:val="Keywords"/>
+              </w:rPr>
+              <w:t xml:space="preserve"> </w:t>
+            </w:r>
+            <w:r>
+              <w:rPr>
+                <w:rStyle w:val="Numbers"/>
+                <w:lang w:val="en-US"/>
+              </w:rPr>
+              <w:t>-2</w:t>
+            </w:r>
+            <w:r>
+              <w:rPr>
+                <w:rStyle w:val="Keywords"/>
+              </w:rPr>
+              <w:t>px</w:t>
+            </w:r>
+            <w:r>
+              <w:rPr>
+                <w:rStyle w:val="Keywords"/>
+              </w:rPr>
+              <w:t xml:space="preserve"> </w:t>
+            </w:r>
+            <w:r>
+              <w:rPr>
+                <w:rStyle w:val="Numbers"/>
+              </w:rPr>
+              <w:t>black</w:t>
+            </w:r>
+            <w:r>
+              <w:rPr>
+                <w:rFonts w:eastAsia="SimSun" w:cs="Lucida Sans"/>
+                <w:kern w:val="3"/>
+                <w:szCs w:val="18"/>
+                <w:lang w:val="en-US" w:eastAsia="zh-CN" w:bidi="hi-IN"/>
+              </w:rPr>
+              <w:t>;</w:t>
+            </w:r>
+          </w:p>
+          <w:p>
+            <w:pPr>
+              <w:widowControl/>
+              <w:spacing w:before="0" w:line="360" w:lineRule="auto"/>
+              <w:rPr>
+                <w:rStyle w:val="Numbers"/>
+                <w:lang w:val="en-US"/>
+              </w:rPr>
+            </w:pPr>
+            <w:r>
+              <w:rPr>
+                <w:rStyle w:val="Numbers"/>
+                <w:lang w:val="en-US"/>
+              </w:rPr>
+              <w:t>box-shadow</w:t>
+            </w:r>
+            <w:r>
+              <w:rPr>
+                <w:rFonts w:eastAsia="SimSun" w:cs="Lucida Sans"/>
+                <w:kern w:val="3"/>
+                <w:szCs w:val="18"/>
+                <w:lang w:val="en-US" w:eastAsia="zh-CN" w:bidi="hi-IN"/>
+              </w:rPr>
+              <w:t xml:space="preserve">: </w:t>
+            </w:r>
+            <w:r>
+              <w:rPr>
+                <w:rStyle w:val="Numbers"/>
+                <w:lang w:val="en-US"/>
+              </w:rPr>
+              <w:t>0</w:t>
+            </w:r>
+            <w:r>
+              <w:rPr>
+                <w:rStyle w:val="Keywords"/>
+              </w:rPr>
+              <w:t>px</w:t>
+            </w:r>
+            <w:r>
+              <w:rPr>
+                <w:rStyle w:val="Keywords"/>
+              </w:rPr>
+              <w:t xml:space="preserve"> </w:t>
+            </w:r>
+            <w:r>
+              <w:rPr>
+                <w:rStyle w:val="Numbers"/>
+                <w:lang w:val="en-US"/>
+              </w:rPr>
+              <w:t>1</w:t>
+            </w:r>
+            <w:r>
+              <w:rPr>
+                <w:rStyle w:val="Numbers"/>
+                <w:lang w:val="en-US"/>
+              </w:rPr>
+              <w:t>0</w:t>
+            </w:r>
+            <w:r>
+              <w:rPr>
+                <w:rStyle w:val="Keywords"/>
+              </w:rPr>
+              <w:t>px</w:t>
+            </w:r>
+            <w:r>
+              <w:rPr>
+                <w:rStyle w:val="Keywords"/>
+              </w:rPr>
+              <w:t xml:space="preserve"> </w:t>
+            </w:r>
+            <w:r>
+              <w:rPr>
+                <w:rStyle w:val="Numbers"/>
+                <w:lang w:val="en-US"/>
+              </w:rPr>
+              <w:t>6</w:t>
+            </w:r>
+            <w:r>
+              <w:rPr>
+                <w:rStyle w:val="Keywords"/>
+              </w:rPr>
+              <w:t>px</w:t>
+            </w:r>
+            <w:r>
+              <w:rPr>
+                <w:rStyle w:val="Keywords"/>
+              </w:rPr>
+              <w:t xml:space="preserve"> </w:t>
+            </w:r>
+            <w:r>
+              <w:rPr>
+                <w:rStyle w:val="Numbers"/>
+                <w:lang w:val="en-US"/>
+              </w:rPr>
+              <w:t>-</w:t>
+            </w:r>
+            <w:r>
+              <w:rPr>
+                <w:rStyle w:val="Numbers"/>
+                <w:lang w:val="en-US"/>
+              </w:rPr>
+              <w:t>6</w:t>
+            </w:r>
+            <w:r>
+              <w:rPr>
+                <w:rStyle w:val="Keywords"/>
+              </w:rPr>
+              <w:t>px</w:t>
+            </w:r>
+            <w:r>
+              <w:rPr>
+                <w:rStyle w:val="Keywords"/>
+              </w:rPr>
+              <w:t xml:space="preserve"> </w:t>
+            </w:r>
+            <w:r>
+              <w:rPr>
+                <w:rStyle w:val="Numbers"/>
+                <w:lang w:val="en-US"/>
+              </w:rPr>
+              <w:t>gray</w:t>
+            </w:r>
+            <w:r>
+              <w:rPr>
+                <w:rFonts w:eastAsia="SimSun" w:cs="Lucida Sans"/>
+                <w:kern w:val="3"/>
+                <w:szCs w:val="18"/>
+                <w:lang w:val="en-US" w:eastAsia="zh-CN" w:bidi="hi-IN"/>
+              </w:rPr>
+              <w:t xml:space="preserve">; </w:t>
+            </w:r>
+            <w:r>
+              <w:rPr>
+                <w:rStyle w:val="Comments"/>
+              </w:rPr>
+              <w:t xml:space="preserve">/* </w:t>
+            </w:r>
+            <w:r>
+              <w:rPr>
+                <w:rStyle w:val="Comments"/>
+                <w:lang w:val="en-US"/>
+              </w:rPr>
+              <w:t>blurred shadow only on the bottom</w:t>
+            </w:r>
+            <w:r>
+              <w:rPr>
+                <w:rStyle w:val="Comments"/>
+              </w:rPr>
+              <w:t xml:space="preserve"> */</w:t>
+            </w:r>
+          </w:p>
+        </w:tc>
+      </w:tr>
+      <w:tr>
+        <w:trPr>
+          <w:jc w:val="center"/>
+        </w:trPr>
+        <w:tc>
+          <w:tcPr>
+            <w:tcW w:w="2340" w:type="dxa"/>
+            <w:tcBorders>
+              <w:top w:val="single" w:sz="2" w:space="0" w:color="000000"/>
+              <w:left w:val="single" w:sz="2" w:space="0" w:color="000000"/>
+              <w:bottom w:val="single" w:sz="2" w:space="0" w:color="000000"/>
+              <w:right w:val="double" w:sz="6" w:space="0" w:color="000000"/>
+            </w:tcBorders>
+            <w:shd w:val="clear" w:color="auto" w:fill="DEEAF6" w:themeFill="accent5" w:themeFillTint="33"/>
+            <w:noWrap/>
+            <w:tcMar>
+              <w:top w:w="144" w:type="dxa"/>
+              <w:left w:w="55" w:type="dxa"/>
+              <w:bottom w:w="86" w:type="dxa"/>
+              <w:right w:w="55" w:type="dxa"/>
+            </w:tcMar>
+          </w:tcPr>
+          <w:p>
+            <w:pPr>
+              <w:widowControl/>
+              <w:suppressLineNumbers/>
+              <w:suppressAutoHyphens/>
+              <w:spacing w:before="0" w:line="360" w:lineRule="auto"/>
+              <w:rPr>
+                <w:rFonts w:eastAsia="SimSun" w:cs="Lucida Sans"/>
+                <w:kern w:val="3"/>
+                <w:szCs w:val="18"/>
+                <w:lang w:val="en-US" w:eastAsia="zh-CN" w:bidi="hi-IN"/>
+              </w:rPr>
+            </w:pPr>
+            <w:r>
+              <w:rPr>
+                <w:rFonts w:eastAsia="SimSun" w:cs="Lucida Sans"/>
+                <w:kern w:val="3"/>
+                <w:szCs w:val="18"/>
+                <w:lang w:val="en-US" w:eastAsia="zh-CN" w:bidi="hi-IN"/>
+              </w:rPr>
               <w:t>Overflow</w:t>
             </w:r>
             <w:r>
@@ -11912,6 +12245,7 @@
                 <w:szCs w:val="18"/>
                 <w:lang w:val="en-US" w:eastAsia="zh-CN" w:bidi="hi-IN"/>
               </w:rPr>
+              <w:lastRenderedPageBreak/>
               <w:t>}</w:t>
             </w:r>
           </w:p>
@@ -11959,6 +12293,7 @@
                 <w:szCs w:val="18"/>
                 <w:lang w:val="en-US" w:eastAsia="zh-CN" w:bidi="hi-IN"/>
               </w:rPr>
+              <w:lastRenderedPageBreak/>
               <w:t>S</w:t>
             </w:r>
             <w:r>
@@ -12053,7 +12388,6 @@
                 <w:szCs w:val="18"/>
                 <w:lang w:val="en-US" w:eastAsia="zh-CN" w:bidi="hi-IN"/>
               </w:rPr>
-              <w:lastRenderedPageBreak/>
               <w:t xml:space="preserve">  </w:t>
             </w:r>
             <w:r>
@@ -12209,7 +12543,6 @@
                 <w:szCs w:val="18"/>
                 <w:lang w:val="en-US" w:eastAsia="zh-CN" w:bidi="hi-IN"/>
               </w:rPr>
-              <w:lastRenderedPageBreak/>
               <w:t>Select by ID</w:t>
             </w:r>
           </w:p>

--- a/CSS.docx
+++ b/CSS.docx
@@ -2999,6 +2999,302 @@
               <w:rPr>
                 <w:rStyle w:val="Numbers"/>
               </w:rPr>
+              <w:t>background-image</w:t>
+            </w:r>
+            <w:r>
+              <w:rPr>
+                <w:rFonts w:eastAsia="SimSun" w:cs="Lucida Sans"/>
+                <w:kern w:val="3"/>
+                <w:szCs w:val="18"/>
+                <w:lang w:val="en-US" w:eastAsia="zh-CN" w:bidi="hi-IN"/>
+              </w:rPr>
+              <w:t xml:space="preserve">: </w:t>
+            </w:r>
+            <w:r>
+              <w:rPr>
+                <w:rStyle w:val="Functions"/>
+              </w:rPr>
+              <w:t>l</w:t>
+            </w:r>
+            <w:r>
+              <w:rPr>
+                <w:rStyle w:val="Functions"/>
+                <w:lang w:val="en-US"/>
+              </w:rPr>
+              <w:t>inear-gradient</w:t>
+            </w:r>
+            <w:r>
+              <w:rPr>
+                <w:rFonts w:eastAsia="SimSun" w:cs="Lucida Sans"/>
+                <w:kern w:val="3"/>
+                <w:szCs w:val="18"/>
+                <w:lang w:val="en-US" w:eastAsia="zh-CN" w:bidi="hi-IN"/>
+              </w:rPr>
+              <w:t>(</w:t>
+            </w:r>
+            <w:r>
+              <w:rPr>
+                <w:rStyle w:val="Functions"/>
+              </w:rPr>
+              <w:t>rgba</w:t>
+            </w:r>
+            <w:r>
+              <w:rPr>
+                <w:rFonts w:eastAsia="SimSun" w:cs="Lucida Sans"/>
+                <w:kern w:val="3"/>
+                <w:szCs w:val="18"/>
+                <w:lang w:val="en-US" w:eastAsia="zh-CN" w:bidi="hi-IN"/>
+              </w:rPr>
+              <w:t>(</w:t>
+            </w:r>
+            <w:r>
+              <w:rPr>
+                <w:rStyle w:val="Numbers"/>
+              </w:rPr>
+              <w:t>255</w:t>
+            </w:r>
+            <w:r>
+              <w:rPr>
+                <w:rFonts w:eastAsia="SimSun" w:cs="Lucida Sans"/>
+                <w:kern w:val="3"/>
+                <w:szCs w:val="18"/>
+                <w:lang w:val="en-US" w:eastAsia="zh-CN" w:bidi="hi-IN"/>
+              </w:rPr>
+              <w:t xml:space="preserve">, </w:t>
+            </w:r>
+            <w:r>
+              <w:rPr>
+                <w:rStyle w:val="Numbers"/>
+              </w:rPr>
+              <w:t>255</w:t>
+            </w:r>
+            <w:r>
+              <w:rPr>
+                <w:rFonts w:eastAsia="SimSun" w:cs="Lucida Sans"/>
+                <w:kern w:val="3"/>
+                <w:szCs w:val="18"/>
+                <w:lang w:val="en-US" w:eastAsia="zh-CN" w:bidi="hi-IN"/>
+              </w:rPr>
+              <w:t xml:space="preserve">, </w:t>
+            </w:r>
+            <w:r>
+              <w:rPr>
+                <w:rStyle w:val="Numbers"/>
+              </w:rPr>
+              <w:t>255</w:t>
+            </w:r>
+            <w:r>
+              <w:rPr>
+                <w:rFonts w:eastAsia="SimSun" w:cs="Lucida Sans"/>
+                <w:kern w:val="3"/>
+                <w:szCs w:val="18"/>
+                <w:lang w:val="en-US" w:eastAsia="zh-CN" w:bidi="hi-IN"/>
+              </w:rPr>
+              <w:t xml:space="preserve">, </w:t>
+            </w:r>
+            <w:r>
+              <w:rPr>
+                <w:rStyle w:val="Numbers"/>
+              </w:rPr>
+              <w:t>0.5</w:t>
+            </w:r>
+            <w:r>
+              <w:rPr>
+                <w:rFonts w:eastAsia="SimSun" w:cs="Lucida Sans"/>
+                <w:kern w:val="3"/>
+                <w:szCs w:val="18"/>
+                <w:lang w:val="en-US" w:eastAsia="zh-CN" w:bidi="hi-IN"/>
+              </w:rPr>
+              <w:t xml:space="preserve">), </w:t>
+            </w:r>
+            <w:r>
+              <w:rPr>
+                <w:rStyle w:val="Functions"/>
+              </w:rPr>
+              <w:t>rgba</w:t>
+            </w:r>
+            <w:r>
+              <w:rPr>
+                <w:rFonts w:eastAsia="SimSun" w:cs="Lucida Sans"/>
+                <w:kern w:val="3"/>
+                <w:szCs w:val="18"/>
+                <w:lang w:val="en-US" w:eastAsia="zh-CN" w:bidi="hi-IN"/>
+              </w:rPr>
+              <w:t>(</w:t>
+            </w:r>
+            <w:r>
+              <w:rPr>
+                <w:rStyle w:val="Numbers"/>
+              </w:rPr>
+              <w:t>255</w:t>
+            </w:r>
+            <w:r>
+              <w:rPr>
+                <w:rFonts w:eastAsia="SimSun" w:cs="Lucida Sans"/>
+                <w:kern w:val="3"/>
+                <w:szCs w:val="18"/>
+                <w:lang w:val="en-US" w:eastAsia="zh-CN" w:bidi="hi-IN"/>
+              </w:rPr>
+              <w:t xml:space="preserve">, </w:t>
+            </w:r>
+            <w:r>
+              <w:rPr>
+                <w:rStyle w:val="Numbers"/>
+              </w:rPr>
+              <w:t>255</w:t>
+            </w:r>
+            <w:r>
+              <w:rPr>
+                <w:rFonts w:eastAsia="SimSun" w:cs="Lucida Sans"/>
+                <w:kern w:val="3"/>
+                <w:szCs w:val="18"/>
+                <w:lang w:val="en-US" w:eastAsia="zh-CN" w:bidi="hi-IN"/>
+              </w:rPr>
+              <w:t>,</w:t>
+            </w:r>
+          </w:p>
+          <w:p>
+            <w:pPr>
+              <w:widowControl/>
+              <w:spacing w:before="0" w:line="360" w:lineRule="auto"/>
+              <w:rPr>
+                <w:rFonts w:eastAsia="SimSun" w:cs="Lucida Sans"/>
+                <w:kern w:val="3"/>
+                <w:szCs w:val="18"/>
+                <w:lang w:val="en-US" w:eastAsia="zh-CN" w:bidi="hi-IN"/>
+              </w:rPr>
+            </w:pPr>
+            <w:r>
+              <w:rPr>
+                <w:rFonts w:eastAsia="SimSun" w:cs="Lucida Sans"/>
+                <w:kern w:val="3"/>
+                <w:szCs w:val="18"/>
+                <w:lang w:val="en-US" w:eastAsia="zh-CN" w:bidi="hi-IN"/>
+              </w:rPr>
+              <w:t xml:space="preserve"> </w:t>
+            </w:r>
+            <w:r>
+              <w:rPr>
+                <w:rFonts w:eastAsia="SimSun" w:cs="Lucida Sans"/>
+                <w:kern w:val="3"/>
+                <w:szCs w:val="18"/>
+                <w:lang w:val="en-US" w:eastAsia="zh-CN" w:bidi="hi-IN"/>
+              </w:rPr>
+              <w:t xml:space="preserve"> </w:t>
+            </w:r>
+            <w:r>
+              <w:rPr>
+                <w:rStyle w:val="Numbers"/>
+              </w:rPr>
+              <w:t>255</w:t>
+            </w:r>
+            <w:r>
+              <w:rPr>
+                <w:rFonts w:eastAsia="SimSun" w:cs="Lucida Sans"/>
+                <w:kern w:val="3"/>
+                <w:szCs w:val="18"/>
+                <w:lang w:val="en-US" w:eastAsia="zh-CN" w:bidi="hi-IN"/>
+              </w:rPr>
+              <w:t xml:space="preserve">, </w:t>
+            </w:r>
+            <w:r>
+              <w:rPr>
+                <w:rStyle w:val="Numbers"/>
+              </w:rPr>
+              <w:t>0.5</w:t>
+            </w:r>
+            <w:r>
+              <w:rPr>
+                <w:rFonts w:eastAsia="SimSun" w:cs="Lucida Sans"/>
+                <w:kern w:val="3"/>
+                <w:szCs w:val="18"/>
+                <w:lang w:val="en-US" w:eastAsia="zh-CN" w:bidi="hi-IN"/>
+              </w:rPr>
+              <w:t>))</w:t>
+            </w:r>
+            <w:r>
+              <w:rPr>
+                <w:rFonts w:eastAsia="SimSun" w:cs="Lucida Sans"/>
+                <w:kern w:val="3"/>
+                <w:szCs w:val="18"/>
+                <w:lang w:val="en-US" w:eastAsia="zh-CN" w:bidi="hi-IN"/>
+              </w:rPr>
+              <w:t xml:space="preserve">, </w:t>
+            </w:r>
+            <w:r>
+              <w:rPr>
+                <w:rStyle w:val="Functions"/>
+              </w:rPr>
+              <w:t>url</w:t>
+            </w:r>
+            <w:r>
+              <w:rPr>
+                <w:rFonts w:eastAsia="SimSun" w:cs="Lucida Sans"/>
+                <w:kern w:val="3"/>
+                <w:szCs w:val="18"/>
+                <w:lang w:val="en-US" w:eastAsia="zh-CN" w:bidi="hi-IN"/>
+              </w:rPr>
+              <w:t>('</w:t>
+            </w:r>
+            <w:r>
+              <w:rPr>
+                <w:rStyle w:val="Strings"/>
+              </w:rPr>
+              <w:t>../image.jpg</w:t>
+            </w:r>
+            <w:r>
+              <w:rPr>
+                <w:rFonts w:eastAsia="SimSun" w:cs="Lucida Sans"/>
+                <w:kern w:val="3"/>
+                <w:szCs w:val="18"/>
+                <w:lang w:val="en-US" w:eastAsia="zh-CN" w:bidi="hi-IN"/>
+              </w:rPr>
+              <w:t>')</w:t>
+            </w:r>
+            <w:r>
+              <w:rPr>
+                <w:rFonts w:eastAsia="SimSun" w:cs="Lucida Sans"/>
+                <w:kern w:val="3"/>
+                <w:szCs w:val="18"/>
+                <w:lang w:val="en-US" w:eastAsia="zh-CN" w:bidi="hi-IN"/>
+              </w:rPr>
+              <w:t xml:space="preserve">; </w:t>
+            </w:r>
+            <w:r>
+              <w:rPr>
+                <w:rStyle w:val="Comments"/>
+              </w:rPr>
+              <w:t xml:space="preserve">/* semi-transparent </w:t>
+            </w:r>
+            <w:r>
+              <w:rPr>
+                <w:rStyle w:val="Comments"/>
+                <w:lang w:val="en-US"/>
+              </w:rPr>
+              <w:t xml:space="preserve">background </w:t>
+            </w:r>
+            <w:r>
+              <w:rPr>
+                <w:rStyle w:val="Comments"/>
+              </w:rPr>
+              <w:t>image */</w:t>
+            </w:r>
+          </w:p>
+          <w:p>
+            <w:pPr>
+              <w:widowControl/>
+              <w:spacing w:before="0" w:line="360" w:lineRule="auto"/>
+              <w:rPr>
+                <w:rFonts w:eastAsia="SimSun" w:cs="Lucida Sans"/>
+                <w:kern w:val="3"/>
+                <w:szCs w:val="18"/>
+                <w:lang w:val="en-US" w:eastAsia="zh-CN" w:bidi="hi-IN"/>
+              </w:rPr>
+            </w:pPr>
+            <w:r>
+              <w:rPr>
+                <w:rStyle w:val="Numbers"/>
+              </w:rPr>
               <w:t>background-repeat</w:t>
             </w:r>
             <w:r>
@@ -4737,6 +5033,7 @@
               <w:rPr>
                 <w:rStyle w:val="Numbers"/>
               </w:rPr>
+              <w:lastRenderedPageBreak/>
               <w:t>overflow</w:t>
             </w:r>
             <w:r>
@@ -4900,7 +5197,6 @@
               <w:rPr>
                 <w:rStyle w:val="Numbers"/>
               </w:rPr>
-              <w:lastRenderedPageBreak/>
               <w:t>overflow</w:t>
             </w:r>
             <w:r>
@@ -8615,6 +8911,7 @@
               <w:rPr>
                 <w:rStyle w:val="Numbers"/>
               </w:rPr>
+              <w:lastRenderedPageBreak/>
               <w:t>padding-bottom</w:t>
             </w:r>
             <w:r>
@@ -11231,10 +11528,440 @@
               <w:widowControl/>
               <w:spacing w:before="0" w:line="360" w:lineRule="auto"/>
               <w:rPr>
-                <w:rStyle w:val="Numbers"/>
-                <w:lang w:val="en-US"/>
-              </w:rPr>
-            </w:pPr>
+                <w:rStyle w:val="Comments"/>
+                <w:rFonts w:eastAsia="SimSun" w:cs="Lucida Sans"/>
+                <w:color w:val="auto"/>
+                <w:kern w:val="3"/>
+                <w:szCs w:val="18"/>
+                <w:lang w:val="en-US" w:eastAsia="zh-CN" w:bidi="hi-IN"/>
+              </w:rPr>
+            </w:pPr>
+            <w:r>
+              <w:rPr>
+                <w:rStyle w:val="Numbers"/>
+              </w:rPr>
+              <w:t>background-color</w:t>
+            </w:r>
+            <w:r>
+              <w:rPr>
+                <w:rFonts w:eastAsia="SimSun" w:cs="Lucida Sans"/>
+                <w:kern w:val="3"/>
+                <w:szCs w:val="18"/>
+                <w:lang w:val="en-US" w:eastAsia="zh-CN" w:bidi="hi-IN"/>
+              </w:rPr>
+              <w:t xml:space="preserve">: </w:t>
+            </w:r>
+            <w:r>
+              <w:rPr>
+                <w:rStyle w:val="Functions"/>
+              </w:rPr>
+              <w:t>rgb</w:t>
+            </w:r>
+            <w:r>
+              <w:rPr>
+                <w:rStyle w:val="Functions"/>
+                <w:lang w:val="en-US"/>
+              </w:rPr>
+              <w:t>a</w:t>
+            </w:r>
+            <w:r>
+              <w:rPr>
+                <w:rFonts w:eastAsia="SimSun" w:cs="Lucida Sans"/>
+                <w:kern w:val="3"/>
+                <w:szCs w:val="18"/>
+                <w:lang w:val="en-US" w:eastAsia="zh-CN" w:bidi="hi-IN"/>
+              </w:rPr>
+              <w:t>(</w:t>
+            </w:r>
+            <w:r>
+              <w:rPr>
+                <w:rStyle w:val="Numbers"/>
+                <w:lang w:val="en-US"/>
+              </w:rPr>
+              <w:t>0</w:t>
+            </w:r>
+            <w:r>
+              <w:rPr>
+                <w:rFonts w:eastAsia="SimSun" w:cs="Lucida Sans"/>
+                <w:kern w:val="3"/>
+                <w:szCs w:val="18"/>
+                <w:lang w:val="en-US" w:eastAsia="zh-CN" w:bidi="hi-IN"/>
+              </w:rPr>
+              <w:t xml:space="preserve">, </w:t>
+            </w:r>
+            <w:r>
+              <w:rPr>
+                <w:rStyle w:val="Numbers"/>
+                <w:lang w:val="en-US"/>
+              </w:rPr>
+              <w:t>0</w:t>
+            </w:r>
+            <w:r>
+              <w:rPr>
+                <w:rFonts w:eastAsia="SimSun" w:cs="Lucida Sans"/>
+                <w:kern w:val="3"/>
+                <w:szCs w:val="18"/>
+                <w:lang w:val="en-US" w:eastAsia="zh-CN" w:bidi="hi-IN"/>
+              </w:rPr>
+              <w:t xml:space="preserve">, </w:t>
+            </w:r>
+            <w:r>
+              <w:rPr>
+                <w:rStyle w:val="Numbers"/>
+              </w:rPr>
+              <w:t>2</w:t>
+            </w:r>
+            <w:r>
+              <w:rPr>
+                <w:rStyle w:val="Numbers"/>
+                <w:lang w:val="en-US"/>
+              </w:rPr>
+              <w:t>5</w:t>
+            </w:r>
+            <w:r>
+              <w:rPr>
+                <w:rStyle w:val="Numbers"/>
+              </w:rPr>
+              <w:t>5</w:t>
+            </w:r>
+            <w:r>
+              <w:rPr>
+                <w:rFonts w:eastAsia="SimSun" w:cs="Lucida Sans"/>
+                <w:kern w:val="3"/>
+                <w:szCs w:val="18"/>
+                <w:lang w:val="en-US" w:eastAsia="zh-CN" w:bidi="hi-IN"/>
+              </w:rPr>
+              <w:t xml:space="preserve">, </w:t>
+            </w:r>
+            <w:r>
+              <w:rPr>
+                <w:rStyle w:val="Numbers"/>
+                <w:lang w:val="en-US"/>
+              </w:rPr>
+              <w:t>0</w:t>
+            </w:r>
+            <w:r>
+              <w:rPr>
+                <w:rStyle w:val="Numbers"/>
+                <w:lang w:val="en-US"/>
+              </w:rPr>
+              <w:t>.5</w:t>
+            </w:r>
+            <w:r>
+              <w:rPr>
+                <w:rFonts w:eastAsia="SimSun" w:cs="Lucida Sans"/>
+                <w:kern w:val="3"/>
+                <w:szCs w:val="18"/>
+                <w:lang w:val="en-US" w:eastAsia="zh-CN" w:bidi="hi-IN"/>
+              </w:rPr>
+              <w:t>);</w:t>
+            </w:r>
+            <w:r>
+              <w:rPr>
+                <w:rFonts w:eastAsia="SimSun" w:cs="Lucida Sans"/>
+                <w:kern w:val="3"/>
+                <w:szCs w:val="18"/>
+                <w:lang w:val="en-US" w:eastAsia="zh-CN" w:bidi="hi-IN"/>
+              </w:rPr>
+              <w:t xml:space="preserve"> </w:t>
+            </w:r>
+            <w:r>
+              <w:rPr>
+                <w:rStyle w:val="Comments"/>
+              </w:rPr>
+              <w:t xml:space="preserve">/* semi-transparent </w:t>
+            </w:r>
+            <w:r>
+              <w:rPr>
+                <w:rStyle w:val="Comments"/>
+                <w:lang w:val="en-US"/>
+              </w:rPr>
+              <w:t xml:space="preserve">blue </w:t>
+            </w:r>
+            <w:r>
+              <w:rPr>
+                <w:rStyle w:val="Comments"/>
+                <w:lang w:val="en-US"/>
+              </w:rPr>
+              <w:t xml:space="preserve">background </w:t>
+            </w:r>
+            <w:r>
+              <w:rPr>
+                <w:rStyle w:val="Comments"/>
+              </w:rPr>
+              <w:t>*/</w:t>
+            </w:r>
+          </w:p>
+          <w:p>
+            <w:pPr>
+              <w:widowControl/>
+              <w:spacing w:before="0" w:line="360" w:lineRule="auto"/>
+              <w:rPr>
+                <w:rFonts w:eastAsia="SimSun" w:cs="Lucida Sans"/>
+                <w:kern w:val="3"/>
+                <w:szCs w:val="18"/>
+                <w:lang w:val="en-US" w:eastAsia="zh-CN" w:bidi="hi-IN"/>
+              </w:rPr>
+            </w:pPr>
+            <w:r>
+              <w:rPr>
+                <w:rStyle w:val="Numbers"/>
+              </w:rPr>
+              <w:t>background-image</w:t>
+            </w:r>
+            <w:r>
+              <w:rPr>
+                <w:rFonts w:eastAsia="SimSun" w:cs="Lucida Sans"/>
+                <w:kern w:val="3"/>
+                <w:szCs w:val="18"/>
+                <w:lang w:val="en-US" w:eastAsia="zh-CN" w:bidi="hi-IN"/>
+              </w:rPr>
+              <w:t xml:space="preserve">: </w:t>
+            </w:r>
+            <w:r>
+              <w:rPr>
+                <w:rStyle w:val="Functions"/>
+              </w:rPr>
+              <w:t>l</w:t>
+            </w:r>
+            <w:r>
+              <w:rPr>
+                <w:rStyle w:val="Functions"/>
+                <w:lang w:val="en-US"/>
+              </w:rPr>
+              <w:t>inear-gradient</w:t>
+            </w:r>
+            <w:r>
+              <w:rPr>
+                <w:rFonts w:eastAsia="SimSun" w:cs="Lucida Sans"/>
+                <w:kern w:val="3"/>
+                <w:szCs w:val="18"/>
+                <w:lang w:val="en-US" w:eastAsia="zh-CN" w:bidi="hi-IN"/>
+              </w:rPr>
+              <w:t>(</w:t>
+            </w:r>
+            <w:r>
+              <w:rPr>
+                <w:rStyle w:val="Functions"/>
+              </w:rPr>
+              <w:t>rgba</w:t>
+            </w:r>
+            <w:r>
+              <w:rPr>
+                <w:rFonts w:eastAsia="SimSun" w:cs="Lucida Sans"/>
+                <w:kern w:val="3"/>
+                <w:szCs w:val="18"/>
+                <w:lang w:val="en-US" w:eastAsia="zh-CN" w:bidi="hi-IN"/>
+              </w:rPr>
+              <w:t>(</w:t>
+            </w:r>
+            <w:r>
+              <w:rPr>
+                <w:rStyle w:val="Numbers"/>
+              </w:rPr>
+              <w:t>255</w:t>
+            </w:r>
+            <w:r>
+              <w:rPr>
+                <w:rFonts w:eastAsia="SimSun" w:cs="Lucida Sans"/>
+                <w:kern w:val="3"/>
+                <w:szCs w:val="18"/>
+                <w:lang w:val="en-US" w:eastAsia="zh-CN" w:bidi="hi-IN"/>
+              </w:rPr>
+              <w:t xml:space="preserve">, </w:t>
+            </w:r>
+            <w:r>
+              <w:rPr>
+                <w:rStyle w:val="Numbers"/>
+              </w:rPr>
+              <w:t>255</w:t>
+            </w:r>
+            <w:r>
+              <w:rPr>
+                <w:rFonts w:eastAsia="SimSun" w:cs="Lucida Sans"/>
+                <w:kern w:val="3"/>
+                <w:szCs w:val="18"/>
+                <w:lang w:val="en-US" w:eastAsia="zh-CN" w:bidi="hi-IN"/>
+              </w:rPr>
+              <w:t xml:space="preserve">, </w:t>
+            </w:r>
+            <w:r>
+              <w:rPr>
+                <w:rStyle w:val="Numbers"/>
+              </w:rPr>
+              <w:t>255</w:t>
+            </w:r>
+            <w:r>
+              <w:rPr>
+                <w:rFonts w:eastAsia="SimSun" w:cs="Lucida Sans"/>
+                <w:kern w:val="3"/>
+                <w:szCs w:val="18"/>
+                <w:lang w:val="en-US" w:eastAsia="zh-CN" w:bidi="hi-IN"/>
+              </w:rPr>
+              <w:t xml:space="preserve">, </w:t>
+            </w:r>
+            <w:r>
+              <w:rPr>
+                <w:rStyle w:val="Numbers"/>
+              </w:rPr>
+              <w:t>0.5</w:t>
+            </w:r>
+            <w:r>
+              <w:rPr>
+                <w:rFonts w:eastAsia="SimSun" w:cs="Lucida Sans"/>
+                <w:kern w:val="3"/>
+                <w:szCs w:val="18"/>
+                <w:lang w:val="en-US" w:eastAsia="zh-CN" w:bidi="hi-IN"/>
+              </w:rPr>
+              <w:t xml:space="preserve">), </w:t>
+            </w:r>
+            <w:r>
+              <w:rPr>
+                <w:rStyle w:val="Functions"/>
+              </w:rPr>
+              <w:t>rgba</w:t>
+            </w:r>
+            <w:r>
+              <w:rPr>
+                <w:rFonts w:eastAsia="SimSun" w:cs="Lucida Sans"/>
+                <w:kern w:val="3"/>
+                <w:szCs w:val="18"/>
+                <w:lang w:val="en-US" w:eastAsia="zh-CN" w:bidi="hi-IN"/>
+              </w:rPr>
+              <w:t>(</w:t>
+            </w:r>
+            <w:r>
+              <w:rPr>
+                <w:rStyle w:val="Numbers"/>
+              </w:rPr>
+              <w:t>255</w:t>
+            </w:r>
+            <w:r>
+              <w:rPr>
+                <w:rFonts w:eastAsia="SimSun" w:cs="Lucida Sans"/>
+                <w:kern w:val="3"/>
+                <w:szCs w:val="18"/>
+                <w:lang w:val="en-US" w:eastAsia="zh-CN" w:bidi="hi-IN"/>
+              </w:rPr>
+              <w:t xml:space="preserve">, </w:t>
+            </w:r>
+            <w:r>
+              <w:rPr>
+                <w:rStyle w:val="Numbers"/>
+              </w:rPr>
+              <w:t>255</w:t>
+            </w:r>
+            <w:r>
+              <w:rPr>
+                <w:rFonts w:eastAsia="SimSun" w:cs="Lucida Sans"/>
+                <w:kern w:val="3"/>
+                <w:szCs w:val="18"/>
+                <w:lang w:val="en-US" w:eastAsia="zh-CN" w:bidi="hi-IN"/>
+              </w:rPr>
+              <w:t>,</w:t>
+            </w:r>
+          </w:p>
+          <w:p>
+            <w:pPr>
+              <w:widowControl/>
+              <w:spacing w:before="0" w:line="360" w:lineRule="auto"/>
+              <w:rPr>
+                <w:rStyle w:val="Numbers"/>
+                <w:rFonts w:eastAsia="SimSun" w:cs="Lucida Sans"/>
+                <w:color w:val="auto"/>
+                <w:kern w:val="3"/>
+                <w:szCs w:val="18"/>
+                <w:lang w:val="en-US" w:eastAsia="zh-CN" w:bidi="hi-IN"/>
+              </w:rPr>
+            </w:pPr>
+            <w:r>
+              <w:rPr>
+                <w:rFonts w:eastAsia="SimSun" w:cs="Lucida Sans"/>
+                <w:kern w:val="3"/>
+                <w:szCs w:val="18"/>
+                <w:lang w:val="en-US" w:eastAsia="zh-CN" w:bidi="hi-IN"/>
+              </w:rPr>
+              <w:t xml:space="preserve">  </w:t>
+            </w:r>
+            <w:r>
+              <w:rPr>
+                <w:rStyle w:val="Numbers"/>
+              </w:rPr>
+              <w:t>255</w:t>
+            </w:r>
+            <w:r>
+              <w:rPr>
+                <w:rFonts w:eastAsia="SimSun" w:cs="Lucida Sans"/>
+                <w:kern w:val="3"/>
+                <w:szCs w:val="18"/>
+                <w:lang w:val="en-US" w:eastAsia="zh-CN" w:bidi="hi-IN"/>
+              </w:rPr>
+              <w:t xml:space="preserve">, </w:t>
+            </w:r>
+            <w:r>
+              <w:rPr>
+                <w:rStyle w:val="Numbers"/>
+              </w:rPr>
+              <w:t>0.5</w:t>
+            </w:r>
+            <w:r>
+              <w:rPr>
+                <w:rFonts w:eastAsia="SimSun" w:cs="Lucida Sans"/>
+                <w:kern w:val="3"/>
+                <w:szCs w:val="18"/>
+                <w:lang w:val="en-US" w:eastAsia="zh-CN" w:bidi="hi-IN"/>
+              </w:rPr>
+              <w:t xml:space="preserve">)), </w:t>
+            </w:r>
+            <w:r>
+              <w:rPr>
+                <w:rStyle w:val="Functions"/>
+              </w:rPr>
+              <w:t>url</w:t>
+            </w:r>
+            <w:r>
+              <w:rPr>
+                <w:rFonts w:eastAsia="SimSun" w:cs="Lucida Sans"/>
+                <w:kern w:val="3"/>
+                <w:szCs w:val="18"/>
+                <w:lang w:val="en-US" w:eastAsia="zh-CN" w:bidi="hi-IN"/>
+              </w:rPr>
+              <w:t>('</w:t>
+            </w:r>
+            <w:r>
+              <w:rPr>
+                <w:rStyle w:val="Strings"/>
+              </w:rPr>
+              <w:t>../image.jpg</w:t>
+            </w:r>
+            <w:r>
+              <w:rPr>
+                <w:rFonts w:eastAsia="SimSun" w:cs="Lucida Sans"/>
+                <w:kern w:val="3"/>
+                <w:szCs w:val="18"/>
+                <w:lang w:val="en-US" w:eastAsia="zh-CN" w:bidi="hi-IN"/>
+              </w:rPr>
+              <w:t xml:space="preserve">'); </w:t>
+            </w:r>
+            <w:r>
+              <w:rPr>
+                <w:rStyle w:val="Comments"/>
+              </w:rPr>
+              <w:t xml:space="preserve">/* semi-transparent </w:t>
+            </w:r>
+            <w:r>
+              <w:rPr>
+                <w:rStyle w:val="Comments"/>
+                <w:lang w:val="en-US"/>
+              </w:rPr>
+              <w:t xml:space="preserve">background </w:t>
+            </w:r>
+            <w:r>
+              <w:rPr>
+                <w:rStyle w:val="Comments"/>
+              </w:rPr>
+              <w:t>image */</w:t>
+            </w:r>
           </w:p>
         </w:tc>
       </w:tr>
@@ -12050,6 +12777,7 @@
         <w:rPr>
           <w:lang w:val="en-US"/>
         </w:rPr>
+        <w:lastRenderedPageBreak/>
         <w:t>CSS SELECTORS</w:t>
       </w:r>
       <w:bookmarkEnd w:id="5"/>
@@ -12245,7 +12973,6 @@
                 <w:szCs w:val="18"/>
                 <w:lang w:val="en-US" w:eastAsia="zh-CN" w:bidi="hi-IN"/>
               </w:rPr>
-              <w:lastRenderedPageBreak/>
               <w:t>}</w:t>
             </w:r>
           </w:p>
@@ -12293,7 +13020,6 @@
                 <w:szCs w:val="18"/>
                 <w:lang w:val="en-US" w:eastAsia="zh-CN" w:bidi="hi-IN"/>
               </w:rPr>
-              <w:lastRenderedPageBreak/>
               <w:t>S</w:t>
             </w:r>
             <w:r>
@@ -14353,6 +15079,7 @@
                 <w:szCs w:val="18"/>
                 <w:lang w:val="en-US" w:eastAsia="zh-CN" w:bidi="hi-IN"/>
               </w:rPr>
+              <w:lastRenderedPageBreak/>
               <w:t>Direct Child</w:t>
             </w:r>
           </w:p>
@@ -14748,7 +15475,6 @@
         <w:rPr>
           <w:lang w:val="en-US"/>
         </w:rPr>
-        <w:lastRenderedPageBreak/>
         <w:t>PSEUDO-CLASSES</w:t>
       </w:r>
       <w:r>
@@ -16669,6 +17395,7 @@
                 <w:szCs w:val="18"/>
                 <w:lang w:val="en-US" w:eastAsia="zh-CN" w:bidi="hi-IN"/>
               </w:rPr>
+              <w:lastRenderedPageBreak/>
               <w:t>Pseudo-Elements Used to Insert Something</w:t>
             </w:r>
           </w:p>
@@ -16850,7 +17577,6 @@
                 <w:szCs w:val="18"/>
                 <w:lang w:val="en-US" w:eastAsia="zh-CN" w:bidi="hi-IN"/>
               </w:rPr>
-              <w:lastRenderedPageBreak/>
               <w:t>Pseudo-Elements Used to Select Part of an Element</w:t>
             </w:r>
           </w:p>
@@ -19956,7 +20682,6 @@
         <w:rPr>
           <w:lang w:val="en-US"/>
         </w:rPr>
-        <w:lastRenderedPageBreak/>
         <w:t>CSS &amp; TYPOGRAPHY</w:t>
       </w:r>
       <w:bookmarkEnd w:id="10"/>
@@ -23038,6 +23763,7 @@
               <w:rPr>
                 <w:rStyle w:val="Numbers"/>
               </w:rPr>
+              <w:lastRenderedPageBreak/>
               <w:t>word-break</w:t>
             </w:r>
             <w:r>

--- a/CSS.docx
+++ b/CSS.docx
@@ -1133,23 +1133,7 @@
                 <w:noProof/>
                 <w:lang w:val="en-US"/>
               </w:rPr>
-              <w:t>CSS LAYO</w:t>
-            </w:r>
-            <w:r>
-              <w:rPr>
-                <w:rStyle w:val="Hyperlink"/>
-                <w:noProof/>
-                <w:lang w:val="en-US"/>
-              </w:rPr>
-              <w:t>U</w:t>
-            </w:r>
-            <w:r>
-              <w:rPr>
-                <w:rStyle w:val="Hyperlink"/>
-                <w:noProof/>
-                <w:lang w:val="en-US"/>
-              </w:rPr>
-              <w:t>T EXAMPLES</w:t>
+              <w:t>CSS LAYOUT EXAMPLES</w:t>
             </w:r>
             <w:r>
               <w:rPr>
@@ -3171,16 +3155,7 @@
                 <w:szCs w:val="18"/>
                 <w:lang w:val="en-US" w:eastAsia="zh-CN" w:bidi="hi-IN"/>
               </w:rPr>
-              <w:t xml:space="preserve"> </w:t>
-            </w:r>
-            <w:r>
-              <w:rPr>
-                <w:rFonts w:eastAsia="SimSun" w:cs="Lucida Sans"/>
-                <w:kern w:val="3"/>
-                <w:szCs w:val="18"/>
-                <w:lang w:val="en-US" w:eastAsia="zh-CN" w:bidi="hi-IN"/>
-              </w:rPr>
-              <w:t xml:space="preserve"> </w:t>
+              <w:t xml:space="preserve">  </w:t>
             </w:r>
             <w:r>
               <w:rPr>
@@ -3210,16 +3185,7 @@
                 <w:szCs w:val="18"/>
                 <w:lang w:val="en-US" w:eastAsia="zh-CN" w:bidi="hi-IN"/>
               </w:rPr>
-              <w:t>))</w:t>
-            </w:r>
-            <w:r>
-              <w:rPr>
-                <w:rFonts w:eastAsia="SimSun" w:cs="Lucida Sans"/>
-                <w:kern w:val="3"/>
-                <w:szCs w:val="18"/>
-                <w:lang w:val="en-US" w:eastAsia="zh-CN" w:bidi="hi-IN"/>
-              </w:rPr>
-              <w:t xml:space="preserve">, </w:t>
+              <w:t xml:space="preserve">)), </w:t>
             </w:r>
             <w:r>
               <w:rPr>
@@ -3249,16 +3215,7 @@
                 <w:szCs w:val="18"/>
                 <w:lang w:val="en-US" w:eastAsia="zh-CN" w:bidi="hi-IN"/>
               </w:rPr>
-              <w:t>')</w:t>
-            </w:r>
-            <w:r>
-              <w:rPr>
-                <w:rFonts w:eastAsia="SimSun" w:cs="Lucida Sans"/>
-                <w:kern w:val="3"/>
-                <w:szCs w:val="18"/>
-                <w:lang w:val="en-US" w:eastAsia="zh-CN" w:bidi="hi-IN"/>
-              </w:rPr>
-              <w:t xml:space="preserve">; </w:t>
+              <w:t xml:space="preserve">'); </w:t>
             </w:r>
             <w:r>
               <w:rPr>
@@ -3899,16 +3856,7 @@
                 <w:szCs w:val="18"/>
                 <w:lang w:val="en-US" w:eastAsia="zh-CN" w:bidi="hi-IN"/>
               </w:rPr>
-              <w:t xml:space="preserve">: </w:t>
-            </w:r>
-            <w:r>
-              <w:rPr>
-                <w:rFonts w:eastAsia="SimSun" w:cs="Lucida Sans"/>
-                <w:kern w:val="3"/>
-                <w:szCs w:val="18"/>
-                <w:lang w:val="en-US" w:eastAsia="zh-CN" w:bidi="hi-IN"/>
-              </w:rPr>
-              <w:t>#</w:t>
+              <w:t>: #</w:t>
             </w:r>
             <w:r>
               <w:rPr>
@@ -4019,16 +3967,7 @@
                 <w:szCs w:val="18"/>
                 <w:lang w:val="en-US" w:eastAsia="zh-CN" w:bidi="hi-IN"/>
               </w:rPr>
-              <w:t>;</w:t>
-            </w:r>
-            <w:r>
-              <w:rPr>
-                <w:rFonts w:eastAsia="SimSun" w:cs="Lucida Sans"/>
-                <w:kern w:val="3"/>
-                <w:szCs w:val="18"/>
-                <w:lang w:val="en-US" w:eastAsia="zh-CN" w:bidi="hi-IN"/>
-              </w:rPr>
-              <w:t xml:space="preserve"> </w:t>
+              <w:t xml:space="preserve">; </w:t>
             </w:r>
             <w:r>
               <w:rPr>
@@ -4449,14 +4388,7 @@
                 <w:rStyle w:val="Comments"/>
                 <w:lang w:val="en-US"/>
               </w:rPr>
-              <w:t xml:space="preserve">the </w:t>
-            </w:r>
-            <w:r>
-              <w:rPr>
-                <w:rStyle w:val="Comments"/>
-                <w:lang w:val="en-US"/>
-              </w:rPr>
-              <w:t>horizontal alignment</w:t>
+              <w:t>the horizontal alignment</w:t>
             </w:r>
             <w:r>
               <w:rPr>
@@ -4844,14 +4776,7 @@
                 <w:rStyle w:val="Comments"/>
                 <w:lang w:val="en-US"/>
               </w:rPr>
-              <w:t xml:space="preserve"> the </w:t>
-            </w:r>
-            <w:r>
-              <w:rPr>
-                <w:rStyle w:val="Comments"/>
-                <w:lang w:val="en-US"/>
-              </w:rPr>
-              <w:t>space between the characters</w:t>
+              <w:t xml:space="preserve"> the space between the characters</w:t>
             </w:r>
             <w:r>
               <w:rPr>
@@ -4873,14 +4798,7 @@
                 <w:rStyle w:val="Numbers"/>
                 <w:lang w:val="en-US"/>
               </w:rPr>
-              <w:t>word</w:t>
-            </w:r>
-            <w:r>
-              <w:rPr>
-                <w:rStyle w:val="Numbers"/>
-                <w:lang w:val="en-US"/>
-              </w:rPr>
-              <w:t>-spacing</w:t>
+              <w:t>word-spacing</w:t>
             </w:r>
             <w:r>
               <w:rPr>
@@ -4923,14 +4841,7 @@
                 <w:rStyle w:val="Comments"/>
                 <w:lang w:val="en-US"/>
               </w:rPr>
-              <w:t xml:space="preserve"> the space between the </w:t>
-            </w:r>
-            <w:r>
-              <w:rPr>
-                <w:rStyle w:val="Comments"/>
-                <w:lang w:val="en-US"/>
-              </w:rPr>
-              <w:t>words</w:t>
+              <w:t xml:space="preserve"> the space between the words</w:t>
             </w:r>
             <w:r>
               <w:rPr>
@@ -4953,21 +4864,7 @@
                 <w:rStyle w:val="Numbers"/>
                 <w:lang w:val="en-US"/>
               </w:rPr>
-              <w:t>white</w:t>
-            </w:r>
-            <w:r>
-              <w:rPr>
-                <w:rStyle w:val="Numbers"/>
-                <w:lang w:val="en-US"/>
-              </w:rPr>
-              <w:t>-spac</w:t>
-            </w:r>
-            <w:r>
-              <w:rPr>
-                <w:rStyle w:val="Numbers"/>
-                <w:lang w:val="en-US"/>
-              </w:rPr>
-              <w:t>e</w:t>
+              <w:t>white-space</w:t>
             </w:r>
             <w:r>
               <w:rPr>
@@ -5004,14 +4901,7 @@
                 <w:rStyle w:val="Comments"/>
                 <w:lang w:val="en-US"/>
               </w:rPr>
-              <w:t xml:space="preserve"> t</w:t>
-            </w:r>
-            <w:r>
-              <w:rPr>
-                <w:rStyle w:val="Comments"/>
-                <w:lang w:val="en-US"/>
-              </w:rPr>
-              <w:t>ext wrapping disabled</w:t>
+              <w:t xml:space="preserve"> text wrapping disabled</w:t>
             </w:r>
             <w:r>
               <w:rPr>
@@ -5616,34 +5506,40 @@
                 <w:szCs w:val="18"/>
                 <w:lang w:val="en-US" w:eastAsia="zh-CN" w:bidi="hi-IN"/>
               </w:rPr>
+              <w:t xml:space="preserve"> #</w:t>
+            </w:r>
+            <w:r>
+              <w:rPr>
+                <w:rStyle w:val="Numbers"/>
+              </w:rPr>
+              <w:t>f00</w:t>
+            </w:r>
+            <w:r>
+              <w:rPr>
+                <w:rFonts w:eastAsia="SimSun" w:cs="Lucida Sans"/>
+                <w:kern w:val="3"/>
+                <w:szCs w:val="18"/>
+                <w:lang w:val="en-US" w:eastAsia="zh-CN" w:bidi="hi-IN"/>
+              </w:rPr>
+              <w:t xml:space="preserve">, </w:t>
+            </w:r>
+            <w:r>
+              <w:rPr>
+                <w:rStyle w:val="Numbers"/>
+              </w:rPr>
+              <w:t>0</w:t>
+            </w:r>
+            <w:r>
+              <w:rPr>
+                <w:rFonts w:eastAsia="SimSun" w:cs="Lucida Sans"/>
+                <w:kern w:val="3"/>
+                <w:szCs w:val="18"/>
+                <w:lang w:val="en-US" w:eastAsia="zh-CN" w:bidi="hi-IN"/>
+              </w:rPr>
               <w:t xml:space="preserve"> </w:t>
             </w:r>
             <w:r>
               <w:rPr>
-                <w:rFonts w:eastAsia="SimSun" w:cs="Lucida Sans"/>
-                <w:kern w:val="3"/>
-                <w:szCs w:val="18"/>
-                <w:lang w:val="en-US" w:eastAsia="zh-CN" w:bidi="hi-IN"/>
-              </w:rPr>
-              <w:t>#</w:t>
-            </w:r>
-            <w:r>
-              <w:rPr>
-                <w:rStyle w:val="Numbers"/>
-              </w:rPr>
-              <w:t>f00</w:t>
-            </w:r>
-            <w:r>
-              <w:rPr>
-                <w:rFonts w:eastAsia="SimSun" w:cs="Lucida Sans"/>
-                <w:kern w:val="3"/>
-                <w:szCs w:val="18"/>
-                <w:lang w:val="en-US" w:eastAsia="zh-CN" w:bidi="hi-IN"/>
-              </w:rPr>
-              <w:t xml:space="preserve">, </w:t>
-            </w:r>
-            <w:r>
-              <w:rPr>
                 <w:rStyle w:val="Numbers"/>
               </w:rPr>
               <w:t>0</w:t>
@@ -5661,21 +5557,6 @@
               <w:rPr>
                 <w:rStyle w:val="Numbers"/>
               </w:rPr>
-              <w:t>0</w:t>
-            </w:r>
-            <w:r>
-              <w:rPr>
-                <w:rFonts w:eastAsia="SimSun" w:cs="Lucida Sans"/>
-                <w:kern w:val="3"/>
-                <w:szCs w:val="18"/>
-                <w:lang w:val="en-US" w:eastAsia="zh-CN" w:bidi="hi-IN"/>
-              </w:rPr>
-              <w:t xml:space="preserve"> </w:t>
-            </w:r>
-            <w:r>
-              <w:rPr>
-                <w:rStyle w:val="Numbers"/>
-              </w:rPr>
               <w:t>5</w:t>
             </w:r>
             <w:r>
@@ -5719,42 +5600,78 @@
                 <w:rStyle w:val="Comments"/>
                 <w:lang w:val="en-US"/>
               </w:rPr>
+              <w:t>red and blue neon glow</w:t>
+            </w:r>
+            <w:r>
+              <w:rPr>
+                <w:rStyle w:val="Comments"/>
+              </w:rPr>
+              <w:t xml:space="preserve"> */</w:t>
+            </w:r>
+          </w:p>
+          <w:p>
+            <w:pPr>
+              <w:widowControl/>
+              <w:spacing w:before="0" w:line="360" w:lineRule="auto"/>
+              <w:rPr>
+                <w:rStyle w:val="Comments"/>
+              </w:rPr>
+            </w:pPr>
+            <w:r>
+              <w:rPr>
+                <w:rStyle w:val="Numbers"/>
+              </w:rPr>
+              <w:t>d</w:t>
+            </w:r>
+            <w:r>
+              <w:rPr>
+                <w:rStyle w:val="Numbers"/>
+                <w:lang w:val="en-US"/>
+              </w:rPr>
+              <w:t>irection</w:t>
+            </w:r>
+            <w:r>
+              <w:rPr>
+                <w:rFonts w:eastAsia="SimSun" w:cs="Lucida Sans"/>
+                <w:kern w:val="3"/>
+                <w:szCs w:val="18"/>
+                <w:lang w:val="en-US" w:eastAsia="zh-CN" w:bidi="hi-IN"/>
+              </w:rPr>
+              <w:t xml:space="preserve">: </w:t>
+            </w:r>
+            <w:r>
+              <w:rPr>
+                <w:rStyle w:val="Strings"/>
+              </w:rPr>
               <w:t>r</w:t>
             </w:r>
             <w:r>
               <w:rPr>
-                <w:rStyle w:val="Comments"/>
-                <w:lang w:val="en-US"/>
-              </w:rPr>
-              <w:t>ed and blue neon glow</w:t>
-            </w:r>
-            <w:r>
-              <w:rPr>
-                <w:rStyle w:val="Comments"/>
-              </w:rPr>
-              <w:t xml:space="preserve"> */</w:t>
-            </w:r>
-          </w:p>
-          <w:p>
-            <w:pPr>
-              <w:widowControl/>
-              <w:spacing w:before="0" w:line="360" w:lineRule="auto"/>
-              <w:rPr>
-                <w:rStyle w:val="Comments"/>
-              </w:rPr>
-            </w:pPr>
-            <w:r>
-              <w:rPr>
-                <w:rStyle w:val="Numbers"/>
-              </w:rPr>
-              <w:t>d</w:t>
-            </w:r>
-            <w:r>
-              <w:rPr>
-                <w:rStyle w:val="Numbers"/>
-                <w:lang w:val="en-US"/>
-              </w:rPr>
-              <w:t>irection</w:t>
+                <w:rStyle w:val="Strings"/>
+                <w:lang w:val="en-US"/>
+              </w:rPr>
+              <w:t>t</w:t>
+            </w:r>
+            <w:r>
+              <w:rPr>
+                <w:rStyle w:val="Strings"/>
+              </w:rPr>
+              <w:t>l</w:t>
+            </w:r>
+            <w:r>
+              <w:rPr>
+                <w:rFonts w:eastAsia="SimSun" w:cs="Lucida Sans"/>
+                <w:kern w:val="3"/>
+                <w:szCs w:val="18"/>
+                <w:lang w:val="en-US" w:eastAsia="zh-CN" w:bidi="hi-IN"/>
+              </w:rPr>
+              <w:t xml:space="preserve">; </w:t>
+            </w:r>
+            <w:r>
+              <w:rPr>
+                <w:rStyle w:val="Numbers"/>
+              </w:rPr>
+              <w:t>unicode-bidi</w:t>
             </w:r>
             <w:r>
               <w:rPr>
@@ -5769,20 +5686,27 @@
               <w:rPr>
                 <w:rStyle w:val="Strings"/>
               </w:rPr>
-              <w:t>r</w:t>
+              <w:t>b</w:t>
             </w:r>
             <w:r>
               <w:rPr>
                 <w:rStyle w:val="Strings"/>
                 <w:lang w:val="en-US"/>
               </w:rPr>
-              <w:t>t</w:t>
+              <w:t>idi</w:t>
             </w:r>
             <w:r>
               <w:rPr>
                 <w:rStyle w:val="Strings"/>
               </w:rPr>
-              <w:t>l</w:t>
+              <w:t>-</w:t>
+            </w:r>
+            <w:r>
+              <w:rPr>
+                <w:rStyle w:val="Strings"/>
+                <w:lang w:val="en-US"/>
+              </w:rPr>
+              <w:t>override</w:t>
             </w:r>
             <w:r>
               <w:rPr>
@@ -5795,65 +5719,6 @@
             </w:r>
             <w:r>
               <w:rPr>
-                <w:rStyle w:val="Numbers"/>
-              </w:rPr>
-              <w:t>unicode-bidi</w:t>
-            </w:r>
-            <w:r>
-              <w:rPr>
-                <w:rFonts w:eastAsia="SimSun" w:cs="Lucida Sans"/>
-                <w:kern w:val="3"/>
-                <w:szCs w:val="18"/>
-                <w:lang w:val="en-US" w:eastAsia="zh-CN" w:bidi="hi-IN"/>
-              </w:rPr>
-              <w:t>:</w:t>
-            </w:r>
-            <w:r>
-              <w:rPr>
-                <w:rFonts w:eastAsia="SimSun" w:cs="Lucida Sans"/>
-                <w:kern w:val="3"/>
-                <w:szCs w:val="18"/>
-                <w:lang w:val="en-US" w:eastAsia="zh-CN" w:bidi="hi-IN"/>
-              </w:rPr>
-              <w:t xml:space="preserve"> </w:t>
-            </w:r>
-            <w:r>
-              <w:rPr>
-                <w:rStyle w:val="Strings"/>
-              </w:rPr>
-              <w:t>b</w:t>
-            </w:r>
-            <w:r>
-              <w:rPr>
-                <w:rStyle w:val="Strings"/>
-                <w:lang w:val="en-US"/>
-              </w:rPr>
-              <w:t>idi</w:t>
-            </w:r>
-            <w:r>
-              <w:rPr>
-                <w:rStyle w:val="Strings"/>
-              </w:rPr>
-              <w:t>-</w:t>
-            </w:r>
-            <w:r>
-              <w:rPr>
-                <w:rStyle w:val="Strings"/>
-                <w:lang w:val="en-US"/>
-              </w:rPr>
-              <w:t>override</w:t>
-            </w:r>
-            <w:r>
-              <w:rPr>
-                <w:rFonts w:eastAsia="SimSun" w:cs="Lucida Sans"/>
-                <w:kern w:val="3"/>
-                <w:szCs w:val="18"/>
-                <w:lang w:val="en-US" w:eastAsia="zh-CN" w:bidi="hi-IN"/>
-              </w:rPr>
-              <w:t xml:space="preserve">; </w:t>
-            </w:r>
-            <w:r>
-              <w:rPr>
                 <w:rStyle w:val="Comments"/>
               </w:rPr>
               <w:t>/*</w:t>
@@ -5863,14 +5728,7 @@
                 <w:rStyle w:val="Comments"/>
                 <w:lang w:val="en-US"/>
               </w:rPr>
-              <w:t xml:space="preserve"> te</w:t>
-            </w:r>
-            <w:r>
-              <w:rPr>
-                <w:rStyle w:val="Comments"/>
-                <w:lang w:val="en-US"/>
-              </w:rPr>
-              <w:t>xt will be displayed right to left</w:t>
+              <w:t xml:space="preserve"> text will be displayed right to left</w:t>
             </w:r>
             <w:r>
               <w:rPr>
@@ -6013,14 +5871,7 @@
                 <w:rStyle w:val="Comments"/>
                 <w:lang w:val="en-US"/>
               </w:rPr>
-              <w:t xml:space="preserve"> </w:t>
-            </w:r>
-            <w:r>
-              <w:rPr>
-                <w:rStyle w:val="Comments"/>
-                <w:lang w:val="en-US"/>
-              </w:rPr>
-              <w:t>vertical alignment of an inline element in a text</w:t>
+              <w:t xml:space="preserve"> vertical alignment of an inline element in a text</w:t>
             </w:r>
             <w:r>
               <w:rPr>
@@ -7312,17 +7163,1024 @@
                 <w:rStyle w:val="Numbers"/>
                 <w:lang w:val="en-US"/>
               </w:rPr>
+              <w:t>35</w:t>
+            </w:r>
+            <w:r>
+              <w:rPr>
+                <w:rStyle w:val="Keywords"/>
+              </w:rPr>
+              <w:t>px</w:t>
+            </w:r>
+            <w:r>
+              <w:rPr>
+                <w:rFonts w:eastAsia="SimSun" w:cs="Lucida Sans"/>
+                <w:kern w:val="3"/>
+                <w:szCs w:val="18"/>
+                <w:lang w:val="en-US" w:eastAsia="zh-CN" w:bidi="hi-IN"/>
+              </w:rPr>
+              <w:t xml:space="preserve">; </w:t>
+            </w:r>
+            <w:r>
+              <w:rPr>
+                <w:rStyle w:val="Comments"/>
+              </w:rPr>
+              <w:t>/* top</w:t>
+            </w:r>
+            <w:r>
+              <w:rPr>
+                <w:rStyle w:val="Comments"/>
+                <w:lang w:val="en-US"/>
+              </w:rPr>
+              <w:t>,</w:t>
+            </w:r>
+            <w:r>
+              <w:rPr>
+                <w:rStyle w:val="Comments"/>
+              </w:rPr>
+              <w:t xml:space="preserve"> right</w:t>
+            </w:r>
+            <w:r>
+              <w:rPr>
+                <w:rStyle w:val="Comments"/>
+                <w:lang w:val="en-US"/>
+              </w:rPr>
+              <w:t>,</w:t>
+            </w:r>
+            <w:r>
+              <w:rPr>
+                <w:rStyle w:val="Comments"/>
+              </w:rPr>
+              <w:t xml:space="preserve"> bottom</w:t>
+            </w:r>
+            <w:r>
+              <w:rPr>
+                <w:rStyle w:val="Comments"/>
+                <w:lang w:val="en-US"/>
+              </w:rPr>
+              <w:t>,</w:t>
+            </w:r>
+            <w:r>
+              <w:rPr>
+                <w:rStyle w:val="Comments"/>
+              </w:rPr>
+              <w:t xml:space="preserve"> left */</w:t>
+            </w:r>
+          </w:p>
+          <w:p>
+            <w:pPr>
+              <w:widowControl/>
+              <w:spacing w:before="0" w:line="360" w:lineRule="auto"/>
+              <w:rPr>
+                <w:rStyle w:val="Numbers"/>
+                <w:rFonts w:eastAsia="SimSun" w:cs="Lucida Sans"/>
+                <w:color w:val="auto"/>
+                <w:kern w:val="3"/>
+                <w:szCs w:val="18"/>
+                <w:lang w:val="en-US" w:eastAsia="zh-CN" w:bidi="hi-IN"/>
+              </w:rPr>
+            </w:pPr>
+            <w:r>
+              <w:rPr>
+                <w:rStyle w:val="Numbers"/>
+              </w:rPr>
+              <w:t>border-width</w:t>
+            </w:r>
+            <w:r>
+              <w:rPr>
+                <w:rFonts w:eastAsia="SimSun" w:cs="Lucida Sans"/>
+                <w:kern w:val="3"/>
+                <w:szCs w:val="18"/>
+                <w:lang w:val="en-US" w:eastAsia="zh-CN" w:bidi="hi-IN"/>
+              </w:rPr>
+              <w:t xml:space="preserve">: </w:t>
+            </w:r>
+            <w:r>
+              <w:rPr>
+                <w:rStyle w:val="Numbers"/>
+              </w:rPr>
+              <w:t>2</w:t>
+            </w:r>
+            <w:r>
+              <w:rPr>
+                <w:rStyle w:val="Numbers"/>
+                <w:lang w:val="en-US"/>
+              </w:rPr>
+              <w:t>5</w:t>
+            </w:r>
+            <w:r>
+              <w:rPr>
+                <w:rStyle w:val="Keywords"/>
+              </w:rPr>
+              <w:t>px</w:t>
+            </w:r>
+            <w:r>
+              <w:rPr>
+                <w:rStyle w:val="Keywords"/>
+              </w:rPr>
+              <w:t xml:space="preserve"> </w:t>
+            </w:r>
+            <w:r>
+              <w:rPr>
+                <w:rStyle w:val="Numbers"/>
+                <w:lang w:val="en-US"/>
+              </w:rPr>
+              <w:t>10</w:t>
+            </w:r>
+            <w:r>
+              <w:rPr>
+                <w:rStyle w:val="Keywords"/>
+              </w:rPr>
+              <w:t>px</w:t>
+            </w:r>
+            <w:r>
+              <w:rPr>
+                <w:rStyle w:val="Keywords"/>
+              </w:rPr>
+              <w:t xml:space="preserve"> </w:t>
+            </w:r>
+            <w:r>
+              <w:rPr>
+                <w:rStyle w:val="Numbers"/>
+                <w:lang w:val="en-US"/>
+              </w:rPr>
+              <w:t>5</w:t>
+            </w:r>
+            <w:r>
+              <w:rPr>
+                <w:rStyle w:val="Keywords"/>
+              </w:rPr>
+              <w:t>px</w:t>
+            </w:r>
+            <w:r>
+              <w:rPr>
+                <w:rFonts w:eastAsia="SimSun" w:cs="Lucida Sans"/>
+                <w:kern w:val="3"/>
+                <w:szCs w:val="18"/>
+                <w:lang w:val="en-US" w:eastAsia="zh-CN" w:bidi="hi-IN"/>
+              </w:rPr>
+              <w:t xml:space="preserve">; </w:t>
+            </w:r>
+            <w:r>
+              <w:rPr>
+                <w:rStyle w:val="Comments"/>
+              </w:rPr>
+              <w:t>/* top</w:t>
+            </w:r>
+            <w:r>
+              <w:rPr>
+                <w:rStyle w:val="Comments"/>
+                <w:lang w:val="en-US"/>
+              </w:rPr>
+              <w:t>,</w:t>
+            </w:r>
+            <w:r>
+              <w:rPr>
+                <w:rStyle w:val="Comments"/>
+              </w:rPr>
+              <w:t xml:space="preserve"> right</w:t>
+            </w:r>
+            <w:r>
+              <w:rPr>
+                <w:rStyle w:val="Comments"/>
+                <w:lang w:val="en-US"/>
+              </w:rPr>
+              <w:t xml:space="preserve"> and left,</w:t>
+            </w:r>
+            <w:r>
+              <w:rPr>
+                <w:rStyle w:val="Comments"/>
+              </w:rPr>
+              <w:t xml:space="preserve"> bottom */</w:t>
+            </w:r>
+          </w:p>
+          <w:p>
+            <w:pPr>
+              <w:widowControl/>
+              <w:spacing w:before="0" w:line="360" w:lineRule="auto"/>
+              <w:rPr>
+                <w:rStyle w:val="Numbers"/>
+                <w:rFonts w:eastAsia="SimSun" w:cs="Lucida Sans"/>
+                <w:color w:val="auto"/>
+                <w:kern w:val="3"/>
+                <w:szCs w:val="18"/>
+                <w:lang w:val="en-US" w:eastAsia="zh-CN" w:bidi="hi-IN"/>
+              </w:rPr>
+            </w:pPr>
+            <w:r>
+              <w:rPr>
+                <w:rStyle w:val="Numbers"/>
+              </w:rPr>
+              <w:t>border-width</w:t>
+            </w:r>
+            <w:r>
+              <w:rPr>
+                <w:rFonts w:eastAsia="SimSun" w:cs="Lucida Sans"/>
+                <w:kern w:val="3"/>
+                <w:szCs w:val="18"/>
+                <w:lang w:val="en-US" w:eastAsia="zh-CN" w:bidi="hi-IN"/>
+              </w:rPr>
+              <w:t xml:space="preserve">: </w:t>
+            </w:r>
+            <w:r>
+              <w:rPr>
+                <w:rStyle w:val="Numbers"/>
+              </w:rPr>
+              <w:t>2</w:t>
+            </w:r>
+            <w:r>
+              <w:rPr>
+                <w:rStyle w:val="Numbers"/>
+                <w:lang w:val="en-US"/>
+              </w:rPr>
+              <w:t>5</w:t>
+            </w:r>
+            <w:r>
+              <w:rPr>
+                <w:rStyle w:val="Keywords"/>
+              </w:rPr>
+              <w:t>px</w:t>
+            </w:r>
+            <w:r>
+              <w:rPr>
+                <w:rStyle w:val="Keywords"/>
+              </w:rPr>
+              <w:t xml:space="preserve"> </w:t>
+            </w:r>
+            <w:r>
+              <w:rPr>
+                <w:rStyle w:val="Numbers"/>
+                <w:lang w:val="en-US"/>
+              </w:rPr>
+              <w:t>10</w:t>
+            </w:r>
+            <w:r>
+              <w:rPr>
+                <w:rStyle w:val="Keywords"/>
+              </w:rPr>
+              <w:t>px</w:t>
+            </w:r>
+            <w:r>
+              <w:rPr>
+                <w:rFonts w:eastAsia="SimSun" w:cs="Lucida Sans"/>
+                <w:kern w:val="3"/>
+                <w:szCs w:val="18"/>
+                <w:lang w:val="en-US" w:eastAsia="zh-CN" w:bidi="hi-IN"/>
+              </w:rPr>
+              <w:t xml:space="preserve">; </w:t>
+            </w:r>
+            <w:r>
+              <w:rPr>
+                <w:rStyle w:val="Comments"/>
+              </w:rPr>
+              <w:t>/* top</w:t>
+            </w:r>
+            <w:r>
+              <w:rPr>
+                <w:rStyle w:val="Comments"/>
+                <w:lang w:val="en-US"/>
+              </w:rPr>
+              <w:t xml:space="preserve"> and bottom,</w:t>
+            </w:r>
+            <w:r>
+              <w:rPr>
+                <w:rStyle w:val="Comments"/>
+              </w:rPr>
+              <w:t xml:space="preserve"> right</w:t>
+            </w:r>
+            <w:r>
+              <w:rPr>
+                <w:rStyle w:val="Comments"/>
+                <w:lang w:val="en-US"/>
+              </w:rPr>
+              <w:t xml:space="preserve"> and </w:t>
+            </w:r>
+            <w:r>
+              <w:rPr>
+                <w:rStyle w:val="Comments"/>
+              </w:rPr>
+              <w:t>left */</w:t>
+            </w:r>
+          </w:p>
+          <w:p>
+            <w:pPr>
+              <w:widowControl/>
+              <w:spacing w:before="0" w:line="360" w:lineRule="auto"/>
+              <w:rPr>
+                <w:rFonts w:eastAsia="SimSun" w:cs="Lucida Sans"/>
+                <w:kern w:val="3"/>
+                <w:szCs w:val="18"/>
+                <w:lang w:val="en-US" w:eastAsia="zh-CN" w:bidi="hi-IN"/>
+              </w:rPr>
+            </w:pPr>
+            <w:r>
+              <w:rPr>
+                <w:rStyle w:val="Numbers"/>
+              </w:rPr>
+              <w:t>border-style</w:t>
+            </w:r>
+            <w:r>
+              <w:rPr>
+                <w:rFonts w:eastAsia="SimSun" w:cs="Lucida Sans"/>
+                <w:kern w:val="3"/>
+                <w:szCs w:val="18"/>
+                <w:lang w:val="en-US" w:eastAsia="zh-CN" w:bidi="hi-IN"/>
+              </w:rPr>
+              <w:t xml:space="preserve">: </w:t>
+            </w:r>
+            <w:r>
+              <w:rPr>
+                <w:rStyle w:val="Strings"/>
+              </w:rPr>
+              <w:t>solid</w:t>
+            </w:r>
+            <w:r>
+              <w:rPr>
+                <w:rFonts w:eastAsia="SimSun" w:cs="Lucida Sans"/>
+                <w:kern w:val="3"/>
+                <w:szCs w:val="18"/>
+                <w:lang w:val="en-US" w:eastAsia="zh-CN" w:bidi="hi-IN"/>
+              </w:rPr>
+              <w:t xml:space="preserve"> | </w:t>
+            </w:r>
+            <w:r>
+              <w:rPr>
+                <w:rStyle w:val="Strings"/>
+              </w:rPr>
+              <w:t>dotted</w:t>
+            </w:r>
+            <w:r>
+              <w:rPr>
+                <w:rFonts w:eastAsia="SimSun" w:cs="Lucida Sans"/>
+                <w:kern w:val="3"/>
+                <w:szCs w:val="18"/>
+                <w:lang w:val="en-US" w:eastAsia="zh-CN" w:bidi="hi-IN"/>
+              </w:rPr>
+              <w:t xml:space="preserve"> | </w:t>
+            </w:r>
+            <w:r>
+              <w:rPr>
+                <w:rStyle w:val="Strings"/>
+              </w:rPr>
+              <w:t>dashed</w:t>
+            </w:r>
+            <w:r>
+              <w:rPr>
+                <w:rFonts w:eastAsia="SimSun" w:cs="Lucida Sans"/>
+                <w:kern w:val="3"/>
+                <w:szCs w:val="18"/>
+                <w:lang w:val="en-US" w:eastAsia="zh-CN" w:bidi="hi-IN"/>
+              </w:rPr>
+              <w:t xml:space="preserve"> | </w:t>
+            </w:r>
+            <w:r>
+              <w:rPr>
+                <w:rStyle w:val="Strings"/>
+              </w:rPr>
+              <w:t>double</w:t>
+            </w:r>
+            <w:r>
+              <w:rPr>
+                <w:rFonts w:eastAsia="SimSun" w:cs="Lucida Sans"/>
+                <w:kern w:val="3"/>
+                <w:szCs w:val="18"/>
+                <w:lang w:val="en-US" w:eastAsia="zh-CN" w:bidi="hi-IN"/>
+              </w:rPr>
+              <w:t xml:space="preserve"> | </w:t>
+            </w:r>
+            <w:r>
+              <w:rPr>
+                <w:rStyle w:val="Strings"/>
+              </w:rPr>
+              <w:t>groove</w:t>
+            </w:r>
+            <w:r>
+              <w:rPr>
+                <w:rFonts w:eastAsia="SimSun" w:cs="Lucida Sans"/>
+                <w:kern w:val="3"/>
+                <w:szCs w:val="18"/>
+                <w:lang w:val="en-US" w:eastAsia="zh-CN" w:bidi="hi-IN"/>
+              </w:rPr>
+              <w:t xml:space="preserve"> | </w:t>
+            </w:r>
+            <w:r>
+              <w:rPr>
+                <w:rStyle w:val="Strings"/>
+              </w:rPr>
+              <w:t>ridge</w:t>
+            </w:r>
+            <w:r>
+              <w:rPr>
+                <w:rFonts w:eastAsia="SimSun" w:cs="Lucida Sans"/>
+                <w:kern w:val="3"/>
+                <w:szCs w:val="18"/>
+                <w:lang w:val="en-US" w:eastAsia="zh-CN" w:bidi="hi-IN"/>
+              </w:rPr>
+              <w:t xml:space="preserve"> | </w:t>
+            </w:r>
+            <w:r>
+              <w:rPr>
+                <w:rStyle w:val="Strings"/>
+              </w:rPr>
+              <w:t>inset</w:t>
+            </w:r>
+            <w:r>
+              <w:rPr>
+                <w:rFonts w:eastAsia="SimSun" w:cs="Lucida Sans"/>
+                <w:kern w:val="3"/>
+                <w:szCs w:val="18"/>
+                <w:lang w:val="en-US" w:eastAsia="zh-CN" w:bidi="hi-IN"/>
+              </w:rPr>
+              <w:t xml:space="preserve"> | </w:t>
+            </w:r>
+            <w:r>
+              <w:rPr>
+                <w:rStyle w:val="Strings"/>
+              </w:rPr>
+              <w:t>outset</w:t>
+            </w:r>
+            <w:r>
+              <w:rPr>
+                <w:rStyle w:val="Strings"/>
+                <w:lang w:val="en-US"/>
+              </w:rPr>
+              <w:t xml:space="preserve"> </w:t>
+            </w:r>
+            <w:r>
+              <w:rPr>
+                <w:rFonts w:eastAsia="SimSun" w:cs="Lucida Sans"/>
+                <w:kern w:val="3"/>
+                <w:szCs w:val="18"/>
+                <w:lang w:val="en-US" w:eastAsia="zh-CN" w:bidi="hi-IN"/>
+              </w:rPr>
+              <w:t>|</w:t>
+            </w:r>
+            <w:r>
+              <w:rPr>
+                <w:rFonts w:eastAsia="SimSun" w:cs="Lucida Sans"/>
+                <w:kern w:val="3"/>
+                <w:szCs w:val="18"/>
+                <w:lang w:val="en-US" w:eastAsia="zh-CN" w:bidi="hi-IN"/>
+              </w:rPr>
+              <w:br/>
+              <w:t xml:space="preserve"> </w:t>
+            </w:r>
+            <w:r>
+              <w:rPr>
+                <w:rStyle w:val="Strings"/>
+                <w:lang w:val="en-US"/>
+              </w:rPr>
+              <w:t xml:space="preserve"> hidden </w:t>
+            </w:r>
+            <w:r>
+              <w:rPr>
+                <w:rFonts w:eastAsia="SimSun" w:cs="Lucida Sans"/>
+                <w:kern w:val="3"/>
+                <w:szCs w:val="18"/>
+                <w:lang w:val="en-US" w:eastAsia="zh-CN" w:bidi="hi-IN"/>
+              </w:rPr>
+              <w:t xml:space="preserve">| </w:t>
+            </w:r>
+            <w:r>
+              <w:rPr>
+                <w:rStyle w:val="Strings"/>
+                <w:lang w:val="en-US"/>
+              </w:rPr>
+              <w:t>none</w:t>
+            </w:r>
+            <w:r>
+              <w:rPr>
+                <w:rFonts w:eastAsia="SimSun" w:cs="Lucida Sans"/>
+                <w:kern w:val="3"/>
+                <w:szCs w:val="18"/>
+                <w:lang w:val="en-US" w:eastAsia="zh-CN" w:bidi="hi-IN"/>
+              </w:rPr>
+              <w:t>;</w:t>
+            </w:r>
+          </w:p>
+          <w:p>
+            <w:pPr>
+              <w:widowControl/>
+              <w:spacing w:before="0" w:line="360" w:lineRule="auto"/>
+              <w:rPr>
+                <w:rFonts w:eastAsia="SimSun" w:cs="Lucida Sans"/>
+                <w:kern w:val="3"/>
+                <w:szCs w:val="18"/>
+                <w:lang w:val="en-US" w:eastAsia="zh-CN" w:bidi="hi-IN"/>
+              </w:rPr>
+            </w:pPr>
+            <w:r>
+              <w:rPr>
+                <w:rStyle w:val="Numbers"/>
+              </w:rPr>
+              <w:t>border-style</w:t>
+            </w:r>
+            <w:r>
+              <w:rPr>
+                <w:rFonts w:eastAsia="SimSun" w:cs="Lucida Sans"/>
+                <w:kern w:val="3"/>
+                <w:szCs w:val="18"/>
+                <w:lang w:val="en-US" w:eastAsia="zh-CN" w:bidi="hi-IN"/>
+              </w:rPr>
+              <w:t xml:space="preserve">: </w:t>
+            </w:r>
+            <w:r>
+              <w:rPr>
+                <w:rStyle w:val="Strings"/>
+              </w:rPr>
+              <w:t>dotted</w:t>
+            </w:r>
+            <w:r>
+              <w:rPr>
+                <w:rStyle w:val="Strings"/>
+                <w:lang w:val="en-US"/>
+              </w:rPr>
+              <w:t xml:space="preserve"> dashed</w:t>
+            </w:r>
+            <w:r>
+              <w:rPr>
+                <w:rFonts w:eastAsia="SimSun" w:cs="Lucida Sans"/>
+                <w:kern w:val="3"/>
+                <w:szCs w:val="18"/>
+                <w:lang w:val="en-US" w:eastAsia="zh-CN" w:bidi="hi-IN"/>
+              </w:rPr>
+              <w:t xml:space="preserve"> </w:t>
+            </w:r>
+            <w:r>
+              <w:rPr>
+                <w:rStyle w:val="Strings"/>
+              </w:rPr>
+              <w:t>solid</w:t>
+            </w:r>
+            <w:r>
+              <w:rPr>
+                <w:rStyle w:val="Strings"/>
+                <w:lang w:val="en-US"/>
+              </w:rPr>
+              <w:t xml:space="preserve"> double</w:t>
+            </w:r>
+            <w:r>
+              <w:rPr>
+                <w:rFonts w:eastAsia="SimSun" w:cs="Lucida Sans"/>
+                <w:kern w:val="3"/>
+                <w:szCs w:val="18"/>
+                <w:lang w:val="en-US" w:eastAsia="zh-CN" w:bidi="hi-IN"/>
+              </w:rPr>
+              <w:t xml:space="preserve">; </w:t>
+            </w:r>
+            <w:r>
+              <w:rPr>
+                <w:rStyle w:val="Comments"/>
+              </w:rPr>
+              <w:t>/* top right bottom left */</w:t>
+            </w:r>
+          </w:p>
+          <w:p>
+            <w:pPr>
+              <w:widowControl/>
+              <w:spacing w:before="0" w:line="360" w:lineRule="auto"/>
+              <w:rPr>
+                <w:rFonts w:eastAsia="SimSun" w:cs="Lucida Sans"/>
+                <w:kern w:val="3"/>
+                <w:szCs w:val="18"/>
+                <w:lang w:val="en-US" w:eastAsia="zh-CN" w:bidi="hi-IN"/>
+              </w:rPr>
+            </w:pPr>
+            <w:r>
+              <w:rPr>
+                <w:rStyle w:val="Numbers"/>
+              </w:rPr>
+              <w:t>border-color</w:t>
+            </w:r>
+            <w:r>
+              <w:rPr>
+                <w:rFonts w:eastAsia="SimSun" w:cs="Lucida Sans"/>
+                <w:kern w:val="3"/>
+                <w:szCs w:val="18"/>
+                <w:lang w:val="en-US" w:eastAsia="zh-CN" w:bidi="hi-IN"/>
+              </w:rPr>
+              <w:t>: #</w:t>
+            </w:r>
+            <w:r>
+              <w:rPr>
+                <w:rStyle w:val="Strings"/>
+              </w:rPr>
+              <w:t>C00</w:t>
+            </w:r>
+            <w:r>
+              <w:rPr>
+                <w:rFonts w:eastAsia="SimSun" w:cs="Lucida Sans"/>
+                <w:kern w:val="3"/>
+                <w:szCs w:val="18"/>
+                <w:lang w:val="en-US" w:eastAsia="zh-CN" w:bidi="hi-IN"/>
+              </w:rPr>
+              <w:t>;</w:t>
+            </w:r>
+          </w:p>
+          <w:p>
+            <w:pPr>
+              <w:widowControl/>
+              <w:spacing w:before="0" w:line="360" w:lineRule="auto"/>
+              <w:rPr>
+                <w:rStyle w:val="Comments"/>
+              </w:rPr>
+            </w:pPr>
+            <w:r>
+              <w:rPr>
+                <w:rStyle w:val="Numbers"/>
+              </w:rPr>
+              <w:t>border-</w:t>
+            </w:r>
+            <w:r>
+              <w:rPr>
+                <w:rStyle w:val="Numbers"/>
+                <w:lang w:val="en-US"/>
+              </w:rPr>
+              <w:t>color</w:t>
+            </w:r>
+            <w:r>
+              <w:rPr>
+                <w:rFonts w:eastAsia="SimSun" w:cs="Lucida Sans"/>
+                <w:kern w:val="3"/>
+                <w:szCs w:val="18"/>
+                <w:lang w:val="en-US" w:eastAsia="zh-CN" w:bidi="hi-IN"/>
+              </w:rPr>
+              <w:t xml:space="preserve">: </w:t>
+            </w:r>
+            <w:r>
+              <w:rPr>
+                <w:rStyle w:val="Numbers"/>
+                <w:lang w:val="en-US"/>
+              </w:rPr>
+              <w:t>red green blue yellow</w:t>
+            </w:r>
+            <w:r>
+              <w:rPr>
+                <w:rFonts w:eastAsia="SimSun" w:cs="Lucida Sans"/>
+                <w:kern w:val="3"/>
+                <w:szCs w:val="18"/>
+                <w:lang w:val="en-US" w:eastAsia="zh-CN" w:bidi="hi-IN"/>
+              </w:rPr>
+              <w:t xml:space="preserve">; </w:t>
+            </w:r>
+            <w:r>
+              <w:rPr>
+                <w:rStyle w:val="Comments"/>
+              </w:rPr>
+              <w:t>/* top right bottom left */</w:t>
+            </w:r>
+          </w:p>
+          <w:p>
+            <w:pPr>
+              <w:widowControl/>
+              <w:spacing w:before="0" w:line="360" w:lineRule="auto"/>
+              <w:rPr>
+                <w:rFonts w:eastAsia="SimSun" w:cs="Lucida Sans"/>
+                <w:kern w:val="3"/>
+                <w:szCs w:val="18"/>
+                <w:lang w:val="en-US" w:eastAsia="zh-CN" w:bidi="hi-IN"/>
+              </w:rPr>
+            </w:pPr>
+            <w:r>
+              <w:rPr>
+                <w:rStyle w:val="Numbers"/>
+              </w:rPr>
+              <w:t>border</w:t>
+            </w:r>
+            <w:r>
+              <w:rPr>
+                <w:rStyle w:val="Numbers"/>
+                <w:lang w:val="en-US"/>
+              </w:rPr>
+              <w:t>-radius</w:t>
+            </w:r>
+            <w:r>
+              <w:rPr>
+                <w:rFonts w:eastAsia="SimSun" w:cs="Lucida Sans"/>
+                <w:kern w:val="3"/>
+                <w:szCs w:val="18"/>
+                <w:lang w:val="en-US" w:eastAsia="zh-CN" w:bidi="hi-IN"/>
+              </w:rPr>
+              <w:t xml:space="preserve">: </w:t>
+            </w:r>
+            <w:r>
+              <w:rPr>
+                <w:rStyle w:val="Numbers"/>
+              </w:rPr>
+              <w:t>1</w:t>
+            </w:r>
+            <w:r>
+              <w:rPr>
+                <w:rStyle w:val="Numbers"/>
+                <w:lang w:val="en-US"/>
+              </w:rPr>
+              <w:t>0</w:t>
+            </w:r>
+            <w:r>
+              <w:rPr>
+                <w:rStyle w:val="Keywords"/>
+              </w:rPr>
+              <w:t>px</w:t>
+            </w:r>
+            <w:r>
+              <w:rPr>
+                <w:rFonts w:eastAsia="SimSun" w:cs="Lucida Sans"/>
+                <w:kern w:val="3"/>
+                <w:szCs w:val="18"/>
+                <w:lang w:val="en-US" w:eastAsia="zh-CN" w:bidi="hi-IN"/>
+              </w:rPr>
+              <w:t xml:space="preserve">; </w:t>
+            </w:r>
+            <w:r>
+              <w:rPr>
+                <w:rStyle w:val="Comments"/>
+              </w:rPr>
+              <w:t xml:space="preserve">/* </w:t>
+            </w:r>
+            <w:r>
+              <w:rPr>
+                <w:rStyle w:val="Comments"/>
+                <w:lang w:val="en-US"/>
+              </w:rPr>
+              <w:t>rounded corners */</w:t>
+            </w:r>
+          </w:p>
+          <w:p>
+            <w:pPr>
+              <w:widowControl/>
+              <w:spacing w:before="0" w:line="360" w:lineRule="auto"/>
+              <w:rPr>
+                <w:rStyle w:val="Comments"/>
+              </w:rPr>
+            </w:pPr>
+            <w:r>
+              <w:rPr>
+                <w:rStyle w:val="Numbers"/>
+              </w:rPr>
+              <w:t>border-col</w:t>
+            </w:r>
+            <w:r>
+              <w:rPr>
+                <w:rStyle w:val="Numbers"/>
+                <w:lang w:val="en-US"/>
+              </w:rPr>
+              <w:t>lapse</w:t>
+            </w:r>
+            <w:r>
+              <w:rPr>
+                <w:rFonts w:eastAsia="SimSun" w:cs="Lucida Sans"/>
+                <w:kern w:val="3"/>
+                <w:szCs w:val="18"/>
+                <w:lang w:val="en-US" w:eastAsia="zh-CN" w:bidi="hi-IN"/>
+              </w:rPr>
+              <w:t xml:space="preserve">: </w:t>
+            </w:r>
+            <w:r>
+              <w:rPr>
+                <w:rStyle w:val="Strings"/>
+                <w:lang w:val="en-US"/>
+              </w:rPr>
+              <w:t>collapse</w:t>
+            </w:r>
+            <w:r>
+              <w:rPr>
+                <w:rFonts w:eastAsia="SimSun" w:cs="Lucida Sans"/>
+                <w:kern w:val="3"/>
+                <w:szCs w:val="18"/>
+                <w:lang w:val="en-US" w:eastAsia="zh-CN" w:bidi="hi-IN"/>
+              </w:rPr>
+              <w:t xml:space="preserve">; </w:t>
+            </w:r>
+            <w:r>
+              <w:rPr>
+                <w:rStyle w:val="Comments"/>
+              </w:rPr>
+              <w:t xml:space="preserve">/* </w:t>
+            </w:r>
+            <w:r>
+              <w:rPr>
+                <w:rStyle w:val="Comments"/>
+                <w:lang w:val="en-US"/>
+              </w:rPr>
+              <w:t>single table border instead of double</w:t>
+            </w:r>
+            <w:r>
+              <w:rPr>
+                <w:rStyle w:val="Comments"/>
+              </w:rPr>
+              <w:t xml:space="preserve"> */</w:t>
+            </w:r>
+          </w:p>
+          <w:p>
+            <w:pPr>
+              <w:widowControl/>
+              <w:spacing w:before="0" w:line="360" w:lineRule="auto"/>
+              <w:rPr>
+                <w:rStyle w:val="Comments"/>
+              </w:rPr>
+            </w:pPr>
+            <w:r>
+              <w:rPr>
+                <w:rStyle w:val="Numbers"/>
+              </w:rPr>
+              <w:t>border-</w:t>
+            </w:r>
+            <w:r>
+              <w:rPr>
+                <w:rStyle w:val="Numbers"/>
+                <w:lang w:val="en-US"/>
+              </w:rPr>
+              <w:t>spacing</w:t>
+            </w:r>
+            <w:r>
+              <w:rPr>
+                <w:rFonts w:eastAsia="SimSun" w:cs="Lucida Sans"/>
+                <w:kern w:val="3"/>
+                <w:szCs w:val="18"/>
+                <w:lang w:val="en-US" w:eastAsia="zh-CN" w:bidi="hi-IN"/>
+              </w:rPr>
+              <w:t xml:space="preserve">: </w:t>
+            </w:r>
+            <w:r>
+              <w:rPr>
+                <w:rStyle w:val="Numbers"/>
+              </w:rPr>
+              <w:t>10</w:t>
+            </w:r>
+            <w:r>
+              <w:rPr>
+                <w:rStyle w:val="Keywords"/>
+              </w:rPr>
+              <w:t>px</w:t>
+            </w:r>
+            <w:r>
+              <w:rPr>
+                <w:rFonts w:eastAsia="SimSun" w:cs="Lucida Sans"/>
+                <w:kern w:val="3"/>
+                <w:szCs w:val="18"/>
+                <w:lang w:val="en-US" w:eastAsia="zh-CN" w:bidi="hi-IN"/>
+              </w:rPr>
+              <w:t>;</w:t>
+            </w:r>
+            <w:r>
+              <w:rPr>
+                <w:rFonts w:eastAsia="SimSun" w:cs="Lucida Sans"/>
+                <w:kern w:val="3"/>
+                <w:szCs w:val="18"/>
+                <w:lang w:val="en-US" w:eastAsia="zh-CN" w:bidi="hi-IN"/>
+              </w:rPr>
+              <w:t xml:space="preserve"> </w:t>
+            </w:r>
+            <w:r>
+              <w:rPr>
+                <w:rStyle w:val="Comments"/>
+              </w:rPr>
+              <w:t xml:space="preserve">/* </w:t>
+            </w:r>
+            <w:r>
+              <w:rPr>
+                <w:rStyle w:val="Comments"/>
+                <w:lang w:val="en-US"/>
+              </w:rPr>
+              <w:t>10px between table border and cell border</w:t>
+            </w:r>
+            <w:r>
+              <w:rPr>
+                <w:rStyle w:val="Comments"/>
+              </w:rPr>
+              <w:t xml:space="preserve"> */</w:t>
+            </w:r>
+          </w:p>
+          <w:p>
+            <w:pPr>
+              <w:widowControl/>
+              <w:spacing w:before="0" w:line="360" w:lineRule="auto"/>
+              <w:rPr>
+                <w:rStyle w:val="Comments"/>
+                <w:lang w:val="en-US"/>
+              </w:rPr>
+            </w:pPr>
+            <w:r>
+              <w:rPr>
+                <w:rStyle w:val="Numbers"/>
+              </w:rPr>
+              <w:t>border</w:t>
+            </w:r>
+            <w:r>
+              <w:rPr>
+                <w:rFonts w:eastAsia="SimSun" w:cs="Lucida Sans"/>
+                <w:kern w:val="3"/>
+                <w:szCs w:val="18"/>
+                <w:lang w:val="en-US" w:eastAsia="zh-CN" w:bidi="hi-IN"/>
+              </w:rPr>
+              <w:t xml:space="preserve">: </w:t>
+            </w:r>
+            <w:r>
+              <w:rPr>
+                <w:rStyle w:val="Numbers"/>
+              </w:rPr>
+              <w:t>1</w:t>
+            </w:r>
+            <w:r>
+              <w:rPr>
+                <w:rStyle w:val="Keywords"/>
+              </w:rPr>
+              <w:t>px</w:t>
+            </w:r>
+            <w:r>
+              <w:rPr>
+                <w:rFonts w:eastAsia="SimSun" w:cs="Lucida Sans"/>
+                <w:kern w:val="3"/>
+                <w:szCs w:val="18"/>
+                <w:lang w:val="en-US" w:eastAsia="zh-CN" w:bidi="hi-IN"/>
+              </w:rPr>
+              <w:t xml:space="preserve"> </w:t>
+            </w:r>
+            <w:r>
+              <w:rPr>
+                <w:rStyle w:val="Strings"/>
+              </w:rPr>
+              <w:t>solid</w:t>
+            </w:r>
+            <w:r>
+              <w:rPr>
+                <w:rFonts w:eastAsia="SimSun" w:cs="Lucida Sans"/>
+                <w:kern w:val="3"/>
+                <w:szCs w:val="18"/>
+                <w:lang w:val="en-US" w:eastAsia="zh-CN" w:bidi="hi-IN"/>
+              </w:rPr>
+              <w:t xml:space="preserve"> </w:t>
+            </w:r>
+            <w:r>
+              <w:rPr>
+                <w:rStyle w:val="Numbers"/>
+              </w:rPr>
+              <w:t>black</w:t>
+            </w:r>
+            <w:r>
+              <w:rPr>
+                <w:rFonts w:eastAsia="SimSun" w:cs="Lucida Sans"/>
+                <w:kern w:val="3"/>
+                <w:szCs w:val="18"/>
+                <w:lang w:val="en-US" w:eastAsia="zh-CN" w:bidi="hi-IN"/>
+              </w:rPr>
+              <w:t xml:space="preserve">; </w:t>
+            </w:r>
+            <w:r>
+              <w:rPr>
+                <w:rStyle w:val="Comments"/>
+              </w:rPr>
+              <w:t xml:space="preserve">/* </w:t>
+            </w:r>
+            <w:r>
+              <w:rPr>
+                <w:rStyle w:val="Comments"/>
+                <w:lang w:val="en-US"/>
+              </w:rPr>
+              <w:t>shorthand for width, style and color */</w:t>
+            </w:r>
+          </w:p>
+          <w:p>
+            <w:pPr>
+              <w:widowControl/>
+              <w:spacing w:before="0" w:line="360" w:lineRule="auto"/>
+              <w:rPr>
+                <w:rFonts w:eastAsia="SimSun" w:cs="Lucida Sans"/>
+                <w:kern w:val="3"/>
+                <w:szCs w:val="18"/>
+                <w:lang w:val="en-US" w:eastAsia="zh-CN" w:bidi="hi-IN"/>
+              </w:rPr>
+            </w:pPr>
+            <w:r>
+              <w:rPr>
+                <w:rStyle w:val="Numbers"/>
+              </w:rPr>
+              <w:t>border</w:t>
+            </w:r>
+            <w:r>
+              <w:rPr>
+                <w:rStyle w:val="Numbers"/>
+                <w:lang w:val="en-US"/>
+              </w:rPr>
+              <w:t>-left</w:t>
+            </w:r>
+            <w:r>
+              <w:rPr>
+                <w:rFonts w:eastAsia="SimSun" w:cs="Lucida Sans"/>
+                <w:kern w:val="3"/>
+                <w:szCs w:val="18"/>
+                <w:lang w:val="en-US" w:eastAsia="zh-CN" w:bidi="hi-IN"/>
+              </w:rPr>
+              <w:t xml:space="preserve">: </w:t>
+            </w:r>
+            <w:r>
+              <w:rPr>
+                <w:rStyle w:val="Numbers"/>
+                <w:lang w:val="en-US"/>
+              </w:rPr>
               <w:t>3</w:t>
             </w:r>
             <w:r>
               <w:rPr>
-                <w:rStyle w:val="Numbers"/>
-                <w:lang w:val="en-US"/>
-              </w:rPr>
-              <w:t>5</w:t>
-            </w:r>
-            <w:r>
-              <w:rPr>
                 <w:rStyle w:val="Keywords"/>
               </w:rPr>
               <w:t>px</w:t>
@@ -7334,113 +8192,20 @@
                 <w:szCs w:val="18"/>
                 <w:lang w:val="en-US" w:eastAsia="zh-CN" w:bidi="hi-IN"/>
               </w:rPr>
-              <w:t>;</w:t>
-            </w:r>
-            <w:r>
-              <w:rPr>
-                <w:rFonts w:eastAsia="SimSun" w:cs="Lucida Sans"/>
-                <w:kern w:val="3"/>
-                <w:szCs w:val="18"/>
-                <w:lang w:val="en-US" w:eastAsia="zh-CN" w:bidi="hi-IN"/>
-              </w:rPr>
               <w:t xml:space="preserve"> </w:t>
             </w:r>
             <w:r>
               <w:rPr>
-                <w:rStyle w:val="Comments"/>
-              </w:rPr>
-              <w:t>/* top</w:t>
-            </w:r>
-            <w:r>
-              <w:rPr>
-                <w:rStyle w:val="Comments"/>
-                <w:lang w:val="en-US"/>
-              </w:rPr>
-              <w:t>,</w:t>
-            </w:r>
-            <w:r>
-              <w:rPr>
-                <w:rStyle w:val="Comments"/>
-              </w:rPr>
-              <w:t xml:space="preserve"> right</w:t>
-            </w:r>
-            <w:r>
-              <w:rPr>
-                <w:rStyle w:val="Comments"/>
-                <w:lang w:val="en-US"/>
-              </w:rPr>
-              <w:t>,</w:t>
-            </w:r>
-            <w:r>
-              <w:rPr>
-                <w:rStyle w:val="Comments"/>
-              </w:rPr>
-              <w:t xml:space="preserve"> bottom</w:t>
-            </w:r>
-            <w:r>
-              <w:rPr>
-                <w:rStyle w:val="Comments"/>
-                <w:lang w:val="en-US"/>
-              </w:rPr>
-              <w:t>,</w:t>
-            </w:r>
-            <w:r>
-              <w:rPr>
-                <w:rStyle w:val="Comments"/>
-              </w:rPr>
-              <w:t xml:space="preserve"> left */</w:t>
-            </w:r>
-          </w:p>
-          <w:p>
-            <w:pPr>
-              <w:widowControl/>
-              <w:spacing w:before="0" w:line="360" w:lineRule="auto"/>
-              <w:rPr>
-                <w:rStyle w:val="Numbers"/>
-                <w:rFonts w:eastAsia="SimSun" w:cs="Lucida Sans"/>
-                <w:color w:val="auto"/>
-                <w:kern w:val="3"/>
-                <w:szCs w:val="18"/>
-                <w:lang w:val="en-US" w:eastAsia="zh-CN" w:bidi="hi-IN"/>
-              </w:rPr>
-            </w:pPr>
-            <w:r>
-              <w:rPr>
-                <w:rStyle w:val="Numbers"/>
-              </w:rPr>
-              <w:t>border-width</w:t>
-            </w:r>
-            <w:r>
-              <w:rPr>
-                <w:rFonts w:eastAsia="SimSun" w:cs="Lucida Sans"/>
-                <w:kern w:val="3"/>
-                <w:szCs w:val="18"/>
-                <w:lang w:val="en-US" w:eastAsia="zh-CN" w:bidi="hi-IN"/>
-              </w:rPr>
-              <w:t xml:space="preserve">: </w:t>
-            </w:r>
-            <w:r>
-              <w:rPr>
-                <w:rStyle w:val="Numbers"/>
-              </w:rPr>
-              <w:t>2</w:t>
-            </w:r>
-            <w:r>
-              <w:rPr>
-                <w:rStyle w:val="Numbers"/>
-                <w:lang w:val="en-US"/>
-              </w:rPr>
-              <w:t>5</w:t>
-            </w:r>
-            <w:r>
-              <w:rPr>
-                <w:rStyle w:val="Keywords"/>
-              </w:rPr>
-              <w:t>px</w:t>
-            </w:r>
-            <w:r>
-              <w:rPr>
-                <w:rStyle w:val="Keywords"/>
+                <w:rStyle w:val="Strings"/>
+              </w:rPr>
+              <w:t>solid</w:t>
+            </w:r>
+            <w:r>
+              <w:rPr>
+                <w:rFonts w:eastAsia="SimSun" w:cs="Lucida Sans"/>
+                <w:kern w:val="3"/>
+                <w:szCs w:val="18"/>
+                <w:lang w:val="en-US" w:eastAsia="zh-CN" w:bidi="hi-IN"/>
               </w:rPr>
               <w:t xml:space="preserve"> </w:t>
             </w:r>
@@ -7449,32 +8214,7 @@
                 <w:rStyle w:val="Numbers"/>
                 <w:lang w:val="en-US"/>
               </w:rPr>
-              <w:t>10</w:t>
-            </w:r>
-            <w:r>
-              <w:rPr>
-                <w:rStyle w:val="Keywords"/>
-              </w:rPr>
-              <w:t>px</w:t>
-            </w:r>
-            <w:r>
-              <w:rPr>
-                <w:rStyle w:val="Keywords"/>
-              </w:rPr>
-              <w:t xml:space="preserve"> </w:t>
-            </w:r>
-            <w:r>
-              <w:rPr>
-                <w:rStyle w:val="Numbers"/>
-                <w:lang w:val="en-US"/>
-              </w:rPr>
-              <w:t>5</w:t>
-            </w:r>
-            <w:r>
-              <w:rPr>
-                <w:rStyle w:val="Keywords"/>
-              </w:rPr>
-              <w:t>px</w:t>
+              <w:t>red</w:t>
             </w:r>
             <w:r>
               <w:rPr>
@@ -7489,591 +8229,6 @@
               <w:rPr>
                 <w:rStyle w:val="Comments"/>
               </w:rPr>
-              <w:t>/* top</w:t>
-            </w:r>
-            <w:r>
-              <w:rPr>
-                <w:rStyle w:val="Comments"/>
-                <w:lang w:val="en-US"/>
-              </w:rPr>
-              <w:t>,</w:t>
-            </w:r>
-            <w:r>
-              <w:rPr>
-                <w:rStyle w:val="Comments"/>
-              </w:rPr>
-              <w:t xml:space="preserve"> right</w:t>
-            </w:r>
-            <w:r>
-              <w:rPr>
-                <w:rStyle w:val="Comments"/>
-                <w:lang w:val="en-US"/>
-              </w:rPr>
-              <w:t xml:space="preserve"> and left</w:t>
-            </w:r>
-            <w:r>
-              <w:rPr>
-                <w:rStyle w:val="Comments"/>
-                <w:lang w:val="en-US"/>
-              </w:rPr>
-              <w:t>,</w:t>
-            </w:r>
-            <w:r>
-              <w:rPr>
-                <w:rStyle w:val="Comments"/>
-              </w:rPr>
-              <w:t xml:space="preserve"> bottom */</w:t>
-            </w:r>
-          </w:p>
-          <w:p>
-            <w:pPr>
-              <w:widowControl/>
-              <w:spacing w:before="0" w:line="360" w:lineRule="auto"/>
-              <w:rPr>
-                <w:rStyle w:val="Numbers"/>
-                <w:rFonts w:eastAsia="SimSun" w:cs="Lucida Sans"/>
-                <w:color w:val="auto"/>
-                <w:kern w:val="3"/>
-                <w:szCs w:val="18"/>
-                <w:lang w:val="en-US" w:eastAsia="zh-CN" w:bidi="hi-IN"/>
-              </w:rPr>
-            </w:pPr>
-            <w:r>
-              <w:rPr>
-                <w:rStyle w:val="Numbers"/>
-              </w:rPr>
-              <w:t>border-width</w:t>
-            </w:r>
-            <w:r>
-              <w:rPr>
-                <w:rFonts w:eastAsia="SimSun" w:cs="Lucida Sans"/>
-                <w:kern w:val="3"/>
-                <w:szCs w:val="18"/>
-                <w:lang w:val="en-US" w:eastAsia="zh-CN" w:bidi="hi-IN"/>
-              </w:rPr>
-              <w:t xml:space="preserve">: </w:t>
-            </w:r>
-            <w:r>
-              <w:rPr>
-                <w:rStyle w:val="Numbers"/>
-              </w:rPr>
-              <w:t>2</w:t>
-            </w:r>
-            <w:r>
-              <w:rPr>
-                <w:rStyle w:val="Numbers"/>
-                <w:lang w:val="en-US"/>
-              </w:rPr>
-              <w:t>5</w:t>
-            </w:r>
-            <w:r>
-              <w:rPr>
-                <w:rStyle w:val="Keywords"/>
-              </w:rPr>
-              <w:t>px</w:t>
-            </w:r>
-            <w:r>
-              <w:rPr>
-                <w:rStyle w:val="Keywords"/>
-              </w:rPr>
-              <w:t xml:space="preserve"> </w:t>
-            </w:r>
-            <w:r>
-              <w:rPr>
-                <w:rStyle w:val="Numbers"/>
-                <w:lang w:val="en-US"/>
-              </w:rPr>
-              <w:t>10</w:t>
-            </w:r>
-            <w:r>
-              <w:rPr>
-                <w:rStyle w:val="Keywords"/>
-              </w:rPr>
-              <w:t>px</w:t>
-            </w:r>
-            <w:r>
-              <w:rPr>
-                <w:rFonts w:eastAsia="SimSun" w:cs="Lucida Sans"/>
-                <w:kern w:val="3"/>
-                <w:szCs w:val="18"/>
-                <w:lang w:val="en-US" w:eastAsia="zh-CN" w:bidi="hi-IN"/>
-              </w:rPr>
-              <w:t xml:space="preserve">; </w:t>
-            </w:r>
-            <w:r>
-              <w:rPr>
-                <w:rStyle w:val="Comments"/>
-              </w:rPr>
-              <w:t>/* top</w:t>
-            </w:r>
-            <w:r>
-              <w:rPr>
-                <w:rStyle w:val="Comments"/>
-                <w:lang w:val="en-US"/>
-              </w:rPr>
-              <w:t xml:space="preserve"> and bottom,</w:t>
-            </w:r>
-            <w:r>
-              <w:rPr>
-                <w:rStyle w:val="Comments"/>
-              </w:rPr>
-              <w:t xml:space="preserve"> right</w:t>
-            </w:r>
-            <w:r>
-              <w:rPr>
-                <w:rStyle w:val="Comments"/>
-                <w:lang w:val="en-US"/>
-              </w:rPr>
-              <w:t xml:space="preserve"> and </w:t>
-            </w:r>
-            <w:r>
-              <w:rPr>
-                <w:rStyle w:val="Comments"/>
-              </w:rPr>
-              <w:t>left */</w:t>
-            </w:r>
-          </w:p>
-          <w:p>
-            <w:pPr>
-              <w:widowControl/>
-              <w:spacing w:before="0" w:line="360" w:lineRule="auto"/>
-              <w:rPr>
-                <w:rFonts w:eastAsia="SimSun" w:cs="Lucida Sans"/>
-                <w:kern w:val="3"/>
-                <w:szCs w:val="18"/>
-                <w:lang w:val="en-US" w:eastAsia="zh-CN" w:bidi="hi-IN"/>
-              </w:rPr>
-            </w:pPr>
-            <w:r>
-              <w:rPr>
-                <w:rStyle w:val="Numbers"/>
-              </w:rPr>
-              <w:t>border-style</w:t>
-            </w:r>
-            <w:r>
-              <w:rPr>
-                <w:rFonts w:eastAsia="SimSun" w:cs="Lucida Sans"/>
-                <w:kern w:val="3"/>
-                <w:szCs w:val="18"/>
-                <w:lang w:val="en-US" w:eastAsia="zh-CN" w:bidi="hi-IN"/>
-              </w:rPr>
-              <w:t xml:space="preserve">: </w:t>
-            </w:r>
-            <w:r>
-              <w:rPr>
-                <w:rStyle w:val="Strings"/>
-              </w:rPr>
-              <w:t>solid</w:t>
-            </w:r>
-            <w:r>
-              <w:rPr>
-                <w:rFonts w:eastAsia="SimSun" w:cs="Lucida Sans"/>
-                <w:kern w:val="3"/>
-                <w:szCs w:val="18"/>
-                <w:lang w:val="en-US" w:eastAsia="zh-CN" w:bidi="hi-IN"/>
-              </w:rPr>
-              <w:t xml:space="preserve"> | </w:t>
-            </w:r>
-            <w:r>
-              <w:rPr>
-                <w:rStyle w:val="Strings"/>
-              </w:rPr>
-              <w:t>dotted</w:t>
-            </w:r>
-            <w:r>
-              <w:rPr>
-                <w:rFonts w:eastAsia="SimSun" w:cs="Lucida Sans"/>
-                <w:kern w:val="3"/>
-                <w:szCs w:val="18"/>
-                <w:lang w:val="en-US" w:eastAsia="zh-CN" w:bidi="hi-IN"/>
-              </w:rPr>
-              <w:t xml:space="preserve"> | </w:t>
-            </w:r>
-            <w:r>
-              <w:rPr>
-                <w:rStyle w:val="Strings"/>
-              </w:rPr>
-              <w:t>dashed</w:t>
-            </w:r>
-            <w:r>
-              <w:rPr>
-                <w:rFonts w:eastAsia="SimSun" w:cs="Lucida Sans"/>
-                <w:kern w:val="3"/>
-                <w:szCs w:val="18"/>
-                <w:lang w:val="en-US" w:eastAsia="zh-CN" w:bidi="hi-IN"/>
-              </w:rPr>
-              <w:t xml:space="preserve"> | </w:t>
-            </w:r>
-            <w:r>
-              <w:rPr>
-                <w:rStyle w:val="Strings"/>
-              </w:rPr>
-              <w:t>double</w:t>
-            </w:r>
-            <w:r>
-              <w:rPr>
-                <w:rFonts w:eastAsia="SimSun" w:cs="Lucida Sans"/>
-                <w:kern w:val="3"/>
-                <w:szCs w:val="18"/>
-                <w:lang w:val="en-US" w:eastAsia="zh-CN" w:bidi="hi-IN"/>
-              </w:rPr>
-              <w:t xml:space="preserve"> | </w:t>
-            </w:r>
-            <w:r>
-              <w:rPr>
-                <w:rStyle w:val="Strings"/>
-              </w:rPr>
-              <w:t>groove</w:t>
-            </w:r>
-            <w:r>
-              <w:rPr>
-                <w:rFonts w:eastAsia="SimSun" w:cs="Lucida Sans"/>
-                <w:kern w:val="3"/>
-                <w:szCs w:val="18"/>
-                <w:lang w:val="en-US" w:eastAsia="zh-CN" w:bidi="hi-IN"/>
-              </w:rPr>
-              <w:t xml:space="preserve"> | </w:t>
-            </w:r>
-            <w:r>
-              <w:rPr>
-                <w:rStyle w:val="Strings"/>
-              </w:rPr>
-              <w:t>ridge</w:t>
-            </w:r>
-            <w:r>
-              <w:rPr>
-                <w:rFonts w:eastAsia="SimSun" w:cs="Lucida Sans"/>
-                <w:kern w:val="3"/>
-                <w:szCs w:val="18"/>
-                <w:lang w:val="en-US" w:eastAsia="zh-CN" w:bidi="hi-IN"/>
-              </w:rPr>
-              <w:t xml:space="preserve"> | </w:t>
-            </w:r>
-            <w:r>
-              <w:rPr>
-                <w:rStyle w:val="Strings"/>
-              </w:rPr>
-              <w:t>inset</w:t>
-            </w:r>
-            <w:r>
-              <w:rPr>
-                <w:rFonts w:eastAsia="SimSun" w:cs="Lucida Sans"/>
-                <w:kern w:val="3"/>
-                <w:szCs w:val="18"/>
-                <w:lang w:val="en-US" w:eastAsia="zh-CN" w:bidi="hi-IN"/>
-              </w:rPr>
-              <w:t xml:space="preserve"> | </w:t>
-            </w:r>
-            <w:r>
-              <w:rPr>
-                <w:rStyle w:val="Strings"/>
-              </w:rPr>
-              <w:t>outset</w:t>
-            </w:r>
-            <w:r>
-              <w:rPr>
-                <w:rStyle w:val="Strings"/>
-                <w:lang w:val="en-US"/>
-              </w:rPr>
-              <w:t xml:space="preserve"> </w:t>
-            </w:r>
-            <w:r>
-              <w:rPr>
-                <w:rFonts w:eastAsia="SimSun" w:cs="Lucida Sans"/>
-                <w:kern w:val="3"/>
-                <w:szCs w:val="18"/>
-                <w:lang w:val="en-US" w:eastAsia="zh-CN" w:bidi="hi-IN"/>
-              </w:rPr>
-              <w:t>|</w:t>
-            </w:r>
-            <w:r>
-              <w:rPr>
-                <w:rFonts w:eastAsia="SimSun" w:cs="Lucida Sans"/>
-                <w:kern w:val="3"/>
-                <w:szCs w:val="18"/>
-                <w:lang w:val="en-US" w:eastAsia="zh-CN" w:bidi="hi-IN"/>
-              </w:rPr>
-              <w:br/>
-            </w:r>
-            <w:r>
-              <w:rPr>
-                <w:rFonts w:eastAsia="SimSun" w:cs="Lucida Sans"/>
-                <w:kern w:val="3"/>
-                <w:szCs w:val="18"/>
-                <w:lang w:val="en-US" w:eastAsia="zh-CN" w:bidi="hi-IN"/>
-              </w:rPr>
-              <w:t xml:space="preserve"> </w:t>
-            </w:r>
-            <w:r>
-              <w:rPr>
-                <w:rStyle w:val="Strings"/>
-                <w:lang w:val="en-US"/>
-              </w:rPr>
-              <w:t xml:space="preserve"> hidden </w:t>
-            </w:r>
-            <w:r>
-              <w:rPr>
-                <w:rFonts w:eastAsia="SimSun" w:cs="Lucida Sans"/>
-                <w:kern w:val="3"/>
-                <w:szCs w:val="18"/>
-                <w:lang w:val="en-US" w:eastAsia="zh-CN" w:bidi="hi-IN"/>
-              </w:rPr>
-              <w:t xml:space="preserve">| </w:t>
-            </w:r>
-            <w:r>
-              <w:rPr>
-                <w:rStyle w:val="Strings"/>
-                <w:lang w:val="en-US"/>
-              </w:rPr>
-              <w:t>none</w:t>
-            </w:r>
-            <w:r>
-              <w:rPr>
-                <w:rFonts w:eastAsia="SimSun" w:cs="Lucida Sans"/>
-                <w:kern w:val="3"/>
-                <w:szCs w:val="18"/>
-                <w:lang w:val="en-US" w:eastAsia="zh-CN" w:bidi="hi-IN"/>
-              </w:rPr>
-              <w:t>;</w:t>
-            </w:r>
-          </w:p>
-          <w:p>
-            <w:pPr>
-              <w:widowControl/>
-              <w:spacing w:before="0" w:line="360" w:lineRule="auto"/>
-              <w:rPr>
-                <w:rFonts w:eastAsia="SimSun" w:cs="Lucida Sans"/>
-                <w:kern w:val="3"/>
-                <w:szCs w:val="18"/>
-                <w:lang w:val="en-US" w:eastAsia="zh-CN" w:bidi="hi-IN"/>
-              </w:rPr>
-            </w:pPr>
-            <w:r>
-              <w:rPr>
-                <w:rStyle w:val="Numbers"/>
-              </w:rPr>
-              <w:t>border-style</w:t>
-            </w:r>
-            <w:r>
-              <w:rPr>
-                <w:rFonts w:eastAsia="SimSun" w:cs="Lucida Sans"/>
-                <w:kern w:val="3"/>
-                <w:szCs w:val="18"/>
-                <w:lang w:val="en-US" w:eastAsia="zh-CN" w:bidi="hi-IN"/>
-              </w:rPr>
-              <w:t xml:space="preserve">: </w:t>
-            </w:r>
-            <w:r>
-              <w:rPr>
-                <w:rStyle w:val="Strings"/>
-              </w:rPr>
-              <w:t>dotted</w:t>
-            </w:r>
-            <w:r>
-              <w:rPr>
-                <w:rStyle w:val="Strings"/>
-                <w:lang w:val="en-US"/>
-              </w:rPr>
-              <w:t xml:space="preserve"> dashed</w:t>
-            </w:r>
-            <w:r>
-              <w:rPr>
-                <w:rFonts w:eastAsia="SimSun" w:cs="Lucida Sans"/>
-                <w:kern w:val="3"/>
-                <w:szCs w:val="18"/>
-                <w:lang w:val="en-US" w:eastAsia="zh-CN" w:bidi="hi-IN"/>
-              </w:rPr>
-              <w:t xml:space="preserve"> </w:t>
-            </w:r>
-            <w:r>
-              <w:rPr>
-                <w:rStyle w:val="Strings"/>
-              </w:rPr>
-              <w:t>solid</w:t>
-            </w:r>
-            <w:r>
-              <w:rPr>
-                <w:rStyle w:val="Strings"/>
-                <w:lang w:val="en-US"/>
-              </w:rPr>
-              <w:t xml:space="preserve"> double</w:t>
-            </w:r>
-            <w:r>
-              <w:rPr>
-                <w:rFonts w:eastAsia="SimSun" w:cs="Lucida Sans"/>
-                <w:kern w:val="3"/>
-                <w:szCs w:val="18"/>
-                <w:lang w:val="en-US" w:eastAsia="zh-CN" w:bidi="hi-IN"/>
-              </w:rPr>
-              <w:t xml:space="preserve">; </w:t>
-            </w:r>
-            <w:r>
-              <w:rPr>
-                <w:rStyle w:val="Comments"/>
-              </w:rPr>
-              <w:t>/* top right bottom left */</w:t>
-            </w:r>
-          </w:p>
-          <w:p>
-            <w:pPr>
-              <w:widowControl/>
-              <w:spacing w:before="0" w:line="360" w:lineRule="auto"/>
-              <w:rPr>
-                <w:rFonts w:eastAsia="SimSun" w:cs="Lucida Sans"/>
-                <w:kern w:val="3"/>
-                <w:szCs w:val="18"/>
-                <w:lang w:val="en-US" w:eastAsia="zh-CN" w:bidi="hi-IN"/>
-              </w:rPr>
-            </w:pPr>
-            <w:r>
-              <w:rPr>
-                <w:rStyle w:val="Numbers"/>
-              </w:rPr>
-              <w:t>border-color</w:t>
-            </w:r>
-            <w:r>
-              <w:rPr>
-                <w:rFonts w:eastAsia="SimSun" w:cs="Lucida Sans"/>
-                <w:kern w:val="3"/>
-                <w:szCs w:val="18"/>
-                <w:lang w:val="en-US" w:eastAsia="zh-CN" w:bidi="hi-IN"/>
-              </w:rPr>
-              <w:t>: #</w:t>
-            </w:r>
-            <w:r>
-              <w:rPr>
-                <w:rStyle w:val="Strings"/>
-              </w:rPr>
-              <w:t>C00</w:t>
-            </w:r>
-            <w:r>
-              <w:rPr>
-                <w:rFonts w:eastAsia="SimSun" w:cs="Lucida Sans"/>
-                <w:kern w:val="3"/>
-                <w:szCs w:val="18"/>
-                <w:lang w:val="en-US" w:eastAsia="zh-CN" w:bidi="hi-IN"/>
-              </w:rPr>
-              <w:t>;</w:t>
-            </w:r>
-          </w:p>
-          <w:p>
-            <w:pPr>
-              <w:widowControl/>
-              <w:spacing w:before="0" w:line="360" w:lineRule="auto"/>
-              <w:rPr>
-                <w:rStyle w:val="Comments"/>
-              </w:rPr>
-            </w:pPr>
-            <w:r>
-              <w:rPr>
-                <w:rStyle w:val="Numbers"/>
-              </w:rPr>
-              <w:t>border-</w:t>
-            </w:r>
-            <w:r>
-              <w:rPr>
-                <w:rStyle w:val="Numbers"/>
-                <w:lang w:val="en-US"/>
-              </w:rPr>
-              <w:t>color</w:t>
-            </w:r>
-            <w:r>
-              <w:rPr>
-                <w:rFonts w:eastAsia="SimSun" w:cs="Lucida Sans"/>
-                <w:kern w:val="3"/>
-                <w:szCs w:val="18"/>
-                <w:lang w:val="en-US" w:eastAsia="zh-CN" w:bidi="hi-IN"/>
-              </w:rPr>
-              <w:t xml:space="preserve">: </w:t>
-            </w:r>
-            <w:r>
-              <w:rPr>
-                <w:rStyle w:val="Numbers"/>
-                <w:lang w:val="en-US"/>
-              </w:rPr>
-              <w:t>red green blue yellow</w:t>
-            </w:r>
-            <w:r>
-              <w:rPr>
-                <w:rFonts w:eastAsia="SimSun" w:cs="Lucida Sans"/>
-                <w:kern w:val="3"/>
-                <w:szCs w:val="18"/>
-                <w:lang w:val="en-US" w:eastAsia="zh-CN" w:bidi="hi-IN"/>
-              </w:rPr>
-              <w:t xml:space="preserve">; </w:t>
-            </w:r>
-            <w:r>
-              <w:rPr>
-                <w:rStyle w:val="Comments"/>
-              </w:rPr>
-              <w:t>/* top right bottom left */</w:t>
-            </w:r>
-          </w:p>
-          <w:p>
-            <w:pPr>
-              <w:widowControl/>
-              <w:spacing w:before="0" w:line="360" w:lineRule="auto"/>
-              <w:rPr>
-                <w:rFonts w:eastAsia="SimSun" w:cs="Lucida Sans"/>
-                <w:kern w:val="3"/>
-                <w:szCs w:val="18"/>
-                <w:lang w:val="en-US" w:eastAsia="zh-CN" w:bidi="hi-IN"/>
-              </w:rPr>
-            </w:pPr>
-            <w:r>
-              <w:rPr>
-                <w:rStyle w:val="Numbers"/>
-              </w:rPr>
-              <w:t>border</w:t>
-            </w:r>
-            <w:r>
-              <w:rPr>
-                <w:rStyle w:val="Numbers"/>
-                <w:lang w:val="en-US"/>
-              </w:rPr>
-              <w:t>-radius</w:t>
-            </w:r>
-            <w:r>
-              <w:rPr>
-                <w:rFonts w:eastAsia="SimSun" w:cs="Lucida Sans"/>
-                <w:kern w:val="3"/>
-                <w:szCs w:val="18"/>
-                <w:lang w:val="en-US" w:eastAsia="zh-CN" w:bidi="hi-IN"/>
-              </w:rPr>
-              <w:t xml:space="preserve">: </w:t>
-            </w:r>
-            <w:r>
-              <w:rPr>
-                <w:rStyle w:val="Numbers"/>
-              </w:rPr>
-              <w:t>1</w:t>
-            </w:r>
-            <w:r>
-              <w:rPr>
-                <w:rStyle w:val="Numbers"/>
-                <w:lang w:val="en-US"/>
-              </w:rPr>
-              <w:t>0</w:t>
-            </w:r>
-            <w:r>
-              <w:rPr>
-                <w:rStyle w:val="Keywords"/>
-              </w:rPr>
-              <w:t>px</w:t>
-            </w:r>
-            <w:r>
-              <w:rPr>
-                <w:rFonts w:eastAsia="SimSun" w:cs="Lucida Sans"/>
-                <w:kern w:val="3"/>
-                <w:szCs w:val="18"/>
-                <w:lang w:val="en-US" w:eastAsia="zh-CN" w:bidi="hi-IN"/>
-              </w:rPr>
-              <w:t xml:space="preserve">; </w:t>
-            </w:r>
-            <w:r>
-              <w:rPr>
-                <w:rStyle w:val="Comments"/>
-              </w:rPr>
               <w:t xml:space="preserve">/* </w:t>
             </w:r>
             <w:r>
@@ -8081,381 +8236,7 @@
                 <w:rStyle w:val="Comments"/>
                 <w:lang w:val="en-US"/>
               </w:rPr>
-              <w:t>rounded corners</w:t>
-            </w:r>
-            <w:r>
-              <w:rPr>
-                <w:rStyle w:val="Comments"/>
-                <w:lang w:val="en-US"/>
-              </w:rPr>
-              <w:t xml:space="preserve"> */</w:t>
-            </w:r>
-          </w:p>
-          <w:p>
-            <w:pPr>
-              <w:widowControl/>
-              <w:spacing w:before="0" w:line="360" w:lineRule="auto"/>
-              <w:rPr>
-                <w:rStyle w:val="Comments"/>
-              </w:rPr>
-            </w:pPr>
-            <w:r>
-              <w:rPr>
-                <w:rStyle w:val="Numbers"/>
-              </w:rPr>
-              <w:t>border-col</w:t>
-            </w:r>
-            <w:r>
-              <w:rPr>
-                <w:rStyle w:val="Numbers"/>
-                <w:lang w:val="en-US"/>
-              </w:rPr>
-              <w:t>lapse</w:t>
-            </w:r>
-            <w:r>
-              <w:rPr>
-                <w:rFonts w:eastAsia="SimSun" w:cs="Lucida Sans"/>
-                <w:kern w:val="3"/>
-                <w:szCs w:val="18"/>
-                <w:lang w:val="en-US" w:eastAsia="zh-CN" w:bidi="hi-IN"/>
-              </w:rPr>
-              <w:t xml:space="preserve">: </w:t>
-            </w:r>
-            <w:r>
-              <w:rPr>
-                <w:rStyle w:val="Strings"/>
-                <w:lang w:val="en-US"/>
-              </w:rPr>
-              <w:t>collapse</w:t>
-            </w:r>
-            <w:r>
-              <w:rPr>
-                <w:rFonts w:eastAsia="SimSun" w:cs="Lucida Sans"/>
-                <w:kern w:val="3"/>
-                <w:szCs w:val="18"/>
-                <w:lang w:val="en-US" w:eastAsia="zh-CN" w:bidi="hi-IN"/>
-              </w:rPr>
-              <w:t>;</w:t>
-            </w:r>
-            <w:r>
-              <w:rPr>
-                <w:rFonts w:eastAsia="SimSun" w:cs="Lucida Sans"/>
-                <w:kern w:val="3"/>
-                <w:szCs w:val="18"/>
-                <w:lang w:val="en-US" w:eastAsia="zh-CN" w:bidi="hi-IN"/>
-              </w:rPr>
-              <w:t xml:space="preserve"> </w:t>
-            </w:r>
-            <w:r>
-              <w:rPr>
-                <w:rStyle w:val="Comments"/>
-              </w:rPr>
-              <w:t xml:space="preserve">/* </w:t>
-            </w:r>
-            <w:r>
-              <w:rPr>
-                <w:rStyle w:val="Comments"/>
-                <w:lang w:val="en-US"/>
-              </w:rPr>
-              <w:t>single table border instead of double</w:t>
-            </w:r>
-            <w:r>
-              <w:rPr>
-                <w:rStyle w:val="Comments"/>
-              </w:rPr>
-              <w:t xml:space="preserve"> */</w:t>
-            </w:r>
-          </w:p>
-          <w:p>
-            <w:pPr>
-              <w:widowControl/>
-              <w:spacing w:before="0" w:line="360" w:lineRule="auto"/>
-              <w:rPr>
-                <w:rStyle w:val="Comments"/>
-              </w:rPr>
-            </w:pPr>
-            <w:r>
-              <w:rPr>
-                <w:rStyle w:val="Numbers"/>
-              </w:rPr>
-              <w:t>border-</w:t>
-            </w:r>
-            <w:r>
-              <w:rPr>
-                <w:rStyle w:val="Numbers"/>
-                <w:lang w:val="en-US"/>
-              </w:rPr>
-              <w:t>spacing</w:t>
-            </w:r>
-            <w:r>
-              <w:rPr>
-                <w:rFonts w:eastAsia="SimSun" w:cs="Lucida Sans"/>
-                <w:kern w:val="3"/>
-                <w:szCs w:val="18"/>
-                <w:lang w:val="en-US" w:eastAsia="zh-CN" w:bidi="hi-IN"/>
-              </w:rPr>
-              <w:t xml:space="preserve">: </w:t>
-            </w:r>
-            <w:r>
-              <w:rPr>
-                <w:rStyle w:val="Numbers"/>
-              </w:rPr>
-              <w:t>10</w:t>
-            </w:r>
-            <w:r>
-              <w:rPr>
-                <w:rStyle w:val="Keywords"/>
-              </w:rPr>
-              <w:t>px</w:t>
-            </w:r>
-            <w:r>
-              <w:rPr>
-                <w:rFonts w:eastAsia="SimSun" w:cs="Lucida Sans"/>
-                <w:kern w:val="3"/>
-                <w:szCs w:val="18"/>
-                <w:lang w:val="en-US" w:eastAsia="zh-CN" w:bidi="hi-IN"/>
-              </w:rPr>
-              <w:t>;</w:t>
-            </w:r>
-            <w:r>
-              <w:rPr>
-                <w:rFonts w:eastAsia="SimSun" w:cs="Lucida Sans"/>
-                <w:kern w:val="3"/>
-                <w:szCs w:val="18"/>
-                <w:lang w:val="en-US" w:eastAsia="zh-CN" w:bidi="hi-IN"/>
-              </w:rPr>
-              <w:t xml:space="preserve"> </w:t>
-            </w:r>
-            <w:r>
-              <w:rPr>
-                <w:rStyle w:val="Comments"/>
-              </w:rPr>
-              <w:t xml:space="preserve">/* </w:t>
-            </w:r>
-            <w:r>
-              <w:rPr>
-                <w:rStyle w:val="Comments"/>
-                <w:lang w:val="en-US"/>
-              </w:rPr>
-              <w:t>10px between table border and cell border</w:t>
-            </w:r>
-            <w:r>
-              <w:rPr>
-                <w:rStyle w:val="Comments"/>
-              </w:rPr>
-              <w:t xml:space="preserve"> */</w:t>
-            </w:r>
-          </w:p>
-          <w:p>
-            <w:pPr>
-              <w:widowControl/>
-              <w:spacing w:before="0" w:line="360" w:lineRule="auto"/>
-              <w:rPr>
-                <w:rStyle w:val="Comments"/>
-                <w:lang w:val="en-US"/>
-              </w:rPr>
-            </w:pPr>
-            <w:r>
-              <w:rPr>
-                <w:rStyle w:val="Numbers"/>
-              </w:rPr>
-              <w:t>border</w:t>
-            </w:r>
-            <w:r>
-              <w:rPr>
-                <w:rFonts w:eastAsia="SimSun" w:cs="Lucida Sans"/>
-                <w:kern w:val="3"/>
-                <w:szCs w:val="18"/>
-                <w:lang w:val="en-US" w:eastAsia="zh-CN" w:bidi="hi-IN"/>
-              </w:rPr>
-              <w:t xml:space="preserve">: </w:t>
-            </w:r>
-            <w:r>
-              <w:rPr>
-                <w:rStyle w:val="Numbers"/>
-              </w:rPr>
-              <w:t>1</w:t>
-            </w:r>
-            <w:r>
-              <w:rPr>
-                <w:rStyle w:val="Keywords"/>
-              </w:rPr>
-              <w:t>px</w:t>
-            </w:r>
-            <w:r>
-              <w:rPr>
-                <w:rFonts w:eastAsia="SimSun" w:cs="Lucida Sans"/>
-                <w:kern w:val="3"/>
-                <w:szCs w:val="18"/>
-                <w:lang w:val="en-US" w:eastAsia="zh-CN" w:bidi="hi-IN"/>
-              </w:rPr>
-              <w:t xml:space="preserve"> </w:t>
-            </w:r>
-            <w:r>
-              <w:rPr>
-                <w:rStyle w:val="Strings"/>
-              </w:rPr>
-              <w:t>solid</w:t>
-            </w:r>
-            <w:r>
-              <w:rPr>
-                <w:rFonts w:eastAsia="SimSun" w:cs="Lucida Sans"/>
-                <w:kern w:val="3"/>
-                <w:szCs w:val="18"/>
-                <w:lang w:val="en-US" w:eastAsia="zh-CN" w:bidi="hi-IN"/>
-              </w:rPr>
-              <w:t xml:space="preserve"> </w:t>
-            </w:r>
-            <w:r>
-              <w:rPr>
-                <w:rStyle w:val="Numbers"/>
-              </w:rPr>
-              <w:t>black</w:t>
-            </w:r>
-            <w:r>
-              <w:rPr>
-                <w:rFonts w:eastAsia="SimSun" w:cs="Lucida Sans"/>
-                <w:kern w:val="3"/>
-                <w:szCs w:val="18"/>
-                <w:lang w:val="en-US" w:eastAsia="zh-CN" w:bidi="hi-IN"/>
-              </w:rPr>
-              <w:t>;</w:t>
-            </w:r>
-            <w:r>
-              <w:rPr>
-                <w:rFonts w:eastAsia="SimSun" w:cs="Lucida Sans"/>
-                <w:kern w:val="3"/>
-                <w:szCs w:val="18"/>
-                <w:lang w:val="en-US" w:eastAsia="zh-CN" w:bidi="hi-IN"/>
-              </w:rPr>
-              <w:t xml:space="preserve"> </w:t>
-            </w:r>
-            <w:r>
-              <w:rPr>
-                <w:rStyle w:val="Comments"/>
-              </w:rPr>
-              <w:t xml:space="preserve">/* </w:t>
-            </w:r>
-            <w:r>
-              <w:rPr>
-                <w:rStyle w:val="Comments"/>
-                <w:lang w:val="en-US"/>
-              </w:rPr>
-              <w:t>shorthand for width, style and color */</w:t>
-            </w:r>
-          </w:p>
-          <w:p>
-            <w:pPr>
-              <w:widowControl/>
-              <w:spacing w:before="0" w:line="360" w:lineRule="auto"/>
-              <w:rPr>
-                <w:rFonts w:eastAsia="SimSun" w:cs="Lucida Sans"/>
-                <w:kern w:val="3"/>
-                <w:szCs w:val="18"/>
-                <w:lang w:val="en-US" w:eastAsia="zh-CN" w:bidi="hi-IN"/>
-              </w:rPr>
-            </w:pPr>
-            <w:r>
-              <w:rPr>
-                <w:rStyle w:val="Numbers"/>
-              </w:rPr>
-              <w:t>border</w:t>
-            </w:r>
-            <w:r>
-              <w:rPr>
-                <w:rStyle w:val="Numbers"/>
-                <w:lang w:val="en-US"/>
-              </w:rPr>
-              <w:t>-left</w:t>
-            </w:r>
-            <w:r>
-              <w:rPr>
-                <w:rFonts w:eastAsia="SimSun" w:cs="Lucida Sans"/>
-                <w:kern w:val="3"/>
-                <w:szCs w:val="18"/>
-                <w:lang w:val="en-US" w:eastAsia="zh-CN" w:bidi="hi-IN"/>
-              </w:rPr>
-              <w:t xml:space="preserve">: </w:t>
-            </w:r>
-            <w:r>
-              <w:rPr>
-                <w:rStyle w:val="Numbers"/>
-                <w:lang w:val="en-US"/>
-              </w:rPr>
-              <w:t>3</w:t>
-            </w:r>
-            <w:r>
-              <w:rPr>
-                <w:rStyle w:val="Keywords"/>
-              </w:rPr>
-              <w:t>px</w:t>
-            </w:r>
-            <w:r>
-              <w:rPr>
-                <w:rFonts w:eastAsia="SimSun" w:cs="Lucida Sans"/>
-                <w:kern w:val="3"/>
-                <w:szCs w:val="18"/>
-                <w:lang w:val="en-US" w:eastAsia="zh-CN" w:bidi="hi-IN"/>
-              </w:rPr>
-              <w:t xml:space="preserve"> </w:t>
-            </w:r>
-            <w:r>
-              <w:rPr>
-                <w:rStyle w:val="Strings"/>
-              </w:rPr>
-              <w:t>solid</w:t>
-            </w:r>
-            <w:r>
-              <w:rPr>
-                <w:rFonts w:eastAsia="SimSun" w:cs="Lucida Sans"/>
-                <w:kern w:val="3"/>
-                <w:szCs w:val="18"/>
-                <w:lang w:val="en-US" w:eastAsia="zh-CN" w:bidi="hi-IN"/>
-              </w:rPr>
-              <w:t xml:space="preserve"> </w:t>
-            </w:r>
-            <w:r>
-              <w:rPr>
-                <w:rStyle w:val="Numbers"/>
-                <w:lang w:val="en-US"/>
-              </w:rPr>
-              <w:t>red</w:t>
-            </w:r>
-            <w:r>
-              <w:rPr>
-                <w:rFonts w:eastAsia="SimSun" w:cs="Lucida Sans"/>
-                <w:kern w:val="3"/>
-                <w:szCs w:val="18"/>
-                <w:lang w:val="en-US" w:eastAsia="zh-CN" w:bidi="hi-IN"/>
-              </w:rPr>
-              <w:t xml:space="preserve">; </w:t>
-            </w:r>
-            <w:r>
-              <w:rPr>
-                <w:rStyle w:val="Comments"/>
-              </w:rPr>
-              <w:t xml:space="preserve">/* </w:t>
-            </w:r>
-            <w:r>
-              <w:rPr>
-                <w:rStyle w:val="Comments"/>
-                <w:lang w:val="en-US"/>
-              </w:rPr>
-              <w:t>width, style and color</w:t>
-            </w:r>
-            <w:r>
-              <w:rPr>
-                <w:rStyle w:val="Comments"/>
-                <w:lang w:val="en-US"/>
-              </w:rPr>
-              <w:t xml:space="preserve"> for the left border</w:t>
-            </w:r>
-            <w:r>
-              <w:rPr>
-                <w:rStyle w:val="Comments"/>
-                <w:lang w:val="en-US"/>
-              </w:rPr>
-              <w:t xml:space="preserve"> */</w:t>
+              <w:t>width, style and color for the left border */</w:t>
             </w:r>
           </w:p>
         </w:tc>
@@ -9497,28 +9278,7 @@
                 <w:rStyle w:val="Comments"/>
                 <w:lang w:val="en-US"/>
               </w:rPr>
-              <w:t xml:space="preserve">the </w:t>
-            </w:r>
-            <w:r>
-              <w:rPr>
-                <w:rStyle w:val="Comments"/>
-                <w:lang w:val="en-US"/>
-              </w:rPr>
-              <w:t>space between the</w:t>
-            </w:r>
-            <w:r>
-              <w:rPr>
-                <w:rStyle w:val="Comments"/>
-                <w:lang w:val="en-US"/>
-              </w:rPr>
-              <w:t xml:space="preserve"> outline</w:t>
-            </w:r>
-            <w:r>
-              <w:rPr>
-                <w:rStyle w:val="Comments"/>
-                <w:lang w:val="en-US"/>
-              </w:rPr>
-              <w:t xml:space="preserve"> and the border</w:t>
+              <w:t>the space between the outline and the border</w:t>
             </w:r>
             <w:r>
               <w:rPr>
@@ -9758,14 +9518,7 @@
                 <w:rStyle w:val="Numbers"/>
                 <w:lang w:val="en-US"/>
               </w:rPr>
-              <w:t>1</w:t>
-            </w:r>
-            <w:r>
-              <w:rPr>
-                <w:rStyle w:val="Numbers"/>
-                <w:lang w:val="en-US"/>
-              </w:rPr>
-              <w:t>0</w:t>
+              <w:t>10</w:t>
             </w:r>
             <w:r>
               <w:rPr>
@@ -9803,14 +9556,7 @@
                 <w:rStyle w:val="Numbers"/>
                 <w:lang w:val="en-US"/>
               </w:rPr>
-              <w:t>-</w:t>
-            </w:r>
-            <w:r>
-              <w:rPr>
-                <w:rStyle w:val="Numbers"/>
-                <w:lang w:val="en-US"/>
-              </w:rPr>
-              <w:t>6</w:t>
+              <w:t>-6</w:t>
             </w:r>
             <w:r>
               <w:rPr>
@@ -9973,16 +9719,7 @@
                 <w:szCs w:val="18"/>
                 <w:lang w:val="en-US" w:eastAsia="zh-CN" w:bidi="hi-IN"/>
               </w:rPr>
-              <w:t xml:space="preserve"> </w:t>
-            </w:r>
-            <w:r>
-              <w:rPr>
-                <w:rFonts w:eastAsia="SimSun" w:cs="Lucida Sans"/>
-                <w:kern w:val="3"/>
-                <w:szCs w:val="18"/>
-                <w:lang w:val="en-US" w:eastAsia="zh-CN" w:bidi="hi-IN"/>
-              </w:rPr>
-              <w:t xml:space="preserve">| </w:t>
+              <w:t xml:space="preserve"> | </w:t>
             </w:r>
             <w:r>
               <w:rPr>
@@ -10516,50 +10253,137 @@
                 <w:rStyle w:val="Comments"/>
                 <w:lang w:val="en-US"/>
               </w:rPr>
+              <w:t xml:space="preserve"> bullet part of the list or not</w:t>
+            </w:r>
+            <w:r>
+              <w:rPr>
+                <w:rStyle w:val="Comments"/>
+              </w:rPr>
+              <w:t xml:space="preserve"> */</w:t>
+            </w:r>
+          </w:p>
+          <w:p>
+            <w:pPr>
+              <w:widowControl/>
+              <w:spacing w:before="0" w:line="360" w:lineRule="auto"/>
+              <w:rPr>
+                <w:rFonts w:eastAsia="SimSun" w:cs="Lucida Sans"/>
+                <w:kern w:val="3"/>
+                <w:szCs w:val="18"/>
+                <w:lang w:val="en-US" w:eastAsia="zh-CN" w:bidi="hi-IN"/>
+              </w:rPr>
+            </w:pPr>
+            <w:r>
+              <w:rPr>
+                <w:rStyle w:val="Numbers"/>
+              </w:rPr>
+              <w:t>list-style-image</w:t>
+            </w:r>
+            <w:r>
+              <w:rPr>
+                <w:rFonts w:eastAsia="SimSun" w:cs="Lucida Sans"/>
+                <w:kern w:val="3"/>
+                <w:szCs w:val="18"/>
+                <w:lang w:val="en-US" w:eastAsia="zh-CN" w:bidi="hi-IN"/>
+              </w:rPr>
+              <w:t xml:space="preserve">: </w:t>
+            </w:r>
+            <w:r>
+              <w:rPr>
+                <w:rStyle w:val="Functions"/>
+              </w:rPr>
+              <w:t>url</w:t>
+            </w:r>
+            <w:r>
+              <w:rPr>
+                <w:rFonts w:eastAsia="SimSun" w:cs="Lucida Sans"/>
+                <w:kern w:val="3"/>
+                <w:szCs w:val="18"/>
+                <w:lang w:val="en-US" w:eastAsia="zh-CN" w:bidi="hi-IN"/>
+              </w:rPr>
+              <w:t>(</w:t>
+            </w:r>
+            <w:r>
+              <w:rPr>
+                <w:rFonts w:eastAsia="SimSun" w:cs="Lucida Sans"/>
+                <w:kern w:val="3"/>
+                <w:szCs w:val="18"/>
+                <w:lang w:val="en-US" w:eastAsia="zh-CN" w:bidi="hi-IN"/>
+              </w:rPr>
+              <w:t>'</w:t>
+            </w:r>
+            <w:r>
+              <w:rPr>
+                <w:rStyle w:val="Strings"/>
+              </w:rPr>
+              <w:t>../image</w:t>
+            </w:r>
+            <w:r>
+              <w:rPr>
+                <w:lang w:val="en-US"/>
+              </w:rPr>
+              <w:t>'</w:t>
+            </w:r>
+            <w:r>
+              <w:rPr>
+                <w:rFonts w:eastAsia="SimSun" w:cs="Lucida Sans"/>
+                <w:kern w:val="3"/>
+                <w:szCs w:val="18"/>
+                <w:lang w:val="en-US" w:eastAsia="zh-CN" w:bidi="hi-IN"/>
+              </w:rPr>
+              <w:t>);</w:t>
+            </w:r>
+          </w:p>
+          <w:p>
+            <w:pPr>
+              <w:widowControl/>
+              <w:spacing w:before="0" w:line="360" w:lineRule="auto"/>
+              <w:rPr>
+                <w:rFonts w:eastAsia="SimSun" w:cs="Lucida Sans"/>
+                <w:kern w:val="3"/>
+                <w:szCs w:val="18"/>
+                <w:lang w:val="en-US" w:eastAsia="zh-CN" w:bidi="hi-IN"/>
+              </w:rPr>
+            </w:pPr>
+            <w:r>
+              <w:rPr>
+                <w:rStyle w:val="Numbers"/>
+              </w:rPr>
+              <w:t>list-style</w:t>
+            </w:r>
+            <w:r>
+              <w:rPr>
+                <w:rFonts w:eastAsia="SimSun" w:cs="Lucida Sans"/>
+                <w:kern w:val="3"/>
+                <w:szCs w:val="18"/>
+                <w:lang w:val="en-US" w:eastAsia="zh-CN" w:bidi="hi-IN"/>
+              </w:rPr>
+              <w:t xml:space="preserve">: </w:t>
+            </w:r>
+            <w:r>
+              <w:rPr>
+                <w:rStyle w:val="Strings"/>
+                <w:lang w:val="en-US"/>
+              </w:rPr>
+              <w:t>square i</w:t>
+            </w:r>
+            <w:r>
+              <w:rPr>
+                <w:rStyle w:val="Strings"/>
+              </w:rPr>
+              <w:t>nside</w:t>
+            </w:r>
+            <w:r>
+              <w:rPr>
+                <w:rFonts w:eastAsia="SimSun" w:cs="Lucida Sans"/>
+                <w:kern w:val="3"/>
+                <w:szCs w:val="18"/>
+                <w:lang w:val="en-US" w:eastAsia="zh-CN" w:bidi="hi-IN"/>
+              </w:rPr>
               <w:t xml:space="preserve"> </w:t>
             </w:r>
             <w:r>
               <w:rPr>
-                <w:rStyle w:val="Comments"/>
-                <w:lang w:val="en-US"/>
-              </w:rPr>
-              <w:t>bullet part of the list or not</w:t>
-            </w:r>
-            <w:r>
-              <w:rPr>
-                <w:rStyle w:val="Comments"/>
-              </w:rPr>
-              <w:t xml:space="preserve"> */</w:t>
-            </w:r>
-          </w:p>
-          <w:p>
-            <w:pPr>
-              <w:widowControl/>
-              <w:spacing w:before="0" w:line="360" w:lineRule="auto"/>
-              <w:rPr>
-                <w:rFonts w:eastAsia="SimSun" w:cs="Lucida Sans"/>
-                <w:kern w:val="3"/>
-                <w:szCs w:val="18"/>
-                <w:lang w:val="en-US" w:eastAsia="zh-CN" w:bidi="hi-IN"/>
-              </w:rPr>
-            </w:pPr>
-            <w:r>
-              <w:rPr>
-                <w:rStyle w:val="Numbers"/>
-              </w:rPr>
-              <w:t>list-style-image</w:t>
-            </w:r>
-            <w:r>
-              <w:rPr>
-                <w:rFonts w:eastAsia="SimSun" w:cs="Lucida Sans"/>
-                <w:kern w:val="3"/>
-                <w:szCs w:val="18"/>
-                <w:lang w:val="en-US" w:eastAsia="zh-CN" w:bidi="hi-IN"/>
-              </w:rPr>
-              <w:t xml:space="preserve">: </w:t>
-            </w:r>
-            <w:r>
-              <w:rPr>
                 <w:rStyle w:val="Functions"/>
               </w:rPr>
               <w:t>url</w:t>
@@ -10571,138 +10395,44 @@
                 <w:szCs w:val="18"/>
                 <w:lang w:val="en-US" w:eastAsia="zh-CN" w:bidi="hi-IN"/>
               </w:rPr>
-              <w:t>(</w:t>
-            </w:r>
-            <w:r>
-              <w:rPr>
-                <w:rFonts w:eastAsia="SimSun" w:cs="Lucida Sans"/>
-                <w:kern w:val="3"/>
-                <w:szCs w:val="18"/>
-                <w:lang w:val="en-US" w:eastAsia="zh-CN" w:bidi="hi-IN"/>
+              <w:t>('</w:t>
+            </w:r>
+            <w:r>
+              <w:rPr>
+                <w:rStyle w:val="Strings"/>
+              </w:rPr>
+              <w:t>../image</w:t>
+            </w:r>
+            <w:r>
+              <w:rPr>
+                <w:lang w:val="en-US"/>
               </w:rPr>
               <w:t>'</w:t>
             </w:r>
             <w:r>
               <w:rPr>
-                <w:rStyle w:val="Strings"/>
-              </w:rPr>
-              <w:t>../image</w:t>
-            </w:r>
-            <w:r>
-              <w:rPr>
-                <w:lang w:val="en-US"/>
-              </w:rPr>
-              <w:t>'</w:t>
-            </w:r>
-            <w:r>
-              <w:rPr>
-                <w:rFonts w:eastAsia="SimSun" w:cs="Lucida Sans"/>
-                <w:kern w:val="3"/>
-                <w:szCs w:val="18"/>
-                <w:lang w:val="en-US" w:eastAsia="zh-CN" w:bidi="hi-IN"/>
-              </w:rPr>
-              <w:t>);</w:t>
-            </w:r>
-          </w:p>
-          <w:p>
-            <w:pPr>
-              <w:widowControl/>
-              <w:spacing w:before="0" w:line="360" w:lineRule="auto"/>
-              <w:rPr>
-                <w:rFonts w:eastAsia="SimSun" w:cs="Lucida Sans"/>
-                <w:kern w:val="3"/>
-                <w:szCs w:val="18"/>
-                <w:lang w:val="en-US" w:eastAsia="zh-CN" w:bidi="hi-IN"/>
-              </w:rPr>
-            </w:pPr>
-            <w:r>
-              <w:rPr>
-                <w:rStyle w:val="Numbers"/>
-              </w:rPr>
-              <w:t>list-style</w:t>
-            </w:r>
-            <w:r>
-              <w:rPr>
-                <w:rFonts w:eastAsia="SimSun" w:cs="Lucida Sans"/>
-                <w:kern w:val="3"/>
-                <w:szCs w:val="18"/>
-                <w:lang w:val="en-US" w:eastAsia="zh-CN" w:bidi="hi-IN"/>
-              </w:rPr>
-              <w:t xml:space="preserve">: </w:t>
-            </w:r>
-            <w:r>
-              <w:rPr>
-                <w:rStyle w:val="Strings"/>
-                <w:lang w:val="en-US"/>
-              </w:rPr>
-              <w:t>square i</w:t>
-            </w:r>
-            <w:r>
-              <w:rPr>
-                <w:rStyle w:val="Strings"/>
-              </w:rPr>
-              <w:t>nside</w:t>
-            </w:r>
-            <w:r>
-              <w:rPr>
-                <w:rFonts w:eastAsia="SimSun" w:cs="Lucida Sans"/>
-                <w:kern w:val="3"/>
-                <w:szCs w:val="18"/>
-                <w:lang w:val="en-US" w:eastAsia="zh-CN" w:bidi="hi-IN"/>
+                <w:rFonts w:eastAsia="SimSun" w:cs="Lucida Sans"/>
+                <w:kern w:val="3"/>
+                <w:szCs w:val="18"/>
+                <w:lang w:val="en-US" w:eastAsia="zh-CN" w:bidi="hi-IN"/>
+              </w:rPr>
+              <w:t xml:space="preserve">); </w:t>
+            </w:r>
+            <w:r>
+              <w:rPr>
+                <w:rStyle w:val="Comments"/>
+              </w:rPr>
+              <w:t>/*</w:t>
+            </w:r>
+            <w:r>
+              <w:rPr>
+                <w:rStyle w:val="Comments"/>
+                <w:lang w:val="en-US"/>
               </w:rPr>
               <w:t xml:space="preserve"> </w:t>
             </w:r>
             <w:r>
               <w:rPr>
-                <w:rStyle w:val="Functions"/>
-              </w:rPr>
-              <w:t>url</w:t>
-            </w:r>
-            <w:r>
-              <w:rPr>
-                <w:rFonts w:eastAsia="SimSun" w:cs="Lucida Sans"/>
-                <w:kern w:val="3"/>
-                <w:szCs w:val="18"/>
-                <w:lang w:val="en-US" w:eastAsia="zh-CN" w:bidi="hi-IN"/>
-              </w:rPr>
-              <w:t>('</w:t>
-            </w:r>
-            <w:r>
-              <w:rPr>
-                <w:rStyle w:val="Strings"/>
-              </w:rPr>
-              <w:t>../image</w:t>
-            </w:r>
-            <w:r>
-              <w:rPr>
-                <w:lang w:val="en-US"/>
-              </w:rPr>
-              <w:t>'</w:t>
-            </w:r>
-            <w:r>
-              <w:rPr>
-                <w:rFonts w:eastAsia="SimSun" w:cs="Lucida Sans"/>
-                <w:kern w:val="3"/>
-                <w:szCs w:val="18"/>
-                <w:lang w:val="en-US" w:eastAsia="zh-CN" w:bidi="hi-IN"/>
-              </w:rPr>
-              <w:t xml:space="preserve">); </w:t>
-            </w:r>
-            <w:r>
-              <w:rPr>
-                <w:rStyle w:val="Comments"/>
-              </w:rPr>
-              <w:t>/*</w:t>
-            </w:r>
-            <w:r>
-              <w:rPr>
-                <w:rStyle w:val="Comments"/>
-                <w:lang w:val="en-US"/>
-              </w:rPr>
-              <w:t xml:space="preserve"> </w:t>
-            </w:r>
-            <w:r>
-              <w:rPr>
                 <w:rStyle w:val="Comments"/>
                 <w:lang w:val="en-US"/>
               </w:rPr>
@@ -10713,14 +10443,7 @@
                 <w:rStyle w:val="Comments"/>
                 <w:lang w:val="en-US"/>
               </w:rPr>
-              <w:t>t</w:t>
-            </w:r>
-            <w:r>
-              <w:rPr>
-                <w:rStyle w:val="Comments"/>
-                <w:lang w:val="en-US"/>
-              </w:rPr>
-              <w:t>ype, position, image</w:t>
+              <w:t>type, position, image</w:t>
             </w:r>
             <w:r>
               <w:rPr>
@@ -10843,22 +10566,125 @@
                 <w:szCs w:val="18"/>
                 <w:lang w:val="en-US" w:eastAsia="zh-CN" w:bidi="hi-IN"/>
               </w:rPr>
+              <w:t xml:space="preserve">; </w:t>
+            </w:r>
+            <w:r>
+              <w:rPr>
+                <w:rStyle w:val="Numbers"/>
+              </w:rPr>
+              <w:t>height</w:t>
+            </w:r>
+            <w:r>
+              <w:rPr>
+                <w:rFonts w:eastAsia="SimSun" w:cs="Lucida Sans"/>
+                <w:kern w:val="3"/>
+                <w:szCs w:val="18"/>
+                <w:lang w:val="en-US" w:eastAsia="zh-CN" w:bidi="hi-IN"/>
+              </w:rPr>
+              <w:t xml:space="preserve">: </w:t>
+            </w:r>
+            <w:r>
+              <w:rPr>
+                <w:rStyle w:val="Numbers"/>
+              </w:rPr>
+              <w:t>100</w:t>
+            </w:r>
+            <w:r>
+              <w:rPr>
+                <w:rStyle w:val="Keywords"/>
+              </w:rPr>
+              <w:t>%</w:t>
+            </w:r>
+            <w:r>
+              <w:rPr>
+                <w:rFonts w:eastAsia="SimSun" w:cs="Lucida Sans"/>
+                <w:kern w:val="3"/>
+                <w:szCs w:val="18"/>
+                <w:lang w:val="en-US" w:eastAsia="zh-CN" w:bidi="hi-IN"/>
+              </w:rPr>
+              <w:t xml:space="preserve">; </w:t>
+            </w:r>
+            <w:r>
+              <w:rPr>
+                <w:rStyle w:val="Comments"/>
+              </w:rPr>
+              <w:t>/*</w:t>
+            </w:r>
+            <w:r>
+              <w:rPr>
+                <w:rStyle w:val="Comments"/>
+                <w:lang w:val="en-US"/>
+              </w:rPr>
+              <w:t xml:space="preserve"> always specify width and height</w:t>
+            </w:r>
+            <w:r>
+              <w:rPr>
+                <w:rStyle w:val="Comments"/>
+              </w:rPr>
+              <w:t xml:space="preserve"> */</w:t>
+            </w:r>
+          </w:p>
+          <w:p>
+            <w:pPr>
+              <w:widowControl/>
+              <w:spacing w:before="0" w:line="360" w:lineRule="auto"/>
+              <w:rPr>
+                <w:rFonts w:eastAsia="SimSun" w:cs="Lucida Sans"/>
+                <w:kern w:val="3"/>
+                <w:szCs w:val="18"/>
+                <w:lang w:val="en-US" w:eastAsia="zh-CN" w:bidi="hi-IN"/>
+              </w:rPr>
+            </w:pPr>
+            <w:r>
+              <w:rPr>
+                <w:rStyle w:val="Numbers"/>
+                <w:lang w:val="en-US"/>
+              </w:rPr>
+              <w:t>object-fit</w:t>
+            </w:r>
+            <w:r>
+              <w:rPr>
+                <w:rFonts w:eastAsia="SimSun" w:cs="Lucida Sans"/>
+                <w:kern w:val="3"/>
+                <w:szCs w:val="18"/>
+                <w:lang w:val="en-US" w:eastAsia="zh-CN" w:bidi="hi-IN"/>
+              </w:rPr>
+              <w:t xml:space="preserve">: </w:t>
+            </w:r>
+            <w:r>
+              <w:rPr>
+                <w:rStyle w:val="Strings"/>
+                <w:lang w:val="en-US"/>
+              </w:rPr>
+              <w:t>contain</w:t>
+            </w:r>
+            <w:r>
+              <w:rPr>
+                <w:rFonts w:eastAsia="SimSun" w:cs="Lucida Sans"/>
+                <w:kern w:val="3"/>
+                <w:szCs w:val="18"/>
+                <w:lang w:val="en-US" w:eastAsia="zh-CN" w:bidi="hi-IN"/>
+              </w:rPr>
               <w:t>;</w:t>
             </w:r>
-            <w:r>
-              <w:rPr>
-                <w:rFonts w:eastAsia="SimSun" w:cs="Lucida Sans"/>
-                <w:kern w:val="3"/>
-                <w:szCs w:val="18"/>
-                <w:lang w:val="en-US" w:eastAsia="zh-CN" w:bidi="hi-IN"/>
-              </w:rPr>
-              <w:t xml:space="preserve"> </w:t>
-            </w:r>
-            <w:r>
-              <w:rPr>
-                <w:rStyle w:val="Numbers"/>
-              </w:rPr>
-              <w:t>height</w:t>
+          </w:p>
+          <w:p>
+            <w:pPr>
+              <w:widowControl/>
+              <w:spacing w:before="0" w:line="360" w:lineRule="auto"/>
+              <w:rPr>
+                <w:rFonts w:eastAsia="SimSun" w:cs="Lucida Sans"/>
+                <w:kern w:val="3"/>
+                <w:szCs w:val="18"/>
+                <w:lang w:val="en-US" w:eastAsia="zh-CN" w:bidi="hi-IN"/>
+              </w:rPr>
+            </w:pPr>
+            <w:r>
+              <w:rPr>
+                <w:rStyle w:val="Numbers"/>
+                <w:lang w:val="en-US"/>
+              </w:rPr>
+              <w:t>object-fit</w:t>
             </w:r>
             <w:r>
               <w:rPr>
@@ -10871,57 +10697,19 @@
             </w:r>
             <w:r>
               <w:rPr>
-                <w:rStyle w:val="Numbers"/>
-              </w:rPr>
-              <w:t>100</w:t>
-            </w:r>
-            <w:r>
-              <w:rPr>
-                <w:rStyle w:val="Keywords"/>
-              </w:rPr>
-              <w:t>%</w:t>
-            </w:r>
-            <w:r>
-              <w:rPr>
-                <w:rFonts w:eastAsia="SimSun" w:cs="Lucida Sans"/>
-                <w:kern w:val="3"/>
-                <w:szCs w:val="18"/>
-                <w:lang w:val="en-US" w:eastAsia="zh-CN" w:bidi="hi-IN"/>
-              </w:rPr>
-              <w:t xml:space="preserve">; </w:t>
-            </w:r>
-            <w:r>
-              <w:rPr>
-                <w:rStyle w:val="Comments"/>
-              </w:rPr>
-              <w:t>/*</w:t>
-            </w:r>
-            <w:r>
-              <w:rPr>
-                <w:rStyle w:val="Comments"/>
-                <w:lang w:val="en-US"/>
-              </w:rPr>
-              <w:t xml:space="preserve"> always specify</w:t>
-            </w:r>
-            <w:r>
-              <w:rPr>
-                <w:rStyle w:val="Comments"/>
-                <w:lang w:val="en-US"/>
-              </w:rPr>
-              <w:t xml:space="preserve"> width</w:t>
-            </w:r>
-            <w:r>
-              <w:rPr>
-                <w:rStyle w:val="Comments"/>
-                <w:lang w:val="en-US"/>
-              </w:rPr>
-              <w:t xml:space="preserve"> and height</w:t>
-            </w:r>
-            <w:r>
-              <w:rPr>
-                <w:rStyle w:val="Comments"/>
-              </w:rPr>
-              <w:t xml:space="preserve"> */</w:t>
+                <w:rStyle w:val="Strings"/>
+                <w:lang w:val="en-US"/>
+              </w:rPr>
+              <w:t>cover</w:t>
+            </w:r>
+            <w:r>
+              <w:rPr>
+                <w:rFonts w:eastAsia="SimSun" w:cs="Lucida Sans"/>
+                <w:kern w:val="3"/>
+                <w:szCs w:val="18"/>
+                <w:lang w:val="en-US" w:eastAsia="zh-CN" w:bidi="hi-IN"/>
+              </w:rPr>
+              <w:t>;</w:t>
             </w:r>
           </w:p>
           <w:p>
@@ -10956,7 +10744,7 @@
                 <w:rStyle w:val="Strings"/>
                 <w:lang w:val="en-US"/>
               </w:rPr>
-              <w:t>contain</w:t>
+              <w:t>fill</w:t>
             </w:r>
             <w:r>
               <w:rPr>
@@ -11000,109 +10788,7 @@
                 <w:rStyle w:val="Strings"/>
                 <w:lang w:val="en-US"/>
               </w:rPr>
-              <w:t>cover</w:t>
-            </w:r>
-            <w:r>
-              <w:rPr>
-                <w:rFonts w:eastAsia="SimSun" w:cs="Lucida Sans"/>
-                <w:kern w:val="3"/>
-                <w:szCs w:val="18"/>
-                <w:lang w:val="en-US" w:eastAsia="zh-CN" w:bidi="hi-IN"/>
-              </w:rPr>
-              <w:t>;</w:t>
-            </w:r>
-          </w:p>
-          <w:p>
-            <w:pPr>
-              <w:widowControl/>
-              <w:spacing w:before="0" w:line="360" w:lineRule="auto"/>
-              <w:rPr>
-                <w:rFonts w:eastAsia="SimSun" w:cs="Lucida Sans"/>
-                <w:kern w:val="3"/>
-                <w:szCs w:val="18"/>
-                <w:lang w:val="en-US" w:eastAsia="zh-CN" w:bidi="hi-IN"/>
-              </w:rPr>
-            </w:pPr>
-            <w:r>
-              <w:rPr>
-                <w:rStyle w:val="Numbers"/>
-                <w:lang w:val="en-US"/>
-              </w:rPr>
-              <w:t>object-fit</w:t>
-            </w:r>
-            <w:r>
-              <w:rPr>
-                <w:rFonts w:eastAsia="SimSun" w:cs="Lucida Sans"/>
-                <w:kern w:val="3"/>
-                <w:szCs w:val="18"/>
-                <w:lang w:val="en-US" w:eastAsia="zh-CN" w:bidi="hi-IN"/>
-              </w:rPr>
-              <w:t xml:space="preserve">: </w:t>
-            </w:r>
-            <w:r>
-              <w:rPr>
-                <w:rStyle w:val="Strings"/>
-                <w:lang w:val="en-US"/>
-              </w:rPr>
-              <w:t>fill</w:t>
-            </w:r>
-            <w:r>
-              <w:rPr>
-                <w:rFonts w:eastAsia="SimSun" w:cs="Lucida Sans"/>
-                <w:kern w:val="3"/>
-                <w:szCs w:val="18"/>
-                <w:lang w:val="en-US" w:eastAsia="zh-CN" w:bidi="hi-IN"/>
-              </w:rPr>
-              <w:t>;</w:t>
-            </w:r>
-          </w:p>
-          <w:p>
-            <w:pPr>
-              <w:widowControl/>
-              <w:spacing w:before="0" w:line="360" w:lineRule="auto"/>
-              <w:rPr>
-                <w:rFonts w:eastAsia="SimSun" w:cs="Lucida Sans"/>
-                <w:kern w:val="3"/>
-                <w:szCs w:val="18"/>
-                <w:lang w:val="en-US" w:eastAsia="zh-CN" w:bidi="hi-IN"/>
-              </w:rPr>
-            </w:pPr>
-            <w:r>
-              <w:rPr>
-                <w:rStyle w:val="Numbers"/>
-                <w:lang w:val="en-US"/>
-              </w:rPr>
-              <w:t>object-fit</w:t>
-            </w:r>
-            <w:r>
-              <w:rPr>
-                <w:rFonts w:eastAsia="SimSun" w:cs="Lucida Sans"/>
-                <w:kern w:val="3"/>
-                <w:szCs w:val="18"/>
-                <w:lang w:val="en-US" w:eastAsia="zh-CN" w:bidi="hi-IN"/>
-              </w:rPr>
-              <w:t xml:space="preserve">: </w:t>
-            </w:r>
-            <w:r>
-              <w:rPr>
-                <w:rStyle w:val="Strings"/>
-                <w:lang w:val="en-US"/>
-              </w:rPr>
-              <w:t>n</w:t>
-            </w:r>
-            <w:r>
-              <w:rPr>
-                <w:rStyle w:val="Strings"/>
-                <w:lang w:val="en-US"/>
-              </w:rPr>
-              <w:t>o</w:t>
-            </w:r>
-            <w:r>
-              <w:rPr>
-                <w:rStyle w:val="Strings"/>
-                <w:lang w:val="en-US"/>
-              </w:rPr>
-              <w:t>ne</w:t>
+              <w:t>none</w:t>
             </w:r>
             <w:r>
               <w:rPr>
@@ -11261,16 +10947,7 @@
                 <w:szCs w:val="18"/>
                 <w:lang w:val="en-US" w:eastAsia="zh-CN" w:bidi="hi-IN"/>
               </w:rPr>
-              <w:t>;</w:t>
-            </w:r>
-            <w:r>
-              <w:rPr>
-                <w:rFonts w:eastAsia="SimSun" w:cs="Lucida Sans"/>
-                <w:kern w:val="3"/>
-                <w:szCs w:val="18"/>
-                <w:lang w:val="en-US" w:eastAsia="zh-CN" w:bidi="hi-IN"/>
-              </w:rPr>
-              <w:t xml:space="preserve"> </w:t>
+              <w:t xml:space="preserve">; </w:t>
             </w:r>
             <w:r>
               <w:rPr>
@@ -11283,14 +10960,7 @@
                 <w:rStyle w:val="Comments"/>
                 <w:lang w:val="en-US"/>
               </w:rPr>
-              <w:t xml:space="preserve"> </w:t>
-            </w:r>
-            <w:r>
-              <w:rPr>
-                <w:rStyle w:val="Comments"/>
-                <w:lang w:val="en-US"/>
-              </w:rPr>
-              <w:t>disables the "grabber" in the bottom right corner</w:t>
+              <w:t xml:space="preserve"> disables the "grabber" in the bottom right corner</w:t>
             </w:r>
             <w:r>
               <w:rPr>
@@ -11638,32 +11308,16 @@
                 <w:rStyle w:val="Numbers"/>
                 <w:lang w:val="en-US"/>
               </w:rPr>
-              <w:t>0</w:t>
-            </w:r>
-            <w:r>
-              <w:rPr>
-                <w:rStyle w:val="Numbers"/>
-                <w:lang w:val="en-US"/>
-              </w:rPr>
-              <w:t>.5</w:t>
-            </w:r>
-            <w:r>
-              <w:rPr>
-                <w:rFonts w:eastAsia="SimSun" w:cs="Lucida Sans"/>
-                <w:kern w:val="3"/>
-                <w:szCs w:val="18"/>
-                <w:lang w:val="en-US" w:eastAsia="zh-CN" w:bidi="hi-IN"/>
-              </w:rPr>
-              <w:t>);</w:t>
-            </w:r>
-            <w:r>
-              <w:rPr>
-                <w:rFonts w:eastAsia="SimSun" w:cs="Lucida Sans"/>
-                <w:kern w:val="3"/>
-                <w:szCs w:val="18"/>
-                <w:lang w:val="en-US" w:eastAsia="zh-CN" w:bidi="hi-IN"/>
-              </w:rPr>
-              <w:t xml:space="preserve"> </w:t>
+              <w:t>0.5</w:t>
+            </w:r>
+            <w:r>
+              <w:rPr>
+                <w:rFonts w:eastAsia="SimSun" w:cs="Lucida Sans"/>
+                <w:kern w:val="3"/>
+                <w:szCs w:val="18"/>
+                <w:lang w:val="en-US" w:eastAsia="zh-CN" w:bidi="hi-IN"/>
+              </w:rPr>
+              <w:t xml:space="preserve">); </w:t>
             </w:r>
             <w:r>
               <w:rPr>
@@ -11676,14 +11330,7 @@
                 <w:rStyle w:val="Comments"/>
                 <w:lang w:val="en-US"/>
               </w:rPr>
-              <w:t xml:space="preserve">blue </w:t>
-            </w:r>
-            <w:r>
-              <w:rPr>
-                <w:rStyle w:val="Comments"/>
-                <w:lang w:val="en-US"/>
-              </w:rPr>
-              <w:t xml:space="preserve">background </w:t>
+              <w:t xml:space="preserve">blue background </w:t>
             </w:r>
             <w:r>
               <w:rPr>
@@ -12214,14 +11861,23 @@
                 <w:rStyle w:val="Strings"/>
                 <w:lang w:val="en-US"/>
               </w:rPr>
-              <w:t>s</w:t>
+              <w:t xml:space="preserve">s-resize </w:t>
+            </w:r>
+            <w:r>
+              <w:rPr>
+                <w:rFonts w:eastAsia="SimSun" w:cs="Lucida Sans"/>
+                <w:kern w:val="3"/>
+                <w:szCs w:val="18"/>
+                <w:lang w:val="en-US" w:eastAsia="zh-CN" w:bidi="hi-IN"/>
+              </w:rPr>
+              <w:t xml:space="preserve">| </w:t>
             </w:r>
             <w:r>
               <w:rPr>
                 <w:rStyle w:val="Strings"/>
                 <w:lang w:val="en-US"/>
               </w:rPr>
-              <w:t xml:space="preserve">-resize </w:t>
+              <w:t xml:space="preserve">se-resize </w:t>
             </w:r>
             <w:r>
               <w:rPr>
@@ -12237,44 +11893,7 @@
                 <w:rStyle w:val="Strings"/>
                 <w:lang w:val="en-US"/>
               </w:rPr>
-              <w:t>s</w:t>
-            </w:r>
-            <w:r>
-              <w:rPr>
-                <w:rStyle w:val="Strings"/>
-                <w:lang w:val="en-US"/>
-              </w:rPr>
-              <w:t xml:space="preserve">e-resize </w:t>
-            </w:r>
-            <w:r>
-              <w:rPr>
-                <w:rFonts w:eastAsia="SimSun" w:cs="Lucida Sans"/>
-                <w:kern w:val="3"/>
-                <w:szCs w:val="18"/>
-                <w:lang w:val="en-US" w:eastAsia="zh-CN" w:bidi="hi-IN"/>
-              </w:rPr>
-              <w:t xml:space="preserve">| </w:t>
-            </w:r>
-            <w:r>
-              <w:rPr>
-                <w:rStyle w:val="Strings"/>
-                <w:lang w:val="en-US"/>
-              </w:rPr>
-              <w:t>s</w:t>
-            </w:r>
-            <w:r>
-              <w:rPr>
-                <w:rStyle w:val="Strings"/>
-                <w:lang w:val="en-US"/>
-              </w:rPr>
-              <w:t>w-resize</w:t>
-            </w:r>
-            <w:r>
-              <w:rPr>
-                <w:rStyle w:val="Strings"/>
-                <w:lang w:val="en-US"/>
-              </w:rPr>
-              <w:t xml:space="preserve"> </w:t>
+              <w:t xml:space="preserve">sw-resize </w:t>
             </w:r>
             <w:r>
               <w:rPr>
@@ -12601,37 +12220,23 @@
                 <w:rStyle w:val="Strings"/>
                 <w:lang w:val="en-US"/>
               </w:rPr>
-              <w:t>block</w:t>
+              <w:t xml:space="preserve">block </w:t>
+            </w:r>
+            <w:r>
+              <w:rPr>
+                <w:rFonts w:eastAsia="SimSun" w:cs="Lucida Sans"/>
+                <w:kern w:val="3"/>
+                <w:szCs w:val="18"/>
+                <w:lang w:val="en-US" w:eastAsia="zh-CN" w:bidi="hi-IN"/>
+              </w:rPr>
+              <w:t xml:space="preserve">| </w:t>
             </w:r>
             <w:r>
               <w:rPr>
                 <w:rStyle w:val="Strings"/>
                 <w:lang w:val="en-US"/>
               </w:rPr>
-              <w:t xml:space="preserve"> </w:t>
-            </w:r>
-            <w:r>
-              <w:rPr>
-                <w:rFonts w:eastAsia="SimSun" w:cs="Lucida Sans"/>
-                <w:kern w:val="3"/>
-                <w:szCs w:val="18"/>
-                <w:lang w:val="en-US" w:eastAsia="zh-CN" w:bidi="hi-IN"/>
-              </w:rPr>
-              <w:t xml:space="preserve">| </w:t>
-            </w:r>
-            <w:r>
-              <w:rPr>
-                <w:rStyle w:val="Strings"/>
-                <w:lang w:val="en-US"/>
-              </w:rPr>
-              <w:t>inline-block</w:t>
-            </w:r>
-            <w:r>
-              <w:rPr>
-                <w:rStyle w:val="Strings"/>
-                <w:lang w:val="en-US"/>
-              </w:rPr>
-              <w:t xml:space="preserve"> </w:t>
+              <w:t xml:space="preserve">inline-block </w:t>
             </w:r>
             <w:r>
               <w:rPr>
@@ -13471,25 +13076,7 @@
                 <w:szCs w:val="18"/>
                 <w:lang w:val="en-US" w:eastAsia="zh-CN" w:bidi="hi-IN"/>
               </w:rPr>
-              <w:t xml:space="preserve">Select by </w:t>
-            </w:r>
-            <w:r>
-              <w:rPr>
-                <w:rFonts w:eastAsia="SimSun" w:cs="Lucida Sans"/>
-                <w:kern w:val="3"/>
-                <w:szCs w:val="18"/>
-                <w:lang w:val="en-US" w:eastAsia="zh-CN" w:bidi="hi-IN"/>
-              </w:rPr>
-              <w:t xml:space="preserve">Tag and </w:t>
-            </w:r>
-            <w:r>
-              <w:rPr>
-                <w:rFonts w:eastAsia="SimSun" w:cs="Lucida Sans"/>
-                <w:kern w:val="3"/>
-                <w:szCs w:val="18"/>
-                <w:lang w:val="en-US" w:eastAsia="zh-CN" w:bidi="hi-IN"/>
-              </w:rPr>
-              <w:t>ID</w:t>
+              <w:t>Select by Tag and ID</w:t>
             </w:r>
           </w:p>
         </w:tc>
@@ -14534,28 +14121,7 @@
                 <w:rStyle w:val="Comments"/>
                 <w:lang w:val="en-US"/>
               </w:rPr>
-              <w:t xml:space="preserve"> w</w:t>
-            </w:r>
-            <w:r>
-              <w:rPr>
-                <w:rStyle w:val="Comments"/>
-                <w:lang w:val="en-US"/>
-              </w:rPr>
-              <w:t>ith title "</w:t>
-            </w:r>
-            <w:r>
-              <w:rPr>
-                <w:rStyle w:val="Comments"/>
-                <w:lang w:val="en-US"/>
-              </w:rPr>
-              <w:t>m</w:t>
-            </w:r>
-            <w:r>
-              <w:rPr>
-                <w:rStyle w:val="Comments"/>
-                <w:lang w:val="en-US"/>
-              </w:rPr>
-              <w:t>enu"</w:t>
+              <w:t xml:space="preserve"> with title "menu"</w:t>
             </w:r>
             <w:r>
               <w:rPr>
@@ -14579,25 +14145,7 @@
                 <w:szCs w:val="18"/>
                 <w:lang w:val="en-US" w:eastAsia="zh-CN" w:bidi="hi-IN"/>
               </w:rPr>
-              <w:t>[title</w:t>
-            </w:r>
-            <w:r>
-              <w:rPr>
-                <w:rFonts w:eastAsia="SimSun" w:cs="Lucida Sans"/>
-                <w:kern w:val="3"/>
-                <w:szCs w:val="18"/>
-                <w:lang w:val="en-US" w:eastAsia="zh-CN" w:bidi="hi-IN"/>
-              </w:rPr>
-              <w:t>~</w:t>
-            </w:r>
-            <w:r>
-              <w:rPr>
-                <w:rFonts w:eastAsia="SimSun" w:cs="Lucida Sans"/>
-                <w:kern w:val="3"/>
-                <w:szCs w:val="18"/>
-                <w:lang w:val="en-US" w:eastAsia="zh-CN" w:bidi="hi-IN"/>
-              </w:rPr>
-              <w:t xml:space="preserve">="menu"] { ... } </w:t>
+              <w:t xml:space="preserve">[title~="menu"] { ... } </w:t>
             </w:r>
             <w:r>
               <w:rPr>
@@ -14634,43 +14182,7 @@
                 <w:szCs w:val="18"/>
                 <w:lang w:val="en-US" w:eastAsia="zh-CN" w:bidi="hi-IN"/>
               </w:rPr>
-              <w:t>[</w:t>
-            </w:r>
-            <w:r>
-              <w:rPr>
-                <w:rFonts w:eastAsia="SimSun" w:cs="Lucida Sans"/>
-                <w:kern w:val="3"/>
-                <w:szCs w:val="18"/>
-                <w:lang w:val="en-US" w:eastAsia="zh-CN" w:bidi="hi-IN"/>
-              </w:rPr>
-              <w:t>class|</w:t>
-            </w:r>
-            <w:r>
-              <w:rPr>
-                <w:rFonts w:eastAsia="SimSun" w:cs="Lucida Sans"/>
-                <w:kern w:val="3"/>
-                <w:szCs w:val="18"/>
-                <w:lang w:val="en-US" w:eastAsia="zh-CN" w:bidi="hi-IN"/>
-              </w:rPr>
-              <w:t>="</w:t>
-            </w:r>
-            <w:r>
-              <w:rPr>
-                <w:rFonts w:eastAsia="SimSun" w:cs="Lucida Sans"/>
-                <w:kern w:val="3"/>
-                <w:szCs w:val="18"/>
-                <w:lang w:val="en-US" w:eastAsia="zh-CN" w:bidi="hi-IN"/>
-              </w:rPr>
-              <w:t>pizza</w:t>
-            </w:r>
-            <w:r>
-              <w:rPr>
-                <w:rFonts w:eastAsia="SimSun" w:cs="Lucida Sans"/>
-                <w:kern w:val="3"/>
-                <w:szCs w:val="18"/>
-                <w:lang w:val="en-US" w:eastAsia="zh-CN" w:bidi="hi-IN"/>
-              </w:rPr>
-              <w:t xml:space="preserve">"] { ... } </w:t>
+              <w:t xml:space="preserve">[class|="pizza"] { ... } </w:t>
             </w:r>
             <w:r>
               <w:rPr>
@@ -14683,42 +14195,7 @@
                 <w:rStyle w:val="Comments"/>
                 <w:lang w:val="en-US"/>
               </w:rPr>
-              <w:t xml:space="preserve">"pizza" and </w:t>
-            </w:r>
-            <w:r>
-              <w:rPr>
-                <w:rStyle w:val="Comments"/>
-                <w:lang w:val="en-US"/>
-              </w:rPr>
-              <w:t>"pizza</w:t>
-            </w:r>
-            <w:r>
-              <w:rPr>
-                <w:rStyle w:val="Comments"/>
-                <w:lang w:val="en-US"/>
-              </w:rPr>
-              <w:t>-</w:t>
-            </w:r>
-            <w:r>
-              <w:rPr>
-                <w:rStyle w:val="Comments"/>
-                <w:lang w:val="en-US"/>
-              </w:rPr>
-              <w:t>menu", but not "pizza</w:t>
-            </w:r>
-            <w:r>
-              <w:rPr>
-                <w:rStyle w:val="Comments"/>
-                <w:lang w:val="en-US"/>
-              </w:rPr>
-              <w:t>( )</w:t>
-            </w:r>
-            <w:r>
-              <w:rPr>
-                <w:rStyle w:val="Comments"/>
-                <w:lang w:val="en-US"/>
-              </w:rPr>
-              <w:t>menu"</w:t>
+              <w:t>"pizza" and "pizza-menu", but not "pizza( )menu"</w:t>
             </w:r>
             <w:r>
               <w:rPr>
@@ -14763,25 +14240,7 @@
                 <w:szCs w:val="18"/>
                 <w:lang w:val="en-US" w:eastAsia="zh-CN" w:bidi="hi-IN"/>
               </w:rPr>
-              <w:t>="</w:t>
-            </w:r>
-            <w:r>
-              <w:rPr>
-                <w:rFonts w:eastAsia="SimSun" w:cs="Lucida Sans"/>
-                <w:kern w:val="3"/>
-                <w:szCs w:val="18"/>
-                <w:lang w:val="en-US" w:eastAsia="zh-CN" w:bidi="hi-IN"/>
-              </w:rPr>
-              <w:t>pi</w:t>
-            </w:r>
-            <w:r>
-              <w:rPr>
-                <w:rFonts w:eastAsia="SimSun" w:cs="Lucida Sans"/>
-                <w:kern w:val="3"/>
-                <w:szCs w:val="18"/>
-                <w:lang w:val="en-US" w:eastAsia="zh-CN" w:bidi="hi-IN"/>
-              </w:rPr>
-              <w:t xml:space="preserve">"] { ... } </w:t>
+              <w:t xml:space="preserve">="pi"] { ... } </w:t>
             </w:r>
             <w:r>
               <w:rPr>
@@ -14794,42 +14253,7 @@
                 <w:rStyle w:val="Comments"/>
                 <w:lang w:val="en-US"/>
               </w:rPr>
-              <w:t>"pizza"</w:t>
-            </w:r>
-            <w:r>
-              <w:rPr>
-                <w:rStyle w:val="Comments"/>
-                <w:lang w:val="en-US"/>
-              </w:rPr>
-              <w:t>,</w:t>
-            </w:r>
-            <w:r>
-              <w:rPr>
-                <w:rStyle w:val="Comments"/>
-                <w:lang w:val="en-US"/>
-              </w:rPr>
-              <w:t xml:space="preserve"> "</w:t>
-            </w:r>
-            <w:r>
-              <w:rPr>
-                <w:rStyle w:val="Comments"/>
-                <w:lang w:val="en-US"/>
-              </w:rPr>
-              <w:t>menu-</w:t>
-            </w:r>
-            <w:r>
-              <w:rPr>
-                <w:rStyle w:val="Comments"/>
-                <w:lang w:val="en-US"/>
-              </w:rPr>
-              <w:t>pizza"</w:t>
-            </w:r>
-            <w:r>
-              <w:rPr>
-                <w:rStyle w:val="Comments"/>
-                <w:lang w:val="en-US"/>
-              </w:rPr>
-              <w:t>, "</w:t>
+              <w:t>"pizza", "menu-pizza", "</w:t>
             </w:r>
             <w:r>
               <w:rPr>
@@ -14843,14 +14267,7 @@
                 <w:rStyle w:val="Comments"/>
                 <w:lang w:val="en-US"/>
               </w:rPr>
-              <w:t>",</w:t>
-            </w:r>
-            <w:r>
-              <w:rPr>
-                <w:rStyle w:val="Comments"/>
-                <w:lang w:val="en-US"/>
-              </w:rPr>
-              <w:t xml:space="preserve"> "</w:t>
+              <w:t>", "</w:t>
             </w:r>
             <w:r>
               <w:rPr>
@@ -14883,8 +14300,8 @@
           <w:lang w:val="en-US"/>
         </w:rPr>
       </w:pPr>
-      <w:bookmarkStart w:id="7" w:name="Identifiers"/>
-      <w:bookmarkStart w:id="8" w:name="_Toc85318968"/>
+      <w:bookmarkStart w:id="7" w:name="_Toc85318968"/>
+      <w:bookmarkStart w:id="8" w:name="Identifiers"/>
       <w:r>
         <w:rPr>
           <w:lang w:val="en-US"/>
@@ -14909,7 +14326,7 @@
         </w:rPr>
         <w:t>STED SELECTORS</w:t>
       </w:r>
-      <w:bookmarkEnd w:id="8"/>
+      <w:bookmarkEnd w:id="7"/>
       <w:r>
         <w:rPr>
           <w:lang w:val="en-US"/>
@@ -15120,25 +14537,7 @@
                 <w:szCs w:val="18"/>
                 <w:lang w:val="en-US" w:eastAsia="zh-CN" w:bidi="hi-IN"/>
               </w:rPr>
-              <w:t>div &gt; p {</w:t>
-            </w:r>
-            <w:r>
-              <w:rPr>
-                <w:rFonts w:eastAsia="SimSun" w:cs="Lucida Sans"/>
-                <w:kern w:val="3"/>
-                <w:szCs w:val="18"/>
-                <w:lang w:val="en-US" w:eastAsia="zh-CN" w:bidi="hi-IN"/>
-              </w:rPr>
-              <w:t xml:space="preserve"> ... </w:t>
-            </w:r>
-            <w:r>
-              <w:rPr>
-                <w:rFonts w:eastAsia="SimSun" w:cs="Lucida Sans"/>
-                <w:kern w:val="3"/>
-                <w:szCs w:val="18"/>
-                <w:lang w:val="en-US" w:eastAsia="zh-CN" w:bidi="hi-IN"/>
-              </w:rPr>
-              <w:t>}</w:t>
+              <w:t>div &gt; p { ... }</w:t>
             </w:r>
           </w:p>
         </w:tc>
@@ -15234,16 +14633,7 @@
                 <w:szCs w:val="18"/>
                 <w:lang w:val="en-US" w:eastAsia="zh-CN" w:bidi="hi-IN"/>
               </w:rPr>
-              <w:t xml:space="preserve"> + p {</w:t>
-            </w:r>
-            <w:r>
-              <w:rPr>
-                <w:rFonts w:eastAsia="SimSun" w:cs="Lucida Sans"/>
-                <w:kern w:val="3"/>
-                <w:szCs w:val="18"/>
-                <w:lang w:val="en-US" w:eastAsia="zh-CN" w:bidi="hi-IN"/>
-              </w:rPr>
-              <w:t xml:space="preserve"> ... }</w:t>
+              <w:t xml:space="preserve"> + p { ... }</w:t>
             </w:r>
             <w:r>
               <w:rPr>
@@ -15405,43 +14795,7 @@
                 <w:szCs w:val="18"/>
                 <w:lang w:val="en-US" w:eastAsia="zh-CN" w:bidi="hi-IN"/>
               </w:rPr>
-              <w:t xml:space="preserve"> </w:t>
-            </w:r>
-            <w:r>
-              <w:rPr>
-                <w:rFonts w:eastAsia="SimSun" w:cs="Lucida Sans"/>
-                <w:kern w:val="3"/>
-                <w:szCs w:val="18"/>
-                <w:lang w:val="en-US" w:eastAsia="zh-CN" w:bidi="hi-IN"/>
-              </w:rPr>
-              <w:t>~</w:t>
-            </w:r>
-            <w:r>
-              <w:rPr>
-                <w:rFonts w:eastAsia="SimSun" w:cs="Lucida Sans"/>
-                <w:kern w:val="3"/>
-                <w:szCs w:val="18"/>
-                <w:lang w:val="en-US" w:eastAsia="zh-CN" w:bidi="hi-IN"/>
-              </w:rPr>
-              <w:t xml:space="preserve"> p {</w:t>
-            </w:r>
-            <w:r>
-              <w:rPr>
-                <w:rFonts w:eastAsia="SimSun" w:cs="Lucida Sans"/>
-                <w:kern w:val="3"/>
-                <w:szCs w:val="18"/>
-                <w:lang w:val="en-US" w:eastAsia="zh-CN" w:bidi="hi-IN"/>
-              </w:rPr>
-              <w:t xml:space="preserve"> ... </w:t>
-            </w:r>
-            <w:r>
-              <w:rPr>
-                <w:rFonts w:eastAsia="SimSun" w:cs="Lucida Sans"/>
-                <w:kern w:val="3"/>
-                <w:szCs w:val="18"/>
-                <w:lang w:val="en-US" w:eastAsia="zh-CN" w:bidi="hi-IN"/>
-              </w:rPr>
-              <w:t>}</w:t>
+              <w:t xml:space="preserve"> ~ p { ... }</w:t>
             </w:r>
             <w:r>
               <w:rPr>
@@ -15470,7 +14824,7 @@
         </w:rPr>
       </w:pPr>
       <w:bookmarkStart w:id="9" w:name="_Toc85318969"/>
-      <w:bookmarkEnd w:id="7"/>
+      <w:bookmarkEnd w:id="8"/>
       <w:r>
         <w:rPr>
           <w:lang w:val="en-US"/>
@@ -17737,14 +17091,7 @@
                 <w:rStyle w:val="Comments"/>
                 <w:lang w:val="en-US"/>
               </w:rPr>
-              <w:t>selects the markers of list item</w:t>
-            </w:r>
-            <w:r>
-              <w:rPr>
-                <w:rStyle w:val="Comments"/>
-                <w:lang w:val="en-US"/>
-              </w:rPr>
-              <w:t>s</w:t>
+              <w:t>selects the markers of list items</w:t>
             </w:r>
             <w:r>
               <w:rPr>
@@ -18669,14 +18016,7 @@
                 <w:rStyle w:val="Comments"/>
                 <w:lang w:val="en-US"/>
               </w:rPr>
-              <w:t>dark</w:t>
-            </w:r>
-            <w:r>
-              <w:rPr>
-                <w:rStyle w:val="Comments"/>
-                <w:lang w:val="en-US"/>
-              </w:rPr>
-              <w:t xml:space="preserve"> gray</w:t>
+              <w:t>dark gray</w:t>
             </w:r>
             <w:r>
               <w:rPr>
@@ -19411,21 +18751,7 @@
                 <w:rStyle w:val="Comments"/>
                 <w:lang w:val="en-US"/>
               </w:rPr>
-              <w:t>dar</w:t>
-            </w:r>
-            <w:r>
-              <w:rPr>
-                <w:rStyle w:val="Comments"/>
-                <w:lang w:val="en-US"/>
-              </w:rPr>
-              <w:t>k</w:t>
-            </w:r>
-            <w:r>
-              <w:rPr>
-                <w:rStyle w:val="Comments"/>
-                <w:lang w:val="en-US"/>
-              </w:rPr>
-              <w:t xml:space="preserve"> gray; no shorthand, different values for each component</w:t>
+              <w:t>dark gray; no shorthand, different values for each component</w:t>
             </w:r>
             <w:r>
               <w:rPr>
@@ -19887,35 +19213,7 @@
                 <w:rStyle w:val="Comments"/>
                 <w:lang w:val="en-US"/>
               </w:rPr>
-              <w:t>gray</w:t>
-            </w:r>
-            <w:r>
-              <w:rPr>
-                <w:rStyle w:val="Comments"/>
-                <w:lang w:val="en-US"/>
-              </w:rPr>
-              <w:t xml:space="preserve">; </w:t>
-            </w:r>
-            <w:r>
-              <w:rPr>
-                <w:rStyle w:val="Comments"/>
-                <w:lang w:val="en-US"/>
-              </w:rPr>
-              <w:t xml:space="preserve">saturation </w:t>
-            </w:r>
-            <w:r>
-              <w:rPr>
-                <w:rStyle w:val="Comments"/>
-                <w:lang w:val="en-US"/>
-              </w:rPr>
-              <w:t xml:space="preserve">0% is </w:t>
-            </w:r>
-            <w:r>
-              <w:rPr>
-                <w:rStyle w:val="Comments"/>
-                <w:lang w:val="en-US"/>
-              </w:rPr>
-              <w:t>gray, more lightness ‒ lighter</w:t>
+              <w:t>gray; saturation 0% is gray, more lightness ‒ lighter</w:t>
             </w:r>
             <w:r>
               <w:rPr>
@@ -20130,14 +19428,7 @@
                 <w:rStyle w:val="Comments"/>
                 <w:lang w:val="en-US"/>
               </w:rPr>
-              <w:t>green</w:t>
-            </w:r>
-            <w:r>
-              <w:rPr>
-                <w:rStyle w:val="Comments"/>
-                <w:lang w:val="en-US"/>
-              </w:rPr>
-              <w:t>; 100% pure color (no gray)</w:t>
+              <w:t>green; 100% pure color (no gray)</w:t>
             </w:r>
             <w:r>
               <w:rPr>
@@ -20242,14 +19533,7 @@
                 <w:rStyle w:val="Comments"/>
                 <w:lang w:val="en-US"/>
               </w:rPr>
-              <w:t>blue</w:t>
-            </w:r>
-            <w:r>
-              <w:rPr>
-                <w:rStyle w:val="Comments"/>
-                <w:lang w:val="en-US"/>
-              </w:rPr>
-              <w:t>; 100% pure color (no gray)</w:t>
+              <w:t>blue; 100% pure color (no gray)</w:t>
             </w:r>
             <w:r>
               <w:rPr>
@@ -22162,8 +21446,35 @@
                 <w:szCs w:val="18"/>
                 <w:lang w:val="en-US" w:eastAsia="zh-CN" w:bidi="hi-IN"/>
               </w:rPr>
-              <w:t xml:space="preserve"> for headings, </w:t>
-            </w:r>
+              <w:t xml:space="preserve"> for headings, '</w:t>
+            </w:r>
+            <w:r>
+              <w:rPr>
+                <w:rStyle w:val="Strings"/>
+              </w:rPr>
+              <w:t>Open Sans</w:t>
+            </w:r>
+            <w:r>
+              <w:rPr>
+                <w:rFonts w:eastAsia="SimSun" w:cs="Lucida Sans"/>
+                <w:kern w:val="3"/>
+                <w:szCs w:val="18"/>
+                <w:lang w:val="en-US" w:eastAsia="zh-CN" w:bidi="hi-IN"/>
+              </w:rPr>
+              <w:t>' for text</w:t>
+            </w:r>
+          </w:p>
+          <w:p>
+            <w:pPr>
+              <w:widowControl/>
+              <w:spacing w:before="0" w:line="360" w:lineRule="auto"/>
+              <w:rPr>
+                <w:rFonts w:eastAsia="SimSun" w:cs="Lucida Sans"/>
+                <w:kern w:val="3"/>
+                <w:szCs w:val="18"/>
+                <w:lang w:val="en-US" w:eastAsia="zh-CN" w:bidi="hi-IN"/>
+              </w:rPr>
+            </w:pPr>
             <w:r>
               <w:rPr>
                 <w:rFonts w:eastAsia="SimSun" w:cs="Lucida Sans"/>
@@ -22177,51 +21488,6 @@
               <w:rPr>
                 <w:rStyle w:val="Strings"/>
               </w:rPr>
-              <w:t>Open Sans</w:t>
-            </w:r>
-            <w:r>
-              <w:rPr>
-                <w:rFonts w:eastAsia="SimSun" w:cs="Lucida Sans"/>
-                <w:kern w:val="3"/>
-                <w:szCs w:val="18"/>
-                <w:lang w:val="en-US" w:eastAsia="zh-CN" w:bidi="hi-IN"/>
-              </w:rPr>
-              <w:t>'</w:t>
-            </w:r>
-            <w:r>
-              <w:rPr>
-                <w:rFonts w:eastAsia="SimSun" w:cs="Lucida Sans"/>
-                <w:kern w:val="3"/>
-                <w:szCs w:val="18"/>
-                <w:lang w:val="en-US" w:eastAsia="zh-CN" w:bidi="hi-IN"/>
-              </w:rPr>
-              <w:t xml:space="preserve"> for text</w:t>
-            </w:r>
-          </w:p>
-          <w:p>
-            <w:pPr>
-              <w:widowControl/>
-              <w:spacing w:before="0" w:line="360" w:lineRule="auto"/>
-              <w:rPr>
-                <w:rFonts w:eastAsia="SimSun" w:cs="Lucida Sans"/>
-                <w:kern w:val="3"/>
-                <w:szCs w:val="18"/>
-                <w:lang w:val="en-US" w:eastAsia="zh-CN" w:bidi="hi-IN"/>
-              </w:rPr>
-            </w:pPr>
-            <w:r>
-              <w:rPr>
-                <w:rFonts w:eastAsia="SimSun" w:cs="Lucida Sans"/>
-                <w:kern w:val="3"/>
-                <w:szCs w:val="18"/>
-                <w:lang w:val="en-US" w:eastAsia="zh-CN" w:bidi="hi-IN"/>
-              </w:rPr>
-              <w:t>'</w:t>
-            </w:r>
-            <w:r>
-              <w:rPr>
-                <w:rStyle w:val="Strings"/>
-              </w:rPr>
               <w:t>Abril Fatface</w:t>
             </w:r>
             <w:r>
@@ -22231,16 +21497,7 @@
                 <w:szCs w:val="18"/>
                 <w:lang w:val="en-US" w:eastAsia="zh-CN" w:bidi="hi-IN"/>
               </w:rPr>
-              <w:t xml:space="preserve">' </w:t>
-            </w:r>
-            <w:r>
-              <w:rPr>
-                <w:rFonts w:eastAsia="SimSun" w:cs="Lucida Sans"/>
-                <w:kern w:val="3"/>
-                <w:szCs w:val="18"/>
-                <w:lang w:val="en-US" w:eastAsia="zh-CN" w:bidi="hi-IN"/>
-              </w:rPr>
-              <w:t xml:space="preserve">for headings, </w:t>
+              <w:t xml:space="preserve">' for headings, </w:t>
             </w:r>
             <w:r>
               <w:rPr>
@@ -22455,16 +21712,7 @@
                 <w:szCs w:val="18"/>
                 <w:lang w:val="en-US" w:eastAsia="zh-CN" w:bidi="hi-IN"/>
               </w:rPr>
-              <w:t>h1</w:t>
-            </w:r>
-            <w:r>
-              <w:rPr>
-                <w:rFonts w:eastAsia="SimSun" w:cs="Lucida Sans"/>
-                <w:kern w:val="3"/>
-                <w:szCs w:val="18"/>
-                <w:lang w:val="en-US" w:eastAsia="zh-CN" w:bidi="hi-IN"/>
-              </w:rPr>
-              <w:t xml:space="preserve"> { </w:t>
+              <w:t xml:space="preserve">h1 { </w:t>
             </w:r>
             <w:r>
               <w:rPr>
@@ -22522,25 +21770,7 @@
                 <w:szCs w:val="18"/>
                 <w:lang w:val="en-US" w:eastAsia="zh-CN" w:bidi="hi-IN"/>
               </w:rPr>
-              <w:t>h</w:t>
-            </w:r>
-            <w:r>
-              <w:rPr>
-                <w:rFonts w:eastAsia="SimSun" w:cs="Lucida Sans"/>
-                <w:kern w:val="3"/>
-                <w:szCs w:val="18"/>
-                <w:lang w:val="en-US" w:eastAsia="zh-CN" w:bidi="hi-IN"/>
-              </w:rPr>
-              <w:t>2</w:t>
-            </w:r>
-            <w:r>
-              <w:rPr>
-                <w:rFonts w:eastAsia="SimSun" w:cs="Lucida Sans"/>
-                <w:kern w:val="3"/>
-                <w:szCs w:val="18"/>
-                <w:lang w:val="en-US" w:eastAsia="zh-CN" w:bidi="hi-IN"/>
-              </w:rPr>
-              <w:t xml:space="preserve"> { </w:t>
+              <w:t xml:space="preserve">h2 { </w:t>
             </w:r>
             <w:r>
               <w:rPr>
@@ -22562,28 +21792,7 @@
                 <w:rStyle w:val="Numbers"/>
                 <w:lang w:val="en-US"/>
               </w:rPr>
-              <w:t>1</w:t>
-            </w:r>
-            <w:r>
-              <w:rPr>
-                <w:rStyle w:val="Numbers"/>
-                <w:lang w:val="en-US"/>
-              </w:rPr>
-              <w:t>.</w:t>
-            </w:r>
-            <w:r>
-              <w:rPr>
-                <w:rStyle w:val="Numbers"/>
-                <w:lang w:val="en-US"/>
-              </w:rPr>
-              <w:t>87</w:t>
-            </w:r>
-            <w:r>
-              <w:rPr>
-                <w:rStyle w:val="Numbers"/>
-                <w:lang w:val="en-US"/>
-              </w:rPr>
-              <w:t>5</w:t>
+              <w:t>1.875</w:t>
             </w:r>
             <w:r>
               <w:rPr>
@@ -22619,16 +21828,7 @@
                 <w:szCs w:val="18"/>
                 <w:lang w:val="en-US" w:eastAsia="zh-CN" w:bidi="hi-IN"/>
               </w:rPr>
-              <w:t>p</w:t>
-            </w:r>
-            <w:r>
-              <w:rPr>
-                <w:rFonts w:eastAsia="SimSun" w:cs="Lucida Sans"/>
-                <w:kern w:val="3"/>
-                <w:szCs w:val="18"/>
-                <w:lang w:val="en-US" w:eastAsia="zh-CN" w:bidi="hi-IN"/>
-              </w:rPr>
-              <w:t xml:space="preserve"> { </w:t>
+              <w:t xml:space="preserve">p { </w:t>
             </w:r>
             <w:r>
               <w:rPr>
@@ -22650,14 +21850,7 @@
                 <w:rStyle w:val="Numbers"/>
                 <w:lang w:val="en-US"/>
               </w:rPr>
-              <w:t>0</w:t>
-            </w:r>
-            <w:r>
-              <w:rPr>
-                <w:rStyle w:val="Numbers"/>
-                <w:lang w:val="en-US"/>
-              </w:rPr>
-              <w:t>.875</w:t>
+              <w:t>0.875</w:t>
             </w:r>
             <w:r>
               <w:rPr>
@@ -23977,13 +23170,7 @@
           <w:lang w:val="en-US"/>
         </w:rPr>
         <w:lastRenderedPageBreak/>
-        <w:t>G</w:t>
-      </w:r>
-      <w:r>
-        <w:rPr>
-          <w:lang w:val="en-US"/>
-        </w:rPr>
-        <w:t>OOGLE FONTS</w:t>
+        <w:t>GOOGLE FONTS</w:t>
       </w:r>
     </w:p>
     <w:tbl>
@@ -24083,25 +23270,7 @@
                 <w:szCs w:val="18"/>
                 <w:lang w:val="en-US" w:eastAsia="zh-CN" w:bidi="hi-IN"/>
               </w:rPr>
-              <w:t xml:space="preserve">Google Fonts is a place where we can check </w:t>
-            </w:r>
-            <w:r>
-              <w:rPr>
-                <w:rFonts w:eastAsia="SimSun" w:cs="Lucida Sans"/>
-                <w:kern w:val="3"/>
-                <w:szCs w:val="18"/>
-                <w:lang w:val="en-US" w:eastAsia="zh-CN" w:bidi="hi-IN"/>
-              </w:rPr>
-              <w:t xml:space="preserve">and download </w:t>
-            </w:r>
-            <w:r>
-              <w:rPr>
-                <w:rFonts w:eastAsia="SimSun" w:cs="Lucida Sans"/>
-                <w:kern w:val="3"/>
-                <w:szCs w:val="18"/>
-                <w:lang w:val="en-US" w:eastAsia="zh-CN" w:bidi="hi-IN"/>
-              </w:rPr>
-              <w:t>a font (type something in cyrillic!).</w:t>
+              <w:t>Google Fonts is a place where we can check and download a font (type something in cyrillic!).</w:t>
             </w:r>
           </w:p>
         </w:tc>
@@ -25120,19 +24289,7 @@
         <w:rPr>
           <w:lang w:val="en-US"/>
         </w:rPr>
-        <w:t>FONT</w:t>
-      </w:r>
-      <w:r>
-        <w:rPr>
-          <w:lang w:val="en-US"/>
-        </w:rPr>
-        <w:t xml:space="preserve"> AWSOME ICON</w:t>
-      </w:r>
-      <w:r>
-        <w:rPr>
-          <w:lang w:val="en-US"/>
-        </w:rPr>
-        <w:t>S</w:t>
+        <w:t>FONT AWSOME ICONS</w:t>
       </w:r>
     </w:p>
     <w:tbl>
@@ -25192,25 +24349,7 @@
                 <w:szCs w:val="18"/>
                 <w:lang w:val="en-US" w:eastAsia="zh-CN" w:bidi="hi-IN"/>
               </w:rPr>
-              <w:t>Import Font</w:t>
-            </w:r>
-            <w:r>
-              <w:rPr>
-                <w:rFonts w:eastAsia="SimSun" w:cs="Lucida Sans"/>
-                <w:kern w:val="3"/>
-                <w:szCs w:val="18"/>
-                <w:lang w:val="en-US" w:eastAsia="zh-CN" w:bidi="hi-IN"/>
-              </w:rPr>
-              <w:t xml:space="preserve"> Awsome</w:t>
-            </w:r>
-            <w:r>
-              <w:rPr>
-                <w:rFonts w:eastAsia="SimSun" w:cs="Lucida Sans"/>
-                <w:kern w:val="3"/>
-                <w:szCs w:val="18"/>
-                <w:lang w:val="en-US" w:eastAsia="zh-CN" w:bidi="hi-IN"/>
-              </w:rPr>
-              <w:t xml:space="preserve"> in the HTML File</w:t>
+              <w:t>Import Font Awsome in the HTML File</w:t>
             </w:r>
           </w:p>
         </w:tc>
@@ -25303,16 +24442,7 @@
                 <w:iCs/>
                 <w:lang w:val="en-US"/>
               </w:rPr>
-              <w:t>copy</w:t>
-            </w:r>
-            <w:r>
-              <w:rPr>
-                <w:rStyle w:val="Comments"/>
-                <w:i/>
-                <w:iCs/>
-                <w:lang w:val="en-US"/>
-              </w:rPr>
-              <w:t xml:space="preserve"> &lt;link&gt;</w:t>
+              <w:t>copy &lt;link&gt;</w:t>
             </w:r>
           </w:p>
           <w:p>
@@ -25387,25 +24517,7 @@
                 <w:szCs w:val="18"/>
                 <w:lang w:val="en-US" w:eastAsia="zh-CN" w:bidi="hi-IN"/>
               </w:rPr>
-              <w:t>Import Font</w:t>
-            </w:r>
-            <w:r>
-              <w:rPr>
-                <w:rFonts w:eastAsia="SimSun" w:cs="Lucida Sans"/>
-                <w:kern w:val="3"/>
-                <w:szCs w:val="18"/>
-                <w:lang w:val="en-US" w:eastAsia="zh-CN" w:bidi="hi-IN"/>
-              </w:rPr>
-              <w:t xml:space="preserve"> Awsome</w:t>
-            </w:r>
-            <w:r>
-              <w:rPr>
-                <w:rFonts w:eastAsia="SimSun" w:cs="Lucida Sans"/>
-                <w:kern w:val="3"/>
-                <w:szCs w:val="18"/>
-                <w:lang w:val="en-US" w:eastAsia="zh-CN" w:bidi="hi-IN"/>
-              </w:rPr>
-              <w:t xml:space="preserve"> in the CSS File</w:t>
+              <w:t>Import Font Awsome in the CSS File</w:t>
             </w:r>
           </w:p>
         </w:tc>
@@ -25679,13 +24791,7 @@
         <w:rPr>
           <w:lang w:val="en-US"/>
         </w:rPr>
-        <w:t xml:space="preserve">CSS </w:t>
-      </w:r>
-      <w:r>
-        <w:rPr>
-          <w:lang w:val="en-US"/>
-        </w:rPr>
-        <w:t>IMAGES</w:t>
+        <w:t>CSS IMAGES</w:t>
       </w:r>
     </w:p>
     <w:tbl>
@@ -27174,6 +26280,145 @@
               <w:widowControl/>
               <w:spacing w:before="0" w:line="360" w:lineRule="auto"/>
               <w:rPr>
+                <w:rStyle w:val="Comments"/>
+              </w:rPr>
+            </w:pPr>
+            <w:r>
+              <w:rPr>
+                <w:rStyle w:val="Numbers"/>
+              </w:rPr>
+              <w:t>width</w:t>
+            </w:r>
+            <w:r>
+              <w:rPr>
+                <w:rFonts w:eastAsia="SimSun" w:cs="Lucida Sans"/>
+                <w:kern w:val="3"/>
+                <w:szCs w:val="18"/>
+                <w:lang w:val="en-US" w:eastAsia="zh-CN" w:bidi="hi-IN"/>
+              </w:rPr>
+              <w:t>:</w:t>
+            </w:r>
+            <w:r>
+              <w:rPr>
+                <w:rFonts w:eastAsia="SimSun" w:cs="Lucida Sans"/>
+                <w:kern w:val="3"/>
+                <w:szCs w:val="18"/>
+                <w:lang w:val="en-US" w:eastAsia="zh-CN" w:bidi="hi-IN"/>
+              </w:rPr>
+              <w:t xml:space="preserve"> </w:t>
+            </w:r>
+            <w:r>
+              <w:rPr>
+                <w:rStyle w:val="Functions"/>
+              </w:rPr>
+              <w:t>calc</w:t>
+            </w:r>
+            <w:r>
+              <w:rPr>
+                <w:rFonts w:eastAsia="SimSun" w:cs="Lucida Sans"/>
+                <w:kern w:val="3"/>
+                <w:szCs w:val="18"/>
+                <w:lang w:val="en-US" w:eastAsia="zh-CN" w:bidi="hi-IN"/>
+              </w:rPr>
+              <w:t>(</w:t>
+            </w:r>
+            <w:r>
+              <w:rPr>
+                <w:rStyle w:val="Numbers"/>
+                <w:lang w:val="en-US"/>
+              </w:rPr>
+              <w:t>10</w:t>
+            </w:r>
+            <w:r>
+              <w:rPr>
+                <w:rStyle w:val="Numbers"/>
+              </w:rPr>
+              <w:t>0</w:t>
+            </w:r>
+            <w:r>
+              <w:rPr>
+                <w:rStyle w:val="Keywords"/>
+              </w:rPr>
+              <w:t>%</w:t>
+            </w:r>
+            <w:r>
+              <w:rPr>
+                <w:rFonts w:eastAsia="SimSun" w:cs="Lucida Sans"/>
+                <w:kern w:val="3"/>
+                <w:szCs w:val="18"/>
+                <w:lang w:val="en-US" w:eastAsia="zh-CN" w:bidi="hi-IN"/>
+              </w:rPr>
+              <w:t xml:space="preserve"> - </w:t>
+            </w:r>
+            <w:r>
+              <w:rPr>
+                <w:rStyle w:val="Numbers"/>
+              </w:rPr>
+              <w:t>20</w:t>
+            </w:r>
+            <w:r>
+              <w:rPr>
+                <w:rStyle w:val="Keywords"/>
+              </w:rPr>
+              <w:t>px</w:t>
+            </w:r>
+            <w:r>
+              <w:rPr>
+                <w:rFonts w:eastAsia="SimSun" w:cs="Lucida Sans"/>
+                <w:kern w:val="3"/>
+                <w:szCs w:val="18"/>
+                <w:lang w:val="en-US" w:eastAsia="zh-CN" w:bidi="hi-IN"/>
+              </w:rPr>
+              <w:t>);</w:t>
+            </w:r>
+            <w:r>
+              <w:rPr>
+                <w:rFonts w:eastAsia="SimSun" w:cs="Lucida Sans"/>
+                <w:kern w:val="3"/>
+                <w:szCs w:val="18"/>
+                <w:lang w:val="en-US" w:eastAsia="zh-CN" w:bidi="hi-IN"/>
+              </w:rPr>
+              <w:t xml:space="preserve"> </w:t>
+            </w:r>
+            <w:r>
+              <w:rPr>
+                <w:rStyle w:val="Comments"/>
+              </w:rPr>
+              <w:t xml:space="preserve">/* </w:t>
+            </w:r>
+            <w:r>
+              <w:rPr>
+                <w:rStyle w:val="Comments"/>
+                <w:lang w:val="en-US"/>
+              </w:rPr>
+              <w:t>10</w:t>
+            </w:r>
+            <w:r>
+              <w:rPr>
+                <w:rStyle w:val="Comments"/>
+                <w:lang w:val="en-US"/>
+              </w:rPr>
+              <w:t>0% of the container's width</w:t>
+            </w:r>
+            <w:r>
+              <w:rPr>
+                <w:rStyle w:val="Comments"/>
+                <w:lang w:val="en-US"/>
+              </w:rPr>
+              <w:t xml:space="preserve"> minus 20px</w:t>
+            </w:r>
+            <w:r>
+              <w:rPr>
+                <w:rStyle w:val="Comments"/>
+              </w:rPr>
+              <w:t xml:space="preserve"> */</w:t>
+            </w:r>
+          </w:p>
+          <w:p>
+            <w:pPr>
+              <w:widowControl/>
+              <w:spacing w:before="0" w:line="360" w:lineRule="auto"/>
+              <w:rPr>
                 <w:rFonts w:eastAsia="SimSun" w:cs="Lucida Sans"/>
                 <w:kern w:val="3"/>
                 <w:szCs w:val="18"/>
@@ -31497,41 +30742,124 @@
                 <w:rStyle w:val="Strings"/>
                 <w:lang w:val="en-US"/>
               </w:rPr>
-              <w:t>aut</w:t>
+              <w:t>auto</w:t>
+            </w:r>
+            <w:r>
+              <w:rPr>
+                <w:rFonts w:eastAsia="SimSun" w:cs="Lucida Sans"/>
+                <w:kern w:val="3"/>
+                <w:szCs w:val="18"/>
+                <w:lang w:val="en-US" w:eastAsia="zh-CN" w:bidi="hi-IN"/>
+              </w:rPr>
+              <w:t xml:space="preserve">; } </w:t>
+            </w:r>
+            <w:r>
+              <w:rPr>
+                <w:rStyle w:val="Comments"/>
+              </w:rPr>
+              <w:t xml:space="preserve">/* </w:t>
+            </w:r>
+            <w:r>
+              <w:rPr>
+                <w:rStyle w:val="Comments"/>
+                <w:lang w:val="en-US"/>
+              </w:rPr>
+              <w:t>when a floated element is taller than its parent */</w:t>
+            </w:r>
+          </w:p>
+          <w:p>
+            <w:pPr>
+              <w:widowControl/>
+              <w:spacing w:before="0" w:line="360" w:lineRule="auto"/>
+              <w:rPr>
+                <w:rStyle w:val="Numbers"/>
+                <w:lang w:val="en-US"/>
+              </w:rPr>
+            </w:pPr>
+            <w:r>
+              <w:rPr>
+                <w:rFonts w:eastAsia="SimSun" w:cs="Lucida Sans"/>
+                <w:kern w:val="3"/>
+                <w:szCs w:val="18"/>
+                <w:lang w:val="en-US" w:eastAsia="zh-CN" w:bidi="hi-IN"/>
+              </w:rPr>
+              <w:t xml:space="preserve">.parent::after { </w:t>
+            </w:r>
+            <w:r>
+              <w:rPr>
+                <w:rStyle w:val="Numbers"/>
+                <w:lang w:val="en-US"/>
+              </w:rPr>
+              <w:t>content</w:t>
+            </w:r>
+            <w:r>
+              <w:rPr>
+                <w:rFonts w:eastAsia="SimSun" w:cs="Lucida Sans"/>
+                <w:kern w:val="3"/>
+                <w:szCs w:val="18"/>
+                <w:lang w:val="en-US" w:eastAsia="zh-CN" w:bidi="hi-IN"/>
+              </w:rPr>
+              <w:t xml:space="preserve">: ''; </w:t>
+            </w:r>
+            <w:r>
+              <w:rPr>
+                <w:rStyle w:val="Numbers"/>
+              </w:rPr>
+              <w:t>clear</w:t>
+            </w:r>
+            <w:r>
+              <w:rPr>
+                <w:rFonts w:eastAsia="SimSun" w:cs="Lucida Sans"/>
+                <w:kern w:val="3"/>
+                <w:szCs w:val="18"/>
+                <w:lang w:val="en-US" w:eastAsia="zh-CN" w:bidi="hi-IN"/>
+              </w:rPr>
+              <w:t xml:space="preserve">: </w:t>
             </w:r>
             <w:r>
               <w:rPr>
                 <w:rStyle w:val="Strings"/>
-                <w:lang w:val="en-US"/>
-              </w:rPr>
-              <w:t>o</w:t>
-            </w:r>
-            <w:r>
-              <w:rPr>
-                <w:rFonts w:eastAsia="SimSun" w:cs="Lucida Sans"/>
-                <w:kern w:val="3"/>
-                <w:szCs w:val="18"/>
-                <w:lang w:val="en-US" w:eastAsia="zh-CN" w:bidi="hi-IN"/>
-              </w:rPr>
-              <w:t>;</w:t>
-            </w:r>
-            <w:r>
-              <w:rPr>
-                <w:rFonts w:eastAsia="SimSun" w:cs="Lucida Sans"/>
-                <w:kern w:val="3"/>
-                <w:szCs w:val="18"/>
-                <w:lang w:val="en-US" w:eastAsia="zh-CN" w:bidi="hi-IN"/>
-              </w:rPr>
-              <w:t xml:space="preserve"> }</w:t>
-            </w:r>
-            <w:r>
-              <w:rPr>
-                <w:rFonts w:eastAsia="SimSun" w:cs="Lucida Sans"/>
-                <w:kern w:val="3"/>
-                <w:szCs w:val="18"/>
-                <w:lang w:val="en-US" w:eastAsia="zh-CN" w:bidi="hi-IN"/>
-              </w:rPr>
-              <w:t xml:space="preserve"> </w:t>
+              </w:rPr>
+              <w:t>both</w:t>
+            </w:r>
+            <w:r>
+              <w:rPr>
+                <w:rFonts w:eastAsia="SimSun" w:cs="Lucida Sans"/>
+                <w:kern w:val="3"/>
+                <w:szCs w:val="18"/>
+                <w:lang w:val="en-US" w:eastAsia="zh-CN" w:bidi="hi-IN"/>
+              </w:rPr>
+              <w:t xml:space="preserve">; </w:t>
+            </w:r>
+            <w:r>
+              <w:rPr>
+                <w:rStyle w:val="Numbers"/>
+              </w:rPr>
+              <w:t>display</w:t>
+            </w:r>
+            <w:r>
+              <w:rPr>
+                <w:rFonts w:eastAsia="SimSun" w:cs="Lucida Sans"/>
+                <w:kern w:val="3"/>
+                <w:szCs w:val="18"/>
+                <w:lang w:val="en-US" w:eastAsia="zh-CN" w:bidi="hi-IN"/>
+              </w:rPr>
+              <w:t xml:space="preserve">: </w:t>
+            </w:r>
+            <w:r>
+              <w:rPr>
+                <w:rStyle w:val="Strings"/>
+              </w:rPr>
+              <w:t>table</w:t>
+            </w:r>
+            <w:r>
+              <w:rPr>
+                <w:rFonts w:eastAsia="SimSun" w:cs="Lucida Sans"/>
+                <w:kern w:val="3"/>
+                <w:szCs w:val="18"/>
+                <w:lang w:val="en-US" w:eastAsia="zh-CN" w:bidi="hi-IN"/>
+              </w:rPr>
+              <w:t xml:space="preserve">; } </w:t>
             </w:r>
             <w:r>
               <w:rPr>
@@ -31544,176 +30872,7 @@
                 <w:rStyle w:val="Comments"/>
                 <w:lang w:val="en-US"/>
               </w:rPr>
-              <w:t>when a floated element is taller than its parent */</w:t>
-            </w:r>
-          </w:p>
-          <w:p>
-            <w:pPr>
-              <w:widowControl/>
-              <w:spacing w:before="0" w:line="360" w:lineRule="auto"/>
-              <w:rPr>
-                <w:rStyle w:val="Numbers"/>
-                <w:lang w:val="en-US"/>
-              </w:rPr>
-            </w:pPr>
-            <w:r>
-              <w:rPr>
-                <w:rFonts w:eastAsia="SimSun" w:cs="Lucida Sans"/>
-                <w:kern w:val="3"/>
-                <w:szCs w:val="18"/>
-                <w:lang w:val="en-US" w:eastAsia="zh-CN" w:bidi="hi-IN"/>
-              </w:rPr>
-              <w:t>.parent</w:t>
-            </w:r>
-            <w:r>
-              <w:rPr>
-                <w:rFonts w:eastAsia="SimSun" w:cs="Lucida Sans"/>
-                <w:kern w:val="3"/>
-                <w:szCs w:val="18"/>
-                <w:lang w:val="en-US" w:eastAsia="zh-CN" w:bidi="hi-IN"/>
-              </w:rPr>
-              <w:t>::after</w:t>
-            </w:r>
-            <w:r>
-              <w:rPr>
-                <w:rFonts w:eastAsia="SimSun" w:cs="Lucida Sans"/>
-                <w:kern w:val="3"/>
-                <w:szCs w:val="18"/>
-                <w:lang w:val="en-US" w:eastAsia="zh-CN" w:bidi="hi-IN"/>
-              </w:rPr>
-              <w:t xml:space="preserve"> { </w:t>
-            </w:r>
-            <w:r>
-              <w:rPr>
-                <w:rStyle w:val="Numbers"/>
-                <w:lang w:val="en-US"/>
-              </w:rPr>
-              <w:t>content</w:t>
-            </w:r>
-            <w:r>
-              <w:rPr>
-                <w:rFonts w:eastAsia="SimSun" w:cs="Lucida Sans"/>
-                <w:kern w:val="3"/>
-                <w:szCs w:val="18"/>
-                <w:lang w:val="en-US" w:eastAsia="zh-CN" w:bidi="hi-IN"/>
-              </w:rPr>
-              <w:t xml:space="preserve">: </w:t>
-            </w:r>
-            <w:r>
-              <w:rPr>
-                <w:rFonts w:eastAsia="SimSun" w:cs="Lucida Sans"/>
-                <w:kern w:val="3"/>
-                <w:szCs w:val="18"/>
-                <w:lang w:val="en-US" w:eastAsia="zh-CN" w:bidi="hi-IN"/>
-              </w:rPr>
-              <w:t>''</w:t>
-            </w:r>
-            <w:r>
-              <w:rPr>
-                <w:rFonts w:eastAsia="SimSun" w:cs="Lucida Sans"/>
-                <w:kern w:val="3"/>
-                <w:szCs w:val="18"/>
-                <w:lang w:val="en-US" w:eastAsia="zh-CN" w:bidi="hi-IN"/>
-              </w:rPr>
-              <w:t>;</w:t>
-            </w:r>
-            <w:r>
-              <w:rPr>
-                <w:rFonts w:eastAsia="SimSun" w:cs="Lucida Sans"/>
-                <w:kern w:val="3"/>
-                <w:szCs w:val="18"/>
-                <w:lang w:val="en-US" w:eastAsia="zh-CN" w:bidi="hi-IN"/>
-              </w:rPr>
-              <w:t xml:space="preserve"> </w:t>
-            </w:r>
-            <w:r>
-              <w:rPr>
-                <w:rStyle w:val="Numbers"/>
-              </w:rPr>
-              <w:t>clear</w:t>
-            </w:r>
-            <w:r>
-              <w:rPr>
-                <w:rFonts w:eastAsia="SimSun" w:cs="Lucida Sans"/>
-                <w:kern w:val="3"/>
-                <w:szCs w:val="18"/>
-                <w:lang w:val="en-US" w:eastAsia="zh-CN" w:bidi="hi-IN"/>
-              </w:rPr>
-              <w:t xml:space="preserve">: </w:t>
-            </w:r>
-            <w:r>
-              <w:rPr>
-                <w:rStyle w:val="Strings"/>
-              </w:rPr>
-              <w:t>both</w:t>
-            </w:r>
-            <w:r>
-              <w:rPr>
-                <w:rFonts w:eastAsia="SimSun" w:cs="Lucida Sans"/>
-                <w:kern w:val="3"/>
-                <w:szCs w:val="18"/>
-                <w:lang w:val="en-US" w:eastAsia="zh-CN" w:bidi="hi-IN"/>
-              </w:rPr>
-              <w:t xml:space="preserve">; </w:t>
-            </w:r>
-            <w:r>
-              <w:rPr>
-                <w:rStyle w:val="Numbers"/>
-              </w:rPr>
-              <w:t>display</w:t>
-            </w:r>
-            <w:r>
-              <w:rPr>
-                <w:rFonts w:eastAsia="SimSun" w:cs="Lucida Sans"/>
-                <w:kern w:val="3"/>
-                <w:szCs w:val="18"/>
-                <w:lang w:val="en-US" w:eastAsia="zh-CN" w:bidi="hi-IN"/>
-              </w:rPr>
-              <w:t xml:space="preserve">: </w:t>
-            </w:r>
-            <w:r>
-              <w:rPr>
-                <w:rStyle w:val="Strings"/>
-              </w:rPr>
-              <w:t>table</w:t>
-            </w:r>
-            <w:r>
-              <w:rPr>
-                <w:rFonts w:eastAsia="SimSun" w:cs="Lucida Sans"/>
-                <w:kern w:val="3"/>
-                <w:szCs w:val="18"/>
-                <w:lang w:val="en-US" w:eastAsia="zh-CN" w:bidi="hi-IN"/>
-              </w:rPr>
-              <w:t>; }</w:t>
-            </w:r>
-            <w:r>
-              <w:rPr>
-                <w:rFonts w:eastAsia="SimSun" w:cs="Lucida Sans"/>
-                <w:kern w:val="3"/>
-                <w:szCs w:val="18"/>
-                <w:lang w:val="en-US" w:eastAsia="zh-CN" w:bidi="hi-IN"/>
-              </w:rPr>
-              <w:t xml:space="preserve"> </w:t>
-            </w:r>
-            <w:r>
-              <w:rPr>
-                <w:rStyle w:val="Comments"/>
-              </w:rPr>
-              <w:t xml:space="preserve">/* </w:t>
-            </w:r>
-            <w:r>
-              <w:rPr>
-                <w:rStyle w:val="Comments"/>
-                <w:lang w:val="en-US"/>
-              </w:rPr>
-              <w:t>same as above</w:t>
-            </w:r>
-            <w:r>
-              <w:rPr>
-                <w:rStyle w:val="Comments"/>
-                <w:lang w:val="en-US"/>
-              </w:rPr>
-              <w:t xml:space="preserve"> */</w:t>
+              <w:t>same as above */</w:t>
             </w:r>
           </w:p>
         </w:tc>
@@ -32437,93 +31596,23 @@
                 <w:rStyle w:val="Comments"/>
                 <w:lang w:val="en-US"/>
               </w:rPr>
-              <w:t xml:space="preserve">relative: </w:t>
-            </w:r>
-            <w:r>
-              <w:rPr>
-                <w:rStyle w:val="Comments"/>
-                <w:lang w:val="en-US"/>
-              </w:rPr>
-              <w:t>10</w:t>
-            </w:r>
-            <w:r>
-              <w:rPr>
-                <w:rStyle w:val="Comments"/>
-                <w:lang w:val="en-US"/>
-              </w:rPr>
-              <w:t xml:space="preserve">0 px </w:t>
-            </w:r>
-            <w:r>
-              <w:rPr>
-                <w:rStyle w:val="Comments"/>
-                <w:lang w:val="en-US"/>
-              </w:rPr>
-              <w:t xml:space="preserve">left </w:t>
-            </w:r>
-            <w:r>
-              <w:rPr>
-                <w:rStyle w:val="Comments"/>
-                <w:lang w:val="en-US"/>
-              </w:rPr>
-              <w:t>from original position;</w:t>
-            </w:r>
-          </w:p>
-          <w:p>
-            <w:pPr>
-              <w:widowControl/>
-              <w:spacing w:before="0" w:line="360" w:lineRule="auto"/>
-              <w:rPr>
-                <w:rStyle w:val="Comments"/>
-              </w:rPr>
-            </w:pPr>
-            <w:r>
-              <w:rPr>
-                <w:rStyle w:val="Comments"/>
-                <w:lang w:val="en-US"/>
-              </w:rPr>
-              <w:t xml:space="preserve">  absolute: </w:t>
-            </w:r>
-            <w:r>
-              <w:rPr>
-                <w:rStyle w:val="Comments"/>
-                <w:lang w:val="en-US"/>
-              </w:rPr>
-              <w:t>10</w:t>
-            </w:r>
-            <w:r>
-              <w:rPr>
-                <w:rStyle w:val="Comments"/>
-                <w:lang w:val="en-US"/>
-              </w:rPr>
-              <w:t xml:space="preserve">0px </w:t>
-            </w:r>
-            <w:r>
-              <w:rPr>
-                <w:rStyle w:val="Comments"/>
-                <w:lang w:val="en-US"/>
-              </w:rPr>
-              <w:t>left</w:t>
-            </w:r>
-            <w:r>
-              <w:rPr>
-                <w:rStyle w:val="Comments"/>
-                <w:lang w:val="en-US"/>
-              </w:rPr>
-              <w:t xml:space="preserve"> from the parent's </w:t>
-            </w:r>
-            <w:r>
-              <w:rPr>
-                <w:rStyle w:val="Comments"/>
-                <w:lang w:val="en-US"/>
-              </w:rPr>
-              <w:t>left border</w:t>
-            </w:r>
-            <w:r>
-              <w:rPr>
-                <w:rStyle w:val="Comments"/>
-                <w:lang w:val="en-US"/>
-              </w:rPr>
-              <w:t xml:space="preserve"> </w:t>
+              <w:t>relative: 100 px left from original position;</w:t>
+            </w:r>
+          </w:p>
+          <w:p>
+            <w:pPr>
+              <w:widowControl/>
+              <w:spacing w:before="0" w:line="360" w:lineRule="auto"/>
+              <w:rPr>
+                <w:rStyle w:val="Comments"/>
+              </w:rPr>
+            </w:pPr>
+            <w:r>
+              <w:rPr>
+                <w:rStyle w:val="Comments"/>
+                <w:lang w:val="en-US"/>
+              </w:rPr>
+              <w:t xml:space="preserve">  absolute: 100px left from the parent's left border </w:t>
             </w:r>
             <w:r>
               <w:rPr>
@@ -34560,16 +33649,7 @@
                 <w:szCs w:val="18"/>
                 <w:lang w:val="en-US" w:eastAsia="zh-CN" w:bidi="hi-IN"/>
               </w:rPr>
-              <w:t>Vertical</w:t>
-            </w:r>
-            <w:r>
-              <w:rPr>
-                <w:rFonts w:eastAsia="SimSun" w:cs="Lucida Sans"/>
-                <w:kern w:val="3"/>
-                <w:szCs w:val="18"/>
-                <w:lang w:val="en-US" w:eastAsia="zh-CN" w:bidi="hi-IN"/>
-              </w:rPr>
-              <w:t xml:space="preserve"> Alignment of Items within Flexbox Container</w:t>
+              <w:t>Vertical Alignment of Items within Flexbox Container</w:t>
             </w:r>
           </w:p>
         </w:tc>
@@ -36205,42 +35285,7 @@
                 <w:rStyle w:val="Comments"/>
                 <w:lang w:val="en-US"/>
               </w:rPr>
-              <w:t xml:space="preserve">= </w:t>
-            </w:r>
-            <w:r>
-              <w:rPr>
-                <w:rStyle w:val="Comments"/>
-                <w:lang w:val="en-US"/>
-              </w:rPr>
-              <w:t>wi</w:t>
-            </w:r>
-            <w:r>
-              <w:rPr>
-                <w:rStyle w:val="Comments"/>
-                <w:lang w:val="en-US"/>
-              </w:rPr>
-              <w:t xml:space="preserve">dth: 100% </w:t>
-            </w:r>
-            <w:r>
-              <w:rPr>
-                <w:rStyle w:val="Comments"/>
-                <w:lang w:val="en-US"/>
-              </w:rPr>
-              <w:t>w</w:t>
-            </w:r>
-            <w:r>
-              <w:rPr>
-                <w:rStyle w:val="Comments"/>
-                <w:lang w:val="en-US"/>
-              </w:rPr>
-              <w:t>hen flex-direction: row</w:t>
-            </w:r>
-            <w:r>
-              <w:rPr>
-                <w:rStyle w:val="Comments"/>
-                <w:lang w:val="en-US"/>
-              </w:rPr>
-              <w:t xml:space="preserve"> </w:t>
+              <w:t xml:space="preserve">= width: 100% when flex-direction: row </w:t>
             </w:r>
             <w:r>
               <w:rPr>
@@ -37782,25 +36827,7 @@
                 <w:szCs w:val="18"/>
                 <w:lang w:val="en-US" w:eastAsia="zh-CN" w:bidi="hi-IN"/>
               </w:rPr>
-              <w:t>Stretch a</w:t>
-            </w:r>
-            <w:r>
-              <w:rPr>
-                <w:rFonts w:eastAsia="SimSun" w:cs="Lucida Sans"/>
-                <w:kern w:val="3"/>
-                <w:szCs w:val="18"/>
-                <w:lang w:val="en-US" w:eastAsia="zh-CN" w:bidi="hi-IN"/>
-              </w:rPr>
-              <w:t xml:space="preserve"> Flex Item </w:t>
-            </w:r>
-            <w:r>
-              <w:rPr>
-                <w:rFonts w:eastAsia="SimSun" w:cs="Lucida Sans"/>
-                <w:kern w:val="3"/>
-                <w:szCs w:val="18"/>
-                <w:lang w:val="en-US" w:eastAsia="zh-CN" w:bidi="hi-IN"/>
-              </w:rPr>
-              <w:t>to Take the Whole Width of the Parent</w:t>
+              <w:t>Stretch a Flex Item to Take the Whole Width of the Parent</w:t>
             </w:r>
           </w:p>
         </w:tc>
@@ -39089,16 +38116,7 @@
                 <w:szCs w:val="18"/>
                 <w:lang w:val="en-US" w:eastAsia="zh-CN" w:bidi="hi-IN"/>
               </w:rPr>
-              <w:t>Evenly between 3 Block</w:t>
-            </w:r>
-            <w:r>
-              <w:rPr>
-                <w:rFonts w:eastAsia="SimSun" w:cs="Lucida Sans"/>
-                <w:kern w:val="3"/>
-                <w:szCs w:val="18"/>
-                <w:lang w:val="en-US" w:eastAsia="zh-CN" w:bidi="hi-IN"/>
-              </w:rPr>
-              <w:t xml:space="preserve"> or Flex Items</w:t>
+              <w:t>Evenly between 3 Block or Flex Items</w:t>
             </w:r>
           </w:p>
         </w:tc>
@@ -39344,16 +38362,7 @@
                 <w:szCs w:val="18"/>
                 <w:lang w:val="en-US" w:eastAsia="zh-CN" w:bidi="hi-IN"/>
               </w:rPr>
-              <w:t>;</w:t>
-            </w:r>
-            <w:r>
-              <w:rPr>
-                <w:rFonts w:eastAsia="SimSun" w:cs="Lucida Sans"/>
-                <w:kern w:val="3"/>
-                <w:szCs w:val="18"/>
-                <w:lang w:val="en-US" w:eastAsia="zh-CN" w:bidi="hi-IN"/>
-              </w:rPr>
-              <w:t xml:space="preserve"> </w:t>
+              <w:t xml:space="preserve">; </w:t>
             </w:r>
             <w:r>
               <w:rPr>
@@ -39383,16 +38392,7 @@
                 <w:szCs w:val="18"/>
                 <w:lang w:val="en-US" w:eastAsia="zh-CN" w:bidi="hi-IN"/>
               </w:rPr>
-              <w:t>;</w:t>
-            </w:r>
-            <w:r>
-              <w:rPr>
-                <w:rFonts w:eastAsia="SimSun" w:cs="Lucida Sans"/>
-                <w:kern w:val="3"/>
-                <w:szCs w:val="18"/>
-                <w:lang w:val="en-US" w:eastAsia="zh-CN" w:bidi="hi-IN"/>
-              </w:rPr>
-              <w:t xml:space="preserve"> }</w:t>
+              <w:t>; }</w:t>
             </w:r>
           </w:p>
         </w:tc>
@@ -40198,16 +39198,7 @@
                 <w:szCs w:val="18"/>
                 <w:lang w:val="en-US" w:eastAsia="zh-CN" w:bidi="hi-IN"/>
               </w:rPr>
-              <w:t>Distribute Space between Flex Items 70/30</w:t>
-            </w:r>
-            <w:r>
-              <w:rPr>
-                <w:rFonts w:eastAsia="SimSun" w:cs="Lucida Sans"/>
-                <w:kern w:val="3"/>
-                <w:szCs w:val="18"/>
-                <w:lang w:val="en-US" w:eastAsia="zh-CN" w:bidi="hi-IN"/>
-              </w:rPr>
-              <w:t xml:space="preserve"> when Enough Space</w:t>
+              <w:t>Distribute Space between Flex Items 70/30 when Enough Space</w:t>
             </w:r>
           </w:p>
         </w:tc>
@@ -40512,25 +39503,7 @@
                 <w:szCs w:val="18"/>
                 <w:lang w:val="en-US" w:eastAsia="zh-CN" w:bidi="hi-IN"/>
               </w:rPr>
-              <w:t xml:space="preserve">Distribute Space between Flex Items 70/30 when </w:t>
-            </w:r>
-            <w:r>
-              <w:rPr>
-                <w:rFonts w:eastAsia="SimSun" w:cs="Lucida Sans"/>
-                <w:kern w:val="3"/>
-                <w:szCs w:val="18"/>
-                <w:lang w:val="en-US" w:eastAsia="zh-CN" w:bidi="hi-IN"/>
-              </w:rPr>
-              <w:t xml:space="preserve">NOT </w:t>
-            </w:r>
-            <w:r>
-              <w:rPr>
-                <w:rFonts w:eastAsia="SimSun" w:cs="Lucida Sans"/>
-                <w:kern w:val="3"/>
-                <w:szCs w:val="18"/>
-                <w:lang w:val="en-US" w:eastAsia="zh-CN" w:bidi="hi-IN"/>
-              </w:rPr>
-              <w:t>Enough Space</w:t>
+              <w:t>Distribute Space between Flex Items 70/30 when NOT Enough Space</w:t>
             </w:r>
           </w:p>
         </w:tc>
@@ -40642,14 +39615,7 @@
                 <w:rStyle w:val="Numbers"/>
                 <w:lang w:val="en-US"/>
               </w:rPr>
-              <w:t>flex-</w:t>
-            </w:r>
-            <w:r>
-              <w:rPr>
-                <w:rStyle w:val="Numbers"/>
-                <w:lang w:val="en-US"/>
-              </w:rPr>
-              <w:t>shrink</w:t>
+              <w:t>flex-shrink</w:t>
             </w:r>
             <w:r>
               <w:rPr>
@@ -40702,14 +39668,7 @@
                 <w:rStyle w:val="Numbers"/>
                 <w:lang w:val="en-US"/>
               </w:rPr>
-              <w:t>flex-</w:t>
-            </w:r>
-            <w:r>
-              <w:rPr>
-                <w:rStyle w:val="Numbers"/>
-                <w:lang w:val="en-US"/>
-              </w:rPr>
-              <w:t>shrink</w:t>
+              <w:t>flex-shrink</w:t>
             </w:r>
             <w:r>
               <w:rPr>
@@ -40944,25 +39903,7 @@
                 <w:szCs w:val="18"/>
                 <w:lang w:val="en-US" w:eastAsia="zh-CN" w:bidi="hi-IN"/>
               </w:rPr>
-              <w:t>.</w:t>
-            </w:r>
-            <w:r>
-              <w:rPr>
-                <w:rFonts w:eastAsia="SimSun" w:cs="Lucida Sans"/>
-                <w:kern w:val="3"/>
-                <w:szCs w:val="18"/>
-                <w:lang w:val="en-US" w:eastAsia="zh-CN" w:bidi="hi-IN"/>
-              </w:rPr>
-              <w:t>first</w:t>
-            </w:r>
-            <w:r>
-              <w:rPr>
-                <w:rFonts w:eastAsia="SimSun" w:cs="Lucida Sans"/>
-                <w:kern w:val="3"/>
-                <w:szCs w:val="18"/>
-                <w:lang w:val="en-US" w:eastAsia="zh-CN" w:bidi="hi-IN"/>
-              </w:rPr>
-              <w:t xml:space="preserve"> { </w:t>
+              <w:t xml:space="preserve">.first { </w:t>
             </w:r>
             <w:r>
               <w:rPr>
@@ -41227,25 +40168,7 @@
                 <w:szCs w:val="18"/>
                 <w:lang w:val="en-US" w:eastAsia="zh-CN" w:bidi="hi-IN"/>
               </w:rPr>
-              <w:t xml:space="preserve">Position </w:t>
-            </w:r>
-            <w:r>
-              <w:rPr>
-                <w:rFonts w:eastAsia="SimSun" w:cs="Lucida Sans"/>
-                <w:kern w:val="3"/>
-                <w:szCs w:val="18"/>
-                <w:lang w:val="en-US" w:eastAsia="zh-CN" w:bidi="hi-IN"/>
-              </w:rPr>
-              <w:t>Flex Items</w:t>
-            </w:r>
-            <w:r>
-              <w:rPr>
-                <w:rFonts w:eastAsia="SimSun" w:cs="Lucida Sans"/>
-                <w:kern w:val="3"/>
-                <w:szCs w:val="18"/>
-                <w:lang w:val="en-US" w:eastAsia="zh-CN" w:bidi="hi-IN"/>
-              </w:rPr>
-              <w:t xml:space="preserve"> with All Available Empty Space in between</w:t>
+              <w:t>Position Flex Items with All Available Empty Space in between</w:t>
             </w:r>
           </w:p>
         </w:tc>
@@ -41453,16 +40376,7 @@
                 <w:szCs w:val="18"/>
                 <w:lang w:val="en-US" w:eastAsia="zh-CN" w:bidi="hi-IN"/>
               </w:rPr>
-              <w:t xml:space="preserve">Position Inline or Inline-Block Elements with All Available Empty Space </w:t>
-            </w:r>
-            <w:r>
-              <w:rPr>
-                <w:rFonts w:eastAsia="SimSun" w:cs="Lucida Sans"/>
-                <w:kern w:val="3"/>
-                <w:szCs w:val="18"/>
-                <w:lang w:val="en-US" w:eastAsia="zh-CN" w:bidi="hi-IN"/>
-              </w:rPr>
-              <w:t>Equally Distributed around Them</w:t>
+              <w:t>Position Inline or Inline-Block Elements with All Available Empty Space Equally Distributed around Them</w:t>
             </w:r>
           </w:p>
         </w:tc>
@@ -41583,16 +40497,7 @@
                 <w:szCs w:val="18"/>
                 <w:lang w:val="en-US" w:eastAsia="zh-CN" w:bidi="hi-IN"/>
               </w:rPr>
-              <w:t>;</w:t>
-            </w:r>
-            <w:r>
-              <w:rPr>
-                <w:rFonts w:eastAsia="SimSun" w:cs="Lucida Sans"/>
-                <w:kern w:val="3"/>
-                <w:szCs w:val="18"/>
-                <w:lang w:val="en-US" w:eastAsia="zh-CN" w:bidi="hi-IN"/>
-              </w:rPr>
-              <w:t xml:space="preserve"> </w:t>
+              <w:t xml:space="preserve">; </w:t>
             </w:r>
             <w:r>
               <w:rPr>
@@ -41705,55 +40610,28 @@
                 <w:szCs w:val="18"/>
                 <w:lang w:val="en-US" w:eastAsia="zh-CN" w:bidi="hi-IN"/>
               </w:rPr>
-              <w:t xml:space="preserve">) </w:t>
-            </w:r>
-            <w:r>
-              <w:rPr>
-                <w:rFonts w:eastAsia="SimSun" w:cs="Lucida Sans"/>
-                <w:kern w:val="3"/>
-                <w:szCs w:val="18"/>
-                <w:lang w:val="en-US" w:eastAsia="zh-CN" w:bidi="hi-IN"/>
-              </w:rPr>
-              <w:t>}</w:t>
-            </w:r>
-          </w:p>
-          <w:p>
-            <w:pPr>
-              <w:widowControl/>
-              <w:spacing w:before="0" w:line="360" w:lineRule="auto"/>
-              <w:rPr>
-                <w:rFonts w:eastAsia="SimSun" w:cs="Lucida Sans"/>
-                <w:kern w:val="3"/>
-                <w:szCs w:val="18"/>
-                <w:lang w:val="en-US" w:eastAsia="zh-CN" w:bidi="hi-IN"/>
-              </w:rPr>
-            </w:pPr>
-            <w:r>
-              <w:rPr>
-                <w:rFonts w:eastAsia="SimSun" w:cs="Lucida Sans"/>
-                <w:kern w:val="3"/>
-                <w:szCs w:val="18"/>
-                <w:lang w:val="en-US" w:eastAsia="zh-CN" w:bidi="hi-IN"/>
-              </w:rPr>
-              <w:t>.</w:t>
-            </w:r>
-            <w:r>
-              <w:rPr>
-                <w:rFonts w:eastAsia="SimSun" w:cs="Lucida Sans"/>
-                <w:kern w:val="3"/>
-                <w:szCs w:val="18"/>
-                <w:lang w:val="en-US" w:eastAsia="zh-CN" w:bidi="hi-IN"/>
-              </w:rPr>
-              <w:t>second</w:t>
-            </w:r>
-            <w:r>
-              <w:rPr>
-                <w:rFonts w:eastAsia="SimSun" w:cs="Lucida Sans"/>
-                <w:kern w:val="3"/>
-                <w:szCs w:val="18"/>
-                <w:lang w:val="en-US" w:eastAsia="zh-CN" w:bidi="hi-IN"/>
-              </w:rPr>
-              <w:t xml:space="preserve"> { </w:t>
+              <w:t>) }</w:t>
+            </w:r>
+          </w:p>
+          <w:p>
+            <w:pPr>
+              <w:widowControl/>
+              <w:spacing w:before="0" w:line="360" w:lineRule="auto"/>
+              <w:rPr>
+                <w:rFonts w:eastAsia="SimSun" w:cs="Lucida Sans"/>
+                <w:kern w:val="3"/>
+                <w:szCs w:val="18"/>
+                <w:lang w:val="en-US" w:eastAsia="zh-CN" w:bidi="hi-IN"/>
+              </w:rPr>
+            </w:pPr>
+            <w:r>
+              <w:rPr>
+                <w:rFonts w:eastAsia="SimSun" w:cs="Lucida Sans"/>
+                <w:kern w:val="3"/>
+                <w:szCs w:val="18"/>
+                <w:lang w:val="en-US" w:eastAsia="zh-CN" w:bidi="hi-IN"/>
+              </w:rPr>
+              <w:t xml:space="preserve">.second { </w:t>
             </w:r>
             <w:r>
               <w:rPr>
@@ -41826,16 +40704,7 @@
                 <w:szCs w:val="18"/>
                 <w:lang w:val="en-US" w:eastAsia="zh-CN" w:bidi="hi-IN"/>
               </w:rPr>
-              <w:t>:</w:t>
-            </w:r>
-            <w:r>
-              <w:rPr>
-                <w:rFonts w:eastAsia="SimSun" w:cs="Lucida Sans"/>
-                <w:kern w:val="3"/>
-                <w:szCs w:val="18"/>
-                <w:lang w:val="en-US" w:eastAsia="zh-CN" w:bidi="hi-IN"/>
-              </w:rPr>
-              <w:t xml:space="preserve"> </w:t>
+              <w:t xml:space="preserve">: </w:t>
             </w:r>
             <w:r>
               <w:rPr>
@@ -42062,25 +40931,7 @@
                 <w:lang w:val="en-US" w:eastAsia="zh-CN" w:bidi="hi-IN"/>
               </w:rPr>
               <w:lastRenderedPageBreak/>
-              <w:t xml:space="preserve">Position </w:t>
-            </w:r>
-            <w:r>
-              <w:rPr>
-                <w:rFonts w:eastAsia="SimSun" w:cs="Lucida Sans"/>
-                <w:kern w:val="3"/>
-                <w:szCs w:val="18"/>
-                <w:lang w:val="en-US" w:eastAsia="zh-CN" w:bidi="hi-IN"/>
-              </w:rPr>
-              <w:t>Flex Items</w:t>
-            </w:r>
-            <w:r>
-              <w:rPr>
-                <w:rFonts w:eastAsia="SimSun" w:cs="Lucida Sans"/>
-                <w:kern w:val="3"/>
-                <w:szCs w:val="18"/>
-                <w:lang w:val="en-US" w:eastAsia="zh-CN" w:bidi="hi-IN"/>
-              </w:rPr>
-              <w:t xml:space="preserve"> with All Available Empty Space Distributed around Them</w:t>
+              <w:t>Position Flex Items with All Available Empty Space Distributed around Them</w:t>
             </w:r>
           </w:p>
         </w:tc>
@@ -42446,13 +41297,7 @@
         <w:rPr>
           <w:lang w:val="en-US"/>
         </w:rPr>
-        <w:t>VERTICAL</w:t>
-      </w:r>
-      <w:r>
-        <w:rPr>
-          <w:lang w:val="en-US"/>
-        </w:rPr>
-        <w:t xml:space="preserve"> ALIGNMENT</w:t>
+        <w:t>VERTICAL ALIGNMENT</w:t>
       </w:r>
       <w:bookmarkEnd w:id="20"/>
     </w:p>
@@ -42551,16 +41396,7 @@
                 <w:szCs w:val="18"/>
                 <w:lang w:val="en-US" w:eastAsia="zh-CN" w:bidi="hi-IN"/>
               </w:rPr>
-              <w:t xml:space="preserve"> </w:t>
-            </w:r>
-            <w:r>
-              <w:rPr>
-                <w:rFonts w:eastAsia="SimSun" w:cs="Lucida Sans"/>
-                <w:kern w:val="3"/>
-                <w:szCs w:val="18"/>
-                <w:lang w:val="en-US" w:eastAsia="zh-CN" w:bidi="hi-IN"/>
-              </w:rPr>
-              <w:t xml:space="preserve">Vertically next to </w:t>
+              <w:t xml:space="preserve"> Vertically next to </w:t>
             </w:r>
             <w:r>
               <w:rPr>
@@ -42696,25 +41532,7 @@
                 <w:szCs w:val="18"/>
                 <w:lang w:val="en-US" w:eastAsia="zh-CN" w:bidi="hi-IN"/>
               </w:rPr>
-              <w:t>.</w:t>
-            </w:r>
-            <w:r>
-              <w:rPr>
-                <w:rFonts w:eastAsia="SimSun" w:cs="Lucida Sans"/>
-                <w:kern w:val="3"/>
-                <w:szCs w:val="18"/>
-                <w:lang w:val="en-US" w:eastAsia="zh-CN" w:bidi="hi-IN"/>
-              </w:rPr>
-              <w:t>second, .third</w:t>
-            </w:r>
-            <w:r>
-              <w:rPr>
-                <w:rFonts w:eastAsia="SimSun" w:cs="Lucida Sans"/>
-                <w:kern w:val="3"/>
-                <w:szCs w:val="18"/>
-                <w:lang w:val="en-US" w:eastAsia="zh-CN" w:bidi="hi-IN"/>
-              </w:rPr>
-              <w:t xml:space="preserve"> {</w:t>
+              <w:t>.second, .third {</w:t>
             </w:r>
           </w:p>
           <w:p>
@@ -42805,25 +41623,7 @@
                 <w:szCs w:val="18"/>
                 <w:lang w:val="en-US" w:eastAsia="zh-CN" w:bidi="hi-IN"/>
               </w:rPr>
-              <w:t>.f</w:t>
-            </w:r>
-            <w:r>
-              <w:rPr>
-                <w:rFonts w:eastAsia="SimSun" w:cs="Lucida Sans"/>
-                <w:kern w:val="3"/>
-                <w:szCs w:val="18"/>
-                <w:lang w:val="en-US" w:eastAsia="zh-CN" w:bidi="hi-IN"/>
-              </w:rPr>
-              <w:t>ourth</w:t>
-            </w:r>
-            <w:r>
-              <w:rPr>
-                <w:rFonts w:eastAsia="SimSun" w:cs="Lucida Sans"/>
-                <w:kern w:val="3"/>
-                <w:szCs w:val="18"/>
-                <w:lang w:val="en-US" w:eastAsia="zh-CN" w:bidi="hi-IN"/>
-              </w:rPr>
-              <w:t xml:space="preserve"> { </w:t>
+              <w:t xml:space="preserve">.fourth { </w:t>
             </w:r>
             <w:r>
               <w:rPr>
@@ -42980,34 +41780,7 @@
                 <w:szCs w:val="18"/>
                 <w:lang w:val="en-US" w:eastAsia="zh-CN" w:bidi="hi-IN"/>
               </w:rPr>
-              <w:t xml:space="preserve">Position </w:t>
-            </w:r>
-            <w:r>
-              <w:rPr>
-                <w:rFonts w:eastAsia="SimSun" w:cs="Lucida Sans"/>
-                <w:kern w:val="3"/>
-                <w:szCs w:val="18"/>
-                <w:lang w:val="en-US" w:eastAsia="zh-CN" w:bidi="hi-IN"/>
-              </w:rPr>
-              <w:t>Flex Items</w:t>
-            </w:r>
-            <w:r>
-              <w:rPr>
-                <w:rFonts w:eastAsia="SimSun" w:cs="Lucida Sans"/>
-                <w:kern w:val="3"/>
-                <w:szCs w:val="18"/>
-                <w:lang w:val="en-US" w:eastAsia="zh-CN" w:bidi="hi-IN"/>
-              </w:rPr>
-              <w:t xml:space="preserve"> Vertically next to </w:t>
-            </w:r>
-            <w:r>
-              <w:rPr>
-                <w:rFonts w:eastAsia="SimSun" w:cs="Lucida Sans"/>
-                <w:kern w:val="3"/>
-                <w:szCs w:val="18"/>
-                <w:lang w:val="en-US" w:eastAsia="zh-CN" w:bidi="hi-IN"/>
-              </w:rPr>
-              <w:t>Each Other</w:t>
+              <w:t>Position Flex Items Vertically next to Each Other</w:t>
             </w:r>
           </w:p>
         </w:tc>
@@ -43047,25 +41820,7 @@
                 <w:szCs w:val="18"/>
                 <w:lang w:val="en-US" w:eastAsia="zh-CN" w:bidi="hi-IN"/>
               </w:rPr>
-              <w:t>.</w:t>
-            </w:r>
-            <w:r>
-              <w:rPr>
-                <w:rFonts w:eastAsia="SimSun" w:cs="Lucida Sans"/>
-                <w:kern w:val="3"/>
-                <w:szCs w:val="18"/>
-                <w:lang w:val="en-US" w:eastAsia="zh-CN" w:bidi="hi-IN"/>
-              </w:rPr>
-              <w:t>parent</w:t>
-            </w:r>
-            <w:r>
-              <w:rPr>
-                <w:rFonts w:eastAsia="SimSun" w:cs="Lucida Sans"/>
-                <w:kern w:val="3"/>
-                <w:szCs w:val="18"/>
-                <w:lang w:val="en-US" w:eastAsia="zh-CN" w:bidi="hi-IN"/>
-              </w:rPr>
-              <w:t xml:space="preserve"> { </w:t>
+              <w:t xml:space="preserve">.parent { </w:t>
             </w:r>
             <w:r>
               <w:rPr>
@@ -43118,25 +41873,7 @@
                 <w:szCs w:val="18"/>
                 <w:lang w:val="en-US" w:eastAsia="zh-CN" w:bidi="hi-IN"/>
               </w:rPr>
-              <w:t>.</w:t>
-            </w:r>
-            <w:r>
-              <w:rPr>
-                <w:rFonts w:eastAsia="SimSun" w:cs="Lucida Sans"/>
-                <w:kern w:val="3"/>
-                <w:szCs w:val="18"/>
-                <w:lang w:val="en-US" w:eastAsia="zh-CN" w:bidi="hi-IN"/>
-              </w:rPr>
-              <w:t>first</w:t>
-            </w:r>
-            <w:r>
-              <w:rPr>
-                <w:rFonts w:eastAsia="SimSun" w:cs="Lucida Sans"/>
-                <w:kern w:val="3"/>
-                <w:szCs w:val="18"/>
-                <w:lang w:val="en-US" w:eastAsia="zh-CN" w:bidi="hi-IN"/>
-              </w:rPr>
-              <w:t xml:space="preserve"> { </w:t>
+              <w:t xml:space="preserve">.first { </w:t>
             </w:r>
             <w:r>
               <w:rPr>
@@ -43189,25 +41926,7 @@
                 <w:szCs w:val="18"/>
                 <w:lang w:val="en-US" w:eastAsia="zh-CN" w:bidi="hi-IN"/>
               </w:rPr>
-              <w:t>.</w:t>
-            </w:r>
-            <w:r>
-              <w:rPr>
-                <w:rFonts w:eastAsia="SimSun" w:cs="Lucida Sans"/>
-                <w:kern w:val="3"/>
-                <w:szCs w:val="18"/>
-                <w:lang w:val="en-US" w:eastAsia="zh-CN" w:bidi="hi-IN"/>
-              </w:rPr>
-              <w:t>second</w:t>
-            </w:r>
-            <w:r>
-              <w:rPr>
-                <w:rFonts w:eastAsia="SimSun" w:cs="Lucida Sans"/>
-                <w:kern w:val="3"/>
-                <w:szCs w:val="18"/>
-                <w:lang w:val="en-US" w:eastAsia="zh-CN" w:bidi="hi-IN"/>
-              </w:rPr>
-              <w:t xml:space="preserve"> { </w:t>
+              <w:t xml:space="preserve">.second { </w:t>
             </w:r>
             <w:r>
               <w:rPr>
@@ -43260,25 +41979,7 @@
                 <w:szCs w:val="18"/>
                 <w:lang w:val="en-US" w:eastAsia="zh-CN" w:bidi="hi-IN"/>
               </w:rPr>
-              <w:t>.</w:t>
-            </w:r>
-            <w:r>
-              <w:rPr>
-                <w:rFonts w:eastAsia="SimSun" w:cs="Lucida Sans"/>
-                <w:kern w:val="3"/>
-                <w:szCs w:val="18"/>
-                <w:lang w:val="en-US" w:eastAsia="zh-CN" w:bidi="hi-IN"/>
-              </w:rPr>
-              <w:t>third</w:t>
-            </w:r>
-            <w:r>
-              <w:rPr>
-                <w:rFonts w:eastAsia="SimSun" w:cs="Lucida Sans"/>
-                <w:kern w:val="3"/>
-                <w:szCs w:val="18"/>
-                <w:lang w:val="en-US" w:eastAsia="zh-CN" w:bidi="hi-IN"/>
-              </w:rPr>
-              <w:t xml:space="preserve"> { </w:t>
+              <w:t xml:space="preserve">.third { </w:t>
             </w:r>
             <w:r>
               <w:rPr>
@@ -43483,43 +42184,7 @@
                 <w:szCs w:val="18"/>
                 <w:lang w:val="en-US" w:eastAsia="zh-CN" w:bidi="hi-IN"/>
               </w:rPr>
-              <w:t>Center</w:t>
-            </w:r>
-            <w:r>
-              <w:rPr>
-                <w:rFonts w:eastAsia="SimSun" w:cs="Lucida Sans"/>
-                <w:kern w:val="3"/>
-                <w:szCs w:val="18"/>
-                <w:lang w:val="en-US" w:eastAsia="zh-CN" w:bidi="hi-IN"/>
-              </w:rPr>
-              <w:t xml:space="preserve"> </w:t>
-            </w:r>
-            <w:r>
-              <w:rPr>
-                <w:rFonts w:eastAsia="SimSun" w:cs="Lucida Sans"/>
-                <w:kern w:val="3"/>
-                <w:szCs w:val="18"/>
-                <w:lang w:val="en-US" w:eastAsia="zh-CN" w:bidi="hi-IN"/>
-              </w:rPr>
-              <w:t>Any</w:t>
-            </w:r>
-            <w:r>
-              <w:rPr>
-                <w:rFonts w:eastAsia="SimSun" w:cs="Lucida Sans"/>
-                <w:kern w:val="3"/>
-                <w:szCs w:val="18"/>
-                <w:lang w:val="en-US" w:eastAsia="zh-CN" w:bidi="hi-IN"/>
-              </w:rPr>
-              <w:t xml:space="preserve"> Element Vertically </w:t>
-            </w:r>
-            <w:r>
-              <w:rPr>
-                <w:rFonts w:eastAsia="SimSun" w:cs="Lucida Sans"/>
-                <w:kern w:val="3"/>
-                <w:szCs w:val="18"/>
-                <w:lang w:val="en-US" w:eastAsia="zh-CN" w:bidi="hi-IN"/>
-              </w:rPr>
-              <w:t>inside Parent</w:t>
+              <w:t>Center Any Element Vertically inside Parent</w:t>
             </w:r>
           </w:p>
         </w:tc>
@@ -43610,16 +42275,7 @@
                 <w:szCs w:val="18"/>
                 <w:lang w:val="en-US" w:eastAsia="zh-CN" w:bidi="hi-IN"/>
               </w:rPr>
-              <w:t>.child {</w:t>
-            </w:r>
-            <w:r>
-              <w:rPr>
-                <w:rFonts w:eastAsia="SimSun" w:cs="Lucida Sans"/>
-                <w:kern w:val="3"/>
-                <w:szCs w:val="18"/>
-                <w:lang w:val="en-US" w:eastAsia="zh-CN" w:bidi="hi-IN"/>
-              </w:rPr>
-              <w:t xml:space="preserve"> </w:t>
+              <w:t xml:space="preserve">.child { </w:t>
             </w:r>
             <w:r>
               <w:rPr>
@@ -43818,16 +42474,7 @@
                 <w:szCs w:val="18"/>
                 <w:lang w:val="en-US" w:eastAsia="zh-CN" w:bidi="hi-IN"/>
               </w:rPr>
-              <w:t xml:space="preserve">; </w:t>
-            </w:r>
-            <w:r>
-              <w:rPr>
-                <w:rFonts w:eastAsia="SimSun" w:cs="Lucida Sans"/>
-                <w:kern w:val="3"/>
-                <w:szCs w:val="18"/>
-                <w:lang w:val="en-US" w:eastAsia="zh-CN" w:bidi="hi-IN"/>
-              </w:rPr>
-              <w:t>}</w:t>
+              <w:t>; }</w:t>
             </w:r>
           </w:p>
         </w:tc>
@@ -43948,34 +42595,7 @@
                 <w:szCs w:val="18"/>
                 <w:lang w:val="en-US" w:eastAsia="zh-CN" w:bidi="hi-IN"/>
               </w:rPr>
-              <w:t xml:space="preserve">Center </w:t>
-            </w:r>
-            <w:r>
-              <w:rPr>
-                <w:rFonts w:eastAsia="SimSun" w:cs="Lucida Sans"/>
-                <w:kern w:val="3"/>
-                <w:szCs w:val="18"/>
-                <w:lang w:val="en-US" w:eastAsia="zh-CN" w:bidi="hi-IN"/>
-              </w:rPr>
-              <w:t>a Flex Item</w:t>
-            </w:r>
-            <w:r>
-              <w:rPr>
-                <w:rFonts w:eastAsia="SimSun" w:cs="Lucida Sans"/>
-                <w:kern w:val="3"/>
-                <w:szCs w:val="18"/>
-                <w:lang w:val="en-US" w:eastAsia="zh-CN" w:bidi="hi-IN"/>
-              </w:rPr>
-              <w:t xml:space="preserve"> Vertically inside Parent</w:t>
-            </w:r>
-            <w:r>
-              <w:rPr>
-                <w:rFonts w:eastAsia="SimSun" w:cs="Lucida Sans"/>
-                <w:kern w:val="3"/>
-                <w:szCs w:val="18"/>
-                <w:lang w:val="en-US" w:eastAsia="zh-CN" w:bidi="hi-IN"/>
-              </w:rPr>
-              <w:t xml:space="preserve"> with a Parent Property</w:t>
+              <w:t>Center a Flex Item Vertically inside Parent with a Parent Property</w:t>
             </w:r>
           </w:p>
         </w:tc>
@@ -44277,25 +42897,7 @@
                 <w:szCs w:val="18"/>
                 <w:lang w:val="en-US" w:eastAsia="zh-CN" w:bidi="hi-IN"/>
               </w:rPr>
-              <w:t xml:space="preserve">Center a Flex Item Vertically inside Parent with a </w:t>
-            </w:r>
-            <w:r>
-              <w:rPr>
-                <w:rFonts w:eastAsia="SimSun" w:cs="Lucida Sans"/>
-                <w:kern w:val="3"/>
-                <w:szCs w:val="18"/>
-                <w:lang w:val="en-US" w:eastAsia="zh-CN" w:bidi="hi-IN"/>
-              </w:rPr>
-              <w:t>Child</w:t>
-            </w:r>
-            <w:r>
-              <w:rPr>
-                <w:rFonts w:eastAsia="SimSun" w:cs="Lucida Sans"/>
-                <w:kern w:val="3"/>
-                <w:szCs w:val="18"/>
-                <w:lang w:val="en-US" w:eastAsia="zh-CN" w:bidi="hi-IN"/>
-              </w:rPr>
-              <w:t xml:space="preserve"> Property</w:t>
+              <w:t>Center a Flex Item Vertically inside Parent with a Child Property</w:t>
             </w:r>
           </w:p>
         </w:tc>
@@ -44388,16 +42990,7 @@
                 <w:szCs w:val="18"/>
                 <w:lang w:val="en-US" w:eastAsia="zh-CN" w:bidi="hi-IN"/>
               </w:rPr>
-              <w:t>;</w:t>
-            </w:r>
-            <w:r>
-              <w:rPr>
-                <w:rFonts w:eastAsia="SimSun" w:cs="Lucida Sans"/>
-                <w:kern w:val="3"/>
-                <w:szCs w:val="18"/>
-                <w:lang w:val="en-US" w:eastAsia="zh-CN" w:bidi="hi-IN"/>
-              </w:rPr>
-              <w:t xml:space="preserve"> }</w:t>
+              <w:t>; }</w:t>
             </w:r>
           </w:p>
           <w:p>
@@ -44476,25 +43069,7 @@
                 <w:szCs w:val="18"/>
                 <w:lang w:val="en-US" w:eastAsia="zh-CN" w:bidi="hi-IN"/>
               </w:rPr>
-              <w:t>;</w:t>
-            </w:r>
-            <w:r>
-              <w:rPr>
-                <w:rFonts w:eastAsia="SimSun" w:cs="Lucida Sans"/>
-                <w:kern w:val="3"/>
-                <w:szCs w:val="18"/>
-                <w:lang w:val="en-US" w:eastAsia="zh-CN" w:bidi="hi-IN"/>
-              </w:rPr>
-              <w:t xml:space="preserve"> </w:t>
-            </w:r>
-            <w:r>
-              <w:rPr>
-                <w:rFonts w:eastAsia="SimSun" w:cs="Lucida Sans"/>
-                <w:kern w:val="3"/>
-                <w:szCs w:val="18"/>
-                <w:lang w:val="en-US" w:eastAsia="zh-CN" w:bidi="hi-IN"/>
-              </w:rPr>
-              <w:t>}</w:t>
+              <w:t>; }</w:t>
             </w:r>
           </w:p>
         </w:tc>
@@ -45248,14 +43823,7 @@
                 <w:rStyle w:val="Strings"/>
                 <w:lang w:val="en-US"/>
               </w:rPr>
-              <w:t>flex</w:t>
-            </w:r>
-            <w:r>
-              <w:rPr>
-                <w:rStyle w:val="Strings"/>
-                <w:lang w:val="en-US"/>
-              </w:rPr>
-              <w:t>-start</w:t>
+              <w:t>flex-start</w:t>
             </w:r>
             <w:r>
               <w:rPr>
@@ -45419,25 +43987,7 @@
                 <w:szCs w:val="18"/>
                 <w:lang w:val="en-US" w:eastAsia="zh-CN" w:bidi="hi-IN"/>
               </w:rPr>
-              <w:t xml:space="preserve">Display Rows of Flex Items at the </w:t>
-            </w:r>
-            <w:r>
-              <w:rPr>
-                <w:rFonts w:eastAsia="SimSun" w:cs="Lucida Sans"/>
-                <w:kern w:val="3"/>
-                <w:szCs w:val="18"/>
-                <w:lang w:val="en-US" w:eastAsia="zh-CN" w:bidi="hi-IN"/>
-              </w:rPr>
-              <w:t>Bottom</w:t>
-            </w:r>
-            <w:r>
-              <w:rPr>
-                <w:rFonts w:eastAsia="SimSun" w:cs="Lucida Sans"/>
-                <w:kern w:val="3"/>
-                <w:szCs w:val="18"/>
-                <w:lang w:val="en-US" w:eastAsia="zh-CN" w:bidi="hi-IN"/>
-              </w:rPr>
-              <w:t xml:space="preserve"> of the Parent</w:t>
+              <w:t>Display Rows of Flex Items at the Bottom of the Parent</w:t>
             </w:r>
           </w:p>
         </w:tc>
@@ -45523,14 +44073,7 @@
                 <w:rStyle w:val="Strings"/>
                 <w:lang w:val="en-US"/>
               </w:rPr>
-              <w:t>flex-</w:t>
-            </w:r>
-            <w:r>
-              <w:rPr>
-                <w:rStyle w:val="Strings"/>
-                <w:lang w:val="en-US"/>
-              </w:rPr>
-              <w:t>end</w:t>
+              <w:t>flex-end</w:t>
             </w:r>
             <w:r>
               <w:rPr>
@@ -45694,43 +44237,7 @@
                 <w:szCs w:val="18"/>
                 <w:lang w:val="en-US" w:eastAsia="zh-CN" w:bidi="hi-IN"/>
               </w:rPr>
-              <w:t xml:space="preserve">Display Rows of Flex Items </w:t>
-            </w:r>
-            <w:r>
-              <w:rPr>
-                <w:rFonts w:eastAsia="SimSun" w:cs="Lucida Sans"/>
-                <w:kern w:val="3"/>
-                <w:szCs w:val="18"/>
-                <w:lang w:val="en-US" w:eastAsia="zh-CN" w:bidi="hi-IN"/>
-              </w:rPr>
-              <w:t xml:space="preserve">in </w:t>
-            </w:r>
-            <w:r>
-              <w:rPr>
-                <w:rFonts w:eastAsia="SimSun" w:cs="Lucida Sans"/>
-                <w:kern w:val="3"/>
-                <w:szCs w:val="18"/>
-                <w:lang w:val="en-US" w:eastAsia="zh-CN" w:bidi="hi-IN"/>
-              </w:rPr>
-              <w:t xml:space="preserve">the </w:t>
-            </w:r>
-            <w:r>
-              <w:rPr>
-                <w:rFonts w:eastAsia="SimSun" w:cs="Lucida Sans"/>
-                <w:kern w:val="3"/>
-                <w:szCs w:val="18"/>
-                <w:lang w:val="en-US" w:eastAsia="zh-CN" w:bidi="hi-IN"/>
-              </w:rPr>
-              <w:t>Middle</w:t>
-            </w:r>
-            <w:r>
-              <w:rPr>
-                <w:rFonts w:eastAsia="SimSun" w:cs="Lucida Sans"/>
-                <w:kern w:val="3"/>
-                <w:szCs w:val="18"/>
-                <w:lang w:val="en-US" w:eastAsia="zh-CN" w:bidi="hi-IN"/>
-              </w:rPr>
-              <w:t xml:space="preserve"> of the Parent</w:t>
+              <w:t>Display Rows of Flex Items in the Middle of the Parent</w:t>
             </w:r>
           </w:p>
         </w:tc>
@@ -45980,25 +44487,7 @@
                 <w:szCs w:val="18"/>
                 <w:lang w:val="en-US" w:eastAsia="zh-CN" w:bidi="hi-IN"/>
               </w:rPr>
-              <w:t xml:space="preserve">Display </w:t>
-            </w:r>
-            <w:r>
-              <w:rPr>
-                <w:rFonts w:eastAsia="SimSun" w:cs="Lucida Sans"/>
-                <w:kern w:val="3"/>
-                <w:szCs w:val="18"/>
-                <w:lang w:val="en-US" w:eastAsia="zh-CN" w:bidi="hi-IN"/>
-              </w:rPr>
-              <w:t xml:space="preserve">All Available Vertical Space between the </w:t>
-            </w:r>
-            <w:r>
-              <w:rPr>
-                <w:rFonts w:eastAsia="SimSun" w:cs="Lucida Sans"/>
-                <w:kern w:val="3"/>
-                <w:szCs w:val="18"/>
-                <w:lang w:val="en-US" w:eastAsia="zh-CN" w:bidi="hi-IN"/>
-              </w:rPr>
-              <w:t>Rows of Flex Items</w:t>
+              <w:t>Display All Available Vertical Space between the Rows of Flex Items</w:t>
             </w:r>
           </w:p>
         </w:tc>
@@ -46248,16 +44737,7 @@
                 <w:szCs w:val="18"/>
                 <w:lang w:val="en-US" w:eastAsia="zh-CN" w:bidi="hi-IN"/>
               </w:rPr>
-              <w:t>Distribute Evenly the</w:t>
-            </w:r>
-            <w:r>
-              <w:rPr>
-                <w:rFonts w:eastAsia="SimSun" w:cs="Lucida Sans"/>
-                <w:kern w:val="3"/>
-                <w:szCs w:val="18"/>
-                <w:lang w:val="en-US" w:eastAsia="zh-CN" w:bidi="hi-IN"/>
-              </w:rPr>
-              <w:t xml:space="preserve"> Available Vertical Space between the Rows of Flex Items</w:t>
+              <w:t>Distribute Evenly the Available Vertical Space between the Rows of Flex Items</w:t>
             </w:r>
           </w:p>
         </w:tc>
@@ -46508,25 +44988,7 @@
                 <w:lang w:val="en-US" w:eastAsia="zh-CN" w:bidi="hi-IN"/>
               </w:rPr>
               <w:lastRenderedPageBreak/>
-              <w:t>Stretch</w:t>
-            </w:r>
-            <w:r>
-              <w:rPr>
-                <w:rFonts w:eastAsia="SimSun" w:cs="Lucida Sans"/>
-                <w:kern w:val="3"/>
-                <w:szCs w:val="18"/>
-                <w:lang w:val="en-US" w:eastAsia="zh-CN" w:bidi="hi-IN"/>
-              </w:rPr>
-              <w:t xml:space="preserve"> the Rows of Flex Items</w:t>
-            </w:r>
-            <w:r>
-              <w:rPr>
-                <w:rFonts w:eastAsia="SimSun" w:cs="Lucida Sans"/>
-                <w:kern w:val="3"/>
-                <w:szCs w:val="18"/>
-                <w:lang w:val="en-US" w:eastAsia="zh-CN" w:bidi="hi-IN"/>
-              </w:rPr>
-              <w:t xml:space="preserve"> to Fill the Whole Vertical Space</w:t>
+              <w:t>Stretch the Rows of Flex Items to Fill the Whole Vertical Space</w:t>
             </w:r>
           </w:p>
         </w:tc>
@@ -46924,19 +45386,7 @@
         <w:rPr>
           <w:lang w:val="en-US"/>
         </w:rPr>
-        <w:t xml:space="preserve">HORIZONTAL </w:t>
-      </w:r>
-      <w:r>
-        <w:rPr>
-          <w:lang w:val="en-US"/>
-        </w:rPr>
-        <w:t xml:space="preserve">AND VERTICAL </w:t>
-      </w:r>
-      <w:r>
-        <w:rPr>
-          <w:lang w:val="en-US"/>
-        </w:rPr>
-        <w:t>ALIGNMENT</w:t>
+        <w:t>HORIZONTAL AND VERTICAL ALIGNMENT</w:t>
       </w:r>
       <w:bookmarkEnd w:id="21"/>
     </w:p>
@@ -47466,25 +45916,7 @@
                 <w:szCs w:val="18"/>
                 <w:lang w:val="en-US" w:eastAsia="zh-CN" w:bidi="hi-IN"/>
               </w:rPr>
-              <w:t>Center a</w:t>
-            </w:r>
-            <w:r>
-              <w:rPr>
-                <w:rFonts w:eastAsia="SimSun" w:cs="Lucida Sans"/>
-                <w:kern w:val="3"/>
-                <w:szCs w:val="18"/>
-                <w:lang w:val="en-US" w:eastAsia="zh-CN" w:bidi="hi-IN"/>
-              </w:rPr>
-              <w:t xml:space="preserve"> Flex Item</w:t>
-            </w:r>
-            <w:r>
-              <w:rPr>
-                <w:rFonts w:eastAsia="SimSun" w:cs="Lucida Sans"/>
-                <w:kern w:val="3"/>
-                <w:szCs w:val="18"/>
-                <w:lang w:val="en-US" w:eastAsia="zh-CN" w:bidi="hi-IN"/>
-              </w:rPr>
-              <w:t xml:space="preserve"> Horizontally and Vertically inside Parent</w:t>
+              <w:t>Center a Flex Item Horizontally and Vertically inside Parent</w:t>
             </w:r>
           </w:p>
         </w:tc>
@@ -48495,19 +46927,7 @@
         <w:rPr>
           <w:lang w:val="en-US"/>
         </w:rPr>
-        <w:t>RESPONSIVE</w:t>
-      </w:r>
-      <w:r>
-        <w:rPr>
-          <w:lang w:val="en-US"/>
-        </w:rPr>
-        <w:t xml:space="preserve"> WEB</w:t>
-      </w:r>
-      <w:r>
-        <w:rPr>
-          <w:lang w:val="en-US"/>
-        </w:rPr>
-        <w:t xml:space="preserve"> DESIGN</w:t>
+        <w:t>RESPONSIVE WEB DESIGN</w:t>
       </w:r>
     </w:p>
     <w:tbl>
@@ -49003,16 +47423,7 @@
                 <w:szCs w:val="18"/>
                 <w:lang w:val="en-US" w:eastAsia="zh-CN" w:bidi="hi-IN"/>
               </w:rPr>
-              <w:t xml:space="preserve">Use </w:t>
-            </w:r>
-            <w:r>
-              <w:rPr>
-                <w:rFonts w:eastAsia="SimSun" w:cs="Lucida Sans"/>
-                <w:kern w:val="3"/>
-                <w:szCs w:val="18"/>
-                <w:lang w:val="en-US" w:eastAsia="zh-CN" w:bidi="hi-IN"/>
-              </w:rPr>
-              <w:t>Media Queries</w:t>
+              <w:t>Use Media Queries</w:t>
             </w:r>
           </w:p>
         </w:tc>
@@ -49312,16 +47723,7 @@
                 <w:szCs w:val="18"/>
                 <w:lang w:val="en-US" w:eastAsia="zh-CN" w:bidi="hi-IN"/>
               </w:rPr>
-              <w:t xml:space="preserve">;} </w:t>
-            </w:r>
-            <w:r>
-              <w:rPr>
-                <w:rFonts w:eastAsia="SimSun" w:cs="Lucida Sans"/>
-                <w:kern w:val="3"/>
-                <w:szCs w:val="18"/>
-                <w:lang w:val="en-US" w:eastAsia="zh-CN" w:bidi="hi-IN"/>
-              </w:rPr>
-              <w:t xml:space="preserve">} </w:t>
+              <w:t xml:space="preserve">;} } </w:t>
             </w:r>
             <w:r>
               <w:rPr>
@@ -49334,14 +47736,7 @@
                 <w:rStyle w:val="Comments"/>
                 <w:lang w:val="en-US"/>
               </w:rPr>
-              <w:t xml:space="preserve">* only when </w:t>
-            </w:r>
-            <w:r>
-              <w:rPr>
-                <w:rStyle w:val="Comments"/>
-                <w:lang w:val="en-US"/>
-              </w:rPr>
-              <w:t>printed</w:t>
+              <w:t>* only when printed</w:t>
             </w:r>
             <w:r>
               <w:rPr>
@@ -49743,14 +48138,7 @@
                 <w:rStyle w:val="Comments"/>
                 <w:lang w:val="en-US"/>
               </w:rPr>
-              <w:t xml:space="preserve">* </w:t>
-            </w:r>
-            <w:r>
-              <w:rPr>
-                <w:rStyle w:val="Comments"/>
-                <w:lang w:val="en-US"/>
-              </w:rPr>
-              <w:t>combines multiple media features</w:t>
+              <w:t>* combines multiple media features</w:t>
             </w:r>
             <w:r>
               <w:rPr>
@@ -49771,13 +48159,7 @@
               <w:rPr>
                 <w:lang w:val="en-US"/>
               </w:rPr>
-              <w:t>not</w:t>
-            </w:r>
-            <w:r>
-              <w:rPr>
-                <w:lang w:val="en-US"/>
-              </w:rPr>
-              <w:t xml:space="preserve"> </w:t>
+              <w:t xml:space="preserve">not </w:t>
             </w:r>
             <w:r>
               <w:rPr>
@@ -49790,42 +48172,7 @@
                 <w:rStyle w:val="Comments"/>
                 <w:lang w:val="en-US"/>
               </w:rPr>
-              <w:t xml:space="preserve">* </w:t>
-            </w:r>
-            <w:r>
-              <w:rPr>
-                <w:rStyle w:val="Comments"/>
-                <w:lang w:val="en-US"/>
-              </w:rPr>
-              <w:t>negate</w:t>
-            </w:r>
-            <w:r>
-              <w:rPr>
-                <w:rStyle w:val="Comments"/>
-                <w:lang w:val="en-US"/>
-              </w:rPr>
-              <w:t xml:space="preserve">s </w:t>
-            </w:r>
-            <w:r>
-              <w:rPr>
-                <w:rStyle w:val="Comments"/>
-                <w:lang w:val="en-US"/>
-              </w:rPr>
-              <w:t>a</w:t>
-            </w:r>
-            <w:r>
-              <w:rPr>
-                <w:rStyle w:val="Comments"/>
-                <w:lang w:val="en-US"/>
-              </w:rPr>
-              <w:t xml:space="preserve"> media </w:t>
-            </w:r>
-            <w:r>
-              <w:rPr>
-                <w:rStyle w:val="Comments"/>
-                <w:lang w:val="en-US"/>
-              </w:rPr>
-              <w:t>query</w:t>
+              <w:t>* negates a media query</w:t>
             </w:r>
             <w:r>
               <w:rPr>
@@ -49846,13 +48193,7 @@
               <w:rPr>
                 <w:lang w:val="en-US"/>
               </w:rPr>
-              <w:t>only</w:t>
-            </w:r>
-            <w:r>
-              <w:rPr>
-                <w:lang w:val="en-US"/>
-              </w:rPr>
-              <w:t xml:space="preserve"> </w:t>
+              <w:t xml:space="preserve">only </w:t>
             </w:r>
             <w:r>
               <w:rPr>
@@ -49865,28 +48206,7 @@
                 <w:rStyle w:val="Comments"/>
                 <w:lang w:val="en-US"/>
               </w:rPr>
-              <w:t xml:space="preserve">* </w:t>
-            </w:r>
-            <w:r>
-              <w:rPr>
-                <w:rStyle w:val="Comments"/>
-                <w:lang w:val="en-US"/>
-              </w:rPr>
-              <w:t xml:space="preserve">applies a style only if an entire </w:t>
-            </w:r>
-            <w:r>
-              <w:rPr>
-                <w:rStyle w:val="Comments"/>
-                <w:lang w:val="en-US"/>
-              </w:rPr>
-              <w:t>query</w:t>
-            </w:r>
-            <w:r>
-              <w:rPr>
-                <w:rStyle w:val="Comments"/>
-                <w:lang w:val="en-US"/>
-              </w:rPr>
-              <w:t xml:space="preserve"> matches</w:t>
+              <w:t>* applies a style only if an entire query matches</w:t>
             </w:r>
             <w:r>
               <w:rPr>
@@ -49907,13 +48227,7 @@
               <w:rPr>
                 <w:lang w:val="en-US"/>
               </w:rPr>
-              <w:t>, (comma)</w:t>
-            </w:r>
-            <w:r>
-              <w:rPr>
-                <w:lang w:val="en-US"/>
-              </w:rPr>
-              <w:t xml:space="preserve"> </w:t>
+              <w:t xml:space="preserve">, (comma) </w:t>
             </w:r>
             <w:r>
               <w:rPr>
@@ -49926,14 +48240,7 @@
                 <w:rStyle w:val="Comments"/>
                 <w:lang w:val="en-US"/>
               </w:rPr>
-              <w:t xml:space="preserve">* </w:t>
-            </w:r>
-            <w:r>
-              <w:rPr>
-                <w:rStyle w:val="Comments"/>
-                <w:lang w:val="en-US"/>
-              </w:rPr>
-              <w:t>combines multiple media queries into a single rule</w:t>
+              <w:t>* combines multiple media queries into a single rule</w:t>
             </w:r>
             <w:r>
               <w:rPr>
@@ -50063,14 +48370,7 @@
                 <w:rStyle w:val="Numbers"/>
                 <w:lang w:val="en-US"/>
               </w:rPr>
-              <w:t>m</w:t>
-            </w:r>
-            <w:r>
-              <w:rPr>
-                <w:rStyle w:val="Numbers"/>
-                <w:lang w:val="en-US"/>
-              </w:rPr>
-              <w:t>ax</w:t>
+              <w:t>max</w:t>
             </w:r>
             <w:r>
               <w:rPr>
@@ -50106,16 +48406,7 @@
                 <w:szCs w:val="18"/>
                 <w:lang w:val="en-US" w:eastAsia="zh-CN" w:bidi="hi-IN"/>
               </w:rPr>
-              <w:t>) {</w:t>
-            </w:r>
-            <w:r>
-              <w:rPr>
-                <w:rFonts w:eastAsia="SimSun" w:cs="Lucida Sans"/>
-                <w:kern w:val="3"/>
-                <w:szCs w:val="18"/>
-                <w:lang w:val="en-US" w:eastAsia="zh-CN" w:bidi="hi-IN"/>
-              </w:rPr>
-              <w:t xml:space="preserve"> ... } </w:t>
+              <w:t xml:space="preserve">) { ... } </w:t>
             </w:r>
             <w:r>
               <w:rPr>
@@ -50128,14 +48419,7 @@
                 <w:rStyle w:val="Comments"/>
                 <w:lang w:val="en-US"/>
               </w:rPr>
-              <w:t xml:space="preserve">* </w:t>
-            </w:r>
-            <w:r>
-              <w:rPr>
-                <w:rStyle w:val="Comments"/>
-                <w:lang w:val="en-US"/>
-              </w:rPr>
-              <w:t>extra small devices</w:t>
+              <w:t>* extra small devices</w:t>
             </w:r>
             <w:r>
               <w:rPr>
@@ -50199,14 +48483,7 @@
                 <w:rStyle w:val="Numbers"/>
                 <w:lang w:val="en-US"/>
               </w:rPr>
-              <w:t>m</w:t>
-            </w:r>
-            <w:r>
-              <w:rPr>
-                <w:rStyle w:val="Numbers"/>
-                <w:lang w:val="en-US"/>
-              </w:rPr>
-              <w:t>in</w:t>
+              <w:t>min</w:t>
             </w:r>
             <w:r>
               <w:rPr>
@@ -50242,16 +48519,7 @@
                 <w:szCs w:val="18"/>
                 <w:lang w:val="en-US" w:eastAsia="zh-CN" w:bidi="hi-IN"/>
               </w:rPr>
-              <w:t>) { ... }</w:t>
-            </w:r>
-            <w:r>
-              <w:rPr>
-                <w:rFonts w:eastAsia="SimSun" w:cs="Lucida Sans"/>
-                <w:kern w:val="3"/>
-                <w:szCs w:val="18"/>
-                <w:lang w:val="en-US" w:eastAsia="zh-CN" w:bidi="hi-IN"/>
-              </w:rPr>
-              <w:t xml:space="preserve"> </w:t>
+              <w:t xml:space="preserve">) { ... } </w:t>
             </w:r>
             <w:r>
               <w:rPr>
@@ -50328,14 +48596,7 @@
                 <w:rStyle w:val="Numbers"/>
                 <w:lang w:val="en-US"/>
               </w:rPr>
-              <w:t>m</w:t>
-            </w:r>
-            <w:r>
-              <w:rPr>
-                <w:rStyle w:val="Numbers"/>
-                <w:lang w:val="en-US"/>
-              </w:rPr>
-              <w:t>in</w:t>
+              <w:t>min</w:t>
             </w:r>
             <w:r>
               <w:rPr>
@@ -50372,16 +48633,7 @@
                 <w:szCs w:val="18"/>
                 <w:lang w:val="en-US" w:eastAsia="zh-CN" w:bidi="hi-IN"/>
               </w:rPr>
-              <w:t>) { ... }</w:t>
-            </w:r>
-            <w:r>
-              <w:rPr>
-                <w:rFonts w:eastAsia="SimSun" w:cs="Lucida Sans"/>
-                <w:kern w:val="3"/>
-                <w:szCs w:val="18"/>
-                <w:lang w:val="en-US" w:eastAsia="zh-CN" w:bidi="hi-IN"/>
-              </w:rPr>
-              <w:t xml:space="preserve"> </w:t>
+              <w:t xml:space="preserve">) { ... } </w:t>
             </w:r>
             <w:r>
               <w:rPr>
@@ -50394,21 +48646,7 @@
                 <w:rStyle w:val="Comments"/>
                 <w:lang w:val="en-US"/>
               </w:rPr>
-              <w:t xml:space="preserve">* </w:t>
-            </w:r>
-            <w:r>
-              <w:rPr>
-                <w:rStyle w:val="Comments"/>
-                <w:lang w:val="en-US"/>
-              </w:rPr>
-              <w:t>medium</w:t>
-            </w:r>
-            <w:r>
-              <w:rPr>
-                <w:rStyle w:val="Comments"/>
-                <w:lang w:val="en-US"/>
-              </w:rPr>
-              <w:t xml:space="preserve"> devices</w:t>
+              <w:t>* medium devices</w:t>
             </w:r>
             <w:r>
               <w:rPr>
@@ -50472,14 +48710,7 @@
                 <w:rStyle w:val="Numbers"/>
                 <w:lang w:val="en-US"/>
               </w:rPr>
-              <w:t>m</w:t>
-            </w:r>
-            <w:r>
-              <w:rPr>
-                <w:rStyle w:val="Numbers"/>
-                <w:lang w:val="en-US"/>
-              </w:rPr>
-              <w:t>in</w:t>
+              <w:t>min</w:t>
             </w:r>
             <w:r>
               <w:rPr>
@@ -50516,16 +48747,7 @@
                 <w:szCs w:val="18"/>
                 <w:lang w:val="en-US" w:eastAsia="zh-CN" w:bidi="hi-IN"/>
               </w:rPr>
-              <w:t>) { ... }</w:t>
-            </w:r>
-            <w:r>
-              <w:rPr>
-                <w:rFonts w:eastAsia="SimSun" w:cs="Lucida Sans"/>
-                <w:kern w:val="3"/>
-                <w:szCs w:val="18"/>
-                <w:lang w:val="en-US" w:eastAsia="zh-CN" w:bidi="hi-IN"/>
-              </w:rPr>
-              <w:t xml:space="preserve"> </w:t>
+              <w:t xml:space="preserve">) { ... } </w:t>
             </w:r>
             <w:r>
               <w:rPr>
@@ -50538,21 +48760,7 @@
                 <w:rStyle w:val="Comments"/>
                 <w:lang w:val="en-US"/>
               </w:rPr>
-              <w:t xml:space="preserve">* </w:t>
-            </w:r>
-            <w:r>
-              <w:rPr>
-                <w:rStyle w:val="Comments"/>
-                <w:lang w:val="en-US"/>
-              </w:rPr>
-              <w:t>large</w:t>
-            </w:r>
-            <w:r>
-              <w:rPr>
-                <w:rStyle w:val="Comments"/>
-                <w:lang w:val="en-US"/>
-              </w:rPr>
-              <w:t xml:space="preserve"> devices</w:t>
+              <w:t>* large devices</w:t>
             </w:r>
             <w:r>
               <w:rPr>
@@ -50659,16 +48867,7 @@
                 <w:szCs w:val="18"/>
                 <w:lang w:val="en-US" w:eastAsia="zh-CN" w:bidi="hi-IN"/>
               </w:rPr>
-              <w:t>) { ... }</w:t>
-            </w:r>
-            <w:r>
-              <w:rPr>
-                <w:rFonts w:eastAsia="SimSun" w:cs="Lucida Sans"/>
-                <w:kern w:val="3"/>
-                <w:szCs w:val="18"/>
-                <w:lang w:val="en-US" w:eastAsia="zh-CN" w:bidi="hi-IN"/>
-              </w:rPr>
-              <w:t xml:space="preserve"> </w:t>
+              <w:t xml:space="preserve">) { ... } </w:t>
             </w:r>
             <w:r>
               <w:rPr>
@@ -50681,21 +48880,7 @@
                 <w:rStyle w:val="Comments"/>
                 <w:lang w:val="en-US"/>
               </w:rPr>
-              <w:t xml:space="preserve">* extra </w:t>
-            </w:r>
-            <w:r>
-              <w:rPr>
-                <w:rStyle w:val="Comments"/>
-                <w:lang w:val="en-US"/>
-              </w:rPr>
-              <w:t>large</w:t>
-            </w:r>
-            <w:r>
-              <w:rPr>
-                <w:rStyle w:val="Comments"/>
-                <w:lang w:val="en-US"/>
-              </w:rPr>
-              <w:t xml:space="preserve"> devices</w:t>
+              <w:t>* extra large devices</w:t>
             </w:r>
             <w:r>
               <w:rPr>
@@ -51795,6 +49980,7 @@
   <w:style w:type="character" w:default="1" w:styleId="DefaultParagraphFont">
     <w:name w:val="Default Paragraph Font"/>
     <w:uiPriority w:val="1"/>
+    <w:semiHidden/>
     <w:unhideWhenUsed/>
   </w:style>
   <w:style w:type="table" w:default="1" w:styleId="TableNormal">

--- a/CSS.docx
+++ b/CSS.docx
@@ -23999,6 +23999,24 @@
               </w:rPr>
               <w:t>Import Google Font in the CSS File</w:t>
             </w:r>
+            <w:r>
+              <w:rPr>
+                <w:rFonts w:eastAsia="SimSun" w:cs="Lucida Sans"/>
+                <w:kern w:val="3"/>
+                <w:szCs w:val="18"/>
+                <w:lang w:val="en-US" w:eastAsia="zh-CN" w:bidi="hi-IN"/>
+              </w:rPr>
+              <w:t xml:space="preserve"> with @import</w:t>
+            </w:r>
+            <w:r>
+              <w:rPr>
+                <w:rFonts w:eastAsia="SimSun" w:cs="Lucida Sans"/>
+                <w:kern w:val="3"/>
+                <w:szCs w:val="18"/>
+                <w:lang w:val="en-US" w:eastAsia="zh-CN" w:bidi="hi-IN"/>
+              </w:rPr>
+              <w:t xml:space="preserve"> (for Judge)</w:t>
+            </w:r>
           </w:p>
         </w:tc>
         <w:tc>
@@ -24037,45 +24055,182 @@
                 <w:szCs w:val="18"/>
                 <w:lang w:val="en-US" w:eastAsia="zh-CN" w:bidi="hi-IN"/>
               </w:rPr>
-              <w:t>Click on "Select this style" to see how to use the current font (use @import for Judge). Download the selected font, place its folder into the project folder and type in the CSS file:</w:t>
-            </w:r>
-          </w:p>
-          <w:p>
-            <w:pPr>
-              <w:widowControl/>
-              <w:spacing w:before="0" w:line="360" w:lineRule="auto"/>
-              <w:rPr>
-                <w:rFonts w:eastAsia="SimSun" w:cs="Lucida Sans"/>
-                <w:kern w:val="3"/>
-                <w:szCs w:val="18"/>
-                <w:lang w:val="en-US" w:eastAsia="zh-CN" w:bidi="hi-IN"/>
-              </w:rPr>
-            </w:pPr>
-          </w:p>
-          <w:p>
-            <w:pPr>
-              <w:widowControl/>
-              <w:spacing w:before="0" w:line="360" w:lineRule="auto"/>
-              <w:rPr>
-                <w:rFonts w:eastAsia="SimSun" w:cs="Lucida Sans"/>
-                <w:kern w:val="3"/>
-                <w:szCs w:val="18"/>
-                <w:lang w:val="en-US" w:eastAsia="zh-CN" w:bidi="hi-IN"/>
-              </w:rPr>
-            </w:pPr>
-            <w:r>
-              <w:rPr>
-                <w:rFonts w:eastAsia="SimSun" w:cs="Lucida Sans"/>
-                <w:kern w:val="3"/>
-                <w:szCs w:val="18"/>
-                <w:lang w:val="en-US" w:eastAsia="zh-CN" w:bidi="hi-IN"/>
-              </w:rPr>
               <w:t>@</w:t>
             </w:r>
             <w:r>
               <w:rPr>
                 <w:rStyle w:val="Keywords"/>
               </w:rPr>
+              <w:t>import</w:t>
+            </w:r>
+            <w:r>
+              <w:rPr>
+                <w:rFonts w:eastAsia="SimSun" w:cs="Lucida Sans"/>
+                <w:kern w:val="3"/>
+                <w:szCs w:val="18"/>
+                <w:lang w:val="en-US" w:eastAsia="zh-CN" w:bidi="hi-IN"/>
+              </w:rPr>
+              <w:t xml:space="preserve"> </w:t>
+            </w:r>
+            <w:r>
+              <w:rPr>
+                <w:rStyle w:val="Functions"/>
+                <w:lang w:val="en-US" w:eastAsia="zh-CN" w:bidi="hi-IN"/>
+              </w:rPr>
+              <w:t>url</w:t>
+            </w:r>
+            <w:r>
+              <w:rPr>
+                <w:rFonts w:eastAsia="SimSun" w:cs="Lucida Sans"/>
+                <w:kern w:val="3"/>
+                <w:szCs w:val="18"/>
+                <w:lang w:val="en-US" w:eastAsia="zh-CN" w:bidi="hi-IN"/>
+              </w:rPr>
+              <w:t>('</w:t>
+            </w:r>
+            <w:r>
+              <w:rPr>
+                <w:rStyle w:val="Strings"/>
+                <w:lang w:val="en-US" w:eastAsia="zh-CN" w:bidi="hi-IN"/>
+              </w:rPr>
+              <w:t>https://fonts.googleapis.com/css2?family=Roboto&amp;display=swap</w:t>
+            </w:r>
+            <w:r>
+              <w:rPr>
+                <w:rFonts w:eastAsia="SimSun" w:cs="Lucida Sans"/>
+                <w:kern w:val="3"/>
+                <w:szCs w:val="18"/>
+                <w:lang w:val="en-US" w:eastAsia="zh-CN" w:bidi="hi-IN"/>
+              </w:rPr>
+              <w:t>');</w:t>
+            </w:r>
+          </w:p>
+          <w:p>
+            <w:pPr>
+              <w:widowControl/>
+              <w:spacing w:before="0" w:line="360" w:lineRule="auto"/>
+              <w:rPr>
+                <w:rStyle w:val="Comments"/>
+              </w:rPr>
+            </w:pPr>
+            <w:r>
+              <w:rPr>
+                <w:rStyle w:val="Comments"/>
+              </w:rPr>
+              <w:t xml:space="preserve">/* Google Fonts &gt; Search "Roboto" &gt; </w:t>
+            </w:r>
+            <w:r>
+              <w:rPr>
+                <w:rStyle w:val="Comments"/>
+              </w:rPr>
+              <w:t>Select this style</w:t>
+            </w:r>
+            <w:r>
+              <w:rPr>
+                <w:rStyle w:val="Comments"/>
+              </w:rPr>
+              <w:t xml:space="preserve"> &gt; @import */</w:t>
+            </w:r>
+          </w:p>
+        </w:tc>
+      </w:tr>
+      <w:tr>
+        <w:trPr>
+          <w:jc w:val="center"/>
+        </w:trPr>
+        <w:tc>
+          <w:tcPr>
+            <w:tcW w:w="2340" w:type="dxa"/>
+            <w:tcBorders>
+              <w:top w:val="single" w:sz="2" w:space="0" w:color="000000"/>
+              <w:left w:val="single" w:sz="2" w:space="0" w:color="000000"/>
+              <w:bottom w:val="single" w:sz="2" w:space="0" w:color="000000"/>
+              <w:right w:val="double" w:sz="6" w:space="0" w:color="000000"/>
+            </w:tcBorders>
+            <w:shd w:val="clear" w:color="auto" w:fill="DEEAF6" w:themeFill="accent5" w:themeFillTint="33"/>
+            <w:noWrap/>
+            <w:tcMar>
+              <w:top w:w="144" w:type="dxa"/>
+              <w:left w:w="55" w:type="dxa"/>
+              <w:bottom w:w="86" w:type="dxa"/>
+              <w:right w:w="55" w:type="dxa"/>
+            </w:tcMar>
+          </w:tcPr>
+          <w:p>
+            <w:pPr>
+              <w:widowControl/>
+              <w:suppressLineNumbers/>
+              <w:suppressAutoHyphens/>
+              <w:spacing w:before="0" w:line="360" w:lineRule="auto"/>
+              <w:rPr>
+                <w:rFonts w:eastAsia="SimSun" w:cs="Lucida Sans"/>
+                <w:kern w:val="3"/>
+                <w:szCs w:val="18"/>
+                <w:lang w:val="en-US" w:eastAsia="zh-CN" w:bidi="hi-IN"/>
+              </w:rPr>
+            </w:pPr>
+            <w:r>
+              <w:rPr>
+                <w:rFonts w:eastAsia="SimSun" w:cs="Lucida Sans"/>
+                <w:kern w:val="3"/>
+                <w:szCs w:val="18"/>
+                <w:lang w:val="en-US" w:eastAsia="zh-CN" w:bidi="hi-IN"/>
+              </w:rPr>
+              <w:t>Import Google Font in the CSS File</w:t>
+            </w:r>
+            <w:r>
+              <w:rPr>
+                <w:rFonts w:eastAsia="SimSun" w:cs="Lucida Sans"/>
+                <w:kern w:val="3"/>
+                <w:szCs w:val="18"/>
+                <w:lang w:val="en-US" w:eastAsia="zh-CN" w:bidi="hi-IN"/>
+              </w:rPr>
+              <w:t xml:space="preserve"> with @font-face</w:t>
+            </w:r>
+          </w:p>
+        </w:tc>
+        <w:tc>
+          <w:tcPr>
+            <w:tcW w:w="7647" w:type="dxa"/>
+            <w:tcBorders>
+              <w:top w:val="single" w:sz="2" w:space="0" w:color="000000"/>
+              <w:left w:val="single" w:sz="2" w:space="0" w:color="000000"/>
+              <w:bottom w:val="single" w:sz="2" w:space="0" w:color="000000"/>
+              <w:right w:val="single" w:sz="2" w:space="0" w:color="000000"/>
+            </w:tcBorders>
+            <w:shd w:val="clear" w:color="auto" w:fill="auto"/>
+            <w:noWrap/>
+            <w:tcMar>
+              <w:top w:w="144" w:type="dxa"/>
+              <w:left w:w="10" w:type="dxa"/>
+              <w:bottom w:w="86" w:type="dxa"/>
+              <w:right w:w="10" w:type="dxa"/>
+            </w:tcMar>
+          </w:tcPr>
+          <w:p>
+            <w:pPr>
+              <w:widowControl/>
+              <w:spacing w:before="0" w:line="360" w:lineRule="auto"/>
+              <w:rPr>
+                <w:rFonts w:eastAsia="SimSun" w:cs="Lucida Sans"/>
+                <w:kern w:val="3"/>
+                <w:szCs w:val="18"/>
+                <w:lang w:val="en-US" w:eastAsia="zh-CN" w:bidi="hi-IN"/>
+              </w:rPr>
+            </w:pPr>
+            <w:r>
+              <w:rPr>
+                <w:rFonts w:eastAsia="SimSun" w:cs="Lucida Sans"/>
+                <w:kern w:val="3"/>
+                <w:szCs w:val="18"/>
+                <w:lang w:val="en-US" w:eastAsia="zh-CN" w:bidi="hi-IN"/>
+              </w:rPr>
+              <w:t>@</w:t>
+            </w:r>
+            <w:r>
+              <w:rPr>
+                <w:rStyle w:val="Keywords"/>
+              </w:rPr>
               <w:t>font-face</w:t>
             </w:r>
             <w:r>
@@ -24273,6 +24428,62 @@
                 <w:lang w:val="en-US" w:eastAsia="zh-CN" w:bidi="hi-IN"/>
               </w:rPr>
               <w:t>}</w:t>
+            </w:r>
+          </w:p>
+          <w:p>
+            <w:pPr>
+              <w:widowControl/>
+              <w:spacing w:before="0" w:line="360" w:lineRule="auto"/>
+              <w:rPr>
+                <w:rFonts w:eastAsia="SimSun" w:cs="Lucida Sans"/>
+                <w:kern w:val="3"/>
+                <w:szCs w:val="18"/>
+                <w:lang w:val="en-US" w:eastAsia="zh-CN" w:bidi="hi-IN"/>
+              </w:rPr>
+            </w:pPr>
+          </w:p>
+          <w:p>
+            <w:pPr>
+              <w:widowControl/>
+              <w:spacing w:before="0" w:line="360" w:lineRule="auto"/>
+              <w:rPr>
+                <w:rFonts w:eastAsia="SimSun" w:cs="Lucida Sans"/>
+                <w:kern w:val="3"/>
+                <w:szCs w:val="18"/>
+                <w:lang w:val="en-US" w:eastAsia="zh-CN" w:bidi="hi-IN"/>
+              </w:rPr>
+            </w:pPr>
+            <w:r>
+              <w:rPr>
+                <w:rStyle w:val="Comments"/>
+              </w:rPr>
+              <w:t>/* Search "</w:t>
+            </w:r>
+            <w:r>
+              <w:rPr>
+                <w:rStyle w:val="Comments"/>
+                <w:lang w:val="en-US"/>
+              </w:rPr>
+              <w:t>Gret</w:t>
+            </w:r>
+            <w:r>
+              <w:rPr>
+                <w:rStyle w:val="Comments"/>
+              </w:rPr>
+              <w:t xml:space="preserve">" &gt; Select this style &gt; </w:t>
+            </w:r>
+            <w:r>
+              <w:rPr>
+                <w:rStyle w:val="Comments"/>
+                <w:lang w:val="en-US"/>
+              </w:rPr>
+              <w:t xml:space="preserve">download font into project folder </w:t>
+            </w:r>
+            <w:r>
+              <w:rPr>
+                <w:rStyle w:val="Comments"/>
+              </w:rPr>
+              <w:t>*/</w:t>
             </w:r>
           </w:p>
         </w:tc>

--- a/CSS.docx
+++ b/CSS.docx
@@ -24015,7 +24015,25 @@
                 <w:szCs w:val="18"/>
                 <w:lang w:val="en-US" w:eastAsia="zh-CN" w:bidi="hi-IN"/>
               </w:rPr>
-              <w:t xml:space="preserve"> (for Judge)</w:t>
+              <w:t xml:space="preserve"> (for Judge</w:t>
+            </w:r>
+            <w:r>
+              <w:rPr>
+                <w:rFonts w:eastAsia="SimSun" w:cs="Lucida Sans"/>
+                <w:kern w:val="3"/>
+                <w:szCs w:val="18"/>
+                <w:lang w:val="en-US" w:eastAsia="zh-CN" w:bidi="hi-IN"/>
+              </w:rPr>
+              <w:t>W</w:t>
+            </w:r>
+            <w:r>
+              <w:rPr>
+                <w:rFonts w:eastAsia="SimSun" w:cs="Lucida Sans"/>
+                <w:kern w:val="3"/>
+                <w:szCs w:val="18"/>
+                <w:lang w:val="en-US" w:eastAsia="zh-CN" w:bidi="hi-IN"/>
+              </w:rPr>
+              <w:t>)</w:t>
             </w:r>
           </w:p>
         </w:tc>
@@ -26630,10 +26648,7 @@
               <w:widowControl/>
               <w:spacing w:before="0" w:line="360" w:lineRule="auto"/>
               <w:rPr>
-                <w:rFonts w:eastAsia="SimSun" w:cs="Lucida Sans"/>
-                <w:kern w:val="3"/>
-                <w:szCs w:val="18"/>
-                <w:lang w:val="en-US" w:eastAsia="zh-CN" w:bidi="hi-IN"/>
+                <w:rStyle w:val="Comments"/>
               </w:rPr>
             </w:pPr>
             <w:r>
@@ -26690,6 +26705,48 @@
                 <w:rStyle w:val="Comments"/>
               </w:rPr>
               <w:t xml:space="preserve"> */</w:t>
+            </w:r>
+          </w:p>
+          <w:p>
+            <w:pPr>
+              <w:widowControl/>
+              <w:spacing w:before="0" w:line="360" w:lineRule="auto"/>
+              <w:rPr>
+                <w:rFonts w:eastAsia="SimSun" w:cs="Lucida Sans"/>
+                <w:kern w:val="3"/>
+                <w:szCs w:val="18"/>
+                <w:lang w:val="en-US" w:eastAsia="zh-CN" w:bidi="hi-IN"/>
+              </w:rPr>
+            </w:pPr>
+            <w:r>
+              <w:rPr>
+                <w:rStyle w:val="Numbers"/>
+              </w:rPr>
+              <w:t>width</w:t>
+            </w:r>
+            <w:r>
+              <w:rPr>
+                <w:rFonts w:eastAsia="SimSun" w:cs="Lucida Sans"/>
+                <w:kern w:val="3"/>
+                <w:szCs w:val="18"/>
+                <w:lang w:val="en-US" w:eastAsia="zh-CN" w:bidi="hi-IN"/>
+              </w:rPr>
+              <w:t xml:space="preserve">: </w:t>
+            </w:r>
+            <w:r>
+              <w:rPr>
+                <w:rStyle w:val="Strings"/>
+              </w:rPr>
+              <w:t>fit-content</w:t>
+            </w:r>
+            <w:r>
+              <w:rPr>
+                <w:rFonts w:eastAsia="SimSun" w:cs="Lucida Sans"/>
+                <w:kern w:val="3"/>
+                <w:szCs w:val="18"/>
+                <w:lang w:val="en-US" w:eastAsia="zh-CN" w:bidi="hi-IN"/>
+              </w:rPr>
+              <w:t>;</w:t>
             </w:r>
           </w:p>
           <w:p>
@@ -28277,6 +28334,7 @@
                 <w:rStyle w:val="Numbers"/>
                 <w:lang w:val="en-US"/>
               </w:rPr>
+              <w:lastRenderedPageBreak/>
               <w:t>margin</w:t>
             </w:r>
             <w:r>

--- a/CSS.docx
+++ b/CSS.docx
@@ -15177,6 +15177,146 @@
               <w:widowControl/>
               <w:spacing w:before="0" w:line="360" w:lineRule="auto"/>
               <w:rPr>
+                <w:rStyle w:val="Comments"/>
+              </w:rPr>
+            </w:pPr>
+            <w:r>
+              <w:rPr>
+                <w:rFonts w:eastAsia="SimSun" w:cs="Lucida Sans"/>
+                <w:kern w:val="3"/>
+                <w:szCs w:val="18"/>
+                <w:lang w:val="en-US" w:eastAsia="zh-CN" w:bidi="hi-IN"/>
+              </w:rPr>
+              <w:t>tr:nth-child(</w:t>
+            </w:r>
+            <w:r>
+              <w:rPr>
+                <w:rStyle w:val="Numbers"/>
+                <w:lang w:val="en-US"/>
+              </w:rPr>
+              <w:t>2</w:t>
+            </w:r>
+            <w:r>
+              <w:rPr>
+                <w:rFonts w:eastAsia="SimSun" w:cs="Lucida Sans"/>
+                <w:kern w:val="3"/>
+                <w:szCs w:val="18"/>
+                <w:lang w:val="en-US" w:eastAsia="zh-CN" w:bidi="hi-IN"/>
+              </w:rPr>
+              <w:t xml:space="preserve">) { ... } </w:t>
+            </w:r>
+            <w:r>
+              <w:rPr>
+                <w:rStyle w:val="Comments"/>
+              </w:rPr>
+              <w:t xml:space="preserve">/* </w:t>
+            </w:r>
+            <w:r>
+              <w:rPr>
+                <w:rStyle w:val="Comments"/>
+                <w:lang w:val="en-US"/>
+              </w:rPr>
+              <w:t xml:space="preserve">the second &lt;tr&gt; </w:t>
+            </w:r>
+            <w:r>
+              <w:rPr>
+                <w:rStyle w:val="Comments"/>
+              </w:rPr>
+              <w:t>element */</w:t>
+            </w:r>
+          </w:p>
+          <w:p>
+            <w:pPr>
+              <w:widowControl/>
+              <w:spacing w:before="0" w:line="360" w:lineRule="auto"/>
+              <w:rPr>
+                <w:rStyle w:val="Comments"/>
+              </w:rPr>
+            </w:pPr>
+            <w:r>
+              <w:rPr>
+                <w:rFonts w:eastAsia="SimSun" w:cs="Lucida Sans"/>
+                <w:kern w:val="3"/>
+                <w:szCs w:val="18"/>
+                <w:lang w:val="en-US" w:eastAsia="zh-CN" w:bidi="hi-IN"/>
+              </w:rPr>
+              <w:t>tr:nth-child(</w:t>
+            </w:r>
+            <w:r>
+              <w:rPr>
+                <w:rStyle w:val="Numbers"/>
+                <w:lang w:val="en-US"/>
+              </w:rPr>
+              <w:t>2</w:t>
+            </w:r>
+            <w:r>
+              <w:rPr>
+                <w:rStyle w:val="Numbers"/>
+                <w:lang w:val="en-US"/>
+              </w:rPr>
+              <w:t>n</w:t>
+            </w:r>
+            <w:r>
+              <w:rPr>
+                <w:rFonts w:eastAsia="SimSun" w:cs="Lucida Sans"/>
+                <w:kern w:val="3"/>
+                <w:szCs w:val="18"/>
+                <w:lang w:val="en-US" w:eastAsia="zh-CN" w:bidi="hi-IN"/>
+              </w:rPr>
+              <w:t xml:space="preserve">) { ... } </w:t>
+            </w:r>
+            <w:r>
+              <w:rPr>
+                <w:rStyle w:val="Comments"/>
+              </w:rPr>
+              <w:t xml:space="preserve">/* </w:t>
+            </w:r>
+            <w:r>
+              <w:rPr>
+                <w:rStyle w:val="Comments"/>
+                <w:lang w:val="en-US"/>
+              </w:rPr>
+              <w:t>e</w:t>
+            </w:r>
+            <w:r>
+              <w:rPr>
+                <w:rStyle w:val="Comments"/>
+                <w:lang w:val="en-US"/>
+              </w:rPr>
+              <w:t>very</w:t>
+            </w:r>
+            <w:r>
+              <w:rPr>
+                <w:rStyle w:val="Comments"/>
+                <w:lang w:val="en-US"/>
+              </w:rPr>
+              <w:t xml:space="preserve"> second &lt;tr&gt; </w:t>
+            </w:r>
+            <w:r>
+              <w:rPr>
+                <w:rStyle w:val="Comments"/>
+              </w:rPr>
+              <w:t>element</w:t>
+            </w:r>
+            <w:r>
+              <w:rPr>
+                <w:rStyle w:val="Comments"/>
+                <w:lang w:val="en-US"/>
+              </w:rPr>
+              <w:t xml:space="preserve"> starting from the 2nd</w:t>
+            </w:r>
+            <w:r>
+              <w:rPr>
+                <w:rStyle w:val="Comments"/>
+              </w:rPr>
+              <w:t xml:space="preserve"> */</w:t>
+            </w:r>
+          </w:p>
+          <w:p>
+            <w:pPr>
+              <w:widowControl/>
+              <w:spacing w:before="0" w:line="360" w:lineRule="auto"/>
+              <w:rPr>
                 <w:color w:val="BFBFBF" w:themeColor="background1" w:themeShade="BF"/>
                 <w:szCs w:val="20"/>
               </w:rPr>
@@ -15195,7 +15335,27 @@
                 <w:rStyle w:val="Numbers"/>
                 <w:lang w:val="en-US"/>
               </w:rPr>
-              <w:t>2</w:t>
+              <w:t>2n</w:t>
+            </w:r>
+            <w:r>
+              <w:rPr>
+                <w:rStyle w:val="Numbers"/>
+                <w:lang w:val="en-US"/>
+              </w:rPr>
+              <w:t xml:space="preserve"> </w:t>
+            </w:r>
+            <w:r>
+              <w:rPr>
+                <w:rStyle w:val="Numbers"/>
+              </w:rPr>
+              <w:t>+</w:t>
+            </w:r>
+            <w:r>
+              <w:rPr>
+                <w:rStyle w:val="Numbers"/>
+                <w:lang w:val="en-US"/>
+              </w:rPr>
+              <w:t xml:space="preserve"> 1</w:t>
             </w:r>
             <w:r>
               <w:rPr>
@@ -15217,13 +15377,34 @@
                 <w:rStyle w:val="Comments"/>
                 <w:lang w:val="en-US"/>
               </w:rPr>
-              <w:t xml:space="preserve">the second &lt;tr&gt; </w:t>
-            </w:r>
-            <w:r>
-              <w:rPr>
-                <w:rStyle w:val="Comments"/>
-              </w:rPr>
-              <w:t>element */</w:t>
+              <w:t xml:space="preserve">every second &lt;tr&gt; </w:t>
+            </w:r>
+            <w:r>
+              <w:rPr>
+                <w:rStyle w:val="Comments"/>
+                <w:lang w:val="en-US"/>
+              </w:rPr>
+              <w:t>s</w:t>
+            </w:r>
+            <w:r>
+              <w:rPr>
+                <w:rStyle w:val="Comments"/>
+                <w:lang w:val="en-US"/>
+              </w:rPr>
+              <w:t xml:space="preserve">tarting from the </w:t>
+            </w:r>
+            <w:r>
+              <w:rPr>
+                <w:rStyle w:val="Comments"/>
+                <w:lang w:val="en-US"/>
+              </w:rPr>
+              <w:t>1st</w:t>
+            </w:r>
+            <w:r>
+              <w:rPr>
+                <w:rStyle w:val="Comments"/>
+              </w:rPr>
+              <w:t xml:space="preserve"> */</w:t>
             </w:r>
           </w:p>
           <w:p>
@@ -16624,6 +16805,7 @@
                 <w:szCs w:val="18"/>
                 <w:lang w:val="en-US" w:eastAsia="zh-CN" w:bidi="hi-IN"/>
               </w:rPr>
+              <w:lastRenderedPageBreak/>
               <w:t>Use Several Pseudo-Classes at Once</w:t>
             </w:r>
           </w:p>
@@ -16749,7 +16931,6 @@
                 <w:szCs w:val="18"/>
                 <w:lang w:val="en-US" w:eastAsia="zh-CN" w:bidi="hi-IN"/>
               </w:rPr>
-              <w:lastRenderedPageBreak/>
               <w:t>Pseudo-Elements Used to Insert Something</w:t>
             </w:r>
           </w:p>
@@ -19765,6 +19946,7 @@
                 <w:szCs w:val="18"/>
                 <w:lang w:val="en-US" w:eastAsia="zh-CN" w:bidi="hi-IN"/>
               </w:rPr>
+              <w:lastRenderedPageBreak/>
               <w:t>HSLA Values: Hue, Saturation, Light</w:t>
             </w:r>
             <w:r>
@@ -22685,6 +22867,7 @@
               <w:rPr>
                 <w:rStyle w:val="Numbers"/>
               </w:rPr>
+              <w:lastRenderedPageBreak/>
               <w:t>overflow</w:t>
             </w:r>
             <w:r>
@@ -22956,7 +23139,6 @@
               <w:rPr>
                 <w:rStyle w:val="Numbers"/>
               </w:rPr>
-              <w:lastRenderedPageBreak/>
               <w:t>word-break</w:t>
             </w:r>
             <w:r>
@@ -25020,6 +25202,7 @@
         <w:rPr>
           <w:lang w:val="en-US"/>
         </w:rPr>
+        <w:lastRenderedPageBreak/>
         <w:t>CSS IMAGES</w:t>
       </w:r>
     </w:p>
@@ -25202,7 +25385,6 @@
         <w:rPr>
           <w:lang w:val="en-US"/>
         </w:rPr>
-        <w:lastRenderedPageBreak/>
         <w:t>CSS WEBSITE LAYOUT</w:t>
       </w:r>
       <w:bookmarkEnd w:id="11"/>
@@ -27719,6 +27901,7 @@
                 <w:szCs w:val="18"/>
                 <w:lang w:val="en-US" w:eastAsia="zh-CN" w:bidi="hi-IN"/>
               </w:rPr>
+              <w:lastRenderedPageBreak/>
               <w:t xml:space="preserve">Margins </w:t>
             </w:r>
             <w:r>
@@ -28334,7 +28517,6 @@
                 <w:rStyle w:val="Numbers"/>
                 <w:lang w:val="en-US"/>
               </w:rPr>
-              <w:lastRenderedPageBreak/>
               <w:t>margin</w:t>
             </w:r>
             <w:r>
@@ -28470,7 +28652,6 @@
                 <w:szCs w:val="18"/>
                 <w:lang w:val="en-US" w:eastAsia="zh-CN" w:bidi="hi-IN"/>
               </w:rPr>
-              <w:lastRenderedPageBreak/>
               <w:t>Paddings (the Space between the Content and the Border)</w:t>
             </w:r>
           </w:p>
@@ -31188,6 +31369,7 @@
                 <w:szCs w:val="18"/>
                 <w:lang w:val="en-US" w:eastAsia="zh-CN" w:bidi="hi-IN"/>
               </w:rPr>
+              <w:lastRenderedPageBreak/>
               <w:t>Specify the Type of Positioning Method Used for an Element</w:t>
             </w:r>
           </w:p>
@@ -31639,7 +31821,6 @@
                 <w:szCs w:val="18"/>
                 <w:lang w:val="en-US" w:eastAsia="zh-CN" w:bidi="hi-IN"/>
               </w:rPr>
-              <w:lastRenderedPageBreak/>
               <w:t>Positioning Properties</w:t>
             </w:r>
             <w:r>
@@ -33767,6 +33948,7 @@
                 <w:rStyle w:val="Numbers"/>
                 <w:lang w:val="en-US"/>
               </w:rPr>
+              <w:lastRenderedPageBreak/>
               <w:t>justify-content</w:t>
             </w:r>
             <w:r>
@@ -33918,6 +34100,7 @@
                 <w:szCs w:val="18"/>
                 <w:lang w:val="en-US" w:eastAsia="zh-CN" w:bidi="hi-IN"/>
               </w:rPr>
+              <w:lastRenderedPageBreak/>
               <w:t>Vertical Alignment of Items within Flexbox Container</w:t>
             </w:r>
           </w:p>
@@ -34134,7 +34317,6 @@
                 <w:rStyle w:val="Numbers"/>
                 <w:lang w:val="en-US"/>
               </w:rPr>
-              <w:lastRenderedPageBreak/>
               <w:t>align-items</w:t>
             </w:r>
             <w:r>
@@ -34308,7 +34490,6 @@
                 <w:szCs w:val="18"/>
                 <w:lang w:val="en-US" w:eastAsia="zh-CN" w:bidi="hi-IN"/>
               </w:rPr>
-              <w:lastRenderedPageBreak/>
               <w:t xml:space="preserve">Vertical </w:t>
             </w:r>
             <w:r>
@@ -36100,6 +36281,7 @@
         <w:rPr>
           <w:lang w:val="en-US"/>
         </w:rPr>
+        <w:lastRenderedPageBreak/>
         <w:t>CSS LAYOUT EXAMPLES</w:t>
       </w:r>
       <w:bookmarkEnd w:id="18"/>
@@ -36414,7 +36596,6 @@
                 <w:szCs w:val="18"/>
                 <w:lang w:val="en-US" w:eastAsia="zh-CN" w:bidi="hi-IN"/>
               </w:rPr>
-              <w:lastRenderedPageBreak/>
               <w:t>Center One Block Element Horizontally inside Parent</w:t>
             </w:r>
           </w:p>
@@ -37996,6 +38177,7 @@
                 <w:szCs w:val="18"/>
                 <w:lang w:val="en-US" w:eastAsia="zh-CN" w:bidi="hi-IN"/>
               </w:rPr>
+              <w:lastRenderedPageBreak/>
               <w:t>Distribute Space</w:t>
             </w:r>
             <w:r>
@@ -38593,7 +38775,6 @@
                 <w:szCs w:val="18"/>
                 <w:lang w:val="en-US" w:eastAsia="zh-CN" w:bidi="hi-IN"/>
               </w:rPr>
-              <w:lastRenderedPageBreak/>
               <w:t xml:space="preserve">  </w:t>
             </w:r>
             <w:r>
@@ -38693,7 +38874,6 @@
                 <w:szCs w:val="20"/>
                 <w:lang w:val="en-US"/>
               </w:rPr>
-              <w:lastRenderedPageBreak/>
               <w:drawing>
                 <wp:inline distT="0" distB="0" distL="0" distR="0" wp14:anchorId="43AC0DEC" wp14:editId="3A9EDEAB">
                   <wp:extent cx="2209800" cy="902970"/>
@@ -40437,6 +40617,7 @@
                 <w:szCs w:val="18"/>
                 <w:lang w:val="en-US" w:eastAsia="zh-CN" w:bidi="hi-IN"/>
               </w:rPr>
+              <w:lastRenderedPageBreak/>
               <w:t>Position Flex Items with All Available Empty Space in between</w:t>
             </w:r>
           </w:p>
@@ -41199,7 +41380,6 @@
                 <w:szCs w:val="18"/>
                 <w:lang w:val="en-US" w:eastAsia="zh-CN" w:bidi="hi-IN"/>
               </w:rPr>
-              <w:lastRenderedPageBreak/>
               <w:t>Position Flex Items with All Available Empty Space Distributed around Them</w:t>
             </w:r>
           </w:p>
@@ -43166,6 +43346,7 @@
                 <w:szCs w:val="18"/>
                 <w:lang w:val="en-US" w:eastAsia="zh-CN" w:bidi="hi-IN"/>
               </w:rPr>
+              <w:lastRenderedPageBreak/>
               <w:t>Center a Flex Item Vertically inside Parent with a Child Property</w:t>
             </w:r>
           </w:p>
@@ -43733,7 +43914,6 @@
                 <w:szCs w:val="18"/>
                 <w:lang w:val="en-US" w:eastAsia="zh-CN" w:bidi="hi-IN"/>
               </w:rPr>
-              <w:lastRenderedPageBreak/>
               <w:t>Stretch Flex Elements Vertically</w:t>
             </w:r>
           </w:p>
@@ -45006,6 +45186,7 @@
                 <w:szCs w:val="18"/>
                 <w:lang w:val="en-US" w:eastAsia="zh-CN" w:bidi="hi-IN"/>
               </w:rPr>
+              <w:lastRenderedPageBreak/>
               <w:t>Distribute Evenly the Available Vertical Space between the Rows of Flex Items</w:t>
             </w:r>
           </w:p>
@@ -45256,7 +45437,6 @@
                 <w:szCs w:val="18"/>
                 <w:lang w:val="en-US" w:eastAsia="zh-CN" w:bidi="hi-IN"/>
               </w:rPr>
-              <w:lastRenderedPageBreak/>
               <w:t>Stretch the Rows of Flex Items to Fill the Whole Vertical Space</w:t>
             </w:r>
           </w:p>
@@ -47361,7 +47541,6 @@
                 <w:szCs w:val="18"/>
                 <w:lang w:val="en-US" w:eastAsia="zh-CN" w:bidi="hi-IN"/>
               </w:rPr>
-              <w:lastRenderedPageBreak/>
               <w:t>Set the Viewport in HTML</w:t>
             </w:r>
           </w:p>
@@ -50249,7 +50428,6 @@
   <w:style w:type="character" w:default="1" w:styleId="DefaultParagraphFont">
     <w:name w:val="Default Paragraph Font"/>
     <w:uiPriority w:val="1"/>
-    <w:semiHidden/>
     <w:unhideWhenUsed/>
   </w:style>
   <w:style w:type="table" w:default="1" w:styleId="TableNormal">

--- a/CSS.docx
+++ b/CSS.docx
@@ -1423,19 +1423,6 @@
         <w:rPr>
           <w:lang w:val="en-US"/>
         </w:rPr>
-        <w:t>figma</w:t>
-      </w:r>
-    </w:p>
-    <w:p>
-      <w:pPr>
-        <w:rPr>
-          <w:lang w:val="en-US"/>
-        </w:rPr>
-      </w:pPr>
-      <w:r>
-        <w:rPr>
-          <w:lang w:val="en-US"/>
-        </w:rPr>
         <w:t>Academind: JS Data Structures, algorithms</w:t>
       </w:r>
     </w:p>
@@ -1450,32 +1437,6 @@
           <w:lang w:val="en-US"/>
         </w:rPr>
         <w:t>scrum agile</w:t>
-      </w:r>
-    </w:p>
-    <w:p>
-      <w:pPr>
-        <w:rPr>
-          <w:lang w:val="en-US"/>
-        </w:rPr>
-      </w:pPr>
-      <w:r>
-        <w:rPr>
-          <w:lang w:val="en-US"/>
-        </w:rPr>
-        <w:t>css selector game</w:t>
-      </w:r>
-    </w:p>
-    <w:p>
-      <w:pPr>
-        <w:rPr>
-          <w:lang w:val="en-US"/>
-        </w:rPr>
-      </w:pPr>
-      <w:r>
-        <w:rPr>
-          <w:lang w:val="en-US"/>
-        </w:rPr>
-        <w:t>flex</w:t>
       </w:r>
     </w:p>
     <w:p>
@@ -1668,17 +1629,7 @@
                 <w:szCs w:val="18"/>
                 <w:lang w:val="en-US" w:eastAsia="zh-CN" w:bidi="hi-IN"/>
               </w:rPr>
-              <w:t xml:space="preserve"> and one or more </w:t>
-            </w:r>
-            <w:r>
-              <w:rPr>
-                <w:rFonts w:eastAsia="SimSun" w:cs="Lucida Sans"/>
-                <w:kern w:val="3"/>
-                <w:szCs w:val="18"/>
-                <w:lang w:val="en-US" w:eastAsia="zh-CN" w:bidi="hi-IN"/>
-              </w:rPr>
-              <w:lastRenderedPageBreak/>
-              <w:t>declarations</w:t>
+              <w:t xml:space="preserve"> and one or more declarations</w:t>
             </w:r>
             <w:r>
               <w:rPr>
@@ -1761,7 +1712,6 @@
                 <w:szCs w:val="18"/>
                 <w:lang w:val="en-US" w:eastAsia="zh-CN" w:bidi="hi-IN"/>
               </w:rPr>
-              <w:lastRenderedPageBreak/>
               <w:t>CSS Syntax</w:t>
             </w:r>
           </w:p>
@@ -1823,6 +1773,7 @@
                 <w:szCs w:val="18"/>
                 <w:lang w:val="en-US" w:eastAsia="zh-CN" w:bidi="hi-IN"/>
               </w:rPr>
+              <w:lastRenderedPageBreak/>
               <w:t xml:space="preserve">  </w:t>
             </w:r>
             <w:r>
@@ -1849,6 +1800,138 @@
               </w:rPr>
               <w:br/>
               <w:t>}</w:t>
+            </w:r>
+          </w:p>
+        </w:tc>
+      </w:tr>
+    </w:tbl>
+    <w:p>
+      <w:pPr>
+        <w:rPr>
+          <w:lang w:val="en-US"/>
+        </w:rPr>
+      </w:pPr>
+      <w:bookmarkStart w:id="2" w:name="BasicSourceCode"/>
+    </w:p>
+    <w:p>
+      <w:pPr>
+        <w:pStyle w:val="Heading1"/>
+        <w:spacing w:line="360" w:lineRule="auto"/>
+        <w:rPr>
+          <w:lang w:val="en-US"/>
+        </w:rPr>
+      </w:pPr>
+      <w:r>
+        <w:rPr>
+          <w:lang w:val="en-US"/>
+        </w:rPr>
+        <w:t>USEFUL TOOLS</w:t>
+      </w:r>
+      <w:r>
+        <w:rPr>
+          <w:lang w:val="en-US"/>
+        </w:rPr>
+        <w:t xml:space="preserve"> AND PLATFORMS</w:t>
+      </w:r>
+    </w:p>
+    <w:tbl>
+      <w:tblPr>
+        <w:tblW w:w="9987" w:type="dxa"/>
+        <w:jc w:val="center"/>
+        <w:tblLayout w:type="fixed"/>
+        <w:tblCellMar>
+          <w:left w:w="10" w:type="dxa"/>
+          <w:right w:w="10" w:type="dxa"/>
+        </w:tblCellMar>
+        <w:tblLook w:val="0000" w:firstRow="0" w:lastRow="0" w:firstColumn="0" w:lastColumn="0" w:noHBand="0" w:noVBand="0"/>
+      </w:tblPr>
+      <w:tblGrid>
+        <w:gridCol w:w="2340"/>
+        <w:gridCol w:w="7647"/>
+      </w:tblGrid>
+      <w:tr>
+        <w:trPr>
+          <w:jc w:val="center"/>
+        </w:trPr>
+        <w:tc>
+          <w:tcPr>
+            <w:tcW w:w="2340" w:type="dxa"/>
+            <w:tcBorders>
+              <w:top w:val="single" w:sz="2" w:space="0" w:color="000000"/>
+              <w:left w:val="single" w:sz="2" w:space="0" w:color="000000"/>
+              <w:bottom w:val="single" w:sz="2" w:space="0" w:color="000000"/>
+              <w:right w:val="double" w:sz="6" w:space="0" w:color="000000"/>
+            </w:tcBorders>
+            <w:shd w:val="clear" w:color="auto" w:fill="DEEAF6" w:themeFill="accent5" w:themeFillTint="33"/>
+            <w:noWrap/>
+            <w:tcMar>
+              <w:top w:w="144" w:type="dxa"/>
+              <w:left w:w="55" w:type="dxa"/>
+              <w:bottom w:w="86" w:type="dxa"/>
+              <w:right w:w="55" w:type="dxa"/>
+            </w:tcMar>
+          </w:tcPr>
+          <w:p>
+            <w:pPr>
+              <w:widowControl/>
+              <w:suppressLineNumbers/>
+              <w:suppressAutoHyphens/>
+              <w:spacing w:before="0" w:line="360" w:lineRule="auto"/>
+              <w:rPr>
+                <w:rFonts w:eastAsia="SimSun" w:cs="Lucida Sans"/>
+                <w:kern w:val="3"/>
+                <w:szCs w:val="18"/>
+                <w:lang w:val="en-US" w:eastAsia="zh-CN" w:bidi="hi-IN"/>
+              </w:rPr>
+            </w:pPr>
+            <w:r>
+              <w:rPr>
+                <w:rFonts w:eastAsia="SimSun" w:cs="Lucida Sans"/>
+                <w:kern w:val="3"/>
+                <w:szCs w:val="18"/>
+                <w:lang w:val="en-US" w:eastAsia="zh-CN" w:bidi="hi-IN"/>
+              </w:rPr>
+              <w:t>View CSS in the Browser</w:t>
+            </w:r>
+          </w:p>
+        </w:tc>
+        <w:tc>
+          <w:tcPr>
+            <w:tcW w:w="7647" w:type="dxa"/>
+            <w:tcBorders>
+              <w:top w:val="single" w:sz="2" w:space="0" w:color="000000"/>
+              <w:left w:val="single" w:sz="2" w:space="0" w:color="000000"/>
+              <w:bottom w:val="single" w:sz="2" w:space="0" w:color="000000"/>
+              <w:right w:val="single" w:sz="2" w:space="0" w:color="000000"/>
+            </w:tcBorders>
+            <w:shd w:val="clear" w:color="auto" w:fill="auto"/>
+            <w:noWrap/>
+            <w:tcMar>
+              <w:top w:w="144" w:type="dxa"/>
+              <w:left w:w="10" w:type="dxa"/>
+              <w:bottom w:w="86" w:type="dxa"/>
+              <w:right w:w="10" w:type="dxa"/>
+            </w:tcMar>
+          </w:tcPr>
+          <w:p>
+            <w:pPr>
+              <w:widowControl/>
+              <w:spacing w:before="0" w:line="360" w:lineRule="auto"/>
+              <w:rPr>
+                <w:rFonts w:eastAsia="SimSun" w:cs="Lucida Sans"/>
+                <w:kern w:val="3"/>
+                <w:szCs w:val="18"/>
+                <w:lang w:val="en-US" w:eastAsia="zh-CN" w:bidi="hi-IN"/>
+              </w:rPr>
+            </w:pPr>
+            <w:r>
+              <w:rPr>
+                <w:rFonts w:eastAsia="SimSun" w:cs="Lucida Sans"/>
+                <w:kern w:val="3"/>
+                <w:szCs w:val="18"/>
+                <w:lang w:val="en-US" w:eastAsia="zh-CN" w:bidi="hi-IN"/>
+              </w:rPr>
+              <w:t>CSS Viewer extension for Chrome</w:t>
             </w:r>
           </w:p>
         </w:tc>
@@ -1895,7 +1978,7 @@
                 <w:szCs w:val="18"/>
                 <w:lang w:val="en-US" w:eastAsia="zh-CN" w:bidi="hi-IN"/>
               </w:rPr>
-              <w:t>View CSS in the Browser</w:t>
+              <w:t>Make a Screenshot of an Entire Web Page</w:t>
             </w:r>
           </w:p>
         </w:tc>
@@ -1935,7 +2018,364 @@
                 <w:szCs w:val="18"/>
                 <w:lang w:val="en-US" w:eastAsia="zh-CN" w:bidi="hi-IN"/>
               </w:rPr>
-              <w:t>The CSS Viewer extension for Chrome shows the CSS parameters of any element in a web page.</w:t>
+              <w:t>GoFullPage extension for Chrome</w:t>
+            </w:r>
+          </w:p>
+        </w:tc>
+      </w:tr>
+      <w:tr>
+        <w:trPr>
+          <w:jc w:val="center"/>
+        </w:trPr>
+        <w:tc>
+          <w:tcPr>
+            <w:tcW w:w="2340" w:type="dxa"/>
+            <w:tcBorders>
+              <w:top w:val="single" w:sz="2" w:space="0" w:color="000000"/>
+              <w:left w:val="single" w:sz="2" w:space="0" w:color="000000"/>
+              <w:bottom w:val="single" w:sz="2" w:space="0" w:color="000000"/>
+              <w:right w:val="double" w:sz="6" w:space="0" w:color="000000"/>
+            </w:tcBorders>
+            <w:shd w:val="clear" w:color="auto" w:fill="DEEAF6" w:themeFill="accent5" w:themeFillTint="33"/>
+            <w:noWrap/>
+            <w:tcMar>
+              <w:top w:w="144" w:type="dxa"/>
+              <w:left w:w="55" w:type="dxa"/>
+              <w:bottom w:w="86" w:type="dxa"/>
+              <w:right w:w="55" w:type="dxa"/>
+            </w:tcMar>
+          </w:tcPr>
+          <w:p>
+            <w:pPr>
+              <w:widowControl/>
+              <w:suppressLineNumbers/>
+              <w:suppressAutoHyphens/>
+              <w:spacing w:before="0" w:line="360" w:lineRule="auto"/>
+              <w:rPr>
+                <w:rFonts w:eastAsia="SimSun" w:cs="Lucida Sans"/>
+                <w:kern w:val="3"/>
+                <w:szCs w:val="18"/>
+                <w:lang w:val="en-US" w:eastAsia="zh-CN" w:bidi="hi-IN"/>
+              </w:rPr>
+            </w:pPr>
+            <w:r>
+              <w:rPr>
+                <w:rFonts w:eastAsia="SimSun" w:cs="Lucida Sans"/>
+                <w:kern w:val="3"/>
+                <w:szCs w:val="18"/>
+                <w:lang w:val="en-US" w:eastAsia="zh-CN" w:bidi="hi-IN"/>
+              </w:rPr>
+              <w:t>Create Design</w:t>
+            </w:r>
+          </w:p>
+        </w:tc>
+        <w:tc>
+          <w:tcPr>
+            <w:tcW w:w="7647" w:type="dxa"/>
+            <w:tcBorders>
+              <w:top w:val="single" w:sz="2" w:space="0" w:color="000000"/>
+              <w:left w:val="single" w:sz="2" w:space="0" w:color="000000"/>
+              <w:bottom w:val="single" w:sz="2" w:space="0" w:color="000000"/>
+              <w:right w:val="single" w:sz="2" w:space="0" w:color="000000"/>
+            </w:tcBorders>
+            <w:shd w:val="clear" w:color="auto" w:fill="auto"/>
+            <w:noWrap/>
+            <w:tcMar>
+              <w:top w:w="144" w:type="dxa"/>
+              <w:left w:w="10" w:type="dxa"/>
+              <w:bottom w:w="86" w:type="dxa"/>
+              <w:right w:w="10" w:type="dxa"/>
+            </w:tcMar>
+          </w:tcPr>
+          <w:p>
+            <w:pPr>
+              <w:widowControl/>
+              <w:spacing w:before="0" w:line="360" w:lineRule="auto"/>
+              <w:rPr>
+                <w:rFonts w:eastAsia="SimSun" w:cs="Lucida Sans"/>
+                <w:kern w:val="3"/>
+                <w:szCs w:val="18"/>
+                <w:lang w:val="en-US" w:eastAsia="zh-CN" w:bidi="hi-IN"/>
+              </w:rPr>
+            </w:pPr>
+            <w:r>
+              <w:rPr>
+                <w:rFonts w:eastAsia="SimSun" w:cs="Lucida Sans"/>
+                <w:kern w:val="3"/>
+                <w:szCs w:val="18"/>
+                <w:lang w:val="en-US" w:eastAsia="zh-CN" w:bidi="hi-IN"/>
+              </w:rPr>
+              <w:t>Figma</w:t>
+            </w:r>
+          </w:p>
+        </w:tc>
+      </w:tr>
+      <w:tr>
+        <w:trPr>
+          <w:jc w:val="center"/>
+        </w:trPr>
+        <w:tc>
+          <w:tcPr>
+            <w:tcW w:w="2340" w:type="dxa"/>
+            <w:tcBorders>
+              <w:top w:val="single" w:sz="2" w:space="0" w:color="000000"/>
+              <w:left w:val="single" w:sz="2" w:space="0" w:color="000000"/>
+              <w:bottom w:val="single" w:sz="2" w:space="0" w:color="000000"/>
+              <w:right w:val="double" w:sz="6" w:space="0" w:color="000000"/>
+            </w:tcBorders>
+            <w:shd w:val="clear" w:color="auto" w:fill="DEEAF6" w:themeFill="accent5" w:themeFillTint="33"/>
+            <w:noWrap/>
+            <w:tcMar>
+              <w:top w:w="144" w:type="dxa"/>
+              <w:left w:w="55" w:type="dxa"/>
+              <w:bottom w:w="86" w:type="dxa"/>
+              <w:right w:w="55" w:type="dxa"/>
+            </w:tcMar>
+          </w:tcPr>
+          <w:p>
+            <w:pPr>
+              <w:widowControl/>
+              <w:suppressLineNumbers/>
+              <w:suppressAutoHyphens/>
+              <w:spacing w:before="0" w:line="360" w:lineRule="auto"/>
+              <w:rPr>
+                <w:rFonts w:eastAsia="SimSun" w:cs="Lucida Sans"/>
+                <w:kern w:val="3"/>
+                <w:szCs w:val="18"/>
+                <w:lang w:val="en-US" w:eastAsia="zh-CN" w:bidi="hi-IN"/>
+              </w:rPr>
+            </w:pPr>
+            <w:r>
+              <w:rPr>
+                <w:rFonts w:eastAsia="SimSun" w:cs="Lucida Sans"/>
+                <w:kern w:val="3"/>
+                <w:szCs w:val="18"/>
+                <w:lang w:val="en-US" w:eastAsia="zh-CN" w:bidi="hi-IN"/>
+              </w:rPr>
+              <w:t>Pick Exact Color</w:t>
+            </w:r>
+          </w:p>
+        </w:tc>
+        <w:tc>
+          <w:tcPr>
+            <w:tcW w:w="7647" w:type="dxa"/>
+            <w:tcBorders>
+              <w:top w:val="single" w:sz="2" w:space="0" w:color="000000"/>
+              <w:left w:val="single" w:sz="2" w:space="0" w:color="000000"/>
+              <w:bottom w:val="single" w:sz="2" w:space="0" w:color="000000"/>
+              <w:right w:val="single" w:sz="2" w:space="0" w:color="000000"/>
+            </w:tcBorders>
+            <w:shd w:val="clear" w:color="auto" w:fill="auto"/>
+            <w:noWrap/>
+            <w:tcMar>
+              <w:top w:w="144" w:type="dxa"/>
+              <w:left w:w="10" w:type="dxa"/>
+              <w:bottom w:w="86" w:type="dxa"/>
+              <w:right w:w="10" w:type="dxa"/>
+            </w:tcMar>
+          </w:tcPr>
+          <w:p>
+            <w:pPr>
+              <w:widowControl/>
+              <w:spacing w:before="0" w:line="360" w:lineRule="auto"/>
+              <w:rPr>
+                <w:rFonts w:eastAsia="SimSun" w:cs="Lucida Sans"/>
+                <w:kern w:val="3"/>
+                <w:szCs w:val="18"/>
+                <w:lang w:val="en-US" w:eastAsia="zh-CN" w:bidi="hi-IN"/>
+              </w:rPr>
+            </w:pPr>
+            <w:r>
+              <w:rPr>
+                <w:rFonts w:eastAsia="SimSun" w:cs="Lucida Sans"/>
+                <w:kern w:val="3"/>
+                <w:szCs w:val="18"/>
+                <w:lang w:val="en-US" w:eastAsia="zh-CN" w:bidi="hi-IN"/>
+              </w:rPr>
+              <w:t>Just Color Picker</w:t>
+            </w:r>
+          </w:p>
+        </w:tc>
+      </w:tr>
+      <w:tr>
+        <w:trPr>
+          <w:jc w:val="center"/>
+        </w:trPr>
+        <w:tc>
+          <w:tcPr>
+            <w:tcW w:w="2340" w:type="dxa"/>
+            <w:tcBorders>
+              <w:top w:val="single" w:sz="2" w:space="0" w:color="000000"/>
+              <w:left w:val="single" w:sz="2" w:space="0" w:color="000000"/>
+              <w:bottom w:val="single" w:sz="2" w:space="0" w:color="000000"/>
+              <w:right w:val="double" w:sz="6" w:space="0" w:color="000000"/>
+            </w:tcBorders>
+            <w:shd w:val="clear" w:color="auto" w:fill="DEEAF6" w:themeFill="accent5" w:themeFillTint="33"/>
+            <w:noWrap/>
+            <w:tcMar>
+              <w:top w:w="144" w:type="dxa"/>
+              <w:left w:w="55" w:type="dxa"/>
+              <w:bottom w:w="86" w:type="dxa"/>
+              <w:right w:w="55" w:type="dxa"/>
+            </w:tcMar>
+          </w:tcPr>
+          <w:p>
+            <w:pPr>
+              <w:widowControl/>
+              <w:suppressLineNumbers/>
+              <w:suppressAutoHyphens/>
+              <w:spacing w:before="0" w:line="360" w:lineRule="auto"/>
+              <w:rPr>
+                <w:rFonts w:eastAsia="SimSun" w:cs="Lucida Sans"/>
+                <w:kern w:val="3"/>
+                <w:szCs w:val="18"/>
+                <w:lang w:val="en-US" w:eastAsia="zh-CN" w:bidi="hi-IN"/>
+              </w:rPr>
+            </w:pPr>
+            <w:r>
+              <w:rPr>
+                <w:rFonts w:eastAsia="SimSun" w:cs="Lucida Sans"/>
+                <w:kern w:val="3"/>
+                <w:szCs w:val="18"/>
+                <w:lang w:val="en-US" w:eastAsia="zh-CN" w:bidi="hi-IN"/>
+              </w:rPr>
+              <w:t>CSS Selector Game</w:t>
+            </w:r>
+          </w:p>
+        </w:tc>
+        <w:tc>
+          <w:tcPr>
+            <w:tcW w:w="7647" w:type="dxa"/>
+            <w:tcBorders>
+              <w:top w:val="single" w:sz="2" w:space="0" w:color="000000"/>
+              <w:left w:val="single" w:sz="2" w:space="0" w:color="000000"/>
+              <w:bottom w:val="single" w:sz="2" w:space="0" w:color="000000"/>
+              <w:right w:val="single" w:sz="2" w:space="0" w:color="000000"/>
+            </w:tcBorders>
+            <w:shd w:val="clear" w:color="auto" w:fill="auto"/>
+            <w:noWrap/>
+            <w:tcMar>
+              <w:top w:w="144" w:type="dxa"/>
+              <w:left w:w="10" w:type="dxa"/>
+              <w:bottom w:w="86" w:type="dxa"/>
+              <w:right w:w="10" w:type="dxa"/>
+            </w:tcMar>
+          </w:tcPr>
+          <w:p>
+            <w:pPr>
+              <w:widowControl/>
+              <w:spacing w:before="0" w:line="360" w:lineRule="auto"/>
+              <w:rPr>
+                <w:rFonts w:eastAsia="SimSun" w:cs="Lucida Sans"/>
+                <w:kern w:val="3"/>
+                <w:szCs w:val="18"/>
+                <w:lang w:val="en-US" w:eastAsia="zh-CN" w:bidi="hi-IN"/>
+              </w:rPr>
+            </w:pPr>
+            <w:r>
+              <w:rPr>
+                <w:rFonts w:eastAsia="SimSun" w:cs="Lucida Sans"/>
+                <w:kern w:val="3"/>
+                <w:szCs w:val="18"/>
+                <w:lang w:val="en-US" w:eastAsia="zh-CN" w:bidi="hi-IN"/>
+              </w:rPr>
+              <w:t>https://flukeout.github.io/</w:t>
+            </w:r>
+          </w:p>
+        </w:tc>
+      </w:tr>
+      <w:tr>
+        <w:trPr>
+          <w:jc w:val="center"/>
+        </w:trPr>
+        <w:tc>
+          <w:tcPr>
+            <w:tcW w:w="2340" w:type="dxa"/>
+            <w:tcBorders>
+              <w:top w:val="single" w:sz="2" w:space="0" w:color="000000"/>
+              <w:left w:val="single" w:sz="2" w:space="0" w:color="000000"/>
+              <w:bottom w:val="single" w:sz="2" w:space="0" w:color="000000"/>
+              <w:right w:val="double" w:sz="6" w:space="0" w:color="000000"/>
+            </w:tcBorders>
+            <w:shd w:val="clear" w:color="auto" w:fill="DEEAF6" w:themeFill="accent5" w:themeFillTint="33"/>
+            <w:noWrap/>
+            <w:tcMar>
+              <w:top w:w="144" w:type="dxa"/>
+              <w:left w:w="55" w:type="dxa"/>
+              <w:bottom w:w="86" w:type="dxa"/>
+              <w:right w:w="55" w:type="dxa"/>
+            </w:tcMar>
+          </w:tcPr>
+          <w:p>
+            <w:pPr>
+              <w:widowControl/>
+              <w:suppressLineNumbers/>
+              <w:suppressAutoHyphens/>
+              <w:spacing w:before="0" w:line="360" w:lineRule="auto"/>
+              <w:rPr>
+                <w:rFonts w:eastAsia="SimSun" w:cs="Lucida Sans"/>
+                <w:kern w:val="3"/>
+                <w:szCs w:val="18"/>
+                <w:lang w:eastAsia="zh-CN" w:bidi="hi-IN"/>
+              </w:rPr>
+            </w:pPr>
+            <w:r>
+              <w:rPr>
+                <w:rFonts w:eastAsia="SimSun" w:cs="Lucida Sans"/>
+                <w:kern w:val="3"/>
+                <w:szCs w:val="18"/>
+                <w:lang w:val="en-US" w:eastAsia="zh-CN" w:bidi="hi-IN"/>
+              </w:rPr>
+              <w:t>CMS (Content Management System)</w:t>
+            </w:r>
+          </w:p>
+        </w:tc>
+        <w:tc>
+          <w:tcPr>
+            <w:tcW w:w="7647" w:type="dxa"/>
+            <w:tcBorders>
+              <w:top w:val="single" w:sz="2" w:space="0" w:color="000000"/>
+              <w:left w:val="single" w:sz="2" w:space="0" w:color="000000"/>
+              <w:bottom w:val="single" w:sz="2" w:space="0" w:color="000000"/>
+              <w:right w:val="single" w:sz="2" w:space="0" w:color="000000"/>
+            </w:tcBorders>
+            <w:shd w:val="clear" w:color="auto" w:fill="auto"/>
+            <w:noWrap/>
+            <w:tcMar>
+              <w:top w:w="144" w:type="dxa"/>
+              <w:left w:w="10" w:type="dxa"/>
+              <w:bottom w:w="86" w:type="dxa"/>
+              <w:right w:w="10" w:type="dxa"/>
+            </w:tcMar>
+          </w:tcPr>
+          <w:p>
+            <w:pPr>
+              <w:widowControl/>
+              <w:spacing w:before="0" w:line="360" w:lineRule="auto"/>
+              <w:rPr>
+                <w:rFonts w:eastAsia="SimSun" w:cs="Lucida Sans"/>
+                <w:kern w:val="3"/>
+                <w:szCs w:val="18"/>
+                <w:lang w:val="en-US" w:eastAsia="zh-CN" w:bidi="hi-IN"/>
+              </w:rPr>
+            </w:pPr>
+            <w:r>
+              <w:rPr>
+                <w:rFonts w:eastAsia="SimSun" w:cs="Lucida Sans"/>
+                <w:kern w:val="3"/>
+                <w:szCs w:val="18"/>
+                <w:lang w:val="en-US" w:eastAsia="zh-CN" w:bidi="hi-IN"/>
+              </w:rPr>
+              <w:t>Jekyll</w:t>
+            </w:r>
+            <w:r>
+              <w:rPr>
+                <w:rFonts w:eastAsia="SimSun" w:cs="Lucida Sans"/>
+                <w:kern w:val="3"/>
+                <w:szCs w:val="18"/>
+                <w:lang w:val="en-US" w:eastAsia="zh-CN" w:bidi="hi-IN"/>
+              </w:rPr>
+              <w:t xml:space="preserve"> (a static site generator)</w:t>
             </w:r>
           </w:p>
         </w:tc>
@@ -1947,7 +2387,6 @@
           <w:lang w:val="en-US"/>
         </w:rPr>
       </w:pPr>
-      <w:bookmarkStart w:id="2" w:name="BasicSourceCode"/>
     </w:p>
     <w:p>
       <w:pPr>
@@ -4020,6 +4459,7 @@
                 <w:szCs w:val="18"/>
                 <w:lang w:val="en-US" w:eastAsia="zh-CN" w:bidi="hi-IN"/>
               </w:rPr>
+              <w:lastRenderedPageBreak/>
               <w:t>Text</w:t>
             </w:r>
           </w:p>
@@ -4923,7 +5363,6 @@
               <w:rPr>
                 <w:rStyle w:val="Numbers"/>
               </w:rPr>
-              <w:lastRenderedPageBreak/>
               <w:t>overflow</w:t>
             </w:r>
             <w:r>
@@ -5931,7 +6370,6 @@
                 <w:szCs w:val="18"/>
                 <w:lang w:val="en-US" w:eastAsia="zh-CN" w:bidi="hi-IN"/>
               </w:rPr>
-              <w:lastRenderedPageBreak/>
               <w:t>Font</w:t>
             </w:r>
           </w:p>
@@ -8063,6 +8501,7 @@
               <w:rPr>
                 <w:rStyle w:val="Numbers"/>
               </w:rPr>
+              <w:lastRenderedPageBreak/>
               <w:t>border</w:t>
             </w:r>
             <w:r>
@@ -8283,6 +8722,7 @@
                 <w:szCs w:val="18"/>
                 <w:lang w:val="en-US" w:eastAsia="zh-CN" w:bidi="hi-IN"/>
               </w:rPr>
+              <w:lastRenderedPageBreak/>
               <w:t>Margin</w:t>
             </w:r>
             <w:r>
@@ -8692,7 +9132,6 @@
               <w:rPr>
                 <w:rStyle w:val="Numbers"/>
               </w:rPr>
-              <w:lastRenderedPageBreak/>
               <w:t>padding-bottom</w:t>
             </w:r>
             <w:r>
@@ -8818,7 +9257,6 @@
                 <w:szCs w:val="18"/>
                 <w:lang w:val="en-US" w:eastAsia="zh-CN" w:bidi="hi-IN"/>
               </w:rPr>
-              <w:lastRenderedPageBreak/>
               <w:t>Outline</w:t>
             </w:r>
             <w:r>
@@ -11654,6 +12092,7 @@
                 <w:szCs w:val="18"/>
                 <w:lang w:val="en-US" w:eastAsia="zh-CN" w:bidi="hi-IN"/>
               </w:rPr>
+              <w:lastRenderedPageBreak/>
               <w:t>Cursor</w:t>
             </w:r>
           </w:p>
@@ -12382,7 +12821,6 @@
         <w:rPr>
           <w:lang w:val="en-US"/>
         </w:rPr>
-        <w:lastRenderedPageBreak/>
         <w:t>CSS SELECTORS</w:t>
       </w:r>
       <w:bookmarkEnd w:id="5"/>
@@ -14015,6 +14453,7 @@
                 <w:szCs w:val="18"/>
                 <w:lang w:val="en-US" w:eastAsia="zh-CN" w:bidi="hi-IN"/>
               </w:rPr>
+              <w:lastRenderedPageBreak/>
               <w:t>}</w:t>
             </w:r>
           </w:p>
@@ -14062,6 +14501,7 @@
                 <w:szCs w:val="18"/>
                 <w:lang w:val="en-US" w:eastAsia="zh-CN" w:bidi="hi-IN"/>
               </w:rPr>
+              <w:lastRenderedPageBreak/>
               <w:t>Select by Attribute</w:t>
             </w:r>
           </w:p>
@@ -14496,7 +14936,6 @@
                 <w:szCs w:val="18"/>
                 <w:lang w:val="en-US" w:eastAsia="zh-CN" w:bidi="hi-IN"/>
               </w:rPr>
-              <w:lastRenderedPageBreak/>
               <w:t>Direct Child</w:t>
             </w:r>
           </w:p>
@@ -16323,6 +16762,7 @@
                 <w:szCs w:val="18"/>
                 <w:lang w:val="en-US" w:eastAsia="zh-CN" w:bidi="hi-IN"/>
               </w:rPr>
+              <w:lastRenderedPageBreak/>
               <w:t xml:space="preserve">input:enabled { ... } </w:t>
             </w:r>
             <w:r>
@@ -17335,6 +17775,867 @@
     </w:tbl>
     <w:p>
       <w:pPr>
+        <w:pStyle w:val="Heading2"/>
+        <w:rPr>
+          <w:lang w:val="en-US"/>
+        </w:rPr>
+      </w:pPr>
+      <w:r>
+        <w:rPr>
+          <w:lang w:val="en-US"/>
+        </w:rPr>
+        <w:t>CSS ARCHITECTURE</w:t>
+      </w:r>
+    </w:p>
+    <w:p>
+      <w:pPr>
+        <w:pStyle w:val="Heading3"/>
+        <w:rPr>
+          <w:lang w:val="en-US"/>
+        </w:rPr>
+      </w:pPr>
+      <w:r>
+        <w:rPr>
+          <w:lang w:val="en-US"/>
+        </w:rPr>
+        <w:t>ITCSS</w:t>
+      </w:r>
+    </w:p>
+    <w:tbl>
+      <w:tblPr>
+        <w:tblW w:w="9987" w:type="dxa"/>
+        <w:jc w:val="center"/>
+        <w:tblLayout w:type="fixed"/>
+        <w:tblCellMar>
+          <w:left w:w="10" w:type="dxa"/>
+          <w:right w:w="10" w:type="dxa"/>
+        </w:tblCellMar>
+        <w:tblLook w:val="0000" w:firstRow="0" w:lastRow="0" w:firstColumn="0" w:lastColumn="0" w:noHBand="0" w:noVBand="0"/>
+      </w:tblPr>
+      <w:tblGrid>
+        <w:gridCol w:w="2340"/>
+        <w:gridCol w:w="7647"/>
+      </w:tblGrid>
+      <w:tr>
+        <w:trPr>
+          <w:jc w:val="center"/>
+        </w:trPr>
+        <w:tc>
+          <w:tcPr>
+            <w:tcW w:w="2340" w:type="dxa"/>
+            <w:tcBorders>
+              <w:top w:val="single" w:sz="2" w:space="0" w:color="000000"/>
+              <w:left w:val="single" w:sz="2" w:space="0" w:color="000000"/>
+              <w:bottom w:val="single" w:sz="2" w:space="0" w:color="000000"/>
+              <w:right w:val="double" w:sz="6" w:space="0" w:color="000000"/>
+            </w:tcBorders>
+            <w:shd w:val="clear" w:color="auto" w:fill="DEEAF6" w:themeFill="accent5" w:themeFillTint="33"/>
+            <w:noWrap/>
+            <w:tcMar>
+              <w:top w:w="144" w:type="dxa"/>
+              <w:left w:w="55" w:type="dxa"/>
+              <w:bottom w:w="86" w:type="dxa"/>
+              <w:right w:w="55" w:type="dxa"/>
+            </w:tcMar>
+          </w:tcPr>
+          <w:p>
+            <w:pPr>
+              <w:widowControl/>
+              <w:suppressLineNumbers/>
+              <w:suppressAutoHyphens/>
+              <w:spacing w:before="0" w:line="360" w:lineRule="auto"/>
+              <w:rPr>
+                <w:rFonts w:eastAsia="SimSun" w:cs="Lucida Sans"/>
+                <w:kern w:val="3"/>
+                <w:szCs w:val="18"/>
+                <w:lang w:val="en-US" w:eastAsia="zh-CN" w:bidi="hi-IN"/>
+              </w:rPr>
+            </w:pPr>
+            <w:r>
+              <w:rPr>
+                <w:rFonts w:eastAsia="SimSun" w:cs="Lucida Sans"/>
+                <w:kern w:val="3"/>
+                <w:szCs w:val="18"/>
+                <w:lang w:val="en-US" w:eastAsia="zh-CN" w:bidi="hi-IN"/>
+              </w:rPr>
+              <w:t>About ITCSS</w:t>
+            </w:r>
+          </w:p>
+        </w:tc>
+        <w:tc>
+          <w:tcPr>
+            <w:tcW w:w="7647" w:type="dxa"/>
+            <w:tcBorders>
+              <w:top w:val="single" w:sz="2" w:space="0" w:color="000000"/>
+              <w:left w:val="single" w:sz="2" w:space="0" w:color="000000"/>
+              <w:bottom w:val="single" w:sz="2" w:space="0" w:color="000000"/>
+              <w:right w:val="single" w:sz="2" w:space="0" w:color="000000"/>
+            </w:tcBorders>
+            <w:shd w:val="clear" w:color="auto" w:fill="auto"/>
+            <w:noWrap/>
+            <w:tcMar>
+              <w:top w:w="144" w:type="dxa"/>
+              <w:left w:w="10" w:type="dxa"/>
+              <w:bottom w:w="86" w:type="dxa"/>
+              <w:right w:w="10" w:type="dxa"/>
+            </w:tcMar>
+          </w:tcPr>
+          <w:p>
+            <w:pPr>
+              <w:widowControl/>
+              <w:spacing w:before="0" w:line="360" w:lineRule="auto"/>
+              <w:rPr>
+                <w:color w:val="BFBFBF" w:themeColor="background1" w:themeShade="BF"/>
+                <w:szCs w:val="20"/>
+                <w:lang w:val="en-US"/>
+              </w:rPr>
+            </w:pPr>
+            <w:r>
+              <w:rPr>
+                <w:rFonts w:eastAsia="SimSun" w:cs="Lucida Sans"/>
+                <w:kern w:val="3"/>
+                <w:szCs w:val="18"/>
+                <w:lang w:val="en-US" w:eastAsia="zh-CN" w:bidi="hi-IN"/>
+              </w:rPr>
+              <w:t>Inverted Triangle CSS</w:t>
+            </w:r>
+            <w:r>
+              <w:rPr>
+                <w:rFonts w:eastAsia="SimSun" w:cs="Lucida Sans"/>
+                <w:kern w:val="3"/>
+                <w:szCs w:val="18"/>
+                <w:lang w:eastAsia="zh-CN" w:bidi="hi-IN"/>
+              </w:rPr>
+              <w:t xml:space="preserve"> </w:t>
+            </w:r>
+            <w:r>
+              <w:rPr>
+                <w:rFonts w:eastAsia="SimSun" w:cs="Lucida Sans"/>
+                <w:kern w:val="3"/>
+                <w:szCs w:val="18"/>
+                <w:lang w:val="en-US" w:eastAsia="zh-CN" w:bidi="hi-IN"/>
+              </w:rPr>
+              <w:t>is a methodology that helps developers organize their project CSS files in order to better deal with CSS specifics like global namespace, cascade and selectors specifity.</w:t>
+            </w:r>
+          </w:p>
+        </w:tc>
+      </w:tr>
+      <w:tr>
+        <w:trPr>
+          <w:jc w:val="center"/>
+        </w:trPr>
+        <w:tc>
+          <w:tcPr>
+            <w:tcW w:w="2340" w:type="dxa"/>
+            <w:tcBorders>
+              <w:top w:val="single" w:sz="2" w:space="0" w:color="000000"/>
+              <w:left w:val="single" w:sz="2" w:space="0" w:color="000000"/>
+              <w:bottom w:val="single" w:sz="2" w:space="0" w:color="000000"/>
+              <w:right w:val="double" w:sz="6" w:space="0" w:color="000000"/>
+            </w:tcBorders>
+            <w:shd w:val="clear" w:color="auto" w:fill="DEEAF6" w:themeFill="accent5" w:themeFillTint="33"/>
+            <w:noWrap/>
+            <w:tcMar>
+              <w:top w:w="144" w:type="dxa"/>
+              <w:left w:w="55" w:type="dxa"/>
+              <w:bottom w:w="86" w:type="dxa"/>
+              <w:right w:w="55" w:type="dxa"/>
+            </w:tcMar>
+          </w:tcPr>
+          <w:p>
+            <w:pPr>
+              <w:widowControl/>
+              <w:suppressLineNumbers/>
+              <w:suppressAutoHyphens/>
+              <w:spacing w:before="0" w:line="360" w:lineRule="auto"/>
+              <w:rPr>
+                <w:rFonts w:eastAsia="SimSun" w:cs="Lucida Sans"/>
+                <w:kern w:val="3"/>
+                <w:szCs w:val="18"/>
+                <w:lang w:eastAsia="zh-CN" w:bidi="hi-IN"/>
+              </w:rPr>
+            </w:pPr>
+          </w:p>
+        </w:tc>
+        <w:tc>
+          <w:tcPr>
+            <w:tcW w:w="7647" w:type="dxa"/>
+            <w:tcBorders>
+              <w:top w:val="single" w:sz="2" w:space="0" w:color="000000"/>
+              <w:left w:val="single" w:sz="2" w:space="0" w:color="000000"/>
+              <w:bottom w:val="single" w:sz="2" w:space="0" w:color="000000"/>
+              <w:right w:val="single" w:sz="2" w:space="0" w:color="000000"/>
+            </w:tcBorders>
+            <w:shd w:val="clear" w:color="auto" w:fill="auto"/>
+            <w:noWrap/>
+            <w:tcMar>
+              <w:top w:w="144" w:type="dxa"/>
+              <w:left w:w="10" w:type="dxa"/>
+              <w:bottom w:w="86" w:type="dxa"/>
+              <w:right w:w="10" w:type="dxa"/>
+            </w:tcMar>
+          </w:tcPr>
+          <w:p>
+            <w:pPr>
+              <w:widowControl/>
+              <w:spacing w:before="0" w:line="360" w:lineRule="auto"/>
+              <w:rPr>
+                <w:color w:val="BFBFBF" w:themeColor="background1" w:themeShade="BF"/>
+                <w:szCs w:val="20"/>
+                <w:lang w:val="en-US"/>
+              </w:rPr>
+            </w:pPr>
+          </w:p>
+        </w:tc>
+      </w:tr>
+    </w:tbl>
+    <w:p>
+      <w:pPr>
+        <w:pStyle w:val="Heading3"/>
+        <w:rPr>
+          <w:lang w:val="en-US"/>
+        </w:rPr>
+      </w:pPr>
+      <w:r>
+        <w:rPr>
+          <w:lang w:val="en-US"/>
+        </w:rPr>
+        <w:t>BEM</w:t>
+      </w:r>
+    </w:p>
+    <w:tbl>
+      <w:tblPr>
+        <w:tblW w:w="9987" w:type="dxa"/>
+        <w:jc w:val="center"/>
+        <w:tblLayout w:type="fixed"/>
+        <w:tblCellMar>
+          <w:left w:w="10" w:type="dxa"/>
+          <w:right w:w="10" w:type="dxa"/>
+        </w:tblCellMar>
+        <w:tblLook w:val="0000" w:firstRow="0" w:lastRow="0" w:firstColumn="0" w:lastColumn="0" w:noHBand="0" w:noVBand="0"/>
+      </w:tblPr>
+      <w:tblGrid>
+        <w:gridCol w:w="2340"/>
+        <w:gridCol w:w="7647"/>
+      </w:tblGrid>
+      <w:tr>
+        <w:trPr>
+          <w:jc w:val="center"/>
+        </w:trPr>
+        <w:tc>
+          <w:tcPr>
+            <w:tcW w:w="2340" w:type="dxa"/>
+            <w:tcBorders>
+              <w:top w:val="single" w:sz="2" w:space="0" w:color="000000"/>
+              <w:left w:val="single" w:sz="2" w:space="0" w:color="000000"/>
+              <w:bottom w:val="single" w:sz="2" w:space="0" w:color="000000"/>
+              <w:right w:val="double" w:sz="6" w:space="0" w:color="000000"/>
+            </w:tcBorders>
+            <w:shd w:val="clear" w:color="auto" w:fill="DEEAF6" w:themeFill="accent5" w:themeFillTint="33"/>
+            <w:noWrap/>
+            <w:tcMar>
+              <w:top w:w="144" w:type="dxa"/>
+              <w:left w:w="55" w:type="dxa"/>
+              <w:bottom w:w="86" w:type="dxa"/>
+              <w:right w:w="55" w:type="dxa"/>
+            </w:tcMar>
+          </w:tcPr>
+          <w:p>
+            <w:pPr>
+              <w:widowControl/>
+              <w:suppressLineNumbers/>
+              <w:suppressAutoHyphens/>
+              <w:spacing w:before="0" w:line="360" w:lineRule="auto"/>
+              <w:rPr>
+                <w:rFonts w:eastAsia="SimSun" w:cs="Lucida Sans"/>
+                <w:kern w:val="3"/>
+                <w:szCs w:val="18"/>
+                <w:lang w:val="en-US" w:eastAsia="zh-CN" w:bidi="hi-IN"/>
+              </w:rPr>
+            </w:pPr>
+            <w:r>
+              <w:rPr>
+                <w:rFonts w:eastAsia="SimSun" w:cs="Lucida Sans"/>
+                <w:kern w:val="3"/>
+                <w:szCs w:val="18"/>
+                <w:lang w:val="en-US" w:eastAsia="zh-CN" w:bidi="hi-IN"/>
+              </w:rPr>
+              <w:t>About BEM</w:t>
+            </w:r>
+          </w:p>
+        </w:tc>
+        <w:tc>
+          <w:tcPr>
+            <w:tcW w:w="7647" w:type="dxa"/>
+            <w:tcBorders>
+              <w:top w:val="single" w:sz="2" w:space="0" w:color="000000"/>
+              <w:left w:val="single" w:sz="2" w:space="0" w:color="000000"/>
+              <w:bottom w:val="single" w:sz="2" w:space="0" w:color="000000"/>
+              <w:right w:val="single" w:sz="2" w:space="0" w:color="000000"/>
+            </w:tcBorders>
+            <w:shd w:val="clear" w:color="auto" w:fill="auto"/>
+            <w:noWrap/>
+            <w:tcMar>
+              <w:top w:w="144" w:type="dxa"/>
+              <w:left w:w="10" w:type="dxa"/>
+              <w:bottom w:w="86" w:type="dxa"/>
+              <w:right w:w="10" w:type="dxa"/>
+            </w:tcMar>
+          </w:tcPr>
+          <w:p>
+            <w:pPr>
+              <w:widowControl/>
+              <w:spacing w:before="0" w:line="360" w:lineRule="auto"/>
+              <w:rPr>
+                <w:color w:val="BFBFBF" w:themeColor="background1" w:themeShade="BF"/>
+                <w:szCs w:val="20"/>
+              </w:rPr>
+            </w:pPr>
+            <w:r>
+              <w:rPr>
+                <w:rFonts w:eastAsia="SimSun" w:cs="Lucida Sans"/>
+                <w:kern w:val="3"/>
+                <w:szCs w:val="18"/>
+                <w:lang w:val="en-US" w:eastAsia="zh-CN" w:bidi="hi-IN"/>
+              </w:rPr>
+              <w:t>Block</w:t>
+            </w:r>
+            <w:r>
+              <w:rPr>
+                <w:rFonts w:eastAsia="SimSun" w:cs="Lucida Sans"/>
+                <w:kern w:val="3"/>
+                <w:szCs w:val="18"/>
+                <w:lang w:eastAsia="zh-CN" w:bidi="hi-IN"/>
+              </w:rPr>
+              <w:t>,</w:t>
+            </w:r>
+            <w:r>
+              <w:rPr>
+                <w:rFonts w:eastAsia="SimSun" w:cs="Lucida Sans"/>
+                <w:kern w:val="3"/>
+                <w:szCs w:val="18"/>
+                <w:lang w:val="en-US" w:eastAsia="zh-CN" w:bidi="hi-IN"/>
+              </w:rPr>
+              <w:t xml:space="preserve"> Element</w:t>
+            </w:r>
+            <w:r>
+              <w:rPr>
+                <w:rFonts w:eastAsia="SimSun" w:cs="Lucida Sans"/>
+                <w:kern w:val="3"/>
+                <w:szCs w:val="18"/>
+                <w:lang w:eastAsia="zh-CN" w:bidi="hi-IN"/>
+              </w:rPr>
+              <w:t>,</w:t>
+            </w:r>
+            <w:r>
+              <w:rPr>
+                <w:rFonts w:eastAsia="SimSun" w:cs="Lucida Sans"/>
+                <w:kern w:val="3"/>
+                <w:szCs w:val="18"/>
+                <w:lang w:val="en-US" w:eastAsia="zh-CN" w:bidi="hi-IN"/>
+              </w:rPr>
+              <w:t xml:space="preserve"> Modifier</w:t>
+            </w:r>
+            <w:r>
+              <w:rPr>
+                <w:rFonts w:eastAsia="SimSun" w:cs="Lucida Sans"/>
+                <w:kern w:val="3"/>
+                <w:szCs w:val="18"/>
+                <w:lang w:eastAsia="zh-CN" w:bidi="hi-IN"/>
+              </w:rPr>
+              <w:t xml:space="preserve"> </w:t>
+            </w:r>
+            <w:r>
+              <w:rPr>
+                <w:rFonts w:eastAsia="SimSun" w:cs="Lucida Sans"/>
+                <w:kern w:val="3"/>
+                <w:szCs w:val="18"/>
+                <w:lang w:val="en-US" w:eastAsia="zh-CN" w:bidi="hi-IN"/>
+              </w:rPr>
+              <w:t>is a popular naming convention for classes in HTML and CSS.</w:t>
+            </w:r>
+            <w:r>
+              <w:rPr>
+                <w:rFonts w:eastAsia="SimSun" w:cs="Lucida Sans"/>
+                <w:kern w:val="3"/>
+                <w:szCs w:val="18"/>
+                <w:lang w:val="en-US" w:eastAsia="zh-CN" w:bidi="hi-IN"/>
+              </w:rPr>
+              <w:t xml:space="preserve"> It helps developers never experience problems from cascading and also be able to transfer blocks from finished projects to new ones.</w:t>
+            </w:r>
+          </w:p>
+        </w:tc>
+      </w:tr>
+      <w:tr>
+        <w:trPr>
+          <w:jc w:val="center"/>
+        </w:trPr>
+        <w:tc>
+          <w:tcPr>
+            <w:tcW w:w="2340" w:type="dxa"/>
+            <w:tcBorders>
+              <w:top w:val="single" w:sz="2" w:space="0" w:color="000000"/>
+              <w:left w:val="single" w:sz="2" w:space="0" w:color="000000"/>
+              <w:bottom w:val="single" w:sz="2" w:space="0" w:color="000000"/>
+              <w:right w:val="double" w:sz="6" w:space="0" w:color="000000"/>
+            </w:tcBorders>
+            <w:shd w:val="clear" w:color="auto" w:fill="DEEAF6" w:themeFill="accent5" w:themeFillTint="33"/>
+            <w:noWrap/>
+            <w:tcMar>
+              <w:top w:w="144" w:type="dxa"/>
+              <w:left w:w="55" w:type="dxa"/>
+              <w:bottom w:w="86" w:type="dxa"/>
+              <w:right w:w="55" w:type="dxa"/>
+            </w:tcMar>
+          </w:tcPr>
+          <w:p>
+            <w:pPr>
+              <w:widowControl/>
+              <w:suppressLineNumbers/>
+              <w:suppressAutoHyphens/>
+              <w:spacing w:before="0" w:line="360" w:lineRule="auto"/>
+              <w:rPr>
+                <w:rFonts w:eastAsia="SimSun" w:cs="Lucida Sans"/>
+                <w:kern w:val="3"/>
+                <w:szCs w:val="18"/>
+                <w:lang w:val="en-US" w:eastAsia="zh-CN" w:bidi="hi-IN"/>
+              </w:rPr>
+            </w:pPr>
+            <w:r>
+              <w:rPr>
+                <w:rFonts w:eastAsia="SimSun" w:cs="Lucida Sans"/>
+                <w:kern w:val="3"/>
+                <w:szCs w:val="18"/>
+                <w:lang w:val="en-US" w:eastAsia="zh-CN" w:bidi="hi-IN"/>
+              </w:rPr>
+              <w:t>Parent Element</w:t>
+            </w:r>
+          </w:p>
+        </w:tc>
+        <w:tc>
+          <w:tcPr>
+            <w:tcW w:w="7647" w:type="dxa"/>
+            <w:tcBorders>
+              <w:top w:val="single" w:sz="2" w:space="0" w:color="000000"/>
+              <w:left w:val="single" w:sz="2" w:space="0" w:color="000000"/>
+              <w:bottom w:val="single" w:sz="2" w:space="0" w:color="000000"/>
+              <w:right w:val="single" w:sz="2" w:space="0" w:color="000000"/>
+            </w:tcBorders>
+            <w:shd w:val="clear" w:color="auto" w:fill="auto"/>
+            <w:noWrap/>
+            <w:tcMar>
+              <w:top w:w="144" w:type="dxa"/>
+              <w:left w:w="10" w:type="dxa"/>
+              <w:bottom w:w="86" w:type="dxa"/>
+              <w:right w:w="10" w:type="dxa"/>
+            </w:tcMar>
+          </w:tcPr>
+          <w:p>
+            <w:pPr>
+              <w:widowControl/>
+              <w:spacing w:before="0" w:line="360" w:lineRule="auto"/>
+              <w:rPr>
+                <w:color w:val="BFBFBF" w:themeColor="background1" w:themeShade="BF"/>
+                <w:szCs w:val="20"/>
+                <w:lang w:val="en-US"/>
+              </w:rPr>
+            </w:pPr>
+            <w:r>
+              <w:rPr>
+                <w:rFonts w:eastAsia="SimSun" w:cs="Lucida Sans"/>
+                <w:kern w:val="3"/>
+                <w:szCs w:val="18"/>
+                <w:lang w:val="en-US" w:eastAsia="zh-CN" w:bidi="hi-IN"/>
+              </w:rPr>
+              <w:t>.b</w:t>
+            </w:r>
+            <w:r>
+              <w:rPr>
+                <w:rFonts w:eastAsia="SimSun" w:cs="Lucida Sans"/>
+                <w:kern w:val="3"/>
+                <w:szCs w:val="18"/>
+                <w:lang w:val="en-US" w:eastAsia="zh-CN" w:bidi="hi-IN"/>
+              </w:rPr>
+              <w:t>t</w:t>
+            </w:r>
+            <w:r>
+              <w:rPr>
+                <w:rFonts w:eastAsia="SimSun" w:cs="Lucida Sans"/>
+                <w:kern w:val="3"/>
+                <w:szCs w:val="18"/>
+                <w:lang w:val="en-US" w:eastAsia="zh-CN" w:bidi="hi-IN"/>
+              </w:rPr>
+              <w:t>n</w:t>
+            </w:r>
+          </w:p>
+        </w:tc>
+      </w:tr>
+      <w:tr>
+        <w:trPr>
+          <w:jc w:val="center"/>
+        </w:trPr>
+        <w:tc>
+          <w:tcPr>
+            <w:tcW w:w="2340" w:type="dxa"/>
+            <w:tcBorders>
+              <w:top w:val="single" w:sz="2" w:space="0" w:color="000000"/>
+              <w:left w:val="single" w:sz="2" w:space="0" w:color="000000"/>
+              <w:bottom w:val="single" w:sz="2" w:space="0" w:color="000000"/>
+              <w:right w:val="double" w:sz="6" w:space="0" w:color="000000"/>
+            </w:tcBorders>
+            <w:shd w:val="clear" w:color="auto" w:fill="DEEAF6" w:themeFill="accent5" w:themeFillTint="33"/>
+            <w:noWrap/>
+            <w:tcMar>
+              <w:top w:w="144" w:type="dxa"/>
+              <w:left w:w="55" w:type="dxa"/>
+              <w:bottom w:w="86" w:type="dxa"/>
+              <w:right w:w="55" w:type="dxa"/>
+            </w:tcMar>
+          </w:tcPr>
+          <w:p>
+            <w:pPr>
+              <w:widowControl/>
+              <w:suppressLineNumbers/>
+              <w:suppressAutoHyphens/>
+              <w:spacing w:before="0" w:line="360" w:lineRule="auto"/>
+              <w:rPr>
+                <w:rFonts w:eastAsia="SimSun" w:cs="Lucida Sans"/>
+                <w:kern w:val="3"/>
+                <w:szCs w:val="18"/>
+                <w:lang w:val="en-US" w:eastAsia="zh-CN" w:bidi="hi-IN"/>
+              </w:rPr>
+            </w:pPr>
+            <w:r>
+              <w:rPr>
+                <w:rFonts w:eastAsia="SimSun" w:cs="Lucida Sans"/>
+                <w:kern w:val="3"/>
+                <w:szCs w:val="18"/>
+                <w:lang w:val="en-US" w:eastAsia="zh-CN" w:bidi="hi-IN"/>
+              </w:rPr>
+              <w:t>Child Element</w:t>
+            </w:r>
+          </w:p>
+        </w:tc>
+        <w:tc>
+          <w:tcPr>
+            <w:tcW w:w="7647" w:type="dxa"/>
+            <w:tcBorders>
+              <w:top w:val="single" w:sz="2" w:space="0" w:color="000000"/>
+              <w:left w:val="single" w:sz="2" w:space="0" w:color="000000"/>
+              <w:bottom w:val="single" w:sz="2" w:space="0" w:color="000000"/>
+              <w:right w:val="single" w:sz="2" w:space="0" w:color="000000"/>
+            </w:tcBorders>
+            <w:shd w:val="clear" w:color="auto" w:fill="auto"/>
+            <w:noWrap/>
+            <w:tcMar>
+              <w:top w:w="144" w:type="dxa"/>
+              <w:left w:w="10" w:type="dxa"/>
+              <w:bottom w:w="86" w:type="dxa"/>
+              <w:right w:w="10" w:type="dxa"/>
+            </w:tcMar>
+          </w:tcPr>
+          <w:p>
+            <w:pPr>
+              <w:widowControl/>
+              <w:spacing w:before="0" w:line="360" w:lineRule="auto"/>
+              <w:rPr>
+                <w:rFonts w:eastAsia="SimSun" w:cs="Lucida Sans"/>
+                <w:kern w:val="3"/>
+                <w:szCs w:val="18"/>
+                <w:lang w:val="en-US" w:eastAsia="zh-CN" w:bidi="hi-IN"/>
+              </w:rPr>
+            </w:pPr>
+            <w:r>
+              <w:rPr>
+                <w:rFonts w:eastAsia="SimSun" w:cs="Lucida Sans"/>
+                <w:kern w:val="3"/>
+                <w:szCs w:val="18"/>
+                <w:lang w:val="en-US" w:eastAsia="zh-CN" w:bidi="hi-IN"/>
+              </w:rPr>
+              <w:t>.btn__price</w:t>
+            </w:r>
+          </w:p>
+        </w:tc>
+      </w:tr>
+      <w:tr>
+        <w:trPr>
+          <w:jc w:val="center"/>
+        </w:trPr>
+        <w:tc>
+          <w:tcPr>
+            <w:tcW w:w="2340" w:type="dxa"/>
+            <w:tcBorders>
+              <w:top w:val="single" w:sz="2" w:space="0" w:color="000000"/>
+              <w:left w:val="single" w:sz="2" w:space="0" w:color="000000"/>
+              <w:bottom w:val="single" w:sz="2" w:space="0" w:color="000000"/>
+              <w:right w:val="double" w:sz="6" w:space="0" w:color="000000"/>
+            </w:tcBorders>
+            <w:shd w:val="clear" w:color="auto" w:fill="DEEAF6" w:themeFill="accent5" w:themeFillTint="33"/>
+            <w:noWrap/>
+            <w:tcMar>
+              <w:top w:w="144" w:type="dxa"/>
+              <w:left w:w="55" w:type="dxa"/>
+              <w:bottom w:w="86" w:type="dxa"/>
+              <w:right w:w="55" w:type="dxa"/>
+            </w:tcMar>
+          </w:tcPr>
+          <w:p>
+            <w:pPr>
+              <w:widowControl/>
+              <w:suppressLineNumbers/>
+              <w:suppressAutoHyphens/>
+              <w:spacing w:before="0" w:line="360" w:lineRule="auto"/>
+              <w:rPr>
+                <w:rFonts w:eastAsia="SimSun" w:cs="Lucida Sans"/>
+                <w:kern w:val="3"/>
+                <w:szCs w:val="18"/>
+                <w:lang w:val="en-US" w:eastAsia="zh-CN" w:bidi="hi-IN"/>
+              </w:rPr>
+            </w:pPr>
+            <w:r>
+              <w:rPr>
+                <w:rFonts w:eastAsia="SimSun" w:cs="Lucida Sans"/>
+                <w:kern w:val="3"/>
+                <w:szCs w:val="18"/>
+                <w:lang w:val="en-US" w:eastAsia="zh-CN" w:bidi="hi-IN"/>
+              </w:rPr>
+              <w:t>Modifier</w:t>
+            </w:r>
+          </w:p>
+        </w:tc>
+        <w:tc>
+          <w:tcPr>
+            <w:tcW w:w="7647" w:type="dxa"/>
+            <w:tcBorders>
+              <w:top w:val="single" w:sz="2" w:space="0" w:color="000000"/>
+              <w:left w:val="single" w:sz="2" w:space="0" w:color="000000"/>
+              <w:bottom w:val="single" w:sz="2" w:space="0" w:color="000000"/>
+              <w:right w:val="single" w:sz="2" w:space="0" w:color="000000"/>
+            </w:tcBorders>
+            <w:shd w:val="clear" w:color="auto" w:fill="auto"/>
+            <w:noWrap/>
+            <w:tcMar>
+              <w:top w:w="144" w:type="dxa"/>
+              <w:left w:w="10" w:type="dxa"/>
+              <w:bottom w:w="86" w:type="dxa"/>
+              <w:right w:w="10" w:type="dxa"/>
+            </w:tcMar>
+          </w:tcPr>
+          <w:p>
+            <w:pPr>
+              <w:widowControl/>
+              <w:spacing w:before="0" w:line="360" w:lineRule="auto"/>
+              <w:rPr>
+                <w:rFonts w:eastAsia="SimSun" w:cs="Lucida Sans"/>
+                <w:kern w:val="3"/>
+                <w:szCs w:val="18"/>
+                <w:lang w:val="en-US" w:eastAsia="zh-CN" w:bidi="hi-IN"/>
+              </w:rPr>
+            </w:pPr>
+            <w:r>
+              <w:rPr>
+                <w:rFonts w:eastAsia="SimSun" w:cs="Lucida Sans"/>
+                <w:kern w:val="3"/>
+                <w:szCs w:val="18"/>
+                <w:lang w:val="en-US" w:eastAsia="zh-CN" w:bidi="hi-IN"/>
+              </w:rPr>
+              <w:t>.btn--big</w:t>
+            </w:r>
+          </w:p>
+        </w:tc>
+      </w:tr>
+      <w:tr>
+        <w:trPr>
+          <w:jc w:val="center"/>
+        </w:trPr>
+        <w:tc>
+          <w:tcPr>
+            <w:tcW w:w="2340" w:type="dxa"/>
+            <w:tcBorders>
+              <w:top w:val="single" w:sz="2" w:space="0" w:color="000000"/>
+              <w:left w:val="single" w:sz="2" w:space="0" w:color="000000"/>
+              <w:bottom w:val="single" w:sz="2" w:space="0" w:color="000000"/>
+              <w:right w:val="double" w:sz="6" w:space="0" w:color="000000"/>
+            </w:tcBorders>
+            <w:shd w:val="clear" w:color="auto" w:fill="DEEAF6" w:themeFill="accent5" w:themeFillTint="33"/>
+            <w:noWrap/>
+            <w:tcMar>
+              <w:top w:w="144" w:type="dxa"/>
+              <w:left w:w="55" w:type="dxa"/>
+              <w:bottom w:w="86" w:type="dxa"/>
+              <w:right w:w="55" w:type="dxa"/>
+            </w:tcMar>
+          </w:tcPr>
+          <w:p>
+            <w:pPr>
+              <w:widowControl/>
+              <w:suppressLineNumbers/>
+              <w:suppressAutoHyphens/>
+              <w:spacing w:before="0" w:line="360" w:lineRule="auto"/>
+              <w:rPr>
+                <w:rFonts w:eastAsia="SimSun" w:cs="Lucida Sans"/>
+                <w:kern w:val="3"/>
+                <w:szCs w:val="18"/>
+                <w:lang w:val="en-US" w:eastAsia="zh-CN" w:bidi="hi-IN"/>
+              </w:rPr>
+            </w:pPr>
+            <w:r>
+              <w:rPr>
+                <w:rFonts w:eastAsia="SimSun" w:cs="Lucida Sans"/>
+                <w:kern w:val="3"/>
+                <w:szCs w:val="18"/>
+                <w:lang w:val="en-US" w:eastAsia="zh-CN" w:bidi="hi-IN"/>
+              </w:rPr>
+              <w:t>Example</w:t>
+            </w:r>
+          </w:p>
+        </w:tc>
+        <w:tc>
+          <w:tcPr>
+            <w:tcW w:w="7647" w:type="dxa"/>
+            <w:tcBorders>
+              <w:top w:val="single" w:sz="2" w:space="0" w:color="000000"/>
+              <w:left w:val="single" w:sz="2" w:space="0" w:color="000000"/>
+              <w:bottom w:val="single" w:sz="2" w:space="0" w:color="000000"/>
+              <w:right w:val="single" w:sz="2" w:space="0" w:color="000000"/>
+            </w:tcBorders>
+            <w:shd w:val="clear" w:color="auto" w:fill="auto"/>
+            <w:noWrap/>
+            <w:tcMar>
+              <w:top w:w="144" w:type="dxa"/>
+              <w:left w:w="10" w:type="dxa"/>
+              <w:bottom w:w="86" w:type="dxa"/>
+              <w:right w:w="10" w:type="dxa"/>
+            </w:tcMar>
+          </w:tcPr>
+          <w:p>
+            <w:pPr>
+              <w:widowControl/>
+              <w:spacing w:before="0" w:line="360" w:lineRule="auto"/>
+              <w:rPr>
+                <w:rFonts w:eastAsia="SimSun" w:cs="Lucida Sans"/>
+                <w:kern w:val="3"/>
+                <w:szCs w:val="18"/>
+                <w:lang w:val="en-US" w:eastAsia="zh-CN" w:bidi="hi-IN"/>
+              </w:rPr>
+            </w:pPr>
+            <w:r>
+              <w:rPr>
+                <w:rFonts w:eastAsia="SimSun" w:cs="Lucida Sans"/>
+                <w:kern w:val="3"/>
+                <w:szCs w:val="18"/>
+                <w:lang w:val="en-US" w:eastAsia="zh-CN" w:bidi="hi-IN"/>
+              </w:rPr>
+              <w:t>&lt;</w:t>
+            </w:r>
+            <w:r>
+              <w:rPr>
+                <w:rStyle w:val="Keywords"/>
+              </w:rPr>
+              <w:t>a</w:t>
+            </w:r>
+            <w:r>
+              <w:rPr>
+                <w:rFonts w:eastAsia="SimSun" w:cs="Lucida Sans"/>
+                <w:kern w:val="3"/>
+                <w:szCs w:val="18"/>
+                <w:lang w:val="en-US" w:eastAsia="zh-CN" w:bidi="hi-IN"/>
+              </w:rPr>
+              <w:t xml:space="preserve"> </w:t>
+            </w:r>
+            <w:r>
+              <w:rPr>
+                <w:rFonts w:eastAsia="SimSun" w:cs="Lucida Sans"/>
+                <w:i/>
+                <w:iCs/>
+                <w:color w:val="595959" w:themeColor="text1" w:themeTint="A6"/>
+                <w:kern w:val="3"/>
+                <w:szCs w:val="18"/>
+                <w:lang w:val="en-US" w:eastAsia="zh-CN" w:bidi="hi-IN"/>
+              </w:rPr>
+              <w:t>class</w:t>
+            </w:r>
+            <w:r>
+              <w:rPr>
+                <w:rFonts w:eastAsia="SimSun" w:cs="Lucida Sans"/>
+                <w:kern w:val="3"/>
+                <w:szCs w:val="18"/>
+                <w:lang w:val="en-US" w:eastAsia="zh-CN" w:bidi="hi-IN"/>
+              </w:rPr>
+              <w:t>="</w:t>
+            </w:r>
+            <w:r>
+              <w:rPr>
+                <w:rStyle w:val="Strings"/>
+              </w:rPr>
+              <w:t>btn btn--big btn--orange</w:t>
+            </w:r>
+            <w:r>
+              <w:rPr>
+                <w:rFonts w:eastAsia="SimSun" w:cs="Lucida Sans"/>
+                <w:kern w:val="3"/>
+                <w:szCs w:val="18"/>
+                <w:lang w:val="en-US" w:eastAsia="zh-CN" w:bidi="hi-IN"/>
+              </w:rPr>
+              <w:t xml:space="preserve">" </w:t>
+            </w:r>
+            <w:r>
+              <w:rPr>
+                <w:rFonts w:eastAsia="SimSun" w:cs="Lucida Sans"/>
+                <w:i/>
+                <w:iCs/>
+                <w:color w:val="595959" w:themeColor="text1" w:themeTint="A6"/>
+                <w:kern w:val="3"/>
+                <w:szCs w:val="18"/>
+                <w:lang w:val="en-US" w:eastAsia="zh-CN" w:bidi="hi-IN"/>
+              </w:rPr>
+              <w:t>href</w:t>
+            </w:r>
+            <w:r>
+              <w:rPr>
+                <w:rFonts w:eastAsia="SimSun" w:cs="Lucida Sans"/>
+                <w:kern w:val="3"/>
+                <w:szCs w:val="18"/>
+                <w:lang w:val="en-US" w:eastAsia="zh-CN" w:bidi="hi-IN"/>
+              </w:rPr>
+              <w:t>="</w:t>
+            </w:r>
+            <w:r>
+              <w:rPr>
+                <w:rStyle w:val="Strings"/>
+              </w:rPr>
+              <w:t>#</w:t>
+            </w:r>
+            <w:r>
+              <w:rPr>
+                <w:rFonts w:eastAsia="SimSun" w:cs="Lucida Sans"/>
+                <w:kern w:val="3"/>
+                <w:szCs w:val="18"/>
+                <w:lang w:val="en-US" w:eastAsia="zh-CN" w:bidi="hi-IN"/>
+              </w:rPr>
+              <w:t>"&gt;&lt;/</w:t>
+            </w:r>
+            <w:r>
+              <w:rPr>
+                <w:rStyle w:val="Keywords"/>
+              </w:rPr>
+              <w:t>a</w:t>
+            </w:r>
+            <w:r>
+              <w:rPr>
+                <w:rFonts w:eastAsia="SimSun" w:cs="Lucida Sans"/>
+                <w:kern w:val="3"/>
+                <w:szCs w:val="18"/>
+                <w:lang w:val="en-US" w:eastAsia="zh-CN" w:bidi="hi-IN"/>
+              </w:rPr>
+              <w:t>&gt;</w:t>
+            </w:r>
+          </w:p>
+        </w:tc>
+      </w:tr>
+    </w:tbl>
+    <w:p>
+      <w:pPr>
         <w:rPr>
           <w:lang w:val="en-US"/>
         </w:rPr>
@@ -17352,6 +18653,7 @@
         <w:rPr>
           <w:lang w:val="en-US"/>
         </w:rPr>
+        <w:lastRenderedPageBreak/>
         <w:t>CSS COLORS</w:t>
       </w:r>
     </w:p>
@@ -19946,7 +21248,6 @@
                 <w:szCs w:val="18"/>
                 <w:lang w:val="en-US" w:eastAsia="zh-CN" w:bidi="hi-IN"/>
               </w:rPr>
-              <w:lastRenderedPageBreak/>
               <w:t>HSLA Values: Hue, Saturation, Light</w:t>
             </w:r>
             <w:r>
@@ -20549,6 +21850,7 @@
               <w:rPr>
                 <w:rStyle w:val="Numbers"/>
               </w:rPr>
+              <w:lastRenderedPageBreak/>
               <w:t>font-size</w:t>
             </w:r>
             <w:r>
@@ -21251,6 +22553,7 @@
                 <w:szCs w:val="18"/>
                 <w:lang w:val="en-US" w:eastAsia="zh-CN" w:bidi="hi-IN"/>
               </w:rPr>
+              <w:lastRenderedPageBreak/>
               <w:t>Web Safe Fonts</w:t>
             </w:r>
           </w:p>
@@ -22867,7 +24170,6 @@
               <w:rPr>
                 <w:rStyle w:val="Numbers"/>
               </w:rPr>
-              <w:lastRenderedPageBreak/>
               <w:t>overflow</w:t>
             </w:r>
             <w:r>
@@ -23351,7 +24653,6 @@
         <w:rPr>
           <w:lang w:val="en-US"/>
         </w:rPr>
-        <w:lastRenderedPageBreak/>
         <w:t>GOOGLE FONTS</w:t>
       </w:r>
     </w:p>
@@ -23499,6 +24800,7 @@
                 <w:szCs w:val="18"/>
                 <w:lang w:val="en-US" w:eastAsia="zh-CN" w:bidi="hi-IN"/>
               </w:rPr>
+              <w:lastRenderedPageBreak/>
               <w:t>Import Google Font in the HTML File</w:t>
             </w:r>
           </w:p>
@@ -25202,7 +26504,6 @@
         <w:rPr>
           <w:lang w:val="en-US"/>
         </w:rPr>
-        <w:lastRenderedPageBreak/>
         <w:t>CSS IMAGES</w:t>
       </w:r>
     </w:p>
@@ -25385,6 +26686,7 @@
         <w:rPr>
           <w:lang w:val="en-US"/>
         </w:rPr>
+        <w:lastRenderedPageBreak/>
         <w:t>CSS WEBSITE LAYOUT</w:t>
       </w:r>
       <w:bookmarkEnd w:id="11"/>
@@ -27901,7 +29203,6 @@
                 <w:szCs w:val="18"/>
                 <w:lang w:val="en-US" w:eastAsia="zh-CN" w:bidi="hi-IN"/>
               </w:rPr>
-              <w:lastRenderedPageBreak/>
               <w:t xml:space="preserve">Margins </w:t>
             </w:r>
             <w:r>
@@ -28517,6 +29818,7 @@
                 <w:rStyle w:val="Numbers"/>
                 <w:lang w:val="en-US"/>
               </w:rPr>
+              <w:lastRenderedPageBreak/>
               <w:t>margin</w:t>
             </w:r>
             <w:r>
@@ -28652,6 +29954,7 @@
                 <w:szCs w:val="18"/>
                 <w:lang w:val="en-US" w:eastAsia="zh-CN" w:bidi="hi-IN"/>
               </w:rPr>
+              <w:lastRenderedPageBreak/>
               <w:t>Paddings (the Space between the Content and the Border)</w:t>
             </w:r>
           </w:p>
@@ -31369,7 +32672,6 @@
                 <w:szCs w:val="18"/>
                 <w:lang w:val="en-US" w:eastAsia="zh-CN" w:bidi="hi-IN"/>
               </w:rPr>
-              <w:lastRenderedPageBreak/>
               <w:t>Specify the Type of Positioning Method Used for an Element</w:t>
             </w:r>
           </w:p>
@@ -31821,6 +33123,7 @@
                 <w:szCs w:val="18"/>
                 <w:lang w:val="en-US" w:eastAsia="zh-CN" w:bidi="hi-IN"/>
               </w:rPr>
+              <w:lastRenderedPageBreak/>
               <w:t>Positioning Properties</w:t>
             </w:r>
             <w:r>
@@ -32377,8 +33680,7 @@
     <w:p>
       <w:pPr>
         <w:pStyle w:val="Heading3"/>
-        <w:spacing w:before="240" w:after="120"/>
-        <w:ind w:left="1411"/>
+        <w:spacing w:before="240"/>
         <w:rPr>
           <w:lang w:val="en-US"/>
         </w:rPr>
@@ -32585,8 +33887,7 @@
     <w:p>
       <w:pPr>
         <w:pStyle w:val="Heading3"/>
-        <w:spacing w:before="240" w:after="120"/>
-        <w:ind w:left="1411"/>
+        <w:spacing w:before="240"/>
         <w:rPr>
           <w:lang w:val="en-US"/>
         </w:rPr>
@@ -33948,7 +35249,6 @@
                 <w:rStyle w:val="Numbers"/>
                 <w:lang w:val="en-US"/>
               </w:rPr>
-              <w:lastRenderedPageBreak/>
               <w:t>justify-content</w:t>
             </w:r>
             <w:r>
@@ -34100,7 +35400,6 @@
                 <w:szCs w:val="18"/>
                 <w:lang w:val="en-US" w:eastAsia="zh-CN" w:bidi="hi-IN"/>
               </w:rPr>
-              <w:lastRenderedPageBreak/>
               <w:t>Vertical Alignment of Items within Flexbox Container</w:t>
             </w:r>
           </w:p>
@@ -34317,6 +35616,7 @@
                 <w:rStyle w:val="Numbers"/>
                 <w:lang w:val="en-US"/>
               </w:rPr>
+              <w:lastRenderedPageBreak/>
               <w:t>align-items</w:t>
             </w:r>
             <w:r>
@@ -34490,6 +35790,7 @@
                 <w:szCs w:val="18"/>
                 <w:lang w:val="en-US" w:eastAsia="zh-CN" w:bidi="hi-IN"/>
               </w:rPr>
+              <w:lastRenderedPageBreak/>
               <w:t xml:space="preserve">Vertical </w:t>
             </w:r>
             <w:r>
@@ -34905,8 +36206,7 @@
     <w:p>
       <w:pPr>
         <w:pStyle w:val="Heading3"/>
-        <w:spacing w:before="240" w:after="120"/>
-        <w:ind w:left="1411"/>
+        <w:spacing w:before="240"/>
         <w:rPr>
           <w:lang w:val="en-US"/>
         </w:rPr>
@@ -36281,7 +37581,6 @@
         <w:rPr>
           <w:lang w:val="en-US"/>
         </w:rPr>
-        <w:lastRenderedPageBreak/>
         <w:t>CSS LAYOUT EXAMPLES</w:t>
       </w:r>
       <w:bookmarkEnd w:id="18"/>
@@ -36289,8 +37588,7 @@
     <w:p>
       <w:pPr>
         <w:pStyle w:val="Heading3"/>
-        <w:spacing w:before="240" w:after="120"/>
-        <w:ind w:left="1411"/>
+        <w:spacing w:before="240"/>
         <w:rPr>
           <w:lang w:val="en-US"/>
         </w:rPr>
@@ -36596,6 +37894,7 @@
                 <w:szCs w:val="18"/>
                 <w:lang w:val="en-US" w:eastAsia="zh-CN" w:bidi="hi-IN"/>
               </w:rPr>
+              <w:lastRenderedPageBreak/>
               <w:t>Center One Block Element Horizontally inside Parent</w:t>
             </w:r>
           </w:p>
@@ -38177,7 +39476,6 @@
                 <w:szCs w:val="18"/>
                 <w:lang w:val="en-US" w:eastAsia="zh-CN" w:bidi="hi-IN"/>
               </w:rPr>
-              <w:lastRenderedPageBreak/>
               <w:t>Distribute Space</w:t>
             </w:r>
             <w:r>
@@ -38775,6 +40073,7 @@
                 <w:szCs w:val="18"/>
                 <w:lang w:val="en-US" w:eastAsia="zh-CN" w:bidi="hi-IN"/>
               </w:rPr>
+              <w:lastRenderedPageBreak/>
               <w:t xml:space="preserve">  </w:t>
             </w:r>
             <w:r>
@@ -38874,6 +40173,7 @@
                 <w:szCs w:val="20"/>
                 <w:lang w:val="en-US"/>
               </w:rPr>
+              <w:lastRenderedPageBreak/>
               <w:drawing>
                 <wp:inline distT="0" distB="0" distL="0" distR="0" wp14:anchorId="43AC0DEC" wp14:editId="3A9EDEAB">
                   <wp:extent cx="2209800" cy="902970"/>
@@ -40617,7 +41917,6 @@
                 <w:szCs w:val="18"/>
                 <w:lang w:val="en-US" w:eastAsia="zh-CN" w:bidi="hi-IN"/>
               </w:rPr>
-              <w:lastRenderedPageBreak/>
               <w:t>Position Flex Items with All Available Empty Space in between</w:t>
             </w:r>
           </w:p>
@@ -41380,6 +42679,7 @@
                 <w:szCs w:val="18"/>
                 <w:lang w:val="en-US" w:eastAsia="zh-CN" w:bidi="hi-IN"/>
               </w:rPr>
+              <w:lastRenderedPageBreak/>
               <w:t>Position Flex Items with All Available Empty Space Distributed around Them</w:t>
             </w:r>
           </w:p>
@@ -41735,8 +43035,7 @@
     <w:p>
       <w:pPr>
         <w:pStyle w:val="Heading3"/>
-        <w:spacing w:before="240" w:after="120"/>
-        <w:ind w:left="1411"/>
+        <w:spacing w:before="240"/>
         <w:rPr>
           <w:lang w:val="en-US"/>
         </w:rPr>
@@ -43346,7 +44645,6 @@
                 <w:szCs w:val="18"/>
                 <w:lang w:val="en-US" w:eastAsia="zh-CN" w:bidi="hi-IN"/>
               </w:rPr>
-              <w:lastRenderedPageBreak/>
               <w:t>Center a Flex Item Vertically inside Parent with a Child Property</w:t>
             </w:r>
           </w:p>
@@ -43914,6 +45212,7 @@
                 <w:szCs w:val="18"/>
                 <w:lang w:val="en-US" w:eastAsia="zh-CN" w:bidi="hi-IN"/>
               </w:rPr>
+              <w:lastRenderedPageBreak/>
               <w:t>Stretch Flex Elements Vertically</w:t>
             </w:r>
           </w:p>
@@ -45186,7 +46485,6 @@
                 <w:szCs w:val="18"/>
                 <w:lang w:val="en-US" w:eastAsia="zh-CN" w:bidi="hi-IN"/>
               </w:rPr>
-              <w:lastRenderedPageBreak/>
               <w:t>Distribute Evenly the Available Vertical Space between the Rows of Flex Items</w:t>
             </w:r>
           </w:p>
@@ -45437,6 +46735,7 @@
                 <w:szCs w:val="18"/>
                 <w:lang w:val="en-US" w:eastAsia="zh-CN" w:bidi="hi-IN"/>
               </w:rPr>
+              <w:lastRenderedPageBreak/>
               <w:t>Stretch the Rows of Flex Items to Fill the Whole Vertical Space</w:t>
             </w:r>
           </w:p>
@@ -45824,8 +47123,7 @@
     <w:p>
       <w:pPr>
         <w:pStyle w:val="Heading3"/>
-        <w:spacing w:before="240" w:after="120"/>
-        <w:ind w:left="1411"/>
+        <w:spacing w:before="240"/>
         <w:rPr>
           <w:lang w:val="en-US"/>
         </w:rPr>
@@ -46760,8 +48058,7 @@
     <w:p>
       <w:pPr>
         <w:pStyle w:val="Heading3"/>
-        <w:spacing w:before="240" w:after="120"/>
-        <w:ind w:left="1411"/>
+        <w:spacing w:before="240"/>
         <w:rPr>
           <w:lang w:val="en-US"/>
         </w:rPr>
@@ -47147,8 +48444,7 @@
     <w:p>
       <w:pPr>
         <w:pStyle w:val="Heading3"/>
-        <w:spacing w:before="240" w:after="120"/>
-        <w:ind w:left="1411"/>
+        <w:spacing w:before="240"/>
         <w:rPr>
           <w:lang w:val="en-US"/>
         </w:rPr>
@@ -47541,6 +48837,7 @@
                 <w:szCs w:val="18"/>
                 <w:lang w:val="en-US" w:eastAsia="zh-CN" w:bidi="hi-IN"/>
               </w:rPr>
+              <w:lastRenderedPageBreak/>
               <w:t>Set the Viewport in HTML</w:t>
             </w:r>
           </w:p>
@@ -50410,12 +51707,12 @@
     <w:uiPriority w:val="9"/>
     <w:unhideWhenUsed/>
     <w:qFormat/>
-    <w:rsid w:val="006213CB"/>
+    <w:rsid w:val="005B07E2"/>
     <w:pPr>
       <w:keepNext/>
       <w:keepLines/>
-      <w:spacing w:before="40"/>
-      <w:ind w:left="1416"/>
+      <w:spacing w:before="120" w:after="120"/>
+      <w:ind w:left="1411"/>
       <w:outlineLvl w:val="2"/>
     </w:pPr>
     <w:rPr>
@@ -51122,7 +52419,7 @@
     <w:basedOn w:val="DefaultParagraphFont"/>
     <w:link w:val="Heading3"/>
     <w:uiPriority w:val="9"/>
-    <w:rsid w:val="006213CB"/>
+    <w:rsid w:val="005B07E2"/>
     <w:rPr>
       <w:rFonts w:ascii="Verdana" w:eastAsiaTheme="majorEastAsia" w:hAnsi="Verdana" w:cstheme="majorBidi"/>
       <w:b/>

--- a/CSS.docx
+++ b/CSS.docx
@@ -2239,7 +2239,7 @@
                 <w:szCs w:val="18"/>
                 <w:lang w:val="en-US" w:eastAsia="zh-CN" w:bidi="hi-IN"/>
               </w:rPr>
-              <w:t>CSS Selector Game</w:t>
+              <w:t>Check Browser Support for a Specific Selector/Element</w:t>
             </w:r>
           </w:p>
         </w:tc>
@@ -2279,7 +2279,7 @@
                 <w:szCs w:val="18"/>
                 <w:lang w:val="en-US" w:eastAsia="zh-CN" w:bidi="hi-IN"/>
               </w:rPr>
-              <w:t>https://flukeout.github.io/</w:t>
+              <w:t>caniuse.com</w:t>
             </w:r>
           </w:p>
         </w:tc>
@@ -2316,17 +2316,17 @@
                 <w:rFonts w:eastAsia="SimSun" w:cs="Lucida Sans"/>
                 <w:kern w:val="3"/>
                 <w:szCs w:val="18"/>
-                <w:lang w:eastAsia="zh-CN" w:bidi="hi-IN"/>
-              </w:rPr>
-            </w:pPr>
-            <w:r>
-              <w:rPr>
-                <w:rFonts w:eastAsia="SimSun" w:cs="Lucida Sans"/>
-                <w:kern w:val="3"/>
-                <w:szCs w:val="18"/>
-                <w:lang w:val="en-US" w:eastAsia="zh-CN" w:bidi="hi-IN"/>
-              </w:rPr>
-              <w:t>CMS (Content Management System)</w:t>
+                <w:lang w:val="en-US" w:eastAsia="zh-CN" w:bidi="hi-IN"/>
+              </w:rPr>
+            </w:pPr>
+            <w:r>
+              <w:rPr>
+                <w:rFonts w:eastAsia="SimSun" w:cs="Lucida Sans"/>
+                <w:kern w:val="3"/>
+                <w:szCs w:val="18"/>
+                <w:lang w:val="en-US" w:eastAsia="zh-CN" w:bidi="hi-IN"/>
+              </w:rPr>
+              <w:t>CSS Selector Game</w:t>
             </w:r>
           </w:p>
         </w:tc>
@@ -2366,16 +2366,181 @@
                 <w:szCs w:val="18"/>
                 <w:lang w:val="en-US" w:eastAsia="zh-CN" w:bidi="hi-IN"/>
               </w:rPr>
-              <w:t>Jekyll</w:t>
-            </w:r>
-            <w:r>
-              <w:rPr>
-                <w:rFonts w:eastAsia="SimSun" w:cs="Lucida Sans"/>
-                <w:kern w:val="3"/>
-                <w:szCs w:val="18"/>
-                <w:lang w:val="en-US" w:eastAsia="zh-CN" w:bidi="hi-IN"/>
-              </w:rPr>
-              <w:t xml:space="preserve"> (a static site generator)</w:t>
+              <w:t>https://flukeout.github.io/</w:t>
+            </w:r>
+          </w:p>
+        </w:tc>
+      </w:tr>
+      <w:tr>
+        <w:trPr>
+          <w:jc w:val="center"/>
+        </w:trPr>
+        <w:tc>
+          <w:tcPr>
+            <w:tcW w:w="2340" w:type="dxa"/>
+            <w:tcBorders>
+              <w:top w:val="single" w:sz="2" w:space="0" w:color="000000"/>
+              <w:left w:val="single" w:sz="2" w:space="0" w:color="000000"/>
+              <w:bottom w:val="single" w:sz="2" w:space="0" w:color="000000"/>
+              <w:right w:val="double" w:sz="6" w:space="0" w:color="000000"/>
+            </w:tcBorders>
+            <w:shd w:val="clear" w:color="auto" w:fill="DEEAF6" w:themeFill="accent5" w:themeFillTint="33"/>
+            <w:noWrap/>
+            <w:tcMar>
+              <w:top w:w="144" w:type="dxa"/>
+              <w:left w:w="55" w:type="dxa"/>
+              <w:bottom w:w="86" w:type="dxa"/>
+              <w:right w:w="55" w:type="dxa"/>
+            </w:tcMar>
+          </w:tcPr>
+          <w:p>
+            <w:pPr>
+              <w:widowControl/>
+              <w:suppressLineNumbers/>
+              <w:suppressAutoHyphens/>
+              <w:spacing w:before="0" w:line="360" w:lineRule="auto"/>
+              <w:rPr>
+                <w:rFonts w:eastAsia="SimSun" w:cs="Lucida Sans"/>
+                <w:kern w:val="3"/>
+                <w:szCs w:val="18"/>
+                <w:lang w:val="en-US" w:eastAsia="zh-CN" w:bidi="hi-IN"/>
+              </w:rPr>
+            </w:pPr>
+            <w:r>
+              <w:rPr>
+                <w:rFonts w:eastAsia="SimSun" w:cs="Lucida Sans"/>
+                <w:kern w:val="3"/>
+                <w:szCs w:val="18"/>
+                <w:lang w:val="en-US" w:eastAsia="zh-CN" w:bidi="hi-IN"/>
+              </w:rPr>
+              <w:t>Design Guidelines</w:t>
+            </w:r>
+          </w:p>
+        </w:tc>
+        <w:tc>
+          <w:tcPr>
+            <w:tcW w:w="7647" w:type="dxa"/>
+            <w:tcBorders>
+              <w:top w:val="single" w:sz="2" w:space="0" w:color="000000"/>
+              <w:left w:val="single" w:sz="2" w:space="0" w:color="000000"/>
+              <w:bottom w:val="single" w:sz="2" w:space="0" w:color="000000"/>
+              <w:right w:val="single" w:sz="2" w:space="0" w:color="000000"/>
+            </w:tcBorders>
+            <w:shd w:val="clear" w:color="auto" w:fill="auto"/>
+            <w:noWrap/>
+            <w:tcMar>
+              <w:top w:w="144" w:type="dxa"/>
+              <w:left w:w="10" w:type="dxa"/>
+              <w:bottom w:w="86" w:type="dxa"/>
+              <w:right w:w="10" w:type="dxa"/>
+            </w:tcMar>
+          </w:tcPr>
+          <w:p>
+            <w:pPr>
+              <w:widowControl/>
+              <w:spacing w:before="0" w:line="360" w:lineRule="auto"/>
+              <w:rPr>
+                <w:rFonts w:eastAsia="SimSun" w:cs="Lucida Sans"/>
+                <w:kern w:val="3"/>
+                <w:szCs w:val="18"/>
+                <w:lang w:val="en-US" w:eastAsia="zh-CN" w:bidi="hi-IN"/>
+              </w:rPr>
+            </w:pPr>
+            <w:r>
+              <w:rPr>
+                <w:rFonts w:eastAsia="SimSun" w:cs="Lucida Sans"/>
+                <w:kern w:val="3"/>
+                <w:szCs w:val="18"/>
+                <w:lang w:val="en-US" w:eastAsia="zh-CN" w:bidi="hi-IN"/>
+              </w:rPr>
+              <w:t>Material Design (material.io)</w:t>
+            </w:r>
+          </w:p>
+        </w:tc>
+      </w:tr>
+      <w:tr>
+        <w:trPr>
+          <w:jc w:val="center"/>
+        </w:trPr>
+        <w:tc>
+          <w:tcPr>
+            <w:tcW w:w="2340" w:type="dxa"/>
+            <w:tcBorders>
+              <w:top w:val="single" w:sz="2" w:space="0" w:color="000000"/>
+              <w:left w:val="single" w:sz="2" w:space="0" w:color="000000"/>
+              <w:bottom w:val="single" w:sz="2" w:space="0" w:color="000000"/>
+              <w:right w:val="double" w:sz="6" w:space="0" w:color="000000"/>
+            </w:tcBorders>
+            <w:shd w:val="clear" w:color="auto" w:fill="DEEAF6" w:themeFill="accent5" w:themeFillTint="33"/>
+            <w:noWrap/>
+            <w:tcMar>
+              <w:top w:w="144" w:type="dxa"/>
+              <w:left w:w="55" w:type="dxa"/>
+              <w:bottom w:w="86" w:type="dxa"/>
+              <w:right w:w="55" w:type="dxa"/>
+            </w:tcMar>
+          </w:tcPr>
+          <w:p>
+            <w:pPr>
+              <w:widowControl/>
+              <w:suppressLineNumbers/>
+              <w:suppressAutoHyphens/>
+              <w:spacing w:before="0" w:line="360" w:lineRule="auto"/>
+              <w:rPr>
+                <w:rFonts w:eastAsia="SimSun" w:cs="Lucida Sans"/>
+                <w:kern w:val="3"/>
+                <w:szCs w:val="18"/>
+                <w:lang w:val="en-US" w:eastAsia="zh-CN" w:bidi="hi-IN"/>
+              </w:rPr>
+            </w:pPr>
+            <w:r>
+              <w:rPr>
+                <w:rFonts w:eastAsia="SimSun" w:cs="Lucida Sans"/>
+                <w:kern w:val="3"/>
+                <w:szCs w:val="18"/>
+                <w:lang w:val="en-US" w:eastAsia="zh-CN" w:bidi="hi-IN"/>
+              </w:rPr>
+              <w:t>Get a Random Image</w:t>
+            </w:r>
+          </w:p>
+        </w:tc>
+        <w:tc>
+          <w:tcPr>
+            <w:tcW w:w="7647" w:type="dxa"/>
+            <w:tcBorders>
+              <w:top w:val="single" w:sz="2" w:space="0" w:color="000000"/>
+              <w:left w:val="single" w:sz="2" w:space="0" w:color="000000"/>
+              <w:bottom w:val="single" w:sz="2" w:space="0" w:color="000000"/>
+              <w:right w:val="single" w:sz="2" w:space="0" w:color="000000"/>
+            </w:tcBorders>
+            <w:shd w:val="clear" w:color="auto" w:fill="auto"/>
+            <w:noWrap/>
+            <w:tcMar>
+              <w:top w:w="144" w:type="dxa"/>
+              <w:left w:w="10" w:type="dxa"/>
+              <w:bottom w:w="86" w:type="dxa"/>
+              <w:right w:w="10" w:type="dxa"/>
+            </w:tcMar>
+          </w:tcPr>
+          <w:p>
+            <w:pPr>
+              <w:widowControl/>
+              <w:spacing w:before="0" w:line="360" w:lineRule="auto"/>
+              <w:rPr>
+                <w:rFonts w:eastAsia="SimSun" w:cs="Lucida Sans"/>
+                <w:kern w:val="3"/>
+                <w:szCs w:val="18"/>
+                <w:lang w:val="en-US" w:eastAsia="zh-CN" w:bidi="hi-IN"/>
+              </w:rPr>
+            </w:pPr>
+            <w:r>
+              <w:rPr>
+                <w:rFonts w:eastAsia="SimSun" w:cs="Lucida Sans"/>
+                <w:kern w:val="3"/>
+                <w:szCs w:val="18"/>
+                <w:lang w:val="en-US" w:eastAsia="zh-CN" w:bidi="hi-IN"/>
+              </w:rPr>
+              <w:t>Lorem Picsum (picsum.photos)</w:t>
             </w:r>
           </w:p>
         </w:tc>
@@ -3800,6 +3965,7 @@
               <w:rPr>
                 <w:rStyle w:val="Numbers"/>
               </w:rPr>
+              <w:lastRenderedPageBreak/>
               <w:t>background-position</w:t>
             </w:r>
             <w:r>
@@ -8110,6 +8276,7 @@
               <w:rPr>
                 <w:rStyle w:val="Numbers"/>
               </w:rPr>
+              <w:lastRenderedPageBreak/>
               <w:t>border-style</w:t>
             </w:r>
             <w:r>
@@ -8501,7 +8668,6 @@
               <w:rPr>
                 <w:rStyle w:val="Numbers"/>
               </w:rPr>
-              <w:lastRenderedPageBreak/>
               <w:t>border</w:t>
             </w:r>
             <w:r>
@@ -11451,6 +11617,7 @@
                 <w:szCs w:val="18"/>
                 <w:lang w:val="en-US" w:eastAsia="zh-CN" w:bidi="hi-IN"/>
               </w:rPr>
+              <w:lastRenderedPageBreak/>
               <w:t>Opacity</w:t>
             </w:r>
           </w:p>
@@ -12092,7 +12259,6 @@
                 <w:szCs w:val="18"/>
                 <w:lang w:val="en-US" w:eastAsia="zh-CN" w:bidi="hi-IN"/>
               </w:rPr>
-              <w:lastRenderedPageBreak/>
               <w:t>Cursor</w:t>
             </w:r>
           </w:p>
@@ -14172,6 +14338,7 @@
                 <w:szCs w:val="18"/>
                 <w:lang w:val="en-US" w:eastAsia="zh-CN" w:bidi="hi-IN"/>
               </w:rPr>
+              <w:lastRenderedPageBreak/>
               <w:t>Multiple Selectors</w:t>
             </w:r>
           </w:p>
@@ -14453,7 +14620,6 @@
                 <w:szCs w:val="18"/>
                 <w:lang w:val="en-US" w:eastAsia="zh-CN" w:bidi="hi-IN"/>
               </w:rPr>
-              <w:lastRenderedPageBreak/>
               <w:t>}</w:t>
             </w:r>
           </w:p>
@@ -14501,7 +14667,6 @@
                 <w:szCs w:val="18"/>
                 <w:lang w:val="en-US" w:eastAsia="zh-CN" w:bidi="hi-IN"/>
               </w:rPr>
-              <w:lastRenderedPageBreak/>
               <w:t>Select by Attribute</w:t>
             </w:r>
           </w:p>
@@ -16466,6 +16631,7 @@
                 <w:szCs w:val="18"/>
                 <w:lang w:val="en-US" w:eastAsia="zh-CN" w:bidi="hi-IN"/>
               </w:rPr>
+              <w:lastRenderedPageBreak/>
               <w:t xml:space="preserve">a:hover { ... } </w:t>
             </w:r>
             <w:r>
@@ -16598,6 +16764,7 @@
                 <w:szCs w:val="18"/>
                 <w:lang w:val="en-US" w:eastAsia="zh-CN" w:bidi="hi-IN"/>
               </w:rPr>
+              <w:lastRenderedPageBreak/>
               <w:t>Pseudo-Classes Used for Input Elements</w:t>
             </w:r>
           </w:p>
@@ -16762,7 +16929,6 @@
                 <w:szCs w:val="18"/>
                 <w:lang w:val="en-US" w:eastAsia="zh-CN" w:bidi="hi-IN"/>
               </w:rPr>
-              <w:lastRenderedPageBreak/>
               <w:t xml:space="preserve">input:enabled { ... } </w:t>
             </w:r>
             <w:r>
@@ -17245,7 +17411,6 @@
                 <w:szCs w:val="18"/>
                 <w:lang w:val="en-US" w:eastAsia="zh-CN" w:bidi="hi-IN"/>
               </w:rPr>
-              <w:lastRenderedPageBreak/>
               <w:t>Use Several Pseudo-Classes at Once</w:t>
             </w:r>
           </w:p>
@@ -17799,6 +17964,12 @@
           <w:lang w:val="en-US"/>
         </w:rPr>
         <w:t>ITCSS</w:t>
+      </w:r>
+      <w:r>
+        <w:rPr>
+          <w:lang w:val="en-US"/>
+        </w:rPr>
+        <w:t xml:space="preserve"> LAYERS</w:t>
       </w:r>
     </w:p>
     <w:tbl>
@@ -17885,9 +18056,10 @@
               <w:widowControl/>
               <w:spacing w:before="0" w:line="360" w:lineRule="auto"/>
               <w:rPr>
-                <w:color w:val="BFBFBF" w:themeColor="background1" w:themeShade="BF"/>
-                <w:szCs w:val="20"/>
-                <w:lang w:val="en-US"/>
+                <w:rFonts w:eastAsia="SimSun" w:cs="Lucida Sans"/>
+                <w:kern w:val="3"/>
+                <w:szCs w:val="18"/>
+                <w:lang w:val="en-US" w:eastAsia="zh-CN" w:bidi="hi-IN"/>
               </w:rPr>
             </w:pPr>
             <w:r>
@@ -17915,7 +18087,25 @@
                 <w:szCs w:val="18"/>
                 <w:lang w:val="en-US" w:eastAsia="zh-CN" w:bidi="hi-IN"/>
               </w:rPr>
-              <w:t>is a methodology that helps developers organize their project CSS files in order to better deal with CSS specifics like global namespace, cascade and selectors specifity.</w:t>
+              <w:t>is a methodology that helps developers organize their project CSS files in</w:t>
+            </w:r>
+            <w:r>
+              <w:rPr>
+                <w:rFonts w:eastAsia="SimSun" w:cs="Lucida Sans"/>
+                <w:kern w:val="3"/>
+                <w:szCs w:val="18"/>
+                <w:lang w:val="en-US" w:eastAsia="zh-CN" w:bidi="hi-IN"/>
+              </w:rPr>
+              <w:t xml:space="preserve"> layers (subfolders) in</w:t>
+            </w:r>
+            <w:r>
+              <w:rPr>
+                <w:rFonts w:eastAsia="SimSun" w:cs="Lucida Sans"/>
+                <w:kern w:val="3"/>
+                <w:szCs w:val="18"/>
+                <w:lang w:val="en-US" w:eastAsia="zh-CN" w:bidi="hi-IN"/>
+              </w:rPr>
+              <w:t xml:space="preserve"> order to better deal with CSS specifics like global namespace, cascade and selectors specifity.</w:t>
             </w:r>
           </w:p>
         </w:tc>
@@ -17952,9 +18142,27 @@
                 <w:rFonts w:eastAsia="SimSun" w:cs="Lucida Sans"/>
                 <w:kern w:val="3"/>
                 <w:szCs w:val="18"/>
-                <w:lang w:eastAsia="zh-CN" w:bidi="hi-IN"/>
-              </w:rPr>
-            </w:pPr>
+                <w:lang w:val="en-US" w:eastAsia="zh-CN" w:bidi="hi-IN"/>
+              </w:rPr>
+            </w:pPr>
+            <w:r>
+              <w:rPr>
+                <w:rFonts w:eastAsia="SimSun" w:cs="Lucida Sans"/>
+                <w:kern w:val="3"/>
+                <w:szCs w:val="18"/>
+                <w:lang w:val="en-US" w:eastAsia="zh-CN" w:bidi="hi-IN"/>
+              </w:rPr>
+              <w:t>Layer Architecture</w:t>
+            </w:r>
+            <w:r>
+              <w:rPr>
+                <w:rFonts w:eastAsia="SimSun" w:cs="Lucida Sans"/>
+                <w:kern w:val="3"/>
+                <w:szCs w:val="18"/>
+                <w:lang w:val="en-US" w:eastAsia="zh-CN" w:bidi="hi-IN"/>
+              </w:rPr>
+              <w:t xml:space="preserve"> in the Project Folder</w:t>
+            </w:r>
           </w:p>
         </w:tc>
         <w:tc>
@@ -17980,11 +18188,3423 @@
               <w:widowControl/>
               <w:spacing w:before="0" w:line="360" w:lineRule="auto"/>
               <w:rPr>
+                <w:rFonts w:eastAsia="SimSun" w:cs="Lucida Sans"/>
+                <w:kern w:val="3"/>
+                <w:szCs w:val="18"/>
+                <w:lang w:val="en-US" w:eastAsia="zh-CN" w:bidi="hi-IN"/>
+              </w:rPr>
+            </w:pPr>
+            <w:r>
+              <w:rPr>
+                <w:rFonts w:eastAsia="SimSun" w:cs="Lucida Sans"/>
+                <w:kern w:val="3"/>
+                <w:szCs w:val="18"/>
+                <w:lang w:val="en-US" w:eastAsia="zh-CN" w:bidi="hi-IN"/>
+              </w:rPr>
+              <w:t xml:space="preserve">Create a folder "styles" in the project folder. It should contain the following subfolders: </w:t>
+            </w:r>
+            <w:r>
+              <w:rPr>
+                <w:rFonts w:eastAsia="SimSun" w:cs="Lucida Sans"/>
+                <w:kern w:val="3"/>
+                <w:szCs w:val="18"/>
+                <w:lang w:val="en-US" w:eastAsia="zh-CN" w:bidi="hi-IN"/>
+              </w:rPr>
+              <w:t>01-settings, 02-tools, 03-generic, 04-elements,</w:t>
+            </w:r>
+            <w:r>
+              <w:rPr>
+                <w:rFonts w:eastAsia="SimSun" w:cs="Lucida Sans"/>
+                <w:kern w:val="3"/>
+                <w:szCs w:val="18"/>
+                <w:lang w:val="en-US" w:eastAsia="zh-CN" w:bidi="hi-IN"/>
+              </w:rPr>
+              <w:t xml:space="preserve"> </w:t>
+            </w:r>
+            <w:r>
+              <w:rPr>
+                <w:rFonts w:eastAsia="SimSun" w:cs="Lucida Sans"/>
+                <w:kern w:val="3"/>
+                <w:szCs w:val="18"/>
+                <w:lang w:val="en-US" w:eastAsia="zh-CN" w:bidi="hi-IN"/>
+              </w:rPr>
+              <w:t>05-objects,</w:t>
+            </w:r>
+            <w:r>
+              <w:rPr>
+                <w:rFonts w:eastAsia="SimSun" w:cs="Lucida Sans"/>
+                <w:kern w:val="3"/>
+                <w:szCs w:val="18"/>
+                <w:lang w:val="en-US" w:eastAsia="zh-CN" w:bidi="hi-IN"/>
+              </w:rPr>
+              <w:t xml:space="preserve"> </w:t>
+            </w:r>
+            <w:r>
+              <w:rPr>
+                <w:rFonts w:eastAsia="SimSun" w:cs="Lucida Sans"/>
+                <w:kern w:val="3"/>
+                <w:szCs w:val="18"/>
+                <w:lang w:val="en-US" w:eastAsia="zh-CN" w:bidi="hi-IN"/>
+              </w:rPr>
+              <w:t>06-components, 07-utilities</w:t>
+            </w:r>
+            <w:r>
+              <w:rPr>
+                <w:rFonts w:eastAsia="SimSun" w:cs="Lucida Sans"/>
+                <w:kern w:val="3"/>
+                <w:szCs w:val="18"/>
+                <w:lang w:val="en-US" w:eastAsia="zh-CN" w:bidi="hi-IN"/>
+              </w:rPr>
+              <w:t>.</w:t>
+            </w:r>
+          </w:p>
+        </w:tc>
+      </w:tr>
+      <w:tr>
+        <w:trPr>
+          <w:jc w:val="center"/>
+        </w:trPr>
+        <w:tc>
+          <w:tcPr>
+            <w:tcW w:w="2340" w:type="dxa"/>
+            <w:tcBorders>
+              <w:top w:val="single" w:sz="2" w:space="0" w:color="000000"/>
+              <w:left w:val="single" w:sz="2" w:space="0" w:color="000000"/>
+              <w:bottom w:val="single" w:sz="2" w:space="0" w:color="000000"/>
+              <w:right w:val="double" w:sz="6" w:space="0" w:color="000000"/>
+            </w:tcBorders>
+            <w:shd w:val="clear" w:color="auto" w:fill="DEEAF6" w:themeFill="accent5" w:themeFillTint="33"/>
+            <w:noWrap/>
+            <w:tcMar>
+              <w:top w:w="144" w:type="dxa"/>
+              <w:left w:w="55" w:type="dxa"/>
+              <w:bottom w:w="86" w:type="dxa"/>
+              <w:right w:w="55" w:type="dxa"/>
+            </w:tcMar>
+          </w:tcPr>
+          <w:p>
+            <w:pPr>
+              <w:widowControl/>
+              <w:suppressLineNumbers/>
+              <w:suppressAutoHyphens/>
+              <w:spacing w:before="0" w:line="360" w:lineRule="auto"/>
+              <w:rPr>
+                <w:rFonts w:eastAsia="SimSun" w:cs="Lucida Sans"/>
+                <w:kern w:val="3"/>
+                <w:szCs w:val="18"/>
+                <w:lang w:val="en-US" w:eastAsia="zh-CN" w:bidi="hi-IN"/>
+              </w:rPr>
+            </w:pPr>
+            <w:r>
+              <w:rPr>
+                <w:rFonts w:eastAsia="SimSun" w:cs="Lucida Sans"/>
+                <w:kern w:val="3"/>
+                <w:szCs w:val="18"/>
+                <w:lang w:val="en-US" w:eastAsia="zh-CN" w:bidi="hi-IN"/>
+              </w:rPr>
+              <w:t>Import Stylesheets into HTML</w:t>
+            </w:r>
+          </w:p>
+        </w:tc>
+        <w:tc>
+          <w:tcPr>
+            <w:tcW w:w="7647" w:type="dxa"/>
+            <w:tcBorders>
+              <w:top w:val="single" w:sz="2" w:space="0" w:color="000000"/>
+              <w:left w:val="single" w:sz="2" w:space="0" w:color="000000"/>
+              <w:bottom w:val="single" w:sz="2" w:space="0" w:color="000000"/>
+              <w:right w:val="single" w:sz="2" w:space="0" w:color="000000"/>
+            </w:tcBorders>
+            <w:shd w:val="clear" w:color="auto" w:fill="auto"/>
+            <w:noWrap/>
+            <w:tcMar>
+              <w:top w:w="144" w:type="dxa"/>
+              <w:left w:w="10" w:type="dxa"/>
+              <w:bottom w:w="86" w:type="dxa"/>
+              <w:right w:w="10" w:type="dxa"/>
+            </w:tcMar>
+          </w:tcPr>
+          <w:p>
+            <w:pPr>
+              <w:widowControl/>
+              <w:spacing w:before="0" w:line="360" w:lineRule="auto"/>
+              <w:rPr>
+                <w:rFonts w:eastAsia="SimSun" w:cs="Lucida Sans"/>
+                <w:kern w:val="3"/>
+                <w:szCs w:val="18"/>
+                <w:lang w:val="en-US" w:eastAsia="zh-CN" w:bidi="hi-IN"/>
+              </w:rPr>
+            </w:pPr>
+            <w:r>
+              <w:rPr>
+                <w:rFonts w:eastAsia="SimSun" w:cs="Lucida Sans"/>
+                <w:kern w:val="3"/>
+                <w:szCs w:val="18"/>
+                <w:lang w:val="en-US" w:eastAsia="zh-CN" w:bidi="hi-IN"/>
+              </w:rPr>
+              <w:t>When using pure CSS, i</w:t>
+            </w:r>
+            <w:r>
+              <w:rPr>
+                <w:rFonts w:eastAsia="SimSun" w:cs="Lucida Sans"/>
+                <w:kern w:val="3"/>
+                <w:szCs w:val="18"/>
+                <w:lang w:val="en-US" w:eastAsia="zh-CN" w:bidi="hi-IN"/>
+              </w:rPr>
+              <w:t>mport all CSS files (in the given order) into the HTML page, each in its own &lt;</w:t>
+            </w:r>
+            <w:r>
+              <w:rPr>
+                <w:rStyle w:val="Keywords"/>
+              </w:rPr>
+              <w:t>link</w:t>
+            </w:r>
+            <w:r>
+              <w:rPr>
+                <w:rFonts w:eastAsia="SimSun" w:cs="Lucida Sans"/>
+                <w:kern w:val="3"/>
+                <w:szCs w:val="18"/>
+                <w:lang w:val="en-US" w:eastAsia="zh-CN" w:bidi="hi-IN"/>
+              </w:rPr>
+              <w:t>&gt; tag</w:t>
+            </w:r>
+            <w:r>
+              <w:rPr>
+                <w:rFonts w:eastAsia="SimSun" w:cs="Lucida Sans"/>
+                <w:kern w:val="3"/>
+                <w:szCs w:val="18"/>
+                <w:lang w:val="en-US" w:eastAsia="zh-CN" w:bidi="hi-IN"/>
+              </w:rPr>
+              <w:t>, or import all CSS files into a styles/style.css file using @</w:t>
+            </w:r>
+            <w:r>
+              <w:rPr>
+                <w:rStyle w:val="Keywords"/>
+              </w:rPr>
+              <w:t>import</w:t>
+            </w:r>
+            <w:r>
+              <w:rPr>
+                <w:rFonts w:eastAsia="SimSun" w:cs="Lucida Sans"/>
+                <w:kern w:val="3"/>
+                <w:szCs w:val="18"/>
+                <w:lang w:val="en-US" w:eastAsia="zh-CN" w:bidi="hi-IN"/>
+              </w:rPr>
+              <w:t xml:space="preserve"> </w:t>
+            </w:r>
+            <w:r>
+              <w:rPr>
+                <w:rStyle w:val="Functions"/>
+              </w:rPr>
+              <w:t>url</w:t>
+            </w:r>
+            <w:r>
+              <w:rPr>
+                <w:rFonts w:eastAsia="SimSun" w:cs="Lucida Sans"/>
+                <w:kern w:val="3"/>
+                <w:szCs w:val="18"/>
+                <w:lang w:val="en-US" w:eastAsia="zh-CN" w:bidi="hi-IN"/>
+              </w:rPr>
+              <w:t>('</w:t>
+            </w:r>
+            <w:r>
+              <w:rPr>
+                <w:rStyle w:val="Strings"/>
+              </w:rPr>
+              <w:t>./...</w:t>
+            </w:r>
+            <w:r>
+              <w:rPr>
+                <w:rFonts w:eastAsia="SimSun" w:cs="Lucida Sans"/>
+                <w:kern w:val="3"/>
+                <w:szCs w:val="18"/>
+                <w:lang w:val="en-US" w:eastAsia="zh-CN" w:bidi="hi-IN"/>
+              </w:rPr>
+              <w:t>') and then import only this file in the HTML.</w:t>
+            </w:r>
+          </w:p>
+        </w:tc>
+      </w:tr>
+      <w:tr>
+        <w:trPr>
+          <w:jc w:val="center"/>
+        </w:trPr>
+        <w:tc>
+          <w:tcPr>
+            <w:tcW w:w="2340" w:type="dxa"/>
+            <w:tcBorders>
+              <w:top w:val="single" w:sz="2" w:space="0" w:color="000000"/>
+              <w:left w:val="single" w:sz="2" w:space="0" w:color="000000"/>
+              <w:bottom w:val="single" w:sz="2" w:space="0" w:color="000000"/>
+              <w:right w:val="double" w:sz="6" w:space="0" w:color="000000"/>
+            </w:tcBorders>
+            <w:shd w:val="clear" w:color="auto" w:fill="DEEAF6" w:themeFill="accent5" w:themeFillTint="33"/>
+            <w:noWrap/>
+            <w:tcMar>
+              <w:top w:w="144" w:type="dxa"/>
+              <w:left w:w="55" w:type="dxa"/>
+              <w:bottom w:w="86" w:type="dxa"/>
+              <w:right w:w="55" w:type="dxa"/>
+            </w:tcMar>
+          </w:tcPr>
+          <w:p>
+            <w:pPr>
+              <w:widowControl/>
+              <w:suppressLineNumbers/>
+              <w:suppressAutoHyphens/>
+              <w:spacing w:before="0" w:line="360" w:lineRule="auto"/>
+              <w:rPr>
+                <w:rFonts w:eastAsia="SimSun" w:cs="Lucida Sans"/>
+                <w:kern w:val="3"/>
+                <w:szCs w:val="18"/>
+                <w:lang w:val="en-US" w:eastAsia="zh-CN" w:bidi="hi-IN"/>
+              </w:rPr>
+            </w:pPr>
+            <w:r>
+              <w:rPr>
+                <w:rFonts w:eastAsia="SimSun" w:cs="Lucida Sans"/>
+                <w:kern w:val="3"/>
+                <w:szCs w:val="18"/>
+                <w:lang w:val="en-US" w:eastAsia="zh-CN" w:bidi="hi-IN"/>
+              </w:rPr>
+              <w:t xml:space="preserve">Layers </w:t>
+            </w:r>
+            <w:r>
+              <w:rPr>
+                <w:rFonts w:eastAsia="SimSun" w:cs="Lucida Sans"/>
+                <w:kern w:val="3"/>
+                <w:szCs w:val="18"/>
+                <w:lang w:val="en-US" w:eastAsia="zh-CN" w:bidi="hi-IN"/>
+              </w:rPr>
+              <w:t>Settings &amp; Tools</w:t>
+            </w:r>
+          </w:p>
+        </w:tc>
+        <w:tc>
+          <w:tcPr>
+            <w:tcW w:w="7647" w:type="dxa"/>
+            <w:tcBorders>
+              <w:top w:val="single" w:sz="2" w:space="0" w:color="000000"/>
+              <w:left w:val="single" w:sz="2" w:space="0" w:color="000000"/>
+              <w:bottom w:val="single" w:sz="2" w:space="0" w:color="000000"/>
+              <w:right w:val="single" w:sz="2" w:space="0" w:color="000000"/>
+            </w:tcBorders>
+            <w:shd w:val="clear" w:color="auto" w:fill="auto"/>
+            <w:noWrap/>
+            <w:tcMar>
+              <w:top w:w="144" w:type="dxa"/>
+              <w:left w:w="10" w:type="dxa"/>
+              <w:bottom w:w="86" w:type="dxa"/>
+              <w:right w:w="10" w:type="dxa"/>
+            </w:tcMar>
+          </w:tcPr>
+          <w:p>
+            <w:pPr>
+              <w:widowControl/>
+              <w:spacing w:before="0" w:line="360" w:lineRule="auto"/>
+              <w:rPr>
                 <w:color w:val="BFBFBF" w:themeColor="background1" w:themeShade="BF"/>
                 <w:szCs w:val="20"/>
                 <w:lang w:val="en-US"/>
               </w:rPr>
             </w:pPr>
+            <w:r>
+              <w:rPr>
+                <w:rFonts w:eastAsia="SimSun" w:cs="Lucida Sans"/>
+                <w:kern w:val="3"/>
+                <w:szCs w:val="18"/>
+                <w:lang w:val="en-US" w:eastAsia="zh-CN" w:bidi="hi-IN"/>
+              </w:rPr>
+              <w:t>Used with preprocessors, no actual CSS code generated.</w:t>
+            </w:r>
+          </w:p>
+        </w:tc>
+      </w:tr>
+      <w:tr>
+        <w:trPr>
+          <w:jc w:val="center"/>
+        </w:trPr>
+        <w:tc>
+          <w:tcPr>
+            <w:tcW w:w="2340" w:type="dxa"/>
+            <w:tcBorders>
+              <w:top w:val="single" w:sz="2" w:space="0" w:color="000000"/>
+              <w:left w:val="single" w:sz="2" w:space="0" w:color="000000"/>
+              <w:bottom w:val="single" w:sz="2" w:space="0" w:color="000000"/>
+              <w:right w:val="double" w:sz="6" w:space="0" w:color="000000"/>
+            </w:tcBorders>
+            <w:shd w:val="clear" w:color="auto" w:fill="DEEAF6" w:themeFill="accent5" w:themeFillTint="33"/>
+            <w:noWrap/>
+            <w:tcMar>
+              <w:top w:w="144" w:type="dxa"/>
+              <w:left w:w="55" w:type="dxa"/>
+              <w:bottom w:w="86" w:type="dxa"/>
+              <w:right w:w="55" w:type="dxa"/>
+            </w:tcMar>
+          </w:tcPr>
+          <w:p>
+            <w:pPr>
+              <w:widowControl/>
+              <w:suppressLineNumbers/>
+              <w:suppressAutoHyphens/>
+              <w:spacing w:before="0" w:line="360" w:lineRule="auto"/>
+              <w:rPr>
+                <w:rFonts w:eastAsia="SimSun" w:cs="Lucida Sans"/>
+                <w:kern w:val="3"/>
+                <w:szCs w:val="18"/>
+                <w:lang w:val="en-US" w:eastAsia="zh-CN" w:bidi="hi-IN"/>
+              </w:rPr>
+            </w:pPr>
+            <w:r>
+              <w:rPr>
+                <w:rFonts w:eastAsia="SimSun" w:cs="Lucida Sans"/>
+                <w:kern w:val="3"/>
+                <w:szCs w:val="18"/>
+                <w:lang w:val="en-US" w:eastAsia="zh-CN" w:bidi="hi-IN"/>
+              </w:rPr>
+              <w:t>Generic</w:t>
+            </w:r>
+            <w:r>
+              <w:rPr>
+                <w:rFonts w:eastAsia="SimSun" w:cs="Lucida Sans"/>
+                <w:kern w:val="3"/>
+                <w:szCs w:val="18"/>
+                <w:lang w:val="en-US" w:eastAsia="zh-CN" w:bidi="hi-IN"/>
+              </w:rPr>
+              <w:t xml:space="preserve"> Layer</w:t>
+            </w:r>
+          </w:p>
+        </w:tc>
+        <w:tc>
+          <w:tcPr>
+            <w:tcW w:w="7647" w:type="dxa"/>
+            <w:tcBorders>
+              <w:top w:val="single" w:sz="2" w:space="0" w:color="000000"/>
+              <w:left w:val="single" w:sz="2" w:space="0" w:color="000000"/>
+              <w:bottom w:val="single" w:sz="2" w:space="0" w:color="000000"/>
+              <w:right w:val="single" w:sz="2" w:space="0" w:color="000000"/>
+            </w:tcBorders>
+            <w:shd w:val="clear" w:color="auto" w:fill="auto"/>
+            <w:noWrap/>
+            <w:tcMar>
+              <w:top w:w="144" w:type="dxa"/>
+              <w:left w:w="10" w:type="dxa"/>
+              <w:bottom w:w="86" w:type="dxa"/>
+              <w:right w:w="10" w:type="dxa"/>
+            </w:tcMar>
+          </w:tcPr>
+          <w:p>
+            <w:pPr>
+              <w:widowControl/>
+              <w:spacing w:before="0" w:line="360" w:lineRule="auto"/>
+              <w:rPr>
+                <w:rFonts w:eastAsia="SimSun" w:cs="Lucida Sans"/>
+                <w:b/>
+                <w:bCs/>
+                <w:kern w:val="3"/>
+                <w:szCs w:val="18"/>
+                <w:lang w:val="en-US" w:eastAsia="zh-CN" w:bidi="hi-IN"/>
+              </w:rPr>
+            </w:pPr>
+            <w:r>
+              <w:rPr>
+                <w:rFonts w:eastAsia="SimSun" w:cs="Lucida Sans"/>
+                <w:kern w:val="3"/>
+                <w:szCs w:val="18"/>
+                <w:lang w:val="en-US" w:eastAsia="zh-CN" w:bidi="hi-IN"/>
+              </w:rPr>
+              <w:t>0</w:t>
+            </w:r>
+            <w:r>
+              <w:rPr>
+                <w:rFonts w:eastAsia="SimSun" w:cs="Lucida Sans"/>
+                <w:kern w:val="3"/>
+                <w:szCs w:val="18"/>
+                <w:lang w:eastAsia="zh-CN" w:bidi="hi-IN"/>
+              </w:rPr>
+              <w:t>3</w:t>
+            </w:r>
+            <w:r>
+              <w:rPr>
+                <w:rFonts w:eastAsia="SimSun" w:cs="Lucida Sans"/>
+                <w:kern w:val="3"/>
+                <w:szCs w:val="18"/>
+                <w:lang w:val="en-US" w:eastAsia="zh-CN" w:bidi="hi-IN"/>
+              </w:rPr>
+              <w:t>-generic/</w:t>
+            </w:r>
+            <w:r>
+              <w:rPr>
+                <w:rFonts w:eastAsia="SimSun" w:cs="Lucida Sans"/>
+                <w:kern w:val="3"/>
+                <w:szCs w:val="18"/>
+                <w:lang w:val="en-US" w:eastAsia="zh-CN" w:bidi="hi-IN"/>
+              </w:rPr>
+              <w:t>generic-normalize.css</w:t>
+            </w:r>
+            <w:r>
+              <w:rPr>
+                <w:rFonts w:eastAsia="SimSun" w:cs="Lucida Sans"/>
+                <w:kern w:val="3"/>
+                <w:szCs w:val="18"/>
+                <w:lang w:val="en-US" w:eastAsia="zh-CN" w:bidi="hi-IN"/>
+              </w:rPr>
+              <w:t>:</w:t>
+            </w:r>
+            <w:r>
+              <w:rPr>
+                <w:rFonts w:eastAsia="SimSun" w:cs="Lucida Sans"/>
+                <w:kern w:val="3"/>
+                <w:szCs w:val="18"/>
+                <w:lang w:val="en-US" w:eastAsia="zh-CN" w:bidi="hi-IN"/>
+              </w:rPr>
+              <w:t xml:space="preserve"> </w:t>
+            </w:r>
+            <w:r>
+              <w:rPr>
+                <w:rStyle w:val="Comm"/>
+              </w:rPr>
+              <w:t>/* tag selectors */</w:t>
+            </w:r>
+          </w:p>
+          <w:p>
+            <w:pPr>
+              <w:widowControl/>
+              <w:spacing w:before="0" w:line="360" w:lineRule="auto"/>
+              <w:rPr>
+                <w:rFonts w:eastAsia="SimSun" w:cs="Lucida Sans"/>
+                <w:kern w:val="3"/>
+                <w:szCs w:val="18"/>
+                <w:lang w:val="en-US" w:eastAsia="zh-CN" w:bidi="hi-IN"/>
+              </w:rPr>
+            </w:pPr>
+            <w:r>
+              <w:rPr>
+                <w:rFonts w:eastAsia="SimSun" w:cs="Lucida Sans"/>
+                <w:kern w:val="3"/>
+                <w:szCs w:val="18"/>
+                <w:lang w:val="en-US" w:eastAsia="zh-CN" w:bidi="hi-IN"/>
+              </w:rPr>
+              <w:t xml:space="preserve">  </w:t>
+            </w:r>
+            <w:r>
+              <w:rPr>
+                <w:rFonts w:eastAsia="SimSun" w:cs="Lucida Sans"/>
+                <w:kern w:val="3"/>
+                <w:szCs w:val="18"/>
+                <w:lang w:val="en-US" w:eastAsia="zh-CN" w:bidi="hi-IN"/>
+              </w:rPr>
+              <w:t>github.com/sindresorhus/modern-normalize/modern-normalize.css</w:t>
+            </w:r>
+          </w:p>
+          <w:p>
+            <w:pPr>
+              <w:widowControl/>
+              <w:spacing w:before="0" w:line="360" w:lineRule="auto"/>
+              <w:rPr>
+                <w:rStyle w:val="Comm"/>
+              </w:rPr>
+            </w:pPr>
+            <w:r>
+              <w:rPr>
+                <w:rStyle w:val="Comm"/>
+              </w:rPr>
+              <w:lastRenderedPageBreak/>
+              <w:t xml:space="preserve">/* </w:t>
+            </w:r>
+            <w:r>
+              <w:rPr>
+                <w:rStyle w:val="Comm"/>
+              </w:rPr>
+              <w:t>reset</w:t>
+            </w:r>
+            <w:r>
+              <w:rPr>
+                <w:rStyle w:val="Comm"/>
+              </w:rPr>
+              <w:t>s</w:t>
+            </w:r>
+            <w:r>
+              <w:rPr>
+                <w:rStyle w:val="Comm"/>
+              </w:rPr>
+              <w:t xml:space="preserve"> browser settings for HTML elements (styles, box-sizing definition, etc.)</w:t>
+            </w:r>
+            <w:r>
+              <w:rPr>
+                <w:rStyle w:val="Comm"/>
+              </w:rPr>
+              <w:t xml:space="preserve"> */</w:t>
+            </w:r>
+          </w:p>
+          <w:p>
+            <w:pPr>
+              <w:widowControl/>
+              <w:spacing w:before="0" w:line="360" w:lineRule="auto"/>
+            </w:pPr>
+            <w:r>
+              <w:t>03-generic/generic-</w:t>
+            </w:r>
+            <w:r>
+              <w:rPr>
+                <w:lang w:val="en-US"/>
+              </w:rPr>
+              <w:t>fonts</w:t>
+            </w:r>
+            <w:r>
+              <w:t>.css:</w:t>
+            </w:r>
+          </w:p>
+          <w:p>
+            <w:pPr>
+              <w:widowControl/>
+              <w:spacing w:before="0" w:line="360" w:lineRule="auto"/>
+            </w:pPr>
+            <w:r>
+              <w:t xml:space="preserve">  </w:t>
+            </w:r>
+            <w:r>
+              <w:rPr>
+                <w:lang w:val="en-US"/>
+              </w:rPr>
+              <w:t>@</w:t>
+            </w:r>
+            <w:r>
+              <w:rPr>
+                <w:rStyle w:val="Keywords"/>
+              </w:rPr>
+              <w:t>import</w:t>
+            </w:r>
+            <w:r>
+              <w:rPr>
+                <w:lang w:val="en-US"/>
+              </w:rPr>
+              <w:t xml:space="preserve"> </w:t>
+            </w:r>
+            <w:r>
+              <w:rPr>
+                <w:rStyle w:val="Functions"/>
+              </w:rPr>
+              <w:t>url</w:t>
+            </w:r>
+            <w:r>
+              <w:rPr>
+                <w:lang w:val="en-US"/>
+              </w:rPr>
+              <w:t>('</w:t>
+            </w:r>
+            <w:r>
+              <w:rPr>
+                <w:rStyle w:val="Strings"/>
+              </w:rPr>
+              <w:t>https://</w:t>
+            </w:r>
+            <w:r>
+              <w:rPr>
+                <w:rStyle w:val="Strings"/>
+                <w:lang w:val="en-US"/>
+              </w:rPr>
+              <w:t>fonts.googleapis.com/css2?family=Lato&amp;display=swap</w:t>
+            </w:r>
+            <w:r>
+              <w:rPr>
+                <w:lang w:val="en-US"/>
+              </w:rPr>
+              <w:t>');</w:t>
+            </w:r>
+          </w:p>
+          <w:p>
+            <w:pPr>
+              <w:widowControl/>
+              <w:spacing w:before="0" w:line="360" w:lineRule="auto"/>
+              <w:rPr>
+                <w:rFonts w:eastAsia="SimSun" w:cs="Lucida Sans"/>
+                <w:kern w:val="3"/>
+                <w:szCs w:val="18"/>
+                <w:lang w:val="en-US" w:eastAsia="zh-CN" w:bidi="hi-IN"/>
+              </w:rPr>
+            </w:pPr>
+          </w:p>
+          <w:p>
+            <w:pPr>
+              <w:widowControl/>
+              <w:spacing w:before="0" w:line="360" w:lineRule="auto"/>
+              <w:rPr>
+                <w:rFonts w:eastAsia="SimSun" w:cs="Lucida Sans"/>
+                <w:b/>
+                <w:bCs/>
+                <w:kern w:val="3"/>
+                <w:szCs w:val="18"/>
+                <w:lang w:val="en-US" w:eastAsia="zh-CN" w:bidi="hi-IN"/>
+              </w:rPr>
+            </w:pPr>
+            <w:r>
+              <w:rPr>
+                <w:rFonts w:eastAsia="SimSun" w:cs="Lucida Sans"/>
+                <w:kern w:val="3"/>
+                <w:szCs w:val="18"/>
+                <w:lang w:val="en-US" w:eastAsia="zh-CN" w:bidi="hi-IN"/>
+              </w:rPr>
+              <w:t>0</w:t>
+            </w:r>
+            <w:r>
+              <w:rPr>
+                <w:rFonts w:eastAsia="SimSun" w:cs="Lucida Sans"/>
+                <w:kern w:val="3"/>
+                <w:szCs w:val="18"/>
+                <w:lang w:eastAsia="zh-CN" w:bidi="hi-IN"/>
+              </w:rPr>
+              <w:t>3</w:t>
+            </w:r>
+            <w:r>
+              <w:rPr>
+                <w:rFonts w:eastAsia="SimSun" w:cs="Lucida Sans"/>
+                <w:kern w:val="3"/>
+                <w:szCs w:val="18"/>
+                <w:lang w:val="en-US" w:eastAsia="zh-CN" w:bidi="hi-IN"/>
+              </w:rPr>
+              <w:t>-generic/generic-</w:t>
+            </w:r>
+            <w:r>
+              <w:rPr>
+                <w:rFonts w:eastAsia="SimSun" w:cs="Lucida Sans"/>
+                <w:kern w:val="3"/>
+                <w:szCs w:val="18"/>
+                <w:lang w:val="en-US" w:eastAsia="zh-CN" w:bidi="hi-IN"/>
+              </w:rPr>
+              <w:t>scrollbar</w:t>
+            </w:r>
+            <w:r>
+              <w:rPr>
+                <w:rFonts w:eastAsia="SimSun" w:cs="Lucida Sans"/>
+                <w:kern w:val="3"/>
+                <w:szCs w:val="18"/>
+                <w:lang w:val="en-US" w:eastAsia="zh-CN" w:bidi="hi-IN"/>
+              </w:rPr>
+              <w:t>.css:</w:t>
+            </w:r>
+          </w:p>
+          <w:p>
+            <w:pPr>
+              <w:widowControl/>
+              <w:spacing w:before="0" w:line="360" w:lineRule="auto"/>
+              <w:rPr>
+                <w:rFonts w:eastAsia="SimSun" w:cs="Lucida Sans"/>
+                <w:kern w:val="3"/>
+                <w:szCs w:val="18"/>
+                <w:lang w:val="en-US" w:eastAsia="zh-CN" w:bidi="hi-IN"/>
+              </w:rPr>
+            </w:pPr>
+            <w:r>
+              <w:rPr>
+                <w:rFonts w:eastAsia="SimSun" w:cs="Lucida Sans"/>
+                <w:kern w:val="3"/>
+                <w:szCs w:val="18"/>
+                <w:lang w:val="en-US" w:eastAsia="zh-CN" w:bidi="hi-IN"/>
+              </w:rPr>
+              <w:t xml:space="preserve">  ::-we</w:t>
+            </w:r>
+            <w:r>
+              <w:rPr>
+                <w:rFonts w:eastAsia="SimSun" w:cs="Lucida Sans"/>
+                <w:kern w:val="3"/>
+                <w:szCs w:val="18"/>
+                <w:lang w:val="en-US" w:eastAsia="zh-CN" w:bidi="hi-IN"/>
+              </w:rPr>
+              <w:t>b</w:t>
+            </w:r>
+            <w:r>
+              <w:rPr>
+                <w:rFonts w:eastAsia="SimSun" w:cs="Lucida Sans"/>
+                <w:kern w:val="3"/>
+                <w:szCs w:val="18"/>
+                <w:lang w:val="en-US" w:eastAsia="zh-CN" w:bidi="hi-IN"/>
+              </w:rPr>
+              <w:t xml:space="preserve">kit-scrollbar { </w:t>
+            </w:r>
+            <w:r>
+              <w:rPr>
+                <w:rStyle w:val="Numbers"/>
+              </w:rPr>
+              <w:t>width</w:t>
+            </w:r>
+            <w:r>
+              <w:rPr>
+                <w:rFonts w:eastAsia="SimSun" w:cs="Lucida Sans"/>
+                <w:kern w:val="3"/>
+                <w:szCs w:val="18"/>
+                <w:lang w:val="en-US" w:eastAsia="zh-CN" w:bidi="hi-IN"/>
+              </w:rPr>
+              <w:t xml:space="preserve">: </w:t>
+            </w:r>
+            <w:r>
+              <w:rPr>
+                <w:rStyle w:val="Numbers"/>
+              </w:rPr>
+              <w:t>8</w:t>
+            </w:r>
+            <w:r>
+              <w:rPr>
+                <w:rStyle w:val="Keywords"/>
+              </w:rPr>
+              <w:t>px</w:t>
+            </w:r>
+            <w:r>
+              <w:rPr>
+                <w:rFonts w:eastAsia="SimSun" w:cs="Lucida Sans"/>
+                <w:kern w:val="3"/>
+                <w:szCs w:val="18"/>
+                <w:lang w:val="en-US" w:eastAsia="zh-CN" w:bidi="hi-IN"/>
+              </w:rPr>
+              <w:t>; }</w:t>
+            </w:r>
+          </w:p>
+          <w:p>
+            <w:pPr>
+              <w:widowControl/>
+              <w:spacing w:before="0" w:line="360" w:lineRule="auto"/>
+            </w:pPr>
+            <w:r>
+              <w:t xml:space="preserve">  ::-webkit-scrollbar-track {</w:t>
+            </w:r>
+            <w:r>
+              <w:rPr>
+                <w:lang w:val="en-US"/>
+              </w:rPr>
+              <w:t xml:space="preserve"> </w:t>
+            </w:r>
+            <w:r>
+              <w:rPr>
+                <w:rStyle w:val="Numbers"/>
+              </w:rPr>
+              <w:t>box-shadow</w:t>
+            </w:r>
+            <w:r>
+              <w:rPr>
+                <w:lang w:val="en-US"/>
+              </w:rPr>
+              <w:t xml:space="preserve">: </w:t>
+            </w:r>
+            <w:r>
+              <w:rPr>
+                <w:rStyle w:val="Strings"/>
+              </w:rPr>
+              <w:t>inset</w:t>
+            </w:r>
+            <w:r>
+              <w:rPr>
+                <w:lang w:val="en-US"/>
+              </w:rPr>
+              <w:t xml:space="preserve"> </w:t>
+            </w:r>
+            <w:r>
+              <w:rPr>
+                <w:rStyle w:val="Numbers"/>
+              </w:rPr>
+              <w:t>0</w:t>
+            </w:r>
+            <w:r>
+              <w:rPr>
+                <w:lang w:val="en-US"/>
+              </w:rPr>
+              <w:t xml:space="preserve"> </w:t>
+            </w:r>
+            <w:r>
+              <w:rPr>
+                <w:rStyle w:val="Numbers"/>
+              </w:rPr>
+              <w:t>0</w:t>
+            </w:r>
+            <w:r>
+              <w:rPr>
+                <w:lang w:val="en-US"/>
+              </w:rPr>
+              <w:t xml:space="preserve"> </w:t>
+            </w:r>
+            <w:r>
+              <w:rPr>
+                <w:rStyle w:val="Numbers"/>
+              </w:rPr>
+              <w:t>5</w:t>
+            </w:r>
+            <w:r>
+              <w:rPr>
+                <w:rStyle w:val="Keywords"/>
+              </w:rPr>
+              <w:t>px</w:t>
+            </w:r>
+            <w:r>
+              <w:rPr>
+                <w:lang w:val="en-US"/>
+              </w:rPr>
+              <w:t xml:space="preserve"> </w:t>
+            </w:r>
+            <w:r>
+              <w:rPr>
+                <w:rStyle w:val="Numbers"/>
+              </w:rPr>
+              <w:t>r</w:t>
+            </w:r>
+            <w:r>
+              <w:rPr>
+                <w:rStyle w:val="Numbers"/>
+                <w:lang w:val="en-US"/>
+              </w:rPr>
+              <w:t>ed</w:t>
+            </w:r>
+            <w:r>
+              <w:rPr>
+                <w:lang w:val="en-US"/>
+              </w:rPr>
+              <w:t xml:space="preserve">; </w:t>
+            </w:r>
+            <w:r>
+              <w:rPr>
+                <w:rStyle w:val="Numbers"/>
+              </w:rPr>
+              <w:t>border-radius</w:t>
+            </w:r>
+            <w:r>
+              <w:rPr>
+                <w:lang w:val="en-US"/>
+              </w:rPr>
+              <w:t xml:space="preserve">: </w:t>
+            </w:r>
+            <w:r>
+              <w:rPr>
+                <w:rStyle w:val="Numbers"/>
+              </w:rPr>
+              <w:t>8</w:t>
+            </w:r>
+            <w:r>
+              <w:rPr>
+                <w:rStyle w:val="Keywords"/>
+              </w:rPr>
+              <w:t>px</w:t>
+            </w:r>
+            <w:r>
+              <w:rPr>
+                <w:lang w:val="en-US"/>
+              </w:rPr>
+              <w:t xml:space="preserve">; </w:t>
+            </w:r>
+            <w:r>
+              <w:t>}</w:t>
+            </w:r>
+          </w:p>
+          <w:p>
+            <w:pPr>
+              <w:widowControl/>
+              <w:spacing w:before="0" w:line="360" w:lineRule="auto"/>
+              <w:rPr>
+                <w:lang w:val="en-US"/>
+              </w:rPr>
+            </w:pPr>
+            <w:r>
+              <w:rPr>
+                <w:lang w:val="en-US"/>
+              </w:rPr>
+              <w:t xml:space="preserve">  ::-webkit-scrollbar-thumb { </w:t>
+            </w:r>
+            <w:r>
+              <w:rPr>
+                <w:rStyle w:val="Numbers"/>
+              </w:rPr>
+              <w:t>background-color</w:t>
+            </w:r>
+            <w:r>
+              <w:rPr>
+                <w:lang w:val="en-US"/>
+              </w:rPr>
+              <w:t xml:space="preserve">: </w:t>
+            </w:r>
+            <w:r>
+              <w:rPr>
+                <w:rStyle w:val="Numbers"/>
+              </w:rPr>
+              <w:t>red</w:t>
+            </w:r>
+            <w:r>
+              <w:rPr>
+                <w:lang w:val="en-US"/>
+              </w:rPr>
+              <w:t xml:space="preserve">; </w:t>
+            </w:r>
+            <w:r>
+              <w:rPr>
+                <w:rStyle w:val="Numbers"/>
+              </w:rPr>
+              <w:t>border-radius</w:t>
+            </w:r>
+            <w:r>
+              <w:rPr>
+                <w:lang w:val="en-US"/>
+              </w:rPr>
+              <w:t xml:space="preserve">: </w:t>
+            </w:r>
+            <w:r>
+              <w:rPr>
+                <w:rStyle w:val="Numbers"/>
+              </w:rPr>
+              <w:t>8</w:t>
+            </w:r>
+            <w:r>
+              <w:rPr>
+                <w:rStyle w:val="Keywords"/>
+              </w:rPr>
+              <w:t>px</w:t>
+            </w:r>
+            <w:r>
+              <w:rPr>
+                <w:lang w:val="en-US"/>
+              </w:rPr>
+              <w:t>; }</w:t>
+            </w:r>
+          </w:p>
+          <w:p>
+            <w:pPr>
+              <w:widowControl/>
+              <w:spacing w:before="0" w:line="360" w:lineRule="auto"/>
+            </w:pPr>
+          </w:p>
+          <w:p>
+            <w:pPr>
+              <w:widowControl/>
+              <w:spacing w:before="0" w:line="360" w:lineRule="auto"/>
+            </w:pPr>
+            <w:r>
+              <w:t>03-generic/generic-selection.css:</w:t>
+            </w:r>
+          </w:p>
+          <w:p>
+            <w:pPr>
+              <w:widowControl/>
+              <w:spacing w:before="0" w:line="360" w:lineRule="auto"/>
+              <w:rPr>
+                <w:rStyle w:val="Comm"/>
+              </w:rPr>
+            </w:pPr>
+            <w:r>
+              <w:t xml:space="preserve">  ::selection {</w:t>
+            </w:r>
+            <w:r>
+              <w:rPr>
+                <w:lang w:val="en-US"/>
+              </w:rPr>
+              <w:t xml:space="preserve"> </w:t>
+            </w:r>
+            <w:r>
+              <w:rPr>
+                <w:rStyle w:val="Numbers"/>
+              </w:rPr>
+              <w:t>color</w:t>
+            </w:r>
+            <w:r>
+              <w:rPr>
+                <w:lang w:val="en-US"/>
+              </w:rPr>
+              <w:t xml:space="preserve">: </w:t>
+            </w:r>
+            <w:r>
+              <w:rPr>
+                <w:rStyle w:val="Numbers"/>
+              </w:rPr>
+              <w:t>white</w:t>
+            </w:r>
+            <w:r>
+              <w:rPr>
+                <w:lang w:val="en-US"/>
+              </w:rPr>
+              <w:t xml:space="preserve">; </w:t>
+            </w:r>
+            <w:r>
+              <w:rPr>
+                <w:rStyle w:val="Numbers"/>
+              </w:rPr>
+              <w:t>background-color</w:t>
+            </w:r>
+            <w:r>
+              <w:rPr>
+                <w:lang w:val="en-US"/>
+              </w:rPr>
+              <w:t xml:space="preserve">: </w:t>
+            </w:r>
+            <w:r>
+              <w:rPr>
+                <w:rStyle w:val="Numbers"/>
+              </w:rPr>
+              <w:t>tomato</w:t>
+            </w:r>
+            <w:r>
+              <w:rPr>
+                <w:lang w:val="en-US"/>
+              </w:rPr>
+              <w:t xml:space="preserve">; </w:t>
+            </w:r>
+            <w:r>
+              <w:t>}</w:t>
+            </w:r>
+          </w:p>
+        </w:tc>
+      </w:tr>
+      <w:tr>
+        <w:trPr>
+          <w:jc w:val="center"/>
+        </w:trPr>
+        <w:tc>
+          <w:tcPr>
+            <w:tcW w:w="2340" w:type="dxa"/>
+            <w:tcBorders>
+              <w:top w:val="single" w:sz="2" w:space="0" w:color="000000"/>
+              <w:left w:val="single" w:sz="2" w:space="0" w:color="000000"/>
+              <w:bottom w:val="single" w:sz="2" w:space="0" w:color="000000"/>
+              <w:right w:val="double" w:sz="6" w:space="0" w:color="000000"/>
+            </w:tcBorders>
+            <w:shd w:val="clear" w:color="auto" w:fill="DEEAF6" w:themeFill="accent5" w:themeFillTint="33"/>
+            <w:noWrap/>
+            <w:tcMar>
+              <w:top w:w="144" w:type="dxa"/>
+              <w:left w:w="55" w:type="dxa"/>
+              <w:bottom w:w="86" w:type="dxa"/>
+              <w:right w:w="55" w:type="dxa"/>
+            </w:tcMar>
+          </w:tcPr>
+          <w:p>
+            <w:pPr>
+              <w:widowControl/>
+              <w:suppressLineNumbers/>
+              <w:suppressAutoHyphens/>
+              <w:spacing w:before="0" w:line="360" w:lineRule="auto"/>
+              <w:rPr>
+                <w:rFonts w:eastAsia="SimSun" w:cs="Lucida Sans"/>
+                <w:kern w:val="3"/>
+                <w:szCs w:val="18"/>
+                <w:lang w:eastAsia="zh-CN" w:bidi="hi-IN"/>
+              </w:rPr>
+            </w:pPr>
+            <w:r>
+              <w:rPr>
+                <w:rFonts w:eastAsia="SimSun" w:cs="Lucida Sans"/>
+                <w:kern w:val="3"/>
+                <w:szCs w:val="18"/>
+                <w:lang w:val="en-US" w:eastAsia="zh-CN" w:bidi="hi-IN"/>
+              </w:rPr>
+              <w:lastRenderedPageBreak/>
+              <w:t>Elements</w:t>
+            </w:r>
+            <w:r>
+              <w:rPr>
+                <w:rFonts w:eastAsia="SimSun" w:cs="Lucida Sans"/>
+                <w:kern w:val="3"/>
+                <w:szCs w:val="18"/>
+                <w:lang w:val="en-US" w:eastAsia="zh-CN" w:bidi="hi-IN"/>
+              </w:rPr>
+              <w:t xml:space="preserve"> Layer</w:t>
+            </w:r>
+          </w:p>
+        </w:tc>
+        <w:tc>
+          <w:tcPr>
+            <w:tcW w:w="7647" w:type="dxa"/>
+            <w:tcBorders>
+              <w:top w:val="single" w:sz="2" w:space="0" w:color="000000"/>
+              <w:left w:val="single" w:sz="2" w:space="0" w:color="000000"/>
+              <w:bottom w:val="single" w:sz="2" w:space="0" w:color="000000"/>
+              <w:right w:val="single" w:sz="2" w:space="0" w:color="000000"/>
+            </w:tcBorders>
+            <w:shd w:val="clear" w:color="auto" w:fill="auto"/>
+            <w:noWrap/>
+            <w:tcMar>
+              <w:top w:w="144" w:type="dxa"/>
+              <w:left w:w="10" w:type="dxa"/>
+              <w:bottom w:w="86" w:type="dxa"/>
+              <w:right w:w="10" w:type="dxa"/>
+            </w:tcMar>
+          </w:tcPr>
+          <w:p>
+            <w:pPr>
+              <w:widowControl/>
+              <w:tabs>
+                <w:tab w:val="left" w:pos="2493"/>
+              </w:tabs>
+              <w:spacing w:before="0" w:line="360" w:lineRule="auto"/>
+              <w:rPr>
+                <w:rFonts w:eastAsia="SimSun" w:cs="Lucida Sans"/>
+                <w:kern w:val="3"/>
+                <w:szCs w:val="18"/>
+                <w:lang w:val="en-US" w:eastAsia="zh-CN" w:bidi="hi-IN"/>
+              </w:rPr>
+            </w:pPr>
+            <w:r>
+              <w:rPr>
+                <w:rFonts w:eastAsia="SimSun" w:cs="Lucida Sans"/>
+                <w:kern w:val="3"/>
+                <w:szCs w:val="18"/>
+                <w:lang w:val="en-US" w:eastAsia="zh-CN" w:bidi="hi-IN"/>
+              </w:rPr>
+              <w:t>04-elements/elements-</w:t>
+            </w:r>
+            <w:r>
+              <w:rPr>
+                <w:rFonts w:eastAsia="SimSun" w:cs="Lucida Sans"/>
+                <w:kern w:val="3"/>
+                <w:szCs w:val="18"/>
+                <w:lang w:val="en-US" w:eastAsia="zh-CN" w:bidi="hi-IN"/>
+              </w:rPr>
+              <w:t>body</w:t>
+            </w:r>
+            <w:r>
+              <w:rPr>
+                <w:rFonts w:eastAsia="SimSun" w:cs="Lucida Sans"/>
+                <w:kern w:val="3"/>
+                <w:szCs w:val="18"/>
+                <w:lang w:val="en-US" w:eastAsia="zh-CN" w:bidi="hi-IN"/>
+              </w:rPr>
+              <w:t xml:space="preserve">.css: </w:t>
+            </w:r>
+            <w:r>
+              <w:rPr>
+                <w:rStyle w:val="Comm"/>
+              </w:rPr>
+              <w:t>/* tag selectors */</w:t>
+            </w:r>
+          </w:p>
+          <w:p>
+            <w:pPr>
+              <w:widowControl/>
+              <w:tabs>
+                <w:tab w:val="left" w:pos="2493"/>
+              </w:tabs>
+              <w:spacing w:before="0" w:line="360" w:lineRule="auto"/>
+              <w:rPr>
+                <w:rFonts w:eastAsia="SimSun" w:cs="Lucida Sans"/>
+                <w:kern w:val="3"/>
+                <w:szCs w:val="18"/>
+                <w:lang w:val="en-US" w:eastAsia="zh-CN" w:bidi="hi-IN"/>
+              </w:rPr>
+            </w:pPr>
+            <w:r>
+              <w:rPr>
+                <w:rFonts w:eastAsia="SimSun" w:cs="Lucida Sans"/>
+                <w:kern w:val="3"/>
+                <w:szCs w:val="18"/>
+                <w:lang w:val="en-US" w:eastAsia="zh-CN" w:bidi="hi-IN"/>
+              </w:rPr>
+              <w:t xml:space="preserve">  </w:t>
+            </w:r>
+            <w:r>
+              <w:rPr>
+                <w:rFonts w:eastAsia="SimSun" w:cs="Lucida Sans"/>
+                <w:kern w:val="3"/>
+                <w:szCs w:val="18"/>
+                <w:lang w:val="en-US" w:eastAsia="zh-CN" w:bidi="hi-IN"/>
+              </w:rPr>
+              <w:t>body</w:t>
+            </w:r>
+            <w:r>
+              <w:rPr>
+                <w:rFonts w:eastAsia="SimSun" w:cs="Lucida Sans"/>
+                <w:kern w:val="3"/>
+                <w:szCs w:val="18"/>
+                <w:lang w:val="en-US" w:eastAsia="zh-CN" w:bidi="hi-IN"/>
+              </w:rPr>
+              <w:t xml:space="preserve"> { </w:t>
+            </w:r>
+            <w:r>
+              <w:rPr>
+                <w:rStyle w:val="Numbers"/>
+                <w:lang w:val="en-US"/>
+              </w:rPr>
+              <w:t>min-height</w:t>
+            </w:r>
+            <w:r>
+              <w:rPr>
+                <w:rFonts w:eastAsia="SimSun" w:cs="Lucida Sans"/>
+                <w:kern w:val="3"/>
+                <w:szCs w:val="18"/>
+                <w:lang w:val="en-US" w:eastAsia="zh-CN" w:bidi="hi-IN"/>
+              </w:rPr>
+              <w:t xml:space="preserve">: </w:t>
+            </w:r>
+            <w:r>
+              <w:rPr>
+                <w:rStyle w:val="Numbers"/>
+                <w:lang w:val="en-US"/>
+              </w:rPr>
+              <w:t>100</w:t>
+            </w:r>
+            <w:r>
+              <w:rPr>
+                <w:rStyle w:val="Keywords"/>
+              </w:rPr>
+              <w:t>vh</w:t>
+            </w:r>
+            <w:r>
+              <w:rPr>
+                <w:rFonts w:eastAsia="SimSun" w:cs="Lucida Sans"/>
+                <w:kern w:val="3"/>
+                <w:szCs w:val="18"/>
+                <w:lang w:val="en-US" w:eastAsia="zh-CN" w:bidi="hi-IN"/>
+              </w:rPr>
+              <w:t xml:space="preserve">; </w:t>
+            </w:r>
+            <w:r>
+              <w:rPr>
+                <w:rStyle w:val="Numbers"/>
+                <w:lang w:val="en-US"/>
+              </w:rPr>
+              <w:t>display</w:t>
+            </w:r>
+            <w:r>
+              <w:rPr>
+                <w:rFonts w:eastAsia="SimSun" w:cs="Lucida Sans"/>
+                <w:kern w:val="3"/>
+                <w:szCs w:val="18"/>
+                <w:lang w:val="en-US" w:eastAsia="zh-CN" w:bidi="hi-IN"/>
+              </w:rPr>
+              <w:t xml:space="preserve">: </w:t>
+            </w:r>
+            <w:r>
+              <w:rPr>
+                <w:rStyle w:val="Strings"/>
+                <w:lang w:val="en-US"/>
+              </w:rPr>
+              <w:t>flex</w:t>
+            </w:r>
+            <w:r>
+              <w:rPr>
+                <w:rFonts w:eastAsia="SimSun" w:cs="Lucida Sans"/>
+                <w:kern w:val="3"/>
+                <w:szCs w:val="18"/>
+                <w:lang w:val="en-US" w:eastAsia="zh-CN" w:bidi="hi-IN"/>
+              </w:rPr>
+              <w:t>;</w:t>
+            </w:r>
+            <w:r>
+              <w:rPr>
+                <w:rFonts w:eastAsia="SimSun" w:cs="Lucida Sans"/>
+                <w:kern w:val="3"/>
+                <w:szCs w:val="18"/>
+                <w:lang w:val="en-US" w:eastAsia="zh-CN" w:bidi="hi-IN"/>
+              </w:rPr>
+              <w:t xml:space="preserve"> </w:t>
+            </w:r>
+            <w:r>
+              <w:rPr>
+                <w:rStyle w:val="Numbers"/>
+              </w:rPr>
+              <w:t>flex-flow</w:t>
+            </w:r>
+            <w:r>
+              <w:rPr>
+                <w:rFonts w:eastAsia="SimSun" w:cs="Lucida Sans"/>
+                <w:kern w:val="3"/>
+                <w:szCs w:val="18"/>
+                <w:lang w:val="en-US" w:eastAsia="zh-CN" w:bidi="hi-IN"/>
+              </w:rPr>
+              <w:t xml:space="preserve">: </w:t>
+            </w:r>
+            <w:r>
+              <w:rPr>
+                <w:rStyle w:val="Strings"/>
+              </w:rPr>
+              <w:t>column wrap</w:t>
+            </w:r>
+            <w:r>
+              <w:rPr>
+                <w:rFonts w:eastAsia="SimSun" w:cs="Lucida Sans"/>
+                <w:kern w:val="3"/>
+                <w:szCs w:val="18"/>
+                <w:lang w:val="en-US" w:eastAsia="zh-CN" w:bidi="hi-IN"/>
+              </w:rPr>
+              <w:t>;</w:t>
+            </w:r>
+            <w:r>
+              <w:rPr>
+                <w:rFonts w:eastAsia="SimSun" w:cs="Lucida Sans"/>
+                <w:kern w:val="3"/>
+                <w:szCs w:val="18"/>
+                <w:lang w:val="en-US" w:eastAsia="zh-CN" w:bidi="hi-IN"/>
+              </w:rPr>
+              <w:t xml:space="preserve"> }</w:t>
+            </w:r>
+          </w:p>
+          <w:p>
+            <w:pPr>
+              <w:widowControl/>
+              <w:tabs>
+                <w:tab w:val="left" w:pos="2493"/>
+              </w:tabs>
+              <w:spacing w:before="0" w:line="360" w:lineRule="auto"/>
+              <w:rPr>
+                <w:rFonts w:eastAsia="SimSun" w:cs="Lucida Sans"/>
+                <w:kern w:val="3"/>
+                <w:szCs w:val="18"/>
+                <w:lang w:val="en-US" w:eastAsia="zh-CN" w:bidi="hi-IN"/>
+              </w:rPr>
+            </w:pPr>
+          </w:p>
+          <w:p>
+            <w:pPr>
+              <w:widowControl/>
+              <w:tabs>
+                <w:tab w:val="left" w:pos="2493"/>
+              </w:tabs>
+              <w:spacing w:before="0" w:line="360" w:lineRule="auto"/>
+              <w:rPr>
+                <w:rFonts w:eastAsia="SimSun" w:cs="Lucida Sans"/>
+                <w:kern w:val="3"/>
+                <w:szCs w:val="18"/>
+                <w:lang w:val="en-US" w:eastAsia="zh-CN" w:bidi="hi-IN"/>
+              </w:rPr>
+            </w:pPr>
+            <w:r>
+              <w:rPr>
+                <w:rFonts w:eastAsia="SimSun" w:cs="Lucida Sans"/>
+                <w:kern w:val="3"/>
+                <w:szCs w:val="18"/>
+                <w:lang w:val="en-US" w:eastAsia="zh-CN" w:bidi="hi-IN"/>
+              </w:rPr>
+              <w:t>04-elements/elements-</w:t>
+            </w:r>
+            <w:r>
+              <w:rPr>
+                <w:rFonts w:eastAsia="SimSun" w:cs="Lucida Sans"/>
+                <w:kern w:val="3"/>
+                <w:szCs w:val="18"/>
+                <w:lang w:val="en-US" w:eastAsia="zh-CN" w:bidi="hi-IN"/>
+              </w:rPr>
+              <w:t>heading</w:t>
+            </w:r>
+            <w:r>
+              <w:rPr>
+                <w:rFonts w:eastAsia="SimSun" w:cs="Lucida Sans"/>
+                <w:kern w:val="3"/>
+                <w:szCs w:val="18"/>
+                <w:lang w:val="en-US" w:eastAsia="zh-CN" w:bidi="hi-IN"/>
+              </w:rPr>
+              <w:t>.css</w:t>
+            </w:r>
+            <w:r>
+              <w:rPr>
+                <w:rFonts w:eastAsia="SimSun" w:cs="Lucida Sans"/>
+                <w:kern w:val="3"/>
+                <w:szCs w:val="18"/>
+                <w:lang w:val="en-US" w:eastAsia="zh-CN" w:bidi="hi-IN"/>
+              </w:rPr>
+              <w:t>:</w:t>
+            </w:r>
+          </w:p>
+          <w:p>
+            <w:pPr>
+              <w:widowControl/>
+              <w:tabs>
+                <w:tab w:val="left" w:pos="2493"/>
+              </w:tabs>
+              <w:spacing w:before="0" w:line="360" w:lineRule="auto"/>
+              <w:rPr>
+                <w:rFonts w:eastAsia="SimSun" w:cs="Lucida Sans"/>
+                <w:kern w:val="3"/>
+                <w:szCs w:val="18"/>
+                <w:lang w:val="en-US" w:eastAsia="zh-CN" w:bidi="hi-IN"/>
+              </w:rPr>
+            </w:pPr>
+            <w:r>
+              <w:rPr>
+                <w:rFonts w:eastAsia="SimSun" w:cs="Lucida Sans"/>
+                <w:kern w:val="3"/>
+                <w:szCs w:val="18"/>
+                <w:lang w:val="en-US" w:eastAsia="zh-CN" w:bidi="hi-IN"/>
+              </w:rPr>
+              <w:t xml:space="preserve">  </w:t>
+            </w:r>
+            <w:r>
+              <w:rPr>
+                <w:rFonts w:eastAsia="SimSun" w:cs="Lucida Sans"/>
+                <w:kern w:val="3"/>
+                <w:szCs w:val="18"/>
+                <w:lang w:val="en-US" w:eastAsia="zh-CN" w:bidi="hi-IN"/>
+              </w:rPr>
+              <w:t>h1, h2, h3, h4, h5</w:t>
+            </w:r>
+            <w:r>
+              <w:rPr>
+                <w:rFonts w:eastAsia="SimSun" w:cs="Lucida Sans"/>
+                <w:kern w:val="3"/>
+                <w:szCs w:val="18"/>
+                <w:lang w:val="en-US" w:eastAsia="zh-CN" w:bidi="hi-IN"/>
+              </w:rPr>
+              <w:t xml:space="preserve"> { </w:t>
+            </w:r>
+            <w:r>
+              <w:rPr>
+                <w:rStyle w:val="Numbers"/>
+                <w:lang w:val="en-US"/>
+              </w:rPr>
+              <w:t>font-family</w:t>
+            </w:r>
+            <w:r>
+              <w:rPr>
+                <w:rFonts w:eastAsia="SimSun" w:cs="Lucida Sans"/>
+                <w:kern w:val="3"/>
+                <w:szCs w:val="18"/>
+                <w:lang w:val="en-US" w:eastAsia="zh-CN" w:bidi="hi-IN"/>
+              </w:rPr>
+              <w:t xml:space="preserve">: </w:t>
+            </w:r>
+            <w:r>
+              <w:rPr>
+                <w:rStyle w:val="Numbers"/>
+              </w:rPr>
+              <w:t>Georgia</w:t>
+            </w:r>
+            <w:r>
+              <w:rPr>
+                <w:rFonts w:eastAsia="SimSun" w:cs="Lucida Sans"/>
+                <w:kern w:val="3"/>
+                <w:szCs w:val="18"/>
+                <w:lang w:val="en-US" w:eastAsia="zh-CN" w:bidi="hi-IN"/>
+              </w:rPr>
+              <w:t xml:space="preserve">, </w:t>
+            </w:r>
+            <w:r>
+              <w:rPr>
+                <w:rStyle w:val="Numbers"/>
+              </w:rPr>
+              <w:t>serif</w:t>
+            </w:r>
+            <w:r>
+              <w:rPr>
+                <w:rFonts w:eastAsia="SimSun" w:cs="Lucida Sans"/>
+                <w:kern w:val="3"/>
+                <w:szCs w:val="18"/>
+                <w:lang w:val="en-US" w:eastAsia="zh-CN" w:bidi="hi-IN"/>
+              </w:rPr>
+              <w:t>; }</w:t>
+            </w:r>
+          </w:p>
+          <w:p>
+            <w:pPr>
+              <w:widowControl/>
+              <w:tabs>
+                <w:tab w:val="left" w:pos="2493"/>
+              </w:tabs>
+              <w:spacing w:before="0" w:line="360" w:lineRule="auto"/>
+              <w:rPr>
+                <w:rFonts w:eastAsia="SimSun" w:cs="Lucida Sans"/>
+                <w:kern w:val="3"/>
+                <w:szCs w:val="18"/>
+                <w:lang w:val="en-US" w:eastAsia="zh-CN" w:bidi="hi-IN"/>
+              </w:rPr>
+            </w:pPr>
+            <w:r>
+              <w:rPr>
+                <w:rFonts w:eastAsia="SimSun" w:cs="Lucida Sans"/>
+                <w:kern w:val="3"/>
+                <w:szCs w:val="18"/>
+                <w:lang w:val="en-US" w:eastAsia="zh-CN" w:bidi="hi-IN"/>
+              </w:rPr>
+              <w:t xml:space="preserve">  h1 { </w:t>
+            </w:r>
+            <w:r>
+              <w:rPr>
+                <w:rStyle w:val="Numbers"/>
+              </w:rPr>
+              <w:t>font-size</w:t>
+            </w:r>
+            <w:r>
+              <w:rPr>
+                <w:rFonts w:eastAsia="SimSun" w:cs="Lucida Sans"/>
+                <w:kern w:val="3"/>
+                <w:szCs w:val="18"/>
+                <w:lang w:val="en-US" w:eastAsia="zh-CN" w:bidi="hi-IN"/>
+              </w:rPr>
+              <w:t xml:space="preserve">: </w:t>
+            </w:r>
+            <w:r>
+              <w:rPr>
+                <w:rStyle w:val="Numbers"/>
+              </w:rPr>
+              <w:t>36</w:t>
+            </w:r>
+            <w:r>
+              <w:rPr>
+                <w:rStyle w:val="Keywords"/>
+              </w:rPr>
+              <w:t>px</w:t>
+            </w:r>
+            <w:r>
+              <w:rPr>
+                <w:rFonts w:eastAsia="SimSun" w:cs="Lucida Sans"/>
+                <w:kern w:val="3"/>
+                <w:szCs w:val="18"/>
+                <w:lang w:val="en-US" w:eastAsia="zh-CN" w:bidi="hi-IN"/>
+              </w:rPr>
+              <w:t xml:space="preserve">; </w:t>
+            </w:r>
+            <w:r>
+              <w:rPr>
+                <w:rStyle w:val="Numbers"/>
+              </w:rPr>
+              <w:t>line-height</w:t>
+            </w:r>
+            <w:r>
+              <w:rPr>
+                <w:rFonts w:eastAsia="SimSun" w:cs="Lucida Sans"/>
+                <w:kern w:val="3"/>
+                <w:szCs w:val="18"/>
+                <w:lang w:val="en-US" w:eastAsia="zh-CN" w:bidi="hi-IN"/>
+              </w:rPr>
+              <w:t xml:space="preserve">: </w:t>
+            </w:r>
+            <w:r>
+              <w:rPr>
+                <w:rStyle w:val="Numbers"/>
+              </w:rPr>
+              <w:t>43</w:t>
+         